--- a/DissertationReport.docx
+++ b/DissertationReport.docx
@@ -368,7 +368,6 @@
           <w:bCs w:val="0"/>
           <w:sz w:val="22"/>
           <w:szCs w:val="22"/>
-          <w:highlight w:val="lightGray"/>
         </w:rPr>
       </w:pPr>
       <w:r>
@@ -377,7 +376,6 @@
           <w:bCs w:val="0"/>
           <w:sz w:val="22"/>
           <w:szCs w:val="22"/>
-          <w:highlight w:val="lightGray"/>
         </w:rPr>
         <w:t xml:space="preserve">The number of people with visual impairments or blindness is rising. On average 1 in 30 Europeans experience some form of sight loss </w:t>
       </w:r>
@@ -387,7 +385,6 @@
           <w:bCs w:val="0"/>
           <w:sz w:val="22"/>
           <w:szCs w:val="22"/>
-          <w:highlight w:val="lightGray"/>
         </w:rPr>
         <w:fldChar w:fldCharType="begin"/>
       </w:r>
@@ -397,7 +394,6 @@
           <w:bCs w:val="0"/>
           <w:sz w:val="22"/>
           <w:szCs w:val="22"/>
-          <w:highlight w:val="lightGray"/>
         </w:rPr>
         <w:instrText xml:space="preserve"> ADDIN ZOTERO_ITEM CSL_CITATION {"citationID":"pbkgMU1w","properties":{"formattedCitation":"(\\uc0\\u8220{}Facts and figures | European Blind Union,\\uc0\\u8221{} n.d.)","plainCitation":"(“Facts and figures | European Blind Union,” n.d.)","noteIndex":0},"citationItems":[{"id":4,"uris":["http://zotero.org/users/local/uRryVeox/items/CHSY4ZNL"],"uri":["http://zotero.org/users/local/uRryVeox/items/CHSY4ZNL"],"itemData":{"id":4,"type":"webpage","title":"Facts and figures | European Blind Union","URL":"http://www.euroblind.org/about-blindness-and-partial-sight/facts-and-figures","accessed":{"date-parts":[["2019",11,4]]}}}],"schema":"https://github.com/citation-style-language/schema/raw/master/csl-citation.json"} </w:instrText>
       </w:r>
@@ -407,7 +403,6 @@
           <w:bCs w:val="0"/>
           <w:sz w:val="22"/>
           <w:szCs w:val="22"/>
-          <w:highlight w:val="lightGray"/>
         </w:rPr>
         <w:fldChar w:fldCharType="separate"/>
       </w:r>
@@ -416,7 +411,6 @@
           <w:b w:val="0"/>
           <w:bCs w:val="0"/>
           <w:sz w:val="22"/>
-          <w:highlight w:val="lightGray"/>
         </w:rPr>
         <w:t>(1)</w:t>
       </w:r>
@@ -426,7 +420,6 @@
           <w:bCs w:val="0"/>
           <w:sz w:val="22"/>
           <w:szCs w:val="22"/>
-          <w:highlight w:val="lightGray"/>
         </w:rPr>
         <w:fldChar w:fldCharType="end"/>
       </w:r>
@@ -436,7 +429,6 @@
           <w:bCs w:val="0"/>
           <w:sz w:val="22"/>
           <w:szCs w:val="22"/>
-          <w:highlight w:val="lightGray"/>
         </w:rPr>
         <w:t xml:space="preserve">. This means there is an estimated 30 million blind and partially sighted people in Europe. In 2016, there were 54,810 people who were blind or visually impaired in Ireland </w:t>
       </w:r>
@@ -446,7 +438,6 @@
           <w:bCs w:val="0"/>
           <w:sz w:val="22"/>
           <w:szCs w:val="22"/>
-          <w:highlight w:val="lightGray"/>
         </w:rPr>
         <w:fldChar w:fldCharType="begin"/>
       </w:r>
@@ -456,7 +447,6 @@
           <w:bCs w:val="0"/>
           <w:sz w:val="22"/>
           <w:szCs w:val="22"/>
-          <w:highlight w:val="lightGray"/>
         </w:rPr>
         <w:instrText xml:space="preserve"> ADDIN ZOTERO_ITEM CSL_CITATION {"citationID":"YP7Jxufj","properties":{"formattedCitation":"(\\uc0\\u8220{}Facts about sight loss,\\uc0\\u8221{} 2016)","plainCitation":"(“Facts about sight loss,” 2016)","noteIndex":0},"citationItems":[{"id":2,"uris":["http://zotero.org/users/local/uRryVeox/items/B5ZHWVMW"],"uri":["http://zotero.org/users/local/uRryVeox/items/B5ZHWVMW"],"itemData":{"id":2,"type":"webpage","title":"Facts about sight loss","container-title":"NCBI","abstract":"According to the 2016 census, there are 54,810 people in Ireland who are blind or visually impaired and the number is rising.  Fast facts Patient Waiting Lists: At the end of April, National Treatm…","URL":"https://www.ncbi.ie/facts-about-sightloss/","language":"en-US","issued":{"date-parts":[["2016",1,8]]},"accessed":{"date-parts":[["2019",11,4]]}}}],"schema":"https://github.com/citation-style-language/schema/raw/master/csl-citation.json"} </w:instrText>
       </w:r>
@@ -466,7 +456,6 @@
           <w:bCs w:val="0"/>
           <w:sz w:val="22"/>
           <w:szCs w:val="22"/>
-          <w:highlight w:val="lightGray"/>
         </w:rPr>
         <w:fldChar w:fldCharType="separate"/>
       </w:r>
@@ -475,7 +464,6 @@
           <w:b w:val="0"/>
           <w:bCs w:val="0"/>
           <w:sz w:val="22"/>
-          <w:highlight w:val="lightGray"/>
         </w:rPr>
         <w:t>(2)</w:t>
       </w:r>
@@ -485,7 +473,6 @@
           <w:bCs w:val="0"/>
           <w:sz w:val="22"/>
           <w:szCs w:val="22"/>
-          <w:highlight w:val="lightGray"/>
         </w:rPr>
         <w:fldChar w:fldCharType="end"/>
       </w:r>
@@ -495,7 +482,6 @@
           <w:bCs w:val="0"/>
           <w:sz w:val="22"/>
           <w:szCs w:val="22"/>
-          <w:highlight w:val="lightGray"/>
         </w:rPr>
         <w:t xml:space="preserve">. According to 2019 records, there are 2.2 billion people globally with some form of visual impairment or blindness </w:t>
       </w:r>
@@ -505,7 +491,6 @@
           <w:bCs w:val="0"/>
           <w:sz w:val="22"/>
           <w:szCs w:val="22"/>
-          <w:highlight w:val="lightGray"/>
         </w:rPr>
         <w:fldChar w:fldCharType="begin"/>
       </w:r>
@@ -515,7 +500,6 @@
           <w:bCs w:val="0"/>
           <w:sz w:val="22"/>
           <w:szCs w:val="22"/>
-          <w:highlight w:val="lightGray"/>
         </w:rPr>
         <w:instrText xml:space="preserve"> ADDIN ZOTERO_ITEM CSL_CITATION {"citationID":"PS8j2wHl","properties":{"formattedCitation":"(\\uc0\\u8220{}Vision impairment and blindness,\\uc0\\u8221{} n.d.)","plainCitation":"(“Vision impairment and blindness,” n.d.)","noteIndex":0},"citationItems":[{"id":6,"uris":["http://zotero.org/users/local/uRryVeox/items/W26GG7AT"],"uri":["http://zotero.org/users/local/uRryVeox/items/W26GG7AT"],"itemData":{"id":6,"type":"webpage","title":"Vision impairment and blindness","abstract":"WHO fact sheet on blindness and visual impairment providing key facts, definitions, causes, who is at risk, global and WHO response.","URL":"https://www.who.int/news-room/fact-sheets/detail/blindness-and-visual-impairment","language":"en","accessed":{"date-parts":[["2019",11,4]]}}}],"schema":"https://github.com/citation-style-language/schema/raw/master/csl-citation.json"} </w:instrText>
       </w:r>
@@ -525,7 +509,6 @@
           <w:bCs w:val="0"/>
           <w:sz w:val="22"/>
           <w:szCs w:val="22"/>
-          <w:highlight w:val="lightGray"/>
         </w:rPr>
         <w:fldChar w:fldCharType="separate"/>
       </w:r>
@@ -534,7 +517,6 @@
           <w:b w:val="0"/>
           <w:bCs w:val="0"/>
           <w:sz w:val="22"/>
-          <w:highlight w:val="lightGray"/>
         </w:rPr>
         <w:t>(3)</w:t>
       </w:r>
@@ -544,7 +526,6 @@
           <w:bCs w:val="0"/>
           <w:sz w:val="22"/>
           <w:szCs w:val="22"/>
-          <w:highlight w:val="lightGray"/>
         </w:rPr>
         <w:fldChar w:fldCharType="end"/>
       </w:r>
@@ -554,7 +535,6 @@
           <w:bCs w:val="0"/>
           <w:sz w:val="22"/>
           <w:szCs w:val="22"/>
-          <w:highlight w:val="lightGray"/>
         </w:rPr>
         <w:t xml:space="preserve">. These statistics include the various eye conditions like diabetic retinopathy. </w:t>
       </w:r>
@@ -587,7 +567,6 @@
           <w:bCs w:val="0"/>
           <w:sz w:val="22"/>
           <w:szCs w:val="22"/>
-          <w:highlight w:val="lightGray"/>
         </w:rPr>
       </w:pPr>
       <w:r>
@@ -596,7 +575,6 @@
           <w:bCs w:val="0"/>
           <w:sz w:val="22"/>
           <w:szCs w:val="22"/>
-          <w:highlight w:val="lightGray"/>
         </w:rPr>
         <w:t xml:space="preserve">A common misconception is that the blind cannot see anything. While this may be true for some, others can see light and shadow, blurs, have tunnel vision or lack central vision </w:t>
       </w:r>
@@ -606,7 +584,6 @@
           <w:bCs w:val="0"/>
           <w:sz w:val="22"/>
           <w:szCs w:val="22"/>
-          <w:highlight w:val="lightGray"/>
         </w:rPr>
         <w:fldChar w:fldCharType="begin"/>
       </w:r>
@@ -616,7 +593,6 @@
           <w:bCs w:val="0"/>
           <w:sz w:val="22"/>
           <w:szCs w:val="22"/>
-          <w:highlight w:val="lightGray"/>
         </w:rPr>
         <w:instrText xml:space="preserve"> ADDIN ZOTERO_ITEM CSL_CITATION {"citationID":"IzMe24gR","properties":{"formattedCitation":"(\\uc0\\u8220{}Facts and figures | European Blind Union,\\uc0\\u8221{} n.d.)","plainCitation":"(“Facts and figures | European Blind Union,” n.d.)","noteIndex":0},"citationItems":[{"id":4,"uris":["http://zotero.org/users/local/uRryVeox/items/CHSY4ZNL"],"uri":["http://zotero.org/users/local/uRryVeox/items/CHSY4ZNL"],"itemData":{"id":4,"type":"webpage","title":"Facts and figures | European Blind Union","URL":"http://www.euroblind.org/about-blindness-and-partial-sight/facts-and-figures","accessed":{"date-parts":[["2019",11,4]]}}}],"schema":"https://github.com/citation-style-language/schema/raw/master/csl-citation.json"} </w:instrText>
       </w:r>
@@ -626,7 +602,6 @@
           <w:bCs w:val="0"/>
           <w:sz w:val="22"/>
           <w:szCs w:val="22"/>
-          <w:highlight w:val="lightGray"/>
         </w:rPr>
         <w:fldChar w:fldCharType="separate"/>
       </w:r>
@@ -635,7 +610,6 @@
           <w:b w:val="0"/>
           <w:bCs w:val="0"/>
           <w:sz w:val="22"/>
-          <w:highlight w:val="lightGray"/>
         </w:rPr>
         <w:t>(1)</w:t>
       </w:r>
@@ -645,7 +619,6 @@
           <w:bCs w:val="0"/>
           <w:sz w:val="22"/>
           <w:szCs w:val="22"/>
-          <w:highlight w:val="lightGray"/>
         </w:rPr>
         <w:fldChar w:fldCharType="end"/>
       </w:r>
@@ -655,9 +628,17 @@
           <w:bCs w:val="0"/>
           <w:sz w:val="22"/>
           <w:szCs w:val="22"/>
-          <w:highlight w:val="lightGray"/>
-        </w:rPr>
-        <w:t>. The goal of this project is to introduce a new technology for the visually impaired and blind, that will act as an additional aid to the traditional aids like guide dogs and white canes, to help them navigate both the inside and outside world independently. The project will be called Navigation Assistant. It will be a program run on the Raspberry Pi, as it is a lightweight and portable medium for the problem being solved. The system, which can be attached to the user using a belt or Velcro, will involve real-time processing to support the user’s real-time navigation and obstacle avoidance needs.</w:t>
+        </w:rPr>
+        <w:t xml:space="preserve">. </w:t>
+      </w:r>
+      <w:r>
+        <w:rPr>
+          <w:b w:val="0"/>
+          <w:bCs w:val="0"/>
+          <w:sz w:val="22"/>
+          <w:szCs w:val="22"/>
+        </w:rPr>
+        <w:t>The goal of this project is to introduce a new technology for the visually impaired and blind, that will act as an additional aid to traditional aids like guide dogs and white canes, to help them navigate both the inside and outside world independently. The project will be called Navigation Assistant. It will be a program run on the Raspberry Pi, as it is a lightweight and portable medium for the problem being solved. The system, which can be attached to the user using a belt or Velcro, will involve real-time processing to support the user’s real-time navigation and obstacle avoidance needs.</w:t>
       </w:r>
     </w:p>
     <w:p>
@@ -686,28 +667,24 @@
       <w:r>
         <w:rPr>
           <w:rFonts w:ascii="Times New Roman" w:hAnsi="Times New Roman" w:cs="Times New Roman"/>
-          <w:highlight w:val="lightGray"/>
         </w:rPr>
         <w:t xml:space="preserve">Existing research and projects show that there are many benefits to this type of assistive technology for visually impaired and blind people including allowing them to navigate independently </w:t>
       </w:r>
       <w:r>
         <w:rPr>
           <w:rFonts w:ascii="Times New Roman" w:hAnsi="Times New Roman" w:cs="Times New Roman"/>
-          <w:highlight w:val="lightGray"/>
         </w:rPr>
         <w:fldChar w:fldCharType="begin"/>
       </w:r>
       <w:r>
         <w:rPr>
           <w:rFonts w:ascii="Times New Roman" w:hAnsi="Times New Roman" w:cs="Times New Roman"/>
-          <w:highlight w:val="lightGray"/>
         </w:rPr>
         <w:instrText xml:space="preserve"> ADDIN ZOTERO_ITEM CSL_CITATION {"citationID":"reP7Io4s","properties":{"formattedCitation":"(\\uc0\\u8220{}Smartphone GPS Navigation | American Foundation for the Blind,\\uc0\\u8221{} n.d.)","plainCitation":"(“Smartphone GPS Navigation | American Foundation for the Blind,” n.d.)","noteIndex":0},"citationItems":[{"id":8,"uris":["http://zotero.org/users/local/uRryVeox/items/L235EU5R"],"uri":["http://zotero.org/users/local/uRryVeox/items/L235EU5R"],"itemData":{"id":8,"type":"webpage","title":"Smartphone GPS Navigation | American Foundation for the Blind","URL":"https://www.afb.org/blindness-and-low-vision/using-technology/smartphone-gps-navigation-people-visual-impairments","accessed":{"date-parts":[["2019",11,4]]}}}],"schema":"https://github.com/citation-style-language/schema/raw/master/csl-citation.json"} </w:instrText>
       </w:r>
       <w:r>
         <w:rPr>
           <w:rFonts w:ascii="Times New Roman" w:hAnsi="Times New Roman" w:cs="Times New Roman"/>
-          <w:highlight w:val="lightGray"/>
         </w:rPr>
         <w:fldChar w:fldCharType="separate"/>
       </w:r>
@@ -715,21 +692,18 @@
         <w:rPr>
           <w:rFonts w:ascii="Times New Roman" w:hAnsi="Times New Roman" w:cs="Times New Roman"/>
           <w:szCs w:val="24"/>
-          <w:highlight w:val="lightGray"/>
         </w:rPr>
         <w:t>(4)</w:t>
       </w:r>
       <w:r>
         <w:rPr>
           <w:rFonts w:ascii="Times New Roman" w:hAnsi="Times New Roman" w:cs="Times New Roman"/>
-          <w:highlight w:val="lightGray"/>
         </w:rPr>
         <w:fldChar w:fldCharType="end"/>
       </w:r>
       <w:r>
         <w:rPr>
           <w:rFonts w:ascii="Times New Roman" w:hAnsi="Times New Roman" w:cs="Times New Roman"/>
-          <w:highlight w:val="lightGray"/>
         </w:rPr>
         <w:t>. Navigation Assistant will be an additional aid to more traditional aids like the white cane or guide dog.</w:t>
       </w:r>
@@ -3936,12 +3910,6 @@
     </w:p>
     <w:p/>
     <w:p>
-      <w:r>
-        <w:t>Some background and literature, start with an interesting fact or a newspaper item</w:t>
-      </w:r>
-    </w:p>
-    <w:p/>
-    <w:p>
       <w:pPr>
         <w:pStyle w:val="Chapterheading"/>
         <w:tabs>
@@ -3963,7 +3931,6 @@
           <w:bCs w:val="0"/>
           <w:sz w:val="22"/>
           <w:szCs w:val="22"/>
-          <w:highlight w:val="lightGray"/>
         </w:rPr>
         <w:t xml:space="preserve">The number of people with visual impairments or blindness is rising. Approximately 1 in every 30 Europeans have some form of visual impairment or sight loss </w:t>
       </w:r>
@@ -3974,7 +3941,6 @@
           <w:bCs w:val="0"/>
           <w:sz w:val="22"/>
           <w:szCs w:val="22"/>
-          <w:highlight w:val="lightGray"/>
         </w:rPr>
         <w:fldChar w:fldCharType="begin"/>
       </w:r>
@@ -3985,7 +3951,6 @@
           <w:bCs w:val="0"/>
           <w:sz w:val="22"/>
           <w:szCs w:val="22"/>
-          <w:highlight w:val="lightGray"/>
         </w:rPr>
         <w:instrText xml:space="preserve"> ADDIN ZOTERO_ITEM CSL_CITATION {"citationID":"pid6TwxE","properties":{"formattedCitation":"(\\uc0\\u8220{}Facts and figures | European Blind Union,\\uc0\\u8221{} n.d.)","plainCitation":"(“Facts and figures | European Blind Union,” n.d.)","noteIndex":0},"citationItems":[{"id":4,"uris":["http://zotero.org/users/local/uRryVeox/items/CHSY4ZNL"],"uri":["http://zotero.org/users/local/uRryVeox/items/CHSY4ZNL"],"itemData":{"id":4,"type":"webpage","title":"Facts and figures | European Blind Union","URL":"http://www.euroblind.org/about-blindness-and-partial-sight/facts-and-figures","accessed":{"date-parts":[["2019",11,4]]}}}],"schema":"https://github.com/citation-style-language/schema/raw/master/csl-citation.json"} </w:instrText>
       </w:r>
@@ -3996,7 +3961,6 @@
           <w:bCs w:val="0"/>
           <w:sz w:val="22"/>
           <w:szCs w:val="22"/>
-          <w:highlight w:val="lightGray"/>
         </w:rPr>
         <w:fldChar w:fldCharType="separate"/>
       </w:r>
@@ -4006,7 +3970,6 @@
           <w:b w:val="0"/>
           <w:bCs w:val="0"/>
           <w:sz w:val="22"/>
-          <w:highlight w:val="lightGray"/>
         </w:rPr>
         <w:t>(1)</w:t>
       </w:r>
@@ -4017,7 +3980,6 @@
           <w:bCs w:val="0"/>
           <w:sz w:val="22"/>
           <w:szCs w:val="22"/>
-          <w:highlight w:val="lightGray"/>
         </w:rPr>
         <w:fldChar w:fldCharType="end"/>
       </w:r>
@@ -4028,7 +3990,6 @@
           <w:bCs w:val="0"/>
           <w:sz w:val="22"/>
           <w:szCs w:val="22"/>
-          <w:highlight w:val="lightGray"/>
         </w:rPr>
         <w:t xml:space="preserve">. In total there are about 30 million Europeans who are blind or partially sighted. Records show that in 2016 approximately 54,810 people in Ireland had partial sight or were blind </w:t>
       </w:r>
@@ -4039,7 +4000,6 @@
           <w:bCs w:val="0"/>
           <w:sz w:val="22"/>
           <w:szCs w:val="22"/>
-          <w:highlight w:val="lightGray"/>
         </w:rPr>
         <w:fldChar w:fldCharType="begin"/>
       </w:r>
@@ -4050,7 +4010,6 @@
           <w:bCs w:val="0"/>
           <w:sz w:val="22"/>
           <w:szCs w:val="22"/>
-          <w:highlight w:val="lightGray"/>
         </w:rPr>
         <w:instrText xml:space="preserve"> ADDIN ZOTERO_ITEM CSL_CITATION {"citationID":"5DJzRdMj","properties":{"formattedCitation":"(\\uc0\\u8220{}Facts about sight loss,\\uc0\\u8221{} 2016)","plainCitation":"(“Facts about sight loss,” 2016)","noteIndex":0},"citationItems":[{"id":2,"uris":["http://zotero.org/users/local/uRryVeox/items/B5ZHWVMW"],"uri":["http://zotero.org/users/local/uRryVeox/items/B5ZHWVMW"],"itemData":{"id":2,"type":"webpage","title":"Facts about sight loss","container-title":"NCBI","abstract":"According to the 2016 census, there are 54,810 people in Ireland who are blind or visually impaired and the number is rising.  Fast facts Patient Waiting Lists: At the end of April, National Treatm…","URL":"https://www.ncbi.ie/facts-about-sightloss/","language":"en-US","issued":{"date-parts":[["2016",1,8]]},"accessed":{"date-parts":[["2019",11,4]]}}}],"schema":"https://github.com/citation-style-language/schema/raw/master/csl-citation.json"} </w:instrText>
       </w:r>
@@ -4061,7 +4020,6 @@
           <w:bCs w:val="0"/>
           <w:sz w:val="22"/>
           <w:szCs w:val="22"/>
-          <w:highlight w:val="lightGray"/>
         </w:rPr>
         <w:fldChar w:fldCharType="separate"/>
       </w:r>
@@ -4071,7 +4029,6 @@
           <w:b w:val="0"/>
           <w:bCs w:val="0"/>
           <w:sz w:val="22"/>
-          <w:highlight w:val="lightGray"/>
         </w:rPr>
         <w:t>(2)</w:t>
       </w:r>
@@ -4082,7 +4039,6 @@
           <w:bCs w:val="0"/>
           <w:sz w:val="22"/>
           <w:szCs w:val="22"/>
-          <w:highlight w:val="lightGray"/>
         </w:rPr>
         <w:fldChar w:fldCharType="end"/>
       </w:r>
@@ -4093,7 +4049,6 @@
           <w:bCs w:val="0"/>
           <w:sz w:val="22"/>
           <w:szCs w:val="22"/>
-          <w:highlight w:val="lightGray"/>
         </w:rPr>
         <w:t xml:space="preserve">. As well as that, in 2019 it was found that an estimated 2.2 billion people in the world were either blind or visually impaired </w:t>
       </w:r>
@@ -4104,7 +4059,6 @@
           <w:bCs w:val="0"/>
           <w:sz w:val="22"/>
           <w:szCs w:val="22"/>
-          <w:highlight w:val="lightGray"/>
         </w:rPr>
         <w:fldChar w:fldCharType="begin"/>
       </w:r>
@@ -4115,7 +4069,6 @@
           <w:bCs w:val="0"/>
           <w:sz w:val="22"/>
           <w:szCs w:val="22"/>
-          <w:highlight w:val="lightGray"/>
         </w:rPr>
         <w:instrText xml:space="preserve"> ADDIN ZOTERO_ITEM CSL_CITATION {"citationID":"cd7FqLUu","properties":{"formattedCitation":"(\\uc0\\u8220{}Vision impairment and blindness,\\uc0\\u8221{} n.d.)","plainCitation":"(“Vision impairment and blindness,” n.d.)","noteIndex":0},"citationItems":[{"id":6,"uris":["http://zotero.org/users/local/uRryVeox/items/W26GG7AT"],"uri":["http://zotero.org/users/local/uRryVeox/items/W26GG7AT"],"itemData":{"id":6,"type":"webpage","title":"Vision impairment and blindness","abstract":"WHO fact sheet on blindness and visual impairment providing key facts, definitions, causes, who is at risk, global and WHO response.","URL":"https://www.who.int/news-room/fact-sheets/detail/blindness-and-visual-impairment","language":"en","accessed":{"date-parts":[["2019",11,4]]}}}],"schema":"https://github.com/citation-style-language/schema/raw/master/csl-citation.json"} </w:instrText>
       </w:r>
@@ -4126,7 +4079,6 @@
           <w:bCs w:val="0"/>
           <w:sz w:val="22"/>
           <w:szCs w:val="22"/>
-          <w:highlight w:val="lightGray"/>
         </w:rPr>
         <w:fldChar w:fldCharType="separate"/>
       </w:r>
@@ -4136,7 +4088,6 @@
           <w:b w:val="0"/>
           <w:bCs w:val="0"/>
           <w:sz w:val="22"/>
-          <w:highlight w:val="lightGray"/>
         </w:rPr>
         <w:t>(3)</w:t>
       </w:r>
@@ -4147,7 +4098,6 @@
           <w:bCs w:val="0"/>
           <w:sz w:val="22"/>
           <w:szCs w:val="22"/>
-          <w:highlight w:val="lightGray"/>
         </w:rPr>
         <w:fldChar w:fldCharType="end"/>
       </w:r>
@@ -4158,7 +4108,6 @@
           <w:bCs w:val="0"/>
           <w:sz w:val="22"/>
           <w:szCs w:val="22"/>
-          <w:highlight w:val="lightGray"/>
         </w:rPr>
         <w:t xml:space="preserve">. These statistics include the various eye conditions in the world for example cataracts and glaucoma. </w:t>
       </w:r>
@@ -4179,47 +4128,43 @@
         </w:rPr>
       </w:pPr>
       <w:r>
-        <w:rPr>
-          <w:highlight w:val="lightGray"/>
-        </w:rPr>
         <w:t xml:space="preserve">Technology has been able to aid visually impaired and blind users in their navigation of the inside and outside world. There are products, for example the MiniGuide, and projects currently available to aid these users in their navigation. These products and projects are referred to later in the background section of this report. Using technology as a means of navigation can have many benefits for the blind and visually impaired. By simply attaching the hardware component of the intended system to their waist, the user can navigate with the help of the device in a </w:t>
       </w:r>
-      <w:proofErr w:type="gramStart"/>
-      <w:r>
-        <w:rPr>
-          <w:highlight w:val="lightGray"/>
-        </w:rPr>
-        <w:t>hands free</w:t>
-      </w:r>
-      <w:proofErr w:type="gramEnd"/>
-      <w:r>
-        <w:rPr>
-          <w:highlight w:val="lightGray"/>
-        </w:rPr>
-        <w:t xml:space="preserve"> manner, allowing them to also use the more traditional aids like a guide dog or white cane. It could possibly allow for taking public transport alone, navigating around indoor and outdoor environments without assistance, travelling independently, either locally or in unknown towns or areas, and completing everyday task independently like shopping, going to work and visiting friends and family.</w:t>
-      </w:r>
-    </w:p>
-    <w:p>
-      <w:pPr>
-        <w:spacing w:line="360" w:lineRule="auto"/>
-        <w:rPr>
-          <w:highlight w:val="lightGray"/>
-        </w:rPr>
-      </w:pPr>
-    </w:p>
-    <w:p>
-      <w:pPr>
-        <w:spacing w:line="360" w:lineRule="auto"/>
-      </w:pPr>
-      <w:r>
-        <w:rPr>
-          <w:highlight w:val="lightGray"/>
-        </w:rPr>
-        <w:t>Although there are vast amounts of information and research products about assistive aids for the blind and visually impaired none have become a staple in the lives of the visually impaired and blind. Different technologies are being created to aid the independent living of the visually impaired and blind. It is for these reasons that Navigation Assistant is being developed.</w:t>
-      </w:r>
-    </w:p>
-    <w:p/>
-    <w:p/>
+      <w:r>
+        <w:t>hands-free</w:t>
+      </w:r>
+      <w:r>
+        <w:t xml:space="preserve"> manner, allowing them to also use the more traditional aids like a guide dog or white cane. It could possibly allow for taking public transport alone, navigating around indoor and outdoor environments without assistance, travelling independently, either locally or in unknown towns or areas, and completing everyday task</w:t>
+      </w:r>
+      <w:r>
+        <w:t>s</w:t>
+      </w:r>
+      <w:r>
+        <w:t xml:space="preserve"> independently like shopping, going to work and visiting friends and family.</w:t>
+      </w:r>
+    </w:p>
+    <w:p>
+      <w:pPr>
+        <w:spacing w:line="360" w:lineRule="auto"/>
+        <w:rPr>
+          <w:highlight w:val="lightGray"/>
+        </w:rPr>
+      </w:pPr>
+    </w:p>
+    <w:p>
+      <w:pPr>
+        <w:spacing w:line="360" w:lineRule="auto"/>
+      </w:pPr>
+      <w:r>
+        <w:t>Although there are vast amounts of information and research pro</w:t>
+      </w:r>
+      <w:r>
+        <w:t>je</w:t>
+      </w:r>
+      <w:r>
+        <w:t>cts about assistive aids for the blind and visually impaired none have become a staple in the lives of the visually impaired and blind. Different technologies are being created to aid the independent living of the visually impaired and blind. It is for these reasons that Navigation Assistant is being developed.</w:t>
+      </w:r>
+    </w:p>
     <w:p>
       <w:pPr>
         <w:pStyle w:val="Heading2"/>
@@ -4241,86 +4186,104 @@
     </w:p>
     <w:p/>
     <w:p>
-      <w:r>
-        <w:t>An overview of the project</w:t>
-      </w:r>
-    </w:p>
-    <w:p>
-      <w:r>
-        <w:t>Include a diagram</w:t>
-      </w:r>
-    </w:p>
-    <w:p/>
-    <w:p>
-      <w:pPr>
-        <w:spacing w:line="360" w:lineRule="auto"/>
-        <w:rPr>
-          <w:highlight w:val="lightGray"/>
-        </w:rPr>
-      </w:pPr>
-      <w:r>
-        <w:rPr>
-          <w:highlight w:val="lightGray"/>
-        </w:rPr>
-        <w:t>Navigation Assistant is a project for the visually impaired or blind that allows them to navigate and avoid obstacles in their everyday life. Navigation Assistant should be used in conjunction with the more traditional navigational aids of the visually impaired and blind, like the white cane or guide dogs. This project will be used as an additional aid in giving a visually impaired or blind person more independence while navigating around various environments.</w:t>
-      </w:r>
-    </w:p>
-    <w:p>
-      <w:pPr>
-        <w:spacing w:line="360" w:lineRule="auto"/>
-        <w:rPr>
-          <w:highlight w:val="lightGray"/>
-        </w:rPr>
-      </w:pPr>
-    </w:p>
-    <w:p>
-      <w:pPr>
-        <w:spacing w:line="360" w:lineRule="auto"/>
-        <w:rPr>
-          <w:highlight w:val="lightGray"/>
-        </w:rPr>
-      </w:pPr>
-      <w:r>
-        <w:rPr>
-          <w:highlight w:val="lightGray"/>
-        </w:rPr>
-        <w:t xml:space="preserve">The complexity of Navigation Assistant comes in the accuracy of the instructions being  given to the user, using audio instructions being delivered through an audio device like headphones. This project is a one-way system where the navigation instructions are provided to the user through audio, but the user cannot converse with the system, however this could be considered with regards to the future work of the project. Creating accurate navigation instructions to the user are paramount in ensuring that the user feels safe when navigating with this device. If the instruction is inaccurate it could lead to harm to the user. As well as being accurate, the instructions need to be intuitive and clear to ensure a good user experience. If the instructions are easy to understand and clear then the user will feel they can complete the instructions safely. </w:t>
-      </w:r>
-    </w:p>
-    <w:p>
-      <w:pPr>
-        <w:spacing w:line="360" w:lineRule="auto"/>
-        <w:rPr>
-          <w:highlight w:val="lightGray"/>
-        </w:rPr>
-      </w:pPr>
-    </w:p>
-    <w:p>
-      <w:pPr>
-        <w:spacing w:line="360" w:lineRule="auto"/>
-        <w:rPr>
-          <w:highlight w:val="lightGray"/>
-        </w:rPr>
-      </w:pPr>
-      <w:r>
-        <w:rPr>
-          <w:highlight w:val="lightGray"/>
-        </w:rPr>
-        <w:t xml:space="preserve">The approach for this project will consist of the creation of prototypes. This prototype will be a wearable device attached to the user. It will be either attached to the user using Velcro or attached to a belt, </w:t>
-      </w:r>
-      <w:proofErr w:type="gramStart"/>
-      <w:r>
-        <w:rPr>
-          <w:highlight w:val="lightGray"/>
-        </w:rPr>
-        <w:t>similar to</w:t>
-      </w:r>
-      <w:proofErr w:type="gramEnd"/>
-      <w:r>
-        <w:rPr>
-          <w:highlight w:val="lightGray"/>
-        </w:rPr>
-        <w:t xml:space="preserve"> the prototype shown in Figure 1. These prototypes will then be tested by various users to gain knowledge on their experiences. These user experiences and feedback will then be incorporated into changes made to the project. These steps will be repeated until a robust and thought out project is developed. This project will be a feature driven development project, once a feature is completed and tested, it will be integrated into the project.</w:t>
+      <w:pPr>
+        <w:spacing w:line="360" w:lineRule="auto"/>
+      </w:pPr>
+      <w:r>
+        <w:t xml:space="preserve">Navigation Assistant is a project for the visually impaired or blind that allows them to navigate and avoid obstacles in their everyday life. Navigation Assistant should be used in conjunction with the more traditional navigational aids </w:t>
+      </w:r>
+      <w:r>
+        <w:t xml:space="preserve">used by </w:t>
+      </w:r>
+      <w:r>
+        <w:t xml:space="preserve">the visually impaired and blind, like the white cane or </w:t>
+      </w:r>
+      <w:r>
+        <w:lastRenderedPageBreak/>
+        <w:t xml:space="preserve">guide dogs. This project will be used as an additional aid </w:t>
+      </w:r>
+      <w:r>
+        <w:t>to provide</w:t>
+      </w:r>
+      <w:r>
+        <w:t xml:space="preserve"> a visually impaired or blind </w:t>
+      </w:r>
+      <w:r>
+        <w:t>user</w:t>
+      </w:r>
+      <w:r>
+        <w:t xml:space="preserve"> more independence while navigating around various environments.</w:t>
+      </w:r>
+    </w:p>
+    <w:p>
+      <w:pPr>
+        <w:spacing w:line="360" w:lineRule="auto"/>
+        <w:rPr>
+          <w:highlight w:val="lightGray"/>
+        </w:rPr>
+      </w:pPr>
+    </w:p>
+    <w:p>
+      <w:pPr>
+        <w:spacing w:line="360" w:lineRule="auto"/>
+        <w:rPr>
+          <w:highlight w:val="lightGray"/>
+        </w:rPr>
+      </w:pPr>
+      <w:r>
+        <w:t xml:space="preserve">The complexity of Navigation Assistant comes in the accuracy of the </w:t>
+      </w:r>
+      <w:r>
+        <w:t>instructions</w:t>
+      </w:r>
+      <w:r>
+        <w:t xml:space="preserve"> being  given to the user, using audio </w:t>
+      </w:r>
+      <w:r>
+        <w:t>queues,</w:t>
+      </w:r>
+      <w:r>
+        <w:t xml:space="preserve"> delivered through an audio device like headphones. This project is a one-way system where the navigation instructions are provided to the user through audio, but the user cannot converse with the system, however this could be considered with regards to the future work of the project. Creating accurate navigation instructions to the user </w:t>
+      </w:r>
+      <w:r>
+        <w:t>is</w:t>
+      </w:r>
+      <w:r>
+        <w:t xml:space="preserve"> paramount in ensuring that the user feels safe when navigating with this device. If the instruction is inaccurate it could lead to harm to the user. As well as being accurate, the instructions need to be intuitive and clear to ensure a good user experience. If the instructions are easy to understand and clear then the user will feel they can complete the instructions safely. </w:t>
+      </w:r>
+    </w:p>
+    <w:p>
+      <w:pPr>
+        <w:spacing w:line="360" w:lineRule="auto"/>
+        <w:rPr>
+          <w:highlight w:val="lightGray"/>
+        </w:rPr>
+      </w:pPr>
+    </w:p>
+    <w:p>
+      <w:pPr>
+        <w:spacing w:line="360" w:lineRule="auto"/>
+      </w:pPr>
+      <w:r>
+        <w:t>The approach for this project will consist of the creation of prototypes. This prototype will be a wearable device attached to the user. It will be either attached to the user using Velcro or attached to a belt, similar to the prototype shown in Figure 1. These prototypes will then be tested by various users to gain knowledge o</w:t>
+      </w:r>
+      <w:r>
+        <w:t>f</w:t>
+      </w:r>
+      <w:r>
+        <w:t xml:space="preserve"> their experiences. These user experiences and feedback will then be incorporated into changes made to the project. These steps will be repeated until a robust and</w:t>
+      </w:r>
+      <w:r>
+        <w:t xml:space="preserve"> well</w:t>
+      </w:r>
+      <w:r>
+        <w:t xml:space="preserve"> thought out project is developed. This project will be a feature driven development project</w:t>
+      </w:r>
+      <w:r>
+        <w:t>. In other words,</w:t>
+      </w:r>
+      <w:r>
+        <w:t xml:space="preserve"> once a feature is completed and tested it will be integrated into the project.</w:t>
       </w:r>
     </w:p>
     <w:p>
@@ -4345,7 +4308,6 @@
           <w:noProof/>
           <w:highlight w:val="lightGray"/>
         </w:rPr>
-        <w:lastRenderedPageBreak/>
         <w:drawing>
           <wp:inline distT="0" distB="0" distL="0" distR="0" wp14:anchorId="4A8DE3C9" wp14:editId="40686512">
             <wp:extent cx="4547778" cy="2468880"/>
@@ -4393,63 +4355,39 @@
       </w:pPr>
       <w:bookmarkStart w:id="3" w:name="_Toc26621553"/>
       <w:r>
-        <w:rPr>
-          <w:highlight w:val="lightGray"/>
-        </w:rPr>
         <w:t xml:space="preserve">Figure </w:t>
       </w:r>
       <w:r>
-        <w:rPr>
-          <w:highlight w:val="lightGray"/>
-        </w:rPr>
         <w:fldChar w:fldCharType="begin"/>
       </w:r>
       <w:r>
-        <w:rPr>
-          <w:highlight w:val="lightGray"/>
-        </w:rPr>
         <w:instrText xml:space="preserve"> SEQ Figure \* ARABIC </w:instrText>
       </w:r>
       <w:r>
-        <w:rPr>
-          <w:highlight w:val="lightGray"/>
-        </w:rPr>
         <w:fldChar w:fldCharType="separate"/>
       </w:r>
       <w:r>
         <w:rPr>
           <w:noProof/>
-          <w:highlight w:val="lightGray"/>
         </w:rPr>
         <w:t>1</w:t>
       </w:r>
       <w:r>
         <w:rPr>
           <w:noProof/>
-          <w:highlight w:val="lightGray"/>
         </w:rPr>
         <w:fldChar w:fldCharType="end"/>
       </w:r>
       <w:r>
-        <w:rPr>
-          <w:highlight w:val="lightGray"/>
-        </w:rPr>
         <w:t xml:space="preserve">: Example of possible wearable solution </w:t>
       </w:r>
       <w:r>
         <w:rPr>
           <w:rFonts w:cstheme="minorHAnsi"/>
-          <w:highlight w:val="lightGray"/>
         </w:rPr>
         <w:t>(11)</w:t>
       </w:r>
       <w:bookmarkEnd w:id="3"/>
-    </w:p>
-    <w:p/>
-    <w:p>
-      <w:pPr>
-        <w:pStyle w:val="Heading2"/>
-      </w:pPr>
     </w:p>
     <w:p>
       <w:pPr>
@@ -4461,126 +4399,180 @@
       </w:pPr>
       <w:bookmarkStart w:id="4" w:name="_Toc30757912"/>
       <w:r>
+        <w:lastRenderedPageBreak/>
         <w:t>Project Aims and Objectives</w:t>
       </w:r>
       <w:bookmarkEnd w:id="4"/>
     </w:p>
-    <w:p/>
-    <w:p>
-      <w:r>
-        <w:t>Overall aim and some milestones along the way to achieve the aim</w:t>
-      </w:r>
-    </w:p>
-    <w:p>
-      <w:pPr>
-        <w:pStyle w:val="ListParagraph"/>
-        <w:numPr>
-          <w:ilvl w:val="0"/>
-          <w:numId w:val="2"/>
-        </w:numPr>
-      </w:pPr>
-      <w:r>
-        <w:t>5-9 objectives</w:t>
-      </w:r>
-    </w:p>
-    <w:p>
-      <w:pPr>
-        <w:spacing w:line="360" w:lineRule="auto"/>
-        <w:rPr>
-          <w:highlight w:val="lightGray"/>
-        </w:rPr>
-      </w:pPr>
-      <w:r>
-        <w:rPr>
-          <w:highlight w:val="lightGray"/>
-        </w:rPr>
-        <w:t>The overall aim of the project is to produce a project that allows for accurate navigational instructions, to avoid upcoming obstacles, to be given to the visually impaired or blind user.</w:t>
-      </w:r>
-    </w:p>
-    <w:p>
-      <w:pPr>
-        <w:spacing w:line="360" w:lineRule="auto"/>
-        <w:rPr>
-          <w:highlight w:val="lightGray"/>
-        </w:rPr>
-      </w:pPr>
-    </w:p>
-    <w:p>
-      <w:pPr>
-        <w:spacing w:line="360" w:lineRule="auto"/>
-        <w:rPr>
-          <w:highlight w:val="lightGray"/>
-        </w:rPr>
-      </w:pPr>
-      <w:r>
-        <w:rPr>
-          <w:highlight w:val="lightGray"/>
-        </w:rPr>
-        <w:t>The goal of this project is to provide intuitive and easy to understand instructions to the user that will allow them to navigate an unfamiliar environment safely. The development of this project will be hugely user centred meaning that the type of user that will use this system will be kept in mind throughout the development of this project. As this project’s aim is to help the user navigate their environment it is essential that the projects research, design and development be implemented with the user in mind. The user and their experience will be the main concern throughout the whole process of this project.</w:t>
-      </w:r>
-    </w:p>
-    <w:p>
-      <w:pPr>
-        <w:spacing w:line="360" w:lineRule="auto"/>
-        <w:rPr>
-          <w:highlight w:val="lightGray"/>
-        </w:rPr>
-      </w:pPr>
-    </w:p>
-    <w:p>
-      <w:pPr>
-        <w:spacing w:line="360" w:lineRule="auto"/>
-        <w:rPr>
-          <w:highlight w:val="lightGray"/>
-        </w:rPr>
-      </w:pPr>
-      <w:r>
-        <w:rPr>
-          <w:highlight w:val="lightGray"/>
-        </w:rPr>
-        <w:t xml:space="preserve">To achieve the goals in this project milestones, presented in chapter 6 of this report, have been set, and planning has been implemented. The milestones involved setting, and possibly changing,  dates to complete specific features of the project. The planning, presented in chapter 6 of this report, </w:t>
-      </w:r>
-      <w:r>
-        <w:rPr>
-          <w:highlight w:val="lightGray"/>
-        </w:rPr>
-        <w:lastRenderedPageBreak/>
-        <w:t xml:space="preserve">involves </w:t>
-      </w:r>
-      <w:proofErr w:type="gramStart"/>
-      <w:r>
-        <w:rPr>
-          <w:highlight w:val="lightGray"/>
-        </w:rPr>
-        <w:t>planning ahead</w:t>
-      </w:r>
-      <w:proofErr w:type="gramEnd"/>
-      <w:r>
-        <w:rPr>
-          <w:highlight w:val="lightGray"/>
-        </w:rPr>
-        <w:t xml:space="preserve"> and setting out what needs to be done with the project to complete it. These both ensure that the final project version is completed as best as possible at the end.</w:t>
-      </w:r>
-    </w:p>
-    <w:p>
-      <w:pPr>
-        <w:spacing w:line="360" w:lineRule="auto"/>
-        <w:rPr>
-          <w:highlight w:val="lightGray"/>
-        </w:rPr>
-      </w:pPr>
-    </w:p>
-    <w:p>
-      <w:pPr>
-        <w:spacing w:line="360" w:lineRule="auto"/>
-        <w:rPr>
-          <w:highlight w:val="lightGray"/>
-        </w:rPr>
-      </w:pPr>
-      <w:r>
-        <w:rPr>
-          <w:highlight w:val="lightGray"/>
-        </w:rPr>
+    <w:p>
+      <w:pPr>
+        <w:spacing w:line="360" w:lineRule="auto"/>
+      </w:pPr>
+    </w:p>
+    <w:p>
+      <w:pPr>
+        <w:spacing w:line="360" w:lineRule="auto"/>
+      </w:pPr>
+      <w:r>
+        <w:t>The overall aim of the project is to produce a pro</w:t>
+      </w:r>
+      <w:r>
+        <w:t>totype</w:t>
+      </w:r>
+      <w:r>
+        <w:t xml:space="preserve"> project</w:t>
+      </w:r>
+      <w:r>
+        <w:t xml:space="preserve"> that allows </w:t>
+      </w:r>
+      <w:r>
+        <w:t xml:space="preserve">a visually impaired </w:t>
+      </w:r>
+      <w:r>
+        <w:t xml:space="preserve">or blind </w:t>
+      </w:r>
+      <w:r>
+        <w:t xml:space="preserve">user </w:t>
+      </w:r>
+      <w:r>
+        <w:t>to avoid upcoming obstacles</w:t>
+      </w:r>
+      <w:r>
+        <w:t>,</w:t>
+      </w:r>
+      <w:r>
+        <w:t xml:space="preserve"> with the use of </w:t>
+      </w:r>
+      <w:r>
+        <w:t xml:space="preserve">accurate </w:t>
+      </w:r>
+      <w:r>
+        <w:t xml:space="preserve">audio </w:t>
+      </w:r>
+      <w:r>
+        <w:t>navigational instructions</w:t>
+      </w:r>
+      <w:r>
+        <w:t>.</w:t>
+      </w:r>
+    </w:p>
+    <w:p>
+      <w:pPr>
+        <w:spacing w:line="360" w:lineRule="auto"/>
+        <w:rPr>
+          <w:highlight w:val="lightGray"/>
+        </w:rPr>
+      </w:pPr>
+    </w:p>
+    <w:p>
+      <w:pPr>
+        <w:spacing w:line="360" w:lineRule="auto"/>
+        <w:rPr>
+          <w:highlight w:val="lightGray"/>
+        </w:rPr>
+      </w:pPr>
+      <w:r>
+        <w:t>The goal of this project is to provide intuitive and easy to understand instructions to the user that will allow them to navigate an unfamiliar environment safely. The development of this project will be hugely user centred meaning that the type of user that will use this system will be kept in mind throughout the development of this project. As this project’s aim is to help the user navigate their environment it is essential that the projects research, design and development be implemented with the user in mind. The user and their experience will be the main concern throughout the</w:t>
+      </w:r>
+      <w:r>
+        <w:t xml:space="preserve"> entire </w:t>
+      </w:r>
+      <w:r>
+        <w:t>process of this project.</w:t>
+      </w:r>
+    </w:p>
+    <w:p>
+      <w:pPr>
+        <w:spacing w:line="360" w:lineRule="auto"/>
+        <w:rPr>
+          <w:highlight w:val="lightGray"/>
+        </w:rPr>
+      </w:pPr>
+    </w:p>
+    <w:p>
+      <w:pPr>
+        <w:spacing w:line="360" w:lineRule="auto"/>
+        <w:rPr>
+          <w:highlight w:val="lightGray"/>
+        </w:rPr>
+      </w:pPr>
+      <w:r>
+        <w:t xml:space="preserve">To achieve the goals in this project milestones, presented in </w:t>
+      </w:r>
+      <w:r>
+        <w:rPr>
+          <w:highlight w:val="yellow"/>
+        </w:rPr>
+        <w:t>chapter 6</w:t>
+      </w:r>
+      <w:r>
+        <w:t xml:space="preserve"> of this report, have been set, and planning has been implemented. The</w:t>
+      </w:r>
+      <w:r>
+        <w:t>se</w:t>
+      </w:r>
+      <w:r>
+        <w:t xml:space="preserve"> milestones involved setting, and possibly changing, dates to complete specific features of the project.</w:t>
+      </w:r>
+      <w:r>
+        <w:t xml:space="preserve"> </w:t>
+      </w:r>
+      <w:r>
+        <w:t xml:space="preserve">The planning, </w:t>
+      </w:r>
+      <w:r>
+        <w:t xml:space="preserve">also </w:t>
+      </w:r>
+      <w:r>
+        <w:t xml:space="preserve">presented in </w:t>
+      </w:r>
+      <w:r>
+        <w:rPr>
+          <w:highlight w:val="yellow"/>
+        </w:rPr>
+        <w:t xml:space="preserve">chapter 6 </w:t>
+      </w:r>
+      <w:r>
+        <w:t>of this report, involves planning ahead and setting out what needs to be done with</w:t>
+      </w:r>
+      <w:r>
+        <w:t>in</w:t>
+      </w:r>
+      <w:r>
+        <w:t xml:space="preserve"> the project to complete it. </w:t>
+      </w:r>
+      <w:r>
+        <w:t>Both of these techniques</w:t>
+      </w:r>
+      <w:r>
+        <w:t xml:space="preserve"> ensure that the final project version is completed</w:t>
+      </w:r>
+      <w:r>
+        <w:t xml:space="preserve"> on time</w:t>
+      </w:r>
+      <w:r>
+        <w:t xml:space="preserve"> </w:t>
+      </w:r>
+      <w:r>
+        <w:t>to a high standard</w:t>
+      </w:r>
+      <w:r>
+        <w:t>.</w:t>
+      </w:r>
+    </w:p>
+    <w:p>
+      <w:pPr>
+        <w:spacing w:line="360" w:lineRule="auto"/>
+        <w:rPr>
+          <w:highlight w:val="lightGray"/>
+        </w:rPr>
+      </w:pPr>
+    </w:p>
+    <w:p>
+      <w:pPr>
+        <w:spacing w:line="360" w:lineRule="auto"/>
+      </w:pPr>
+      <w:r>
         <w:t>The purpose of this project is to help the visually impaired or blind user navigate obstacles in their everyday life with a wearable device. This project will also show that technology can be used in a helpful and assistive way for those who have a disability, in this case those who are visually impaired or blind.</w:t>
       </w:r>
     </w:p>
@@ -4597,13 +4589,9 @@
         <w:spacing w:line="360" w:lineRule="auto"/>
       </w:pPr>
       <w:r>
-        <w:rPr>
-          <w:highlight w:val="lightGray"/>
-        </w:rPr>
         <w:t>What Navigation Assistant is not about is replacing more traditional methods of navigation for the visually impaired and blind, i.e. the white cane and guide dogs. Navigation Assistant is to be used in conjunction with these more traditional methods as an additional navigational aid. Even if Navigation Assistant doesn’t work or suit every user’s needs, for example the fact that it will eventually run out of power and must be recharged, it will still be considered a success if it helps a handful of people’s lives.</w:t>
       </w:r>
     </w:p>
-    <w:p/>
     <w:p>
       <w:pPr>
         <w:pStyle w:val="Heading2"/>
@@ -4614,25 +4602,28 @@
       </w:pPr>
       <w:bookmarkStart w:id="5" w:name="_Toc30757913"/>
       <w:r>
+        <w:lastRenderedPageBreak/>
         <w:t>Project Scope</w:t>
       </w:r>
       <w:bookmarkEnd w:id="5"/>
     </w:p>
-    <w:p/>
-    <w:p>
-      <w:r>
-        <w:t>Project scope, what the project isn’t about</w:t>
-      </w:r>
-    </w:p>
-    <w:p>
-      <w:pPr>
-        <w:spacing w:line="360" w:lineRule="auto"/>
-      </w:pPr>
-      <w:r>
-        <w:rPr>
-          <w:highlight w:val="lightGray"/>
-        </w:rPr>
-        <w:t>While Navigation Assistant is about aiding the visually impaired in their everyday navigation, it is not about replacing more traditional methods of navigation that are used like the white cane or guide dogs. Navigation Assistant is designed to be used in parallel with these more traditional methods as an additional navigational aid. While Navigation Assistant is meant to be used to aid visually impaired or blind users it may not suit all user’s lifestyles. However, even if Navigation Assistant helps a handful of visually impaired or blind users in their everyday navigation then it will still be considered a success.</w:t>
+    <w:p>
+      <w:pPr>
+        <w:spacing w:line="360" w:lineRule="auto"/>
+      </w:pPr>
+    </w:p>
+    <w:p>
+      <w:pPr>
+        <w:spacing w:line="360" w:lineRule="auto"/>
+      </w:pPr>
+      <w:r>
+        <w:t xml:space="preserve">While Navigation Assistant is about aiding the visually impaired in their everyday navigation, it is not about replacing more traditional methods of navigation that are used like the white cane or guide dogs. Navigation Assistant is designed to be used in </w:t>
+      </w:r>
+      <w:r>
+        <w:t>conjunction</w:t>
+      </w:r>
+      <w:r>
+        <w:t xml:space="preserve"> with these more traditional methods as an additional navigational aid. While Navigation Assistant is meant to be used to aid visually impaired or blind users it may not suit all user’s lifestyles. However, even if Navigation Assistant helps a handful of visually impaired or blind users in their everyday navigation then it will still be considered a success.</w:t>
       </w:r>
     </w:p>
     <w:p/>
@@ -4652,22 +4643,10 @@
     </w:p>
     <w:p/>
     <w:p>
-      <w:r>
-        <w:t>One sentence summary of the following chapters</w:t>
-      </w:r>
-    </w:p>
-    <w:p/>
-    <w:p>
-      <w:pPr>
-        <w:spacing w:line="360" w:lineRule="auto"/>
-        <w:rPr>
-          <w:highlight w:val="lightGray"/>
-        </w:rPr>
-      </w:pPr>
-      <w:r>
-        <w:rPr>
-          <w:highlight w:val="lightGray"/>
-        </w:rPr>
+      <w:pPr>
+        <w:spacing w:line="360" w:lineRule="auto"/>
+      </w:pPr>
+      <w:r>
         <w:t>This section will provide a summary of each of the chapters covered in this report.</w:t>
       </w:r>
     </w:p>
@@ -4677,15 +4656,12 @@
         <w:spacing w:line="360" w:lineRule="auto"/>
         <w:rPr>
           <w:rStyle w:val="IntenseEmphasis"/>
-          <w:highlight w:val="lightGray"/>
         </w:rPr>
       </w:pPr>
       <w:r>
         <w:rPr>
           <w:rStyle w:val="IntenseEmphasis"/>
-          <w:highlight w:val="lightGray"/>
-        </w:rPr>
-        <w:lastRenderedPageBreak/>
+        </w:rPr>
         <w:t>Research</w:t>
       </w:r>
     </w:p>
@@ -4697,9 +4673,6 @@
         </w:rPr>
       </w:pPr>
       <w:r>
-        <w:rPr>
-          <w:highlight w:val="lightGray"/>
-        </w:rPr>
         <w:t>This chapter explores the background research related to being visually impaired or blind, exploring some of the different visual impediments that can be diagnosed and the use of technology in helping people who are visually impaired or blind. Following on from this, an examination into products for the visually impaired or blind that are currently available on the market and other research projects that have been conducted. Finally, in this chapter any other relevant research required for this project will be discussed.</w:t>
       </w:r>
     </w:p>
@@ -4721,7 +4694,6 @@
           <w:spacing w:val="15"/>
           <w:sz w:val="22"/>
           <w:szCs w:val="22"/>
-          <w:highlight w:val="lightGray"/>
         </w:rPr>
       </w:pPr>
       <w:bookmarkStart w:id="7" w:name="_Toc5967608"/>
@@ -4737,7 +4709,6 @@
           <w:spacing w:val="15"/>
           <w:sz w:val="22"/>
           <w:szCs w:val="22"/>
-          <w:highlight w:val="lightGray"/>
         </w:rPr>
         <w:t>Design</w:t>
       </w:r>
@@ -4751,15 +4722,24 @@
     <w:p>
       <w:pPr>
         <w:spacing w:line="360" w:lineRule="auto"/>
-        <w:rPr>
-          <w:highlight w:val="lightGray"/>
-        </w:rPr>
-      </w:pPr>
-      <w:r>
-        <w:rPr>
-          <w:highlight w:val="lightGray"/>
-        </w:rPr>
-        <w:t>This chapter investigates the methodology chosen for this project, how the choice was made and the other methodologies that were considered for this project. After this, detailed use-cases related to the purposed system will be presented. Lastly in this chapter, the technical architecture of the system will be discussed.</w:t>
+      </w:pPr>
+      <w:r>
+        <w:t>This chapter investigates the</w:t>
+      </w:r>
+      <w:r>
+        <w:t xml:space="preserve"> development</w:t>
+      </w:r>
+      <w:r>
+        <w:t xml:space="preserve"> methodology chosen for this project, how the choice was made and the other methodologies that were considered for this project. After this, detailed use-cases related to the purposed system will be presented.</w:t>
+      </w:r>
+      <w:r>
+        <w:rPr>
+          <w:highlight w:val="lightGray"/>
+        </w:rPr>
+        <w:t xml:space="preserve"> </w:t>
+      </w:r>
+      <w:r>
+        <w:t>Lastly in this chapter, the technical architecture of the system will be discussed.</w:t>
       </w:r>
     </w:p>
     <w:p>
@@ -4780,7 +4760,6 @@
           <w:spacing w:val="15"/>
           <w:sz w:val="22"/>
           <w:szCs w:val="22"/>
-          <w:highlight w:val="lightGray"/>
         </w:rPr>
       </w:pPr>
       <w:bookmarkStart w:id="13" w:name="_Toc5967609"/>
@@ -4796,7 +4775,6 @@
           <w:spacing w:val="15"/>
           <w:sz w:val="22"/>
           <w:szCs w:val="22"/>
-          <w:highlight w:val="lightGray"/>
         </w:rPr>
         <w:t>Development</w:t>
       </w:r>
@@ -4815,10 +4793,13 @@
         </w:rPr>
       </w:pPr>
       <w:r>
-        <w:rPr>
-          <w:highlight w:val="lightGray"/>
-        </w:rPr>
-        <w:t>This chapter examine and breaks down the entire development process of the project. This chapter focuses on the development of the technical architecture outlined in the design chapter. The challenges encountered during the development of this project will also be included in this chapter.</w:t>
+        <w:t>This chapter examine</w:t>
+      </w:r>
+      <w:r>
+        <w:t>s</w:t>
+      </w:r>
+      <w:r>
+        <w:t xml:space="preserve"> and breaks down the entire development process of the project. This chapter focuses on the development of the technical architecture outlined in the design chapter. The challenges encountered during the development of this project will also be included in this chapter.</w:t>
       </w:r>
     </w:p>
     <w:p>
@@ -4831,7 +4812,6 @@
           <w:spacing w:val="15"/>
           <w:sz w:val="22"/>
           <w:szCs w:val="22"/>
-          <w:highlight w:val="lightGray"/>
         </w:rPr>
       </w:pPr>
       <w:bookmarkStart w:id="19" w:name="_Toc5967610"/>
@@ -4847,8 +4827,8 @@
           <w:spacing w:val="15"/>
           <w:sz w:val="22"/>
           <w:szCs w:val="22"/>
-          <w:highlight w:val="lightGray"/>
-        </w:rPr>
+        </w:rPr>
+        <w:lastRenderedPageBreak/>
         <w:t>Testing and Evaluation</w:t>
       </w:r>
       <w:bookmarkEnd w:id="19"/>
@@ -4861,16 +4841,18 @@
     <w:p>
       <w:pPr>
         <w:spacing w:line="360" w:lineRule="auto"/>
-        <w:rPr>
-          <w:highlight w:val="lightGray"/>
-        </w:rPr>
-      </w:pPr>
-      <w:r>
-        <w:rPr>
-          <w:highlight w:val="lightGray"/>
-        </w:rPr>
+      </w:pPr>
+      <w:r>
         <w:t>This chapter will focus on how the testing and evaluation of the system will be executed. In this chapter, each phase will be described in detail. It will also include a full account of the user feedback received from the tests. As well as that, the system will be evaluated to see if the interaction with the user is satisfactory.</w:t>
       </w:r>
+    </w:p>
+    <w:p>
+      <w:pPr>
+        <w:spacing w:line="360" w:lineRule="auto"/>
+        <w:rPr>
+          <w:highlight w:val="lightGray"/>
+        </w:rPr>
+      </w:pPr>
     </w:p>
     <w:p>
       <w:pPr>
@@ -4882,7 +4864,6 @@
           <w:spacing w:val="15"/>
           <w:sz w:val="22"/>
           <w:szCs w:val="22"/>
-          <w:highlight w:val="lightGray"/>
         </w:rPr>
       </w:pPr>
       <w:bookmarkStart w:id="25" w:name="_Toc5967612"/>
@@ -4898,7 +4879,6 @@
           <w:spacing w:val="15"/>
           <w:sz w:val="22"/>
           <w:szCs w:val="22"/>
-          <w:highlight w:val="lightGray"/>
         </w:rPr>
         <w:t>Conclusions and Future Work</w:t>
       </w:r>
@@ -4914,9 +4894,6 @@
         <w:spacing w:line="360" w:lineRule="auto"/>
       </w:pPr>
       <w:r>
-        <w:rPr>
-          <w:highlight w:val="lightGray"/>
-        </w:rPr>
         <w:t>This chapter will reflect on the entire project and will discuss any conclusions gathered through the project. As well as that, any future work planned for the project will also be discussed.</w:t>
       </w:r>
     </w:p>
@@ -4966,86 +4943,62 @@
         <w:t>In this chapter …</w:t>
       </w:r>
     </w:p>
-    <w:p/>
-    <w:p>
-      <w:pPr>
-        <w:pStyle w:val="Heading2"/>
-      </w:pPr>
-      <w:bookmarkStart w:id="33" w:name="_Toc21975767"/>
-      <w:bookmarkStart w:id="34" w:name="_Toc30757921"/>
-      <w:r>
-        <w:t xml:space="preserve">2.2. </w:t>
-      </w:r>
-      <w:bookmarkEnd w:id="33"/>
-      <w:r>
-        <w:t>Research Topic 1</w:t>
-      </w:r>
-      <w:bookmarkEnd w:id="34"/>
-    </w:p>
-    <w:p>
-      <w:pPr>
-        <w:pStyle w:val="Heading2"/>
-      </w:pPr>
-    </w:p>
-    <w:p>
-      <w:r>
-        <w:t xml:space="preserve">Software you’ve </w:t>
-      </w:r>
-      <w:proofErr w:type="gramStart"/>
-      <w:r>
-        <w:t>looked into</w:t>
-      </w:r>
-      <w:proofErr w:type="gramEnd"/>
-      <w:r>
-        <w:t xml:space="preserve"> </w:t>
-      </w:r>
-    </w:p>
     <w:p>
       <w:pPr>
         <w:pStyle w:val="ListParagraph"/>
         <w:numPr>
           <w:ilvl w:val="0"/>
-          <w:numId w:val="3"/>
+          <w:numId w:val="5"/>
         </w:numPr>
-        <w:rPr>
-          <w:highlight w:val="yellow"/>
-        </w:rPr>
-      </w:pPr>
-      <w:r>
-        <w:rPr>
-          <w:highlight w:val="yellow"/>
-        </w:rPr>
-        <w:t xml:space="preserve">Include </w:t>
-      </w:r>
-      <w:proofErr w:type="spellStart"/>
-      <w:r>
-        <w:rPr>
-          <w:highlight w:val="yellow"/>
-        </w:rPr>
-        <w:t>MobileNet</w:t>
-      </w:r>
-      <w:proofErr w:type="spellEnd"/>
-      <w:r>
-        <w:rPr>
-          <w:highlight w:val="yellow"/>
-        </w:rPr>
-        <w:t xml:space="preserve"> model used</w:t>
-      </w:r>
+      </w:pPr>
+      <w:r>
+        <w:rPr>
+          <w:highlight w:val="yellow"/>
+        </w:rPr>
+        <w:t>Include something about the use of technology with people with visual disabilities</w:t>
+      </w:r>
+    </w:p>
+    <w:p>
+      <w:pPr>
+        <w:pStyle w:val="ListParagraph"/>
+        <w:numPr>
+          <w:ilvl w:val="0"/>
+          <w:numId w:val="5"/>
+        </w:numPr>
+      </w:pPr>
+    </w:p>
+    <w:p>
+      <w:pPr>
+        <w:pStyle w:val="Heading2"/>
+      </w:pPr>
+      <w:bookmarkStart w:id="33" w:name="_Toc21975767"/>
+      <w:bookmarkStart w:id="34" w:name="_Toc30757921"/>
+      <w:r>
+        <w:t xml:space="preserve">2.2. </w:t>
+      </w:r>
+      <w:bookmarkEnd w:id="33"/>
+      <w:r>
+        <w:t>Research Topic 1</w:t>
+      </w:r>
+      <w:bookmarkEnd w:id="34"/>
+    </w:p>
+    <w:p>
+      <w:pPr>
+        <w:pStyle w:val="Heading2"/>
+      </w:pPr>
     </w:p>
     <w:p>
       <w:pPr>
         <w:spacing w:line="360" w:lineRule="auto"/>
         <w:rPr>
           <w:color w:val="4F81BD"/>
-          <w:highlight w:val="lightGray"/>
         </w:rPr>
       </w:pPr>
       <w:r>
         <w:rPr>
           <w:color w:val="4F81BD"/>
-          <w:highlight w:val="lightGray"/>
-        </w:rPr>
-        <w:t>Object Detection and image segmentation</w:t>
+        </w:rPr>
+        <w:t>Computer Vision Techniques</w:t>
       </w:r>
     </w:p>
     <w:p>
@@ -5129,9 +5082,232 @@
       <w:pPr>
         <w:spacing w:line="360" w:lineRule="auto"/>
         <w:rPr>
-          <w:highlight w:val="lightGray"/>
-        </w:rPr>
-      </w:pPr>
+          <w:b/>
+          <w:bCs/>
+          <w:highlight w:val="yellow"/>
+        </w:rPr>
+      </w:pPr>
+      <w:r>
+        <w:rPr>
+          <w:b/>
+          <w:bCs/>
+          <w:highlight w:val="yellow"/>
+        </w:rPr>
+        <w:t>Object Detection</w:t>
+      </w:r>
+      <w:r>
+        <w:rPr>
+          <w:b/>
+          <w:bCs/>
+          <w:highlight w:val="yellow"/>
+        </w:rPr>
+        <w:t xml:space="preserve"> - REFERENCES</w:t>
+      </w:r>
+    </w:p>
+    <w:p>
+      <w:pPr>
+        <w:pStyle w:val="ListParagraph"/>
+        <w:numPr>
+          <w:ilvl w:val="0"/>
+          <w:numId w:val="4"/>
+        </w:numPr>
+        <w:spacing w:line="360" w:lineRule="auto"/>
+        <w:rPr>
+          <w:highlight w:val="yellow"/>
+        </w:rPr>
+      </w:pPr>
+      <w:r>
+        <w:rPr>
+          <w:highlight w:val="yellow"/>
+        </w:rPr>
+        <w:t>A computer vision technique</w:t>
+      </w:r>
+    </w:p>
+    <w:p>
+      <w:pPr>
+        <w:pStyle w:val="ListParagraph"/>
+        <w:numPr>
+          <w:ilvl w:val="1"/>
+          <w:numId w:val="4"/>
+        </w:numPr>
+        <w:spacing w:line="360" w:lineRule="auto"/>
+        <w:rPr>
+          <w:highlight w:val="yellow"/>
+        </w:rPr>
+      </w:pPr>
+      <w:r>
+        <w:rPr>
+          <w:highlight w:val="yellow"/>
+        </w:rPr>
+        <w:t>Used in this project</w:t>
+      </w:r>
+    </w:p>
+    <w:p>
+      <w:pPr>
+        <w:pStyle w:val="ListParagraph"/>
+        <w:numPr>
+          <w:ilvl w:val="0"/>
+          <w:numId w:val="4"/>
+        </w:numPr>
+        <w:spacing w:line="360" w:lineRule="auto"/>
+        <w:rPr>
+          <w:highlight w:val="yellow"/>
+        </w:rPr>
+      </w:pPr>
+      <w:r>
+        <w:rPr>
+          <w:highlight w:val="yellow"/>
+        </w:rPr>
+        <w:t>Task = define objects within images (in projects case video stream)</w:t>
+      </w:r>
+    </w:p>
+    <w:p>
+      <w:pPr>
+        <w:pStyle w:val="ListParagraph"/>
+        <w:numPr>
+          <w:ilvl w:val="1"/>
+          <w:numId w:val="4"/>
+        </w:numPr>
+        <w:spacing w:line="360" w:lineRule="auto"/>
+        <w:rPr>
+          <w:highlight w:val="yellow"/>
+        </w:rPr>
+      </w:pPr>
+      <w:r>
+        <w:rPr>
+          <w:highlight w:val="yellow"/>
+        </w:rPr>
+        <w:t>Involves outputting bounding boxes and labels for individual objects</w:t>
+      </w:r>
+    </w:p>
+    <w:p>
+      <w:pPr>
+        <w:pStyle w:val="ListParagraph"/>
+        <w:numPr>
+          <w:ilvl w:val="1"/>
+          <w:numId w:val="4"/>
+        </w:numPr>
+        <w:spacing w:line="360" w:lineRule="auto"/>
+        <w:rPr>
+          <w:highlight w:val="yellow"/>
+        </w:rPr>
+      </w:pPr>
+      <w:r>
+        <w:rPr>
+          <w:highlight w:val="yellow"/>
+        </w:rPr>
+        <w:t>Applying classification and localization to many objects instead of a single dominant object (like classification and localization mentioned previously)</w:t>
+      </w:r>
+    </w:p>
+    <w:p>
+      <w:pPr>
+        <w:pStyle w:val="ListParagraph"/>
+        <w:numPr>
+          <w:ilvl w:val="0"/>
+          <w:numId w:val="4"/>
+        </w:numPr>
+        <w:spacing w:line="360" w:lineRule="auto"/>
+        <w:rPr>
+          <w:highlight w:val="yellow"/>
+        </w:rPr>
+      </w:pPr>
+      <w:r>
+        <w:rPr>
+          <w:highlight w:val="yellow"/>
+        </w:rPr>
+        <w:lastRenderedPageBreak/>
+        <w:t xml:space="preserve">Classifying many </w:t>
+      </w:r>
+      <w:proofErr w:type="gramStart"/>
+      <w:r>
+        <w:rPr>
+          <w:highlight w:val="yellow"/>
+        </w:rPr>
+        <w:t>object</w:t>
+      </w:r>
+      <w:proofErr w:type="gramEnd"/>
+      <w:r>
+        <w:rPr>
+          <w:highlight w:val="yellow"/>
+        </w:rPr>
+        <w:t xml:space="preserve"> instead of just one</w:t>
+      </w:r>
+    </w:p>
+    <w:p>
+      <w:pPr>
+        <w:pStyle w:val="ListParagraph"/>
+        <w:numPr>
+          <w:ilvl w:val="0"/>
+          <w:numId w:val="4"/>
+        </w:numPr>
+        <w:spacing w:line="360" w:lineRule="auto"/>
+        <w:rPr>
+          <w:highlight w:val="yellow"/>
+        </w:rPr>
+      </w:pPr>
+      <w:r>
+        <w:rPr>
+          <w:highlight w:val="yellow"/>
+        </w:rPr>
+        <w:t>Defining objects that exist in an image or video input</w:t>
+      </w:r>
+    </w:p>
+    <w:p>
+      <w:pPr>
+        <w:pStyle w:val="ListParagraph"/>
+        <w:numPr>
+          <w:ilvl w:val="0"/>
+          <w:numId w:val="4"/>
+        </w:numPr>
+        <w:spacing w:line="360" w:lineRule="auto"/>
+        <w:rPr>
+          <w:highlight w:val="yellow"/>
+        </w:rPr>
+      </w:pPr>
+      <w:r>
+        <w:rPr>
+          <w:highlight w:val="yellow"/>
+        </w:rPr>
+        <w:t>Detects instances of semantic objects of a certain class in images on video</w:t>
+      </w:r>
+    </w:p>
+    <w:p>
+      <w:pPr>
+        <w:pStyle w:val="ListParagraph"/>
+        <w:numPr>
+          <w:ilvl w:val="0"/>
+          <w:numId w:val="4"/>
+        </w:numPr>
+        <w:spacing w:line="360" w:lineRule="auto"/>
+        <w:rPr>
+          <w:highlight w:val="yellow"/>
+        </w:rPr>
+      </w:pPr>
+      <w:r>
+        <w:rPr>
+          <w:highlight w:val="yellow"/>
+        </w:rPr>
+        <w:t>Identifying and locating objects of certain classes</w:t>
+      </w:r>
+    </w:p>
+    <w:p>
+      <w:pPr>
+        <w:pStyle w:val="ListParagraph"/>
+        <w:numPr>
+          <w:ilvl w:val="1"/>
+          <w:numId w:val="4"/>
+        </w:numPr>
+        <w:spacing w:line="360" w:lineRule="auto"/>
+        <w:rPr>
+          <w:highlight w:val="yellow"/>
+        </w:rPr>
+      </w:pPr>
+      <w:r>
+        <w:rPr>
+          <w:highlight w:val="yellow"/>
+        </w:rPr>
+        <w:t>Localization =&gt; carried out in various ways, including creating a bounding box</w:t>
+      </w:r>
     </w:p>
     <w:p>
       <w:pPr>
@@ -5181,6 +5357,7 @@
           <w:noProof/>
           <w:highlight w:val="lightGray"/>
         </w:rPr>
+        <w:lastRenderedPageBreak/>
         <w:drawing>
           <wp:inline distT="0" distB="0" distL="0" distR="0" wp14:anchorId="54490600" wp14:editId="10780944">
             <wp:extent cx="4876800" cy="3651387"/>
@@ -5274,16 +5451,21 @@
     </w:p>
     <w:p>
       <w:pPr>
+        <w:rPr>
+          <w:highlight w:val="lightGray"/>
+        </w:rPr>
+      </w:pPr>
+    </w:p>
+    <w:p>
+      <w:pPr>
         <w:spacing w:line="360" w:lineRule="auto"/>
         <w:rPr>
           <w:color w:val="4F81BD"/>
-          <w:highlight w:val="lightGray"/>
         </w:rPr>
       </w:pPr>
       <w:r>
         <w:rPr>
           <w:color w:val="4F81BD"/>
-          <w:highlight w:val="lightGray"/>
         </w:rPr>
         <w:t>Convolutional Neural Networks (CNN)</w:t>
       </w:r>
@@ -5291,14 +5473,8 @@
     <w:p>
       <w:pPr>
         <w:spacing w:line="360" w:lineRule="auto"/>
-        <w:rPr>
-          <w:highlight w:val="lightGray"/>
-        </w:rPr>
-      </w:pPr>
-      <w:r>
-        <w:rPr>
-          <w:highlight w:val="lightGray"/>
-        </w:rPr>
+      </w:pPr>
+      <w:r>
         <w:t>Convolutional Neural Networks are a main part of object detection and image segmentation. CNN’s are one of many deep learning techniques used to implement object detection. As there are many different forms of CNN’s available, for example R-CNN and Faster R-CNN, it was chosen as the main source of research for this project. The different forms of CNN’s available to use will be discussed in the following paragraphs.</w:t>
       </w:r>
     </w:p>
@@ -5313,39 +5489,33 @@
     <w:p>
       <w:pPr>
         <w:spacing w:line="360" w:lineRule="auto"/>
-        <w:rPr>
-          <w:highlight w:val="lightGray"/>
-        </w:rPr>
-      </w:pPr>
-      <w:r>
-        <w:rPr>
+      </w:pPr>
+      <w:r>
+        <w:t xml:space="preserve">A CNN is a neural network that can contain one or multiple convolutional layers that is used in object detection and image segmentation. A CNN takes an image in as input, processes it through the CNN layers and classifies the object within the image into specified categories. A CNN consists of three core layers, the Convolutional Layer, the Pooling Layer and the Fully Connected Layer, as shown in the figure below. </w:t>
+      </w:r>
+    </w:p>
+    <w:p>
+      <w:pPr>
+        <w:spacing w:line="360" w:lineRule="auto"/>
+        <w:rPr>
+          <w:highlight w:val="lightGray"/>
+        </w:rPr>
+      </w:pPr>
+    </w:p>
+    <w:p>
+      <w:pPr>
+        <w:keepNext/>
+        <w:spacing w:line="360" w:lineRule="auto"/>
+        <w:rPr>
+          <w:highlight w:val="lightGray"/>
+        </w:rPr>
+      </w:pPr>
+      <w:r>
+        <w:rPr>
+          <w:noProof/>
           <w:highlight w:val="lightGray"/>
         </w:rPr>
         <w:lastRenderedPageBreak/>
-        <w:t xml:space="preserve">A CNN is a neural network that can contain one or multiple convolutional layers that is used in object detection and image segmentation. A CNN takes an image in as input, processes it through the CNN layers and classifies the object within the image into specified categories. A CNN consists of three core layers, the Convolutional Layer, the Pooling Layer and the Fully Connected Layer, as shown in the figure below. </w:t>
-      </w:r>
-    </w:p>
-    <w:p>
-      <w:pPr>
-        <w:spacing w:line="360" w:lineRule="auto"/>
-        <w:rPr>
-          <w:highlight w:val="lightGray"/>
-        </w:rPr>
-      </w:pPr>
-    </w:p>
-    <w:p>
-      <w:pPr>
-        <w:keepNext/>
-        <w:spacing w:line="360" w:lineRule="auto"/>
-        <w:rPr>
-          <w:highlight w:val="lightGray"/>
-        </w:rPr>
-      </w:pPr>
-      <w:r>
-        <w:rPr>
-          <w:noProof/>
-          <w:highlight w:val="lightGray"/>
-        </w:rPr>
         <w:drawing>
           <wp:inline distT="0" distB="0" distL="0" distR="0" wp14:anchorId="68083251" wp14:editId="1D7F4B9C">
             <wp:extent cx="5731510" cy="1324616"/>
@@ -5399,53 +5569,33 @@
     <w:p>
       <w:pPr>
         <w:pStyle w:val="Caption"/>
-        <w:rPr>
-          <w:highlight w:val="lightGray"/>
-        </w:rPr>
       </w:pPr>
       <w:bookmarkStart w:id="36" w:name="_Toc26621559"/>
       <w:r>
-        <w:rPr>
-          <w:highlight w:val="lightGray"/>
-        </w:rPr>
         <w:t xml:space="preserve">Figure </w:t>
       </w:r>
       <w:r>
-        <w:rPr>
-          <w:highlight w:val="lightGray"/>
-        </w:rPr>
         <w:fldChar w:fldCharType="begin"/>
       </w:r>
       <w:r>
-        <w:rPr>
-          <w:highlight w:val="lightGray"/>
-        </w:rPr>
         <w:instrText xml:space="preserve"> SEQ Figure \* ARABIC </w:instrText>
       </w:r>
       <w:r>
-        <w:rPr>
-          <w:highlight w:val="lightGray"/>
-        </w:rPr>
         <w:fldChar w:fldCharType="separate"/>
       </w:r>
       <w:r>
         <w:rPr>
           <w:noProof/>
-          <w:highlight w:val="lightGray"/>
         </w:rPr>
         <w:t>7</w:t>
       </w:r>
       <w:r>
         <w:rPr>
           <w:noProof/>
-          <w:highlight w:val="lightGray"/>
         </w:rPr>
         <w:fldChar w:fldCharType="end"/>
       </w:r>
       <w:r>
-        <w:rPr>
-          <w:highlight w:val="lightGray"/>
-        </w:rPr>
         <w:t>: Convolutional Neural Network (CNN) layers (27)</w:t>
       </w:r>
       <w:bookmarkEnd w:id="36"/>
@@ -5461,14 +5611,8 @@
     <w:p>
       <w:pPr>
         <w:spacing w:line="360" w:lineRule="auto"/>
-        <w:rPr>
-          <w:highlight w:val="lightGray"/>
-        </w:rPr>
-      </w:pPr>
-      <w:r>
-        <w:rPr>
-          <w:highlight w:val="lightGray"/>
-        </w:rPr>
+      </w:pPr>
+      <w:r>
         <w:t>The first layer is the Convolutional Layer. This layer is a mathematical operation and can be implemented multiple times. This first layer is used to extract features from an image, while preserving the relationship between pixels. This layer learns about object features using small squares of input data and different filters for edge detection, blurring or sharpening. After each convolution the output from this layer reduces in size. The convolution layer reduces the size of the output after each iteration of the layer because images tend to be very large in size. It would be inefficient to use every pixel of these large images as input. Therefore, pre-processing like the convolutional layer is required to reduce the image to a smaller size before applying the image to a neural network. The convolutional layer essentially applies convolution to small areas of an image to gather a single sample value of the pixels in that area. This process is continued for all areas of the image thus creating a new smaller image made up of the sample pixel values. This means that many convolutional layers can lead to a very small output.</w:t>
       </w:r>
     </w:p>
@@ -5483,50 +5627,29 @@
     <w:p>
       <w:pPr>
         <w:spacing w:line="360" w:lineRule="auto"/>
-        <w:rPr>
-          <w:highlight w:val="lightGray"/>
-        </w:rPr>
-      </w:pPr>
-      <w:r>
-        <w:rPr>
-          <w:highlight w:val="lightGray"/>
-        </w:rPr>
-        <w:t xml:space="preserve">The next layer in CNN implementation is the Pooling Layer. Like the Convolutional Layer, the Pooling Layer can be run multiple times,  immediately after a Convolutional Layer has been implemented. The Pooling Layer has three different forms of pooling, max pooling, average pooling and sum pooling. The </w:t>
-      </w:r>
-      <w:proofErr w:type="gramStart"/>
-      <w:r>
-        <w:rPr>
-          <w:highlight w:val="lightGray"/>
-        </w:rPr>
-        <w:t>most commonly used</w:t>
-      </w:r>
-      <w:proofErr w:type="gramEnd"/>
-      <w:r>
-        <w:rPr>
-          <w:highlight w:val="lightGray"/>
-        </w:rPr>
-        <w:t xml:space="preserve"> form of pooling is max pooling. The purpose of this layer is to reduce dimensionality, when an input image is too large, but retain important information about the image and its extracted features. This is done by applying a max filter to any overlapping areas of the </w:t>
-      </w:r>
-      <w:r>
-        <w:rPr>
-          <w:highlight w:val="lightGray"/>
-        </w:rPr>
+      </w:pPr>
+      <w:r>
+        <w:t xml:space="preserve">The next layer in CNN implementation is the Pooling Layer. Like the Convolutional Layer, the Pooling Layer can be run multiple times,  immediately after a Convolutional Layer has been implemented. The Pooling Layer has three different forms of pooling, max pooling, average pooling and sum pooling. The most commonly used form of pooling is max pooling. The purpose of this layer is to reduce dimensionality, when an input image is too large, but retain important information about the image and its extracted features. This is done by applying a max filter to any overlapping areas of the initial image.  This reduces the number of parameters available for learning and therefore reduces computational costs. </w:t>
+      </w:r>
+    </w:p>
+    <w:p>
+      <w:pPr>
+        <w:spacing w:line="360" w:lineRule="auto"/>
+        <w:rPr>
+          <w:highlight w:val="lightGray"/>
+        </w:rPr>
+      </w:pPr>
+    </w:p>
+    <w:p>
+      <w:pPr>
+        <w:spacing w:line="360" w:lineRule="auto"/>
+      </w:pPr>
+      <w:r>
+        <w:t xml:space="preserve">The last layer in a CNN implementation is the Fully Connected Layer. The Fully Connected layer essentially compiles all the information from the previous two layers and creates an output. This </w:t>
+      </w:r>
+      <w:r>
         <w:lastRenderedPageBreak/>
-        <w:t xml:space="preserve">initial image.  This reduces the number of parameters available for learning and therefore reduces computational costs. </w:t>
-      </w:r>
-    </w:p>
-    <w:p>
-      <w:pPr>
-        <w:spacing w:line="360" w:lineRule="auto"/>
-        <w:rPr>
-          <w:highlight w:val="lightGray"/>
-        </w:rPr>
-      </w:pPr>
-      <w:r>
-        <w:rPr>
-          <w:highlight w:val="lightGray"/>
-        </w:rPr>
-        <w:t xml:space="preserve">The last layer in a CNN implementation is the Fully Connected Layer. The Fully Connected layer essentially compiles all the information from the previous two layers and creates an output. This layer receives inputs from the previous layers, combines the found image features, classifies these features and outputs them.  </w:t>
+        <w:t xml:space="preserve">layer receives inputs from the previous layers, combines the found image features, classifies these features and outputs them.  </w:t>
       </w:r>
     </w:p>
     <w:p>
@@ -5779,6 +5902,7 @@
               <w:rPr>
                 <w:highlight w:val="lightGray"/>
               </w:rPr>
+              <w:lastRenderedPageBreak/>
               <w:t>CNN</w:t>
             </w:r>
           </w:p>
@@ -6215,31 +6339,691 @@
         <w:rPr>
           <w:highlight w:val="lightGray"/>
         </w:rPr>
-        <w:t xml:space="preserve">Mask R-CNN consists of two stages, gather all the proposed regions where an object might be placed and get the class label, bounding box and mask of the objects found. Both stages are connected to a standard CNN backbone, usually ResNet50 or ResNet101 (29). This backbone allows for feature </w:t>
+        <w:t xml:space="preserve">Mask R-CNN consists of two stages, gather all the proposed regions where an object might be placed and get the class label, bounding box and mask of the objects found. Both stages are connected to a standard CNN backbone, usually ResNet50 or ResNet101 (29). This backbone allows for feature extraction that detects both low-level features, like edges and corners of objects, and high-level features, like people and vehicles. This backbone incorporates a Feature Pyramid Network (FPN) to </w:t>
       </w:r>
       <w:r>
         <w:rPr>
           <w:highlight w:val="lightGray"/>
         </w:rPr>
         <w:lastRenderedPageBreak/>
-        <w:t>extraction that detects both low-level features, like edges and corners of objects, and high-level features, like people and vehicles. This backbone incorporates a Feature Pyramid Network (FPN) to improve feature extraction. The FPN allows for features to be passed between higher and lower levels to improve feature extraction.</w:t>
-      </w:r>
-    </w:p>
-    <w:p>
-      <w:pPr>
-        <w:spacing w:line="360" w:lineRule="auto"/>
-        <w:rPr>
-          <w:highlight w:val="lightGray"/>
-        </w:rPr>
-      </w:pPr>
-    </w:p>
-    <w:p>
-      <w:pPr>
-        <w:spacing w:line="360" w:lineRule="auto"/>
-      </w:pPr>
-      <w:r>
-        <w:rPr>
-          <w:highlight w:val="lightGray"/>
+        <w:t>improve feature extraction. The FPN allows for features to be passed between higher and lower levels to improve feature extraction.</w:t>
+      </w:r>
+    </w:p>
+    <w:p>
+      <w:pPr>
+        <w:spacing w:line="360" w:lineRule="auto"/>
+        <w:rPr>
+          <w:highlight w:val="lightGray"/>
+        </w:rPr>
+      </w:pPr>
+    </w:p>
+    <w:p>
+      <w:pPr>
+        <w:rPr>
+          <w:b/>
+          <w:bCs/>
+          <w:color w:val="4F81BD"/>
+          <w:highlight w:val="yellow"/>
+        </w:rPr>
+      </w:pPr>
+      <w:proofErr w:type="spellStart"/>
+      <w:r>
+        <w:rPr>
+          <w:color w:val="4F81BD"/>
+          <w:highlight w:val="yellow"/>
+        </w:rPr>
+        <w:t>M</w:t>
+      </w:r>
+      <w:r>
+        <w:rPr>
+          <w:color w:val="4F81BD"/>
+          <w:highlight w:val="yellow"/>
+        </w:rPr>
+        <w:t>obileNet</w:t>
+      </w:r>
+      <w:proofErr w:type="spellEnd"/>
+      <w:r>
+        <w:rPr>
+          <w:color w:val="4F81BD"/>
+          <w:highlight w:val="yellow"/>
+        </w:rPr>
+        <w:t xml:space="preserve"> </w:t>
+      </w:r>
+      <w:proofErr w:type="spellStart"/>
+      <w:r>
+        <w:rPr>
+          <w:color w:val="4F81BD"/>
+          <w:highlight w:val="yellow"/>
+        </w:rPr>
+        <w:t>SSDLite</w:t>
+      </w:r>
+      <w:proofErr w:type="spellEnd"/>
+      <w:r>
+        <w:rPr>
+          <w:color w:val="4F81BD"/>
+          <w:highlight w:val="yellow"/>
+        </w:rPr>
+        <w:t xml:space="preserve"> (</w:t>
+      </w:r>
+      <w:r>
+        <w:rPr>
+          <w:b/>
+          <w:bCs/>
+          <w:color w:val="4F81BD"/>
+          <w:highlight w:val="yellow"/>
+        </w:rPr>
+        <w:t>GET REFERENCES)</w:t>
+      </w:r>
+    </w:p>
+    <w:p>
+      <w:pPr>
+        <w:pStyle w:val="ListParagraph"/>
+        <w:numPr>
+          <w:ilvl w:val="0"/>
+          <w:numId w:val="4"/>
+        </w:numPr>
+        <w:rPr>
+          <w:color w:val="4F81BD"/>
+          <w:highlight w:val="yellow"/>
+        </w:rPr>
+      </w:pPr>
+      <w:proofErr w:type="spellStart"/>
+      <w:r>
+        <w:rPr>
+          <w:highlight w:val="yellow"/>
+        </w:rPr>
+        <w:t>Mobilenet</w:t>
+      </w:r>
+      <w:proofErr w:type="spellEnd"/>
+      <w:r>
+        <w:rPr>
+          <w:highlight w:val="yellow"/>
+        </w:rPr>
+        <w:t xml:space="preserve"> = architecture more suitable for mobile and embedded </w:t>
+      </w:r>
+      <w:proofErr w:type="gramStart"/>
+      <w:r>
+        <w:rPr>
+          <w:highlight w:val="yellow"/>
+        </w:rPr>
+        <w:t>device based</w:t>
+      </w:r>
+      <w:proofErr w:type="gramEnd"/>
+      <w:r>
+        <w:rPr>
+          <w:highlight w:val="yellow"/>
+        </w:rPr>
+        <w:t xml:space="preserve"> vision applications where there is a lack of compute power</w:t>
+      </w:r>
+    </w:p>
+    <w:p>
+      <w:pPr>
+        <w:pStyle w:val="ListParagraph"/>
+        <w:numPr>
+          <w:ilvl w:val="1"/>
+          <w:numId w:val="4"/>
+        </w:numPr>
+        <w:rPr>
+          <w:color w:val="4F81BD"/>
+          <w:highlight w:val="yellow"/>
+        </w:rPr>
+      </w:pPr>
+      <w:r>
+        <w:rPr>
+          <w:highlight w:val="yellow"/>
+        </w:rPr>
+        <w:t>i.e. Raspberry Pi</w:t>
+      </w:r>
+    </w:p>
+    <w:p>
+      <w:pPr>
+        <w:pStyle w:val="ListParagraph"/>
+        <w:numPr>
+          <w:ilvl w:val="0"/>
+          <w:numId w:val="4"/>
+        </w:numPr>
+        <w:rPr>
+          <w:color w:val="4F81BD"/>
+          <w:highlight w:val="yellow"/>
+        </w:rPr>
+      </w:pPr>
+      <w:proofErr w:type="spellStart"/>
+      <w:r>
+        <w:rPr>
+          <w:highlight w:val="yellow"/>
+        </w:rPr>
+        <w:t>mobilenet</w:t>
+      </w:r>
+      <w:proofErr w:type="spellEnd"/>
+      <w:r>
+        <w:rPr>
+          <w:highlight w:val="yellow"/>
+        </w:rPr>
+        <w:t xml:space="preserve"> used for classification and recognition (neural network)</w:t>
+      </w:r>
+    </w:p>
+    <w:p>
+      <w:pPr>
+        <w:pStyle w:val="ListParagraph"/>
+        <w:numPr>
+          <w:ilvl w:val="0"/>
+          <w:numId w:val="4"/>
+        </w:numPr>
+        <w:rPr>
+          <w:color w:val="4F81BD"/>
+          <w:highlight w:val="yellow"/>
+        </w:rPr>
+      </w:pPr>
+      <w:proofErr w:type="spellStart"/>
+      <w:r>
+        <w:rPr>
+          <w:highlight w:val="yellow"/>
+        </w:rPr>
+        <w:t>ssd</w:t>
+      </w:r>
+      <w:proofErr w:type="spellEnd"/>
+      <w:r>
+        <w:rPr>
+          <w:highlight w:val="yellow"/>
+        </w:rPr>
+        <w:t xml:space="preserve"> = framework used to realize the </w:t>
+      </w:r>
+      <w:proofErr w:type="spellStart"/>
+      <w:r>
+        <w:rPr>
+          <w:highlight w:val="yellow"/>
+        </w:rPr>
+        <w:t>multibox</w:t>
+      </w:r>
+      <w:proofErr w:type="spellEnd"/>
+      <w:r>
+        <w:rPr>
+          <w:highlight w:val="yellow"/>
+        </w:rPr>
+        <w:t xml:space="preserve"> detector</w:t>
+      </w:r>
+    </w:p>
+    <w:p>
+      <w:pPr>
+        <w:pStyle w:val="ListParagraph"/>
+        <w:numPr>
+          <w:ilvl w:val="1"/>
+          <w:numId w:val="4"/>
+        </w:numPr>
+        <w:rPr>
+          <w:color w:val="4F81BD"/>
+          <w:highlight w:val="yellow"/>
+        </w:rPr>
+      </w:pPr>
+      <w:r>
+        <w:rPr>
+          <w:highlight w:val="yellow"/>
+        </w:rPr>
+        <w:t xml:space="preserve">combine </w:t>
+      </w:r>
+      <w:proofErr w:type="spellStart"/>
+      <w:r>
+        <w:rPr>
+          <w:highlight w:val="yellow"/>
+        </w:rPr>
+        <w:t>mobilenet</w:t>
+      </w:r>
+      <w:proofErr w:type="spellEnd"/>
+      <w:r>
+        <w:rPr>
+          <w:highlight w:val="yellow"/>
+        </w:rPr>
+        <w:t xml:space="preserve"> and </w:t>
+      </w:r>
+      <w:proofErr w:type="spellStart"/>
+      <w:r>
+        <w:rPr>
+          <w:highlight w:val="yellow"/>
+        </w:rPr>
+        <w:t>ssd</w:t>
+      </w:r>
+      <w:proofErr w:type="spellEnd"/>
+      <w:r>
+        <w:rPr>
+          <w:highlight w:val="yellow"/>
+        </w:rPr>
+        <w:t xml:space="preserve"> = can do object detection</w:t>
+      </w:r>
+    </w:p>
+    <w:p>
+      <w:pPr>
+        <w:pStyle w:val="ListParagraph"/>
+        <w:numPr>
+          <w:ilvl w:val="0"/>
+          <w:numId w:val="4"/>
+        </w:numPr>
+        <w:rPr>
+          <w:color w:val="4F81BD"/>
+          <w:highlight w:val="yellow"/>
+        </w:rPr>
+      </w:pPr>
+      <w:proofErr w:type="spellStart"/>
+      <w:r>
+        <w:rPr>
+          <w:highlight w:val="yellow"/>
+        </w:rPr>
+        <w:t>mobilenet</w:t>
+      </w:r>
+      <w:proofErr w:type="spellEnd"/>
+      <w:r>
+        <w:rPr>
+          <w:highlight w:val="yellow"/>
+        </w:rPr>
+        <w:t xml:space="preserve"> = effective feature extractor for object detection and segmentation</w:t>
+      </w:r>
+    </w:p>
+    <w:p>
+      <w:pPr>
+        <w:pStyle w:val="ListParagraph"/>
+        <w:numPr>
+          <w:ilvl w:val="1"/>
+          <w:numId w:val="4"/>
+        </w:numPr>
+        <w:rPr>
+          <w:color w:val="4F81BD"/>
+          <w:highlight w:val="yellow"/>
+        </w:rPr>
+      </w:pPr>
+      <w:r>
+        <w:rPr>
+          <w:highlight w:val="yellow"/>
+        </w:rPr>
+        <w:t xml:space="preserve">paired with </w:t>
+      </w:r>
+      <w:proofErr w:type="spellStart"/>
+      <w:r>
+        <w:rPr>
+          <w:highlight w:val="yellow"/>
+        </w:rPr>
+        <w:t>ssdlite</w:t>
+      </w:r>
+      <w:proofErr w:type="spellEnd"/>
+      <w:r>
+        <w:rPr>
+          <w:highlight w:val="yellow"/>
+        </w:rPr>
+        <w:t xml:space="preserve"> = model is faster</w:t>
+      </w:r>
+    </w:p>
+    <w:p>
+      <w:pPr>
+        <w:pStyle w:val="ListParagraph"/>
+        <w:numPr>
+          <w:ilvl w:val="0"/>
+          <w:numId w:val="4"/>
+        </w:numPr>
+        <w:rPr>
+          <w:color w:val="4F81BD"/>
+          <w:highlight w:val="yellow"/>
+        </w:rPr>
+      </w:pPr>
+      <w:proofErr w:type="spellStart"/>
+      <w:r>
+        <w:rPr>
+          <w:highlight w:val="yellow"/>
+        </w:rPr>
+        <w:t>mobilenet</w:t>
+      </w:r>
+      <w:proofErr w:type="spellEnd"/>
+      <w:r>
+        <w:rPr>
+          <w:highlight w:val="yellow"/>
+        </w:rPr>
+        <w:t xml:space="preserve"> v2 uses </w:t>
+      </w:r>
+      <w:proofErr w:type="spellStart"/>
+      <w:r>
+        <w:rPr>
+          <w:highlight w:val="yellow"/>
+        </w:rPr>
+        <w:t>depthwise</w:t>
+      </w:r>
+      <w:proofErr w:type="spellEnd"/>
+      <w:r>
+        <w:rPr>
+          <w:highlight w:val="yellow"/>
+        </w:rPr>
+        <w:t xml:space="preserve"> </w:t>
+      </w:r>
+      <w:proofErr w:type="spellStart"/>
+      <w:r>
+        <w:rPr>
+          <w:highlight w:val="yellow"/>
+        </w:rPr>
+        <w:t>seperable</w:t>
+      </w:r>
+      <w:proofErr w:type="spellEnd"/>
+      <w:r>
+        <w:rPr>
+          <w:highlight w:val="yellow"/>
+        </w:rPr>
+        <w:t xml:space="preserve"> convolutions</w:t>
+      </w:r>
+    </w:p>
+    <w:p>
+      <w:pPr>
+        <w:pStyle w:val="ListParagraph"/>
+        <w:numPr>
+          <w:ilvl w:val="0"/>
+          <w:numId w:val="4"/>
+        </w:numPr>
+        <w:rPr>
+          <w:color w:val="4F81BD"/>
+          <w:highlight w:val="yellow"/>
+        </w:rPr>
+      </w:pPr>
+      <w:proofErr w:type="spellStart"/>
+      <w:r>
+        <w:rPr>
+          <w:highlight w:val="yellow"/>
+        </w:rPr>
+        <w:t>mobilenet</w:t>
+      </w:r>
+      <w:proofErr w:type="spellEnd"/>
+      <w:r>
+        <w:rPr>
+          <w:highlight w:val="yellow"/>
+        </w:rPr>
+        <w:t xml:space="preserve"> v2 = two types of blocks -&gt; one residual of stride 1 and another with stride 2 for downsizing</w:t>
+      </w:r>
+    </w:p>
+    <w:p>
+      <w:pPr>
+        <w:pStyle w:val="ListParagraph"/>
+        <w:numPr>
+          <w:ilvl w:val="1"/>
+          <w:numId w:val="4"/>
+        </w:numPr>
+        <w:rPr>
+          <w:color w:val="4F81BD"/>
+          <w:highlight w:val="yellow"/>
+        </w:rPr>
+      </w:pPr>
+      <w:r>
+        <w:rPr>
+          <w:highlight w:val="yellow"/>
+        </w:rPr>
+        <w:t>3 layers for both block types</w:t>
+      </w:r>
+    </w:p>
+    <w:p>
+      <w:pPr>
+        <w:pStyle w:val="ListParagraph"/>
+        <w:numPr>
+          <w:ilvl w:val="2"/>
+          <w:numId w:val="4"/>
+        </w:numPr>
+        <w:rPr>
+          <w:color w:val="4F81BD"/>
+          <w:highlight w:val="yellow"/>
+        </w:rPr>
+      </w:pPr>
+      <w:r>
+        <w:rPr>
+          <w:highlight w:val="yellow"/>
+        </w:rPr>
+        <w:t>First layer = 1x1 convolution with ReLu6 (expansion)</w:t>
+      </w:r>
+    </w:p>
+    <w:p>
+      <w:pPr>
+        <w:pStyle w:val="ListParagraph"/>
+        <w:numPr>
+          <w:ilvl w:val="2"/>
+          <w:numId w:val="4"/>
+        </w:numPr>
+        <w:rPr>
+          <w:color w:val="4F81BD"/>
+          <w:highlight w:val="yellow"/>
+        </w:rPr>
+      </w:pPr>
+      <w:r>
+        <w:rPr>
+          <w:highlight w:val="yellow"/>
+        </w:rPr>
+        <w:t xml:space="preserve">Second layer = </w:t>
+      </w:r>
+      <w:proofErr w:type="spellStart"/>
+      <w:r>
+        <w:rPr>
+          <w:highlight w:val="yellow"/>
+        </w:rPr>
+        <w:t>depthwise</w:t>
+      </w:r>
+      <w:proofErr w:type="spellEnd"/>
+      <w:r>
+        <w:rPr>
+          <w:highlight w:val="yellow"/>
+        </w:rPr>
+        <w:t xml:space="preserve"> convolution</w:t>
+      </w:r>
+    </w:p>
+    <w:p>
+      <w:pPr>
+        <w:pStyle w:val="ListParagraph"/>
+        <w:numPr>
+          <w:ilvl w:val="2"/>
+          <w:numId w:val="4"/>
+        </w:numPr>
+        <w:rPr>
+          <w:color w:val="4F81BD"/>
+          <w:highlight w:val="yellow"/>
+        </w:rPr>
+      </w:pPr>
+      <w:r>
+        <w:rPr>
+          <w:highlight w:val="yellow"/>
+        </w:rPr>
+        <w:t xml:space="preserve">Third layer = 1x1 convolution without </w:t>
+      </w:r>
+      <w:proofErr w:type="gramStart"/>
+      <w:r>
+        <w:rPr>
+          <w:highlight w:val="yellow"/>
+        </w:rPr>
+        <w:t>non linearity</w:t>
+      </w:r>
+      <w:proofErr w:type="gramEnd"/>
+      <w:r>
+        <w:rPr>
+          <w:highlight w:val="yellow"/>
+        </w:rPr>
+        <w:t xml:space="preserve"> (projection)</w:t>
+      </w:r>
+    </w:p>
+    <w:p>
+      <w:pPr>
+        <w:pStyle w:val="ListParagraph"/>
+        <w:numPr>
+          <w:ilvl w:val="0"/>
+          <w:numId w:val="4"/>
+        </w:numPr>
+        <w:rPr>
+          <w:color w:val="4F81BD"/>
+          <w:highlight w:val="yellow"/>
+        </w:rPr>
+      </w:pPr>
+      <w:proofErr w:type="spellStart"/>
+      <w:r>
+        <w:rPr>
+          <w:highlight w:val="yellow"/>
+        </w:rPr>
+        <w:t>Depthwise</w:t>
+      </w:r>
+      <w:proofErr w:type="spellEnd"/>
+      <w:r>
+        <w:rPr>
+          <w:highlight w:val="yellow"/>
+        </w:rPr>
+        <w:t xml:space="preserve"> convolution filters the inputs</w:t>
+      </w:r>
+    </w:p>
+    <w:p>
+      <w:pPr>
+        <w:pStyle w:val="ListParagraph"/>
+        <w:numPr>
+          <w:ilvl w:val="0"/>
+          <w:numId w:val="4"/>
+        </w:numPr>
+        <w:rPr>
+          <w:color w:val="4F81BD"/>
+          <w:highlight w:val="yellow"/>
+        </w:rPr>
+      </w:pPr>
+      <w:r>
+        <w:rPr>
+          <w:highlight w:val="yellow"/>
+        </w:rPr>
+        <w:t>(projection layer) =&gt; makes the number of channels smaller</w:t>
+      </w:r>
+    </w:p>
+    <w:p>
+      <w:pPr>
+        <w:pStyle w:val="ListParagraph"/>
+        <w:numPr>
+          <w:ilvl w:val="1"/>
+          <w:numId w:val="4"/>
+        </w:numPr>
+        <w:rPr>
+          <w:color w:val="4F81BD"/>
+          <w:highlight w:val="yellow"/>
+        </w:rPr>
+      </w:pPr>
+      <w:r>
+        <w:rPr>
+          <w:highlight w:val="yellow"/>
+        </w:rPr>
+        <w:t>Projects data with high number of dimensions/channels into a tensor with a lower number of dimensions</w:t>
+      </w:r>
+    </w:p>
+    <w:p>
+      <w:pPr>
+        <w:pStyle w:val="ListParagraph"/>
+        <w:numPr>
+          <w:ilvl w:val="1"/>
+          <w:numId w:val="4"/>
+        </w:numPr>
+        <w:rPr>
+          <w:color w:val="4F81BD"/>
+          <w:highlight w:val="yellow"/>
+        </w:rPr>
+      </w:pPr>
+      <w:r>
+        <w:rPr>
+          <w:highlight w:val="yellow"/>
+        </w:rPr>
+        <w:t>Also called bottleneck layer</w:t>
+      </w:r>
+    </w:p>
+    <w:p>
+      <w:pPr>
+        <w:pStyle w:val="ListParagraph"/>
+        <w:numPr>
+          <w:ilvl w:val="2"/>
+          <w:numId w:val="4"/>
+        </w:numPr>
+        <w:rPr>
+          <w:color w:val="4F81BD"/>
+          <w:highlight w:val="yellow"/>
+        </w:rPr>
+      </w:pPr>
+      <w:r>
+        <w:rPr>
+          <w:highlight w:val="yellow"/>
+        </w:rPr>
+        <w:t>Reduces amount of data that flows through the network</w:t>
+      </w:r>
+    </w:p>
+    <w:p>
+      <w:pPr>
+        <w:pStyle w:val="ListParagraph"/>
+        <w:numPr>
+          <w:ilvl w:val="0"/>
+          <w:numId w:val="4"/>
+        </w:numPr>
+        <w:rPr>
+          <w:color w:val="4F81BD"/>
+          <w:highlight w:val="yellow"/>
+        </w:rPr>
+      </w:pPr>
+      <w:r>
+        <w:rPr>
+          <w:highlight w:val="yellow"/>
+        </w:rPr>
+        <w:t xml:space="preserve">Expansion layer =&gt; expand the number of channels in the data before it goes to </w:t>
+      </w:r>
+      <w:proofErr w:type="spellStart"/>
+      <w:r>
+        <w:rPr>
+          <w:highlight w:val="yellow"/>
+        </w:rPr>
+        <w:t>depthwise</w:t>
+      </w:r>
+      <w:proofErr w:type="spellEnd"/>
+      <w:r>
+        <w:rPr>
+          <w:highlight w:val="yellow"/>
+        </w:rPr>
+        <w:t xml:space="preserve"> convolution </w:t>
+      </w:r>
+    </w:p>
+    <w:p>
+      <w:pPr>
+        <w:pStyle w:val="ListParagraph"/>
+        <w:numPr>
+          <w:ilvl w:val="1"/>
+          <w:numId w:val="4"/>
+        </w:numPr>
+        <w:rPr>
+          <w:color w:val="4F81BD"/>
+          <w:highlight w:val="yellow"/>
+        </w:rPr>
+      </w:pPr>
+      <w:r>
+        <w:rPr>
+          <w:highlight w:val="yellow"/>
+        </w:rPr>
+        <w:t>Always has more output channels then input channels</w:t>
+      </w:r>
+    </w:p>
+    <w:p>
+      <w:pPr>
+        <w:spacing w:line="360" w:lineRule="auto"/>
+        <w:rPr>
+          <w:highlight w:val="lightGray"/>
+        </w:rPr>
+      </w:pPr>
+    </w:p>
+    <w:p>
+      <w:pPr>
+        <w:spacing w:line="360" w:lineRule="auto"/>
+        <w:rPr>
+          <w:b/>
+          <w:bCs/>
+          <w:highlight w:val="yellow"/>
+        </w:rPr>
+      </w:pPr>
+      <w:r>
+        <w:rPr>
+          <w:b/>
+          <w:bCs/>
+          <w:highlight w:val="yellow"/>
+        </w:rPr>
+        <w:t>CHANGE BELOW CONCLUSION</w:t>
+      </w:r>
+    </w:p>
+    <w:p>
+      <w:pPr>
+        <w:spacing w:line="360" w:lineRule="auto"/>
+      </w:pPr>
+      <w:r>
+        <w:rPr>
+          <w:highlight w:val="yellow"/>
         </w:rPr>
         <w:t>After considering the above algorithms, the Mask R-CNN algorithm is the R-CNN algorithm that will be used in this project to accurately extract objects from the camera input from the Raspberry Pi.</w:t>
       </w:r>
@@ -6260,29 +7044,17 @@
       </w:r>
       <w:bookmarkEnd w:id="39"/>
     </w:p>
-    <w:p>
-      <w:pPr>
-        <w:pStyle w:val="Heading2"/>
-      </w:pPr>
-    </w:p>
-    <w:p>
-      <w:r>
-        <w:t>Programming languages, operating systems, etc.</w:t>
-      </w:r>
-    </w:p>
     <w:p/>
     <w:p>
       <w:pPr>
         <w:spacing w:line="360" w:lineRule="auto"/>
         <w:rPr>
           <w:color w:val="4F81BD"/>
-          <w:highlight w:val="lightGray"/>
         </w:rPr>
       </w:pPr>
       <w:r>
         <w:rPr>
           <w:color w:val="4F81BD"/>
-          <w:highlight w:val="lightGray"/>
         </w:rPr>
         <w:t>Hardware</w:t>
       </w:r>
@@ -6290,53 +7062,35 @@
     <w:p>
       <w:pPr>
         <w:spacing w:line="360" w:lineRule="auto"/>
-        <w:rPr>
-          <w:highlight w:val="lightGray"/>
-        </w:rPr>
-      </w:pPr>
-      <w:r>
-        <w:rPr>
-          <w:highlight w:val="lightGray"/>
-        </w:rPr>
+      </w:pPr>
+      <w:r>
         <w:t xml:space="preserve">The hardware chosen for this project is the Raspberry Pi 3 Model B. The Raspberry Pi is a single board computer. It was developed by the Raspberry Pi Foundation </w:t>
       </w:r>
       <w:r>
-        <w:rPr>
-          <w:highlight w:val="lightGray"/>
-        </w:rPr>
         <w:fldChar w:fldCharType="begin"/>
       </w:r>
       <w:r>
-        <w:rPr>
-          <w:highlight w:val="lightGray"/>
-        </w:rPr>
         <w:instrText xml:space="preserve"> ADDIN ZOTERO_ITEM CSL_CITATION {"citationID":"P8Rlae17","properties":{"formattedCitation":"(\\uc0\\u8220{}What is a Raspberry Pi?,\\uc0\\u8221{} n.d.)","plainCitation":"(“What is a Raspberry Pi?,” n.d.)","noteIndex":0},"citationItems":[{"id":19,"uris":["http://zotero.org/users/local/uRryVeox/items/HZRZYBHX"],"uri":["http://zotero.org/users/local/uRryVeox/items/HZRZYBHX"],"itemData":{"id":19,"type":"post-weblog","title":"What is a Raspberry Pi?","container-title":"Raspberry Pi","abstract":"The Raspberry Pi is a low cost, credit-card sized computer that plugs into a computer monitor or TV, and uses a standard keyboard and mouse.","URL":"https://www.raspberrypi.org/help/what-is-a-raspberry-pi/","language":"en-GB","accessed":{"date-parts":[["2019",11,4]]}}}],"schema":"https://github.com/citation-style-language/schema/raw/master/csl-citation.json"} </w:instrText>
       </w:r>
       <w:r>
-        <w:rPr>
-          <w:highlight w:val="lightGray"/>
-        </w:rPr>
         <w:fldChar w:fldCharType="separate"/>
       </w:r>
       <w:r>
         <w:rPr>
           <w:rFonts w:ascii="Calibri" w:hAnsi="Calibri" w:cs="Calibri"/>
           <w:szCs w:val="24"/>
-          <w:highlight w:val="lightGray"/>
         </w:rPr>
         <w:t>(13)</w:t>
       </w:r>
       <w:r>
-        <w:rPr>
-          <w:highlight w:val="lightGray"/>
-        </w:rPr>
         <w:fldChar w:fldCharType="end"/>
       </w:r>
       <w:r>
-        <w:rPr>
-          <w:highlight w:val="lightGray"/>
-        </w:rPr>
-        <w:t xml:space="preserve"> and boots from an SD card, the same card that also stores the files on the Raspberry Pi.  It can do everything a desktop does, once it is connected to a monitor.</w:t>
+        <w:t xml:space="preserve"> and boots from an SD card, </w:t>
+      </w:r>
+      <w:r>
+        <w:lastRenderedPageBreak/>
+        <w:t>the same card that also stores the files on the Raspberry Pi.  It can do everything a desktop does, once it is connected to a monitor.</w:t>
       </w:r>
     </w:p>
     <w:p>
@@ -6404,53 +7158,33 @@
     <w:p>
       <w:pPr>
         <w:pStyle w:val="Caption"/>
-        <w:rPr>
-          <w:highlight w:val="lightGray"/>
-        </w:rPr>
       </w:pPr>
       <w:bookmarkStart w:id="40" w:name="_Toc26621556"/>
       <w:r>
-        <w:rPr>
-          <w:highlight w:val="lightGray"/>
-        </w:rPr>
         <w:t xml:space="preserve">Figure </w:t>
       </w:r>
       <w:r>
-        <w:rPr>
-          <w:highlight w:val="lightGray"/>
-        </w:rPr>
         <w:fldChar w:fldCharType="begin"/>
       </w:r>
       <w:r>
-        <w:rPr>
-          <w:highlight w:val="lightGray"/>
-        </w:rPr>
         <w:instrText xml:space="preserve"> SEQ Figure \* ARABIC </w:instrText>
       </w:r>
       <w:r>
-        <w:rPr>
-          <w:highlight w:val="lightGray"/>
-        </w:rPr>
         <w:fldChar w:fldCharType="separate"/>
       </w:r>
       <w:r>
         <w:rPr>
           <w:noProof/>
-          <w:highlight w:val="lightGray"/>
         </w:rPr>
         <w:t>4</w:t>
       </w:r>
       <w:r>
         <w:rPr>
           <w:noProof/>
-          <w:highlight w:val="lightGray"/>
         </w:rPr>
         <w:fldChar w:fldCharType="end"/>
       </w:r>
       <w:r>
-        <w:rPr>
-          <w:highlight w:val="lightGray"/>
-        </w:rPr>
         <w:t>: A Raspberry Pi 3 Model B</w:t>
       </w:r>
       <w:bookmarkEnd w:id="40"/>
@@ -6463,107 +7197,82 @@
         </w:rPr>
       </w:pPr>
       <w:r>
-        <w:rPr>
-          <w:highlight w:val="lightGray"/>
-        </w:rPr>
-        <w:lastRenderedPageBreak/>
-        <w:t xml:space="preserve">There are two versions of the Raspberry Pi available, model A and model B. The main difference between the two models is the amount of RAM available. Mode A has 512MB of RAM while mode B has 1GB of RAM. The Raspberry Pi 3 Model B is £32 </w:t>
-      </w:r>
-      <w:r>
-        <w:rPr>
-          <w:highlight w:val="lightGray"/>
-        </w:rPr>
+        <w:t>There are two versions of the Raspberry Pi available, model A and model B. The main difference between the two models is the amount of RAM available. Mode</w:t>
+      </w:r>
+      <w:r>
+        <w:t>l</w:t>
+      </w:r>
+      <w:r>
+        <w:t xml:space="preserve"> A has 512MB of RAM while mode</w:t>
+      </w:r>
+      <w:r>
+        <w:t>l</w:t>
+      </w:r>
+      <w:r>
+        <w:t xml:space="preserve"> B has 1GB of RAM. The Raspberry Pi 3 Model B is £32 </w:t>
+      </w:r>
+      <w:r>
         <w:fldChar w:fldCharType="begin"/>
       </w:r>
       <w:r>
-        <w:rPr>
-          <w:highlight w:val="lightGray"/>
-        </w:rPr>
         <w:instrText xml:space="preserve"> ADDIN ZOTERO_ITEM CSL_CITATION {"citationID":"utXkv1TR","properties":{"formattedCitation":"(\\uc0\\u8220{}Raspberry Pi 3 Model B,\\uc0\\u8221{} n.d.)","plainCitation":"(“Raspberry Pi 3 Model B,” n.d.)","noteIndex":0},"citationItems":[{"id":27,"uris":["http://zotero.org/users/local/uRryVeox/items/FFCE62DR"],"uri":["http://zotero.org/users/local/uRryVeox/items/FFCE62DR"],"itemData":{"id":27,"type":"webpage","title":"Raspberry Pi 3 Model B","container-title":"The Pi Hut","abstract":"The Raspberry Pi just got juicer! Now with a Quad-Core 64bit CPU, WiFi &amp;amp; Bluetooth! The Raspberry Pi 3 Model B is the third generation Raspberry Pi. This powerful credit-card sized single board computer can be used for many applications and supersedes the original Raspberry Pi Model B+ and Raspberry Pi 2 Model B. W","URL":"https://thepihut.com/products/raspberry-pi-3-model-b","accessed":{"date-parts":[["2019",11,4]]}}}],"schema":"https://github.com/citation-style-language/schema/raw/master/csl-citation.json"} </w:instrText>
       </w:r>
       <w:r>
-        <w:rPr>
-          <w:highlight w:val="lightGray"/>
-        </w:rPr>
         <w:fldChar w:fldCharType="separate"/>
       </w:r>
       <w:r>
         <w:rPr>
           <w:rFonts w:ascii="Calibri" w:hAnsi="Calibri" w:cs="Calibri"/>
           <w:szCs w:val="24"/>
-          <w:highlight w:val="lightGray"/>
         </w:rPr>
         <w:t>(14)</w:t>
       </w:r>
       <w:r>
-        <w:rPr>
-          <w:highlight w:val="lightGray"/>
-        </w:rPr>
         <w:fldChar w:fldCharType="end"/>
       </w:r>
       <w:r>
-        <w:rPr>
-          <w:highlight w:val="lightGray"/>
-        </w:rPr>
         <w:t xml:space="preserve">. It uses a 1.2GHz quad core 64bit ARM Cortex A53 processor </w:t>
       </w:r>
       <w:r>
-        <w:rPr>
-          <w:highlight w:val="lightGray"/>
-        </w:rPr>
         <w:fldChar w:fldCharType="begin"/>
       </w:r>
       <w:r>
-        <w:rPr>
-          <w:highlight w:val="lightGray"/>
-        </w:rPr>
         <w:instrText xml:space="preserve"> ADDIN ZOTERO_ITEM CSL_CITATION {"citationID":"qTkCwx4g","properties":{"formattedCitation":"(\\uc0\\u8220{}Raspberry Pi 3 Model B,\\uc0\\u8221{} n.d.)","plainCitation":"(“Raspberry Pi 3 Model B,” n.d.)","noteIndex":0},"citationItems":[{"id":27,"uris":["http://zotero.org/users/local/uRryVeox/items/FFCE62DR"],"uri":["http://zotero.org/users/local/uRryVeox/items/FFCE62DR"],"itemData":{"id":27,"type":"webpage","title":"Raspberry Pi 3 Model B","container-title":"The Pi Hut","abstract":"The Raspberry Pi just got juicer! Now with a Quad-Core 64bit CPU, WiFi &amp;amp; Bluetooth! The Raspberry Pi 3 Model B is the third generation Raspberry Pi. This powerful credit-card sized single board computer can be used for many applications and supersedes the original Raspberry Pi Model B+ and Raspberry Pi 2 Model B. W","URL":"https://thepihut.com/products/raspberry-pi-3-model-b","accessed":{"date-parts":[["2019",11,4]]}}}],"schema":"https://github.com/citation-style-language/schema/raw/master/csl-citation.json"} </w:instrText>
       </w:r>
       <w:r>
-        <w:rPr>
-          <w:highlight w:val="lightGray"/>
-        </w:rPr>
         <w:fldChar w:fldCharType="separate"/>
       </w:r>
       <w:r>
         <w:rPr>
           <w:rFonts w:ascii="Calibri" w:hAnsi="Calibri" w:cs="Calibri"/>
           <w:szCs w:val="24"/>
-          <w:highlight w:val="lightGray"/>
         </w:rPr>
         <w:t>(14)</w:t>
       </w:r>
       <w:r>
-        <w:rPr>
-          <w:highlight w:val="lightGray"/>
-        </w:rPr>
         <w:fldChar w:fldCharType="end"/>
       </w:r>
       <w:r>
-        <w:rPr>
-          <w:highlight w:val="lightGray"/>
-        </w:rPr>
         <w:t>. The ARM processor is a benefit to the Raspberry Pi because it is cheaper than other processors, it consumes less power and therefore makes for a better battery life.</w:t>
       </w:r>
     </w:p>
     <w:p>
       <w:pPr>
         <w:spacing w:line="360" w:lineRule="auto"/>
-        <w:rPr>
-          <w:highlight w:val="lightGray"/>
-        </w:rPr>
-      </w:pPr>
-      <w:r>
-        <w:rPr>
-          <w:highlight w:val="lightGray"/>
-        </w:rPr>
-        <w:t>The run the Raspberry Pi an operating system is required. The recommended operating system is called Raspbian</w:t>
+      </w:pPr>
+      <w:r>
+        <w:t>T</w:t>
+      </w:r>
+      <w:r>
+        <w:t>o</w:t>
+      </w:r>
+      <w:r>
+        <w:t xml:space="preserve"> run the Raspberry Pi an operating system is required. The recommended operating system is called Raspbian</w:t>
       </w:r>
       <w:r>
         <w:rPr>
           <w:b/>
           <w:bCs/>
-          <w:highlight w:val="lightGray"/>
         </w:rPr>
         <w:t xml:space="preserve"> </w:t>
       </w:r>
@@ -6571,7 +7280,6 @@
         <w:rPr>
           <w:b/>
           <w:bCs/>
-          <w:highlight w:val="lightGray"/>
         </w:rPr>
         <w:fldChar w:fldCharType="begin"/>
       </w:r>
@@ -6579,7 +7287,6 @@
         <w:rPr>
           <w:b/>
           <w:bCs/>
-          <w:highlight w:val="lightGray"/>
         </w:rPr>
         <w:instrText xml:space="preserve"> ADDIN ZOTERO_ITEM CSL_CITATION {"citationID":"cyDetFiV","properties":{"formattedCitation":"(\\uc0\\u8220{}Installing operating system images - Raspberry Pi Documentation,\\uc0\\u8221{} n.d.)","plainCitation":"(“Installing operating system images - Raspberry Pi Documentation,” n.d.)","noteIndex":0},"citationItems":[{"id":21,"uris":["http://zotero.org/users/local/uRryVeox/items/XC6CWBLX"],"uri":["http://zotero.org/users/local/uRryVeox/items/XC6CWBLX"],"itemData":{"id":21,"type":"webpage","title":"Installing operating system images - Raspberry Pi Documentation","URL":"https://www.raspberrypi.org/documentation/installation/installing-images/","accessed":{"date-parts":[["2019",11,4]]}}}],"schema":"https://github.com/citation-style-language/schema/raw/master/csl-citation.json"} </w:instrText>
       </w:r>
@@ -6587,7 +7294,6 @@
         <w:rPr>
           <w:b/>
           <w:bCs/>
-          <w:highlight w:val="lightGray"/>
         </w:rPr>
         <w:fldChar w:fldCharType="separate"/>
       </w:r>
@@ -6595,7 +7301,6 @@
         <w:rPr>
           <w:rFonts w:ascii="Calibri" w:hAnsi="Calibri" w:cs="Calibri"/>
           <w:szCs w:val="24"/>
-          <w:highlight w:val="lightGray"/>
         </w:rPr>
         <w:t>(15)</w:t>
       </w:r>
@@ -6603,52 +7308,32 @@
         <w:rPr>
           <w:b/>
           <w:bCs/>
-          <w:highlight w:val="lightGray"/>
         </w:rPr>
         <w:fldChar w:fldCharType="end"/>
       </w:r>
       <w:r>
-        <w:rPr>
-          <w:highlight w:val="lightGray"/>
-        </w:rPr>
         <w:t xml:space="preserve">, a Debian based operating system for the Pi.  An installation manager, called NOOBS </w:t>
       </w:r>
       <w:r>
-        <w:rPr>
-          <w:highlight w:val="lightGray"/>
-        </w:rPr>
         <w:fldChar w:fldCharType="begin"/>
       </w:r>
       <w:r>
-        <w:rPr>
-          <w:highlight w:val="lightGray"/>
-        </w:rPr>
         <w:instrText xml:space="preserve"> ADDIN ZOTERO_ITEM CSL_CITATION {"citationID":"jkcIT0Jm","properties":{"formattedCitation":"(\\uc0\\u8220{}NOOBS - Raspberry Pi Documentation,\\uc0\\u8221{} n.d.)","plainCitation":"(“NOOBS - Raspberry Pi Documentation,” n.d.)","noteIndex":0},"citationItems":[{"id":23,"uris":["http://zotero.org/users/local/uRryVeox/items/VZBJTNHG"],"uri":["http://zotero.org/users/local/uRryVeox/items/VZBJTNHG"],"itemData":{"id":23,"type":"webpage","title":"NOOBS - Raspberry Pi Documentation","URL":"https://www.raspberrypi.org/documentation/installation/noobs.md","accessed":{"date-parts":[["2019",11,4]]}}}],"schema":"https://github.com/citation-style-language/schema/raw/master/csl-citation.json"} </w:instrText>
       </w:r>
       <w:r>
-        <w:rPr>
-          <w:highlight w:val="lightGray"/>
-        </w:rPr>
         <w:fldChar w:fldCharType="separate"/>
       </w:r>
       <w:r>
         <w:rPr>
           <w:rFonts w:ascii="Calibri" w:hAnsi="Calibri" w:cs="Calibri"/>
           <w:szCs w:val="24"/>
-          <w:highlight w:val="lightGray"/>
         </w:rPr>
         <w:t>(16)</w:t>
       </w:r>
       <w:r>
-        <w:rPr>
-          <w:highlight w:val="lightGray"/>
-        </w:rPr>
         <w:fldChar w:fldCharType="end"/>
       </w:r>
       <w:r>
-        <w:rPr>
-          <w:highlight w:val="lightGray"/>
-        </w:rPr>
         <w:t>, can be used to install Raspbian by inserting an SD card with the NOOBS application installed.</w:t>
       </w:r>
     </w:p>
@@ -6660,16 +7345,12 @@
         </w:rPr>
       </w:pPr>
       <w:r>
-        <w:rPr>
-          <w:highlight w:val="lightGray"/>
-        </w:rPr>
         <w:t xml:space="preserve">Also, the Raspberry Pi can have a separate camera installed. The Camera Module V2 </w:t>
       </w:r>
       <w:r>
         <w:rPr>
           <w:b/>
           <w:bCs/>
-          <w:highlight w:val="lightGray"/>
         </w:rPr>
         <w:fldChar w:fldCharType="begin"/>
       </w:r>
@@ -6677,7 +7358,6 @@
         <w:rPr>
           <w:b/>
           <w:bCs/>
-          <w:highlight w:val="lightGray"/>
         </w:rPr>
         <w:instrText xml:space="preserve"> ADDIN ZOTERO_ITEM CSL_CITATION {"citationID":"z3Ignz0A","properties":{"formattedCitation":"(\\uc0\\u8220{}Getting started with the Camera Module - Introduction | Raspberry Pi Projects,\\uc0\\u8221{} n.d.)","plainCitation":"(“Getting started with the Camera Module - Introduction | Raspberry Pi Projects,” n.d.)","noteIndex":0},"citationItems":[{"id":25,"uris":["http://zotero.org/users/local/uRryVeox/items/MMLR3BV4"],"uri":["http://zotero.org/users/local/uRryVeox/items/MMLR3BV4"],"itemData":{"id":25,"type":"webpage","title":"Getting started with the Camera Module - Introduction | Raspberry Pi Projects","URL":"https://projects.raspberrypi.org/en/projects/getting-started-with-picamera","accessed":{"date-parts":[["2019",11,4]]}}}],"schema":"https://github.com/citation-style-language/schema/raw/master/csl-citation.json"} </w:instrText>
       </w:r>
@@ -6685,7 +7365,6 @@
         <w:rPr>
           <w:b/>
           <w:bCs/>
-          <w:highlight w:val="lightGray"/>
         </w:rPr>
         <w:fldChar w:fldCharType="separate"/>
       </w:r>
@@ -6693,7 +7372,6 @@
         <w:rPr>
           <w:rFonts w:ascii="Calibri" w:hAnsi="Calibri" w:cs="Calibri"/>
           <w:szCs w:val="24"/>
-          <w:highlight w:val="lightGray"/>
         </w:rPr>
         <w:t>(17)</w:t>
       </w:r>
@@ -6701,14 +7379,10 @@
         <w:rPr>
           <w:b/>
           <w:bCs/>
-          <w:highlight w:val="lightGray"/>
         </w:rPr>
         <w:fldChar w:fldCharType="end"/>
       </w:r>
       <w:r>
-        <w:rPr>
-          <w:highlight w:val="lightGray"/>
-        </w:rPr>
         <w:t xml:space="preserve"> is an 8 mega pixel Sony IMX219 camera. It contains a fixed focus lens and can record video and take pictures. However, it cannot record audio.</w:t>
       </w:r>
     </w:p>
@@ -6724,6 +7398,7 @@
           <w:noProof/>
           <w:highlight w:val="lightGray"/>
         </w:rPr>
+        <w:lastRenderedPageBreak/>
         <w:drawing>
           <wp:inline distT="0" distB="0" distL="0" distR="0" wp14:anchorId="69ACE671" wp14:editId="29115BC3">
             <wp:extent cx="2903220" cy="2362200"/>
@@ -6783,52 +7458,34 @@
         <w:rPr>
           <w:i w:val="0"/>
           <w:iCs w:val="0"/>
-          <w:highlight w:val="lightGray"/>
         </w:rPr>
       </w:pPr>
       <w:bookmarkStart w:id="41" w:name="_Toc26621557"/>
       <w:r>
-        <w:rPr>
-          <w:highlight w:val="lightGray"/>
-        </w:rPr>
         <w:t xml:space="preserve">Figure </w:t>
       </w:r>
       <w:r>
-        <w:rPr>
-          <w:highlight w:val="lightGray"/>
-        </w:rPr>
         <w:fldChar w:fldCharType="begin"/>
       </w:r>
       <w:r>
-        <w:rPr>
-          <w:highlight w:val="lightGray"/>
-        </w:rPr>
         <w:instrText xml:space="preserve"> SEQ Figure \* ARABIC </w:instrText>
       </w:r>
       <w:r>
-        <w:rPr>
-          <w:highlight w:val="lightGray"/>
-        </w:rPr>
         <w:fldChar w:fldCharType="separate"/>
       </w:r>
       <w:r>
         <w:rPr>
           <w:noProof/>
-          <w:highlight w:val="lightGray"/>
         </w:rPr>
         <w:t>5</w:t>
       </w:r>
       <w:r>
         <w:rPr>
           <w:noProof/>
-          <w:highlight w:val="lightGray"/>
         </w:rPr>
         <w:fldChar w:fldCharType="end"/>
       </w:r>
       <w:r>
-        <w:rPr>
-          <w:highlight w:val="lightGray"/>
-        </w:rPr>
         <w:t>: The Camera Module V2</w:t>
       </w:r>
       <w:bookmarkEnd w:id="41"/>
@@ -6836,14 +7493,8 @@
     <w:p>
       <w:pPr>
         <w:spacing w:line="360" w:lineRule="auto"/>
-        <w:rPr>
-          <w:highlight w:val="lightGray"/>
-        </w:rPr>
-      </w:pPr>
-      <w:r>
-        <w:rPr>
-          <w:highlight w:val="lightGray"/>
-        </w:rPr>
+      </w:pPr>
+      <w:r>
         <w:t>The Camera Module V2 also includes a max resolution of 2592 x 1944, for a still photograph, and a max resolution of 1920 x 1080 for a video.</w:t>
       </w:r>
     </w:p>
@@ -6858,15 +7509,15 @@
     <w:p>
       <w:pPr>
         <w:spacing w:line="360" w:lineRule="auto"/>
-        <w:rPr>
-          <w:highlight w:val="lightGray"/>
-        </w:rPr>
-      </w:pPr>
-      <w:r>
-        <w:rPr>
-          <w:highlight w:val="lightGray"/>
-        </w:rPr>
-        <w:t xml:space="preserve">In conclusion, the Raspberry Pi 3 Model B with the V2 Camera Module and Raspbian operating system installed is the best choice for the development of Navigation Assistant. Not only is there a vast amount of information about object detection with the Raspberry Pi available but it has been used by programmers in the past to develop computing solutions for various disabilities. As well as that, it is a low-cost piece of hardware that is small enough to make portable, which is required for this project.  </w:t>
+      </w:pPr>
+      <w:r>
+        <w:t>In conclusion, the Raspberry Pi 3 Model B with the V2 Camera Module and</w:t>
+      </w:r>
+      <w:r>
+        <w:t xml:space="preserve"> an installed</w:t>
+      </w:r>
+      <w:r>
+        <w:t xml:space="preserve"> Raspbian operating system is the best choice for the development of Navigation Assistant. Not only is there a vast amount of information about object detection with the Raspberry Pi available but it has been used by programmers in the past to develop computing solutions for various disabilities. As well as that, it is a low-cost piece of hardware that is small enough to make portable, which is required for this project.  </w:t>
       </w:r>
     </w:p>
     <w:p>
@@ -6927,7 +7578,14 @@
         <w:rPr>
           <w:highlight w:val="lightGray"/>
         </w:rPr>
-        <w:t xml:space="preserve">One of the libraries this project will require and will import into the python code is OpenCV. OpenCV, or Open Source Computer Vision, is an open source computer vision and machine learning library written in C++ and C </w:t>
+        <w:t xml:space="preserve">One of the libraries this project will require and will import into the python code is OpenCV. OpenCV, or Open Source Computer Vision, is an open source computer vision and machine learning </w:t>
+      </w:r>
+      <w:r>
+        <w:rPr>
+          <w:highlight w:val="lightGray"/>
+        </w:rPr>
+        <w:lastRenderedPageBreak/>
+        <w:t xml:space="preserve">library written in C++ and C </w:t>
       </w:r>
       <w:r>
         <w:rPr>
@@ -6972,89 +7630,391 @@
       <w:pPr>
         <w:spacing w:line="360" w:lineRule="auto"/>
         <w:rPr>
-          <w:highlight w:val="lightGray"/>
-        </w:rPr>
-      </w:pPr>
-    </w:p>
-    <w:p>
-      <w:pPr>
-        <w:spacing w:line="360" w:lineRule="auto"/>
-        <w:rPr>
           <w:b/>
           <w:bCs/>
-          <w:highlight w:val="lightGray"/>
-        </w:rPr>
-      </w:pPr>
-      <w:r>
-        <w:rPr>
-          <w:highlight w:val="lightGray"/>
-        </w:rPr>
-        <w:t xml:space="preserve">In conclusion, the python programming language is the best choice for the implementation of the Navigation Assistant project. This language is the best choice because it allows for many libraries to be imported including CNN libraries like OpenCV, Keras and TensorFlow. As well as that, </w:t>
-      </w:r>
-      <w:proofErr w:type="gramStart"/>
-      <w:r>
-        <w:rPr>
-          <w:highlight w:val="lightGray"/>
-        </w:rPr>
-        <w:t>all of</w:t>
-      </w:r>
-      <w:proofErr w:type="gramEnd"/>
-      <w:r>
-        <w:rPr>
-          <w:highlight w:val="lightGray"/>
-        </w:rPr>
-        <w:t xml:space="preserve"> these important libraries can be installed easily on Python.</w:t>
-      </w:r>
-    </w:p>
-    <w:p>
-      <w:pPr>
-        <w:spacing w:line="360" w:lineRule="auto"/>
-        <w:rPr>
-          <w:highlight w:val="lightGray"/>
-        </w:rPr>
-      </w:pPr>
-    </w:p>
-    <w:p>
-      <w:pPr>
-        <w:spacing w:line="360" w:lineRule="auto"/>
-        <w:rPr>
-          <w:color w:val="4F81BD"/>
-          <w:highlight w:val="lightGray"/>
-        </w:rPr>
-      </w:pPr>
-      <w:r>
-        <w:rPr>
-          <w:color w:val="4F81BD"/>
-          <w:highlight w:val="lightGray"/>
-        </w:rPr>
-        <w:t>Neural Network and Deep Learning Libraries</w:t>
-      </w:r>
-    </w:p>
-    <w:p>
-      <w:pPr>
-        <w:spacing w:line="360" w:lineRule="auto"/>
-        <w:rPr>
-          <w:highlight w:val="lightGray"/>
-        </w:rPr>
-      </w:pPr>
-      <w:r>
-        <w:rPr>
-          <w:highlight w:val="lightGray"/>
-        </w:rPr>
-        <w:t>The two deep learning and neural network libraries researched during this project are TensorFlow</w:t>
-      </w:r>
+          <w:highlight w:val="yellow"/>
+        </w:rPr>
+      </w:pPr>
       <w:r>
         <w:rPr>
           <w:b/>
           <w:bCs/>
-          <w:highlight w:val="lightGray"/>
+          <w:highlight w:val="yellow"/>
+        </w:rPr>
+        <w:t xml:space="preserve">JAVA </w:t>
+      </w:r>
+      <w:r>
+        <w:rPr>
+          <w:b/>
+          <w:bCs/>
+          <w:highlight w:val="yellow"/>
+        </w:rPr>
+        <w:t>Programming Language</w:t>
+      </w:r>
+      <w:r>
+        <w:rPr>
+          <w:b/>
+          <w:bCs/>
+          <w:highlight w:val="yellow"/>
+        </w:rPr>
+        <w:t xml:space="preserve"> (GET REFERENCES)</w:t>
+      </w:r>
+    </w:p>
+    <w:p>
+      <w:pPr>
+        <w:pStyle w:val="ListParagraph"/>
+        <w:numPr>
+          <w:ilvl w:val="0"/>
+          <w:numId w:val="4"/>
+        </w:numPr>
+        <w:spacing w:line="360" w:lineRule="auto"/>
+        <w:rPr>
+          <w:highlight w:val="yellow"/>
+        </w:rPr>
+      </w:pPr>
+      <w:r>
+        <w:rPr>
+          <w:highlight w:val="yellow"/>
+        </w:rPr>
+        <w:t>One of the most commonly used</w:t>
+      </w:r>
+    </w:p>
+    <w:p>
+      <w:pPr>
+        <w:pStyle w:val="ListParagraph"/>
+        <w:numPr>
+          <w:ilvl w:val="1"/>
+          <w:numId w:val="4"/>
+        </w:numPr>
+        <w:spacing w:line="360" w:lineRule="auto"/>
+        <w:rPr>
+          <w:highlight w:val="yellow"/>
+        </w:rPr>
+      </w:pPr>
+      <w:r>
+        <w:rPr>
+          <w:highlight w:val="yellow"/>
+        </w:rPr>
+        <w:t>Appropriate for neural network solutions</w:t>
+      </w:r>
+    </w:p>
+    <w:p>
+      <w:pPr>
+        <w:pStyle w:val="ListParagraph"/>
+        <w:numPr>
+          <w:ilvl w:val="1"/>
+          <w:numId w:val="4"/>
+        </w:numPr>
+        <w:spacing w:line="360" w:lineRule="auto"/>
+        <w:rPr>
+          <w:highlight w:val="yellow"/>
+        </w:rPr>
+      </w:pPr>
+      <w:r>
+        <w:rPr>
+          <w:highlight w:val="yellow"/>
+        </w:rPr>
+        <w:t>Has native machine learning and image recognition libraries i.e. OpenCV</w:t>
+      </w:r>
+    </w:p>
+    <w:p>
+      <w:pPr>
+        <w:pStyle w:val="ListParagraph"/>
+        <w:numPr>
+          <w:ilvl w:val="0"/>
+          <w:numId w:val="4"/>
+        </w:numPr>
+        <w:spacing w:line="360" w:lineRule="auto"/>
+        <w:rPr>
+          <w:highlight w:val="yellow"/>
+        </w:rPr>
+      </w:pPr>
+      <w:r>
+        <w:rPr>
+          <w:highlight w:val="yellow"/>
+        </w:rPr>
+        <w:t>Advantages:</w:t>
+      </w:r>
+    </w:p>
+    <w:p>
+      <w:pPr>
+        <w:pStyle w:val="ListParagraph"/>
+        <w:numPr>
+          <w:ilvl w:val="1"/>
+          <w:numId w:val="4"/>
+        </w:numPr>
+        <w:spacing w:line="360" w:lineRule="auto"/>
+        <w:rPr>
+          <w:highlight w:val="yellow"/>
+        </w:rPr>
+      </w:pPr>
+      <w:r>
+        <w:rPr>
+          <w:highlight w:val="yellow"/>
+        </w:rPr>
+        <w:t>Portability and simplicity</w:t>
+      </w:r>
+    </w:p>
+    <w:p>
+      <w:pPr>
+        <w:pStyle w:val="ListParagraph"/>
+        <w:numPr>
+          <w:ilvl w:val="1"/>
+          <w:numId w:val="4"/>
+        </w:numPr>
+        <w:spacing w:line="360" w:lineRule="auto"/>
+        <w:rPr>
+          <w:highlight w:val="yellow"/>
+        </w:rPr>
+      </w:pPr>
+      <w:r>
+        <w:rPr>
+          <w:highlight w:val="yellow"/>
+        </w:rPr>
+        <w:t>ML libraries</w:t>
+      </w:r>
+    </w:p>
+    <w:p>
+      <w:pPr>
+        <w:pStyle w:val="ListParagraph"/>
+        <w:numPr>
+          <w:ilvl w:val="0"/>
+          <w:numId w:val="4"/>
+        </w:numPr>
+        <w:spacing w:line="360" w:lineRule="auto"/>
+        <w:rPr>
+          <w:highlight w:val="yellow"/>
+        </w:rPr>
+      </w:pPr>
+      <w:r>
+        <w:rPr>
+          <w:highlight w:val="yellow"/>
+        </w:rPr>
+        <w:t>Disadvantages</w:t>
+      </w:r>
+    </w:p>
+    <w:p>
+      <w:pPr>
+        <w:pStyle w:val="ListParagraph"/>
+        <w:numPr>
+          <w:ilvl w:val="1"/>
+          <w:numId w:val="4"/>
+        </w:numPr>
+        <w:spacing w:line="360" w:lineRule="auto"/>
+        <w:rPr>
+          <w:highlight w:val="yellow"/>
+        </w:rPr>
+      </w:pPr>
+      <w:r>
+        <w:rPr>
+          <w:highlight w:val="yellow"/>
+        </w:rPr>
+        <w:t>Dramatic changes on older platforms</w:t>
+      </w:r>
+    </w:p>
+    <w:p>
+      <w:pPr>
+        <w:pStyle w:val="ListParagraph"/>
+        <w:numPr>
+          <w:ilvl w:val="1"/>
+          <w:numId w:val="4"/>
+        </w:numPr>
+        <w:spacing w:line="360" w:lineRule="auto"/>
+        <w:rPr>
+          <w:highlight w:val="yellow"/>
+        </w:rPr>
+      </w:pPr>
+      <w:r>
+        <w:rPr>
+          <w:highlight w:val="yellow"/>
+        </w:rPr>
+        <w:t>An immature AI language</w:t>
+      </w:r>
+    </w:p>
+    <w:p>
+      <w:pPr>
+        <w:spacing w:line="360" w:lineRule="auto"/>
+        <w:rPr>
+          <w:b/>
+          <w:bCs/>
+          <w:highlight w:val="yellow"/>
+        </w:rPr>
+      </w:pPr>
+      <w:r>
+        <w:rPr>
+          <w:b/>
+          <w:bCs/>
+          <w:highlight w:val="yellow"/>
+        </w:rPr>
+        <w:t>Python</w:t>
+      </w:r>
+    </w:p>
+    <w:p>
+      <w:pPr>
+        <w:pStyle w:val="ListParagraph"/>
+        <w:numPr>
+          <w:ilvl w:val="0"/>
+          <w:numId w:val="4"/>
+        </w:numPr>
+        <w:spacing w:line="360" w:lineRule="auto"/>
+        <w:rPr>
+          <w:b/>
+          <w:bCs/>
+          <w:highlight w:val="yellow"/>
+        </w:rPr>
+      </w:pPr>
+      <w:r>
+        <w:rPr>
+          <w:highlight w:val="yellow"/>
+        </w:rPr>
+        <w:t xml:space="preserve">Compatible with range of libraries like open source </w:t>
+      </w:r>
+      <w:proofErr w:type="spellStart"/>
+      <w:r>
+        <w:rPr>
+          <w:highlight w:val="yellow"/>
+        </w:rPr>
+        <w:t>tensorflow</w:t>
+      </w:r>
+      <w:proofErr w:type="spellEnd"/>
+    </w:p>
+    <w:p>
+      <w:pPr>
+        <w:pStyle w:val="ListParagraph"/>
+        <w:numPr>
+          <w:ilvl w:val="0"/>
+          <w:numId w:val="4"/>
+        </w:numPr>
+        <w:spacing w:line="360" w:lineRule="auto"/>
+        <w:rPr>
+          <w:b/>
+          <w:bCs/>
+          <w:highlight w:val="yellow"/>
+        </w:rPr>
+      </w:pPr>
+      <w:r>
+        <w:rPr>
+          <w:highlight w:val="yellow"/>
+        </w:rPr>
+        <w:t xml:space="preserve">Advantages </w:t>
+      </w:r>
+    </w:p>
+    <w:p>
+      <w:pPr>
+        <w:pStyle w:val="ListParagraph"/>
+        <w:numPr>
+          <w:ilvl w:val="1"/>
+          <w:numId w:val="4"/>
+        </w:numPr>
+        <w:spacing w:line="360" w:lineRule="auto"/>
+        <w:rPr>
+          <w:b/>
+          <w:bCs/>
+          <w:highlight w:val="yellow"/>
+        </w:rPr>
+      </w:pPr>
+      <w:r>
+        <w:rPr>
+          <w:highlight w:val="yellow"/>
+        </w:rPr>
+        <w:t>Portability</w:t>
+      </w:r>
+    </w:p>
+    <w:p>
+      <w:pPr>
+        <w:pStyle w:val="ListParagraph"/>
+        <w:numPr>
+          <w:ilvl w:val="1"/>
+          <w:numId w:val="4"/>
+        </w:numPr>
+        <w:spacing w:line="360" w:lineRule="auto"/>
+        <w:rPr>
+          <w:b/>
+          <w:bCs/>
+          <w:highlight w:val="yellow"/>
+        </w:rPr>
+      </w:pPr>
+      <w:r>
+        <w:rPr>
+          <w:highlight w:val="yellow"/>
+        </w:rPr>
+        <w:t>Good collection of libraries and tools</w:t>
+      </w:r>
+    </w:p>
+    <w:p>
+      <w:pPr>
+        <w:pStyle w:val="ListParagraph"/>
+        <w:numPr>
+          <w:ilvl w:val="1"/>
+          <w:numId w:val="4"/>
+        </w:numPr>
+        <w:spacing w:line="360" w:lineRule="auto"/>
+        <w:rPr>
+          <w:b/>
+          <w:bCs/>
+          <w:highlight w:val="yellow"/>
+        </w:rPr>
+      </w:pPr>
+      <w:r>
+        <w:rPr>
+          <w:highlight w:val="yellow"/>
+        </w:rPr>
+        <w:t>Easier and faster than java</w:t>
+      </w:r>
+    </w:p>
+    <w:p>
+      <w:pPr>
+        <w:spacing w:line="360" w:lineRule="auto"/>
+        <w:rPr>
+          <w:b/>
+          <w:bCs/>
+          <w:highlight w:val="lightGray"/>
+        </w:rPr>
+      </w:pPr>
+      <w:r>
+        <w:rPr>
+          <w:highlight w:val="lightGray"/>
+        </w:rPr>
+        <w:t>In conclusion, the python programming language is the best choice for the implementation of the Navigation Assistant project. This language is the best choice because it allows for many libraries to be imported including CNN libraries like OpenCV, Keras and TensorFlow. As well as that, all of these important libraries can be installed easily on Python.</w:t>
+      </w:r>
+    </w:p>
+    <w:p>
+      <w:pPr>
+        <w:spacing w:line="360" w:lineRule="auto"/>
+        <w:rPr>
+          <w:highlight w:val="lightGray"/>
+        </w:rPr>
+      </w:pPr>
+    </w:p>
+    <w:p>
+      <w:pPr>
+        <w:spacing w:line="360" w:lineRule="auto"/>
+        <w:rPr>
+          <w:color w:val="4F81BD"/>
+        </w:rPr>
+      </w:pPr>
+      <w:r>
+        <w:rPr>
+          <w:color w:val="4F81BD"/>
+        </w:rPr>
+        <w:t>Neural Network and Deep Learning Libraries</w:t>
+      </w:r>
+    </w:p>
+    <w:p>
+      <w:pPr>
+        <w:spacing w:line="360" w:lineRule="auto"/>
+      </w:pPr>
+      <w:r>
+        <w:t>The two deep learning and neural network libraries researched during this project are TensorFlow</w:t>
+      </w:r>
+      <w:r>
+        <w:rPr>
+          <w:b/>
+          <w:bCs/>
         </w:rPr>
         <w:t xml:space="preserve"> </w:t>
       </w:r>
       <w:r>
-        <w:rPr>
-          <w:highlight w:val="lightGray"/>
-        </w:rPr>
         <w:t xml:space="preserve">and Keras. </w:t>
       </w:r>
     </w:p>
@@ -7069,118 +8029,77 @@
     <w:p>
       <w:pPr>
         <w:spacing w:line="360" w:lineRule="auto"/>
-        <w:rPr>
-          <w:highlight w:val="lightGray"/>
-        </w:rPr>
-      </w:pPr>
-      <w:r>
-        <w:rPr>
-          <w:highlight w:val="lightGray"/>
-        </w:rPr>
+      </w:pPr>
+      <w:r>
+        <w:lastRenderedPageBreak/>
         <w:t xml:space="preserve">TensorFlow is an open source platform for machine learning that can be used for deep learning </w:t>
       </w:r>
       <w:r>
-        <w:rPr>
-          <w:highlight w:val="lightGray"/>
-        </w:rPr>
         <w:fldChar w:fldCharType="begin"/>
       </w:r>
       <w:r>
-        <w:rPr>
-          <w:highlight w:val="lightGray"/>
-        </w:rPr>
         <w:instrText xml:space="preserve"> ADDIN ZOTERO_ITEM CSL_CITATION {"citationID":"DpaIuVMH","properties":{"formattedCitation":"(Sarath341Follow, n.d.)","plainCitation":"(Sarath341Follow, n.d.)","noteIndex":0},"citationItems":[{"id":33,"uris":["http://zotero.org/users/local/uRryVeox/items/KPNT2F75"],"uri":["http://zotero.org/users/local/uRryVeox/items/KPNT2F75"],"itemData":{"id":33,"type":"webpage","title":"Image Recognition With TensorFlow on Raspberry Pi","container-title":"Instructables","abstract":"Image Recognition With TensorFlow on Raspberry Pi: Google  TensorFlow is an Open-Source software Library for Numerical Computation using data flow graphs. It is used by Google on its various fields of Machine Learning and Deep Learning Technologies. TensorFlow was originally developed by Google Br...","URL":"https://www.instructables.com/id/Image-Recognition-With-TensorFlow-on-Raspberry-Pi/","language":"en","author":[{"literal":"Sarath341Follow"}],"accessed":{"date-parts":[["2019",11,4]]}}}],"schema":"https://github.com/citation-style-language/schema/raw/master/csl-citation.json"} </w:instrText>
       </w:r>
       <w:r>
-        <w:rPr>
-          <w:highlight w:val="lightGray"/>
-        </w:rPr>
         <w:fldChar w:fldCharType="separate"/>
       </w:r>
       <w:r>
         <w:rPr>
           <w:rFonts w:ascii="Calibri" w:hAnsi="Calibri" w:cs="Calibri"/>
-          <w:highlight w:val="lightGray"/>
         </w:rPr>
         <w:t>(19)</w:t>
       </w:r>
       <w:r>
-        <w:rPr>
-          <w:highlight w:val="lightGray"/>
-        </w:rPr>
         <w:fldChar w:fldCharType="end"/>
       </w:r>
       <w:r>
-        <w:rPr>
-          <w:highlight w:val="lightGray"/>
-        </w:rPr>
-        <w:t xml:space="preserve">. TensorFlow can be used within an image classification and object detection program. It would be </w:t>
-      </w:r>
-      <w:r>
-        <w:rPr>
-          <w:highlight w:val="lightGray"/>
-        </w:rPr>
-        <w:lastRenderedPageBreak/>
-        <w:t>used within machine learning to help with image classification. TensorFlow is completely supported on the Raspberry Pi and is the most popular software library for machine learning on the Raspberry Pi.</w:t>
-      </w:r>
-    </w:p>
-    <w:p>
-      <w:pPr>
-        <w:spacing w:line="360" w:lineRule="auto"/>
-        <w:rPr>
-          <w:highlight w:val="lightGray"/>
-        </w:rPr>
-      </w:pPr>
-    </w:p>
-    <w:p>
-      <w:pPr>
-        <w:spacing w:line="360" w:lineRule="auto"/>
-        <w:rPr>
-          <w:highlight w:val="lightGray"/>
-        </w:rPr>
-      </w:pPr>
-      <w:r>
-        <w:rPr>
-          <w:highlight w:val="lightGray"/>
-        </w:rPr>
+        <w:t xml:space="preserve">. TensorFlow can be used within an image classification and object detection program. </w:t>
+      </w:r>
+      <w:r>
+        <w:t>It</w:t>
+      </w:r>
+      <w:r>
+        <w:t xml:space="preserve"> can</w:t>
+      </w:r>
+      <w:r>
+        <w:t xml:space="preserve"> be used within machine learning to help with image classification. TensorFlow is completely supported on the Raspberry Pi and is the most popular software library for machine learning on the Raspberry Pi.</w:t>
+      </w:r>
+    </w:p>
+    <w:p>
+      <w:pPr>
+        <w:spacing w:line="360" w:lineRule="auto"/>
+        <w:rPr>
+          <w:highlight w:val="lightGray"/>
+        </w:rPr>
+      </w:pPr>
+    </w:p>
+    <w:p>
+      <w:pPr>
+        <w:spacing w:line="360" w:lineRule="auto"/>
+      </w:pPr>
+      <w:r>
         <w:t xml:space="preserve">Keras is an open source neural network library written in python </w:t>
       </w:r>
       <w:r>
-        <w:rPr>
-          <w:highlight w:val="lightGray"/>
-        </w:rPr>
         <w:fldChar w:fldCharType="begin"/>
       </w:r>
       <w:r>
-        <w:rPr>
-          <w:highlight w:val="lightGray"/>
-        </w:rPr>
         <w:instrText xml:space="preserve"> ADDIN ZOTERO_ITEM CSL_CITATION {"citationID":"ExkKvjGb","properties":{"formattedCitation":"(\\uc0\\u8220{}What is Keras? The deep neural network API explained | InfoWorld,\\uc0\\u8221{} n.d.)","plainCitation":"(“What is Keras? The deep neural network API explained | InfoWorld,” n.d.)","noteIndex":0},"citationItems":[{"id":31,"uris":["http://zotero.org/users/local/uRryVeox/items/VAGJMZIU"],"uri":["http://zotero.org/users/local/uRryVeox/items/VAGJMZIU"],"itemData":{"id":31,"type":"webpage","title":"What is Keras? The deep neural network API explained | InfoWorld","URL":"https://www.infoworld.com/article/3336192/what-is-keras-the-deep-neural-network-api-explained.html","accessed":{"date-parts":[["2019",11,4]]}}}],"schema":"https://github.com/citation-style-language/schema/raw/master/csl-citation.json"} </w:instrText>
       </w:r>
       <w:r>
-        <w:rPr>
-          <w:highlight w:val="lightGray"/>
-        </w:rPr>
         <w:fldChar w:fldCharType="separate"/>
       </w:r>
       <w:r>
         <w:rPr>
           <w:rFonts w:ascii="Calibri" w:hAnsi="Calibri" w:cs="Calibri"/>
           <w:szCs w:val="24"/>
-          <w:highlight w:val="lightGray"/>
         </w:rPr>
         <w:t>(20)</w:t>
       </w:r>
       <w:r>
-        <w:rPr>
-          <w:highlight w:val="lightGray"/>
-        </w:rPr>
         <w:fldChar w:fldCharType="end"/>
       </w:r>
       <w:r>
-        <w:rPr>
-          <w:highlight w:val="lightGray"/>
-        </w:rPr>
         <w:t>. Keras is a popular middleware for developing and evaluating deep neural networks. Keras is the recommended neural network library for beginners because it has a smooth learning curve and is easy to include in python. As well as that, Keras can run on top of TensorFlow.</w:t>
       </w:r>
     </w:p>
@@ -7196,12 +8115,12 @@
       <w:pPr>
         <w:spacing w:line="360" w:lineRule="auto"/>
         <w:rPr>
-          <w:highlight w:val="lightGray"/>
-        </w:rPr>
-      </w:pPr>
-      <w:r>
-        <w:rPr>
-          <w:highlight w:val="lightGray"/>
+          <w:highlight w:val="yellow"/>
+        </w:rPr>
+      </w:pPr>
+      <w:r>
+        <w:rPr>
+          <w:highlight w:val="yellow"/>
         </w:rPr>
         <w:t>For this project the Keras neural network library will be used. Not only is it the recommended library for beginners but it also includes TensorFlow. This means that not only can Keras be used but also TensorFlow.</w:t>
       </w:r>
@@ -7210,14 +8129,20 @@
       <w:pPr>
         <w:spacing w:line="360" w:lineRule="auto"/>
         <w:rPr>
+          <w:highlight w:val="yellow"/>
+        </w:rPr>
+      </w:pPr>
+    </w:p>
+    <w:p>
+      <w:pPr>
+        <w:spacing w:line="360" w:lineRule="auto"/>
+        <w:rPr>
           <w:color w:val="4F81BD"/>
-          <w:highlight w:val="lightGray"/>
         </w:rPr>
       </w:pPr>
       <w:r>
         <w:rPr>
           <w:color w:val="4F81BD"/>
-          <w:highlight w:val="lightGray"/>
         </w:rPr>
         <w:t>Web Applications</w:t>
       </w:r>
@@ -7225,28 +8150,16 @@
     <w:p>
       <w:pPr>
         <w:spacing w:line="360" w:lineRule="auto"/>
-        <w:rPr>
-          <w:highlight w:val="lightGray"/>
-        </w:rPr>
-      </w:pPr>
-      <w:r>
-        <w:rPr>
-          <w:highlight w:val="lightGray"/>
-        </w:rPr>
+      </w:pPr>
+      <w:r>
         <w:t xml:space="preserve">To train the machine learning models required for this project the following web application were researched, Google </w:t>
       </w:r>
       <w:proofErr w:type="spellStart"/>
       <w:r>
-        <w:rPr>
-          <w:highlight w:val="lightGray"/>
-        </w:rPr>
         <w:t>Colab</w:t>
       </w:r>
       <w:proofErr w:type="spellEnd"/>
       <w:r>
-        <w:rPr>
-          <w:highlight w:val="lightGray"/>
-        </w:rPr>
         <w:t xml:space="preserve"> and Jupyter Notebook.</w:t>
       </w:r>
     </w:p>
@@ -7261,94 +8174,54 @@
     <w:p>
       <w:pPr>
         <w:spacing w:line="360" w:lineRule="auto"/>
-        <w:rPr>
-          <w:highlight w:val="lightGray"/>
-        </w:rPr>
-      </w:pPr>
-      <w:r>
-        <w:rPr>
-          <w:highlight w:val="lightGray"/>
-        </w:rPr>
+      </w:pPr>
+      <w:r>
         <w:t xml:space="preserve">Google </w:t>
       </w:r>
       <w:proofErr w:type="spellStart"/>
       <w:r>
-        <w:rPr>
-          <w:highlight w:val="lightGray"/>
-        </w:rPr>
         <w:t>Colab</w:t>
       </w:r>
       <w:proofErr w:type="spellEnd"/>
       <w:r>
-        <w:rPr>
-          <w:highlight w:val="lightGray"/>
-        </w:rPr>
         <w:t xml:space="preserve"> is a free cloud service </w:t>
       </w:r>
       <w:r>
-        <w:rPr>
-          <w:highlight w:val="lightGray"/>
-        </w:rPr>
         <w:fldChar w:fldCharType="begin"/>
       </w:r>
       <w:r>
-        <w:rPr>
-          <w:highlight w:val="lightGray"/>
-        </w:rPr>
         <w:instrText xml:space="preserve"> ADDIN ZOTERO_ITEM CSL_CITATION {"citationID":"e1gAMnSc","properties":{"formattedCitation":"(\\uc0\\u8220{}Deep Learning Development with Google Colab, TensorFlow, Keras &amp; PyTorch,\\uc0\\u8221{} n.d.)","plainCitation":"(“Deep Learning Development with Google Colab, TensorFlow, Keras &amp; PyTorch,” n.d.)","noteIndex":0},"citationItems":[{"id":35,"uris":["http://zotero.org/users/local/uRryVeox/items/YL6BYGPZ"],"uri":["http://zotero.org/users/local/uRryVeox/items/YL6BYGPZ"],"itemData":{"id":35,"type":"post-weblog","title":"Deep Learning Development with Google Colab, TensorFlow, Keras &amp; PyTorch","container-title":"KDnuggets","abstract":"Now you can develop deep learning applications with Google Colaboratory - on the free Tesla K80 GPU - using Keras, Tensorflow and PyTorch.","URL":"https://www.kdnuggets.com/deep-learning-development-with-google-colab-tensorflow-keras-pytorch.html/","language":"en-US","accessed":{"date-parts":[["2019",11,4]]}}}],"schema":"https://github.com/citation-style-language/schema/raw/master/csl-citation.json"} </w:instrText>
       </w:r>
       <w:r>
-        <w:rPr>
-          <w:highlight w:val="lightGray"/>
-        </w:rPr>
         <w:fldChar w:fldCharType="separate"/>
       </w:r>
       <w:r>
         <w:rPr>
           <w:rFonts w:ascii="Calibri" w:hAnsi="Calibri" w:cs="Calibri"/>
           <w:szCs w:val="24"/>
-          <w:highlight w:val="lightGray"/>
         </w:rPr>
         <w:t>(21)</w:t>
       </w:r>
       <w:r>
-        <w:rPr>
-          <w:highlight w:val="lightGray"/>
-        </w:rPr>
         <w:fldChar w:fldCharType="end"/>
       </w:r>
       <w:r>
-        <w:rPr>
-          <w:highlight w:val="lightGray"/>
-        </w:rPr>
         <w:t xml:space="preserve">. It is easy to use and supports Python 3.6 and 2.7. Google </w:t>
       </w:r>
       <w:proofErr w:type="spellStart"/>
       <w:r>
-        <w:rPr>
-          <w:highlight w:val="lightGray"/>
-        </w:rPr>
         <w:t>Colab</w:t>
       </w:r>
       <w:proofErr w:type="spellEnd"/>
       <w:r>
-        <w:rPr>
-          <w:highlight w:val="lightGray"/>
-        </w:rPr>
         <w:t xml:space="preserve"> is based on Jupyter Notebook and can be used to develop deep learning applications using Keras, TensorFlow and OpenCV. However, it has a limited session time and size. As well as the above mentioned, Google </w:t>
       </w:r>
       <w:proofErr w:type="spellStart"/>
       <w:r>
-        <w:rPr>
-          <w:highlight w:val="lightGray"/>
-        </w:rPr>
         <w:t>Colab</w:t>
       </w:r>
       <w:proofErr w:type="spellEnd"/>
       <w:r>
-        <w:rPr>
-          <w:highlight w:val="lightGray"/>
-        </w:rPr>
         <w:t xml:space="preserve"> provides its own GPU, which prevents the machine running the training model using its entire CPU.</w:t>
       </w:r>
     </w:p>
@@ -7363,90 +8236,52 @@
     <w:p>
       <w:pPr>
         <w:spacing w:line="360" w:lineRule="auto"/>
-        <w:rPr>
-          <w:highlight w:val="lightGray"/>
-        </w:rPr>
-      </w:pPr>
-      <w:r>
-        <w:rPr>
-          <w:highlight w:val="lightGray"/>
-        </w:rPr>
+      </w:pPr>
+      <w:r>
         <w:t xml:space="preserve">Jupyter Notebook is an open source web application that can be used to create and share code and documents </w:t>
       </w:r>
       <w:r>
-        <w:rPr>
-          <w:highlight w:val="lightGray"/>
-        </w:rPr>
         <w:fldChar w:fldCharType="begin"/>
       </w:r>
       <w:r>
-        <w:rPr>
-          <w:highlight w:val="lightGray"/>
-        </w:rPr>
         <w:instrText xml:space="preserve"> ADDIN ZOTERO_ITEM CSL_CITATION {"citationID":"ZxhBuebQ","properties":{"formattedCitation":"(\\uc0\\u8220{}Jupyter Notebook for Beginners Tutorial \\uc0\\u8212{} Dataquest,\\uc0\\u8221{} n.d.)","plainCitation":"(“Jupyter Notebook for Beginners Tutorial — Dataquest,” n.d.)","noteIndex":0},"citationItems":[{"id":37,"uris":["http://zotero.org/users/local/uRryVeox/items/3X7YLIJ4"],"uri":["http://zotero.org/users/local/uRryVeox/items/3X7YLIJ4"],"itemData":{"id":37,"type":"webpage","title":"Jupyter Notebook for Beginners Tutorial — Dataquest","URL":"https://www.dataquest.io/blog/jupyter-notebook-tutorial/","accessed":{"date-parts":[["2019",11,4]]}}}],"schema":"https://github.com/citation-style-language/schema/raw/master/csl-citation.json"} </w:instrText>
       </w:r>
       <w:r>
-        <w:rPr>
-          <w:highlight w:val="lightGray"/>
-        </w:rPr>
         <w:fldChar w:fldCharType="separate"/>
       </w:r>
       <w:r>
         <w:rPr>
           <w:rFonts w:ascii="Calibri" w:hAnsi="Calibri" w:cs="Calibri"/>
           <w:szCs w:val="24"/>
-          <w:highlight w:val="lightGray"/>
         </w:rPr>
         <w:t>(22)</w:t>
       </w:r>
       <w:r>
-        <w:rPr>
-          <w:highlight w:val="lightGray"/>
-        </w:rPr>
         <w:fldChar w:fldCharType="end"/>
       </w:r>
       <w:r>
-        <w:rPr>
-          <w:highlight w:val="lightGray"/>
-        </w:rPr>
         <w:t xml:space="preserve">. Jupyter Notebook is implemented as a single document that can combine visualizations, narrative text, equations and more. It is used to iteratively and rapidly develop and present data science projects. Jupyter Notebook can be used with many different languages including Python. Jupyter Notebook is easy to use and can be installed with pip </w:t>
       </w:r>
       <w:r>
-        <w:rPr>
-          <w:highlight w:val="lightGray"/>
-        </w:rPr>
         <w:fldChar w:fldCharType="begin"/>
       </w:r>
       <w:r>
-        <w:rPr>
-          <w:highlight w:val="lightGray"/>
-        </w:rPr>
         <w:instrText xml:space="preserve"> ADDIN ZOTERO_ITEM CSL_CITATION {"citationID":"morBwBS2","properties":{"formattedCitation":"(\\uc0\\u8220{}Project Jupyter,\\uc0\\u8221{} n.d.)","plainCitation":"(“Project Jupyter,” n.d.)","noteIndex":0},"citationItems":[{"id":39,"uris":["http://zotero.org/users/local/uRryVeox/items/T834WMHW"],"uri":["http://zotero.org/users/local/uRryVeox/items/T834WMHW"],"itemData":{"id":39,"type":"webpage","title":"Project Jupyter","abstract":"The Jupyter Notebook is a web-based interactive computing platform. The notebook combines live code, equations, narrative text, visualizations, interactive dashboards and other media.","URL":"https://www.jupyter.org","accessed":{"date-parts":[["2019",11,4]]}}}],"schema":"https://github.com/citation-style-language/schema/raw/master/csl-citation.json"} </w:instrText>
       </w:r>
       <w:r>
-        <w:rPr>
-          <w:highlight w:val="lightGray"/>
-        </w:rPr>
         <w:fldChar w:fldCharType="separate"/>
       </w:r>
       <w:r>
         <w:rPr>
           <w:rFonts w:ascii="Calibri" w:hAnsi="Calibri" w:cs="Calibri"/>
           <w:szCs w:val="24"/>
-          <w:highlight w:val="lightGray"/>
         </w:rPr>
         <w:t>(23)</w:t>
       </w:r>
       <w:r>
-        <w:rPr>
-          <w:highlight w:val="lightGray"/>
-        </w:rPr>
         <w:fldChar w:fldCharType="end"/>
       </w:r>
       <w:r>
-        <w:rPr>
-          <w:highlight w:val="lightGray"/>
-        </w:rPr>
         <w:t>.</w:t>
       </w:r>
     </w:p>
@@ -7464,11 +8299,17 @@
         <w:spacing w:line="360" w:lineRule="auto"/>
       </w:pPr>
       <w:r>
-        <w:rPr>
-          <w:highlight w:val="lightGray"/>
-        </w:rPr>
         <w:lastRenderedPageBreak/>
-        <w:t>For this project Jupyter Notebook was used. As the model being used was a pretrained model the machine testing the model initially had enough processing power to run. However, both web application run in the same way, Jupyter Notebook just runs locally instead.</w:t>
+        <w:t>For this project Jupyter Notebook was used</w:t>
+      </w:r>
+      <w:r>
+        <w:t>. As the model being used was a pretrained model the machine</w:t>
+      </w:r>
+      <w:r>
+        <w:t xml:space="preserve"> used to</w:t>
+      </w:r>
+      <w:r>
+        <w:t xml:space="preserve"> test the model initially had enough processing power to run. However, both web application run in the same way, Jupyter Notebook just runs locally instead.</w:t>
       </w:r>
       <w:r>
         <w:t xml:space="preserve"> </w:t>
@@ -7483,13 +8324,7 @@
       <w:bookmarkStart w:id="42" w:name="_Toc24901306"/>
       <w:bookmarkStart w:id="43" w:name="_Toc30757923"/>
       <w:r>
-        <w:t>2.</w:t>
-      </w:r>
-      <w:r>
-        <w:t>4</w:t>
-      </w:r>
-      <w:r>
-        <w:t xml:space="preserve">. </w:t>
+        <w:t xml:space="preserve">2.4. </w:t>
       </w:r>
       <w:r>
         <w:t>Alternative Existing Solutions to Your Problem</w:t>
@@ -7506,36 +8341,30 @@
     <w:p>
       <w:pPr>
         <w:spacing w:line="360" w:lineRule="auto"/>
-        <w:rPr>
-          <w:highlight w:val="lightGray"/>
-        </w:rPr>
-      </w:pPr>
-      <w:r>
-        <w:rPr>
-          <w:highlight w:val="lightGray"/>
-        </w:rPr>
-        <w:t xml:space="preserve">There are existing projects and products on the market to help visually impaired and blind people navigate independently. As navigation for the visually impaired can be a difficult task it is important that these products are well researched and tested. If a product does not function correctly then it could potentially provide a false instruction to the user which could have a negative impact on the user. Therefore, they require in-depth testing, an example of which is discussed later in this chapter with regards to the MiniGuide product. </w:t>
-      </w:r>
-    </w:p>
-    <w:p>
-      <w:pPr>
-        <w:spacing w:line="360" w:lineRule="auto"/>
-        <w:rPr>
-          <w:highlight w:val="lightGray"/>
-        </w:rPr>
-      </w:pPr>
-    </w:p>
-    <w:p>
-      <w:pPr>
-        <w:spacing w:line="360" w:lineRule="auto"/>
-        <w:rPr>
-          <w:highlight w:val="lightGray"/>
-        </w:rPr>
-      </w:pPr>
-      <w:r>
-        <w:rPr>
-          <w:highlight w:val="lightGray"/>
-        </w:rPr>
+      </w:pPr>
+      <w:r>
+        <w:t xml:space="preserve">There are </w:t>
+      </w:r>
+      <w:r>
+        <w:t xml:space="preserve">many </w:t>
+      </w:r>
+      <w:r>
+        <w:t xml:space="preserve">existing projects and products on the market to help visually impaired and blind people navigate independently. As navigation for the visually impaired can be a difficult task it is important that these products are well researched and tested. If a product does not function correctly then it could potentially provide a false instruction to the user which could have a negative impact on the user. Therefore, they require in-depth testing, an example of which is discussed later in this chapter with regards to the MiniGuide product. </w:t>
+      </w:r>
+    </w:p>
+    <w:p>
+      <w:pPr>
+        <w:spacing w:line="360" w:lineRule="auto"/>
+        <w:rPr>
+          <w:highlight w:val="lightGray"/>
+        </w:rPr>
+      </w:pPr>
+    </w:p>
+    <w:p>
+      <w:pPr>
+        <w:spacing w:line="360" w:lineRule="auto"/>
+      </w:pPr>
+      <w:r>
         <w:t>The following are products and projects that have been created and carried out to help visually impaired and blind users with their ability to navigate independently:</w:t>
       </w:r>
     </w:p>
@@ -7552,13 +8381,11 @@
         <w:spacing w:line="360" w:lineRule="auto"/>
         <w:rPr>
           <w:color w:val="4F81BD"/>
-          <w:highlight w:val="lightGray"/>
         </w:rPr>
       </w:pPr>
       <w:r>
         <w:rPr>
           <w:color w:val="4F81BD"/>
-          <w:highlight w:val="lightGray"/>
         </w:rPr>
         <w:t>MiniGuide</w:t>
       </w:r>
@@ -7566,52 +8393,30 @@
     <w:p>
       <w:pPr>
         <w:spacing w:line="360" w:lineRule="auto"/>
-        <w:rPr>
-          <w:highlight w:val="lightGray"/>
-        </w:rPr>
-      </w:pPr>
-      <w:r>
-        <w:rPr>
-          <w:highlight w:val="lightGray"/>
-        </w:rPr>
+      </w:pPr>
+      <w:r>
         <w:t xml:space="preserve">MiniGuide </w:t>
       </w:r>
       <w:r>
-        <w:rPr>
-          <w:highlight w:val="lightGray"/>
-        </w:rPr>
         <w:fldChar w:fldCharType="begin"/>
       </w:r>
       <w:r>
-        <w:rPr>
-          <w:highlight w:val="lightGray"/>
-        </w:rPr>
         <w:instrText xml:space="preserve"> ADDIN ZOTERO_ITEM CSL_CITATION {"citationID":"THBiMwz8","properties":{"formattedCitation":"(\\uc0\\u8220{}The Miniguide, an ultrasonic mobility aid, electronic travel aid (ETA),\\uc0\\u8221{} n.d.)","plainCitation":"(“The Miniguide, an ultrasonic mobility aid, electronic travel aid (ETA),” n.d.)","noteIndex":0},"citationItems":[{"id":12,"uris":["http://zotero.org/users/local/uRryVeox/items/WN7HU4WW"],"uri":["http://zotero.org/users/local/uRryVeox/items/WN7HU4WW"],"itemData":{"id":12,"type":"webpage","title":"The Miniguide, an ultrasonic mobility aid, electronic travel aid (ETA)","URL":"http://www.gdp-research.com.au/minig_1.htm","accessed":{"date-parts":[["2019",11,4]]}}}],"schema":"https://github.com/citation-style-language/schema/raw/master/csl-citation.json"} </w:instrText>
       </w:r>
       <w:r>
-        <w:rPr>
-          <w:highlight w:val="lightGray"/>
-        </w:rPr>
         <w:fldChar w:fldCharType="separate"/>
       </w:r>
       <w:r>
         <w:rPr>
           <w:rFonts w:ascii="Calibri" w:hAnsi="Calibri" w:cs="Calibri"/>
           <w:szCs w:val="24"/>
-          <w:highlight w:val="lightGray"/>
         </w:rPr>
         <w:t>(5)</w:t>
       </w:r>
       <w:r>
-        <w:rPr>
-          <w:highlight w:val="lightGray"/>
-        </w:rPr>
         <w:fldChar w:fldCharType="end"/>
       </w:r>
       <w:r>
-        <w:rPr>
-          <w:highlight w:val="lightGray"/>
-        </w:rPr>
         <w:t xml:space="preserve"> is a handheld obstacle avoidance device for the visually impaired and blind. MiniGuide uses ultrasonic sensors to detect objects and includes a single push button for controls. When the MiniGuide locates an object in the users path it vibrates to indicate an approaching object. The faster the vibration the closer the user is to the object. The MiniGuide, similarly to the plan for this project, includes an earphone socket that provides audio feedback to the user.</w:t>
       </w:r>
     </w:p>
@@ -7692,52 +8497,34 @@
         <w:rPr>
           <w:i w:val="0"/>
           <w:iCs w:val="0"/>
-          <w:highlight w:val="lightGray"/>
         </w:rPr>
       </w:pPr>
       <w:bookmarkStart w:id="44" w:name="_Toc26621554"/>
       <w:r>
-        <w:rPr>
-          <w:highlight w:val="lightGray"/>
-        </w:rPr>
         <w:t xml:space="preserve">Figure </w:t>
       </w:r>
       <w:r>
-        <w:rPr>
-          <w:highlight w:val="lightGray"/>
-        </w:rPr>
         <w:fldChar w:fldCharType="begin"/>
       </w:r>
       <w:r>
-        <w:rPr>
-          <w:highlight w:val="lightGray"/>
-        </w:rPr>
         <w:instrText xml:space="preserve"> SEQ Figure \* ARABIC </w:instrText>
       </w:r>
       <w:r>
-        <w:rPr>
-          <w:highlight w:val="lightGray"/>
-        </w:rPr>
         <w:fldChar w:fldCharType="separate"/>
       </w:r>
       <w:r>
         <w:rPr>
           <w:noProof/>
-          <w:highlight w:val="lightGray"/>
         </w:rPr>
         <w:t>2</w:t>
       </w:r>
       <w:r>
         <w:rPr>
           <w:noProof/>
-          <w:highlight w:val="lightGray"/>
         </w:rPr>
         <w:fldChar w:fldCharType="end"/>
       </w:r>
       <w:r>
-        <w:rPr>
-          <w:highlight w:val="lightGray"/>
-        </w:rPr>
         <w:t>: MiniGuide</w:t>
       </w:r>
       <w:bookmarkEnd w:id="44"/>
@@ -7745,15 +8532,15 @@
     <w:p>
       <w:pPr>
         <w:spacing w:line="360" w:lineRule="auto"/>
-        <w:rPr>
-          <w:highlight w:val="lightGray"/>
-        </w:rPr>
-      </w:pPr>
-      <w:r>
-        <w:rPr>
-          <w:highlight w:val="lightGray"/>
-        </w:rPr>
-        <w:t>Many users have found that the MiniGuide has helped them in multiple ways. Some of these include detecting overhanging objects, locating counter staff, locating the end of a queue, locating doorways and gaps and navigating around obstacles. The MiniGuide can detect large objects from four meters away and include 5 different detection ranges.</w:t>
+      </w:pPr>
+      <w:r>
+        <w:t>Many users have found that the MiniGuide has helped them in multiple ways. Some of these include detecting overhanging objects, locating counter staff, locating the end of a queue, locating doorways and gaps and navigating around obstacles. The MiniGuide can detect large objects from four meters away and include</w:t>
+      </w:r>
+      <w:r>
+        <w:t>s</w:t>
+      </w:r>
+      <w:r>
+        <w:t xml:space="preserve"> 5 different detection ranges.</w:t>
       </w:r>
     </w:p>
     <w:p>
@@ -7770,13 +8557,9 @@
         <w:rPr>
           <w:b/>
           <w:bCs/>
-          <w:highlight w:val="lightGray"/>
-        </w:rPr>
-      </w:pPr>
-      <w:r>
-        <w:rPr>
-          <w:highlight w:val="lightGray"/>
-        </w:rPr>
+        </w:rPr>
+      </w:pPr>
+      <w:r>
         <w:t>Products like the MiniGuide require in-depth user tests. An example of an in-depth test carried out on the MiniGuide came from the Department of Rehabilitation from Laval University in Quebec Canada (35). They tested the MiniGuide on four users from a deaf and blind program. These participants were trained on the product and had their experiences evaluated before and after training and then again after 3 months. The researchers for this test interviewed the participants and clinicians to gather their experiences, the benefits of the product and any problems with the device.</w:t>
       </w:r>
     </w:p>
@@ -7797,13 +8580,11 @@
         <w:spacing w:line="360" w:lineRule="auto"/>
         <w:rPr>
           <w:color w:val="4F81BD"/>
-          <w:highlight w:val="lightGray"/>
         </w:rPr>
       </w:pPr>
       <w:r>
         <w:rPr>
           <w:color w:val="4F81BD"/>
-          <w:highlight w:val="lightGray"/>
         </w:rPr>
         <w:t>Ray Electronic Mobility Guide</w:t>
       </w:r>
@@ -7811,91 +8592,65 @@
     <w:p>
       <w:pPr>
         <w:spacing w:line="360" w:lineRule="auto"/>
-        <w:rPr>
-          <w:highlight w:val="lightGray"/>
-        </w:rPr>
-      </w:pPr>
-      <w:r>
-        <w:rPr>
-          <w:highlight w:val="lightGray"/>
-        </w:rPr>
+      </w:pPr>
+      <w:r>
         <w:t xml:space="preserve">The Ray Electronic Mobility Guide </w:t>
       </w:r>
       <w:r>
-        <w:rPr>
-          <w:highlight w:val="lightGray"/>
-        </w:rPr>
         <w:fldChar w:fldCharType="begin"/>
       </w:r>
       <w:r>
-        <w:rPr>
-          <w:highlight w:val="lightGray"/>
-        </w:rPr>
         <w:instrText xml:space="preserve"> ADDIN ZOTERO_ITEM CSL_CITATION {"citationID":"CwlwRJtM","properties":{"formattedCitation":"(\\uc0\\u8220{}MaxiAids | Ray Electronic Mobility Aid for the Blind,\\uc0\\u8221{} n.d.)","plainCitation":"(“MaxiAids | Ray Electronic Mobility Aid for the Blind,” n.d.)","noteIndex":0},"citationItems":[{"id":16,"uris":["http://zotero.org/users/local/uRryVeox/items/S4N2HTVA"],"uri":["http://zotero.org/users/local/uRryVeox/items/S4N2HTVA"],"itemData":{"id":16,"type":"webpage","title":"MaxiAids | Ray Electronic Mobility Aid for the Blind","URL":"https://www.maxiaids.com/ray-electronic-mobility-aid-for-the-blind","accessed":{"date-parts":[["2019",11,4]]}}}],"schema":"https://github.com/citation-style-language/schema/raw/master/csl-citation.json"} </w:instrText>
       </w:r>
       <w:r>
-        <w:rPr>
-          <w:highlight w:val="lightGray"/>
-        </w:rPr>
         <w:fldChar w:fldCharType="separate"/>
       </w:r>
       <w:r>
         <w:rPr>
           <w:rFonts w:ascii="Calibri" w:hAnsi="Calibri" w:cs="Calibri"/>
           <w:szCs w:val="24"/>
-          <w:highlight w:val="lightGray"/>
         </w:rPr>
         <w:t>(6)</w:t>
       </w:r>
       <w:r>
-        <w:rPr>
-          <w:highlight w:val="lightGray"/>
-        </w:rPr>
         <w:fldChar w:fldCharType="end"/>
       </w:r>
       <w:r>
-        <w:rPr>
-          <w:highlight w:val="lightGray"/>
-        </w:rPr>
         <w:t xml:space="preserve"> is a handheld, lightweight and compact navigation aid, like the MiniGuide. The Ray Electronic Mobility Guide is a sensitive electronic mobility aid </w:t>
       </w:r>
       <w:r>
-        <w:rPr>
-          <w:highlight w:val="lightGray"/>
-        </w:rPr>
         <w:fldChar w:fldCharType="begin"/>
       </w:r>
       <w:r>
-        <w:rPr>
-          <w:highlight w:val="lightGray"/>
-        </w:rPr>
         <w:instrText xml:space="preserve"> ADDIN ZOTERO_ITEM CSL_CITATION {"citationID":"hGUZxQ7a","properties":{"formattedCitation":"(\\uc0\\u8220{}CareTec - Products for the Blind and Visually Impaired: Ray\\uc0\\u174{} - the handy mobility aid!,\\uc0\\u8221{} n.d.)","plainCitation":"(“CareTec - Products for the Blind and Visually Impaired: Ray® - the handy mobility aid!,” n.d.)","noteIndex":0},"citationItems":[{"id":14,"uris":["http://zotero.org/users/local/uRryVeox/items/RJWU5CBX"],"uri":["http://zotero.org/users/local/uRryVeox/items/RJWU5CBX"],"itemData":{"id":14,"type":"webpage","title":"CareTec - Products for the Blind and Visually Impaired: Ray® - the handy mobility aid!","URL":"http://www.caretec.at/Mobility.148.0.html?&amp;cHash=a82f48fd87&amp;detail=3131","accessed":{"date-parts":[["2019",11,4]]}}}],"schema":"https://github.com/citation-style-language/schema/raw/master/csl-citation.json"} </w:instrText>
       </w:r>
       <w:r>
-        <w:rPr>
-          <w:highlight w:val="lightGray"/>
-        </w:rPr>
         <w:fldChar w:fldCharType="separate"/>
       </w:r>
       <w:r>
         <w:rPr>
           <w:rFonts w:ascii="Calibri" w:hAnsi="Calibri" w:cs="Calibri"/>
           <w:szCs w:val="24"/>
-          <w:highlight w:val="lightGray"/>
         </w:rPr>
         <w:t>(7)</w:t>
       </w:r>
       <w:r>
-        <w:rPr>
-          <w:highlight w:val="lightGray"/>
-        </w:rPr>
         <w:fldChar w:fldCharType="end"/>
       </w:r>
       <w:r>
-        <w:rPr>
-          <w:highlight w:val="lightGray"/>
-        </w:rPr>
-        <w:t xml:space="preserve"> that detects obstacles and alerts the users by emitting either, or both, audio and vibrating signals.</w:t>
+        <w:t xml:space="preserve"> that detects obstacles and alerts the users by emitting</w:t>
+      </w:r>
+      <w:r>
+        <w:t xml:space="preserve"> </w:t>
+      </w:r>
+      <w:r>
+        <w:t>audio and</w:t>
+      </w:r>
+      <w:r>
+        <w:t xml:space="preserve"> or</w:t>
+      </w:r>
+      <w:r>
+        <w:t xml:space="preserve"> vibrating signals.</w:t>
       </w:r>
     </w:p>
     <w:p>
@@ -7970,53 +8725,33 @@
     <w:p>
       <w:pPr>
         <w:pStyle w:val="Caption"/>
-        <w:rPr>
-          <w:highlight w:val="lightGray"/>
-        </w:rPr>
       </w:pPr>
       <w:bookmarkStart w:id="45" w:name="_Toc26621555"/>
       <w:r>
-        <w:rPr>
-          <w:highlight w:val="lightGray"/>
-        </w:rPr>
         <w:t xml:space="preserve">Figure </w:t>
       </w:r>
       <w:r>
-        <w:rPr>
-          <w:highlight w:val="lightGray"/>
-        </w:rPr>
         <w:fldChar w:fldCharType="begin"/>
       </w:r>
       <w:r>
-        <w:rPr>
-          <w:highlight w:val="lightGray"/>
-        </w:rPr>
         <w:instrText xml:space="preserve"> SEQ Figure \* ARABIC </w:instrText>
       </w:r>
       <w:r>
-        <w:rPr>
-          <w:highlight w:val="lightGray"/>
-        </w:rPr>
         <w:fldChar w:fldCharType="separate"/>
       </w:r>
       <w:r>
         <w:rPr>
           <w:noProof/>
-          <w:highlight w:val="lightGray"/>
         </w:rPr>
         <w:t>3</w:t>
       </w:r>
       <w:r>
         <w:rPr>
           <w:noProof/>
-          <w:highlight w:val="lightGray"/>
         </w:rPr>
         <w:fldChar w:fldCharType="end"/>
       </w:r>
       <w:r>
-        <w:rPr>
-          <w:highlight w:val="lightGray"/>
-        </w:rPr>
         <w:t>: The Ray Electronic Mobility Guide</w:t>
       </w:r>
       <w:bookmarkEnd w:id="45"/>
@@ -8024,14 +8759,8 @@
     <w:p>
       <w:pPr>
         <w:spacing w:line="360" w:lineRule="auto"/>
-        <w:rPr>
-          <w:highlight w:val="lightGray"/>
-        </w:rPr>
-      </w:pPr>
-      <w:r>
-        <w:rPr>
-          <w:highlight w:val="lightGray"/>
-        </w:rPr>
+      </w:pPr>
+      <w:r>
         <w:t>The Ray Electronic Mobility Guide is battery powered, easy to use and has a short training time. It is to be used as a compliment to the more classic form of navigation for the visually impaired and blind, the white cane.</w:t>
       </w:r>
     </w:p>
@@ -8048,13 +8777,11 @@
         <w:spacing w:line="360" w:lineRule="auto"/>
         <w:rPr>
           <w:color w:val="4F81BD"/>
-          <w:highlight w:val="lightGray"/>
         </w:rPr>
       </w:pPr>
       <w:r>
         <w:rPr>
           <w:color w:val="4F81BD"/>
-          <w:highlight w:val="lightGray"/>
         </w:rPr>
         <w:t>Other Projects</w:t>
       </w:r>
@@ -8067,7 +8794,6 @@
           <w:rFonts w:asciiTheme="minorHAnsi" w:hAnsiTheme="minorHAnsi" w:cstheme="minorHAnsi"/>
           <w:sz w:val="22"/>
           <w:szCs w:val="22"/>
-          <w:highlight w:val="lightGray"/>
         </w:rPr>
       </w:pPr>
       <w:r>
@@ -8075,7 +8801,6 @@
           <w:rFonts w:asciiTheme="minorHAnsi" w:hAnsiTheme="minorHAnsi" w:cstheme="minorHAnsi"/>
           <w:sz w:val="22"/>
           <w:szCs w:val="22"/>
-          <w:highlight w:val="lightGray"/>
         </w:rPr>
         <w:t xml:space="preserve">During the course of this research it was found that there are multiple other projects similar to this project. </w:t>
       </w:r>
@@ -8100,7 +8825,6 @@
           <w:rFonts w:asciiTheme="minorHAnsi" w:hAnsiTheme="minorHAnsi" w:cstheme="minorHAnsi"/>
           <w:sz w:val="22"/>
           <w:szCs w:val="22"/>
-          <w:highlight w:val="lightGray"/>
         </w:rPr>
       </w:pPr>
       <w:r>
@@ -8108,7 +8832,6 @@
           <w:rFonts w:asciiTheme="minorHAnsi" w:hAnsiTheme="minorHAnsi" w:cstheme="minorHAnsi"/>
           <w:sz w:val="22"/>
           <w:szCs w:val="22"/>
-          <w:highlight w:val="lightGray"/>
         </w:rPr>
         <w:t xml:space="preserve">The first of these projects is by Ezhilarasi, </w:t>
       </w:r>
@@ -8119,7 +8842,6 @@
           <w:iCs/>
           <w:sz w:val="22"/>
           <w:szCs w:val="22"/>
-          <w:highlight w:val="lightGray"/>
         </w:rPr>
         <w:t xml:space="preserve">et al. </w:t>
       </w:r>
@@ -8128,7 +8850,6 @@
           <w:rFonts w:asciiTheme="minorHAnsi" w:hAnsiTheme="minorHAnsi" w:cstheme="minorHAnsi"/>
           <w:sz w:val="22"/>
           <w:szCs w:val="22"/>
-          <w:highlight w:val="lightGray"/>
         </w:rPr>
         <w:t>(8). Their work describes the implementation of an assistive aid using a Raspberry Pi. This project aimed to help visually impaired people with many areas of life including obstacle detection, which is also a feature of Navigation Assistant. In their project they completed a prototype that can be worn by a user on their waist which accommodates for the human tendency to point at the object being interacted with.</w:t>
       </w:r>
@@ -8155,7 +8876,6 @@
           <w:rFonts w:asciiTheme="minorHAnsi" w:hAnsiTheme="minorHAnsi" w:cstheme="minorHAnsi"/>
           <w:sz w:val="22"/>
           <w:szCs w:val="22"/>
-          <w:highlight w:val="lightGray"/>
         </w:rPr>
       </w:pPr>
       <w:r>
@@ -8163,7 +8883,6 @@
           <w:rFonts w:asciiTheme="minorHAnsi" w:hAnsiTheme="minorHAnsi" w:cstheme="minorHAnsi"/>
           <w:sz w:val="22"/>
           <w:szCs w:val="22"/>
-          <w:highlight w:val="lightGray"/>
         </w:rPr>
         <w:t xml:space="preserve">Shankir Sivan, </w:t>
       </w:r>
@@ -8174,7 +8893,6 @@
           <w:iCs/>
           <w:sz w:val="22"/>
           <w:szCs w:val="22"/>
-          <w:highlight w:val="lightGray"/>
         </w:rPr>
         <w:t>et al.</w:t>
       </w:r>
@@ -8183,7 +8901,6 @@
           <w:rFonts w:asciiTheme="minorHAnsi" w:hAnsiTheme="minorHAnsi" w:cstheme="minorHAnsi"/>
           <w:sz w:val="22"/>
           <w:szCs w:val="22"/>
-          <w:highlight w:val="lightGray"/>
         </w:rPr>
         <w:t xml:space="preserve"> (9) looked into creating a computer vision-based project to aid visually impaired and blind people. They investigated numerous computer vision-based technologies available and looked into the possibility of a cheaper solution. One of the technologies they researched was called  FingerReader which is a wearable text reader that aids visually impaired or blind readers with their reading. Essentially,  this project investigated various effective assistive devices for the blind and visually impaired. In the end  a cheaper but effective assistive aid was proposed but it was found that this conclusion needed further research to improve and add features.</w:t>
       </w:r>
@@ -8210,7 +8927,6 @@
           <w:rFonts w:asciiTheme="minorHAnsi" w:hAnsiTheme="minorHAnsi" w:cstheme="minorHAnsi"/>
           <w:sz w:val="22"/>
           <w:szCs w:val="22"/>
-          <w:highlight w:val="lightGray"/>
         </w:rPr>
       </w:pPr>
       <w:r>
@@ -8218,7 +8934,6 @@
           <w:rFonts w:asciiTheme="minorHAnsi" w:hAnsiTheme="minorHAnsi" w:cstheme="minorHAnsi"/>
           <w:sz w:val="22"/>
           <w:szCs w:val="22"/>
-          <w:highlight w:val="lightGray"/>
         </w:rPr>
         <w:lastRenderedPageBreak/>
         <w:t xml:space="preserve">Anushree Harsur, </w:t>
@@ -8230,7 +8945,6 @@
           <w:iCs/>
           <w:sz w:val="22"/>
           <w:szCs w:val="22"/>
-          <w:highlight w:val="lightGray"/>
         </w:rPr>
         <w:t>et al.</w:t>
       </w:r>
@@ -8239,7 +8953,6 @@
           <w:rFonts w:asciiTheme="minorHAnsi" w:hAnsiTheme="minorHAnsi" w:cstheme="minorHAnsi"/>
           <w:sz w:val="22"/>
           <w:szCs w:val="22"/>
-          <w:highlight w:val="lightGray"/>
         </w:rPr>
         <w:t xml:space="preserve"> </w:t>
       </w:r>
@@ -8248,7 +8961,6 @@
           <w:rFonts w:asciiTheme="minorHAnsi" w:hAnsiTheme="minorHAnsi" w:cstheme="minorHAnsi"/>
           <w:sz w:val="22"/>
           <w:szCs w:val="22"/>
-          <w:highlight w:val="lightGray"/>
         </w:rPr>
         <w:fldChar w:fldCharType="begin"/>
       </w:r>
@@ -8257,7 +8969,6 @@
           <w:rFonts w:asciiTheme="minorHAnsi" w:hAnsiTheme="minorHAnsi" w:cstheme="minorHAnsi"/>
           <w:sz w:val="22"/>
           <w:szCs w:val="22"/>
-          <w:highlight w:val="lightGray"/>
         </w:rPr>
         <w:instrText xml:space="preserve"> ADDIN ZOTERO_ITEM CSL_CITATION {"citationID":"BISuMazA","properties":{"formattedCitation":"(Harsur, n.d.)","plainCitation":"(Harsur, n.d.)","noteIndex":0},"citationItems":[{"id":18,"uris":["http://zotero.org/users/local/uRryVeox/items/IN5HI3YN"],"uri":["http://zotero.org/users/local/uRryVeox/items/IN5HI3YN"],"itemData":{"id":18,"type":"article-journal","title":"Voice Based Navigation System for Blind People Using Ultrasonic Sensor","container-title":"International Journal on Recent and Innovation Trends in Computing and Communication","page":"6","volume":"3","issue":"6","source":"Zotero","abstract":"As the technology is advancing day to day, the human machine interaction has become a must in our daily life. The interference has progressively become more important and advanced in order to ease the interaction process of the user and provide friendly operation. There are a few advanced technologies which are now accessible in the market to cater the needs, yet they have their own particular drawbacks, thus one of the efficient solutions is to use an embedded system. The primary objective of this work is to permit blind persons to explore autonomously in the outside environment. Ordinary route navigational systems in the outdoor environment are expensive and its manufacturing is time consuming. Blind people are at extensive drawback as they regularly do not have the data which is required, while passing obstacles and dangers. They generally have little information about data such as land marks, heading and self velocity information that is crucial for them to explore them through new environment. It is our conviction that advances in innovations could help and encourage these blind people in their regular operations. This work goes for giving the route to blind persons, by designing a cost – effective and more flexible navigation system. Here we are developing a navigation system that makes use of sounds in order to provide navigation instruction to the user. The conversion of speech into a text is done by a pocket sphinx and Google API, whereas the text to speech conversion is done by Espeak and here we are trying to convert the speech into an Indian language (Hindi). Route navigation is taken care by a Raspberry pi. The route questions queries of the destination location are geocoded utilizing Geo-coder module and then passed to Espeak (text to speech) module to create a pedestrian route. The user can include the location by talking into a microphone connected to raspberry pi. The whole system is mounted to a pack that sits on the client waist. It is light and convenient and it doesn't obstruct any of the client's detects while it is being utilized.","language":"en","author":[{"family":"Harsur","given":"Anushree"}]}}],"schema":"https://github.com/citation-style-language/schema/raw/master/csl-citation.json"} </w:instrText>
       </w:r>
@@ -8266,7 +8977,6 @@
           <w:rFonts w:asciiTheme="minorHAnsi" w:hAnsiTheme="minorHAnsi" w:cstheme="minorHAnsi"/>
           <w:sz w:val="22"/>
           <w:szCs w:val="22"/>
-          <w:highlight w:val="lightGray"/>
         </w:rPr>
         <w:fldChar w:fldCharType="separate"/>
       </w:r>
@@ -8274,7 +8984,6 @@
         <w:rPr>
           <w:rFonts w:ascii="Calibri" w:hAnsi="Calibri" w:cs="Calibri"/>
           <w:sz w:val="22"/>
-          <w:highlight w:val="lightGray"/>
         </w:rPr>
         <w:t>(10)</w:t>
       </w:r>
@@ -8283,7 +8992,6 @@
           <w:rFonts w:asciiTheme="minorHAnsi" w:hAnsiTheme="minorHAnsi" w:cstheme="minorHAnsi"/>
           <w:sz w:val="22"/>
           <w:szCs w:val="22"/>
-          <w:highlight w:val="lightGray"/>
         </w:rPr>
         <w:fldChar w:fldCharType="end"/>
       </w:r>
@@ -8292,40 +9000,53 @@
           <w:rFonts w:asciiTheme="minorHAnsi" w:hAnsiTheme="minorHAnsi" w:cstheme="minorHAnsi"/>
           <w:sz w:val="22"/>
           <w:szCs w:val="22"/>
-          <w:highlight w:val="lightGray"/>
-        </w:rPr>
-        <w:t xml:space="preserve"> implemented a project, using a Raspberry Pi, that makes use of the surrounding sounds to provide the user with a navigation instruction, allowing the user to navigate the outside environment independently. Their project was a success and they found they had further scope to improve the abilities of the system. </w:t>
-      </w:r>
-    </w:p>
-    <w:p>
-      <w:pPr>
-        <w:pStyle w:val="BodyA"/>
-        <w:spacing w:line="360" w:lineRule="auto"/>
+        </w:rPr>
+        <w:t xml:space="preserve"> implemented a project, using a Raspberry Pi, that makes use of the surrounding sounds to provide the user with a navigation instruction, allowing the user to navigate the</w:t>
+      </w:r>
+      <w:r>
         <w:rPr>
           <w:rFonts w:asciiTheme="minorHAnsi" w:hAnsiTheme="minorHAnsi" w:cstheme="minorHAnsi"/>
           <w:sz w:val="22"/>
           <w:szCs w:val="22"/>
-          <w:highlight w:val="lightGray"/>
-        </w:rPr>
-      </w:pPr>
-    </w:p>
-    <w:p>
-      <w:pPr>
-        <w:pStyle w:val="BodyA"/>
-        <w:spacing w:line="360" w:lineRule="auto"/>
+        </w:rPr>
+        <w:t>ir</w:t>
+      </w:r>
+      <w:r>
         <w:rPr>
           <w:rFonts w:asciiTheme="minorHAnsi" w:hAnsiTheme="minorHAnsi" w:cstheme="minorHAnsi"/>
           <w:sz w:val="22"/>
           <w:szCs w:val="22"/>
-          <w:highlight w:val="lightGray"/>
-        </w:rPr>
-      </w:pPr>
-      <w:r>
+        </w:rPr>
+        <w:t xml:space="preserve"> outside environment independently. Their project was a success and they found they had further scope to improve the abilities of the system. </w:t>
+      </w:r>
+    </w:p>
+    <w:p>
+      <w:pPr>
+        <w:pStyle w:val="BodyA"/>
+        <w:spacing w:line="360" w:lineRule="auto"/>
         <w:rPr>
           <w:rFonts w:asciiTheme="minorHAnsi" w:hAnsiTheme="minorHAnsi" w:cstheme="minorHAnsi"/>
           <w:sz w:val="22"/>
           <w:szCs w:val="22"/>
           <w:highlight w:val="lightGray"/>
+        </w:rPr>
+      </w:pPr>
+    </w:p>
+    <w:p>
+      <w:pPr>
+        <w:pStyle w:val="BodyA"/>
+        <w:spacing w:line="360" w:lineRule="auto"/>
+        <w:rPr>
+          <w:rFonts w:asciiTheme="minorHAnsi" w:hAnsiTheme="minorHAnsi" w:cstheme="minorHAnsi"/>
+          <w:sz w:val="22"/>
+          <w:szCs w:val="22"/>
+        </w:rPr>
+      </w:pPr>
+      <w:r>
+        <w:rPr>
+          <w:rFonts w:asciiTheme="minorHAnsi" w:hAnsiTheme="minorHAnsi" w:cstheme="minorHAnsi"/>
+          <w:sz w:val="22"/>
+          <w:szCs w:val="22"/>
         </w:rPr>
         <w:t xml:space="preserve">Ayush Wattal, </w:t>
       </w:r>
@@ -8336,7 +9057,6 @@
           <w:iCs/>
           <w:sz w:val="22"/>
           <w:szCs w:val="22"/>
-          <w:highlight w:val="lightGray"/>
         </w:rPr>
         <w:t>et al</w:t>
       </w:r>
@@ -8345,7 +9065,6 @@
           <w:rFonts w:asciiTheme="minorHAnsi" w:hAnsiTheme="minorHAnsi" w:cstheme="minorHAnsi"/>
           <w:sz w:val="22"/>
           <w:szCs w:val="22"/>
-          <w:highlight w:val="lightGray"/>
         </w:rPr>
         <w:t>. (11) developed an electronic device, using the Raspberry Pi, for obstacle detection. Their project assists the user in obstacle avoidance by detecting obstacles from three directions and converting the data retrieved into audio instructions given through headphones or speakers. Their project was successful in warning users about upcoming obstacles.</w:t>
       </w:r>
@@ -8370,7 +9089,6 @@
           <w:rFonts w:asciiTheme="minorHAnsi" w:hAnsiTheme="minorHAnsi" w:cstheme="minorHAnsi"/>
           <w:sz w:val="22"/>
           <w:szCs w:val="22"/>
-          <w:highlight w:val="lightGray"/>
         </w:rPr>
       </w:pPr>
       <w:r>
@@ -8378,7 +9096,6 @@
           <w:rFonts w:asciiTheme="minorHAnsi" w:hAnsiTheme="minorHAnsi" w:cstheme="minorHAnsi"/>
           <w:sz w:val="22"/>
           <w:szCs w:val="22"/>
-          <w:highlight w:val="lightGray"/>
         </w:rPr>
         <w:t xml:space="preserve">Lastly, V.S.S.Kaushalya, </w:t>
       </w:r>
@@ -8389,7 +9106,6 @@
           <w:iCs/>
           <w:sz w:val="22"/>
           <w:szCs w:val="22"/>
-          <w:highlight w:val="lightGray"/>
         </w:rPr>
         <w:t>et al</w:t>
       </w:r>
@@ -8398,7 +9114,6 @@
           <w:rFonts w:asciiTheme="minorHAnsi" w:hAnsiTheme="minorHAnsi" w:cstheme="minorHAnsi"/>
           <w:sz w:val="22"/>
           <w:szCs w:val="22"/>
-          <w:highlight w:val="lightGray"/>
         </w:rPr>
         <w:t>. (12) created a project that allowed blind or visually impaired people to navigate around without a dependent. They found a solution to their problem, by using a Raspberry Pi, that allowed their users to move around independently and securely. In the end they were able to develop a prototype system that assisted the user and a conjoining mobile app, through which the guardian of the blind or visually impaired person can check in on them. This project, like the previous projects, is similar to the project being developed as it is looking for a solution that will allow visually impaired or blind people to navigate more independently.</w:t>
       </w:r>
@@ -8411,7 +9126,6 @@
           <w:rFonts w:asciiTheme="minorHAnsi" w:hAnsiTheme="minorHAnsi" w:cstheme="minorHAnsi"/>
           <w:sz w:val="22"/>
           <w:szCs w:val="22"/>
-          <w:highlight w:val="lightGray"/>
         </w:rPr>
       </w:pPr>
     </w:p>
@@ -8423,7 +9137,6 @@
           <w:rFonts w:asciiTheme="minorHAnsi" w:hAnsiTheme="minorHAnsi" w:cstheme="minorHAnsi"/>
           <w:sz w:val="22"/>
           <w:szCs w:val="22"/>
-          <w:highlight w:val="lightGray"/>
         </w:rPr>
       </w:pPr>
       <w:r>
@@ -8431,7 +9144,6 @@
           <w:rFonts w:asciiTheme="minorHAnsi" w:hAnsiTheme="minorHAnsi" w:cstheme="minorHAnsi"/>
           <w:sz w:val="22"/>
           <w:szCs w:val="22"/>
-          <w:highlight w:val="lightGray"/>
         </w:rPr>
         <w:t>All of the above-mentioned projects have elements that will be included in this project. The following table shows the elements that appear in each project  in comparison to this project.</w:t>
       </w:r>
@@ -8444,7 +9156,6 @@
           <w:rFonts w:asciiTheme="minorHAnsi" w:hAnsiTheme="minorHAnsi" w:cstheme="minorHAnsi"/>
           <w:sz w:val="22"/>
           <w:szCs w:val="22"/>
-          <w:highlight w:val="lightGray"/>
         </w:rPr>
       </w:pPr>
     </w:p>
@@ -8479,7 +9190,6 @@
                 <w:bCs/>
                 <w:sz w:val="22"/>
                 <w:szCs w:val="22"/>
-                <w:highlight w:val="lightGray"/>
               </w:rPr>
             </w:pPr>
             <w:r>
@@ -8489,7 +9199,6 @@
                 <w:bCs/>
                 <w:sz w:val="22"/>
                 <w:szCs w:val="22"/>
-                <w:highlight w:val="lightGray"/>
               </w:rPr>
               <w:t>Features</w:t>
             </w:r>
@@ -8510,7 +9219,6 @@
                 <w:bCs/>
                 <w:sz w:val="22"/>
                 <w:szCs w:val="22"/>
-                <w:highlight w:val="lightGray"/>
               </w:rPr>
             </w:pPr>
             <w:r>
@@ -8520,7 +9228,6 @@
                 <w:bCs/>
                 <w:sz w:val="22"/>
                 <w:szCs w:val="22"/>
-                <w:highlight w:val="lightGray"/>
               </w:rPr>
               <w:t>Ezhilarasi</w:t>
             </w:r>
@@ -8541,7 +9248,6 @@
                 <w:bCs/>
                 <w:sz w:val="22"/>
                 <w:szCs w:val="22"/>
-                <w:highlight w:val="lightGray"/>
               </w:rPr>
             </w:pPr>
             <w:r>
@@ -8551,7 +9257,6 @@
                 <w:bCs/>
                 <w:sz w:val="22"/>
                 <w:szCs w:val="22"/>
-                <w:highlight w:val="lightGray"/>
               </w:rPr>
               <w:t>Shankir</w:t>
             </w:r>
@@ -8572,7 +9277,6 @@
                 <w:bCs/>
                 <w:sz w:val="22"/>
                 <w:szCs w:val="22"/>
-                <w:highlight w:val="lightGray"/>
               </w:rPr>
             </w:pPr>
             <w:r>
@@ -8582,7 +9286,6 @@
                 <w:bCs/>
                 <w:sz w:val="22"/>
                 <w:szCs w:val="22"/>
-                <w:highlight w:val="lightGray"/>
               </w:rPr>
               <w:t>Harsur</w:t>
             </w:r>
@@ -8603,7 +9306,6 @@
                 <w:bCs/>
                 <w:sz w:val="22"/>
                 <w:szCs w:val="22"/>
-                <w:highlight w:val="lightGray"/>
               </w:rPr>
             </w:pPr>
             <w:r>
@@ -8613,7 +9315,6 @@
                 <w:bCs/>
                 <w:sz w:val="22"/>
                 <w:szCs w:val="22"/>
-                <w:highlight w:val="lightGray"/>
               </w:rPr>
               <w:t>Wattal</w:t>
             </w:r>
@@ -8634,7 +9335,6 @@
                 <w:bCs/>
                 <w:sz w:val="22"/>
                 <w:szCs w:val="22"/>
-                <w:highlight w:val="lightGray"/>
               </w:rPr>
             </w:pPr>
             <w:r>
@@ -8644,7 +9344,6 @@
                 <w:bCs/>
                 <w:sz w:val="22"/>
                 <w:szCs w:val="22"/>
-                <w:highlight w:val="lightGray"/>
               </w:rPr>
               <w:t>Kaushalya</w:t>
             </w:r>
@@ -8665,7 +9364,6 @@
                 <w:bCs/>
                 <w:sz w:val="22"/>
                 <w:szCs w:val="22"/>
-                <w:highlight w:val="lightGray"/>
               </w:rPr>
             </w:pPr>
             <w:r>
@@ -8675,7 +9373,6 @@
                 <w:bCs/>
                 <w:sz w:val="22"/>
                 <w:szCs w:val="22"/>
-                <w:highlight w:val="lightGray"/>
               </w:rPr>
               <w:t>This Project</w:t>
             </w:r>
@@ -8695,7 +9392,6 @@
                 <w:rFonts w:asciiTheme="minorHAnsi" w:hAnsiTheme="minorHAnsi" w:cstheme="minorHAnsi"/>
                 <w:sz w:val="22"/>
                 <w:szCs w:val="22"/>
-                <w:highlight w:val="lightGray"/>
               </w:rPr>
             </w:pPr>
             <w:r>
@@ -8703,7 +9399,6 @@
                 <w:rFonts w:asciiTheme="minorHAnsi" w:hAnsiTheme="minorHAnsi" w:cstheme="minorHAnsi"/>
                 <w:sz w:val="22"/>
                 <w:szCs w:val="22"/>
-                <w:highlight w:val="lightGray"/>
               </w:rPr>
               <w:t>Obstacle / Object Detection</w:t>
             </w:r>
@@ -8721,7 +9416,6 @@
                 <w:rFonts w:asciiTheme="minorHAnsi" w:hAnsiTheme="minorHAnsi" w:cstheme="minorHAnsi"/>
                 <w:sz w:val="22"/>
                 <w:szCs w:val="22"/>
-                <w:highlight w:val="lightGray"/>
               </w:rPr>
             </w:pPr>
             <w:r>
@@ -8729,7 +9423,6 @@
                 <w:rFonts w:asciiTheme="minorHAnsi" w:hAnsiTheme="minorHAnsi" w:cstheme="minorHAnsi"/>
                 <w:sz w:val="22"/>
                 <w:szCs w:val="22"/>
-                <w:highlight w:val="lightGray"/>
               </w:rPr>
               <w:t>x</w:t>
             </w:r>
@@ -8747,7 +9440,6 @@
                 <w:rFonts w:asciiTheme="minorHAnsi" w:hAnsiTheme="minorHAnsi" w:cstheme="minorHAnsi"/>
                 <w:sz w:val="22"/>
                 <w:szCs w:val="22"/>
-                <w:highlight w:val="lightGray"/>
               </w:rPr>
             </w:pPr>
           </w:p>
@@ -8764,7 +9456,6 @@
                 <w:rFonts w:asciiTheme="minorHAnsi" w:hAnsiTheme="minorHAnsi" w:cstheme="minorHAnsi"/>
                 <w:sz w:val="22"/>
                 <w:szCs w:val="22"/>
-                <w:highlight w:val="lightGray"/>
               </w:rPr>
             </w:pPr>
           </w:p>
@@ -8781,7 +9472,6 @@
                 <w:rFonts w:asciiTheme="minorHAnsi" w:hAnsiTheme="minorHAnsi" w:cstheme="minorHAnsi"/>
                 <w:sz w:val="22"/>
                 <w:szCs w:val="22"/>
-                <w:highlight w:val="lightGray"/>
               </w:rPr>
             </w:pPr>
             <w:r>
@@ -8789,7 +9479,6 @@
                 <w:rFonts w:asciiTheme="minorHAnsi" w:hAnsiTheme="minorHAnsi" w:cstheme="minorHAnsi"/>
                 <w:sz w:val="22"/>
                 <w:szCs w:val="22"/>
-                <w:highlight w:val="lightGray"/>
               </w:rPr>
               <w:t>x</w:t>
             </w:r>
@@ -8807,7 +9496,6 @@
                 <w:rFonts w:asciiTheme="minorHAnsi" w:hAnsiTheme="minorHAnsi" w:cstheme="minorHAnsi"/>
                 <w:sz w:val="22"/>
                 <w:szCs w:val="22"/>
-                <w:highlight w:val="lightGray"/>
               </w:rPr>
             </w:pPr>
           </w:p>
@@ -8825,7 +9513,6 @@
                 <w:rFonts w:asciiTheme="minorHAnsi" w:hAnsiTheme="minorHAnsi" w:cstheme="minorHAnsi"/>
                 <w:sz w:val="22"/>
                 <w:szCs w:val="22"/>
-                <w:highlight w:val="lightGray"/>
               </w:rPr>
             </w:pPr>
             <w:r>
@@ -8833,7 +9520,6 @@
                 <w:rFonts w:asciiTheme="minorHAnsi" w:hAnsiTheme="minorHAnsi" w:cstheme="minorHAnsi"/>
                 <w:sz w:val="22"/>
                 <w:szCs w:val="22"/>
-                <w:highlight w:val="lightGray"/>
               </w:rPr>
               <w:t>x</w:t>
             </w:r>
@@ -8853,7 +9539,6 @@
                 <w:rFonts w:asciiTheme="minorHAnsi" w:hAnsiTheme="minorHAnsi" w:cstheme="minorHAnsi"/>
                 <w:sz w:val="22"/>
                 <w:szCs w:val="22"/>
-                <w:highlight w:val="lightGray"/>
               </w:rPr>
             </w:pPr>
             <w:r>
@@ -8861,7 +9546,6 @@
                 <w:rFonts w:asciiTheme="minorHAnsi" w:hAnsiTheme="minorHAnsi" w:cstheme="minorHAnsi"/>
                 <w:sz w:val="22"/>
                 <w:szCs w:val="22"/>
-                <w:highlight w:val="lightGray"/>
               </w:rPr>
               <w:t>Worn by user</w:t>
             </w:r>
@@ -8879,7 +9563,6 @@
                 <w:rFonts w:asciiTheme="minorHAnsi" w:hAnsiTheme="minorHAnsi" w:cstheme="minorHAnsi"/>
                 <w:sz w:val="22"/>
                 <w:szCs w:val="22"/>
-                <w:highlight w:val="lightGray"/>
               </w:rPr>
             </w:pPr>
             <w:r>
@@ -8887,7 +9570,6 @@
                 <w:rFonts w:asciiTheme="minorHAnsi" w:hAnsiTheme="minorHAnsi" w:cstheme="minorHAnsi"/>
                 <w:sz w:val="22"/>
                 <w:szCs w:val="22"/>
-                <w:highlight w:val="lightGray"/>
               </w:rPr>
               <w:t>x</w:t>
             </w:r>
@@ -8905,7 +9587,6 @@
                 <w:rFonts w:asciiTheme="minorHAnsi" w:hAnsiTheme="minorHAnsi" w:cstheme="minorHAnsi"/>
                 <w:sz w:val="22"/>
                 <w:szCs w:val="22"/>
-                <w:highlight w:val="lightGray"/>
               </w:rPr>
             </w:pPr>
           </w:p>
@@ -8922,7 +9603,6 @@
                 <w:rFonts w:asciiTheme="minorHAnsi" w:hAnsiTheme="minorHAnsi" w:cstheme="minorHAnsi"/>
                 <w:sz w:val="22"/>
                 <w:szCs w:val="22"/>
-                <w:highlight w:val="lightGray"/>
               </w:rPr>
             </w:pPr>
           </w:p>
@@ -8939,7 +9619,6 @@
                 <w:rFonts w:asciiTheme="minorHAnsi" w:hAnsiTheme="minorHAnsi" w:cstheme="minorHAnsi"/>
                 <w:sz w:val="22"/>
                 <w:szCs w:val="22"/>
-                <w:highlight w:val="lightGray"/>
               </w:rPr>
             </w:pPr>
           </w:p>
@@ -8956,7 +9635,6 @@
                 <w:rFonts w:asciiTheme="minorHAnsi" w:hAnsiTheme="minorHAnsi" w:cstheme="minorHAnsi"/>
                 <w:sz w:val="22"/>
                 <w:szCs w:val="22"/>
-                <w:highlight w:val="lightGray"/>
               </w:rPr>
             </w:pPr>
           </w:p>
@@ -8974,7 +9652,6 @@
                 <w:rFonts w:asciiTheme="minorHAnsi" w:hAnsiTheme="minorHAnsi" w:cstheme="minorHAnsi"/>
                 <w:sz w:val="22"/>
                 <w:szCs w:val="22"/>
-                <w:highlight w:val="lightGray"/>
               </w:rPr>
             </w:pPr>
             <w:r>
@@ -8982,7 +9659,6 @@
                 <w:rFonts w:asciiTheme="minorHAnsi" w:hAnsiTheme="minorHAnsi" w:cstheme="minorHAnsi"/>
                 <w:sz w:val="22"/>
                 <w:szCs w:val="22"/>
-                <w:highlight w:val="lightGray"/>
               </w:rPr>
               <w:t>x</w:t>
             </w:r>
@@ -9002,7 +9678,6 @@
                 <w:rFonts w:asciiTheme="minorHAnsi" w:hAnsiTheme="minorHAnsi" w:cstheme="minorHAnsi"/>
                 <w:sz w:val="22"/>
                 <w:szCs w:val="22"/>
-                <w:highlight w:val="lightGray"/>
               </w:rPr>
             </w:pPr>
             <w:r>
@@ -9010,7 +9685,6 @@
                 <w:rFonts w:asciiTheme="minorHAnsi" w:hAnsiTheme="minorHAnsi" w:cstheme="minorHAnsi"/>
                 <w:sz w:val="22"/>
                 <w:szCs w:val="22"/>
-                <w:highlight w:val="lightGray"/>
               </w:rPr>
               <w:t>Cheap assistive tech</w:t>
             </w:r>
@@ -9028,7 +9702,6 @@
                 <w:rFonts w:asciiTheme="minorHAnsi" w:hAnsiTheme="minorHAnsi" w:cstheme="minorHAnsi"/>
                 <w:sz w:val="22"/>
                 <w:szCs w:val="22"/>
-                <w:highlight w:val="lightGray"/>
               </w:rPr>
             </w:pPr>
             <w:r>
@@ -9036,7 +9709,6 @@
                 <w:rFonts w:asciiTheme="minorHAnsi" w:hAnsiTheme="minorHAnsi" w:cstheme="minorHAnsi"/>
                 <w:sz w:val="22"/>
                 <w:szCs w:val="22"/>
-                <w:highlight w:val="lightGray"/>
               </w:rPr>
               <w:t>x</w:t>
             </w:r>
@@ -9054,7 +9726,6 @@
                 <w:rFonts w:asciiTheme="minorHAnsi" w:hAnsiTheme="minorHAnsi" w:cstheme="minorHAnsi"/>
                 <w:sz w:val="22"/>
                 <w:szCs w:val="22"/>
-                <w:highlight w:val="lightGray"/>
               </w:rPr>
             </w:pPr>
             <w:r>
@@ -9062,7 +9733,6 @@
                 <w:rFonts w:asciiTheme="minorHAnsi" w:hAnsiTheme="minorHAnsi" w:cstheme="minorHAnsi"/>
                 <w:sz w:val="22"/>
                 <w:szCs w:val="22"/>
-                <w:highlight w:val="lightGray"/>
               </w:rPr>
               <w:t>x</w:t>
             </w:r>
@@ -9080,7 +9750,6 @@
                 <w:rFonts w:asciiTheme="minorHAnsi" w:hAnsiTheme="minorHAnsi" w:cstheme="minorHAnsi"/>
                 <w:sz w:val="22"/>
                 <w:szCs w:val="22"/>
-                <w:highlight w:val="lightGray"/>
               </w:rPr>
             </w:pPr>
             <w:r>
@@ -9088,7 +9757,6 @@
                 <w:rFonts w:asciiTheme="minorHAnsi" w:hAnsiTheme="minorHAnsi" w:cstheme="minorHAnsi"/>
                 <w:sz w:val="22"/>
                 <w:szCs w:val="22"/>
-                <w:highlight w:val="lightGray"/>
               </w:rPr>
               <w:t>x</w:t>
             </w:r>
@@ -9106,7 +9774,6 @@
                 <w:rFonts w:asciiTheme="minorHAnsi" w:hAnsiTheme="minorHAnsi" w:cstheme="minorHAnsi"/>
                 <w:sz w:val="22"/>
                 <w:szCs w:val="22"/>
-                <w:highlight w:val="lightGray"/>
               </w:rPr>
             </w:pPr>
             <w:r>
@@ -9114,7 +9781,6 @@
                 <w:rFonts w:asciiTheme="minorHAnsi" w:hAnsiTheme="minorHAnsi" w:cstheme="minorHAnsi"/>
                 <w:sz w:val="22"/>
                 <w:szCs w:val="22"/>
-                <w:highlight w:val="lightGray"/>
               </w:rPr>
               <w:t>x</w:t>
             </w:r>
@@ -9132,7 +9798,6 @@
                 <w:rFonts w:asciiTheme="minorHAnsi" w:hAnsiTheme="minorHAnsi" w:cstheme="minorHAnsi"/>
                 <w:sz w:val="22"/>
                 <w:szCs w:val="22"/>
-                <w:highlight w:val="lightGray"/>
               </w:rPr>
             </w:pPr>
             <w:r>
@@ -9140,7 +9805,6 @@
                 <w:rFonts w:asciiTheme="minorHAnsi" w:hAnsiTheme="minorHAnsi" w:cstheme="minorHAnsi"/>
                 <w:sz w:val="22"/>
                 <w:szCs w:val="22"/>
-                <w:highlight w:val="lightGray"/>
               </w:rPr>
               <w:t>x</w:t>
             </w:r>
@@ -9159,7 +9823,6 @@
                 <w:rFonts w:asciiTheme="minorHAnsi" w:hAnsiTheme="minorHAnsi" w:cstheme="minorHAnsi"/>
                 <w:sz w:val="22"/>
                 <w:szCs w:val="22"/>
-                <w:highlight w:val="lightGray"/>
               </w:rPr>
             </w:pPr>
             <w:r>
@@ -9167,7 +9830,6 @@
                 <w:rFonts w:asciiTheme="minorHAnsi" w:hAnsiTheme="minorHAnsi" w:cstheme="minorHAnsi"/>
                 <w:sz w:val="22"/>
                 <w:szCs w:val="22"/>
-                <w:highlight w:val="lightGray"/>
               </w:rPr>
               <w:t>x</w:t>
             </w:r>
@@ -9187,7 +9849,6 @@
                 <w:rFonts w:asciiTheme="minorHAnsi" w:hAnsiTheme="minorHAnsi" w:cstheme="minorHAnsi"/>
                 <w:sz w:val="22"/>
                 <w:szCs w:val="22"/>
-                <w:highlight w:val="lightGray"/>
               </w:rPr>
             </w:pPr>
             <w:r>
@@ -9195,7 +9856,6 @@
                 <w:rFonts w:asciiTheme="minorHAnsi" w:hAnsiTheme="minorHAnsi" w:cstheme="minorHAnsi"/>
                 <w:sz w:val="22"/>
                 <w:szCs w:val="22"/>
-                <w:highlight w:val="lightGray"/>
               </w:rPr>
               <w:t>Uses sound</w:t>
             </w:r>
@@ -9213,7 +9873,6 @@
                 <w:rFonts w:asciiTheme="minorHAnsi" w:hAnsiTheme="minorHAnsi" w:cstheme="minorHAnsi"/>
                 <w:sz w:val="22"/>
                 <w:szCs w:val="22"/>
-                <w:highlight w:val="lightGray"/>
               </w:rPr>
             </w:pPr>
           </w:p>
@@ -9230,7 +9889,6 @@
                 <w:rFonts w:asciiTheme="minorHAnsi" w:hAnsiTheme="minorHAnsi" w:cstheme="minorHAnsi"/>
                 <w:sz w:val="22"/>
                 <w:szCs w:val="22"/>
-                <w:highlight w:val="lightGray"/>
               </w:rPr>
             </w:pPr>
           </w:p>
@@ -9247,7 +9905,6 @@
                 <w:rFonts w:asciiTheme="minorHAnsi" w:hAnsiTheme="minorHAnsi" w:cstheme="minorHAnsi"/>
                 <w:sz w:val="22"/>
                 <w:szCs w:val="22"/>
-                <w:highlight w:val="lightGray"/>
               </w:rPr>
             </w:pPr>
             <w:r>
@@ -9255,7 +9912,6 @@
                 <w:rFonts w:asciiTheme="minorHAnsi" w:hAnsiTheme="minorHAnsi" w:cstheme="minorHAnsi"/>
                 <w:sz w:val="22"/>
                 <w:szCs w:val="22"/>
-                <w:highlight w:val="lightGray"/>
               </w:rPr>
               <w:t>x</w:t>
             </w:r>
@@ -9273,7 +9929,6 @@
                 <w:rFonts w:asciiTheme="minorHAnsi" w:hAnsiTheme="minorHAnsi" w:cstheme="minorHAnsi"/>
                 <w:sz w:val="22"/>
                 <w:szCs w:val="22"/>
-                <w:highlight w:val="lightGray"/>
               </w:rPr>
             </w:pPr>
           </w:p>
@@ -9290,7 +9945,6 @@
                 <w:rFonts w:asciiTheme="minorHAnsi" w:hAnsiTheme="minorHAnsi" w:cstheme="minorHAnsi"/>
                 <w:sz w:val="22"/>
                 <w:szCs w:val="22"/>
-                <w:highlight w:val="lightGray"/>
               </w:rPr>
             </w:pPr>
           </w:p>
@@ -9308,7 +9962,6 @@
                 <w:rFonts w:asciiTheme="minorHAnsi" w:hAnsiTheme="minorHAnsi" w:cstheme="minorHAnsi"/>
                 <w:sz w:val="22"/>
                 <w:szCs w:val="22"/>
-                <w:highlight w:val="lightGray"/>
               </w:rPr>
             </w:pPr>
           </w:p>
@@ -9327,7 +9980,6 @@
                 <w:rFonts w:asciiTheme="minorHAnsi" w:hAnsiTheme="minorHAnsi" w:cstheme="minorHAnsi"/>
                 <w:sz w:val="22"/>
                 <w:szCs w:val="22"/>
-                <w:highlight w:val="lightGray"/>
               </w:rPr>
             </w:pPr>
             <w:r>
@@ -9335,7 +9987,6 @@
                 <w:rFonts w:asciiTheme="minorHAnsi" w:hAnsiTheme="minorHAnsi" w:cstheme="minorHAnsi"/>
                 <w:sz w:val="22"/>
                 <w:szCs w:val="22"/>
-                <w:highlight w:val="lightGray"/>
               </w:rPr>
               <w:t>Navigation instructions</w:t>
             </w:r>
@@ -9353,7 +10004,6 @@
                 <w:rFonts w:asciiTheme="minorHAnsi" w:hAnsiTheme="minorHAnsi" w:cstheme="minorHAnsi"/>
                 <w:sz w:val="22"/>
                 <w:szCs w:val="22"/>
-                <w:highlight w:val="lightGray"/>
               </w:rPr>
             </w:pPr>
           </w:p>
@@ -9370,7 +10020,6 @@
                 <w:rFonts w:asciiTheme="minorHAnsi" w:hAnsiTheme="minorHAnsi" w:cstheme="minorHAnsi"/>
                 <w:sz w:val="22"/>
                 <w:szCs w:val="22"/>
-                <w:highlight w:val="lightGray"/>
               </w:rPr>
             </w:pPr>
           </w:p>
@@ -9387,7 +10036,6 @@
                 <w:rFonts w:asciiTheme="minorHAnsi" w:hAnsiTheme="minorHAnsi" w:cstheme="minorHAnsi"/>
                 <w:sz w:val="22"/>
                 <w:szCs w:val="22"/>
-                <w:highlight w:val="lightGray"/>
               </w:rPr>
             </w:pPr>
             <w:r>
@@ -9395,7 +10043,6 @@
                 <w:rFonts w:asciiTheme="minorHAnsi" w:hAnsiTheme="minorHAnsi" w:cstheme="minorHAnsi"/>
                 <w:sz w:val="22"/>
                 <w:szCs w:val="22"/>
-                <w:highlight w:val="lightGray"/>
               </w:rPr>
               <w:t>x</w:t>
             </w:r>
@@ -9413,7 +10060,6 @@
                 <w:rFonts w:asciiTheme="minorHAnsi" w:hAnsiTheme="minorHAnsi" w:cstheme="minorHAnsi"/>
                 <w:sz w:val="22"/>
                 <w:szCs w:val="22"/>
-                <w:highlight w:val="lightGray"/>
               </w:rPr>
             </w:pPr>
           </w:p>
@@ -9430,7 +10076,6 @@
                 <w:rFonts w:asciiTheme="minorHAnsi" w:hAnsiTheme="minorHAnsi" w:cstheme="minorHAnsi"/>
                 <w:sz w:val="22"/>
                 <w:szCs w:val="22"/>
-                <w:highlight w:val="lightGray"/>
               </w:rPr>
             </w:pPr>
           </w:p>
@@ -9448,7 +10093,6 @@
                 <w:rFonts w:asciiTheme="minorHAnsi" w:hAnsiTheme="minorHAnsi" w:cstheme="minorHAnsi"/>
                 <w:sz w:val="22"/>
                 <w:szCs w:val="22"/>
-                <w:highlight w:val="lightGray"/>
               </w:rPr>
             </w:pPr>
             <w:r>
@@ -9456,7 +10100,6 @@
                 <w:rFonts w:asciiTheme="minorHAnsi" w:hAnsiTheme="minorHAnsi" w:cstheme="minorHAnsi"/>
                 <w:sz w:val="22"/>
                 <w:szCs w:val="22"/>
-                <w:highlight w:val="lightGray"/>
               </w:rPr>
               <w:t>x</w:t>
             </w:r>
@@ -9476,7 +10119,6 @@
                 <w:rFonts w:asciiTheme="minorHAnsi" w:hAnsiTheme="minorHAnsi" w:cstheme="minorHAnsi"/>
                 <w:sz w:val="22"/>
                 <w:szCs w:val="22"/>
-                <w:highlight w:val="lightGray"/>
               </w:rPr>
             </w:pPr>
             <w:r>
@@ -9484,7 +10126,6 @@
                 <w:rFonts w:asciiTheme="minorHAnsi" w:hAnsiTheme="minorHAnsi" w:cstheme="minorHAnsi"/>
                 <w:sz w:val="22"/>
                 <w:szCs w:val="22"/>
-                <w:highlight w:val="lightGray"/>
               </w:rPr>
               <w:t>Audio instructions</w:t>
             </w:r>
@@ -9502,7 +10143,6 @@
                 <w:rFonts w:asciiTheme="minorHAnsi" w:hAnsiTheme="minorHAnsi" w:cstheme="minorHAnsi"/>
                 <w:sz w:val="22"/>
                 <w:szCs w:val="22"/>
-                <w:highlight w:val="lightGray"/>
               </w:rPr>
             </w:pPr>
           </w:p>
@@ -9519,7 +10159,6 @@
                 <w:rFonts w:asciiTheme="minorHAnsi" w:hAnsiTheme="minorHAnsi" w:cstheme="minorHAnsi"/>
                 <w:sz w:val="22"/>
                 <w:szCs w:val="22"/>
-                <w:highlight w:val="lightGray"/>
               </w:rPr>
             </w:pPr>
           </w:p>
@@ -9536,7 +10175,6 @@
                 <w:rFonts w:asciiTheme="minorHAnsi" w:hAnsiTheme="minorHAnsi" w:cstheme="minorHAnsi"/>
                 <w:sz w:val="22"/>
                 <w:szCs w:val="22"/>
-                <w:highlight w:val="lightGray"/>
               </w:rPr>
             </w:pPr>
           </w:p>
@@ -9553,7 +10191,6 @@
                 <w:rFonts w:asciiTheme="minorHAnsi" w:hAnsiTheme="minorHAnsi" w:cstheme="minorHAnsi"/>
                 <w:sz w:val="22"/>
                 <w:szCs w:val="22"/>
-                <w:highlight w:val="lightGray"/>
               </w:rPr>
             </w:pPr>
           </w:p>
@@ -9570,7 +10207,6 @@
                 <w:rFonts w:asciiTheme="minorHAnsi" w:hAnsiTheme="minorHAnsi" w:cstheme="minorHAnsi"/>
                 <w:sz w:val="22"/>
                 <w:szCs w:val="22"/>
-                <w:highlight w:val="lightGray"/>
               </w:rPr>
             </w:pPr>
           </w:p>
@@ -9588,7 +10224,6 @@
                 <w:rFonts w:asciiTheme="minorHAnsi" w:hAnsiTheme="minorHAnsi" w:cstheme="minorHAnsi"/>
                 <w:sz w:val="22"/>
                 <w:szCs w:val="22"/>
-                <w:highlight w:val="lightGray"/>
               </w:rPr>
             </w:pPr>
             <w:r>
@@ -9596,7 +10231,6 @@
                 <w:rFonts w:asciiTheme="minorHAnsi" w:hAnsiTheme="minorHAnsi" w:cstheme="minorHAnsi"/>
                 <w:sz w:val="22"/>
                 <w:szCs w:val="22"/>
-                <w:highlight w:val="lightGray"/>
               </w:rPr>
               <w:t>x</w:t>
             </w:r>
@@ -9616,7 +10250,6 @@
                 <w:rFonts w:asciiTheme="minorHAnsi" w:hAnsiTheme="minorHAnsi" w:cstheme="minorHAnsi"/>
                 <w:sz w:val="22"/>
                 <w:szCs w:val="22"/>
-                <w:highlight w:val="lightGray"/>
               </w:rPr>
             </w:pPr>
             <w:r>
@@ -9624,7 +10257,6 @@
                 <w:rFonts w:asciiTheme="minorHAnsi" w:hAnsiTheme="minorHAnsi" w:cstheme="minorHAnsi"/>
                 <w:sz w:val="22"/>
                 <w:szCs w:val="22"/>
-                <w:highlight w:val="lightGray"/>
               </w:rPr>
               <w:t>App for guardian</w:t>
             </w:r>
@@ -9642,7 +10274,6 @@
                 <w:rFonts w:asciiTheme="minorHAnsi" w:hAnsiTheme="minorHAnsi" w:cstheme="minorHAnsi"/>
                 <w:sz w:val="22"/>
                 <w:szCs w:val="22"/>
-                <w:highlight w:val="lightGray"/>
               </w:rPr>
             </w:pPr>
           </w:p>
@@ -9659,7 +10290,6 @@
                 <w:rFonts w:asciiTheme="minorHAnsi" w:hAnsiTheme="minorHAnsi" w:cstheme="minorHAnsi"/>
                 <w:sz w:val="22"/>
                 <w:szCs w:val="22"/>
-                <w:highlight w:val="lightGray"/>
               </w:rPr>
             </w:pPr>
           </w:p>
@@ -9676,7 +10306,6 @@
                 <w:rFonts w:asciiTheme="minorHAnsi" w:hAnsiTheme="minorHAnsi" w:cstheme="minorHAnsi"/>
                 <w:sz w:val="22"/>
                 <w:szCs w:val="22"/>
-                <w:highlight w:val="lightGray"/>
               </w:rPr>
             </w:pPr>
           </w:p>
@@ -9693,7 +10322,6 @@
                 <w:rFonts w:asciiTheme="minorHAnsi" w:hAnsiTheme="minorHAnsi" w:cstheme="minorHAnsi"/>
                 <w:sz w:val="22"/>
                 <w:szCs w:val="22"/>
-                <w:highlight w:val="lightGray"/>
               </w:rPr>
             </w:pPr>
             <w:r>
@@ -9701,7 +10329,6 @@
                 <w:rFonts w:asciiTheme="minorHAnsi" w:hAnsiTheme="minorHAnsi" w:cstheme="minorHAnsi"/>
                 <w:sz w:val="22"/>
                 <w:szCs w:val="22"/>
-                <w:highlight w:val="lightGray"/>
               </w:rPr>
               <w:t>x</w:t>
             </w:r>
@@ -9719,7 +10346,6 @@
                 <w:rFonts w:asciiTheme="minorHAnsi" w:hAnsiTheme="minorHAnsi" w:cstheme="minorHAnsi"/>
                 <w:sz w:val="22"/>
                 <w:szCs w:val="22"/>
-                <w:highlight w:val="lightGray"/>
               </w:rPr>
             </w:pPr>
           </w:p>
@@ -9737,7 +10363,6 @@
                 <w:rFonts w:asciiTheme="minorHAnsi" w:hAnsiTheme="minorHAnsi" w:cstheme="minorHAnsi"/>
                 <w:sz w:val="22"/>
                 <w:szCs w:val="22"/>
-                <w:highlight w:val="lightGray"/>
               </w:rPr>
             </w:pPr>
           </w:p>
@@ -9756,7 +10381,6 @@
                 <w:rFonts w:asciiTheme="minorHAnsi" w:hAnsiTheme="minorHAnsi" w:cstheme="minorHAnsi"/>
                 <w:sz w:val="22"/>
                 <w:szCs w:val="22"/>
-                <w:highlight w:val="lightGray"/>
               </w:rPr>
             </w:pPr>
             <w:r>
@@ -9764,7 +10388,6 @@
                 <w:rFonts w:asciiTheme="minorHAnsi" w:hAnsiTheme="minorHAnsi" w:cstheme="minorHAnsi"/>
                 <w:sz w:val="22"/>
                 <w:szCs w:val="22"/>
-                <w:highlight w:val="lightGray"/>
               </w:rPr>
               <w:lastRenderedPageBreak/>
               <w:t>Assistive device</w:t>
@@ -9783,7 +10406,6 @@
                 <w:rFonts w:asciiTheme="minorHAnsi" w:hAnsiTheme="minorHAnsi" w:cstheme="minorHAnsi"/>
                 <w:sz w:val="22"/>
                 <w:szCs w:val="22"/>
-                <w:highlight w:val="lightGray"/>
               </w:rPr>
             </w:pPr>
             <w:r>
@@ -9791,7 +10413,6 @@
                 <w:rFonts w:asciiTheme="minorHAnsi" w:hAnsiTheme="minorHAnsi" w:cstheme="minorHAnsi"/>
                 <w:sz w:val="22"/>
                 <w:szCs w:val="22"/>
-                <w:highlight w:val="lightGray"/>
               </w:rPr>
               <w:t>x</w:t>
             </w:r>
@@ -9809,7 +10430,6 @@
                 <w:rFonts w:asciiTheme="minorHAnsi" w:hAnsiTheme="minorHAnsi" w:cstheme="minorHAnsi"/>
                 <w:sz w:val="22"/>
                 <w:szCs w:val="22"/>
-                <w:highlight w:val="lightGray"/>
               </w:rPr>
             </w:pPr>
             <w:r>
@@ -9817,7 +10437,6 @@
                 <w:rFonts w:asciiTheme="minorHAnsi" w:hAnsiTheme="minorHAnsi" w:cstheme="minorHAnsi"/>
                 <w:sz w:val="22"/>
                 <w:szCs w:val="22"/>
-                <w:highlight w:val="lightGray"/>
               </w:rPr>
               <w:t>x</w:t>
             </w:r>
@@ -9835,7 +10454,6 @@
                 <w:rFonts w:asciiTheme="minorHAnsi" w:hAnsiTheme="minorHAnsi" w:cstheme="minorHAnsi"/>
                 <w:sz w:val="22"/>
                 <w:szCs w:val="22"/>
-                <w:highlight w:val="lightGray"/>
               </w:rPr>
             </w:pPr>
           </w:p>
@@ -9852,7 +10470,6 @@
                 <w:rFonts w:asciiTheme="minorHAnsi" w:hAnsiTheme="minorHAnsi" w:cstheme="minorHAnsi"/>
                 <w:sz w:val="22"/>
                 <w:szCs w:val="22"/>
-                <w:highlight w:val="lightGray"/>
               </w:rPr>
             </w:pPr>
           </w:p>
@@ -9869,7 +10486,6 @@
                 <w:rFonts w:asciiTheme="minorHAnsi" w:hAnsiTheme="minorHAnsi" w:cstheme="minorHAnsi"/>
                 <w:sz w:val="22"/>
                 <w:szCs w:val="22"/>
-                <w:highlight w:val="lightGray"/>
               </w:rPr>
             </w:pPr>
             <w:r>
@@ -9877,7 +10493,6 @@
                 <w:rFonts w:asciiTheme="minorHAnsi" w:hAnsiTheme="minorHAnsi" w:cstheme="minorHAnsi"/>
                 <w:sz w:val="22"/>
                 <w:szCs w:val="22"/>
-                <w:highlight w:val="lightGray"/>
               </w:rPr>
               <w:t>x</w:t>
             </w:r>
@@ -9896,7 +10511,6 @@
                 <w:rFonts w:asciiTheme="minorHAnsi" w:hAnsiTheme="minorHAnsi" w:cstheme="minorHAnsi"/>
                 <w:sz w:val="22"/>
                 <w:szCs w:val="22"/>
-                <w:highlight w:val="lightGray"/>
               </w:rPr>
             </w:pPr>
             <w:r>
@@ -9904,7 +10518,6 @@
                 <w:rFonts w:asciiTheme="minorHAnsi" w:hAnsiTheme="minorHAnsi" w:cstheme="minorHAnsi"/>
                 <w:sz w:val="22"/>
                 <w:szCs w:val="22"/>
-                <w:highlight w:val="lightGray"/>
               </w:rPr>
               <w:t>x</w:t>
             </w:r>
@@ -9924,7 +10537,6 @@
                 <w:rFonts w:asciiTheme="minorHAnsi" w:hAnsiTheme="minorHAnsi" w:cstheme="minorHAnsi"/>
                 <w:sz w:val="22"/>
                 <w:szCs w:val="22"/>
-                <w:highlight w:val="lightGray"/>
               </w:rPr>
             </w:pPr>
             <w:r>
@@ -9932,7 +10544,6 @@
                 <w:rFonts w:asciiTheme="minorHAnsi" w:hAnsiTheme="minorHAnsi" w:cstheme="minorHAnsi"/>
                 <w:sz w:val="22"/>
                 <w:szCs w:val="22"/>
-                <w:highlight w:val="lightGray"/>
               </w:rPr>
               <w:t>Allow to navigate around</w:t>
             </w:r>
@@ -9950,7 +10561,6 @@
                 <w:rFonts w:asciiTheme="minorHAnsi" w:hAnsiTheme="minorHAnsi" w:cstheme="minorHAnsi"/>
                 <w:sz w:val="22"/>
                 <w:szCs w:val="22"/>
-                <w:highlight w:val="lightGray"/>
               </w:rPr>
             </w:pPr>
           </w:p>
@@ -9967,7 +10577,6 @@
                 <w:rFonts w:asciiTheme="minorHAnsi" w:hAnsiTheme="minorHAnsi" w:cstheme="minorHAnsi"/>
                 <w:sz w:val="22"/>
                 <w:szCs w:val="22"/>
-                <w:highlight w:val="lightGray"/>
               </w:rPr>
             </w:pPr>
           </w:p>
@@ -9984,7 +10593,6 @@
                 <w:rFonts w:asciiTheme="minorHAnsi" w:hAnsiTheme="minorHAnsi" w:cstheme="minorHAnsi"/>
                 <w:sz w:val="22"/>
                 <w:szCs w:val="22"/>
-                <w:highlight w:val="lightGray"/>
               </w:rPr>
             </w:pPr>
             <w:r>
@@ -9992,7 +10600,6 @@
                 <w:rFonts w:asciiTheme="minorHAnsi" w:hAnsiTheme="minorHAnsi" w:cstheme="minorHAnsi"/>
                 <w:sz w:val="22"/>
                 <w:szCs w:val="22"/>
-                <w:highlight w:val="lightGray"/>
               </w:rPr>
               <w:t>x</w:t>
             </w:r>
@@ -10010,7 +10617,6 @@
                 <w:rFonts w:asciiTheme="minorHAnsi" w:hAnsiTheme="minorHAnsi" w:cstheme="minorHAnsi"/>
                 <w:sz w:val="22"/>
                 <w:szCs w:val="22"/>
-                <w:highlight w:val="lightGray"/>
               </w:rPr>
             </w:pPr>
           </w:p>
@@ -10027,7 +10633,6 @@
                 <w:rFonts w:asciiTheme="minorHAnsi" w:hAnsiTheme="minorHAnsi" w:cstheme="minorHAnsi"/>
                 <w:sz w:val="22"/>
                 <w:szCs w:val="22"/>
-                <w:highlight w:val="lightGray"/>
               </w:rPr>
             </w:pPr>
             <w:r>
@@ -10035,7 +10640,6 @@
                 <w:rFonts w:asciiTheme="minorHAnsi" w:hAnsiTheme="minorHAnsi" w:cstheme="minorHAnsi"/>
                 <w:sz w:val="22"/>
                 <w:szCs w:val="22"/>
-                <w:highlight w:val="lightGray"/>
               </w:rPr>
               <w:t>x</w:t>
             </w:r>
@@ -10054,7 +10658,6 @@
                 <w:rFonts w:asciiTheme="minorHAnsi" w:hAnsiTheme="minorHAnsi" w:cstheme="minorHAnsi"/>
                 <w:sz w:val="22"/>
                 <w:szCs w:val="22"/>
-                <w:highlight w:val="lightGray"/>
               </w:rPr>
             </w:pPr>
             <w:r>
@@ -10062,7 +10665,6 @@
                 <w:rFonts w:asciiTheme="minorHAnsi" w:hAnsiTheme="minorHAnsi" w:cstheme="minorHAnsi"/>
                 <w:sz w:val="22"/>
                 <w:szCs w:val="22"/>
-                <w:highlight w:val="lightGray"/>
               </w:rPr>
               <w:t>x</w:t>
             </w:r>
@@ -10074,61 +10676,38 @@
       <w:pPr>
         <w:pStyle w:val="commentcontentpara"/>
         <w:spacing w:before="0" w:beforeAutospacing="0" w:after="0" w:afterAutospacing="0"/>
-        <w:rPr>
-          <w:highlight w:val="lightGray"/>
-        </w:rPr>
       </w:pPr>
     </w:p>
     <w:p>
       <w:pPr>
         <w:pStyle w:val="Caption"/>
-        <w:rPr>
-          <w:highlight w:val="lightGray"/>
-        </w:rPr>
       </w:pPr>
       <w:bookmarkStart w:id="46" w:name="_Toc25511405"/>
       <w:r>
-        <w:rPr>
-          <w:highlight w:val="lightGray"/>
-        </w:rPr>
         <w:t xml:space="preserve">Table </w:t>
       </w:r>
       <w:r>
-        <w:rPr>
-          <w:highlight w:val="lightGray"/>
-        </w:rPr>
         <w:fldChar w:fldCharType="begin"/>
       </w:r>
       <w:r>
-        <w:rPr>
-          <w:highlight w:val="lightGray"/>
-        </w:rPr>
         <w:instrText xml:space="preserve"> SEQ Table \* ARABIC </w:instrText>
       </w:r>
       <w:r>
-        <w:rPr>
-          <w:highlight w:val="lightGray"/>
-        </w:rPr>
         <w:fldChar w:fldCharType="separate"/>
       </w:r>
       <w:r>
         <w:rPr>
           <w:noProof/>
-          <w:highlight w:val="lightGray"/>
         </w:rPr>
         <w:t>1</w:t>
       </w:r>
       <w:r>
         <w:rPr>
           <w:noProof/>
-          <w:highlight w:val="lightGray"/>
         </w:rPr>
         <w:fldChar w:fldCharType="end"/>
       </w:r>
       <w:r>
-        <w:rPr>
-          <w:highlight w:val="lightGray"/>
-        </w:rPr>
         <w:t>: Table showing features of each project</w:t>
       </w:r>
       <w:bookmarkEnd w:id="46"/>
@@ -10144,13 +10723,11 @@
       <w:pPr>
         <w:rPr>
           <w:color w:val="4F81BD"/>
-          <w:highlight w:val="lightGray"/>
         </w:rPr>
       </w:pPr>
       <w:r>
         <w:rPr>
           <w:color w:val="4F81BD"/>
-          <w:highlight w:val="lightGray"/>
         </w:rPr>
         <w:t>Conclusion</w:t>
       </w:r>
@@ -10158,15 +10735,15 @@
     <w:p>
       <w:pPr>
         <w:spacing w:line="360" w:lineRule="auto"/>
-        <w:rPr>
-          <w:highlight w:val="lightGray"/>
-        </w:rPr>
-      </w:pPr>
-      <w:r>
-        <w:rPr>
-          <w:highlight w:val="lightGray"/>
-        </w:rPr>
-        <w:t>A lot of research and development in currently taking place for navigation equipment for the visually impaired and blind. An example of the success and user satisfaction of this type of research can be seen with the tests carried out on the MiniGuide. These tests showed that there was an overall satisfaction with the product from all four participants. The follow up interviews conducted for these tests provided important user experience information. Navigation Assistant aims to learn from the researched projects and products as to what features were successful and unsuccessful. Navigation Assistant will have some similar functionalities but provides its own unique user experience.</w:t>
+      </w:pPr>
+      <w:r>
+        <w:t>A lot of research and development i</w:t>
+      </w:r>
+      <w:r>
+        <w:t>s</w:t>
+      </w:r>
+      <w:r>
+        <w:t xml:space="preserve"> currently taking place for navigation equipment for the visually impaired and blind. An example of the success and user satisfaction of this type of research can be seen with the tests carried out on the MiniGuide. These tests showed that there was an overall satisfaction with the product from all four participants. The follow up interviews conducted for these tests provided important user experience information. Navigation Assistant aims to learn from the researched projects and products as to what features were successful and unsuccessful. Navigation Assistant will have some similar functionalities but provides its own unique user experience.</w:t>
       </w:r>
     </w:p>
     <w:p/>
@@ -10192,15 +10769,15 @@
     <w:p>
       <w:pPr>
         <w:spacing w:line="360" w:lineRule="auto"/>
-        <w:rPr>
-          <w:highlight w:val="lightGray"/>
-        </w:rPr>
-      </w:pPr>
-      <w:r>
-        <w:rPr>
-          <w:highlight w:val="lightGray"/>
-        </w:rPr>
-        <w:t>A couple of previous Final Year Projects were looked at in the research phase of this project. There was an attempt to focus on projects with similarities to the problem being tackled in the creation of Navigation Assistant.</w:t>
+      </w:pPr>
+      <w:r>
+        <w:t xml:space="preserve">A couple of previous Final Year Projects were looked at in the research phase of this project. There was an attempt to focus on projects with similarities to the problem being tackled in the </w:t>
+      </w:r>
+      <w:r>
+        <w:t>development</w:t>
+      </w:r>
+      <w:r>
+        <w:t xml:space="preserve"> of Navigation Assistant.</w:t>
       </w:r>
     </w:p>
     <w:p>
@@ -10216,13 +10793,11 @@
         <w:rPr>
           <w:rStyle w:val="None"/>
           <w:color w:val="4F81BD"/>
-          <w:highlight w:val="lightGray"/>
         </w:rPr>
       </w:pPr>
       <w:r>
         <w:rPr>
           <w:color w:val="4F81BD"/>
-          <w:highlight w:val="lightGray"/>
         </w:rPr>
         <w:t>Virtual Environment Navigation: The Development and Evaluation of Virtual Rooms to Aid Visually Impaired Navigation – Mark Courtney</w:t>
       </w:r>
@@ -10235,7 +10810,6 @@
           <w:rFonts w:asciiTheme="minorHAnsi" w:hAnsiTheme="minorHAnsi" w:cstheme="minorHAnsi"/>
           <w:sz w:val="22"/>
           <w:szCs w:val="22"/>
-          <w:highlight w:val="lightGray"/>
         </w:rPr>
       </w:pPr>
       <w:r>
@@ -10245,7 +10819,6 @@
           <w:bCs/>
           <w:sz w:val="22"/>
           <w:szCs w:val="22"/>
-          <w:highlight w:val="lightGray"/>
         </w:rPr>
         <w:t xml:space="preserve">This project involved developing an assistive </w:t>
       </w:r>
@@ -10254,7 +10827,6 @@
           <w:rFonts w:asciiTheme="minorHAnsi" w:hAnsiTheme="minorHAnsi" w:cstheme="minorHAnsi"/>
           <w:sz w:val="22"/>
           <w:szCs w:val="22"/>
-          <w:highlight w:val="lightGray"/>
         </w:rPr>
         <w:t>game to aid the visually impaired to improve their navigation in a particular environment. At the time of this project blind and visually impaired people had to learn to navigate by trial and error which could lead to injuries. They determined the current issues the visually impaired have when navigating new rooms and the various software that is available to improve their lives.</w:t>
       </w:r>
@@ -10281,7 +10853,6 @@
           <w:rFonts w:asciiTheme="minorHAnsi" w:hAnsiTheme="minorHAnsi" w:cstheme="minorHAnsi"/>
           <w:sz w:val="22"/>
           <w:szCs w:val="22"/>
-          <w:highlight w:val="lightGray"/>
         </w:rPr>
       </w:pPr>
       <w:r>
@@ -10289,7 +10860,6 @@
           <w:rFonts w:asciiTheme="minorHAnsi" w:hAnsiTheme="minorHAnsi" w:cstheme="minorHAnsi"/>
           <w:sz w:val="22"/>
           <w:szCs w:val="22"/>
-          <w:highlight w:val="lightGray"/>
         </w:rPr>
         <w:t>In this project the various technologies available were discussed and evaluated to find the best outcome for this project.</w:t>
       </w:r>
@@ -10314,7 +10884,6 @@
           <w:rFonts w:asciiTheme="minorHAnsi" w:hAnsiTheme="minorHAnsi" w:cstheme="minorHAnsi"/>
           <w:sz w:val="22"/>
           <w:szCs w:val="22"/>
-          <w:highlight w:val="lightGray"/>
         </w:rPr>
       </w:pPr>
       <w:r>
@@ -10322,7 +10891,6 @@
           <w:rFonts w:asciiTheme="minorHAnsi" w:hAnsiTheme="minorHAnsi" w:cstheme="minorHAnsi"/>
           <w:sz w:val="22"/>
           <w:szCs w:val="22"/>
-          <w:highlight w:val="lightGray"/>
         </w:rPr>
         <w:lastRenderedPageBreak/>
         <w:t>A series of 3D objects and default rooms were created to enable realism for the user. There was also the option to create custom rooms for the user. By navigating these environments, the user could gain a better understanding of the layout of a physical environment that they were familiar with. Users were placed at the entrance of the environment and were given an objective to perform. Haptic and audio queues were given to the user as indications of obstacles depending on their location.</w:t>
@@ -10348,7 +10916,6 @@
           <w:rFonts w:asciiTheme="minorHAnsi" w:hAnsiTheme="minorHAnsi" w:cstheme="minorHAnsi"/>
           <w:sz w:val="22"/>
           <w:szCs w:val="22"/>
-          <w:highlight w:val="lightGray"/>
         </w:rPr>
       </w:pPr>
       <w:r>
@@ -10356,7 +10923,6 @@
           <w:rFonts w:asciiTheme="minorHAnsi" w:hAnsiTheme="minorHAnsi" w:cstheme="minorHAnsi"/>
           <w:sz w:val="22"/>
           <w:szCs w:val="22"/>
-          <w:highlight w:val="lightGray"/>
         </w:rPr>
         <w:t>With regards to the project being developed, this project has a similar theme to it, in that, it was created to provide a form of assistive technology for blind and visually impaired people. It is also similar in its use of audio queues with object avoidance.</w:t>
       </w:r>
@@ -10378,13 +10944,11 @@
         <w:spacing w:line="360" w:lineRule="auto"/>
         <w:rPr>
           <w:rFonts w:cstheme="minorHAnsi"/>
-          <w:highlight w:val="lightGray"/>
         </w:rPr>
       </w:pPr>
       <w:r>
         <w:rPr>
           <w:rFonts w:cstheme="minorHAnsi"/>
-          <w:highlight w:val="lightGray"/>
         </w:rPr>
         <w:t>This project provides another perspective on assistive technology in aiding navigation for visually impaired and blind people.</w:t>
       </w:r>
@@ -10402,13 +10966,11 @@
         <w:spacing w:line="360" w:lineRule="auto"/>
         <w:rPr>
           <w:color w:val="4F81BD"/>
-          <w:highlight w:val="lightGray"/>
         </w:rPr>
       </w:pPr>
       <w:r>
         <w:rPr>
           <w:color w:val="4F81BD"/>
-          <w:highlight w:val="lightGray"/>
         </w:rPr>
         <w:t>Monitoring Room Occupancy Using a Raspberry Pi – Sean Meehan</w:t>
       </w:r>
@@ -10432,7 +10994,6 @@
           <w:rFonts w:asciiTheme="minorHAnsi" w:hAnsiTheme="minorHAnsi" w:cstheme="minorHAnsi"/>
           <w:sz w:val="22"/>
           <w:szCs w:val="22"/>
-          <w:highlight w:val="lightGray"/>
         </w:rPr>
       </w:pPr>
       <w:r>
@@ -10440,7 +11001,6 @@
           <w:rFonts w:asciiTheme="minorHAnsi" w:hAnsiTheme="minorHAnsi" w:cstheme="minorHAnsi"/>
           <w:sz w:val="22"/>
           <w:szCs w:val="22"/>
-          <w:highlight w:val="lightGray"/>
         </w:rPr>
         <w:t>This project created a system capable of measuring a rooms occupancy. This project measured the number of people in a room. The data gathered from this project could be useful when creating timetables for the new academic year as it would give an average number of people in a class and that information could then be used to find the most optimal room.</w:t>
       </w:r>
@@ -10465,7 +11025,6 @@
           <w:rFonts w:asciiTheme="minorHAnsi" w:hAnsiTheme="minorHAnsi" w:cstheme="minorHAnsi"/>
           <w:sz w:val="22"/>
           <w:szCs w:val="22"/>
-          <w:highlight w:val="lightGray"/>
         </w:rPr>
       </w:pPr>
       <w:r>
@@ -10473,7 +11032,6 @@
           <w:rFonts w:asciiTheme="minorHAnsi" w:hAnsiTheme="minorHAnsi" w:cstheme="minorHAnsi"/>
           <w:sz w:val="22"/>
           <w:szCs w:val="22"/>
-          <w:highlight w:val="lightGray"/>
         </w:rPr>
         <w:t>The application runs on the Raspberry Pi and detects and tracks people entering and leaving a room using OpenCV and C++. It is run on the Raspberry Pi with a camera module attached as it is low powered and can be placed above the doorway.</w:t>
       </w:r>
@@ -10498,7 +11056,6 @@
           <w:rFonts w:asciiTheme="minorHAnsi" w:hAnsiTheme="minorHAnsi" w:cstheme="minorHAnsi"/>
           <w:sz w:val="22"/>
           <w:szCs w:val="22"/>
-          <w:highlight w:val="lightGray"/>
         </w:rPr>
       </w:pPr>
       <w:r>
@@ -10506,7 +11063,6 @@
           <w:rFonts w:asciiTheme="minorHAnsi" w:hAnsiTheme="minorHAnsi" w:cstheme="minorHAnsi"/>
           <w:sz w:val="22"/>
           <w:szCs w:val="22"/>
-          <w:highlight w:val="lightGray"/>
         </w:rPr>
         <w:t>Using the Raspberry Pi, the occupancy of the room is calculated and updated and sent to the database occasionally. From there data is sent to a web applications frontend, created using PHP and MySQL, and the results are displayed graphically to the user.</w:t>
       </w:r>
@@ -10533,14 +11089,16 @@
       <w:r>
         <w:rPr>
           <w:rFonts w:cstheme="minorHAnsi"/>
-          <w:highlight w:val="lightGray"/>
         </w:rPr>
         <w:t>With regards to the project being developed, this project uses the Raspberry Pi and camera module for monitoring but for a different reason, room occupancy. This project also like the project being developed uses object detection, for identifying people instead of obstacles, and the OpenCV library.</w:t>
       </w:r>
     </w:p>
     <w:p>
       <w:pPr>
-        <w:pStyle w:val="Heading2"/>
+        <w:spacing w:line="360" w:lineRule="auto"/>
+        <w:rPr>
+          <w:rFonts w:cstheme="minorHAnsi"/>
+        </w:rPr>
       </w:pPr>
     </w:p>
     <w:p>
@@ -10550,6 +11108,7 @@
       <w:bookmarkStart w:id="49" w:name="_Toc21975771"/>
       <w:bookmarkStart w:id="50" w:name="_Toc30757925"/>
       <w:r>
+        <w:lastRenderedPageBreak/>
         <w:t>2.</w:t>
       </w:r>
       <w:r>
@@ -10900,10 +11459,7 @@
       </w:pPr>
       <w:bookmarkStart w:id="79" w:name="_Toc30757945"/>
       <w:r>
-        <w:t xml:space="preserve">5.4. </w:t>
-      </w:r>
-      <w:r>
-        <w:t>Questionnaires and Interviews Evaluation</w:t>
+        <w:t>5.4. Questionnaires and Interviews Evaluation</w:t>
       </w:r>
       <w:bookmarkEnd w:id="79"/>
     </w:p>
@@ -11009,9 +11565,909 @@
     </w:p>
     <w:p/>
     <w:p>
+      <w:pPr>
+        <w:pStyle w:val="Bibliography"/>
+        <w:numPr>
+          <w:ilvl w:val="0"/>
+          <w:numId w:val="6"/>
+        </w:numPr>
+        <w:spacing w:after="0" w:line="240" w:lineRule="auto"/>
+        <w:rPr>
+          <w:rFonts w:ascii="Calibri" w:hAnsi="Calibri" w:cs="Calibri"/>
+          <w:szCs w:val="24"/>
+        </w:rPr>
+      </w:pPr>
+      <w:r>
+        <w:rPr>
+          <w:rFonts w:ascii="Calibri" w:hAnsi="Calibri" w:cs="Calibri"/>
+          <w:szCs w:val="24"/>
+        </w:rPr>
+        <w:t>Facts and figures | European Blind Union [WWW Document], 2019. URL http://www.euroblind.org/about-blindness-and-partial-sight/facts-and-figures (accessed 10.19.19).</w:t>
+      </w:r>
+    </w:p>
+    <w:p>
+      <w:pPr>
+        <w:pStyle w:val="Bibliography"/>
+        <w:numPr>
+          <w:ilvl w:val="0"/>
+          <w:numId w:val="6"/>
+        </w:numPr>
+        <w:spacing w:after="0" w:line="240" w:lineRule="auto"/>
+        <w:rPr>
+          <w:rFonts w:ascii="Calibri" w:hAnsi="Calibri" w:cs="Calibri"/>
+          <w:szCs w:val="24"/>
+        </w:rPr>
+      </w:pPr>
+      <w:r>
+        <w:rPr>
+          <w:rFonts w:ascii="Calibri" w:hAnsi="Calibri" w:cs="Calibri"/>
+          <w:szCs w:val="24"/>
+        </w:rPr>
+        <w:t>Facts about sight loss [WWW Document], 2016. NCBI. URL https://www.ncbi.ie/facts-about-sightloss/ (accessed 10.19.19).</w:t>
+      </w:r>
+    </w:p>
+    <w:p>
+      <w:pPr>
+        <w:pStyle w:val="Bibliography"/>
+        <w:numPr>
+          <w:ilvl w:val="0"/>
+          <w:numId w:val="6"/>
+        </w:numPr>
+        <w:spacing w:after="0" w:line="240" w:lineRule="auto"/>
+        <w:rPr>
+          <w:rFonts w:ascii="Calibri" w:hAnsi="Calibri" w:cs="Calibri"/>
+          <w:szCs w:val="24"/>
+        </w:rPr>
+      </w:pPr>
+      <w:r>
+        <w:rPr>
+          <w:rFonts w:ascii="Calibri" w:hAnsi="Calibri" w:cs="Calibri"/>
+          <w:szCs w:val="24"/>
+        </w:rPr>
+        <w:t>Vision impairment and blindness [WWW Document], 2019. URL https://www.who.int/news-room/fact-sheets/detail/blindness-and-visual-impairment (accessed 10.19.19).</w:t>
+      </w:r>
+    </w:p>
+    <w:p>
+      <w:pPr>
+        <w:pStyle w:val="Bibliography"/>
+        <w:numPr>
+          <w:ilvl w:val="0"/>
+          <w:numId w:val="6"/>
+        </w:numPr>
+        <w:spacing w:after="0" w:line="240" w:lineRule="auto"/>
+        <w:rPr>
+          <w:rFonts w:ascii="Calibri" w:hAnsi="Calibri" w:cs="Calibri"/>
+          <w:szCs w:val="24"/>
+        </w:rPr>
+      </w:pPr>
+      <w:r>
+        <w:rPr>
+          <w:rFonts w:ascii="Calibri" w:hAnsi="Calibri" w:cs="Calibri"/>
+          <w:szCs w:val="24"/>
+        </w:rPr>
+        <w:t>Smartphone GPS Navigation | American Foundation for the Blind [WWW Document], 2019. URL https://www.afb.org/blindness-and-low-vision/using-technology/smartphone-gps-navigation-people-visual-impairments (accessed 10.19.19).</w:t>
+      </w:r>
+    </w:p>
+    <w:p>
+      <w:pPr>
+        <w:pStyle w:val="Bibliography"/>
+        <w:numPr>
+          <w:ilvl w:val="0"/>
+          <w:numId w:val="6"/>
+        </w:numPr>
+        <w:spacing w:after="0" w:line="240" w:lineRule="auto"/>
+        <w:rPr>
+          <w:rFonts w:ascii="Calibri" w:hAnsi="Calibri" w:cs="Calibri"/>
+          <w:szCs w:val="24"/>
+        </w:rPr>
+      </w:pPr>
+      <w:r>
+        <w:rPr>
+          <w:rFonts w:ascii="Calibri" w:hAnsi="Calibri" w:cs="Calibri"/>
+          <w:szCs w:val="24"/>
+        </w:rPr>
+        <w:t>The Miniguide, an ultrasonic mobility aid, electronic travel aid (ETA) [WWW Document], 2019. URL http://www.gdp-research.com.au/minig_1.htm (accessed 11.01.19).</w:t>
+      </w:r>
+    </w:p>
+    <w:p>
+      <w:pPr>
+        <w:pStyle w:val="Bibliography"/>
+        <w:numPr>
+          <w:ilvl w:val="0"/>
+          <w:numId w:val="6"/>
+        </w:numPr>
+        <w:spacing w:after="0" w:line="240" w:lineRule="auto"/>
+        <w:rPr>
+          <w:rFonts w:ascii="Calibri" w:hAnsi="Calibri" w:cs="Calibri"/>
+          <w:szCs w:val="24"/>
+        </w:rPr>
+      </w:pPr>
+      <w:r>
+        <w:rPr>
+          <w:rFonts w:ascii="Calibri" w:hAnsi="Calibri" w:cs="Calibri"/>
+          <w:szCs w:val="24"/>
+        </w:rPr>
+        <w:t>MaxiAids | Ray Electronic Mobility Aid for the Blind [WWW Document], 2019. URL https://www.maxiaids.com/ray-electronic-mobility-aid-for-the-blind (accessed 11.01.19).</w:t>
+      </w:r>
+    </w:p>
+    <w:p>
+      <w:pPr>
+        <w:pStyle w:val="Bibliography"/>
+        <w:numPr>
+          <w:ilvl w:val="0"/>
+          <w:numId w:val="6"/>
+        </w:numPr>
+        <w:spacing w:after="0" w:line="240" w:lineRule="auto"/>
+        <w:rPr>
+          <w:rFonts w:ascii="Calibri" w:hAnsi="Calibri" w:cs="Calibri"/>
+          <w:szCs w:val="24"/>
+        </w:rPr>
+      </w:pPr>
+      <w:r>
+        <w:rPr>
+          <w:rFonts w:ascii="Calibri" w:hAnsi="Calibri" w:cs="Calibri"/>
+          <w:szCs w:val="24"/>
+        </w:rPr>
+        <w:t>CareTec - Products for the Blind and Visually Impaired: Ray® - the handy mobility aid! [WWW Document], 2019. URL http://www.caretec.at/Mobility.148.0.html?&amp;cHash=a82f48fd87&amp;detail=3131 (accessed 11.01.19).</w:t>
+      </w:r>
+    </w:p>
+    <w:p>
+      <w:pPr>
+        <w:pStyle w:val="ListParagraph"/>
+        <w:numPr>
+          <w:ilvl w:val="0"/>
+          <w:numId w:val="6"/>
+        </w:numPr>
+        <w:rPr>
+          <w:rFonts w:cstheme="minorHAnsi"/>
+        </w:rPr>
+      </w:pPr>
+      <w:r>
+        <w:rPr>
+          <w:rFonts w:cstheme="minorHAnsi"/>
+        </w:rPr>
+        <w:t xml:space="preserve">C. Ezhilarasi, R. Jeyameenachi, Mr. A.R. Aravind, 2017. A Raspberry Pi Based Assistive Aid for Visually Impaired Users. Volume 3 Issue 2. </w:t>
+      </w:r>
+    </w:p>
+    <w:p>
+      <w:pPr>
+        <w:pStyle w:val="ListParagraph"/>
+        <w:numPr>
+          <w:ilvl w:val="0"/>
+          <w:numId w:val="6"/>
+        </w:numPr>
+        <w:rPr>
+          <w:rFonts w:cstheme="minorHAnsi"/>
+        </w:rPr>
+      </w:pPr>
+      <w:r>
+        <w:rPr>
+          <w:rFonts w:eastAsia="Arial" w:cstheme="minorHAnsi"/>
+        </w:rPr>
+        <w:t xml:space="preserve">Shankar Sivan, Gopu Darson, 2016. </w:t>
+      </w:r>
+      <w:r>
+        <w:rPr>
+          <w:rFonts w:cstheme="minorHAnsi"/>
+        </w:rPr>
+        <w:t xml:space="preserve">Computer Vision based Assistive Technology For Blind and Visually Impaired People. </w:t>
+      </w:r>
+    </w:p>
+    <w:p>
+      <w:pPr>
+        <w:pStyle w:val="ListParagraph"/>
+        <w:numPr>
+          <w:ilvl w:val="0"/>
+          <w:numId w:val="6"/>
+        </w:numPr>
+        <w:rPr>
+          <w:rFonts w:cstheme="minorHAnsi"/>
+        </w:rPr>
+      </w:pPr>
+      <w:r>
+        <w:rPr>
+          <w:rFonts w:cstheme="minorHAnsi"/>
+        </w:rPr>
+        <w:t xml:space="preserve">Anushree Harsur, Chitra.M, 2015. Voice Based Navigation System for Blind People Using Ultrasonic Sensor. International Journal on Recent and Innovation Trends in Computing and Communication. Volume 3 Issue 6. </w:t>
+      </w:r>
+    </w:p>
+    <w:p>
+      <w:pPr>
+        <w:pStyle w:val="ListParagraph"/>
+        <w:numPr>
+          <w:ilvl w:val="0"/>
+          <w:numId w:val="6"/>
+        </w:numPr>
+        <w:rPr>
+          <w:rFonts w:cstheme="minorHAnsi"/>
+        </w:rPr>
+      </w:pPr>
+      <w:r>
+        <w:rPr>
+          <w:rFonts w:cstheme="minorHAnsi"/>
+        </w:rPr>
+        <w:t xml:space="preserve">Ayush Wattal, Ashutosh Ojha, Manoj Kumar, 2016. Obstacle Detection for Visually Impaired Using Raspberry Pi and Ultrasonic Sensors. National Conference on Product Design. </w:t>
+      </w:r>
+    </w:p>
+    <w:p>
+      <w:pPr>
+        <w:pStyle w:val="ListParagraph"/>
+        <w:numPr>
+          <w:ilvl w:val="0"/>
+          <w:numId w:val="6"/>
+        </w:numPr>
+        <w:rPr>
+          <w:rFonts w:cstheme="minorHAnsi"/>
+        </w:rPr>
+      </w:pPr>
+      <w:r>
+        <w:rPr>
+          <w:rFonts w:cstheme="minorHAnsi"/>
+        </w:rPr>
+        <w:t xml:space="preserve">V.S.S.Kaushalya, K.D.D.P.Premarathne, H.M.Shadir, P.Krithika, S.G.S.Fernando, 2016. Automated Help aid for Visually Impaired People using Obstacle Detection and GPS Technology. International Journal of Scientific and Research Publications. Volume 6 Issue 11. </w:t>
+      </w:r>
+    </w:p>
+    <w:p>
+      <w:pPr>
+        <w:pStyle w:val="ListParagraph"/>
+        <w:numPr>
+          <w:ilvl w:val="0"/>
+          <w:numId w:val="6"/>
+        </w:numPr>
+        <w:rPr>
+          <w:rFonts w:ascii="Calibri" w:hAnsi="Calibri" w:cs="Calibri"/>
+          <w:szCs w:val="24"/>
+        </w:rPr>
+      </w:pPr>
+      <w:r>
+        <w:rPr>
+          <w:rFonts w:ascii="Calibri" w:hAnsi="Calibri" w:cs="Calibri"/>
+          <w:szCs w:val="24"/>
+        </w:rPr>
+        <w:t>What is a Raspberry Pi? [WWW Document], 2019. Raspberry Pi. URL https://www.raspberrypi.org/help/what-is-a-raspberry-pi/ (accessed 11.03.19).</w:t>
+      </w:r>
+    </w:p>
+    <w:p>
+      <w:pPr>
+        <w:pStyle w:val="Bibliography"/>
+        <w:numPr>
+          <w:ilvl w:val="0"/>
+          <w:numId w:val="6"/>
+        </w:numPr>
+        <w:spacing w:after="0" w:line="240" w:lineRule="auto"/>
+        <w:rPr>
+          <w:rFonts w:ascii="Calibri" w:hAnsi="Calibri" w:cs="Calibri"/>
+          <w:szCs w:val="24"/>
+        </w:rPr>
+      </w:pPr>
+      <w:r>
+        <w:rPr>
+          <w:rFonts w:ascii="Calibri" w:hAnsi="Calibri" w:cs="Calibri"/>
+          <w:szCs w:val="24"/>
+        </w:rPr>
+        <w:t>Raspberry Pi 3 Model B [WWW Document], 2019. Pi Hut. URL https://thepihut.com/products/raspberry-pi-3-model-b (accessed 11.03.19).</w:t>
+      </w:r>
+    </w:p>
+    <w:p>
+      <w:pPr>
+        <w:pStyle w:val="ListParagraph"/>
+        <w:numPr>
+          <w:ilvl w:val="0"/>
+          <w:numId w:val="6"/>
+        </w:numPr>
+        <w:rPr>
+          <w:rFonts w:ascii="Calibri" w:hAnsi="Calibri" w:cs="Calibri"/>
+          <w:szCs w:val="24"/>
+        </w:rPr>
+      </w:pPr>
+      <w:r>
+        <w:rPr>
+          <w:rFonts w:ascii="Calibri" w:hAnsi="Calibri" w:cs="Calibri"/>
+          <w:szCs w:val="24"/>
+        </w:rPr>
+        <w:t>Installing operating system images - Raspberry Pi Documentation [WWW Document], 2019. URL https://www.raspberrypi.org/documentation/installation/installing-images/ (accessed 11.03.19).</w:t>
+      </w:r>
+    </w:p>
+    <w:p>
+      <w:pPr>
+        <w:pStyle w:val="ListParagraph"/>
+        <w:numPr>
+          <w:ilvl w:val="0"/>
+          <w:numId w:val="6"/>
+        </w:numPr>
+        <w:rPr>
+          <w:rFonts w:ascii="Calibri" w:hAnsi="Calibri" w:cs="Calibri"/>
+          <w:szCs w:val="24"/>
+        </w:rPr>
+      </w:pPr>
+      <w:r>
+        <w:rPr>
+          <w:rFonts w:ascii="Calibri" w:hAnsi="Calibri" w:cs="Calibri"/>
+          <w:szCs w:val="24"/>
+        </w:rPr>
+        <w:t>NOOBS - Raspberry Pi Documentation [WWW Document], 2019. URL https://www.raspberrypi.org/documentation/installation/noobs.md (accessed 11.03.19).</w:t>
+      </w:r>
+    </w:p>
+    <w:p>
+      <w:pPr>
+        <w:pStyle w:val="ListParagraph"/>
+        <w:numPr>
+          <w:ilvl w:val="0"/>
+          <w:numId w:val="6"/>
+        </w:numPr>
+        <w:rPr>
+          <w:rFonts w:ascii="Calibri" w:hAnsi="Calibri" w:cs="Calibri"/>
+          <w:szCs w:val="24"/>
+        </w:rPr>
+      </w:pPr>
+      <w:r>
+        <w:rPr>
+          <w:rFonts w:ascii="Calibri" w:hAnsi="Calibri" w:cs="Calibri"/>
+          <w:szCs w:val="24"/>
+        </w:rPr>
+        <w:t>Getting started with the Camera Module - Introduction | Raspberry Pi Projects [WWW Document], 2019. URL https://projects.raspberrypi.org/en/projects/getting-started-with-picamera (accessed 11.03.19).</w:t>
+      </w:r>
+    </w:p>
+    <w:p>
+      <w:pPr>
+        <w:pStyle w:val="Bibliography"/>
+        <w:numPr>
+          <w:ilvl w:val="0"/>
+          <w:numId w:val="6"/>
+        </w:numPr>
+        <w:spacing w:after="0" w:line="240" w:lineRule="auto"/>
+        <w:rPr>
+          <w:rFonts w:ascii="Calibri" w:hAnsi="Calibri" w:cs="Calibri"/>
+          <w:szCs w:val="24"/>
+        </w:rPr>
+      </w:pPr>
+      <w:r>
+        <w:rPr>
+          <w:rFonts w:ascii="Calibri" w:hAnsi="Calibri" w:cs="Calibri"/>
+          <w:szCs w:val="24"/>
+        </w:rPr>
+        <w:t>About – OpenCV [WWW Document], 2019. URL https://opencv.org/about/ (accessed 11.03.19).</w:t>
+      </w:r>
+    </w:p>
+    <w:p>
+      <w:pPr>
+        <w:pStyle w:val="Bibliography"/>
+        <w:numPr>
+          <w:ilvl w:val="0"/>
+          <w:numId w:val="6"/>
+        </w:numPr>
+        <w:spacing w:after="0" w:line="240" w:lineRule="auto"/>
+        <w:rPr>
+          <w:rFonts w:ascii="Calibri" w:hAnsi="Calibri" w:cs="Calibri"/>
+          <w:szCs w:val="24"/>
+        </w:rPr>
+      </w:pPr>
+      <w:r>
+        <w:rPr>
+          <w:rFonts w:ascii="Calibri" w:hAnsi="Calibri" w:cs="Calibri"/>
+          <w:szCs w:val="24"/>
+        </w:rPr>
+        <w:lastRenderedPageBreak/>
+        <w:t>Image Recognition With TensorFlow on Raspberry Pi, 2019. Image Recognition With TensorFlow on Raspberry Pi [WWW Document]. Instructables. URL https://www.instructables.com/id/Image-Recognition-With-TensorFlow-on-Raspberry-Pi/ (accessed 11.03.19).</w:t>
+      </w:r>
+    </w:p>
+    <w:p>
+      <w:pPr>
+        <w:pStyle w:val="Bibliography"/>
+        <w:numPr>
+          <w:ilvl w:val="0"/>
+          <w:numId w:val="6"/>
+        </w:numPr>
+        <w:spacing w:after="0" w:line="240" w:lineRule="auto"/>
+        <w:rPr>
+          <w:rFonts w:ascii="Calibri" w:hAnsi="Calibri" w:cs="Calibri"/>
+          <w:szCs w:val="24"/>
+        </w:rPr>
+      </w:pPr>
+      <w:r>
+        <w:rPr>
+          <w:rFonts w:ascii="Calibri" w:hAnsi="Calibri" w:cs="Calibri"/>
+          <w:szCs w:val="24"/>
+        </w:rPr>
+        <w:t>What is Keras? The deep neural network API explained | InfoWorld [WWW Document], 2019. URL https://www.infoworld.com/article/3336192/what-is-keras-the-deep-neural-network-api-explained.html (accessed 11.03.19).</w:t>
+      </w:r>
+    </w:p>
+    <w:p>
+      <w:pPr>
+        <w:pStyle w:val="Bibliography"/>
+        <w:numPr>
+          <w:ilvl w:val="0"/>
+          <w:numId w:val="6"/>
+        </w:numPr>
+        <w:spacing w:after="0" w:line="240" w:lineRule="auto"/>
+        <w:rPr>
+          <w:rFonts w:ascii="Calibri" w:hAnsi="Calibri" w:cs="Calibri"/>
+          <w:szCs w:val="24"/>
+        </w:rPr>
+      </w:pPr>
+      <w:r>
+        <w:rPr>
+          <w:rFonts w:ascii="Calibri" w:hAnsi="Calibri" w:cs="Calibri"/>
+          <w:szCs w:val="24"/>
+        </w:rPr>
+        <w:t xml:space="preserve">Deep Learning Development with Google </w:t>
+      </w:r>
+      <w:proofErr w:type="spellStart"/>
+      <w:r>
+        <w:rPr>
+          <w:rFonts w:ascii="Calibri" w:hAnsi="Calibri" w:cs="Calibri"/>
+          <w:szCs w:val="24"/>
+        </w:rPr>
+        <w:t>Colab</w:t>
+      </w:r>
+      <w:proofErr w:type="spellEnd"/>
+      <w:r>
+        <w:rPr>
+          <w:rFonts w:ascii="Calibri" w:hAnsi="Calibri" w:cs="Calibri"/>
+          <w:szCs w:val="24"/>
+        </w:rPr>
+        <w:t>, TensorFlow, Keras &amp; PyTorch [WWW Document], 2018. KDnuggets. URL https://www.kdnuggets.com/deep-learning-development-with-google-colab-tensorflow-keras-pytorch.html/ (accessed 11.03.19).</w:t>
+      </w:r>
+    </w:p>
+    <w:p>
+      <w:pPr>
+        <w:pStyle w:val="Bibliography"/>
+        <w:numPr>
+          <w:ilvl w:val="0"/>
+          <w:numId w:val="6"/>
+        </w:numPr>
+        <w:spacing w:after="0" w:line="240" w:lineRule="auto"/>
+        <w:rPr>
+          <w:rFonts w:ascii="Calibri" w:hAnsi="Calibri" w:cs="Calibri"/>
+          <w:szCs w:val="24"/>
+        </w:rPr>
+      </w:pPr>
+      <w:r>
+        <w:rPr>
+          <w:rFonts w:ascii="Calibri" w:hAnsi="Calibri" w:cs="Calibri"/>
+          <w:szCs w:val="24"/>
+        </w:rPr>
+        <w:t>Jupyter Notebook for Beginners Tutorial — Dataquest [WWW Document], 2019. URL https://www.dataquest.io/blog/jupyter-notebook-tutorial/ (accessed 11.03.19).</w:t>
+      </w:r>
+    </w:p>
+    <w:p>
+      <w:pPr>
+        <w:pStyle w:val="Bibliography"/>
+        <w:numPr>
+          <w:ilvl w:val="0"/>
+          <w:numId w:val="6"/>
+        </w:numPr>
+        <w:spacing w:after="0" w:line="240" w:lineRule="auto"/>
+        <w:rPr>
+          <w:rFonts w:ascii="Calibri" w:hAnsi="Calibri" w:cs="Calibri"/>
+          <w:szCs w:val="24"/>
+        </w:rPr>
+      </w:pPr>
+      <w:r>
+        <w:rPr>
+          <w:rFonts w:ascii="Calibri" w:hAnsi="Calibri" w:cs="Calibri"/>
+          <w:szCs w:val="24"/>
+        </w:rPr>
+        <w:t>Project Jupyter [WWW Document], 2019. URL https://www.jupyter.org (accessed 11.03.19).</w:t>
+      </w:r>
+    </w:p>
+    <w:p>
+      <w:pPr>
+        <w:pStyle w:val="ListParagraph"/>
+        <w:numPr>
+          <w:ilvl w:val="0"/>
+          <w:numId w:val="6"/>
+        </w:numPr>
+      </w:pPr>
+      <w:r>
+        <w:t xml:space="preserve">What Is Object Detection? [WWW Document], 2019. URL </w:t>
+      </w:r>
+      <w:hyperlink r:id="rId19" w:history="1">
+        <w:r>
+          <w:rPr>
+            <w:rStyle w:val="Hyperlink"/>
+            <w:color w:val="auto"/>
+            <w:u w:val="none"/>
+          </w:rPr>
+          <w:t>https://uk.mathworks.com/discovery/object-detection.html</w:t>
+        </w:r>
+      </w:hyperlink>
+      <w:r>
+        <w:t xml:space="preserve">  (accessed 18.11.2019)</w:t>
+      </w:r>
+    </w:p>
+    <w:p>
+      <w:pPr>
+        <w:pStyle w:val="ListParagraph"/>
+        <w:numPr>
+          <w:ilvl w:val="0"/>
+          <w:numId w:val="6"/>
+        </w:numPr>
+      </w:pPr>
+      <w:r>
+        <w:t xml:space="preserve">Step-by-Step Implementation of Mask R-CNN for Image Segmentation [WWW Document], 2019. URL </w:t>
+      </w:r>
+      <w:hyperlink r:id="rId20" w:history="1">
+        <w:r>
+          <w:rPr>
+            <w:rStyle w:val="Hyperlink"/>
+            <w:color w:val="auto"/>
+            <w:u w:val="none"/>
+          </w:rPr>
+          <w:t>https://www.analyticsvidhya.com/blog/2019/07/computer-vision-implementing-mask-r-cnn-image-segmentation/</w:t>
+        </w:r>
+      </w:hyperlink>
+      <w:r>
+        <w:t xml:space="preserve"> (accessed 18.11.2019)</w:t>
+      </w:r>
+    </w:p>
+    <w:p>
+      <w:pPr>
+        <w:pStyle w:val="ListParagraph"/>
+        <w:numPr>
+          <w:ilvl w:val="0"/>
+          <w:numId w:val="6"/>
+        </w:numPr>
+      </w:pPr>
+      <w:r>
+        <w:t xml:space="preserve">matterport/Mask_RCNN: Mask R-CNN for object detection and instance segmentation on Keras and TensorFlow, 2017. URL </w:t>
+      </w:r>
+      <w:hyperlink r:id="rId21" w:history="1">
+        <w:r>
+          <w:rPr>
+            <w:rStyle w:val="Hyperlink"/>
+            <w:color w:val="auto"/>
+            <w:u w:val="none"/>
+          </w:rPr>
+          <w:t>https://github.com/matterport/Mask_RCNN</w:t>
+        </w:r>
+      </w:hyperlink>
+      <w:r>
+        <w:t xml:space="preserve"> (accessed 06.12.2019)</w:t>
+      </w:r>
+    </w:p>
+    <w:p>
+      <w:pPr>
+        <w:pStyle w:val="ListParagraph"/>
+        <w:numPr>
+          <w:ilvl w:val="0"/>
+          <w:numId w:val="6"/>
+        </w:numPr>
+      </w:pPr>
+      <w:r>
+        <w:t>Thushan Ganegedara</w:t>
+      </w:r>
+      <w:r>
+        <w:rPr>
+          <w:rFonts w:ascii="Calibri" w:hAnsi="Calibri" w:cs="Calibri"/>
+          <w:szCs w:val="24"/>
+        </w:rPr>
+        <w:t>,</w:t>
+      </w:r>
+      <w:r>
+        <w:t xml:space="preserve"> 2019. Intuitive Guide to Convolutional Neural Networks, 2019. URL </w:t>
+      </w:r>
+      <w:hyperlink r:id="rId22" w:history="1">
+        <w:r>
+          <w:rPr>
+            <w:rStyle w:val="Hyperlink"/>
+            <w:color w:val="auto"/>
+            <w:u w:val="none"/>
+          </w:rPr>
+          <w:t>https://towardsdatascience.com/light-on-math-machine-learning-intuitive-guide-to-convolution-neural-networks-e3f054dd5daa</w:t>
+        </w:r>
+      </w:hyperlink>
+      <w:r>
+        <w:t xml:space="preserve"> (accessed 18.11.2019)</w:t>
+      </w:r>
+    </w:p>
+    <w:p>
+      <w:pPr>
+        <w:pStyle w:val="ListParagraph"/>
+        <w:numPr>
+          <w:ilvl w:val="0"/>
+          <w:numId w:val="6"/>
+        </w:numPr>
+      </w:pPr>
+      <w:r>
+        <w:t xml:space="preserve">Implementing Faster R-CNN in Python for Object Detection [WWW Document], 2018. URL </w:t>
+      </w:r>
+      <w:hyperlink r:id="rId23" w:history="1">
+        <w:r>
+          <w:rPr>
+            <w:rStyle w:val="Hyperlink"/>
+            <w:color w:val="auto"/>
+            <w:u w:val="none"/>
+          </w:rPr>
+          <w:t>https://www.analyticsvidhya.com/blog/2018/11/implementation-faster-r-cnn-python-object-detection/</w:t>
+        </w:r>
+      </w:hyperlink>
+      <w:r>
+        <w:t xml:space="preserve"> (accessed 18.11.2019)</w:t>
+      </w:r>
+    </w:p>
+    <w:p>
+      <w:pPr>
+        <w:pStyle w:val="ListParagraph"/>
+        <w:numPr>
+          <w:ilvl w:val="0"/>
+          <w:numId w:val="6"/>
+        </w:numPr>
+      </w:pPr>
+      <w:r>
+        <w:t xml:space="preserve">Waleed Abdulla, 2018. Splash of Color: Instance Segmentation with Mask R-CNN and TensorFlow. URL </w:t>
+      </w:r>
+      <w:hyperlink r:id="rId24" w:history="1">
+        <w:r>
+          <w:rPr>
+            <w:rStyle w:val="Hyperlink"/>
+            <w:color w:val="auto"/>
+            <w:u w:val="none"/>
+          </w:rPr>
+          <w:t>https://engineering.matterport.com/splash-of-color-instance-segmentation-with-mask-r-cnn-and-tensorflow-7c761e238b46</w:t>
+        </w:r>
+      </w:hyperlink>
+      <w:r>
+        <w:t xml:space="preserve"> (accessed 18.11.2019)</w:t>
+      </w:r>
+    </w:p>
+    <w:p>
+      <w:pPr>
+        <w:pStyle w:val="Bibliography"/>
+        <w:numPr>
+          <w:ilvl w:val="0"/>
+          <w:numId w:val="6"/>
+        </w:numPr>
+        <w:spacing w:after="0" w:line="240" w:lineRule="auto"/>
+        <w:rPr>
+          <w:rFonts w:ascii="Calibri" w:hAnsi="Calibri" w:cs="Calibri"/>
+          <w:szCs w:val="24"/>
+          <w:highlight w:val="yellow"/>
+        </w:rPr>
+      </w:pPr>
+      <w:r>
+        <w:rPr>
+          <w:rFonts w:ascii="Calibri" w:hAnsi="Calibri" w:cs="Calibri"/>
+          <w:szCs w:val="24"/>
+          <w:highlight w:val="yellow"/>
+        </w:rPr>
+        <w:t xml:space="preserve">LeanKit, 2019. Top 6 Software Development Methodologies [WWW Document]. LeanKit. URL https://leankit.com/blog/2019/03/top-6-software-development-methodologies/ (accessed 10.19.19). </w:t>
+      </w:r>
+    </w:p>
+    <w:p>
+      <w:pPr>
+        <w:pStyle w:val="Bibliography"/>
+        <w:numPr>
+          <w:ilvl w:val="0"/>
+          <w:numId w:val="6"/>
+        </w:numPr>
+        <w:spacing w:after="0" w:line="240" w:lineRule="auto"/>
+        <w:rPr>
+          <w:rFonts w:ascii="Calibri" w:hAnsi="Calibri" w:cs="Calibri"/>
+          <w:szCs w:val="24"/>
+          <w:highlight w:val="yellow"/>
+        </w:rPr>
+      </w:pPr>
+      <w:r>
+        <w:rPr>
+          <w:rFonts w:ascii="Calibri" w:hAnsi="Calibri" w:cs="Calibri"/>
+          <w:szCs w:val="24"/>
+          <w:highlight w:val="yellow"/>
+        </w:rPr>
+        <w:t>Scrum - the diagram [WWW Document], 2019. Emergn. URL https://www.emergn.com/blog/scrum-the-diagram/ (accessed 11.03.19).</w:t>
+      </w:r>
+      <w:r>
+        <w:rPr>
+          <w:highlight w:val="yellow"/>
+        </w:rPr>
+        <w:fldChar w:fldCharType="begin"/>
+      </w:r>
+      <w:r>
+        <w:rPr>
+          <w:highlight w:val="yellow"/>
+        </w:rPr>
+        <w:instrText xml:space="preserve"> ADDIN ZOTERO_BIBL {"uncited":[],"omitted":[],"custom":[]} CSL_BIBLIOGRAPHY </w:instrText>
+      </w:r>
+      <w:r>
+        <w:rPr>
+          <w:highlight w:val="yellow"/>
+        </w:rPr>
+        <w:fldChar w:fldCharType="separate"/>
+      </w:r>
+    </w:p>
+    <w:p>
+      <w:pPr>
+        <w:pStyle w:val="Bibliography"/>
+        <w:numPr>
+          <w:ilvl w:val="0"/>
+          <w:numId w:val="6"/>
+        </w:numPr>
+        <w:spacing w:after="0" w:line="240" w:lineRule="auto"/>
+        <w:rPr>
+          <w:rFonts w:ascii="Calibri" w:hAnsi="Calibri" w:cs="Calibri"/>
+          <w:szCs w:val="24"/>
+          <w:highlight w:val="yellow"/>
+        </w:rPr>
+      </w:pPr>
+      <w:r>
+        <w:rPr>
+          <w:rFonts w:ascii="Calibri" w:hAnsi="Calibri" w:cs="Calibri"/>
+          <w:szCs w:val="24"/>
+          <w:highlight w:val="yellow"/>
+        </w:rPr>
+        <w:t xml:space="preserve">What is Waterfall Model in software testing and what are advantages and disadvantages of Waterfall Model [WWW Document], 2015. </w:t>
+      </w:r>
+      <w:proofErr w:type="spellStart"/>
+      <w:r>
+        <w:rPr>
+          <w:rFonts w:ascii="Calibri" w:hAnsi="Calibri" w:cs="Calibri"/>
+          <w:szCs w:val="24"/>
+          <w:highlight w:val="yellow"/>
+        </w:rPr>
+        <w:t>Testingfreak</w:t>
+      </w:r>
+      <w:proofErr w:type="spellEnd"/>
+      <w:r>
+        <w:rPr>
+          <w:rFonts w:ascii="Calibri" w:hAnsi="Calibri" w:cs="Calibri"/>
+          <w:szCs w:val="24"/>
+          <w:highlight w:val="yellow"/>
+        </w:rPr>
+        <w:t>. URL http://testingfreak.com/waterfall-model-software-testing-advantages-disadvantages-waterfall-model/ (accessed 11.03.19).</w:t>
+      </w:r>
+    </w:p>
+    <w:p>
+      <w:pPr>
+        <w:pStyle w:val="ListParagraph"/>
+        <w:numPr>
+          <w:ilvl w:val="0"/>
+          <w:numId w:val="6"/>
+        </w:numPr>
+        <w:rPr>
+          <w:highlight w:val="yellow"/>
+        </w:rPr>
+      </w:pPr>
+      <w:r>
+        <w:rPr>
+          <w:highlight w:val="yellow"/>
+        </w:rPr>
+        <w:fldChar w:fldCharType="end"/>
+      </w:r>
+      <w:r>
+        <w:rPr>
+          <w:highlight w:val="yellow"/>
+        </w:rPr>
+        <w:t>Feature Driven Development Methodology [WWW Document], 2018. URL https://newline.tech/blog/feature-driven-development-methodology/ (accessed 11.03.19).</w:t>
+      </w:r>
+    </w:p>
+    <w:p>
+      <w:pPr>
+        <w:pStyle w:val="ListParagraph"/>
+        <w:numPr>
+          <w:ilvl w:val="0"/>
+          <w:numId w:val="6"/>
+        </w:numPr>
+        <w:rPr>
+          <w:highlight w:val="yellow"/>
+        </w:rPr>
+      </w:pPr>
+      <w:r>
+        <w:rPr>
+          <w:highlight w:val="yellow"/>
+        </w:rPr>
+        <w:t xml:space="preserve">Pibow Belt Base for Raspberry Pi by pburgess </w:t>
+      </w:r>
+      <w:r>
+        <w:rPr>
+          <w:rFonts w:ascii="Calibri" w:hAnsi="Calibri" w:cs="Calibri"/>
+          <w:szCs w:val="24"/>
+          <w:highlight w:val="yellow"/>
+        </w:rPr>
+        <w:t>[WWW Document],</w:t>
+      </w:r>
+      <w:r>
+        <w:rPr>
+          <w:highlight w:val="yellow"/>
+        </w:rPr>
+        <w:t xml:space="preserve"> 2019.  URL </w:t>
+      </w:r>
+      <w:hyperlink r:id="rId25" w:history="1">
+        <w:r>
+          <w:rPr>
+            <w:rStyle w:val="Hyperlink"/>
+            <w:color w:val="auto"/>
+            <w:highlight w:val="yellow"/>
+            <w:u w:val="none"/>
+          </w:rPr>
+          <w:t>https://www.thingiverse.com/thing:56100</w:t>
+        </w:r>
+      </w:hyperlink>
+      <w:r>
+        <w:rPr>
+          <w:highlight w:val="yellow"/>
+        </w:rPr>
+        <w:t xml:space="preserve"> (accessed 06.12.19)</w:t>
+      </w:r>
+    </w:p>
+    <w:p>
+      <w:pPr>
+        <w:pStyle w:val="ListParagraph"/>
+        <w:numPr>
+          <w:ilvl w:val="0"/>
+          <w:numId w:val="6"/>
+        </w:numPr>
+      </w:pPr>
+      <w:r>
+        <w:t xml:space="preserve">Claude Vincent, </w:t>
+      </w:r>
+      <w:r>
+        <w:t>François</w:t>
+      </w:r>
+      <w:r>
+        <w:t xml:space="preserve"> Routhier, </w:t>
+      </w:r>
+      <w:r>
+        <w:t>Valérie</w:t>
+      </w:r>
+      <w:r>
+        <w:t xml:space="preserve"> Martel, </w:t>
+      </w:r>
+      <w:r>
+        <w:t>Marie-Ève</w:t>
+      </w:r>
+      <w:r>
+        <w:t xml:space="preserve"> Mottard, </w:t>
+      </w:r>
+      <w:r>
+        <w:t>Frédéric</w:t>
+      </w:r>
+      <w:r>
+        <w:t xml:space="preserve"> Dumont, Lise </w:t>
+      </w:r>
+      <w:r>
+        <w:t>Côté</w:t>
+      </w:r>
+      <w:r>
+        <w:t xml:space="preserve">, Danielle </w:t>
+      </w:r>
+      <w:r>
+        <w:t>Cloutier</w:t>
+      </w:r>
+      <w:r>
+        <w:t xml:space="preserve">, 2014. </w:t>
+      </w:r>
+      <w:r>
+        <w:t xml:space="preserve">Field testing of two electronic mobility aid devices for persons </w:t>
+      </w:r>
       <w:bookmarkStart w:id="86" w:name="_GoBack"/>
       <w:bookmarkEnd w:id="86"/>
-    </w:p>
+      <w:r>
+        <w:t>who are deaf-blind</w:t>
+      </w:r>
+      <w:r>
+        <w:t xml:space="preserve">. </w:t>
+      </w:r>
+      <w:r>
+        <w:t>Disability and Rehabilitation. Assistive Technology</w:t>
+      </w:r>
+      <w:r>
+        <w:t xml:space="preserve">. Volume 9 Issue 5. URL </w:t>
+      </w:r>
+      <w:hyperlink r:id="rId26" w:history="1">
+        <w:r>
+          <w:rPr>
+            <w:rStyle w:val="Hyperlink"/>
+            <w:color w:val="auto"/>
+            <w:u w:val="none"/>
+          </w:rPr>
+          <w:t>https://www.ncbi.nlm.nih.gov/pubmed/24266810</w:t>
+        </w:r>
+      </w:hyperlink>
+      <w:r>
+        <w:t xml:space="preserve"> (accessed 07.12.19)</w:t>
+      </w:r>
+    </w:p>
+    <w:p/>
     <w:sectPr>
       <w:pgSz w:w="11906" w:h="16838"/>
       <w:pgMar w:top="1440" w:right="1440" w:bottom="1440" w:left="1440" w:header="708" w:footer="708" w:gutter="0"/>
@@ -11401,6 +12857,119 @@
     </w:lvl>
   </w:abstractNum>
   <w:abstractNum w:abstractNumId="2" w15:restartNumberingAfterBreak="0">
+    <w:nsid w:val="555274CB"/>
+    <w:multiLevelType w:val="hybridMultilevel"/>
+    <w:tmpl w:val="646E298A"/>
+    <w:lvl w:ilvl="0" w:tplc="413AACCA">
+      <w:start w:val="2"/>
+      <w:numFmt w:val="bullet"/>
+      <w:lvlText w:val="-"/>
+      <w:lvlJc w:val="left"/>
+      <w:pPr>
+        <w:ind w:left="720" w:hanging="360"/>
+      </w:pPr>
+      <w:rPr>
+        <w:rFonts w:ascii="Calibri" w:eastAsiaTheme="minorHAnsi" w:hAnsi="Calibri" w:cs="Calibri" w:hint="default"/>
+      </w:rPr>
+    </w:lvl>
+    <w:lvl w:ilvl="1" w:tplc="18090003" w:tentative="1">
+      <w:start w:val="1"/>
+      <w:numFmt w:val="bullet"/>
+      <w:lvlText w:val="o"/>
+      <w:lvlJc w:val="left"/>
+      <w:pPr>
+        <w:ind w:left="1440" w:hanging="360"/>
+      </w:pPr>
+      <w:rPr>
+        <w:rFonts w:ascii="Courier New" w:hAnsi="Courier New" w:cs="Courier New" w:hint="default"/>
+      </w:rPr>
+    </w:lvl>
+    <w:lvl w:ilvl="2" w:tplc="18090005" w:tentative="1">
+      <w:start w:val="1"/>
+      <w:numFmt w:val="bullet"/>
+      <w:lvlText w:val=""/>
+      <w:lvlJc w:val="left"/>
+      <w:pPr>
+        <w:ind w:left="2160" w:hanging="360"/>
+      </w:pPr>
+      <w:rPr>
+        <w:rFonts w:ascii="Wingdings" w:hAnsi="Wingdings" w:hint="default"/>
+      </w:rPr>
+    </w:lvl>
+    <w:lvl w:ilvl="3" w:tplc="18090001" w:tentative="1">
+      <w:start w:val="1"/>
+      <w:numFmt w:val="bullet"/>
+      <w:lvlText w:val=""/>
+      <w:lvlJc w:val="left"/>
+      <w:pPr>
+        <w:ind w:left="2880" w:hanging="360"/>
+      </w:pPr>
+      <w:rPr>
+        <w:rFonts w:ascii="Symbol" w:hAnsi="Symbol" w:hint="default"/>
+      </w:rPr>
+    </w:lvl>
+    <w:lvl w:ilvl="4" w:tplc="18090003" w:tentative="1">
+      <w:start w:val="1"/>
+      <w:numFmt w:val="bullet"/>
+      <w:lvlText w:val="o"/>
+      <w:lvlJc w:val="left"/>
+      <w:pPr>
+        <w:ind w:left="3600" w:hanging="360"/>
+      </w:pPr>
+      <w:rPr>
+        <w:rFonts w:ascii="Courier New" w:hAnsi="Courier New" w:cs="Courier New" w:hint="default"/>
+      </w:rPr>
+    </w:lvl>
+    <w:lvl w:ilvl="5" w:tplc="18090005" w:tentative="1">
+      <w:start w:val="1"/>
+      <w:numFmt w:val="bullet"/>
+      <w:lvlText w:val=""/>
+      <w:lvlJc w:val="left"/>
+      <w:pPr>
+        <w:ind w:left="4320" w:hanging="360"/>
+      </w:pPr>
+      <w:rPr>
+        <w:rFonts w:ascii="Wingdings" w:hAnsi="Wingdings" w:hint="default"/>
+      </w:rPr>
+    </w:lvl>
+    <w:lvl w:ilvl="6" w:tplc="18090001" w:tentative="1">
+      <w:start w:val="1"/>
+      <w:numFmt w:val="bullet"/>
+      <w:lvlText w:val=""/>
+      <w:lvlJc w:val="left"/>
+      <w:pPr>
+        <w:ind w:left="5040" w:hanging="360"/>
+      </w:pPr>
+      <w:rPr>
+        <w:rFonts w:ascii="Symbol" w:hAnsi="Symbol" w:hint="default"/>
+      </w:rPr>
+    </w:lvl>
+    <w:lvl w:ilvl="7" w:tplc="18090003" w:tentative="1">
+      <w:start w:val="1"/>
+      <w:numFmt w:val="bullet"/>
+      <w:lvlText w:val="o"/>
+      <w:lvlJc w:val="left"/>
+      <w:pPr>
+        <w:ind w:left="5760" w:hanging="360"/>
+      </w:pPr>
+      <w:rPr>
+        <w:rFonts w:ascii="Courier New" w:hAnsi="Courier New" w:cs="Courier New" w:hint="default"/>
+      </w:rPr>
+    </w:lvl>
+    <w:lvl w:ilvl="8" w:tplc="18090005" w:tentative="1">
+      <w:start w:val="1"/>
+      <w:numFmt w:val="bullet"/>
+      <w:lvlText w:val=""/>
+      <w:lvlJc w:val="left"/>
+      <w:pPr>
+        <w:ind w:left="6480" w:hanging="360"/>
+      </w:pPr>
+      <w:rPr>
+        <w:rFonts w:ascii="Wingdings" w:hAnsi="Wingdings" w:hint="default"/>
+      </w:rPr>
+    </w:lvl>
+  </w:abstractNum>
+  <w:abstractNum w:abstractNumId="3" w15:restartNumberingAfterBreak="0">
     <w:nsid w:val="59641646"/>
     <w:multiLevelType w:val="multilevel"/>
     <w:tmpl w:val="F7C2809C"/>
@@ -11513,14 +13082,221 @@
       </w:rPr>
     </w:lvl>
   </w:abstractNum>
+  <w:abstractNum w:abstractNumId="4" w15:restartNumberingAfterBreak="0">
+    <w:nsid w:val="640D0CA8"/>
+    <w:multiLevelType w:val="hybridMultilevel"/>
+    <w:tmpl w:val="6B10DD16"/>
+    <w:lvl w:ilvl="0" w:tplc="8376E0B6">
+      <w:numFmt w:val="bullet"/>
+      <w:lvlText w:val="-"/>
+      <w:lvlJc w:val="left"/>
+      <w:pPr>
+        <w:ind w:left="720" w:hanging="360"/>
+      </w:pPr>
+      <w:rPr>
+        <w:rFonts w:ascii="Calibri" w:eastAsiaTheme="minorHAnsi" w:hAnsi="Calibri" w:cs="Calibri" w:hint="default"/>
+      </w:rPr>
+    </w:lvl>
+    <w:lvl w:ilvl="1" w:tplc="18090003">
+      <w:start w:val="1"/>
+      <w:numFmt w:val="bullet"/>
+      <w:lvlText w:val="o"/>
+      <w:lvlJc w:val="left"/>
+      <w:pPr>
+        <w:ind w:left="1440" w:hanging="360"/>
+      </w:pPr>
+      <w:rPr>
+        <w:rFonts w:ascii="Courier New" w:hAnsi="Courier New" w:cs="Courier New" w:hint="default"/>
+      </w:rPr>
+    </w:lvl>
+    <w:lvl w:ilvl="2" w:tplc="18090005">
+      <w:start w:val="1"/>
+      <w:numFmt w:val="bullet"/>
+      <w:lvlText w:val=""/>
+      <w:lvlJc w:val="left"/>
+      <w:pPr>
+        <w:ind w:left="2160" w:hanging="360"/>
+      </w:pPr>
+      <w:rPr>
+        <w:rFonts w:ascii="Wingdings" w:hAnsi="Wingdings" w:hint="default"/>
+      </w:rPr>
+    </w:lvl>
+    <w:lvl w:ilvl="3" w:tplc="18090001" w:tentative="1">
+      <w:start w:val="1"/>
+      <w:numFmt w:val="bullet"/>
+      <w:lvlText w:val=""/>
+      <w:lvlJc w:val="left"/>
+      <w:pPr>
+        <w:ind w:left="2880" w:hanging="360"/>
+      </w:pPr>
+      <w:rPr>
+        <w:rFonts w:ascii="Symbol" w:hAnsi="Symbol" w:hint="default"/>
+      </w:rPr>
+    </w:lvl>
+    <w:lvl w:ilvl="4" w:tplc="18090003" w:tentative="1">
+      <w:start w:val="1"/>
+      <w:numFmt w:val="bullet"/>
+      <w:lvlText w:val="o"/>
+      <w:lvlJc w:val="left"/>
+      <w:pPr>
+        <w:ind w:left="3600" w:hanging="360"/>
+      </w:pPr>
+      <w:rPr>
+        <w:rFonts w:ascii="Courier New" w:hAnsi="Courier New" w:cs="Courier New" w:hint="default"/>
+      </w:rPr>
+    </w:lvl>
+    <w:lvl w:ilvl="5" w:tplc="18090005" w:tentative="1">
+      <w:start w:val="1"/>
+      <w:numFmt w:val="bullet"/>
+      <w:lvlText w:val=""/>
+      <w:lvlJc w:val="left"/>
+      <w:pPr>
+        <w:ind w:left="4320" w:hanging="360"/>
+      </w:pPr>
+      <w:rPr>
+        <w:rFonts w:ascii="Wingdings" w:hAnsi="Wingdings" w:hint="default"/>
+      </w:rPr>
+    </w:lvl>
+    <w:lvl w:ilvl="6" w:tplc="18090001" w:tentative="1">
+      <w:start w:val="1"/>
+      <w:numFmt w:val="bullet"/>
+      <w:lvlText w:val=""/>
+      <w:lvlJc w:val="left"/>
+      <w:pPr>
+        <w:ind w:left="5040" w:hanging="360"/>
+      </w:pPr>
+      <w:rPr>
+        <w:rFonts w:ascii="Symbol" w:hAnsi="Symbol" w:hint="default"/>
+      </w:rPr>
+    </w:lvl>
+    <w:lvl w:ilvl="7" w:tplc="18090003" w:tentative="1">
+      <w:start w:val="1"/>
+      <w:numFmt w:val="bullet"/>
+      <w:lvlText w:val="o"/>
+      <w:lvlJc w:val="left"/>
+      <w:pPr>
+        <w:ind w:left="5760" w:hanging="360"/>
+      </w:pPr>
+      <w:rPr>
+        <w:rFonts w:ascii="Courier New" w:hAnsi="Courier New" w:cs="Courier New" w:hint="default"/>
+      </w:rPr>
+    </w:lvl>
+    <w:lvl w:ilvl="8" w:tplc="18090005" w:tentative="1">
+      <w:start w:val="1"/>
+      <w:numFmt w:val="bullet"/>
+      <w:lvlText w:val=""/>
+      <w:lvlJc w:val="left"/>
+      <w:pPr>
+        <w:ind w:left="6480" w:hanging="360"/>
+      </w:pPr>
+      <w:rPr>
+        <w:rFonts w:ascii="Wingdings" w:hAnsi="Wingdings" w:hint="default"/>
+      </w:rPr>
+    </w:lvl>
+  </w:abstractNum>
+  <w:abstractNum w:abstractNumId="5" w15:restartNumberingAfterBreak="0">
+    <w:nsid w:val="780B0FFC"/>
+    <w:multiLevelType w:val="hybridMultilevel"/>
+    <w:tmpl w:val="C68A48C6"/>
+    <w:lvl w:ilvl="0" w:tplc="1809000F">
+      <w:start w:val="1"/>
+      <w:numFmt w:val="decimal"/>
+      <w:lvlText w:val="%1."/>
+      <w:lvlJc w:val="left"/>
+      <w:pPr>
+        <w:ind w:left="720" w:hanging="360"/>
+      </w:pPr>
+    </w:lvl>
+    <w:lvl w:ilvl="1" w:tplc="18090019" w:tentative="1">
+      <w:start w:val="1"/>
+      <w:numFmt w:val="lowerLetter"/>
+      <w:lvlText w:val="%2."/>
+      <w:lvlJc w:val="left"/>
+      <w:pPr>
+        <w:ind w:left="1440" w:hanging="360"/>
+      </w:pPr>
+    </w:lvl>
+    <w:lvl w:ilvl="2" w:tplc="1809001B" w:tentative="1">
+      <w:start w:val="1"/>
+      <w:numFmt w:val="lowerRoman"/>
+      <w:lvlText w:val="%3."/>
+      <w:lvlJc w:val="right"/>
+      <w:pPr>
+        <w:ind w:left="2160" w:hanging="180"/>
+      </w:pPr>
+    </w:lvl>
+    <w:lvl w:ilvl="3" w:tplc="1809000F" w:tentative="1">
+      <w:start w:val="1"/>
+      <w:numFmt w:val="decimal"/>
+      <w:lvlText w:val="%4."/>
+      <w:lvlJc w:val="left"/>
+      <w:pPr>
+        <w:ind w:left="2880" w:hanging="360"/>
+      </w:pPr>
+    </w:lvl>
+    <w:lvl w:ilvl="4" w:tplc="18090019" w:tentative="1">
+      <w:start w:val="1"/>
+      <w:numFmt w:val="lowerLetter"/>
+      <w:lvlText w:val="%5."/>
+      <w:lvlJc w:val="left"/>
+      <w:pPr>
+        <w:ind w:left="3600" w:hanging="360"/>
+      </w:pPr>
+    </w:lvl>
+    <w:lvl w:ilvl="5" w:tplc="1809001B" w:tentative="1">
+      <w:start w:val="1"/>
+      <w:numFmt w:val="lowerRoman"/>
+      <w:lvlText w:val="%6."/>
+      <w:lvlJc w:val="right"/>
+      <w:pPr>
+        <w:ind w:left="4320" w:hanging="180"/>
+      </w:pPr>
+    </w:lvl>
+    <w:lvl w:ilvl="6" w:tplc="1809000F" w:tentative="1">
+      <w:start w:val="1"/>
+      <w:numFmt w:val="decimal"/>
+      <w:lvlText w:val="%7."/>
+      <w:lvlJc w:val="left"/>
+      <w:pPr>
+        <w:ind w:left="5040" w:hanging="360"/>
+      </w:pPr>
+    </w:lvl>
+    <w:lvl w:ilvl="7" w:tplc="18090019" w:tentative="1">
+      <w:start w:val="1"/>
+      <w:numFmt w:val="lowerLetter"/>
+      <w:lvlText w:val="%8."/>
+      <w:lvlJc w:val="left"/>
+      <w:pPr>
+        <w:ind w:left="5760" w:hanging="360"/>
+      </w:pPr>
+    </w:lvl>
+    <w:lvl w:ilvl="8" w:tplc="1809001B" w:tentative="1">
+      <w:start w:val="1"/>
+      <w:numFmt w:val="lowerRoman"/>
+      <w:lvlText w:val="%9."/>
+      <w:lvlJc w:val="right"/>
+      <w:pPr>
+        <w:ind w:left="6480" w:hanging="180"/>
+      </w:pPr>
+    </w:lvl>
+  </w:abstractNum>
   <w:num w:numId="1">
-    <w:abstractNumId w:val="2"/>
+    <w:abstractNumId w:val="3"/>
   </w:num>
   <w:num w:numId="2">
     <w:abstractNumId w:val="0"/>
   </w:num>
   <w:num w:numId="3">
     <w:abstractNumId w:val="1"/>
+  </w:num>
+  <w:num w:numId="4">
+    <w:abstractNumId w:val="4"/>
+  </w:num>
+  <w:num w:numId="5">
+    <w:abstractNumId w:val="2"/>
+  </w:num>
+  <w:num w:numId="6">
+    <w:abstractNumId w:val="5"/>
   </w:num>
 </w:numbering>
 </file>
@@ -11648,6 +13424,7 @@
     <w:lsdException w:name="HTML Sample" w:semiHidden="1" w:unhideWhenUsed="1"/>
     <w:lsdException w:name="HTML Typewriter" w:semiHidden="1" w:unhideWhenUsed="1"/>
     <w:lsdException w:name="HTML Variable" w:semiHidden="1" w:unhideWhenUsed="1"/>
+    <w:lsdException w:name="Normal Table" w:semiHidden="1" w:unhideWhenUsed="1"/>
     <w:lsdException w:name="annotation subject" w:semiHidden="1" w:unhideWhenUsed="1"/>
     <w:lsdException w:name="No List" w:semiHidden="1" w:unhideWhenUsed="1"/>
     <w:lsdException w:name="Outline List 1" w:semiHidden="1" w:unhideWhenUsed="1"/>
@@ -11690,8 +13467,11 @@
     <w:lsdException w:name="Table Contemporary" w:semiHidden="1" w:unhideWhenUsed="1"/>
     <w:lsdException w:name="Table Elegant" w:semiHidden="1" w:unhideWhenUsed="1"/>
     <w:lsdException w:name="Table Professional" w:semiHidden="1" w:unhideWhenUsed="1"/>
+    <w:lsdException w:name="Table Subtle 1" w:semiHidden="1" w:unhideWhenUsed="1"/>
     <w:lsdException w:name="Table Subtle 2" w:semiHidden="1" w:unhideWhenUsed="1"/>
     <w:lsdException w:name="Table Web 1" w:semiHidden="1" w:unhideWhenUsed="1"/>
+    <w:lsdException w:name="Table Web 2" w:semiHidden="1" w:unhideWhenUsed="1"/>
+    <w:lsdException w:name="Table Web 3" w:semiHidden="1" w:unhideWhenUsed="1"/>
     <w:lsdException w:name="Balloon Text" w:semiHidden="1" w:unhideWhenUsed="1"/>
     <w:lsdException w:name="Table Grid" w:uiPriority="39"/>
     <w:lsdException w:name="Table Theme" w:semiHidden="1" w:unhideWhenUsed="1"/>
@@ -12354,6 +14134,15 @@
       <w:ind w:left="440"/>
     </w:pPr>
   </w:style>
+  <w:style w:type="paragraph" w:styleId="Bibliography">
+    <w:name w:val="Bibliography"/>
+    <w:basedOn w:val="Normal"/>
+    <w:next w:val="Normal"/>
+    <w:uiPriority w:val="37"/>
+    <w:semiHidden/>
+    <w:unhideWhenUsed/>
+    <w:rsid w:val="00EC144B"/>
+  </w:style>
 </w:styles>
 </file>
 
@@ -12623,7 +14412,7 @@
 </file>
 
 <file path=customXml/itemProps1.xml><?xml version="1.0" encoding="utf-8"?>
-<ds:datastoreItem xmlns:ds="http://schemas.openxmlformats.org/officeDocument/2006/customXml" ds:itemID="{C93BC3C9-3A13-4014-A725-0C38D4845ABE}">
+<ds:datastoreItem xmlns:ds="http://schemas.openxmlformats.org/officeDocument/2006/customXml" ds:itemID="{ACDC5CD7-A917-4377-8052-7A4F2C57A8BD}">
   <ds:schemaRefs>
     <ds:schemaRef ds:uri="http://schemas.openxmlformats.org/officeDocument/2006/bibliography"/>
   </ds:schemaRefs>

--- a/DissertationReport.docx
+++ b/DissertationReport.docx
@@ -1286,7 +1286,7 @@
                 <w:noProof/>
                 <w:webHidden/>
               </w:rPr>
-              <w:t>8</w:t>
+              <w:t>7</w:t>
             </w:r>
             <w:r>
               <w:rPr>
@@ -1824,7 +1824,7 @@
                 <w:noProof/>
                 <w:webHidden/>
               </w:rPr>
-              <w:t>17</w:t>
+              <w:t>19</w:t>
             </w:r>
             <w:r>
               <w:rPr>
@@ -1894,7 +1894,7 @@
                 <w:noProof/>
                 <w:webHidden/>
               </w:rPr>
-              <w:t>21</w:t>
+              <w:t>24</w:t>
             </w:r>
             <w:r>
               <w:rPr>
@@ -1964,7 +1964,7 @@
                 <w:noProof/>
                 <w:webHidden/>
               </w:rPr>
-              <w:t>25</w:t>
+              <w:t>28</w:t>
             </w:r>
             <w:r>
               <w:rPr>
@@ -2034,7 +2034,7 @@
                 <w:noProof/>
                 <w:webHidden/>
               </w:rPr>
-              <w:t>27</w:t>
+              <w:t>30</w:t>
             </w:r>
             <w:r>
               <w:rPr>
@@ -2104,7 +2104,7 @@
                 <w:noProof/>
                 <w:webHidden/>
               </w:rPr>
-              <w:t>28</w:t>
+              <w:t>31</w:t>
             </w:r>
             <w:r>
               <w:rPr>
@@ -2174,7 +2174,7 @@
                 <w:noProof/>
                 <w:webHidden/>
               </w:rPr>
-              <w:t>28</w:t>
+              <w:t>31</w:t>
             </w:r>
             <w:r>
               <w:rPr>
@@ -2244,7 +2244,7 @@
                 <w:noProof/>
                 <w:webHidden/>
               </w:rPr>
-              <w:t>28</w:t>
+              <w:t>31</w:t>
             </w:r>
             <w:r>
               <w:rPr>
@@ -2314,7 +2314,7 @@
                 <w:noProof/>
                 <w:webHidden/>
               </w:rPr>
-              <w:t>28</w:t>
+              <w:t>31</w:t>
             </w:r>
             <w:r>
               <w:rPr>
@@ -2384,7 +2384,7 @@
                 <w:noProof/>
                 <w:webHidden/>
               </w:rPr>
-              <w:t>28</w:t>
+              <w:t>31</w:t>
             </w:r>
             <w:r>
               <w:rPr>
@@ -2454,7 +2454,7 @@
                 <w:noProof/>
                 <w:webHidden/>
               </w:rPr>
-              <w:t>28</w:t>
+              <w:t>31</w:t>
             </w:r>
             <w:r>
               <w:rPr>
@@ -2524,7 +2524,7 @@
                 <w:noProof/>
                 <w:webHidden/>
               </w:rPr>
-              <w:t>28</w:t>
+              <w:t>31</w:t>
             </w:r>
             <w:r>
               <w:rPr>
@@ -2594,7 +2594,7 @@
                 <w:noProof/>
                 <w:webHidden/>
               </w:rPr>
-              <w:t>28</w:t>
+              <w:t>31</w:t>
             </w:r>
             <w:r>
               <w:rPr>
@@ -2664,7 +2664,7 @@
                 <w:noProof/>
                 <w:webHidden/>
               </w:rPr>
-              <w:t>29</w:t>
+              <w:t>32</w:t>
             </w:r>
             <w:r>
               <w:rPr>
@@ -2734,7 +2734,7 @@
                 <w:noProof/>
                 <w:webHidden/>
               </w:rPr>
-              <w:t>29</w:t>
+              <w:t>32</w:t>
             </w:r>
             <w:r>
               <w:rPr>
@@ -2804,7 +2804,7 @@
                 <w:noProof/>
                 <w:webHidden/>
               </w:rPr>
-              <w:t>29</w:t>
+              <w:t>32</w:t>
             </w:r>
             <w:r>
               <w:rPr>
@@ -2874,7 +2874,7 @@
                 <w:noProof/>
                 <w:webHidden/>
               </w:rPr>
-              <w:t>29</w:t>
+              <w:t>32</w:t>
             </w:r>
             <w:r>
               <w:rPr>
@@ -2944,7 +2944,7 @@
                 <w:noProof/>
                 <w:webHidden/>
               </w:rPr>
-              <w:t>29</w:t>
+              <w:t>32</w:t>
             </w:r>
             <w:r>
               <w:rPr>
@@ -3014,7 +3014,7 @@
                 <w:noProof/>
                 <w:webHidden/>
               </w:rPr>
-              <w:t>29</w:t>
+              <w:t>32</w:t>
             </w:r>
             <w:r>
               <w:rPr>
@@ -3084,7 +3084,7 @@
                 <w:noProof/>
                 <w:webHidden/>
               </w:rPr>
-              <w:t>29</w:t>
+              <w:t>32</w:t>
             </w:r>
             <w:r>
               <w:rPr>
@@ -3154,7 +3154,7 @@
                 <w:noProof/>
                 <w:webHidden/>
               </w:rPr>
-              <w:t>30</w:t>
+              <w:t>33</w:t>
             </w:r>
             <w:r>
               <w:rPr>
@@ -3224,7 +3224,7 @@
                 <w:noProof/>
                 <w:webHidden/>
               </w:rPr>
-              <w:t>30</w:t>
+              <w:t>33</w:t>
             </w:r>
             <w:r>
               <w:rPr>
@@ -3294,7 +3294,7 @@
                 <w:noProof/>
                 <w:webHidden/>
               </w:rPr>
-              <w:t>30</w:t>
+              <w:t>33</w:t>
             </w:r>
             <w:r>
               <w:rPr>
@@ -3364,7 +3364,7 @@
                 <w:noProof/>
                 <w:webHidden/>
               </w:rPr>
-              <w:t>30</w:t>
+              <w:t>33</w:t>
             </w:r>
             <w:r>
               <w:rPr>
@@ -3434,7 +3434,7 @@
                 <w:noProof/>
                 <w:webHidden/>
               </w:rPr>
-              <w:t>30</w:t>
+              <w:t>33</w:t>
             </w:r>
             <w:r>
               <w:rPr>
@@ -3504,7 +3504,7 @@
                 <w:noProof/>
                 <w:webHidden/>
               </w:rPr>
-              <w:t>30</w:t>
+              <w:t>33</w:t>
             </w:r>
             <w:r>
               <w:rPr>
@@ -3574,7 +3574,7 @@
                 <w:noProof/>
                 <w:webHidden/>
               </w:rPr>
-              <w:t>31</w:t>
+              <w:t>34</w:t>
             </w:r>
             <w:r>
               <w:rPr>
@@ -3644,7 +3644,7 @@
                 <w:noProof/>
                 <w:webHidden/>
               </w:rPr>
-              <w:t>31</w:t>
+              <w:t>34</w:t>
             </w:r>
             <w:r>
               <w:rPr>
@@ -3714,7 +3714,7 @@
                 <w:noProof/>
                 <w:webHidden/>
               </w:rPr>
-              <w:t>31</w:t>
+              <w:t>34</w:t>
             </w:r>
             <w:r>
               <w:rPr>
@@ -3784,7 +3784,7 @@
                 <w:noProof/>
                 <w:webHidden/>
               </w:rPr>
-              <w:t>31</w:t>
+              <w:t>34</w:t>
             </w:r>
             <w:r>
               <w:rPr>
@@ -3854,7 +3854,7 @@
                 <w:noProof/>
                 <w:webHidden/>
               </w:rPr>
-              <w:t>32</w:t>
+              <w:t>35</w:t>
             </w:r>
             <w:r>
               <w:rPr>
@@ -3878,6 +3878,703 @@
       </w:sdtContent>
     </w:sdt>
     <w:p>
+      <w:pPr>
+        <w:pStyle w:val="TableofFigures"/>
+        <w:tabs>
+          <w:tab w:val="right" w:leader="dot" w:pos="9016"/>
+        </w:tabs>
+      </w:pPr>
+    </w:p>
+    <w:p>
+      <w:pPr>
+        <w:pStyle w:val="TableofFigures"/>
+        <w:tabs>
+          <w:tab w:val="right" w:leader="dot" w:pos="9016"/>
+        </w:tabs>
+      </w:pPr>
+    </w:p>
+    <w:p>
+      <w:pPr>
+        <w:pStyle w:val="TOCHeading"/>
+      </w:pPr>
+      <w:r>
+        <w:t xml:space="preserve">Table of </w:t>
+      </w:r>
+      <w:r>
+        <w:t>Figures</w:t>
+      </w:r>
+    </w:p>
+    <w:p>
+      <w:pPr>
+        <w:pStyle w:val="TableofFigures"/>
+        <w:tabs>
+          <w:tab w:val="right" w:leader="dot" w:pos="9016"/>
+        </w:tabs>
+      </w:pPr>
+    </w:p>
+    <w:p>
+      <w:pPr>
+        <w:pStyle w:val="TableofFigures"/>
+        <w:tabs>
+          <w:tab w:val="right" w:leader="dot" w:pos="9016"/>
+        </w:tabs>
+        <w:spacing w:line="360" w:lineRule="auto"/>
+        <w:rPr>
+          <w:rFonts w:eastAsiaTheme="minorEastAsia"/>
+          <w:noProof/>
+          <w:lang w:eastAsia="en-IE"/>
+        </w:rPr>
+      </w:pPr>
+      <w:r>
+        <w:fldChar w:fldCharType="begin"/>
+      </w:r>
+      <w:r>
+        <w:instrText xml:space="preserve"> TOC \h \z \c "Figure" </w:instrText>
+      </w:r>
+      <w:r>
+        <w:fldChar w:fldCharType="separate"/>
+      </w:r>
+      <w:hyperlink w:anchor="_Toc32321412" w:history="1">
+        <w:r>
+          <w:rPr>
+            <w:rStyle w:val="Hyperlink"/>
+            <w:noProof/>
+          </w:rPr>
+          <w:t xml:space="preserve">Figure 1: Example of possible wearable solution </w:t>
+        </w:r>
+        <w:r>
+          <w:rPr>
+            <w:rStyle w:val="Hyperlink"/>
+            <w:rFonts w:cstheme="minorHAnsi"/>
+            <w:noProof/>
+          </w:rPr>
+          <w:t>(11)</w:t>
+        </w:r>
+        <w:r>
+          <w:rPr>
+            <w:noProof/>
+            <w:webHidden/>
+          </w:rPr>
+          <w:tab/>
+        </w:r>
+        <w:r>
+          <w:rPr>
+            <w:noProof/>
+            <w:webHidden/>
+          </w:rPr>
+          <w:fldChar w:fldCharType="begin"/>
+        </w:r>
+        <w:r>
+          <w:rPr>
+            <w:noProof/>
+            <w:webHidden/>
+          </w:rPr>
+          <w:instrText xml:space="preserve"> PAGEREF _Toc32321412 \h </w:instrText>
+        </w:r>
+        <w:r>
+          <w:rPr>
+            <w:noProof/>
+            <w:webHidden/>
+          </w:rPr>
+        </w:r>
+        <w:r>
+          <w:rPr>
+            <w:noProof/>
+            <w:webHidden/>
+          </w:rPr>
+          <w:fldChar w:fldCharType="separate"/>
+        </w:r>
+        <w:r>
+          <w:rPr>
+            <w:noProof/>
+            <w:webHidden/>
+          </w:rPr>
+          <w:t>8</w:t>
+        </w:r>
+        <w:r>
+          <w:rPr>
+            <w:noProof/>
+            <w:webHidden/>
+          </w:rPr>
+          <w:fldChar w:fldCharType="end"/>
+        </w:r>
+      </w:hyperlink>
+    </w:p>
+    <w:p>
+      <w:pPr>
+        <w:pStyle w:val="TableofFigures"/>
+        <w:tabs>
+          <w:tab w:val="right" w:leader="dot" w:pos="9016"/>
+        </w:tabs>
+        <w:spacing w:line="360" w:lineRule="auto"/>
+        <w:rPr>
+          <w:rFonts w:eastAsiaTheme="minorEastAsia"/>
+          <w:noProof/>
+          <w:lang w:eastAsia="en-IE"/>
+        </w:rPr>
+      </w:pPr>
+      <w:hyperlink w:anchor="_Toc32321413" w:history="1">
+        <w:r>
+          <w:rPr>
+            <w:rStyle w:val="Hyperlink"/>
+            <w:noProof/>
+          </w:rPr>
+          <w:t>Figure 2: Example of object detection (38)</w:t>
+        </w:r>
+        <w:r>
+          <w:rPr>
+            <w:noProof/>
+            <w:webHidden/>
+          </w:rPr>
+          <w:tab/>
+        </w:r>
+        <w:r>
+          <w:rPr>
+            <w:noProof/>
+            <w:webHidden/>
+          </w:rPr>
+          <w:fldChar w:fldCharType="begin"/>
+        </w:r>
+        <w:r>
+          <w:rPr>
+            <w:noProof/>
+            <w:webHidden/>
+          </w:rPr>
+          <w:instrText xml:space="preserve"> PAGEREF _Toc32321413 \h </w:instrText>
+        </w:r>
+        <w:r>
+          <w:rPr>
+            <w:noProof/>
+            <w:webHidden/>
+          </w:rPr>
+        </w:r>
+        <w:r>
+          <w:rPr>
+            <w:noProof/>
+            <w:webHidden/>
+          </w:rPr>
+          <w:fldChar w:fldCharType="separate"/>
+        </w:r>
+        <w:r>
+          <w:rPr>
+            <w:noProof/>
+            <w:webHidden/>
+          </w:rPr>
+          <w:t>13</w:t>
+        </w:r>
+        <w:r>
+          <w:rPr>
+            <w:noProof/>
+            <w:webHidden/>
+          </w:rPr>
+          <w:fldChar w:fldCharType="end"/>
+        </w:r>
+      </w:hyperlink>
+    </w:p>
+    <w:p>
+      <w:pPr>
+        <w:pStyle w:val="TableofFigures"/>
+        <w:tabs>
+          <w:tab w:val="right" w:leader="dot" w:pos="9016"/>
+        </w:tabs>
+        <w:spacing w:line="360" w:lineRule="auto"/>
+        <w:rPr>
+          <w:rFonts w:eastAsiaTheme="minorEastAsia"/>
+          <w:noProof/>
+          <w:lang w:eastAsia="en-IE"/>
+        </w:rPr>
+      </w:pPr>
+      <w:hyperlink w:anchor="_Toc32321414" w:history="1">
+        <w:r>
+          <w:rPr>
+            <w:rStyle w:val="Hyperlink"/>
+            <w:noProof/>
+          </w:rPr>
+          <w:t>Figure 3: Example of instance segmentation (26)</w:t>
+        </w:r>
+        <w:r>
+          <w:rPr>
+            <w:noProof/>
+            <w:webHidden/>
+          </w:rPr>
+          <w:tab/>
+        </w:r>
+        <w:r>
+          <w:rPr>
+            <w:noProof/>
+            <w:webHidden/>
+          </w:rPr>
+          <w:fldChar w:fldCharType="begin"/>
+        </w:r>
+        <w:r>
+          <w:rPr>
+            <w:noProof/>
+            <w:webHidden/>
+          </w:rPr>
+          <w:instrText xml:space="preserve"> PAGEREF _Toc32321414 \h </w:instrText>
+        </w:r>
+        <w:r>
+          <w:rPr>
+            <w:noProof/>
+            <w:webHidden/>
+          </w:rPr>
+        </w:r>
+        <w:r>
+          <w:rPr>
+            <w:noProof/>
+            <w:webHidden/>
+          </w:rPr>
+          <w:fldChar w:fldCharType="separate"/>
+        </w:r>
+        <w:r>
+          <w:rPr>
+            <w:noProof/>
+            <w:webHidden/>
+          </w:rPr>
+          <w:t>14</w:t>
+        </w:r>
+        <w:r>
+          <w:rPr>
+            <w:noProof/>
+            <w:webHidden/>
+          </w:rPr>
+          <w:fldChar w:fldCharType="end"/>
+        </w:r>
+      </w:hyperlink>
+    </w:p>
+    <w:p>
+      <w:pPr>
+        <w:pStyle w:val="TableofFigures"/>
+        <w:tabs>
+          <w:tab w:val="right" w:leader="dot" w:pos="9016"/>
+        </w:tabs>
+        <w:spacing w:line="360" w:lineRule="auto"/>
+        <w:rPr>
+          <w:rFonts w:eastAsiaTheme="minorEastAsia"/>
+          <w:noProof/>
+          <w:lang w:eastAsia="en-IE"/>
+        </w:rPr>
+      </w:pPr>
+      <w:hyperlink w:anchor="_Toc32321415" w:history="1">
+        <w:r>
+          <w:rPr>
+            <w:rStyle w:val="Hyperlink"/>
+            <w:noProof/>
+          </w:rPr>
+          <w:t>Figure 4: Convolutional Neural Network (CNN) layers (27)</w:t>
+        </w:r>
+        <w:r>
+          <w:rPr>
+            <w:noProof/>
+            <w:webHidden/>
+          </w:rPr>
+          <w:tab/>
+        </w:r>
+        <w:r>
+          <w:rPr>
+            <w:noProof/>
+            <w:webHidden/>
+          </w:rPr>
+          <w:fldChar w:fldCharType="begin"/>
+        </w:r>
+        <w:r>
+          <w:rPr>
+            <w:noProof/>
+            <w:webHidden/>
+          </w:rPr>
+          <w:instrText xml:space="preserve"> PAGEREF _Toc32321415 \h </w:instrText>
+        </w:r>
+        <w:r>
+          <w:rPr>
+            <w:noProof/>
+            <w:webHidden/>
+          </w:rPr>
+        </w:r>
+        <w:r>
+          <w:rPr>
+            <w:noProof/>
+            <w:webHidden/>
+          </w:rPr>
+          <w:fldChar w:fldCharType="separate"/>
+        </w:r>
+        <w:r>
+          <w:rPr>
+            <w:noProof/>
+            <w:webHidden/>
+          </w:rPr>
+          <w:t>15</w:t>
+        </w:r>
+        <w:r>
+          <w:rPr>
+            <w:noProof/>
+            <w:webHidden/>
+          </w:rPr>
+          <w:fldChar w:fldCharType="end"/>
+        </w:r>
+      </w:hyperlink>
+    </w:p>
+    <w:p>
+      <w:pPr>
+        <w:pStyle w:val="TableofFigures"/>
+        <w:tabs>
+          <w:tab w:val="right" w:leader="dot" w:pos="9016"/>
+        </w:tabs>
+        <w:spacing w:line="360" w:lineRule="auto"/>
+        <w:rPr>
+          <w:rFonts w:eastAsiaTheme="minorEastAsia"/>
+          <w:noProof/>
+          <w:lang w:eastAsia="en-IE"/>
+        </w:rPr>
+      </w:pPr>
+      <w:hyperlink w:anchor="_Toc32321416" w:history="1">
+        <w:r>
+          <w:rPr>
+            <w:rStyle w:val="Hyperlink"/>
+            <w:noProof/>
+          </w:rPr>
+          <w:t>Figure 5: Diagram showing MobileNetv2 layers (43)</w:t>
+        </w:r>
+        <w:r>
+          <w:rPr>
+            <w:noProof/>
+            <w:webHidden/>
+          </w:rPr>
+          <w:tab/>
+        </w:r>
+        <w:r>
+          <w:rPr>
+            <w:noProof/>
+            <w:webHidden/>
+          </w:rPr>
+          <w:fldChar w:fldCharType="begin"/>
+        </w:r>
+        <w:r>
+          <w:rPr>
+            <w:noProof/>
+            <w:webHidden/>
+          </w:rPr>
+          <w:instrText xml:space="preserve"> PAGEREF _Toc32321416 \h </w:instrText>
+        </w:r>
+        <w:r>
+          <w:rPr>
+            <w:noProof/>
+            <w:webHidden/>
+          </w:rPr>
+        </w:r>
+        <w:r>
+          <w:rPr>
+            <w:noProof/>
+            <w:webHidden/>
+          </w:rPr>
+          <w:fldChar w:fldCharType="separate"/>
+        </w:r>
+        <w:r>
+          <w:rPr>
+            <w:noProof/>
+            <w:webHidden/>
+          </w:rPr>
+          <w:t>19</w:t>
+        </w:r>
+        <w:r>
+          <w:rPr>
+            <w:noProof/>
+            <w:webHidden/>
+          </w:rPr>
+          <w:fldChar w:fldCharType="end"/>
+        </w:r>
+      </w:hyperlink>
+    </w:p>
+    <w:p>
+      <w:pPr>
+        <w:pStyle w:val="TableofFigures"/>
+        <w:tabs>
+          <w:tab w:val="right" w:leader="dot" w:pos="9016"/>
+        </w:tabs>
+        <w:spacing w:line="360" w:lineRule="auto"/>
+        <w:rPr>
+          <w:rFonts w:eastAsiaTheme="minorEastAsia"/>
+          <w:noProof/>
+          <w:lang w:eastAsia="en-IE"/>
+        </w:rPr>
+      </w:pPr>
+      <w:hyperlink w:anchor="_Toc32321417" w:history="1">
+        <w:r>
+          <w:rPr>
+            <w:rStyle w:val="Hyperlink"/>
+            <w:noProof/>
+          </w:rPr>
+          <w:t>Figure 6: A Raspberry Pi 3 Model B</w:t>
+        </w:r>
+        <w:r>
+          <w:rPr>
+            <w:noProof/>
+            <w:webHidden/>
+          </w:rPr>
+          <w:tab/>
+        </w:r>
+        <w:r>
+          <w:rPr>
+            <w:noProof/>
+            <w:webHidden/>
+          </w:rPr>
+          <w:fldChar w:fldCharType="begin"/>
+        </w:r>
+        <w:r>
+          <w:rPr>
+            <w:noProof/>
+            <w:webHidden/>
+          </w:rPr>
+          <w:instrText xml:space="preserve"> PAGEREF _Toc32321417 \h </w:instrText>
+        </w:r>
+        <w:r>
+          <w:rPr>
+            <w:noProof/>
+            <w:webHidden/>
+          </w:rPr>
+        </w:r>
+        <w:r>
+          <w:rPr>
+            <w:noProof/>
+            <w:webHidden/>
+          </w:rPr>
+          <w:fldChar w:fldCharType="separate"/>
+        </w:r>
+        <w:r>
+          <w:rPr>
+            <w:noProof/>
+            <w:webHidden/>
+          </w:rPr>
+          <w:t>20</w:t>
+        </w:r>
+        <w:r>
+          <w:rPr>
+            <w:noProof/>
+            <w:webHidden/>
+          </w:rPr>
+          <w:fldChar w:fldCharType="end"/>
+        </w:r>
+      </w:hyperlink>
+    </w:p>
+    <w:p>
+      <w:pPr>
+        <w:pStyle w:val="TableofFigures"/>
+        <w:tabs>
+          <w:tab w:val="right" w:leader="dot" w:pos="9016"/>
+        </w:tabs>
+        <w:spacing w:line="360" w:lineRule="auto"/>
+        <w:rPr>
+          <w:rFonts w:eastAsiaTheme="minorEastAsia"/>
+          <w:noProof/>
+          <w:lang w:eastAsia="en-IE"/>
+        </w:rPr>
+      </w:pPr>
+      <w:hyperlink w:anchor="_Toc32321418" w:history="1">
+        <w:r>
+          <w:rPr>
+            <w:rStyle w:val="Hyperlink"/>
+            <w:noProof/>
+          </w:rPr>
+          <w:t>Figure 7: The Camera Module V2</w:t>
+        </w:r>
+        <w:r>
+          <w:rPr>
+            <w:noProof/>
+            <w:webHidden/>
+          </w:rPr>
+          <w:tab/>
+        </w:r>
+        <w:r>
+          <w:rPr>
+            <w:noProof/>
+            <w:webHidden/>
+          </w:rPr>
+          <w:fldChar w:fldCharType="begin"/>
+        </w:r>
+        <w:r>
+          <w:rPr>
+            <w:noProof/>
+            <w:webHidden/>
+          </w:rPr>
+          <w:instrText xml:space="preserve"> PAGEREF _Toc32321418 \h </w:instrText>
+        </w:r>
+        <w:r>
+          <w:rPr>
+            <w:noProof/>
+            <w:webHidden/>
+          </w:rPr>
+        </w:r>
+        <w:r>
+          <w:rPr>
+            <w:noProof/>
+            <w:webHidden/>
+          </w:rPr>
+          <w:fldChar w:fldCharType="separate"/>
+        </w:r>
+        <w:r>
+          <w:rPr>
+            <w:noProof/>
+            <w:webHidden/>
+          </w:rPr>
+          <w:t>21</w:t>
+        </w:r>
+        <w:r>
+          <w:rPr>
+            <w:noProof/>
+            <w:webHidden/>
+          </w:rPr>
+          <w:fldChar w:fldCharType="end"/>
+        </w:r>
+      </w:hyperlink>
+    </w:p>
+    <w:p>
+      <w:pPr>
+        <w:pStyle w:val="TableofFigures"/>
+        <w:tabs>
+          <w:tab w:val="right" w:leader="dot" w:pos="9016"/>
+        </w:tabs>
+        <w:spacing w:line="360" w:lineRule="auto"/>
+        <w:rPr>
+          <w:rFonts w:eastAsiaTheme="minorEastAsia"/>
+          <w:noProof/>
+          <w:lang w:eastAsia="en-IE"/>
+        </w:rPr>
+      </w:pPr>
+      <w:hyperlink w:anchor="_Toc32321419" w:history="1">
+        <w:r>
+          <w:rPr>
+            <w:rStyle w:val="Hyperlink"/>
+            <w:noProof/>
+          </w:rPr>
+          <w:t>Figure 8: MiniGuide</w:t>
+        </w:r>
+        <w:r>
+          <w:rPr>
+            <w:noProof/>
+            <w:webHidden/>
+          </w:rPr>
+          <w:tab/>
+        </w:r>
+        <w:r>
+          <w:rPr>
+            <w:noProof/>
+            <w:webHidden/>
+          </w:rPr>
+          <w:fldChar w:fldCharType="begin"/>
+        </w:r>
+        <w:r>
+          <w:rPr>
+            <w:noProof/>
+            <w:webHidden/>
+          </w:rPr>
+          <w:instrText xml:space="preserve"> PAGEREF _Toc32321419 \h </w:instrText>
+        </w:r>
+        <w:r>
+          <w:rPr>
+            <w:noProof/>
+            <w:webHidden/>
+          </w:rPr>
+        </w:r>
+        <w:r>
+          <w:rPr>
+            <w:noProof/>
+            <w:webHidden/>
+          </w:rPr>
+          <w:fldChar w:fldCharType="separate"/>
+        </w:r>
+        <w:r>
+          <w:rPr>
+            <w:noProof/>
+            <w:webHidden/>
+          </w:rPr>
+          <w:t>25</w:t>
+        </w:r>
+        <w:r>
+          <w:rPr>
+            <w:noProof/>
+            <w:webHidden/>
+          </w:rPr>
+          <w:fldChar w:fldCharType="end"/>
+        </w:r>
+      </w:hyperlink>
+    </w:p>
+    <w:p>
+      <w:pPr>
+        <w:pStyle w:val="TableofFigures"/>
+        <w:tabs>
+          <w:tab w:val="right" w:leader="dot" w:pos="9016"/>
+        </w:tabs>
+        <w:spacing w:line="360" w:lineRule="auto"/>
+        <w:rPr>
+          <w:rFonts w:eastAsiaTheme="minorEastAsia"/>
+          <w:noProof/>
+          <w:lang w:eastAsia="en-IE"/>
+        </w:rPr>
+      </w:pPr>
+      <w:hyperlink w:anchor="_Toc32321420" w:history="1">
+        <w:r>
+          <w:rPr>
+            <w:rStyle w:val="Hyperlink"/>
+            <w:noProof/>
+          </w:rPr>
+          <w:t>Figure 9: The Ray Electronic Mobility Guide</w:t>
+        </w:r>
+        <w:r>
+          <w:rPr>
+            <w:noProof/>
+            <w:webHidden/>
+          </w:rPr>
+          <w:tab/>
+        </w:r>
+        <w:r>
+          <w:rPr>
+            <w:noProof/>
+            <w:webHidden/>
+          </w:rPr>
+          <w:fldChar w:fldCharType="begin"/>
+        </w:r>
+        <w:r>
+          <w:rPr>
+            <w:noProof/>
+            <w:webHidden/>
+          </w:rPr>
+          <w:instrText xml:space="preserve"> PAGEREF _Toc32321420 \h </w:instrText>
+        </w:r>
+        <w:r>
+          <w:rPr>
+            <w:noProof/>
+            <w:webHidden/>
+          </w:rPr>
+        </w:r>
+        <w:r>
+          <w:rPr>
+            <w:noProof/>
+            <w:webHidden/>
+          </w:rPr>
+          <w:fldChar w:fldCharType="separate"/>
+        </w:r>
+        <w:r>
+          <w:rPr>
+            <w:noProof/>
+            <w:webHidden/>
+          </w:rPr>
+          <w:t>26</w:t>
+        </w:r>
+        <w:r>
+          <w:rPr>
+            <w:noProof/>
+            <w:webHidden/>
+          </w:rPr>
+          <w:fldChar w:fldCharType="end"/>
+        </w:r>
+      </w:hyperlink>
+    </w:p>
+    <w:p>
+      <w:pPr>
+        <w:spacing w:line="360" w:lineRule="auto"/>
+      </w:pPr>
+      <w:r>
+        <w:fldChar w:fldCharType="end"/>
+      </w:r>
       <w:r>
         <w:br w:type="page"/>
       </w:r>
@@ -4206,7 +4903,12 @@
         <w:t>to provide</w:t>
       </w:r>
       <w:r>
-        <w:t xml:space="preserve"> a visually impaired or blind </w:t>
+        <w:t xml:space="preserve"> a visually im</w:t>
+      </w:r>
+      <w:bookmarkStart w:id="3" w:name="_GoBack"/>
+      <w:bookmarkEnd w:id="3"/>
+      <w:r>
+        <w:t xml:space="preserve">paired or blind </w:t>
       </w:r>
       <w:r>
         <w:t>user</w:t>
@@ -4353,31 +5055,19 @@
           <w:rFonts w:cstheme="minorHAnsi"/>
         </w:rPr>
       </w:pPr>
-      <w:bookmarkStart w:id="3" w:name="_Toc26621553"/>
+      <w:bookmarkStart w:id="4" w:name="_Toc26621553"/>
+      <w:bookmarkStart w:id="5" w:name="_Toc32321412"/>
       <w:r>
         <w:t xml:space="preserve">Figure </w:t>
       </w:r>
-      <w:r>
-        <w:fldChar w:fldCharType="begin"/>
-      </w:r>
-      <w:r>
-        <w:instrText xml:space="preserve"> SEQ Figure \* ARABIC </w:instrText>
-      </w:r>
-      <w:r>
-        <w:fldChar w:fldCharType="separate"/>
-      </w:r>
-      <w:r>
-        <w:rPr>
-          <w:noProof/>
-        </w:rPr>
-        <w:t>1</w:t>
-      </w:r>
-      <w:r>
-        <w:rPr>
-          <w:noProof/>
-        </w:rPr>
-        <w:fldChar w:fldCharType="end"/>
-      </w:r>
+      <w:fldSimple w:instr=" SEQ Figure \* ARABIC ">
+        <w:r>
+          <w:rPr>
+            <w:noProof/>
+          </w:rPr>
+          <w:t>1</w:t>
+        </w:r>
+      </w:fldSimple>
       <w:r>
         <w:t xml:space="preserve">: Example of possible wearable solution </w:t>
       </w:r>
@@ -4387,7 +5077,8 @@
         </w:rPr>
         <w:t>(11)</w:t>
       </w:r>
-      <w:bookmarkEnd w:id="3"/>
+      <w:bookmarkEnd w:id="4"/>
+      <w:bookmarkEnd w:id="5"/>
     </w:p>
     <w:p>
       <w:pPr>
@@ -4397,12 +5088,12 @@
           <w:numId w:val="1"/>
         </w:numPr>
       </w:pPr>
-      <w:bookmarkStart w:id="4" w:name="_Toc30757912"/>
+      <w:bookmarkStart w:id="6" w:name="_Toc30757912"/>
       <w:r>
         <w:lastRenderedPageBreak/>
         <w:t>Project Aims and Objectives</w:t>
       </w:r>
-      <w:bookmarkEnd w:id="4"/>
+      <w:bookmarkEnd w:id="6"/>
     </w:p>
     <w:p>
       <w:pPr>
@@ -4441,16 +5132,7 @@
         <w:t>,</w:t>
       </w:r>
       <w:r>
-        <w:t xml:space="preserve"> with the use of </w:t>
-      </w:r>
-      <w:r>
-        <w:t xml:space="preserve">accurate </w:t>
-      </w:r>
-      <w:r>
-        <w:t xml:space="preserve">audio </w:t>
-      </w:r>
-      <w:r>
-        <w:t>navigational instructions</w:t>
+        <w:t xml:space="preserve"> with the use of accurate audio navigational instructions</w:t>
       </w:r>
       <w:r>
         <w:t>.</w:t>
@@ -4600,12 +5282,12 @@
           <w:numId w:val="1"/>
         </w:numPr>
       </w:pPr>
-      <w:bookmarkStart w:id="5" w:name="_Toc30757913"/>
+      <w:bookmarkStart w:id="7" w:name="_Toc30757913"/>
       <w:r>
         <w:lastRenderedPageBreak/>
         <w:t>Project Scope</w:t>
       </w:r>
-      <w:bookmarkEnd w:id="5"/>
+      <w:bookmarkEnd w:id="7"/>
     </w:p>
     <w:p>
       <w:pPr>
@@ -4635,11 +5317,11 @@
           <w:numId w:val="1"/>
         </w:numPr>
       </w:pPr>
-      <w:bookmarkStart w:id="6" w:name="_Toc30757914"/>
+      <w:bookmarkStart w:id="8" w:name="_Toc30757914"/>
       <w:r>
         <w:t>Thesis Roadmap</w:t>
       </w:r>
-      <w:bookmarkEnd w:id="6"/>
+      <w:bookmarkEnd w:id="8"/>
     </w:p>
     <w:p/>
     <w:p>
@@ -4696,12 +5378,12 @@
           <w:szCs w:val="22"/>
         </w:rPr>
       </w:pPr>
-      <w:bookmarkStart w:id="7" w:name="_Toc5967608"/>
-      <w:bookmarkStart w:id="8" w:name="_Toc5974342"/>
-      <w:bookmarkStart w:id="9" w:name="_Toc24820811"/>
-      <w:bookmarkStart w:id="10" w:name="_Toc24901195"/>
-      <w:bookmarkStart w:id="11" w:name="_Toc24901299"/>
-      <w:bookmarkStart w:id="12" w:name="_Toc30757915"/>
+      <w:bookmarkStart w:id="9" w:name="_Toc5967608"/>
+      <w:bookmarkStart w:id="10" w:name="_Toc5974342"/>
+      <w:bookmarkStart w:id="11" w:name="_Toc24820811"/>
+      <w:bookmarkStart w:id="12" w:name="_Toc24901195"/>
+      <w:bookmarkStart w:id="13" w:name="_Toc24901299"/>
+      <w:bookmarkStart w:id="14" w:name="_Toc30757915"/>
       <w:r>
         <w:rPr>
           <w:rStyle w:val="IntenseEmphasis"/>
@@ -4712,12 +5394,12 @@
         </w:rPr>
         <w:t>Design</w:t>
       </w:r>
-      <w:bookmarkEnd w:id="7"/>
-      <w:bookmarkEnd w:id="8"/>
       <w:bookmarkEnd w:id="9"/>
       <w:bookmarkEnd w:id="10"/>
       <w:bookmarkEnd w:id="11"/>
       <w:bookmarkEnd w:id="12"/>
+      <w:bookmarkEnd w:id="13"/>
+      <w:bookmarkEnd w:id="14"/>
     </w:p>
     <w:p>
       <w:pPr>
@@ -4762,12 +5444,12 @@
           <w:szCs w:val="22"/>
         </w:rPr>
       </w:pPr>
-      <w:bookmarkStart w:id="13" w:name="_Toc5967609"/>
-      <w:bookmarkStart w:id="14" w:name="_Toc5974343"/>
-      <w:bookmarkStart w:id="15" w:name="_Toc24820812"/>
-      <w:bookmarkStart w:id="16" w:name="_Toc24901196"/>
-      <w:bookmarkStart w:id="17" w:name="_Toc24901300"/>
-      <w:bookmarkStart w:id="18" w:name="_Toc30757916"/>
+      <w:bookmarkStart w:id="15" w:name="_Toc5967609"/>
+      <w:bookmarkStart w:id="16" w:name="_Toc5974343"/>
+      <w:bookmarkStart w:id="17" w:name="_Toc24820812"/>
+      <w:bookmarkStart w:id="18" w:name="_Toc24901196"/>
+      <w:bookmarkStart w:id="19" w:name="_Toc24901300"/>
+      <w:bookmarkStart w:id="20" w:name="_Toc30757916"/>
       <w:r>
         <w:rPr>
           <w:rStyle w:val="IntenseEmphasis"/>
@@ -4778,12 +5460,12 @@
         </w:rPr>
         <w:t>Development</w:t>
       </w:r>
-      <w:bookmarkEnd w:id="13"/>
-      <w:bookmarkEnd w:id="14"/>
       <w:bookmarkEnd w:id="15"/>
       <w:bookmarkEnd w:id="16"/>
       <w:bookmarkEnd w:id="17"/>
       <w:bookmarkEnd w:id="18"/>
+      <w:bookmarkEnd w:id="19"/>
+      <w:bookmarkEnd w:id="20"/>
     </w:p>
     <w:p>
       <w:pPr>
@@ -4814,12 +5496,12 @@
           <w:szCs w:val="22"/>
         </w:rPr>
       </w:pPr>
-      <w:bookmarkStart w:id="19" w:name="_Toc5967610"/>
-      <w:bookmarkStart w:id="20" w:name="_Toc5974344"/>
-      <w:bookmarkStart w:id="21" w:name="_Toc24820813"/>
-      <w:bookmarkStart w:id="22" w:name="_Toc24901197"/>
-      <w:bookmarkStart w:id="23" w:name="_Toc24901301"/>
-      <w:bookmarkStart w:id="24" w:name="_Toc30757917"/>
+      <w:bookmarkStart w:id="21" w:name="_Toc5967610"/>
+      <w:bookmarkStart w:id="22" w:name="_Toc5974344"/>
+      <w:bookmarkStart w:id="23" w:name="_Toc24820813"/>
+      <w:bookmarkStart w:id="24" w:name="_Toc24901197"/>
+      <w:bookmarkStart w:id="25" w:name="_Toc24901301"/>
+      <w:bookmarkStart w:id="26" w:name="_Toc30757917"/>
       <w:r>
         <w:rPr>
           <w:rStyle w:val="IntenseEmphasis"/>
@@ -4831,12 +5513,12 @@
         <w:lastRenderedPageBreak/>
         <w:t>Testing and Evaluation</w:t>
       </w:r>
-      <w:bookmarkEnd w:id="19"/>
-      <w:bookmarkEnd w:id="20"/>
       <w:bookmarkEnd w:id="21"/>
       <w:bookmarkEnd w:id="22"/>
       <w:bookmarkEnd w:id="23"/>
       <w:bookmarkEnd w:id="24"/>
+      <w:bookmarkEnd w:id="25"/>
+      <w:bookmarkEnd w:id="26"/>
     </w:p>
     <w:p>
       <w:pPr>
@@ -4866,12 +5548,12 @@
           <w:szCs w:val="22"/>
         </w:rPr>
       </w:pPr>
-      <w:bookmarkStart w:id="25" w:name="_Toc5967612"/>
-      <w:bookmarkStart w:id="26" w:name="_Toc5974346"/>
-      <w:bookmarkStart w:id="27" w:name="_Toc24820815"/>
-      <w:bookmarkStart w:id="28" w:name="_Toc24901199"/>
-      <w:bookmarkStart w:id="29" w:name="_Toc24901303"/>
-      <w:bookmarkStart w:id="30" w:name="_Toc30757918"/>
+      <w:bookmarkStart w:id="27" w:name="_Toc5967612"/>
+      <w:bookmarkStart w:id="28" w:name="_Toc5974346"/>
+      <w:bookmarkStart w:id="29" w:name="_Toc24820815"/>
+      <w:bookmarkStart w:id="30" w:name="_Toc24901199"/>
+      <w:bookmarkStart w:id="31" w:name="_Toc24901303"/>
+      <w:bookmarkStart w:id="32" w:name="_Toc30757918"/>
       <w:r>
         <w:rPr>
           <w:rStyle w:val="IntenseEmphasis"/>
@@ -4882,12 +5564,12 @@
         </w:rPr>
         <w:t>Conclusions and Future Work</w:t>
       </w:r>
-      <w:bookmarkEnd w:id="25"/>
-      <w:bookmarkEnd w:id="26"/>
       <w:bookmarkEnd w:id="27"/>
       <w:bookmarkEnd w:id="28"/>
       <w:bookmarkEnd w:id="29"/>
       <w:bookmarkEnd w:id="30"/>
+      <w:bookmarkEnd w:id="31"/>
+      <w:bookmarkEnd w:id="32"/>
     </w:p>
     <w:p>
       <w:pPr>
@@ -4916,7 +5598,7 @@
       <w:pPr>
         <w:pStyle w:val="Heading1"/>
       </w:pPr>
-      <w:bookmarkStart w:id="31" w:name="_Toc30757919"/>
+      <w:bookmarkStart w:id="33" w:name="_Toc30757919"/>
       <w:r>
         <w:lastRenderedPageBreak/>
         <w:t xml:space="preserve">2. </w:t>
@@ -4924,18 +5606,21 @@
       <w:r>
         <w:t>Literature Review</w:t>
       </w:r>
-      <w:bookmarkEnd w:id="31"/>
+      <w:bookmarkEnd w:id="33"/>
     </w:p>
     <w:p/>
     <w:p>
       <w:pPr>
         <w:pStyle w:val="Heading2"/>
       </w:pPr>
-      <w:bookmarkStart w:id="32" w:name="_Toc30757920"/>
-      <w:r>
+      <w:bookmarkStart w:id="34" w:name="_Toc30757920"/>
+      <w:r>
+        <w:rPr>
+          <w:highlight w:val="yellow"/>
+        </w:rPr>
         <w:t>2.1. Introduction</w:t>
       </w:r>
-      <w:bookmarkEnd w:id="32"/>
+      <w:bookmarkEnd w:id="34"/>
     </w:p>
     <w:p/>
     <w:p>
@@ -4971,16 +5656,16 @@
       <w:pPr>
         <w:pStyle w:val="Heading2"/>
       </w:pPr>
-      <w:bookmarkStart w:id="33" w:name="_Toc21975767"/>
-      <w:bookmarkStart w:id="34" w:name="_Toc30757921"/>
+      <w:bookmarkStart w:id="35" w:name="_Toc21975767"/>
+      <w:bookmarkStart w:id="36" w:name="_Toc30757921"/>
       <w:r>
         <w:t xml:space="preserve">2.2. </w:t>
       </w:r>
-      <w:bookmarkEnd w:id="33"/>
+      <w:bookmarkEnd w:id="35"/>
       <w:r>
         <w:t>Research Topic 1</w:t>
       </w:r>
-      <w:bookmarkEnd w:id="34"/>
+      <w:bookmarkEnd w:id="36"/>
     </w:p>
     <w:p>
       <w:pPr>
@@ -5004,345 +5689,330 @@
     <w:p>
       <w:pPr>
         <w:spacing w:line="360" w:lineRule="auto"/>
+      </w:pPr>
+      <w:r>
+        <w:t>Compute</w:t>
+      </w:r>
+      <w:r>
+        <w:t xml:space="preserve">r vision, abbreviated as CV, is a field of computer science that helps computers see, understand image contents, identify objects and process images to simulate human vision (36). Computer vision is a multidisciplinary field that is considered a subfield of machine learning and artificial intelligence (37). CV helps computer see and understand the contents of a digital image using image or video input. CV enables computers to recognise objects and </w:t>
+      </w:r>
+      <w:r>
+        <w:t xml:space="preserve">essentially imparts human intelligence on computer. </w:t>
+      </w:r>
+    </w:p>
+    <w:p>
+      <w:pPr>
+        <w:spacing w:line="360" w:lineRule="auto"/>
+        <w:rPr>
+          <w:color w:val="4F81BD"/>
+        </w:rPr>
+      </w:pPr>
+    </w:p>
+    <w:p>
+      <w:pPr>
+        <w:spacing w:line="360" w:lineRule="auto"/>
+      </w:pPr>
+      <w:r>
+        <w:t>Computer vision</w:t>
+      </w:r>
+      <w:r>
+        <w:t xml:space="preserve"> </w:t>
+      </w:r>
+      <w:r>
+        <w:t>includes the use different image processing approaches to emulate human vision</w:t>
+      </w:r>
+      <w:r>
+        <w:t>. One of these</w:t>
+      </w:r>
+      <w:r>
+        <w:t xml:space="preserve"> approaches</w:t>
+      </w:r>
+      <w:r>
+        <w:t xml:space="preserve"> is image classification. Image classification assigns a label, or class label, to an image that contains an object. For example, if an image contains a dog as the main object of the image, then the entire image is labelled with the class dog. This approach is usually used in applications that process images with one object contained within it. Image classification can also include localization which allows for the location of an object to be identified using a bounding box. However, this approach cannot be used for this project as this project requires multiple objects in an image to be detected, not just a single object. </w:t>
+      </w:r>
+    </w:p>
+    <w:p>
+      <w:pPr>
+        <w:spacing w:line="360" w:lineRule="auto"/>
         <w:rPr>
           <w:highlight w:val="lightGray"/>
         </w:rPr>
       </w:pPr>
-      <w:r>
+    </w:p>
+    <w:p>
+      <w:pPr>
+        <w:spacing w:line="360" w:lineRule="auto"/>
+      </w:pPr>
+      <w:r>
+        <w:t xml:space="preserve">Object detection is </w:t>
+      </w:r>
+      <w:r>
+        <w:t xml:space="preserve">another </w:t>
+      </w:r>
+      <w:r>
+        <w:t>computer vision and image processing</w:t>
+      </w:r>
+      <w:r>
+        <w:t xml:space="preserve"> </w:t>
+      </w:r>
+      <w:r>
+        <w:t xml:space="preserve">technique. The aim of object detection is to find instances of object classes, specified in the training dataset, in images or videos </w:t>
+      </w:r>
+      <w:r>
+        <w:rPr>
+          <w:rFonts w:cstheme="minorHAnsi"/>
+        </w:rPr>
+        <w:fldChar w:fldCharType="begin"/>
+      </w:r>
+      <w:r>
+        <w:rPr>
+          <w:rFonts w:cstheme="minorHAnsi"/>
+        </w:rPr>
+        <w:instrText xml:space="preserve"> ADDIN ZOTERO_ITEM CSL_CITATION {"citationID":"YP7Jxufj","properties":{"formattedCitation":"(\\uc0\\u8220{}Facts about sight loss,\\uc0\\u8221{} 2016)","plainCitation":"(“Facts about sight loss,” 2016)","noteIndex":0},"citationItems":[{"id":2,"uris":["http://zotero.org/users/local/uRryVeox/items/B5ZHWVMW"],"uri":["http://zotero.org/users/local/uRryVeox/items/B5ZHWVMW"],"itemData":{"id":2,"type":"webpage","title":"Facts about sight loss","container-title":"NCBI","abstract":"According to the 2016 census, there are 54,810 people in Ireland who are blind or visually impaired and the number is rising.  Fast facts Patient Waiting Lists: At the end of April, National Treatm…","URL":"https://www.ncbi.ie/facts-about-sightloss/","language":"en-US","issued":{"date-parts":[["2016",1,8]]},"accessed":{"date-parts":[["2019",11,4]]}}}],"schema":"https://github.com/citation-style-language/schema/raw/master/csl-citation.json"} </w:instrText>
+      </w:r>
+      <w:r>
+        <w:rPr>
+          <w:rFonts w:cstheme="minorHAnsi"/>
+        </w:rPr>
+        <w:fldChar w:fldCharType="separate"/>
+      </w:r>
+      <w:r>
+        <w:rPr>
+          <w:rFonts w:ascii="Calibri" w:hAnsi="Calibri" w:cs="Calibri"/>
+        </w:rPr>
+        <w:t>(24)</w:t>
+      </w:r>
+      <w:r>
+        <w:rPr>
+          <w:rFonts w:cstheme="minorHAnsi"/>
+        </w:rPr>
+        <w:fldChar w:fldCharType="end"/>
+      </w:r>
+      <w:r>
+        <w:t xml:space="preserve">. Object detection has been used in many well researched areas of computer science including facial recognition. Object detection essentially involves using machine learning and deep learning algorithms to locate objects in an image or video. </w:t>
+      </w:r>
+      <w:r>
+        <w:t xml:space="preserve">This technique </w:t>
+      </w:r>
+      <w:r>
+        <w:t>detects</w:t>
+      </w:r>
+      <w:r>
+        <w:t xml:space="preserve"> the classification and localization of many objects detected within a digital image instead of a single dominant object (3</w:t>
+      </w:r>
+      <w:r>
+        <w:t>9</w:t>
+      </w:r>
+      <w:r>
+        <w:t xml:space="preserve">). </w:t>
+      </w:r>
+      <w:r>
+        <w:t xml:space="preserve">The goal of object detection is to replicate, as closely as possible, how a human would recognise </w:t>
+      </w:r>
+      <w:r>
+        <w:lastRenderedPageBreak/>
+        <w:t>objects but with computer technology.</w:t>
+      </w:r>
+      <w:r>
+        <w:t xml:space="preserve"> </w:t>
+      </w:r>
+      <w:r>
+        <w:t>As a result of these features</w:t>
+      </w:r>
+      <w:r>
+        <w:t>, this is the computer vision approach chosen for this project</w:t>
+      </w:r>
+      <w:r>
+        <w:t>. The object detection technique was chosen</w:t>
+      </w:r>
+      <w:r>
+        <w:t xml:space="preserve"> as it allows for the classification of many objects </w:t>
+      </w:r>
+      <w:r>
+        <w:t>within a digital image. As well as that , this technique involves outputting the location of individual objects using a bounding box (38). These locations can then be used, in this project, to calculate instructions to provide to the user .</w:t>
+      </w:r>
+    </w:p>
+    <w:p>
+      <w:pPr>
+        <w:spacing w:line="360" w:lineRule="auto"/>
+      </w:pPr>
+    </w:p>
+    <w:p>
+      <w:pPr>
+        <w:keepNext/>
+        <w:spacing w:line="360" w:lineRule="auto"/>
+      </w:pPr>
+      <w:r>
+        <w:rPr>
+          <w:noProof/>
+        </w:rPr>
+        <w:drawing>
+          <wp:inline distT="0" distB="0" distL="0" distR="0" wp14:anchorId="5EFC516D" wp14:editId="20D48228">
+            <wp:extent cx="4808220" cy="3205302"/>
+            <wp:effectExtent l="0" t="0" r="0" b="0"/>
+            <wp:docPr id="2" name="Picture 2"/>
+            <wp:cNvGraphicFramePr>
+              <a:graphicFrameLocks xmlns:a="http://schemas.openxmlformats.org/drawingml/2006/main" noChangeAspect="1"/>
+            </wp:cNvGraphicFramePr>
+            <a:graphic xmlns:a="http://schemas.openxmlformats.org/drawingml/2006/main">
+              <a:graphicData uri="http://schemas.openxmlformats.org/drawingml/2006/picture">
+                <pic:pic xmlns:pic="http://schemas.openxmlformats.org/drawingml/2006/picture">
+                  <pic:nvPicPr>
+                    <pic:cNvPr id="0" name="Picture 1"/>
+                    <pic:cNvPicPr>
+                      <a:picLocks noChangeAspect="1" noChangeArrowheads="1"/>
+                    </pic:cNvPicPr>
+                  </pic:nvPicPr>
+                  <pic:blipFill>
+                    <a:blip r:embed="rId13" cstate="print">
+                      <a:extLst>
+                        <a:ext uri="{28A0092B-C50C-407E-A947-70E740481C1C}">
+                          <a14:useLocalDpi xmlns:a14="http://schemas.microsoft.com/office/drawing/2010/main" val="0"/>
+                        </a:ext>
+                      </a:extLst>
+                    </a:blip>
+                    <a:srcRect/>
+                    <a:stretch>
+                      <a:fillRect/>
+                    </a:stretch>
+                  </pic:blipFill>
+                  <pic:spPr bwMode="auto">
+                    <a:xfrm>
+                      <a:off x="0" y="0"/>
+                      <a:ext cx="4819303" cy="3212690"/>
+                    </a:xfrm>
+                    <a:prstGeom prst="rect">
+                      <a:avLst/>
+                    </a:prstGeom>
+                    <a:noFill/>
+                    <a:ln>
+                      <a:noFill/>
+                    </a:ln>
+                  </pic:spPr>
+                </pic:pic>
+              </a:graphicData>
+            </a:graphic>
+          </wp:inline>
+        </w:drawing>
+      </w:r>
+    </w:p>
+    <w:p>
+      <w:pPr>
+        <w:pStyle w:val="Caption"/>
+      </w:pPr>
+      <w:bookmarkStart w:id="37" w:name="_Toc32321413"/>
+      <w:r>
+        <w:t xml:space="preserve">Figure </w:t>
+      </w:r>
+      <w:fldSimple w:instr=" SEQ Figure \* ARABIC ">
+        <w:r>
+          <w:rPr>
+            <w:noProof/>
+          </w:rPr>
+          <w:t>2</w:t>
+        </w:r>
+      </w:fldSimple>
+      <w:r>
+        <w:t>: Example of object detection (38)</w:t>
+      </w:r>
+      <w:bookmarkEnd w:id="37"/>
+    </w:p>
+    <w:p>
+      <w:pPr>
+        <w:spacing w:line="360" w:lineRule="auto"/>
+        <w:rPr>
+          <w:highlight w:val="yellow"/>
+        </w:rPr>
+      </w:pPr>
+    </w:p>
+    <w:p>
+      <w:pPr>
+        <w:spacing w:line="360" w:lineRule="auto"/>
+      </w:pPr>
+      <w:r>
+        <w:t xml:space="preserve">Another approach to </w:t>
+      </w:r>
+      <w:r>
+        <w:t>computer vision</w:t>
+      </w:r>
+      <w:r>
+        <w:t xml:space="preserve"> is object recognition. This approach detects what object has appeared in an image but does not mention the size or location of the object in the image. This approach simply identifies objects </w:t>
+      </w:r>
+      <w:r>
+        <w:t>with</w:t>
+      </w:r>
+      <w:r>
+        <w:t>in a</w:t>
+      </w:r>
+      <w:r>
+        <w:t xml:space="preserve"> digital</w:t>
+      </w:r>
+      <w:r>
+        <w:t xml:space="preserve"> image. For this reason, this approach was also not chosen for this project.</w:t>
+      </w:r>
+    </w:p>
+    <w:p>
+      <w:pPr>
+        <w:spacing w:line="360" w:lineRule="auto"/>
         <w:rPr>
           <w:highlight w:val="lightGray"/>
         </w:rPr>
-        <w:t xml:space="preserve">Object detection is a computer vision and image processing related technique. The aim of object detection is to find instances of object classes, specified in the training dataset, in images or videos </w:t>
-      </w:r>
-      <w:r>
-        <w:rPr>
-          <w:rFonts w:cstheme="minorHAnsi"/>
+      </w:pPr>
+    </w:p>
+    <w:p>
+      <w:pPr>
+        <w:spacing w:line="360" w:lineRule="auto"/>
+        <w:rPr>
           <w:highlight w:val="lightGray"/>
         </w:rPr>
-        <w:fldChar w:fldCharType="begin"/>
-      </w:r>
-      <w:r>
-        <w:rPr>
-          <w:rFonts w:cstheme="minorHAnsi"/>
-          <w:highlight w:val="lightGray"/>
-        </w:rPr>
-        <w:instrText xml:space="preserve"> ADDIN ZOTERO_ITEM CSL_CITATION {"citationID":"YP7Jxufj","properties":{"formattedCitation":"(\\uc0\\u8220{}Facts about sight loss,\\uc0\\u8221{} 2016)","plainCitation":"(“Facts about sight loss,” 2016)","noteIndex":0},"citationItems":[{"id":2,"uris":["http://zotero.org/users/local/uRryVeox/items/B5ZHWVMW"],"uri":["http://zotero.org/users/local/uRryVeox/items/B5ZHWVMW"],"itemData":{"id":2,"type":"webpage","title":"Facts about sight loss","container-title":"NCBI","abstract":"According to the 2016 census, there are 54,810 people in Ireland who are blind or visually impaired and the number is rising.  Fast facts Patient Waiting Lists: At the end of April, National Treatm…","URL":"https://www.ncbi.ie/facts-about-sightloss/","language":"en-US","issued":{"date-parts":[["2016",1,8]]},"accessed":{"date-parts":[["2019",11,4]]}}}],"schema":"https://github.com/citation-style-language/schema/raw/master/csl-citation.json"} </w:instrText>
-      </w:r>
-      <w:r>
-        <w:rPr>
-          <w:rFonts w:cstheme="minorHAnsi"/>
-          <w:highlight w:val="lightGray"/>
-        </w:rPr>
-        <w:fldChar w:fldCharType="separate"/>
-      </w:r>
-      <w:r>
-        <w:rPr>
-          <w:rFonts w:ascii="Calibri" w:hAnsi="Calibri" w:cs="Calibri"/>
-          <w:highlight w:val="lightGray"/>
-        </w:rPr>
-        <w:t>(24)</w:t>
-      </w:r>
-      <w:r>
-        <w:rPr>
-          <w:rFonts w:cstheme="minorHAnsi"/>
-          <w:highlight w:val="lightGray"/>
-        </w:rPr>
-        <w:fldChar w:fldCharType="end"/>
-      </w:r>
-      <w:r>
-        <w:rPr>
-          <w:highlight w:val="lightGray"/>
-        </w:rPr>
-        <w:t>. Object detection has been used in many well researched areas of computer science including facial recognition. Object detection essentially involves using machine learning and deep learning algorithms to locate objects in an image or video. The goal of object detection is to replicate, as closely as possible, how a human would recognise objects in an image but with computer technology.</w:t>
-      </w:r>
-    </w:p>
-    <w:p>
-      <w:pPr>
-        <w:spacing w:line="360" w:lineRule="auto"/>
-        <w:rPr>
-          <w:highlight w:val="lightGray"/>
-        </w:rPr>
-      </w:pPr>
-    </w:p>
-    <w:p>
-      <w:pPr>
-        <w:spacing w:line="360" w:lineRule="auto"/>
-        <w:rPr>
-          <w:highlight w:val="lightGray"/>
-        </w:rPr>
-      </w:pPr>
-      <w:r>
-        <w:rPr>
-          <w:highlight w:val="lightGray"/>
-        </w:rPr>
-        <w:t xml:space="preserve">Object detections can be implemented using many different approaches. One of these is image classification. Image classification assigns a label, or class label, to an image that contains an object. For example, if an image contains a dog as the main object of the image, then the entire image is labelled with the class dog. This approach is usually used in applications that process images with one object contained within it. Image classification can also include localization which allows for the location of an object to be identified using a bounding box. However, this approach cannot be used for this project as this project requires multiple objects in an image to be detected, not just a single object. </w:t>
-      </w:r>
-    </w:p>
-    <w:p>
-      <w:pPr>
-        <w:spacing w:line="360" w:lineRule="auto"/>
-        <w:rPr>
-          <w:b/>
-          <w:bCs/>
-          <w:highlight w:val="yellow"/>
-        </w:rPr>
-      </w:pPr>
-      <w:r>
-        <w:rPr>
-          <w:b/>
-          <w:bCs/>
-          <w:highlight w:val="yellow"/>
-        </w:rPr>
-        <w:t>Object Detection</w:t>
-      </w:r>
-      <w:r>
-        <w:rPr>
-          <w:b/>
-          <w:bCs/>
-          <w:highlight w:val="yellow"/>
-        </w:rPr>
-        <w:t xml:space="preserve"> - REFERENCES</w:t>
-      </w:r>
-    </w:p>
-    <w:p>
-      <w:pPr>
-        <w:pStyle w:val="ListParagraph"/>
-        <w:numPr>
-          <w:ilvl w:val="0"/>
-          <w:numId w:val="4"/>
-        </w:numPr>
-        <w:spacing w:line="360" w:lineRule="auto"/>
-        <w:rPr>
-          <w:highlight w:val="yellow"/>
-        </w:rPr>
-      </w:pPr>
-      <w:r>
-        <w:rPr>
-          <w:highlight w:val="yellow"/>
-        </w:rPr>
-        <w:t>A computer vision technique</w:t>
-      </w:r>
-    </w:p>
-    <w:p>
-      <w:pPr>
-        <w:pStyle w:val="ListParagraph"/>
-        <w:numPr>
-          <w:ilvl w:val="1"/>
-          <w:numId w:val="4"/>
-        </w:numPr>
-        <w:spacing w:line="360" w:lineRule="auto"/>
-        <w:rPr>
-          <w:highlight w:val="yellow"/>
-        </w:rPr>
-      </w:pPr>
-      <w:r>
-        <w:rPr>
-          <w:highlight w:val="yellow"/>
-        </w:rPr>
-        <w:t>Used in this project</w:t>
-      </w:r>
-    </w:p>
-    <w:p>
-      <w:pPr>
-        <w:pStyle w:val="ListParagraph"/>
-        <w:numPr>
-          <w:ilvl w:val="0"/>
-          <w:numId w:val="4"/>
-        </w:numPr>
-        <w:spacing w:line="360" w:lineRule="auto"/>
-        <w:rPr>
-          <w:highlight w:val="yellow"/>
-        </w:rPr>
-      </w:pPr>
-      <w:r>
-        <w:rPr>
-          <w:highlight w:val="yellow"/>
-        </w:rPr>
-        <w:t>Task = define objects within images (in projects case video stream)</w:t>
-      </w:r>
-    </w:p>
-    <w:p>
-      <w:pPr>
-        <w:pStyle w:val="ListParagraph"/>
-        <w:numPr>
-          <w:ilvl w:val="1"/>
-          <w:numId w:val="4"/>
-        </w:numPr>
-        <w:spacing w:line="360" w:lineRule="auto"/>
-        <w:rPr>
-          <w:highlight w:val="yellow"/>
-        </w:rPr>
-      </w:pPr>
-      <w:r>
-        <w:rPr>
-          <w:highlight w:val="yellow"/>
-        </w:rPr>
-        <w:t>Involves outputting bounding boxes and labels for individual objects</w:t>
-      </w:r>
-    </w:p>
-    <w:p>
-      <w:pPr>
-        <w:pStyle w:val="ListParagraph"/>
-        <w:numPr>
-          <w:ilvl w:val="1"/>
-          <w:numId w:val="4"/>
-        </w:numPr>
-        <w:spacing w:line="360" w:lineRule="auto"/>
-        <w:rPr>
-          <w:highlight w:val="yellow"/>
-        </w:rPr>
-      </w:pPr>
-      <w:r>
-        <w:rPr>
-          <w:highlight w:val="yellow"/>
-        </w:rPr>
-        <w:t>Applying classification and localization to many objects instead of a single dominant object (like classification and localization mentioned previously)</w:t>
-      </w:r>
-    </w:p>
-    <w:p>
-      <w:pPr>
-        <w:pStyle w:val="ListParagraph"/>
-        <w:numPr>
-          <w:ilvl w:val="0"/>
-          <w:numId w:val="4"/>
-        </w:numPr>
-        <w:spacing w:line="360" w:lineRule="auto"/>
-        <w:rPr>
-          <w:highlight w:val="yellow"/>
-        </w:rPr>
-      </w:pPr>
-      <w:r>
-        <w:rPr>
-          <w:highlight w:val="yellow"/>
-        </w:rPr>
+      </w:pPr>
+      <w:r>
+        <w:t xml:space="preserve">Image segmentation is another approach that </w:t>
+      </w:r>
+      <w:r>
+        <w:t>is considered a computer vision technique</w:t>
+      </w:r>
+      <w:r>
+        <w:t xml:space="preserve">. This technique not only detects objects in an image but also detects the objects boundaries, something that other object detection approaches do not include. </w:t>
+      </w:r>
+      <w:r>
+        <w:t>Image segmentation essentially creates a mask for each instance of an object in an image, find</w:t>
+      </w:r>
+      <w:r>
+        <w:t>ing</w:t>
+      </w:r>
+      <w:r>
+        <w:t xml:space="preserve"> and out</w:t>
+      </w:r>
+      <w:r>
+        <w:t>lin</w:t>
+      </w:r>
+      <w:r>
+        <w:t>ing</w:t>
+      </w:r>
+      <w:r>
+        <w:t xml:space="preserve"> the </w:t>
+      </w:r>
+      <w:r>
+        <w:t>detected</w:t>
+      </w:r>
+      <w:r>
+        <w:t xml:space="preserve"> object by its boundaries (25). There are two types of image segmentation, semantic and instance. Semantic segmentation classifies objects of the same type as a single instance whereas instance segmentation </w:t>
+      </w:r>
+      <w:r>
         <w:lastRenderedPageBreak/>
-        <w:t xml:space="preserve">Classifying many </w:t>
+        <w:t>classifies objects of the same class as individual instances</w:t>
+      </w:r>
+      <w:r>
+        <w:t xml:space="preserve">. Although instance segmentation was the technique that was initially considered for this project, it was later found that the Raspberry Pi does not have enough computation power to run an instance segmentation model. For this </w:t>
       </w:r>
       <w:proofErr w:type="gramStart"/>
       <w:r>
-        <w:rPr>
-          <w:highlight w:val="yellow"/>
-        </w:rPr>
-        <w:t>object</w:t>
+        <w:t>reason</w:t>
       </w:r>
       <w:proofErr w:type="gramEnd"/>
       <w:r>
-        <w:rPr>
-          <w:highlight w:val="yellow"/>
-        </w:rPr>
-        <w:t xml:space="preserve"> instead of just one</w:t>
-      </w:r>
-    </w:p>
-    <w:p>
-      <w:pPr>
-        <w:pStyle w:val="ListParagraph"/>
-        <w:numPr>
-          <w:ilvl w:val="0"/>
-          <w:numId w:val="4"/>
-        </w:numPr>
-        <w:spacing w:line="360" w:lineRule="auto"/>
-        <w:rPr>
-          <w:highlight w:val="yellow"/>
-        </w:rPr>
-      </w:pPr>
-      <w:r>
-        <w:rPr>
-          <w:highlight w:val="yellow"/>
-        </w:rPr>
-        <w:t>Defining objects that exist in an image or video input</w:t>
-      </w:r>
-    </w:p>
-    <w:p>
-      <w:pPr>
-        <w:pStyle w:val="ListParagraph"/>
-        <w:numPr>
-          <w:ilvl w:val="0"/>
-          <w:numId w:val="4"/>
-        </w:numPr>
-        <w:spacing w:line="360" w:lineRule="auto"/>
-        <w:rPr>
-          <w:highlight w:val="yellow"/>
-        </w:rPr>
-      </w:pPr>
-      <w:r>
-        <w:rPr>
-          <w:highlight w:val="yellow"/>
-        </w:rPr>
-        <w:t>Detects instances of semantic objects of a certain class in images on video</w:t>
-      </w:r>
-    </w:p>
-    <w:p>
-      <w:pPr>
-        <w:pStyle w:val="ListParagraph"/>
-        <w:numPr>
-          <w:ilvl w:val="0"/>
-          <w:numId w:val="4"/>
-        </w:numPr>
-        <w:spacing w:line="360" w:lineRule="auto"/>
-        <w:rPr>
-          <w:highlight w:val="yellow"/>
-        </w:rPr>
-      </w:pPr>
-      <w:r>
-        <w:rPr>
-          <w:highlight w:val="yellow"/>
-        </w:rPr>
-        <w:t>Identifying and locating objects of certain classes</w:t>
-      </w:r>
-    </w:p>
-    <w:p>
-      <w:pPr>
-        <w:pStyle w:val="ListParagraph"/>
-        <w:numPr>
-          <w:ilvl w:val="1"/>
-          <w:numId w:val="4"/>
-        </w:numPr>
-        <w:spacing w:line="360" w:lineRule="auto"/>
-        <w:rPr>
-          <w:highlight w:val="yellow"/>
-        </w:rPr>
-      </w:pPr>
-      <w:r>
-        <w:rPr>
-          <w:highlight w:val="yellow"/>
-        </w:rPr>
-        <w:t>Localization =&gt; carried out in various ways, including creating a bounding box</w:t>
-      </w:r>
-    </w:p>
-    <w:p>
-      <w:pPr>
-        <w:spacing w:line="360" w:lineRule="auto"/>
-        <w:rPr>
-          <w:highlight w:val="lightGray"/>
-        </w:rPr>
-      </w:pPr>
-      <w:r>
-        <w:rPr>
-          <w:highlight w:val="lightGray"/>
-        </w:rPr>
-        <w:t>Another approach to object detection is object recognition. This approach detects what object has appeared in an image but does not mention the size or location of the object in the image. This approach simply identifies objects in an image. For this reason, this approach was also not chosen for this project.</w:t>
-      </w:r>
-    </w:p>
-    <w:p>
-      <w:pPr>
-        <w:spacing w:line="360" w:lineRule="auto"/>
-        <w:rPr>
-          <w:highlight w:val="lightGray"/>
-        </w:rPr>
-      </w:pPr>
-    </w:p>
-    <w:p>
-      <w:pPr>
-        <w:spacing w:line="360" w:lineRule="auto"/>
-        <w:rPr>
-          <w:highlight w:val="lightGray"/>
-        </w:rPr>
-      </w:pPr>
-      <w:r>
-        <w:rPr>
-          <w:highlight w:val="lightGray"/>
-        </w:rPr>
-        <w:t>Image segmentation is another approach that incorporates object detection in its functionality. Image segmentation is also a computer vision technique. This technique not only detects objects in an image but also detects the objects boundaries, something that other object detection approaches do not include. Image segmentation essentially creates a mask for each instance of an object in an image, essentially finding and outlining the found object by its boundaries (25). There are two types of image segmentation, semantic and instance. Semantic segmentation classifies objects of the same type as a single instance whereas instance segmentation classifies objects of the same class as individual instances, this is the reason why the instance segmentation approach to object detection was used in this project.</w:t>
+        <w:t xml:space="preserve"> this technique was not chosen for this project.</w:t>
       </w:r>
     </w:p>
     <w:p>
@@ -5357,7 +6027,6 @@
           <w:noProof/>
           <w:highlight w:val="lightGray"/>
         </w:rPr>
-        <w:lastRenderedPageBreak/>
         <w:drawing>
           <wp:inline distT="0" distB="0" distL="0" distR="0" wp14:anchorId="54490600" wp14:editId="10780944">
             <wp:extent cx="4876800" cy="3651387"/>
@@ -5374,7 +6043,7 @@
                     <pic:cNvPicPr/>
                   </pic:nvPicPr>
                   <pic:blipFill>
-                    <a:blip r:embed="rId13"/>
+                    <a:blip r:embed="rId14"/>
                     <a:stretch>
                       <a:fillRect/>
                     </a:stretch>
@@ -5398,124 +6067,92 @@
     <w:p>
       <w:pPr>
         <w:pStyle w:val="Caption"/>
+      </w:pPr>
+      <w:bookmarkStart w:id="38" w:name="_Toc26621558"/>
+      <w:bookmarkStart w:id="39" w:name="_Toc32321414"/>
+      <w:r>
+        <w:t xml:space="preserve">Figure </w:t>
+      </w:r>
+      <w:fldSimple w:instr=" SEQ Figure \* ARABIC ">
+        <w:r>
+          <w:rPr>
+            <w:noProof/>
+          </w:rPr>
+          <w:t>3</w:t>
+        </w:r>
+      </w:fldSimple>
+      <w:r>
+        <w:t>: Example of instance segmentation (26)</w:t>
+      </w:r>
+      <w:bookmarkEnd w:id="38"/>
+      <w:bookmarkEnd w:id="39"/>
+    </w:p>
+    <w:p>
+      <w:pPr>
         <w:rPr>
           <w:highlight w:val="lightGray"/>
         </w:rPr>
       </w:pPr>
-      <w:bookmarkStart w:id="35" w:name="_Toc26621558"/>
-      <w:r>
+    </w:p>
+    <w:p>
+      <w:pPr>
+        <w:spacing w:line="360" w:lineRule="auto"/>
+        <w:rPr>
+          <w:color w:val="4F81BD"/>
+        </w:rPr>
+      </w:pPr>
+      <w:r>
+        <w:rPr>
+          <w:color w:val="4F81BD"/>
+        </w:rPr>
+        <w:t>Convolutional Neural Networks (CNN)</w:t>
+      </w:r>
+    </w:p>
+    <w:p>
+      <w:pPr>
+        <w:spacing w:line="360" w:lineRule="auto"/>
+      </w:pPr>
+      <w:r>
+        <w:t>Convolutional Neural Networks are a main part of object detection and image segmentation. CNN’s are one of many deep learning techniques used to implement object detection. As there are many different forms of CNN’s available, for example R-CNN and Faster R-CNN, it was chosen as the main source of research for this project. The different forms of CNN’s available to use will be discussed in the following paragraphs.</w:t>
+      </w:r>
+    </w:p>
+    <w:p>
+      <w:pPr>
+        <w:spacing w:line="360" w:lineRule="auto"/>
         <w:rPr>
           <w:highlight w:val="lightGray"/>
         </w:rPr>
-        <w:t xml:space="preserve">Figure </w:t>
-      </w:r>
-      <w:r>
+      </w:pPr>
+    </w:p>
+    <w:p>
+      <w:pPr>
+        <w:spacing w:line="360" w:lineRule="auto"/>
+      </w:pPr>
+      <w:r>
+        <w:t xml:space="preserve">A CNN is a neural network that can contain one or multiple convolutional layers that is used in object detection and image segmentation. A CNN takes an image in as input, processes it through the CNN layers and classifies the object within the image into specified categories. A CNN consists of three core layers, the Convolutional Layer, the Pooling Layer and the Fully Connected Layer, as shown in the figure below. </w:t>
+      </w:r>
+    </w:p>
+    <w:p>
+      <w:pPr>
+        <w:spacing w:line="360" w:lineRule="auto"/>
         <w:rPr>
           <w:highlight w:val="lightGray"/>
         </w:rPr>
-        <w:fldChar w:fldCharType="begin"/>
-      </w:r>
-      <w:r>
+      </w:pPr>
+    </w:p>
+    <w:p>
+      <w:pPr>
+        <w:keepNext/>
+        <w:spacing w:line="360" w:lineRule="auto"/>
         <w:rPr>
           <w:highlight w:val="lightGray"/>
         </w:rPr>
-        <w:instrText xml:space="preserve"> SEQ Figure \* ARABIC </w:instrText>
-      </w:r>
-      <w:r>
-        <w:rPr>
-          <w:highlight w:val="lightGray"/>
-        </w:rPr>
-        <w:fldChar w:fldCharType="separate"/>
-      </w:r>
+      </w:pPr>
       <w:r>
         <w:rPr>
           <w:noProof/>
           <w:highlight w:val="lightGray"/>
         </w:rPr>
-        <w:t>6</w:t>
-      </w:r>
-      <w:r>
-        <w:rPr>
-          <w:noProof/>
-          <w:highlight w:val="lightGray"/>
-        </w:rPr>
-        <w:fldChar w:fldCharType="end"/>
-      </w:r>
-      <w:r>
-        <w:rPr>
-          <w:highlight w:val="lightGray"/>
-        </w:rPr>
-        <w:t>: Example of instance segmentation (26)</w:t>
-      </w:r>
-      <w:bookmarkEnd w:id="35"/>
-    </w:p>
-    <w:p>
-      <w:pPr>
-        <w:rPr>
-          <w:highlight w:val="lightGray"/>
-        </w:rPr>
-      </w:pPr>
-    </w:p>
-    <w:p>
-      <w:pPr>
-        <w:spacing w:line="360" w:lineRule="auto"/>
-        <w:rPr>
-          <w:color w:val="4F81BD"/>
-        </w:rPr>
-      </w:pPr>
-      <w:r>
-        <w:rPr>
-          <w:color w:val="4F81BD"/>
-        </w:rPr>
-        <w:t>Convolutional Neural Networks (CNN)</w:t>
-      </w:r>
-    </w:p>
-    <w:p>
-      <w:pPr>
-        <w:spacing w:line="360" w:lineRule="auto"/>
-      </w:pPr>
-      <w:r>
-        <w:t>Convolutional Neural Networks are a main part of object detection and image segmentation. CNN’s are one of many deep learning techniques used to implement object detection. As there are many different forms of CNN’s available, for example R-CNN and Faster R-CNN, it was chosen as the main source of research for this project. The different forms of CNN’s available to use will be discussed in the following paragraphs.</w:t>
-      </w:r>
-    </w:p>
-    <w:p>
-      <w:pPr>
-        <w:spacing w:line="360" w:lineRule="auto"/>
-        <w:rPr>
-          <w:highlight w:val="lightGray"/>
-        </w:rPr>
-      </w:pPr>
-    </w:p>
-    <w:p>
-      <w:pPr>
-        <w:spacing w:line="360" w:lineRule="auto"/>
-      </w:pPr>
-      <w:r>
-        <w:t xml:space="preserve">A CNN is a neural network that can contain one or multiple convolutional layers that is used in object detection and image segmentation. A CNN takes an image in as input, processes it through the CNN layers and classifies the object within the image into specified categories. A CNN consists of three core layers, the Convolutional Layer, the Pooling Layer and the Fully Connected Layer, as shown in the figure below. </w:t>
-      </w:r>
-    </w:p>
-    <w:p>
-      <w:pPr>
-        <w:spacing w:line="360" w:lineRule="auto"/>
-        <w:rPr>
-          <w:highlight w:val="lightGray"/>
-        </w:rPr>
-      </w:pPr>
-    </w:p>
-    <w:p>
-      <w:pPr>
-        <w:keepNext/>
-        <w:spacing w:line="360" w:lineRule="auto"/>
-        <w:rPr>
-          <w:highlight w:val="lightGray"/>
-        </w:rPr>
-      </w:pPr>
-      <w:r>
-        <w:rPr>
-          <w:noProof/>
-          <w:highlight w:val="lightGray"/>
-        </w:rPr>
-        <w:lastRenderedPageBreak/>
         <w:drawing>
           <wp:inline distT="0" distB="0" distL="0" distR="0" wp14:anchorId="68083251" wp14:editId="1D7F4B9C">
             <wp:extent cx="5731510" cy="1324616"/>
@@ -5534,7 +6171,7 @@
                     </pic:cNvPicPr>
                   </pic:nvPicPr>
                   <pic:blipFill>
-                    <a:blip r:embed="rId14">
+                    <a:blip r:embed="rId15">
                       <a:extLst>
                         <a:ext uri="{28A0092B-C50C-407E-A947-70E740481C1C}">
                           <a14:useLocalDpi xmlns:a14="http://schemas.microsoft.com/office/drawing/2010/main" val="0"/>
@@ -5570,35 +6207,24 @@
       <w:pPr>
         <w:pStyle w:val="Caption"/>
       </w:pPr>
-      <w:bookmarkStart w:id="36" w:name="_Toc26621559"/>
+      <w:bookmarkStart w:id="40" w:name="_Toc26621559"/>
+      <w:bookmarkStart w:id="41" w:name="_Toc32321415"/>
       <w:r>
         <w:t xml:space="preserve">Figure </w:t>
       </w:r>
-      <w:r>
-        <w:fldChar w:fldCharType="begin"/>
-      </w:r>
-      <w:r>
-        <w:instrText xml:space="preserve"> SEQ Figure \* ARABIC </w:instrText>
-      </w:r>
-      <w:r>
-        <w:fldChar w:fldCharType="separate"/>
-      </w:r>
-      <w:r>
-        <w:rPr>
-          <w:noProof/>
-        </w:rPr>
-        <w:t>7</w:t>
-      </w:r>
-      <w:r>
-        <w:rPr>
-          <w:noProof/>
-        </w:rPr>
-        <w:fldChar w:fldCharType="end"/>
-      </w:r>
+      <w:fldSimple w:instr=" SEQ Figure \* ARABIC ">
+        <w:r>
+          <w:rPr>
+            <w:noProof/>
+          </w:rPr>
+          <w:t>4</w:t>
+        </w:r>
+      </w:fldSimple>
       <w:r>
         <w:t>: Convolutional Neural Network (CNN) layers (27)</w:t>
       </w:r>
-      <w:bookmarkEnd w:id="36"/>
+      <w:bookmarkEnd w:id="40"/>
+      <w:bookmarkEnd w:id="41"/>
     </w:p>
     <w:p>
       <w:pPr>
@@ -5613,7 +6239,13 @@
         <w:spacing w:line="360" w:lineRule="auto"/>
       </w:pPr>
       <w:r>
-        <w:t>The first layer is the Convolutional Layer. This layer is a mathematical operation and can be implemented multiple times. This first layer is used to extract features from an image, while preserving the relationship between pixels. This layer learns about object features using small squares of input data and different filters for edge detection, blurring or sharpening. After each convolution the output from this layer reduces in size. The convolution layer reduces the size of the output after each iteration of the layer because images tend to be very large in size. It would be inefficient to use every pixel of these large images as input. Therefore, pre-processing like the convolutional layer is required to reduce the image to a smaller size before applying the image to a neural network. The convolutional layer essentially applies convolution to small areas of an image to gather a single sample value of the pixels in that area. This process is continued for all areas of the image thus creating a new smaller image made up of the sample pixel values. This means that many convolutional layers can lead to a very small output.</w:t>
+        <w:t>The first layer is the Convolutional Layer</w:t>
+      </w:r>
+      <w:r>
+        <w:t xml:space="preserve"> (41) </w:t>
+      </w:r>
+      <w:r>
+        <w:t>. This layer is a mathematical operation and can be implemented multiple times. This first layer is used to extract features from an image, while preserving the relationship between pixels. This layer learns about object features using small squares of input data and different filters for edge detection, blurring or sharpening. After each convolution the output from this layer reduces in size. The convolution layer reduces the size of the output after each iteration of the layer because images tend to be very large in size. It would be inefficient to use every pixel of these large images as input. Therefore, pre-processing like the convolutional layer is required to reduce the image to a smaller size before applying the image to a neural network. The convolutional layer essentially applies convolution to small areas of an image to gather a single sample value of the pixels in that area. This process is continued for all areas of the image thus creating a new smaller image made up of the sample pixel values. This means that many convolutional layers can lead to a very small output.</w:t>
       </w:r>
     </w:p>
     <w:p>
@@ -5629,7 +6261,13 @@
         <w:spacing w:line="360" w:lineRule="auto"/>
       </w:pPr>
       <w:r>
-        <w:t xml:space="preserve">The next layer in CNN implementation is the Pooling Layer. Like the Convolutional Layer, the Pooling Layer can be run multiple times,  immediately after a Convolutional Layer has been implemented. The Pooling Layer has three different forms of pooling, max pooling, average pooling and sum pooling. The most commonly used form of pooling is max pooling. The purpose of this layer is to reduce dimensionality, when an input image is too large, but retain important information about the image and its extracted features. This is done by applying a max filter to any overlapping areas of the initial image.  This reduces the number of parameters available for learning and therefore reduces computational costs. </w:t>
+        <w:t>The next layer in CNN implementation is the Pooling Layer</w:t>
+      </w:r>
+      <w:r>
+        <w:t xml:space="preserve"> (41)</w:t>
+      </w:r>
+      <w:r>
+        <w:t xml:space="preserve">. Like the Convolutional Layer, the Pooling Layer can be run multiple times,  immediately after a Convolutional Layer has been implemented. The Pooling Layer has three different forms of pooling, max pooling, average pooling and sum pooling. The most commonly used form of pooling is max pooling. The purpose of this layer is to reduce dimensionality, when an input image is too large, but retain important information about the image and its extracted features. This is done by applying a max filter to any overlapping areas of the initial image.  This reduces the number of parameters available for learning and therefore reduces computational costs. </w:t>
       </w:r>
     </w:p>
     <w:p>
@@ -5645,11 +6283,70 @@
         <w:spacing w:line="360" w:lineRule="auto"/>
       </w:pPr>
       <w:r>
-        <w:t xml:space="preserve">The last layer in a CNN implementation is the Fully Connected Layer. The Fully Connected layer essentially compiles all the information from the previous two layers and creates an output. This </w:t>
-      </w:r>
-      <w:r>
         <w:lastRenderedPageBreak/>
-        <w:t xml:space="preserve">layer receives inputs from the previous layers, combines the found image features, classifies these features and outputs them.  </w:t>
+        <w:t>The last layer in a CNN implementation is the Fully Connected Layer</w:t>
+      </w:r>
+      <w:r>
+        <w:t xml:space="preserve"> (41)</w:t>
+      </w:r>
+      <w:r>
+        <w:t xml:space="preserve">. The Fully Connected layer essentially compiles all the information from the previous two layers and creates an output. This layer receives inputs from the previous layers, combines the found image features, classifies these features and outputs them.  </w:t>
+      </w:r>
+    </w:p>
+    <w:p>
+      <w:pPr>
+        <w:spacing w:line="360" w:lineRule="auto"/>
+      </w:pPr>
+    </w:p>
+    <w:p>
+      <w:pPr>
+        <w:spacing w:line="360" w:lineRule="auto"/>
+        <w:rPr>
+          <w:color w:val="4F81BD"/>
+        </w:rPr>
+      </w:pPr>
+      <w:r>
+        <w:rPr>
+          <w:color w:val="4F81BD"/>
+        </w:rPr>
+        <w:t xml:space="preserve">Neural Networks </w:t>
+      </w:r>
+      <w:r>
+        <w:rPr>
+          <w:color w:val="4F81BD"/>
+        </w:rPr>
+        <w:t>models</w:t>
+      </w:r>
+    </w:p>
+    <w:p>
+      <w:pPr>
+        <w:spacing w:line="360" w:lineRule="auto"/>
+        <w:rPr>
+          <w:color w:val="4F81BD"/>
+        </w:rPr>
+      </w:pPr>
+      <w:r>
+        <w:rPr>
+          <w:color w:val="4F81BD"/>
+        </w:rPr>
+        <w:t>Region Convolutional Neural Networks (R-CNN)</w:t>
+      </w:r>
+    </w:p>
+    <w:p>
+      <w:pPr>
+        <w:spacing w:line="360" w:lineRule="auto"/>
+      </w:pPr>
+      <w:r>
+        <w:t xml:space="preserve">R-CNN makes use of CNN and its layers. </w:t>
+      </w:r>
+      <w:r>
+        <w:t>R-CNN extracts regions from an image or video, using a selective search, and checks if the region contains an object. The R-CNN extracts regions and uses the CNN layers to extract specific features from the regions. These features are then used to detect objects. Although R-CNN can extract objects from an image or video it is slow due to the multiple steps involved. Due to R-CNN being slow, multiple version</w:t>
+      </w:r>
+      <w:r>
+        <w:t>s</w:t>
+      </w:r>
+      <w:r>
+        <w:t xml:space="preserve"> were created and built on top of the basic RCNN algorithm. These other versions are Fast R-CNN and Faster R-CNN.</w:t>
       </w:r>
     </w:p>
     <w:p>
@@ -5663,102 +6360,61 @@
     <w:p>
       <w:pPr>
         <w:spacing w:line="360" w:lineRule="auto"/>
-        <w:rPr>
-          <w:color w:val="4F81BD"/>
+      </w:pPr>
+      <w:r>
+        <w:t>Fast R-CNN was the first of the two versions to be built and is built from R-CNN. With Fast R-CNN instead of extracting regions from an image, the image is passed to CNN to generate a region of interest</w:t>
+      </w:r>
+      <w:r>
+        <w:t xml:space="preserve"> (42)</w:t>
+      </w:r>
+      <w:r>
+        <w:t>. All steps in Fast R-CNN are simultaneous making Fast R-CNN faster than R-CNN. However, Fast R-CNN is still not fast enough on a large dataset. Because of this Faster R-CNN was developed.</w:t>
+      </w:r>
+    </w:p>
+    <w:p>
+      <w:pPr>
+        <w:spacing w:line="360" w:lineRule="auto"/>
+        <w:rPr>
           <w:highlight w:val="lightGray"/>
         </w:rPr>
       </w:pPr>
-      <w:r>
-        <w:rPr>
-          <w:color w:val="4F81BD"/>
-          <w:highlight w:val="lightGray"/>
-        </w:rPr>
-        <w:t>Region Convolutional Neural Networks (R-CNN) algorithms</w:t>
-      </w:r>
-    </w:p>
-    <w:p>
-      <w:pPr>
-        <w:spacing w:line="360" w:lineRule="auto"/>
-        <w:rPr>
-          <w:highlight w:val="lightGray"/>
-        </w:rPr>
-      </w:pPr>
-      <w:r>
-        <w:rPr>
-          <w:highlight w:val="lightGray"/>
-        </w:rPr>
-        <w:t>R-CNN makes use of CNN and its layers. R-CNN extracts regions from an image or video, using a selective search, and checks if the region contains an object. The R-CNN extracts regions and uses the CNN layers to extract specific features from the regions. These features are then used to detect objects. Although R-CNN can extract objects from an image or video it is slow due to the multiple steps involved. Due to R-CNN being slow, multiple version were created and built on top of the basic RCNN algorithm. These other versions are Fast R-CNN and Faster R-CNN.</w:t>
-      </w:r>
-    </w:p>
-    <w:p>
-      <w:pPr>
-        <w:spacing w:line="360" w:lineRule="auto"/>
-        <w:rPr>
-          <w:highlight w:val="lightGray"/>
-        </w:rPr>
-      </w:pPr>
-    </w:p>
-    <w:p>
-      <w:pPr>
-        <w:spacing w:line="360" w:lineRule="auto"/>
-        <w:rPr>
-          <w:highlight w:val="lightGray"/>
-        </w:rPr>
-      </w:pPr>
-      <w:r>
-        <w:rPr>
-          <w:highlight w:val="lightGray"/>
-        </w:rPr>
-        <w:t>Fast R-CNN was the first of the two versions to be built and is built from R-CNN. With Fast R-CNN instead of extracting regions from an image, the image is passed to CNN to generate a region of interest. All steps in Fast R-CNN are simultaneous making Fast R-CNN faster than R-CNN. However, Fast R-CNN is still not fast enough on a large dataset. Because of this Faster R-CNN was developed.</w:t>
-      </w:r>
-    </w:p>
-    <w:p>
-      <w:pPr>
-        <w:spacing w:line="360" w:lineRule="auto"/>
-        <w:rPr>
-          <w:highlight w:val="lightGray"/>
-        </w:rPr>
-      </w:pPr>
-    </w:p>
-    <w:p>
-      <w:pPr>
-        <w:spacing w:line="360" w:lineRule="auto"/>
-        <w:rPr>
-          <w:highlight w:val="lightGray"/>
-        </w:rPr>
-      </w:pPr>
-      <w:r>
-        <w:rPr>
-          <w:highlight w:val="lightGray"/>
-        </w:rPr>
-        <w:t>Faster R-CNN builds on top of Fast R-CNN to improve classification speed. Faster R-CNN fixes the issue with selective search of an image, thus reducing the processes computational needs. This is done by replacing the selective search with a Region Proposal Network (RPN). The RPN is used to decide where to look in an image for objects. Faster R-CNN extracts feature maps from the inputted image using CNN. These maps are then passed through the RPN to find and return areas with objects. These returned objects are then classified, and their bounding boxes are gathered.</w:t>
-      </w:r>
-    </w:p>
-    <w:p>
-      <w:pPr>
-        <w:spacing w:line="360" w:lineRule="auto"/>
-        <w:rPr>
-          <w:highlight w:val="lightGray"/>
-        </w:rPr>
-      </w:pPr>
-    </w:p>
-    <w:p>
-      <w:pPr>
-        <w:spacing w:line="360" w:lineRule="auto"/>
-        <w:rPr>
-          <w:highlight w:val="lightGray"/>
-        </w:rPr>
-      </w:pPr>
-      <w:r>
-        <w:rPr>
-          <w:highlight w:val="lightGray"/>
-        </w:rPr>
+    </w:p>
+    <w:p>
+      <w:pPr>
+        <w:spacing w:line="360" w:lineRule="auto"/>
+      </w:pPr>
+      <w:r>
+        <w:t xml:space="preserve">Faster R-CNN builds on top of Fast R-CNN to improve classification speed. </w:t>
+      </w:r>
+      <w:r>
+        <w:t>Faster R-CNN fixes the issue with selective search of an image, thus reducing the processes computational needs. This is done by replacing the selective search with a Region Proposal Network (RPN)</w:t>
+      </w:r>
+      <w:r>
+        <w:t xml:space="preserve"> (42)</w:t>
+      </w:r>
+      <w:r>
+        <w:t>. The RPN is used to decide where to look in an image for objects. Faster R-CNN extracts feature maps from the inputted image using CNN. These maps are then passed through the RPN to find and return areas with objects</w:t>
+      </w:r>
+      <w:r>
+        <w:t xml:space="preserve"> (42)</w:t>
+      </w:r>
+      <w:r>
+        <w:t>. These returned objects are then classified, and their bounding boxes are gathered.</w:t>
+      </w:r>
+    </w:p>
+    <w:p>
+      <w:pPr>
+        <w:spacing w:line="360" w:lineRule="auto"/>
+      </w:pPr>
+    </w:p>
+    <w:p>
+      <w:pPr>
+        <w:spacing w:line="360" w:lineRule="auto"/>
+      </w:pPr>
+      <w:r>
         <w:t>Although all three R-CNN algorithms have some limitations (28), of the three R-CNN algorithms Faster R-CNN is the fastest, as shown in the table below:</w:t>
       </w:r>
       <w:r>
-        <w:rPr>
-          <w:highlight w:val="lightGray"/>
-        </w:rPr>
         <w:br/>
       </w:r>
     </w:p>
@@ -5797,14 +6453,12 @@
               <w:rPr>
                 <w:b/>
                 <w:bCs/>
-                <w:highlight w:val="lightGray"/>
               </w:rPr>
             </w:pPr>
             <w:r>
               <w:rPr>
                 <w:b/>
                 <w:bCs/>
-                <w:highlight w:val="lightGray"/>
               </w:rPr>
               <w:t>Algorithm</w:t>
             </w:r>
@@ -5821,14 +6475,12 @@
               <w:rPr>
                 <w:b/>
                 <w:bCs/>
-                <w:highlight w:val="lightGray"/>
               </w:rPr>
             </w:pPr>
             <w:r>
               <w:rPr>
                 <w:b/>
                 <w:bCs/>
-                <w:highlight w:val="lightGray"/>
               </w:rPr>
               <w:t>Elements</w:t>
             </w:r>
@@ -5845,14 +6497,12 @@
               <w:rPr>
                 <w:b/>
                 <w:bCs/>
-                <w:highlight w:val="lightGray"/>
               </w:rPr>
             </w:pPr>
             <w:r>
               <w:rPr>
                 <w:b/>
                 <w:bCs/>
-                <w:highlight w:val="lightGray"/>
               </w:rPr>
               <w:t>Time to make prediction</w:t>
             </w:r>
@@ -5869,14 +6519,12 @@
               <w:rPr>
                 <w:b/>
                 <w:bCs/>
-                <w:highlight w:val="lightGray"/>
               </w:rPr>
             </w:pPr>
             <w:r>
               <w:rPr>
                 <w:b/>
                 <w:bCs/>
-                <w:highlight w:val="lightGray"/>
               </w:rPr>
               <w:t>Constraints</w:t>
             </w:r>
@@ -5894,15 +6542,8 @@
           <w:p>
             <w:pPr>
               <w:spacing w:line="276" w:lineRule="auto"/>
-              <w:rPr>
-                <w:highlight w:val="lightGray"/>
-              </w:rPr>
             </w:pPr>
             <w:r>
-              <w:rPr>
-                <w:highlight w:val="lightGray"/>
-              </w:rPr>
-              <w:lastRenderedPageBreak/>
               <w:t>CNN</w:t>
             </w:r>
           </w:p>
@@ -5914,14 +6555,8 @@
           <w:p>
             <w:pPr>
               <w:spacing w:line="276" w:lineRule="auto"/>
-              <w:rPr>
-                <w:highlight w:val="lightGray"/>
-              </w:rPr>
             </w:pPr>
             <w:r>
-              <w:rPr>
-                <w:highlight w:val="lightGray"/>
-              </w:rPr>
               <w:t>Image is divided into regions. Each region is classified.</w:t>
             </w:r>
           </w:p>
@@ -5933,14 +6568,8 @@
           <w:p>
             <w:pPr>
               <w:spacing w:line="276" w:lineRule="auto"/>
-              <w:rPr>
-                <w:highlight w:val="lightGray"/>
-              </w:rPr>
             </w:pPr>
             <w:r>
-              <w:rPr>
-                <w:highlight w:val="lightGray"/>
-              </w:rPr>
               <w:t>NA</w:t>
             </w:r>
           </w:p>
@@ -5952,14 +6581,8 @@
           <w:p>
             <w:pPr>
               <w:spacing w:line="276" w:lineRule="auto"/>
-              <w:rPr>
-                <w:highlight w:val="lightGray"/>
-              </w:rPr>
             </w:pPr>
             <w:r>
-              <w:rPr>
-                <w:highlight w:val="lightGray"/>
-              </w:rPr>
               <w:t>High computation time. Requires a lot of regions to predict accurately.</w:t>
             </w:r>
           </w:p>
@@ -5976,14 +6599,8 @@
           <w:p>
             <w:pPr>
               <w:spacing w:line="276" w:lineRule="auto"/>
-              <w:rPr>
-                <w:highlight w:val="lightGray"/>
-              </w:rPr>
             </w:pPr>
             <w:r>
-              <w:rPr>
-                <w:highlight w:val="lightGray"/>
-              </w:rPr>
               <w:t>R-CNN</w:t>
             </w:r>
           </w:p>
@@ -5995,14 +6612,8 @@
           <w:p>
             <w:pPr>
               <w:spacing w:line="276" w:lineRule="auto"/>
-              <w:rPr>
-                <w:highlight w:val="lightGray"/>
-              </w:rPr>
             </w:pPr>
             <w:r>
-              <w:rPr>
-                <w:highlight w:val="lightGray"/>
-              </w:rPr>
               <w:t>Selective search generates regions.</w:t>
             </w:r>
           </w:p>
@@ -6014,14 +6625,8 @@
           <w:p>
             <w:pPr>
               <w:spacing w:line="276" w:lineRule="auto"/>
-              <w:rPr>
-                <w:highlight w:val="lightGray"/>
-              </w:rPr>
             </w:pPr>
             <w:r>
-              <w:rPr>
-                <w:highlight w:val="lightGray"/>
-              </w:rPr>
               <w:t>50 seconds</w:t>
             </w:r>
           </w:p>
@@ -6033,14 +6638,8 @@
           <w:p>
             <w:pPr>
               <w:spacing w:line="276" w:lineRule="auto"/>
-              <w:rPr>
-                <w:highlight w:val="lightGray"/>
-              </w:rPr>
             </w:pPr>
             <w:r>
-              <w:rPr>
-                <w:highlight w:val="lightGray"/>
-              </w:rPr>
               <w:t>High computation time. Uses three different models to make predictions.</w:t>
             </w:r>
           </w:p>
@@ -6057,14 +6656,8 @@
           <w:p>
             <w:pPr>
               <w:spacing w:line="276" w:lineRule="auto"/>
-              <w:rPr>
-                <w:highlight w:val="lightGray"/>
-              </w:rPr>
             </w:pPr>
             <w:r>
-              <w:rPr>
-                <w:highlight w:val="lightGray"/>
-              </w:rPr>
               <w:t>Fast R-CNN</w:t>
             </w:r>
           </w:p>
@@ -6076,14 +6669,8 @@
           <w:p>
             <w:pPr>
               <w:spacing w:line="276" w:lineRule="auto"/>
-              <w:rPr>
-                <w:highlight w:val="lightGray"/>
-              </w:rPr>
             </w:pPr>
             <w:r>
-              <w:rPr>
-                <w:highlight w:val="lightGray"/>
-              </w:rPr>
               <w:t>Image passes through CNN once. Feature maps extracted from image.  Selective search used on maps. Combines three models of R-CNN.</w:t>
             </w:r>
           </w:p>
@@ -6095,14 +6682,8 @@
           <w:p>
             <w:pPr>
               <w:spacing w:line="276" w:lineRule="auto"/>
-              <w:rPr>
-                <w:highlight w:val="lightGray"/>
-              </w:rPr>
             </w:pPr>
             <w:r>
-              <w:rPr>
-                <w:highlight w:val="lightGray"/>
-              </w:rPr>
               <w:t>2 seconds</w:t>
             </w:r>
           </w:p>
@@ -6114,14 +6695,8 @@
           <w:p>
             <w:pPr>
               <w:spacing w:line="276" w:lineRule="auto"/>
-              <w:rPr>
-                <w:highlight w:val="lightGray"/>
-              </w:rPr>
             </w:pPr>
             <w:r>
-              <w:rPr>
-                <w:highlight w:val="lightGray"/>
-              </w:rPr>
               <w:t>Computation time is high because of selective search.</w:t>
             </w:r>
           </w:p>
@@ -6138,14 +6713,8 @@
           <w:p>
             <w:pPr>
               <w:spacing w:line="276" w:lineRule="auto"/>
-              <w:rPr>
-                <w:highlight w:val="lightGray"/>
-              </w:rPr>
             </w:pPr>
             <w:r>
-              <w:rPr>
-                <w:highlight w:val="lightGray"/>
-              </w:rPr>
               <w:t>Faster R-CNN</w:t>
             </w:r>
           </w:p>
@@ -6157,14 +6726,8 @@
           <w:p>
             <w:pPr>
               <w:spacing w:line="276" w:lineRule="auto"/>
-              <w:rPr>
-                <w:highlight w:val="lightGray"/>
-              </w:rPr>
             </w:pPr>
             <w:r>
-              <w:rPr>
-                <w:highlight w:val="lightGray"/>
-              </w:rPr>
               <w:t>Selective search replaced with RPN. RPN makes algorithm faster</w:t>
             </w:r>
           </w:p>
@@ -6176,14 +6739,8 @@
           <w:p>
             <w:pPr>
               <w:spacing w:line="276" w:lineRule="auto"/>
-              <w:rPr>
-                <w:highlight w:val="lightGray"/>
-              </w:rPr>
             </w:pPr>
             <w:r>
-              <w:rPr>
-                <w:highlight w:val="lightGray"/>
-              </w:rPr>
               <w:t>0.2 seconds</w:t>
             </w:r>
           </w:p>
@@ -6195,14 +6752,8 @@
           <w:p>
             <w:pPr>
               <w:spacing w:line="276" w:lineRule="auto"/>
-              <w:rPr>
-                <w:highlight w:val="lightGray"/>
-              </w:rPr>
             </w:pPr>
             <w:r>
-              <w:rPr>
-                <w:highlight w:val="lightGray"/>
-              </w:rPr>
               <w:t>Object detection takes time but is faster than other algorithms.</w:t>
             </w:r>
           </w:p>
@@ -6212,899 +6763,409 @@
     <w:p>
       <w:pPr>
         <w:pStyle w:val="Caption"/>
+      </w:pPr>
+      <w:bookmarkStart w:id="42" w:name="_Toc25511406"/>
+      <w:r>
+        <w:t xml:space="preserve">Table </w:t>
+      </w:r>
+      <w:fldSimple w:instr=" SEQ Table \* ARABIC ">
+        <w:r>
+          <w:rPr>
+            <w:noProof/>
+          </w:rPr>
+          <w:t>2</w:t>
+        </w:r>
+      </w:fldSimple>
+      <w:r>
+        <w:t>: Table describing each R-CNN algorithm</w:t>
+      </w:r>
+      <w:bookmarkEnd w:id="42"/>
+    </w:p>
+    <w:p>
+      <w:pPr>
         <w:rPr>
           <w:highlight w:val="lightGray"/>
         </w:rPr>
       </w:pPr>
-      <w:bookmarkStart w:id="37" w:name="_Toc25511406"/>
-      <w:r>
+    </w:p>
+    <w:p>
+      <w:r>
+        <w:rPr>
+          <w:color w:val="4F81BD"/>
+        </w:rPr>
+        <w:t>Mask R-CNN</w:t>
+      </w:r>
+    </w:p>
+    <w:p>
+      <w:pPr>
+        <w:spacing w:line="360" w:lineRule="auto"/>
+      </w:pPr>
+      <w:r>
+        <w:t>Mask R-CNN is an extension of the Faster R-CNN model. Unlike Faster R-CNN that only retrieves the bounding box and class label of an object, Mask R-CNN gets the class label, bounding box and object mask of an object. Mask R-CNN follows the same approach as Faster R-CNN with a minor difference. Mask R-CNN generates an objects segment mask in the region of interest.</w:t>
+      </w:r>
+    </w:p>
+    <w:p>
+      <w:pPr>
+        <w:spacing w:line="360" w:lineRule="auto"/>
         <w:rPr>
           <w:highlight w:val="lightGray"/>
         </w:rPr>
-        <w:t xml:space="preserve">Table </w:t>
-      </w:r>
-      <w:r>
+      </w:pPr>
+    </w:p>
+    <w:p>
+      <w:pPr>
+        <w:spacing w:line="360" w:lineRule="auto"/>
+      </w:pPr>
+      <w:r>
+        <w:t>Mask R-CNN, like the other R-CNN algorithms, is a deep neural network algorithm that solves the problem of instance segmentation in machine learning and computer vision. This algorithm can determine objects in images and videos.</w:t>
+      </w:r>
+    </w:p>
+    <w:p>
+      <w:pPr>
+        <w:spacing w:line="360" w:lineRule="auto"/>
         <w:rPr>
           <w:highlight w:val="lightGray"/>
         </w:rPr>
+      </w:pPr>
+    </w:p>
+    <w:p>
+      <w:pPr>
+        <w:spacing w:line="360" w:lineRule="auto"/>
+      </w:pPr>
+      <w:r>
+        <w:t xml:space="preserve">Mask R-CNN consists of two stages, gather all the proposed regions where an object might be placed and get the class label, bounding box and mask of the objects found. Both stages are connected to a standard CNN backbone, usually ResNet50 or ResNet101 (29). This backbone allows for feature </w:t>
+      </w:r>
+      <w:r>
+        <w:lastRenderedPageBreak/>
+        <w:t>extraction that detects both low-level features, like edges and corners of objects, and high-level features, like people and vehicles. This backbone incorporates a Feature Pyramid Network (FPN) to improve feature extraction. The FPN allows for features to be passed between higher and lower levels to improve feature extraction.</w:t>
+      </w:r>
+    </w:p>
+    <w:p>
+      <w:pPr>
+        <w:spacing w:line="360" w:lineRule="auto"/>
+      </w:pPr>
+    </w:p>
+    <w:p>
+      <w:pPr>
+        <w:spacing w:line="360" w:lineRule="auto"/>
+      </w:pPr>
+      <w:r>
+        <w:t>Although this model is very extensive in its detection of objects, it requires too much computational power. As a result of this, the Mask R-CNN model</w:t>
+      </w:r>
+      <w:r>
+        <w:t>, or any R-CNN model</w:t>
+      </w:r>
+      <w:r>
+        <w:t>, cannot detect objects using a video input on the Raspberry Pi because the Raspberry Pi does not have enough computational power. For this reason, none of the R-CNN models were chosen for this project.</w:t>
+      </w:r>
+    </w:p>
+    <w:p>
+      <w:pPr>
+        <w:spacing w:line="360" w:lineRule="auto"/>
+        <w:rPr>
+          <w:highlight w:val="lightGray"/>
+        </w:rPr>
+      </w:pPr>
+    </w:p>
+    <w:p>
+      <w:pPr>
+        <w:spacing w:line="360" w:lineRule="auto"/>
+        <w:rPr>
+          <w:color w:val="4F81BD"/>
+        </w:rPr>
+      </w:pPr>
+      <w:r>
+        <w:rPr>
+          <w:color w:val="4F81BD"/>
+        </w:rPr>
+        <w:t xml:space="preserve">MobileNet SSDLite </w:t>
+      </w:r>
+    </w:p>
+    <w:p>
+      <w:pPr>
+        <w:spacing w:line="360" w:lineRule="auto"/>
+        <w:rPr>
+          <w:color w:val="4F81BD"/>
+          <w:highlight w:val="yellow"/>
+        </w:rPr>
+      </w:pPr>
+      <w:r>
+        <w:t>MobileNet</w:t>
+      </w:r>
+      <w:r>
+        <w:t xml:space="preserve"> is an architecture that was developed to be more suitable for mobile and embedded devices, with a lack of computing power, running computer vision applications, i.e. the Raspberry Pi. MobileNet is a convolutional neural network that can be used for object classification and object recognition. It is also a useful  feature extractor for object detection and segmentation. SSDLite is a framework that can be utilized to make a multi-box detector. When MobileNet and SSDLite are combined the model runs faster and object detection can be carried out.</w:t>
+      </w:r>
+    </w:p>
+    <w:p>
+      <w:pPr>
+        <w:spacing w:line="360" w:lineRule="auto"/>
+        <w:rPr>
+          <w:color w:val="4F81BD"/>
+          <w:highlight w:val="yellow"/>
+        </w:rPr>
+      </w:pPr>
+    </w:p>
+    <w:p>
+      <w:pPr>
+        <w:spacing w:line="360" w:lineRule="auto"/>
+      </w:pPr>
+      <w:r>
+        <w:t>Mo</w:t>
+      </w:r>
+      <w:r>
+        <w:t xml:space="preserve">bileNet V2 uses </w:t>
+      </w:r>
+      <w:r>
+        <w:t>depth wise</w:t>
+      </w:r>
+      <w:r>
+        <w:t xml:space="preserve"> </w:t>
+      </w:r>
+      <w:r>
+        <w:t>separable</w:t>
+      </w:r>
+      <w:r>
+        <w:t xml:space="preserve"> convolutions (43). MobileNet contains two types of blocks, as seen in Figure 5 below, one block containing three </w:t>
+      </w:r>
+      <w:r>
+        <w:t>processes</w:t>
+      </w:r>
+      <w:r>
+        <w:t xml:space="preserve"> and the other containing two </w:t>
+      </w:r>
+      <w:r>
+        <w:t>processes</w:t>
+      </w:r>
+      <w:r>
+        <w:t>.</w:t>
+      </w:r>
+      <w:r>
+        <w:t xml:space="preserve"> The first layer of MobileNet, as shown in the figure below, is referred to as the expansion layer and contains a 1x1 convolution with ReLu6. The purpose of the expansion layer is to increase the number of channels within the data before the depth wise convolution (43). This layer always results in more output channels then input channels due to the expansion. The next layer, referred to as the depth wise layer, works off the channels produced by the expansion layer. The depth wise convolution layer filters the inputs from the expansion layer to be outputted to the third layer, the projection layer. The final layer, the projection layer, makes the number of input</w:t>
+      </w:r>
+      <w:r>
+        <w:t>ted channels</w:t>
+      </w:r>
+      <w:r>
+        <w:t xml:space="preserve"> from the previous two layers </w:t>
+      </w:r>
+      <w:r>
+        <w:t xml:space="preserve">smaller. This layer, also referred to as the bottleneck layer where the Bottleneck Residual Block shown in the figure below gets its name, projects data with a high number of channels into a tensor with a lower number of channels, which, as a result, reduces the amount of data flowing through the network (43). </w:t>
+      </w:r>
+    </w:p>
+    <w:p>
+      <w:pPr>
+        <w:keepNext/>
+      </w:pPr>
+      <w:r>
+        <w:rPr>
+          <w:noProof/>
+        </w:rPr>
+        <w:lastRenderedPageBreak/>
+        <w:drawing>
+          <wp:inline distT="0" distB="0" distL="0" distR="0" wp14:anchorId="44C5EA70" wp14:editId="35BE06EC">
+            <wp:extent cx="2705100" cy="4142165"/>
+            <wp:effectExtent l="0" t="0" r="0" b="0"/>
+            <wp:docPr id="4" name="Picture 4"/>
+            <wp:cNvGraphicFramePr>
+              <a:graphicFrameLocks xmlns:a="http://schemas.openxmlformats.org/drawingml/2006/main" noChangeAspect="1"/>
+            </wp:cNvGraphicFramePr>
+            <a:graphic xmlns:a="http://schemas.openxmlformats.org/drawingml/2006/main">
+              <a:graphicData uri="http://schemas.openxmlformats.org/drawingml/2006/picture">
+                <pic:pic xmlns:pic="http://schemas.openxmlformats.org/drawingml/2006/picture">
+                  <pic:nvPicPr>
+                    <pic:cNvPr id="0" name="Picture 3"/>
+                    <pic:cNvPicPr>
+                      <a:picLocks noChangeAspect="1" noChangeArrowheads="1"/>
+                    </pic:cNvPicPr>
+                  </pic:nvPicPr>
+                  <pic:blipFill>
+                    <a:blip r:embed="rId16" cstate="print">
+                      <a:extLst>
+                        <a:ext uri="{28A0092B-C50C-407E-A947-70E740481C1C}">
+                          <a14:useLocalDpi xmlns:a14="http://schemas.microsoft.com/office/drawing/2010/main" val="0"/>
+                        </a:ext>
+                      </a:extLst>
+                    </a:blip>
+                    <a:srcRect/>
+                    <a:stretch>
+                      <a:fillRect/>
+                    </a:stretch>
+                  </pic:blipFill>
+                  <pic:spPr bwMode="auto">
+                    <a:xfrm>
+                      <a:off x="0" y="0"/>
+                      <a:ext cx="2724553" cy="4171952"/>
+                    </a:xfrm>
+                    <a:prstGeom prst="rect">
+                      <a:avLst/>
+                    </a:prstGeom>
+                    <a:noFill/>
+                    <a:ln>
+                      <a:noFill/>
+                    </a:ln>
+                  </pic:spPr>
+                </pic:pic>
+              </a:graphicData>
+            </a:graphic>
+          </wp:inline>
+        </w:drawing>
+      </w:r>
+    </w:p>
+    <w:p>
+      <w:pPr>
+        <w:pStyle w:val="Caption"/>
+      </w:pPr>
+      <w:bookmarkStart w:id="43" w:name="_Toc32321416"/>
+      <w:r>
+        <w:t xml:space="preserve">Figure </w:t>
+      </w:r>
+      <w:fldSimple w:instr=" SEQ Figure \* ARABIC ">
+        <w:r>
+          <w:rPr>
+            <w:noProof/>
+          </w:rPr>
+          <w:t>5</w:t>
+        </w:r>
+      </w:fldSimple>
+      <w:r>
+        <w:t>: Diagram showing MobileNetv2 layers (43)</w:t>
+      </w:r>
+      <w:bookmarkEnd w:id="43"/>
+    </w:p>
+    <w:p>
+      <w:pPr>
+        <w:rPr>
+          <w:highlight w:val="yellow"/>
+        </w:rPr>
+      </w:pPr>
+    </w:p>
+    <w:p>
+      <w:pPr>
+        <w:spacing w:line="360" w:lineRule="auto"/>
+      </w:pPr>
+      <w:r>
+        <w:t xml:space="preserve">After considering the above </w:t>
+      </w:r>
+      <w:r>
+        <w:t>model</w:t>
+      </w:r>
+      <w:r>
+        <w:t xml:space="preserve">s, the </w:t>
+      </w:r>
+      <w:r>
+        <w:t>MobileNet SSDLite</w:t>
+      </w:r>
+      <w:r>
+        <w:t xml:space="preserve"> </w:t>
+      </w:r>
+      <w:r>
+        <w:t>model</w:t>
+      </w:r>
+      <w:r>
+        <w:t xml:space="preserve"> is the </w:t>
+      </w:r>
+      <w:r>
+        <w:t>model</w:t>
+      </w:r>
+      <w:r>
+        <w:t xml:space="preserve"> that w</w:t>
+      </w:r>
+      <w:r>
+        <w:t>as</w:t>
+      </w:r>
+      <w:r>
+        <w:t xml:space="preserve"> used </w:t>
+      </w:r>
+      <w:r>
+        <w:t>for the development of</w:t>
+      </w:r>
+      <w:r>
+        <w:t xml:space="preserve"> this project to accurately </w:t>
+      </w:r>
+      <w:r>
+        <w:t>detect</w:t>
+      </w:r>
+      <w:r>
+        <w:t xml:space="preserve"> objects from the camera input from the Raspberry Pi.</w:t>
+      </w:r>
+      <w:r>
+        <w:t xml:space="preserve"> This model was chosen because the MobileNet architecture was designed specifically for devices with low computation power like the Raspberry Pi.</w:t>
+      </w:r>
+    </w:p>
+    <w:p/>
+    <w:p>
+      <w:pPr>
+        <w:pStyle w:val="Heading2"/>
+      </w:pPr>
+      <w:bookmarkStart w:id="44" w:name="_Toc21975768"/>
+      <w:bookmarkStart w:id="45" w:name="_Toc30757922"/>
+      <w:r>
+        <w:t xml:space="preserve">2.3. </w:t>
+      </w:r>
+      <w:bookmarkEnd w:id="44"/>
+      <w:r>
+        <w:t>Research Topic 2</w:t>
+      </w:r>
+      <w:bookmarkEnd w:id="45"/>
+    </w:p>
+    <w:p/>
+    <w:p>
+      <w:pPr>
+        <w:spacing w:line="360" w:lineRule="auto"/>
+        <w:rPr>
+          <w:color w:val="4F81BD"/>
+        </w:rPr>
+      </w:pPr>
+      <w:r>
+        <w:rPr>
+          <w:color w:val="4F81BD"/>
+        </w:rPr>
+        <w:t>Hardware</w:t>
+      </w:r>
+    </w:p>
+    <w:p>
+      <w:pPr>
+        <w:spacing w:line="360" w:lineRule="auto"/>
+      </w:pPr>
+      <w:r>
+        <w:t xml:space="preserve">The hardware chosen for this project is the Raspberry Pi 3 Model B. The Raspberry Pi is a single board computer. It was developed by the Raspberry Pi Foundation </w:t>
+      </w:r>
+      <w:r>
         <w:fldChar w:fldCharType="begin"/>
       </w:r>
       <w:r>
+        <w:instrText xml:space="preserve"> ADDIN ZOTERO_ITEM CSL_CITATION {"citationID":"P8Rlae17","properties":{"formattedCitation":"(\\uc0\\u8220{}What is a Raspberry Pi?,\\uc0\\u8221{} n.d.)","plainCitation":"(“What is a Raspberry Pi?,” n.d.)","noteIndex":0},"citationItems":[{"id":19,"uris":["http://zotero.org/users/local/uRryVeox/items/HZRZYBHX"],"uri":["http://zotero.org/users/local/uRryVeox/items/HZRZYBHX"],"itemData":{"id":19,"type":"post-weblog","title":"What is a Raspberry Pi?","container-title":"Raspberry Pi","abstract":"The Raspberry Pi is a low cost, credit-card sized computer that plugs into a computer monitor or TV, and uses a standard keyboard and mouse.","URL":"https://www.raspberrypi.org/help/what-is-a-raspberry-pi/","language":"en-GB","accessed":{"date-parts":[["2019",11,4]]}}}],"schema":"https://github.com/citation-style-language/schema/raw/master/csl-citation.json"} </w:instrText>
+      </w:r>
+      <w:r>
+        <w:fldChar w:fldCharType="separate"/>
+      </w:r>
+      <w:r>
+        <w:rPr>
+          <w:rFonts w:ascii="Calibri" w:hAnsi="Calibri" w:cs="Calibri"/>
+          <w:szCs w:val="24"/>
+        </w:rPr>
+        <w:t>(13)</w:t>
+      </w:r>
+      <w:r>
+        <w:fldChar w:fldCharType="end"/>
+      </w:r>
+      <w:r>
+        <w:t xml:space="preserve"> and boots from an SD card, the same card that also stores the files on the Raspberry Pi.  It can do everything a desktop does, once it is connected to a monitor.</w:t>
+      </w:r>
+    </w:p>
+    <w:p>
+      <w:pPr>
+        <w:spacing w:line="360" w:lineRule="auto"/>
         <w:rPr>
           <w:highlight w:val="lightGray"/>
         </w:rPr>
-        <w:instrText xml:space="preserve"> SEQ Table \* ARABIC </w:instrText>
-      </w:r>
-      <w:r>
-        <w:rPr>
-          <w:highlight w:val="lightGray"/>
-        </w:rPr>
-        <w:fldChar w:fldCharType="separate"/>
-      </w:r>
+      </w:pPr>
       <w:r>
         <w:rPr>
           <w:noProof/>
           <w:highlight w:val="lightGray"/>
         </w:rPr>
-        <w:t>2</w:t>
-      </w:r>
-      <w:r>
-        <w:rPr>
-          <w:noProof/>
-          <w:highlight w:val="lightGray"/>
-        </w:rPr>
-        <w:fldChar w:fldCharType="end"/>
-      </w:r>
-      <w:r>
-        <w:rPr>
-          <w:highlight w:val="lightGray"/>
-        </w:rPr>
-        <w:t>: Table describing each R-CNN algorithm</w:t>
-      </w:r>
-      <w:bookmarkEnd w:id="37"/>
-    </w:p>
-    <w:p>
-      <w:pPr>
-        <w:rPr>
-          <w:highlight w:val="lightGray"/>
-        </w:rPr>
-      </w:pPr>
-    </w:p>
-    <w:p>
-      <w:pPr>
-        <w:rPr>
-          <w:highlight w:val="lightGray"/>
-        </w:rPr>
-      </w:pPr>
-      <w:r>
-        <w:rPr>
-          <w:color w:val="4F81BD"/>
-          <w:highlight w:val="lightGray"/>
-        </w:rPr>
-        <w:t>Mask R-CNN</w:t>
-      </w:r>
-    </w:p>
-    <w:p>
-      <w:pPr>
-        <w:spacing w:line="360" w:lineRule="auto"/>
-        <w:rPr>
-          <w:highlight w:val="lightGray"/>
-        </w:rPr>
-      </w:pPr>
-      <w:r>
-        <w:rPr>
-          <w:highlight w:val="lightGray"/>
-        </w:rPr>
-        <w:t>Mask R-CNN is an extension of the Faster R-CNN model. Unlike Faster R-CNN that only retrieves the bounding box and class label of an object, Mask R-CNN gets the class label, bounding box and object mask of an object. Mask R-CNN follows the same approach as Faster R-CNN with a minor difference. Mask R-CNN generates an objects segment mask in the region of interest.</w:t>
-      </w:r>
-    </w:p>
-    <w:p>
-      <w:pPr>
-        <w:spacing w:line="360" w:lineRule="auto"/>
-        <w:rPr>
-          <w:highlight w:val="lightGray"/>
-        </w:rPr>
-      </w:pPr>
-    </w:p>
-    <w:p>
-      <w:pPr>
-        <w:spacing w:line="360" w:lineRule="auto"/>
-        <w:rPr>
-          <w:highlight w:val="lightGray"/>
-        </w:rPr>
-      </w:pPr>
-      <w:r>
-        <w:rPr>
-          <w:highlight w:val="lightGray"/>
-        </w:rPr>
-        <w:t>Mask R-CNN, like the other R-CNN algorithms, is a deep neural network algorithm that solves the problem of instance segmentation in machine learning and computer vision. This algorithm can determine objects in images and videos.</w:t>
-      </w:r>
-    </w:p>
-    <w:p>
-      <w:pPr>
-        <w:spacing w:line="360" w:lineRule="auto"/>
-        <w:rPr>
-          <w:highlight w:val="lightGray"/>
-        </w:rPr>
-      </w:pPr>
-    </w:p>
-    <w:p>
-      <w:pPr>
-        <w:spacing w:line="360" w:lineRule="auto"/>
-        <w:rPr>
-          <w:highlight w:val="lightGray"/>
-        </w:rPr>
-      </w:pPr>
-      <w:r>
-        <w:rPr>
-          <w:highlight w:val="lightGray"/>
-        </w:rPr>
-        <w:t xml:space="preserve">Mask R-CNN consists of two stages, gather all the proposed regions where an object might be placed and get the class label, bounding box and mask of the objects found. Both stages are connected to a standard CNN backbone, usually ResNet50 or ResNet101 (29). This backbone allows for feature extraction that detects both low-level features, like edges and corners of objects, and high-level features, like people and vehicles. This backbone incorporates a Feature Pyramid Network (FPN) to </w:t>
-      </w:r>
-      <w:r>
-        <w:rPr>
-          <w:highlight w:val="lightGray"/>
-        </w:rPr>
         <w:lastRenderedPageBreak/>
-        <w:t>improve feature extraction. The FPN allows for features to be passed between higher and lower levels to improve feature extraction.</w:t>
-      </w:r>
-    </w:p>
-    <w:p>
-      <w:pPr>
-        <w:spacing w:line="360" w:lineRule="auto"/>
-        <w:rPr>
-          <w:highlight w:val="lightGray"/>
-        </w:rPr>
-      </w:pPr>
-    </w:p>
-    <w:p>
-      <w:pPr>
-        <w:rPr>
-          <w:b/>
-          <w:bCs/>
-          <w:color w:val="4F81BD"/>
-          <w:highlight w:val="yellow"/>
-        </w:rPr>
-      </w:pPr>
-      <w:proofErr w:type="spellStart"/>
-      <w:r>
-        <w:rPr>
-          <w:color w:val="4F81BD"/>
-          <w:highlight w:val="yellow"/>
-        </w:rPr>
-        <w:t>M</w:t>
-      </w:r>
-      <w:r>
-        <w:rPr>
-          <w:color w:val="4F81BD"/>
-          <w:highlight w:val="yellow"/>
-        </w:rPr>
-        <w:t>obileNet</w:t>
-      </w:r>
-      <w:proofErr w:type="spellEnd"/>
-      <w:r>
-        <w:rPr>
-          <w:color w:val="4F81BD"/>
-          <w:highlight w:val="yellow"/>
-        </w:rPr>
-        <w:t xml:space="preserve"> </w:t>
-      </w:r>
-      <w:proofErr w:type="spellStart"/>
-      <w:r>
-        <w:rPr>
-          <w:color w:val="4F81BD"/>
-          <w:highlight w:val="yellow"/>
-        </w:rPr>
-        <w:t>SSDLite</w:t>
-      </w:r>
-      <w:proofErr w:type="spellEnd"/>
-      <w:r>
-        <w:rPr>
-          <w:color w:val="4F81BD"/>
-          <w:highlight w:val="yellow"/>
-        </w:rPr>
-        <w:t xml:space="preserve"> (</w:t>
-      </w:r>
-      <w:r>
-        <w:rPr>
-          <w:b/>
-          <w:bCs/>
-          <w:color w:val="4F81BD"/>
-          <w:highlight w:val="yellow"/>
-        </w:rPr>
-        <w:t>GET REFERENCES)</w:t>
-      </w:r>
-    </w:p>
-    <w:p>
-      <w:pPr>
-        <w:pStyle w:val="ListParagraph"/>
-        <w:numPr>
-          <w:ilvl w:val="0"/>
-          <w:numId w:val="4"/>
-        </w:numPr>
-        <w:rPr>
-          <w:color w:val="4F81BD"/>
-          <w:highlight w:val="yellow"/>
-        </w:rPr>
-      </w:pPr>
-      <w:proofErr w:type="spellStart"/>
-      <w:r>
-        <w:rPr>
-          <w:highlight w:val="yellow"/>
-        </w:rPr>
-        <w:t>Mobilenet</w:t>
-      </w:r>
-      <w:proofErr w:type="spellEnd"/>
-      <w:r>
-        <w:rPr>
-          <w:highlight w:val="yellow"/>
-        </w:rPr>
-        <w:t xml:space="preserve"> = architecture more suitable for mobile and embedded </w:t>
-      </w:r>
-      <w:proofErr w:type="gramStart"/>
-      <w:r>
-        <w:rPr>
-          <w:highlight w:val="yellow"/>
-        </w:rPr>
-        <w:t>device based</w:t>
-      </w:r>
-      <w:proofErr w:type="gramEnd"/>
-      <w:r>
-        <w:rPr>
-          <w:highlight w:val="yellow"/>
-        </w:rPr>
-        <w:t xml:space="preserve"> vision applications where there is a lack of compute power</w:t>
-      </w:r>
-    </w:p>
-    <w:p>
-      <w:pPr>
-        <w:pStyle w:val="ListParagraph"/>
-        <w:numPr>
-          <w:ilvl w:val="1"/>
-          <w:numId w:val="4"/>
-        </w:numPr>
-        <w:rPr>
-          <w:color w:val="4F81BD"/>
-          <w:highlight w:val="yellow"/>
-        </w:rPr>
-      </w:pPr>
-      <w:r>
-        <w:rPr>
-          <w:highlight w:val="yellow"/>
-        </w:rPr>
-        <w:t>i.e. Raspberry Pi</w:t>
-      </w:r>
-    </w:p>
-    <w:p>
-      <w:pPr>
-        <w:pStyle w:val="ListParagraph"/>
-        <w:numPr>
-          <w:ilvl w:val="0"/>
-          <w:numId w:val="4"/>
-        </w:numPr>
-        <w:rPr>
-          <w:color w:val="4F81BD"/>
-          <w:highlight w:val="yellow"/>
-        </w:rPr>
-      </w:pPr>
-      <w:proofErr w:type="spellStart"/>
-      <w:r>
-        <w:rPr>
-          <w:highlight w:val="yellow"/>
-        </w:rPr>
-        <w:t>mobilenet</w:t>
-      </w:r>
-      <w:proofErr w:type="spellEnd"/>
-      <w:r>
-        <w:rPr>
-          <w:highlight w:val="yellow"/>
-        </w:rPr>
-        <w:t xml:space="preserve"> used for classification and recognition (neural network)</w:t>
-      </w:r>
-    </w:p>
-    <w:p>
-      <w:pPr>
-        <w:pStyle w:val="ListParagraph"/>
-        <w:numPr>
-          <w:ilvl w:val="0"/>
-          <w:numId w:val="4"/>
-        </w:numPr>
-        <w:rPr>
-          <w:color w:val="4F81BD"/>
-          <w:highlight w:val="yellow"/>
-        </w:rPr>
-      </w:pPr>
-      <w:proofErr w:type="spellStart"/>
-      <w:r>
-        <w:rPr>
-          <w:highlight w:val="yellow"/>
-        </w:rPr>
-        <w:t>ssd</w:t>
-      </w:r>
-      <w:proofErr w:type="spellEnd"/>
-      <w:r>
-        <w:rPr>
-          <w:highlight w:val="yellow"/>
-        </w:rPr>
-        <w:t xml:space="preserve"> = framework used to realize the </w:t>
-      </w:r>
-      <w:proofErr w:type="spellStart"/>
-      <w:r>
-        <w:rPr>
-          <w:highlight w:val="yellow"/>
-        </w:rPr>
-        <w:t>multibox</w:t>
-      </w:r>
-      <w:proofErr w:type="spellEnd"/>
-      <w:r>
-        <w:rPr>
-          <w:highlight w:val="yellow"/>
-        </w:rPr>
-        <w:t xml:space="preserve"> detector</w:t>
-      </w:r>
-    </w:p>
-    <w:p>
-      <w:pPr>
-        <w:pStyle w:val="ListParagraph"/>
-        <w:numPr>
-          <w:ilvl w:val="1"/>
-          <w:numId w:val="4"/>
-        </w:numPr>
-        <w:rPr>
-          <w:color w:val="4F81BD"/>
-          <w:highlight w:val="yellow"/>
-        </w:rPr>
-      </w:pPr>
-      <w:r>
-        <w:rPr>
-          <w:highlight w:val="yellow"/>
-        </w:rPr>
-        <w:t xml:space="preserve">combine </w:t>
-      </w:r>
-      <w:proofErr w:type="spellStart"/>
-      <w:r>
-        <w:rPr>
-          <w:highlight w:val="yellow"/>
-        </w:rPr>
-        <w:t>mobilenet</w:t>
-      </w:r>
-      <w:proofErr w:type="spellEnd"/>
-      <w:r>
-        <w:rPr>
-          <w:highlight w:val="yellow"/>
-        </w:rPr>
-        <w:t xml:space="preserve"> and </w:t>
-      </w:r>
-      <w:proofErr w:type="spellStart"/>
-      <w:r>
-        <w:rPr>
-          <w:highlight w:val="yellow"/>
-        </w:rPr>
-        <w:t>ssd</w:t>
-      </w:r>
-      <w:proofErr w:type="spellEnd"/>
-      <w:r>
-        <w:rPr>
-          <w:highlight w:val="yellow"/>
-        </w:rPr>
-        <w:t xml:space="preserve"> = can do object detection</w:t>
-      </w:r>
-    </w:p>
-    <w:p>
-      <w:pPr>
-        <w:pStyle w:val="ListParagraph"/>
-        <w:numPr>
-          <w:ilvl w:val="0"/>
-          <w:numId w:val="4"/>
-        </w:numPr>
-        <w:rPr>
-          <w:color w:val="4F81BD"/>
-          <w:highlight w:val="yellow"/>
-        </w:rPr>
-      </w:pPr>
-      <w:proofErr w:type="spellStart"/>
-      <w:r>
-        <w:rPr>
-          <w:highlight w:val="yellow"/>
-        </w:rPr>
-        <w:t>mobilenet</w:t>
-      </w:r>
-      <w:proofErr w:type="spellEnd"/>
-      <w:r>
-        <w:rPr>
-          <w:highlight w:val="yellow"/>
-        </w:rPr>
-        <w:t xml:space="preserve"> = effective feature extractor for object detection and segmentation</w:t>
-      </w:r>
-    </w:p>
-    <w:p>
-      <w:pPr>
-        <w:pStyle w:val="ListParagraph"/>
-        <w:numPr>
-          <w:ilvl w:val="1"/>
-          <w:numId w:val="4"/>
-        </w:numPr>
-        <w:rPr>
-          <w:color w:val="4F81BD"/>
-          <w:highlight w:val="yellow"/>
-        </w:rPr>
-      </w:pPr>
-      <w:r>
-        <w:rPr>
-          <w:highlight w:val="yellow"/>
-        </w:rPr>
-        <w:t xml:space="preserve">paired with </w:t>
-      </w:r>
-      <w:proofErr w:type="spellStart"/>
-      <w:r>
-        <w:rPr>
-          <w:highlight w:val="yellow"/>
-        </w:rPr>
-        <w:t>ssdlite</w:t>
-      </w:r>
-      <w:proofErr w:type="spellEnd"/>
-      <w:r>
-        <w:rPr>
-          <w:highlight w:val="yellow"/>
-        </w:rPr>
-        <w:t xml:space="preserve"> = model is faster</w:t>
-      </w:r>
-    </w:p>
-    <w:p>
-      <w:pPr>
-        <w:pStyle w:val="ListParagraph"/>
-        <w:numPr>
-          <w:ilvl w:val="0"/>
-          <w:numId w:val="4"/>
-        </w:numPr>
-        <w:rPr>
-          <w:color w:val="4F81BD"/>
-          <w:highlight w:val="yellow"/>
-        </w:rPr>
-      </w:pPr>
-      <w:proofErr w:type="spellStart"/>
-      <w:r>
-        <w:rPr>
-          <w:highlight w:val="yellow"/>
-        </w:rPr>
-        <w:t>mobilenet</w:t>
-      </w:r>
-      <w:proofErr w:type="spellEnd"/>
-      <w:r>
-        <w:rPr>
-          <w:highlight w:val="yellow"/>
-        </w:rPr>
-        <w:t xml:space="preserve"> v2 uses </w:t>
-      </w:r>
-      <w:proofErr w:type="spellStart"/>
-      <w:r>
-        <w:rPr>
-          <w:highlight w:val="yellow"/>
-        </w:rPr>
-        <w:t>depthwise</w:t>
-      </w:r>
-      <w:proofErr w:type="spellEnd"/>
-      <w:r>
-        <w:rPr>
-          <w:highlight w:val="yellow"/>
-        </w:rPr>
-        <w:t xml:space="preserve"> </w:t>
-      </w:r>
-      <w:proofErr w:type="spellStart"/>
-      <w:r>
-        <w:rPr>
-          <w:highlight w:val="yellow"/>
-        </w:rPr>
-        <w:t>seperable</w:t>
-      </w:r>
-      <w:proofErr w:type="spellEnd"/>
-      <w:r>
-        <w:rPr>
-          <w:highlight w:val="yellow"/>
-        </w:rPr>
-        <w:t xml:space="preserve"> convolutions</w:t>
-      </w:r>
-    </w:p>
-    <w:p>
-      <w:pPr>
-        <w:pStyle w:val="ListParagraph"/>
-        <w:numPr>
-          <w:ilvl w:val="0"/>
-          <w:numId w:val="4"/>
-        </w:numPr>
-        <w:rPr>
-          <w:color w:val="4F81BD"/>
-          <w:highlight w:val="yellow"/>
-        </w:rPr>
-      </w:pPr>
-      <w:proofErr w:type="spellStart"/>
-      <w:r>
-        <w:rPr>
-          <w:highlight w:val="yellow"/>
-        </w:rPr>
-        <w:t>mobilenet</w:t>
-      </w:r>
-      <w:proofErr w:type="spellEnd"/>
-      <w:r>
-        <w:rPr>
-          <w:highlight w:val="yellow"/>
-        </w:rPr>
-        <w:t xml:space="preserve"> v2 = two types of blocks -&gt; one residual of stride 1 and another with stride 2 for downsizing</w:t>
-      </w:r>
-    </w:p>
-    <w:p>
-      <w:pPr>
-        <w:pStyle w:val="ListParagraph"/>
-        <w:numPr>
-          <w:ilvl w:val="1"/>
-          <w:numId w:val="4"/>
-        </w:numPr>
-        <w:rPr>
-          <w:color w:val="4F81BD"/>
-          <w:highlight w:val="yellow"/>
-        </w:rPr>
-      </w:pPr>
-      <w:r>
-        <w:rPr>
-          <w:highlight w:val="yellow"/>
-        </w:rPr>
-        <w:t>3 layers for both block types</w:t>
-      </w:r>
-    </w:p>
-    <w:p>
-      <w:pPr>
-        <w:pStyle w:val="ListParagraph"/>
-        <w:numPr>
-          <w:ilvl w:val="2"/>
-          <w:numId w:val="4"/>
-        </w:numPr>
-        <w:rPr>
-          <w:color w:val="4F81BD"/>
-          <w:highlight w:val="yellow"/>
-        </w:rPr>
-      </w:pPr>
-      <w:r>
-        <w:rPr>
-          <w:highlight w:val="yellow"/>
-        </w:rPr>
-        <w:t>First layer = 1x1 convolution with ReLu6 (expansion)</w:t>
-      </w:r>
-    </w:p>
-    <w:p>
-      <w:pPr>
-        <w:pStyle w:val="ListParagraph"/>
-        <w:numPr>
-          <w:ilvl w:val="2"/>
-          <w:numId w:val="4"/>
-        </w:numPr>
-        <w:rPr>
-          <w:color w:val="4F81BD"/>
-          <w:highlight w:val="yellow"/>
-        </w:rPr>
-      </w:pPr>
-      <w:r>
-        <w:rPr>
-          <w:highlight w:val="yellow"/>
-        </w:rPr>
-        <w:t xml:space="preserve">Second layer = </w:t>
-      </w:r>
-      <w:proofErr w:type="spellStart"/>
-      <w:r>
-        <w:rPr>
-          <w:highlight w:val="yellow"/>
-        </w:rPr>
-        <w:t>depthwise</w:t>
-      </w:r>
-      <w:proofErr w:type="spellEnd"/>
-      <w:r>
-        <w:rPr>
-          <w:highlight w:val="yellow"/>
-        </w:rPr>
-        <w:t xml:space="preserve"> convolution</w:t>
-      </w:r>
-    </w:p>
-    <w:p>
-      <w:pPr>
-        <w:pStyle w:val="ListParagraph"/>
-        <w:numPr>
-          <w:ilvl w:val="2"/>
-          <w:numId w:val="4"/>
-        </w:numPr>
-        <w:rPr>
-          <w:color w:val="4F81BD"/>
-          <w:highlight w:val="yellow"/>
-        </w:rPr>
-      </w:pPr>
-      <w:r>
-        <w:rPr>
-          <w:highlight w:val="yellow"/>
-        </w:rPr>
-        <w:t xml:space="preserve">Third layer = 1x1 convolution without </w:t>
-      </w:r>
-      <w:proofErr w:type="gramStart"/>
-      <w:r>
-        <w:rPr>
-          <w:highlight w:val="yellow"/>
-        </w:rPr>
-        <w:t>non linearity</w:t>
-      </w:r>
-      <w:proofErr w:type="gramEnd"/>
-      <w:r>
-        <w:rPr>
-          <w:highlight w:val="yellow"/>
-        </w:rPr>
-        <w:t xml:space="preserve"> (projection)</w:t>
-      </w:r>
-    </w:p>
-    <w:p>
-      <w:pPr>
-        <w:pStyle w:val="ListParagraph"/>
-        <w:numPr>
-          <w:ilvl w:val="0"/>
-          <w:numId w:val="4"/>
-        </w:numPr>
-        <w:rPr>
-          <w:color w:val="4F81BD"/>
-          <w:highlight w:val="yellow"/>
-        </w:rPr>
-      </w:pPr>
-      <w:proofErr w:type="spellStart"/>
-      <w:r>
-        <w:rPr>
-          <w:highlight w:val="yellow"/>
-        </w:rPr>
-        <w:t>Depthwise</w:t>
-      </w:r>
-      <w:proofErr w:type="spellEnd"/>
-      <w:r>
-        <w:rPr>
-          <w:highlight w:val="yellow"/>
-        </w:rPr>
-        <w:t xml:space="preserve"> convolution filters the inputs</w:t>
-      </w:r>
-    </w:p>
-    <w:p>
-      <w:pPr>
-        <w:pStyle w:val="ListParagraph"/>
-        <w:numPr>
-          <w:ilvl w:val="0"/>
-          <w:numId w:val="4"/>
-        </w:numPr>
-        <w:rPr>
-          <w:color w:val="4F81BD"/>
-          <w:highlight w:val="yellow"/>
-        </w:rPr>
-      </w:pPr>
-      <w:r>
-        <w:rPr>
-          <w:highlight w:val="yellow"/>
-        </w:rPr>
-        <w:t>(projection layer) =&gt; makes the number of channels smaller</w:t>
-      </w:r>
-    </w:p>
-    <w:p>
-      <w:pPr>
-        <w:pStyle w:val="ListParagraph"/>
-        <w:numPr>
-          <w:ilvl w:val="1"/>
-          <w:numId w:val="4"/>
-        </w:numPr>
-        <w:rPr>
-          <w:color w:val="4F81BD"/>
-          <w:highlight w:val="yellow"/>
-        </w:rPr>
-      </w:pPr>
-      <w:r>
-        <w:rPr>
-          <w:highlight w:val="yellow"/>
-        </w:rPr>
-        <w:t>Projects data with high number of dimensions/channels into a tensor with a lower number of dimensions</w:t>
-      </w:r>
-    </w:p>
-    <w:p>
-      <w:pPr>
-        <w:pStyle w:val="ListParagraph"/>
-        <w:numPr>
-          <w:ilvl w:val="1"/>
-          <w:numId w:val="4"/>
-        </w:numPr>
-        <w:rPr>
-          <w:color w:val="4F81BD"/>
-          <w:highlight w:val="yellow"/>
-        </w:rPr>
-      </w:pPr>
-      <w:r>
-        <w:rPr>
-          <w:highlight w:val="yellow"/>
-        </w:rPr>
-        <w:t>Also called bottleneck layer</w:t>
-      </w:r>
-    </w:p>
-    <w:p>
-      <w:pPr>
-        <w:pStyle w:val="ListParagraph"/>
-        <w:numPr>
-          <w:ilvl w:val="2"/>
-          <w:numId w:val="4"/>
-        </w:numPr>
-        <w:rPr>
-          <w:color w:val="4F81BD"/>
-          <w:highlight w:val="yellow"/>
-        </w:rPr>
-      </w:pPr>
-      <w:r>
-        <w:rPr>
-          <w:highlight w:val="yellow"/>
-        </w:rPr>
-        <w:t>Reduces amount of data that flows through the network</w:t>
-      </w:r>
-    </w:p>
-    <w:p>
-      <w:pPr>
-        <w:pStyle w:val="ListParagraph"/>
-        <w:numPr>
-          <w:ilvl w:val="0"/>
-          <w:numId w:val="4"/>
-        </w:numPr>
-        <w:rPr>
-          <w:color w:val="4F81BD"/>
-          <w:highlight w:val="yellow"/>
-        </w:rPr>
-      </w:pPr>
-      <w:r>
-        <w:rPr>
-          <w:highlight w:val="yellow"/>
-        </w:rPr>
-        <w:t xml:space="preserve">Expansion layer =&gt; expand the number of channels in the data before it goes to </w:t>
-      </w:r>
-      <w:proofErr w:type="spellStart"/>
-      <w:r>
-        <w:rPr>
-          <w:highlight w:val="yellow"/>
-        </w:rPr>
-        <w:t>depthwise</w:t>
-      </w:r>
-      <w:proofErr w:type="spellEnd"/>
-      <w:r>
-        <w:rPr>
-          <w:highlight w:val="yellow"/>
-        </w:rPr>
-        <w:t xml:space="preserve"> convolution </w:t>
-      </w:r>
-    </w:p>
-    <w:p>
-      <w:pPr>
-        <w:pStyle w:val="ListParagraph"/>
-        <w:numPr>
-          <w:ilvl w:val="1"/>
-          <w:numId w:val="4"/>
-        </w:numPr>
-        <w:rPr>
-          <w:color w:val="4F81BD"/>
-          <w:highlight w:val="yellow"/>
-        </w:rPr>
-      </w:pPr>
-      <w:r>
-        <w:rPr>
-          <w:highlight w:val="yellow"/>
-        </w:rPr>
-        <w:t>Always has more output channels then input channels</w:t>
-      </w:r>
-    </w:p>
-    <w:p>
-      <w:pPr>
-        <w:spacing w:line="360" w:lineRule="auto"/>
-        <w:rPr>
-          <w:highlight w:val="lightGray"/>
-        </w:rPr>
-      </w:pPr>
-    </w:p>
-    <w:p>
-      <w:pPr>
-        <w:spacing w:line="360" w:lineRule="auto"/>
-        <w:rPr>
-          <w:b/>
-          <w:bCs/>
-          <w:highlight w:val="yellow"/>
-        </w:rPr>
-      </w:pPr>
-      <w:r>
-        <w:rPr>
-          <w:b/>
-          <w:bCs/>
-          <w:highlight w:val="yellow"/>
-        </w:rPr>
-        <w:t>CHANGE BELOW CONCLUSION</w:t>
-      </w:r>
-    </w:p>
-    <w:p>
-      <w:pPr>
-        <w:spacing w:line="360" w:lineRule="auto"/>
-      </w:pPr>
-      <w:r>
-        <w:rPr>
-          <w:highlight w:val="yellow"/>
-        </w:rPr>
-        <w:t>After considering the above algorithms, the Mask R-CNN algorithm is the R-CNN algorithm that will be used in this project to accurately extract objects from the camera input from the Raspberry Pi.</w:t>
-      </w:r>
-    </w:p>
-    <w:p/>
-    <w:p>
-      <w:pPr>
-        <w:pStyle w:val="Heading2"/>
-      </w:pPr>
-      <w:bookmarkStart w:id="38" w:name="_Toc21975768"/>
-      <w:bookmarkStart w:id="39" w:name="_Toc30757922"/>
-      <w:r>
-        <w:t xml:space="preserve">2.3. </w:t>
-      </w:r>
-      <w:bookmarkEnd w:id="38"/>
-      <w:r>
-        <w:t>Research Topic 2</w:t>
-      </w:r>
-      <w:bookmarkEnd w:id="39"/>
-    </w:p>
-    <w:p/>
-    <w:p>
-      <w:pPr>
-        <w:spacing w:line="360" w:lineRule="auto"/>
-        <w:rPr>
-          <w:color w:val="4F81BD"/>
-        </w:rPr>
-      </w:pPr>
-      <w:r>
-        <w:rPr>
-          <w:color w:val="4F81BD"/>
-        </w:rPr>
-        <w:t>Hardware</w:t>
-      </w:r>
-    </w:p>
-    <w:p>
-      <w:pPr>
-        <w:spacing w:line="360" w:lineRule="auto"/>
-      </w:pPr>
-      <w:r>
-        <w:t xml:space="preserve">The hardware chosen for this project is the Raspberry Pi 3 Model B. The Raspberry Pi is a single board computer. It was developed by the Raspberry Pi Foundation </w:t>
-      </w:r>
-      <w:r>
-        <w:fldChar w:fldCharType="begin"/>
-      </w:r>
-      <w:r>
-        <w:instrText xml:space="preserve"> ADDIN ZOTERO_ITEM CSL_CITATION {"citationID":"P8Rlae17","properties":{"formattedCitation":"(\\uc0\\u8220{}What is a Raspberry Pi?,\\uc0\\u8221{} n.d.)","plainCitation":"(“What is a Raspberry Pi?,” n.d.)","noteIndex":0},"citationItems":[{"id":19,"uris":["http://zotero.org/users/local/uRryVeox/items/HZRZYBHX"],"uri":["http://zotero.org/users/local/uRryVeox/items/HZRZYBHX"],"itemData":{"id":19,"type":"post-weblog","title":"What is a Raspberry Pi?","container-title":"Raspberry Pi","abstract":"The Raspberry Pi is a low cost, credit-card sized computer that plugs into a computer monitor or TV, and uses a standard keyboard and mouse.","URL":"https://www.raspberrypi.org/help/what-is-a-raspberry-pi/","language":"en-GB","accessed":{"date-parts":[["2019",11,4]]}}}],"schema":"https://github.com/citation-style-language/schema/raw/master/csl-citation.json"} </w:instrText>
-      </w:r>
-      <w:r>
-        <w:fldChar w:fldCharType="separate"/>
-      </w:r>
-      <w:r>
-        <w:rPr>
-          <w:rFonts w:ascii="Calibri" w:hAnsi="Calibri" w:cs="Calibri"/>
-          <w:szCs w:val="24"/>
-        </w:rPr>
-        <w:t>(13)</w:t>
-      </w:r>
-      <w:r>
-        <w:fldChar w:fldCharType="end"/>
-      </w:r>
-      <w:r>
-        <w:t xml:space="preserve"> and boots from an SD card, </w:t>
-      </w:r>
-      <w:r>
-        <w:lastRenderedPageBreak/>
-        <w:t>the same card that also stores the files on the Raspberry Pi.  It can do everything a desktop does, once it is connected to a monitor.</w:t>
-      </w:r>
-    </w:p>
-    <w:p>
-      <w:pPr>
-        <w:spacing w:line="360" w:lineRule="auto"/>
-        <w:rPr>
-          <w:highlight w:val="lightGray"/>
-        </w:rPr>
-      </w:pPr>
-      <w:r>
-        <w:rPr>
-          <w:noProof/>
-          <w:highlight w:val="lightGray"/>
-        </w:rPr>
         <w:drawing>
           <wp:inline distT="0" distB="0" distL="0" distR="0" wp14:anchorId="75F1A235" wp14:editId="51E8C3D0">
             <wp:extent cx="4480560" cy="3360668"/>
@@ -7123,7 +7184,7 @@
                     </pic:cNvPicPr>
                   </pic:nvPicPr>
                   <pic:blipFill>
-                    <a:blip r:embed="rId15">
+                    <a:blip r:embed="rId17">
                       <a:extLst>
                         <a:ext uri="{28A0092B-C50C-407E-A947-70E740481C1C}">
                           <a14:useLocalDpi xmlns:a14="http://schemas.microsoft.com/office/drawing/2010/main" val="0"/>
@@ -7159,35 +7220,24 @@
       <w:pPr>
         <w:pStyle w:val="Caption"/>
       </w:pPr>
-      <w:bookmarkStart w:id="40" w:name="_Toc26621556"/>
+      <w:bookmarkStart w:id="46" w:name="_Toc26621556"/>
+      <w:bookmarkStart w:id="47" w:name="_Toc32321417"/>
       <w:r>
         <w:t xml:space="preserve">Figure </w:t>
       </w:r>
-      <w:r>
-        <w:fldChar w:fldCharType="begin"/>
-      </w:r>
-      <w:r>
-        <w:instrText xml:space="preserve"> SEQ Figure \* ARABIC </w:instrText>
-      </w:r>
-      <w:r>
-        <w:fldChar w:fldCharType="separate"/>
-      </w:r>
-      <w:r>
-        <w:rPr>
-          <w:noProof/>
-        </w:rPr>
-        <w:t>4</w:t>
-      </w:r>
-      <w:r>
-        <w:rPr>
-          <w:noProof/>
-        </w:rPr>
-        <w:fldChar w:fldCharType="end"/>
-      </w:r>
+      <w:fldSimple w:instr=" SEQ Figure \* ARABIC ">
+        <w:r>
+          <w:rPr>
+            <w:noProof/>
+          </w:rPr>
+          <w:t>6</w:t>
+        </w:r>
+      </w:fldSimple>
       <w:r>
         <w:t>: A Raspberry Pi 3 Model B</w:t>
       </w:r>
-      <w:bookmarkEnd w:id="40"/>
+      <w:bookmarkEnd w:id="46"/>
+      <w:bookmarkEnd w:id="47"/>
     </w:p>
     <w:p>
       <w:pPr>
@@ -7417,7 +7467,7 @@
                     </pic:cNvPicPr>
                   </pic:nvPicPr>
                   <pic:blipFill rotWithShape="1">
-                    <a:blip r:embed="rId16" cstate="print">
+                    <a:blip r:embed="rId18" cstate="print">
                       <a:extLst>
                         <a:ext uri="{28A0092B-C50C-407E-A947-70E740481C1C}">
                           <a14:useLocalDpi xmlns:a14="http://schemas.microsoft.com/office/drawing/2010/main" val="0"/>
@@ -7460,35 +7510,24 @@
           <w:iCs w:val="0"/>
         </w:rPr>
       </w:pPr>
-      <w:bookmarkStart w:id="41" w:name="_Toc26621557"/>
+      <w:bookmarkStart w:id="48" w:name="_Toc26621557"/>
+      <w:bookmarkStart w:id="49" w:name="_Toc32321418"/>
       <w:r>
         <w:t xml:space="preserve">Figure </w:t>
       </w:r>
-      <w:r>
-        <w:fldChar w:fldCharType="begin"/>
-      </w:r>
-      <w:r>
-        <w:instrText xml:space="preserve"> SEQ Figure \* ARABIC </w:instrText>
-      </w:r>
-      <w:r>
-        <w:fldChar w:fldCharType="separate"/>
-      </w:r>
-      <w:r>
-        <w:rPr>
-          <w:noProof/>
-        </w:rPr>
-        <w:t>5</w:t>
-      </w:r>
-      <w:r>
-        <w:rPr>
-          <w:noProof/>
-        </w:rPr>
-        <w:fldChar w:fldCharType="end"/>
-      </w:r>
+      <w:fldSimple w:instr=" SEQ Figure \* ARABIC ">
+        <w:r>
+          <w:rPr>
+            <w:noProof/>
+          </w:rPr>
+          <w:t>7</w:t>
+        </w:r>
+      </w:fldSimple>
       <w:r>
         <w:t>: The Camera Module V2</w:t>
       </w:r>
-      <w:bookmarkEnd w:id="41"/>
+      <w:bookmarkEnd w:id="48"/>
+      <w:bookmarkEnd w:id="49"/>
     </w:p>
     <w:p>
       <w:pPr>
@@ -7534,433 +7573,148 @@
         <w:spacing w:line="360" w:lineRule="auto"/>
         <w:rPr>
           <w:color w:val="4F81BD"/>
+        </w:rPr>
+      </w:pPr>
+      <w:r>
+        <w:rPr>
+          <w:color w:val="4F81BD"/>
+        </w:rPr>
+        <w:t>Programming Languages and Libraries</w:t>
+      </w:r>
+    </w:p>
+    <w:p>
+      <w:pPr>
+        <w:spacing w:line="360" w:lineRule="auto"/>
+      </w:pPr>
+      <w:r>
+        <w:t xml:space="preserve">One of the </w:t>
+      </w:r>
+      <w:r>
+        <w:t>programming languages considered for the development of this project is Java. Java is one of the most commonly used object-oriented languages. Java contains many native machine learning and image recognition libraries, for example OpenCV, that make it an appropriate language for neural network projects (40). Although Java has advantages in its simplicity and portability it also has it disadvantages. These disadvantages include the dramatic changes between older and newer versions and the fact that it is still considered an immature artificial intelligence language (40). As a consequence of these disadvantages Java was not chosen as the development language for this project.</w:t>
+      </w:r>
+    </w:p>
+    <w:p>
+      <w:pPr>
+        <w:spacing w:line="360" w:lineRule="auto"/>
+        <w:rPr>
+          <w:color w:val="4F81BD"/>
+        </w:rPr>
+      </w:pPr>
+    </w:p>
+    <w:p>
+      <w:pPr>
+        <w:spacing w:line="360" w:lineRule="auto"/>
+      </w:pPr>
+      <w:r>
+        <w:lastRenderedPageBreak/>
+        <w:t>Another</w:t>
+      </w:r>
+      <w:r>
+        <w:t xml:space="preserve"> programming language</w:t>
+      </w:r>
+      <w:r>
+        <w:t xml:space="preserve"> that was</w:t>
+      </w:r>
+      <w:r>
+        <w:t xml:space="preserve"> </w:t>
+      </w:r>
+      <w:r>
+        <w:t>considered for the</w:t>
+      </w:r>
+      <w:r>
+        <w:t xml:space="preserve"> implement</w:t>
+      </w:r>
+      <w:r>
+        <w:t xml:space="preserve"> of</w:t>
+      </w:r>
+      <w:r>
+        <w:t xml:space="preserve"> this project is Python.  Python is a high level, interpreted, object-oriented language. It is simple and easy to learn, found from previous experiences, </w:t>
+      </w:r>
+      <w:r>
+        <w:t xml:space="preserve">which is </w:t>
+      </w:r>
+      <w:r>
+        <w:t>an important trait for this project as I had very little previous experience with the python language. Another reason this language was c</w:t>
+      </w:r>
+      <w:r>
+        <w:t>onsidered</w:t>
+      </w:r>
+      <w:r>
+        <w:t xml:space="preserve"> over others is because it is easy to install </w:t>
+      </w:r>
+      <w:r>
+        <w:t xml:space="preserve">the </w:t>
+      </w:r>
+      <w:r>
+        <w:t xml:space="preserve">required libraries </w:t>
+      </w:r>
+      <w:r>
+        <w:t>using</w:t>
+      </w:r>
+      <w:r>
+        <w:t xml:space="preserve"> python. During object detection many libraries are required to implement the detection, especially in relation to neural networks. Python includes many pre-built libraries, like OpenCV</w:t>
+      </w:r>
+      <w:r>
+        <w:t xml:space="preserve"> and TensorFlow</w:t>
+      </w:r>
+      <w:r>
+        <w:t xml:space="preserve">, that can simply be imported into the python program and utilised. </w:t>
+      </w:r>
+    </w:p>
+    <w:p>
+      <w:pPr>
+        <w:spacing w:line="360" w:lineRule="auto"/>
+        <w:rPr>
           <w:highlight w:val="lightGray"/>
         </w:rPr>
       </w:pPr>
-      <w:r>
-        <w:rPr>
-          <w:color w:val="4F81BD"/>
-          <w:highlight w:val="lightGray"/>
-        </w:rPr>
-        <w:t>Programming Languages and Libraries</w:t>
-      </w:r>
-    </w:p>
-    <w:p>
-      <w:pPr>
-        <w:spacing w:line="360" w:lineRule="auto"/>
-        <w:rPr>
-          <w:highlight w:val="lightGray"/>
-        </w:rPr>
-      </w:pPr>
-      <w:r>
-        <w:rPr>
-          <w:highlight w:val="lightGray"/>
-        </w:rPr>
-        <w:t xml:space="preserve">The programming language chosen to implement this project is Python.  Python is a high level, interpreted, object-oriented language. It is simple and easy to learn, found from previous experiences, an important trait for this project as I had very little previous experience with the python language. Another reason this language was chose over others is because it is easy to install required libraries in python. During object detection many libraries are required to implement the detection, especially in relation to convolutional neural networks. Python includes many pre-built libraries, like OpenCV and Keras, that can simply be imported into the python program and utilised. </w:t>
-      </w:r>
-    </w:p>
-    <w:p>
-      <w:pPr>
-        <w:spacing w:line="360" w:lineRule="auto"/>
-        <w:rPr>
-          <w:highlight w:val="lightGray"/>
-        </w:rPr>
-      </w:pPr>
-    </w:p>
-    <w:p>
-      <w:pPr>
-        <w:spacing w:line="360" w:lineRule="auto"/>
-        <w:rPr>
-          <w:highlight w:val="lightGray"/>
-        </w:rPr>
-      </w:pPr>
-      <w:r>
-        <w:rPr>
-          <w:highlight w:val="lightGray"/>
-        </w:rPr>
-        <w:t xml:space="preserve">One of the libraries this project will require and will import into the python code is OpenCV. OpenCV, or Open Source Computer Vision, is an open source computer vision and machine learning </w:t>
-      </w:r>
-      <w:r>
-        <w:rPr>
-          <w:highlight w:val="lightGray"/>
-        </w:rPr>
-        <w:lastRenderedPageBreak/>
-        <w:t xml:space="preserve">library written in C++ and C </w:t>
-      </w:r>
-      <w:r>
-        <w:rPr>
-          <w:highlight w:val="lightGray"/>
-        </w:rPr>
+    </w:p>
+    <w:p>
+      <w:pPr>
+        <w:spacing w:line="360" w:lineRule="auto"/>
+      </w:pPr>
+      <w:r>
+        <w:t>One of the libraries this project require</w:t>
+      </w:r>
+      <w:r>
+        <w:t>d</w:t>
+      </w:r>
+      <w:r>
+        <w:t xml:space="preserve"> and</w:t>
+      </w:r>
+      <w:r>
+        <w:t xml:space="preserve"> that was</w:t>
+      </w:r>
+      <w:r>
+        <w:t xml:space="preserve"> import into the python code is OpenCV. OpenCV, or Open Source Computer Vision, is an open source computer vision and machine learning library written in C++ and C </w:t>
+      </w:r>
+      <w:r>
         <w:fldChar w:fldCharType="begin"/>
       </w:r>
       <w:r>
-        <w:rPr>
-          <w:highlight w:val="lightGray"/>
-        </w:rPr>
         <w:instrText xml:space="preserve"> ADDIN ZOTERO_ITEM CSL_CITATION {"citationID":"c4MaaMTU","properties":{"formattedCitation":"(\\uc0\\u8220{}About,\\uc0\\u8221{} n.d.)","plainCitation":"(“About,” n.d.)","noteIndex":0},"citationItems":[{"id":29,"uris":["http://zotero.org/users/local/uRryVeox/items/8CFT9KDA"],"uri":["http://zotero.org/users/local/uRryVeox/items/8CFT9KDA"],"itemData":{"id":29,"type":"webpage","title":"About","URL":"https://opencv.org/about/","accessed":{"date-parts":[["2019",11,4]]}}}],"schema":"https://github.com/citation-style-language/schema/raw/master/csl-citation.json"} </w:instrText>
       </w:r>
       <w:r>
-        <w:rPr>
-          <w:highlight w:val="lightGray"/>
-        </w:rPr>
         <w:fldChar w:fldCharType="separate"/>
       </w:r>
       <w:r>
         <w:rPr>
           <w:rFonts w:ascii="Calibri" w:hAnsi="Calibri" w:cs="Calibri"/>
           <w:szCs w:val="24"/>
-          <w:highlight w:val="lightGray"/>
         </w:rPr>
         <w:t>(18)</w:t>
       </w:r>
       <w:r>
-        <w:rPr>
-          <w:highlight w:val="lightGray"/>
-        </w:rPr>
         <w:fldChar w:fldCharType="end"/>
       </w:r>
       <w:r>
-        <w:rPr>
-          <w:highlight w:val="lightGray"/>
-        </w:rPr>
         <w:t>. It runs on multiple platforms like Windows, Linux, MacOS etc.  By using OpenCV it is possible to use the included computer vision architectures to create computer vision applications quickly and easily. OpenCV can be used with many languages, like Ruby and MATLAB, but is predominantly used with Python. OpenCV can be used to detect and identify faces and objects in videos and photos. By implementing OpenCV on a device, like the Raspberry Pi for this project, it is given the ability to see and comprehend the objects around it.</w:t>
       </w:r>
     </w:p>
     <w:p>
       <w:pPr>
         <w:spacing w:line="360" w:lineRule="auto"/>
-        <w:rPr>
-          <w:b/>
-          <w:bCs/>
-          <w:highlight w:val="yellow"/>
-        </w:rPr>
-      </w:pPr>
-      <w:r>
-        <w:rPr>
-          <w:b/>
-          <w:bCs/>
-          <w:highlight w:val="yellow"/>
-        </w:rPr>
-        <w:t xml:space="preserve">JAVA </w:t>
-      </w:r>
-      <w:r>
-        <w:rPr>
-          <w:b/>
-          <w:bCs/>
-          <w:highlight w:val="yellow"/>
-        </w:rPr>
-        <w:t>Programming Language</w:t>
-      </w:r>
-      <w:r>
-        <w:rPr>
-          <w:b/>
-          <w:bCs/>
-          <w:highlight w:val="yellow"/>
-        </w:rPr>
-        <w:t xml:space="preserve"> (GET REFERENCES)</w:t>
-      </w:r>
-    </w:p>
-    <w:p>
-      <w:pPr>
-        <w:pStyle w:val="ListParagraph"/>
-        <w:numPr>
-          <w:ilvl w:val="0"/>
-          <w:numId w:val="4"/>
-        </w:numPr>
-        <w:spacing w:line="360" w:lineRule="auto"/>
-        <w:rPr>
-          <w:highlight w:val="yellow"/>
-        </w:rPr>
-      </w:pPr>
-      <w:r>
-        <w:rPr>
-          <w:highlight w:val="yellow"/>
-        </w:rPr>
-        <w:t>One of the most commonly used</w:t>
-      </w:r>
-    </w:p>
-    <w:p>
-      <w:pPr>
-        <w:pStyle w:val="ListParagraph"/>
-        <w:numPr>
-          <w:ilvl w:val="1"/>
-          <w:numId w:val="4"/>
-        </w:numPr>
-        <w:spacing w:line="360" w:lineRule="auto"/>
-        <w:rPr>
-          <w:highlight w:val="yellow"/>
-        </w:rPr>
-      </w:pPr>
-      <w:r>
-        <w:rPr>
-          <w:highlight w:val="yellow"/>
-        </w:rPr>
-        <w:t>Appropriate for neural network solutions</w:t>
-      </w:r>
-    </w:p>
-    <w:p>
-      <w:pPr>
-        <w:pStyle w:val="ListParagraph"/>
-        <w:numPr>
-          <w:ilvl w:val="1"/>
-          <w:numId w:val="4"/>
-        </w:numPr>
-        <w:spacing w:line="360" w:lineRule="auto"/>
-        <w:rPr>
-          <w:highlight w:val="yellow"/>
-        </w:rPr>
-      </w:pPr>
-      <w:r>
-        <w:rPr>
-          <w:highlight w:val="yellow"/>
-        </w:rPr>
-        <w:t>Has native machine learning and image recognition libraries i.e. OpenCV</w:t>
-      </w:r>
-    </w:p>
-    <w:p>
-      <w:pPr>
-        <w:pStyle w:val="ListParagraph"/>
-        <w:numPr>
-          <w:ilvl w:val="0"/>
-          <w:numId w:val="4"/>
-        </w:numPr>
-        <w:spacing w:line="360" w:lineRule="auto"/>
-        <w:rPr>
-          <w:highlight w:val="yellow"/>
-        </w:rPr>
-      </w:pPr>
-      <w:r>
-        <w:rPr>
-          <w:highlight w:val="yellow"/>
-        </w:rPr>
-        <w:t>Advantages:</w:t>
-      </w:r>
-    </w:p>
-    <w:p>
-      <w:pPr>
-        <w:pStyle w:val="ListParagraph"/>
-        <w:numPr>
-          <w:ilvl w:val="1"/>
-          <w:numId w:val="4"/>
-        </w:numPr>
-        <w:spacing w:line="360" w:lineRule="auto"/>
-        <w:rPr>
-          <w:highlight w:val="yellow"/>
-        </w:rPr>
-      </w:pPr>
-      <w:r>
-        <w:rPr>
-          <w:highlight w:val="yellow"/>
-        </w:rPr>
-        <w:t>Portability and simplicity</w:t>
-      </w:r>
-    </w:p>
-    <w:p>
-      <w:pPr>
-        <w:pStyle w:val="ListParagraph"/>
-        <w:numPr>
-          <w:ilvl w:val="1"/>
-          <w:numId w:val="4"/>
-        </w:numPr>
-        <w:spacing w:line="360" w:lineRule="auto"/>
-        <w:rPr>
-          <w:highlight w:val="yellow"/>
-        </w:rPr>
-      </w:pPr>
-      <w:r>
-        <w:rPr>
-          <w:highlight w:val="yellow"/>
-        </w:rPr>
-        <w:t>ML libraries</w:t>
-      </w:r>
-    </w:p>
-    <w:p>
-      <w:pPr>
-        <w:pStyle w:val="ListParagraph"/>
-        <w:numPr>
-          <w:ilvl w:val="0"/>
-          <w:numId w:val="4"/>
-        </w:numPr>
-        <w:spacing w:line="360" w:lineRule="auto"/>
-        <w:rPr>
-          <w:highlight w:val="yellow"/>
-        </w:rPr>
-      </w:pPr>
-      <w:r>
-        <w:rPr>
-          <w:highlight w:val="yellow"/>
-        </w:rPr>
-        <w:t>Disadvantages</w:t>
-      </w:r>
-    </w:p>
-    <w:p>
-      <w:pPr>
-        <w:pStyle w:val="ListParagraph"/>
-        <w:numPr>
-          <w:ilvl w:val="1"/>
-          <w:numId w:val="4"/>
-        </w:numPr>
-        <w:spacing w:line="360" w:lineRule="auto"/>
-        <w:rPr>
-          <w:highlight w:val="yellow"/>
-        </w:rPr>
-      </w:pPr>
-      <w:r>
-        <w:rPr>
-          <w:highlight w:val="yellow"/>
-        </w:rPr>
-        <w:t>Dramatic changes on older platforms</w:t>
-      </w:r>
-    </w:p>
-    <w:p>
-      <w:pPr>
-        <w:pStyle w:val="ListParagraph"/>
-        <w:numPr>
-          <w:ilvl w:val="1"/>
-          <w:numId w:val="4"/>
-        </w:numPr>
-        <w:spacing w:line="360" w:lineRule="auto"/>
-        <w:rPr>
-          <w:highlight w:val="yellow"/>
-        </w:rPr>
-      </w:pPr>
-      <w:r>
-        <w:rPr>
-          <w:highlight w:val="yellow"/>
-        </w:rPr>
-        <w:t>An immature AI language</w:t>
-      </w:r>
-    </w:p>
-    <w:p>
-      <w:pPr>
-        <w:spacing w:line="360" w:lineRule="auto"/>
-        <w:rPr>
-          <w:b/>
-          <w:bCs/>
-          <w:highlight w:val="yellow"/>
-        </w:rPr>
-      </w:pPr>
-      <w:r>
-        <w:rPr>
-          <w:b/>
-          <w:bCs/>
-          <w:highlight w:val="yellow"/>
-        </w:rPr>
-        <w:t>Python</w:t>
-      </w:r>
-    </w:p>
-    <w:p>
-      <w:pPr>
-        <w:pStyle w:val="ListParagraph"/>
-        <w:numPr>
-          <w:ilvl w:val="0"/>
-          <w:numId w:val="4"/>
-        </w:numPr>
-        <w:spacing w:line="360" w:lineRule="auto"/>
-        <w:rPr>
-          <w:b/>
-          <w:bCs/>
-          <w:highlight w:val="yellow"/>
-        </w:rPr>
-      </w:pPr>
-      <w:r>
-        <w:rPr>
-          <w:highlight w:val="yellow"/>
-        </w:rPr>
-        <w:t xml:space="preserve">Compatible with range of libraries like open source </w:t>
-      </w:r>
-      <w:proofErr w:type="spellStart"/>
-      <w:r>
-        <w:rPr>
-          <w:highlight w:val="yellow"/>
-        </w:rPr>
-        <w:t>tensorflow</w:t>
-      </w:r>
-      <w:proofErr w:type="spellEnd"/>
-    </w:p>
-    <w:p>
-      <w:pPr>
-        <w:pStyle w:val="ListParagraph"/>
-        <w:numPr>
-          <w:ilvl w:val="0"/>
-          <w:numId w:val="4"/>
-        </w:numPr>
-        <w:spacing w:line="360" w:lineRule="auto"/>
-        <w:rPr>
-          <w:b/>
-          <w:bCs/>
-          <w:highlight w:val="yellow"/>
-        </w:rPr>
-      </w:pPr>
-      <w:r>
-        <w:rPr>
-          <w:highlight w:val="yellow"/>
-        </w:rPr>
-        <w:t xml:space="preserve">Advantages </w:t>
-      </w:r>
-    </w:p>
-    <w:p>
-      <w:pPr>
-        <w:pStyle w:val="ListParagraph"/>
-        <w:numPr>
-          <w:ilvl w:val="1"/>
-          <w:numId w:val="4"/>
-        </w:numPr>
-        <w:spacing w:line="360" w:lineRule="auto"/>
-        <w:rPr>
-          <w:b/>
-          <w:bCs/>
-          <w:highlight w:val="yellow"/>
-        </w:rPr>
-      </w:pPr>
-      <w:r>
-        <w:rPr>
-          <w:highlight w:val="yellow"/>
-        </w:rPr>
-        <w:t>Portability</w:t>
-      </w:r>
-    </w:p>
-    <w:p>
-      <w:pPr>
-        <w:pStyle w:val="ListParagraph"/>
-        <w:numPr>
-          <w:ilvl w:val="1"/>
-          <w:numId w:val="4"/>
-        </w:numPr>
-        <w:spacing w:line="360" w:lineRule="auto"/>
-        <w:rPr>
-          <w:b/>
-          <w:bCs/>
-          <w:highlight w:val="yellow"/>
-        </w:rPr>
-      </w:pPr>
-      <w:r>
-        <w:rPr>
-          <w:highlight w:val="yellow"/>
-        </w:rPr>
-        <w:t>Good collection of libraries and tools</w:t>
-      </w:r>
-    </w:p>
-    <w:p>
-      <w:pPr>
-        <w:pStyle w:val="ListParagraph"/>
-        <w:numPr>
-          <w:ilvl w:val="1"/>
-          <w:numId w:val="4"/>
-        </w:numPr>
-        <w:spacing w:line="360" w:lineRule="auto"/>
-        <w:rPr>
-          <w:b/>
-          <w:bCs/>
-          <w:highlight w:val="yellow"/>
-        </w:rPr>
-      </w:pPr>
-      <w:r>
-        <w:rPr>
-          <w:highlight w:val="yellow"/>
-        </w:rPr>
-        <w:t>Easier and faster than java</w:t>
-      </w:r>
+      </w:pPr>
     </w:p>
     <w:p>
       <w:pPr>
@@ -7972,10 +7726,55 @@
         </w:rPr>
       </w:pPr>
       <w:r>
-        <w:rPr>
-          <w:highlight w:val="lightGray"/>
-        </w:rPr>
-        <w:t>In conclusion, the python programming language is the best choice for the implementation of the Navigation Assistant project. This language is the best choice because it allows for many libraries to be imported including CNN libraries like OpenCV, Keras and TensorFlow. As well as that, all of these important libraries can be installed easily on Python.</w:t>
+        <w:t xml:space="preserve">In conclusion, the python programming language </w:t>
+      </w:r>
+      <w:r>
+        <w:t>was chosen</w:t>
+      </w:r>
+      <w:r>
+        <w:t xml:space="preserve"> for the implementation of the Navigation Assistant project. This language is the best choice </w:t>
+      </w:r>
+      <w:r>
+        <w:t xml:space="preserve">for this project </w:t>
+      </w:r>
+      <w:r>
+        <w:t>because it allows for many libraries to be</w:t>
+      </w:r>
+      <w:r>
+        <w:t xml:space="preserve"> installed and</w:t>
+      </w:r>
+      <w:r>
+        <w:t xml:space="preserve"> imported </w:t>
+      </w:r>
+      <w:r>
+        <w:t xml:space="preserve">easily </w:t>
+      </w:r>
+      <w:r>
+        <w:t xml:space="preserve">including </w:t>
+      </w:r>
+      <w:r>
+        <w:t>neural network</w:t>
+      </w:r>
+      <w:r>
+        <w:t xml:space="preserve"> libraries like OpenCV and TensorFlow. </w:t>
+      </w:r>
+      <w:r>
+        <w:t xml:space="preserve">As well as </w:t>
+      </w:r>
+      <w:r>
+        <w:t>having a</w:t>
+      </w:r>
+      <w:r>
+        <w:t xml:space="preserve"> good collection of tools and libraries available, python is </w:t>
+      </w:r>
+      <w:r>
+        <w:t xml:space="preserve">also </w:t>
+      </w:r>
+      <w:r>
+        <w:t>considered to be faster than Java, which is another reason why python was chosen as the development language for this project instead of Java</w:t>
+      </w:r>
+      <w:r>
+        <w:t>.</w:t>
       </w:r>
     </w:p>
     <w:p>
@@ -8031,38 +7830,41 @@
         <w:spacing w:line="360" w:lineRule="auto"/>
       </w:pPr>
       <w:r>
+        <w:t xml:space="preserve">TensorFlow is an open source platform for machine learning that can be used for deep learning </w:t>
+      </w:r>
+      <w:r>
+        <w:fldChar w:fldCharType="begin"/>
+      </w:r>
+      <w:r>
+        <w:instrText xml:space="preserve"> ADDIN ZOTERO_ITEM CSL_CITATION {"citationID":"DpaIuVMH","properties":{"formattedCitation":"(Sarath341Follow, n.d.)","plainCitation":"(Sarath341Follow, n.d.)","noteIndex":0},"citationItems":[{"id":33,"uris":["http://zotero.org/users/local/uRryVeox/items/KPNT2F75"],"uri":["http://zotero.org/users/local/uRryVeox/items/KPNT2F75"],"itemData":{"id":33,"type":"webpage","title":"Image Recognition With TensorFlow on Raspberry Pi","container-title":"Instructables","abstract":"Image Recognition With TensorFlow on Raspberry Pi: Google  TensorFlow is an Open-Source software Library for Numerical Computation using data flow graphs. It is used by Google on its various fields of Machine Learning and Deep Learning Technologies. TensorFlow was originally developed by Google Br...","URL":"https://www.instructables.com/id/Image-Recognition-With-TensorFlow-on-Raspberry-Pi/","language":"en","author":[{"literal":"Sarath341Follow"}],"accessed":{"date-parts":[["2019",11,4]]}}}],"schema":"https://github.com/citation-style-language/schema/raw/master/csl-citation.json"} </w:instrText>
+      </w:r>
+      <w:r>
+        <w:fldChar w:fldCharType="separate"/>
+      </w:r>
+      <w:r>
+        <w:rPr>
+          <w:rFonts w:ascii="Calibri" w:hAnsi="Calibri" w:cs="Calibri"/>
+        </w:rPr>
+        <w:t>(19)</w:t>
+      </w:r>
+      <w:r>
+        <w:fldChar w:fldCharType="end"/>
+      </w:r>
+      <w:r>
+        <w:t xml:space="preserve">. TensorFlow can be used within an image classification and object detection program. </w:t>
+      </w:r>
+      <w:r>
+        <w:t>It</w:t>
+      </w:r>
+      <w:r>
+        <w:t xml:space="preserve"> can</w:t>
+      </w:r>
+      <w:r>
+        <w:t xml:space="preserve"> be used </w:t>
+      </w:r>
+      <w:r>
         <w:lastRenderedPageBreak/>
-        <w:t xml:space="preserve">TensorFlow is an open source platform for machine learning that can be used for deep learning </w:t>
-      </w:r>
-      <w:r>
-        <w:fldChar w:fldCharType="begin"/>
-      </w:r>
-      <w:r>
-        <w:instrText xml:space="preserve"> ADDIN ZOTERO_ITEM CSL_CITATION {"citationID":"DpaIuVMH","properties":{"formattedCitation":"(Sarath341Follow, n.d.)","plainCitation":"(Sarath341Follow, n.d.)","noteIndex":0},"citationItems":[{"id":33,"uris":["http://zotero.org/users/local/uRryVeox/items/KPNT2F75"],"uri":["http://zotero.org/users/local/uRryVeox/items/KPNT2F75"],"itemData":{"id":33,"type":"webpage","title":"Image Recognition With TensorFlow on Raspberry Pi","container-title":"Instructables","abstract":"Image Recognition With TensorFlow on Raspberry Pi: Google  TensorFlow is an Open-Source software Library for Numerical Computation using data flow graphs. It is used by Google on its various fields of Machine Learning and Deep Learning Technologies. TensorFlow was originally developed by Google Br...","URL":"https://www.instructables.com/id/Image-Recognition-With-TensorFlow-on-Raspberry-Pi/","language":"en","author":[{"literal":"Sarath341Follow"}],"accessed":{"date-parts":[["2019",11,4]]}}}],"schema":"https://github.com/citation-style-language/schema/raw/master/csl-citation.json"} </w:instrText>
-      </w:r>
-      <w:r>
-        <w:fldChar w:fldCharType="separate"/>
-      </w:r>
-      <w:r>
-        <w:rPr>
-          <w:rFonts w:ascii="Calibri" w:hAnsi="Calibri" w:cs="Calibri"/>
-        </w:rPr>
-        <w:t>(19)</w:t>
-      </w:r>
-      <w:r>
-        <w:fldChar w:fldCharType="end"/>
-      </w:r>
-      <w:r>
-        <w:t xml:space="preserve">. TensorFlow can be used within an image classification and object detection program. </w:t>
-      </w:r>
-      <w:r>
-        <w:t>It</w:t>
-      </w:r>
-      <w:r>
-        <w:t xml:space="preserve"> can</w:t>
-      </w:r>
-      <w:r>
-        <w:t xml:space="preserve"> be used within machine learning to help with image classification. TensorFlow is completely supported on the Raspberry Pi and is the most popular software library for machine learning on the Raspberry Pi.</w:t>
+        <w:t>within machine learning to help with image classification. TensorFlow is completely supported on the Raspberry Pi and is the most popular software library for machine learning on the Raspberry Pi.</w:t>
       </w:r>
     </w:p>
     <w:p>
@@ -8114,15 +7916,24 @@
     <w:p>
       <w:pPr>
         <w:spacing w:line="360" w:lineRule="auto"/>
-        <w:rPr>
-          <w:highlight w:val="yellow"/>
-        </w:rPr>
-      </w:pPr>
-      <w:r>
-        <w:rPr>
-          <w:highlight w:val="yellow"/>
-        </w:rPr>
-        <w:t>For this project the Keras neural network library will be used. Not only is it the recommended library for beginners but it also includes TensorFlow. This means that not only can Keras be used but also TensorFlow.</w:t>
+      </w:pPr>
+      <w:r>
+        <w:t xml:space="preserve">For this project the </w:t>
+      </w:r>
+      <w:r>
+        <w:t>TensorFlow</w:t>
+      </w:r>
+      <w:r>
+        <w:t xml:space="preserve"> </w:t>
+      </w:r>
+      <w:r>
+        <w:t>machine learning</w:t>
+      </w:r>
+      <w:r>
+        <w:t xml:space="preserve"> library will be used. </w:t>
+      </w:r>
+      <w:r>
+        <w:t>TensorFlow was chosen as it is considered the more popular software library for implementing machine learning on the Raspberry Pi.</w:t>
       </w:r>
     </w:p>
     <w:p>
@@ -8321,16 +8132,16 @@
         <w:pStyle w:val="Heading2"/>
         <w:spacing w:line="360" w:lineRule="auto"/>
       </w:pPr>
-      <w:bookmarkStart w:id="42" w:name="_Toc24901306"/>
-      <w:bookmarkStart w:id="43" w:name="_Toc30757923"/>
+      <w:bookmarkStart w:id="50" w:name="_Toc24901306"/>
+      <w:bookmarkStart w:id="51" w:name="_Toc30757923"/>
       <w:r>
         <w:t xml:space="preserve">2.4. </w:t>
       </w:r>
       <w:r>
         <w:t>Alternative Existing Solutions to Your Problem</w:t>
       </w:r>
-      <w:bookmarkEnd w:id="42"/>
-      <w:bookmarkEnd w:id="43"/>
+      <w:bookmarkEnd w:id="50"/>
+      <w:bookmarkEnd w:id="51"/>
     </w:p>
     <w:p>
       <w:pPr>
@@ -8459,7 +8270,7 @@
                     </pic:cNvPicPr>
                   </pic:nvPicPr>
                   <pic:blipFill>
-                    <a:blip r:embed="rId17">
+                    <a:blip r:embed="rId19">
                       <a:extLst>
                         <a:ext uri="{28A0092B-C50C-407E-A947-70E740481C1C}">
                           <a14:useLocalDpi xmlns:a14="http://schemas.microsoft.com/office/drawing/2010/main" val="0"/>
@@ -8499,35 +8310,24 @@
           <w:iCs w:val="0"/>
         </w:rPr>
       </w:pPr>
-      <w:bookmarkStart w:id="44" w:name="_Toc26621554"/>
+      <w:bookmarkStart w:id="52" w:name="_Toc26621554"/>
+      <w:bookmarkStart w:id="53" w:name="_Toc32321419"/>
       <w:r>
         <w:t xml:space="preserve">Figure </w:t>
       </w:r>
-      <w:r>
-        <w:fldChar w:fldCharType="begin"/>
-      </w:r>
-      <w:r>
-        <w:instrText xml:space="preserve"> SEQ Figure \* ARABIC </w:instrText>
-      </w:r>
-      <w:r>
-        <w:fldChar w:fldCharType="separate"/>
-      </w:r>
-      <w:r>
-        <w:rPr>
-          <w:noProof/>
-        </w:rPr>
-        <w:t>2</w:t>
-      </w:r>
-      <w:r>
-        <w:rPr>
-          <w:noProof/>
-        </w:rPr>
-        <w:fldChar w:fldCharType="end"/>
-      </w:r>
+      <w:fldSimple w:instr=" SEQ Figure \* ARABIC ">
+        <w:r>
+          <w:rPr>
+            <w:noProof/>
+          </w:rPr>
+          <w:t>8</w:t>
+        </w:r>
+      </w:fldSimple>
       <w:r>
         <w:t>: MiniGuide</w:t>
       </w:r>
-      <w:bookmarkEnd w:id="44"/>
+      <w:bookmarkEnd w:id="52"/>
+      <w:bookmarkEnd w:id="53"/>
     </w:p>
     <w:p>
       <w:pPr>
@@ -8684,7 +8484,7 @@
                     </pic:cNvPicPr>
                   </pic:nvPicPr>
                   <pic:blipFill>
-                    <a:blip r:embed="rId18" cstate="print">
+                    <a:blip r:embed="rId20" cstate="print">
                       <a:extLst>
                         <a:ext uri="{28A0092B-C50C-407E-A947-70E740481C1C}">
                           <a14:useLocalDpi xmlns:a14="http://schemas.microsoft.com/office/drawing/2010/main" val="0"/>
@@ -8726,35 +8526,24 @@
       <w:pPr>
         <w:pStyle w:val="Caption"/>
       </w:pPr>
-      <w:bookmarkStart w:id="45" w:name="_Toc26621555"/>
+      <w:bookmarkStart w:id="54" w:name="_Toc26621555"/>
+      <w:bookmarkStart w:id="55" w:name="_Toc32321420"/>
       <w:r>
         <w:t xml:space="preserve">Figure </w:t>
       </w:r>
-      <w:r>
-        <w:fldChar w:fldCharType="begin"/>
-      </w:r>
-      <w:r>
-        <w:instrText xml:space="preserve"> SEQ Figure \* ARABIC </w:instrText>
-      </w:r>
-      <w:r>
-        <w:fldChar w:fldCharType="separate"/>
-      </w:r>
-      <w:r>
-        <w:rPr>
-          <w:noProof/>
-        </w:rPr>
-        <w:t>3</w:t>
-      </w:r>
-      <w:r>
-        <w:rPr>
-          <w:noProof/>
-        </w:rPr>
-        <w:fldChar w:fldCharType="end"/>
-      </w:r>
+      <w:fldSimple w:instr=" SEQ Figure \* ARABIC ">
+        <w:r>
+          <w:rPr>
+            <w:noProof/>
+          </w:rPr>
+          <w:t>9</w:t>
+        </w:r>
+      </w:fldSimple>
       <w:r>
         <w:t>: The Ray Electronic Mobility Guide</w:t>
       </w:r>
-      <w:bookmarkEnd w:id="45"/>
+      <w:bookmarkEnd w:id="54"/>
+      <w:bookmarkEnd w:id="55"/>
     </w:p>
     <w:p>
       <w:pPr>
@@ -10682,35 +10471,22 @@
       <w:pPr>
         <w:pStyle w:val="Caption"/>
       </w:pPr>
-      <w:bookmarkStart w:id="46" w:name="_Toc25511405"/>
+      <w:bookmarkStart w:id="56" w:name="_Toc25511405"/>
       <w:r>
         <w:t xml:space="preserve">Table </w:t>
       </w:r>
-      <w:r>
-        <w:fldChar w:fldCharType="begin"/>
-      </w:r>
-      <w:r>
-        <w:instrText xml:space="preserve"> SEQ Table \* ARABIC </w:instrText>
-      </w:r>
-      <w:r>
-        <w:fldChar w:fldCharType="separate"/>
-      </w:r>
-      <w:r>
-        <w:rPr>
-          <w:noProof/>
-        </w:rPr>
-        <w:t>1</w:t>
-      </w:r>
-      <w:r>
-        <w:rPr>
-          <w:noProof/>
-        </w:rPr>
-        <w:fldChar w:fldCharType="end"/>
-      </w:r>
+      <w:fldSimple w:instr=" SEQ Table \* ARABIC ">
+        <w:r>
+          <w:rPr>
+            <w:noProof/>
+          </w:rPr>
+          <w:t>1</w:t>
+        </w:r>
+      </w:fldSimple>
       <w:r>
         <w:t>: Table showing features of each project</w:t>
       </w:r>
-      <w:bookmarkEnd w:id="46"/>
+      <w:bookmarkEnd w:id="56"/>
     </w:p>
     <w:p>
       <w:pPr>
@@ -10751,8 +10527,8 @@
       <w:pPr>
         <w:pStyle w:val="Heading2"/>
       </w:pPr>
-      <w:bookmarkStart w:id="47" w:name="_Toc21975770"/>
-      <w:bookmarkStart w:id="48" w:name="_Toc30757924"/>
+      <w:bookmarkStart w:id="57" w:name="_Toc21975770"/>
+      <w:bookmarkStart w:id="58" w:name="_Toc30757924"/>
       <w:r>
         <w:t>2.</w:t>
       </w:r>
@@ -10762,8 +10538,8 @@
       <w:r>
         <w:t>. Existing Final Year Projects</w:t>
       </w:r>
-      <w:bookmarkEnd w:id="47"/>
-      <w:bookmarkEnd w:id="48"/>
+      <w:bookmarkEnd w:id="57"/>
+      <w:bookmarkEnd w:id="58"/>
     </w:p>
     <w:p/>
     <w:p>
@@ -11105,20 +10881,29 @@
       <w:pPr>
         <w:pStyle w:val="Heading2"/>
       </w:pPr>
-      <w:bookmarkStart w:id="49" w:name="_Toc21975771"/>
-      <w:bookmarkStart w:id="50" w:name="_Toc30757925"/>
-      <w:r>
+      <w:bookmarkStart w:id="59" w:name="_Toc21975771"/>
+      <w:bookmarkStart w:id="60" w:name="_Toc30757925"/>
+      <w:r>
+        <w:rPr>
+          <w:highlight w:val="yellow"/>
+        </w:rPr>
         <w:lastRenderedPageBreak/>
         <w:t>2.</w:t>
       </w:r>
       <w:r>
+        <w:rPr>
+          <w:highlight w:val="yellow"/>
+        </w:rPr>
         <w:t>6</w:t>
       </w:r>
       <w:r>
+        <w:rPr>
+          <w:highlight w:val="yellow"/>
+        </w:rPr>
         <w:t>. Conclusions</w:t>
       </w:r>
-      <w:bookmarkEnd w:id="49"/>
-      <w:bookmarkEnd w:id="50"/>
+      <w:bookmarkEnd w:id="59"/>
+      <w:bookmarkEnd w:id="60"/>
     </w:p>
     <w:p/>
     <w:p/>
@@ -11139,12 +10924,12 @@
       <w:pPr>
         <w:pStyle w:val="Heading1"/>
       </w:pPr>
-      <w:bookmarkStart w:id="51" w:name="_Toc30757926"/>
+      <w:bookmarkStart w:id="61" w:name="_Toc30757926"/>
       <w:r>
         <w:lastRenderedPageBreak/>
         <w:t>3. Experiment Design</w:t>
       </w:r>
-      <w:bookmarkEnd w:id="51"/>
+      <w:bookmarkEnd w:id="61"/>
       <w:r>
         <w:t xml:space="preserve"> </w:t>
       </w:r>
@@ -11154,99 +10939,99 @@
       <w:pPr>
         <w:pStyle w:val="Heading2"/>
       </w:pPr>
-      <w:bookmarkStart w:id="52" w:name="_Toc21975773"/>
-      <w:bookmarkStart w:id="53" w:name="_Toc30757927"/>
+      <w:bookmarkStart w:id="62" w:name="_Toc21975773"/>
+      <w:bookmarkStart w:id="63" w:name="_Toc30757927"/>
       <w:r>
         <w:t>3.1 Introduction</w:t>
-      </w:r>
-      <w:bookmarkEnd w:id="52"/>
-      <w:bookmarkEnd w:id="53"/>
-    </w:p>
-    <w:p/>
-    <w:p>
-      <w:pPr>
-        <w:pStyle w:val="Heading2"/>
-      </w:pPr>
-      <w:bookmarkStart w:id="54" w:name="_Toc21975774"/>
-      <w:bookmarkStart w:id="55" w:name="_Toc30757928"/>
-      <w:r>
-        <w:t xml:space="preserve">3.2. Software </w:t>
-      </w:r>
-      <w:bookmarkEnd w:id="54"/>
-      <w:r>
-        <w:t>Design</w:t>
-      </w:r>
-      <w:bookmarkEnd w:id="55"/>
-    </w:p>
-    <w:p/>
-    <w:p>
-      <w:pPr>
-        <w:pStyle w:val="Heading2"/>
-      </w:pPr>
-      <w:bookmarkStart w:id="56" w:name="_Toc21975775"/>
-      <w:bookmarkStart w:id="57" w:name="_Toc30757929"/>
-      <w:r>
-        <w:t xml:space="preserve">3.3. </w:t>
-      </w:r>
-      <w:bookmarkEnd w:id="56"/>
-      <w:r>
-        <w:t>Software Test Plan</w:t>
-      </w:r>
-      <w:bookmarkEnd w:id="57"/>
-    </w:p>
-    <w:p/>
-    <w:p>
-      <w:r>
-        <w:t>Include a diagram</w:t>
-      </w:r>
-    </w:p>
-    <w:p/>
-    <w:p>
-      <w:pPr>
-        <w:pStyle w:val="Heading2"/>
-      </w:pPr>
-      <w:bookmarkStart w:id="58" w:name="_Toc21975776"/>
-      <w:bookmarkStart w:id="59" w:name="_Toc30757930"/>
-      <w:r>
-        <w:t>3.4. Front-End</w:t>
-      </w:r>
-      <w:bookmarkEnd w:id="58"/>
-      <w:bookmarkEnd w:id="59"/>
-    </w:p>
-    <w:p/>
-    <w:p>
-      <w:r>
-        <w:t>Including screen prototypes and Use Cases</w:t>
-      </w:r>
-    </w:p>
-    <w:p/>
-    <w:p>
-      <w:pPr>
-        <w:pStyle w:val="Heading2"/>
-      </w:pPr>
-      <w:bookmarkStart w:id="60" w:name="_Toc21975777"/>
-      <w:bookmarkStart w:id="61" w:name="_Toc30757931"/>
-      <w:r>
-        <w:t>3.5. Middle-Tier</w:t>
-      </w:r>
-      <w:bookmarkEnd w:id="60"/>
-      <w:bookmarkEnd w:id="61"/>
-    </w:p>
-    <w:p/>
-    <w:p>
-      <w:pPr>
-        <w:pStyle w:val="Heading2"/>
-      </w:pPr>
-      <w:bookmarkStart w:id="62" w:name="_Toc21975778"/>
-      <w:bookmarkStart w:id="63" w:name="_Toc30757932"/>
-      <w:r>
-        <w:t>3.6. Back-End</w:t>
       </w:r>
       <w:bookmarkEnd w:id="62"/>
       <w:bookmarkEnd w:id="63"/>
     </w:p>
     <w:p/>
     <w:p>
+      <w:pPr>
+        <w:pStyle w:val="Heading2"/>
+      </w:pPr>
+      <w:bookmarkStart w:id="64" w:name="_Toc21975774"/>
+      <w:bookmarkStart w:id="65" w:name="_Toc30757928"/>
+      <w:r>
+        <w:t xml:space="preserve">3.2. Software </w:t>
+      </w:r>
+      <w:bookmarkEnd w:id="64"/>
+      <w:r>
+        <w:t>Design</w:t>
+      </w:r>
+      <w:bookmarkEnd w:id="65"/>
+    </w:p>
+    <w:p/>
+    <w:p>
+      <w:pPr>
+        <w:pStyle w:val="Heading2"/>
+      </w:pPr>
+      <w:bookmarkStart w:id="66" w:name="_Toc21975775"/>
+      <w:bookmarkStart w:id="67" w:name="_Toc30757929"/>
+      <w:r>
+        <w:t xml:space="preserve">3.3. </w:t>
+      </w:r>
+      <w:bookmarkEnd w:id="66"/>
+      <w:r>
+        <w:t>Software Test Plan</w:t>
+      </w:r>
+      <w:bookmarkEnd w:id="67"/>
+    </w:p>
+    <w:p/>
+    <w:p>
+      <w:r>
+        <w:t>Include a diagram</w:t>
+      </w:r>
+    </w:p>
+    <w:p/>
+    <w:p>
+      <w:pPr>
+        <w:pStyle w:val="Heading2"/>
+      </w:pPr>
+      <w:bookmarkStart w:id="68" w:name="_Toc21975776"/>
+      <w:bookmarkStart w:id="69" w:name="_Toc30757930"/>
+      <w:r>
+        <w:t>3.4. Front-End</w:t>
+      </w:r>
+      <w:bookmarkEnd w:id="68"/>
+      <w:bookmarkEnd w:id="69"/>
+    </w:p>
+    <w:p/>
+    <w:p>
+      <w:r>
+        <w:t>Including screen prototypes and Use Cases</w:t>
+      </w:r>
+    </w:p>
+    <w:p/>
+    <w:p>
+      <w:pPr>
+        <w:pStyle w:val="Heading2"/>
+      </w:pPr>
+      <w:bookmarkStart w:id="70" w:name="_Toc21975777"/>
+      <w:bookmarkStart w:id="71" w:name="_Toc30757931"/>
+      <w:r>
+        <w:t>3.5. Middle-Tier</w:t>
+      </w:r>
+      <w:bookmarkEnd w:id="70"/>
+      <w:bookmarkEnd w:id="71"/>
+    </w:p>
+    <w:p/>
+    <w:p>
+      <w:pPr>
+        <w:pStyle w:val="Heading2"/>
+      </w:pPr>
+      <w:bookmarkStart w:id="72" w:name="_Toc21975778"/>
+      <w:bookmarkStart w:id="73" w:name="_Toc30757932"/>
+      <w:r>
+        <w:t>3.6. Back-End</w:t>
+      </w:r>
+      <w:bookmarkEnd w:id="72"/>
+      <w:bookmarkEnd w:id="73"/>
+    </w:p>
+    <w:p/>
+    <w:p>
       <w:r>
         <w:t>Including ERDs, and maybe ISDs</w:t>
       </w:r>
@@ -11256,13 +11041,13 @@
       <w:pPr>
         <w:pStyle w:val="Heading2"/>
       </w:pPr>
-      <w:bookmarkStart w:id="64" w:name="_Toc21975779"/>
-      <w:bookmarkStart w:id="65" w:name="_Toc30757933"/>
+      <w:bookmarkStart w:id="74" w:name="_Toc21975779"/>
+      <w:bookmarkStart w:id="75" w:name="_Toc30757933"/>
       <w:r>
         <w:t>3.7. Conclusions</w:t>
       </w:r>
-      <w:bookmarkEnd w:id="64"/>
-      <w:bookmarkEnd w:id="65"/>
+      <w:bookmarkEnd w:id="74"/>
+      <w:bookmarkEnd w:id="75"/>
     </w:p>
     <w:p/>
     <w:p>
@@ -11282,7 +11067,7 @@
       <w:pPr>
         <w:pStyle w:val="Heading1"/>
       </w:pPr>
-      <w:bookmarkStart w:id="66" w:name="_Toc30757934"/>
+      <w:bookmarkStart w:id="76" w:name="_Toc30757934"/>
       <w:r>
         <w:lastRenderedPageBreak/>
         <w:t>4. Experiment De</w:t>
@@ -11290,82 +11075,82 @@
       <w:r>
         <w:t>velopment</w:t>
       </w:r>
-      <w:bookmarkEnd w:id="66"/>
+      <w:bookmarkEnd w:id="76"/>
     </w:p>
     <w:p/>
     <w:p>
       <w:pPr>
         <w:pStyle w:val="Heading2"/>
       </w:pPr>
-      <w:bookmarkStart w:id="67" w:name="_Toc30757935"/>
+      <w:bookmarkStart w:id="77" w:name="_Toc30757935"/>
       <w:r>
         <w:t>4.1. Introduction</w:t>
       </w:r>
-      <w:bookmarkEnd w:id="67"/>
+      <w:bookmarkEnd w:id="77"/>
     </w:p>
     <w:p/>
     <w:p>
       <w:pPr>
         <w:pStyle w:val="Heading2"/>
       </w:pPr>
-      <w:bookmarkStart w:id="68" w:name="_Toc30757936"/>
+      <w:bookmarkStart w:id="78" w:name="_Toc30757936"/>
       <w:r>
         <w:t>4.2. Software Development</w:t>
       </w:r>
-      <w:bookmarkEnd w:id="68"/>
+      <w:bookmarkEnd w:id="78"/>
     </w:p>
     <w:p/>
     <w:p>
       <w:pPr>
         <w:pStyle w:val="Heading2"/>
       </w:pPr>
-      <w:bookmarkStart w:id="69" w:name="_Toc30757937"/>
+      <w:bookmarkStart w:id="79" w:name="_Toc30757937"/>
       <w:r>
         <w:t xml:space="preserve">4.3. </w:t>
       </w:r>
       <w:r>
         <w:t>Front-End</w:t>
       </w:r>
-      <w:bookmarkEnd w:id="69"/>
+      <w:bookmarkEnd w:id="79"/>
     </w:p>
     <w:p/>
     <w:p>
       <w:pPr>
         <w:pStyle w:val="Heading2"/>
       </w:pPr>
-      <w:bookmarkStart w:id="70" w:name="_Toc30757938"/>
+      <w:bookmarkStart w:id="80" w:name="_Toc30757938"/>
       <w:r>
         <w:t xml:space="preserve">4.4. </w:t>
       </w:r>
       <w:r>
         <w:t>Middle-Tier</w:t>
       </w:r>
-      <w:bookmarkEnd w:id="70"/>
+      <w:bookmarkEnd w:id="80"/>
     </w:p>
     <w:p/>
     <w:p>
       <w:pPr>
         <w:pStyle w:val="Heading2"/>
       </w:pPr>
-      <w:bookmarkStart w:id="71" w:name="_Toc30757939"/>
+      <w:bookmarkStart w:id="81" w:name="_Toc30757939"/>
       <w:r>
         <w:t xml:space="preserve">4.5. </w:t>
       </w:r>
       <w:r>
         <w:t>Back-End</w:t>
       </w:r>
-      <w:bookmarkEnd w:id="71"/>
+      <w:bookmarkEnd w:id="81"/>
     </w:p>
     <w:p/>
     <w:p>
       <w:pPr>
         <w:pStyle w:val="Heading2"/>
       </w:pPr>
-      <w:bookmarkStart w:id="72" w:name="_Toc30757940"/>
+      <w:bookmarkStart w:id="82" w:name="_Toc30757940"/>
       <w:r>
         <w:t>4.6. Conclusions</w:t>
       </w:r>
-      <w:bookmarkEnd w:id="72"/>
+      <w:bookmarkEnd w:id="82"/>
     </w:p>
     <w:p/>
     <w:p>
@@ -11385,7 +11170,7 @@
       <w:pPr>
         <w:pStyle w:val="Heading1"/>
       </w:pPr>
-      <w:bookmarkStart w:id="73" w:name="_Toc30757941"/>
+      <w:bookmarkStart w:id="83" w:name="_Toc30757941"/>
       <w:r>
         <w:lastRenderedPageBreak/>
         <w:t xml:space="preserve">5. </w:t>
@@ -11396,18 +11181,18 @@
       <w:r>
         <w:t>Evaluation</w:t>
       </w:r>
-      <w:bookmarkEnd w:id="73"/>
+      <w:bookmarkEnd w:id="83"/>
     </w:p>
     <w:p/>
     <w:p>
       <w:pPr>
         <w:pStyle w:val="Heading2"/>
       </w:pPr>
-      <w:bookmarkStart w:id="74" w:name="_Toc30757942"/>
+      <w:bookmarkStart w:id="84" w:name="_Toc30757942"/>
       <w:r>
         <w:t>5.1. Introduction</w:t>
       </w:r>
-      <w:bookmarkEnd w:id="74"/>
+      <w:bookmarkEnd w:id="84"/>
     </w:p>
     <w:p>
       <w:pPr>
@@ -11418,16 +11203,16 @@
       <w:pPr>
         <w:pStyle w:val="Heading2"/>
       </w:pPr>
-      <w:bookmarkStart w:id="75" w:name="_Toc21975789"/>
-      <w:bookmarkStart w:id="76" w:name="_Toc30757943"/>
+      <w:bookmarkStart w:id="85" w:name="_Toc21975789"/>
+      <w:bookmarkStart w:id="86" w:name="_Toc30757943"/>
       <w:r>
         <w:t>5.2. S</w:t>
       </w:r>
-      <w:bookmarkEnd w:id="75"/>
+      <w:bookmarkEnd w:id="85"/>
       <w:r>
         <w:t>oftware Evaluation</w:t>
       </w:r>
-      <w:bookmarkEnd w:id="76"/>
+      <w:bookmarkEnd w:id="86"/>
     </w:p>
     <w:p>
       <w:pPr>
@@ -11438,8 +11223,8 @@
       <w:pPr>
         <w:pStyle w:val="Heading2"/>
       </w:pPr>
-      <w:bookmarkStart w:id="77" w:name="_Toc21975790"/>
-      <w:bookmarkStart w:id="78" w:name="_Toc30757944"/>
+      <w:bookmarkStart w:id="87" w:name="_Toc21975790"/>
+      <w:bookmarkStart w:id="88" w:name="_Toc30757944"/>
       <w:r>
         <w:t>5.3. S</w:t>
       </w:r>
@@ -11449,19 +11234,19 @@
       <w:r>
         <w:t xml:space="preserve"> Evaluation</w:t>
       </w:r>
-      <w:bookmarkEnd w:id="77"/>
-      <w:bookmarkEnd w:id="78"/>
+      <w:bookmarkEnd w:id="87"/>
+      <w:bookmarkEnd w:id="88"/>
     </w:p>
     <w:p/>
     <w:p>
       <w:pPr>
         <w:pStyle w:val="Heading2"/>
       </w:pPr>
-      <w:bookmarkStart w:id="79" w:name="_Toc30757945"/>
+      <w:bookmarkStart w:id="89" w:name="_Toc30757945"/>
       <w:r>
         <w:t>5.4. Questionnaires and Interviews Evaluation</w:t>
       </w:r>
-      <w:bookmarkEnd w:id="79"/>
+      <w:bookmarkEnd w:id="89"/>
     </w:p>
     <w:p>
       <w:pPr>
@@ -11472,7 +11257,7 @@
       <w:pPr>
         <w:pStyle w:val="Heading2"/>
       </w:pPr>
-      <w:bookmarkStart w:id="80" w:name="_Toc30757946"/>
+      <w:bookmarkStart w:id="90" w:name="_Toc30757946"/>
       <w:r>
         <w:t>5.</w:t>
       </w:r>
@@ -11482,7 +11267,7 @@
       <w:r>
         <w:t>. Conclusions</w:t>
       </w:r>
-      <w:bookmarkEnd w:id="80"/>
+      <w:bookmarkEnd w:id="90"/>
     </w:p>
     <w:p/>
     <w:p>
@@ -11502,34 +11287,34 @@
       <w:pPr>
         <w:pStyle w:val="Heading1"/>
       </w:pPr>
-      <w:bookmarkStart w:id="81" w:name="_Toc30757947"/>
+      <w:bookmarkStart w:id="91" w:name="_Toc30757947"/>
       <w:r>
         <w:lastRenderedPageBreak/>
         <w:t>6. Conclusions and Future Work</w:t>
       </w:r>
-      <w:bookmarkEnd w:id="81"/>
+      <w:bookmarkEnd w:id="91"/>
     </w:p>
     <w:p/>
     <w:p>
       <w:pPr>
         <w:pStyle w:val="Heading2"/>
       </w:pPr>
-      <w:bookmarkStart w:id="82" w:name="_Toc30757948"/>
+      <w:bookmarkStart w:id="92" w:name="_Toc30757948"/>
       <w:r>
         <w:t>6.1. Introduction</w:t>
       </w:r>
-      <w:bookmarkEnd w:id="82"/>
+      <w:bookmarkEnd w:id="92"/>
     </w:p>
     <w:p/>
     <w:p>
       <w:pPr>
         <w:pStyle w:val="Heading2"/>
       </w:pPr>
-      <w:bookmarkStart w:id="83" w:name="_Toc30757949"/>
+      <w:bookmarkStart w:id="93" w:name="_Toc30757949"/>
       <w:r>
         <w:t>6.2. Conclusions</w:t>
       </w:r>
-      <w:bookmarkEnd w:id="83"/>
+      <w:bookmarkEnd w:id="93"/>
     </w:p>
     <w:p>
       <w:pPr>
@@ -11540,11 +11325,11 @@
       <w:pPr>
         <w:pStyle w:val="Heading2"/>
       </w:pPr>
-      <w:bookmarkStart w:id="84" w:name="_Toc30757950"/>
+      <w:bookmarkStart w:id="94" w:name="_Toc30757950"/>
       <w:r>
         <w:t>6.3. Future Work</w:t>
       </w:r>
-      <w:bookmarkEnd w:id="84"/>
+      <w:bookmarkEnd w:id="94"/>
     </w:p>
     <w:p/>
     <w:p>
@@ -11556,12 +11341,12 @@
       <w:pPr>
         <w:pStyle w:val="Heading1"/>
       </w:pPr>
-      <w:bookmarkStart w:id="85" w:name="_Toc30757951"/>
+      <w:bookmarkStart w:id="95" w:name="_Toc30757951"/>
       <w:r>
         <w:lastRenderedPageBreak/>
         <w:t>Bibliography</w:t>
       </w:r>
-      <w:bookmarkEnd w:id="85"/>
+      <w:bookmarkEnd w:id="95"/>
     </w:p>
     <w:p/>
     <w:p>
@@ -12062,7 +11847,7 @@
       <w:r>
         <w:t xml:space="preserve">What Is Object Detection? [WWW Document], 2019. URL </w:t>
       </w:r>
-      <w:hyperlink r:id="rId19" w:history="1">
+      <w:hyperlink r:id="rId21" w:history="1">
         <w:r>
           <w:rPr>
             <w:rStyle w:val="Hyperlink"/>
@@ -12087,7 +11872,7 @@
       <w:r>
         <w:t xml:space="preserve">Step-by-Step Implementation of Mask R-CNN for Image Segmentation [WWW Document], 2019. URL </w:t>
       </w:r>
-      <w:hyperlink r:id="rId20" w:history="1">
+      <w:hyperlink r:id="rId22" w:history="1">
         <w:r>
           <w:rPr>
             <w:rStyle w:val="Hyperlink"/>
@@ -12112,7 +11897,7 @@
       <w:r>
         <w:t xml:space="preserve">matterport/Mask_RCNN: Mask R-CNN for object detection and instance segmentation on Keras and TensorFlow, 2017. URL </w:t>
       </w:r>
-      <w:hyperlink r:id="rId21" w:history="1">
+      <w:hyperlink r:id="rId23" w:history="1">
         <w:r>
           <w:rPr>
             <w:rStyle w:val="Hyperlink"/>
@@ -12147,7 +11932,7 @@
       <w:r>
         <w:t xml:space="preserve"> 2019. Intuitive Guide to Convolutional Neural Networks, 2019. URL </w:t>
       </w:r>
-      <w:hyperlink r:id="rId22" w:history="1">
+      <w:hyperlink r:id="rId24" w:history="1">
         <w:r>
           <w:rPr>
             <w:rStyle w:val="Hyperlink"/>
@@ -12172,7 +11957,7 @@
       <w:r>
         <w:t xml:space="preserve">Implementing Faster R-CNN in Python for Object Detection [WWW Document], 2018. URL </w:t>
       </w:r>
-      <w:hyperlink r:id="rId23" w:history="1">
+      <w:hyperlink r:id="rId25" w:history="1">
         <w:r>
           <w:rPr>
             <w:rStyle w:val="Hyperlink"/>
@@ -12197,7 +11982,7 @@
       <w:r>
         <w:t xml:space="preserve">Waleed Abdulla, 2018. Splash of Color: Instance Segmentation with Mask R-CNN and TensorFlow. URL </w:t>
       </w:r>
-      <w:hyperlink r:id="rId24" w:history="1">
+      <w:hyperlink r:id="rId26" w:history="1">
         <w:r>
           <w:rPr>
             <w:rStyle w:val="Hyperlink"/>
@@ -12295,25 +12080,7 @@
           <w:szCs w:val="24"/>
           <w:highlight w:val="yellow"/>
         </w:rPr>
-        <w:t xml:space="preserve">What is Waterfall Model in software testing and what are advantages and disadvantages of Waterfall Model [WWW Document], 2015. </w:t>
-      </w:r>
-      <w:proofErr w:type="spellStart"/>
-      <w:r>
-        <w:rPr>
-          <w:rFonts w:ascii="Calibri" w:hAnsi="Calibri" w:cs="Calibri"/>
-          <w:szCs w:val="24"/>
-          <w:highlight w:val="yellow"/>
-        </w:rPr>
-        <w:t>Testingfreak</w:t>
-      </w:r>
-      <w:proofErr w:type="spellEnd"/>
-      <w:r>
-        <w:rPr>
-          <w:rFonts w:ascii="Calibri" w:hAnsi="Calibri" w:cs="Calibri"/>
-          <w:szCs w:val="24"/>
-          <w:highlight w:val="yellow"/>
-        </w:rPr>
-        <w:t>. URL http://testingfreak.com/waterfall-model-software-testing-advantages-disadvantages-waterfall-model/ (accessed 11.03.19).</w:t>
+        <w:t>What is Waterfall Model in software testing and what are advantages and disadvantages of Waterfall Model [WWW Document], 2015. Testingfreak. URL http://testingfreak.com/waterfall-model-software-testing-advantages-disadvantages-waterfall-model/ (accessed 11.03.19).</w:t>
       </w:r>
     </w:p>
     <w:p>
@@ -12371,7 +12138,7 @@
         </w:rPr>
         <w:t xml:space="preserve"> 2019.  URL </w:t>
       </w:r>
-      <w:hyperlink r:id="rId25" w:history="1">
+      <w:hyperlink r:id="rId27" w:history="1">
         <w:r>
           <w:rPr>
             <w:rStyle w:val="Hyperlink"/>
@@ -12437,12 +12204,7 @@
         <w:t xml:space="preserve">, 2014. </w:t>
       </w:r>
       <w:r>
-        <w:t xml:space="preserve">Field testing of two electronic mobility aid devices for persons </w:t>
-      </w:r>
-      <w:bookmarkStart w:id="86" w:name="_GoBack"/>
-      <w:bookmarkEnd w:id="86"/>
-      <w:r>
-        <w:t>who are deaf-blind</w:t>
+        <w:t>Field testing of two electronic mobility aid devices for persons who are deaf-blind</w:t>
       </w:r>
       <w:r>
         <w:t xml:space="preserve">. </w:t>
@@ -12453,7 +12215,7 @@
       <w:r>
         <w:t xml:space="preserve">. Volume 9 Issue 5. URL </w:t>
       </w:r>
-      <w:hyperlink r:id="rId26" w:history="1">
+      <w:hyperlink r:id="rId28" w:history="1">
         <w:r>
           <w:rPr>
             <w:rStyle w:val="Hyperlink"/>
@@ -12465,6 +12227,279 @@
       </w:hyperlink>
       <w:r>
         <w:t xml:space="preserve"> (accessed 07.12.19)</w:t>
+      </w:r>
+    </w:p>
+    <w:p>
+      <w:pPr>
+        <w:pStyle w:val="ListParagraph"/>
+        <w:numPr>
+          <w:ilvl w:val="0"/>
+          <w:numId w:val="6"/>
+        </w:numPr>
+      </w:pPr>
+      <w:r>
+        <w:t>What is Computer Vision? – Definition from Techopedia [WWW Document], 2020</w:t>
+      </w:r>
+      <w:r>
+        <w:t xml:space="preserve">. URL </w:t>
+      </w:r>
+      <w:hyperlink r:id="rId29" w:history="1">
+        <w:r>
+          <w:rPr>
+            <w:rStyle w:val="Hyperlink"/>
+            <w:color w:val="auto"/>
+            <w:u w:val="none"/>
+          </w:rPr>
+          <w:t>https://www.techopedia.com/definition/32309/computer-vision</w:t>
+        </w:r>
+      </w:hyperlink>
+      <w:r>
+        <w:t xml:space="preserve"> (ac</w:t>
+      </w:r>
+      <w:r>
+        <w:t>cessed 11.02.20_</w:t>
+      </w:r>
+    </w:p>
+    <w:p>
+      <w:pPr>
+        <w:pStyle w:val="ListParagraph"/>
+        <w:numPr>
+          <w:ilvl w:val="0"/>
+          <w:numId w:val="6"/>
+        </w:numPr>
+      </w:pPr>
+      <w:r>
+        <w:lastRenderedPageBreak/>
+        <w:t xml:space="preserve">Jason </w:t>
+      </w:r>
+      <w:r>
+        <w:t xml:space="preserve">Brownlee, 2020. A Gentle Introduction to Computer Vision. URL </w:t>
+      </w:r>
+      <w:hyperlink r:id="rId30" w:history="1">
+        <w:r>
+          <w:rPr>
+            <w:rStyle w:val="Hyperlink"/>
+            <w:color w:val="auto"/>
+            <w:u w:val="none"/>
+          </w:rPr>
+          <w:t>https://machinelearningmastery.com/what-is-computer-vision/</w:t>
+        </w:r>
+      </w:hyperlink>
+      <w:r>
+        <w:t xml:space="preserve"> (accessed 11.02.20)</w:t>
+      </w:r>
+    </w:p>
+    <w:p>
+      <w:pPr>
+        <w:pStyle w:val="ListParagraph"/>
+        <w:numPr>
+          <w:ilvl w:val="0"/>
+          <w:numId w:val="6"/>
+        </w:numPr>
+      </w:pPr>
+      <w:r>
+        <w:t xml:space="preserve">James </w:t>
+      </w:r>
+      <w:r>
+        <w:t xml:space="preserve">Le, 2018. The 5 Computer Vision Techniques That Will Change How You See The World. URL </w:t>
+      </w:r>
+      <w:hyperlink r:id="rId31" w:history="1">
+        <w:r>
+          <w:rPr>
+            <w:rStyle w:val="Hyperlink"/>
+            <w:color w:val="auto"/>
+            <w:u w:val="none"/>
+          </w:rPr>
+          <w:t>https://heartbeat.fritz.ai/the-5-computer-vision-techniques-that-will-change-how-you-see-the-world-1ee19334354b</w:t>
+        </w:r>
+      </w:hyperlink>
+      <w:r>
+        <w:t xml:space="preserve"> (accessed 11.02.20)</w:t>
+      </w:r>
+    </w:p>
+    <w:p>
+      <w:pPr>
+        <w:pStyle w:val="ListParagraph"/>
+        <w:numPr>
+          <w:ilvl w:val="0"/>
+          <w:numId w:val="6"/>
+        </w:numPr>
+      </w:pPr>
+      <w:r>
+        <w:t xml:space="preserve">Best Guide To Know About Computer Vision Techniques [WWW Document], 2019. URL </w:t>
+      </w:r>
+      <w:hyperlink r:id="rId32" w:history="1">
+        <w:r>
+          <w:rPr>
+            <w:rStyle w:val="Hyperlink"/>
+            <w:color w:val="auto"/>
+            <w:u w:val="none"/>
+          </w:rPr>
+          <w:t>https://blog.eduonix.com/artificial-intelligence/understanding-computer-vision-techniques/</w:t>
+        </w:r>
+      </w:hyperlink>
+      <w:r>
+        <w:t xml:space="preserve"> </w:t>
+      </w:r>
+      <w:r>
+        <w:t>(accessed 11.02.20)</w:t>
+      </w:r>
+    </w:p>
+    <w:p>
+      <w:pPr>
+        <w:pStyle w:val="ListParagraph"/>
+        <w:numPr>
+          <w:ilvl w:val="0"/>
+          <w:numId w:val="6"/>
+        </w:numPr>
+      </w:pPr>
+      <w:proofErr w:type="spellStart"/>
+      <w:r>
+        <w:t>Natallia</w:t>
+      </w:r>
+      <w:proofErr w:type="spellEnd"/>
+      <w:r>
+        <w:t xml:space="preserve"> </w:t>
+      </w:r>
+      <w:proofErr w:type="spellStart"/>
+      <w:r>
+        <w:t>Sakovich</w:t>
+      </w:r>
+      <w:proofErr w:type="spellEnd"/>
+      <w:r>
+        <w:t>, 2020</w:t>
+      </w:r>
+      <w:r>
+        <w:t xml:space="preserve">. Best programming languages for image recognition | </w:t>
+      </w:r>
+      <w:proofErr w:type="spellStart"/>
+      <w:r>
+        <w:t>SaM</w:t>
+      </w:r>
+      <w:proofErr w:type="spellEnd"/>
+      <w:r>
+        <w:t xml:space="preserve"> Solutions. URL </w:t>
+      </w:r>
+      <w:hyperlink r:id="rId33" w:history="1">
+        <w:r>
+          <w:rPr>
+            <w:rStyle w:val="Hyperlink"/>
+            <w:color w:val="auto"/>
+            <w:u w:val="none"/>
+          </w:rPr>
+          <w:t>https://www.sam-solutions.com/blog/image-recognition-which-programming-language-to-choose/</w:t>
+        </w:r>
+      </w:hyperlink>
+      <w:r>
+        <w:t xml:space="preserve"> (accessed 11.02.20)</w:t>
+      </w:r>
+    </w:p>
+    <w:p>
+      <w:pPr>
+        <w:pStyle w:val="ListParagraph"/>
+        <w:numPr>
+          <w:ilvl w:val="0"/>
+          <w:numId w:val="6"/>
+        </w:numPr>
+      </w:pPr>
+      <w:r>
+        <w:t xml:space="preserve">Hugo Mayo, </w:t>
+      </w:r>
+      <w:proofErr w:type="spellStart"/>
+      <w:r>
+        <w:t>Hashan</w:t>
+      </w:r>
+      <w:proofErr w:type="spellEnd"/>
+      <w:r>
+        <w:t xml:space="preserve"> </w:t>
+      </w:r>
+      <w:proofErr w:type="spellStart"/>
+      <w:r>
+        <w:t>Punchihewa</w:t>
+      </w:r>
+      <w:proofErr w:type="spellEnd"/>
+      <w:r>
+        <w:t xml:space="preserve">, Julie Emile, Jack Morrison, 2018. Convolutional Neural Networks, URL </w:t>
+      </w:r>
+      <w:hyperlink r:id="rId34" w:history="1">
+        <w:r>
+          <w:rPr>
+            <w:rStyle w:val="Hyperlink"/>
+            <w:color w:val="auto"/>
+            <w:u w:val="none"/>
+          </w:rPr>
+          <w:t>https://www.doc.ic.ac.uk/~jce317/introduction-cnns.html</w:t>
+        </w:r>
+      </w:hyperlink>
+      <w:r>
+        <w:t xml:space="preserve"> </w:t>
+      </w:r>
+      <w:r>
+        <w:t>(accessed 11.02.20)</w:t>
+      </w:r>
+    </w:p>
+    <w:p>
+      <w:pPr>
+        <w:pStyle w:val="ListParagraph"/>
+        <w:numPr>
+          <w:ilvl w:val="0"/>
+          <w:numId w:val="6"/>
+        </w:numPr>
+      </w:pPr>
+      <w:r>
+        <w:t xml:space="preserve">Pulkit Sharma, 2018. A Step-by-Step Introduction to the Basic Object Detection Algorithms (Part 1). URL </w:t>
+      </w:r>
+      <w:hyperlink r:id="rId35" w:history="1">
+        <w:r>
+          <w:rPr>
+            <w:rStyle w:val="Hyperlink"/>
+            <w:color w:val="auto"/>
+            <w:u w:val="none"/>
+          </w:rPr>
+          <w:t>https://www.analyticsvidhya.com/blog/2018/10/a-step-by-step-introduction-to-the-basic-object-detection-algorithms-part-1/</w:t>
+        </w:r>
+      </w:hyperlink>
+      <w:r>
+        <w:t xml:space="preserve"> </w:t>
+      </w:r>
+      <w:r>
+        <w:t>(accessed 11.02.20)</w:t>
+      </w:r>
+    </w:p>
+    <w:p>
+      <w:pPr>
+        <w:pStyle w:val="ListParagraph"/>
+        <w:numPr>
+          <w:ilvl w:val="0"/>
+          <w:numId w:val="6"/>
+        </w:numPr>
+      </w:pPr>
+      <w:r>
+        <w:t xml:space="preserve">Matthijs </w:t>
+      </w:r>
+      <w:proofErr w:type="spellStart"/>
+      <w:r>
+        <w:t>Hollemans</w:t>
+      </w:r>
+      <w:proofErr w:type="spellEnd"/>
+      <w:r>
+        <w:t xml:space="preserve">, 2018. MobileNet version 2. URL </w:t>
+      </w:r>
+      <w:hyperlink r:id="rId36" w:history="1">
+        <w:r>
+          <w:rPr>
+            <w:rStyle w:val="Hyperlink"/>
+            <w:color w:val="auto"/>
+            <w:u w:val="none"/>
+          </w:rPr>
+          <w:t>https://machinethink.net/blog/mobilenet-v2/</w:t>
+        </w:r>
+      </w:hyperlink>
+      <w:r>
+        <w:t xml:space="preserve"> </w:t>
+      </w:r>
+      <w:r>
+        <w:t>(accessed 11.02.20)</w:t>
       </w:r>
     </w:p>
     <w:p/>
@@ -12872,7 +12907,7 @@
         <w:rFonts w:ascii="Calibri" w:eastAsiaTheme="minorHAnsi" w:hAnsi="Calibri" w:cs="Calibri" w:hint="default"/>
       </w:rPr>
     </w:lvl>
-    <w:lvl w:ilvl="1" w:tplc="18090003" w:tentative="1">
+    <w:lvl w:ilvl="1" w:tplc="18090003">
       <w:start w:val="1"/>
       <w:numFmt w:val="bullet"/>
       <w:lvlText w:val="o"/>
@@ -14143,6 +14178,34 @@
     <w:unhideWhenUsed/>
     <w:rsid w:val="00EC144B"/>
   </w:style>
+  <w:style w:type="paragraph" w:styleId="TableofFigures">
+    <w:name w:val="table of figures"/>
+    <w:basedOn w:val="Normal"/>
+    <w:next w:val="Normal"/>
+    <w:uiPriority w:val="99"/>
+    <w:unhideWhenUsed/>
+    <w:rsid w:val="000D424C"/>
+    <w:pPr>
+      <w:spacing w:after="0"/>
+    </w:pPr>
+  </w:style>
+  <w:style w:type="character" w:styleId="UnresolvedMention">
+    <w:name w:val="Unresolved Mention"/>
+    <w:basedOn w:val="DefaultParagraphFont"/>
+    <w:uiPriority w:val="99"/>
+    <w:semiHidden/>
+    <w:unhideWhenUsed/>
+    <w:rsid w:val="00507992"/>
+    <w:rPr>
+      <w:color w:val="605E5C"/>
+      <w:shd w:val="clear" w:color="auto" w:fill="E1DFDD"/>
+    </w:rPr>
+  </w:style>
+  <w:style w:type="character" w:customStyle="1" w:styleId="as">
+    <w:name w:val="as"/>
+    <w:basedOn w:val="DefaultParagraphFont"/>
+    <w:rsid w:val="00EA0A67"/>
+  </w:style>
 </w:styles>
 </file>
 
@@ -14412,7 +14475,7 @@
 </file>
 
 <file path=customXml/itemProps1.xml><?xml version="1.0" encoding="utf-8"?>
-<ds:datastoreItem xmlns:ds="http://schemas.openxmlformats.org/officeDocument/2006/customXml" ds:itemID="{ACDC5CD7-A917-4377-8052-7A4F2C57A8BD}">
+<ds:datastoreItem xmlns:ds="http://schemas.openxmlformats.org/officeDocument/2006/customXml" ds:itemID="{912DCACB-D719-4B16-9FA1-117AFD17C5BC}">
   <ds:schemaRefs>
     <ds:schemaRef ds:uri="http://schemas.openxmlformats.org/officeDocument/2006/bibliography"/>
   </ds:schemaRefs>

--- a/DissertationReport.docx
+++ b/DissertationReport.docx
@@ -1067,7 +1067,7 @@
             </w:rPr>
             <w:fldChar w:fldCharType="separate"/>
           </w:r>
-          <w:hyperlink w:anchor="_Toc30757909" w:history="1">
+          <w:hyperlink w:anchor="_Toc32828456" w:history="1">
             <w:r>
               <w:rPr>
                 <w:rStyle w:val="Hyperlink"/>
@@ -1094,7 +1094,7 @@
                 <w:noProof/>
                 <w:webHidden/>
               </w:rPr>
-              <w:instrText xml:space="preserve"> PAGEREF _Toc30757909 \h </w:instrText>
+              <w:instrText xml:space="preserve"> PAGEREF _Toc32828456 \h </w:instrText>
             </w:r>
             <w:r>
               <w:rPr>
@@ -1138,7 +1138,7 @@
               <w:lang w:eastAsia="en-IE"/>
             </w:rPr>
           </w:pPr>
-          <w:hyperlink w:anchor="_Toc30757910" w:history="1">
+          <w:hyperlink w:anchor="_Toc32828457" w:history="1">
             <w:r>
               <w:rPr>
                 <w:rStyle w:val="Hyperlink"/>
@@ -1152,7 +1152,7 @@
                 <w:noProof/>
                 <w:lang w:eastAsia="en-IE"/>
               </w:rPr>
-              <w:t xml:space="preserve"> </w:t>
+              <w:tab/>
             </w:r>
             <w:r>
               <w:rPr>
@@ -1180,7 +1180,7 @@
                 <w:noProof/>
                 <w:webHidden/>
               </w:rPr>
-              <w:instrText xml:space="preserve"> PAGEREF _Toc30757910 \h </w:instrText>
+              <w:instrText xml:space="preserve"> PAGEREF _Toc32828457 \h </w:instrText>
             </w:r>
             <w:r>
               <w:rPr>
@@ -1224,7 +1224,7 @@
               <w:lang w:eastAsia="en-IE"/>
             </w:rPr>
           </w:pPr>
-          <w:hyperlink w:anchor="_Toc30757911" w:history="1">
+          <w:hyperlink w:anchor="_Toc32828458" w:history="1">
             <w:r>
               <w:rPr>
                 <w:rStyle w:val="Hyperlink"/>
@@ -1238,7 +1238,7 @@
                 <w:noProof/>
                 <w:lang w:eastAsia="en-IE"/>
               </w:rPr>
-              <w:t xml:space="preserve"> </w:t>
+              <w:tab/>
             </w:r>
             <w:r>
               <w:rPr>
@@ -1266,7 +1266,7 @@
                 <w:noProof/>
                 <w:webHidden/>
               </w:rPr>
-              <w:instrText xml:space="preserve"> PAGEREF _Toc30757911 \h </w:instrText>
+              <w:instrText xml:space="preserve"> PAGEREF _Toc32828458 \h </w:instrText>
             </w:r>
             <w:r>
               <w:rPr>
@@ -1310,7 +1310,7 @@
               <w:lang w:eastAsia="en-IE"/>
             </w:rPr>
           </w:pPr>
-          <w:hyperlink w:anchor="_Toc30757912" w:history="1">
+          <w:hyperlink w:anchor="_Toc32828459" w:history="1">
             <w:r>
               <w:rPr>
                 <w:rStyle w:val="Hyperlink"/>
@@ -1324,14 +1324,14 @@
                 <w:noProof/>
                 <w:lang w:eastAsia="en-IE"/>
               </w:rPr>
-              <w:t xml:space="preserve"> </w:t>
+              <w:tab/>
             </w:r>
             <w:r>
               <w:rPr>
                 <w:rStyle w:val="Hyperlink"/>
                 <w:noProof/>
               </w:rPr>
-              <w:t>Project Aims and Objectives</w:t>
+              <w:t>Project Objectives</w:t>
             </w:r>
             <w:r>
               <w:rPr>
@@ -1352,7 +1352,7 @@
                 <w:noProof/>
                 <w:webHidden/>
               </w:rPr>
-              <w:instrText xml:space="preserve"> PAGEREF _Toc30757912 \h </w:instrText>
+              <w:instrText xml:space="preserve"> PAGEREF _Toc32828459 \h </w:instrText>
             </w:r>
             <w:r>
               <w:rPr>
@@ -1396,7 +1396,7 @@
               <w:lang w:eastAsia="en-IE"/>
             </w:rPr>
           </w:pPr>
-          <w:hyperlink w:anchor="_Toc30757913" w:history="1">
+          <w:hyperlink w:anchor="_Toc32828460" w:history="1">
             <w:r>
               <w:rPr>
                 <w:rStyle w:val="Hyperlink"/>
@@ -1410,14 +1410,14 @@
                 <w:noProof/>
                 <w:lang w:eastAsia="en-IE"/>
               </w:rPr>
-              <w:t xml:space="preserve"> </w:t>
+              <w:tab/>
             </w:r>
             <w:r>
               <w:rPr>
                 <w:rStyle w:val="Hyperlink"/>
                 <w:noProof/>
               </w:rPr>
-              <w:t>Project Scope</w:t>
+              <w:t>Project Challenges</w:t>
             </w:r>
             <w:r>
               <w:rPr>
@@ -1438,7 +1438,7 @@
                 <w:noProof/>
                 <w:webHidden/>
               </w:rPr>
-              <w:instrText xml:space="preserve"> PAGEREF _Toc30757913 \h </w:instrText>
+              <w:instrText xml:space="preserve"> PAGEREF _Toc32828460 \h </w:instrText>
             </w:r>
             <w:r>
               <w:rPr>
@@ -1482,7 +1482,7 @@
               <w:lang w:eastAsia="en-IE"/>
             </w:rPr>
           </w:pPr>
-          <w:hyperlink w:anchor="_Toc30757914" w:history="1">
+          <w:hyperlink w:anchor="_Toc32828467" w:history="1">
             <w:r>
               <w:rPr>
                 <w:rStyle w:val="Hyperlink"/>
@@ -1496,14 +1496,14 @@
                 <w:noProof/>
                 <w:lang w:eastAsia="en-IE"/>
               </w:rPr>
-              <w:t xml:space="preserve"> </w:t>
+              <w:tab/>
             </w:r>
             <w:r>
               <w:rPr>
                 <w:rStyle w:val="Hyperlink"/>
                 <w:noProof/>
               </w:rPr>
-              <w:t>Thesis Roadmap</w:t>
+              <w:t>Report Structure</w:t>
             </w:r>
             <w:r>
               <w:rPr>
@@ -1524,7 +1524,7 @@
                 <w:noProof/>
                 <w:webHidden/>
               </w:rPr>
-              <w:instrText xml:space="preserve"> PAGEREF _Toc30757914 \h </w:instrText>
+              <w:instrText xml:space="preserve"> PAGEREF _Toc32828467 \h </w:instrText>
             </w:r>
             <w:r>
               <w:rPr>
@@ -1544,7 +1544,7 @@
                 <w:noProof/>
                 <w:webHidden/>
               </w:rPr>
-              <w:t>10</w:t>
+              <w:t>11</w:t>
             </w:r>
             <w:r>
               <w:rPr>
@@ -1567,13 +1567,13 @@
               <w:lang w:eastAsia="en-IE"/>
             </w:rPr>
           </w:pPr>
-          <w:hyperlink w:anchor="_Toc30757919" w:history="1">
+          <w:hyperlink w:anchor="_Toc32828474" w:history="1">
             <w:r>
               <w:rPr>
                 <w:rStyle w:val="Hyperlink"/>
                 <w:noProof/>
               </w:rPr>
-              <w:t>2. Literature Review</w:t>
+              <w:t>2. Research</w:t>
             </w:r>
             <w:r>
               <w:rPr>
@@ -1594,7 +1594,7 @@
                 <w:noProof/>
                 <w:webHidden/>
               </w:rPr>
-              <w:instrText xml:space="preserve"> PAGEREF _Toc30757919 \h </w:instrText>
+              <w:instrText xml:space="preserve"> PAGEREF _Toc32828474 \h </w:instrText>
             </w:r>
             <w:r>
               <w:rPr>
@@ -1614,7 +1614,7 @@
                 <w:noProof/>
                 <w:webHidden/>
               </w:rPr>
-              <w:t>12</w:t>
+              <w:t>13</w:t>
             </w:r>
             <w:r>
               <w:rPr>
@@ -1637,11 +1637,12 @@
               <w:lang w:eastAsia="en-IE"/>
             </w:rPr>
           </w:pPr>
-          <w:hyperlink w:anchor="_Toc30757920" w:history="1">
+          <w:hyperlink w:anchor="_Toc32828475" w:history="1">
             <w:r>
               <w:rPr>
                 <w:rStyle w:val="Hyperlink"/>
                 <w:noProof/>
+                <w:highlight w:val="yellow"/>
               </w:rPr>
               <w:t>2.1. Introduction</w:t>
             </w:r>
@@ -1664,7 +1665,7 @@
                 <w:noProof/>
                 <w:webHidden/>
               </w:rPr>
-              <w:instrText xml:space="preserve"> PAGEREF _Toc30757920 \h </w:instrText>
+              <w:instrText xml:space="preserve"> PAGEREF _Toc32828475 \h </w:instrText>
             </w:r>
             <w:r>
               <w:rPr>
@@ -1684,7 +1685,7 @@
                 <w:noProof/>
                 <w:webHidden/>
               </w:rPr>
-              <w:t>12</w:t>
+              <w:t>13</w:t>
             </w:r>
             <w:r>
               <w:rPr>
@@ -1707,7 +1708,7 @@
               <w:lang w:eastAsia="en-IE"/>
             </w:rPr>
           </w:pPr>
-          <w:hyperlink w:anchor="_Toc30757921" w:history="1">
+          <w:hyperlink w:anchor="_Toc32828476" w:history="1">
             <w:r>
               <w:rPr>
                 <w:rStyle w:val="Hyperlink"/>
@@ -1734,7 +1735,7 @@
                 <w:noProof/>
                 <w:webHidden/>
               </w:rPr>
-              <w:instrText xml:space="preserve"> PAGEREF _Toc30757921 \h </w:instrText>
+              <w:instrText xml:space="preserve"> PAGEREF _Toc32828476 \h </w:instrText>
             </w:r>
             <w:r>
               <w:rPr>
@@ -1754,7 +1755,7 @@
                 <w:noProof/>
                 <w:webHidden/>
               </w:rPr>
-              <w:t>12</w:t>
+              <w:t>13</w:t>
             </w:r>
             <w:r>
               <w:rPr>
@@ -1777,7 +1778,7 @@
               <w:lang w:eastAsia="en-IE"/>
             </w:rPr>
           </w:pPr>
-          <w:hyperlink w:anchor="_Toc30757922" w:history="1">
+          <w:hyperlink w:anchor="_Toc32828477" w:history="1">
             <w:r>
               <w:rPr>
                 <w:rStyle w:val="Hyperlink"/>
@@ -1804,7 +1805,7 @@
                 <w:noProof/>
                 <w:webHidden/>
               </w:rPr>
-              <w:instrText xml:space="preserve"> PAGEREF _Toc30757922 \h </w:instrText>
+              <w:instrText xml:space="preserve"> PAGEREF _Toc32828477 \h </w:instrText>
             </w:r>
             <w:r>
               <w:rPr>
@@ -1824,7 +1825,7 @@
                 <w:noProof/>
                 <w:webHidden/>
               </w:rPr>
-              <w:t>19</w:t>
+              <w:t>20</w:t>
             </w:r>
             <w:r>
               <w:rPr>
@@ -1847,7 +1848,7 @@
               <w:lang w:eastAsia="en-IE"/>
             </w:rPr>
           </w:pPr>
-          <w:hyperlink w:anchor="_Toc30757923" w:history="1">
+          <w:hyperlink w:anchor="_Toc32828478" w:history="1">
             <w:r>
               <w:rPr>
                 <w:rStyle w:val="Hyperlink"/>
@@ -1874,7 +1875,7 @@
                 <w:noProof/>
                 <w:webHidden/>
               </w:rPr>
-              <w:instrText xml:space="preserve"> PAGEREF _Toc30757923 \h </w:instrText>
+              <w:instrText xml:space="preserve"> PAGEREF _Toc32828478 \h </w:instrText>
             </w:r>
             <w:r>
               <w:rPr>
@@ -1917,7 +1918,7 @@
               <w:lang w:eastAsia="en-IE"/>
             </w:rPr>
           </w:pPr>
-          <w:hyperlink w:anchor="_Toc30757924" w:history="1">
+          <w:hyperlink w:anchor="_Toc32828479" w:history="1">
             <w:r>
               <w:rPr>
                 <w:rStyle w:val="Hyperlink"/>
@@ -1944,7 +1945,7 @@
                 <w:noProof/>
                 <w:webHidden/>
               </w:rPr>
-              <w:instrText xml:space="preserve"> PAGEREF _Toc30757924 \h </w:instrText>
+              <w:instrText xml:space="preserve"> PAGEREF _Toc32828479 \h </w:instrText>
             </w:r>
             <w:r>
               <w:rPr>
@@ -1987,11 +1988,12 @@
               <w:lang w:eastAsia="en-IE"/>
             </w:rPr>
           </w:pPr>
-          <w:hyperlink w:anchor="_Toc30757925" w:history="1">
+          <w:hyperlink w:anchor="_Toc32828480" w:history="1">
             <w:r>
               <w:rPr>
                 <w:rStyle w:val="Hyperlink"/>
                 <w:noProof/>
+                <w:highlight w:val="yellow"/>
               </w:rPr>
               <w:t>2.6. Conclusions</w:t>
             </w:r>
@@ -2014,7 +2016,7 @@
                 <w:noProof/>
                 <w:webHidden/>
               </w:rPr>
-              <w:instrText xml:space="preserve"> PAGEREF _Toc30757925 \h </w:instrText>
+              <w:instrText xml:space="preserve"> PAGEREF _Toc32828480 \h </w:instrText>
             </w:r>
             <w:r>
               <w:rPr>
@@ -2057,13 +2059,21 @@
               <w:lang w:eastAsia="en-IE"/>
             </w:rPr>
           </w:pPr>
-          <w:hyperlink w:anchor="_Toc30757926" w:history="1">
+          <w:hyperlink w:anchor="_Toc32828481" w:history="1">
             <w:r>
               <w:rPr>
                 <w:rStyle w:val="Hyperlink"/>
                 <w:noProof/>
               </w:rPr>
-              <w:t>3. Experiment Design</w:t>
+              <w:t xml:space="preserve">3. </w:t>
+            </w:r>
+            <w:r>
+              <w:rPr>
+                <w:rStyle w:val="Hyperlink"/>
+                <w:noProof/>
+                <w:highlight w:val="yellow"/>
+              </w:rPr>
+              <w:t>Design</w:t>
             </w:r>
             <w:r>
               <w:rPr>
@@ -2084,7 +2094,7 @@
                 <w:noProof/>
                 <w:webHidden/>
               </w:rPr>
-              <w:instrText xml:space="preserve"> PAGEREF _Toc30757926 \h </w:instrText>
+              <w:instrText xml:space="preserve"> PAGEREF _Toc32828481 \h </w:instrText>
             </w:r>
             <w:r>
               <w:rPr>
@@ -2127,7 +2137,7 @@
               <w:lang w:eastAsia="en-IE"/>
             </w:rPr>
           </w:pPr>
-          <w:hyperlink w:anchor="_Toc30757927" w:history="1">
+          <w:hyperlink w:anchor="_Toc32828482" w:history="1">
             <w:r>
               <w:rPr>
                 <w:rStyle w:val="Hyperlink"/>
@@ -2154,7 +2164,7 @@
                 <w:noProof/>
                 <w:webHidden/>
               </w:rPr>
-              <w:instrText xml:space="preserve"> PAGEREF _Toc30757927 \h </w:instrText>
+              <w:instrText xml:space="preserve"> PAGEREF _Toc32828482 \h </w:instrText>
             </w:r>
             <w:r>
               <w:rPr>
@@ -2197,7 +2207,7 @@
               <w:lang w:eastAsia="en-IE"/>
             </w:rPr>
           </w:pPr>
-          <w:hyperlink w:anchor="_Toc30757928" w:history="1">
+          <w:hyperlink w:anchor="_Toc32828483" w:history="1">
             <w:r>
               <w:rPr>
                 <w:rStyle w:val="Hyperlink"/>
@@ -2224,7 +2234,7 @@
                 <w:noProof/>
                 <w:webHidden/>
               </w:rPr>
-              <w:instrText xml:space="preserve"> PAGEREF _Toc30757928 \h </w:instrText>
+              <w:instrText xml:space="preserve"> PAGEREF _Toc32828483 \h </w:instrText>
             </w:r>
             <w:r>
               <w:rPr>
@@ -2267,13 +2277,13 @@
               <w:lang w:eastAsia="en-IE"/>
             </w:rPr>
           </w:pPr>
-          <w:hyperlink w:anchor="_Toc30757929" w:history="1">
+          <w:hyperlink w:anchor="_Toc32828484" w:history="1">
             <w:r>
               <w:rPr>
                 <w:rStyle w:val="Hyperlink"/>
                 <w:noProof/>
               </w:rPr>
-              <w:t>3.3. Software Test Plan</w:t>
+              <w:t>Use Case Diagrams and Sequence Diagrams</w:t>
             </w:r>
             <w:r>
               <w:rPr>
@@ -2294,7 +2304,7 @@
                 <w:noProof/>
                 <w:webHidden/>
               </w:rPr>
-              <w:instrText xml:space="preserve"> PAGEREF _Toc30757929 \h </w:instrText>
+              <w:instrText xml:space="preserve"> PAGEREF _Toc32828484 \h </w:instrText>
             </w:r>
             <w:r>
               <w:rPr>
@@ -2337,13 +2347,13 @@
               <w:lang w:eastAsia="en-IE"/>
             </w:rPr>
           </w:pPr>
-          <w:hyperlink w:anchor="_Toc30757930" w:history="1">
+          <w:hyperlink w:anchor="_Toc32828485" w:history="1">
             <w:r>
               <w:rPr>
                 <w:rStyle w:val="Hyperlink"/>
                 <w:noProof/>
               </w:rPr>
-              <w:t>3.4. Front-End</w:t>
+              <w:t>3.3. Software Test Plan</w:t>
             </w:r>
             <w:r>
               <w:rPr>
@@ -2364,7 +2374,7 @@
                 <w:noProof/>
                 <w:webHidden/>
               </w:rPr>
-              <w:instrText xml:space="preserve"> PAGEREF _Toc30757930 \h </w:instrText>
+              <w:instrText xml:space="preserve"> PAGEREF _Toc32828485 \h </w:instrText>
             </w:r>
             <w:r>
               <w:rPr>
@@ -2384,7 +2394,7 @@
                 <w:noProof/>
                 <w:webHidden/>
               </w:rPr>
-              <w:t>31</w:t>
+              <w:t>35</w:t>
             </w:r>
             <w:r>
               <w:rPr>
@@ -2407,13 +2417,13 @@
               <w:lang w:eastAsia="en-IE"/>
             </w:rPr>
           </w:pPr>
-          <w:hyperlink w:anchor="_Toc30757931" w:history="1">
+          <w:hyperlink w:anchor="_Toc32828486" w:history="1">
             <w:r>
               <w:rPr>
                 <w:rStyle w:val="Hyperlink"/>
                 <w:noProof/>
               </w:rPr>
-              <w:t>3.5. Middle-Tier</w:t>
+              <w:t>3.4. Front-End</w:t>
             </w:r>
             <w:r>
               <w:rPr>
@@ -2434,7 +2444,7 @@
                 <w:noProof/>
                 <w:webHidden/>
               </w:rPr>
-              <w:instrText xml:space="preserve"> PAGEREF _Toc30757931 \h </w:instrText>
+              <w:instrText xml:space="preserve"> PAGEREF _Toc32828486 \h </w:instrText>
             </w:r>
             <w:r>
               <w:rPr>
@@ -2454,7 +2464,7 @@
                 <w:noProof/>
                 <w:webHidden/>
               </w:rPr>
-              <w:t>31</w:t>
+              <w:t>37</w:t>
             </w:r>
             <w:r>
               <w:rPr>
@@ -2477,13 +2487,13 @@
               <w:lang w:eastAsia="en-IE"/>
             </w:rPr>
           </w:pPr>
-          <w:hyperlink w:anchor="_Toc30757932" w:history="1">
+          <w:hyperlink w:anchor="_Toc32828487" w:history="1">
             <w:r>
               <w:rPr>
                 <w:rStyle w:val="Hyperlink"/>
                 <w:noProof/>
               </w:rPr>
-              <w:t>3.6. Back-End</w:t>
+              <w:t>3.5. Middle-Tier</w:t>
             </w:r>
             <w:r>
               <w:rPr>
@@ -2504,7 +2514,7 @@
                 <w:noProof/>
                 <w:webHidden/>
               </w:rPr>
-              <w:instrText xml:space="preserve"> PAGEREF _Toc30757932 \h </w:instrText>
+              <w:instrText xml:space="preserve"> PAGEREF _Toc32828487 \h </w:instrText>
             </w:r>
             <w:r>
               <w:rPr>
@@ -2524,7 +2534,7 @@
                 <w:noProof/>
                 <w:webHidden/>
               </w:rPr>
-              <w:t>31</w:t>
+              <w:t>37</w:t>
             </w:r>
             <w:r>
               <w:rPr>
@@ -2547,12 +2557,82 @@
               <w:lang w:eastAsia="en-IE"/>
             </w:rPr>
           </w:pPr>
-          <w:hyperlink w:anchor="_Toc30757933" w:history="1">
+          <w:hyperlink w:anchor="_Toc32828488" w:history="1">
             <w:r>
               <w:rPr>
                 <w:rStyle w:val="Hyperlink"/>
                 <w:noProof/>
               </w:rPr>
+              <w:t>3.6. Back-End</w:t>
+            </w:r>
+            <w:r>
+              <w:rPr>
+                <w:noProof/>
+                <w:webHidden/>
+              </w:rPr>
+              <w:tab/>
+            </w:r>
+            <w:r>
+              <w:rPr>
+                <w:noProof/>
+                <w:webHidden/>
+              </w:rPr>
+              <w:fldChar w:fldCharType="begin"/>
+            </w:r>
+            <w:r>
+              <w:rPr>
+                <w:noProof/>
+                <w:webHidden/>
+              </w:rPr>
+              <w:instrText xml:space="preserve"> PAGEREF _Toc32828488 \h </w:instrText>
+            </w:r>
+            <w:r>
+              <w:rPr>
+                <w:noProof/>
+                <w:webHidden/>
+              </w:rPr>
+            </w:r>
+            <w:r>
+              <w:rPr>
+                <w:noProof/>
+                <w:webHidden/>
+              </w:rPr>
+              <w:fldChar w:fldCharType="separate"/>
+            </w:r>
+            <w:r>
+              <w:rPr>
+                <w:noProof/>
+                <w:webHidden/>
+              </w:rPr>
+              <w:t>37</w:t>
+            </w:r>
+            <w:r>
+              <w:rPr>
+                <w:noProof/>
+                <w:webHidden/>
+              </w:rPr>
+              <w:fldChar w:fldCharType="end"/>
+            </w:r>
+          </w:hyperlink>
+        </w:p>
+        <w:p>
+          <w:pPr>
+            <w:pStyle w:val="TOC2"/>
+            <w:tabs>
+              <w:tab w:val="right" w:leader="dot" w:pos="9016"/>
+            </w:tabs>
+            <w:rPr>
+              <w:rFonts w:eastAsiaTheme="minorEastAsia"/>
+              <w:noProof/>
+              <w:lang w:eastAsia="en-IE"/>
+            </w:rPr>
+          </w:pPr>
+          <w:hyperlink w:anchor="_Toc32828489" w:history="1">
+            <w:r>
+              <w:rPr>
+                <w:rStyle w:val="Hyperlink"/>
+                <w:noProof/>
+              </w:rPr>
               <w:t>3.7. Conclusions</w:t>
             </w:r>
             <w:r>
@@ -2574,7 +2654,7 @@
                 <w:noProof/>
                 <w:webHidden/>
               </w:rPr>
-              <w:instrText xml:space="preserve"> PAGEREF _Toc30757933 \h </w:instrText>
+              <w:instrText xml:space="preserve"> PAGEREF _Toc32828489 \h </w:instrText>
             </w:r>
             <w:r>
               <w:rPr>
@@ -2594,7 +2674,7 @@
                 <w:noProof/>
                 <w:webHidden/>
               </w:rPr>
-              <w:t>31</w:t>
+              <w:t>37</w:t>
             </w:r>
             <w:r>
               <w:rPr>
@@ -2617,13 +2697,13 @@
               <w:lang w:eastAsia="en-IE"/>
             </w:rPr>
           </w:pPr>
-          <w:hyperlink w:anchor="_Toc30757934" w:history="1">
+          <w:hyperlink w:anchor="_Toc32828490" w:history="1">
             <w:r>
               <w:rPr>
                 <w:rStyle w:val="Hyperlink"/>
                 <w:noProof/>
               </w:rPr>
-              <w:t>4. Experiment Development</w:t>
+              <w:t>4. Development</w:t>
             </w:r>
             <w:r>
               <w:rPr>
@@ -2644,7 +2724,7 @@
                 <w:noProof/>
                 <w:webHidden/>
               </w:rPr>
-              <w:instrText xml:space="preserve"> PAGEREF _Toc30757934 \h </w:instrText>
+              <w:instrText xml:space="preserve"> PAGEREF _Toc32828490 \h </w:instrText>
             </w:r>
             <w:r>
               <w:rPr>
@@ -2664,7 +2744,7 @@
                 <w:noProof/>
                 <w:webHidden/>
               </w:rPr>
-              <w:t>32</w:t>
+              <w:t>38</w:t>
             </w:r>
             <w:r>
               <w:rPr>
@@ -2687,7 +2767,7 @@
               <w:lang w:eastAsia="en-IE"/>
             </w:rPr>
           </w:pPr>
-          <w:hyperlink w:anchor="_Toc30757935" w:history="1">
+          <w:hyperlink w:anchor="_Toc32828491" w:history="1">
             <w:r>
               <w:rPr>
                 <w:rStyle w:val="Hyperlink"/>
@@ -2714,7 +2794,7 @@
                 <w:noProof/>
                 <w:webHidden/>
               </w:rPr>
-              <w:instrText xml:space="preserve"> PAGEREF _Toc30757935 \h </w:instrText>
+              <w:instrText xml:space="preserve"> PAGEREF _Toc32828491 \h </w:instrText>
             </w:r>
             <w:r>
               <w:rPr>
@@ -2734,7 +2814,7 @@
                 <w:noProof/>
                 <w:webHidden/>
               </w:rPr>
-              <w:t>32</w:t>
+              <w:t>38</w:t>
             </w:r>
             <w:r>
               <w:rPr>
@@ -2757,7 +2837,7 @@
               <w:lang w:eastAsia="en-IE"/>
             </w:rPr>
           </w:pPr>
-          <w:hyperlink w:anchor="_Toc30757936" w:history="1">
+          <w:hyperlink w:anchor="_Toc32828492" w:history="1">
             <w:r>
               <w:rPr>
                 <w:rStyle w:val="Hyperlink"/>
@@ -2784,7 +2864,7 @@
                 <w:noProof/>
                 <w:webHidden/>
               </w:rPr>
-              <w:instrText xml:space="preserve"> PAGEREF _Toc30757936 \h </w:instrText>
+              <w:instrText xml:space="preserve"> PAGEREF _Toc32828492 \h </w:instrText>
             </w:r>
             <w:r>
               <w:rPr>
@@ -2804,7 +2884,7 @@
                 <w:noProof/>
                 <w:webHidden/>
               </w:rPr>
-              <w:t>32</w:t>
+              <w:t>38</w:t>
             </w:r>
             <w:r>
               <w:rPr>
@@ -2827,7 +2907,7 @@
               <w:lang w:eastAsia="en-IE"/>
             </w:rPr>
           </w:pPr>
-          <w:hyperlink w:anchor="_Toc30757937" w:history="1">
+          <w:hyperlink w:anchor="_Toc32828493" w:history="1">
             <w:r>
               <w:rPr>
                 <w:rStyle w:val="Hyperlink"/>
@@ -2854,7 +2934,7 @@
                 <w:noProof/>
                 <w:webHidden/>
               </w:rPr>
-              <w:instrText xml:space="preserve"> PAGEREF _Toc30757937 \h </w:instrText>
+              <w:instrText xml:space="preserve"> PAGEREF _Toc32828493 \h </w:instrText>
             </w:r>
             <w:r>
               <w:rPr>
@@ -2874,7 +2954,7 @@
                 <w:noProof/>
                 <w:webHidden/>
               </w:rPr>
-              <w:t>32</w:t>
+              <w:t>38</w:t>
             </w:r>
             <w:r>
               <w:rPr>
@@ -2897,7 +2977,7 @@
               <w:lang w:eastAsia="en-IE"/>
             </w:rPr>
           </w:pPr>
-          <w:hyperlink w:anchor="_Toc30757938" w:history="1">
+          <w:hyperlink w:anchor="_Toc32828494" w:history="1">
             <w:r>
               <w:rPr>
                 <w:rStyle w:val="Hyperlink"/>
@@ -2924,7 +3004,7 @@
                 <w:noProof/>
                 <w:webHidden/>
               </w:rPr>
-              <w:instrText xml:space="preserve"> PAGEREF _Toc30757938 \h </w:instrText>
+              <w:instrText xml:space="preserve"> PAGEREF _Toc32828494 \h </w:instrText>
             </w:r>
             <w:r>
               <w:rPr>
@@ -2944,7 +3024,7 @@
                 <w:noProof/>
                 <w:webHidden/>
               </w:rPr>
-              <w:t>32</w:t>
+              <w:t>38</w:t>
             </w:r>
             <w:r>
               <w:rPr>
@@ -2967,7 +3047,7 @@
               <w:lang w:eastAsia="en-IE"/>
             </w:rPr>
           </w:pPr>
-          <w:hyperlink w:anchor="_Toc30757939" w:history="1">
+          <w:hyperlink w:anchor="_Toc32828495" w:history="1">
             <w:r>
               <w:rPr>
                 <w:rStyle w:val="Hyperlink"/>
@@ -2994,7 +3074,7 @@
                 <w:noProof/>
                 <w:webHidden/>
               </w:rPr>
-              <w:instrText xml:space="preserve"> PAGEREF _Toc30757939 \h </w:instrText>
+              <w:instrText xml:space="preserve"> PAGEREF _Toc32828495 \h </w:instrText>
             </w:r>
             <w:r>
               <w:rPr>
@@ -3014,7 +3094,7 @@
                 <w:noProof/>
                 <w:webHidden/>
               </w:rPr>
-              <w:t>32</w:t>
+              <w:t>38</w:t>
             </w:r>
             <w:r>
               <w:rPr>
@@ -3037,7 +3117,7 @@
               <w:lang w:eastAsia="en-IE"/>
             </w:rPr>
           </w:pPr>
-          <w:hyperlink w:anchor="_Toc30757940" w:history="1">
+          <w:hyperlink w:anchor="_Toc32828496" w:history="1">
             <w:r>
               <w:rPr>
                 <w:rStyle w:val="Hyperlink"/>
@@ -3064,7 +3144,7 @@
                 <w:noProof/>
                 <w:webHidden/>
               </w:rPr>
-              <w:instrText xml:space="preserve"> PAGEREF _Toc30757940 \h </w:instrText>
+              <w:instrText xml:space="preserve"> PAGEREF _Toc32828496 \h </w:instrText>
             </w:r>
             <w:r>
               <w:rPr>
@@ -3084,7 +3164,7 @@
                 <w:noProof/>
                 <w:webHidden/>
               </w:rPr>
-              <w:t>32</w:t>
+              <w:t>38</w:t>
             </w:r>
             <w:r>
               <w:rPr>
@@ -3107,13 +3187,13 @@
               <w:lang w:eastAsia="en-IE"/>
             </w:rPr>
           </w:pPr>
-          <w:hyperlink w:anchor="_Toc30757941" w:history="1">
+          <w:hyperlink w:anchor="_Toc32828497" w:history="1">
             <w:r>
               <w:rPr>
                 <w:rStyle w:val="Hyperlink"/>
                 <w:noProof/>
               </w:rPr>
-              <w:t>5. Testing and Evaluation</w:t>
+              <w:t>5. System Validation</w:t>
             </w:r>
             <w:r>
               <w:rPr>
@@ -3134,7 +3214,7 @@
                 <w:noProof/>
                 <w:webHidden/>
               </w:rPr>
-              <w:instrText xml:space="preserve"> PAGEREF _Toc30757941 \h </w:instrText>
+              <w:instrText xml:space="preserve"> PAGEREF _Toc32828497 \h </w:instrText>
             </w:r>
             <w:r>
               <w:rPr>
@@ -3154,7 +3234,7 @@
                 <w:noProof/>
                 <w:webHidden/>
               </w:rPr>
-              <w:t>33</w:t>
+              <w:t>39</w:t>
             </w:r>
             <w:r>
               <w:rPr>
@@ -3177,7 +3257,7 @@
               <w:lang w:eastAsia="en-IE"/>
             </w:rPr>
           </w:pPr>
-          <w:hyperlink w:anchor="_Toc30757942" w:history="1">
+          <w:hyperlink w:anchor="_Toc32828498" w:history="1">
             <w:r>
               <w:rPr>
                 <w:rStyle w:val="Hyperlink"/>
@@ -3204,7 +3284,7 @@
                 <w:noProof/>
                 <w:webHidden/>
               </w:rPr>
-              <w:instrText xml:space="preserve"> PAGEREF _Toc30757942 \h </w:instrText>
+              <w:instrText xml:space="preserve"> PAGEREF _Toc32828498 \h </w:instrText>
             </w:r>
             <w:r>
               <w:rPr>
@@ -3224,7 +3304,7 @@
                 <w:noProof/>
                 <w:webHidden/>
               </w:rPr>
-              <w:t>33</w:t>
+              <w:t>39</w:t>
             </w:r>
             <w:r>
               <w:rPr>
@@ -3247,7 +3327,7 @@
               <w:lang w:eastAsia="en-IE"/>
             </w:rPr>
           </w:pPr>
-          <w:hyperlink w:anchor="_Toc30757943" w:history="1">
+          <w:hyperlink w:anchor="_Toc32828499" w:history="1">
             <w:r>
               <w:rPr>
                 <w:rStyle w:val="Hyperlink"/>
@@ -3274,7 +3354,7 @@
                 <w:noProof/>
                 <w:webHidden/>
               </w:rPr>
-              <w:instrText xml:space="preserve"> PAGEREF _Toc30757943 \h </w:instrText>
+              <w:instrText xml:space="preserve"> PAGEREF _Toc32828499 \h </w:instrText>
             </w:r>
             <w:r>
               <w:rPr>
@@ -3294,7 +3374,7 @@
                 <w:noProof/>
                 <w:webHidden/>
               </w:rPr>
-              <w:t>33</w:t>
+              <w:t>39</w:t>
             </w:r>
             <w:r>
               <w:rPr>
@@ -3317,7 +3397,7 @@
               <w:lang w:eastAsia="en-IE"/>
             </w:rPr>
           </w:pPr>
-          <w:hyperlink w:anchor="_Toc30757944" w:history="1">
+          <w:hyperlink w:anchor="_Toc32828500" w:history="1">
             <w:r>
               <w:rPr>
                 <w:rStyle w:val="Hyperlink"/>
@@ -3344,7 +3424,7 @@
                 <w:noProof/>
                 <w:webHidden/>
               </w:rPr>
-              <w:instrText xml:space="preserve"> PAGEREF _Toc30757944 \h </w:instrText>
+              <w:instrText xml:space="preserve"> PAGEREF _Toc32828500 \h </w:instrText>
             </w:r>
             <w:r>
               <w:rPr>
@@ -3364,7 +3444,7 @@
                 <w:noProof/>
                 <w:webHidden/>
               </w:rPr>
-              <w:t>33</w:t>
+              <w:t>39</w:t>
             </w:r>
             <w:r>
               <w:rPr>
@@ -3387,7 +3467,7 @@
               <w:lang w:eastAsia="en-IE"/>
             </w:rPr>
           </w:pPr>
-          <w:hyperlink w:anchor="_Toc30757945" w:history="1">
+          <w:hyperlink w:anchor="_Toc32828501" w:history="1">
             <w:r>
               <w:rPr>
                 <w:rStyle w:val="Hyperlink"/>
@@ -3414,7 +3494,7 @@
                 <w:noProof/>
                 <w:webHidden/>
               </w:rPr>
-              <w:instrText xml:space="preserve"> PAGEREF _Toc30757945 \h </w:instrText>
+              <w:instrText xml:space="preserve"> PAGEREF _Toc32828501 \h </w:instrText>
             </w:r>
             <w:r>
               <w:rPr>
@@ -3434,7 +3514,7 @@
                 <w:noProof/>
                 <w:webHidden/>
               </w:rPr>
-              <w:t>33</w:t>
+              <w:t>39</w:t>
             </w:r>
             <w:r>
               <w:rPr>
@@ -3457,7 +3537,7 @@
               <w:lang w:eastAsia="en-IE"/>
             </w:rPr>
           </w:pPr>
-          <w:hyperlink w:anchor="_Toc30757946" w:history="1">
+          <w:hyperlink w:anchor="_Toc32828502" w:history="1">
             <w:r>
               <w:rPr>
                 <w:rStyle w:val="Hyperlink"/>
@@ -3484,7 +3564,7 @@
                 <w:noProof/>
                 <w:webHidden/>
               </w:rPr>
-              <w:instrText xml:space="preserve"> PAGEREF _Toc30757946 \h </w:instrText>
+              <w:instrText xml:space="preserve"> PAGEREF _Toc32828502 \h </w:instrText>
             </w:r>
             <w:r>
               <w:rPr>
@@ -3504,7 +3584,7 @@
                 <w:noProof/>
                 <w:webHidden/>
               </w:rPr>
-              <w:t>33</w:t>
+              <w:t>39</w:t>
             </w:r>
             <w:r>
               <w:rPr>
@@ -3527,13 +3607,13 @@
               <w:lang w:eastAsia="en-IE"/>
             </w:rPr>
           </w:pPr>
-          <w:hyperlink w:anchor="_Toc30757947" w:history="1">
+          <w:hyperlink w:anchor="_Toc32828503" w:history="1">
             <w:r>
               <w:rPr>
                 <w:rStyle w:val="Hyperlink"/>
                 <w:noProof/>
               </w:rPr>
-              <w:t>6. Conclusions and Future Work</w:t>
+              <w:t>6. Project Plan</w:t>
             </w:r>
             <w:r>
               <w:rPr>
@@ -3554,7 +3634,7 @@
                 <w:noProof/>
                 <w:webHidden/>
               </w:rPr>
-              <w:instrText xml:space="preserve"> PAGEREF _Toc30757947 \h </w:instrText>
+              <w:instrText xml:space="preserve"> PAGEREF _Toc32828503 \h </w:instrText>
             </w:r>
             <w:r>
               <w:rPr>
@@ -3574,7 +3654,7 @@
                 <w:noProof/>
                 <w:webHidden/>
               </w:rPr>
-              <w:t>34</w:t>
+              <w:t>40</w:t>
             </w:r>
             <w:r>
               <w:rPr>
@@ -3597,7 +3677,7 @@
               <w:lang w:eastAsia="en-IE"/>
             </w:rPr>
           </w:pPr>
-          <w:hyperlink w:anchor="_Toc30757948" w:history="1">
+          <w:hyperlink w:anchor="_Toc32828504" w:history="1">
             <w:r>
               <w:rPr>
                 <w:rStyle w:val="Hyperlink"/>
@@ -3624,7 +3704,7 @@
                 <w:noProof/>
                 <w:webHidden/>
               </w:rPr>
-              <w:instrText xml:space="preserve"> PAGEREF _Toc30757948 \h </w:instrText>
+              <w:instrText xml:space="preserve"> PAGEREF _Toc32828504 \h </w:instrText>
             </w:r>
             <w:r>
               <w:rPr>
@@ -3644,7 +3724,7 @@
                 <w:noProof/>
                 <w:webHidden/>
               </w:rPr>
-              <w:t>34</w:t>
+              <w:t>40</w:t>
             </w:r>
             <w:r>
               <w:rPr>
@@ -3667,7 +3747,7 @@
               <w:lang w:eastAsia="en-IE"/>
             </w:rPr>
           </w:pPr>
-          <w:hyperlink w:anchor="_Toc30757949" w:history="1">
+          <w:hyperlink w:anchor="_Toc32828505" w:history="1">
             <w:r>
               <w:rPr>
                 <w:rStyle w:val="Hyperlink"/>
@@ -3694,7 +3774,7 @@
                 <w:noProof/>
                 <w:webHidden/>
               </w:rPr>
-              <w:instrText xml:space="preserve"> PAGEREF _Toc30757949 \h </w:instrText>
+              <w:instrText xml:space="preserve"> PAGEREF _Toc32828505 \h </w:instrText>
             </w:r>
             <w:r>
               <w:rPr>
@@ -3714,7 +3794,7 @@
                 <w:noProof/>
                 <w:webHidden/>
               </w:rPr>
-              <w:t>34</w:t>
+              <w:t>40</w:t>
             </w:r>
             <w:r>
               <w:rPr>
@@ -3737,7 +3817,7 @@
               <w:lang w:eastAsia="en-IE"/>
             </w:rPr>
           </w:pPr>
-          <w:hyperlink w:anchor="_Toc30757950" w:history="1">
+          <w:hyperlink w:anchor="_Toc32828506" w:history="1">
             <w:r>
               <w:rPr>
                 <w:rStyle w:val="Hyperlink"/>
@@ -3764,7 +3844,7 @@
                 <w:noProof/>
                 <w:webHidden/>
               </w:rPr>
-              <w:instrText xml:space="preserve"> PAGEREF _Toc30757950 \h </w:instrText>
+              <w:instrText xml:space="preserve"> PAGEREF _Toc32828506 \h </w:instrText>
             </w:r>
             <w:r>
               <w:rPr>
@@ -3784,7 +3864,7 @@
                 <w:noProof/>
                 <w:webHidden/>
               </w:rPr>
-              <w:t>34</w:t>
+              <w:t>40</w:t>
             </w:r>
             <w:r>
               <w:rPr>
@@ -3807,12 +3887,82 @@
               <w:lang w:eastAsia="en-IE"/>
             </w:rPr>
           </w:pPr>
-          <w:hyperlink w:anchor="_Toc30757951" w:history="1">
+          <w:hyperlink w:anchor="_Toc32828507" w:history="1">
             <w:r>
               <w:rPr>
                 <w:rStyle w:val="Hyperlink"/>
                 <w:noProof/>
               </w:rPr>
+              <w:t>7. Conclusion</w:t>
+            </w:r>
+            <w:r>
+              <w:rPr>
+                <w:noProof/>
+                <w:webHidden/>
+              </w:rPr>
+              <w:tab/>
+            </w:r>
+            <w:r>
+              <w:rPr>
+                <w:noProof/>
+                <w:webHidden/>
+              </w:rPr>
+              <w:fldChar w:fldCharType="begin"/>
+            </w:r>
+            <w:r>
+              <w:rPr>
+                <w:noProof/>
+                <w:webHidden/>
+              </w:rPr>
+              <w:instrText xml:space="preserve"> PAGEREF _Toc32828507 \h </w:instrText>
+            </w:r>
+            <w:r>
+              <w:rPr>
+                <w:noProof/>
+                <w:webHidden/>
+              </w:rPr>
+            </w:r>
+            <w:r>
+              <w:rPr>
+                <w:noProof/>
+                <w:webHidden/>
+              </w:rPr>
+              <w:fldChar w:fldCharType="separate"/>
+            </w:r>
+            <w:r>
+              <w:rPr>
+                <w:noProof/>
+                <w:webHidden/>
+              </w:rPr>
+              <w:t>40</w:t>
+            </w:r>
+            <w:r>
+              <w:rPr>
+                <w:noProof/>
+                <w:webHidden/>
+              </w:rPr>
+              <w:fldChar w:fldCharType="end"/>
+            </w:r>
+          </w:hyperlink>
+        </w:p>
+        <w:p>
+          <w:pPr>
+            <w:pStyle w:val="TOC1"/>
+            <w:tabs>
+              <w:tab w:val="right" w:leader="dot" w:pos="9016"/>
+            </w:tabs>
+            <w:rPr>
+              <w:rFonts w:eastAsiaTheme="minorEastAsia"/>
+              <w:noProof/>
+              <w:lang w:eastAsia="en-IE"/>
+            </w:rPr>
+          </w:pPr>
+          <w:hyperlink w:anchor="_Toc32828508" w:history="1">
+            <w:r>
+              <w:rPr>
+                <w:rStyle w:val="Hyperlink"/>
+                <w:noProof/>
+              </w:rPr>
               <w:t>Bibliography</w:t>
             </w:r>
             <w:r>
@@ -3834,7 +3984,7 @@
                 <w:noProof/>
                 <w:webHidden/>
               </w:rPr>
-              <w:instrText xml:space="preserve"> PAGEREF _Toc30757951 \h </w:instrText>
+              <w:instrText xml:space="preserve"> PAGEREF _Toc32828508 \h </w:instrText>
             </w:r>
             <w:r>
               <w:rPr>
@@ -3854,7 +4004,7 @@
                 <w:noProof/>
                 <w:webHidden/>
               </w:rPr>
-              <w:t>35</w:t>
+              <w:t>41</w:t>
             </w:r>
             <w:r>
               <w:rPr>
@@ -3898,10 +4048,7 @@
         <w:pStyle w:val="TOCHeading"/>
       </w:pPr>
       <w:r>
-        <w:t xml:space="preserve">Table of </w:t>
-      </w:r>
-      <w:r>
-        <w:t>Figures</w:t>
+        <w:t>Table of Figures</w:t>
       </w:r>
     </w:p>
     <w:p>
@@ -3934,7 +4081,7 @@
       <w:r>
         <w:fldChar w:fldCharType="separate"/>
       </w:r>
-      <w:hyperlink w:anchor="_Toc32321412" w:history="1">
+      <w:hyperlink w:anchor="_Toc32741819" w:history="1">
         <w:r>
           <w:rPr>
             <w:rStyle w:val="Hyperlink"/>
@@ -3969,7 +4116,7 @@
             <w:noProof/>
             <w:webHidden/>
           </w:rPr>
-          <w:instrText xml:space="preserve"> PAGEREF _Toc32321412 \h </w:instrText>
+          <w:instrText xml:space="preserve"> PAGEREF _Toc32741819 \h </w:instrText>
         </w:r>
         <w:r>
           <w:rPr>
@@ -4013,13 +4160,13 @@
           <w:lang w:eastAsia="en-IE"/>
         </w:rPr>
       </w:pPr>
-      <w:hyperlink w:anchor="_Toc32321413" w:history="1">
+      <w:hyperlink w:anchor="_Toc32741820" w:history="1">
         <w:r>
           <w:rPr>
             <w:rStyle w:val="Hyperlink"/>
             <w:noProof/>
           </w:rPr>
-          <w:t>Figure 2: Example of object detection (38)</w:t>
+          <w:t>Figure 2: Example of object detection (35)</w:t>
         </w:r>
         <w:r>
           <w:rPr>
@@ -4040,7 +4187,7 @@
             <w:noProof/>
             <w:webHidden/>
           </w:rPr>
-          <w:instrText xml:space="preserve"> PAGEREF _Toc32321413 \h </w:instrText>
+          <w:instrText xml:space="preserve"> PAGEREF _Toc32741820 \h </w:instrText>
         </w:r>
         <w:r>
           <w:rPr>
@@ -4084,13 +4231,13 @@
           <w:lang w:eastAsia="en-IE"/>
         </w:rPr>
       </w:pPr>
-      <w:hyperlink w:anchor="_Toc32321414" w:history="1">
+      <w:hyperlink w:anchor="_Toc32741821" w:history="1">
         <w:r>
           <w:rPr>
             <w:rStyle w:val="Hyperlink"/>
             <w:noProof/>
           </w:rPr>
-          <w:t>Figure 3: Example of instance segmentation (26)</w:t>
+          <w:t>Figure 3: Example of instance segmentation (23)</w:t>
         </w:r>
         <w:r>
           <w:rPr>
@@ -4111,7 +4258,7 @@
             <w:noProof/>
             <w:webHidden/>
           </w:rPr>
-          <w:instrText xml:space="preserve"> PAGEREF _Toc32321414 \h </w:instrText>
+          <w:instrText xml:space="preserve"> PAGEREF _Toc32741821 \h </w:instrText>
         </w:r>
         <w:r>
           <w:rPr>
@@ -4155,13 +4302,13 @@
           <w:lang w:eastAsia="en-IE"/>
         </w:rPr>
       </w:pPr>
-      <w:hyperlink w:anchor="_Toc32321415" w:history="1">
+      <w:hyperlink w:anchor="_Toc32741822" w:history="1">
         <w:r>
           <w:rPr>
             <w:rStyle w:val="Hyperlink"/>
             <w:noProof/>
           </w:rPr>
-          <w:t>Figure 4: Convolutional Neural Network (CNN) layers (27)</w:t>
+          <w:t>Figure 4: Convolutional Neural Network (CNN) layers (24)</w:t>
         </w:r>
         <w:r>
           <w:rPr>
@@ -4182,7 +4329,7 @@
             <w:noProof/>
             <w:webHidden/>
           </w:rPr>
-          <w:instrText xml:space="preserve"> PAGEREF _Toc32321415 \h </w:instrText>
+          <w:instrText xml:space="preserve"> PAGEREF _Toc32741822 \h </w:instrText>
         </w:r>
         <w:r>
           <w:rPr>
@@ -4226,13 +4373,13 @@
           <w:lang w:eastAsia="en-IE"/>
         </w:rPr>
       </w:pPr>
-      <w:hyperlink w:anchor="_Toc32321416" w:history="1">
+      <w:hyperlink w:anchor="_Toc32741823" w:history="1">
         <w:r>
           <w:rPr>
             <w:rStyle w:val="Hyperlink"/>
             <w:noProof/>
           </w:rPr>
-          <w:t>Figure 5: Diagram showing MobileNetv2 layers (43)</w:t>
+          <w:t>Figure 5: Diagram showing MobileNetv2 layers (40)</w:t>
         </w:r>
         <w:r>
           <w:rPr>
@@ -4253,7 +4400,7 @@
             <w:noProof/>
             <w:webHidden/>
           </w:rPr>
-          <w:instrText xml:space="preserve"> PAGEREF _Toc32321416 \h </w:instrText>
+          <w:instrText xml:space="preserve"> PAGEREF _Toc32741823 \h </w:instrText>
         </w:r>
         <w:r>
           <w:rPr>
@@ -4297,7 +4444,7 @@
           <w:lang w:eastAsia="en-IE"/>
         </w:rPr>
       </w:pPr>
-      <w:hyperlink w:anchor="_Toc32321417" w:history="1">
+      <w:hyperlink w:anchor="_Toc32741824" w:history="1">
         <w:r>
           <w:rPr>
             <w:rStyle w:val="Hyperlink"/>
@@ -4324,7 +4471,7 @@
             <w:noProof/>
             <w:webHidden/>
           </w:rPr>
-          <w:instrText xml:space="preserve"> PAGEREF _Toc32321417 \h </w:instrText>
+          <w:instrText xml:space="preserve"> PAGEREF _Toc32741824 \h </w:instrText>
         </w:r>
         <w:r>
           <w:rPr>
@@ -4368,7 +4515,7 @@
           <w:lang w:eastAsia="en-IE"/>
         </w:rPr>
       </w:pPr>
-      <w:hyperlink w:anchor="_Toc32321418" w:history="1">
+      <w:hyperlink w:anchor="_Toc32741825" w:history="1">
         <w:r>
           <w:rPr>
             <w:rStyle w:val="Hyperlink"/>
@@ -4395,7 +4542,7 @@
             <w:noProof/>
             <w:webHidden/>
           </w:rPr>
-          <w:instrText xml:space="preserve"> PAGEREF _Toc32321418 \h </w:instrText>
+          <w:instrText xml:space="preserve"> PAGEREF _Toc32741825 \h </w:instrText>
         </w:r>
         <w:r>
           <w:rPr>
@@ -4439,7 +4586,7 @@
           <w:lang w:eastAsia="en-IE"/>
         </w:rPr>
       </w:pPr>
-      <w:hyperlink w:anchor="_Toc32321419" w:history="1">
+      <w:hyperlink w:anchor="_Toc32741826" w:history="1">
         <w:r>
           <w:rPr>
             <w:rStyle w:val="Hyperlink"/>
@@ -4466,7 +4613,78 @@
             <w:noProof/>
             <w:webHidden/>
           </w:rPr>
-          <w:instrText xml:space="preserve"> PAGEREF _Toc32321419 \h </w:instrText>
+          <w:instrText xml:space="preserve"> PAGEREF _Toc32741826 \h </w:instrText>
+        </w:r>
+        <w:r>
+          <w:rPr>
+            <w:noProof/>
+            <w:webHidden/>
+          </w:rPr>
+        </w:r>
+        <w:r>
+          <w:rPr>
+            <w:noProof/>
+            <w:webHidden/>
+          </w:rPr>
+          <w:fldChar w:fldCharType="separate"/>
+        </w:r>
+        <w:r>
+          <w:rPr>
+            <w:noProof/>
+            <w:webHidden/>
+          </w:rPr>
+          <w:t>24</w:t>
+        </w:r>
+        <w:r>
+          <w:rPr>
+            <w:noProof/>
+            <w:webHidden/>
+          </w:rPr>
+          <w:fldChar w:fldCharType="end"/>
+        </w:r>
+      </w:hyperlink>
+    </w:p>
+    <w:p>
+      <w:pPr>
+        <w:pStyle w:val="TableofFigures"/>
+        <w:tabs>
+          <w:tab w:val="right" w:leader="dot" w:pos="9016"/>
+        </w:tabs>
+        <w:spacing w:line="360" w:lineRule="auto"/>
+        <w:rPr>
+          <w:rFonts w:eastAsiaTheme="minorEastAsia"/>
+          <w:noProof/>
+          <w:lang w:eastAsia="en-IE"/>
+        </w:rPr>
+      </w:pPr>
+      <w:hyperlink w:anchor="_Toc32741827" w:history="1">
+        <w:r>
+          <w:rPr>
+            <w:rStyle w:val="Hyperlink"/>
+            <w:noProof/>
+          </w:rPr>
+          <w:t>Figure 9: The Ray Electronic Mobility Guide</w:t>
+        </w:r>
+        <w:r>
+          <w:rPr>
+            <w:noProof/>
+            <w:webHidden/>
+          </w:rPr>
+          <w:tab/>
+        </w:r>
+        <w:r>
+          <w:rPr>
+            <w:noProof/>
+            <w:webHidden/>
+          </w:rPr>
+          <w:fldChar w:fldCharType="begin"/>
+        </w:r>
+        <w:r>
+          <w:rPr>
+            <w:noProof/>
+            <w:webHidden/>
+          </w:rPr>
+          <w:instrText xml:space="preserve"> PAGEREF _Toc32741827 \h </w:instrText>
         </w:r>
         <w:r>
           <w:rPr>
@@ -4499,77 +4717,6 @@
     </w:p>
     <w:p>
       <w:pPr>
-        <w:pStyle w:val="TableofFigures"/>
-        <w:tabs>
-          <w:tab w:val="right" w:leader="dot" w:pos="9016"/>
-        </w:tabs>
-        <w:spacing w:line="360" w:lineRule="auto"/>
-        <w:rPr>
-          <w:rFonts w:eastAsiaTheme="minorEastAsia"/>
-          <w:noProof/>
-          <w:lang w:eastAsia="en-IE"/>
-        </w:rPr>
-      </w:pPr>
-      <w:hyperlink w:anchor="_Toc32321420" w:history="1">
-        <w:r>
-          <w:rPr>
-            <w:rStyle w:val="Hyperlink"/>
-            <w:noProof/>
-          </w:rPr>
-          <w:t>Figure 9: The Ray Electronic Mobility Guide</w:t>
-        </w:r>
-        <w:r>
-          <w:rPr>
-            <w:noProof/>
-            <w:webHidden/>
-          </w:rPr>
-          <w:tab/>
-        </w:r>
-        <w:r>
-          <w:rPr>
-            <w:noProof/>
-            <w:webHidden/>
-          </w:rPr>
-          <w:fldChar w:fldCharType="begin"/>
-        </w:r>
-        <w:r>
-          <w:rPr>
-            <w:noProof/>
-            <w:webHidden/>
-          </w:rPr>
-          <w:instrText xml:space="preserve"> PAGEREF _Toc32321420 \h </w:instrText>
-        </w:r>
-        <w:r>
-          <w:rPr>
-            <w:noProof/>
-            <w:webHidden/>
-          </w:rPr>
-        </w:r>
-        <w:r>
-          <w:rPr>
-            <w:noProof/>
-            <w:webHidden/>
-          </w:rPr>
-          <w:fldChar w:fldCharType="separate"/>
-        </w:r>
-        <w:r>
-          <w:rPr>
-            <w:noProof/>
-            <w:webHidden/>
-          </w:rPr>
-          <w:t>26</w:t>
-        </w:r>
-        <w:r>
-          <w:rPr>
-            <w:noProof/>
-            <w:webHidden/>
-          </w:rPr>
-          <w:fldChar w:fldCharType="end"/>
-        </w:r>
-      </w:hyperlink>
-    </w:p>
-    <w:p>
-      <w:pPr>
         <w:spacing w:line="360" w:lineRule="auto"/>
       </w:pPr>
       <w:r>
@@ -4583,7 +4730,7 @@
       <w:pPr>
         <w:pStyle w:val="Heading1"/>
       </w:pPr>
-      <w:bookmarkStart w:id="0" w:name="_Toc30757909"/>
+      <w:bookmarkStart w:id="0" w:name="_Toc32828456"/>
       <w:r>
         <w:lastRenderedPageBreak/>
         <w:t>1. Introduction</w:t>
@@ -4599,7 +4746,7 @@
           <w:numId w:val="1"/>
         </w:numPr>
       </w:pPr>
-      <w:bookmarkStart w:id="1" w:name="_Toc30757910"/>
+      <w:bookmarkStart w:id="1" w:name="_Toc32828457"/>
       <w:r>
         <w:t>Project Background</w:t>
       </w:r>
@@ -4875,7 +5022,7 @@
           <w:numId w:val="1"/>
         </w:numPr>
       </w:pPr>
-      <w:bookmarkStart w:id="2" w:name="_Toc30757911"/>
+      <w:bookmarkStart w:id="2" w:name="_Toc32828458"/>
       <w:r>
         <w:t>Project Description</w:t>
       </w:r>
@@ -4903,12 +5050,7 @@
         <w:t>to provide</w:t>
       </w:r>
       <w:r>
-        <w:t xml:space="preserve"> a visually im</w:t>
-      </w:r>
-      <w:bookmarkStart w:id="3" w:name="_GoBack"/>
-      <w:bookmarkEnd w:id="3"/>
-      <w:r>
-        <w:t xml:space="preserve">paired or blind </w:t>
+        <w:t xml:space="preserve"> a visually impaired or blind </w:t>
       </w:r>
       <w:r>
         <w:t>user</w:t>
@@ -4920,17 +5062,11 @@
     <w:p>
       <w:pPr>
         <w:spacing w:line="360" w:lineRule="auto"/>
-        <w:rPr>
-          <w:highlight w:val="lightGray"/>
-        </w:rPr>
-      </w:pPr>
-    </w:p>
-    <w:p>
-      <w:pPr>
-        <w:spacing w:line="360" w:lineRule="auto"/>
-        <w:rPr>
-          <w:highlight w:val="lightGray"/>
-        </w:rPr>
+      </w:pPr>
+    </w:p>
+    <w:p>
+      <w:pPr>
+        <w:spacing w:line="360" w:lineRule="auto"/>
       </w:pPr>
       <w:r>
         <w:t xml:space="preserve">The complexity of Navigation Assistant comes in the accuracy of the </w:t>
@@ -4957,9 +5093,6 @@
     <w:p>
       <w:pPr>
         <w:spacing w:line="360" w:lineRule="auto"/>
-        <w:rPr>
-          <w:highlight w:val="lightGray"/>
-        </w:rPr>
       </w:pPr>
     </w:p>
     <w:p>
@@ -4991,9 +5124,6 @@
     <w:p>
       <w:pPr>
         <w:spacing w:line="360" w:lineRule="auto"/>
-        <w:rPr>
-          <w:highlight w:val="lightGray"/>
-        </w:rPr>
       </w:pPr>
     </w:p>
     <w:p>
@@ -5001,14 +5131,10 @@
         <w:keepNext/>
         <w:spacing w:line="360" w:lineRule="auto"/>
         <w:jc w:val="center"/>
-        <w:rPr>
-          <w:highlight w:val="lightGray"/>
-        </w:rPr>
       </w:pPr>
       <w:r>
         <w:rPr>
           <w:noProof/>
-          <w:highlight w:val="lightGray"/>
         </w:rPr>
         <w:drawing>
           <wp:inline distT="0" distB="0" distL="0" distR="0" wp14:anchorId="4A8DE3C9" wp14:editId="40686512">
@@ -5055,8 +5181,8 @@
           <w:rFonts w:cstheme="minorHAnsi"/>
         </w:rPr>
       </w:pPr>
-      <w:bookmarkStart w:id="4" w:name="_Toc26621553"/>
-      <w:bookmarkStart w:id="5" w:name="_Toc32321412"/>
+      <w:bookmarkStart w:id="3" w:name="_Toc26621553"/>
+      <w:bookmarkStart w:id="4" w:name="_Toc32741819"/>
       <w:r>
         <w:t xml:space="preserve">Figure </w:t>
       </w:r>
@@ -5077,8 +5203,8 @@
         </w:rPr>
         <w:t>(11)</w:t>
       </w:r>
+      <w:bookmarkEnd w:id="3"/>
       <w:bookmarkEnd w:id="4"/>
-      <w:bookmarkEnd w:id="5"/>
     </w:p>
     <w:p>
       <w:pPr>
@@ -5088,12 +5214,12 @@
           <w:numId w:val="1"/>
         </w:numPr>
       </w:pPr>
-      <w:bookmarkStart w:id="6" w:name="_Toc30757912"/>
+      <w:bookmarkStart w:id="5" w:name="_Toc32828459"/>
       <w:r>
         <w:lastRenderedPageBreak/>
-        <w:t>Project Aims and Objectives</w:t>
-      </w:r>
-      <w:bookmarkEnd w:id="6"/>
+        <w:t>Project Objectives</w:t>
+      </w:r>
+      <w:bookmarkEnd w:id="5"/>
     </w:p>
     <w:p>
       <w:pPr>
@@ -5282,30 +5408,362 @@
           <w:numId w:val="1"/>
         </w:numPr>
       </w:pPr>
-      <w:bookmarkStart w:id="7" w:name="_Toc30757913"/>
+      <w:bookmarkStart w:id="6" w:name="_Toc32828460"/>
       <w:r>
         <w:lastRenderedPageBreak/>
-        <w:t>Project Scope</w:t>
+        <w:t xml:space="preserve">Project </w:t>
+      </w:r>
+      <w:r>
+        <w:t>Challenges</w:t>
+      </w:r>
+      <w:bookmarkEnd w:id="6"/>
+    </w:p>
+    <w:p>
+      <w:pPr>
+        <w:rPr>
+          <w:highlight w:val="yellow"/>
+        </w:rPr>
+      </w:pPr>
+    </w:p>
+    <w:p>
+      <w:pPr>
+        <w:pStyle w:val="Heading2"/>
+        <w:rPr>
+          <w:sz w:val="24"/>
+          <w:szCs w:val="24"/>
+        </w:rPr>
+      </w:pPr>
+      <w:bookmarkStart w:id="7" w:name="_Toc32828461"/>
+      <w:r>
+        <w:rPr>
+          <w:sz w:val="24"/>
+          <w:szCs w:val="24"/>
+        </w:rPr>
+        <w:t>1.4.1 Introduction</w:t>
       </w:r>
       <w:bookmarkEnd w:id="7"/>
     </w:p>
     <w:p>
       <w:pPr>
-        <w:spacing w:line="360" w:lineRule="auto"/>
-      </w:pPr>
-    </w:p>
-    <w:p>
-      <w:pPr>
-        <w:spacing w:line="360" w:lineRule="auto"/>
-      </w:pPr>
-      <w:r>
-        <w:t xml:space="preserve">While Navigation Assistant is about aiding the visually impaired in their everyday navigation, it is not about replacing more traditional methods of navigation that are used like the white cane or guide dogs. Navigation Assistant is designed to be used in </w:t>
-      </w:r>
-      <w:r>
-        <w:t>conjunction</w:t>
-      </w:r>
-      <w:r>
-        <w:t xml:space="preserve"> with these more traditional methods as an additional navigational aid. While Navigation Assistant is meant to be used to aid visually impaired or blind users it may not suit all user’s lifestyles. However, even if Navigation Assistant helps a handful of visually impaired or blind users in their everyday navigation then it will still be considered a success.</w:t>
+        <w:rPr>
+          <w:highlight w:val="yellow"/>
+        </w:rPr>
+      </w:pPr>
+    </w:p>
+    <w:p>
+      <w:pPr>
+        <w:spacing w:line="360" w:lineRule="auto"/>
+      </w:pPr>
+      <w:r>
+        <w:t>As</w:t>
+      </w:r>
+      <w:r>
+        <w:t xml:space="preserve"> is to be expected with any large-scale project, there are some related risks and challenges.  More often then not these challenges are related to a lack of resources for example time or technologies. This section will identify the risks associated with this project. These include detection accuracy, </w:t>
+      </w:r>
+      <w:r>
+        <w:t xml:space="preserve">timing, </w:t>
+      </w:r>
+      <w:r>
+        <w:t>real time navigation and new technologies</w:t>
+      </w:r>
+    </w:p>
+    <w:p>
+      <w:pPr>
+        <w:spacing w:line="360" w:lineRule="auto"/>
+      </w:pPr>
+    </w:p>
+    <w:p>
+      <w:pPr>
+        <w:pStyle w:val="Heading2"/>
+        <w:spacing w:line="240" w:lineRule="auto"/>
+        <w:rPr>
+          <w:sz w:val="24"/>
+          <w:szCs w:val="24"/>
+        </w:rPr>
+      </w:pPr>
+      <w:bookmarkStart w:id="8" w:name="_Toc32828462"/>
+      <w:r>
+        <w:rPr>
+          <w:sz w:val="24"/>
+          <w:szCs w:val="24"/>
+        </w:rPr>
+        <w:t>1.4.2 Detection Accuracy</w:t>
+      </w:r>
+      <w:bookmarkEnd w:id="8"/>
+    </w:p>
+    <w:p>
+      <w:pPr>
+        <w:spacing w:line="240" w:lineRule="auto"/>
+      </w:pPr>
+    </w:p>
+    <w:p>
+      <w:pPr>
+        <w:spacing w:line="360" w:lineRule="auto"/>
+      </w:pPr>
+      <w:r>
+        <w:t xml:space="preserve">The first risk associated with this project is time running out. The project must be researched, designed, developed and tested within the academic year. It is a possibility that if the project is not planned well, that not all of the planned development and testing will be conducted. To overcome the risk of time running out priority will be given to specific features to achieve the main objective of the project. </w:t>
+      </w:r>
+    </w:p>
+    <w:p>
+      <w:pPr>
+        <w:rPr>
+          <w:highlight w:val="yellow"/>
+        </w:rPr>
+      </w:pPr>
+    </w:p>
+    <w:p>
+      <w:pPr>
+        <w:pStyle w:val="Heading2"/>
+        <w:rPr>
+          <w:sz w:val="24"/>
+          <w:szCs w:val="24"/>
+        </w:rPr>
+      </w:pPr>
+      <w:bookmarkStart w:id="9" w:name="_Toc32828463"/>
+      <w:r>
+        <w:rPr>
+          <w:sz w:val="24"/>
+          <w:szCs w:val="24"/>
+        </w:rPr>
+        <w:t>1.4.</w:t>
+      </w:r>
+      <w:r>
+        <w:rPr>
+          <w:sz w:val="24"/>
+          <w:szCs w:val="24"/>
+        </w:rPr>
+        <w:t>3</w:t>
+      </w:r>
+      <w:r>
+        <w:rPr>
+          <w:sz w:val="24"/>
+          <w:szCs w:val="24"/>
+        </w:rPr>
+        <w:t xml:space="preserve"> Detection Accuracy</w:t>
+      </w:r>
+      <w:bookmarkEnd w:id="9"/>
+    </w:p>
+    <w:p>
+      <w:pPr>
+        <w:rPr>
+          <w:highlight w:val="yellow"/>
+        </w:rPr>
+      </w:pPr>
+    </w:p>
+    <w:p>
+      <w:pPr>
+        <w:spacing w:line="360" w:lineRule="auto"/>
+      </w:pPr>
+      <w:r>
+        <w:t xml:space="preserve">Another risk associated with this project is that the chosen model will not detect objects as predicted. </w:t>
+      </w:r>
+      <w:r>
+        <w:t>The intended use of the detection model is to detect obstacles, such as people and furniture, in the user’s path. The possible problems include:</w:t>
+      </w:r>
+    </w:p>
+    <w:p>
+      <w:pPr>
+        <w:pStyle w:val="ListParagraph"/>
+        <w:numPr>
+          <w:ilvl w:val="0"/>
+          <w:numId w:val="8"/>
+        </w:numPr>
+        <w:spacing w:line="360" w:lineRule="auto"/>
+      </w:pPr>
+      <w:r>
+        <w:t>Model misidentifying objects in low light settings</w:t>
+      </w:r>
+    </w:p>
+    <w:p>
+      <w:pPr>
+        <w:pStyle w:val="ListParagraph"/>
+        <w:numPr>
+          <w:ilvl w:val="0"/>
+          <w:numId w:val="8"/>
+        </w:numPr>
+        <w:spacing w:line="360" w:lineRule="auto"/>
+      </w:pPr>
+      <w:r>
+        <w:t>Model misidentifying objects that are far away</w:t>
+      </w:r>
+    </w:p>
+    <w:p>
+      <w:pPr>
+        <w:spacing w:line="360" w:lineRule="auto"/>
+      </w:pPr>
+      <w:r>
+        <w:t>To help avoid these problems solutions of how to detect other, unidentified, objects will be considered.</w:t>
+      </w:r>
+    </w:p>
+    <w:p>
+      <w:pPr>
+        <w:rPr>
+          <w:highlight w:val="yellow"/>
+        </w:rPr>
+      </w:pPr>
+    </w:p>
+    <w:p>
+      <w:pPr>
+        <w:pStyle w:val="Heading2"/>
+        <w:rPr>
+          <w:sz w:val="24"/>
+          <w:szCs w:val="24"/>
+        </w:rPr>
+      </w:pPr>
+      <w:bookmarkStart w:id="10" w:name="_Toc32828464"/>
+      <w:r>
+        <w:rPr>
+          <w:sz w:val="24"/>
+          <w:szCs w:val="24"/>
+        </w:rPr>
+        <w:t>1.4.</w:t>
+      </w:r>
+      <w:r>
+        <w:rPr>
+          <w:sz w:val="24"/>
+          <w:szCs w:val="24"/>
+        </w:rPr>
+        <w:t>4</w:t>
+      </w:r>
+      <w:r>
+        <w:rPr>
+          <w:sz w:val="24"/>
+          <w:szCs w:val="24"/>
+        </w:rPr>
+        <w:t xml:space="preserve"> Real Time Navigation</w:t>
+      </w:r>
+      <w:bookmarkEnd w:id="10"/>
+    </w:p>
+    <w:p>
+      <w:pPr>
+        <w:rPr>
+          <w:highlight w:val="yellow"/>
+        </w:rPr>
+      </w:pPr>
+    </w:p>
+    <w:p>
+      <w:pPr>
+        <w:spacing w:line="360" w:lineRule="auto"/>
+      </w:pPr>
+      <w:r>
+        <w:t>Another risk a</w:t>
+      </w:r>
+      <w:r>
+        <w:t xml:space="preserve">ssociated with this project is the ability of the project to run at a real time speed. </w:t>
+      </w:r>
+      <w:r>
+        <w:t xml:space="preserve">This may be a risk due to the Raspberry Pi’s lack of computing power. This lack of computing power can result in a slow detection of objects in the user’s path. This would have a knock-on effect on the </w:t>
+      </w:r>
+      <w:r>
+        <w:lastRenderedPageBreak/>
+        <w:t>calculation of the distance the user is currently from the object and the navigational instructions be produced. Different solutions to overcome this issue will need to be researched and considered also.</w:t>
+      </w:r>
+    </w:p>
+    <w:p>
+      <w:pPr>
+        <w:pStyle w:val="Heading2"/>
+        <w:rPr>
+          <w:sz w:val="24"/>
+          <w:szCs w:val="24"/>
+        </w:rPr>
+      </w:pPr>
+      <w:bookmarkStart w:id="11" w:name="_Toc32828465"/>
+      <w:r>
+        <w:rPr>
+          <w:sz w:val="24"/>
+          <w:szCs w:val="24"/>
+        </w:rPr>
+        <w:t>1.4.</w:t>
+      </w:r>
+      <w:r>
+        <w:rPr>
+          <w:sz w:val="24"/>
+          <w:szCs w:val="24"/>
+        </w:rPr>
+        <w:t>5</w:t>
+      </w:r>
+      <w:r>
+        <w:rPr>
+          <w:sz w:val="24"/>
+          <w:szCs w:val="24"/>
+        </w:rPr>
+        <w:t xml:space="preserve"> New Technologies</w:t>
+      </w:r>
+      <w:bookmarkEnd w:id="11"/>
+    </w:p>
+    <w:p>
+      <w:pPr>
+        <w:rPr>
+          <w:highlight w:val="yellow"/>
+        </w:rPr>
+      </w:pPr>
+    </w:p>
+    <w:p>
+      <w:pPr>
+        <w:spacing w:line="360" w:lineRule="auto"/>
+      </w:pPr>
+      <w:r>
+        <w:t>Learning</w:t>
+      </w:r>
+      <w:r>
+        <w:t xml:space="preserve"> about new technologies, like neural networks, can be time consuming and difficult. Learning about new unfamiliar technologies comes with risks.  New technologies may change the plan for the project or cause delays. For example, one type of neural network model might have originally been selected for the project, but another model which better suits the requirements for the project may be found. This type of change can change the plan for the project. As technologies are researched, the risks associated with the technologies should be considered. </w:t>
+      </w:r>
+    </w:p>
+    <w:p>
+      <w:pPr>
+        <w:rPr>
+          <w:highlight w:val="yellow"/>
+        </w:rPr>
+      </w:pPr>
+    </w:p>
+    <w:p>
+      <w:pPr>
+        <w:pStyle w:val="Heading2"/>
+        <w:rPr>
+          <w:sz w:val="24"/>
+          <w:szCs w:val="24"/>
+        </w:rPr>
+      </w:pPr>
+      <w:bookmarkStart w:id="12" w:name="_Toc32828466"/>
+      <w:r>
+        <w:rPr>
+          <w:sz w:val="24"/>
+          <w:szCs w:val="24"/>
+        </w:rPr>
+        <w:t>1.4.</w:t>
+      </w:r>
+      <w:r>
+        <w:rPr>
+          <w:sz w:val="24"/>
+          <w:szCs w:val="24"/>
+        </w:rPr>
+        <w:t>6</w:t>
+      </w:r>
+      <w:r>
+        <w:rPr>
+          <w:sz w:val="24"/>
+          <w:szCs w:val="24"/>
+        </w:rPr>
+        <w:t xml:space="preserve"> Conclusion</w:t>
+      </w:r>
+      <w:bookmarkEnd w:id="12"/>
+    </w:p>
+    <w:p>
+      <w:pPr>
+        <w:rPr>
+          <w:highlight w:val="yellow"/>
+        </w:rPr>
+      </w:pPr>
+    </w:p>
+    <w:p>
+      <w:pPr>
+        <w:spacing w:line="360" w:lineRule="auto"/>
+      </w:pPr>
+      <w:r>
+        <w:t xml:space="preserve">As discussed above, </w:t>
+      </w:r>
+      <w:r>
+        <w:t xml:space="preserve">there are a few recognizable challenges and risks associated with this project. The main risk associated with this project is the real time navigation not working at a real time rate due to the computing power of the device the program is running on. In an effort to mitigate this risk considerations will be made for this. As well as that, a coherent plan will be developed to help reduce the risks associated with this project and eliminate issues related to timing for development of project features. </w:t>
       </w:r>
     </w:p>
     <w:p/>
@@ -5317,11 +5775,11 @@
           <w:numId w:val="1"/>
         </w:numPr>
       </w:pPr>
-      <w:bookmarkStart w:id="8" w:name="_Toc30757914"/>
-      <w:r>
-        <w:t>Thesis Roadmap</w:t>
-      </w:r>
-      <w:bookmarkEnd w:id="8"/>
+      <w:bookmarkStart w:id="13" w:name="_Toc32828467"/>
+      <w:r>
+        <w:t>Report Structure</w:t>
+      </w:r>
+      <w:bookmarkEnd w:id="13"/>
     </w:p>
     <w:p/>
     <w:p>
@@ -5329,42 +5787,11 @@
         <w:spacing w:line="360" w:lineRule="auto"/>
       </w:pPr>
       <w:r>
-        <w:t>This section will provide a summary of each of the chapters covered in this report.</w:t>
-      </w:r>
-    </w:p>
-    <w:p>
-      <w:pPr>
-        <w:pStyle w:val="Subtitle"/>
-        <w:spacing w:line="360" w:lineRule="auto"/>
-        <w:rPr>
-          <w:rStyle w:val="IntenseEmphasis"/>
-        </w:rPr>
-      </w:pPr>
-      <w:r>
-        <w:rPr>
-          <w:rStyle w:val="IntenseEmphasis"/>
-        </w:rPr>
-        <w:t>Research</w:t>
-      </w:r>
-    </w:p>
-    <w:p>
-      <w:pPr>
-        <w:spacing w:line="360" w:lineRule="auto"/>
-        <w:rPr>
-          <w:highlight w:val="lightGray"/>
-        </w:rPr>
-      </w:pPr>
-      <w:r>
-        <w:t>This chapter explores the background research related to being visually impaired or blind, exploring some of the different visual impediments that can be diagnosed and the use of technology in helping people who are visually impaired or blind. Following on from this, an examination into products for the visually impaired or blind that are currently available on the market and other research projects that have been conducted. Finally, in this chapter any other relevant research required for this project will be discussed.</w:t>
-      </w:r>
-    </w:p>
-    <w:p>
-      <w:pPr>
-        <w:spacing w:line="360" w:lineRule="auto"/>
-        <w:rPr>
-          <w:highlight w:val="lightGray"/>
-        </w:rPr>
-      </w:pPr>
+        <w:t>T</w:t>
+      </w:r>
+      <w:r>
+        <w:t>his section will provide a summary of each of the chapters covered in this report.</w:t>
+      </w:r>
     </w:p>
     <w:p>
       <w:pPr>
@@ -5378,12 +5805,8 @@
           <w:szCs w:val="22"/>
         </w:rPr>
       </w:pPr>
-      <w:bookmarkStart w:id="9" w:name="_Toc5967608"/>
-      <w:bookmarkStart w:id="10" w:name="_Toc5974342"/>
-      <w:bookmarkStart w:id="11" w:name="_Toc24820811"/>
-      <w:bookmarkStart w:id="12" w:name="_Toc24901195"/>
-      <w:bookmarkStart w:id="13" w:name="_Toc24901299"/>
-      <w:bookmarkStart w:id="14" w:name="_Toc30757915"/>
+      <w:bookmarkStart w:id="14" w:name="_Toc32758132"/>
+      <w:bookmarkStart w:id="15" w:name="_Toc32828468"/>
       <w:r>
         <w:rPr>
           <w:rStyle w:val="IntenseEmphasis"/>
@@ -5392,36 +5815,20 @@
           <w:sz w:val="22"/>
           <w:szCs w:val="22"/>
         </w:rPr>
-        <w:t>Design</w:t>
-      </w:r>
-      <w:bookmarkEnd w:id="9"/>
-      <w:bookmarkEnd w:id="10"/>
-      <w:bookmarkEnd w:id="11"/>
-      <w:bookmarkEnd w:id="12"/>
-      <w:bookmarkEnd w:id="13"/>
+        <w:t>Research</w:t>
+      </w:r>
       <w:bookmarkEnd w:id="14"/>
-    </w:p>
-    <w:p>
-      <w:pPr>
-        <w:spacing w:line="360" w:lineRule="auto"/>
-      </w:pPr>
-      <w:r>
-        <w:t>This chapter investigates the</w:t>
-      </w:r>
-      <w:r>
-        <w:t xml:space="preserve"> development</w:t>
-      </w:r>
-      <w:r>
-        <w:t xml:space="preserve"> methodology chosen for this project, how the choice was made and the other methodologies that were considered for this project. After this, detailed use-cases related to the purposed system will be presented.</w:t>
-      </w:r>
-      <w:r>
+      <w:bookmarkEnd w:id="15"/>
+    </w:p>
+    <w:p>
+      <w:pPr>
+        <w:spacing w:line="360" w:lineRule="auto"/>
         <w:rPr>
           <w:highlight w:val="lightGray"/>
         </w:rPr>
-        <w:t xml:space="preserve"> </w:t>
-      </w:r>
-      <w:r>
-        <w:t>Lastly in this chapter, the technical architecture of the system will be discussed.</w:t>
+      </w:pPr>
+      <w:r>
+        <w:t>This chapter explores the background research related to being visually impaired or blind, exploring some of the different visual impediments that can be diagnosed and the use of technology in helping people who are visually impaired or blind. Following on from this, an examination into products for the visually impaired or blind that are currently available on the market and other research projects that have been conducted. Finally, in this chapter any other relevant research required for this project will be discussed.</w:t>
       </w:r>
     </w:p>
     <w:p>
@@ -5444,12 +5851,16 @@
           <w:szCs w:val="22"/>
         </w:rPr>
       </w:pPr>
-      <w:bookmarkStart w:id="15" w:name="_Toc5967609"/>
-      <w:bookmarkStart w:id="16" w:name="_Toc5974343"/>
-      <w:bookmarkStart w:id="17" w:name="_Toc24820812"/>
-      <w:bookmarkStart w:id="18" w:name="_Toc24901196"/>
-      <w:bookmarkStart w:id="19" w:name="_Toc24901300"/>
-      <w:bookmarkStart w:id="20" w:name="_Toc30757916"/>
+      <w:bookmarkStart w:id="16" w:name="_Toc5967608"/>
+      <w:bookmarkStart w:id="17" w:name="_Toc5974342"/>
+      <w:bookmarkStart w:id="18" w:name="_Toc24820811"/>
+      <w:bookmarkStart w:id="19" w:name="_Toc24901195"/>
+      <w:bookmarkStart w:id="20" w:name="_Toc24901299"/>
+      <w:bookmarkStart w:id="21" w:name="_Toc30757915"/>
+      <w:bookmarkStart w:id="22" w:name="_Toc32757505"/>
+      <w:bookmarkStart w:id="23" w:name="_Toc32757709"/>
+      <w:bookmarkStart w:id="24" w:name="_Toc32758133"/>
+      <w:bookmarkStart w:id="25" w:name="_Toc32828469"/>
       <w:r>
         <w:rPr>
           <w:rStyle w:val="IntenseEmphasis"/>
@@ -5458,31 +5869,50 @@
           <w:sz w:val="22"/>
           <w:szCs w:val="22"/>
         </w:rPr>
-        <w:t>Development</w:t>
-      </w:r>
-      <w:bookmarkEnd w:id="15"/>
+        <w:lastRenderedPageBreak/>
+        <w:t>Design</w:t>
+      </w:r>
       <w:bookmarkEnd w:id="16"/>
       <w:bookmarkEnd w:id="17"/>
       <w:bookmarkEnd w:id="18"/>
       <w:bookmarkEnd w:id="19"/>
       <w:bookmarkEnd w:id="20"/>
-    </w:p>
-    <w:p>
-      <w:pPr>
-        <w:spacing w:line="360" w:lineRule="auto"/>
+      <w:bookmarkEnd w:id="21"/>
+      <w:bookmarkEnd w:id="22"/>
+      <w:bookmarkEnd w:id="23"/>
+      <w:bookmarkEnd w:id="24"/>
+      <w:bookmarkEnd w:id="25"/>
+    </w:p>
+    <w:p>
+      <w:pPr>
+        <w:spacing w:line="360" w:lineRule="auto"/>
+      </w:pPr>
+      <w:r>
+        <w:t>This chapter investigates the</w:t>
+      </w:r>
+      <w:r>
+        <w:t xml:space="preserve"> development</w:t>
+      </w:r>
+      <w:r>
+        <w:t xml:space="preserve"> methodology chosen for this project, how the choice was made and the other methodologies that were considered for this project. After this, detailed use-cases related to the purposed system will be presented.</w:t>
+      </w:r>
+      <w:r>
         <w:rPr>
           <w:highlight w:val="lightGray"/>
         </w:rPr>
-      </w:pPr>
-      <w:r>
-        <w:t>This chapter examine</w:t>
-      </w:r>
-      <w:r>
-        <w:t>s</w:t>
-      </w:r>
-      <w:r>
-        <w:t xml:space="preserve"> and breaks down the entire development process of the project. This chapter focuses on the development of the technical architecture outlined in the design chapter. The challenges encountered during the development of this project will also be included in this chapter.</w:t>
-      </w:r>
+        <w:t xml:space="preserve"> </w:t>
+      </w:r>
+      <w:r>
+        <w:t>Lastly in this chapter, the technical architecture of the system will be discussed.</w:t>
+      </w:r>
+    </w:p>
+    <w:p>
+      <w:pPr>
+        <w:spacing w:line="360" w:lineRule="auto"/>
+        <w:rPr>
+          <w:highlight w:val="lightGray"/>
+        </w:rPr>
+      </w:pPr>
     </w:p>
     <w:p>
       <w:pPr>
@@ -5496,12 +5926,16 @@
           <w:szCs w:val="22"/>
         </w:rPr>
       </w:pPr>
-      <w:bookmarkStart w:id="21" w:name="_Toc5967610"/>
-      <w:bookmarkStart w:id="22" w:name="_Toc5974344"/>
-      <w:bookmarkStart w:id="23" w:name="_Toc24820813"/>
-      <w:bookmarkStart w:id="24" w:name="_Toc24901197"/>
-      <w:bookmarkStart w:id="25" w:name="_Toc24901301"/>
-      <w:bookmarkStart w:id="26" w:name="_Toc30757917"/>
+      <w:bookmarkStart w:id="26" w:name="_Toc5967609"/>
+      <w:bookmarkStart w:id="27" w:name="_Toc5974343"/>
+      <w:bookmarkStart w:id="28" w:name="_Toc24820812"/>
+      <w:bookmarkStart w:id="29" w:name="_Toc24901196"/>
+      <w:bookmarkStart w:id="30" w:name="_Toc24901300"/>
+      <w:bookmarkStart w:id="31" w:name="_Toc30757916"/>
+      <w:bookmarkStart w:id="32" w:name="_Toc32757506"/>
+      <w:bookmarkStart w:id="33" w:name="_Toc32757710"/>
+      <w:bookmarkStart w:id="34" w:name="_Toc32758134"/>
+      <w:bookmarkStart w:id="35" w:name="_Toc32828470"/>
       <w:r>
         <w:rPr>
           <w:rStyle w:val="IntenseEmphasis"/>
@@ -5510,73 +5944,189 @@
           <w:sz w:val="22"/>
           <w:szCs w:val="22"/>
         </w:rPr>
-        <w:lastRenderedPageBreak/>
-        <w:t>Testing and Evaluation</w:t>
-      </w:r>
-      <w:bookmarkEnd w:id="21"/>
-      <w:bookmarkEnd w:id="22"/>
-      <w:bookmarkEnd w:id="23"/>
-      <w:bookmarkEnd w:id="24"/>
-      <w:bookmarkEnd w:id="25"/>
+        <w:t>Development</w:t>
+      </w:r>
       <w:bookmarkEnd w:id="26"/>
-    </w:p>
-    <w:p>
-      <w:pPr>
-        <w:spacing w:line="360" w:lineRule="auto"/>
-      </w:pPr>
-      <w:r>
-        <w:t>This chapter will focus on how the testing and evaluation of the system will be executed. In this chapter, each phase will be described in detail. It will also include a full account of the user feedback received from the tests. As well as that, the system will be evaluated to see if the interaction with the user is satisfactory.</w:t>
-      </w:r>
-    </w:p>
-    <w:p>
-      <w:pPr>
-        <w:spacing w:line="360" w:lineRule="auto"/>
-        <w:rPr>
-          <w:highlight w:val="lightGray"/>
-        </w:rPr>
-      </w:pPr>
-    </w:p>
-    <w:p>
-      <w:pPr>
-        <w:pStyle w:val="Heading3"/>
-        <w:spacing w:line="360" w:lineRule="auto"/>
-        <w:rPr>
-          <w:rStyle w:val="IntenseEmphasis"/>
-          <w:rFonts w:asciiTheme="minorHAnsi" w:eastAsiaTheme="minorEastAsia" w:hAnsiTheme="minorHAnsi" w:cstheme="minorBidi"/>
-          <w:spacing w:val="15"/>
-          <w:sz w:val="22"/>
-          <w:szCs w:val="22"/>
-        </w:rPr>
-      </w:pPr>
-      <w:bookmarkStart w:id="27" w:name="_Toc5967612"/>
-      <w:bookmarkStart w:id="28" w:name="_Toc5974346"/>
-      <w:bookmarkStart w:id="29" w:name="_Toc24820815"/>
-      <w:bookmarkStart w:id="30" w:name="_Toc24901199"/>
-      <w:bookmarkStart w:id="31" w:name="_Toc24901303"/>
-      <w:bookmarkStart w:id="32" w:name="_Toc30757918"/>
-      <w:r>
-        <w:rPr>
-          <w:rStyle w:val="IntenseEmphasis"/>
-          <w:rFonts w:asciiTheme="minorHAnsi" w:eastAsiaTheme="minorEastAsia" w:hAnsiTheme="minorHAnsi" w:cstheme="minorBidi"/>
-          <w:spacing w:val="15"/>
-          <w:sz w:val="22"/>
-          <w:szCs w:val="22"/>
-        </w:rPr>
-        <w:t>Conclusions and Future Work</w:t>
-      </w:r>
       <w:bookmarkEnd w:id="27"/>
       <w:bookmarkEnd w:id="28"/>
       <w:bookmarkEnd w:id="29"/>
       <w:bookmarkEnd w:id="30"/>
       <w:bookmarkEnd w:id="31"/>
       <w:bookmarkEnd w:id="32"/>
-    </w:p>
-    <w:p>
-      <w:pPr>
-        <w:spacing w:line="360" w:lineRule="auto"/>
-      </w:pPr>
-      <w:r>
-        <w:t>This chapter will reflect on the entire project and will discuss any conclusions gathered through the project. As well as that, any future work planned for the project will also be discussed.</w:t>
+      <w:bookmarkEnd w:id="33"/>
+      <w:bookmarkEnd w:id="34"/>
+      <w:bookmarkEnd w:id="35"/>
+    </w:p>
+    <w:p>
+      <w:pPr>
+        <w:spacing w:line="360" w:lineRule="auto"/>
+      </w:pPr>
+      <w:r>
+        <w:t>This chapter examine</w:t>
+      </w:r>
+      <w:r>
+        <w:t>s</w:t>
+      </w:r>
+      <w:r>
+        <w:t xml:space="preserve"> and breaks down the entire development process of the project. This chapter focuses on the development of the technical architecture outlined in the design chapter. The challenges encountered during the development of this project will also be included in this chapter.</w:t>
+      </w:r>
+    </w:p>
+    <w:p>
+      <w:pPr>
+        <w:spacing w:line="360" w:lineRule="auto"/>
+        <w:rPr>
+          <w:highlight w:val="lightGray"/>
+        </w:rPr>
+      </w:pPr>
+    </w:p>
+    <w:p>
+      <w:pPr>
+        <w:pStyle w:val="Heading3"/>
+        <w:spacing w:line="360" w:lineRule="auto"/>
+        <w:rPr>
+          <w:rStyle w:val="IntenseEmphasis"/>
+          <w:rFonts w:asciiTheme="minorHAnsi" w:eastAsiaTheme="minorEastAsia" w:hAnsiTheme="minorHAnsi" w:cstheme="minorBidi"/>
+          <w:spacing w:val="15"/>
+          <w:sz w:val="22"/>
+          <w:szCs w:val="22"/>
+        </w:rPr>
+      </w:pPr>
+      <w:bookmarkStart w:id="36" w:name="_Toc32757711"/>
+      <w:bookmarkStart w:id="37" w:name="_Toc32758135"/>
+      <w:bookmarkStart w:id="38" w:name="_Toc32828471"/>
+      <w:r>
+        <w:rPr>
+          <w:rStyle w:val="IntenseEmphasis"/>
+          <w:rFonts w:asciiTheme="minorHAnsi" w:eastAsiaTheme="minorEastAsia" w:hAnsiTheme="minorHAnsi" w:cstheme="minorBidi"/>
+          <w:spacing w:val="15"/>
+          <w:sz w:val="22"/>
+          <w:szCs w:val="22"/>
+        </w:rPr>
+        <w:t>System Validation</w:t>
+      </w:r>
+      <w:bookmarkEnd w:id="36"/>
+      <w:bookmarkEnd w:id="37"/>
+      <w:bookmarkEnd w:id="38"/>
+    </w:p>
+    <w:p>
+      <w:pPr>
+        <w:spacing w:line="360" w:lineRule="auto"/>
+      </w:pPr>
+      <w:r>
+        <w:t>This chapter will focus on how the testing and evaluation of the system will be executed. In this chapter, each phase will be described in detail. It will also include a full account of the user feedback received from the tests. As well as that, the system will be evaluated to see if the interaction with the user is satisfactory.</w:t>
+      </w:r>
+    </w:p>
+    <w:p>
+      <w:pPr>
+        <w:spacing w:line="360" w:lineRule="auto"/>
+      </w:pPr>
+    </w:p>
+    <w:p>
+      <w:pPr>
+        <w:pStyle w:val="Heading3"/>
+        <w:spacing w:line="360" w:lineRule="auto"/>
+        <w:rPr>
+          <w:rStyle w:val="IntenseEmphasis"/>
+          <w:rFonts w:asciiTheme="minorHAnsi" w:eastAsiaTheme="minorEastAsia" w:hAnsiTheme="minorHAnsi" w:cstheme="minorBidi"/>
+          <w:spacing w:val="15"/>
+          <w:sz w:val="22"/>
+          <w:szCs w:val="22"/>
+        </w:rPr>
+      </w:pPr>
+      <w:bookmarkStart w:id="39" w:name="_Toc32758136"/>
+      <w:bookmarkStart w:id="40" w:name="_Toc32828472"/>
+      <w:r>
+        <w:rPr>
+          <w:rStyle w:val="IntenseEmphasis"/>
+          <w:rFonts w:asciiTheme="minorHAnsi" w:eastAsiaTheme="minorEastAsia" w:hAnsiTheme="minorHAnsi" w:cstheme="minorBidi"/>
+          <w:spacing w:val="15"/>
+          <w:sz w:val="22"/>
+          <w:szCs w:val="22"/>
+        </w:rPr>
+        <w:t>Project Plan</w:t>
+      </w:r>
+      <w:bookmarkEnd w:id="39"/>
+      <w:bookmarkEnd w:id="40"/>
+    </w:p>
+    <w:p>
+      <w:pPr>
+        <w:spacing w:line="360" w:lineRule="auto"/>
+      </w:pPr>
+      <w:r>
+        <w:t xml:space="preserve">This chapter will discuss the project plan and how the project plan changed over the course of the project. </w:t>
+      </w:r>
+      <w:r>
+        <w:t>As well as that, any future work planned for the project will also be discussed.</w:t>
+      </w:r>
+    </w:p>
+    <w:p>
+      <w:pPr>
+        <w:rPr>
+          <w:highlight w:val="lightGray"/>
+        </w:rPr>
+      </w:pPr>
+    </w:p>
+    <w:p>
+      <w:pPr>
+        <w:pStyle w:val="Heading3"/>
+        <w:spacing w:line="360" w:lineRule="auto"/>
+        <w:rPr>
+          <w:rStyle w:val="IntenseEmphasis"/>
+          <w:rFonts w:asciiTheme="minorHAnsi" w:eastAsiaTheme="minorEastAsia" w:hAnsiTheme="minorHAnsi" w:cstheme="minorBidi"/>
+          <w:spacing w:val="15"/>
+          <w:sz w:val="22"/>
+          <w:szCs w:val="22"/>
+        </w:rPr>
+      </w:pPr>
+      <w:bookmarkStart w:id="41" w:name="_Toc5967612"/>
+      <w:bookmarkStart w:id="42" w:name="_Toc5974346"/>
+      <w:bookmarkStart w:id="43" w:name="_Toc24820815"/>
+      <w:bookmarkStart w:id="44" w:name="_Toc24901199"/>
+      <w:bookmarkStart w:id="45" w:name="_Toc24901303"/>
+      <w:bookmarkStart w:id="46" w:name="_Toc30757918"/>
+      <w:bookmarkStart w:id="47" w:name="_Toc32757508"/>
+      <w:bookmarkStart w:id="48" w:name="_Toc32757712"/>
+      <w:bookmarkStart w:id="49" w:name="_Toc32758137"/>
+      <w:bookmarkStart w:id="50" w:name="_Toc32828473"/>
+      <w:r>
+        <w:rPr>
+          <w:rStyle w:val="IntenseEmphasis"/>
+          <w:rFonts w:asciiTheme="minorHAnsi" w:eastAsiaTheme="minorEastAsia" w:hAnsiTheme="minorHAnsi" w:cstheme="minorBidi"/>
+          <w:spacing w:val="15"/>
+          <w:sz w:val="22"/>
+          <w:szCs w:val="22"/>
+        </w:rPr>
+        <w:t>Conclusion</w:t>
+      </w:r>
+      <w:bookmarkEnd w:id="41"/>
+      <w:bookmarkEnd w:id="42"/>
+      <w:bookmarkEnd w:id="43"/>
+      <w:bookmarkEnd w:id="44"/>
+      <w:bookmarkEnd w:id="45"/>
+      <w:bookmarkEnd w:id="46"/>
+      <w:bookmarkEnd w:id="47"/>
+      <w:bookmarkEnd w:id="48"/>
+      <w:bookmarkEnd w:id="49"/>
+      <w:bookmarkEnd w:id="50"/>
+    </w:p>
+    <w:p>
+      <w:pPr>
+        <w:spacing w:line="360" w:lineRule="auto"/>
+      </w:pPr>
+      <w:r>
+        <w:t xml:space="preserve">This chapter will reflect on the entire project and will discuss any conclusions gathered through the project. </w:t>
+      </w:r>
+      <w:r>
+        <w:t xml:space="preserve">This chapter will also </w:t>
+      </w:r>
+      <w:r>
+        <w:t>reflect</w:t>
+      </w:r>
+      <w:r>
+        <w:t xml:space="preserve"> on the learning experience </w:t>
+      </w:r>
+      <w:r>
+        <w:t>of the project and if there are any changes that would be made if the project was undertaken again.</w:t>
       </w:r>
     </w:p>
     <w:p/>
@@ -5598,29 +6148,29 @@
       <w:pPr>
         <w:pStyle w:val="Heading1"/>
       </w:pPr>
-      <w:bookmarkStart w:id="33" w:name="_Toc30757919"/>
+      <w:bookmarkStart w:id="51" w:name="_Toc32828474"/>
       <w:r>
         <w:lastRenderedPageBreak/>
         <w:t xml:space="preserve">2. </w:t>
       </w:r>
       <w:r>
-        <w:t>Literature Review</w:t>
-      </w:r>
-      <w:bookmarkEnd w:id="33"/>
+        <w:t>Research</w:t>
+      </w:r>
+      <w:bookmarkEnd w:id="51"/>
     </w:p>
     <w:p/>
     <w:p>
       <w:pPr>
         <w:pStyle w:val="Heading2"/>
       </w:pPr>
-      <w:bookmarkStart w:id="34" w:name="_Toc30757920"/>
+      <w:bookmarkStart w:id="52" w:name="_Toc32828475"/>
       <w:r>
         <w:rPr>
           <w:highlight w:val="yellow"/>
         </w:rPr>
         <w:t>2.1. Introduction</w:t>
       </w:r>
-      <w:bookmarkEnd w:id="34"/>
+      <w:bookmarkEnd w:id="52"/>
     </w:p>
     <w:p/>
     <w:p>
@@ -5656,16 +6206,16 @@
       <w:pPr>
         <w:pStyle w:val="Heading2"/>
       </w:pPr>
-      <w:bookmarkStart w:id="35" w:name="_Toc21975767"/>
-      <w:bookmarkStart w:id="36" w:name="_Toc30757921"/>
+      <w:bookmarkStart w:id="53" w:name="_Toc21975767"/>
+      <w:bookmarkStart w:id="54" w:name="_Toc32828476"/>
       <w:r>
         <w:t xml:space="preserve">2.2. </w:t>
       </w:r>
-      <w:bookmarkEnd w:id="35"/>
+      <w:bookmarkEnd w:id="53"/>
       <w:r>
         <w:t>Research Topic 1</w:t>
       </w:r>
-      <w:bookmarkEnd w:id="36"/>
+      <w:bookmarkEnd w:id="54"/>
     </w:p>
     <w:p>
       <w:pPr>
@@ -5694,7 +6244,19 @@
         <w:t>Compute</w:t>
       </w:r>
       <w:r>
-        <w:t xml:space="preserve">r vision, abbreviated as CV, is a field of computer science that helps computers see, understand image contents, identify objects and process images to simulate human vision (36). Computer vision is a multidisciplinary field that is considered a subfield of machine learning and artificial intelligence (37). CV helps computer see and understand the contents of a digital image using image or video input. CV enables computers to recognise objects and </w:t>
+        <w:t>r vision, abbreviated as CV, is a field of computer science that helps computers see, understand image contents, identify objects and process images to simulate human vision (3</w:t>
+      </w:r>
+      <w:r>
+        <w:t>3</w:t>
+      </w:r>
+      <w:r>
+        <w:t>). Computer vision is a multidisciplinary field that is considered a subfield of machine learning and artificial intelligence (3</w:t>
+      </w:r>
+      <w:r>
+        <w:t>4</w:t>
+      </w:r>
+      <w:r>
+        <w:t xml:space="preserve">). CV helps computer see and understand the contents of a digital image using image or video input. CV enables computers to recognise objects and </w:t>
       </w:r>
       <w:r>
         <w:t xml:space="preserve">essentially imparts human intelligence on computer. </w:t>
@@ -5780,7 +6342,19 @@
         <w:rPr>
           <w:rFonts w:ascii="Calibri" w:hAnsi="Calibri" w:cs="Calibri"/>
         </w:rPr>
-        <w:t>(24)</w:t>
+        <w:t>(2</w:t>
+      </w:r>
+      <w:r>
+        <w:rPr>
+          <w:rFonts w:ascii="Calibri" w:hAnsi="Calibri" w:cs="Calibri"/>
+        </w:rPr>
+        <w:t>1</w:t>
+      </w:r>
+      <w:r>
+        <w:rPr>
+          <w:rFonts w:ascii="Calibri" w:hAnsi="Calibri" w:cs="Calibri"/>
+        </w:rPr>
+        <w:t>)</w:t>
       </w:r>
       <w:r>
         <w:rPr>
@@ -5801,7 +6375,7 @@
         <w:t xml:space="preserve"> the classification and localization of many objects detected within a digital image instead of a single dominant object (3</w:t>
       </w:r>
       <w:r>
-        <w:t>9</w:t>
+        <w:t>6</w:t>
       </w:r>
       <w:r>
         <w:t xml:space="preserve">). </w:t>
@@ -5829,7 +6403,13 @@
         <w:t xml:space="preserve"> as it allows for the classification of many objects </w:t>
       </w:r>
       <w:r>
-        <w:t>within a digital image. As well as that , this technique involves outputting the location of individual objects using a bounding box (38). These locations can then be used, in this project, to calculate instructions to provide to the user .</w:t>
+        <w:t>within a digital image. As well as that , this technique involves outputting the location of individual objects using a bounding box (3</w:t>
+      </w:r>
+      <w:r>
+        <w:t>5</w:t>
+      </w:r>
+      <w:r>
+        <w:t>). These locations can then be used, in this project, to calculate instructions to provide to the user .</w:t>
       </w:r>
     </w:p>
     <w:p>
@@ -5900,7 +6480,7 @@
       <w:pPr>
         <w:pStyle w:val="Caption"/>
       </w:pPr>
-      <w:bookmarkStart w:id="37" w:name="_Toc32321413"/>
+      <w:bookmarkStart w:id="55" w:name="_Toc32741820"/>
       <w:r>
         <w:t xml:space="preserve">Figure </w:t>
       </w:r>
@@ -5913,9 +6493,15 @@
         </w:r>
       </w:fldSimple>
       <w:r>
-        <w:t>: Example of object detection (38)</w:t>
-      </w:r>
-      <w:bookmarkEnd w:id="37"/>
+        <w:t>: Example of object detection (3</w:t>
+      </w:r>
+      <w:r>
+        <w:t>5</w:t>
+      </w:r>
+      <w:r>
+        <w:t>)</w:t>
+      </w:r>
+      <w:bookmarkEnd w:id="55"/>
     </w:p>
     <w:p>
       <w:pPr>
@@ -5997,7 +6583,13 @@
         <w:t>detected</w:t>
       </w:r>
       <w:r>
-        <w:t xml:space="preserve"> object by its boundaries (25). There are two types of image segmentation, semantic and instance. Semantic segmentation classifies objects of the same type as a single instance whereas instance segmentation </w:t>
+        <w:t xml:space="preserve"> object by its boundaries (2</w:t>
+      </w:r>
+      <w:r>
+        <w:t>2</w:t>
+      </w:r>
+      <w:r>
+        <w:t xml:space="preserve">). There are two types of image segmentation, semantic and instance. Semantic segmentation classifies objects of the same type as a single instance whereas instance segmentation </w:t>
       </w:r>
       <w:r>
         <w:lastRenderedPageBreak/>
@@ -6006,11 +6598,9 @@
       <w:r>
         <w:t xml:space="preserve">. Although instance segmentation was the technique that was initially considered for this project, it was later found that the Raspberry Pi does not have enough computation power to run an instance segmentation model. For this </w:t>
       </w:r>
-      <w:proofErr w:type="gramStart"/>
-      <w:r>
-        <w:t>reason</w:t>
-      </w:r>
-      <w:proofErr w:type="gramEnd"/>
+      <w:r>
+        <w:t>reason,</w:t>
+      </w:r>
       <w:r>
         <w:t xml:space="preserve"> this technique was not chosen for this project.</w:t>
       </w:r>
@@ -6068,8 +6658,8 @@
       <w:pPr>
         <w:pStyle w:val="Caption"/>
       </w:pPr>
-      <w:bookmarkStart w:id="38" w:name="_Toc26621558"/>
-      <w:bookmarkStart w:id="39" w:name="_Toc32321414"/>
+      <w:bookmarkStart w:id="56" w:name="_Toc26621558"/>
+      <w:bookmarkStart w:id="57" w:name="_Toc32741821"/>
       <w:r>
         <w:t xml:space="preserve">Figure </w:t>
       </w:r>
@@ -6082,10 +6672,16 @@
         </w:r>
       </w:fldSimple>
       <w:r>
-        <w:t>: Example of instance segmentation (26)</w:t>
-      </w:r>
-      <w:bookmarkEnd w:id="38"/>
-      <w:bookmarkEnd w:id="39"/>
+        <w:t>: Example of instance segmentation (2</w:t>
+      </w:r>
+      <w:r>
+        <w:t>3</w:t>
+      </w:r>
+      <w:r>
+        <w:t>)</w:t>
+      </w:r>
+      <w:bookmarkEnd w:id="56"/>
+      <w:bookmarkEnd w:id="57"/>
     </w:p>
     <w:p>
       <w:pPr>
@@ -6101,6 +6697,12 @@
           <w:color w:val="4F81BD"/>
         </w:rPr>
       </w:pPr>
+      <w:r>
+        <w:rPr>
+          <w:color w:val="4F81BD"/>
+        </w:rPr>
+        <w:t xml:space="preserve">Overview of </w:t>
+      </w:r>
       <w:r>
         <w:rPr>
           <w:color w:val="4F81BD"/>
@@ -6207,8 +6809,8 @@
       <w:pPr>
         <w:pStyle w:val="Caption"/>
       </w:pPr>
-      <w:bookmarkStart w:id="40" w:name="_Toc26621559"/>
-      <w:bookmarkStart w:id="41" w:name="_Toc32321415"/>
+      <w:bookmarkStart w:id="58" w:name="_Toc26621559"/>
+      <w:bookmarkStart w:id="59" w:name="_Toc32741822"/>
       <w:r>
         <w:t xml:space="preserve">Figure </w:t>
       </w:r>
@@ -6221,10 +6823,16 @@
         </w:r>
       </w:fldSimple>
       <w:r>
-        <w:t>: Convolutional Neural Network (CNN) layers (27)</w:t>
-      </w:r>
-      <w:bookmarkEnd w:id="40"/>
-      <w:bookmarkEnd w:id="41"/>
+        <w:t>: Convolutional Neural Network (CNN) layers (2</w:t>
+      </w:r>
+      <w:r>
+        <w:t>4</w:t>
+      </w:r>
+      <w:r>
+        <w:t>)</w:t>
+      </w:r>
+      <w:bookmarkEnd w:id="58"/>
+      <w:bookmarkEnd w:id="59"/>
     </w:p>
     <w:p>
       <w:pPr>
@@ -6242,7 +6850,13 @@
         <w:t>The first layer is the Convolutional Layer</w:t>
       </w:r>
       <w:r>
-        <w:t xml:space="preserve"> (41) </w:t>
+        <w:t xml:space="preserve"> (</w:t>
+      </w:r>
+      <w:r>
+        <w:t>38</w:t>
+      </w:r>
+      <w:r>
+        <w:t xml:space="preserve">) </w:t>
       </w:r>
       <w:r>
         <w:t>. This layer is a mathematical operation and can be implemented multiple times. This first layer is used to extract features from an image, while preserving the relationship between pixels. This layer learns about object features using small squares of input data and different filters for edge detection, blurring or sharpening. After each convolution the output from this layer reduces in size. The convolution layer reduces the size of the output after each iteration of the layer because images tend to be very large in size. It would be inefficient to use every pixel of these large images as input. Therefore, pre-processing like the convolutional layer is required to reduce the image to a smaller size before applying the image to a neural network. The convolutional layer essentially applies convolution to small areas of an image to gather a single sample value of the pixels in that area. This process is continued for all areas of the image thus creating a new smaller image made up of the sample pixel values. This means that many convolutional layers can lead to a very small output.</w:t>
@@ -6264,7 +6878,13 @@
         <w:t>The next layer in CNN implementation is the Pooling Layer</w:t>
       </w:r>
       <w:r>
-        <w:t xml:space="preserve"> (41)</w:t>
+        <w:t xml:space="preserve"> (</w:t>
+      </w:r>
+      <w:r>
+        <w:t>38</w:t>
+      </w:r>
+      <w:r>
+        <w:t>)</w:t>
       </w:r>
       <w:r>
         <w:t xml:space="preserve">. Like the Convolutional Layer, the Pooling Layer can be run multiple times,  immediately after a Convolutional Layer has been implemented. The Pooling Layer has three different forms of pooling, max pooling, average pooling and sum pooling. The most commonly used form of pooling is max pooling. The purpose of this layer is to reduce dimensionality, when an input image is too large, but retain important information about the image and its extracted features. This is done by applying a max filter to any overlapping areas of the initial image.  This reduces the number of parameters available for learning and therefore reduces computational costs. </w:t>
@@ -6287,7 +6907,13 @@
         <w:t>The last layer in a CNN implementation is the Fully Connected Layer</w:t>
       </w:r>
       <w:r>
-        <w:t xml:space="preserve"> (41)</w:t>
+        <w:t xml:space="preserve"> (</w:t>
+      </w:r>
+      <w:r>
+        <w:t>38</w:t>
+      </w:r>
+      <w:r>
+        <w:t>)</w:t>
       </w:r>
       <w:r>
         <w:t xml:space="preserve">. The Fully Connected layer essentially compiles all the information from the previous two layers and creates an output. This layer receives inputs from the previous layers, combines the found image features, classifies these features and outputs them.  </w:t>
@@ -6309,6 +6935,12 @@
         <w:rPr>
           <w:color w:val="4F81BD"/>
         </w:rPr>
+        <w:t xml:space="preserve">CNN </w:t>
+      </w:r>
+      <w:r>
+        <w:rPr>
+          <w:color w:val="4F81BD"/>
+        </w:rPr>
         <w:t xml:space="preserve">Neural Networks </w:t>
       </w:r>
       <w:r>
@@ -6365,7 +6997,13 @@
         <w:t>Fast R-CNN was the first of the two versions to be built and is built from R-CNN. With Fast R-CNN instead of extracting regions from an image, the image is passed to CNN to generate a region of interest</w:t>
       </w:r>
       <w:r>
-        <w:t xml:space="preserve"> (42)</w:t>
+        <w:t xml:space="preserve"> (</w:t>
+      </w:r>
+      <w:r>
+        <w:t>39</w:t>
+      </w:r>
+      <w:r>
+        <w:t>)</w:t>
       </w:r>
       <w:r>
         <w:t>. All steps in Fast R-CNN are simultaneous making Fast R-CNN faster than R-CNN. However, Fast R-CNN is still not fast enough on a large dataset. Because of this Faster R-CNN was developed.</w:t>
@@ -6390,13 +7028,25 @@
         <w:t>Faster R-CNN fixes the issue with selective search of an image, thus reducing the processes computational needs. This is done by replacing the selective search with a Region Proposal Network (RPN)</w:t>
       </w:r>
       <w:r>
-        <w:t xml:space="preserve"> (42)</w:t>
+        <w:t xml:space="preserve"> (</w:t>
+      </w:r>
+      <w:r>
+        <w:t>39</w:t>
+      </w:r>
+      <w:r>
+        <w:t>)</w:t>
       </w:r>
       <w:r>
         <w:t>. The RPN is used to decide where to look in an image for objects. Faster R-CNN extracts feature maps from the inputted image using CNN. These maps are then passed through the RPN to find and return areas with objects</w:t>
       </w:r>
       <w:r>
-        <w:t xml:space="preserve"> (42)</w:t>
+        <w:t xml:space="preserve"> (</w:t>
+      </w:r>
+      <w:r>
+        <w:t>39</w:t>
+      </w:r>
+      <w:r>
+        <w:t>)</w:t>
       </w:r>
       <w:r>
         <w:t>. These returned objects are then classified, and their bounding boxes are gathered.</w:t>
@@ -6412,7 +7062,13 @@
         <w:spacing w:line="360" w:lineRule="auto"/>
       </w:pPr>
       <w:r>
-        <w:t>Although all three R-CNN algorithms have some limitations (28), of the three R-CNN algorithms Faster R-CNN is the fastest, as shown in the table below:</w:t>
+        <w:t>Although all three R-CNN algorithms have some limitations (2</w:t>
+      </w:r>
+      <w:r>
+        <w:t>5</w:t>
+      </w:r>
+      <w:r>
+        <w:t>), of the three R-CNN algorithms Faster R-CNN is the fastest, as shown in the table below:</w:t>
       </w:r>
       <w:r>
         <w:br/>
@@ -6764,7 +7420,7 @@
       <w:pPr>
         <w:pStyle w:val="Caption"/>
       </w:pPr>
-      <w:bookmarkStart w:id="42" w:name="_Toc25511406"/>
+      <w:bookmarkStart w:id="60" w:name="_Toc25511406"/>
       <w:r>
         <w:t xml:space="preserve">Table </w:t>
       </w:r>
@@ -6779,7 +7435,7 @@
       <w:r>
         <w:t>: Table describing each R-CNN algorithm</w:t>
       </w:r>
-      <w:bookmarkEnd w:id="42"/>
+      <w:bookmarkEnd w:id="60"/>
     </w:p>
     <w:p>
       <w:pPr>
@@ -6833,7 +7489,13 @@
         <w:spacing w:line="360" w:lineRule="auto"/>
       </w:pPr>
       <w:r>
-        <w:t xml:space="preserve">Mask R-CNN consists of two stages, gather all the proposed regions where an object might be placed and get the class label, bounding box and mask of the objects found. Both stages are connected to a standard CNN backbone, usually ResNet50 or ResNet101 (29). This backbone allows for feature </w:t>
+        <w:t>Mask R-CNN consists of two stages, gather all the proposed regions where an object might be placed and get the class label, bounding box and mask of the objects found. Both stages are connected to a standard CNN backbone, usually ResNet50 or ResNet101 (2</w:t>
+      </w:r>
+      <w:r>
+        <w:t>6</w:t>
+      </w:r>
+      <w:r>
+        <w:t xml:space="preserve">). This backbone allows for feature </w:t>
       </w:r>
       <w:r>
         <w:lastRenderedPageBreak/>
@@ -6850,13 +7512,7 @@
         <w:spacing w:line="360" w:lineRule="auto"/>
       </w:pPr>
       <w:r>
-        <w:t>Although this model is very extensive in its detection of objects, it requires too much computational power. As a result of this, the Mask R-CNN model</w:t>
-      </w:r>
-      <w:r>
-        <w:t>, or any R-CNN model</w:t>
-      </w:r>
-      <w:r>
-        <w:t>, cannot detect objects using a video input on the Raspberry Pi because the Raspberry Pi does not have enough computational power. For this reason, none of the R-CNN models were chosen for this project.</w:t>
+        <w:t>Although this model is very extensive in its detection of objects, it requires too much computational power. As a result of this, the Mask R-CNN model, or any R-CNN model, cannot detect objects using a video input on the Raspberry Pi because the Raspberry Pi does not have enough computational power. For this reason, none of the R-CNN models were chosen for this project.</w:t>
       </w:r>
     </w:p>
     <w:p>
@@ -6925,7 +7581,13 @@
         <w:t>separable</w:t>
       </w:r>
       <w:r>
-        <w:t xml:space="preserve"> convolutions (43). MobileNet contains two types of blocks, as seen in Figure 5 below, one block containing three </w:t>
+        <w:t xml:space="preserve"> convolutions (4</w:t>
+      </w:r>
+      <w:r>
+        <w:t>0</w:t>
+      </w:r>
+      <w:r>
+        <w:t xml:space="preserve">). MobileNet contains two types of blocks, as seen in Figure 5 below, one block containing three </w:t>
       </w:r>
       <w:r>
         <w:t>processes</w:t>
@@ -6940,7 +7602,13 @@
         <w:t>.</w:t>
       </w:r>
       <w:r>
-        <w:t xml:space="preserve"> The first layer of MobileNet, as shown in the figure below, is referred to as the expansion layer and contains a 1x1 convolution with ReLu6. The purpose of the expansion layer is to increase the number of channels within the data before the depth wise convolution (43). This layer always results in more output channels then input channels due to the expansion. The next layer, referred to as the depth wise layer, works off the channels produced by the expansion layer. The depth wise convolution layer filters the inputs from the expansion layer to be outputted to the third layer, the projection layer. The final layer, the projection layer, makes the number of input</w:t>
+        <w:t xml:space="preserve"> The first layer of MobileNet, as shown in the figure below, is referred to as the expansion layer and contains a 1x1 convolution with ReLu6. The purpose of the expansion layer is to increase the number of channels within the data before the depth wise convolution (4</w:t>
+      </w:r>
+      <w:r>
+        <w:t>0</w:t>
+      </w:r>
+      <w:r>
+        <w:t>). This layer always results in more output channels then input channels due to the expansion. The next layer, referred to as the depth wise layer, works off the channels produced by the expansion layer. The depth wise convolution layer filters the inputs from the expansion layer to be outputted to the third layer, the projection layer. The final layer, the projection layer, makes the number of input</w:t>
       </w:r>
       <w:r>
         <w:t>ted channels</w:t>
@@ -6949,7 +7617,13 @@
         <w:t xml:space="preserve"> from the previous two layers </w:t>
       </w:r>
       <w:r>
-        <w:t xml:space="preserve">smaller. This layer, also referred to as the bottleneck layer where the Bottleneck Residual Block shown in the figure below gets its name, projects data with a high number of channels into a tensor with a lower number of channels, which, as a result, reduces the amount of data flowing through the network (43). </w:t>
+        <w:t>smaller. This layer, also referred to as the bottleneck layer where the Bottleneck Residual Block shown in the figure below gets its name, projects data with a high number of channels into a tensor with a lower number of channels, which, as a result, reduces the amount of data flowing through the network (4</w:t>
+      </w:r>
+      <w:r>
+        <w:t>0</w:t>
+      </w:r>
+      <w:r>
+        <w:t xml:space="preserve">). </w:t>
       </w:r>
     </w:p>
     <w:p>
@@ -7015,7 +7689,7 @@
       <w:pPr>
         <w:pStyle w:val="Caption"/>
       </w:pPr>
-      <w:bookmarkStart w:id="43" w:name="_Toc32321416"/>
+      <w:bookmarkStart w:id="61" w:name="_Toc32741823"/>
       <w:r>
         <w:t xml:space="preserve">Figure </w:t>
       </w:r>
@@ -7028,9 +7702,15 @@
         </w:r>
       </w:fldSimple>
       <w:r>
-        <w:t>: Diagram showing MobileNetv2 layers (43)</w:t>
-      </w:r>
-      <w:bookmarkEnd w:id="43"/>
+        <w:t>: Diagram showing MobileNetv2 layers (4</w:t>
+      </w:r>
+      <w:r>
+        <w:t>0</w:t>
+      </w:r>
+      <w:r>
+        <w:t>)</w:t>
+      </w:r>
+      <w:bookmarkEnd w:id="61"/>
     </w:p>
     <w:p>
       <w:pPr>
@@ -7097,16 +7777,16 @@
       <w:pPr>
         <w:pStyle w:val="Heading2"/>
       </w:pPr>
-      <w:bookmarkStart w:id="44" w:name="_Toc21975768"/>
-      <w:bookmarkStart w:id="45" w:name="_Toc30757922"/>
+      <w:bookmarkStart w:id="62" w:name="_Toc21975768"/>
+      <w:bookmarkStart w:id="63" w:name="_Toc32828477"/>
       <w:r>
         <w:t xml:space="preserve">2.3. </w:t>
       </w:r>
-      <w:bookmarkEnd w:id="44"/>
+      <w:bookmarkEnd w:id="62"/>
       <w:r>
         <w:t>Research Topic 2</w:t>
       </w:r>
-      <w:bookmarkEnd w:id="45"/>
+      <w:bookmarkEnd w:id="63"/>
     </w:p>
     <w:p/>
     <w:p>
@@ -7220,8 +7900,8 @@
       <w:pPr>
         <w:pStyle w:val="Caption"/>
       </w:pPr>
-      <w:bookmarkStart w:id="46" w:name="_Toc26621556"/>
-      <w:bookmarkStart w:id="47" w:name="_Toc32321417"/>
+      <w:bookmarkStart w:id="64" w:name="_Toc26621556"/>
+      <w:bookmarkStart w:id="65" w:name="_Toc32741824"/>
       <w:r>
         <w:t xml:space="preserve">Figure </w:t>
       </w:r>
@@ -7236,8 +7916,8 @@
       <w:r>
         <w:t>: A Raspberry Pi 3 Model B</w:t>
       </w:r>
-      <w:bookmarkEnd w:id="46"/>
-      <w:bookmarkEnd w:id="47"/>
+      <w:bookmarkEnd w:id="64"/>
+      <w:bookmarkEnd w:id="65"/>
     </w:p>
     <w:p>
       <w:pPr>
@@ -7510,8 +8190,8 @@
           <w:iCs w:val="0"/>
         </w:rPr>
       </w:pPr>
-      <w:bookmarkStart w:id="48" w:name="_Toc26621557"/>
-      <w:bookmarkStart w:id="49" w:name="_Toc32321418"/>
+      <w:bookmarkStart w:id="66" w:name="_Toc26621557"/>
+      <w:bookmarkStart w:id="67" w:name="_Toc32741825"/>
       <w:r>
         <w:t xml:space="preserve">Figure </w:t>
       </w:r>
@@ -7526,8 +8206,8 @@
       <w:r>
         <w:t>: The Camera Module V2</w:t>
       </w:r>
-      <w:bookmarkEnd w:id="48"/>
-      <w:bookmarkEnd w:id="49"/>
+      <w:bookmarkEnd w:id="66"/>
+      <w:bookmarkEnd w:id="67"/>
     </w:p>
     <w:p>
       <w:pPr>
@@ -7536,6 +8216,534 @@
       <w:r>
         <w:t>The Camera Module V2 also includes a max resolution of 2592 x 1944, for a still photograph, and a max resolution of 1920 x 1080 for a video.</w:t>
       </w:r>
+    </w:p>
+    <w:p>
+      <w:pPr>
+        <w:spacing w:line="360" w:lineRule="auto"/>
+        <w:rPr>
+          <w:highlight w:val="lightGray"/>
+        </w:rPr>
+      </w:pPr>
+    </w:p>
+    <w:p>
+      <w:pPr>
+        <w:spacing w:line="360" w:lineRule="auto"/>
+        <w:rPr>
+          <w:b/>
+          <w:bCs/>
+          <w:highlight w:val="yellow"/>
+        </w:rPr>
+      </w:pPr>
+      <w:r>
+        <w:rPr>
+          <w:b/>
+          <w:bCs/>
+          <w:highlight w:val="yellow"/>
+        </w:rPr>
+        <w:t>SENSOR REFERENCES</w:t>
+      </w:r>
+      <w:r>
+        <w:rPr>
+          <w:b/>
+          <w:bCs/>
+          <w:highlight w:val="yellow"/>
+        </w:rPr>
+        <w:t xml:space="preserve"> (include picture)</w:t>
+      </w:r>
+    </w:p>
+    <w:p>
+      <w:pPr>
+        <w:pStyle w:val="ListParagraph"/>
+        <w:numPr>
+          <w:ilvl w:val="0"/>
+          <w:numId w:val="5"/>
+        </w:numPr>
+        <w:spacing w:line="360" w:lineRule="auto"/>
+        <w:rPr>
+          <w:highlight w:val="yellow"/>
+        </w:rPr>
+      </w:pPr>
+      <w:r>
+        <w:rPr>
+          <w:highlight w:val="yellow"/>
+        </w:rPr>
+        <w:t>Ultrasonic distance sensor</w:t>
+      </w:r>
+    </w:p>
+    <w:p>
+      <w:pPr>
+        <w:pStyle w:val="ListParagraph"/>
+        <w:numPr>
+          <w:ilvl w:val="0"/>
+          <w:numId w:val="5"/>
+        </w:numPr>
+        <w:spacing w:line="360" w:lineRule="auto"/>
+        <w:rPr>
+          <w:b/>
+          <w:bCs/>
+          <w:highlight w:val="yellow"/>
+        </w:rPr>
+      </w:pPr>
+      <w:r>
+        <w:rPr>
+          <w:highlight w:val="yellow"/>
+        </w:rPr>
+        <w:t>provides 2cm to 400 cm -&gt; non contact measurement</w:t>
+      </w:r>
+    </w:p>
+    <w:p>
+      <w:pPr>
+        <w:pStyle w:val="ListParagraph"/>
+        <w:numPr>
+          <w:ilvl w:val="1"/>
+          <w:numId w:val="5"/>
+        </w:numPr>
+        <w:spacing w:line="360" w:lineRule="auto"/>
+        <w:rPr>
+          <w:b/>
+          <w:bCs/>
+          <w:highlight w:val="yellow"/>
+        </w:rPr>
+      </w:pPr>
+      <w:r>
+        <w:rPr>
+          <w:highlight w:val="yellow"/>
+        </w:rPr>
+        <w:t>ranging accuracy up to 3mm</w:t>
+      </w:r>
+    </w:p>
+    <w:p>
+      <w:pPr>
+        <w:pStyle w:val="ListParagraph"/>
+        <w:numPr>
+          <w:ilvl w:val="0"/>
+          <w:numId w:val="5"/>
+        </w:numPr>
+        <w:spacing w:line="360" w:lineRule="auto"/>
+        <w:rPr>
+          <w:b/>
+          <w:bCs/>
+          <w:highlight w:val="yellow"/>
+        </w:rPr>
+      </w:pPr>
+      <w:r>
+        <w:rPr>
+          <w:highlight w:val="yellow"/>
+        </w:rPr>
+        <w:t>each includes</w:t>
+      </w:r>
+    </w:p>
+    <w:p>
+      <w:pPr>
+        <w:pStyle w:val="ListParagraph"/>
+        <w:numPr>
+          <w:ilvl w:val="1"/>
+          <w:numId w:val="5"/>
+        </w:numPr>
+        <w:spacing w:line="360" w:lineRule="auto"/>
+        <w:rPr>
+          <w:b/>
+          <w:bCs/>
+          <w:highlight w:val="yellow"/>
+        </w:rPr>
+      </w:pPr>
+      <w:r>
+        <w:rPr>
+          <w:highlight w:val="yellow"/>
+        </w:rPr>
+        <w:t>an ultrasonic transmitter</w:t>
+      </w:r>
+    </w:p>
+    <w:p>
+      <w:pPr>
+        <w:pStyle w:val="ListParagraph"/>
+        <w:numPr>
+          <w:ilvl w:val="1"/>
+          <w:numId w:val="5"/>
+        </w:numPr>
+        <w:spacing w:line="360" w:lineRule="auto"/>
+        <w:rPr>
+          <w:b/>
+          <w:bCs/>
+          <w:highlight w:val="yellow"/>
+        </w:rPr>
+      </w:pPr>
+      <w:r>
+        <w:rPr>
+          <w:highlight w:val="yellow"/>
+        </w:rPr>
+        <w:t>a receiver</w:t>
+      </w:r>
+    </w:p>
+    <w:p>
+      <w:pPr>
+        <w:pStyle w:val="ListParagraph"/>
+        <w:numPr>
+          <w:ilvl w:val="1"/>
+          <w:numId w:val="5"/>
+        </w:numPr>
+        <w:spacing w:line="360" w:lineRule="auto"/>
+        <w:rPr>
+          <w:b/>
+          <w:bCs/>
+          <w:highlight w:val="yellow"/>
+        </w:rPr>
+      </w:pPr>
+      <w:r>
+        <w:rPr>
+          <w:highlight w:val="yellow"/>
+        </w:rPr>
+        <w:t>a control unit</w:t>
+      </w:r>
+    </w:p>
+    <w:p>
+      <w:pPr>
+        <w:pStyle w:val="ListParagraph"/>
+        <w:numPr>
+          <w:ilvl w:val="0"/>
+          <w:numId w:val="5"/>
+        </w:numPr>
+        <w:spacing w:line="360" w:lineRule="auto"/>
+        <w:rPr>
+          <w:b/>
+          <w:bCs/>
+          <w:highlight w:val="yellow"/>
+        </w:rPr>
+      </w:pPr>
+      <w:r>
+        <w:rPr>
+          <w:highlight w:val="yellow"/>
+        </w:rPr>
+        <w:t>4 pins</w:t>
+      </w:r>
+    </w:p>
+    <w:p>
+      <w:pPr>
+        <w:pStyle w:val="ListParagraph"/>
+        <w:numPr>
+          <w:ilvl w:val="1"/>
+          <w:numId w:val="5"/>
+        </w:numPr>
+        <w:spacing w:line="360" w:lineRule="auto"/>
+        <w:rPr>
+          <w:b/>
+          <w:bCs/>
+          <w:highlight w:val="yellow"/>
+        </w:rPr>
+      </w:pPr>
+      <w:r>
+        <w:rPr>
+          <w:highlight w:val="yellow"/>
+        </w:rPr>
+        <w:t>VCC (power)</w:t>
+      </w:r>
+    </w:p>
+    <w:p>
+      <w:pPr>
+        <w:pStyle w:val="ListParagraph"/>
+        <w:numPr>
+          <w:ilvl w:val="1"/>
+          <w:numId w:val="5"/>
+        </w:numPr>
+        <w:spacing w:line="360" w:lineRule="auto"/>
+        <w:rPr>
+          <w:b/>
+          <w:bCs/>
+          <w:highlight w:val="yellow"/>
+        </w:rPr>
+      </w:pPr>
+      <w:r>
+        <w:rPr>
+          <w:highlight w:val="yellow"/>
+        </w:rPr>
+        <w:t>Trig (trigger)</w:t>
+      </w:r>
+    </w:p>
+    <w:p>
+      <w:pPr>
+        <w:pStyle w:val="ListParagraph"/>
+        <w:numPr>
+          <w:ilvl w:val="1"/>
+          <w:numId w:val="5"/>
+        </w:numPr>
+        <w:spacing w:line="360" w:lineRule="auto"/>
+        <w:rPr>
+          <w:b/>
+          <w:bCs/>
+          <w:highlight w:val="yellow"/>
+        </w:rPr>
+      </w:pPr>
+      <w:r>
+        <w:rPr>
+          <w:highlight w:val="yellow"/>
+        </w:rPr>
+        <w:t>Echo (receive)</w:t>
+      </w:r>
+    </w:p>
+    <w:p>
+      <w:pPr>
+        <w:pStyle w:val="ListParagraph"/>
+        <w:numPr>
+          <w:ilvl w:val="1"/>
+          <w:numId w:val="5"/>
+        </w:numPr>
+        <w:spacing w:line="360" w:lineRule="auto"/>
+        <w:rPr>
+          <w:b/>
+          <w:bCs/>
+          <w:highlight w:val="yellow"/>
+        </w:rPr>
+      </w:pPr>
+      <w:r>
+        <w:rPr>
+          <w:highlight w:val="yellow"/>
+        </w:rPr>
+        <w:t>GND (ground)</w:t>
+      </w:r>
+    </w:p>
+    <w:p>
+      <w:pPr>
+        <w:pStyle w:val="ListParagraph"/>
+        <w:numPr>
+          <w:ilvl w:val="0"/>
+          <w:numId w:val="5"/>
+        </w:numPr>
+        <w:spacing w:line="360" w:lineRule="auto"/>
+        <w:rPr>
+          <w:b/>
+          <w:bCs/>
+          <w:highlight w:val="yellow"/>
+        </w:rPr>
+      </w:pPr>
+      <w:r>
+        <w:rPr>
+          <w:highlight w:val="yellow"/>
+        </w:rPr>
+        <w:t>Uses sonar to determine distance from objects – like bats</w:t>
+      </w:r>
+    </w:p>
+    <w:p>
+      <w:pPr>
+        <w:pStyle w:val="ListParagraph"/>
+        <w:numPr>
+          <w:ilvl w:val="0"/>
+          <w:numId w:val="5"/>
+        </w:numPr>
+        <w:spacing w:line="360" w:lineRule="auto"/>
+        <w:rPr>
+          <w:b/>
+          <w:bCs/>
+          <w:highlight w:val="yellow"/>
+        </w:rPr>
+      </w:pPr>
+      <w:r>
+        <w:rPr>
+          <w:highlight w:val="yellow"/>
+        </w:rPr>
+        <w:t>High accuracy and stable readings</w:t>
+      </w:r>
+    </w:p>
+    <w:p>
+      <w:pPr>
+        <w:pStyle w:val="ListParagraph"/>
+        <w:numPr>
+          <w:ilvl w:val="0"/>
+          <w:numId w:val="5"/>
+        </w:numPr>
+        <w:spacing w:line="360" w:lineRule="auto"/>
+        <w:rPr>
+          <w:b/>
+          <w:bCs/>
+          <w:highlight w:val="yellow"/>
+        </w:rPr>
+      </w:pPr>
+      <w:r>
+        <w:rPr>
+          <w:highlight w:val="yellow"/>
+        </w:rPr>
+        <w:t>Features include</w:t>
+      </w:r>
+    </w:p>
+    <w:p>
+      <w:pPr>
+        <w:pStyle w:val="ListParagraph"/>
+        <w:numPr>
+          <w:ilvl w:val="1"/>
+          <w:numId w:val="5"/>
+        </w:numPr>
+        <w:spacing w:line="360" w:lineRule="auto"/>
+        <w:rPr>
+          <w:b/>
+          <w:bCs/>
+          <w:highlight w:val="yellow"/>
+        </w:rPr>
+      </w:pPr>
+      <w:r>
+        <w:rPr>
+          <w:highlight w:val="yellow"/>
+        </w:rPr>
+        <w:t>Ranging distance: 2cm – 400cm (1” – 13ft)</w:t>
+      </w:r>
+    </w:p>
+    <w:p>
+      <w:pPr>
+        <w:pStyle w:val="ListParagraph"/>
+        <w:numPr>
+          <w:ilvl w:val="1"/>
+          <w:numId w:val="5"/>
+        </w:numPr>
+        <w:spacing w:line="360" w:lineRule="auto"/>
+        <w:rPr>
+          <w:b/>
+          <w:bCs/>
+          <w:highlight w:val="yellow"/>
+        </w:rPr>
+      </w:pPr>
+      <w:r>
+        <w:rPr>
+          <w:highlight w:val="yellow"/>
+        </w:rPr>
+        <w:t>Resolution: 0.3 cm</w:t>
+      </w:r>
+    </w:p>
+    <w:p>
+      <w:pPr>
+        <w:pStyle w:val="ListParagraph"/>
+        <w:numPr>
+          <w:ilvl w:val="0"/>
+          <w:numId w:val="5"/>
+        </w:numPr>
+        <w:spacing w:line="360" w:lineRule="auto"/>
+        <w:rPr>
+          <w:b/>
+          <w:bCs/>
+          <w:highlight w:val="yellow"/>
+        </w:rPr>
+      </w:pPr>
+      <w:r>
+        <w:rPr>
+          <w:highlight w:val="yellow"/>
+        </w:rPr>
+        <w:t>Steps</w:t>
+      </w:r>
+    </w:p>
+    <w:p>
+      <w:pPr>
+        <w:pStyle w:val="ListParagraph"/>
+        <w:numPr>
+          <w:ilvl w:val="1"/>
+          <w:numId w:val="5"/>
+        </w:numPr>
+        <w:spacing w:line="360" w:lineRule="auto"/>
+        <w:rPr>
+          <w:b/>
+          <w:bCs/>
+          <w:highlight w:val="yellow"/>
+        </w:rPr>
+      </w:pPr>
+      <w:r>
+        <w:rPr>
+          <w:highlight w:val="yellow"/>
+        </w:rPr>
+        <w:lastRenderedPageBreak/>
+        <w:t>1. Transmitter send signal high frequency sound)</w:t>
+      </w:r>
+    </w:p>
+    <w:p>
+      <w:pPr>
+        <w:pStyle w:val="ListParagraph"/>
+        <w:numPr>
+          <w:ilvl w:val="1"/>
+          <w:numId w:val="5"/>
+        </w:numPr>
+        <w:spacing w:line="360" w:lineRule="auto"/>
+        <w:rPr>
+          <w:b/>
+          <w:bCs/>
+          <w:highlight w:val="yellow"/>
+        </w:rPr>
+      </w:pPr>
+      <w:r>
+        <w:rPr>
+          <w:highlight w:val="yellow"/>
+        </w:rPr>
+        <w:t>2. Signal finds object – reflected</w:t>
+      </w:r>
+    </w:p>
+    <w:p>
+      <w:pPr>
+        <w:pStyle w:val="ListParagraph"/>
+        <w:numPr>
+          <w:ilvl w:val="1"/>
+          <w:numId w:val="5"/>
+        </w:numPr>
+        <w:spacing w:line="360" w:lineRule="auto"/>
+        <w:rPr>
+          <w:b/>
+          <w:bCs/>
+          <w:highlight w:val="yellow"/>
+        </w:rPr>
+      </w:pPr>
+      <w:r>
+        <w:rPr>
+          <w:highlight w:val="yellow"/>
+        </w:rPr>
+        <w:t>3. Transmitter receives it/reflected signal</w:t>
+      </w:r>
+    </w:p>
+    <w:p>
+      <w:pPr>
+        <w:pStyle w:val="ListParagraph"/>
+        <w:numPr>
+          <w:ilvl w:val="2"/>
+          <w:numId w:val="5"/>
+        </w:numPr>
+        <w:spacing w:line="360" w:lineRule="auto"/>
+        <w:rPr>
+          <w:b/>
+          <w:bCs/>
+          <w:highlight w:val="yellow"/>
+        </w:rPr>
+      </w:pPr>
+      <w:r>
+        <w:rPr>
+          <w:highlight w:val="yellow"/>
+        </w:rPr>
+        <w:t>Time between transmission and reception allows to calculate distance</w:t>
+      </w:r>
+    </w:p>
+    <w:p>
+      <w:pPr>
+        <w:pStyle w:val="ListParagraph"/>
+        <w:numPr>
+          <w:ilvl w:val="2"/>
+          <w:numId w:val="5"/>
+        </w:numPr>
+        <w:spacing w:line="360" w:lineRule="auto"/>
+        <w:rPr>
+          <w:b/>
+          <w:bCs/>
+          <w:highlight w:val="yellow"/>
+        </w:rPr>
+      </w:pPr>
+      <w:r>
+        <w:rPr>
+          <w:highlight w:val="yellow"/>
+        </w:rPr>
+        <w:t>Possible because know sounds velocity in air</w:t>
+      </w:r>
+      <w:bookmarkStart w:id="68" w:name="_GoBack"/>
+      <w:bookmarkEnd w:id="68"/>
+    </w:p>
+    <w:p>
+      <w:pPr>
+        <w:spacing w:line="360" w:lineRule="auto"/>
+        <w:rPr>
+          <w:b/>
+          <w:bCs/>
+          <w:highlight w:val="yellow"/>
+        </w:rPr>
+      </w:pPr>
     </w:p>
     <w:p>
       <w:pPr>
@@ -7590,7 +8798,19 @@
         <w:t xml:space="preserve">One of the </w:t>
       </w:r>
       <w:r>
-        <w:t>programming languages considered for the development of this project is Java. Java is one of the most commonly used object-oriented languages. Java contains many native machine learning and image recognition libraries, for example OpenCV, that make it an appropriate language for neural network projects (40). Although Java has advantages in its simplicity and portability it also has it disadvantages. These disadvantages include the dramatic changes between older and newer versions and the fact that it is still considered an immature artificial intelligence language (40). As a consequence of these disadvantages Java was not chosen as the development language for this project.</w:t>
+        <w:t>programming languages considered for the development of this project is Java. Java is one of the most commonly used object-oriented languages. Java contains many native machine learning and image recognition libraries, for example OpenCV, that make it an appropriate language for neural network projects (</w:t>
+      </w:r>
+      <w:r>
+        <w:t>37</w:t>
+      </w:r>
+      <w:r>
+        <w:t>). Although Java has advantages in its simplicity and portability it also has it disadvantages. These disadvantages include the dramatic changes between older and newer versions and the fact that it is still considered an immature artificial intelligence language (</w:t>
+      </w:r>
+      <w:r>
+        <w:t>37</w:t>
+      </w:r>
+      <w:r>
+        <w:t>). As a consequence of these disadvantages Java was not chosen as the development language for this project.</w:t>
       </w:r>
     </w:p>
     <w:p>
@@ -7606,53 +8826,56 @@
         <w:spacing w:line="360" w:lineRule="auto"/>
       </w:pPr>
       <w:r>
+        <w:t>Another</w:t>
+      </w:r>
+      <w:r>
+        <w:t xml:space="preserve"> programming language</w:t>
+      </w:r>
+      <w:r>
+        <w:t xml:space="preserve"> that was</w:t>
+      </w:r>
+      <w:r>
+        <w:t xml:space="preserve"> </w:t>
+      </w:r>
+      <w:r>
+        <w:t>considered for the</w:t>
+      </w:r>
+      <w:r>
+        <w:t xml:space="preserve"> implement</w:t>
+      </w:r>
+      <w:r>
+        <w:t xml:space="preserve"> of</w:t>
+      </w:r>
+      <w:r>
+        <w:t xml:space="preserve"> this project is Python.  Python is a high level, interpreted, object-oriented language. It is simple and easy to learn, found from previous experiences, </w:t>
+      </w:r>
+      <w:r>
+        <w:t xml:space="preserve">which is </w:t>
+      </w:r>
+      <w:r>
+        <w:t>an important trait for this project as I had very little previous experience with the python language. Another reason this language was c</w:t>
+      </w:r>
+      <w:r>
+        <w:t>onsidered</w:t>
+      </w:r>
+      <w:r>
+        <w:t xml:space="preserve"> over others is because it is easy to install </w:t>
+      </w:r>
+      <w:r>
+        <w:t xml:space="preserve">the </w:t>
+      </w:r>
+      <w:r>
+        <w:t xml:space="preserve">required libraries </w:t>
+      </w:r>
+      <w:r>
+        <w:t>using</w:t>
+      </w:r>
+      <w:r>
+        <w:t xml:space="preserve"> python. During object detection many libraries are required to implement the detection, especially in relation to neural networks. Python </w:t>
+      </w:r>
+      <w:r>
         <w:lastRenderedPageBreak/>
-        <w:t>Another</w:t>
-      </w:r>
-      <w:r>
-        <w:t xml:space="preserve"> programming language</w:t>
-      </w:r>
-      <w:r>
-        <w:t xml:space="preserve"> that was</w:t>
-      </w:r>
-      <w:r>
-        <w:t xml:space="preserve"> </w:t>
-      </w:r>
-      <w:r>
-        <w:t>considered for the</w:t>
-      </w:r>
-      <w:r>
-        <w:t xml:space="preserve"> implement</w:t>
-      </w:r>
-      <w:r>
-        <w:t xml:space="preserve"> of</w:t>
-      </w:r>
-      <w:r>
-        <w:t xml:space="preserve"> this project is Python.  Python is a high level, interpreted, object-oriented language. It is simple and easy to learn, found from previous experiences, </w:t>
-      </w:r>
-      <w:r>
-        <w:t xml:space="preserve">which is </w:t>
-      </w:r>
-      <w:r>
-        <w:t>an important trait for this project as I had very little previous experience with the python language. Another reason this language was c</w:t>
-      </w:r>
-      <w:r>
-        <w:t>onsidered</w:t>
-      </w:r>
-      <w:r>
-        <w:t xml:space="preserve"> over others is because it is easy to install </w:t>
-      </w:r>
-      <w:r>
-        <w:t xml:space="preserve">the </w:t>
-      </w:r>
-      <w:r>
-        <w:t xml:space="preserve">required libraries </w:t>
-      </w:r>
-      <w:r>
-        <w:t>using</w:t>
-      </w:r>
-      <w:r>
-        <w:t xml:space="preserve"> python. During object detection many libraries are required to implement the detection, especially in relation to neural networks. Python includes many pre-built libraries, like OpenCV</w:t>
+        <w:t>includes many pre-built libraries, like OpenCV</w:t>
       </w:r>
       <w:r>
         <w:t xml:space="preserve"> and TensorFlow</w:t>
@@ -7860,11 +9083,7 @@
         <w:t xml:space="preserve"> can</w:t>
       </w:r>
       <w:r>
-        <w:t xml:space="preserve"> be used </w:t>
-      </w:r>
-      <w:r>
-        <w:lastRenderedPageBreak/>
-        <w:t>within machine learning to help with image classification. TensorFlow is completely supported on the Raspberry Pi and is the most popular software library for machine learning on the Raspberry Pi.</w:t>
+        <w:t xml:space="preserve"> be used within machine learning to help with image classification. TensorFlow is completely supported on the Raspberry Pi and is the most popular software library for machine learning on the Raspberry Pi.</w:t>
       </w:r>
     </w:p>
     <w:p>
@@ -7902,7 +9121,11 @@
         <w:fldChar w:fldCharType="end"/>
       </w:r>
       <w:r>
-        <w:t>. Keras is a popular middleware for developing and evaluating deep neural networks. Keras is the recommended neural network library for beginners because it has a smooth learning curve and is easy to include in python. As well as that, Keras can run on top of TensorFlow.</w:t>
+        <w:t xml:space="preserve">. Keras is a popular middleware for developing and evaluating deep neural networks. Keras is the recommended neural network </w:t>
+      </w:r>
+      <w:r>
+        <w:lastRenderedPageBreak/>
+        <w:t>library for beginners because it has a smooth learning curve and is easy to include in python. As well as that, Keras can run on top of TensorFlow.</w:t>
       </w:r>
     </w:p>
     <w:p>
@@ -7936,212 +9159,22 @@
         <w:t>TensorFlow was chosen as it is considered the more popular software library for implementing machine learning on the Raspberry Pi.</w:t>
       </w:r>
     </w:p>
-    <w:p>
-      <w:pPr>
-        <w:spacing w:line="360" w:lineRule="auto"/>
-        <w:rPr>
-          <w:highlight w:val="yellow"/>
-        </w:rPr>
-      </w:pPr>
-    </w:p>
-    <w:p>
-      <w:pPr>
-        <w:spacing w:line="360" w:lineRule="auto"/>
-        <w:rPr>
-          <w:color w:val="4F81BD"/>
-        </w:rPr>
-      </w:pPr>
-      <w:r>
-        <w:rPr>
-          <w:color w:val="4F81BD"/>
-        </w:rPr>
-        <w:t>Web Applications</w:t>
-      </w:r>
-    </w:p>
-    <w:p>
-      <w:pPr>
-        <w:spacing w:line="360" w:lineRule="auto"/>
-      </w:pPr>
-      <w:r>
-        <w:t xml:space="preserve">To train the machine learning models required for this project the following web application were researched, Google </w:t>
-      </w:r>
-      <w:proofErr w:type="spellStart"/>
-      <w:r>
-        <w:t>Colab</w:t>
-      </w:r>
-      <w:proofErr w:type="spellEnd"/>
-      <w:r>
-        <w:t xml:space="preserve"> and Jupyter Notebook.</w:t>
-      </w:r>
-    </w:p>
-    <w:p>
-      <w:pPr>
-        <w:spacing w:line="360" w:lineRule="auto"/>
-        <w:rPr>
-          <w:highlight w:val="lightGray"/>
-        </w:rPr>
-      </w:pPr>
-    </w:p>
-    <w:p>
-      <w:pPr>
-        <w:spacing w:line="360" w:lineRule="auto"/>
-      </w:pPr>
-      <w:r>
-        <w:t xml:space="preserve">Google </w:t>
-      </w:r>
-      <w:proofErr w:type="spellStart"/>
-      <w:r>
-        <w:t>Colab</w:t>
-      </w:r>
-      <w:proofErr w:type="spellEnd"/>
-      <w:r>
-        <w:t xml:space="preserve"> is a free cloud service </w:t>
-      </w:r>
-      <w:r>
-        <w:fldChar w:fldCharType="begin"/>
-      </w:r>
-      <w:r>
-        <w:instrText xml:space="preserve"> ADDIN ZOTERO_ITEM CSL_CITATION {"citationID":"e1gAMnSc","properties":{"formattedCitation":"(\\uc0\\u8220{}Deep Learning Development with Google Colab, TensorFlow, Keras &amp; PyTorch,\\uc0\\u8221{} n.d.)","plainCitation":"(“Deep Learning Development with Google Colab, TensorFlow, Keras &amp; PyTorch,” n.d.)","noteIndex":0},"citationItems":[{"id":35,"uris":["http://zotero.org/users/local/uRryVeox/items/YL6BYGPZ"],"uri":["http://zotero.org/users/local/uRryVeox/items/YL6BYGPZ"],"itemData":{"id":35,"type":"post-weblog","title":"Deep Learning Development with Google Colab, TensorFlow, Keras &amp; PyTorch","container-title":"KDnuggets","abstract":"Now you can develop deep learning applications with Google Colaboratory - on the free Tesla K80 GPU - using Keras, Tensorflow and PyTorch.","URL":"https://www.kdnuggets.com/deep-learning-development-with-google-colab-tensorflow-keras-pytorch.html/","language":"en-US","accessed":{"date-parts":[["2019",11,4]]}}}],"schema":"https://github.com/citation-style-language/schema/raw/master/csl-citation.json"} </w:instrText>
-      </w:r>
-      <w:r>
-        <w:fldChar w:fldCharType="separate"/>
-      </w:r>
-      <w:r>
-        <w:rPr>
-          <w:rFonts w:ascii="Calibri" w:hAnsi="Calibri" w:cs="Calibri"/>
-          <w:szCs w:val="24"/>
-        </w:rPr>
-        <w:t>(21)</w:t>
-      </w:r>
-      <w:r>
-        <w:fldChar w:fldCharType="end"/>
-      </w:r>
-      <w:r>
-        <w:t xml:space="preserve">. It is easy to use and supports Python 3.6 and 2.7. Google </w:t>
-      </w:r>
-      <w:proofErr w:type="spellStart"/>
-      <w:r>
-        <w:t>Colab</w:t>
-      </w:r>
-      <w:proofErr w:type="spellEnd"/>
-      <w:r>
-        <w:t xml:space="preserve"> is based on Jupyter Notebook and can be used to develop deep learning applications using Keras, TensorFlow and OpenCV. However, it has a limited session time and size. As well as the above mentioned, Google </w:t>
-      </w:r>
-      <w:proofErr w:type="spellStart"/>
-      <w:r>
-        <w:t>Colab</w:t>
-      </w:r>
-      <w:proofErr w:type="spellEnd"/>
-      <w:r>
-        <w:t xml:space="preserve"> provides its own GPU, which prevents the machine running the training model using its entire CPU.</w:t>
-      </w:r>
-    </w:p>
-    <w:p>
-      <w:pPr>
-        <w:spacing w:line="360" w:lineRule="auto"/>
-        <w:rPr>
-          <w:highlight w:val="lightGray"/>
-        </w:rPr>
-      </w:pPr>
-    </w:p>
-    <w:p>
-      <w:pPr>
-        <w:spacing w:line="360" w:lineRule="auto"/>
-      </w:pPr>
-      <w:r>
-        <w:t xml:space="preserve">Jupyter Notebook is an open source web application that can be used to create and share code and documents </w:t>
-      </w:r>
-      <w:r>
-        <w:fldChar w:fldCharType="begin"/>
-      </w:r>
-      <w:r>
-        <w:instrText xml:space="preserve"> ADDIN ZOTERO_ITEM CSL_CITATION {"citationID":"ZxhBuebQ","properties":{"formattedCitation":"(\\uc0\\u8220{}Jupyter Notebook for Beginners Tutorial \\uc0\\u8212{} Dataquest,\\uc0\\u8221{} n.d.)","plainCitation":"(“Jupyter Notebook for Beginners Tutorial — Dataquest,” n.d.)","noteIndex":0},"citationItems":[{"id":37,"uris":["http://zotero.org/users/local/uRryVeox/items/3X7YLIJ4"],"uri":["http://zotero.org/users/local/uRryVeox/items/3X7YLIJ4"],"itemData":{"id":37,"type":"webpage","title":"Jupyter Notebook for Beginners Tutorial — Dataquest","URL":"https://www.dataquest.io/blog/jupyter-notebook-tutorial/","accessed":{"date-parts":[["2019",11,4]]}}}],"schema":"https://github.com/citation-style-language/schema/raw/master/csl-citation.json"} </w:instrText>
-      </w:r>
-      <w:r>
-        <w:fldChar w:fldCharType="separate"/>
-      </w:r>
-      <w:r>
-        <w:rPr>
-          <w:rFonts w:ascii="Calibri" w:hAnsi="Calibri" w:cs="Calibri"/>
-          <w:szCs w:val="24"/>
-        </w:rPr>
-        <w:t>(22)</w:t>
-      </w:r>
-      <w:r>
-        <w:fldChar w:fldCharType="end"/>
-      </w:r>
-      <w:r>
-        <w:t xml:space="preserve">. Jupyter Notebook is implemented as a single document that can combine visualizations, narrative text, equations and more. It is used to iteratively and rapidly develop and present data science projects. Jupyter Notebook can be used with many different languages including Python. Jupyter Notebook is easy to use and can be installed with pip </w:t>
-      </w:r>
-      <w:r>
-        <w:fldChar w:fldCharType="begin"/>
-      </w:r>
-      <w:r>
-        <w:instrText xml:space="preserve"> ADDIN ZOTERO_ITEM CSL_CITATION {"citationID":"morBwBS2","properties":{"formattedCitation":"(\\uc0\\u8220{}Project Jupyter,\\uc0\\u8221{} n.d.)","plainCitation":"(“Project Jupyter,” n.d.)","noteIndex":0},"citationItems":[{"id":39,"uris":["http://zotero.org/users/local/uRryVeox/items/T834WMHW"],"uri":["http://zotero.org/users/local/uRryVeox/items/T834WMHW"],"itemData":{"id":39,"type":"webpage","title":"Project Jupyter","abstract":"The Jupyter Notebook is a web-based interactive computing platform. The notebook combines live code, equations, narrative text, visualizations, interactive dashboards and other media.","URL":"https://www.jupyter.org","accessed":{"date-parts":[["2019",11,4]]}}}],"schema":"https://github.com/citation-style-language/schema/raw/master/csl-citation.json"} </w:instrText>
-      </w:r>
-      <w:r>
-        <w:fldChar w:fldCharType="separate"/>
-      </w:r>
-      <w:r>
-        <w:rPr>
-          <w:rFonts w:ascii="Calibri" w:hAnsi="Calibri" w:cs="Calibri"/>
-          <w:szCs w:val="24"/>
-        </w:rPr>
-        <w:t>(23)</w:t>
-      </w:r>
-      <w:r>
-        <w:fldChar w:fldCharType="end"/>
-      </w:r>
-      <w:r>
-        <w:t>.</w:t>
-      </w:r>
-    </w:p>
-    <w:p>
-      <w:pPr>
-        <w:rPr>
-          <w:b/>
-          <w:bCs/>
-          <w:highlight w:val="lightGray"/>
-        </w:rPr>
-      </w:pPr>
-    </w:p>
-    <w:p>
-      <w:pPr>
-        <w:spacing w:line="360" w:lineRule="auto"/>
-      </w:pPr>
-      <w:r>
-        <w:lastRenderedPageBreak/>
-        <w:t>For this project Jupyter Notebook was used</w:t>
-      </w:r>
-      <w:r>
-        <w:t>. As the model being used was a pretrained model the machine</w:t>
-      </w:r>
-      <w:r>
-        <w:t xml:space="preserve"> used to</w:t>
-      </w:r>
-      <w:r>
-        <w:t xml:space="preserve"> test the model initially had enough processing power to run. However, both web application run in the same way, Jupyter Notebook just runs locally instead.</w:t>
-      </w:r>
-      <w:r>
-        <w:t xml:space="preserve"> </w:t>
-      </w:r>
-    </w:p>
     <w:p/>
     <w:p>
       <w:pPr>
         <w:pStyle w:val="Heading2"/>
         <w:spacing w:line="360" w:lineRule="auto"/>
       </w:pPr>
-      <w:bookmarkStart w:id="50" w:name="_Toc24901306"/>
-      <w:bookmarkStart w:id="51" w:name="_Toc30757923"/>
+      <w:bookmarkStart w:id="69" w:name="_Toc24901306"/>
+      <w:bookmarkStart w:id="70" w:name="_Toc32828478"/>
       <w:r>
         <w:t xml:space="preserve">2.4. </w:t>
       </w:r>
       <w:r>
         <w:t>Alternative Existing Solutions to Your Problem</w:t>
       </w:r>
-      <w:bookmarkEnd w:id="50"/>
-      <w:bookmarkEnd w:id="51"/>
+      <w:bookmarkEnd w:id="69"/>
+      <w:bookmarkEnd w:id="70"/>
     </w:p>
     <w:p>
       <w:pPr>
@@ -8310,8 +9343,8 @@
           <w:iCs w:val="0"/>
         </w:rPr>
       </w:pPr>
-      <w:bookmarkStart w:id="52" w:name="_Toc26621554"/>
-      <w:bookmarkStart w:id="53" w:name="_Toc32321419"/>
+      <w:bookmarkStart w:id="71" w:name="_Toc26621554"/>
+      <w:bookmarkStart w:id="72" w:name="_Toc32741826"/>
       <w:r>
         <w:t xml:space="preserve">Figure </w:t>
       </w:r>
@@ -8326,8 +9359,8 @@
       <w:r>
         <w:t>: MiniGuide</w:t>
       </w:r>
-      <w:bookmarkEnd w:id="52"/>
-      <w:bookmarkEnd w:id="53"/>
+      <w:bookmarkEnd w:id="71"/>
+      <w:bookmarkEnd w:id="72"/>
     </w:p>
     <w:p>
       <w:pPr>
@@ -8360,7 +9393,13 @@
         </w:rPr>
       </w:pPr>
       <w:r>
-        <w:t>Products like the MiniGuide require in-depth user tests. An example of an in-depth test carried out on the MiniGuide came from the Department of Rehabilitation from Laval University in Quebec Canada (35). They tested the MiniGuide on four users from a deaf and blind program. These participants were trained on the product and had their experiences evaluated before and after training and then again after 3 months. The researchers for this test interviewed the participants and clinicians to gather their experiences, the benefits of the product and any problems with the device.</w:t>
+        <w:t>Products like the MiniGuide require in-depth user tests. An example of an in-depth test carried out on the MiniGuide came from the Department of Rehabilitation from Laval University in Quebec Canada (3</w:t>
+      </w:r>
+      <w:r>
+        <w:t>2</w:t>
+      </w:r>
+      <w:r>
+        <w:t>). They tested the MiniGuide on four users from a deaf and blind program. These participants were trained on the product and had their experiences evaluated before and after training and then again after 3 months. The researchers for this test interviewed the participants and clinicians to gather their experiences, the benefits of the product and any problems with the device.</w:t>
       </w:r>
     </w:p>
     <w:p>
@@ -8526,8 +9565,8 @@
       <w:pPr>
         <w:pStyle w:val="Caption"/>
       </w:pPr>
-      <w:bookmarkStart w:id="54" w:name="_Toc26621555"/>
-      <w:bookmarkStart w:id="55" w:name="_Toc32321420"/>
+      <w:bookmarkStart w:id="73" w:name="_Toc26621555"/>
+      <w:bookmarkStart w:id="74" w:name="_Toc32741827"/>
       <w:r>
         <w:t xml:space="preserve">Figure </w:t>
       </w:r>
@@ -8542,8 +9581,8 @@
       <w:r>
         <w:t>: The Ray Electronic Mobility Guide</w:t>
       </w:r>
-      <w:bookmarkEnd w:id="54"/>
-      <w:bookmarkEnd w:id="55"/>
+      <w:bookmarkEnd w:id="73"/>
+      <w:bookmarkEnd w:id="74"/>
     </w:p>
     <w:p>
       <w:pPr>
@@ -10471,7 +11510,7 @@
       <w:pPr>
         <w:pStyle w:val="Caption"/>
       </w:pPr>
-      <w:bookmarkStart w:id="56" w:name="_Toc25511405"/>
+      <w:bookmarkStart w:id="75" w:name="_Toc25511405"/>
       <w:r>
         <w:t xml:space="preserve">Table </w:t>
       </w:r>
@@ -10486,7 +11525,7 @@
       <w:r>
         <w:t>: Table showing features of each project</w:t>
       </w:r>
-      <w:bookmarkEnd w:id="56"/>
+      <w:bookmarkEnd w:id="75"/>
     </w:p>
     <w:p>
       <w:pPr>
@@ -10527,8 +11566,8 @@
       <w:pPr>
         <w:pStyle w:val="Heading2"/>
       </w:pPr>
-      <w:bookmarkStart w:id="57" w:name="_Toc21975770"/>
-      <w:bookmarkStart w:id="58" w:name="_Toc30757924"/>
+      <w:bookmarkStart w:id="76" w:name="_Toc21975770"/>
+      <w:bookmarkStart w:id="77" w:name="_Toc32828479"/>
       <w:r>
         <w:t>2.</w:t>
       </w:r>
@@ -10538,8 +11577,8 @@
       <w:r>
         <w:t>. Existing Final Year Projects</w:t>
       </w:r>
-      <w:bookmarkEnd w:id="57"/>
-      <w:bookmarkEnd w:id="58"/>
+      <w:bookmarkEnd w:id="76"/>
+      <w:bookmarkEnd w:id="77"/>
     </w:p>
     <w:p/>
     <w:p>
@@ -10881,8 +11920,8 @@
       <w:pPr>
         <w:pStyle w:val="Heading2"/>
       </w:pPr>
-      <w:bookmarkStart w:id="59" w:name="_Toc21975771"/>
-      <w:bookmarkStart w:id="60" w:name="_Toc30757925"/>
+      <w:bookmarkStart w:id="78" w:name="_Toc21975771"/>
+      <w:bookmarkStart w:id="79" w:name="_Toc32828480"/>
       <w:r>
         <w:rPr>
           <w:highlight w:val="yellow"/>
@@ -10902,8 +11941,8 @@
         </w:rPr>
         <w:t>. Conclusions</w:t>
       </w:r>
-      <w:bookmarkEnd w:id="59"/>
-      <w:bookmarkEnd w:id="60"/>
+      <w:bookmarkEnd w:id="78"/>
+      <w:bookmarkEnd w:id="79"/>
     </w:p>
     <w:p/>
     <w:p/>
@@ -10924,12 +11963,18 @@
       <w:pPr>
         <w:pStyle w:val="Heading1"/>
       </w:pPr>
-      <w:bookmarkStart w:id="61" w:name="_Toc30757926"/>
+      <w:bookmarkStart w:id="80" w:name="_Toc32828481"/>
       <w:r>
         <w:lastRenderedPageBreak/>
-        <w:t>3. Experiment Design</w:t>
-      </w:r>
-      <w:bookmarkEnd w:id="61"/>
+        <w:t xml:space="preserve">3. </w:t>
+      </w:r>
+      <w:r>
+        <w:rPr>
+          <w:highlight w:val="yellow"/>
+        </w:rPr>
+        <w:t>Design</w:t>
+      </w:r>
+      <w:bookmarkEnd w:id="80"/>
       <w:r>
         <w:t xml:space="preserve"> </w:t>
       </w:r>
@@ -10939,45 +11984,1672 @@
       <w:pPr>
         <w:pStyle w:val="Heading2"/>
       </w:pPr>
-      <w:bookmarkStart w:id="62" w:name="_Toc21975773"/>
-      <w:bookmarkStart w:id="63" w:name="_Toc30757927"/>
+      <w:bookmarkStart w:id="81" w:name="_Toc21975773"/>
+      <w:bookmarkStart w:id="82" w:name="_Toc32828482"/>
       <w:r>
         <w:t>3.1 Introduction</w:t>
       </w:r>
-      <w:bookmarkEnd w:id="62"/>
-      <w:bookmarkEnd w:id="63"/>
+      <w:bookmarkEnd w:id="81"/>
+      <w:bookmarkEnd w:id="82"/>
     </w:p>
     <w:p/>
     <w:p>
       <w:pPr>
+        <w:pStyle w:val="ListParagraph"/>
+        <w:numPr>
+          <w:ilvl w:val="0"/>
+          <w:numId w:val="11"/>
+        </w:numPr>
+        <w:rPr>
+          <w:highlight w:val="yellow"/>
+        </w:rPr>
+      </w:pPr>
+      <w:r>
+        <w:rPr>
+          <w:highlight w:val="yellow"/>
+        </w:rPr>
+        <w:t>Given findings from research</w:t>
+      </w:r>
+    </w:p>
+    <w:p>
+      <w:pPr>
+        <w:pStyle w:val="ListParagraph"/>
+        <w:numPr>
+          <w:ilvl w:val="1"/>
+          <w:numId w:val="11"/>
+        </w:numPr>
+        <w:rPr>
+          <w:highlight w:val="yellow"/>
+        </w:rPr>
+      </w:pPr>
+      <w:r>
+        <w:rPr>
+          <w:highlight w:val="yellow"/>
+        </w:rPr>
+        <w:t>Design for proposed system must be established</w:t>
+      </w:r>
+    </w:p>
+    <w:p>
+      <w:pPr>
+        <w:pStyle w:val="ListParagraph"/>
+        <w:numPr>
+          <w:ilvl w:val="0"/>
+          <w:numId w:val="11"/>
+        </w:numPr>
+        <w:rPr>
+          <w:highlight w:val="yellow"/>
+        </w:rPr>
+      </w:pPr>
+      <w:r>
+        <w:rPr>
+          <w:highlight w:val="yellow"/>
+        </w:rPr>
+        <w:t>Design phase includes defining</w:t>
+      </w:r>
+    </w:p>
+    <w:p>
+      <w:pPr>
+        <w:pStyle w:val="ListParagraph"/>
+        <w:numPr>
+          <w:ilvl w:val="1"/>
+          <w:numId w:val="11"/>
+        </w:numPr>
+        <w:rPr>
+          <w:highlight w:val="yellow"/>
+        </w:rPr>
+      </w:pPr>
+      <w:r>
+        <w:rPr>
+          <w:highlight w:val="yellow"/>
+        </w:rPr>
+        <w:t>Front end</w:t>
+      </w:r>
+    </w:p>
+    <w:p>
+      <w:pPr>
+        <w:pStyle w:val="ListParagraph"/>
+        <w:numPr>
+          <w:ilvl w:val="1"/>
+          <w:numId w:val="11"/>
+        </w:numPr>
+        <w:rPr>
+          <w:highlight w:val="yellow"/>
+        </w:rPr>
+      </w:pPr>
+      <w:r>
+        <w:rPr>
+          <w:highlight w:val="yellow"/>
+        </w:rPr>
+        <w:t>Middle tier</w:t>
+      </w:r>
+    </w:p>
+    <w:p>
+      <w:pPr>
+        <w:pStyle w:val="ListParagraph"/>
+        <w:numPr>
+          <w:ilvl w:val="1"/>
+          <w:numId w:val="11"/>
+        </w:numPr>
+        <w:rPr>
+          <w:highlight w:val="yellow"/>
+        </w:rPr>
+      </w:pPr>
+      <w:r>
+        <w:rPr>
+          <w:highlight w:val="yellow"/>
+        </w:rPr>
+        <w:t>Back end</w:t>
+      </w:r>
+    </w:p>
+    <w:p>
+      <w:pPr>
+        <w:pStyle w:val="ListParagraph"/>
+        <w:numPr>
+          <w:ilvl w:val="0"/>
+          <w:numId w:val="11"/>
+        </w:numPr>
+        <w:rPr>
+          <w:highlight w:val="yellow"/>
+        </w:rPr>
+      </w:pPr>
+      <w:r>
+        <w:rPr>
+          <w:highlight w:val="yellow"/>
+        </w:rPr>
+        <w:t>Designs include use case diagrams and sequence diagrams (</w:t>
+      </w:r>
+      <w:r>
+        <w:rPr>
+          <w:b/>
+          <w:bCs/>
+          <w:highlight w:val="yellow"/>
+        </w:rPr>
+        <w:t>MAY CHANGE</w:t>
+      </w:r>
+      <w:r>
+        <w:rPr>
+          <w:highlight w:val="yellow"/>
+        </w:rPr>
+        <w:t>)</w:t>
+      </w:r>
+      <w:r>
+        <w:rPr>
+          <w:highlight w:val="yellow"/>
+        </w:rPr>
+        <w:t>, technical architecture</w:t>
+      </w:r>
+    </w:p>
+    <w:p>
+      <w:pPr>
+        <w:pStyle w:val="ListParagraph"/>
+        <w:numPr>
+          <w:ilvl w:val="0"/>
+          <w:numId w:val="11"/>
+        </w:numPr>
+        <w:rPr>
+          <w:highlight w:val="yellow"/>
+        </w:rPr>
+      </w:pPr>
+      <w:r>
+        <w:rPr>
+          <w:highlight w:val="yellow"/>
+        </w:rPr>
+        <w:t xml:space="preserve">Designs will aid development of system </w:t>
+      </w:r>
+    </w:p>
+    <w:p>
+      <w:pPr>
+        <w:pStyle w:val="ListParagraph"/>
+        <w:numPr>
+          <w:ilvl w:val="1"/>
+          <w:numId w:val="11"/>
+        </w:numPr>
+        <w:rPr>
+          <w:highlight w:val="yellow"/>
+        </w:rPr>
+      </w:pPr>
+      <w:r>
+        <w:rPr>
+          <w:highlight w:val="yellow"/>
+        </w:rPr>
+        <w:t>And creation of prototype of system</w:t>
+      </w:r>
+    </w:p>
+    <w:p>
+      <w:pPr>
+        <w:pStyle w:val="ListParagraph"/>
+        <w:numPr>
+          <w:ilvl w:val="0"/>
+          <w:numId w:val="11"/>
+        </w:numPr>
+        <w:rPr>
+          <w:highlight w:val="yellow"/>
+        </w:rPr>
+      </w:pPr>
+      <w:r>
+        <w:rPr>
+          <w:highlight w:val="yellow"/>
+        </w:rPr>
+        <w:t>Methodology for project = needs to be decided before design or development can begin</w:t>
+      </w:r>
+    </w:p>
+    <w:p>
+      <w:pPr>
         <w:pStyle w:val="Heading2"/>
-      </w:pPr>
-      <w:bookmarkStart w:id="64" w:name="_Toc21975774"/>
-      <w:bookmarkStart w:id="65" w:name="_Toc30757928"/>
-      <w:r>
-        <w:t xml:space="preserve">3.2. Software </w:t>
-      </w:r>
-      <w:bookmarkEnd w:id="64"/>
-      <w:r>
-        <w:t>Design</w:t>
-      </w:r>
-      <w:bookmarkEnd w:id="65"/>
+        <w:tabs>
+          <w:tab w:val="left" w:pos="2773"/>
+        </w:tabs>
+      </w:pPr>
+      <w:bookmarkStart w:id="83" w:name="_Toc21975774"/>
+      <w:bookmarkStart w:id="84" w:name="_Toc32828483"/>
+      <w:bookmarkStart w:id="85" w:name="_Hlk32829007"/>
+      <w:r>
+        <w:t xml:space="preserve">3.2. </w:t>
+      </w:r>
+      <w:bookmarkEnd w:id="83"/>
+      <w:bookmarkEnd w:id="84"/>
+      <w:r>
+        <w:t>Methodology</w:t>
+      </w:r>
+      <w:bookmarkEnd w:id="85"/>
+      <w:r>
+        <w:tab/>
+      </w:r>
     </w:p>
     <w:p/>
     <w:p>
       <w:pPr>
+        <w:spacing w:after="240" w:line="360" w:lineRule="auto"/>
+        <w:rPr>
+          <w:color w:val="4F81BD"/>
+        </w:rPr>
+      </w:pPr>
+      <w:r>
+        <w:rPr>
+          <w:color w:val="4F81BD"/>
+        </w:rPr>
+        <w:t xml:space="preserve">Agile </w:t>
+      </w:r>
+      <w:r>
+        <w:rPr>
+          <w:color w:val="4F81BD"/>
+        </w:rPr>
+        <w:t>Methodology</w:t>
+      </w:r>
+    </w:p>
+    <w:p>
+      <w:pPr>
+        <w:spacing w:line="360" w:lineRule="auto"/>
+      </w:pPr>
+      <w:r>
+        <w:t>The</w:t>
+      </w:r>
+      <w:r>
+        <w:t xml:space="preserve"> Agile Methodology is an incremental approach that is collaboration heavy </w:t>
+      </w:r>
+      <w:r>
+        <w:fldChar w:fldCharType="begin"/>
+      </w:r>
+      <w:r>
+        <w:instrText xml:space="preserve"> ADDIN ZOTERO_ITEM CSL_CITATION {"citationID":"4FsoKNtO","properties":{"formattedCitation":"(LeanKit, 2019)","plainCitation":"(LeanKit, 2019)","noteIndex":0},"citationItems":[{"id":10,"uris":["http://zotero.org/users/local/uRryVeox/items/YYPIR32E"],"uri":["http://zotero.org/users/local/uRryVeox/items/YYPIR32E"],"itemData":{"id":10,"type":"webpage","title":"Top 6 Software Development Methodologies","container-title":"LeanKit","genre":"text/html","abstract":"Looking to add more structure to your software development workflow? Selecting the right software development methodology for your product organization depends…","URL":"https://leankit.com/blog/2019/03/top-6-software-development-methodologies/","language":"en","author":[{"family":"LeanKit","given":""}],"issued":{"date-parts":[["2019",3,12]]},"accessed":{"date-parts":[["2019",11,4]]}}}],"schema":"https://github.com/citation-style-language/schema/raw/master/csl-citation.json"} </w:instrText>
+      </w:r>
+      <w:r>
+        <w:fldChar w:fldCharType="separate"/>
+      </w:r>
+      <w:r>
+        <w:rPr>
+          <w:rFonts w:ascii="Calibri" w:hAnsi="Calibri" w:cs="Calibri"/>
+        </w:rPr>
+        <w:t>(</w:t>
+      </w:r>
+      <w:r>
+        <w:rPr>
+          <w:rFonts w:ascii="Calibri" w:hAnsi="Calibri" w:cs="Calibri"/>
+        </w:rPr>
+        <w:t>27</w:t>
+      </w:r>
+      <w:r>
+        <w:rPr>
+          <w:rFonts w:ascii="Calibri" w:hAnsi="Calibri" w:cs="Calibri"/>
+        </w:rPr>
+        <w:t>)</w:t>
+      </w:r>
+      <w:r>
+        <w:fldChar w:fldCharType="end"/>
+      </w:r>
+      <w:r>
+        <w:t>.</w:t>
+      </w:r>
+      <w:r>
+        <w:t xml:space="preserve"> </w:t>
+      </w:r>
+      <w:r>
+        <w:t xml:space="preserve"> </w:t>
+      </w:r>
+      <w:r>
+        <w:t>This methodology is designed to accommodate change and the need to produce software faster. Agile methodology is equipped to handle complexity and variability and focuses on presenting software more than documentation.</w:t>
+      </w:r>
+    </w:p>
+    <w:p>
+      <w:r>
+        <w:rPr>
+          <w:noProof/>
+        </w:rPr>
+        <w:drawing>
+          <wp:inline distT="0" distB="0" distL="0" distR="0" wp14:anchorId="39197720" wp14:editId="20FBDDC5">
+            <wp:extent cx="5623560" cy="2811780"/>
+            <wp:effectExtent l="0" t="0" r="0" b="0"/>
+            <wp:docPr id="19" name="Picture 19" descr="Related image"/>
+            <wp:cNvGraphicFramePr>
+              <a:graphicFrameLocks xmlns:a="http://schemas.openxmlformats.org/drawingml/2006/main" noChangeAspect="1"/>
+            </wp:cNvGraphicFramePr>
+            <a:graphic xmlns:a="http://schemas.openxmlformats.org/drawingml/2006/main">
+              <a:graphicData uri="http://schemas.openxmlformats.org/drawingml/2006/picture">
+                <pic:pic xmlns:pic="http://schemas.openxmlformats.org/drawingml/2006/picture">
+                  <pic:nvPicPr>
+                    <pic:cNvPr id="0" name="Picture 12" descr="Related image"/>
+                    <pic:cNvPicPr>
+                      <a:picLocks noChangeAspect="1" noChangeArrowheads="1"/>
+                    </pic:cNvPicPr>
+                  </pic:nvPicPr>
+                  <pic:blipFill>
+                    <a:blip r:embed="rId21">
+                      <a:extLst>
+                        <a:ext uri="{28A0092B-C50C-407E-A947-70E740481C1C}">
+                          <a14:useLocalDpi xmlns:a14="http://schemas.microsoft.com/office/drawing/2010/main" val="0"/>
+                        </a:ext>
+                      </a:extLst>
+                    </a:blip>
+                    <a:srcRect/>
+                    <a:stretch>
+                      <a:fillRect/>
+                    </a:stretch>
+                  </pic:blipFill>
+                  <pic:spPr bwMode="auto">
+                    <a:xfrm>
+                      <a:off x="0" y="0"/>
+                      <a:ext cx="5623560" cy="2811780"/>
+                    </a:xfrm>
+                    <a:prstGeom prst="rect">
+                      <a:avLst/>
+                    </a:prstGeom>
+                    <a:noFill/>
+                    <a:ln>
+                      <a:noFill/>
+                    </a:ln>
+                  </pic:spPr>
+                </pic:pic>
+              </a:graphicData>
+            </a:graphic>
+          </wp:inline>
+        </w:drawing>
+      </w:r>
+    </w:p>
+    <w:p>
+      <w:pPr>
+        <w:pStyle w:val="Caption"/>
+        <w:spacing w:line="360" w:lineRule="auto"/>
+        <w:rPr>
+          <w:i w:val="0"/>
+          <w:iCs w:val="0"/>
+        </w:rPr>
+      </w:pPr>
+      <w:bookmarkStart w:id="86" w:name="_Toc26621560"/>
+      <w:r>
+        <w:t xml:space="preserve">Figure </w:t>
+      </w:r>
+      <w:fldSimple w:instr=" SEQ Figure \* ARABIC ">
+        <w:r>
+          <w:rPr>
+            <w:noProof/>
+          </w:rPr>
+          <w:t>8</w:t>
+        </w:r>
+      </w:fldSimple>
+      <w:r>
+        <w:t xml:space="preserve">: The Agile Methodology </w:t>
+      </w:r>
+      <w:r>
+        <w:fldChar w:fldCharType="begin"/>
+      </w:r>
+      <w:r>
+        <w:instrText xml:space="preserve"> ADDIN ZOTERO_ITEM CSL_CITATION {"citationID":"uSkUlKCF","properties":{"formattedCitation":"(\\uc0\\u8220{}Scrum - the diagram,\\uc0\\u8221{} n.d.)","plainCitation":"(“Scrum - the diagram,” n.d.)","noteIndex":0},"citationItems":[{"id":43,"uris":["http://zotero.org/users/local/uRryVeox/items/WZSCZUVJ"],"uri":["http://zotero.org/users/local/uRryVeox/items/WZSCZUVJ"],"itemData":{"id":43,"type":"webpage","title":"Scrum - the diagram","container-title":"Emergn","abstract":"The VFQ team are constantly seeking to challenge, improve, and collate information into the best education programme in the world. This has led us down the path of tackling titans like Dan Pink, seeking down books long out of print and talking to lots of people to find different examples from around the world. We …","URL":"https://www.emergn.com/blog/scrum-the-diagram/","language":"en-GB","accessed":{"date-parts":[["2019",11,4]]}}}],"schema":"https://github.com/citation-style-language/schema/raw/master/csl-citation.json"} </w:instrText>
+      </w:r>
+      <w:r>
+        <w:fldChar w:fldCharType="separate"/>
+      </w:r>
+      <w:r>
+        <w:rPr>
+          <w:rFonts w:ascii="Calibri" w:hAnsi="Calibri" w:cs="Calibri"/>
+          <w:szCs w:val="24"/>
+        </w:rPr>
+        <w:t>(</w:t>
+      </w:r>
+      <w:r>
+        <w:rPr>
+          <w:rFonts w:ascii="Calibri" w:hAnsi="Calibri" w:cs="Calibri"/>
+          <w:szCs w:val="24"/>
+        </w:rPr>
+        <w:t>28</w:t>
+      </w:r>
+      <w:r>
+        <w:rPr>
+          <w:rFonts w:ascii="Calibri" w:hAnsi="Calibri" w:cs="Calibri"/>
+          <w:szCs w:val="24"/>
+        </w:rPr>
+        <w:t>)</w:t>
+      </w:r>
+      <w:bookmarkEnd w:id="86"/>
+      <w:r>
+        <w:fldChar w:fldCharType="end"/>
+      </w:r>
+    </w:p>
+    <w:p>
+      <w:pPr>
+        <w:spacing w:line="360" w:lineRule="auto"/>
+      </w:pPr>
+      <w:r>
+        <w:lastRenderedPageBreak/>
+        <w:t xml:space="preserve">The Agile Methodology is implemented using short sprints or iterations  </w:t>
+      </w:r>
+      <w:r>
+        <w:fldChar w:fldCharType="begin"/>
+      </w:r>
+      <w:r>
+        <w:instrText xml:space="preserve"> ADDIN ZOTERO_ITEM CSL_CITATION {"citationID":"tahMDpTG","properties":{"formattedCitation":"(LeanKit, 2019)","plainCitation":"(LeanKit, 2019)","noteIndex":0},"citationItems":[{"id":10,"uris":["http://zotero.org/users/local/uRryVeox/items/YYPIR32E"],"uri":["http://zotero.org/users/local/uRryVeox/items/YYPIR32E"],"itemData":{"id":10,"type":"webpage","title":"Top 6 Software Development Methodologies","container-title":"LeanKit","genre":"text/html","abstract":"Looking to add more structure to your software development workflow? Selecting the right software development methodology for your product organization depends…","URL":"https://leankit.com/blog/2019/03/top-6-software-development-methodologies/","language":"en","author":[{"family":"LeanKit","given":""}],"issued":{"date-parts":[["2019",3,12]]},"accessed":{"date-parts":[["2019",11,4]]}}}],"schema":"https://github.com/citation-style-language/schema/raw/master/csl-citation.json"} </w:instrText>
+      </w:r>
+      <w:r>
+        <w:fldChar w:fldCharType="separate"/>
+      </w:r>
+      <w:r>
+        <w:rPr>
+          <w:rFonts w:ascii="Calibri" w:hAnsi="Calibri" w:cs="Calibri"/>
+        </w:rPr>
+        <w:t>(</w:t>
+      </w:r>
+      <w:r>
+        <w:rPr>
+          <w:rFonts w:ascii="Calibri" w:hAnsi="Calibri" w:cs="Calibri"/>
+        </w:rPr>
+        <w:t>27</w:t>
+      </w:r>
+      <w:r>
+        <w:rPr>
+          <w:rFonts w:ascii="Calibri" w:hAnsi="Calibri" w:cs="Calibri"/>
+        </w:rPr>
+        <w:t>)</w:t>
+      </w:r>
+      <w:r>
+        <w:fldChar w:fldCharType="end"/>
+      </w:r>
+      <w:r>
+        <w:t>.</w:t>
+      </w:r>
+      <w:r>
+        <w:t xml:space="preserve">  The project is initially broken down into small chunks and completed in sprints, which are usually 2 - 4 weeks long. At the end of a sprint the projects priorities are revaluated, and the design and development plans are changed accordingly. </w:t>
+      </w:r>
+    </w:p>
+    <w:p>
+      <w:pPr>
+        <w:spacing w:line="360" w:lineRule="auto"/>
+      </w:pPr>
+    </w:p>
+    <w:p>
+      <w:pPr>
+        <w:spacing w:line="360" w:lineRule="auto"/>
+      </w:pPr>
+      <w:r>
+        <w:t>This type of methodology allows a developer to be more flexible with the development of a project. However, it can be easy to stray from the original plan. Therefore, it is essential to keep checking the original plan to stay on track.</w:t>
+      </w:r>
+    </w:p>
+    <w:p>
+      <w:pPr>
+        <w:rPr>
+          <w:rStyle w:val="Hyperlink"/>
+        </w:rPr>
+      </w:pPr>
+    </w:p>
+    <w:p>
+      <w:pPr>
+        <w:spacing w:line="360" w:lineRule="auto"/>
+        <w:rPr>
+          <w:highlight w:val="yellow"/>
+        </w:rPr>
+      </w:pPr>
+      <w:r>
+        <w:rPr>
+          <w:rStyle w:val="Hyperlink"/>
+          <w:color w:val="auto"/>
+          <w:u w:val="none"/>
+        </w:rPr>
+        <w:t>The Agile methodology is close to what is required for the Navigation Assistant project. The Navigation Assistant project requires a methodology that is more feature focused as all elements of the project need to be working accurately for the instructions to be correct. For this reason, the general Agile method will not be used for the development of this project.</w:t>
+      </w:r>
+    </w:p>
+    <w:p/>
+    <w:p>
+      <w:pPr>
+        <w:spacing w:after="240" w:line="360" w:lineRule="auto"/>
+        <w:rPr>
+          <w:color w:val="4F81BD"/>
+        </w:rPr>
+      </w:pPr>
+      <w:r>
+        <w:rPr>
+          <w:color w:val="4F81BD"/>
+        </w:rPr>
+        <w:t>Waterfall</w:t>
+      </w:r>
+      <w:r>
+        <w:rPr>
+          <w:color w:val="4F81BD"/>
+        </w:rPr>
+        <w:t xml:space="preserve"> Methodology</w:t>
+      </w:r>
+    </w:p>
+    <w:p>
+      <w:pPr>
+        <w:tabs>
+          <w:tab w:val="left" w:pos="2680"/>
+        </w:tabs>
+        <w:spacing w:line="360" w:lineRule="auto"/>
+      </w:pPr>
+      <w:r>
+        <w:t xml:space="preserve">The </w:t>
+      </w:r>
+      <w:r>
+        <w:t xml:space="preserve">Waterfall Methodology is a traditional but outdated sequential method </w:t>
+      </w:r>
+      <w:r>
+        <w:fldChar w:fldCharType="begin"/>
+      </w:r>
+      <w:r>
+        <w:instrText xml:space="preserve"> ADDIN ZOTERO_ITEM CSL_CITATION {"citationID":"ot62GjCY","properties":{"formattedCitation":"(LeanKit, 2019)","plainCitation":"(LeanKit, 2019)","noteIndex":0},"citationItems":[{"id":10,"uris":["http://zotero.org/users/local/uRryVeox/items/YYPIR32E"],"uri":["http://zotero.org/users/local/uRryVeox/items/YYPIR32E"],"itemData":{"id":10,"type":"webpage","title":"Top 6 Software Development Methodologies","container-title":"LeanKit","genre":"text/html","abstract":"Looking to add more structure to your software development workflow? Selecting the right software development methodology for your product organization depends…","URL":"https://leankit.com/blog/2019/03/top-6-software-development-methodologies/","language":"en","author":[{"family":"LeanKit","given":""}],"issued":{"date-parts":[["2019",3,12]]},"accessed":{"date-parts":[["2019",11,4]]}}}],"schema":"https://github.com/citation-style-language/schema/raw/master/csl-citation.json"} </w:instrText>
+      </w:r>
+      <w:r>
+        <w:fldChar w:fldCharType="separate"/>
+      </w:r>
+      <w:r>
+        <w:rPr>
+          <w:rFonts w:ascii="Calibri" w:hAnsi="Calibri" w:cs="Calibri"/>
+        </w:rPr>
+        <w:t>(</w:t>
+      </w:r>
+      <w:r>
+        <w:rPr>
+          <w:rFonts w:ascii="Calibri" w:hAnsi="Calibri" w:cs="Calibri"/>
+        </w:rPr>
+        <w:t>27</w:t>
+      </w:r>
+      <w:r>
+        <w:rPr>
+          <w:rFonts w:ascii="Calibri" w:hAnsi="Calibri" w:cs="Calibri"/>
+        </w:rPr>
+        <w:t>)</w:t>
+      </w:r>
+      <w:r>
+        <w:fldChar w:fldCharType="end"/>
+      </w:r>
+      <w:r>
+        <w:t>.</w:t>
+      </w:r>
+      <w:r>
+        <w:t xml:space="preserve"> This methodology requires a lot of documentation and structure. The Waterfall Methodology is divided into self-enclosed stages that are rigid and follow a sequence. These stages are determining the requirements and scope, analyse requirements, design, implement, test, deploy and maintain.</w:t>
+      </w:r>
+    </w:p>
+    <w:p>
+      <w:pPr>
+        <w:tabs>
+          <w:tab w:val="left" w:pos="2680"/>
+        </w:tabs>
+        <w:rPr>
+          <w:highlight w:val="yellow"/>
+        </w:rPr>
+      </w:pPr>
+      <w:r>
+        <w:rPr>
+          <w:noProof/>
+        </w:rPr>
+        <w:drawing>
+          <wp:inline distT="0" distB="0" distL="0" distR="0" wp14:anchorId="79778B8E" wp14:editId="7A31C13E">
+            <wp:extent cx="3489960" cy="3004309"/>
+            <wp:effectExtent l="0" t="0" r="0" b="5715"/>
+            <wp:docPr id="11" name="Picture 11" descr="Image result for waterfall methodology"/>
+            <wp:cNvGraphicFramePr>
+              <a:graphicFrameLocks xmlns:a="http://schemas.openxmlformats.org/drawingml/2006/main" noChangeAspect="1"/>
+            </wp:cNvGraphicFramePr>
+            <a:graphic xmlns:a="http://schemas.openxmlformats.org/drawingml/2006/main">
+              <a:graphicData uri="http://schemas.openxmlformats.org/drawingml/2006/picture">
+                <pic:pic xmlns:pic="http://schemas.openxmlformats.org/drawingml/2006/picture">
+                  <pic:nvPicPr>
+                    <pic:cNvPr id="0" name="Picture 9" descr="Image result for waterfall methodology"/>
+                    <pic:cNvPicPr>
+                      <a:picLocks noChangeAspect="1" noChangeArrowheads="1"/>
+                    </pic:cNvPicPr>
+                  </pic:nvPicPr>
+                  <pic:blipFill>
+                    <a:blip r:embed="rId22">
+                      <a:extLst>
+                        <a:ext uri="{28A0092B-C50C-407E-A947-70E740481C1C}">
+                          <a14:useLocalDpi xmlns:a14="http://schemas.microsoft.com/office/drawing/2010/main" val="0"/>
+                        </a:ext>
+                      </a:extLst>
+                    </a:blip>
+                    <a:srcRect/>
+                    <a:stretch>
+                      <a:fillRect/>
+                    </a:stretch>
+                  </pic:blipFill>
+                  <pic:spPr bwMode="auto">
+                    <a:xfrm>
+                      <a:off x="0" y="0"/>
+                      <a:ext cx="3496679" cy="3010093"/>
+                    </a:xfrm>
+                    <a:prstGeom prst="rect">
+                      <a:avLst/>
+                    </a:prstGeom>
+                    <a:noFill/>
+                    <a:ln>
+                      <a:noFill/>
+                    </a:ln>
+                  </pic:spPr>
+                </pic:pic>
+              </a:graphicData>
+            </a:graphic>
+          </wp:inline>
+        </w:drawing>
+      </w:r>
+    </w:p>
+    <w:p>
+      <w:pPr>
+        <w:pStyle w:val="Caption"/>
+        <w:rPr>
+          <w:i w:val="0"/>
+          <w:iCs w:val="0"/>
+        </w:rPr>
+      </w:pPr>
+      <w:bookmarkStart w:id="87" w:name="_Toc26621561"/>
+      <w:r>
+        <w:t xml:space="preserve">Figure </w:t>
+      </w:r>
+      <w:fldSimple w:instr=" SEQ Figure \* ARABIC ">
+        <w:r>
+          <w:rPr>
+            <w:noProof/>
+          </w:rPr>
+          <w:t>9</w:t>
+        </w:r>
+      </w:fldSimple>
+      <w:r>
+        <w:t xml:space="preserve">: </w:t>
+      </w:r>
+      <w:r>
+        <w:t xml:space="preserve">The Waterfall Methodology </w:t>
+      </w:r>
+      <w:r>
+        <w:fldChar w:fldCharType="begin"/>
+      </w:r>
+      <w:r>
+        <w:instrText xml:space="preserve"> ADDIN ZOTERO_ITEM CSL_CITATION {"citationID":"jSMi1pwe","properties":{"formattedCitation":"(\\uc0\\u8220{}What is Waterfall Model in software testing and what are advantages and disadvantages of Waterfall Model,\\uc0\\u8221{} 2015)","plainCitation":"(“What is Waterfall Model in software testing and what are advantages and disadvantages of Waterfall Model,” 2015)","noteIndex":0},"citationItems":[{"id":45,"uris":["http://zotero.org/users/local/uRryVeox/items/QIQBKBPI"],"uri":["http://zotero.org/users/local/uRryVeox/items/QIQBKBPI"],"itemData":{"id":45,"type":"post-weblog","title":"What is Waterfall Model in software testing and what are advantages and disadvantages of Waterfall Model","container-title":"Testingfreak","abstract":"What is Waterfall Model in software testing and what are advantages and disadvantages of Waterfall Model....","URL":"http://testingfreak.com/waterfall-model-software-testing-advantages-disadvantages-waterfall-model/","language":"en-US","issued":{"date-parts":[["2015",2,3]]},"accessed":{"date-parts":[["2019",11,4]]}}}],"schema":"https://github.com/citation-style-language/schema/raw/master/csl-citation.json"} </w:instrText>
+      </w:r>
+      <w:r>
+        <w:fldChar w:fldCharType="separate"/>
+      </w:r>
+      <w:r>
+        <w:rPr>
+          <w:rFonts w:ascii="Calibri" w:hAnsi="Calibri" w:cs="Calibri"/>
+          <w:szCs w:val="24"/>
+        </w:rPr>
+        <w:t>(</w:t>
+      </w:r>
+      <w:r>
+        <w:rPr>
+          <w:rFonts w:ascii="Calibri" w:hAnsi="Calibri" w:cs="Calibri"/>
+          <w:szCs w:val="24"/>
+        </w:rPr>
+        <w:t>29</w:t>
+      </w:r>
+      <w:r>
+        <w:rPr>
+          <w:rFonts w:ascii="Calibri" w:hAnsi="Calibri" w:cs="Calibri"/>
+          <w:szCs w:val="24"/>
+        </w:rPr>
+        <w:t>)</w:t>
+      </w:r>
+      <w:bookmarkEnd w:id="87"/>
+      <w:r>
+        <w:fldChar w:fldCharType="end"/>
+      </w:r>
+    </w:p>
+    <w:p>
+      <w:pPr>
+        <w:tabs>
+          <w:tab w:val="left" w:pos="2680"/>
+        </w:tabs>
+        <w:rPr>
+          <w:i/>
+          <w:iCs/>
+          <w:sz w:val="18"/>
+          <w:szCs w:val="18"/>
+        </w:rPr>
+      </w:pPr>
+    </w:p>
+    <w:p>
+      <w:pPr>
+        <w:tabs>
+          <w:tab w:val="left" w:pos="2680"/>
+        </w:tabs>
+        <w:spacing w:line="360" w:lineRule="auto"/>
+        <w:rPr>
+          <w:highlight w:val="yellow"/>
+        </w:rPr>
+      </w:pPr>
+      <w:r>
+        <w:t>While the Waterfall Methodology is easy to use and manage and gives a clear idea of the scope of the project, it has its disadvantages. Firstly, in this methodology there is a lack of flexibility. One stage must finish before the next starts and once a stage is finished it should not be revisited. Secondly, this methodology doesn’t facilitate change. If there are any changes to the initial project scope, then the Waterfall Methodology requires a full restart.</w:t>
+      </w:r>
+    </w:p>
+    <w:p>
+      <w:pPr>
+        <w:tabs>
+          <w:tab w:val="left" w:pos="2680"/>
+        </w:tabs>
+        <w:rPr>
+          <w:highlight w:val="yellow"/>
+        </w:rPr>
+      </w:pPr>
+    </w:p>
+    <w:p>
+      <w:pPr>
+        <w:tabs>
+          <w:tab w:val="left" w:pos="2680"/>
+        </w:tabs>
+        <w:spacing w:line="360" w:lineRule="auto"/>
+        <w:rPr>
+          <w:highlight w:val="yellow"/>
+        </w:rPr>
+      </w:pPr>
+      <w:r>
+        <w:t xml:space="preserve">The </w:t>
+      </w:r>
+      <w:r>
+        <w:t>W</w:t>
+      </w:r>
+      <w:r>
+        <w:t>aterfall methodology is not a good method to use for this project.</w:t>
+      </w:r>
+      <w:r>
+        <w:t xml:space="preserve"> This is because the testing and possible extra research will need to take place throughout the project. Changes may also need to be made, something that this methodology does not support, during this project. Therefore, for these reasons the Waterfall development method</w:t>
+      </w:r>
+      <w:r>
+        <w:t xml:space="preserve"> </w:t>
+      </w:r>
+      <w:r>
+        <w:t>will not be used in Navigation Assistant.</w:t>
+      </w:r>
+    </w:p>
+    <w:p>
+      <w:pPr>
+        <w:rPr>
+          <w:highlight w:val="yellow"/>
+        </w:rPr>
+      </w:pPr>
+    </w:p>
+    <w:p>
+      <w:pPr>
+        <w:spacing w:after="240" w:line="360" w:lineRule="auto"/>
+        <w:rPr>
+          <w:color w:val="4F81BD"/>
+        </w:rPr>
+      </w:pPr>
+      <w:r>
+        <w:rPr>
+          <w:color w:val="4F81BD"/>
+        </w:rPr>
+        <w:t>Feature Driven</w:t>
+      </w:r>
+      <w:r>
+        <w:rPr>
+          <w:color w:val="4F81BD"/>
+        </w:rPr>
+        <w:t xml:space="preserve"> Methodology</w:t>
+      </w:r>
+    </w:p>
+    <w:p>
+      <w:pPr>
+        <w:spacing w:after="240" w:line="360" w:lineRule="auto"/>
+      </w:pPr>
+      <w:r>
+        <w:t xml:space="preserve">The </w:t>
+      </w:r>
+      <w:r>
+        <w:t xml:space="preserve">Feature Driven Methodology, or FDD, is derived from the Agile Methodology </w:t>
+      </w:r>
+      <w:r>
+        <w:fldChar w:fldCharType="begin"/>
+      </w:r>
+      <w:r>
+        <w:instrText xml:space="preserve"> ADDIN ZOTERO_ITEM CSL_CITATION {"citationID":"iGOUXRiZ","properties":{"formattedCitation":"(LeanKit, 2019)","plainCitation":"(LeanKit, 2019)","noteIndex":0},"citationItems":[{"id":10,"uris":["http://zotero.org/users/local/uRryVeox/items/YYPIR32E"],"uri":["http://zotero.org/users/local/uRryVeox/items/YYPIR32E"],"itemData":{"id":10,"type":"webpage","title":"Top 6 Software Development Methodologies","container-title":"LeanKit","genre":"text/html","abstract":"Looking to add more structure to your software development workflow? Selecting the right software development methodology for your product organization depends…","URL":"https://leankit.com/blog/2019/03/top-6-software-development-methodologies/","language":"en","author":[{"family":"LeanKit","given":""}],"issued":{"date-parts":[["2019",3,12]]},"accessed":{"date-parts":[["2019",11,4]]}}}],"schema":"https://github.com/citation-style-language/schema/raw/master/csl-citation.json"} </w:instrText>
+      </w:r>
+      <w:r>
+        <w:fldChar w:fldCharType="separate"/>
+      </w:r>
+      <w:r>
+        <w:rPr>
+          <w:rFonts w:ascii="Calibri" w:hAnsi="Calibri" w:cs="Calibri"/>
+        </w:rPr>
+        <w:t>(</w:t>
+      </w:r>
+      <w:r>
+        <w:rPr>
+          <w:rFonts w:ascii="Calibri" w:hAnsi="Calibri" w:cs="Calibri"/>
+        </w:rPr>
+        <w:t>27</w:t>
+      </w:r>
+      <w:r>
+        <w:rPr>
+          <w:rFonts w:ascii="Calibri" w:hAnsi="Calibri" w:cs="Calibri"/>
+        </w:rPr>
+        <w:t>)</w:t>
+      </w:r>
+      <w:r>
+        <w:fldChar w:fldCharType="end"/>
+      </w:r>
+      <w:r>
+        <w:t>.</w:t>
+      </w:r>
+      <w:r>
+        <w:t xml:space="preserve">  It is an older methodology that is iterative and incremental. Feature Driven Methodology follows 5 processes in its development cycle. These processes are as follows: develop the overall model, build a feature list, plan by feature, design by feature and build by feature.</w:t>
+      </w:r>
+    </w:p>
+    <w:p>
+      <w:pPr>
+        <w:spacing w:after="240" w:line="360" w:lineRule="auto"/>
+      </w:pPr>
+      <w:r>
+        <w:rPr>
+          <w:noProof/>
+        </w:rPr>
+        <w:drawing>
+          <wp:inline distT="0" distB="0" distL="0" distR="0" wp14:anchorId="61CF4EB3" wp14:editId="690B0782">
+            <wp:extent cx="5731510" cy="3035935"/>
+            <wp:effectExtent l="0" t="0" r="2540" b="0"/>
+            <wp:docPr id="9" name="Picture 9" descr="Image result for feature driven methodology"/>
+            <wp:cNvGraphicFramePr>
+              <a:graphicFrameLocks xmlns:a="http://schemas.openxmlformats.org/drawingml/2006/main" noChangeAspect="1"/>
+            </wp:cNvGraphicFramePr>
+            <a:graphic xmlns:a="http://schemas.openxmlformats.org/drawingml/2006/main">
+              <a:graphicData uri="http://schemas.openxmlformats.org/drawingml/2006/picture">
+                <pic:pic xmlns:pic="http://schemas.openxmlformats.org/drawingml/2006/picture">
+                  <pic:nvPicPr>
+                    <pic:cNvPr id="0" name="Picture 5" descr="Image result for feature driven methodology"/>
+                    <pic:cNvPicPr>
+                      <a:picLocks noChangeAspect="1" noChangeArrowheads="1"/>
+                    </pic:cNvPicPr>
+                  </pic:nvPicPr>
+                  <pic:blipFill>
+                    <a:blip r:embed="rId23">
+                      <a:extLst>
+                        <a:ext uri="{28A0092B-C50C-407E-A947-70E740481C1C}">
+                          <a14:useLocalDpi xmlns:a14="http://schemas.microsoft.com/office/drawing/2010/main" val="0"/>
+                        </a:ext>
+                      </a:extLst>
+                    </a:blip>
+                    <a:srcRect/>
+                    <a:stretch>
+                      <a:fillRect/>
+                    </a:stretch>
+                  </pic:blipFill>
+                  <pic:spPr bwMode="auto">
+                    <a:xfrm>
+                      <a:off x="0" y="0"/>
+                      <a:ext cx="5731510" cy="3035935"/>
+                    </a:xfrm>
+                    <a:prstGeom prst="rect">
+                      <a:avLst/>
+                    </a:prstGeom>
+                    <a:noFill/>
+                    <a:ln>
+                      <a:noFill/>
+                    </a:ln>
+                  </pic:spPr>
+                </pic:pic>
+              </a:graphicData>
+            </a:graphic>
+          </wp:inline>
+        </w:drawing>
+      </w:r>
+    </w:p>
+    <w:p>
+      <w:pPr>
+        <w:pStyle w:val="Caption"/>
+        <w:rPr>
+          <w:i w:val="0"/>
+          <w:iCs w:val="0"/>
+        </w:rPr>
+      </w:pPr>
+      <w:bookmarkStart w:id="88" w:name="_Toc26621562"/>
+      <w:r>
+        <w:t xml:space="preserve">Figure </w:t>
+      </w:r>
+      <w:fldSimple w:instr=" SEQ Figure \* ARABIC ">
+        <w:r>
+          <w:rPr>
+            <w:noProof/>
+          </w:rPr>
+          <w:t>10</w:t>
+        </w:r>
+      </w:fldSimple>
+      <w:r>
+        <w:t xml:space="preserve">: The Feature Driven Methodology </w:t>
+      </w:r>
+      <w:r>
+        <w:fldChar w:fldCharType="begin"/>
+      </w:r>
+      <w:r>
+        <w:instrText xml:space="preserve"> ADDIN ZOTERO_ITEM CSL_CITATION {"citationID":"kAlKLRzm","properties":{"formattedCitation":"(\\uc0\\u8220{}Feature Driven Development Methodology,\\uc0\\u8221{} 2018)","plainCitation":"(“Feature Driven Development Methodology,” 2018)","noteIndex":0},"citationItems":[{"id":41,"uris":["http://zotero.org/users/local/uRryVeox/items/S4SR9NNK"],"uri":["http://zotero.org/users/local/uRryVeox/items/S4SR9NNK"],"itemData":{"id":41,"type":"webpage","title":"Feature Driven Development Methodology","abstract":"In our previous articles, we talked about software development methodologies that help optimize workflows. Today we will talk about Feature Driven Development, evaluate the pros and cons of this…","URL":"https://newline.tech/blog/feature-driven-development-methodology/","language":"en-US","issued":{"date-parts":[["2018",2,28]]},"accessed":{"date-parts":[["2019",11,4]]}}}],"schema":"https://github.com/citation-style-language/schema/raw/master/csl-citation.json"} </w:instrText>
+      </w:r>
+      <w:r>
+        <w:fldChar w:fldCharType="separate"/>
+      </w:r>
+      <w:r>
+        <w:rPr>
+          <w:rFonts w:ascii="Calibri" w:hAnsi="Calibri" w:cs="Calibri"/>
+          <w:szCs w:val="24"/>
+        </w:rPr>
+        <w:t>(</w:t>
+      </w:r>
+      <w:r>
+        <w:rPr>
+          <w:rFonts w:ascii="Calibri" w:hAnsi="Calibri" w:cs="Calibri"/>
+          <w:szCs w:val="24"/>
+        </w:rPr>
+        <w:t>30</w:t>
+      </w:r>
+      <w:r>
+        <w:rPr>
+          <w:rFonts w:ascii="Calibri" w:hAnsi="Calibri" w:cs="Calibri"/>
+          <w:szCs w:val="24"/>
+        </w:rPr>
+        <w:t>)</w:t>
+      </w:r>
+      <w:bookmarkEnd w:id="88"/>
+      <w:r>
+        <w:fldChar w:fldCharType="end"/>
+      </w:r>
+    </w:p>
+    <w:p>
+      <w:pPr>
+        <w:spacing w:after="240" w:line="360" w:lineRule="auto"/>
+      </w:pPr>
+      <w:r>
+        <w:lastRenderedPageBreak/>
+        <w:t xml:space="preserve">FDD focuses on delivering elements of the software frequently. FDD is designed feature by feature and focuses on short iterations </w:t>
+      </w:r>
+      <w:r>
+        <w:fldChar w:fldCharType="begin"/>
+      </w:r>
+      <w:r>
+        <w:instrText xml:space="preserve"> ADDIN ZOTERO_ITEM CSL_CITATION {"citationID":"K5VVH1E6","properties":{"formattedCitation":"(LeanKit, 2019)","plainCitation":"(LeanKit, 2019)","noteIndex":0},"citationItems":[{"id":10,"uris":["http://zotero.org/users/local/uRryVeox/items/YYPIR32E"],"uri":["http://zotero.org/users/local/uRryVeox/items/YYPIR32E"],"itemData":{"id":10,"type":"webpage","title":"Top 6 Software Development Methodologies","container-title":"LeanKit","genre":"text/html","abstract":"Looking to add more structure to your software development workflow? Selecting the right software development methodology for your product organization depends…","URL":"https://leankit.com/blog/2019/03/top-6-software-development-methodologies/","language":"en","author":[{"family":"LeanKit","given":""}],"issued":{"date-parts":[["2019",3,12]]},"accessed":{"date-parts":[["2019",11,4]]}}}],"schema":"https://github.com/citation-style-language/schema/raw/master/csl-citation.json"} </w:instrText>
+      </w:r>
+      <w:r>
+        <w:fldChar w:fldCharType="separate"/>
+      </w:r>
+      <w:r>
+        <w:rPr>
+          <w:rFonts w:ascii="Calibri" w:hAnsi="Calibri" w:cs="Calibri"/>
+        </w:rPr>
+        <w:t>(</w:t>
+      </w:r>
+      <w:r>
+        <w:rPr>
+          <w:rFonts w:ascii="Calibri" w:hAnsi="Calibri" w:cs="Calibri"/>
+        </w:rPr>
+        <w:t>27</w:t>
+      </w:r>
+      <w:r>
+        <w:rPr>
+          <w:rFonts w:ascii="Calibri" w:hAnsi="Calibri" w:cs="Calibri"/>
+        </w:rPr>
+        <w:t>)</w:t>
+      </w:r>
+      <w:r>
+        <w:fldChar w:fldCharType="end"/>
+      </w:r>
+      <w:r>
+        <w:t xml:space="preserve">. FDD is a good fit for smaller development teams and for long </w:t>
+      </w:r>
+      <w:r>
+        <w:t>term projects.</w:t>
+      </w:r>
+    </w:p>
+    <w:p>
+      <w:pPr>
+        <w:spacing w:after="240" w:line="360" w:lineRule="auto"/>
+      </w:pPr>
+    </w:p>
+    <w:p>
+      <w:pPr>
+        <w:spacing w:after="240" w:line="360" w:lineRule="auto"/>
+      </w:pPr>
+      <w:r>
+        <w:t xml:space="preserve">There are many advantages to using the FDD methodology. Some of these include continuous tracking of project progress and regularly updating and identifying errors. </w:t>
+      </w:r>
+    </w:p>
+    <w:p>
+      <w:pPr>
+        <w:spacing w:after="240" w:line="360" w:lineRule="auto"/>
+      </w:pPr>
+    </w:p>
+    <w:p>
+      <w:pPr>
+        <w:spacing w:after="240" w:line="360" w:lineRule="auto"/>
+      </w:pPr>
+      <w:r>
+        <w:t xml:space="preserve">The Feature </w:t>
+      </w:r>
+      <w:r>
+        <w:t>Driven Development methodology will be the methodology used for the development of this project. This methodology is a good match as it allows for individual features to be fully developed, tested and</w:t>
+      </w:r>
+      <w:r>
+        <w:t xml:space="preserve"> implemented before moving onto the next. For this reason, this methodology will be used to develop Navigation Assistant.</w:t>
+      </w:r>
+    </w:p>
+    <w:p>
+      <w:pPr>
+        <w:spacing w:after="240" w:line="360" w:lineRule="auto"/>
+        <w:rPr>
+          <w:highlight w:val="yellow"/>
+        </w:rPr>
+      </w:pPr>
+    </w:p>
+    <w:p>
+      <w:pPr>
         <w:pStyle w:val="Heading2"/>
-      </w:pPr>
-      <w:bookmarkStart w:id="66" w:name="_Toc21975775"/>
-      <w:bookmarkStart w:id="67" w:name="_Toc30757929"/>
-      <w:r>
-        <w:t xml:space="preserve">3.3. </w:t>
-      </w:r>
-      <w:bookmarkEnd w:id="66"/>
+        <w:spacing w:after="240" w:line="360" w:lineRule="auto"/>
+      </w:pPr>
+      <w:bookmarkStart w:id="89" w:name="_Toc32828484"/>
+      <w:r>
+        <w:t>3.</w:t>
+      </w:r>
+      <w:r>
+        <w:t>3</w:t>
+      </w:r>
+      <w:r>
+        <w:t xml:space="preserve">. </w:t>
+      </w:r>
+      <w:r>
+        <w:t xml:space="preserve">Software Design </w:t>
+      </w:r>
+    </w:p>
+    <w:p>
+      <w:pPr>
+        <w:pStyle w:val="Heading2"/>
+        <w:spacing w:after="240" w:line="360" w:lineRule="auto"/>
+        <w:rPr>
+          <w:sz w:val="22"/>
+          <w:szCs w:val="22"/>
+        </w:rPr>
+      </w:pPr>
+      <w:r>
+        <w:rPr>
+          <w:sz w:val="22"/>
+          <w:szCs w:val="22"/>
+        </w:rPr>
+        <w:t>3.3.</w:t>
+      </w:r>
+      <w:r>
+        <w:rPr>
+          <w:sz w:val="22"/>
+          <w:szCs w:val="22"/>
+        </w:rPr>
+        <w:t>1</w:t>
+      </w:r>
+      <w:r>
+        <w:rPr>
+          <w:sz w:val="22"/>
+          <w:szCs w:val="22"/>
+        </w:rPr>
+        <w:t xml:space="preserve"> </w:t>
+      </w:r>
+      <w:r>
+        <w:rPr>
+          <w:sz w:val="22"/>
+          <w:szCs w:val="22"/>
+        </w:rPr>
+        <w:t>Overview of System</w:t>
+      </w:r>
+    </w:p>
+    <w:p>
+      <w:pPr>
+        <w:spacing w:line="360" w:lineRule="auto"/>
+      </w:pPr>
+      <w:r>
+        <w:t xml:space="preserve">A feature driven development (FDD) approach will be </w:t>
+      </w:r>
+      <w:r>
+        <w:t>used for this project</w:t>
+      </w:r>
+      <w:r>
+        <w:t>, as it allows for each feature of the project to be fully developed, tested and integrated into the system before moving onto the next. This development approach will allow for features of the project to be planned, implemented and tested. Once a feature is completed then the development of the next feature will begin.</w:t>
+      </w:r>
+    </w:p>
+    <w:p/>
+    <w:p>
+      <w:pPr>
+        <w:spacing w:line="360" w:lineRule="auto"/>
+      </w:pPr>
+      <w:r>
+        <w:t xml:space="preserve">The FDD approach is required for this project as the features of the project need to be working completely and correctly throughout the project. The design and the development of the code of this project will be delivered in parts. Using FDD a feature will be thoroughly designed and researched before the implementation begins, for example the R-CNN models available. </w:t>
+      </w:r>
+    </w:p>
+    <w:p>
+      <w:pPr>
+        <w:spacing w:line="360" w:lineRule="auto"/>
+      </w:pPr>
+    </w:p>
+    <w:p>
+      <w:pPr>
+        <w:spacing w:line="360" w:lineRule="auto"/>
+      </w:pPr>
+      <w:r>
+        <w:t>The general approach to this project consists of the following:</w:t>
+      </w:r>
+    </w:p>
+    <w:p>
+      <w:pPr>
+        <w:pStyle w:val="ListParagraph"/>
+        <w:numPr>
+          <w:ilvl w:val="0"/>
+          <w:numId w:val="7"/>
+        </w:numPr>
+        <w:spacing w:line="360" w:lineRule="auto"/>
+      </w:pPr>
+      <w:r>
+        <w:t xml:space="preserve">Design and implement a basic version </w:t>
+      </w:r>
+      <w:r>
+        <w:t>of the project</w:t>
+      </w:r>
+      <w:r>
+        <w:t xml:space="preserve">, making sure to keep the most important features, shown previously in table 3,  as a high priority. This basic version will </w:t>
+      </w:r>
+      <w:r>
+        <w:lastRenderedPageBreak/>
+        <w:t>include the detection of objects that will be used to return navigational instructions to the user.</w:t>
+      </w:r>
+    </w:p>
+    <w:p>
+      <w:pPr>
+        <w:pStyle w:val="ListParagraph"/>
+        <w:numPr>
+          <w:ilvl w:val="0"/>
+          <w:numId w:val="7"/>
+        </w:numPr>
+        <w:spacing w:line="360" w:lineRule="auto"/>
+      </w:pPr>
+      <w:r>
+        <w:t>Design a feature (for example the calculation of the instructions to be provided to the user)</w:t>
+      </w:r>
+    </w:p>
+    <w:p>
+      <w:pPr>
+        <w:pStyle w:val="ListParagraph"/>
+        <w:numPr>
+          <w:ilvl w:val="0"/>
+          <w:numId w:val="7"/>
+        </w:numPr>
+        <w:spacing w:line="360" w:lineRule="auto"/>
+      </w:pPr>
+      <w:r>
+        <w:t>Implement the feature</w:t>
+      </w:r>
+    </w:p>
+    <w:p>
+      <w:pPr>
+        <w:pStyle w:val="ListParagraph"/>
+        <w:numPr>
+          <w:ilvl w:val="0"/>
+          <w:numId w:val="7"/>
+        </w:numPr>
+        <w:spacing w:line="360" w:lineRule="auto"/>
+      </w:pPr>
+      <w:r>
+        <w:t>Test the feature</w:t>
+      </w:r>
+    </w:p>
+    <w:p>
+      <w:pPr>
+        <w:pStyle w:val="ListParagraph"/>
+        <w:numPr>
+          <w:ilvl w:val="0"/>
+          <w:numId w:val="7"/>
+        </w:numPr>
+        <w:spacing w:line="360" w:lineRule="auto"/>
+      </w:pPr>
+      <w:r>
+        <w:t xml:space="preserve">Repeat steps 2 to 4 for other features </w:t>
+      </w:r>
+    </w:p>
+    <w:p>
+      <w:pPr>
+        <w:spacing w:line="360" w:lineRule="auto"/>
+      </w:pPr>
+    </w:p>
+    <w:p>
+      <w:pPr>
+        <w:spacing w:line="360" w:lineRule="auto"/>
+      </w:pPr>
+      <w:r>
+        <w:t>The technical architecture of the system will show the number of layers there are in the system and how these layers communicate with each other. For this project a 3-tier architecture will be used, as seen in the figure below. This architecture was chosen as the layers effectively communicate with one another.</w:t>
+      </w:r>
+    </w:p>
+    <w:p>
+      <w:pPr>
+        <w:keepNext/>
+      </w:pPr>
+      <w:r>
+        <w:rPr>
+          <w:noProof/>
+        </w:rPr>
+        <w:drawing>
+          <wp:inline distT="0" distB="0" distL="0" distR="0" wp14:anchorId="16C98AD2" wp14:editId="4CDF4CF1">
+            <wp:extent cx="4199467" cy="4291124"/>
+            <wp:effectExtent l="0" t="0" r="0" b="0"/>
+            <wp:docPr id="18" name="Picture 18"/>
+            <wp:cNvGraphicFramePr>
+              <a:graphicFrameLocks xmlns:a="http://schemas.openxmlformats.org/drawingml/2006/main" noChangeAspect="1"/>
+            </wp:cNvGraphicFramePr>
+            <a:graphic xmlns:a="http://schemas.openxmlformats.org/drawingml/2006/main">
+              <a:graphicData uri="http://schemas.openxmlformats.org/drawingml/2006/picture">
+                <pic:pic xmlns:pic="http://schemas.openxmlformats.org/drawingml/2006/picture">
+                  <pic:nvPicPr>
+                    <pic:cNvPr id="1" name=""/>
+                    <pic:cNvPicPr/>
+                  </pic:nvPicPr>
+                  <pic:blipFill>
+                    <a:blip r:embed="rId24"/>
+                    <a:stretch>
+                      <a:fillRect/>
+                    </a:stretch>
+                  </pic:blipFill>
+                  <pic:spPr>
+                    <a:xfrm>
+                      <a:off x="0" y="0"/>
+                      <a:ext cx="4214295" cy="4306276"/>
+                    </a:xfrm>
+                    <a:prstGeom prst="rect">
+                      <a:avLst/>
+                    </a:prstGeom>
+                  </pic:spPr>
+                </pic:pic>
+              </a:graphicData>
+            </a:graphic>
+          </wp:inline>
+        </w:drawing>
+      </w:r>
+    </w:p>
+    <w:p>
+      <w:pPr>
+        <w:pStyle w:val="Caption"/>
+      </w:pPr>
+      <w:bookmarkStart w:id="90" w:name="_Toc26621563"/>
+      <w:r>
+        <w:t xml:space="preserve">Figure </w:t>
+      </w:r>
+      <w:r>
+        <w:fldChar w:fldCharType="begin"/>
+      </w:r>
+      <w:r>
+        <w:instrText xml:space="preserve"> SEQ Figure \* ARABIC </w:instrText>
+      </w:r>
+      <w:r>
+        <w:fldChar w:fldCharType="separate"/>
+      </w:r>
+      <w:r>
+        <w:rPr>
+          <w:noProof/>
+        </w:rPr>
+        <w:t>11</w:t>
+      </w:r>
+      <w:r>
+        <w:rPr>
+          <w:noProof/>
+        </w:rPr>
+        <w:fldChar w:fldCharType="end"/>
+      </w:r>
+      <w:r>
+        <w:t>: System Layers</w:t>
+      </w:r>
+      <w:bookmarkEnd w:id="90"/>
+    </w:p>
+    <w:p/>
+    <w:p/>
+    <w:p/>
+    <w:p/>
+    <w:p/>
+    <w:p/>
+    <w:p/>
+    <w:p/>
+    <w:p/>
+    <w:p>
+      <w:pPr>
+        <w:pStyle w:val="Heading2"/>
+        <w:spacing w:after="240" w:line="360" w:lineRule="auto"/>
+        <w:rPr>
+          <w:sz w:val="22"/>
+          <w:szCs w:val="22"/>
+        </w:rPr>
+      </w:pPr>
+      <w:r>
+        <w:rPr>
+          <w:sz w:val="22"/>
+          <w:szCs w:val="22"/>
+        </w:rPr>
+        <w:t xml:space="preserve">3.3.2 </w:t>
+      </w:r>
+      <w:r>
+        <w:rPr>
+          <w:sz w:val="22"/>
+          <w:szCs w:val="22"/>
+        </w:rPr>
+        <w:t>Use Case Diagrams and Sequence Diagrams</w:t>
+      </w:r>
+      <w:bookmarkEnd w:id="89"/>
+    </w:p>
+    <w:p>
+      <w:pPr>
+        <w:rPr>
+          <w:b/>
+          <w:bCs/>
+        </w:rPr>
+      </w:pPr>
+    </w:p>
+    <w:p>
+      <w:pPr>
+        <w:keepNext/>
+      </w:pPr>
+      <w:r>
+        <w:rPr>
+          <w:noProof/>
+        </w:rPr>
+        <w:drawing>
+          <wp:inline distT="0" distB="0" distL="0" distR="0" wp14:anchorId="1FF7013F" wp14:editId="61F78017">
+            <wp:extent cx="4572000" cy="3156734"/>
+            <wp:effectExtent l="0" t="0" r="0" b="5715"/>
+            <wp:docPr id="5" name="Picture 5"/>
+            <wp:cNvGraphicFramePr>
+              <a:graphicFrameLocks xmlns:a="http://schemas.openxmlformats.org/drawingml/2006/main" noChangeAspect="1"/>
+            </wp:cNvGraphicFramePr>
+            <a:graphic xmlns:a="http://schemas.openxmlformats.org/drawingml/2006/main">
+              <a:graphicData uri="http://schemas.openxmlformats.org/drawingml/2006/picture">
+                <pic:pic xmlns:pic="http://schemas.openxmlformats.org/drawingml/2006/picture">
+                  <pic:nvPicPr>
+                    <pic:cNvPr id="1" name=""/>
+                    <pic:cNvPicPr/>
+                  </pic:nvPicPr>
+                  <pic:blipFill>
+                    <a:blip r:embed="rId25"/>
+                    <a:stretch>
+                      <a:fillRect/>
+                    </a:stretch>
+                  </pic:blipFill>
+                  <pic:spPr>
+                    <a:xfrm>
+                      <a:off x="0" y="0"/>
+                      <a:ext cx="4609887" cy="3182893"/>
+                    </a:xfrm>
+                    <a:prstGeom prst="rect">
+                      <a:avLst/>
+                    </a:prstGeom>
+                  </pic:spPr>
+                </pic:pic>
+              </a:graphicData>
+            </a:graphic>
+          </wp:inline>
+        </w:drawing>
+      </w:r>
+    </w:p>
+    <w:p>
+      <w:pPr>
+        <w:pStyle w:val="Caption"/>
+      </w:pPr>
+      <w:bookmarkStart w:id="91" w:name="_Toc26621565"/>
+      <w:r>
+        <w:t xml:space="preserve">Figure </w:t>
+      </w:r>
+      <w:fldSimple w:instr=" SEQ Figure \* ARABIC ">
+        <w:r>
+          <w:rPr>
+            <w:noProof/>
+          </w:rPr>
+          <w:t>13</w:t>
+        </w:r>
+      </w:fldSimple>
+      <w:r>
+        <w:t>: Use Case Iteration 1</w:t>
+      </w:r>
+      <w:bookmarkEnd w:id="91"/>
+    </w:p>
+    <w:p>
+      <w:pPr>
+        <w:spacing w:line="360" w:lineRule="auto"/>
+      </w:pPr>
+    </w:p>
+    <w:p>
+      <w:pPr>
+        <w:spacing w:line="360" w:lineRule="auto"/>
+      </w:pPr>
+      <w:r>
+        <w:t>The first step of the above process is for the visually impaired or blind user to start the system interaction by powering on the Raspberry Pi and attaching the device to themselves. Once the device is powered on the user can begin to navigate around their environment, either indoors or outdoors. As the user is navigating around their environment the Raspberry Pi system is running a program that takes in a video stream of the user’s path. This video stream is then analysed to detect any objects or obstacles that are in the user’s path. These detected objects are then used to create obstacle avoidance instructions that will be provided to the user. Once the user is finished navigating their environment they will power off the Raspberry Pi and detach it from themselves.</w:t>
+      </w:r>
+    </w:p>
+    <w:p>
+      <w:pPr>
+        <w:spacing w:line="360" w:lineRule="auto"/>
+      </w:pPr>
+    </w:p>
+    <w:p>
+      <w:pPr>
+        <w:spacing w:line="360" w:lineRule="auto"/>
+      </w:pPr>
+    </w:p>
+    <w:p>
+      <w:pPr>
+        <w:spacing w:line="360" w:lineRule="auto"/>
+      </w:pPr>
+    </w:p>
+    <w:p>
+      <w:pPr>
+        <w:spacing w:line="360" w:lineRule="auto"/>
+      </w:pPr>
+    </w:p>
+    <w:p>
+      <w:pPr>
+        <w:spacing w:line="360" w:lineRule="auto"/>
+      </w:pPr>
+    </w:p>
+    <w:p>
+      <w:pPr>
+        <w:spacing w:line="360" w:lineRule="auto"/>
+      </w:pPr>
+    </w:p>
+    <w:p>
+      <w:pPr>
+        <w:rPr>
+          <w:b/>
+          <w:bCs/>
+          <w:highlight w:val="lightGray"/>
+        </w:rPr>
+      </w:pPr>
+      <w:r>
+        <w:rPr>
+          <w:b/>
+          <w:bCs/>
+          <w:highlight w:val="lightGray"/>
+        </w:rPr>
+        <w:t>1</w:t>
+      </w:r>
+      <w:r>
+        <w:rPr>
+          <w:b/>
+          <w:bCs/>
+          <w:highlight w:val="lightGray"/>
+          <w:vertAlign w:val="superscript"/>
+        </w:rPr>
+        <w:t>st</w:t>
+      </w:r>
+      <w:r>
+        <w:rPr>
+          <w:b/>
+          <w:bCs/>
+          <w:highlight w:val="lightGray"/>
+        </w:rPr>
+        <w:t xml:space="preserve"> Iteration Sequence Diagram</w:t>
+      </w:r>
+    </w:p>
+    <w:p>
+      <w:pPr>
+        <w:keepNext/>
+        <w:rPr>
+          <w:highlight w:val="lightGray"/>
+        </w:rPr>
+      </w:pPr>
+      <w:r>
+        <w:rPr>
+          <w:noProof/>
+          <w:highlight w:val="lightGray"/>
+        </w:rPr>
+        <w:drawing>
+          <wp:inline distT="0" distB="0" distL="0" distR="0" wp14:anchorId="6EF9D7A8" wp14:editId="01D3380E">
+            <wp:extent cx="6611471" cy="1742597"/>
+            <wp:effectExtent l="0" t="0" r="0" b="0"/>
+            <wp:docPr id="21" name="Picture 21"/>
+            <wp:cNvGraphicFramePr>
+              <a:graphicFrameLocks xmlns:a="http://schemas.openxmlformats.org/drawingml/2006/main" noChangeAspect="1"/>
+            </wp:cNvGraphicFramePr>
+            <a:graphic xmlns:a="http://schemas.openxmlformats.org/drawingml/2006/main">
+              <a:graphicData uri="http://schemas.openxmlformats.org/drawingml/2006/picture">
+                <pic:pic xmlns:pic="http://schemas.openxmlformats.org/drawingml/2006/picture">
+                  <pic:nvPicPr>
+                    <pic:cNvPr id="1" name=""/>
+                    <pic:cNvPicPr/>
+                  </pic:nvPicPr>
+                  <pic:blipFill>
+                    <a:blip r:embed="rId26" cstate="screen">
+                      <a:extLst>
+                        <a:ext uri="{28A0092B-C50C-407E-A947-70E740481C1C}">
+                          <a14:useLocalDpi xmlns:a14="http://schemas.microsoft.com/office/drawing/2010/main"/>
+                        </a:ext>
+                      </a:extLst>
+                    </a:blip>
+                    <a:stretch>
+                      <a:fillRect/>
+                    </a:stretch>
+                  </pic:blipFill>
+                  <pic:spPr>
+                    <a:xfrm>
+                      <a:off x="0" y="0"/>
+                      <a:ext cx="6629509" cy="1747351"/>
+                    </a:xfrm>
+                    <a:prstGeom prst="rect">
+                      <a:avLst/>
+                    </a:prstGeom>
+                  </pic:spPr>
+                </pic:pic>
+              </a:graphicData>
+            </a:graphic>
+          </wp:inline>
+        </w:drawing>
+      </w:r>
+    </w:p>
+    <w:p>
+      <w:pPr>
+        <w:pStyle w:val="Caption"/>
+        <w:rPr>
+          <w:highlight w:val="lightGray"/>
+        </w:rPr>
+      </w:pPr>
+      <w:bookmarkStart w:id="92" w:name="_Toc26621566"/>
+      <w:r>
+        <w:rPr>
+          <w:highlight w:val="lightGray"/>
+        </w:rPr>
+        <w:t xml:space="preserve">Figure </w:t>
+      </w:r>
+      <w:r>
+        <w:rPr>
+          <w:highlight w:val="lightGray"/>
+        </w:rPr>
+        <w:fldChar w:fldCharType="begin"/>
+      </w:r>
+      <w:r>
+        <w:rPr>
+          <w:highlight w:val="lightGray"/>
+        </w:rPr>
+        <w:instrText xml:space="preserve"> SEQ Figure \* ARABIC </w:instrText>
+      </w:r>
+      <w:r>
+        <w:rPr>
+          <w:highlight w:val="lightGray"/>
+        </w:rPr>
+        <w:fldChar w:fldCharType="separate"/>
+      </w:r>
+      <w:r>
+        <w:rPr>
+          <w:noProof/>
+          <w:highlight w:val="lightGray"/>
+        </w:rPr>
+        <w:t>14</w:t>
+      </w:r>
+      <w:r>
+        <w:rPr>
+          <w:noProof/>
+          <w:highlight w:val="lightGray"/>
+        </w:rPr>
+        <w:fldChar w:fldCharType="end"/>
+      </w:r>
+      <w:r>
+        <w:rPr>
+          <w:highlight w:val="lightGray"/>
+        </w:rPr>
+        <w:t>: Sequence Diagram Iteration 1</w:t>
+      </w:r>
+      <w:bookmarkEnd w:id="92"/>
+    </w:p>
+    <w:p>
+      <w:pPr>
+        <w:rPr>
+          <w:b/>
+          <w:bCs/>
+          <w:highlight w:val="lightGray"/>
+        </w:rPr>
+      </w:pPr>
+    </w:p>
+    <w:p>
+      <w:pPr>
+        <w:spacing w:line="360" w:lineRule="auto"/>
+      </w:pPr>
+      <w:r>
+        <w:rPr>
+          <w:highlight w:val="lightGray"/>
+        </w:rPr>
+        <w:t>The above figure shows the sequence of processes taken by the system to provide the user with obstacle avoidance instructions. Firstly, the user must power on the device to start the system. Once the device is powered on the user can start navigating around their environment. During this navigation obstacle avoidance instructions are being gathered. These instructions are gathered from the video input gathered from the Raspberry Pi camera. Using the video input, obstacle avoidance instructions are created and gathered from the Navigation Assistant program. Once the instructions are gathered they are provided to the user using audio through their connected audio device, i.e. headphones. These processes continue until the user has completed their navigation and they have powered off the Raspberry Pi device.</w:t>
+      </w:r>
+    </w:p>
+    <w:p>
+      <w:pPr>
+        <w:spacing w:line="360" w:lineRule="auto"/>
+        <w:rPr>
+          <w:b/>
+          <w:bCs/>
+          <w:highlight w:val="yellow"/>
+        </w:rPr>
+      </w:pPr>
+      <w:r>
+        <w:rPr>
+          <w:b/>
+          <w:bCs/>
+          <w:highlight w:val="yellow"/>
+        </w:rPr>
+        <w:t>NEED TO ADD MORE USE CASES</w:t>
+      </w:r>
+    </w:p>
+    <w:p>
+      <w:pPr>
+        <w:spacing w:line="360" w:lineRule="auto"/>
+        <w:rPr>
+          <w:b/>
+          <w:bCs/>
+        </w:rPr>
+      </w:pPr>
+      <w:r>
+        <w:rPr>
+          <w:b/>
+          <w:bCs/>
+          <w:highlight w:val="yellow"/>
+        </w:rPr>
+        <w:t>CHANGE OUT SEQUENCE DIAGRAMS FOR ANOTHER DIAGRAM TYPE (SEQUENCE  = TOO DIFFCULT TO READ)</w:t>
+      </w:r>
+    </w:p>
+    <w:p>
+      <w:pPr>
+        <w:pStyle w:val="Heading2"/>
+      </w:pPr>
+      <w:bookmarkStart w:id="93" w:name="_Toc21975775"/>
+      <w:bookmarkStart w:id="94" w:name="_Toc32828485"/>
+      <w:r>
+        <w:t>3.</w:t>
+      </w:r>
+      <w:r>
+        <w:t>4</w:t>
+      </w:r>
+      <w:r>
+        <w:t xml:space="preserve">. </w:t>
+      </w:r>
+      <w:bookmarkEnd w:id="93"/>
       <w:r>
         <w:t>Software Test Plan</w:t>
       </w:r>
-      <w:bookmarkEnd w:id="67"/>
+      <w:bookmarkEnd w:id="94"/>
     </w:p>
     <w:p/>
     <w:p>
@@ -10986,17 +13658,466 @@
       </w:r>
     </w:p>
     <w:p/>
+    <w:tbl>
+      <w:tblPr>
+        <w:tblStyle w:val="TableGrid"/>
+        <w:tblW w:w="0" w:type="auto"/>
+        <w:tblLook w:val="04A0" w:firstRow="1" w:lastRow="0" w:firstColumn="1" w:lastColumn="0" w:noHBand="0" w:noVBand="1"/>
+      </w:tblPr>
+      <w:tblGrid>
+        <w:gridCol w:w="2254"/>
+        <w:gridCol w:w="2254"/>
+        <w:gridCol w:w="2254"/>
+        <w:gridCol w:w="2254"/>
+      </w:tblGrid>
+      <w:tr>
+        <w:tc>
+          <w:tcPr>
+            <w:tcW w:w="2254" w:type="dxa"/>
+            <w:shd w:val="clear" w:color="auto" w:fill="DEEAF6" w:themeFill="accent1" w:themeFillTint="33"/>
+          </w:tcPr>
+          <w:p>
+            <w:pPr>
+              <w:rPr>
+                <w:b/>
+                <w:bCs/>
+              </w:rPr>
+            </w:pPr>
+            <w:r>
+              <w:rPr>
+                <w:b/>
+                <w:bCs/>
+              </w:rPr>
+              <w:lastRenderedPageBreak/>
+              <w:t>Test No.</w:t>
+            </w:r>
+          </w:p>
+        </w:tc>
+        <w:tc>
+          <w:tcPr>
+            <w:tcW w:w="2254" w:type="dxa"/>
+            <w:shd w:val="clear" w:color="auto" w:fill="DEEAF6" w:themeFill="accent1" w:themeFillTint="33"/>
+          </w:tcPr>
+          <w:p>
+            <w:pPr>
+              <w:rPr>
+                <w:b/>
+                <w:bCs/>
+              </w:rPr>
+            </w:pPr>
+            <w:r>
+              <w:rPr>
+                <w:b/>
+                <w:bCs/>
+              </w:rPr>
+              <w:t>Test Description</w:t>
+            </w:r>
+          </w:p>
+        </w:tc>
+        <w:tc>
+          <w:tcPr>
+            <w:tcW w:w="2254" w:type="dxa"/>
+            <w:shd w:val="clear" w:color="auto" w:fill="DEEAF6" w:themeFill="accent1" w:themeFillTint="33"/>
+          </w:tcPr>
+          <w:p>
+            <w:pPr>
+              <w:rPr>
+                <w:b/>
+                <w:bCs/>
+              </w:rPr>
+            </w:pPr>
+            <w:r>
+              <w:rPr>
+                <w:b/>
+                <w:bCs/>
+              </w:rPr>
+              <w:t>Expected Outcome</w:t>
+            </w:r>
+          </w:p>
+        </w:tc>
+        <w:tc>
+          <w:tcPr>
+            <w:tcW w:w="2254" w:type="dxa"/>
+            <w:shd w:val="clear" w:color="auto" w:fill="DEEAF6" w:themeFill="accent1" w:themeFillTint="33"/>
+          </w:tcPr>
+          <w:p>
+            <w:pPr>
+              <w:rPr>
+                <w:b/>
+                <w:bCs/>
+              </w:rPr>
+            </w:pPr>
+            <w:r>
+              <w:rPr>
+                <w:b/>
+                <w:bCs/>
+              </w:rPr>
+              <w:t>Pass?</w:t>
+            </w:r>
+          </w:p>
+        </w:tc>
+      </w:tr>
+      <w:tr>
+        <w:trPr>
+          <w:trHeight w:val="629"/>
+        </w:trPr>
+        <w:tc>
+          <w:tcPr>
+            <w:tcW w:w="2254" w:type="dxa"/>
+          </w:tcPr>
+          <w:p>
+            <w:r>
+              <w:t>1</w:t>
+            </w:r>
+          </w:p>
+        </w:tc>
+        <w:tc>
+          <w:tcPr>
+            <w:tcW w:w="2254" w:type="dxa"/>
+          </w:tcPr>
+          <w:p>
+            <w:r>
+              <w:t>Does the program run automatically when Pi is powered on?</w:t>
+            </w:r>
+          </w:p>
+        </w:tc>
+        <w:tc>
+          <w:tcPr>
+            <w:tcW w:w="2254" w:type="dxa"/>
+          </w:tcPr>
+          <w:p>
+            <w:r>
+              <w:t>The program will run automatically when the Pi is powered on.</w:t>
+            </w:r>
+          </w:p>
+        </w:tc>
+        <w:tc>
+          <w:tcPr>
+            <w:tcW w:w="2254" w:type="dxa"/>
+          </w:tcPr>
+          <w:p/>
+        </w:tc>
+      </w:tr>
+      <w:tr>
+        <w:tc>
+          <w:tcPr>
+            <w:tcW w:w="2254" w:type="dxa"/>
+          </w:tcPr>
+          <w:p>
+            <w:r>
+              <w:t>2</w:t>
+            </w:r>
+          </w:p>
+        </w:tc>
+        <w:tc>
+          <w:tcPr>
+            <w:tcW w:w="2254" w:type="dxa"/>
+          </w:tcPr>
+          <w:p>
+            <w:r>
+              <w:t>Does the program close correctly when the Pi is powered off?</w:t>
+            </w:r>
+          </w:p>
+        </w:tc>
+        <w:tc>
+          <w:tcPr>
+            <w:tcW w:w="2254" w:type="dxa"/>
+          </w:tcPr>
+          <w:p>
+            <w:r>
+              <w:t>The program will shut down correctly when the Pi is powered off.</w:t>
+            </w:r>
+          </w:p>
+        </w:tc>
+        <w:tc>
+          <w:tcPr>
+            <w:tcW w:w="2254" w:type="dxa"/>
+          </w:tcPr>
+          <w:p/>
+        </w:tc>
+      </w:tr>
+      <w:tr>
+        <w:tc>
+          <w:tcPr>
+            <w:tcW w:w="2254" w:type="dxa"/>
+          </w:tcPr>
+          <w:p>
+            <w:r>
+              <w:t>3</w:t>
+            </w:r>
+          </w:p>
+        </w:tc>
+        <w:tc>
+          <w:tcPr>
+            <w:tcW w:w="2254" w:type="dxa"/>
+          </w:tcPr>
+          <w:p>
+            <w:r>
+              <w:t>Does the audio come through the audio device when attached to the Pi?</w:t>
+            </w:r>
+          </w:p>
+        </w:tc>
+        <w:tc>
+          <w:tcPr>
+            <w:tcW w:w="2254" w:type="dxa"/>
+          </w:tcPr>
+          <w:p>
+            <w:r>
+              <w:t>Audio instructions should be heard through the audio device.</w:t>
+            </w:r>
+          </w:p>
+        </w:tc>
+        <w:tc>
+          <w:tcPr>
+            <w:tcW w:w="2254" w:type="dxa"/>
+          </w:tcPr>
+          <w:p/>
+        </w:tc>
+      </w:tr>
+      <w:tr>
+        <w:tc>
+          <w:tcPr>
+            <w:tcW w:w="2254" w:type="dxa"/>
+          </w:tcPr>
+          <w:p>
+            <w:r>
+              <w:t>4</w:t>
+            </w:r>
+          </w:p>
+        </w:tc>
+        <w:tc>
+          <w:tcPr>
+            <w:tcW w:w="2254" w:type="dxa"/>
+          </w:tcPr>
+          <w:p>
+            <w:r>
+              <w:t>Are the audio navigation instructions accurate?</w:t>
+            </w:r>
+          </w:p>
+        </w:tc>
+        <w:tc>
+          <w:tcPr>
+            <w:tcW w:w="2254" w:type="dxa"/>
+          </w:tcPr>
+          <w:p>
+            <w:r>
+              <w:t>The instructions should be as accurate as possible i.e. the instructions should not cause the user to bump into another object in another position.</w:t>
+            </w:r>
+          </w:p>
+        </w:tc>
+        <w:tc>
+          <w:tcPr>
+            <w:tcW w:w="2254" w:type="dxa"/>
+          </w:tcPr>
+          <w:p/>
+        </w:tc>
+      </w:tr>
+      <w:tr>
+        <w:tc>
+          <w:tcPr>
+            <w:tcW w:w="2254" w:type="dxa"/>
+          </w:tcPr>
+          <w:p>
+            <w:r>
+              <w:t>5</w:t>
+            </w:r>
+          </w:p>
+        </w:tc>
+        <w:tc>
+          <w:tcPr>
+            <w:tcW w:w="2254" w:type="dxa"/>
+          </w:tcPr>
+          <w:p>
+            <w:r>
+              <w:t>Are the instructions in time with the user’s movements?</w:t>
+            </w:r>
+          </w:p>
+        </w:tc>
+        <w:tc>
+          <w:tcPr>
+            <w:tcW w:w="2254" w:type="dxa"/>
+          </w:tcPr>
+          <w:p>
+            <w:r>
+              <w:t>The instructions should be in real time, or as close as possible, to match the user’s movements.</w:t>
+            </w:r>
+          </w:p>
+        </w:tc>
+        <w:tc>
+          <w:tcPr>
+            <w:tcW w:w="2254" w:type="dxa"/>
+          </w:tcPr>
+          <w:p/>
+        </w:tc>
+      </w:tr>
+      <w:tr>
+        <w:tc>
+          <w:tcPr>
+            <w:tcW w:w="2254" w:type="dxa"/>
+          </w:tcPr>
+          <w:p>
+            <w:r>
+              <w:t>6</w:t>
+            </w:r>
+          </w:p>
+        </w:tc>
+        <w:tc>
+          <w:tcPr>
+            <w:tcW w:w="2254" w:type="dxa"/>
+          </w:tcPr>
+          <w:p>
+            <w:r>
+              <w:t xml:space="preserve">Are the instructions accurate indoors? </w:t>
+            </w:r>
+          </w:p>
+        </w:tc>
+        <w:tc>
+          <w:tcPr>
+            <w:tcW w:w="2254" w:type="dxa"/>
+          </w:tcPr>
+          <w:p>
+            <w:r>
+              <w:t>The device should detect indoor objects like chairs and tables.</w:t>
+            </w:r>
+          </w:p>
+        </w:tc>
+        <w:tc>
+          <w:tcPr>
+            <w:tcW w:w="2254" w:type="dxa"/>
+          </w:tcPr>
+          <w:p/>
+        </w:tc>
+      </w:tr>
+      <w:tr>
+        <w:tc>
+          <w:tcPr>
+            <w:tcW w:w="2254" w:type="dxa"/>
+          </w:tcPr>
+          <w:p>
+            <w:r>
+              <w:t>7</w:t>
+            </w:r>
+          </w:p>
+        </w:tc>
+        <w:tc>
+          <w:tcPr>
+            <w:tcW w:w="2254" w:type="dxa"/>
+          </w:tcPr>
+          <w:p>
+            <w:r>
+              <w:t>Are the instructions accurate outdoors?</w:t>
+            </w:r>
+          </w:p>
+        </w:tc>
+        <w:tc>
+          <w:tcPr>
+            <w:tcW w:w="2254" w:type="dxa"/>
+          </w:tcPr>
+          <w:p>
+            <w:r>
+              <w:t>The device should detect outdoor obstacles like people and cars.</w:t>
+            </w:r>
+          </w:p>
+        </w:tc>
+        <w:tc>
+          <w:tcPr>
+            <w:tcW w:w="2254" w:type="dxa"/>
+          </w:tcPr>
+          <w:p/>
+        </w:tc>
+      </w:tr>
+      <w:tr>
+        <w:tc>
+          <w:tcPr>
+            <w:tcW w:w="2254" w:type="dxa"/>
+          </w:tcPr>
+          <w:p>
+            <w:r>
+              <w:t>8</w:t>
+            </w:r>
+          </w:p>
+        </w:tc>
+        <w:tc>
+          <w:tcPr>
+            <w:tcW w:w="2254" w:type="dxa"/>
+          </w:tcPr>
+          <w:p>
+            <w:r>
+              <w:t>Are the navigations instructions accurate in a busy area?</w:t>
+            </w:r>
+          </w:p>
+        </w:tc>
+        <w:tc>
+          <w:tcPr>
+            <w:tcW w:w="2254" w:type="dxa"/>
+          </w:tcPr>
+          <w:p>
+            <w:r>
+              <w:t>The device should still give good navigation instruction when used in busy areas like town centres.</w:t>
+            </w:r>
+          </w:p>
+        </w:tc>
+        <w:tc>
+          <w:tcPr>
+            <w:tcW w:w="2254" w:type="dxa"/>
+          </w:tcPr>
+          <w:p/>
+        </w:tc>
+      </w:tr>
+    </w:tbl>
+    <w:p>
+      <w:pPr>
+        <w:pStyle w:val="Caption"/>
+      </w:pPr>
+      <w:bookmarkStart w:id="95" w:name="_Toc25511408"/>
+      <w:r>
+        <w:t xml:space="preserve">Table </w:t>
+      </w:r>
+      <w:r>
+        <w:fldChar w:fldCharType="begin"/>
+      </w:r>
+      <w:r>
+        <w:instrText xml:space="preserve"> SEQ Table \* ARABIC </w:instrText>
+      </w:r>
+      <w:r>
+        <w:fldChar w:fldCharType="separate"/>
+      </w:r>
+      <w:r>
+        <w:rPr>
+          <w:noProof/>
+        </w:rPr>
+        <w:t>4</w:t>
+      </w:r>
+      <w:r>
+        <w:rPr>
+          <w:noProof/>
+        </w:rPr>
+        <w:fldChar w:fldCharType="end"/>
+      </w:r>
+      <w:r>
+        <w:t>: Table of test plan</w:t>
+      </w:r>
+      <w:bookmarkEnd w:id="95"/>
+    </w:p>
+    <w:p/>
+    <w:p/>
     <w:p>
       <w:pPr>
         <w:pStyle w:val="Heading2"/>
       </w:pPr>
-      <w:bookmarkStart w:id="68" w:name="_Toc21975776"/>
-      <w:bookmarkStart w:id="69" w:name="_Toc30757930"/>
-      <w:r>
-        <w:t>3.4. Front-End</w:t>
-      </w:r>
-      <w:bookmarkEnd w:id="68"/>
-      <w:bookmarkEnd w:id="69"/>
+      <w:bookmarkStart w:id="96" w:name="_Toc21975776"/>
+      <w:bookmarkStart w:id="97" w:name="_Toc32828486"/>
+      <w:r>
+        <w:t>3.</w:t>
+      </w:r>
+      <w:r>
+        <w:t>5</w:t>
+      </w:r>
+      <w:r>
+        <w:t>. Front-End</w:t>
+      </w:r>
+      <w:bookmarkEnd w:id="96"/>
+      <w:bookmarkEnd w:id="97"/>
     </w:p>
     <w:p/>
     <w:p>
@@ -11009,26 +14130,39 @@
       <w:pPr>
         <w:pStyle w:val="Heading2"/>
       </w:pPr>
-      <w:bookmarkStart w:id="70" w:name="_Toc21975777"/>
-      <w:bookmarkStart w:id="71" w:name="_Toc30757931"/>
-      <w:r>
-        <w:t>3.5. Middle-Tier</w:t>
-      </w:r>
-      <w:bookmarkEnd w:id="70"/>
-      <w:bookmarkEnd w:id="71"/>
+      <w:bookmarkStart w:id="98" w:name="_Toc21975777"/>
+      <w:bookmarkStart w:id="99" w:name="_Toc32828487"/>
+      <w:r>
+        <w:t>3.</w:t>
+      </w:r>
+      <w:r>
+        <w:t>6</w:t>
+      </w:r>
+      <w:r>
+        <w:t>. Middle-Tier</w:t>
+      </w:r>
+      <w:bookmarkEnd w:id="98"/>
+      <w:bookmarkEnd w:id="99"/>
     </w:p>
     <w:p/>
     <w:p>
       <w:pPr>
         <w:pStyle w:val="Heading2"/>
       </w:pPr>
-      <w:bookmarkStart w:id="72" w:name="_Toc21975778"/>
-      <w:bookmarkStart w:id="73" w:name="_Toc30757932"/>
-      <w:r>
-        <w:t>3.6. Back-End</w:t>
-      </w:r>
-      <w:bookmarkEnd w:id="72"/>
-      <w:bookmarkEnd w:id="73"/>
+      <w:bookmarkStart w:id="100" w:name="_Toc21975778"/>
+      <w:bookmarkStart w:id="101" w:name="_Toc32828488"/>
+      <w:r>
+        <w:lastRenderedPageBreak/>
+        <w:t>3.</w:t>
+      </w:r>
+      <w:r>
+        <w:t>7</w:t>
+      </w:r>
+      <w:r>
+        <w:t>. Back-End</w:t>
+      </w:r>
+      <w:bookmarkEnd w:id="100"/>
+      <w:bookmarkEnd w:id="101"/>
     </w:p>
     <w:p/>
     <w:p>
@@ -11041,13 +14175,19 @@
       <w:pPr>
         <w:pStyle w:val="Heading2"/>
       </w:pPr>
-      <w:bookmarkStart w:id="74" w:name="_Toc21975779"/>
-      <w:bookmarkStart w:id="75" w:name="_Toc30757933"/>
-      <w:r>
-        <w:t>3.7. Conclusions</w:t>
-      </w:r>
-      <w:bookmarkEnd w:id="74"/>
-      <w:bookmarkEnd w:id="75"/>
+      <w:bookmarkStart w:id="102" w:name="_Toc21975779"/>
+      <w:bookmarkStart w:id="103" w:name="_Toc32828489"/>
+      <w:r>
+        <w:t>3.</w:t>
+      </w:r>
+      <w:r>
+        <w:t>8</w:t>
+      </w:r>
+      <w:r>
+        <w:t>. Conclusions</w:t>
+      </w:r>
+      <w:bookmarkEnd w:id="102"/>
+      <w:bookmarkEnd w:id="103"/>
     </w:p>
     <w:p/>
     <w:p>
@@ -11067,90 +14207,90 @@
       <w:pPr>
         <w:pStyle w:val="Heading1"/>
       </w:pPr>
-      <w:bookmarkStart w:id="76" w:name="_Toc30757934"/>
+      <w:bookmarkStart w:id="104" w:name="_Toc32828490"/>
       <w:r>
         <w:lastRenderedPageBreak/>
-        <w:t>4. Experiment De</w:t>
+        <w:t>4. De</w:t>
       </w:r>
       <w:r>
         <w:t>velopment</w:t>
       </w:r>
-      <w:bookmarkEnd w:id="76"/>
+      <w:bookmarkEnd w:id="104"/>
     </w:p>
     <w:p/>
     <w:p>
       <w:pPr>
         <w:pStyle w:val="Heading2"/>
       </w:pPr>
-      <w:bookmarkStart w:id="77" w:name="_Toc30757935"/>
+      <w:bookmarkStart w:id="105" w:name="_Toc32828491"/>
       <w:r>
         <w:t>4.1. Introduction</w:t>
       </w:r>
-      <w:bookmarkEnd w:id="77"/>
+      <w:bookmarkEnd w:id="105"/>
     </w:p>
     <w:p/>
     <w:p>
       <w:pPr>
         <w:pStyle w:val="Heading2"/>
       </w:pPr>
-      <w:bookmarkStart w:id="78" w:name="_Toc30757936"/>
+      <w:bookmarkStart w:id="106" w:name="_Toc32828492"/>
       <w:r>
         <w:t>4.2. Software Development</w:t>
       </w:r>
-      <w:bookmarkEnd w:id="78"/>
+      <w:bookmarkEnd w:id="106"/>
     </w:p>
     <w:p/>
     <w:p>
       <w:pPr>
         <w:pStyle w:val="Heading2"/>
       </w:pPr>
-      <w:bookmarkStart w:id="79" w:name="_Toc30757937"/>
+      <w:bookmarkStart w:id="107" w:name="_Toc32828493"/>
       <w:r>
         <w:t xml:space="preserve">4.3. </w:t>
       </w:r>
       <w:r>
         <w:t>Front-End</w:t>
       </w:r>
-      <w:bookmarkEnd w:id="79"/>
+      <w:bookmarkEnd w:id="107"/>
     </w:p>
     <w:p/>
     <w:p>
       <w:pPr>
         <w:pStyle w:val="Heading2"/>
       </w:pPr>
-      <w:bookmarkStart w:id="80" w:name="_Toc30757938"/>
+      <w:bookmarkStart w:id="108" w:name="_Toc32828494"/>
       <w:r>
         <w:t xml:space="preserve">4.4. </w:t>
       </w:r>
       <w:r>
         <w:t>Middle-Tier</w:t>
       </w:r>
-      <w:bookmarkEnd w:id="80"/>
+      <w:bookmarkEnd w:id="108"/>
     </w:p>
     <w:p/>
     <w:p>
       <w:pPr>
         <w:pStyle w:val="Heading2"/>
       </w:pPr>
-      <w:bookmarkStart w:id="81" w:name="_Toc30757939"/>
+      <w:bookmarkStart w:id="109" w:name="_Toc32828495"/>
       <w:r>
         <w:t xml:space="preserve">4.5. </w:t>
       </w:r>
       <w:r>
         <w:t>Back-End</w:t>
       </w:r>
-      <w:bookmarkEnd w:id="81"/>
+      <w:bookmarkEnd w:id="109"/>
     </w:p>
     <w:p/>
     <w:p>
       <w:pPr>
         <w:pStyle w:val="Heading2"/>
       </w:pPr>
-      <w:bookmarkStart w:id="82" w:name="_Toc30757940"/>
+      <w:bookmarkStart w:id="110" w:name="_Toc32828496"/>
       <w:r>
         <w:t>4.6. Conclusions</w:t>
       </w:r>
-      <w:bookmarkEnd w:id="82"/>
+      <w:bookmarkEnd w:id="110"/>
     </w:p>
     <w:p/>
     <w:p>
@@ -11170,29 +14310,26 @@
       <w:pPr>
         <w:pStyle w:val="Heading1"/>
       </w:pPr>
-      <w:bookmarkStart w:id="83" w:name="_Toc30757941"/>
+      <w:bookmarkStart w:id="111" w:name="_Toc32828497"/>
       <w:r>
         <w:lastRenderedPageBreak/>
         <w:t xml:space="preserve">5. </w:t>
       </w:r>
       <w:r>
-        <w:t xml:space="preserve">Testing and </w:t>
-      </w:r>
-      <w:r>
-        <w:t>Evaluation</w:t>
-      </w:r>
-      <w:bookmarkEnd w:id="83"/>
+        <w:t>System Validation</w:t>
+      </w:r>
+      <w:bookmarkEnd w:id="111"/>
     </w:p>
     <w:p/>
     <w:p>
       <w:pPr>
         <w:pStyle w:val="Heading2"/>
       </w:pPr>
-      <w:bookmarkStart w:id="84" w:name="_Toc30757942"/>
+      <w:bookmarkStart w:id="112" w:name="_Toc32828498"/>
       <w:r>
         <w:t>5.1. Introduction</w:t>
       </w:r>
-      <w:bookmarkEnd w:id="84"/>
+      <w:bookmarkEnd w:id="112"/>
     </w:p>
     <w:p>
       <w:pPr>
@@ -11203,16 +14340,16 @@
       <w:pPr>
         <w:pStyle w:val="Heading2"/>
       </w:pPr>
-      <w:bookmarkStart w:id="85" w:name="_Toc21975789"/>
-      <w:bookmarkStart w:id="86" w:name="_Toc30757943"/>
+      <w:bookmarkStart w:id="113" w:name="_Toc21975789"/>
+      <w:bookmarkStart w:id="114" w:name="_Toc32828499"/>
       <w:r>
         <w:t>5.2. S</w:t>
       </w:r>
-      <w:bookmarkEnd w:id="85"/>
+      <w:bookmarkEnd w:id="113"/>
       <w:r>
         <w:t>oftware Evaluation</w:t>
       </w:r>
-      <w:bookmarkEnd w:id="86"/>
+      <w:bookmarkEnd w:id="114"/>
     </w:p>
     <w:p>
       <w:pPr>
@@ -11223,8 +14360,8 @@
       <w:pPr>
         <w:pStyle w:val="Heading2"/>
       </w:pPr>
-      <w:bookmarkStart w:id="87" w:name="_Toc21975790"/>
-      <w:bookmarkStart w:id="88" w:name="_Toc30757944"/>
+      <w:bookmarkStart w:id="115" w:name="_Toc21975790"/>
+      <w:bookmarkStart w:id="116" w:name="_Toc32828500"/>
       <w:r>
         <w:t>5.3. S</w:t>
       </w:r>
@@ -11234,19 +14371,19 @@
       <w:r>
         <w:t xml:space="preserve"> Evaluation</w:t>
       </w:r>
-      <w:bookmarkEnd w:id="87"/>
-      <w:bookmarkEnd w:id="88"/>
+      <w:bookmarkEnd w:id="115"/>
+      <w:bookmarkEnd w:id="116"/>
     </w:p>
     <w:p/>
     <w:p>
       <w:pPr>
         <w:pStyle w:val="Heading2"/>
       </w:pPr>
-      <w:bookmarkStart w:id="89" w:name="_Toc30757945"/>
+      <w:bookmarkStart w:id="117" w:name="_Toc32828501"/>
       <w:r>
         <w:t>5.4. Questionnaires and Interviews Evaluation</w:t>
       </w:r>
-      <w:bookmarkEnd w:id="89"/>
+      <w:bookmarkEnd w:id="117"/>
     </w:p>
     <w:p>
       <w:pPr>
@@ -11257,7 +14394,7 @@
       <w:pPr>
         <w:pStyle w:val="Heading2"/>
       </w:pPr>
-      <w:bookmarkStart w:id="90" w:name="_Toc30757946"/>
+      <w:bookmarkStart w:id="118" w:name="_Toc32828502"/>
       <w:r>
         <w:t>5.</w:t>
       </w:r>
@@ -11267,7 +14404,7 @@
       <w:r>
         <w:t>. Conclusions</w:t>
       </w:r>
-      <w:bookmarkEnd w:id="90"/>
+      <w:bookmarkEnd w:id="118"/>
     </w:p>
     <w:p/>
     <w:p>
@@ -11287,34 +14424,37 @@
       <w:pPr>
         <w:pStyle w:val="Heading1"/>
       </w:pPr>
-      <w:bookmarkStart w:id="91" w:name="_Toc30757947"/>
+      <w:bookmarkStart w:id="119" w:name="_Toc32828503"/>
       <w:r>
         <w:lastRenderedPageBreak/>
-        <w:t>6. Conclusions and Future Work</w:t>
-      </w:r>
-      <w:bookmarkEnd w:id="91"/>
+        <w:t xml:space="preserve">6. </w:t>
+      </w:r>
+      <w:r>
+        <w:t>Project Plan</w:t>
+      </w:r>
+      <w:bookmarkEnd w:id="119"/>
     </w:p>
     <w:p/>
     <w:p>
       <w:pPr>
         <w:pStyle w:val="Heading2"/>
       </w:pPr>
-      <w:bookmarkStart w:id="92" w:name="_Toc30757948"/>
+      <w:bookmarkStart w:id="120" w:name="_Toc32828504"/>
       <w:r>
         <w:t>6.1. Introduction</w:t>
       </w:r>
-      <w:bookmarkEnd w:id="92"/>
+      <w:bookmarkEnd w:id="120"/>
     </w:p>
     <w:p/>
     <w:p>
       <w:pPr>
         <w:pStyle w:val="Heading2"/>
       </w:pPr>
-      <w:bookmarkStart w:id="93" w:name="_Toc30757949"/>
+      <w:bookmarkStart w:id="121" w:name="_Toc32828505"/>
       <w:r>
         <w:t>6.2. Conclusions</w:t>
       </w:r>
-      <w:bookmarkEnd w:id="93"/>
+      <w:bookmarkEnd w:id="121"/>
     </w:p>
     <w:p>
       <w:pPr>
@@ -11325,14 +14465,25 @@
       <w:pPr>
         <w:pStyle w:val="Heading2"/>
       </w:pPr>
-      <w:bookmarkStart w:id="94" w:name="_Toc30757950"/>
+      <w:bookmarkStart w:id="122" w:name="_Toc32828506"/>
       <w:r>
         <w:t>6.3. Future Work</w:t>
       </w:r>
-      <w:bookmarkEnd w:id="94"/>
+      <w:bookmarkEnd w:id="122"/>
     </w:p>
     <w:p/>
     <w:p>
+      <w:pPr>
+        <w:pStyle w:val="Heading1"/>
+      </w:pPr>
+      <w:bookmarkStart w:id="123" w:name="_Toc32828507"/>
+      <w:r>
+        <w:t>7. Conclusion</w:t>
+      </w:r>
+      <w:bookmarkEnd w:id="123"/>
+    </w:p>
+    <w:p/>
+    <w:p>
       <w:r>
         <w:br w:type="page"/>
       </w:r>
@@ -11341,12 +14492,12 @@
       <w:pPr>
         <w:pStyle w:val="Heading1"/>
       </w:pPr>
-      <w:bookmarkStart w:id="95" w:name="_Toc30757951"/>
+      <w:bookmarkStart w:id="124" w:name="_Toc32828508"/>
       <w:r>
         <w:lastRenderedPageBreak/>
         <w:t>Bibliography</w:t>
       </w:r>
-      <w:bookmarkEnd w:id="95"/>
+      <w:bookmarkEnd w:id="124"/>
     </w:p>
     <w:p/>
     <w:p>
@@ -11430,7 +14581,14 @@
           <w:rFonts w:ascii="Calibri" w:hAnsi="Calibri" w:cs="Calibri"/>
           <w:szCs w:val="24"/>
         </w:rPr>
-        <w:t>Smartphone GPS Navigation | American Foundation for the Blind [WWW Document], 2019. URL https://www.afb.org/blindness-and-low-vision/using-technology/smartphone-gps-navigation-people-visual-impairments (accessed 10.19.19).</w:t>
+        <w:t xml:space="preserve">Bill Holton, 2019. </w:t>
+      </w:r>
+      <w:r>
+        <w:rPr>
+          <w:rFonts w:ascii="Calibri" w:hAnsi="Calibri" w:cs="Calibri"/>
+          <w:szCs w:val="24"/>
+        </w:rPr>
+        <w:t>Smartphone GPS Navigation | American Foundation for the Blind. URL https://www.afb.org/blindness-and-low-vision/using-technology/smartphone-gps-navigation-people-visual-impairments (accessed 10.19.19).</w:t>
       </w:r>
     </w:p>
     <w:p>
@@ -11754,86 +14912,14 @@
           <w:rFonts w:ascii="Calibri" w:hAnsi="Calibri" w:cs="Calibri"/>
           <w:szCs w:val="24"/>
         </w:rPr>
-        <w:t>What is Keras? The deep neural network API explained | InfoWorld [WWW Document], 2019. URL https://www.infoworld.com/article/3336192/what-is-keras-the-deep-neural-network-api-explained.html (accessed 11.03.19).</w:t>
-      </w:r>
-    </w:p>
-    <w:p>
-      <w:pPr>
-        <w:pStyle w:val="Bibliography"/>
-        <w:numPr>
-          <w:ilvl w:val="0"/>
-          <w:numId w:val="6"/>
-        </w:numPr>
-        <w:spacing w:after="0" w:line="240" w:lineRule="auto"/>
+        <w:t xml:space="preserve">Martin Heller, 2019. </w:t>
+      </w:r>
+      <w:r>
         <w:rPr>
           <w:rFonts w:ascii="Calibri" w:hAnsi="Calibri" w:cs="Calibri"/>
           <w:szCs w:val="24"/>
         </w:rPr>
-      </w:pPr>
-      <w:r>
-        <w:rPr>
-          <w:rFonts w:ascii="Calibri" w:hAnsi="Calibri" w:cs="Calibri"/>
-          <w:szCs w:val="24"/>
-        </w:rPr>
-        <w:t xml:space="preserve">Deep Learning Development with Google </w:t>
-      </w:r>
-      <w:proofErr w:type="spellStart"/>
-      <w:r>
-        <w:rPr>
-          <w:rFonts w:ascii="Calibri" w:hAnsi="Calibri" w:cs="Calibri"/>
-          <w:szCs w:val="24"/>
-        </w:rPr>
-        <w:t>Colab</w:t>
-      </w:r>
-      <w:proofErr w:type="spellEnd"/>
-      <w:r>
-        <w:rPr>
-          <w:rFonts w:ascii="Calibri" w:hAnsi="Calibri" w:cs="Calibri"/>
-          <w:szCs w:val="24"/>
-        </w:rPr>
-        <w:t>, TensorFlow, Keras &amp; PyTorch [WWW Document], 2018. KDnuggets. URL https://www.kdnuggets.com/deep-learning-development-with-google-colab-tensorflow-keras-pytorch.html/ (accessed 11.03.19).</w:t>
-      </w:r>
-    </w:p>
-    <w:p>
-      <w:pPr>
-        <w:pStyle w:val="Bibliography"/>
-        <w:numPr>
-          <w:ilvl w:val="0"/>
-          <w:numId w:val="6"/>
-        </w:numPr>
-        <w:spacing w:after="0" w:line="240" w:lineRule="auto"/>
-        <w:rPr>
-          <w:rFonts w:ascii="Calibri" w:hAnsi="Calibri" w:cs="Calibri"/>
-          <w:szCs w:val="24"/>
-        </w:rPr>
-      </w:pPr>
-      <w:r>
-        <w:rPr>
-          <w:rFonts w:ascii="Calibri" w:hAnsi="Calibri" w:cs="Calibri"/>
-          <w:szCs w:val="24"/>
-        </w:rPr>
-        <w:t>Jupyter Notebook for Beginners Tutorial — Dataquest [WWW Document], 2019. URL https://www.dataquest.io/blog/jupyter-notebook-tutorial/ (accessed 11.03.19).</w:t>
-      </w:r>
-    </w:p>
-    <w:p>
-      <w:pPr>
-        <w:pStyle w:val="Bibliography"/>
-        <w:numPr>
-          <w:ilvl w:val="0"/>
-          <w:numId w:val="6"/>
-        </w:numPr>
-        <w:spacing w:after="0" w:line="240" w:lineRule="auto"/>
-        <w:rPr>
-          <w:rFonts w:ascii="Calibri" w:hAnsi="Calibri" w:cs="Calibri"/>
-          <w:szCs w:val="24"/>
-        </w:rPr>
-      </w:pPr>
-      <w:r>
-        <w:rPr>
-          <w:rFonts w:ascii="Calibri" w:hAnsi="Calibri" w:cs="Calibri"/>
-          <w:szCs w:val="24"/>
-        </w:rPr>
-        <w:t>Project Jupyter [WWW Document], 2019. URL https://www.jupyter.org (accessed 11.03.19).</w:t>
+        <w:t>What is Keras? The deep neural network API explained | InfoWorld. URL https://www.infoworld.com/article/3336192/what-is-keras-the-deep-neural-network-api-explained.html (accessed 11.03.19).</w:t>
       </w:r>
     </w:p>
     <w:p>
@@ -11847,7 +14933,7 @@
       <w:r>
         <w:t xml:space="preserve">What Is Object Detection? [WWW Document], 2019. URL </w:t>
       </w:r>
-      <w:hyperlink r:id="rId21" w:history="1">
+      <w:hyperlink r:id="rId27" w:history="1">
         <w:r>
           <w:rPr>
             <w:rStyle w:val="Hyperlink"/>
@@ -11870,9 +14956,12 @@
         </w:numPr>
       </w:pPr>
       <w:r>
-        <w:t xml:space="preserve">Step-by-Step Implementation of Mask R-CNN for Image Segmentation [WWW Document], 2019. URL </w:t>
-      </w:r>
-      <w:hyperlink r:id="rId22" w:history="1">
+        <w:t xml:space="preserve">Pulkit Sharma, 2019. </w:t>
+      </w:r>
+      <w:r>
+        <w:t xml:space="preserve">Step-by-Step Implementation of Mask R-CNN for Image Segmentation. URL </w:t>
+      </w:r>
+      <w:hyperlink r:id="rId28" w:history="1">
         <w:r>
           <w:rPr>
             <w:rStyle w:val="Hyperlink"/>
@@ -11897,7 +14986,7 @@
       <w:r>
         <w:t xml:space="preserve">matterport/Mask_RCNN: Mask R-CNN for object detection and instance segmentation on Keras and TensorFlow, 2017. URL </w:t>
       </w:r>
-      <w:hyperlink r:id="rId23" w:history="1">
+      <w:hyperlink r:id="rId29" w:history="1">
         <w:r>
           <w:rPr>
             <w:rStyle w:val="Hyperlink"/>
@@ -11932,7 +15021,7 @@
       <w:r>
         <w:t xml:space="preserve"> 2019. Intuitive Guide to Convolutional Neural Networks, 2019. URL </w:t>
       </w:r>
-      <w:hyperlink r:id="rId24" w:history="1">
+      <w:hyperlink r:id="rId30" w:history="1">
         <w:r>
           <w:rPr>
             <w:rStyle w:val="Hyperlink"/>
@@ -11955,9 +15044,18 @@
         </w:numPr>
       </w:pPr>
       <w:r>
-        <w:t xml:space="preserve">Implementing Faster R-CNN in Python for Object Detection [WWW Document], 2018. URL </w:t>
-      </w:r>
-      <w:hyperlink r:id="rId25" w:history="1">
+        <w:t xml:space="preserve">Pulkit Sharma, 2018. </w:t>
+      </w:r>
+      <w:r>
+        <w:t>Implementing Faster R-CNN in Python for Object Detectio</w:t>
+      </w:r>
+      <w:r>
+        <w:t>n</w:t>
+      </w:r>
+      <w:r>
+        <w:t xml:space="preserve">. URL </w:t>
+      </w:r>
+      <w:hyperlink r:id="rId31" w:history="1">
         <w:r>
           <w:rPr>
             <w:rStyle w:val="Hyperlink"/>
@@ -11982,7 +15080,7 @@
       <w:r>
         <w:t xml:space="preserve">Waleed Abdulla, 2018. Splash of Color: Instance Segmentation with Mask R-CNN and TensorFlow. URL </w:t>
       </w:r>
-      <w:hyperlink r:id="rId26" w:history="1">
+      <w:hyperlink r:id="rId32" w:history="1">
         <w:r>
           <w:rPr>
             <w:rStyle w:val="Hyperlink"/>
@@ -12007,14 +15105,12 @@
         <w:rPr>
           <w:rFonts w:ascii="Calibri" w:hAnsi="Calibri" w:cs="Calibri"/>
           <w:szCs w:val="24"/>
-          <w:highlight w:val="yellow"/>
         </w:rPr>
       </w:pPr>
       <w:r>
         <w:rPr>
           <w:rFonts w:ascii="Calibri" w:hAnsi="Calibri" w:cs="Calibri"/>
           <w:szCs w:val="24"/>
-          <w:highlight w:val="yellow"/>
         </w:rPr>
         <w:t xml:space="preserve">LeanKit, 2019. Top 6 Software Development Methodologies [WWW Document]. LeanKit. URL https://leankit.com/blog/2019/03/top-6-software-development-methodologies/ (accessed 10.19.19). </w:t>
       </w:r>
@@ -12030,33 +15126,29 @@
         <w:rPr>
           <w:rFonts w:ascii="Calibri" w:hAnsi="Calibri" w:cs="Calibri"/>
           <w:szCs w:val="24"/>
-          <w:highlight w:val="yellow"/>
         </w:rPr>
       </w:pPr>
       <w:r>
         <w:rPr>
           <w:rFonts w:ascii="Calibri" w:hAnsi="Calibri" w:cs="Calibri"/>
           <w:szCs w:val="24"/>
-          <w:highlight w:val="yellow"/>
-        </w:rPr>
-        <w:t>Scrum - the diagram [WWW Document], 2019. Emergn. URL https://www.emergn.com/blog/scrum-the-diagram/ (accessed 11.03.19).</w:t>
-      </w:r>
-      <w:r>
-        <w:rPr>
-          <w:highlight w:val="yellow"/>
-        </w:rPr>
+        </w:rPr>
+        <w:t xml:space="preserve">Paul Dolman-Darrall, 2019. </w:t>
+      </w:r>
+      <w:r>
+        <w:rPr>
+          <w:rFonts w:ascii="Calibri" w:hAnsi="Calibri" w:cs="Calibri"/>
+          <w:szCs w:val="24"/>
+        </w:rPr>
+        <w:t>Scrum - the diagram. Emergn. URL https://www.emergn.com/blog/scrum-the-diagram/ (accessed 11.03.19).</w:t>
+      </w:r>
+      <w:r>
         <w:fldChar w:fldCharType="begin"/>
       </w:r>
       <w:r>
-        <w:rPr>
-          <w:highlight w:val="yellow"/>
-        </w:rPr>
         <w:instrText xml:space="preserve"> ADDIN ZOTERO_BIBL {"uncited":[],"omitted":[],"custom":[]} CSL_BIBLIOGRAPHY </w:instrText>
       </w:r>
       <w:r>
-        <w:rPr>
-          <w:highlight w:val="yellow"/>
-        </w:rPr>
         <w:fldChar w:fldCharType="separate"/>
       </w:r>
     </w:p>
@@ -12071,14 +15163,12 @@
         <w:rPr>
           <w:rFonts w:ascii="Calibri" w:hAnsi="Calibri" w:cs="Calibri"/>
           <w:szCs w:val="24"/>
-          <w:highlight w:val="yellow"/>
         </w:rPr>
       </w:pPr>
       <w:r>
         <w:rPr>
           <w:rFonts w:ascii="Calibri" w:hAnsi="Calibri" w:cs="Calibri"/>
           <w:szCs w:val="24"/>
-          <w:highlight w:val="yellow"/>
         </w:rPr>
         <w:t>What is Waterfall Model in software testing and what are advantages and disadvantages of Waterfall Model [WWW Document], 2015. Testingfreak. URL http://testingfreak.com/waterfall-model-software-testing-advantages-disadvantages-waterfall-model/ (accessed 11.03.19).</w:t>
       </w:r>
@@ -12090,20 +15180,11 @@
           <w:ilvl w:val="0"/>
           <w:numId w:val="6"/>
         </w:numPr>
-        <w:rPr>
-          <w:highlight w:val="yellow"/>
-        </w:rPr>
-      </w:pPr>
-      <w:r>
-        <w:rPr>
-          <w:highlight w:val="yellow"/>
-        </w:rPr>
+      </w:pPr>
+      <w:r>
         <w:fldChar w:fldCharType="end"/>
       </w:r>
       <w:r>
-        <w:rPr>
-          <w:highlight w:val="yellow"/>
-        </w:rPr>
         <w:t>Feature Driven Development Methodology [WWW Document], 2018. URL https://newline.tech/blog/feature-driven-development-methodology/ (accessed 11.03.19).</w:t>
       </w:r>
     </w:p>
@@ -12136,9 +15217,21 @@
         <w:rPr>
           <w:highlight w:val="yellow"/>
         </w:rPr>
-        <w:t xml:space="preserve"> 2019.  URL </w:t>
-      </w:r>
-      <w:hyperlink r:id="rId27" w:history="1">
+        <w:t xml:space="preserve"> 201</w:t>
+      </w:r>
+      <w:r>
+        <w:rPr>
+          <w:highlight w:val="yellow"/>
+        </w:rPr>
+        <w:t>3</w:t>
+      </w:r>
+      <w:r>
+        <w:rPr>
+          <w:highlight w:val="yellow"/>
+        </w:rPr>
+        <w:t xml:space="preserve">.  URL </w:t>
+      </w:r>
+      <w:hyperlink r:id="rId33" w:history="1">
         <w:r>
           <w:rPr>
             <w:rStyle w:val="Hyperlink"/>
@@ -12215,7 +15308,7 @@
       <w:r>
         <w:t xml:space="preserve">. Volume 9 Issue 5. URL </w:t>
       </w:r>
-      <w:hyperlink r:id="rId28" w:history="1">
+      <w:hyperlink r:id="rId34" w:history="1">
         <w:r>
           <w:rPr>
             <w:rStyle w:val="Hyperlink"/>
@@ -12243,7 +15336,7 @@
       <w:r>
         <w:t xml:space="preserve">. URL </w:t>
       </w:r>
-      <w:hyperlink r:id="rId29" w:history="1">
+      <w:hyperlink r:id="rId35" w:history="1">
         <w:r>
           <w:rPr>
             <w:rStyle w:val="Hyperlink"/>
@@ -12269,13 +15362,12 @@
         </w:numPr>
       </w:pPr>
       <w:r>
-        <w:lastRenderedPageBreak/>
         <w:t xml:space="preserve">Jason </w:t>
       </w:r>
       <w:r>
         <w:t xml:space="preserve">Brownlee, 2020. A Gentle Introduction to Computer Vision. URL </w:t>
       </w:r>
-      <w:hyperlink r:id="rId30" w:history="1">
+      <w:hyperlink r:id="rId36" w:history="1">
         <w:r>
           <w:rPr>
             <w:rStyle w:val="Hyperlink"/>
@@ -12303,7 +15395,7 @@
       <w:r>
         <w:t xml:space="preserve">Le, 2018. The 5 Computer Vision Techniques That Will Change How You See The World. URL </w:t>
       </w:r>
-      <w:hyperlink r:id="rId31" w:history="1">
+      <w:hyperlink r:id="rId37" w:history="1">
         <w:r>
           <w:rPr>
             <w:rStyle w:val="Hyperlink"/>
@@ -12326,9 +15418,10 @@
         </w:numPr>
       </w:pPr>
       <w:r>
+        <w:lastRenderedPageBreak/>
         <w:t xml:space="preserve">Best Guide To Know About Computer Vision Techniques [WWW Document], 2019. URL </w:t>
       </w:r>
-      <w:hyperlink r:id="rId32" w:history="1">
+      <w:hyperlink r:id="rId38" w:history="1">
         <w:r>
           <w:rPr>
             <w:rStyle w:val="Hyperlink"/>
@@ -12353,34 +15446,16 @@
           <w:numId w:val="6"/>
         </w:numPr>
       </w:pPr>
-      <w:proofErr w:type="spellStart"/>
-      <w:r>
-        <w:t>Natallia</w:t>
-      </w:r>
-      <w:proofErr w:type="spellEnd"/>
-      <w:r>
-        <w:t xml:space="preserve"> </w:t>
-      </w:r>
-      <w:proofErr w:type="spellStart"/>
-      <w:r>
-        <w:t>Sakovich</w:t>
-      </w:r>
-      <w:proofErr w:type="spellEnd"/>
-      <w:r>
-        <w:t>, 2020</w:t>
-      </w:r>
-      <w:r>
-        <w:t xml:space="preserve">. Best programming languages for image recognition | </w:t>
-      </w:r>
-      <w:proofErr w:type="spellStart"/>
-      <w:r>
-        <w:t>SaM</w:t>
-      </w:r>
-      <w:proofErr w:type="spellEnd"/>
-      <w:r>
-        <w:t xml:space="preserve"> Solutions. URL </w:t>
-      </w:r>
-      <w:hyperlink r:id="rId33" w:history="1">
+      <w:r>
+        <w:t xml:space="preserve">Natallia </w:t>
+      </w:r>
+      <w:r>
+        <w:t>Sakovich, 2020</w:t>
+      </w:r>
+      <w:r>
+        <w:t xml:space="preserve">. Best programming languages for image recognition | SaM Solutions. URL </w:t>
+      </w:r>
+      <w:hyperlink r:id="rId39" w:history="1">
         <w:r>
           <w:rPr>
             <w:rStyle w:val="Hyperlink"/>
@@ -12403,25 +15478,9 @@
         </w:numPr>
       </w:pPr>
       <w:r>
-        <w:t xml:space="preserve">Hugo Mayo, </w:t>
-      </w:r>
-      <w:proofErr w:type="spellStart"/>
-      <w:r>
-        <w:t>Hashan</w:t>
-      </w:r>
-      <w:proofErr w:type="spellEnd"/>
-      <w:r>
-        <w:t xml:space="preserve"> </w:t>
-      </w:r>
-      <w:proofErr w:type="spellStart"/>
-      <w:r>
-        <w:t>Punchihewa</w:t>
-      </w:r>
-      <w:proofErr w:type="spellEnd"/>
-      <w:r>
-        <w:t xml:space="preserve">, Julie Emile, Jack Morrison, 2018. Convolutional Neural Networks, URL </w:t>
-      </w:r>
-      <w:hyperlink r:id="rId34" w:history="1">
+        <w:t xml:space="preserve">Hugo Mayo, Hashan Punchihewa, Julie Emile, Jack Morrison, 2018. Convolutional Neural Networks, URL </w:t>
+      </w:r>
+      <w:hyperlink r:id="rId40" w:history="1">
         <w:r>
           <w:rPr>
             <w:rStyle w:val="Hyperlink"/>
@@ -12449,7 +15508,7 @@
       <w:r>
         <w:t xml:space="preserve">Pulkit Sharma, 2018. A Step-by-Step Introduction to the Basic Object Detection Algorithms (Part 1). URL </w:t>
       </w:r>
-      <w:hyperlink r:id="rId35" w:history="1">
+      <w:hyperlink r:id="rId41" w:history="1">
         <w:r>
           <w:rPr>
             <w:rStyle w:val="Hyperlink"/>
@@ -12475,17 +15534,9 @@
         </w:numPr>
       </w:pPr>
       <w:r>
-        <w:t xml:space="preserve">Matthijs </w:t>
-      </w:r>
-      <w:proofErr w:type="spellStart"/>
-      <w:r>
-        <w:t>Hollemans</w:t>
-      </w:r>
-      <w:proofErr w:type="spellEnd"/>
-      <w:r>
-        <w:t xml:space="preserve">, 2018. MobileNet version 2. URL </w:t>
-      </w:r>
-      <w:hyperlink r:id="rId36" w:history="1">
+        <w:t xml:space="preserve">Matthijs Hollemans, 2018. MobileNet version 2. URL </w:t>
+      </w:r>
+      <w:hyperlink r:id="rId42" w:history="1">
         <w:r>
           <w:rPr>
             <w:rStyle w:val="Hyperlink"/>
@@ -12779,6 +15830,119 @@
     </w:lvl>
   </w:abstractNum>
   <w:abstractNum w:abstractNumId="1" w15:restartNumberingAfterBreak="0">
+    <w:nsid w:val="1B6773CD"/>
+    <w:multiLevelType w:val="hybridMultilevel"/>
+    <w:tmpl w:val="DE6A34BC"/>
+    <w:lvl w:ilvl="0" w:tplc="413AACCA">
+      <w:start w:val="2"/>
+      <w:numFmt w:val="bullet"/>
+      <w:lvlText w:val="-"/>
+      <w:lvlJc w:val="left"/>
+      <w:pPr>
+        <w:ind w:left="720" w:hanging="360"/>
+      </w:pPr>
+      <w:rPr>
+        <w:rFonts w:ascii="Calibri" w:eastAsiaTheme="minorHAnsi" w:hAnsi="Calibri" w:cs="Calibri" w:hint="default"/>
+      </w:rPr>
+    </w:lvl>
+    <w:lvl w:ilvl="1" w:tplc="18090003">
+      <w:start w:val="1"/>
+      <w:numFmt w:val="bullet"/>
+      <w:lvlText w:val="o"/>
+      <w:lvlJc w:val="left"/>
+      <w:pPr>
+        <w:ind w:left="1440" w:hanging="360"/>
+      </w:pPr>
+      <w:rPr>
+        <w:rFonts w:ascii="Courier New" w:hAnsi="Courier New" w:cs="Courier New" w:hint="default"/>
+      </w:rPr>
+    </w:lvl>
+    <w:lvl w:ilvl="2" w:tplc="18090005">
+      <w:start w:val="1"/>
+      <w:numFmt w:val="bullet"/>
+      <w:lvlText w:val=""/>
+      <w:lvlJc w:val="left"/>
+      <w:pPr>
+        <w:ind w:left="2160" w:hanging="360"/>
+      </w:pPr>
+      <w:rPr>
+        <w:rFonts w:ascii="Wingdings" w:hAnsi="Wingdings" w:hint="default"/>
+      </w:rPr>
+    </w:lvl>
+    <w:lvl w:ilvl="3" w:tplc="18090001" w:tentative="1">
+      <w:start w:val="1"/>
+      <w:numFmt w:val="bullet"/>
+      <w:lvlText w:val=""/>
+      <w:lvlJc w:val="left"/>
+      <w:pPr>
+        <w:ind w:left="2880" w:hanging="360"/>
+      </w:pPr>
+      <w:rPr>
+        <w:rFonts w:ascii="Symbol" w:hAnsi="Symbol" w:hint="default"/>
+      </w:rPr>
+    </w:lvl>
+    <w:lvl w:ilvl="4" w:tplc="18090003" w:tentative="1">
+      <w:start w:val="1"/>
+      <w:numFmt w:val="bullet"/>
+      <w:lvlText w:val="o"/>
+      <w:lvlJc w:val="left"/>
+      <w:pPr>
+        <w:ind w:left="3600" w:hanging="360"/>
+      </w:pPr>
+      <w:rPr>
+        <w:rFonts w:ascii="Courier New" w:hAnsi="Courier New" w:cs="Courier New" w:hint="default"/>
+      </w:rPr>
+    </w:lvl>
+    <w:lvl w:ilvl="5" w:tplc="18090005" w:tentative="1">
+      <w:start w:val="1"/>
+      <w:numFmt w:val="bullet"/>
+      <w:lvlText w:val=""/>
+      <w:lvlJc w:val="left"/>
+      <w:pPr>
+        <w:ind w:left="4320" w:hanging="360"/>
+      </w:pPr>
+      <w:rPr>
+        <w:rFonts w:ascii="Wingdings" w:hAnsi="Wingdings" w:hint="default"/>
+      </w:rPr>
+    </w:lvl>
+    <w:lvl w:ilvl="6" w:tplc="18090001" w:tentative="1">
+      <w:start w:val="1"/>
+      <w:numFmt w:val="bullet"/>
+      <w:lvlText w:val=""/>
+      <w:lvlJc w:val="left"/>
+      <w:pPr>
+        <w:ind w:left="5040" w:hanging="360"/>
+      </w:pPr>
+      <w:rPr>
+        <w:rFonts w:ascii="Symbol" w:hAnsi="Symbol" w:hint="default"/>
+      </w:rPr>
+    </w:lvl>
+    <w:lvl w:ilvl="7" w:tplc="18090003" w:tentative="1">
+      <w:start w:val="1"/>
+      <w:numFmt w:val="bullet"/>
+      <w:lvlText w:val="o"/>
+      <w:lvlJc w:val="left"/>
+      <w:pPr>
+        <w:ind w:left="5760" w:hanging="360"/>
+      </w:pPr>
+      <w:rPr>
+        <w:rFonts w:ascii="Courier New" w:hAnsi="Courier New" w:cs="Courier New" w:hint="default"/>
+      </w:rPr>
+    </w:lvl>
+    <w:lvl w:ilvl="8" w:tplc="18090005" w:tentative="1">
+      <w:start w:val="1"/>
+      <w:numFmt w:val="bullet"/>
+      <w:lvlText w:val=""/>
+      <w:lvlJc w:val="left"/>
+      <w:pPr>
+        <w:ind w:left="6480" w:hanging="360"/>
+      </w:pPr>
+      <w:rPr>
+        <w:rFonts w:ascii="Wingdings" w:hAnsi="Wingdings" w:hint="default"/>
+      </w:rPr>
+    </w:lvl>
+  </w:abstractNum>
+  <w:abstractNum w:abstractNumId="2" w15:restartNumberingAfterBreak="0">
     <w:nsid w:val="1B776917"/>
     <w:multiLevelType w:val="hybridMultilevel"/>
     <w:tmpl w:val="9F08A602"/>
@@ -12891,10 +16055,10 @@
       </w:rPr>
     </w:lvl>
   </w:abstractNum>
-  <w:abstractNum w:abstractNumId="2" w15:restartNumberingAfterBreak="0">
-    <w:nsid w:val="555274CB"/>
+  <w:abstractNum w:abstractNumId="3" w15:restartNumberingAfterBreak="0">
+    <w:nsid w:val="29CF30D1"/>
     <w:multiLevelType w:val="hybridMultilevel"/>
-    <w:tmpl w:val="646E298A"/>
+    <w:tmpl w:val="0BAC0EAC"/>
     <w:lvl w:ilvl="0" w:tplc="413AACCA">
       <w:start w:val="2"/>
       <w:numFmt w:val="bullet"/>
@@ -13004,7 +16168,120 @@
       </w:rPr>
     </w:lvl>
   </w:abstractNum>
-  <w:abstractNum w:abstractNumId="3" w15:restartNumberingAfterBreak="0">
+  <w:abstractNum w:abstractNumId="4" w15:restartNumberingAfterBreak="0">
+    <w:nsid w:val="555274CB"/>
+    <w:multiLevelType w:val="hybridMultilevel"/>
+    <w:tmpl w:val="646E298A"/>
+    <w:lvl w:ilvl="0" w:tplc="413AACCA">
+      <w:start w:val="2"/>
+      <w:numFmt w:val="bullet"/>
+      <w:lvlText w:val="-"/>
+      <w:lvlJc w:val="left"/>
+      <w:pPr>
+        <w:ind w:left="720" w:hanging="360"/>
+      </w:pPr>
+      <w:rPr>
+        <w:rFonts w:ascii="Calibri" w:eastAsiaTheme="minorHAnsi" w:hAnsi="Calibri" w:cs="Calibri" w:hint="default"/>
+      </w:rPr>
+    </w:lvl>
+    <w:lvl w:ilvl="1" w:tplc="18090003">
+      <w:start w:val="1"/>
+      <w:numFmt w:val="bullet"/>
+      <w:lvlText w:val="o"/>
+      <w:lvlJc w:val="left"/>
+      <w:pPr>
+        <w:ind w:left="1440" w:hanging="360"/>
+      </w:pPr>
+      <w:rPr>
+        <w:rFonts w:ascii="Courier New" w:hAnsi="Courier New" w:cs="Courier New" w:hint="default"/>
+      </w:rPr>
+    </w:lvl>
+    <w:lvl w:ilvl="2" w:tplc="18090005">
+      <w:start w:val="1"/>
+      <w:numFmt w:val="bullet"/>
+      <w:lvlText w:val=""/>
+      <w:lvlJc w:val="left"/>
+      <w:pPr>
+        <w:ind w:left="2160" w:hanging="360"/>
+      </w:pPr>
+      <w:rPr>
+        <w:rFonts w:ascii="Wingdings" w:hAnsi="Wingdings" w:hint="default"/>
+      </w:rPr>
+    </w:lvl>
+    <w:lvl w:ilvl="3" w:tplc="18090001" w:tentative="1">
+      <w:start w:val="1"/>
+      <w:numFmt w:val="bullet"/>
+      <w:lvlText w:val=""/>
+      <w:lvlJc w:val="left"/>
+      <w:pPr>
+        <w:ind w:left="2880" w:hanging="360"/>
+      </w:pPr>
+      <w:rPr>
+        <w:rFonts w:ascii="Symbol" w:hAnsi="Symbol" w:hint="default"/>
+      </w:rPr>
+    </w:lvl>
+    <w:lvl w:ilvl="4" w:tplc="18090003" w:tentative="1">
+      <w:start w:val="1"/>
+      <w:numFmt w:val="bullet"/>
+      <w:lvlText w:val="o"/>
+      <w:lvlJc w:val="left"/>
+      <w:pPr>
+        <w:ind w:left="3600" w:hanging="360"/>
+      </w:pPr>
+      <w:rPr>
+        <w:rFonts w:ascii="Courier New" w:hAnsi="Courier New" w:cs="Courier New" w:hint="default"/>
+      </w:rPr>
+    </w:lvl>
+    <w:lvl w:ilvl="5" w:tplc="18090005" w:tentative="1">
+      <w:start w:val="1"/>
+      <w:numFmt w:val="bullet"/>
+      <w:lvlText w:val=""/>
+      <w:lvlJc w:val="left"/>
+      <w:pPr>
+        <w:ind w:left="4320" w:hanging="360"/>
+      </w:pPr>
+      <w:rPr>
+        <w:rFonts w:ascii="Wingdings" w:hAnsi="Wingdings" w:hint="default"/>
+      </w:rPr>
+    </w:lvl>
+    <w:lvl w:ilvl="6" w:tplc="18090001" w:tentative="1">
+      <w:start w:val="1"/>
+      <w:numFmt w:val="bullet"/>
+      <w:lvlText w:val=""/>
+      <w:lvlJc w:val="left"/>
+      <w:pPr>
+        <w:ind w:left="5040" w:hanging="360"/>
+      </w:pPr>
+      <w:rPr>
+        <w:rFonts w:ascii="Symbol" w:hAnsi="Symbol" w:hint="default"/>
+      </w:rPr>
+    </w:lvl>
+    <w:lvl w:ilvl="7" w:tplc="18090003" w:tentative="1">
+      <w:start w:val="1"/>
+      <w:numFmt w:val="bullet"/>
+      <w:lvlText w:val="o"/>
+      <w:lvlJc w:val="left"/>
+      <w:pPr>
+        <w:ind w:left="5760" w:hanging="360"/>
+      </w:pPr>
+      <w:rPr>
+        <w:rFonts w:ascii="Courier New" w:hAnsi="Courier New" w:cs="Courier New" w:hint="default"/>
+      </w:rPr>
+    </w:lvl>
+    <w:lvl w:ilvl="8" w:tplc="18090005" w:tentative="1">
+      <w:start w:val="1"/>
+      <w:numFmt w:val="bullet"/>
+      <w:lvlText w:val=""/>
+      <w:lvlJc w:val="left"/>
+      <w:pPr>
+        <w:ind w:left="6480" w:hanging="360"/>
+      </w:pPr>
+      <w:rPr>
+        <w:rFonts w:ascii="Wingdings" w:hAnsi="Wingdings" w:hint="default"/>
+      </w:rPr>
+    </w:lvl>
+  </w:abstractNum>
+  <w:abstractNum w:abstractNumId="5" w15:restartNumberingAfterBreak="0">
     <w:nsid w:val="59641646"/>
     <w:multiLevelType w:val="multilevel"/>
     <w:tmpl w:val="F7C2809C"/>
@@ -13117,11 +16394,12 @@
       </w:rPr>
     </w:lvl>
   </w:abstractNum>
-  <w:abstractNum w:abstractNumId="4" w15:restartNumberingAfterBreak="0">
-    <w:nsid w:val="640D0CA8"/>
+  <w:abstractNum w:abstractNumId="6" w15:restartNumberingAfterBreak="0">
+    <w:nsid w:val="5E594733"/>
     <w:multiLevelType w:val="hybridMultilevel"/>
-    <w:tmpl w:val="6B10DD16"/>
-    <w:lvl w:ilvl="0" w:tplc="8376E0B6">
+    <w:tmpl w:val="53CC528E"/>
+    <w:lvl w:ilvl="0" w:tplc="413AACCA">
+      <w:start w:val="2"/>
       <w:numFmt w:val="bullet"/>
       <w:lvlText w:val="-"/>
       <w:lvlJc w:val="left"/>
@@ -13229,7 +16507,119 @@
       </w:rPr>
     </w:lvl>
   </w:abstractNum>
-  <w:abstractNum w:abstractNumId="5" w15:restartNumberingAfterBreak="0">
+  <w:abstractNum w:abstractNumId="7" w15:restartNumberingAfterBreak="0">
+    <w:nsid w:val="640D0CA8"/>
+    <w:multiLevelType w:val="hybridMultilevel"/>
+    <w:tmpl w:val="6B10DD16"/>
+    <w:lvl w:ilvl="0" w:tplc="8376E0B6">
+      <w:numFmt w:val="bullet"/>
+      <w:lvlText w:val="-"/>
+      <w:lvlJc w:val="left"/>
+      <w:pPr>
+        <w:ind w:left="720" w:hanging="360"/>
+      </w:pPr>
+      <w:rPr>
+        <w:rFonts w:ascii="Calibri" w:eastAsiaTheme="minorHAnsi" w:hAnsi="Calibri" w:cs="Calibri" w:hint="default"/>
+      </w:rPr>
+    </w:lvl>
+    <w:lvl w:ilvl="1" w:tplc="18090003">
+      <w:start w:val="1"/>
+      <w:numFmt w:val="bullet"/>
+      <w:lvlText w:val="o"/>
+      <w:lvlJc w:val="left"/>
+      <w:pPr>
+        <w:ind w:left="1440" w:hanging="360"/>
+      </w:pPr>
+      <w:rPr>
+        <w:rFonts w:ascii="Courier New" w:hAnsi="Courier New" w:cs="Courier New" w:hint="default"/>
+      </w:rPr>
+    </w:lvl>
+    <w:lvl w:ilvl="2" w:tplc="18090005">
+      <w:start w:val="1"/>
+      <w:numFmt w:val="bullet"/>
+      <w:lvlText w:val=""/>
+      <w:lvlJc w:val="left"/>
+      <w:pPr>
+        <w:ind w:left="2160" w:hanging="360"/>
+      </w:pPr>
+      <w:rPr>
+        <w:rFonts w:ascii="Wingdings" w:hAnsi="Wingdings" w:hint="default"/>
+      </w:rPr>
+    </w:lvl>
+    <w:lvl w:ilvl="3" w:tplc="18090001" w:tentative="1">
+      <w:start w:val="1"/>
+      <w:numFmt w:val="bullet"/>
+      <w:lvlText w:val=""/>
+      <w:lvlJc w:val="left"/>
+      <w:pPr>
+        <w:ind w:left="2880" w:hanging="360"/>
+      </w:pPr>
+      <w:rPr>
+        <w:rFonts w:ascii="Symbol" w:hAnsi="Symbol" w:hint="default"/>
+      </w:rPr>
+    </w:lvl>
+    <w:lvl w:ilvl="4" w:tplc="18090003" w:tentative="1">
+      <w:start w:val="1"/>
+      <w:numFmt w:val="bullet"/>
+      <w:lvlText w:val="o"/>
+      <w:lvlJc w:val="left"/>
+      <w:pPr>
+        <w:ind w:left="3600" w:hanging="360"/>
+      </w:pPr>
+      <w:rPr>
+        <w:rFonts w:ascii="Courier New" w:hAnsi="Courier New" w:cs="Courier New" w:hint="default"/>
+      </w:rPr>
+    </w:lvl>
+    <w:lvl w:ilvl="5" w:tplc="18090005" w:tentative="1">
+      <w:start w:val="1"/>
+      <w:numFmt w:val="bullet"/>
+      <w:lvlText w:val=""/>
+      <w:lvlJc w:val="left"/>
+      <w:pPr>
+        <w:ind w:left="4320" w:hanging="360"/>
+      </w:pPr>
+      <w:rPr>
+        <w:rFonts w:ascii="Wingdings" w:hAnsi="Wingdings" w:hint="default"/>
+      </w:rPr>
+    </w:lvl>
+    <w:lvl w:ilvl="6" w:tplc="18090001" w:tentative="1">
+      <w:start w:val="1"/>
+      <w:numFmt w:val="bullet"/>
+      <w:lvlText w:val=""/>
+      <w:lvlJc w:val="left"/>
+      <w:pPr>
+        <w:ind w:left="5040" w:hanging="360"/>
+      </w:pPr>
+      <w:rPr>
+        <w:rFonts w:ascii="Symbol" w:hAnsi="Symbol" w:hint="default"/>
+      </w:rPr>
+    </w:lvl>
+    <w:lvl w:ilvl="7" w:tplc="18090003" w:tentative="1">
+      <w:start w:val="1"/>
+      <w:numFmt w:val="bullet"/>
+      <w:lvlText w:val="o"/>
+      <w:lvlJc w:val="left"/>
+      <w:pPr>
+        <w:ind w:left="5760" w:hanging="360"/>
+      </w:pPr>
+      <w:rPr>
+        <w:rFonts w:ascii="Courier New" w:hAnsi="Courier New" w:cs="Courier New" w:hint="default"/>
+      </w:rPr>
+    </w:lvl>
+    <w:lvl w:ilvl="8" w:tplc="18090005" w:tentative="1">
+      <w:start w:val="1"/>
+      <w:numFmt w:val="bullet"/>
+      <w:lvlText w:val=""/>
+      <w:lvlJc w:val="left"/>
+      <w:pPr>
+        <w:ind w:left="6480" w:hanging="360"/>
+      </w:pPr>
+      <w:rPr>
+        <w:rFonts w:ascii="Wingdings" w:hAnsi="Wingdings" w:hint="default"/>
+      </w:rPr>
+    </w:lvl>
+  </w:abstractNum>
+  <w:abstractNum w:abstractNumId="8" w15:restartNumberingAfterBreak="0">
     <w:nsid w:val="780B0FFC"/>
     <w:multiLevelType w:val="hybridMultilevel"/>
     <w:tmpl w:val="C68A48C6"/>
@@ -13315,23 +16705,240 @@
       </w:pPr>
     </w:lvl>
   </w:abstractNum>
+  <w:abstractNum w:abstractNumId="9" w15:restartNumberingAfterBreak="0">
+    <w:nsid w:val="7CE23424"/>
+    <w:multiLevelType w:val="hybridMultilevel"/>
+    <w:tmpl w:val="8834C3DA"/>
+    <w:lvl w:ilvl="0" w:tplc="413AACCA">
+      <w:start w:val="2"/>
+      <w:numFmt w:val="bullet"/>
+      <w:lvlText w:val="-"/>
+      <w:lvlJc w:val="left"/>
+      <w:pPr>
+        <w:ind w:left="720" w:hanging="360"/>
+      </w:pPr>
+      <w:rPr>
+        <w:rFonts w:ascii="Calibri" w:eastAsiaTheme="minorHAnsi" w:hAnsi="Calibri" w:cs="Calibri" w:hint="default"/>
+      </w:rPr>
+    </w:lvl>
+    <w:lvl w:ilvl="1" w:tplc="18090003">
+      <w:start w:val="1"/>
+      <w:numFmt w:val="bullet"/>
+      <w:lvlText w:val="o"/>
+      <w:lvlJc w:val="left"/>
+      <w:pPr>
+        <w:ind w:left="1440" w:hanging="360"/>
+      </w:pPr>
+      <w:rPr>
+        <w:rFonts w:ascii="Courier New" w:hAnsi="Courier New" w:cs="Courier New" w:hint="default"/>
+      </w:rPr>
+    </w:lvl>
+    <w:lvl w:ilvl="2" w:tplc="18090005">
+      <w:start w:val="1"/>
+      <w:numFmt w:val="bullet"/>
+      <w:lvlText w:val=""/>
+      <w:lvlJc w:val="left"/>
+      <w:pPr>
+        <w:ind w:left="2160" w:hanging="360"/>
+      </w:pPr>
+      <w:rPr>
+        <w:rFonts w:ascii="Wingdings" w:hAnsi="Wingdings" w:hint="default"/>
+      </w:rPr>
+    </w:lvl>
+    <w:lvl w:ilvl="3" w:tplc="18090001" w:tentative="1">
+      <w:start w:val="1"/>
+      <w:numFmt w:val="bullet"/>
+      <w:lvlText w:val=""/>
+      <w:lvlJc w:val="left"/>
+      <w:pPr>
+        <w:ind w:left="2880" w:hanging="360"/>
+      </w:pPr>
+      <w:rPr>
+        <w:rFonts w:ascii="Symbol" w:hAnsi="Symbol" w:hint="default"/>
+      </w:rPr>
+    </w:lvl>
+    <w:lvl w:ilvl="4" w:tplc="18090003" w:tentative="1">
+      <w:start w:val="1"/>
+      <w:numFmt w:val="bullet"/>
+      <w:lvlText w:val="o"/>
+      <w:lvlJc w:val="left"/>
+      <w:pPr>
+        <w:ind w:left="3600" w:hanging="360"/>
+      </w:pPr>
+      <w:rPr>
+        <w:rFonts w:ascii="Courier New" w:hAnsi="Courier New" w:cs="Courier New" w:hint="default"/>
+      </w:rPr>
+    </w:lvl>
+    <w:lvl w:ilvl="5" w:tplc="18090005" w:tentative="1">
+      <w:start w:val="1"/>
+      <w:numFmt w:val="bullet"/>
+      <w:lvlText w:val=""/>
+      <w:lvlJc w:val="left"/>
+      <w:pPr>
+        <w:ind w:left="4320" w:hanging="360"/>
+      </w:pPr>
+      <w:rPr>
+        <w:rFonts w:ascii="Wingdings" w:hAnsi="Wingdings" w:hint="default"/>
+      </w:rPr>
+    </w:lvl>
+    <w:lvl w:ilvl="6" w:tplc="18090001" w:tentative="1">
+      <w:start w:val="1"/>
+      <w:numFmt w:val="bullet"/>
+      <w:lvlText w:val=""/>
+      <w:lvlJc w:val="left"/>
+      <w:pPr>
+        <w:ind w:left="5040" w:hanging="360"/>
+      </w:pPr>
+      <w:rPr>
+        <w:rFonts w:ascii="Symbol" w:hAnsi="Symbol" w:hint="default"/>
+      </w:rPr>
+    </w:lvl>
+    <w:lvl w:ilvl="7" w:tplc="18090003" w:tentative="1">
+      <w:start w:val="1"/>
+      <w:numFmt w:val="bullet"/>
+      <w:lvlText w:val="o"/>
+      <w:lvlJc w:val="left"/>
+      <w:pPr>
+        <w:ind w:left="5760" w:hanging="360"/>
+      </w:pPr>
+      <w:rPr>
+        <w:rFonts w:ascii="Courier New" w:hAnsi="Courier New" w:cs="Courier New" w:hint="default"/>
+      </w:rPr>
+    </w:lvl>
+    <w:lvl w:ilvl="8" w:tplc="18090005" w:tentative="1">
+      <w:start w:val="1"/>
+      <w:numFmt w:val="bullet"/>
+      <w:lvlText w:val=""/>
+      <w:lvlJc w:val="left"/>
+      <w:pPr>
+        <w:ind w:left="6480" w:hanging="360"/>
+      </w:pPr>
+      <w:rPr>
+        <w:rFonts w:ascii="Wingdings" w:hAnsi="Wingdings" w:hint="default"/>
+      </w:rPr>
+    </w:lvl>
+  </w:abstractNum>
+  <w:abstractNum w:abstractNumId="10" w15:restartNumberingAfterBreak="0">
+    <w:nsid w:val="7F1B7ECE"/>
+    <w:multiLevelType w:val="hybridMultilevel"/>
+    <w:tmpl w:val="ABFA1BE6"/>
+    <w:lvl w:ilvl="0" w:tplc="737CD504">
+      <w:start w:val="1"/>
+      <w:numFmt w:val="decimal"/>
+      <w:lvlText w:val="%1."/>
+      <w:lvlJc w:val="left"/>
+      <w:pPr>
+        <w:ind w:left="1080" w:hanging="360"/>
+      </w:pPr>
+      <w:rPr>
+        <w:rFonts w:hint="default"/>
+      </w:rPr>
+    </w:lvl>
+    <w:lvl w:ilvl="1" w:tplc="18090019" w:tentative="1">
+      <w:start w:val="1"/>
+      <w:numFmt w:val="lowerLetter"/>
+      <w:lvlText w:val="%2."/>
+      <w:lvlJc w:val="left"/>
+      <w:pPr>
+        <w:ind w:left="1800" w:hanging="360"/>
+      </w:pPr>
+    </w:lvl>
+    <w:lvl w:ilvl="2" w:tplc="1809001B" w:tentative="1">
+      <w:start w:val="1"/>
+      <w:numFmt w:val="lowerRoman"/>
+      <w:lvlText w:val="%3."/>
+      <w:lvlJc w:val="right"/>
+      <w:pPr>
+        <w:ind w:left="2520" w:hanging="180"/>
+      </w:pPr>
+    </w:lvl>
+    <w:lvl w:ilvl="3" w:tplc="1809000F" w:tentative="1">
+      <w:start w:val="1"/>
+      <w:numFmt w:val="decimal"/>
+      <w:lvlText w:val="%4."/>
+      <w:lvlJc w:val="left"/>
+      <w:pPr>
+        <w:ind w:left="3240" w:hanging="360"/>
+      </w:pPr>
+    </w:lvl>
+    <w:lvl w:ilvl="4" w:tplc="18090019" w:tentative="1">
+      <w:start w:val="1"/>
+      <w:numFmt w:val="lowerLetter"/>
+      <w:lvlText w:val="%5."/>
+      <w:lvlJc w:val="left"/>
+      <w:pPr>
+        <w:ind w:left="3960" w:hanging="360"/>
+      </w:pPr>
+    </w:lvl>
+    <w:lvl w:ilvl="5" w:tplc="1809001B" w:tentative="1">
+      <w:start w:val="1"/>
+      <w:numFmt w:val="lowerRoman"/>
+      <w:lvlText w:val="%6."/>
+      <w:lvlJc w:val="right"/>
+      <w:pPr>
+        <w:ind w:left="4680" w:hanging="180"/>
+      </w:pPr>
+    </w:lvl>
+    <w:lvl w:ilvl="6" w:tplc="1809000F" w:tentative="1">
+      <w:start w:val="1"/>
+      <w:numFmt w:val="decimal"/>
+      <w:lvlText w:val="%7."/>
+      <w:lvlJc w:val="left"/>
+      <w:pPr>
+        <w:ind w:left="5400" w:hanging="360"/>
+      </w:pPr>
+    </w:lvl>
+    <w:lvl w:ilvl="7" w:tplc="18090019" w:tentative="1">
+      <w:start w:val="1"/>
+      <w:numFmt w:val="lowerLetter"/>
+      <w:lvlText w:val="%8."/>
+      <w:lvlJc w:val="left"/>
+      <w:pPr>
+        <w:ind w:left="6120" w:hanging="360"/>
+      </w:pPr>
+    </w:lvl>
+    <w:lvl w:ilvl="8" w:tplc="1809001B" w:tentative="1">
+      <w:start w:val="1"/>
+      <w:numFmt w:val="lowerRoman"/>
+      <w:lvlText w:val="%9."/>
+      <w:lvlJc w:val="right"/>
+      <w:pPr>
+        <w:ind w:left="6840" w:hanging="180"/>
+      </w:pPr>
+    </w:lvl>
+  </w:abstractNum>
   <w:num w:numId="1">
-    <w:abstractNumId w:val="3"/>
+    <w:abstractNumId w:val="5"/>
   </w:num>
   <w:num w:numId="2">
     <w:abstractNumId w:val="0"/>
   </w:num>
   <w:num w:numId="3">
+    <w:abstractNumId w:val="2"/>
+  </w:num>
+  <w:num w:numId="4">
+    <w:abstractNumId w:val="7"/>
+  </w:num>
+  <w:num w:numId="5">
+    <w:abstractNumId w:val="4"/>
+  </w:num>
+  <w:num w:numId="6">
+    <w:abstractNumId w:val="8"/>
+  </w:num>
+  <w:num w:numId="7">
+    <w:abstractNumId w:val="10"/>
+  </w:num>
+  <w:num w:numId="8">
+    <w:abstractNumId w:val="9"/>
+  </w:num>
+  <w:num w:numId="9">
     <w:abstractNumId w:val="1"/>
   </w:num>
-  <w:num w:numId="4">
-    <w:abstractNumId w:val="4"/>
+  <w:num w:numId="10">
+    <w:abstractNumId w:val="6"/>
   </w:num>
-  <w:num w:numId="5">
-    <w:abstractNumId w:val="2"/>
-  </w:num>
-  <w:num w:numId="6">
-    <w:abstractNumId w:val="5"/>
+  <w:num w:numId="11">
+    <w:abstractNumId w:val="3"/>
   </w:num>
 </w:numbering>
 </file>
@@ -14475,7 +18082,7 @@
 </file>
 
 <file path=customXml/itemProps1.xml><?xml version="1.0" encoding="utf-8"?>
-<ds:datastoreItem xmlns:ds="http://schemas.openxmlformats.org/officeDocument/2006/customXml" ds:itemID="{912DCACB-D719-4B16-9FA1-117AFD17C5BC}">
+<ds:datastoreItem xmlns:ds="http://schemas.openxmlformats.org/officeDocument/2006/customXml" ds:itemID="{79F0E5C5-FC41-45C5-B10E-778332513C9E}">
   <ds:schemaRefs>
     <ds:schemaRef ds:uri="http://schemas.openxmlformats.org/officeDocument/2006/bibliography"/>
   </ds:schemaRefs>

--- a/DissertationReport.docx
+++ b/DissertationReport.docx
@@ -1067,7 +1067,7 @@
             </w:rPr>
             <w:fldChar w:fldCharType="separate"/>
           </w:r>
-          <w:hyperlink w:anchor="_Toc32828456" w:history="1">
+          <w:hyperlink w:anchor="_Toc33510298" w:history="1">
             <w:r>
               <w:rPr>
                 <w:rStyle w:val="Hyperlink"/>
@@ -1094,7 +1094,7 @@
                 <w:noProof/>
                 <w:webHidden/>
               </w:rPr>
-              <w:instrText xml:space="preserve"> PAGEREF _Toc32828456 \h </w:instrText>
+              <w:instrText xml:space="preserve"> PAGEREF _Toc33510298 \h </w:instrText>
             </w:r>
             <w:r>
               <w:rPr>
@@ -1114,7 +1114,7 @@
                 <w:noProof/>
                 <w:webHidden/>
               </w:rPr>
-              <w:t>7</w:t>
+              <w:t>8</w:t>
             </w:r>
             <w:r>
               <w:rPr>
@@ -1138,7 +1138,7 @@
               <w:lang w:eastAsia="en-IE"/>
             </w:rPr>
           </w:pPr>
-          <w:hyperlink w:anchor="_Toc32828457" w:history="1">
+          <w:hyperlink w:anchor="_Toc33510299" w:history="1">
             <w:r>
               <w:rPr>
                 <w:rStyle w:val="Hyperlink"/>
@@ -1180,7 +1180,7 @@
                 <w:noProof/>
                 <w:webHidden/>
               </w:rPr>
-              <w:instrText xml:space="preserve"> PAGEREF _Toc32828457 \h </w:instrText>
+              <w:instrText xml:space="preserve"> PAGEREF _Toc33510299 \h </w:instrText>
             </w:r>
             <w:r>
               <w:rPr>
@@ -1200,7 +1200,7 @@
                 <w:noProof/>
                 <w:webHidden/>
               </w:rPr>
-              <w:t>7</w:t>
+              <w:t>8</w:t>
             </w:r>
             <w:r>
               <w:rPr>
@@ -1224,7 +1224,7 @@
               <w:lang w:eastAsia="en-IE"/>
             </w:rPr>
           </w:pPr>
-          <w:hyperlink w:anchor="_Toc32828458" w:history="1">
+          <w:hyperlink w:anchor="_Toc33510300" w:history="1">
             <w:r>
               <w:rPr>
                 <w:rStyle w:val="Hyperlink"/>
@@ -1266,7 +1266,7 @@
                 <w:noProof/>
                 <w:webHidden/>
               </w:rPr>
-              <w:instrText xml:space="preserve"> PAGEREF _Toc32828458 \h </w:instrText>
+              <w:instrText xml:space="preserve"> PAGEREF _Toc33510300 \h </w:instrText>
             </w:r>
             <w:r>
               <w:rPr>
@@ -1286,7 +1286,7 @@
                 <w:noProof/>
                 <w:webHidden/>
               </w:rPr>
-              <w:t>7</w:t>
+              <w:t>8</w:t>
             </w:r>
             <w:r>
               <w:rPr>
@@ -1310,7 +1310,7 @@
               <w:lang w:eastAsia="en-IE"/>
             </w:rPr>
           </w:pPr>
-          <w:hyperlink w:anchor="_Toc32828459" w:history="1">
+          <w:hyperlink w:anchor="_Toc33510301" w:history="1">
             <w:r>
               <w:rPr>
                 <w:rStyle w:val="Hyperlink"/>
@@ -1352,7 +1352,7 @@
                 <w:noProof/>
                 <w:webHidden/>
               </w:rPr>
-              <w:instrText xml:space="preserve"> PAGEREF _Toc32828459 \h </w:instrText>
+              <w:instrText xml:space="preserve"> PAGEREF _Toc33510301 \h </w:instrText>
             </w:r>
             <w:r>
               <w:rPr>
@@ -1372,7 +1372,7 @@
                 <w:noProof/>
                 <w:webHidden/>
               </w:rPr>
-              <w:t>9</w:t>
+              <w:t>10</w:t>
             </w:r>
             <w:r>
               <w:rPr>
@@ -1396,7 +1396,7 @@
               <w:lang w:eastAsia="en-IE"/>
             </w:rPr>
           </w:pPr>
-          <w:hyperlink w:anchor="_Toc32828460" w:history="1">
+          <w:hyperlink w:anchor="_Toc33510302" w:history="1">
             <w:r>
               <w:rPr>
                 <w:rStyle w:val="Hyperlink"/>
@@ -1438,7 +1438,7 @@
                 <w:noProof/>
                 <w:webHidden/>
               </w:rPr>
-              <w:instrText xml:space="preserve"> PAGEREF _Toc32828460 \h </w:instrText>
+              <w:instrText xml:space="preserve"> PAGEREF _Toc33510302 \h </w:instrText>
             </w:r>
             <w:r>
               <w:rPr>
@@ -1458,7 +1458,7 @@
                 <w:noProof/>
                 <w:webHidden/>
               </w:rPr>
-              <w:t>10</w:t>
+              <w:t>11</w:t>
             </w:r>
             <w:r>
               <w:rPr>
@@ -1482,7 +1482,7 @@
               <w:lang w:eastAsia="en-IE"/>
             </w:rPr>
           </w:pPr>
-          <w:hyperlink w:anchor="_Toc32828467" w:history="1">
+          <w:hyperlink w:anchor="_Toc33510309" w:history="1">
             <w:r>
               <w:rPr>
                 <w:rStyle w:val="Hyperlink"/>
@@ -1524,7 +1524,7 @@
                 <w:noProof/>
                 <w:webHidden/>
               </w:rPr>
-              <w:instrText xml:space="preserve"> PAGEREF _Toc32828467 \h </w:instrText>
+              <w:instrText xml:space="preserve"> PAGEREF _Toc33510309 \h </w:instrText>
             </w:r>
             <w:r>
               <w:rPr>
@@ -1544,7 +1544,7 @@
                 <w:noProof/>
                 <w:webHidden/>
               </w:rPr>
-              <w:t>11</w:t>
+              <w:t>12</w:t>
             </w:r>
             <w:r>
               <w:rPr>
@@ -1567,7 +1567,7 @@
               <w:lang w:eastAsia="en-IE"/>
             </w:rPr>
           </w:pPr>
-          <w:hyperlink w:anchor="_Toc32828474" w:history="1">
+          <w:hyperlink w:anchor="_Toc33510316" w:history="1">
             <w:r>
               <w:rPr>
                 <w:rStyle w:val="Hyperlink"/>
@@ -1594,7 +1594,7 @@
                 <w:noProof/>
                 <w:webHidden/>
               </w:rPr>
-              <w:instrText xml:space="preserve"> PAGEREF _Toc32828474 \h </w:instrText>
+              <w:instrText xml:space="preserve"> PAGEREF _Toc33510316 \h </w:instrText>
             </w:r>
             <w:r>
               <w:rPr>
@@ -1614,7 +1614,7 @@
                 <w:noProof/>
                 <w:webHidden/>
               </w:rPr>
-              <w:t>13</w:t>
+              <w:t>14</w:t>
             </w:r>
             <w:r>
               <w:rPr>
@@ -1637,12 +1637,11 @@
               <w:lang w:eastAsia="en-IE"/>
             </w:rPr>
           </w:pPr>
-          <w:hyperlink w:anchor="_Toc32828475" w:history="1">
+          <w:hyperlink w:anchor="_Toc33510317" w:history="1">
             <w:r>
               <w:rPr>
                 <w:rStyle w:val="Hyperlink"/>
                 <w:noProof/>
-                <w:highlight w:val="yellow"/>
               </w:rPr>
               <w:t>2.1. Introduction</w:t>
             </w:r>
@@ -1665,7 +1664,7 @@
                 <w:noProof/>
                 <w:webHidden/>
               </w:rPr>
-              <w:instrText xml:space="preserve"> PAGEREF _Toc32828475 \h </w:instrText>
+              <w:instrText xml:space="preserve"> PAGEREF _Toc33510317 \h </w:instrText>
             </w:r>
             <w:r>
               <w:rPr>
@@ -1685,7 +1684,7 @@
                 <w:noProof/>
                 <w:webHidden/>
               </w:rPr>
-              <w:t>13</w:t>
+              <w:t>14</w:t>
             </w:r>
             <w:r>
               <w:rPr>
@@ -1708,7 +1707,7 @@
               <w:lang w:eastAsia="en-IE"/>
             </w:rPr>
           </w:pPr>
-          <w:hyperlink w:anchor="_Toc32828476" w:history="1">
+          <w:hyperlink w:anchor="_Toc33510318" w:history="1">
             <w:r>
               <w:rPr>
                 <w:rStyle w:val="Hyperlink"/>
@@ -1735,7 +1734,7 @@
                 <w:noProof/>
                 <w:webHidden/>
               </w:rPr>
-              <w:instrText xml:space="preserve"> PAGEREF _Toc32828476 \h </w:instrText>
+              <w:instrText xml:space="preserve"> PAGEREF _Toc33510318 \h </w:instrText>
             </w:r>
             <w:r>
               <w:rPr>
@@ -1755,7 +1754,7 @@
                 <w:noProof/>
                 <w:webHidden/>
               </w:rPr>
-              <w:t>13</w:t>
+              <w:t>14</w:t>
             </w:r>
             <w:r>
               <w:rPr>
@@ -1778,7 +1777,7 @@
               <w:lang w:eastAsia="en-IE"/>
             </w:rPr>
           </w:pPr>
-          <w:hyperlink w:anchor="_Toc32828477" w:history="1">
+          <w:hyperlink w:anchor="_Toc33510319" w:history="1">
             <w:r>
               <w:rPr>
                 <w:rStyle w:val="Hyperlink"/>
@@ -1805,7 +1804,7 @@
                 <w:noProof/>
                 <w:webHidden/>
               </w:rPr>
-              <w:instrText xml:space="preserve"> PAGEREF _Toc32828477 \h </w:instrText>
+              <w:instrText xml:space="preserve"> PAGEREF _Toc33510319 \h </w:instrText>
             </w:r>
             <w:r>
               <w:rPr>
@@ -1825,7 +1824,7 @@
                 <w:noProof/>
                 <w:webHidden/>
               </w:rPr>
-              <w:t>20</w:t>
+              <w:t>21</w:t>
             </w:r>
             <w:r>
               <w:rPr>
@@ -1848,7 +1847,7 @@
               <w:lang w:eastAsia="en-IE"/>
             </w:rPr>
           </w:pPr>
-          <w:hyperlink w:anchor="_Toc32828478" w:history="1">
+          <w:hyperlink w:anchor="_Toc33510320" w:history="1">
             <w:r>
               <w:rPr>
                 <w:rStyle w:val="Hyperlink"/>
@@ -1875,7 +1874,7 @@
                 <w:noProof/>
                 <w:webHidden/>
               </w:rPr>
-              <w:instrText xml:space="preserve"> PAGEREF _Toc32828478 \h </w:instrText>
+              <w:instrText xml:space="preserve"> PAGEREF _Toc33510320 \h </w:instrText>
             </w:r>
             <w:r>
               <w:rPr>
@@ -1895,7 +1894,7 @@
                 <w:noProof/>
                 <w:webHidden/>
               </w:rPr>
-              <w:t>24</w:t>
+              <w:t>26</w:t>
             </w:r>
             <w:r>
               <w:rPr>
@@ -1918,7 +1917,7 @@
               <w:lang w:eastAsia="en-IE"/>
             </w:rPr>
           </w:pPr>
-          <w:hyperlink w:anchor="_Toc32828479" w:history="1">
+          <w:hyperlink w:anchor="_Toc33510321" w:history="1">
             <w:r>
               <w:rPr>
                 <w:rStyle w:val="Hyperlink"/>
@@ -1945,7 +1944,7 @@
                 <w:noProof/>
                 <w:webHidden/>
               </w:rPr>
-              <w:instrText xml:space="preserve"> PAGEREF _Toc32828479 \h </w:instrText>
+              <w:instrText xml:space="preserve"> PAGEREF _Toc33510321 \h </w:instrText>
             </w:r>
             <w:r>
               <w:rPr>
@@ -1965,7 +1964,7 @@
                 <w:noProof/>
                 <w:webHidden/>
               </w:rPr>
-              <w:t>28</w:t>
+              <w:t>30</w:t>
             </w:r>
             <w:r>
               <w:rPr>
@@ -1988,12 +1987,11 @@
               <w:lang w:eastAsia="en-IE"/>
             </w:rPr>
           </w:pPr>
-          <w:hyperlink w:anchor="_Toc32828480" w:history="1">
+          <w:hyperlink w:anchor="_Toc33510322" w:history="1">
             <w:r>
               <w:rPr>
                 <w:rStyle w:val="Hyperlink"/>
                 <w:noProof/>
-                <w:highlight w:val="yellow"/>
               </w:rPr>
               <w:t>2.6. Conclusions</w:t>
             </w:r>
@@ -2016,7 +2014,7 @@
                 <w:noProof/>
                 <w:webHidden/>
               </w:rPr>
-              <w:instrText xml:space="preserve"> PAGEREF _Toc32828480 \h </w:instrText>
+              <w:instrText xml:space="preserve"> PAGEREF _Toc33510322 \h </w:instrText>
             </w:r>
             <w:r>
               <w:rPr>
@@ -2036,7 +2034,7 @@
                 <w:noProof/>
                 <w:webHidden/>
               </w:rPr>
-              <w:t>30</w:t>
+              <w:t>32</w:t>
             </w:r>
             <w:r>
               <w:rPr>
@@ -2059,21 +2057,13 @@
               <w:lang w:eastAsia="en-IE"/>
             </w:rPr>
           </w:pPr>
-          <w:hyperlink w:anchor="_Toc32828481" w:history="1">
+          <w:hyperlink w:anchor="_Toc33510323" w:history="1">
             <w:r>
               <w:rPr>
                 <w:rStyle w:val="Hyperlink"/>
                 <w:noProof/>
               </w:rPr>
-              <w:t xml:space="preserve">3. </w:t>
-            </w:r>
-            <w:r>
-              <w:rPr>
-                <w:rStyle w:val="Hyperlink"/>
-                <w:noProof/>
-                <w:highlight w:val="yellow"/>
-              </w:rPr>
-              <w:t>Design</w:t>
+              <w:t>3. Design</w:t>
             </w:r>
             <w:r>
               <w:rPr>
@@ -2094,7 +2084,7 @@
                 <w:noProof/>
                 <w:webHidden/>
               </w:rPr>
-              <w:instrText xml:space="preserve"> PAGEREF _Toc32828481 \h </w:instrText>
+              <w:instrText xml:space="preserve"> PAGEREF _Toc33510323 \h </w:instrText>
             </w:r>
             <w:r>
               <w:rPr>
@@ -2114,7 +2104,7 @@
                 <w:noProof/>
                 <w:webHidden/>
               </w:rPr>
-              <w:t>31</w:t>
+              <w:t>33</w:t>
             </w:r>
             <w:r>
               <w:rPr>
@@ -2137,7 +2127,7 @@
               <w:lang w:eastAsia="en-IE"/>
             </w:rPr>
           </w:pPr>
-          <w:hyperlink w:anchor="_Toc32828482" w:history="1">
+          <w:hyperlink w:anchor="_Toc33510324" w:history="1">
             <w:r>
               <w:rPr>
                 <w:rStyle w:val="Hyperlink"/>
@@ -2164,7 +2154,7 @@
                 <w:noProof/>
                 <w:webHidden/>
               </w:rPr>
-              <w:instrText xml:space="preserve"> PAGEREF _Toc32828482 \h </w:instrText>
+              <w:instrText xml:space="preserve"> PAGEREF _Toc33510324 \h </w:instrText>
             </w:r>
             <w:r>
               <w:rPr>
@@ -2184,7 +2174,7 @@
                 <w:noProof/>
                 <w:webHidden/>
               </w:rPr>
-              <w:t>31</w:t>
+              <w:t>33</w:t>
             </w:r>
             <w:r>
               <w:rPr>
@@ -2207,13 +2197,13 @@
               <w:lang w:eastAsia="en-IE"/>
             </w:rPr>
           </w:pPr>
-          <w:hyperlink w:anchor="_Toc32828483" w:history="1">
+          <w:hyperlink w:anchor="_Toc33510325" w:history="1">
             <w:r>
               <w:rPr>
                 <w:rStyle w:val="Hyperlink"/>
                 <w:noProof/>
               </w:rPr>
-              <w:t>3.2. Software Design</w:t>
+              <w:t>3.2. Methodology</w:t>
             </w:r>
             <w:r>
               <w:rPr>
@@ -2234,7 +2224,7 @@
                 <w:noProof/>
                 <w:webHidden/>
               </w:rPr>
-              <w:instrText xml:space="preserve"> PAGEREF _Toc32828483 \h </w:instrText>
+              <w:instrText xml:space="preserve"> PAGEREF _Toc33510325 \h </w:instrText>
             </w:r>
             <w:r>
               <w:rPr>
@@ -2254,7 +2244,7 @@
                 <w:noProof/>
                 <w:webHidden/>
               </w:rPr>
-              <w:t>31</w:t>
+              <w:t>33</w:t>
             </w:r>
             <w:r>
               <w:rPr>
@@ -2277,13 +2267,13 @@
               <w:lang w:eastAsia="en-IE"/>
             </w:rPr>
           </w:pPr>
-          <w:hyperlink w:anchor="_Toc32828484" w:history="1">
+          <w:hyperlink w:anchor="_Toc33510327" w:history="1">
             <w:r>
               <w:rPr>
                 <w:rStyle w:val="Hyperlink"/>
                 <w:noProof/>
               </w:rPr>
-              <w:t>Use Case Diagrams and Sequence Diagrams</w:t>
+              <w:t>3.3. Software Design</w:t>
             </w:r>
             <w:r>
               <w:rPr>
@@ -2304,7 +2294,7 @@
                 <w:noProof/>
                 <w:webHidden/>
               </w:rPr>
-              <w:instrText xml:space="preserve"> PAGEREF _Toc32828484 \h </w:instrText>
+              <w:instrText xml:space="preserve"> PAGEREF _Toc33510327 \h </w:instrText>
             </w:r>
             <w:r>
               <w:rPr>
@@ -2324,7 +2314,7 @@
                 <w:noProof/>
                 <w:webHidden/>
               </w:rPr>
-              <w:t>31</w:t>
+              <w:t>38</w:t>
             </w:r>
             <w:r>
               <w:rPr>
@@ -2347,13 +2337,13 @@
               <w:lang w:eastAsia="en-IE"/>
             </w:rPr>
           </w:pPr>
-          <w:hyperlink w:anchor="_Toc32828485" w:history="1">
+          <w:hyperlink w:anchor="_Toc33510331" w:history="1">
             <w:r>
               <w:rPr>
                 <w:rStyle w:val="Hyperlink"/>
                 <w:noProof/>
               </w:rPr>
-              <w:t>3.3. Software Test Plan</w:t>
+              <w:t>3.4. Software Test Plan</w:t>
             </w:r>
             <w:r>
               <w:rPr>
@@ -2374,7 +2364,7 @@
                 <w:noProof/>
                 <w:webHidden/>
               </w:rPr>
-              <w:instrText xml:space="preserve"> PAGEREF _Toc32828485 \h </w:instrText>
+              <w:instrText xml:space="preserve"> PAGEREF _Toc33510331 \h </w:instrText>
             </w:r>
             <w:r>
               <w:rPr>
@@ -2394,7 +2384,7 @@
                 <w:noProof/>
                 <w:webHidden/>
               </w:rPr>
-              <w:t>35</w:t>
+              <w:t>42</w:t>
             </w:r>
             <w:r>
               <w:rPr>
@@ -2417,13 +2407,13 @@
               <w:lang w:eastAsia="en-IE"/>
             </w:rPr>
           </w:pPr>
-          <w:hyperlink w:anchor="_Toc32828486" w:history="1">
+          <w:hyperlink w:anchor="_Toc33510332" w:history="1">
             <w:r>
               <w:rPr>
                 <w:rStyle w:val="Hyperlink"/>
                 <w:noProof/>
               </w:rPr>
-              <w:t>3.4. Front-End</w:t>
+              <w:t>3.5. Front-End</w:t>
             </w:r>
             <w:r>
               <w:rPr>
@@ -2444,7 +2434,7 @@
                 <w:noProof/>
                 <w:webHidden/>
               </w:rPr>
-              <w:instrText xml:space="preserve"> PAGEREF _Toc32828486 \h </w:instrText>
+              <w:instrText xml:space="preserve"> PAGEREF _Toc33510332 \h </w:instrText>
             </w:r>
             <w:r>
               <w:rPr>
@@ -2464,7 +2454,7 @@
                 <w:noProof/>
                 <w:webHidden/>
               </w:rPr>
-              <w:t>37</w:t>
+              <w:t>43</w:t>
             </w:r>
             <w:r>
               <w:rPr>
@@ -2487,13 +2477,13 @@
               <w:lang w:eastAsia="en-IE"/>
             </w:rPr>
           </w:pPr>
-          <w:hyperlink w:anchor="_Toc32828487" w:history="1">
+          <w:hyperlink w:anchor="_Toc33510333" w:history="1">
             <w:r>
               <w:rPr>
                 <w:rStyle w:val="Hyperlink"/>
                 <w:noProof/>
               </w:rPr>
-              <w:t>3.5. Middle-Tier</w:t>
+              <w:t>3.6. Middle-Tier</w:t>
             </w:r>
             <w:r>
               <w:rPr>
@@ -2514,7 +2504,7 @@
                 <w:noProof/>
                 <w:webHidden/>
               </w:rPr>
-              <w:instrText xml:space="preserve"> PAGEREF _Toc32828487 \h </w:instrText>
+              <w:instrText xml:space="preserve"> PAGEREF _Toc33510333 \h </w:instrText>
             </w:r>
             <w:r>
               <w:rPr>
@@ -2534,7 +2524,7 @@
                 <w:noProof/>
                 <w:webHidden/>
               </w:rPr>
-              <w:t>37</w:t>
+              <w:t>43</w:t>
             </w:r>
             <w:r>
               <w:rPr>
@@ -2557,13 +2547,13 @@
               <w:lang w:eastAsia="en-IE"/>
             </w:rPr>
           </w:pPr>
-          <w:hyperlink w:anchor="_Toc32828488" w:history="1">
+          <w:hyperlink w:anchor="_Toc33510334" w:history="1">
             <w:r>
               <w:rPr>
                 <w:rStyle w:val="Hyperlink"/>
                 <w:noProof/>
               </w:rPr>
-              <w:t>3.6. Back-End</w:t>
+              <w:t>3.7. Back-End</w:t>
             </w:r>
             <w:r>
               <w:rPr>
@@ -2584,7 +2574,7 @@
                 <w:noProof/>
                 <w:webHidden/>
               </w:rPr>
-              <w:instrText xml:space="preserve"> PAGEREF _Toc32828488 \h </w:instrText>
+              <w:instrText xml:space="preserve"> PAGEREF _Toc33510334 \h </w:instrText>
             </w:r>
             <w:r>
               <w:rPr>
@@ -2604,7 +2594,7 @@
                 <w:noProof/>
                 <w:webHidden/>
               </w:rPr>
-              <w:t>37</w:t>
+              <w:t>43</w:t>
             </w:r>
             <w:r>
               <w:rPr>
@@ -2627,13 +2617,13 @@
               <w:lang w:eastAsia="en-IE"/>
             </w:rPr>
           </w:pPr>
-          <w:hyperlink w:anchor="_Toc32828489" w:history="1">
+          <w:hyperlink w:anchor="_Toc33510335" w:history="1">
             <w:r>
               <w:rPr>
                 <w:rStyle w:val="Hyperlink"/>
                 <w:noProof/>
               </w:rPr>
-              <w:t>3.7. Conclusions</w:t>
+              <w:t>3.8. Conclusions</w:t>
             </w:r>
             <w:r>
               <w:rPr>
@@ -2654,7 +2644,7 @@
                 <w:noProof/>
                 <w:webHidden/>
               </w:rPr>
-              <w:instrText xml:space="preserve"> PAGEREF _Toc32828489 \h </w:instrText>
+              <w:instrText xml:space="preserve"> PAGEREF _Toc33510335 \h </w:instrText>
             </w:r>
             <w:r>
               <w:rPr>
@@ -2674,7 +2664,7 @@
                 <w:noProof/>
                 <w:webHidden/>
               </w:rPr>
-              <w:t>37</w:t>
+              <w:t>43</w:t>
             </w:r>
             <w:r>
               <w:rPr>
@@ -2697,7 +2687,7 @@
               <w:lang w:eastAsia="en-IE"/>
             </w:rPr>
           </w:pPr>
-          <w:hyperlink w:anchor="_Toc32828490" w:history="1">
+          <w:hyperlink w:anchor="_Toc33510336" w:history="1">
             <w:r>
               <w:rPr>
                 <w:rStyle w:val="Hyperlink"/>
@@ -2724,7 +2714,7 @@
                 <w:noProof/>
                 <w:webHidden/>
               </w:rPr>
-              <w:instrText xml:space="preserve"> PAGEREF _Toc32828490 \h </w:instrText>
+              <w:instrText xml:space="preserve"> PAGEREF _Toc33510336 \h </w:instrText>
             </w:r>
             <w:r>
               <w:rPr>
@@ -2744,7 +2734,7 @@
                 <w:noProof/>
                 <w:webHidden/>
               </w:rPr>
-              <w:t>38</w:t>
+              <w:t>44</w:t>
             </w:r>
             <w:r>
               <w:rPr>
@@ -2767,7 +2757,7 @@
               <w:lang w:eastAsia="en-IE"/>
             </w:rPr>
           </w:pPr>
-          <w:hyperlink w:anchor="_Toc32828491" w:history="1">
+          <w:hyperlink w:anchor="_Toc33510337" w:history="1">
             <w:r>
               <w:rPr>
                 <w:rStyle w:val="Hyperlink"/>
@@ -2794,7 +2784,7 @@
                 <w:noProof/>
                 <w:webHidden/>
               </w:rPr>
-              <w:instrText xml:space="preserve"> PAGEREF _Toc32828491 \h </w:instrText>
+              <w:instrText xml:space="preserve"> PAGEREF _Toc33510337 \h </w:instrText>
             </w:r>
             <w:r>
               <w:rPr>
@@ -2814,7 +2804,7 @@
                 <w:noProof/>
                 <w:webHidden/>
               </w:rPr>
-              <w:t>38</w:t>
+              <w:t>44</w:t>
             </w:r>
             <w:r>
               <w:rPr>
@@ -2837,7 +2827,7 @@
               <w:lang w:eastAsia="en-IE"/>
             </w:rPr>
           </w:pPr>
-          <w:hyperlink w:anchor="_Toc32828492" w:history="1">
+          <w:hyperlink w:anchor="_Toc33510338" w:history="1">
             <w:r>
               <w:rPr>
                 <w:rStyle w:val="Hyperlink"/>
@@ -2864,7 +2854,7 @@
                 <w:noProof/>
                 <w:webHidden/>
               </w:rPr>
-              <w:instrText xml:space="preserve"> PAGEREF _Toc32828492 \h </w:instrText>
+              <w:instrText xml:space="preserve"> PAGEREF _Toc33510338 \h </w:instrText>
             </w:r>
             <w:r>
               <w:rPr>
@@ -2884,7 +2874,7 @@
                 <w:noProof/>
                 <w:webHidden/>
               </w:rPr>
-              <w:t>38</w:t>
+              <w:t>44</w:t>
             </w:r>
             <w:r>
               <w:rPr>
@@ -2907,7 +2897,7 @@
               <w:lang w:eastAsia="en-IE"/>
             </w:rPr>
           </w:pPr>
-          <w:hyperlink w:anchor="_Toc32828493" w:history="1">
+          <w:hyperlink w:anchor="_Toc33510339" w:history="1">
             <w:r>
               <w:rPr>
                 <w:rStyle w:val="Hyperlink"/>
@@ -2934,7 +2924,7 @@
                 <w:noProof/>
                 <w:webHidden/>
               </w:rPr>
-              <w:instrText xml:space="preserve"> PAGEREF _Toc32828493 \h </w:instrText>
+              <w:instrText xml:space="preserve"> PAGEREF _Toc33510339 \h </w:instrText>
             </w:r>
             <w:r>
               <w:rPr>
@@ -2954,7 +2944,7 @@
                 <w:noProof/>
                 <w:webHidden/>
               </w:rPr>
-              <w:t>38</w:t>
+              <w:t>44</w:t>
             </w:r>
             <w:r>
               <w:rPr>
@@ -2977,7 +2967,7 @@
               <w:lang w:eastAsia="en-IE"/>
             </w:rPr>
           </w:pPr>
-          <w:hyperlink w:anchor="_Toc32828494" w:history="1">
+          <w:hyperlink w:anchor="_Toc33510340" w:history="1">
             <w:r>
               <w:rPr>
                 <w:rStyle w:val="Hyperlink"/>
@@ -3004,7 +2994,7 @@
                 <w:noProof/>
                 <w:webHidden/>
               </w:rPr>
-              <w:instrText xml:space="preserve"> PAGEREF _Toc32828494 \h </w:instrText>
+              <w:instrText xml:space="preserve"> PAGEREF _Toc33510340 \h </w:instrText>
             </w:r>
             <w:r>
               <w:rPr>
@@ -3024,7 +3014,7 @@
                 <w:noProof/>
                 <w:webHidden/>
               </w:rPr>
-              <w:t>38</w:t>
+              <w:t>44</w:t>
             </w:r>
             <w:r>
               <w:rPr>
@@ -3047,13 +3037,13 @@
               <w:lang w:eastAsia="en-IE"/>
             </w:rPr>
           </w:pPr>
-          <w:hyperlink w:anchor="_Toc32828495" w:history="1">
+          <w:hyperlink w:anchor="_Toc33510341" w:history="1">
             <w:r>
               <w:rPr>
                 <w:rStyle w:val="Hyperlink"/>
                 <w:noProof/>
               </w:rPr>
-              <w:t>4.5. Back-End</w:t>
+              <w:t>4.5. Back-End Tier / Model Tier</w:t>
             </w:r>
             <w:r>
               <w:rPr>
@@ -3074,7 +3064,7 @@
                 <w:noProof/>
                 <w:webHidden/>
               </w:rPr>
-              <w:instrText xml:space="preserve"> PAGEREF _Toc32828495 \h </w:instrText>
+              <w:instrText xml:space="preserve"> PAGEREF _Toc33510341 \h </w:instrText>
             </w:r>
             <w:r>
               <w:rPr>
@@ -3094,7 +3084,7 @@
                 <w:noProof/>
                 <w:webHidden/>
               </w:rPr>
-              <w:t>38</w:t>
+              <w:t>44</w:t>
             </w:r>
             <w:r>
               <w:rPr>
@@ -3117,7 +3107,7 @@
               <w:lang w:eastAsia="en-IE"/>
             </w:rPr>
           </w:pPr>
-          <w:hyperlink w:anchor="_Toc32828496" w:history="1">
+          <w:hyperlink w:anchor="_Toc33510342" w:history="1">
             <w:r>
               <w:rPr>
                 <w:rStyle w:val="Hyperlink"/>
@@ -3144,7 +3134,7 @@
                 <w:noProof/>
                 <w:webHidden/>
               </w:rPr>
-              <w:instrText xml:space="preserve"> PAGEREF _Toc32828496 \h </w:instrText>
+              <w:instrText xml:space="preserve"> PAGEREF _Toc33510342 \h </w:instrText>
             </w:r>
             <w:r>
               <w:rPr>
@@ -3164,7 +3154,7 @@
                 <w:noProof/>
                 <w:webHidden/>
               </w:rPr>
-              <w:t>38</w:t>
+              <w:t>44</w:t>
             </w:r>
             <w:r>
               <w:rPr>
@@ -3187,7 +3177,7 @@
               <w:lang w:eastAsia="en-IE"/>
             </w:rPr>
           </w:pPr>
-          <w:hyperlink w:anchor="_Toc32828497" w:history="1">
+          <w:hyperlink w:anchor="_Toc33510343" w:history="1">
             <w:r>
               <w:rPr>
                 <w:rStyle w:val="Hyperlink"/>
@@ -3214,7 +3204,7 @@
                 <w:noProof/>
                 <w:webHidden/>
               </w:rPr>
-              <w:instrText xml:space="preserve"> PAGEREF _Toc32828497 \h </w:instrText>
+              <w:instrText xml:space="preserve"> PAGEREF _Toc33510343 \h </w:instrText>
             </w:r>
             <w:r>
               <w:rPr>
@@ -3234,7 +3224,7 @@
                 <w:noProof/>
                 <w:webHidden/>
               </w:rPr>
-              <w:t>39</w:t>
+              <w:t>45</w:t>
             </w:r>
             <w:r>
               <w:rPr>
@@ -3257,7 +3247,7 @@
               <w:lang w:eastAsia="en-IE"/>
             </w:rPr>
           </w:pPr>
-          <w:hyperlink w:anchor="_Toc32828498" w:history="1">
+          <w:hyperlink w:anchor="_Toc33510344" w:history="1">
             <w:r>
               <w:rPr>
                 <w:rStyle w:val="Hyperlink"/>
@@ -3284,7 +3274,7 @@
                 <w:noProof/>
                 <w:webHidden/>
               </w:rPr>
-              <w:instrText xml:space="preserve"> PAGEREF _Toc32828498 \h </w:instrText>
+              <w:instrText xml:space="preserve"> PAGEREF _Toc33510344 \h </w:instrText>
             </w:r>
             <w:r>
               <w:rPr>
@@ -3304,7 +3294,79 @@
                 <w:noProof/>
                 <w:webHidden/>
               </w:rPr>
-              <w:t>39</w:t>
+              <w:t>45</w:t>
+            </w:r>
+            <w:r>
+              <w:rPr>
+                <w:noProof/>
+                <w:webHidden/>
+              </w:rPr>
+              <w:fldChar w:fldCharType="end"/>
+            </w:r>
+          </w:hyperlink>
+          <w:bookmarkStart w:id="0" w:name="_GoBack"/>
+          <w:bookmarkEnd w:id="0"/>
+        </w:p>
+        <w:p>
+          <w:pPr>
+            <w:pStyle w:val="TOC2"/>
+            <w:tabs>
+              <w:tab w:val="right" w:leader="dot" w:pos="9016"/>
+            </w:tabs>
+            <w:rPr>
+              <w:rFonts w:eastAsiaTheme="minorEastAsia"/>
+              <w:noProof/>
+              <w:lang w:eastAsia="en-IE"/>
+            </w:rPr>
+          </w:pPr>
+          <w:hyperlink w:anchor="_Toc33510346" w:history="1">
+            <w:r>
+              <w:rPr>
+                <w:rStyle w:val="Hyperlink"/>
+                <w:noProof/>
+              </w:rPr>
+              <w:t>5.2. Software Evaluation</w:t>
+            </w:r>
+            <w:r>
+              <w:rPr>
+                <w:noProof/>
+                <w:webHidden/>
+              </w:rPr>
+              <w:tab/>
+            </w:r>
+            <w:r>
+              <w:rPr>
+                <w:noProof/>
+                <w:webHidden/>
+              </w:rPr>
+              <w:fldChar w:fldCharType="begin"/>
+            </w:r>
+            <w:r>
+              <w:rPr>
+                <w:noProof/>
+                <w:webHidden/>
+              </w:rPr>
+              <w:instrText xml:space="preserve"> PAGEREF _Toc33510346 \h </w:instrText>
+            </w:r>
+            <w:r>
+              <w:rPr>
+                <w:noProof/>
+                <w:webHidden/>
+              </w:rPr>
+            </w:r>
+            <w:r>
+              <w:rPr>
+                <w:noProof/>
+                <w:webHidden/>
+              </w:rPr>
+              <w:fldChar w:fldCharType="separate"/>
+            </w:r>
+            <w:r>
+              <w:rPr>
+                <w:noProof/>
+                <w:webHidden/>
+              </w:rPr>
+              <w:t>45</w:t>
             </w:r>
             <w:r>
               <w:rPr>
@@ -3327,13 +3389,13 @@
               <w:lang w:eastAsia="en-IE"/>
             </w:rPr>
           </w:pPr>
-          <w:hyperlink w:anchor="_Toc32828499" w:history="1">
+          <w:hyperlink w:anchor="_Toc33510347" w:history="1">
             <w:r>
               <w:rPr>
                 <w:rStyle w:val="Hyperlink"/>
                 <w:noProof/>
               </w:rPr>
-              <w:t>5.2. Software Evaluation</w:t>
+              <w:t>5.3. Specific Evaluation</w:t>
             </w:r>
             <w:r>
               <w:rPr>
@@ -3354,7 +3416,7 @@
                 <w:noProof/>
                 <w:webHidden/>
               </w:rPr>
-              <w:instrText xml:space="preserve"> PAGEREF _Toc32828499 \h </w:instrText>
+              <w:instrText xml:space="preserve"> PAGEREF _Toc33510347 \h </w:instrText>
             </w:r>
             <w:r>
               <w:rPr>
@@ -3374,7 +3436,7 @@
                 <w:noProof/>
                 <w:webHidden/>
               </w:rPr>
-              <w:t>39</w:t>
+              <w:t>45</w:t>
             </w:r>
             <w:r>
               <w:rPr>
@@ -3397,13 +3459,13 @@
               <w:lang w:eastAsia="en-IE"/>
             </w:rPr>
           </w:pPr>
-          <w:hyperlink w:anchor="_Toc32828500" w:history="1">
+          <w:hyperlink w:anchor="_Toc33510348" w:history="1">
             <w:r>
               <w:rPr>
                 <w:rStyle w:val="Hyperlink"/>
                 <w:noProof/>
               </w:rPr>
-              <w:t>5.3. Specific Evaluation</w:t>
+              <w:t>5.4. Questionnaires and Interviews Evaluation</w:t>
             </w:r>
             <w:r>
               <w:rPr>
@@ -3424,7 +3486,7 @@
                 <w:noProof/>
                 <w:webHidden/>
               </w:rPr>
-              <w:instrText xml:space="preserve"> PAGEREF _Toc32828500 \h </w:instrText>
+              <w:instrText xml:space="preserve"> PAGEREF _Toc33510348 \h </w:instrText>
             </w:r>
             <w:r>
               <w:rPr>
@@ -3444,7 +3506,7 @@
                 <w:noProof/>
                 <w:webHidden/>
               </w:rPr>
-              <w:t>39</w:t>
+              <w:t>46</w:t>
             </w:r>
             <w:r>
               <w:rPr>
@@ -3467,13 +3529,13 @@
               <w:lang w:eastAsia="en-IE"/>
             </w:rPr>
           </w:pPr>
-          <w:hyperlink w:anchor="_Toc32828501" w:history="1">
+          <w:hyperlink w:anchor="_Toc33510349" w:history="1">
             <w:r>
               <w:rPr>
                 <w:rStyle w:val="Hyperlink"/>
                 <w:noProof/>
               </w:rPr>
-              <w:t>5.4. Questionnaires and Interviews Evaluation</w:t>
+              <w:t>5.5. Conclusions</w:t>
             </w:r>
             <w:r>
               <w:rPr>
@@ -3494,7 +3556,7 @@
                 <w:noProof/>
                 <w:webHidden/>
               </w:rPr>
-              <w:instrText xml:space="preserve"> PAGEREF _Toc32828501 \h </w:instrText>
+              <w:instrText xml:space="preserve"> PAGEREF _Toc33510349 \h </w:instrText>
             </w:r>
             <w:r>
               <w:rPr>
@@ -3514,7 +3576,77 @@
                 <w:noProof/>
                 <w:webHidden/>
               </w:rPr>
-              <w:t>39</w:t>
+              <w:t>46</w:t>
+            </w:r>
+            <w:r>
+              <w:rPr>
+                <w:noProof/>
+                <w:webHidden/>
+              </w:rPr>
+              <w:fldChar w:fldCharType="end"/>
+            </w:r>
+          </w:hyperlink>
+        </w:p>
+        <w:p>
+          <w:pPr>
+            <w:pStyle w:val="TOC1"/>
+            <w:tabs>
+              <w:tab w:val="right" w:leader="dot" w:pos="9016"/>
+            </w:tabs>
+            <w:rPr>
+              <w:rFonts w:eastAsiaTheme="minorEastAsia"/>
+              <w:noProof/>
+              <w:lang w:eastAsia="en-IE"/>
+            </w:rPr>
+          </w:pPr>
+          <w:hyperlink w:anchor="_Toc33510350" w:history="1">
+            <w:r>
+              <w:rPr>
+                <w:rStyle w:val="Hyperlink"/>
+                <w:noProof/>
+              </w:rPr>
+              <w:t>6. Project Plan</w:t>
+            </w:r>
+            <w:r>
+              <w:rPr>
+                <w:noProof/>
+                <w:webHidden/>
+              </w:rPr>
+              <w:tab/>
+            </w:r>
+            <w:r>
+              <w:rPr>
+                <w:noProof/>
+                <w:webHidden/>
+              </w:rPr>
+              <w:fldChar w:fldCharType="begin"/>
+            </w:r>
+            <w:r>
+              <w:rPr>
+                <w:noProof/>
+                <w:webHidden/>
+              </w:rPr>
+              <w:instrText xml:space="preserve"> PAGEREF _Toc33510350 \h </w:instrText>
+            </w:r>
+            <w:r>
+              <w:rPr>
+                <w:noProof/>
+                <w:webHidden/>
+              </w:rPr>
+            </w:r>
+            <w:r>
+              <w:rPr>
+                <w:noProof/>
+                <w:webHidden/>
+              </w:rPr>
+              <w:fldChar w:fldCharType="separate"/>
+            </w:r>
+            <w:r>
+              <w:rPr>
+                <w:noProof/>
+                <w:webHidden/>
+              </w:rPr>
+              <w:t>47</w:t>
             </w:r>
             <w:r>
               <w:rPr>
@@ -3537,13 +3669,13 @@
               <w:lang w:eastAsia="en-IE"/>
             </w:rPr>
           </w:pPr>
-          <w:hyperlink w:anchor="_Toc32828502" w:history="1">
+          <w:hyperlink w:anchor="_Toc33510351" w:history="1">
             <w:r>
               <w:rPr>
                 <w:rStyle w:val="Hyperlink"/>
                 <w:noProof/>
               </w:rPr>
-              <w:t>5.5. Conclusions</w:t>
+              <w:t>6.1. Introduction</w:t>
             </w:r>
             <w:r>
               <w:rPr>
@@ -3564,7 +3696,7 @@
                 <w:noProof/>
                 <w:webHidden/>
               </w:rPr>
-              <w:instrText xml:space="preserve"> PAGEREF _Toc32828502 \h </w:instrText>
+              <w:instrText xml:space="preserve"> PAGEREF _Toc33510351 \h </w:instrText>
             </w:r>
             <w:r>
               <w:rPr>
@@ -3584,7 +3716,147 @@
                 <w:noProof/>
                 <w:webHidden/>
               </w:rPr>
-              <w:t>39</w:t>
+              <w:t>47</w:t>
+            </w:r>
+            <w:r>
+              <w:rPr>
+                <w:noProof/>
+                <w:webHidden/>
+              </w:rPr>
+              <w:fldChar w:fldCharType="end"/>
+            </w:r>
+          </w:hyperlink>
+        </w:p>
+        <w:p>
+          <w:pPr>
+            <w:pStyle w:val="TOC2"/>
+            <w:tabs>
+              <w:tab w:val="right" w:leader="dot" w:pos="9016"/>
+            </w:tabs>
+            <w:rPr>
+              <w:rFonts w:eastAsiaTheme="minorEastAsia"/>
+              <w:noProof/>
+              <w:lang w:eastAsia="en-IE"/>
+            </w:rPr>
+          </w:pPr>
+          <w:hyperlink w:anchor="_Toc33510352" w:history="1">
+            <w:r>
+              <w:rPr>
+                <w:rStyle w:val="Hyperlink"/>
+                <w:noProof/>
+              </w:rPr>
+              <w:t>6.2. Project Plan</w:t>
+            </w:r>
+            <w:r>
+              <w:rPr>
+                <w:noProof/>
+                <w:webHidden/>
+              </w:rPr>
+              <w:tab/>
+            </w:r>
+            <w:r>
+              <w:rPr>
+                <w:noProof/>
+                <w:webHidden/>
+              </w:rPr>
+              <w:fldChar w:fldCharType="begin"/>
+            </w:r>
+            <w:r>
+              <w:rPr>
+                <w:noProof/>
+                <w:webHidden/>
+              </w:rPr>
+              <w:instrText xml:space="preserve"> PAGEREF _Toc33510352 \h </w:instrText>
+            </w:r>
+            <w:r>
+              <w:rPr>
+                <w:noProof/>
+                <w:webHidden/>
+              </w:rPr>
+            </w:r>
+            <w:r>
+              <w:rPr>
+                <w:noProof/>
+                <w:webHidden/>
+              </w:rPr>
+              <w:fldChar w:fldCharType="separate"/>
+            </w:r>
+            <w:r>
+              <w:rPr>
+                <w:noProof/>
+                <w:webHidden/>
+              </w:rPr>
+              <w:t>47</w:t>
+            </w:r>
+            <w:r>
+              <w:rPr>
+                <w:noProof/>
+                <w:webHidden/>
+              </w:rPr>
+              <w:fldChar w:fldCharType="end"/>
+            </w:r>
+          </w:hyperlink>
+        </w:p>
+        <w:p>
+          <w:pPr>
+            <w:pStyle w:val="TOC2"/>
+            <w:tabs>
+              <w:tab w:val="right" w:leader="dot" w:pos="9016"/>
+            </w:tabs>
+            <w:rPr>
+              <w:rFonts w:eastAsiaTheme="minorEastAsia"/>
+              <w:noProof/>
+              <w:lang w:eastAsia="en-IE"/>
+            </w:rPr>
+          </w:pPr>
+          <w:hyperlink w:anchor="_Toc33510353" w:history="1">
+            <w:r>
+              <w:rPr>
+                <w:rStyle w:val="Hyperlink"/>
+                <w:noProof/>
+              </w:rPr>
+              <w:t>6.3. Future Work</w:t>
+            </w:r>
+            <w:r>
+              <w:rPr>
+                <w:noProof/>
+                <w:webHidden/>
+              </w:rPr>
+              <w:tab/>
+            </w:r>
+            <w:r>
+              <w:rPr>
+                <w:noProof/>
+                <w:webHidden/>
+              </w:rPr>
+              <w:fldChar w:fldCharType="begin"/>
+            </w:r>
+            <w:r>
+              <w:rPr>
+                <w:noProof/>
+                <w:webHidden/>
+              </w:rPr>
+              <w:instrText xml:space="preserve"> PAGEREF _Toc33510353 \h </w:instrText>
+            </w:r>
+            <w:r>
+              <w:rPr>
+                <w:noProof/>
+                <w:webHidden/>
+              </w:rPr>
+            </w:r>
+            <w:r>
+              <w:rPr>
+                <w:noProof/>
+                <w:webHidden/>
+              </w:rPr>
+              <w:fldChar w:fldCharType="separate"/>
+            </w:r>
+            <w:r>
+              <w:rPr>
+                <w:noProof/>
+                <w:webHidden/>
+              </w:rPr>
+              <w:t>47</w:t>
             </w:r>
             <w:r>
               <w:rPr>
@@ -3607,13 +3879,13 @@
               <w:lang w:eastAsia="en-IE"/>
             </w:rPr>
           </w:pPr>
-          <w:hyperlink w:anchor="_Toc32828503" w:history="1">
+          <w:hyperlink w:anchor="_Toc33510354" w:history="1">
             <w:r>
               <w:rPr>
                 <w:rStyle w:val="Hyperlink"/>
                 <w:noProof/>
               </w:rPr>
-              <w:t>6. Project Plan</w:t>
+              <w:t>7. Conclusion</w:t>
             </w:r>
             <w:r>
               <w:rPr>
@@ -3634,7 +3906,7 @@
                 <w:noProof/>
                 <w:webHidden/>
               </w:rPr>
-              <w:instrText xml:space="preserve"> PAGEREF _Toc32828503 \h </w:instrText>
+              <w:instrText xml:space="preserve"> PAGEREF _Toc33510354 \h </w:instrText>
             </w:r>
             <w:r>
               <w:rPr>
@@ -3654,217 +3926,7 @@
                 <w:noProof/>
                 <w:webHidden/>
               </w:rPr>
-              <w:t>40</w:t>
-            </w:r>
-            <w:r>
-              <w:rPr>
-                <w:noProof/>
-                <w:webHidden/>
-              </w:rPr>
-              <w:fldChar w:fldCharType="end"/>
-            </w:r>
-          </w:hyperlink>
-        </w:p>
-        <w:p>
-          <w:pPr>
-            <w:pStyle w:val="TOC2"/>
-            <w:tabs>
-              <w:tab w:val="right" w:leader="dot" w:pos="9016"/>
-            </w:tabs>
-            <w:rPr>
-              <w:rFonts w:eastAsiaTheme="minorEastAsia"/>
-              <w:noProof/>
-              <w:lang w:eastAsia="en-IE"/>
-            </w:rPr>
-          </w:pPr>
-          <w:hyperlink w:anchor="_Toc32828504" w:history="1">
-            <w:r>
-              <w:rPr>
-                <w:rStyle w:val="Hyperlink"/>
-                <w:noProof/>
-              </w:rPr>
-              <w:t>6.1. Introduction</w:t>
-            </w:r>
-            <w:r>
-              <w:rPr>
-                <w:noProof/>
-                <w:webHidden/>
-              </w:rPr>
-              <w:tab/>
-            </w:r>
-            <w:r>
-              <w:rPr>
-                <w:noProof/>
-                <w:webHidden/>
-              </w:rPr>
-              <w:fldChar w:fldCharType="begin"/>
-            </w:r>
-            <w:r>
-              <w:rPr>
-                <w:noProof/>
-                <w:webHidden/>
-              </w:rPr>
-              <w:instrText xml:space="preserve"> PAGEREF _Toc32828504 \h </w:instrText>
-            </w:r>
-            <w:r>
-              <w:rPr>
-                <w:noProof/>
-                <w:webHidden/>
-              </w:rPr>
-            </w:r>
-            <w:r>
-              <w:rPr>
-                <w:noProof/>
-                <w:webHidden/>
-              </w:rPr>
-              <w:fldChar w:fldCharType="separate"/>
-            </w:r>
-            <w:r>
-              <w:rPr>
-                <w:noProof/>
-                <w:webHidden/>
-              </w:rPr>
-              <w:t>40</w:t>
-            </w:r>
-            <w:r>
-              <w:rPr>
-                <w:noProof/>
-                <w:webHidden/>
-              </w:rPr>
-              <w:fldChar w:fldCharType="end"/>
-            </w:r>
-          </w:hyperlink>
-        </w:p>
-        <w:p>
-          <w:pPr>
-            <w:pStyle w:val="TOC2"/>
-            <w:tabs>
-              <w:tab w:val="right" w:leader="dot" w:pos="9016"/>
-            </w:tabs>
-            <w:rPr>
-              <w:rFonts w:eastAsiaTheme="minorEastAsia"/>
-              <w:noProof/>
-              <w:lang w:eastAsia="en-IE"/>
-            </w:rPr>
-          </w:pPr>
-          <w:hyperlink w:anchor="_Toc32828505" w:history="1">
-            <w:r>
-              <w:rPr>
-                <w:rStyle w:val="Hyperlink"/>
-                <w:noProof/>
-              </w:rPr>
-              <w:t>6.2. Conclusions</w:t>
-            </w:r>
-            <w:r>
-              <w:rPr>
-                <w:noProof/>
-                <w:webHidden/>
-              </w:rPr>
-              <w:tab/>
-            </w:r>
-            <w:r>
-              <w:rPr>
-                <w:noProof/>
-                <w:webHidden/>
-              </w:rPr>
-              <w:fldChar w:fldCharType="begin"/>
-            </w:r>
-            <w:r>
-              <w:rPr>
-                <w:noProof/>
-                <w:webHidden/>
-              </w:rPr>
-              <w:instrText xml:space="preserve"> PAGEREF _Toc32828505 \h </w:instrText>
-            </w:r>
-            <w:r>
-              <w:rPr>
-                <w:noProof/>
-                <w:webHidden/>
-              </w:rPr>
-            </w:r>
-            <w:r>
-              <w:rPr>
-                <w:noProof/>
-                <w:webHidden/>
-              </w:rPr>
-              <w:fldChar w:fldCharType="separate"/>
-            </w:r>
-            <w:r>
-              <w:rPr>
-                <w:noProof/>
-                <w:webHidden/>
-              </w:rPr>
-              <w:t>40</w:t>
-            </w:r>
-            <w:r>
-              <w:rPr>
-                <w:noProof/>
-                <w:webHidden/>
-              </w:rPr>
-              <w:fldChar w:fldCharType="end"/>
-            </w:r>
-          </w:hyperlink>
-        </w:p>
-        <w:p>
-          <w:pPr>
-            <w:pStyle w:val="TOC2"/>
-            <w:tabs>
-              <w:tab w:val="right" w:leader="dot" w:pos="9016"/>
-            </w:tabs>
-            <w:rPr>
-              <w:rFonts w:eastAsiaTheme="minorEastAsia"/>
-              <w:noProof/>
-              <w:lang w:eastAsia="en-IE"/>
-            </w:rPr>
-          </w:pPr>
-          <w:hyperlink w:anchor="_Toc32828506" w:history="1">
-            <w:r>
-              <w:rPr>
-                <w:rStyle w:val="Hyperlink"/>
-                <w:noProof/>
-              </w:rPr>
-              <w:t>6.3. Future Work</w:t>
-            </w:r>
-            <w:r>
-              <w:rPr>
-                <w:noProof/>
-                <w:webHidden/>
-              </w:rPr>
-              <w:tab/>
-            </w:r>
-            <w:r>
-              <w:rPr>
-                <w:noProof/>
-                <w:webHidden/>
-              </w:rPr>
-              <w:fldChar w:fldCharType="begin"/>
-            </w:r>
-            <w:r>
-              <w:rPr>
-                <w:noProof/>
-                <w:webHidden/>
-              </w:rPr>
-              <w:instrText xml:space="preserve"> PAGEREF _Toc32828506 \h </w:instrText>
-            </w:r>
-            <w:r>
-              <w:rPr>
-                <w:noProof/>
-                <w:webHidden/>
-              </w:rPr>
-            </w:r>
-            <w:r>
-              <w:rPr>
-                <w:noProof/>
-                <w:webHidden/>
-              </w:rPr>
-              <w:fldChar w:fldCharType="separate"/>
-            </w:r>
-            <w:r>
-              <w:rPr>
-                <w:noProof/>
-                <w:webHidden/>
-              </w:rPr>
-              <w:t>40</w:t>
+              <w:t>47</w:t>
             </w:r>
             <w:r>
               <w:rPr>
@@ -3887,13 +3949,13 @@
               <w:lang w:eastAsia="en-IE"/>
             </w:rPr>
           </w:pPr>
-          <w:hyperlink w:anchor="_Toc32828507" w:history="1">
+          <w:hyperlink w:anchor="_Toc33510355" w:history="1">
             <w:r>
               <w:rPr>
                 <w:rStyle w:val="Hyperlink"/>
                 <w:noProof/>
               </w:rPr>
-              <w:t>7. Conclusion</w:t>
+              <w:t>Bibliography</w:t>
             </w:r>
             <w:r>
               <w:rPr>
@@ -3914,7 +3976,7 @@
                 <w:noProof/>
                 <w:webHidden/>
               </w:rPr>
-              <w:instrText xml:space="preserve"> PAGEREF _Toc32828507 \h </w:instrText>
+              <w:instrText xml:space="preserve"> PAGEREF _Toc33510355 \h </w:instrText>
             </w:r>
             <w:r>
               <w:rPr>
@@ -3934,77 +3996,7 @@
                 <w:noProof/>
                 <w:webHidden/>
               </w:rPr>
-              <w:t>40</w:t>
-            </w:r>
-            <w:r>
-              <w:rPr>
-                <w:noProof/>
-                <w:webHidden/>
-              </w:rPr>
-              <w:fldChar w:fldCharType="end"/>
-            </w:r>
-          </w:hyperlink>
-        </w:p>
-        <w:p>
-          <w:pPr>
-            <w:pStyle w:val="TOC1"/>
-            <w:tabs>
-              <w:tab w:val="right" w:leader="dot" w:pos="9016"/>
-            </w:tabs>
-            <w:rPr>
-              <w:rFonts w:eastAsiaTheme="minorEastAsia"/>
-              <w:noProof/>
-              <w:lang w:eastAsia="en-IE"/>
-            </w:rPr>
-          </w:pPr>
-          <w:hyperlink w:anchor="_Toc32828508" w:history="1">
-            <w:r>
-              <w:rPr>
-                <w:rStyle w:val="Hyperlink"/>
-                <w:noProof/>
-              </w:rPr>
-              <w:t>Bibliography</w:t>
-            </w:r>
-            <w:r>
-              <w:rPr>
-                <w:noProof/>
-                <w:webHidden/>
-              </w:rPr>
-              <w:tab/>
-            </w:r>
-            <w:r>
-              <w:rPr>
-                <w:noProof/>
-                <w:webHidden/>
-              </w:rPr>
-              <w:fldChar w:fldCharType="begin"/>
-            </w:r>
-            <w:r>
-              <w:rPr>
-                <w:noProof/>
-                <w:webHidden/>
-              </w:rPr>
-              <w:instrText xml:space="preserve"> PAGEREF _Toc32828508 \h </w:instrText>
-            </w:r>
-            <w:r>
-              <w:rPr>
-                <w:noProof/>
-                <w:webHidden/>
-              </w:rPr>
-            </w:r>
-            <w:r>
-              <w:rPr>
-                <w:noProof/>
-                <w:webHidden/>
-              </w:rPr>
-              <w:fldChar w:fldCharType="separate"/>
-            </w:r>
-            <w:r>
-              <w:rPr>
-                <w:noProof/>
-                <w:webHidden/>
-              </w:rPr>
-              <w:t>41</w:t>
+              <w:t>48</w:t>
             </w:r>
             <w:r>
               <w:rPr>
@@ -4722,6 +4714,28 @@
       <w:r>
         <w:fldChar w:fldCharType="end"/>
       </w:r>
+    </w:p>
+    <w:p>
+      <w:pPr>
+        <w:pStyle w:val="TOCHeading"/>
+      </w:pPr>
+      <w:r>
+        <w:rPr>
+          <w:highlight w:val="yellow"/>
+        </w:rPr>
+        <w:t xml:space="preserve">Table of </w:t>
+      </w:r>
+      <w:r>
+        <w:rPr>
+          <w:highlight w:val="yellow"/>
+        </w:rPr>
+        <w:t>Tables</w:t>
+      </w:r>
+    </w:p>
+    <w:p>
+      <w:pPr>
+        <w:spacing w:line="360" w:lineRule="auto"/>
+      </w:pPr>
       <w:r>
         <w:br w:type="page"/>
       </w:r>
@@ -4730,12 +4744,12 @@
       <w:pPr>
         <w:pStyle w:val="Heading1"/>
       </w:pPr>
-      <w:bookmarkStart w:id="0" w:name="_Toc32828456"/>
+      <w:bookmarkStart w:id="1" w:name="_Toc33510298"/>
       <w:r>
         <w:lastRenderedPageBreak/>
         <w:t>1. Introduction</w:t>
       </w:r>
-      <w:bookmarkEnd w:id="0"/>
+      <w:bookmarkEnd w:id="1"/>
     </w:p>
     <w:p/>
     <w:p>
@@ -4746,11 +4760,11 @@
           <w:numId w:val="1"/>
         </w:numPr>
       </w:pPr>
-      <w:bookmarkStart w:id="1" w:name="_Toc32828457"/>
+      <w:bookmarkStart w:id="2" w:name="_Toc33510299"/>
       <w:r>
         <w:t>Project Background</w:t>
       </w:r>
-      <w:bookmarkEnd w:id="1"/>
+      <w:bookmarkEnd w:id="2"/>
     </w:p>
     <w:p/>
     <w:p>
@@ -5022,11 +5036,11 @@
           <w:numId w:val="1"/>
         </w:numPr>
       </w:pPr>
-      <w:bookmarkStart w:id="2" w:name="_Toc32828458"/>
+      <w:bookmarkStart w:id="3" w:name="_Toc33510300"/>
       <w:r>
         <w:t>Project Description</w:t>
       </w:r>
-      <w:bookmarkEnd w:id="2"/>
+      <w:bookmarkEnd w:id="3"/>
     </w:p>
     <w:p/>
     <w:p>
@@ -5181,19 +5195,32 @@
           <w:rFonts w:cstheme="minorHAnsi"/>
         </w:rPr>
       </w:pPr>
-      <w:bookmarkStart w:id="3" w:name="_Toc26621553"/>
-      <w:bookmarkStart w:id="4" w:name="_Toc32741819"/>
+      <w:bookmarkStart w:id="4" w:name="_Toc26621553"/>
+      <w:bookmarkStart w:id="5" w:name="_Toc32741819"/>
       <w:r>
         <w:t xml:space="preserve">Figure </w:t>
       </w:r>
-      <w:fldSimple w:instr=" SEQ Figure \* ARABIC ">
-        <w:r>
-          <w:rPr>
-            <w:noProof/>
-          </w:rPr>
-          <w:t>1</w:t>
-        </w:r>
-      </w:fldSimple>
+      <w:r>
+        <w:fldChar w:fldCharType="begin"/>
+      </w:r>
+      <w:r>
+        <w:instrText xml:space="preserve"> SEQ Figure \* ARABIC </w:instrText>
+      </w:r>
+      <w:r>
+        <w:fldChar w:fldCharType="separate"/>
+      </w:r>
+      <w:r>
+        <w:rPr>
+          <w:noProof/>
+        </w:rPr>
+        <w:t>1</w:t>
+      </w:r>
+      <w:r>
+        <w:rPr>
+          <w:noProof/>
+        </w:rPr>
+        <w:fldChar w:fldCharType="end"/>
+      </w:r>
       <w:r>
         <w:t xml:space="preserve">: Example of possible wearable solution </w:t>
       </w:r>
@@ -5203,8 +5230,8 @@
         </w:rPr>
         <w:t>(11)</w:t>
       </w:r>
-      <w:bookmarkEnd w:id="3"/>
       <w:bookmarkEnd w:id="4"/>
+      <w:bookmarkEnd w:id="5"/>
     </w:p>
     <w:p>
       <w:pPr>
@@ -5214,12 +5241,12 @@
           <w:numId w:val="1"/>
         </w:numPr>
       </w:pPr>
-      <w:bookmarkStart w:id="5" w:name="_Toc32828459"/>
+      <w:bookmarkStart w:id="6" w:name="_Toc33510301"/>
       <w:r>
         <w:lastRenderedPageBreak/>
         <w:t>Project Objectives</w:t>
       </w:r>
-      <w:bookmarkEnd w:id="5"/>
+      <w:bookmarkEnd w:id="6"/>
     </w:p>
     <w:p>
       <w:pPr>
@@ -5408,7 +5435,7 @@
           <w:numId w:val="1"/>
         </w:numPr>
       </w:pPr>
-      <w:bookmarkStart w:id="6" w:name="_Toc32828460"/>
+      <w:bookmarkStart w:id="7" w:name="_Toc33510302"/>
       <w:r>
         <w:lastRenderedPageBreak/>
         <w:t xml:space="preserve">Project </w:t>
@@ -5416,7 +5443,7 @@
       <w:r>
         <w:t>Challenges</w:t>
       </w:r>
-      <w:bookmarkEnd w:id="6"/>
+      <w:bookmarkEnd w:id="7"/>
     </w:p>
     <w:p>
       <w:pPr>
@@ -5433,7 +5460,8 @@
           <w:szCs w:val="24"/>
         </w:rPr>
       </w:pPr>
-      <w:bookmarkStart w:id="7" w:name="_Toc32828461"/>
+      <w:bookmarkStart w:id="8" w:name="_Toc32828461"/>
+      <w:bookmarkStart w:id="9" w:name="_Toc33510303"/>
       <w:r>
         <w:rPr>
           <w:sz w:val="24"/>
@@ -5441,7 +5469,8 @@
         </w:rPr>
         <w:t>1.4.1 Introduction</w:t>
       </w:r>
-      <w:bookmarkEnd w:id="7"/>
+      <w:bookmarkEnd w:id="8"/>
+      <w:bookmarkEnd w:id="9"/>
     </w:p>
     <w:p>
       <w:pPr>
@@ -5458,7 +5487,15 @@
         <w:t>As</w:t>
       </w:r>
       <w:r>
-        <w:t xml:space="preserve"> is to be expected with any large-scale project, there are some related risks and challenges.  More often then not these challenges are related to a lack of resources for example time or technologies. This section will identify the risks associated with this project. These include detection accuracy, </w:t>
+        <w:t xml:space="preserve"> is to be expected with any large-scale project, there are some related risks and challenges.  More often </w:t>
+      </w:r>
+      <w:proofErr w:type="spellStart"/>
+      <w:r>
+        <w:t>then</w:t>
+      </w:r>
+      <w:proofErr w:type="spellEnd"/>
+      <w:r>
+        <w:t xml:space="preserve"> not these challenges are related to a lack of resources for example time or technologies. This section will identify the risks associated with this project. These include detection accuracy, </w:t>
       </w:r>
       <w:r>
         <w:t xml:space="preserve">timing, </w:t>
@@ -5481,7 +5518,8 @@
           <w:szCs w:val="24"/>
         </w:rPr>
       </w:pPr>
-      <w:bookmarkStart w:id="8" w:name="_Toc32828462"/>
+      <w:bookmarkStart w:id="10" w:name="_Toc32828462"/>
+      <w:bookmarkStart w:id="11" w:name="_Toc33510304"/>
       <w:r>
         <w:rPr>
           <w:sz w:val="24"/>
@@ -5489,7 +5527,8 @@
         </w:rPr>
         <w:t>1.4.2 Detection Accuracy</w:t>
       </w:r>
-      <w:bookmarkEnd w:id="8"/>
+      <w:bookmarkEnd w:id="10"/>
+      <w:bookmarkEnd w:id="11"/>
     </w:p>
     <w:p>
       <w:pPr>
@@ -5519,7 +5558,8 @@
           <w:szCs w:val="24"/>
         </w:rPr>
       </w:pPr>
-      <w:bookmarkStart w:id="9" w:name="_Toc32828463"/>
+      <w:bookmarkStart w:id="12" w:name="_Toc32828463"/>
+      <w:bookmarkStart w:id="13" w:name="_Toc33510305"/>
       <w:r>
         <w:rPr>
           <w:sz w:val="24"/>
@@ -5541,7 +5581,8 @@
         </w:rPr>
         <w:t xml:space="preserve"> Detection Accuracy</w:t>
       </w:r>
-      <w:bookmarkEnd w:id="9"/>
+      <w:bookmarkEnd w:id="12"/>
+      <w:bookmarkEnd w:id="13"/>
     </w:p>
     <w:p>
       <w:pPr>
@@ -5610,7 +5651,8 @@
           <w:szCs w:val="24"/>
         </w:rPr>
       </w:pPr>
-      <w:bookmarkStart w:id="10" w:name="_Toc32828464"/>
+      <w:bookmarkStart w:id="14" w:name="_Toc32828464"/>
+      <w:bookmarkStart w:id="15" w:name="_Toc33510306"/>
       <w:r>
         <w:rPr>
           <w:sz w:val="24"/>
@@ -5632,7 +5674,8 @@
         </w:rPr>
         <w:t xml:space="preserve"> Real Time Navigation</w:t>
       </w:r>
-      <w:bookmarkEnd w:id="10"/>
+      <w:bookmarkEnd w:id="14"/>
+      <w:bookmarkEnd w:id="15"/>
     </w:p>
     <w:p>
       <w:pPr>
@@ -5667,7 +5710,8 @@
           <w:szCs w:val="24"/>
         </w:rPr>
       </w:pPr>
-      <w:bookmarkStart w:id="11" w:name="_Toc32828465"/>
+      <w:bookmarkStart w:id="16" w:name="_Toc32828465"/>
+      <w:bookmarkStart w:id="17" w:name="_Toc33510307"/>
       <w:r>
         <w:rPr>
           <w:sz w:val="24"/>
@@ -5689,7 +5733,8 @@
         </w:rPr>
         <w:t xml:space="preserve"> New Technologies</w:t>
       </w:r>
-      <w:bookmarkEnd w:id="11"/>
+      <w:bookmarkEnd w:id="16"/>
+      <w:bookmarkEnd w:id="17"/>
     </w:p>
     <w:p>
       <w:pPr>
@@ -5724,7 +5769,8 @@
           <w:szCs w:val="24"/>
         </w:rPr>
       </w:pPr>
-      <w:bookmarkStart w:id="12" w:name="_Toc32828466"/>
+      <w:bookmarkStart w:id="18" w:name="_Toc32828466"/>
+      <w:bookmarkStart w:id="19" w:name="_Toc33510308"/>
       <w:r>
         <w:rPr>
           <w:sz w:val="24"/>
@@ -5746,7 +5792,8 @@
         </w:rPr>
         <w:t xml:space="preserve"> Conclusion</w:t>
       </w:r>
-      <w:bookmarkEnd w:id="12"/>
+      <w:bookmarkEnd w:id="18"/>
+      <w:bookmarkEnd w:id="19"/>
     </w:p>
     <w:p>
       <w:pPr>
@@ -5775,11 +5822,11 @@
           <w:numId w:val="1"/>
         </w:numPr>
       </w:pPr>
-      <w:bookmarkStart w:id="13" w:name="_Toc32828467"/>
+      <w:bookmarkStart w:id="20" w:name="_Toc33510309"/>
       <w:r>
         <w:t>Report Structure</w:t>
       </w:r>
-      <w:bookmarkEnd w:id="13"/>
+      <w:bookmarkEnd w:id="20"/>
     </w:p>
     <w:p/>
     <w:p>
@@ -5805,8 +5852,9 @@
           <w:szCs w:val="22"/>
         </w:rPr>
       </w:pPr>
-      <w:bookmarkStart w:id="14" w:name="_Toc32758132"/>
-      <w:bookmarkStart w:id="15" w:name="_Toc32828468"/>
+      <w:bookmarkStart w:id="21" w:name="_Toc32758132"/>
+      <w:bookmarkStart w:id="22" w:name="_Toc32828468"/>
+      <w:bookmarkStart w:id="23" w:name="_Toc33510310"/>
       <w:r>
         <w:rPr>
           <w:rStyle w:val="IntenseEmphasis"/>
@@ -5817,8 +5865,9 @@
         </w:rPr>
         <w:t>Research</w:t>
       </w:r>
-      <w:bookmarkEnd w:id="14"/>
-      <w:bookmarkEnd w:id="15"/>
+      <w:bookmarkEnd w:id="21"/>
+      <w:bookmarkEnd w:id="22"/>
+      <w:bookmarkEnd w:id="23"/>
     </w:p>
     <w:p>
       <w:pPr>
@@ -5851,16 +5900,17 @@
           <w:szCs w:val="22"/>
         </w:rPr>
       </w:pPr>
-      <w:bookmarkStart w:id="16" w:name="_Toc5967608"/>
-      <w:bookmarkStart w:id="17" w:name="_Toc5974342"/>
-      <w:bookmarkStart w:id="18" w:name="_Toc24820811"/>
-      <w:bookmarkStart w:id="19" w:name="_Toc24901195"/>
-      <w:bookmarkStart w:id="20" w:name="_Toc24901299"/>
-      <w:bookmarkStart w:id="21" w:name="_Toc30757915"/>
-      <w:bookmarkStart w:id="22" w:name="_Toc32757505"/>
-      <w:bookmarkStart w:id="23" w:name="_Toc32757709"/>
-      <w:bookmarkStart w:id="24" w:name="_Toc32758133"/>
-      <w:bookmarkStart w:id="25" w:name="_Toc32828469"/>
+      <w:bookmarkStart w:id="24" w:name="_Toc5967608"/>
+      <w:bookmarkStart w:id="25" w:name="_Toc5974342"/>
+      <w:bookmarkStart w:id="26" w:name="_Toc24820811"/>
+      <w:bookmarkStart w:id="27" w:name="_Toc24901195"/>
+      <w:bookmarkStart w:id="28" w:name="_Toc24901299"/>
+      <w:bookmarkStart w:id="29" w:name="_Toc30757915"/>
+      <w:bookmarkStart w:id="30" w:name="_Toc32757505"/>
+      <w:bookmarkStart w:id="31" w:name="_Toc32757709"/>
+      <w:bookmarkStart w:id="32" w:name="_Toc32758133"/>
+      <w:bookmarkStart w:id="33" w:name="_Toc32828469"/>
+      <w:bookmarkStart w:id="34" w:name="_Toc33510311"/>
       <w:r>
         <w:rPr>
           <w:rStyle w:val="IntenseEmphasis"/>
@@ -5872,80 +5922,8 @@
         <w:lastRenderedPageBreak/>
         <w:t>Design</w:t>
       </w:r>
-      <w:bookmarkEnd w:id="16"/>
-      <w:bookmarkEnd w:id="17"/>
-      <w:bookmarkEnd w:id="18"/>
-      <w:bookmarkEnd w:id="19"/>
-      <w:bookmarkEnd w:id="20"/>
-      <w:bookmarkEnd w:id="21"/>
-      <w:bookmarkEnd w:id="22"/>
-      <w:bookmarkEnd w:id="23"/>
       <w:bookmarkEnd w:id="24"/>
       <w:bookmarkEnd w:id="25"/>
-    </w:p>
-    <w:p>
-      <w:pPr>
-        <w:spacing w:line="360" w:lineRule="auto"/>
-      </w:pPr>
-      <w:r>
-        <w:t>This chapter investigates the</w:t>
-      </w:r>
-      <w:r>
-        <w:t xml:space="preserve"> development</w:t>
-      </w:r>
-      <w:r>
-        <w:t xml:space="preserve"> methodology chosen for this project, how the choice was made and the other methodologies that were considered for this project. After this, detailed use-cases related to the purposed system will be presented.</w:t>
-      </w:r>
-      <w:r>
-        <w:rPr>
-          <w:highlight w:val="lightGray"/>
-        </w:rPr>
-        <w:t xml:space="preserve"> </w:t>
-      </w:r>
-      <w:r>
-        <w:t>Lastly in this chapter, the technical architecture of the system will be discussed.</w:t>
-      </w:r>
-    </w:p>
-    <w:p>
-      <w:pPr>
-        <w:spacing w:line="360" w:lineRule="auto"/>
-        <w:rPr>
-          <w:highlight w:val="lightGray"/>
-        </w:rPr>
-      </w:pPr>
-    </w:p>
-    <w:p>
-      <w:pPr>
-        <w:pStyle w:val="Heading3"/>
-        <w:spacing w:line="360" w:lineRule="auto"/>
-        <w:rPr>
-          <w:rStyle w:val="IntenseEmphasis"/>
-          <w:rFonts w:asciiTheme="minorHAnsi" w:eastAsiaTheme="minorEastAsia" w:hAnsiTheme="minorHAnsi" w:cstheme="minorBidi"/>
-          <w:spacing w:val="15"/>
-          <w:sz w:val="22"/>
-          <w:szCs w:val="22"/>
-        </w:rPr>
-      </w:pPr>
-      <w:bookmarkStart w:id="26" w:name="_Toc5967609"/>
-      <w:bookmarkStart w:id="27" w:name="_Toc5974343"/>
-      <w:bookmarkStart w:id="28" w:name="_Toc24820812"/>
-      <w:bookmarkStart w:id="29" w:name="_Toc24901196"/>
-      <w:bookmarkStart w:id="30" w:name="_Toc24901300"/>
-      <w:bookmarkStart w:id="31" w:name="_Toc30757916"/>
-      <w:bookmarkStart w:id="32" w:name="_Toc32757506"/>
-      <w:bookmarkStart w:id="33" w:name="_Toc32757710"/>
-      <w:bookmarkStart w:id="34" w:name="_Toc32758134"/>
-      <w:bookmarkStart w:id="35" w:name="_Toc32828470"/>
-      <w:r>
-        <w:rPr>
-          <w:rStyle w:val="IntenseEmphasis"/>
-          <w:rFonts w:asciiTheme="minorHAnsi" w:eastAsiaTheme="minorEastAsia" w:hAnsiTheme="minorHAnsi" w:cstheme="minorBidi"/>
-          <w:spacing w:val="15"/>
-          <w:sz w:val="22"/>
-          <w:szCs w:val="22"/>
-        </w:rPr>
-        <w:t>Development</w:t>
-      </w:r>
       <w:bookmarkEnd w:id="26"/>
       <w:bookmarkEnd w:id="27"/>
       <w:bookmarkEnd w:id="28"/>
@@ -5955,20 +5933,28 @@
       <w:bookmarkEnd w:id="32"/>
       <w:bookmarkEnd w:id="33"/>
       <w:bookmarkEnd w:id="34"/>
-      <w:bookmarkEnd w:id="35"/>
-    </w:p>
-    <w:p>
-      <w:pPr>
-        <w:spacing w:line="360" w:lineRule="auto"/>
-      </w:pPr>
-      <w:r>
-        <w:t>This chapter examine</w:t>
-      </w:r>
-      <w:r>
-        <w:t>s</w:t>
-      </w:r>
-      <w:r>
-        <w:t xml:space="preserve"> and breaks down the entire development process of the project. This chapter focuses on the development of the technical architecture outlined in the design chapter. The challenges encountered during the development of this project will also be included in this chapter.</w:t>
+    </w:p>
+    <w:p>
+      <w:pPr>
+        <w:spacing w:line="360" w:lineRule="auto"/>
+      </w:pPr>
+      <w:r>
+        <w:t>This chapter investigates the</w:t>
+      </w:r>
+      <w:r>
+        <w:t xml:space="preserve"> development</w:t>
+      </w:r>
+      <w:r>
+        <w:t xml:space="preserve"> methodology chosen for this project, how the choice was made and the other methodologies that were considered for this project. After this, detailed use-cases related to the purposed system will be presented.</w:t>
+      </w:r>
+      <w:r>
+        <w:rPr>
+          <w:highlight w:val="lightGray"/>
+        </w:rPr>
+        <w:t xml:space="preserve"> </w:t>
+      </w:r>
+      <w:r>
+        <w:t>Lastly in this chapter, the technical architecture of the system will be discussed.</w:t>
       </w:r>
     </w:p>
     <w:p>
@@ -5991,9 +5977,17 @@
           <w:szCs w:val="22"/>
         </w:rPr>
       </w:pPr>
-      <w:bookmarkStart w:id="36" w:name="_Toc32757711"/>
-      <w:bookmarkStart w:id="37" w:name="_Toc32758135"/>
-      <w:bookmarkStart w:id="38" w:name="_Toc32828471"/>
+      <w:bookmarkStart w:id="35" w:name="_Toc5967609"/>
+      <w:bookmarkStart w:id="36" w:name="_Toc5974343"/>
+      <w:bookmarkStart w:id="37" w:name="_Toc24820812"/>
+      <w:bookmarkStart w:id="38" w:name="_Toc24901196"/>
+      <w:bookmarkStart w:id="39" w:name="_Toc24901300"/>
+      <w:bookmarkStart w:id="40" w:name="_Toc30757916"/>
+      <w:bookmarkStart w:id="41" w:name="_Toc32757506"/>
+      <w:bookmarkStart w:id="42" w:name="_Toc32757710"/>
+      <w:bookmarkStart w:id="43" w:name="_Toc32758134"/>
+      <w:bookmarkStart w:id="44" w:name="_Toc32828470"/>
+      <w:bookmarkStart w:id="45" w:name="_Toc33510312"/>
       <w:r>
         <w:rPr>
           <w:rStyle w:val="IntenseEmphasis"/>
@@ -6002,23 +5996,40 @@
           <w:sz w:val="22"/>
           <w:szCs w:val="22"/>
         </w:rPr>
-        <w:t>System Validation</w:t>
-      </w:r>
+        <w:t>Development</w:t>
+      </w:r>
+      <w:bookmarkEnd w:id="35"/>
       <w:bookmarkEnd w:id="36"/>
       <w:bookmarkEnd w:id="37"/>
       <w:bookmarkEnd w:id="38"/>
-    </w:p>
-    <w:p>
-      <w:pPr>
-        <w:spacing w:line="360" w:lineRule="auto"/>
-      </w:pPr>
-      <w:r>
-        <w:t>This chapter will focus on how the testing and evaluation of the system will be executed. In this chapter, each phase will be described in detail. It will also include a full account of the user feedback received from the tests. As well as that, the system will be evaluated to see if the interaction with the user is satisfactory.</w:t>
-      </w:r>
-    </w:p>
-    <w:p>
-      <w:pPr>
-        <w:spacing w:line="360" w:lineRule="auto"/>
+      <w:bookmarkEnd w:id="39"/>
+      <w:bookmarkEnd w:id="40"/>
+      <w:bookmarkEnd w:id="41"/>
+      <w:bookmarkEnd w:id="42"/>
+      <w:bookmarkEnd w:id="43"/>
+      <w:bookmarkEnd w:id="44"/>
+      <w:bookmarkEnd w:id="45"/>
+    </w:p>
+    <w:p>
+      <w:pPr>
+        <w:spacing w:line="360" w:lineRule="auto"/>
+      </w:pPr>
+      <w:r>
+        <w:t>This chapter examine</w:t>
+      </w:r>
+      <w:r>
+        <w:t>s</w:t>
+      </w:r>
+      <w:r>
+        <w:t xml:space="preserve"> and breaks down the entire development process of the project. This chapter focuses on the development of the technical architecture outlined in the design chapter. The challenges encountered during the development of this project will also be included in this chapter.</w:t>
+      </w:r>
+    </w:p>
+    <w:p>
+      <w:pPr>
+        <w:spacing w:line="360" w:lineRule="auto"/>
+        <w:rPr>
+          <w:highlight w:val="lightGray"/>
+        </w:rPr>
       </w:pPr>
     </w:p>
     <w:p>
@@ -6033,8 +6044,10 @@
           <w:szCs w:val="22"/>
         </w:rPr>
       </w:pPr>
-      <w:bookmarkStart w:id="39" w:name="_Toc32758136"/>
-      <w:bookmarkStart w:id="40" w:name="_Toc32828472"/>
+      <w:bookmarkStart w:id="46" w:name="_Toc32757711"/>
+      <w:bookmarkStart w:id="47" w:name="_Toc32758135"/>
+      <w:bookmarkStart w:id="48" w:name="_Toc32828471"/>
+      <w:bookmarkStart w:id="49" w:name="_Toc33510313"/>
       <w:r>
         <w:rPr>
           <w:rStyle w:val="IntenseEmphasis"/>
@@ -6043,27 +6056,24 @@
           <w:sz w:val="22"/>
           <w:szCs w:val="22"/>
         </w:rPr>
-        <w:t>Project Plan</w:t>
-      </w:r>
-      <w:bookmarkEnd w:id="39"/>
-      <w:bookmarkEnd w:id="40"/>
-    </w:p>
-    <w:p>
-      <w:pPr>
-        <w:spacing w:line="360" w:lineRule="auto"/>
-      </w:pPr>
-      <w:r>
-        <w:t xml:space="preserve">This chapter will discuss the project plan and how the project plan changed over the course of the project. </w:t>
-      </w:r>
-      <w:r>
-        <w:t>As well as that, any future work planned for the project will also be discussed.</w:t>
-      </w:r>
-    </w:p>
-    <w:p>
-      <w:pPr>
-        <w:rPr>
-          <w:highlight w:val="lightGray"/>
-        </w:rPr>
+        <w:t>System Validation</w:t>
+      </w:r>
+      <w:bookmarkEnd w:id="46"/>
+      <w:bookmarkEnd w:id="47"/>
+      <w:bookmarkEnd w:id="48"/>
+      <w:bookmarkEnd w:id="49"/>
+    </w:p>
+    <w:p>
+      <w:pPr>
+        <w:spacing w:line="360" w:lineRule="auto"/>
+      </w:pPr>
+      <w:r>
+        <w:t>This chapter will focus on how the testing and evaluation of the system will be executed. In this chapter, each phase will be described in detail. It will also include a full account of the user feedback received from the tests. As well as that, the system will be evaluated to see if the interaction with the user is satisfactory.</w:t>
+      </w:r>
+    </w:p>
+    <w:p>
+      <w:pPr>
+        <w:spacing w:line="360" w:lineRule="auto"/>
       </w:pPr>
     </w:p>
     <w:p>
@@ -6078,16 +6088,9 @@
           <w:szCs w:val="22"/>
         </w:rPr>
       </w:pPr>
-      <w:bookmarkStart w:id="41" w:name="_Toc5967612"/>
-      <w:bookmarkStart w:id="42" w:name="_Toc5974346"/>
-      <w:bookmarkStart w:id="43" w:name="_Toc24820815"/>
-      <w:bookmarkStart w:id="44" w:name="_Toc24901199"/>
-      <w:bookmarkStart w:id="45" w:name="_Toc24901303"/>
-      <w:bookmarkStart w:id="46" w:name="_Toc30757918"/>
-      <w:bookmarkStart w:id="47" w:name="_Toc32757508"/>
-      <w:bookmarkStart w:id="48" w:name="_Toc32757712"/>
-      <w:bookmarkStart w:id="49" w:name="_Toc32758137"/>
-      <w:bookmarkStart w:id="50" w:name="_Toc32828473"/>
+      <w:bookmarkStart w:id="50" w:name="_Toc32758136"/>
+      <w:bookmarkStart w:id="51" w:name="_Toc32828472"/>
+      <w:bookmarkStart w:id="52" w:name="_Toc33510314"/>
       <w:r>
         <w:rPr>
           <w:rStyle w:val="IntenseEmphasis"/>
@@ -6096,18 +6099,74 @@
           <w:sz w:val="22"/>
           <w:szCs w:val="22"/>
         </w:rPr>
+        <w:t>Project Plan</w:t>
+      </w:r>
+      <w:bookmarkEnd w:id="50"/>
+      <w:bookmarkEnd w:id="51"/>
+      <w:bookmarkEnd w:id="52"/>
+    </w:p>
+    <w:p>
+      <w:pPr>
+        <w:spacing w:line="360" w:lineRule="auto"/>
+      </w:pPr>
+      <w:r>
+        <w:t xml:space="preserve">This chapter will discuss the project plan and how the project plan changed over the course of the project. </w:t>
+      </w:r>
+      <w:r>
+        <w:t>As well as that, any future work planned for the project will also be discussed.</w:t>
+      </w:r>
+    </w:p>
+    <w:p>
+      <w:pPr>
+        <w:rPr>
+          <w:highlight w:val="lightGray"/>
+        </w:rPr>
+      </w:pPr>
+    </w:p>
+    <w:p>
+      <w:pPr>
+        <w:pStyle w:val="Heading3"/>
+        <w:spacing w:line="360" w:lineRule="auto"/>
+        <w:rPr>
+          <w:rStyle w:val="IntenseEmphasis"/>
+          <w:rFonts w:asciiTheme="minorHAnsi" w:eastAsiaTheme="minorEastAsia" w:hAnsiTheme="minorHAnsi" w:cstheme="minorBidi"/>
+          <w:spacing w:val="15"/>
+          <w:sz w:val="22"/>
+          <w:szCs w:val="22"/>
+        </w:rPr>
+      </w:pPr>
+      <w:bookmarkStart w:id="53" w:name="_Toc5967612"/>
+      <w:bookmarkStart w:id="54" w:name="_Toc5974346"/>
+      <w:bookmarkStart w:id="55" w:name="_Toc24820815"/>
+      <w:bookmarkStart w:id="56" w:name="_Toc24901199"/>
+      <w:bookmarkStart w:id="57" w:name="_Toc24901303"/>
+      <w:bookmarkStart w:id="58" w:name="_Toc30757918"/>
+      <w:bookmarkStart w:id="59" w:name="_Toc32757508"/>
+      <w:bookmarkStart w:id="60" w:name="_Toc32757712"/>
+      <w:bookmarkStart w:id="61" w:name="_Toc32758137"/>
+      <w:bookmarkStart w:id="62" w:name="_Toc32828473"/>
+      <w:bookmarkStart w:id="63" w:name="_Toc33510315"/>
+      <w:r>
+        <w:rPr>
+          <w:rStyle w:val="IntenseEmphasis"/>
+          <w:rFonts w:asciiTheme="minorHAnsi" w:eastAsiaTheme="minorEastAsia" w:hAnsiTheme="minorHAnsi" w:cstheme="minorBidi"/>
+          <w:spacing w:val="15"/>
+          <w:sz w:val="22"/>
+          <w:szCs w:val="22"/>
+        </w:rPr>
         <w:t>Conclusion</w:t>
       </w:r>
-      <w:bookmarkEnd w:id="41"/>
-      <w:bookmarkEnd w:id="42"/>
-      <w:bookmarkEnd w:id="43"/>
-      <w:bookmarkEnd w:id="44"/>
-      <w:bookmarkEnd w:id="45"/>
-      <w:bookmarkEnd w:id="46"/>
-      <w:bookmarkEnd w:id="47"/>
-      <w:bookmarkEnd w:id="48"/>
-      <w:bookmarkEnd w:id="49"/>
-      <w:bookmarkEnd w:id="50"/>
+      <w:bookmarkEnd w:id="53"/>
+      <w:bookmarkEnd w:id="54"/>
+      <w:bookmarkEnd w:id="55"/>
+      <w:bookmarkEnd w:id="56"/>
+      <w:bookmarkEnd w:id="57"/>
+      <w:bookmarkEnd w:id="58"/>
+      <w:bookmarkEnd w:id="59"/>
+      <w:bookmarkEnd w:id="60"/>
+      <w:bookmarkEnd w:id="61"/>
+      <w:bookmarkEnd w:id="62"/>
+      <w:bookmarkEnd w:id="63"/>
     </w:p>
     <w:p>
       <w:pPr>
@@ -6148,7 +6207,7 @@
       <w:pPr>
         <w:pStyle w:val="Heading1"/>
       </w:pPr>
-      <w:bookmarkStart w:id="51" w:name="_Toc32828474"/>
+      <w:bookmarkStart w:id="64" w:name="_Toc33510316"/>
       <w:r>
         <w:lastRenderedPageBreak/>
         <w:t xml:space="preserve">2. </w:t>
@@ -6156,21 +6215,18 @@
       <w:r>
         <w:t>Research</w:t>
       </w:r>
-      <w:bookmarkEnd w:id="51"/>
+      <w:bookmarkEnd w:id="64"/>
     </w:p>
     <w:p/>
     <w:p>
       <w:pPr>
         <w:pStyle w:val="Heading2"/>
       </w:pPr>
-      <w:bookmarkStart w:id="52" w:name="_Toc32828475"/>
-      <w:r>
-        <w:rPr>
-          <w:highlight w:val="yellow"/>
-        </w:rPr>
+      <w:bookmarkStart w:id="65" w:name="_Toc33510317"/>
+      <w:r>
         <w:t>2.1. Introduction</w:t>
       </w:r>
-      <w:bookmarkEnd w:id="52"/>
+      <w:bookmarkEnd w:id="65"/>
     </w:p>
     <w:p/>
     <w:p>
@@ -6195,27 +6251,18 @@
     </w:p>
     <w:p>
       <w:pPr>
-        <w:pStyle w:val="ListParagraph"/>
-        <w:numPr>
-          <w:ilvl w:val="0"/>
-          <w:numId w:val="5"/>
-        </w:numPr>
-      </w:pPr>
-    </w:p>
-    <w:p>
-      <w:pPr>
         <w:pStyle w:val="Heading2"/>
       </w:pPr>
-      <w:bookmarkStart w:id="53" w:name="_Toc21975767"/>
-      <w:bookmarkStart w:id="54" w:name="_Toc32828476"/>
+      <w:bookmarkStart w:id="66" w:name="_Toc21975767"/>
+      <w:bookmarkStart w:id="67" w:name="_Toc33510318"/>
       <w:r>
         <w:t xml:space="preserve">2.2. </w:t>
       </w:r>
-      <w:bookmarkEnd w:id="53"/>
+      <w:bookmarkEnd w:id="66"/>
       <w:r>
         <w:t>Research Topic 1</w:t>
       </w:r>
-      <w:bookmarkEnd w:id="54"/>
+      <w:bookmarkEnd w:id="67"/>
     </w:p>
     <w:p>
       <w:pPr>
@@ -6480,18 +6527,31 @@
       <w:pPr>
         <w:pStyle w:val="Caption"/>
       </w:pPr>
-      <w:bookmarkStart w:id="55" w:name="_Toc32741820"/>
+      <w:bookmarkStart w:id="68" w:name="_Toc32741820"/>
       <w:r>
         <w:t xml:space="preserve">Figure </w:t>
       </w:r>
-      <w:fldSimple w:instr=" SEQ Figure \* ARABIC ">
-        <w:r>
-          <w:rPr>
-            <w:noProof/>
-          </w:rPr>
-          <w:t>2</w:t>
-        </w:r>
-      </w:fldSimple>
+      <w:r>
+        <w:fldChar w:fldCharType="begin"/>
+      </w:r>
+      <w:r>
+        <w:instrText xml:space="preserve"> SEQ Figure \* ARABIC </w:instrText>
+      </w:r>
+      <w:r>
+        <w:fldChar w:fldCharType="separate"/>
+      </w:r>
+      <w:r>
+        <w:rPr>
+          <w:noProof/>
+        </w:rPr>
+        <w:t>2</w:t>
+      </w:r>
+      <w:r>
+        <w:rPr>
+          <w:noProof/>
+        </w:rPr>
+        <w:fldChar w:fldCharType="end"/>
+      </w:r>
       <w:r>
         <w:t>: Example of object detection (3</w:t>
       </w:r>
@@ -6501,7 +6561,7 @@
       <w:r>
         <w:t>)</w:t>
       </w:r>
-      <w:bookmarkEnd w:id="55"/>
+      <w:bookmarkEnd w:id="68"/>
     </w:p>
     <w:p>
       <w:pPr>
@@ -6658,19 +6718,32 @@
       <w:pPr>
         <w:pStyle w:val="Caption"/>
       </w:pPr>
-      <w:bookmarkStart w:id="56" w:name="_Toc26621558"/>
-      <w:bookmarkStart w:id="57" w:name="_Toc32741821"/>
+      <w:bookmarkStart w:id="69" w:name="_Toc26621558"/>
+      <w:bookmarkStart w:id="70" w:name="_Toc32741821"/>
       <w:r>
         <w:t xml:space="preserve">Figure </w:t>
       </w:r>
-      <w:fldSimple w:instr=" SEQ Figure \* ARABIC ">
-        <w:r>
-          <w:rPr>
-            <w:noProof/>
-          </w:rPr>
-          <w:t>3</w:t>
-        </w:r>
-      </w:fldSimple>
+      <w:r>
+        <w:fldChar w:fldCharType="begin"/>
+      </w:r>
+      <w:r>
+        <w:instrText xml:space="preserve"> SEQ Figure \* ARABIC </w:instrText>
+      </w:r>
+      <w:r>
+        <w:fldChar w:fldCharType="separate"/>
+      </w:r>
+      <w:r>
+        <w:rPr>
+          <w:noProof/>
+        </w:rPr>
+        <w:t>3</w:t>
+      </w:r>
+      <w:r>
+        <w:rPr>
+          <w:noProof/>
+        </w:rPr>
+        <w:fldChar w:fldCharType="end"/>
+      </w:r>
       <w:r>
         <w:t>: Example of instance segmentation (2</w:t>
       </w:r>
@@ -6680,8 +6753,8 @@
       <w:r>
         <w:t>)</w:t>
       </w:r>
-      <w:bookmarkEnd w:id="56"/>
-      <w:bookmarkEnd w:id="57"/>
+      <w:bookmarkEnd w:id="69"/>
+      <w:bookmarkEnd w:id="70"/>
     </w:p>
     <w:p>
       <w:pPr>
@@ -6809,19 +6882,32 @@
       <w:pPr>
         <w:pStyle w:val="Caption"/>
       </w:pPr>
-      <w:bookmarkStart w:id="58" w:name="_Toc26621559"/>
-      <w:bookmarkStart w:id="59" w:name="_Toc32741822"/>
+      <w:bookmarkStart w:id="71" w:name="_Toc26621559"/>
+      <w:bookmarkStart w:id="72" w:name="_Toc32741822"/>
       <w:r>
         <w:t xml:space="preserve">Figure </w:t>
       </w:r>
-      <w:fldSimple w:instr=" SEQ Figure \* ARABIC ">
-        <w:r>
-          <w:rPr>
-            <w:noProof/>
-          </w:rPr>
-          <w:t>4</w:t>
-        </w:r>
-      </w:fldSimple>
+      <w:r>
+        <w:fldChar w:fldCharType="begin"/>
+      </w:r>
+      <w:r>
+        <w:instrText xml:space="preserve"> SEQ Figure \* ARABIC </w:instrText>
+      </w:r>
+      <w:r>
+        <w:fldChar w:fldCharType="separate"/>
+      </w:r>
+      <w:r>
+        <w:rPr>
+          <w:noProof/>
+        </w:rPr>
+        <w:t>4</w:t>
+      </w:r>
+      <w:r>
+        <w:rPr>
+          <w:noProof/>
+        </w:rPr>
+        <w:fldChar w:fldCharType="end"/>
+      </w:r>
       <w:r>
         <w:t>: Convolutional Neural Network (CNN) layers (2</w:t>
       </w:r>
@@ -6831,8 +6917,8 @@
       <w:r>
         <w:t>)</w:t>
       </w:r>
-      <w:bookmarkEnd w:id="58"/>
-      <w:bookmarkEnd w:id="59"/>
+      <w:bookmarkEnd w:id="71"/>
+      <w:bookmarkEnd w:id="72"/>
     </w:p>
     <w:p>
       <w:pPr>
@@ -7420,22 +7506,35 @@
       <w:pPr>
         <w:pStyle w:val="Caption"/>
       </w:pPr>
-      <w:bookmarkStart w:id="60" w:name="_Toc25511406"/>
+      <w:bookmarkStart w:id="73" w:name="_Toc25511406"/>
       <w:r>
         <w:t xml:space="preserve">Table </w:t>
       </w:r>
-      <w:fldSimple w:instr=" SEQ Table \* ARABIC ">
-        <w:r>
-          <w:rPr>
-            <w:noProof/>
-          </w:rPr>
-          <w:t>2</w:t>
-        </w:r>
-      </w:fldSimple>
+      <w:r>
+        <w:fldChar w:fldCharType="begin"/>
+      </w:r>
+      <w:r>
+        <w:instrText xml:space="preserve"> SEQ Table \* ARABIC </w:instrText>
+      </w:r>
+      <w:r>
+        <w:fldChar w:fldCharType="separate"/>
+      </w:r>
+      <w:r>
+        <w:rPr>
+          <w:noProof/>
+        </w:rPr>
+        <w:t>2</w:t>
+      </w:r>
+      <w:r>
+        <w:rPr>
+          <w:noProof/>
+        </w:rPr>
+        <w:fldChar w:fldCharType="end"/>
+      </w:r>
       <w:r>
         <w:t>: Table describing each R-CNN algorithm</w:t>
       </w:r>
-      <w:bookmarkEnd w:id="60"/>
+      <w:bookmarkEnd w:id="73"/>
     </w:p>
     <w:p>
       <w:pPr>
@@ -7689,18 +7788,31 @@
       <w:pPr>
         <w:pStyle w:val="Caption"/>
       </w:pPr>
-      <w:bookmarkStart w:id="61" w:name="_Toc32741823"/>
+      <w:bookmarkStart w:id="74" w:name="_Toc32741823"/>
       <w:r>
         <w:t xml:space="preserve">Figure </w:t>
       </w:r>
-      <w:fldSimple w:instr=" SEQ Figure \* ARABIC ">
-        <w:r>
-          <w:rPr>
-            <w:noProof/>
-          </w:rPr>
-          <w:t>5</w:t>
-        </w:r>
-      </w:fldSimple>
+      <w:r>
+        <w:fldChar w:fldCharType="begin"/>
+      </w:r>
+      <w:r>
+        <w:instrText xml:space="preserve"> SEQ Figure \* ARABIC </w:instrText>
+      </w:r>
+      <w:r>
+        <w:fldChar w:fldCharType="separate"/>
+      </w:r>
+      <w:r>
+        <w:rPr>
+          <w:noProof/>
+        </w:rPr>
+        <w:t>5</w:t>
+      </w:r>
+      <w:r>
+        <w:rPr>
+          <w:noProof/>
+        </w:rPr>
+        <w:fldChar w:fldCharType="end"/>
+      </w:r>
       <w:r>
         <w:t>: Diagram showing MobileNetv2 layers (4</w:t>
       </w:r>
@@ -7710,7 +7822,7 @@
       <w:r>
         <w:t>)</w:t>
       </w:r>
-      <w:bookmarkEnd w:id="61"/>
+      <w:bookmarkEnd w:id="74"/>
     </w:p>
     <w:p>
       <w:pPr>
@@ -7777,16 +7889,16 @@
       <w:pPr>
         <w:pStyle w:val="Heading2"/>
       </w:pPr>
-      <w:bookmarkStart w:id="62" w:name="_Toc21975768"/>
-      <w:bookmarkStart w:id="63" w:name="_Toc32828477"/>
+      <w:bookmarkStart w:id="75" w:name="_Toc21975768"/>
+      <w:bookmarkStart w:id="76" w:name="_Toc33510319"/>
       <w:r>
         <w:t xml:space="preserve">2.3. </w:t>
       </w:r>
-      <w:bookmarkEnd w:id="62"/>
+      <w:bookmarkEnd w:id="75"/>
       <w:r>
         <w:t>Research Topic 2</w:t>
       </w:r>
-      <w:bookmarkEnd w:id="63"/>
+      <w:bookmarkEnd w:id="76"/>
     </w:p>
     <w:p/>
     <w:p>
@@ -7900,24 +8012,37 @@
       <w:pPr>
         <w:pStyle w:val="Caption"/>
       </w:pPr>
-      <w:bookmarkStart w:id="64" w:name="_Toc26621556"/>
-      <w:bookmarkStart w:id="65" w:name="_Toc32741824"/>
+      <w:bookmarkStart w:id="77" w:name="_Toc26621556"/>
+      <w:bookmarkStart w:id="78" w:name="_Toc32741824"/>
       <w:r>
         <w:t xml:space="preserve">Figure </w:t>
       </w:r>
-      <w:fldSimple w:instr=" SEQ Figure \* ARABIC ">
-        <w:r>
-          <w:rPr>
-            <w:noProof/>
-          </w:rPr>
-          <w:t>6</w:t>
-        </w:r>
-      </w:fldSimple>
+      <w:r>
+        <w:fldChar w:fldCharType="begin"/>
+      </w:r>
+      <w:r>
+        <w:instrText xml:space="preserve"> SEQ Figure \* ARABIC </w:instrText>
+      </w:r>
+      <w:r>
+        <w:fldChar w:fldCharType="separate"/>
+      </w:r>
+      <w:r>
+        <w:rPr>
+          <w:noProof/>
+        </w:rPr>
+        <w:t>6</w:t>
+      </w:r>
+      <w:r>
+        <w:rPr>
+          <w:noProof/>
+        </w:rPr>
+        <w:fldChar w:fldCharType="end"/>
+      </w:r>
       <w:r>
         <w:t>: A Raspberry Pi 3 Model B</w:t>
       </w:r>
-      <w:bookmarkEnd w:id="64"/>
-      <w:bookmarkEnd w:id="65"/>
+      <w:bookmarkEnd w:id="77"/>
+      <w:bookmarkEnd w:id="78"/>
     </w:p>
     <w:p>
       <w:pPr>
@@ -8190,24 +8315,37 @@
           <w:iCs w:val="0"/>
         </w:rPr>
       </w:pPr>
-      <w:bookmarkStart w:id="66" w:name="_Toc26621557"/>
-      <w:bookmarkStart w:id="67" w:name="_Toc32741825"/>
+      <w:bookmarkStart w:id="79" w:name="_Toc26621557"/>
+      <w:bookmarkStart w:id="80" w:name="_Toc32741825"/>
       <w:r>
         <w:t xml:space="preserve">Figure </w:t>
       </w:r>
-      <w:fldSimple w:instr=" SEQ Figure \* ARABIC ">
-        <w:r>
-          <w:rPr>
-            <w:noProof/>
-          </w:rPr>
-          <w:t>7</w:t>
-        </w:r>
-      </w:fldSimple>
+      <w:r>
+        <w:fldChar w:fldCharType="begin"/>
+      </w:r>
+      <w:r>
+        <w:instrText xml:space="preserve"> SEQ Figure \* ARABIC </w:instrText>
+      </w:r>
+      <w:r>
+        <w:fldChar w:fldCharType="separate"/>
+      </w:r>
+      <w:r>
+        <w:rPr>
+          <w:noProof/>
+        </w:rPr>
+        <w:t>7</w:t>
+      </w:r>
+      <w:r>
+        <w:rPr>
+          <w:noProof/>
+        </w:rPr>
+        <w:fldChar w:fldCharType="end"/>
+      </w:r>
       <w:r>
         <w:t>: The Camera Module V2</w:t>
       </w:r>
-      <w:bookmarkEnd w:id="66"/>
-      <w:bookmarkEnd w:id="67"/>
+      <w:bookmarkEnd w:id="79"/>
+      <w:bookmarkEnd w:id="80"/>
     </w:p>
     <w:p>
       <w:pPr>
@@ -8288,7 +8426,23 @@
         <w:rPr>
           <w:highlight w:val="yellow"/>
         </w:rPr>
-        <w:t>provides 2cm to 400 cm -&gt; non contact measurement</w:t>
+        <w:t xml:space="preserve">provides 2cm to 400 cm -&gt; </w:t>
+      </w:r>
+      <w:proofErr w:type="spellStart"/>
+      <w:proofErr w:type="gramStart"/>
+      <w:r>
+        <w:rPr>
+          <w:highlight w:val="yellow"/>
+        </w:rPr>
+        <w:t>non contact</w:t>
+      </w:r>
+      <w:proofErr w:type="spellEnd"/>
+      <w:proofErr w:type="gramEnd"/>
+      <w:r>
+        <w:rPr>
+          <w:highlight w:val="yellow"/>
+        </w:rPr>
+        <w:t xml:space="preserve"> measurement</w:t>
       </w:r>
     </w:p>
     <w:p>
@@ -8732,8 +8886,6 @@
         </w:rPr>
         <w:t>Possible because know sounds velocity in air</w:t>
       </w:r>
-      <w:bookmarkStart w:id="68" w:name="_GoBack"/>
-      <w:bookmarkEnd w:id="68"/>
     </w:p>
     <w:p>
       <w:pPr>
@@ -9165,16 +9317,16 @@
         <w:pStyle w:val="Heading2"/>
         <w:spacing w:line="360" w:lineRule="auto"/>
       </w:pPr>
-      <w:bookmarkStart w:id="69" w:name="_Toc24901306"/>
-      <w:bookmarkStart w:id="70" w:name="_Toc32828478"/>
+      <w:bookmarkStart w:id="81" w:name="_Toc24901306"/>
+      <w:bookmarkStart w:id="82" w:name="_Toc33510320"/>
       <w:r>
         <w:t xml:space="preserve">2.4. </w:t>
       </w:r>
       <w:r>
         <w:t>Alternative Existing Solutions to Your Problem</w:t>
       </w:r>
-      <w:bookmarkEnd w:id="69"/>
-      <w:bookmarkEnd w:id="70"/>
+      <w:bookmarkEnd w:id="81"/>
+      <w:bookmarkEnd w:id="82"/>
     </w:p>
     <w:p>
       <w:pPr>
@@ -9343,24 +9495,37 @@
           <w:iCs w:val="0"/>
         </w:rPr>
       </w:pPr>
-      <w:bookmarkStart w:id="71" w:name="_Toc26621554"/>
-      <w:bookmarkStart w:id="72" w:name="_Toc32741826"/>
+      <w:bookmarkStart w:id="83" w:name="_Toc26621554"/>
+      <w:bookmarkStart w:id="84" w:name="_Toc32741826"/>
       <w:r>
         <w:t xml:space="preserve">Figure </w:t>
       </w:r>
-      <w:fldSimple w:instr=" SEQ Figure \* ARABIC ">
-        <w:r>
-          <w:rPr>
-            <w:noProof/>
-          </w:rPr>
-          <w:t>8</w:t>
-        </w:r>
-      </w:fldSimple>
+      <w:r>
+        <w:fldChar w:fldCharType="begin"/>
+      </w:r>
+      <w:r>
+        <w:instrText xml:space="preserve"> SEQ Figure \* ARABIC </w:instrText>
+      </w:r>
+      <w:r>
+        <w:fldChar w:fldCharType="separate"/>
+      </w:r>
+      <w:r>
+        <w:rPr>
+          <w:noProof/>
+        </w:rPr>
+        <w:t>8</w:t>
+      </w:r>
+      <w:r>
+        <w:rPr>
+          <w:noProof/>
+        </w:rPr>
+        <w:fldChar w:fldCharType="end"/>
+      </w:r>
       <w:r>
         <w:t>: MiniGuide</w:t>
       </w:r>
-      <w:bookmarkEnd w:id="71"/>
-      <w:bookmarkEnd w:id="72"/>
+      <w:bookmarkEnd w:id="83"/>
+      <w:bookmarkEnd w:id="84"/>
     </w:p>
     <w:p>
       <w:pPr>
@@ -9565,24 +9730,37 @@
       <w:pPr>
         <w:pStyle w:val="Caption"/>
       </w:pPr>
-      <w:bookmarkStart w:id="73" w:name="_Toc26621555"/>
-      <w:bookmarkStart w:id="74" w:name="_Toc32741827"/>
+      <w:bookmarkStart w:id="85" w:name="_Toc26621555"/>
+      <w:bookmarkStart w:id="86" w:name="_Toc32741827"/>
       <w:r>
         <w:t xml:space="preserve">Figure </w:t>
       </w:r>
-      <w:fldSimple w:instr=" SEQ Figure \* ARABIC ">
-        <w:r>
-          <w:rPr>
-            <w:noProof/>
-          </w:rPr>
-          <w:t>9</w:t>
-        </w:r>
-      </w:fldSimple>
+      <w:r>
+        <w:fldChar w:fldCharType="begin"/>
+      </w:r>
+      <w:r>
+        <w:instrText xml:space="preserve"> SEQ Figure \* ARABIC </w:instrText>
+      </w:r>
+      <w:r>
+        <w:fldChar w:fldCharType="separate"/>
+      </w:r>
+      <w:r>
+        <w:rPr>
+          <w:noProof/>
+        </w:rPr>
+        <w:t>9</w:t>
+      </w:r>
+      <w:r>
+        <w:rPr>
+          <w:noProof/>
+        </w:rPr>
+        <w:fldChar w:fldCharType="end"/>
+      </w:r>
       <w:r>
         <w:t>: The Ray Electronic Mobility Guide</w:t>
       </w:r>
-      <w:bookmarkEnd w:id="73"/>
-      <w:bookmarkEnd w:id="74"/>
+      <w:bookmarkEnd w:id="85"/>
+      <w:bookmarkEnd w:id="86"/>
     </w:p>
     <w:p>
       <w:pPr>
@@ -9612,6 +9790,35 @@
           <w:color w:val="4F81BD"/>
         </w:rPr>
         <w:t>Other Projects</w:t>
+      </w:r>
+      <w:r>
+        <w:rPr>
+          <w:color w:val="4F81BD"/>
+        </w:rPr>
+        <w:t xml:space="preserve"> – </w:t>
+      </w:r>
+      <w:r>
+        <w:rPr>
+          <w:color w:val="4F81BD"/>
+          <w:highlight w:val="yellow"/>
+        </w:rPr>
+        <w:t xml:space="preserve">more </w:t>
+      </w:r>
+      <w:proofErr w:type="spellStart"/>
+      <w:r>
+        <w:rPr>
+          <w:color w:val="4F81BD"/>
+          <w:highlight w:val="yellow"/>
+        </w:rPr>
+        <w:t>indepth</w:t>
+      </w:r>
+      <w:proofErr w:type="spellEnd"/>
+      <w:r>
+        <w:rPr>
+          <w:color w:val="4F81BD"/>
+          <w:highlight w:val="yellow"/>
+        </w:rPr>
+        <w:t xml:space="preserve"> for projects that involve wearable technology</w:t>
       </w:r>
     </w:p>
     <w:p>
@@ -11510,22 +11717,35 @@
       <w:pPr>
         <w:pStyle w:val="Caption"/>
       </w:pPr>
-      <w:bookmarkStart w:id="75" w:name="_Toc25511405"/>
+      <w:bookmarkStart w:id="87" w:name="_Toc25511405"/>
       <w:r>
         <w:t xml:space="preserve">Table </w:t>
       </w:r>
-      <w:fldSimple w:instr=" SEQ Table \* ARABIC ">
-        <w:r>
-          <w:rPr>
-            <w:noProof/>
-          </w:rPr>
-          <w:t>1</w:t>
-        </w:r>
-      </w:fldSimple>
+      <w:r>
+        <w:fldChar w:fldCharType="begin"/>
+      </w:r>
+      <w:r>
+        <w:instrText xml:space="preserve"> SEQ Table \* ARABIC </w:instrText>
+      </w:r>
+      <w:r>
+        <w:fldChar w:fldCharType="separate"/>
+      </w:r>
+      <w:r>
+        <w:rPr>
+          <w:noProof/>
+        </w:rPr>
+        <w:t>1</w:t>
+      </w:r>
+      <w:r>
+        <w:rPr>
+          <w:noProof/>
+        </w:rPr>
+        <w:fldChar w:fldCharType="end"/>
+      </w:r>
       <w:r>
         <w:t>: Table showing features of each project</w:t>
       </w:r>
-      <w:bookmarkEnd w:id="75"/>
+      <w:bookmarkEnd w:id="87"/>
     </w:p>
     <w:p>
       <w:pPr>
@@ -11566,8 +11786,8 @@
       <w:pPr>
         <w:pStyle w:val="Heading2"/>
       </w:pPr>
-      <w:bookmarkStart w:id="76" w:name="_Toc21975770"/>
-      <w:bookmarkStart w:id="77" w:name="_Toc32828479"/>
+      <w:bookmarkStart w:id="88" w:name="_Toc21975770"/>
+      <w:bookmarkStart w:id="89" w:name="_Toc33510321"/>
       <w:r>
         <w:t>2.</w:t>
       </w:r>
@@ -11577,8 +11797,8 @@
       <w:r>
         <w:t>. Existing Final Year Projects</w:t>
       </w:r>
-      <w:bookmarkEnd w:id="76"/>
-      <w:bookmarkEnd w:id="77"/>
+      <w:bookmarkEnd w:id="88"/>
+      <w:bookmarkEnd w:id="89"/>
     </w:p>
     <w:p/>
     <w:p>
@@ -11920,29 +12140,20 @@
       <w:pPr>
         <w:pStyle w:val="Heading2"/>
       </w:pPr>
-      <w:bookmarkStart w:id="78" w:name="_Toc21975771"/>
-      <w:bookmarkStart w:id="79" w:name="_Toc32828480"/>
-      <w:r>
-        <w:rPr>
-          <w:highlight w:val="yellow"/>
-        </w:rPr>
+      <w:bookmarkStart w:id="90" w:name="_Toc21975771"/>
+      <w:bookmarkStart w:id="91" w:name="_Toc33510322"/>
+      <w:r>
         <w:lastRenderedPageBreak/>
         <w:t>2.</w:t>
       </w:r>
       <w:r>
-        <w:rPr>
-          <w:highlight w:val="yellow"/>
-        </w:rPr>
         <w:t>6</w:t>
       </w:r>
       <w:r>
-        <w:rPr>
-          <w:highlight w:val="yellow"/>
-        </w:rPr>
         <w:t>. Conclusions</w:t>
       </w:r>
-      <w:bookmarkEnd w:id="78"/>
-      <w:bookmarkEnd w:id="79"/>
+      <w:bookmarkEnd w:id="90"/>
+      <w:bookmarkEnd w:id="91"/>
     </w:p>
     <w:p/>
     <w:p/>
@@ -11963,18 +12174,15 @@
       <w:pPr>
         <w:pStyle w:val="Heading1"/>
       </w:pPr>
-      <w:bookmarkStart w:id="80" w:name="_Toc32828481"/>
+      <w:bookmarkStart w:id="92" w:name="_Toc33510323"/>
       <w:r>
         <w:lastRenderedPageBreak/>
         <w:t xml:space="preserve">3. </w:t>
       </w:r>
       <w:r>
-        <w:rPr>
-          <w:highlight w:val="yellow"/>
-        </w:rPr>
         <w:t>Design</w:t>
       </w:r>
-      <w:bookmarkEnd w:id="80"/>
+      <w:bookmarkEnd w:id="92"/>
       <w:r>
         <w:t xml:space="preserve"> </w:t>
       </w:r>
@@ -11984,13 +12192,13 @@
       <w:pPr>
         <w:pStyle w:val="Heading2"/>
       </w:pPr>
-      <w:bookmarkStart w:id="81" w:name="_Toc21975773"/>
-      <w:bookmarkStart w:id="82" w:name="_Toc32828482"/>
+      <w:bookmarkStart w:id="93" w:name="_Toc21975773"/>
+      <w:bookmarkStart w:id="94" w:name="_Toc33510324"/>
       <w:r>
         <w:t>3.1 Introduction</w:t>
       </w:r>
-      <w:bookmarkEnd w:id="81"/>
-      <w:bookmarkEnd w:id="82"/>
+      <w:bookmarkEnd w:id="93"/>
+      <w:bookmarkEnd w:id="94"/>
     </w:p>
     <w:p/>
     <w:p>
@@ -12200,18 +12408,18 @@
           <w:tab w:val="left" w:pos="2773"/>
         </w:tabs>
       </w:pPr>
-      <w:bookmarkStart w:id="83" w:name="_Toc21975774"/>
-      <w:bookmarkStart w:id="84" w:name="_Toc32828483"/>
-      <w:bookmarkStart w:id="85" w:name="_Hlk32829007"/>
+      <w:bookmarkStart w:id="95" w:name="_Toc21975774"/>
+      <w:bookmarkStart w:id="96" w:name="_Hlk32829007"/>
+      <w:bookmarkStart w:id="97" w:name="_Toc33510325"/>
       <w:r>
         <w:t xml:space="preserve">3.2. </w:t>
       </w:r>
-      <w:bookmarkEnd w:id="83"/>
-      <w:bookmarkEnd w:id="84"/>
+      <w:bookmarkEnd w:id="95"/>
       <w:r>
         <w:t>Methodology</w:t>
       </w:r>
-      <w:bookmarkEnd w:id="85"/>
+      <w:bookmarkEnd w:id="96"/>
+      <w:bookmarkEnd w:id="97"/>
       <w:r>
         <w:tab/>
       </w:r>
@@ -12219,6 +12427,194 @@
     <w:p/>
     <w:p>
       <w:pPr>
+        <w:pStyle w:val="ListParagraph"/>
+        <w:numPr>
+          <w:ilvl w:val="0"/>
+          <w:numId w:val="11"/>
+        </w:numPr>
+        <w:rPr>
+          <w:highlight w:val="yellow"/>
+        </w:rPr>
+      </w:pPr>
+      <w:r>
+        <w:rPr>
+          <w:highlight w:val="yellow"/>
+        </w:rPr>
+        <w:t>Intro</w:t>
+      </w:r>
+      <w:r>
+        <w:rPr>
+          <w:highlight w:val="yellow"/>
+        </w:rPr>
+        <w:t xml:space="preserve"> for methodology section</w:t>
+      </w:r>
+      <w:r>
+        <w:rPr>
+          <w:highlight w:val="yellow"/>
+        </w:rPr>
+        <w:t xml:space="preserve"> here</w:t>
+      </w:r>
+    </w:p>
+    <w:p>
+      <w:pPr>
+        <w:pStyle w:val="ListParagraph"/>
+        <w:numPr>
+          <w:ilvl w:val="0"/>
+          <w:numId w:val="11"/>
+        </w:numPr>
+        <w:rPr>
+          <w:highlight w:val="yellow"/>
+        </w:rPr>
+      </w:pPr>
+      <w:r>
+        <w:rPr>
+          <w:highlight w:val="yellow"/>
+        </w:rPr>
+        <w:t>Project – carried out by individual</w:t>
+      </w:r>
+    </w:p>
+    <w:p>
+      <w:pPr>
+        <w:pStyle w:val="ListParagraph"/>
+        <w:numPr>
+          <w:ilvl w:val="0"/>
+          <w:numId w:val="11"/>
+        </w:numPr>
+        <w:rPr>
+          <w:highlight w:val="yellow"/>
+        </w:rPr>
+      </w:pPr>
+      <w:r>
+        <w:rPr>
+          <w:highlight w:val="yellow"/>
+        </w:rPr>
+        <w:t>Requires user testing, designing and development within a time limit</w:t>
+      </w:r>
+    </w:p>
+    <w:p>
+      <w:pPr>
+        <w:pStyle w:val="ListParagraph"/>
+        <w:numPr>
+          <w:ilvl w:val="0"/>
+          <w:numId w:val="11"/>
+        </w:numPr>
+        <w:rPr>
+          <w:highlight w:val="yellow"/>
+        </w:rPr>
+      </w:pPr>
+      <w:r>
+        <w:rPr>
+          <w:highlight w:val="yellow"/>
+        </w:rPr>
+        <w:t>Chosen approach must</w:t>
+      </w:r>
+    </w:p>
+    <w:p>
+      <w:pPr>
+        <w:pStyle w:val="ListParagraph"/>
+        <w:numPr>
+          <w:ilvl w:val="1"/>
+          <w:numId w:val="11"/>
+        </w:numPr>
+        <w:rPr>
+          <w:highlight w:val="yellow"/>
+        </w:rPr>
+      </w:pPr>
+      <w:r>
+        <w:rPr>
+          <w:highlight w:val="yellow"/>
+        </w:rPr>
+        <w:t>Reflect project needs</w:t>
+      </w:r>
+    </w:p>
+    <w:p>
+      <w:pPr>
+        <w:pStyle w:val="ListParagraph"/>
+        <w:numPr>
+          <w:ilvl w:val="0"/>
+          <w:numId w:val="11"/>
+        </w:numPr>
+        <w:rPr>
+          <w:highlight w:val="yellow"/>
+        </w:rPr>
+      </w:pPr>
+      <w:r>
+        <w:rPr>
+          <w:highlight w:val="yellow"/>
+        </w:rPr>
+        <w:t xml:space="preserve">Needs to be flexible i.e. revisit features </w:t>
+      </w:r>
+    </w:p>
+    <w:p>
+      <w:pPr>
+        <w:pStyle w:val="ListParagraph"/>
+        <w:numPr>
+          <w:ilvl w:val="0"/>
+          <w:numId w:val="11"/>
+        </w:numPr>
+        <w:rPr>
+          <w:highlight w:val="yellow"/>
+        </w:rPr>
+      </w:pPr>
+      <w:r>
+        <w:rPr>
+          <w:highlight w:val="yellow"/>
+        </w:rPr>
+        <w:t>Must give priority to specific features (because of time restrictions)</w:t>
+      </w:r>
+    </w:p>
+    <w:p>
+      <w:pPr>
+        <w:pStyle w:val="ListParagraph"/>
+        <w:numPr>
+          <w:ilvl w:val="0"/>
+          <w:numId w:val="11"/>
+        </w:numPr>
+        <w:rPr>
+          <w:highlight w:val="yellow"/>
+        </w:rPr>
+      </w:pPr>
+      <w:r>
+        <w:rPr>
+          <w:highlight w:val="yellow"/>
+        </w:rPr>
+        <w:t xml:space="preserve">Adopt </w:t>
+      </w:r>
+      <w:proofErr w:type="gramStart"/>
+      <w:r>
+        <w:rPr>
+          <w:highlight w:val="yellow"/>
+        </w:rPr>
+        <w:t>team based</w:t>
+      </w:r>
+      <w:proofErr w:type="gramEnd"/>
+      <w:r>
+        <w:rPr>
+          <w:highlight w:val="yellow"/>
+        </w:rPr>
+        <w:t xml:space="preserve"> methodologies for one person</w:t>
+      </w:r>
+    </w:p>
+    <w:p>
+      <w:pPr>
+        <w:pStyle w:val="ListParagraph"/>
+        <w:numPr>
+          <w:ilvl w:val="0"/>
+          <w:numId w:val="11"/>
+        </w:numPr>
+        <w:rPr>
+          <w:highlight w:val="yellow"/>
+        </w:rPr>
+      </w:pPr>
+      <w:r>
+        <w:rPr>
+          <w:highlight w:val="yellow"/>
+        </w:rPr>
+        <w:t>Section explores waterfall, agile and feature driven methodologies for project and reasons for chosen methodology</w:t>
+      </w:r>
+    </w:p>
+    <w:p>
+      <w:pPr>
         <w:spacing w:after="240" w:line="360" w:lineRule="auto"/>
         <w:rPr>
           <w:color w:val="4F81BD"/>
@@ -12228,24 +12624,15 @@
         <w:rPr>
           <w:color w:val="4F81BD"/>
         </w:rPr>
-        <w:t xml:space="preserve">Agile </w:t>
-      </w:r>
-      <w:r>
-        <w:rPr>
-          <w:color w:val="4F81BD"/>
-        </w:rPr>
-        <w:t>Methodology</w:t>
-      </w:r>
-    </w:p>
-    <w:p>
-      <w:pPr>
-        <w:spacing w:line="360" w:lineRule="auto"/>
-      </w:pPr>
-      <w:r>
-        <w:t>The</w:t>
-      </w:r>
-      <w:r>
-        <w:t xml:space="preserve"> Agile Methodology is an incremental approach that is collaboration heavy </w:t>
+        <w:t>Agile Methodology</w:t>
+      </w:r>
+    </w:p>
+    <w:p>
+      <w:pPr>
+        <w:spacing w:line="360" w:lineRule="auto"/>
+      </w:pPr>
+      <w:r>
+        <w:t xml:space="preserve">The Agile Methodology is an incremental approach that is collaboration heavy </w:t>
       </w:r>
       <w:r>
         <w:fldChar w:fldCharType="begin"/>
@@ -12278,16 +12665,7 @@
         <w:fldChar w:fldCharType="end"/>
       </w:r>
       <w:r>
-        <w:t>.</w:t>
-      </w:r>
-      <w:r>
-        <w:t xml:space="preserve"> </w:t>
-      </w:r>
-      <w:r>
-        <w:t xml:space="preserve"> </w:t>
-      </w:r>
-      <w:r>
-        <w:t>This methodology is designed to accommodate change and the need to produce software faster. Agile methodology is equipped to handle complexity and variability and focuses on presenting software more than documentation.</w:t>
+        <w:t>.  This methodology is designed to accommodate change and the need to produce software faster. Agile methodology is equipped to handle complexity and variability and focuses on presenting software more than documentation.</w:t>
       </w:r>
     </w:p>
     <w:p>
@@ -12295,6 +12673,7 @@
         <w:rPr>
           <w:noProof/>
         </w:rPr>
+        <w:lastRenderedPageBreak/>
         <w:drawing>
           <wp:inline distT="0" distB="0" distL="0" distR="0" wp14:anchorId="39197720" wp14:editId="20FBDDC5">
             <wp:extent cx="5623560" cy="2811780"/>
@@ -12354,18 +12733,31 @@
           <w:iCs w:val="0"/>
         </w:rPr>
       </w:pPr>
-      <w:bookmarkStart w:id="86" w:name="_Toc26621560"/>
+      <w:bookmarkStart w:id="98" w:name="_Toc26621560"/>
       <w:r>
         <w:t xml:space="preserve">Figure </w:t>
       </w:r>
-      <w:fldSimple w:instr=" SEQ Figure \* ARABIC ">
-        <w:r>
-          <w:rPr>
-            <w:noProof/>
-          </w:rPr>
-          <w:t>8</w:t>
-        </w:r>
-      </w:fldSimple>
+      <w:r>
+        <w:fldChar w:fldCharType="begin"/>
+      </w:r>
+      <w:r>
+        <w:instrText xml:space="preserve"> SEQ Figure \* ARABIC </w:instrText>
+      </w:r>
+      <w:r>
+        <w:fldChar w:fldCharType="separate"/>
+      </w:r>
+      <w:r>
+        <w:rPr>
+          <w:noProof/>
+        </w:rPr>
+        <w:t>8</w:t>
+      </w:r>
+      <w:r>
+        <w:rPr>
+          <w:noProof/>
+        </w:rPr>
+        <w:fldChar w:fldCharType="end"/>
+      </w:r>
       <w:r>
         <w:t xml:space="preserve">: The Agile Methodology </w:t>
       </w:r>
@@ -12399,7 +12791,7 @@
         </w:rPr>
         <w:t>)</w:t>
       </w:r>
-      <w:bookmarkEnd w:id="86"/>
+      <w:bookmarkEnd w:id="98"/>
       <w:r>
         <w:fldChar w:fldCharType="end"/>
       </w:r>
@@ -12409,49 +12801,35 @@
         <w:spacing w:line="360" w:lineRule="auto"/>
       </w:pPr>
       <w:r>
-        <w:lastRenderedPageBreak/>
-        <w:t xml:space="preserve">The Agile Methodology is implemented using short sprints or iterations  </w:t>
-      </w:r>
-      <w:r>
-        <w:fldChar w:fldCharType="begin"/>
-      </w:r>
-      <w:r>
-        <w:instrText xml:space="preserve"> ADDIN ZOTERO_ITEM CSL_CITATION {"citationID":"tahMDpTG","properties":{"formattedCitation":"(LeanKit, 2019)","plainCitation":"(LeanKit, 2019)","noteIndex":0},"citationItems":[{"id":10,"uris":["http://zotero.org/users/local/uRryVeox/items/YYPIR32E"],"uri":["http://zotero.org/users/local/uRryVeox/items/YYPIR32E"],"itemData":{"id":10,"type":"webpage","title":"Top 6 Software Development Methodologies","container-title":"LeanKit","genre":"text/html","abstract":"Looking to add more structure to your software development workflow? Selecting the right software development methodology for your product organization depends…","URL":"https://leankit.com/blog/2019/03/top-6-software-development-methodologies/","language":"en","author":[{"family":"LeanKit","given":""}],"issued":{"date-parts":[["2019",3,12]]},"accessed":{"date-parts":[["2019",11,4]]}}}],"schema":"https://github.com/citation-style-language/schema/raw/master/csl-citation.json"} </w:instrText>
-      </w:r>
-      <w:r>
-        <w:fldChar w:fldCharType="separate"/>
-      </w:r>
-      <w:r>
-        <w:rPr>
-          <w:rFonts w:ascii="Calibri" w:hAnsi="Calibri" w:cs="Calibri"/>
-        </w:rPr>
-        <w:t>(</w:t>
-      </w:r>
-      <w:r>
-        <w:rPr>
-          <w:rFonts w:ascii="Calibri" w:hAnsi="Calibri" w:cs="Calibri"/>
-        </w:rPr>
-        <w:t>27</w:t>
-      </w:r>
-      <w:r>
-        <w:rPr>
-          <w:rFonts w:ascii="Calibri" w:hAnsi="Calibri" w:cs="Calibri"/>
-        </w:rPr>
-        <w:t>)</w:t>
-      </w:r>
-      <w:r>
-        <w:fldChar w:fldCharType="end"/>
-      </w:r>
-      <w:r>
-        <w:t>.</w:t>
-      </w:r>
-      <w:r>
-        <w:t xml:space="preserve">  The project is initially broken down into small chunks and completed in sprints, which are usually 2 - 4 weeks long. At the end of a sprint the projects priorities are revaluated, and the design and development plans are changed accordingly. </w:t>
-      </w:r>
-    </w:p>
-    <w:p>
-      <w:pPr>
-        <w:spacing w:line="360" w:lineRule="auto"/>
+        <w:t>The Agile Methodology is implemented using short sprints or iterations</w:t>
+      </w:r>
+      <w:r>
+        <w:t xml:space="preserve"> (27)</w:t>
+      </w:r>
+      <w:r>
+        <w:t>, as shown in Figure 8 above</w:t>
+      </w:r>
+      <w:r>
+        <w:t xml:space="preserve">.  </w:t>
+      </w:r>
+      <w:r>
+        <w:t xml:space="preserve">With an Agile Methodology </w:t>
+      </w:r>
+      <w:proofErr w:type="spellStart"/>
+      <w:r>
+        <w:t>th</w:t>
+      </w:r>
+      <w:proofErr w:type="spellEnd"/>
+      <w:r>
+        <w:t xml:space="preserve"> project is initially broken down into small chunks and completed in sprints, which are usually 2 - 4 weeks long. At the end of a sprint the projects priorities are revaluated, and the design and development plans are changed accordingly. </w:t>
+      </w:r>
+    </w:p>
+    <w:p>
+      <w:pPr>
+        <w:spacing w:line="360" w:lineRule="auto"/>
+        <w:rPr>
+          <w:highlight w:val="lightGray"/>
+        </w:rPr>
       </w:pPr>
     </w:p>
     <w:p>
@@ -12472,9 +12850,6 @@
     <w:p>
       <w:pPr>
         <w:spacing w:line="360" w:lineRule="auto"/>
-        <w:rPr>
-          <w:highlight w:val="yellow"/>
-        </w:rPr>
       </w:pPr>
       <w:r>
         <w:rPr>
@@ -12482,10 +12857,32 @@
           <w:color w:val="auto"/>
           <w:u w:val="none"/>
         </w:rPr>
-        <w:t>The Agile methodology is close to what is required for the Navigation Assistant project. The Navigation Assistant project requires a methodology that is more feature focused as all elements of the project need to be working accurately for the instructions to be correct. For this reason, the general Agile method will not be used for the development of this project.</w:t>
-      </w:r>
-    </w:p>
-    <w:p/>
+        <w:t>The Agile methodology is close to what is required for the Navigation Assistant project. The Navigation Assistant project requires a methodology that is more feature focused as all elements of the project need to be working accurately for the instructions to be correct. For this reason, the general Agile method w</w:t>
+      </w:r>
+      <w:r>
+        <w:rPr>
+          <w:rStyle w:val="Hyperlink"/>
+          <w:color w:val="auto"/>
+          <w:u w:val="none"/>
+        </w:rPr>
+        <w:t>as</w:t>
+      </w:r>
+      <w:r>
+        <w:rPr>
+          <w:rStyle w:val="Hyperlink"/>
+          <w:color w:val="auto"/>
+          <w:u w:val="none"/>
+        </w:rPr>
+        <w:t xml:space="preserve"> not used for the development of this project.</w:t>
+      </w:r>
+    </w:p>
+    <w:p>
+      <w:pPr>
+        <w:rPr>
+          <w:highlight w:val="lightGray"/>
+        </w:rPr>
+      </w:pPr>
+    </w:p>
     <w:p>
       <w:pPr>
         <w:spacing w:after="240" w:line="360" w:lineRule="auto"/>
@@ -12497,13 +12894,7 @@
         <w:rPr>
           <w:color w:val="4F81BD"/>
         </w:rPr>
-        <w:t>Waterfall</w:t>
-      </w:r>
-      <w:r>
-        <w:rPr>
-          <w:color w:val="4F81BD"/>
-        </w:rPr>
-        <w:t xml:space="preserve"> Methodology</w:t>
+        <w:t>Waterfall Methodology</w:t>
       </w:r>
     </w:p>
     <w:p>
@@ -12514,10 +12905,7 @@
         <w:spacing w:line="360" w:lineRule="auto"/>
       </w:pPr>
       <w:r>
-        <w:t xml:space="preserve">The </w:t>
-      </w:r>
-      <w:r>
-        <w:t xml:space="preserve">Waterfall Methodology is a traditional but outdated sequential method </w:t>
+        <w:t xml:space="preserve">The Waterfall Methodology is a traditional but outdated sequential method </w:t>
       </w:r>
       <w:r>
         <w:fldChar w:fldCharType="begin"/>
@@ -12550,10 +12938,50 @@
         <w:fldChar w:fldCharType="end"/>
       </w:r>
       <w:r>
+        <w:t>. This methodology requires a lot of documentation and structure. The Waterfall Methodology is divided into self-enclosed stages that are rigid and follow a sequence</w:t>
+      </w:r>
+      <w:r>
+        <w:t>, shown in the Figure below</w:t>
+      </w:r>
+      <w:r>
+        <w:t xml:space="preserve">. These stages </w:t>
+      </w:r>
+      <w:r>
+        <w:lastRenderedPageBreak/>
+        <w:t>include</w:t>
+      </w:r>
+      <w:r>
+        <w:t xml:space="preserve"> determining the requirements and scope, analys</w:t>
+      </w:r>
+      <w:r>
+        <w:t>ing the</w:t>
+      </w:r>
+      <w:r>
+        <w:t xml:space="preserve"> requirements, design, implement</w:t>
+      </w:r>
+      <w:r>
+        <w:t>ation</w:t>
+      </w:r>
+      <w:r>
+        <w:t>, test</w:t>
+      </w:r>
+      <w:r>
+        <w:t>ing</w:t>
+      </w:r>
+      <w:r>
+        <w:t>, deploy</w:t>
+      </w:r>
+      <w:r>
+        <w:t>ment</w:t>
+      </w:r>
+      <w:r>
+        <w:t xml:space="preserve"> and maintain</w:t>
+      </w:r>
+      <w:r>
+        <w:t>ing software</w:t>
+      </w:r>
+      <w:r>
         <w:t>.</w:t>
-      </w:r>
-      <w:r>
-        <w:t xml:space="preserve"> This methodology requires a lot of documentation and structure. The Waterfall Methodology is divided into self-enclosed stages that are rigid and follow a sequence. These stages are determining the requirements and scope, analyse requirements, design, implement, test, deploy and maintain.</w:t>
       </w:r>
     </w:p>
     <w:p>
@@ -12561,9 +12989,6 @@
         <w:tabs>
           <w:tab w:val="left" w:pos="2680"/>
         </w:tabs>
-        <w:rPr>
-          <w:highlight w:val="yellow"/>
-        </w:rPr>
       </w:pPr>
       <w:r>
         <w:rPr>
@@ -12627,23 +13052,33 @@
           <w:iCs w:val="0"/>
         </w:rPr>
       </w:pPr>
-      <w:bookmarkStart w:id="87" w:name="_Toc26621561"/>
+      <w:bookmarkStart w:id="99" w:name="_Toc26621561"/>
       <w:r>
         <w:t xml:space="preserve">Figure </w:t>
       </w:r>
-      <w:fldSimple w:instr=" SEQ Figure \* ARABIC ">
-        <w:r>
-          <w:rPr>
-            <w:noProof/>
-          </w:rPr>
-          <w:t>9</w:t>
-        </w:r>
-      </w:fldSimple>
-      <w:r>
-        <w:t xml:space="preserve">: </w:t>
-      </w:r>
-      <w:r>
-        <w:t xml:space="preserve">The Waterfall Methodology </w:t>
+      <w:r>
+        <w:fldChar w:fldCharType="begin"/>
+      </w:r>
+      <w:r>
+        <w:instrText xml:space="preserve"> SEQ Figure \* ARABIC </w:instrText>
+      </w:r>
+      <w:r>
+        <w:fldChar w:fldCharType="separate"/>
+      </w:r>
+      <w:r>
+        <w:rPr>
+          <w:noProof/>
+        </w:rPr>
+        <w:t>9</w:t>
+      </w:r>
+      <w:r>
+        <w:rPr>
+          <w:noProof/>
+        </w:rPr>
+        <w:fldChar w:fldCharType="end"/>
+      </w:r>
+      <w:r>
+        <w:t xml:space="preserve">: The Waterfall Methodology </w:t>
       </w:r>
       <w:r>
         <w:fldChar w:fldCharType="begin"/>
@@ -12675,7 +13110,7 @@
         </w:rPr>
         <w:t>)</w:t>
       </w:r>
-      <w:bookmarkEnd w:id="87"/>
+      <w:bookmarkEnd w:id="99"/>
       <w:r>
         <w:fldChar w:fldCharType="end"/>
       </w:r>
@@ -12690,6 +13125,7 @@
           <w:iCs/>
           <w:sz w:val="18"/>
           <w:szCs w:val="18"/>
+          <w:highlight w:val="lightGray"/>
         </w:rPr>
       </w:pPr>
     </w:p>
@@ -12699,12 +13135,15 @@
           <w:tab w:val="left" w:pos="2680"/>
         </w:tabs>
         <w:spacing w:line="360" w:lineRule="auto"/>
-        <w:rPr>
-          <w:highlight w:val="yellow"/>
-        </w:rPr>
-      </w:pPr>
-      <w:r>
-        <w:t>While the Waterfall Methodology is easy to use and manage and gives a clear idea of the scope of the project, it has its disadvantages. Firstly, in this methodology there is a lack of flexibility. One stage must finish before the next starts and once a stage is finished it should not be revisited. Secondly, this methodology doesn’t facilitate change. If there are any changes to the initial project scope, then the Waterfall Methodology requires a full restart.</w:t>
+      </w:pPr>
+      <w:r>
+        <w:t xml:space="preserve">While the Waterfall Methodology is easy to use and manage and gives a clear idea of the scope of the project, it has its disadvantages. Firstly, in this methodology there is a lack of flexibility. </w:t>
+      </w:r>
+      <w:r>
+        <w:t>A</w:t>
+      </w:r>
+      <w:r>
+        <w:t xml:space="preserve"> stage must finish before the next starts and once a stage is finished it should not be revisited. Secondly, this methodology doesn’t facilitate change. If there are any changes to the initial project scope, then the Waterfall Methodology requires a full restart.</w:t>
       </w:r>
     </w:p>
     <w:p>
@@ -12713,7 +13152,7 @@
           <w:tab w:val="left" w:pos="2680"/>
         </w:tabs>
         <w:rPr>
-          <w:highlight w:val="yellow"/>
+          <w:highlight w:val="lightGray"/>
         </w:rPr>
       </w:pPr>
     </w:p>
@@ -12724,100 +13163,137 @@
         </w:tabs>
         <w:spacing w:line="360" w:lineRule="auto"/>
         <w:rPr>
-          <w:highlight w:val="yellow"/>
-        </w:rPr>
-      </w:pPr>
+          <w:highlight w:val="lightGray"/>
+        </w:rPr>
+      </w:pPr>
+      <w:r>
+        <w:t xml:space="preserve">The Waterfall methodology is not </w:t>
+      </w:r>
+      <w:r>
+        <w:t>a suitable methodology</w:t>
+      </w:r>
+      <w:r>
+        <w:t xml:space="preserve"> for</w:t>
+      </w:r>
+      <w:r>
+        <w:t xml:space="preserve"> the development of</w:t>
+      </w:r>
+      <w:r>
+        <w:t xml:space="preserve"> this project. This is because testing and possibl</w:t>
+      </w:r>
+      <w:r>
+        <w:t>y</w:t>
+      </w:r>
+      <w:r>
+        <w:t xml:space="preserve"> extra research will need to take place throughout the project. </w:t>
+      </w:r>
+      <w:r>
+        <w:t>Changes may also need to be made</w:t>
+      </w:r>
+      <w:r>
+        <w:t xml:space="preserve"> </w:t>
+      </w:r>
+      <w:r>
+        <w:t>during this project</w:t>
+      </w:r>
+      <w:r>
+        <w:t>, something that this methodology does not support</w:t>
+      </w:r>
+      <w:r>
+        <w:t>. Therefore, for these reasons the Waterfall development method w</w:t>
+      </w:r>
+      <w:r>
+        <w:t>as</w:t>
+      </w:r>
+      <w:r>
+        <w:t xml:space="preserve"> not used </w:t>
+      </w:r>
+      <w:r>
+        <w:t>for the development of</w:t>
+      </w:r>
+      <w:r>
+        <w:t xml:space="preserve"> Navigation Assistant.</w:t>
+      </w:r>
+    </w:p>
+    <w:p>
+      <w:pPr>
+        <w:rPr>
+          <w:highlight w:val="lightGray"/>
+        </w:rPr>
+      </w:pPr>
+    </w:p>
+    <w:p>
+      <w:pPr>
+        <w:spacing w:after="240" w:line="360" w:lineRule="auto"/>
+        <w:rPr>
+          <w:color w:val="4F81BD"/>
+        </w:rPr>
+      </w:pPr>
+      <w:r>
+        <w:rPr>
+          <w:color w:val="4F81BD"/>
+        </w:rPr>
+        <w:t>Feature Driven Methodology</w:t>
+      </w:r>
+    </w:p>
+    <w:p>
+      <w:pPr>
+        <w:spacing w:after="240" w:line="360" w:lineRule="auto"/>
+      </w:pPr>
+      <w:r>
+        <w:t xml:space="preserve">The Feature Driven Methodology, or FDD, is derived from the Agile Methodology </w:t>
+      </w:r>
+      <w:r>
+        <w:fldChar w:fldCharType="begin"/>
+      </w:r>
+      <w:r>
+        <w:instrText xml:space="preserve"> ADDIN ZOTERO_ITEM CSL_CITATION {"citationID":"iGOUXRiZ","properties":{"formattedCitation":"(LeanKit, 2019)","plainCitation":"(LeanKit, 2019)","noteIndex":0},"citationItems":[{"id":10,"uris":["http://zotero.org/users/local/uRryVeox/items/YYPIR32E"],"uri":["http://zotero.org/users/local/uRryVeox/items/YYPIR32E"],"itemData":{"id":10,"type":"webpage","title":"Top 6 Software Development Methodologies","container-title":"LeanKit","genre":"text/html","abstract":"Looking to add more structure to your software development workflow? Selecting the right software development methodology for your product organization depends…","URL":"https://leankit.com/blog/2019/03/top-6-software-development-methodologies/","language":"en","author":[{"family":"LeanKit","given":""}],"issued":{"date-parts":[["2019",3,12]]},"accessed":{"date-parts":[["2019",11,4]]}}}],"schema":"https://github.com/citation-style-language/schema/raw/master/csl-citation.json"} </w:instrText>
+      </w:r>
+      <w:r>
+        <w:fldChar w:fldCharType="separate"/>
+      </w:r>
+      <w:r>
+        <w:rPr>
+          <w:rFonts w:ascii="Calibri" w:hAnsi="Calibri" w:cs="Calibri"/>
+        </w:rPr>
+        <w:t>(</w:t>
+      </w:r>
+      <w:r>
+        <w:rPr>
+          <w:rFonts w:ascii="Calibri" w:hAnsi="Calibri" w:cs="Calibri"/>
+        </w:rPr>
+        <w:t>27</w:t>
+      </w:r>
+      <w:r>
+        <w:rPr>
+          <w:rFonts w:ascii="Calibri" w:hAnsi="Calibri" w:cs="Calibri"/>
+        </w:rPr>
+        <w:t>)</w:t>
+      </w:r>
+      <w:r>
+        <w:fldChar w:fldCharType="end"/>
+      </w:r>
+      <w:r>
+        <w:t xml:space="preserve">.  It is an older methodology that is iterative and incremental. </w:t>
+      </w:r>
       <w:r>
         <w:t xml:space="preserve">The </w:t>
       </w:r>
       <w:r>
-        <w:t>W</w:t>
-      </w:r>
-      <w:r>
-        <w:t>aterfall methodology is not a good method to use for this project.</w:t>
-      </w:r>
-      <w:r>
-        <w:t xml:space="preserve"> This is because the testing and possible extra research will need to take place throughout the project. Changes may also need to be made, something that this methodology does not support, during this project. Therefore, for these reasons the Waterfall development method</w:t>
-      </w:r>
-      <w:r>
-        <w:t xml:space="preserve"> </w:t>
-      </w:r>
-      <w:r>
-        <w:t>will not be used in Navigation Assistant.</w:t>
-      </w:r>
-    </w:p>
-    <w:p>
-      <w:pPr>
-        <w:rPr>
-          <w:highlight w:val="yellow"/>
-        </w:rPr>
-      </w:pPr>
-    </w:p>
-    <w:p>
-      <w:pPr>
-        <w:spacing w:after="240" w:line="360" w:lineRule="auto"/>
-        <w:rPr>
-          <w:color w:val="4F81BD"/>
-        </w:rPr>
-      </w:pPr>
-      <w:r>
-        <w:rPr>
-          <w:color w:val="4F81BD"/>
-        </w:rPr>
-        <w:t>Feature Driven</w:t>
-      </w:r>
-      <w:r>
-        <w:rPr>
-          <w:color w:val="4F81BD"/>
-        </w:rPr>
-        <w:t xml:space="preserve"> Methodology</w:t>
-      </w:r>
-    </w:p>
-    <w:p>
-      <w:pPr>
-        <w:spacing w:after="240" w:line="360" w:lineRule="auto"/>
-      </w:pPr>
-      <w:r>
-        <w:t xml:space="preserve">The </w:t>
-      </w:r>
-      <w:r>
-        <w:t xml:space="preserve">Feature Driven Methodology, or FDD, is derived from the Agile Methodology </w:t>
-      </w:r>
-      <w:r>
-        <w:fldChar w:fldCharType="begin"/>
-      </w:r>
-      <w:r>
-        <w:instrText xml:space="preserve"> ADDIN ZOTERO_ITEM CSL_CITATION {"citationID":"iGOUXRiZ","properties":{"formattedCitation":"(LeanKit, 2019)","plainCitation":"(LeanKit, 2019)","noteIndex":0},"citationItems":[{"id":10,"uris":["http://zotero.org/users/local/uRryVeox/items/YYPIR32E"],"uri":["http://zotero.org/users/local/uRryVeox/items/YYPIR32E"],"itemData":{"id":10,"type":"webpage","title":"Top 6 Software Development Methodologies","container-title":"LeanKit","genre":"text/html","abstract":"Looking to add more structure to your software development workflow? Selecting the right software development methodology for your product organization depends…","URL":"https://leankit.com/blog/2019/03/top-6-software-development-methodologies/","language":"en","author":[{"family":"LeanKit","given":""}],"issued":{"date-parts":[["2019",3,12]]},"accessed":{"date-parts":[["2019",11,4]]}}}],"schema":"https://github.com/citation-style-language/schema/raw/master/csl-citation.json"} </w:instrText>
-      </w:r>
-      <w:r>
-        <w:fldChar w:fldCharType="separate"/>
-      </w:r>
-      <w:r>
-        <w:rPr>
-          <w:rFonts w:ascii="Calibri" w:hAnsi="Calibri" w:cs="Calibri"/>
-        </w:rPr>
-        <w:t>(</w:t>
-      </w:r>
-      <w:r>
-        <w:rPr>
-          <w:rFonts w:ascii="Calibri" w:hAnsi="Calibri" w:cs="Calibri"/>
-        </w:rPr>
-        <w:t>27</w:t>
-      </w:r>
-      <w:r>
-        <w:rPr>
-          <w:rFonts w:ascii="Calibri" w:hAnsi="Calibri" w:cs="Calibri"/>
-        </w:rPr>
-        <w:t>)</w:t>
-      </w:r>
-      <w:r>
-        <w:fldChar w:fldCharType="end"/>
-      </w:r>
-      <w:r>
-        <w:t>.</w:t>
-      </w:r>
-      <w:r>
-        <w:t xml:space="preserve">  It is an older methodology that is iterative and incremental. Feature Driven Methodology follows 5 processes in its development cycle. These processes are as follows: develop the overall model, build a feature list, plan by feature, design by feature and build by feature.</w:t>
+        <w:t xml:space="preserve">Feature Driven Methodology follows 5 processes </w:t>
+      </w:r>
+      <w:r>
+        <w:lastRenderedPageBreak/>
+        <w:t>in its development cycle</w:t>
+      </w:r>
+      <w:r>
+        <w:t>, shown in Figure 10 below</w:t>
+      </w:r>
+      <w:r>
+        <w:t xml:space="preserve">. </w:t>
+      </w:r>
+      <w:r>
+        <w:t>These processes are as follows: develop the overall model, build a feature list, plan by feature, design by feature and build by feature.</w:t>
       </w:r>
     </w:p>
     <w:p>
@@ -12886,18 +13362,31 @@
           <w:iCs w:val="0"/>
         </w:rPr>
       </w:pPr>
-      <w:bookmarkStart w:id="88" w:name="_Toc26621562"/>
+      <w:bookmarkStart w:id="100" w:name="_Toc26621562"/>
       <w:r>
         <w:t xml:space="preserve">Figure </w:t>
       </w:r>
-      <w:fldSimple w:instr=" SEQ Figure \* ARABIC ">
-        <w:r>
-          <w:rPr>
-            <w:noProof/>
-          </w:rPr>
-          <w:t>10</w:t>
-        </w:r>
-      </w:fldSimple>
+      <w:r>
+        <w:fldChar w:fldCharType="begin"/>
+      </w:r>
+      <w:r>
+        <w:instrText xml:space="preserve"> SEQ Figure \* ARABIC </w:instrText>
+      </w:r>
+      <w:r>
+        <w:fldChar w:fldCharType="separate"/>
+      </w:r>
+      <w:r>
+        <w:rPr>
+          <w:noProof/>
+        </w:rPr>
+        <w:t>10</w:t>
+      </w:r>
+      <w:r>
+        <w:rPr>
+          <w:noProof/>
+        </w:rPr>
+        <w:fldChar w:fldCharType="end"/>
+      </w:r>
       <w:r>
         <w:t xml:space="preserve">: The Feature Driven Methodology </w:t>
       </w:r>
@@ -12931,7 +13420,7 @@
         </w:rPr>
         <w:t>)</w:t>
       </w:r>
-      <w:bookmarkEnd w:id="88"/>
+      <w:bookmarkEnd w:id="100"/>
       <w:r>
         <w:fldChar w:fldCharType="end"/>
       </w:r>
@@ -12941,7 +13430,6 @@
         <w:spacing w:after="240" w:line="360" w:lineRule="auto"/>
       </w:pPr>
       <w:r>
-        <w:lastRenderedPageBreak/>
         <w:t xml:space="preserve">FDD focuses on delivering elements of the software frequently. FDD is designed feature by feature and focuses on short iterations </w:t>
       </w:r>
       <w:r>
@@ -12975,15 +13463,15 @@
         <w:fldChar w:fldCharType="end"/>
       </w:r>
       <w:r>
-        <w:t xml:space="preserve">. FDD is a good fit for smaller development teams and for long </w:t>
-      </w:r>
-      <w:r>
-        <w:t>term projects.</w:t>
+        <w:t>. FDD is a good fit for smaller development teams and for long term projects.</w:t>
       </w:r>
     </w:p>
     <w:p>
       <w:pPr>
         <w:spacing w:after="240" w:line="360" w:lineRule="auto"/>
+        <w:rPr>
+          <w:highlight w:val="lightGray"/>
+        </w:rPr>
       </w:pPr>
     </w:p>
     <w:p>
@@ -12997,6 +13485,9 @@
     <w:p>
       <w:pPr>
         <w:spacing w:after="240" w:line="360" w:lineRule="auto"/>
+        <w:rPr>
+          <w:highlight w:val="lightGray"/>
+        </w:rPr>
       </w:pPr>
     </w:p>
     <w:p>
@@ -13004,113 +13495,514 @@
         <w:spacing w:after="240" w:line="360" w:lineRule="auto"/>
       </w:pPr>
       <w:r>
-        <w:t xml:space="preserve">The Feature </w:t>
-      </w:r>
-      <w:r>
-        <w:t>Driven Development methodology will be the methodology used for the development of this project. This methodology is a good match as it allows for individual features to be fully developed, tested and</w:t>
-      </w:r>
-      <w:r>
-        <w:t xml:space="preserve"> implemented before moving onto the next. For this reason, this methodology will be used to develop Navigation Assistant.</w:t>
+        <w:t xml:space="preserve">The Feature Driven Development methodology </w:t>
+      </w:r>
+      <w:r>
+        <w:t>is</w:t>
+      </w:r>
+      <w:r>
+        <w:t xml:space="preserve"> the methodology </w:t>
+      </w:r>
+      <w:r>
+        <w:t>chosen</w:t>
+      </w:r>
+      <w:r>
+        <w:t xml:space="preserve"> for the development of this project. This methodology is a good match as it allows for individual features to be fully developed, tested and implemented before moving onto the next. For this reason, this methodology will be used to develop Navigation Assistant.</w:t>
       </w:r>
     </w:p>
     <w:p>
       <w:pPr>
         <w:spacing w:after="240" w:line="360" w:lineRule="auto"/>
-        <w:rPr>
-          <w:highlight w:val="yellow"/>
-        </w:rPr>
       </w:pPr>
     </w:p>
     <w:p>
       <w:pPr>
         <w:pStyle w:val="Heading2"/>
         <w:spacing w:after="240" w:line="360" w:lineRule="auto"/>
-      </w:pPr>
-      <w:bookmarkStart w:id="89" w:name="_Toc32828484"/>
-      <w:r>
-        <w:t>3.</w:t>
-      </w:r>
-      <w:r>
-        <w:t>3</w:t>
-      </w:r>
-      <w:r>
-        <w:t xml:space="preserve">. </w:t>
-      </w:r>
-      <w:r>
-        <w:t xml:space="preserve">Software Design </w:t>
-      </w:r>
-    </w:p>
-    <w:p>
-      <w:pPr>
-        <w:pStyle w:val="Heading2"/>
-        <w:spacing w:after="240" w:line="360" w:lineRule="auto"/>
         <w:rPr>
           <w:sz w:val="22"/>
           <w:szCs w:val="22"/>
         </w:rPr>
       </w:pPr>
+      <w:bookmarkStart w:id="101" w:name="_Toc33510326"/>
       <w:r>
         <w:rPr>
           <w:sz w:val="22"/>
           <w:szCs w:val="22"/>
         </w:rPr>
-        <w:t>3.3.</w:t>
+        <w:lastRenderedPageBreak/>
+        <w:t>3.</w:t>
       </w:r>
       <w:r>
         <w:rPr>
           <w:sz w:val="22"/>
           <w:szCs w:val="22"/>
         </w:rPr>
-        <w:t>1</w:t>
+        <w:t>2</w:t>
       </w:r>
       <w:r>
         <w:rPr>
           <w:sz w:val="22"/>
           <w:szCs w:val="22"/>
         </w:rPr>
-        <w:t xml:space="preserve"> </w:t>
+        <w:t xml:space="preserve">.1 </w:t>
       </w:r>
       <w:r>
         <w:rPr>
           <w:sz w:val="22"/>
           <w:szCs w:val="22"/>
         </w:rPr>
-        <w:t>Overview of System</w:t>
-      </w:r>
-    </w:p>
-    <w:p>
-      <w:pPr>
-        <w:spacing w:line="360" w:lineRule="auto"/>
-      </w:pPr>
-      <w:r>
-        <w:t xml:space="preserve">A feature driven development (FDD) approach will be </w:t>
-      </w:r>
-      <w:r>
-        <w:t>used for this project</w:t>
-      </w:r>
-      <w:r>
-        <w:t>, as it allows for each feature of the project to be fully developed, tested and integrated into the system before moving onto the next. This development approach will allow for features of the project to be planned, implemented and tested. Once a feature is completed then the development of the next feature will begin.</w:t>
-      </w:r>
-    </w:p>
-    <w:p/>
-    <w:p>
-      <w:pPr>
-        <w:spacing w:line="360" w:lineRule="auto"/>
-      </w:pPr>
-      <w:r>
+        <w:t>Chosen Methodology</w:t>
+      </w:r>
+      <w:bookmarkEnd w:id="101"/>
+    </w:p>
+    <w:p>
+      <w:pPr>
+        <w:pStyle w:val="ListParagraph"/>
+        <w:numPr>
+          <w:ilvl w:val="0"/>
+          <w:numId w:val="11"/>
+        </w:numPr>
+        <w:spacing w:after="240" w:line="360" w:lineRule="auto"/>
+        <w:rPr>
+          <w:highlight w:val="yellow"/>
+        </w:rPr>
+      </w:pPr>
+      <w:r>
+        <w:rPr>
+          <w:highlight w:val="yellow"/>
+        </w:rPr>
+        <w:t>Chosen methodology used to design and develop Navigation Assistant =  Feature Driven Development.</w:t>
+      </w:r>
+    </w:p>
+    <w:p>
+      <w:pPr>
+        <w:pStyle w:val="ListParagraph"/>
+        <w:numPr>
+          <w:ilvl w:val="1"/>
+          <w:numId w:val="11"/>
+        </w:numPr>
+        <w:spacing w:after="240" w:line="360" w:lineRule="auto"/>
+        <w:rPr>
+          <w:highlight w:val="yellow"/>
+        </w:rPr>
+      </w:pPr>
+      <w:r>
+        <w:rPr>
+          <w:highlight w:val="yellow"/>
+        </w:rPr>
+        <w:t>Due to time constraint of project =&gt; short iterations of 14 days were carried out</w:t>
+      </w:r>
+    </w:p>
+    <w:p>
+      <w:pPr>
+        <w:pStyle w:val="ListParagraph"/>
+        <w:numPr>
+          <w:ilvl w:val="2"/>
+          <w:numId w:val="11"/>
+        </w:numPr>
+        <w:spacing w:after="240" w:line="360" w:lineRule="auto"/>
+        <w:rPr>
+          <w:highlight w:val="yellow"/>
+        </w:rPr>
+      </w:pPr>
+      <w:r>
+        <w:rPr>
+          <w:highlight w:val="yellow"/>
+        </w:rPr>
+        <w:t>Ensure all main features implemented in project</w:t>
+      </w:r>
+    </w:p>
+    <w:p>
+      <w:pPr>
+        <w:pStyle w:val="ListParagraph"/>
+        <w:numPr>
+          <w:ilvl w:val="0"/>
+          <w:numId w:val="11"/>
+        </w:numPr>
+        <w:spacing w:after="240" w:line="360" w:lineRule="auto"/>
+        <w:rPr>
+          <w:highlight w:val="yellow"/>
+        </w:rPr>
+      </w:pPr>
+      <w:r>
+        <w:rPr>
+          <w:highlight w:val="yellow"/>
+        </w:rPr>
+        <w:t>For project – all design and user requirements gathering done up front followed by development iterations</w:t>
+      </w:r>
+    </w:p>
+    <w:p>
+      <w:pPr>
+        <w:pStyle w:val="ListParagraph"/>
+        <w:numPr>
+          <w:ilvl w:val="0"/>
+          <w:numId w:val="11"/>
+        </w:numPr>
+        <w:spacing w:after="240" w:line="360" w:lineRule="auto"/>
+        <w:rPr>
+          <w:highlight w:val="yellow"/>
+        </w:rPr>
+      </w:pPr>
+      <w:r>
+        <w:rPr>
+          <w:highlight w:val="yellow"/>
+        </w:rPr>
+        <w:t>Generally, in industry design teams are a couple of iterations ahead of the development teams to ensure designs are finished before development starts.</w:t>
+      </w:r>
+    </w:p>
+    <w:p>
+      <w:pPr>
+        <w:pStyle w:val="ListParagraph"/>
+        <w:numPr>
+          <w:ilvl w:val="1"/>
+          <w:numId w:val="11"/>
+        </w:numPr>
+        <w:spacing w:after="240" w:line="360" w:lineRule="auto"/>
+        <w:rPr>
+          <w:highlight w:val="yellow"/>
+        </w:rPr>
+      </w:pPr>
+      <w:r>
+        <w:rPr>
+          <w:highlight w:val="yellow"/>
+        </w:rPr>
+        <w:t xml:space="preserve">Ensure robust system =&gt; design and user requirements = fool=-proof before code is produced </w:t>
+      </w:r>
+    </w:p>
+    <w:p>
+      <w:pPr>
+        <w:pStyle w:val="ListParagraph"/>
+        <w:numPr>
+          <w:ilvl w:val="2"/>
+          <w:numId w:val="11"/>
+        </w:numPr>
+        <w:spacing w:after="240" w:line="360" w:lineRule="auto"/>
+        <w:rPr>
+          <w:highlight w:val="yellow"/>
+        </w:rPr>
+      </w:pPr>
+      <w:r>
+        <w:rPr>
+          <w:highlight w:val="yellow"/>
+        </w:rPr>
+        <w:t>Avoid risk of affecting developed features</w:t>
+      </w:r>
+    </w:p>
+    <w:p>
+      <w:pPr>
+        <w:pStyle w:val="ListParagraph"/>
+        <w:numPr>
+          <w:ilvl w:val="0"/>
+          <w:numId w:val="11"/>
+        </w:numPr>
+        <w:spacing w:after="240" w:line="360" w:lineRule="auto"/>
+        <w:rPr>
+          <w:highlight w:val="yellow"/>
+        </w:rPr>
+      </w:pPr>
+      <w:r>
+        <w:rPr>
+          <w:highlight w:val="yellow"/>
+        </w:rPr>
+        <w:t xml:space="preserve">Research and design phase -&gt; involved huge amount of research </w:t>
+      </w:r>
+    </w:p>
+    <w:p>
+      <w:pPr>
+        <w:pStyle w:val="ListParagraph"/>
+        <w:numPr>
+          <w:ilvl w:val="1"/>
+          <w:numId w:val="11"/>
+        </w:numPr>
+        <w:spacing w:after="240" w:line="360" w:lineRule="auto"/>
+        <w:rPr>
+          <w:highlight w:val="yellow"/>
+        </w:rPr>
+      </w:pPr>
+      <w:r>
+        <w:rPr>
+          <w:highlight w:val="yellow"/>
+        </w:rPr>
+        <w:t>As a result of extensive research – overview of system and user requirements defined -&gt; with help from research</w:t>
+      </w:r>
+    </w:p>
+    <w:p>
+      <w:pPr>
+        <w:pStyle w:val="ListParagraph"/>
+        <w:numPr>
+          <w:ilvl w:val="1"/>
+          <w:numId w:val="11"/>
+        </w:numPr>
+        <w:spacing w:after="240" w:line="360" w:lineRule="auto"/>
+        <w:rPr>
+          <w:highlight w:val="yellow"/>
+        </w:rPr>
+      </w:pPr>
+      <w:r>
+        <w:rPr>
+          <w:highlight w:val="yellow"/>
+        </w:rPr>
+        <w:t>High level system design was created</w:t>
+      </w:r>
+    </w:p>
+    <w:p>
+      <w:pPr>
+        <w:pStyle w:val="ListParagraph"/>
+        <w:numPr>
+          <w:ilvl w:val="1"/>
+          <w:numId w:val="11"/>
+        </w:numPr>
+        <w:spacing w:after="240" w:line="360" w:lineRule="auto"/>
+        <w:rPr>
+          <w:highlight w:val="yellow"/>
+        </w:rPr>
+      </w:pPr>
+      <w:r>
+        <w:rPr>
+          <w:highlight w:val="yellow"/>
+        </w:rPr>
+        <w:t>When user requirements were defined – remained unchanged -&gt; from this feature list developed</w:t>
+      </w:r>
+    </w:p>
+    <w:p>
+      <w:pPr>
+        <w:pStyle w:val="ListParagraph"/>
+        <w:numPr>
+          <w:ilvl w:val="2"/>
+          <w:numId w:val="11"/>
+        </w:numPr>
+        <w:spacing w:after="240" w:line="360" w:lineRule="auto"/>
+        <w:rPr>
+          <w:highlight w:val="yellow"/>
+        </w:rPr>
+      </w:pPr>
+      <w:r>
+        <w:rPr>
+          <w:highlight w:val="yellow"/>
+        </w:rPr>
+        <w:t>From here a prototype of system was developed to guide technical design and further development</w:t>
+      </w:r>
+    </w:p>
+    <w:p>
+      <w:pPr>
+        <w:pStyle w:val="ListParagraph"/>
+        <w:numPr>
+          <w:ilvl w:val="0"/>
+          <w:numId w:val="11"/>
+        </w:numPr>
+        <w:spacing w:after="240" w:line="360" w:lineRule="auto"/>
+        <w:rPr>
+          <w:highlight w:val="yellow"/>
+        </w:rPr>
+      </w:pPr>
+      <w:r>
+        <w:rPr>
+          <w:highlight w:val="yellow"/>
+        </w:rPr>
+        <w:t>When research and design carried out – development iterations begin – have following cycle like industry</w:t>
+      </w:r>
+    </w:p>
+    <w:p>
+      <w:pPr>
+        <w:pStyle w:val="ListParagraph"/>
+        <w:numPr>
+          <w:ilvl w:val="1"/>
+          <w:numId w:val="11"/>
+        </w:numPr>
+        <w:spacing w:after="240" w:line="360" w:lineRule="auto"/>
+        <w:rPr>
+          <w:highlight w:val="yellow"/>
+        </w:rPr>
+      </w:pPr>
+      <w:r>
+        <w:rPr>
+          <w:highlight w:val="yellow"/>
+        </w:rPr>
+        <w:t>Develop feature by following design and user requirements</w:t>
+      </w:r>
+    </w:p>
+    <w:p>
+      <w:pPr>
+        <w:pStyle w:val="ListParagraph"/>
+        <w:numPr>
+          <w:ilvl w:val="1"/>
+          <w:numId w:val="11"/>
+        </w:numPr>
+        <w:spacing w:after="240" w:line="360" w:lineRule="auto"/>
+        <w:rPr>
+          <w:highlight w:val="yellow"/>
+        </w:rPr>
+      </w:pPr>
+      <w:r>
+        <w:rPr>
+          <w:highlight w:val="yellow"/>
+        </w:rPr>
+        <w:t>Test the feature</w:t>
+      </w:r>
+    </w:p>
+    <w:p>
+      <w:pPr>
+        <w:pStyle w:val="ListParagraph"/>
+        <w:numPr>
+          <w:ilvl w:val="1"/>
+          <w:numId w:val="11"/>
+        </w:numPr>
+        <w:spacing w:after="240" w:line="360" w:lineRule="auto"/>
+        <w:rPr>
+          <w:highlight w:val="yellow"/>
+        </w:rPr>
+      </w:pPr>
+      <w:r>
+        <w:rPr>
+          <w:highlight w:val="yellow"/>
+        </w:rPr>
+        <w:t>Fix any errors and bugs</w:t>
+      </w:r>
+    </w:p>
+    <w:p>
+      <w:pPr>
+        <w:pStyle w:val="ListParagraph"/>
+        <w:numPr>
+          <w:ilvl w:val="0"/>
+          <w:numId w:val="11"/>
+        </w:numPr>
+        <w:spacing w:after="240" w:line="360" w:lineRule="auto"/>
+        <w:rPr>
+          <w:highlight w:val="yellow"/>
+        </w:rPr>
+      </w:pPr>
+      <w:r>
+        <w:rPr>
+          <w:highlight w:val="yellow"/>
+        </w:rPr>
+        <w:t>Steps must be completed before moving to next feature -&gt; ensure feature completeness -&gt; features with higher priority completed first</w:t>
+      </w:r>
+    </w:p>
+    <w:p>
+      <w:pPr>
+        <w:pStyle w:val="ListParagraph"/>
+        <w:numPr>
+          <w:ilvl w:val="0"/>
+          <w:numId w:val="11"/>
+        </w:numPr>
+        <w:spacing w:after="240" w:line="360" w:lineRule="auto"/>
+        <w:rPr>
+          <w:highlight w:val="yellow"/>
+        </w:rPr>
+      </w:pPr>
+      <w:r>
+        <w:rPr>
+          <w:highlight w:val="yellow"/>
+        </w:rPr>
+        <w:t>Approach flexible – iterations of certain features allowed</w:t>
+      </w:r>
+    </w:p>
+    <w:p>
+      <w:pPr>
+        <w:pStyle w:val="ListParagraph"/>
+        <w:numPr>
+          <w:ilvl w:val="0"/>
+          <w:numId w:val="11"/>
+        </w:numPr>
+        <w:spacing w:after="240" w:line="360" w:lineRule="auto"/>
+        <w:rPr>
+          <w:highlight w:val="yellow"/>
+        </w:rPr>
+      </w:pPr>
+      <w:r>
+        <w:rPr>
+          <w:highlight w:val="yellow"/>
+        </w:rPr>
+        <w:t>Having chosen development methodology – design and development can begin</w:t>
+      </w:r>
+      <w:r>
+        <w:rPr>
+          <w:highlight w:val="yellow"/>
+        </w:rPr>
+        <w:t>.</w:t>
+      </w:r>
+    </w:p>
+    <w:p>
+      <w:pPr>
+        <w:pStyle w:val="ListParagraph"/>
+        <w:numPr>
+          <w:ilvl w:val="1"/>
+          <w:numId w:val="11"/>
+        </w:numPr>
+        <w:spacing w:after="240" w:line="360" w:lineRule="auto"/>
+        <w:rPr>
+          <w:highlight w:val="yellow"/>
+        </w:rPr>
+      </w:pPr>
+      <w:r>
+        <w:rPr>
+          <w:highlight w:val="yellow"/>
+        </w:rPr>
+        <w:t>Design of each feature now produced</w:t>
+      </w:r>
+    </w:p>
+    <w:p>
+      <w:pPr>
+        <w:spacing w:line="360" w:lineRule="auto"/>
+        <w:rPr>
+          <w:highlight w:val="lightGray"/>
+        </w:rPr>
+      </w:pPr>
+      <w:r>
+        <w:rPr>
+          <w:highlight w:val="lightGray"/>
+        </w:rPr>
+        <w:t xml:space="preserve">A feature driven development (FDD) approach will be used for this project, as it allows for each feature of the project to be fully developed, tested and integrated into the system before moving onto the next. This development approach will allow for features of the project to be planned, </w:t>
+      </w:r>
+      <w:r>
+        <w:rPr>
+          <w:highlight w:val="lightGray"/>
+        </w:rPr>
+        <w:lastRenderedPageBreak/>
+        <w:t>implemented and tested. Once a feature is completed then the development of the next feature will begin.</w:t>
+      </w:r>
+    </w:p>
+    <w:p>
+      <w:pPr>
+        <w:rPr>
+          <w:highlight w:val="lightGray"/>
+        </w:rPr>
+      </w:pPr>
+    </w:p>
+    <w:p>
+      <w:pPr>
+        <w:spacing w:line="360" w:lineRule="auto"/>
+        <w:rPr>
+          <w:highlight w:val="lightGray"/>
+        </w:rPr>
+      </w:pPr>
+      <w:r>
+        <w:rPr>
+          <w:highlight w:val="lightGray"/>
+        </w:rPr>
         <w:t xml:space="preserve">The FDD approach is required for this project as the features of the project need to be working completely and correctly throughout the project. The design and the development of the code of this project will be delivered in parts. Using FDD a feature will be thoroughly designed and researched before the implementation begins, for example the R-CNN models available. </w:t>
       </w:r>
     </w:p>
     <w:p>
       <w:pPr>
         <w:spacing w:line="360" w:lineRule="auto"/>
-      </w:pPr>
-    </w:p>
-    <w:p>
-      <w:pPr>
-        <w:spacing w:line="360" w:lineRule="auto"/>
-      </w:pPr>
-      <w:r>
+        <w:rPr>
+          <w:highlight w:val="lightGray"/>
+        </w:rPr>
+      </w:pPr>
+    </w:p>
+    <w:p>
+      <w:pPr>
+        <w:spacing w:line="360" w:lineRule="auto"/>
+        <w:rPr>
+          <w:highlight w:val="lightGray"/>
+        </w:rPr>
+      </w:pPr>
+      <w:r>
+        <w:rPr>
+          <w:highlight w:val="lightGray"/>
+        </w:rPr>
         <w:t>The general approach to this project consists of the following:</w:t>
       </w:r>
     </w:p>
@@ -13122,19 +14014,15 @@
           <w:numId w:val="7"/>
         </w:numPr>
         <w:spacing w:line="360" w:lineRule="auto"/>
-      </w:pPr>
-      <w:r>
-        <w:t xml:space="preserve">Design and implement a basic version </w:t>
-      </w:r>
-      <w:r>
-        <w:t>of the project</w:t>
-      </w:r>
-      <w:r>
-        <w:t xml:space="preserve">, making sure to keep the most important features, shown previously in table 3,  as a high priority. This basic version will </w:t>
-      </w:r>
-      <w:r>
-        <w:lastRenderedPageBreak/>
-        <w:t>include the detection of objects that will be used to return navigational instructions to the user.</w:t>
+        <w:rPr>
+          <w:highlight w:val="lightGray"/>
+        </w:rPr>
+      </w:pPr>
+      <w:r>
+        <w:rPr>
+          <w:highlight w:val="lightGray"/>
+        </w:rPr>
+        <w:t>Design and implement a basic version of the project, making sure to keep the most important features, shown previously in table 3,  as a high priority. This basic version will include the detection of objects that will be used to return navigational instructions to the user.</w:t>
       </w:r>
     </w:p>
     <w:p>
@@ -13145,8 +14033,14 @@
           <w:numId w:val="7"/>
         </w:numPr>
         <w:spacing w:line="360" w:lineRule="auto"/>
-      </w:pPr>
-      <w:r>
+        <w:rPr>
+          <w:highlight w:val="lightGray"/>
+        </w:rPr>
+      </w:pPr>
+      <w:r>
+        <w:rPr>
+          <w:highlight w:val="lightGray"/>
+        </w:rPr>
         <w:t>Design a feature (for example the calculation of the instructions to be provided to the user)</w:t>
       </w:r>
     </w:p>
@@ -13158,8 +14052,14 @@
           <w:numId w:val="7"/>
         </w:numPr>
         <w:spacing w:line="360" w:lineRule="auto"/>
-      </w:pPr>
-      <w:r>
+        <w:rPr>
+          <w:highlight w:val="lightGray"/>
+        </w:rPr>
+      </w:pPr>
+      <w:r>
+        <w:rPr>
+          <w:highlight w:val="lightGray"/>
+        </w:rPr>
         <w:t>Implement the feature</w:t>
       </w:r>
     </w:p>
@@ -13171,8 +14071,14 @@
           <w:numId w:val="7"/>
         </w:numPr>
         <w:spacing w:line="360" w:lineRule="auto"/>
-      </w:pPr>
-      <w:r>
+        <w:rPr>
+          <w:highlight w:val="lightGray"/>
+        </w:rPr>
+      </w:pPr>
+      <w:r>
+        <w:rPr>
+          <w:highlight w:val="lightGray"/>
+        </w:rPr>
         <w:t>Test the feature</w:t>
       </w:r>
     </w:p>
@@ -13184,13 +14090,52 @@
           <w:numId w:val="7"/>
         </w:numPr>
         <w:spacing w:line="360" w:lineRule="auto"/>
-      </w:pPr>
-      <w:r>
+        <w:rPr>
+          <w:highlight w:val="lightGray"/>
+        </w:rPr>
+      </w:pPr>
+      <w:r>
+        <w:rPr>
+          <w:highlight w:val="lightGray"/>
+        </w:rPr>
         <w:t xml:space="preserve">Repeat steps 2 to 4 for other features </w:t>
       </w:r>
     </w:p>
     <w:p>
       <w:pPr>
+        <w:pStyle w:val="Heading2"/>
+        <w:spacing w:after="240" w:line="360" w:lineRule="auto"/>
+      </w:pPr>
+      <w:bookmarkStart w:id="102" w:name="_Toc33510327"/>
+      <w:r>
+        <w:t>3.3. Software Design</w:t>
+      </w:r>
+      <w:bookmarkEnd w:id="102"/>
+      <w:r>
+        <w:t xml:space="preserve"> </w:t>
+      </w:r>
+    </w:p>
+    <w:p>
+      <w:pPr>
+        <w:pStyle w:val="Heading2"/>
+        <w:spacing w:after="240" w:line="360" w:lineRule="auto"/>
+        <w:rPr>
+          <w:sz w:val="22"/>
+          <w:szCs w:val="22"/>
+        </w:rPr>
+      </w:pPr>
+      <w:bookmarkStart w:id="103" w:name="_Toc33510328"/>
+      <w:r>
+        <w:rPr>
+          <w:sz w:val="22"/>
+          <w:szCs w:val="22"/>
+        </w:rPr>
+        <w:t>3.3.1 Overview of System</w:t>
+      </w:r>
+      <w:bookmarkEnd w:id="103"/>
+    </w:p>
+    <w:p>
+      <w:pPr>
         <w:spacing w:line="360" w:lineRule="auto"/>
       </w:pPr>
     </w:p>
@@ -13210,6 +14155,7 @@
         <w:rPr>
           <w:noProof/>
         </w:rPr>
+        <w:lastRenderedPageBreak/>
         <w:drawing>
           <wp:inline distT="0" distB="0" distL="0" distR="0" wp14:anchorId="16C98AD2" wp14:editId="4CDF4CF1">
             <wp:extent cx="4199467" cy="4291124"/>
@@ -13250,46 +14196,455 @@
     <w:p>
       <w:pPr>
         <w:pStyle w:val="Caption"/>
-      </w:pPr>
-      <w:bookmarkStart w:id="90" w:name="_Toc26621563"/>
-      <w:r>
+        <w:rPr>
+          <w:b/>
+          <w:bCs/>
+        </w:rPr>
+      </w:pPr>
+      <w:bookmarkStart w:id="104" w:name="_Toc26621563"/>
+      <w:r>
+        <w:rPr>
+          <w:highlight w:val="yellow"/>
+        </w:rPr>
         <w:t xml:space="preserve">Figure </w:t>
       </w:r>
       <w:r>
+        <w:rPr>
+          <w:highlight w:val="yellow"/>
+        </w:rPr>
         <w:fldChar w:fldCharType="begin"/>
       </w:r>
       <w:r>
+        <w:rPr>
+          <w:highlight w:val="yellow"/>
+        </w:rPr>
         <w:instrText xml:space="preserve"> SEQ Figure \* ARABIC </w:instrText>
       </w:r>
       <w:r>
+        <w:rPr>
+          <w:highlight w:val="yellow"/>
+        </w:rPr>
         <w:fldChar w:fldCharType="separate"/>
       </w:r>
       <w:r>
         <w:rPr>
           <w:noProof/>
+          <w:highlight w:val="yellow"/>
         </w:rPr>
         <w:t>11</w:t>
       </w:r>
       <w:r>
         <w:rPr>
           <w:noProof/>
+          <w:highlight w:val="yellow"/>
         </w:rPr>
         <w:fldChar w:fldCharType="end"/>
       </w:r>
       <w:r>
+        <w:rPr>
+          <w:highlight w:val="yellow"/>
+        </w:rPr>
         <w:t>: System Layers</w:t>
       </w:r>
-      <w:bookmarkEnd w:id="90"/>
+      <w:bookmarkEnd w:id="104"/>
+      <w:r>
+        <w:rPr>
+          <w:highlight w:val="yellow"/>
+        </w:rPr>
+        <w:t xml:space="preserve"> </w:t>
+      </w:r>
+      <w:r>
+        <w:rPr>
+          <w:b/>
+          <w:bCs/>
+          <w:highlight w:val="yellow"/>
+        </w:rPr>
+        <w:t>NEEDS TO BE EDITIED TO INCLUDE SENSOR</w:t>
+      </w:r>
     </w:p>
     <w:p/>
     <w:p/>
     <w:p/>
     <w:p/>
     <w:p/>
+    <w:p>
+      <w:pPr>
+        <w:pStyle w:val="Heading2"/>
+        <w:spacing w:after="240" w:line="360" w:lineRule="auto"/>
+        <w:rPr>
+          <w:sz w:val="22"/>
+          <w:szCs w:val="22"/>
+        </w:rPr>
+      </w:pPr>
+      <w:bookmarkStart w:id="105" w:name="_Toc33510329"/>
+      <w:r>
+        <w:rPr>
+          <w:sz w:val="22"/>
+          <w:szCs w:val="22"/>
+        </w:rPr>
+        <w:t>3.3.</w:t>
+      </w:r>
+      <w:r>
+        <w:rPr>
+          <w:sz w:val="22"/>
+          <w:szCs w:val="22"/>
+        </w:rPr>
+        <w:t>2</w:t>
+      </w:r>
+      <w:r>
+        <w:rPr>
+          <w:sz w:val="22"/>
+          <w:szCs w:val="22"/>
+        </w:rPr>
+        <w:t xml:space="preserve"> </w:t>
+      </w:r>
+      <w:r>
+        <w:rPr>
+          <w:sz w:val="22"/>
+          <w:szCs w:val="22"/>
+        </w:rPr>
+        <w:t>Feature List</w:t>
+      </w:r>
+      <w:bookmarkEnd w:id="105"/>
+    </w:p>
+    <w:tbl>
+      <w:tblPr>
+        <w:tblStyle w:val="TableGrid"/>
+        <w:tblW w:w="0" w:type="auto"/>
+        <w:tblLook w:val="04A0" w:firstRow="1" w:lastRow="0" w:firstColumn="1" w:lastColumn="0" w:noHBand="0" w:noVBand="1"/>
+      </w:tblPr>
+      <w:tblGrid>
+        <w:gridCol w:w="3005"/>
+        <w:gridCol w:w="3005"/>
+        <w:gridCol w:w="3006"/>
+      </w:tblGrid>
+      <w:tr>
+        <w:tc>
+          <w:tcPr>
+            <w:tcW w:w="3005" w:type="dxa"/>
+            <w:shd w:val="clear" w:color="auto" w:fill="DEEAF6" w:themeFill="accent1" w:themeFillTint="33"/>
+          </w:tcPr>
+          <w:p>
+            <w:pPr>
+              <w:rPr>
+                <w:b/>
+                <w:bCs/>
+              </w:rPr>
+            </w:pPr>
+            <w:r>
+              <w:rPr>
+                <w:b/>
+                <w:bCs/>
+              </w:rPr>
+              <w:t>Name</w:t>
+            </w:r>
+          </w:p>
+        </w:tc>
+        <w:tc>
+          <w:tcPr>
+            <w:tcW w:w="3005" w:type="dxa"/>
+            <w:shd w:val="clear" w:color="auto" w:fill="DEEAF6" w:themeFill="accent1" w:themeFillTint="33"/>
+          </w:tcPr>
+          <w:p>
+            <w:pPr>
+              <w:rPr>
+                <w:b/>
+                <w:bCs/>
+              </w:rPr>
+            </w:pPr>
+            <w:r>
+              <w:rPr>
+                <w:b/>
+                <w:bCs/>
+              </w:rPr>
+              <w:t>Description</w:t>
+            </w:r>
+          </w:p>
+        </w:tc>
+        <w:tc>
+          <w:tcPr>
+            <w:tcW w:w="3006" w:type="dxa"/>
+            <w:shd w:val="clear" w:color="auto" w:fill="DEEAF6" w:themeFill="accent1" w:themeFillTint="33"/>
+          </w:tcPr>
+          <w:p>
+            <w:pPr>
+              <w:rPr>
+                <w:b/>
+                <w:bCs/>
+              </w:rPr>
+            </w:pPr>
+            <w:r>
+              <w:rPr>
+                <w:b/>
+                <w:bCs/>
+              </w:rPr>
+              <w:t>Priority</w:t>
+            </w:r>
+          </w:p>
+        </w:tc>
+      </w:tr>
+      <w:tr>
+        <w:tc>
+          <w:tcPr>
+            <w:tcW w:w="3005" w:type="dxa"/>
+          </w:tcPr>
+          <w:p>
+            <w:r>
+              <w:t>Object detection</w:t>
+            </w:r>
+          </w:p>
+        </w:tc>
+        <w:tc>
+          <w:tcPr>
+            <w:tcW w:w="3005" w:type="dxa"/>
+          </w:tcPr>
+          <w:p>
+            <w:r>
+              <w:t>Detects</w:t>
+            </w:r>
+            <w:r>
+              <w:t xml:space="preserve"> and classify</w:t>
+            </w:r>
+            <w:r>
+              <w:t xml:space="preserve"> objects in user’s path using </w:t>
+            </w:r>
+            <w:proofErr w:type="spellStart"/>
+            <w:r>
+              <w:t>pi</w:t>
+            </w:r>
+            <w:r>
+              <w:t>camera</w:t>
+            </w:r>
+            <w:proofErr w:type="spellEnd"/>
+            <w:r>
+              <w:t xml:space="preserve"> module</w:t>
+            </w:r>
+          </w:p>
+        </w:tc>
+        <w:tc>
+          <w:tcPr>
+            <w:tcW w:w="3006" w:type="dxa"/>
+            <w:shd w:val="clear" w:color="auto" w:fill="FF0000"/>
+          </w:tcPr>
+          <w:p>
+            <w:r>
+              <w:t>HIGH</w:t>
+            </w:r>
+          </w:p>
+        </w:tc>
+      </w:tr>
+      <w:tr>
+        <w:tc>
+          <w:tcPr>
+            <w:tcW w:w="3005" w:type="dxa"/>
+          </w:tcPr>
+          <w:p>
+            <w:r>
+              <w:t>Audio instructions</w:t>
+            </w:r>
+          </w:p>
+        </w:tc>
+        <w:tc>
+          <w:tcPr>
+            <w:tcW w:w="3005" w:type="dxa"/>
+          </w:tcPr>
+          <w:p>
+            <w:r>
+              <w:t>Using the information gathered from the object detection to give audio instructions to the user</w:t>
+            </w:r>
+          </w:p>
+        </w:tc>
+        <w:tc>
+          <w:tcPr>
+            <w:tcW w:w="3006" w:type="dxa"/>
+            <w:shd w:val="clear" w:color="auto" w:fill="FF0000"/>
+          </w:tcPr>
+          <w:p>
+            <w:r>
+              <w:t>HIGH</w:t>
+            </w:r>
+          </w:p>
+        </w:tc>
+      </w:tr>
+      <w:tr>
+        <w:tc>
+          <w:tcPr>
+            <w:tcW w:w="3005" w:type="dxa"/>
+          </w:tcPr>
+          <w:p>
+            <w:r>
+              <w:t>Distance calculation</w:t>
+            </w:r>
+            <w:r>
+              <w:t xml:space="preserve"> </w:t>
+            </w:r>
+          </w:p>
+        </w:tc>
+        <w:tc>
+          <w:tcPr>
+            <w:tcW w:w="3005" w:type="dxa"/>
+          </w:tcPr>
+          <w:p>
+            <w:r>
+              <w:t>Calculate distance from detected objects to aid in audio instruction creation</w:t>
+            </w:r>
+          </w:p>
+        </w:tc>
+        <w:tc>
+          <w:tcPr>
+            <w:tcW w:w="3006" w:type="dxa"/>
+            <w:shd w:val="clear" w:color="auto" w:fill="FF0000"/>
+          </w:tcPr>
+          <w:p>
+            <w:r>
+              <w:t>HIGH</w:t>
+            </w:r>
+          </w:p>
+        </w:tc>
+      </w:tr>
+      <w:tr>
+        <w:tc>
+          <w:tcPr>
+            <w:tcW w:w="3005" w:type="dxa"/>
+          </w:tcPr>
+          <w:p>
+            <w:r>
+              <w:t>Real time processing</w:t>
+            </w:r>
+          </w:p>
+        </w:tc>
+        <w:tc>
+          <w:tcPr>
+            <w:tcW w:w="3005" w:type="dxa"/>
+          </w:tcPr>
+          <w:p>
+            <w:r>
+              <w:t xml:space="preserve">Ensure program runs in real time, or as close as possible, to </w:t>
+            </w:r>
+            <w:r>
+              <w:lastRenderedPageBreak/>
+              <w:t>mimic user’s real time navigation</w:t>
+            </w:r>
+          </w:p>
+        </w:tc>
+        <w:tc>
+          <w:tcPr>
+            <w:tcW w:w="3006" w:type="dxa"/>
+            <w:shd w:val="clear" w:color="auto" w:fill="FF0000"/>
+          </w:tcPr>
+          <w:p>
+            <w:r>
+              <w:lastRenderedPageBreak/>
+              <w:t>HIGH</w:t>
+            </w:r>
+          </w:p>
+        </w:tc>
+      </w:tr>
+      <w:tr>
+        <w:tc>
+          <w:tcPr>
+            <w:tcW w:w="3005" w:type="dxa"/>
+          </w:tcPr>
+          <w:p>
+            <w:r>
+              <w:t>Make project portable</w:t>
+            </w:r>
+          </w:p>
+        </w:tc>
+        <w:tc>
+          <w:tcPr>
+            <w:tcW w:w="3005" w:type="dxa"/>
+          </w:tcPr>
+          <w:p>
+            <w:r>
+              <w:t>Ensure that the user can wear and navigate around with the Pi project easily i.e. no extra wires and portable power source</w:t>
+            </w:r>
+          </w:p>
+        </w:tc>
+        <w:tc>
+          <w:tcPr>
+            <w:tcW w:w="3006" w:type="dxa"/>
+            <w:shd w:val="clear" w:color="auto" w:fill="FFFF00"/>
+          </w:tcPr>
+          <w:p>
+            <w:r>
+              <w:t>MEDIUM</w:t>
+            </w:r>
+          </w:p>
+        </w:tc>
+      </w:tr>
+      <w:tr>
+        <w:tc>
+          <w:tcPr>
+            <w:tcW w:w="3005" w:type="dxa"/>
+          </w:tcPr>
+          <w:p>
+            <w:r>
+              <w:t>GPS Navigation</w:t>
+            </w:r>
+          </w:p>
+        </w:tc>
+        <w:tc>
+          <w:tcPr>
+            <w:tcW w:w="3005" w:type="dxa"/>
+          </w:tcPr>
+          <w:p>
+            <w:r>
+              <w:t>GPS navigate to an address specified by the user</w:t>
+            </w:r>
+          </w:p>
+        </w:tc>
+        <w:tc>
+          <w:tcPr>
+            <w:tcW w:w="3006" w:type="dxa"/>
+            <w:shd w:val="clear" w:color="auto" w:fill="92D050"/>
+          </w:tcPr>
+          <w:p>
+            <w:r>
+              <w:t>LOW</w:t>
+            </w:r>
+          </w:p>
+        </w:tc>
+      </w:tr>
+      <w:tr>
+        <w:tc>
+          <w:tcPr>
+            <w:tcW w:w="3005" w:type="dxa"/>
+          </w:tcPr>
+          <w:p>
+            <w:r>
+              <w:t>Input through speech</w:t>
+            </w:r>
+          </w:p>
+        </w:tc>
+        <w:tc>
+          <w:tcPr>
+            <w:tcW w:w="3005" w:type="dxa"/>
+          </w:tcPr>
+          <w:p>
+            <w:r>
+              <w:t>Allow the user to specify and address or location through a microphone</w:t>
+            </w:r>
+          </w:p>
+        </w:tc>
+        <w:tc>
+          <w:tcPr>
+            <w:tcW w:w="3006" w:type="dxa"/>
+            <w:shd w:val="clear" w:color="auto" w:fill="92D050"/>
+          </w:tcPr>
+          <w:p>
+            <w:r>
+              <w:t>LOW</w:t>
+            </w:r>
+          </w:p>
+        </w:tc>
+      </w:tr>
+    </w:tbl>
     <w:p/>
     <w:p/>
     <w:p/>
     <w:p/>
+    <w:p/>
     <w:p>
       <w:pPr>
         <w:pStyle w:val="Heading2"/>
@@ -13299,21 +14654,36 @@
           <w:szCs w:val="22"/>
         </w:rPr>
       </w:pPr>
+      <w:bookmarkStart w:id="106" w:name="_Toc33510330"/>
       <w:r>
         <w:rPr>
           <w:sz w:val="22"/>
           <w:szCs w:val="22"/>
         </w:rPr>
-        <w:t xml:space="preserve">3.3.2 </w:t>
+        <w:t>3.3.</w:t>
       </w:r>
       <w:r>
         <w:rPr>
           <w:sz w:val="22"/>
           <w:szCs w:val="22"/>
         </w:rPr>
+        <w:t>3</w:t>
+      </w:r>
+      <w:r>
+        <w:rPr>
+          <w:sz w:val="22"/>
+          <w:szCs w:val="22"/>
+        </w:rPr>
+        <w:t xml:space="preserve"> </w:t>
+      </w:r>
+      <w:r>
+        <w:rPr>
+          <w:sz w:val="22"/>
+          <w:szCs w:val="22"/>
+        </w:rPr>
         <w:t>Use Case Diagrams and Sequence Diagrams</w:t>
       </w:r>
-      <w:bookmarkEnd w:id="89"/>
+      <w:bookmarkEnd w:id="106"/>
     </w:p>
     <w:p>
       <w:pPr>
@@ -13372,34 +14742,51 @@
       <w:pPr>
         <w:pStyle w:val="Caption"/>
       </w:pPr>
-      <w:bookmarkStart w:id="91" w:name="_Toc26621565"/>
+      <w:bookmarkStart w:id="107" w:name="_Toc26621565"/>
       <w:r>
         <w:t xml:space="preserve">Figure </w:t>
       </w:r>
-      <w:fldSimple w:instr=" SEQ Figure \* ARABIC ">
-        <w:r>
-          <w:rPr>
-            <w:noProof/>
-          </w:rPr>
-          <w:t>13</w:t>
-        </w:r>
-      </w:fldSimple>
+      <w:r>
+        <w:fldChar w:fldCharType="begin"/>
+      </w:r>
+      <w:r>
+        <w:instrText xml:space="preserve"> SEQ Figure \* ARABIC </w:instrText>
+      </w:r>
+      <w:r>
+        <w:fldChar w:fldCharType="separate"/>
+      </w:r>
+      <w:r>
+        <w:rPr>
+          <w:noProof/>
+        </w:rPr>
+        <w:t>13</w:t>
+      </w:r>
+      <w:r>
+        <w:rPr>
+          <w:noProof/>
+        </w:rPr>
+        <w:fldChar w:fldCharType="end"/>
+      </w:r>
       <w:r>
         <w:t>: Use Case Iteration 1</w:t>
       </w:r>
-      <w:bookmarkEnd w:id="91"/>
-    </w:p>
-    <w:p>
-      <w:pPr>
-        <w:spacing w:line="360" w:lineRule="auto"/>
-      </w:pPr>
-    </w:p>
-    <w:p>
-      <w:pPr>
-        <w:spacing w:line="360" w:lineRule="auto"/>
-      </w:pPr>
-      <w:r>
-        <w:t>The first step of the above process is for the visually impaired or blind user to start the system interaction by powering on the Raspberry Pi and attaching the device to themselves. Once the device is powered on the user can begin to navigate around their environment, either indoors or outdoors. As the user is navigating around their environment the Raspberry Pi system is running a program that takes in a video stream of the user’s path. This video stream is then analysed to detect any objects or obstacles that are in the user’s path. These detected objects are then used to create obstacle avoidance instructions that will be provided to the user. Once the user is finished navigating their environment they will power off the Raspberry Pi and detach it from themselves.</w:t>
+      <w:bookmarkEnd w:id="107"/>
+    </w:p>
+    <w:p>
+      <w:pPr>
+        <w:spacing w:line="360" w:lineRule="auto"/>
+      </w:pPr>
+    </w:p>
+    <w:p>
+      <w:pPr>
+        <w:spacing w:line="360" w:lineRule="auto"/>
+      </w:pPr>
+      <w:r>
+        <w:t xml:space="preserve">The first step of the above process is for the visually impaired or blind user to start the system interaction by powering on the Raspberry Pi and attaching the device to themselves. Once the device is powered on the user can begin to navigate around their environment, either indoors or </w:t>
+      </w:r>
+      <w:r>
+        <w:lastRenderedPageBreak/>
+        <w:t>outdoors. As the user is navigating around their environment the Raspberry Pi system is running a program that takes in a video stream of the user’s path. This video stream is then analysed to detect any objects or obstacles that are in the user’s path. These detected objects are then used to create obstacle avoidance instructions that will be provided to the user. Once the user is finished navigating their environment they will power off the Raspberry Pi and detach it from themselves.</w:t>
       </w:r>
     </w:p>
     <w:p>
@@ -13528,7 +14915,7 @@
           <w:highlight w:val="lightGray"/>
         </w:rPr>
       </w:pPr>
-      <w:bookmarkStart w:id="92" w:name="_Toc26621566"/>
+      <w:bookmarkStart w:id="108" w:name="_Toc26621566"/>
       <w:r>
         <w:rPr>
           <w:highlight w:val="lightGray"/>
@@ -13573,7 +14960,7 @@
         </w:rPr>
         <w:t>: Sequence Diagram Iteration 1</w:t>
       </w:r>
-      <w:bookmarkEnd w:id="92"/>
+      <w:bookmarkEnd w:id="108"/>
     </w:p>
     <w:p>
       <w:pPr>
@@ -13612,30 +14999,71 @@
         </w:rPr>
         <w:t>NEED TO ADD MORE USE CASES</w:t>
       </w:r>
-    </w:p>
-    <w:p>
-      <w:pPr>
-        <w:spacing w:line="360" w:lineRule="auto"/>
+      <w:r>
         <w:rPr>
           <w:b/>
           <w:bCs/>
-        </w:rPr>
-      </w:pPr>
-      <w:r>
+          <w:highlight w:val="yellow"/>
+        </w:rPr>
+        <w:t xml:space="preserve"> FROM INTERIM</w:t>
+      </w:r>
+    </w:p>
+    <w:p>
+      <w:pPr>
+        <w:spacing w:line="360" w:lineRule="auto"/>
         <w:rPr>
           <w:b/>
           <w:bCs/>
-          <w:highlight w:val="yellow"/>
-        </w:rPr>
-        <w:t>CHANGE OUT SEQUENCE DIAGRAMS FOR ANOTHER DIAGRAM TYPE (SEQUENCE  = TOO DIFFCULT TO READ)</w:t>
+        </w:rPr>
+      </w:pPr>
+      <w:r>
+        <w:rPr>
+          <w:b/>
+          <w:bCs/>
+          <w:highlight w:val="yellow"/>
+        </w:rPr>
+        <w:lastRenderedPageBreak/>
+        <w:t>CHANGE OUT SEQUENCE DIAGRAMS FOR</w:t>
+      </w:r>
+      <w:r>
+        <w:rPr>
+          <w:b/>
+          <w:bCs/>
+          <w:highlight w:val="yellow"/>
+        </w:rPr>
+        <w:t xml:space="preserve"> OTHER</w:t>
+      </w:r>
+      <w:r>
+        <w:rPr>
+          <w:b/>
+          <w:bCs/>
+          <w:highlight w:val="yellow"/>
+        </w:rPr>
+        <w:t xml:space="preserve"> DIAGRAM TYPE</w:t>
+      </w:r>
+      <w:r>
+        <w:rPr>
+          <w:b/>
+          <w:bCs/>
+          <w:highlight w:val="yellow"/>
+        </w:rPr>
+        <w:t>S</w:t>
+      </w:r>
+      <w:r>
+        <w:rPr>
+          <w:b/>
+          <w:bCs/>
+          <w:highlight w:val="yellow"/>
+        </w:rPr>
+        <w:t xml:space="preserve"> (SEQUENCE  = TOO DIFFCULT TO READ)</w:t>
       </w:r>
     </w:p>
     <w:p>
       <w:pPr>
         <w:pStyle w:val="Heading2"/>
       </w:pPr>
-      <w:bookmarkStart w:id="93" w:name="_Toc21975775"/>
-      <w:bookmarkStart w:id="94" w:name="_Toc32828485"/>
+      <w:bookmarkStart w:id="109" w:name="_Toc21975775"/>
+      <w:bookmarkStart w:id="110" w:name="_Toc33510331"/>
       <w:r>
         <w:t>3.</w:t>
       </w:r>
@@ -13645,11 +15073,11 @@
       <w:r>
         <w:t xml:space="preserve">. </w:t>
       </w:r>
-      <w:bookmarkEnd w:id="93"/>
+      <w:bookmarkEnd w:id="109"/>
       <w:r>
         <w:t>Software Test Plan</w:t>
       </w:r>
-      <w:bookmarkEnd w:id="94"/>
+      <w:bookmarkEnd w:id="110"/>
     </w:p>
     <w:p/>
     <w:p>
@@ -13688,7 +15116,6 @@
                 <w:b/>
                 <w:bCs/>
               </w:rPr>
-              <w:lastRenderedPageBreak/>
               <w:t>Test No.</w:t>
             </w:r>
           </w:p>
@@ -14069,7 +15496,7 @@
       <w:pPr>
         <w:pStyle w:val="Caption"/>
       </w:pPr>
-      <w:bookmarkStart w:id="95" w:name="_Toc25511408"/>
+      <w:bookmarkStart w:id="111" w:name="_Toc25511408"/>
       <w:r>
         <w:t xml:space="preserve">Table </w:t>
       </w:r>
@@ -14097,7 +15524,7 @@
       <w:r>
         <w:t>: Table of test plan</w:t>
       </w:r>
-      <w:bookmarkEnd w:id="95"/>
+      <w:bookmarkEnd w:id="111"/>
     </w:p>
     <w:p/>
     <w:p/>
@@ -14105,64 +15532,160 @@
       <w:pPr>
         <w:pStyle w:val="Heading2"/>
       </w:pPr>
-      <w:bookmarkStart w:id="96" w:name="_Toc21975776"/>
-      <w:bookmarkStart w:id="97" w:name="_Toc32828486"/>
-      <w:r>
-        <w:t>3.</w:t>
-      </w:r>
-      <w:r>
-        <w:t>5</w:t>
-      </w:r>
-      <w:r>
-        <w:t>. Front-End</w:t>
-      </w:r>
-      <w:bookmarkEnd w:id="96"/>
-      <w:bookmarkEnd w:id="97"/>
-    </w:p>
-    <w:p/>
-    <w:p>
-      <w:r>
-        <w:t>Including screen prototypes and Use Cases</w:t>
-      </w:r>
-    </w:p>
-    <w:p/>
-    <w:p>
-      <w:pPr>
-        <w:pStyle w:val="Heading2"/>
-      </w:pPr>
-      <w:bookmarkStart w:id="98" w:name="_Toc21975777"/>
-      <w:bookmarkStart w:id="99" w:name="_Toc32828487"/>
-      <w:r>
-        <w:t>3.</w:t>
-      </w:r>
-      <w:r>
-        <w:t>6</w:t>
-      </w:r>
-      <w:r>
-        <w:t>. Middle-Tier</w:t>
-      </w:r>
-      <w:bookmarkEnd w:id="98"/>
-      <w:bookmarkEnd w:id="99"/>
-    </w:p>
-    <w:p/>
-    <w:p>
-      <w:pPr>
-        <w:pStyle w:val="Heading2"/>
-      </w:pPr>
-      <w:bookmarkStart w:id="100" w:name="_Toc21975778"/>
-      <w:bookmarkStart w:id="101" w:name="_Toc32828488"/>
+      <w:bookmarkStart w:id="112" w:name="_Toc21975776"/>
+      <w:bookmarkStart w:id="113" w:name="_Toc33510332"/>
       <w:r>
         <w:lastRenderedPageBreak/>
         <w:t>3.</w:t>
       </w:r>
       <w:r>
+        <w:t>5</w:t>
+      </w:r>
+      <w:r>
+        <w:t>. Front-End</w:t>
+      </w:r>
+      <w:bookmarkEnd w:id="112"/>
+      <w:bookmarkEnd w:id="113"/>
+    </w:p>
+    <w:p/>
+    <w:p>
+      <w:r>
+        <w:t>Including screen prototypes and Use Cases</w:t>
+      </w:r>
+      <w:r>
+        <w:t xml:space="preserve"> (shown above)</w:t>
+      </w:r>
+      <w:r>
+        <w:br/>
+      </w:r>
+    </w:p>
+    <w:p>
+      <w:pPr>
+        <w:pStyle w:val="ListParagraph"/>
+        <w:numPr>
+          <w:ilvl w:val="0"/>
+          <w:numId w:val="15"/>
+        </w:numPr>
+        <w:rPr>
+          <w:highlight w:val="yellow"/>
+        </w:rPr>
+      </w:pPr>
+      <w:r>
+        <w:rPr>
+          <w:highlight w:val="yellow"/>
+        </w:rPr>
+        <w:t>Can prototype how model works and detects objects</w:t>
+      </w:r>
+    </w:p>
+    <w:p>
+      <w:pPr>
+        <w:pStyle w:val="ListParagraph"/>
+        <w:numPr>
+          <w:ilvl w:val="0"/>
+          <w:numId w:val="15"/>
+        </w:numPr>
+        <w:rPr>
+          <w:highlight w:val="yellow"/>
+        </w:rPr>
+      </w:pPr>
+      <w:r>
+        <w:rPr>
+          <w:highlight w:val="yellow"/>
+        </w:rPr>
+        <w:t xml:space="preserve">prototype how the device will look and how it will be worn by a user </w:t>
+      </w:r>
+    </w:p>
+    <w:p/>
+    <w:p>
+      <w:pPr>
+        <w:pStyle w:val="Heading2"/>
+      </w:pPr>
+      <w:bookmarkStart w:id="114" w:name="_Toc21975777"/>
+      <w:bookmarkStart w:id="115" w:name="_Toc33510333"/>
+      <w:r>
+        <w:t>3.</w:t>
+      </w:r>
+      <w:r>
+        <w:t>6</w:t>
+      </w:r>
+      <w:r>
+        <w:t>. Middle-Tier</w:t>
+      </w:r>
+      <w:bookmarkEnd w:id="114"/>
+      <w:bookmarkEnd w:id="115"/>
+    </w:p>
+    <w:p/>
+    <w:p>
+      <w:pPr>
+        <w:pStyle w:val="ListParagraph"/>
+        <w:numPr>
+          <w:ilvl w:val="0"/>
+          <w:numId w:val="16"/>
+        </w:numPr>
+        <w:rPr>
+          <w:highlight w:val="yellow"/>
+        </w:rPr>
+      </w:pPr>
+      <w:r>
+        <w:rPr>
+          <w:highlight w:val="yellow"/>
+        </w:rPr>
+        <w:t>prototypes of audio prompts given to users</w:t>
+      </w:r>
+    </w:p>
+    <w:p>
+      <w:pPr>
+        <w:pStyle w:val="ListParagraph"/>
+        <w:numPr>
+          <w:ilvl w:val="0"/>
+          <w:numId w:val="16"/>
+        </w:numPr>
+        <w:rPr>
+          <w:highlight w:val="yellow"/>
+        </w:rPr>
+      </w:pPr>
+      <w:r>
+        <w:rPr>
+          <w:highlight w:val="yellow"/>
+        </w:rPr>
+        <w:t>library needed for audio instructions</w:t>
+      </w:r>
+    </w:p>
+    <w:p>
+      <w:pPr>
+        <w:pStyle w:val="ListParagraph"/>
+        <w:numPr>
+          <w:ilvl w:val="0"/>
+          <w:numId w:val="16"/>
+        </w:numPr>
+        <w:rPr>
+          <w:highlight w:val="yellow"/>
+        </w:rPr>
+      </w:pPr>
+      <w:r>
+        <w:rPr>
+          <w:highlight w:val="yellow"/>
+        </w:rPr>
+        <w:t>sensor for distance calculations</w:t>
+      </w:r>
+    </w:p>
+    <w:p>
+      <w:pPr>
+        <w:pStyle w:val="Heading2"/>
+      </w:pPr>
+      <w:bookmarkStart w:id="116" w:name="_Toc21975778"/>
+      <w:bookmarkStart w:id="117" w:name="_Toc33510334"/>
+      <w:r>
+        <w:t>3.</w:t>
+      </w:r>
+      <w:r>
         <w:t>7</w:t>
       </w:r>
       <w:r>
         <w:t>. Back-End</w:t>
       </w:r>
-      <w:bookmarkEnd w:id="100"/>
-      <w:bookmarkEnd w:id="101"/>
+      <w:bookmarkEnd w:id="116"/>
+      <w:bookmarkEnd w:id="117"/>
     </w:p>
     <w:p/>
     <w:p>
@@ -14170,13 +15693,31 @@
         <w:t>Including ERDs, and maybe ISDs</w:t>
       </w:r>
     </w:p>
+    <w:p>
+      <w:pPr>
+        <w:pStyle w:val="ListParagraph"/>
+        <w:numPr>
+          <w:ilvl w:val="0"/>
+          <w:numId w:val="16"/>
+        </w:numPr>
+        <w:rPr>
+          <w:highlight w:val="yellow"/>
+        </w:rPr>
+      </w:pPr>
+      <w:r>
+        <w:rPr>
+          <w:highlight w:val="yellow"/>
+        </w:rPr>
+        <w:t>MobileNet SSDLite model diagram and how is designed to work for project</w:t>
+      </w:r>
+    </w:p>
     <w:p/>
     <w:p>
       <w:pPr>
         <w:pStyle w:val="Heading2"/>
       </w:pPr>
-      <w:bookmarkStart w:id="102" w:name="_Toc21975779"/>
-      <w:bookmarkStart w:id="103" w:name="_Toc32828489"/>
+      <w:bookmarkStart w:id="118" w:name="_Toc21975779"/>
+      <w:bookmarkStart w:id="119" w:name="_Toc33510335"/>
       <w:r>
         <w:t>3.</w:t>
       </w:r>
@@ -14186,8 +15727,8 @@
       <w:r>
         <w:t>. Conclusions</w:t>
       </w:r>
-      <w:bookmarkEnd w:id="102"/>
-      <w:bookmarkEnd w:id="103"/>
+      <w:bookmarkEnd w:id="118"/>
+      <w:bookmarkEnd w:id="119"/>
     </w:p>
     <w:p/>
     <w:p>
@@ -14207,7 +15748,7 @@
       <w:pPr>
         <w:pStyle w:val="Heading1"/>
       </w:pPr>
-      <w:bookmarkStart w:id="104" w:name="_Toc32828490"/>
+      <w:bookmarkStart w:id="120" w:name="_Toc33510336"/>
       <w:r>
         <w:lastRenderedPageBreak/>
         <w:t>4. De</w:t>
@@ -14215,82 +15756,347 @@
       <w:r>
         <w:t>velopment</w:t>
       </w:r>
-      <w:bookmarkEnd w:id="104"/>
+      <w:bookmarkEnd w:id="120"/>
     </w:p>
     <w:p/>
     <w:p>
       <w:pPr>
         <w:pStyle w:val="Heading2"/>
       </w:pPr>
-      <w:bookmarkStart w:id="105" w:name="_Toc32828491"/>
+      <w:bookmarkStart w:id="121" w:name="_Toc33510337"/>
       <w:r>
         <w:t>4.1. Introduction</w:t>
       </w:r>
-      <w:bookmarkEnd w:id="105"/>
+      <w:bookmarkEnd w:id="121"/>
     </w:p>
     <w:p/>
     <w:p>
       <w:pPr>
         <w:pStyle w:val="Heading2"/>
       </w:pPr>
-      <w:bookmarkStart w:id="106" w:name="_Toc32828492"/>
+      <w:bookmarkStart w:id="122" w:name="_Toc33510338"/>
       <w:r>
         <w:t>4.2. Software Development</w:t>
       </w:r>
-      <w:bookmarkEnd w:id="106"/>
+      <w:bookmarkEnd w:id="122"/>
     </w:p>
     <w:p/>
     <w:p>
       <w:pPr>
+        <w:pStyle w:val="ListParagraph"/>
+        <w:numPr>
+          <w:ilvl w:val="0"/>
+          <w:numId w:val="11"/>
+        </w:numPr>
+        <w:rPr>
+          <w:highlight w:val="yellow"/>
+        </w:rPr>
+      </w:pPr>
+      <w:r>
+        <w:rPr>
+          <w:highlight w:val="yellow"/>
+        </w:rPr>
+        <w:t>Tried to use MASK R-CNN to implement object detection originally</w:t>
+      </w:r>
+    </w:p>
+    <w:p>
+      <w:pPr>
+        <w:pStyle w:val="ListParagraph"/>
+        <w:numPr>
+          <w:ilvl w:val="1"/>
+          <w:numId w:val="11"/>
+        </w:numPr>
+        <w:rPr>
+          <w:highlight w:val="yellow"/>
+        </w:rPr>
+      </w:pPr>
+      <w:r>
+        <w:rPr>
+          <w:highlight w:val="yellow"/>
+        </w:rPr>
+        <w:t xml:space="preserve">Changed to </w:t>
+      </w:r>
+      <w:proofErr w:type="spellStart"/>
+      <w:r>
+        <w:rPr>
+          <w:highlight w:val="yellow"/>
+        </w:rPr>
+        <w:t>mobilenet</w:t>
+      </w:r>
+      <w:proofErr w:type="spellEnd"/>
+      <w:r>
+        <w:rPr>
+          <w:highlight w:val="yellow"/>
+        </w:rPr>
+        <w:t xml:space="preserve"> </w:t>
+      </w:r>
+      <w:proofErr w:type="spellStart"/>
+      <w:r>
+        <w:rPr>
+          <w:highlight w:val="yellow"/>
+        </w:rPr>
+        <w:t>ssdlite</w:t>
+      </w:r>
+      <w:proofErr w:type="spellEnd"/>
+      <w:r>
+        <w:rPr>
+          <w:highlight w:val="yellow"/>
+        </w:rPr>
+        <w:t xml:space="preserve"> model instead</w:t>
+      </w:r>
+    </w:p>
+    <w:p>
+      <w:pPr>
+        <w:pStyle w:val="ListParagraph"/>
+        <w:numPr>
+          <w:ilvl w:val="2"/>
+          <w:numId w:val="11"/>
+        </w:numPr>
+        <w:rPr>
+          <w:highlight w:val="yellow"/>
+        </w:rPr>
+      </w:pPr>
+      <w:r>
+        <w:rPr>
+          <w:highlight w:val="yellow"/>
+        </w:rPr>
+        <w:t>Discuss why</w:t>
+      </w:r>
+    </w:p>
+    <w:p>
+      <w:pPr>
+        <w:pStyle w:val="ListParagraph"/>
+        <w:numPr>
+          <w:ilvl w:val="0"/>
+          <w:numId w:val="11"/>
+        </w:numPr>
+        <w:rPr>
+          <w:highlight w:val="yellow"/>
+        </w:rPr>
+      </w:pPr>
+      <w:r>
+        <w:rPr>
+          <w:highlight w:val="yellow"/>
+        </w:rPr>
+        <w:t xml:space="preserve">Tried calculating distance using single lens camera i.e. </w:t>
+      </w:r>
+      <w:proofErr w:type="spellStart"/>
+      <w:r>
+        <w:rPr>
+          <w:highlight w:val="yellow"/>
+        </w:rPr>
+        <w:t>picamera</w:t>
+      </w:r>
+      <w:proofErr w:type="spellEnd"/>
+    </w:p>
+    <w:p>
+      <w:pPr>
+        <w:pStyle w:val="ListParagraph"/>
+        <w:numPr>
+          <w:ilvl w:val="1"/>
+          <w:numId w:val="11"/>
+        </w:numPr>
+        <w:rPr>
+          <w:highlight w:val="yellow"/>
+        </w:rPr>
+      </w:pPr>
+      <w:r>
+        <w:rPr>
+          <w:highlight w:val="yellow"/>
+        </w:rPr>
+        <w:t>Didn’t work – not possible to detect distance between camera and object using single lens camera only</w:t>
+      </w:r>
+    </w:p>
+    <w:p>
+      <w:pPr>
+        <w:pStyle w:val="ListParagraph"/>
+        <w:numPr>
+          <w:ilvl w:val="2"/>
+          <w:numId w:val="11"/>
+        </w:numPr>
+        <w:rPr>
+          <w:highlight w:val="yellow"/>
+        </w:rPr>
+      </w:pPr>
+      <w:r>
+        <w:rPr>
+          <w:highlight w:val="yellow"/>
+        </w:rPr>
+        <w:t>Why sensors came into play</w:t>
+      </w:r>
+    </w:p>
+    <w:p>
+      <w:pPr>
+        <w:pStyle w:val="ListParagraph"/>
+        <w:numPr>
+          <w:ilvl w:val="1"/>
+          <w:numId w:val="11"/>
+        </w:numPr>
+        <w:rPr>
+          <w:highlight w:val="yellow"/>
+        </w:rPr>
+      </w:pPr>
+      <w:r>
+        <w:rPr>
+          <w:highlight w:val="yellow"/>
+        </w:rPr>
+        <w:t>Mention different formulas tried and why they didn’t work</w:t>
+      </w:r>
+    </w:p>
+    <w:p>
+      <w:pPr>
+        <w:pStyle w:val="ListParagraph"/>
+        <w:numPr>
+          <w:ilvl w:val="1"/>
+          <w:numId w:val="11"/>
+        </w:numPr>
+        <w:rPr>
+          <w:highlight w:val="yellow"/>
+        </w:rPr>
+      </w:pPr>
+      <w:r>
+        <w:rPr>
+          <w:highlight w:val="yellow"/>
+        </w:rPr>
+        <w:t>Conclude with why sensors are the way to go</w:t>
+      </w:r>
+    </w:p>
+    <w:p/>
+    <w:p>
+      <w:pPr>
         <w:pStyle w:val="Heading2"/>
       </w:pPr>
-      <w:bookmarkStart w:id="107" w:name="_Toc32828493"/>
+      <w:bookmarkStart w:id="123" w:name="_Toc33510339"/>
       <w:r>
         <w:t xml:space="preserve">4.3. </w:t>
       </w:r>
       <w:r>
         <w:t>Front-End</w:t>
       </w:r>
-      <w:bookmarkEnd w:id="107"/>
-    </w:p>
-    <w:p/>
+      <w:bookmarkEnd w:id="123"/>
+    </w:p>
+    <w:p>
+      <w:pPr>
+        <w:pStyle w:val="ListParagraph"/>
+        <w:numPr>
+          <w:ilvl w:val="0"/>
+          <w:numId w:val="14"/>
+        </w:numPr>
+        <w:rPr>
+          <w:highlight w:val="yellow"/>
+        </w:rPr>
+      </w:pPr>
+      <w:r>
+        <w:rPr>
+          <w:highlight w:val="yellow"/>
+        </w:rPr>
+        <w:t>Audio instruction</w:t>
+      </w:r>
+      <w:r>
+        <w:rPr>
+          <w:highlight w:val="yellow"/>
+        </w:rPr>
+        <w:t>s</w:t>
+      </w:r>
+    </w:p>
     <w:p>
       <w:pPr>
         <w:pStyle w:val="Heading2"/>
       </w:pPr>
-      <w:bookmarkStart w:id="108" w:name="_Toc32828494"/>
+      <w:bookmarkStart w:id="124" w:name="_Toc33510340"/>
       <w:r>
         <w:t xml:space="preserve">4.4. </w:t>
       </w:r>
       <w:r>
         <w:t>Middle-Tier</w:t>
       </w:r>
-      <w:bookmarkEnd w:id="108"/>
-    </w:p>
-    <w:p/>
+      <w:bookmarkEnd w:id="124"/>
+    </w:p>
+    <w:p>
+      <w:pPr>
+        <w:pStyle w:val="ListParagraph"/>
+        <w:numPr>
+          <w:ilvl w:val="0"/>
+          <w:numId w:val="14"/>
+        </w:numPr>
+        <w:rPr>
+          <w:highlight w:val="yellow"/>
+        </w:rPr>
+      </w:pPr>
+      <w:r>
+        <w:rPr>
+          <w:highlight w:val="yellow"/>
+        </w:rPr>
+        <w:t>Instruction calculations</w:t>
+      </w:r>
+      <w:r>
+        <w:rPr>
+          <w:highlight w:val="yellow"/>
+        </w:rPr>
+        <w:t xml:space="preserve"> – put together using classified objects and distance from object</w:t>
+      </w:r>
+    </w:p>
+    <w:p>
+      <w:pPr>
+        <w:pStyle w:val="ListParagraph"/>
+        <w:numPr>
+          <w:ilvl w:val="0"/>
+          <w:numId w:val="14"/>
+        </w:numPr>
+        <w:rPr>
+          <w:highlight w:val="yellow"/>
+        </w:rPr>
+      </w:pPr>
+      <w:r>
+        <w:rPr>
+          <w:highlight w:val="yellow"/>
+        </w:rPr>
+        <w:t>Sensor for distance from objects</w:t>
+      </w:r>
+    </w:p>
     <w:p>
       <w:pPr>
         <w:pStyle w:val="Heading2"/>
       </w:pPr>
-      <w:bookmarkStart w:id="109" w:name="_Toc32828495"/>
+      <w:bookmarkStart w:id="125" w:name="_Toc33510341"/>
       <w:r>
         <w:t xml:space="preserve">4.5. </w:t>
       </w:r>
       <w:r>
         <w:t>Back-End</w:t>
       </w:r>
-      <w:bookmarkEnd w:id="109"/>
-    </w:p>
-    <w:p/>
+      <w:r>
+        <w:t xml:space="preserve"> Tier / Model Tier</w:t>
+      </w:r>
+      <w:bookmarkEnd w:id="125"/>
+    </w:p>
+    <w:p>
+      <w:pPr>
+        <w:pStyle w:val="ListParagraph"/>
+        <w:numPr>
+          <w:ilvl w:val="0"/>
+          <w:numId w:val="14"/>
+        </w:numPr>
+        <w:rPr>
+          <w:highlight w:val="yellow"/>
+        </w:rPr>
+      </w:pPr>
+      <w:r>
+        <w:rPr>
+          <w:highlight w:val="yellow"/>
+        </w:rPr>
+        <w:t>Object detection model used to detect and classify objects from video stream</w:t>
+      </w:r>
+    </w:p>
     <w:p>
       <w:pPr>
         <w:pStyle w:val="Heading2"/>
       </w:pPr>
-      <w:bookmarkStart w:id="110" w:name="_Toc32828496"/>
+      <w:bookmarkStart w:id="126" w:name="_Toc33510342"/>
       <w:r>
         <w:t>4.6. Conclusions</w:t>
       </w:r>
-      <w:bookmarkEnd w:id="110"/>
+      <w:bookmarkEnd w:id="126"/>
     </w:p>
     <w:p/>
     <w:p>
@@ -14310,7 +16116,7 @@
       <w:pPr>
         <w:pStyle w:val="Heading1"/>
       </w:pPr>
-      <w:bookmarkStart w:id="111" w:name="_Toc32828497"/>
+      <w:bookmarkStart w:id="127" w:name="_Toc33510343"/>
       <w:r>
         <w:lastRenderedPageBreak/>
         <w:t xml:space="preserve">5. </w:t>
@@ -14318,18 +16124,18 @@
       <w:r>
         <w:t>System Validation</w:t>
       </w:r>
-      <w:bookmarkEnd w:id="111"/>
+      <w:bookmarkEnd w:id="127"/>
     </w:p>
     <w:p/>
     <w:p>
       <w:pPr>
         <w:pStyle w:val="Heading2"/>
       </w:pPr>
-      <w:bookmarkStart w:id="112" w:name="_Toc32828498"/>
+      <w:bookmarkStart w:id="128" w:name="_Toc33510344"/>
       <w:r>
         <w:t>5.1. Introduction</w:t>
       </w:r>
-      <w:bookmarkEnd w:id="112"/>
+      <w:bookmarkEnd w:id="128"/>
     </w:p>
     <w:p>
       <w:pPr>
@@ -14339,17 +16145,142 @@
     <w:p>
       <w:pPr>
         <w:pStyle w:val="Heading2"/>
-      </w:pPr>
-      <w:bookmarkStart w:id="113" w:name="_Toc21975789"/>
-      <w:bookmarkStart w:id="114" w:name="_Toc32828499"/>
+        <w:numPr>
+          <w:ilvl w:val="0"/>
+          <w:numId w:val="13"/>
+        </w:numPr>
+        <w:rPr>
+          <w:rFonts w:asciiTheme="minorHAnsi" w:hAnsiTheme="minorHAnsi" w:cstheme="minorHAnsi"/>
+          <w:color w:val="auto"/>
+          <w:sz w:val="22"/>
+          <w:szCs w:val="22"/>
+        </w:rPr>
+      </w:pPr>
+      <w:bookmarkStart w:id="129" w:name="_Toc33510345"/>
+      <w:r>
+        <w:rPr>
+          <w:rFonts w:asciiTheme="minorHAnsi" w:hAnsiTheme="minorHAnsi" w:cstheme="minorHAnsi"/>
+          <w:color w:val="auto"/>
+          <w:sz w:val="22"/>
+          <w:szCs w:val="22"/>
+          <w:highlight w:val="yellow"/>
+        </w:rPr>
+        <w:t>System needs to be evaluated and tested to catch bugs and problems missed during development and design phases</w:t>
+      </w:r>
+      <w:bookmarkEnd w:id="129"/>
+    </w:p>
+    <w:p>
+      <w:pPr>
+        <w:pStyle w:val="ListParagraph"/>
+        <w:numPr>
+          <w:ilvl w:val="1"/>
+          <w:numId w:val="13"/>
+        </w:numPr>
+        <w:rPr>
+          <w:highlight w:val="yellow"/>
+        </w:rPr>
+      </w:pPr>
+      <w:r>
+        <w:rPr>
+          <w:highlight w:val="yellow"/>
+        </w:rPr>
+        <w:t>Some testing occurred in parallel with development i.e. unit testing</w:t>
+      </w:r>
+    </w:p>
+    <w:p>
+      <w:pPr>
+        <w:pStyle w:val="ListParagraph"/>
+        <w:numPr>
+          <w:ilvl w:val="1"/>
+          <w:numId w:val="13"/>
+        </w:numPr>
+        <w:rPr>
+          <w:highlight w:val="yellow"/>
+        </w:rPr>
+      </w:pPr>
+      <w:r>
+        <w:rPr>
+          <w:highlight w:val="yellow"/>
+        </w:rPr>
+        <w:t>Other i.e. user evaluation happened after whole system was developed</w:t>
+      </w:r>
+    </w:p>
+    <w:p>
+      <w:pPr>
+        <w:pStyle w:val="ListParagraph"/>
+        <w:numPr>
+          <w:ilvl w:val="0"/>
+          <w:numId w:val="13"/>
+        </w:numPr>
+        <w:rPr>
+          <w:highlight w:val="yellow"/>
+        </w:rPr>
+      </w:pPr>
+      <w:r>
+        <w:rPr>
+          <w:highlight w:val="yellow"/>
+        </w:rPr>
+        <w:t>Evaluation carried out to ensure system usable</w:t>
+      </w:r>
+    </w:p>
+    <w:p>
+      <w:pPr>
+        <w:pStyle w:val="ListParagraph"/>
+        <w:numPr>
+          <w:ilvl w:val="0"/>
+          <w:numId w:val="13"/>
+        </w:numPr>
+        <w:rPr>
+          <w:highlight w:val="yellow"/>
+        </w:rPr>
+      </w:pPr>
+      <w:r>
+        <w:rPr>
+          <w:highlight w:val="yellow"/>
+        </w:rPr>
+        <w:t>Given user focus of project, user evaluation = essential phase to lifecycle</w:t>
+      </w:r>
+    </w:p>
+    <w:p>
+      <w:pPr>
+        <w:rPr>
+          <w:highlight w:val="yellow"/>
+        </w:rPr>
+      </w:pPr>
+    </w:p>
+    <w:p>
+      <w:pPr>
+        <w:pStyle w:val="Heading2"/>
+      </w:pPr>
+      <w:bookmarkStart w:id="130" w:name="_Toc21975789"/>
+      <w:bookmarkStart w:id="131" w:name="_Toc33510346"/>
       <w:r>
         <w:t>5.2. S</w:t>
       </w:r>
-      <w:bookmarkEnd w:id="113"/>
+      <w:bookmarkEnd w:id="130"/>
       <w:r>
         <w:t>oftware Evaluation</w:t>
       </w:r>
-      <w:bookmarkEnd w:id="114"/>
+      <w:bookmarkEnd w:id="131"/>
+    </w:p>
+    <w:p/>
+    <w:p>
+      <w:pPr>
+        <w:pStyle w:val="ListParagraph"/>
+        <w:numPr>
+          <w:ilvl w:val="0"/>
+          <w:numId w:val="11"/>
+        </w:numPr>
+        <w:rPr>
+          <w:highlight w:val="yellow"/>
+        </w:rPr>
+      </w:pPr>
+      <w:r>
+        <w:rPr>
+          <w:highlight w:val="yellow"/>
+        </w:rPr>
+        <w:t>Include snippets of unit testing and explain</w:t>
+      </w:r>
     </w:p>
     <w:p>
       <w:pPr>
@@ -14360,8 +16291,8 @@
       <w:pPr>
         <w:pStyle w:val="Heading2"/>
       </w:pPr>
-      <w:bookmarkStart w:id="115" w:name="_Toc21975790"/>
-      <w:bookmarkStart w:id="116" w:name="_Toc32828500"/>
+      <w:bookmarkStart w:id="132" w:name="_Toc21975790"/>
+      <w:bookmarkStart w:id="133" w:name="_Toc33510347"/>
       <w:r>
         <w:t>5.3. S</w:t>
       </w:r>
@@ -14371,19 +16302,590 @@
       <w:r>
         <w:t xml:space="preserve"> Evaluation</w:t>
       </w:r>
-      <w:bookmarkEnd w:id="115"/>
-      <w:bookmarkEnd w:id="116"/>
+      <w:bookmarkEnd w:id="132"/>
+      <w:bookmarkEnd w:id="133"/>
     </w:p>
     <w:p/>
     <w:p>
       <w:pPr>
+        <w:pStyle w:val="ListParagraph"/>
+        <w:numPr>
+          <w:ilvl w:val="0"/>
+          <w:numId w:val="11"/>
+        </w:numPr>
+        <w:rPr>
+          <w:highlight w:val="yellow"/>
+        </w:rPr>
+      </w:pPr>
+      <w:r>
+        <w:rPr>
+          <w:highlight w:val="yellow"/>
+        </w:rPr>
+        <w:t>User evaluation</w:t>
+      </w:r>
+    </w:p>
+    <w:p>
+      <w:pPr>
+        <w:pStyle w:val="ListParagraph"/>
+        <w:numPr>
+          <w:ilvl w:val="1"/>
+          <w:numId w:val="11"/>
+        </w:numPr>
+        <w:rPr>
+          <w:highlight w:val="yellow"/>
+        </w:rPr>
+      </w:pPr>
+      <w:r>
+        <w:rPr>
+          <w:highlight w:val="yellow"/>
+        </w:rPr>
+        <w:t>Tried to get an ideal user i.e. a blind or visually impaired user who uses a cane to navigate currently</w:t>
+      </w:r>
+    </w:p>
+    <w:p>
+      <w:pPr>
+        <w:pStyle w:val="ListParagraph"/>
+        <w:numPr>
+          <w:ilvl w:val="2"/>
+          <w:numId w:val="11"/>
+        </w:numPr>
+        <w:rPr>
+          <w:highlight w:val="yellow"/>
+        </w:rPr>
+      </w:pPr>
+      <w:r>
+        <w:rPr>
+          <w:highlight w:val="yellow"/>
+        </w:rPr>
+        <w:t>Unable to find the ideal user</w:t>
+      </w:r>
+    </w:p>
+    <w:p>
+      <w:pPr>
+        <w:pStyle w:val="ListParagraph"/>
+        <w:numPr>
+          <w:ilvl w:val="2"/>
+          <w:numId w:val="11"/>
+        </w:numPr>
+        <w:rPr>
+          <w:highlight w:val="yellow"/>
+        </w:rPr>
+      </w:pPr>
+      <w:r>
+        <w:rPr>
+          <w:highlight w:val="yellow"/>
+        </w:rPr>
+        <w:t>Result = run multiple tests to simulate user blindness to get as close to ideal user testing as possible</w:t>
+      </w:r>
+    </w:p>
+    <w:p>
+      <w:pPr>
+        <w:pStyle w:val="ListParagraph"/>
+        <w:numPr>
+          <w:ilvl w:val="1"/>
+          <w:numId w:val="11"/>
+        </w:numPr>
+        <w:rPr>
+          <w:highlight w:val="yellow"/>
+        </w:rPr>
+      </w:pPr>
+      <w:r>
+        <w:rPr>
+          <w:highlight w:val="yellow"/>
+        </w:rPr>
+        <w:t>Draw schematic for course to be taken by testing users</w:t>
+      </w:r>
+    </w:p>
+    <w:p>
+      <w:pPr>
+        <w:pStyle w:val="ListParagraph"/>
+        <w:numPr>
+          <w:ilvl w:val="2"/>
+          <w:numId w:val="11"/>
+        </w:numPr>
+        <w:rPr>
+          <w:highlight w:val="yellow"/>
+        </w:rPr>
+      </w:pPr>
+      <w:r>
+        <w:rPr>
+          <w:highlight w:val="yellow"/>
+        </w:rPr>
+        <w:t>Allow user to adjust to device for five minutes -&gt; done as none of the users being used to test device are the ideal user that this project is aimed at as mentioned previously</w:t>
+      </w:r>
+    </w:p>
+    <w:p>
+      <w:pPr>
+        <w:pStyle w:val="ListParagraph"/>
+        <w:numPr>
+          <w:ilvl w:val="2"/>
+          <w:numId w:val="11"/>
+        </w:numPr>
+        <w:rPr>
+          <w:highlight w:val="yellow"/>
+        </w:rPr>
+      </w:pPr>
+      <w:r>
+        <w:rPr>
+          <w:highlight w:val="yellow"/>
+        </w:rPr>
+        <w:t>All testers navigate the same course</w:t>
+      </w:r>
+    </w:p>
+    <w:p>
+      <w:pPr>
+        <w:pStyle w:val="ListParagraph"/>
+        <w:numPr>
+          <w:ilvl w:val="2"/>
+          <w:numId w:val="11"/>
+        </w:numPr>
+        <w:rPr>
+          <w:highlight w:val="yellow"/>
+        </w:rPr>
+      </w:pPr>
+      <w:r>
+        <w:rPr>
+          <w:highlight w:val="yellow"/>
+        </w:rPr>
+        <w:t>Include one unexpected obstacle interaction for each test i.e. ball appearing, person appearing suddenly etc.</w:t>
+      </w:r>
+    </w:p>
+    <w:p>
+      <w:pPr>
+        <w:pStyle w:val="ListParagraph"/>
+        <w:numPr>
+          <w:ilvl w:val="1"/>
+          <w:numId w:val="11"/>
+        </w:numPr>
+        <w:rPr>
+          <w:highlight w:val="yellow"/>
+        </w:rPr>
+      </w:pPr>
+      <w:r>
+        <w:rPr>
+          <w:highlight w:val="yellow"/>
+        </w:rPr>
+        <w:t>As not ideal user being used to test – gather multiple forms of user evaluation i.e.</w:t>
+      </w:r>
+    </w:p>
+    <w:p>
+      <w:pPr>
+        <w:pStyle w:val="ListParagraph"/>
+        <w:numPr>
+          <w:ilvl w:val="2"/>
+          <w:numId w:val="11"/>
+        </w:numPr>
+        <w:rPr>
+          <w:highlight w:val="yellow"/>
+        </w:rPr>
+      </w:pPr>
+      <w:r>
+        <w:rPr>
+          <w:highlight w:val="yellow"/>
+        </w:rPr>
+        <w:t>User questionnaires -&gt; shown in next section</w:t>
+      </w:r>
+    </w:p>
+    <w:p>
+      <w:pPr>
+        <w:pStyle w:val="ListParagraph"/>
+        <w:numPr>
+          <w:ilvl w:val="2"/>
+          <w:numId w:val="11"/>
+        </w:numPr>
+        <w:rPr>
+          <w:highlight w:val="yellow"/>
+        </w:rPr>
+      </w:pPr>
+      <w:r>
+        <w:rPr>
+          <w:highlight w:val="yellow"/>
+        </w:rPr>
+        <w:t>Conduct casual interview to retrieve feedback – results of which will also be placed in next section</w:t>
+      </w:r>
+    </w:p>
+    <w:p>
+      <w:pPr>
+        <w:pStyle w:val="ListParagraph"/>
+        <w:numPr>
+          <w:ilvl w:val="2"/>
+          <w:numId w:val="11"/>
+        </w:numPr>
+        <w:rPr>
+          <w:highlight w:val="yellow"/>
+        </w:rPr>
+      </w:pPr>
+      <w:r>
+        <w:rPr>
+          <w:highlight w:val="yellow"/>
+        </w:rPr>
+        <w:t>Own observations and notes</w:t>
+      </w:r>
+    </w:p>
+    <w:p>
+      <w:pPr>
+        <w:pStyle w:val="ListParagraph"/>
+        <w:numPr>
+          <w:ilvl w:val="2"/>
+          <w:numId w:val="11"/>
+        </w:numPr>
+        <w:rPr>
+          <w:highlight w:val="yellow"/>
+        </w:rPr>
+      </w:pPr>
+      <w:r>
+        <w:rPr>
+          <w:highlight w:val="yellow"/>
+        </w:rPr>
+        <w:t>Record a couple of tests</w:t>
+      </w:r>
+    </w:p>
+    <w:p>
+      <w:pPr>
+        <w:pStyle w:val="ListParagraph"/>
+        <w:numPr>
+          <w:ilvl w:val="3"/>
+          <w:numId w:val="11"/>
+        </w:numPr>
+        <w:rPr>
+          <w:highlight w:val="yellow"/>
+        </w:rPr>
+      </w:pPr>
+      <w:r>
+        <w:rPr>
+          <w:highlight w:val="yellow"/>
+        </w:rPr>
+        <w:t>Link videos in report at beginning (</w:t>
+      </w:r>
+      <w:proofErr w:type="spellStart"/>
+      <w:r>
+        <w:rPr>
+          <w:highlight w:val="yellow"/>
+        </w:rPr>
+        <w:t>youtube</w:t>
+      </w:r>
+      <w:proofErr w:type="spellEnd"/>
+      <w:r>
+        <w:rPr>
+          <w:highlight w:val="yellow"/>
+        </w:rPr>
+        <w:t xml:space="preserve"> link or googled drive link)</w:t>
+      </w:r>
+    </w:p>
+    <w:p>
+      <w:pPr>
+        <w:pStyle w:val="ListParagraph"/>
+        <w:numPr>
+          <w:ilvl w:val="0"/>
+          <w:numId w:val="11"/>
+        </w:numPr>
+        <w:rPr>
+          <w:highlight w:val="yellow"/>
+        </w:rPr>
+      </w:pPr>
+      <w:r>
+        <w:rPr>
+          <w:b/>
+          <w:bCs/>
+          <w:highlight w:val="yellow"/>
+        </w:rPr>
+        <w:t>POSSIBLY INCLUDE GRAPH OF USER TASK PASSED DURING USER TESTING</w:t>
+      </w:r>
+    </w:p>
+    <w:p/>
+    <w:p>
+      <w:pPr>
         <w:pStyle w:val="Heading2"/>
       </w:pPr>
-      <w:bookmarkStart w:id="117" w:name="_Toc32828501"/>
-      <w:r>
+      <w:bookmarkStart w:id="134" w:name="_Toc33510348"/>
+      <w:r>
+        <w:lastRenderedPageBreak/>
         <w:t>5.4. Questionnaires and Interviews Evaluation</w:t>
       </w:r>
-      <w:bookmarkEnd w:id="117"/>
+      <w:bookmarkEnd w:id="134"/>
+    </w:p>
+    <w:p/>
+    <w:p>
+      <w:pPr>
+        <w:pStyle w:val="ListParagraph"/>
+        <w:numPr>
+          <w:ilvl w:val="0"/>
+          <w:numId w:val="11"/>
+        </w:numPr>
+        <w:rPr>
+          <w:highlight w:val="yellow"/>
+        </w:rPr>
+      </w:pPr>
+      <w:r>
+        <w:rPr>
+          <w:highlight w:val="yellow"/>
+        </w:rPr>
+        <w:t>Possible questionnaire</w:t>
+      </w:r>
+      <w:r>
+        <w:rPr>
+          <w:highlight w:val="yellow"/>
+        </w:rPr>
+        <w:t xml:space="preserve"> and interview</w:t>
+      </w:r>
+      <w:r>
+        <w:rPr>
+          <w:highlight w:val="yellow"/>
+        </w:rPr>
+        <w:t xml:space="preserve"> questions</w:t>
+      </w:r>
+    </w:p>
+    <w:p>
+      <w:pPr>
+        <w:pStyle w:val="ListParagraph"/>
+        <w:numPr>
+          <w:ilvl w:val="1"/>
+          <w:numId w:val="11"/>
+        </w:numPr>
+        <w:rPr>
+          <w:highlight w:val="yellow"/>
+        </w:rPr>
+      </w:pPr>
+      <w:r>
+        <w:rPr>
+          <w:highlight w:val="yellow"/>
+        </w:rPr>
+        <w:t>How likely are you to recommend Navigation Assistant to a friend or colleague?</w:t>
+      </w:r>
+    </w:p>
+    <w:p>
+      <w:pPr>
+        <w:pStyle w:val="ListParagraph"/>
+        <w:numPr>
+          <w:ilvl w:val="1"/>
+          <w:numId w:val="11"/>
+        </w:numPr>
+        <w:rPr>
+          <w:highlight w:val="yellow"/>
+        </w:rPr>
+      </w:pPr>
+      <w:r>
+        <w:rPr>
+          <w:highlight w:val="yellow"/>
+        </w:rPr>
+        <w:t>After testing Navigation Assistant what score out of 10 would you give it?</w:t>
+      </w:r>
+    </w:p>
+    <w:p>
+      <w:pPr>
+        <w:pStyle w:val="ListParagraph"/>
+        <w:numPr>
+          <w:ilvl w:val="1"/>
+          <w:numId w:val="11"/>
+        </w:numPr>
+        <w:rPr>
+          <w:highlight w:val="yellow"/>
+        </w:rPr>
+      </w:pPr>
+      <w:r>
+        <w:rPr>
+          <w:highlight w:val="yellow"/>
+        </w:rPr>
+        <w:t>What do you like most about Navigation Assistant?</w:t>
+      </w:r>
+    </w:p>
+    <w:p>
+      <w:pPr>
+        <w:pStyle w:val="ListParagraph"/>
+        <w:numPr>
+          <w:ilvl w:val="1"/>
+          <w:numId w:val="11"/>
+        </w:numPr>
+        <w:rPr>
+          <w:highlight w:val="yellow"/>
+        </w:rPr>
+      </w:pPr>
+      <w:r>
+        <w:rPr>
+          <w:highlight w:val="yellow"/>
+        </w:rPr>
+        <w:t>How easy was Navigation Assistant to use?</w:t>
+      </w:r>
+    </w:p>
+    <w:p>
+      <w:pPr>
+        <w:pStyle w:val="ListParagraph"/>
+        <w:numPr>
+          <w:ilvl w:val="1"/>
+          <w:numId w:val="11"/>
+        </w:numPr>
+        <w:rPr>
+          <w:highlight w:val="yellow"/>
+        </w:rPr>
+      </w:pPr>
+      <w:r>
+        <w:rPr>
+          <w:highlight w:val="yellow"/>
+        </w:rPr>
+        <w:t>Which feature of Navigation Assistant is most important to you?</w:t>
+      </w:r>
+    </w:p>
+    <w:p>
+      <w:pPr>
+        <w:pStyle w:val="ListParagraph"/>
+        <w:numPr>
+          <w:ilvl w:val="1"/>
+          <w:numId w:val="11"/>
+        </w:numPr>
+        <w:rPr>
+          <w:highlight w:val="yellow"/>
+        </w:rPr>
+      </w:pPr>
+      <w:r>
+        <w:rPr>
+          <w:highlight w:val="yellow"/>
+        </w:rPr>
+        <w:t>Which feature of Navigation Assistant is least important to you?</w:t>
+      </w:r>
+    </w:p>
+    <w:p>
+      <w:pPr>
+        <w:pStyle w:val="ListParagraph"/>
+        <w:numPr>
+          <w:ilvl w:val="1"/>
+          <w:numId w:val="11"/>
+        </w:numPr>
+        <w:rPr>
+          <w:highlight w:val="yellow"/>
+        </w:rPr>
+      </w:pPr>
+      <w:r>
+        <w:rPr>
+          <w:highlight w:val="yellow"/>
+        </w:rPr>
+        <w:t>What features do you think should be added?</w:t>
+      </w:r>
+    </w:p>
+    <w:p>
+      <w:pPr>
+        <w:pStyle w:val="ListParagraph"/>
+        <w:numPr>
+          <w:ilvl w:val="1"/>
+          <w:numId w:val="11"/>
+        </w:numPr>
+        <w:rPr>
+          <w:highlight w:val="yellow"/>
+        </w:rPr>
+      </w:pPr>
+      <w:r>
+        <w:rPr>
+          <w:highlight w:val="yellow"/>
+        </w:rPr>
+        <w:t>What was your first impression of Navigation Assistant?</w:t>
+      </w:r>
+    </w:p>
+    <w:p>
+      <w:pPr>
+        <w:pStyle w:val="ListParagraph"/>
+        <w:numPr>
+          <w:ilvl w:val="1"/>
+          <w:numId w:val="11"/>
+        </w:numPr>
+        <w:rPr>
+          <w:highlight w:val="yellow"/>
+        </w:rPr>
+      </w:pPr>
+      <w:r>
+        <w:rPr>
+          <w:highlight w:val="yellow"/>
+        </w:rPr>
+        <w:t>Is there anything missing from Navigation Assistant?</w:t>
+      </w:r>
+    </w:p>
+    <w:p>
+      <w:pPr>
+        <w:pStyle w:val="ListParagraph"/>
+        <w:numPr>
+          <w:ilvl w:val="1"/>
+          <w:numId w:val="11"/>
+        </w:numPr>
+        <w:rPr>
+          <w:highlight w:val="yellow"/>
+        </w:rPr>
+      </w:pPr>
+      <w:r>
+        <w:rPr>
+          <w:highlight w:val="yellow"/>
+        </w:rPr>
+        <w:t>How would you describe Navigation Assistant in one or more words?</w:t>
+      </w:r>
+    </w:p>
+    <w:p>
+      <w:pPr>
+        <w:pStyle w:val="ListParagraph"/>
+        <w:numPr>
+          <w:ilvl w:val="1"/>
+          <w:numId w:val="11"/>
+        </w:numPr>
+        <w:rPr>
+          <w:highlight w:val="yellow"/>
+        </w:rPr>
+      </w:pPr>
+      <w:r>
+        <w:rPr>
+          <w:highlight w:val="yellow"/>
+        </w:rPr>
+        <w:t>What do you find most frustrating about Navigation Assistant?</w:t>
+      </w:r>
+    </w:p>
+    <w:p>
+      <w:pPr>
+        <w:pStyle w:val="ListParagraph"/>
+        <w:numPr>
+          <w:ilvl w:val="1"/>
+          <w:numId w:val="11"/>
+        </w:numPr>
+        <w:rPr>
+          <w:highlight w:val="yellow"/>
+        </w:rPr>
+      </w:pPr>
+      <w:r>
+        <w:rPr>
+          <w:highlight w:val="yellow"/>
+        </w:rPr>
+        <w:t>Overall, how easy do you find Navigation Assistant to use?</w:t>
+      </w:r>
+    </w:p>
+    <w:p>
+      <w:pPr>
+        <w:pStyle w:val="ListParagraph"/>
+        <w:numPr>
+          <w:ilvl w:val="1"/>
+          <w:numId w:val="11"/>
+        </w:numPr>
+        <w:rPr>
+          <w:highlight w:val="yellow"/>
+        </w:rPr>
+      </w:pPr>
+      <w:r>
+        <w:rPr>
+          <w:highlight w:val="yellow"/>
+        </w:rPr>
+        <w:t>If you could change one thing about Navigation Assistant what would it be and why?</w:t>
+      </w:r>
+    </w:p>
+    <w:p>
+      <w:pPr>
+        <w:pStyle w:val="ListParagraph"/>
+        <w:numPr>
+          <w:ilvl w:val="1"/>
+          <w:numId w:val="11"/>
+        </w:numPr>
+        <w:rPr>
+          <w:highlight w:val="yellow"/>
+        </w:rPr>
+      </w:pPr>
+      <w:r>
+        <w:rPr>
+          <w:highlight w:val="yellow"/>
+        </w:rPr>
+        <w:t>How do you think Navigation Assistant can be improved?</w:t>
+      </w:r>
     </w:p>
     <w:p>
       <w:pPr>
@@ -14394,7 +16896,7 @@
       <w:pPr>
         <w:pStyle w:val="Heading2"/>
       </w:pPr>
-      <w:bookmarkStart w:id="118" w:name="_Toc32828502"/>
+      <w:bookmarkStart w:id="135" w:name="_Toc33510349"/>
       <w:r>
         <w:t>5.</w:t>
       </w:r>
@@ -14404,7 +16906,7 @@
       <w:r>
         <w:t>. Conclusions</w:t>
       </w:r>
-      <w:bookmarkEnd w:id="118"/>
+      <w:bookmarkEnd w:id="135"/>
     </w:p>
     <w:p/>
     <w:p>
@@ -14424,7 +16926,7 @@
       <w:pPr>
         <w:pStyle w:val="Heading1"/>
       </w:pPr>
-      <w:bookmarkStart w:id="119" w:name="_Toc32828503"/>
+      <w:bookmarkStart w:id="136" w:name="_Toc33510350"/>
       <w:r>
         <w:lastRenderedPageBreak/>
         <w:t xml:space="preserve">6. </w:t>
@@ -14432,72 +16934,351 @@
       <w:r>
         <w:t>Project Plan</w:t>
       </w:r>
-      <w:bookmarkEnd w:id="119"/>
+      <w:bookmarkEnd w:id="136"/>
     </w:p>
     <w:p/>
     <w:p>
       <w:pPr>
         <w:pStyle w:val="Heading2"/>
       </w:pPr>
-      <w:bookmarkStart w:id="120" w:name="_Toc32828504"/>
+      <w:bookmarkStart w:id="137" w:name="_Toc33510351"/>
       <w:r>
         <w:t>6.1. Introduction</w:t>
       </w:r>
-      <w:bookmarkEnd w:id="120"/>
+      <w:bookmarkEnd w:id="137"/>
+    </w:p>
+    <w:p>
+      <w:r>
+        <w:t xml:space="preserve"> </w:t>
+      </w:r>
+    </w:p>
+    <w:p>
+      <w:pPr>
+        <w:pStyle w:val="ListParagraph"/>
+        <w:numPr>
+          <w:ilvl w:val="0"/>
+          <w:numId w:val="11"/>
+        </w:numPr>
+        <w:rPr>
+          <w:highlight w:val="yellow"/>
+        </w:rPr>
+      </w:pPr>
+      <w:r>
+        <w:rPr>
+          <w:highlight w:val="yellow"/>
+        </w:rPr>
+        <w:t>Chapter – discuss plan created for project and how it changed over the lifecycle of the project</w:t>
+      </w:r>
+    </w:p>
+    <w:p>
+      <w:pPr>
+        <w:pStyle w:val="ListParagraph"/>
+        <w:numPr>
+          <w:ilvl w:val="0"/>
+          <w:numId w:val="11"/>
+        </w:numPr>
+        <w:rPr>
+          <w:highlight w:val="yellow"/>
+        </w:rPr>
+      </w:pPr>
+      <w:r>
+        <w:rPr>
+          <w:highlight w:val="yellow"/>
+        </w:rPr>
+        <w:t>Also explores future for project</w:t>
+      </w:r>
+    </w:p>
+    <w:p>
+      <w:pPr>
+        <w:pStyle w:val="Heading2"/>
+      </w:pPr>
+      <w:bookmarkStart w:id="138" w:name="_Toc33510352"/>
+      <w:r>
+        <w:t xml:space="preserve">6.2. </w:t>
+      </w:r>
+      <w:r>
+        <w:t>Project Plan</w:t>
+      </w:r>
+      <w:bookmarkEnd w:id="138"/>
     </w:p>
     <w:p/>
     <w:p>
       <w:pPr>
+        <w:pStyle w:val="ListParagraph"/>
+        <w:numPr>
+          <w:ilvl w:val="0"/>
+          <w:numId w:val="11"/>
+        </w:numPr>
+        <w:rPr>
+          <w:highlight w:val="yellow"/>
+        </w:rPr>
+      </w:pPr>
+      <w:r>
+        <w:rPr>
+          <w:highlight w:val="yellow"/>
+        </w:rPr>
+        <w:t>Include original Gantt chart</w:t>
+      </w:r>
+    </w:p>
+    <w:p>
+      <w:pPr>
+        <w:pStyle w:val="ListParagraph"/>
+        <w:numPr>
+          <w:ilvl w:val="1"/>
+          <w:numId w:val="11"/>
+        </w:numPr>
+        <w:rPr>
+          <w:highlight w:val="yellow"/>
+        </w:rPr>
+      </w:pPr>
+      <w:r>
+        <w:rPr>
+          <w:highlight w:val="yellow"/>
+        </w:rPr>
+        <w:t>Develop new Gantt chart and compare the two charts and how they have changes over the course of the project</w:t>
+      </w:r>
+    </w:p>
+    <w:p>
+      <w:pPr>
         <w:pStyle w:val="Heading2"/>
       </w:pPr>
-      <w:bookmarkStart w:id="121" w:name="_Toc32828505"/>
-      <w:r>
-        <w:t>6.2. Conclusions</w:t>
-      </w:r>
-      <w:bookmarkEnd w:id="121"/>
     </w:p>
     <w:p>
       <w:pPr>
         <w:pStyle w:val="Heading2"/>
       </w:pPr>
-    </w:p>
-    <w:p>
-      <w:pPr>
-        <w:pStyle w:val="Heading2"/>
-      </w:pPr>
-      <w:bookmarkStart w:id="122" w:name="_Toc32828506"/>
+      <w:bookmarkStart w:id="139" w:name="_Toc33510353"/>
       <w:r>
         <w:t>6.3. Future Work</w:t>
       </w:r>
-      <w:bookmarkEnd w:id="122"/>
+      <w:bookmarkEnd w:id="139"/>
     </w:p>
     <w:p/>
     <w:p>
       <w:pPr>
+        <w:pStyle w:val="ListParagraph"/>
+        <w:numPr>
+          <w:ilvl w:val="0"/>
+          <w:numId w:val="11"/>
+        </w:numPr>
+        <w:rPr>
+          <w:highlight w:val="yellow"/>
+        </w:rPr>
+      </w:pPr>
+      <w:r>
+        <w:rPr>
+          <w:highlight w:val="yellow"/>
+        </w:rPr>
+        <w:t>Potential to expand and improve in the future</w:t>
+      </w:r>
+      <w:r>
+        <w:rPr>
+          <w:highlight w:val="yellow"/>
+        </w:rPr>
+        <w:t xml:space="preserve"> – features that could be improved or added to project</w:t>
+      </w:r>
+    </w:p>
+    <w:p>
+      <w:pPr>
+        <w:pStyle w:val="ListParagraph"/>
+        <w:numPr>
+          <w:ilvl w:val="1"/>
+          <w:numId w:val="11"/>
+        </w:numPr>
+        <w:rPr>
+          <w:highlight w:val="yellow"/>
+        </w:rPr>
+      </w:pPr>
+      <w:r>
+        <w:rPr>
+          <w:highlight w:val="yellow"/>
+        </w:rPr>
+        <w:t>Enhancements that could be made to project if it were to be developed more in the future</w:t>
+      </w:r>
+    </w:p>
+    <w:p>
+      <w:pPr>
+        <w:pStyle w:val="ListParagraph"/>
+        <w:numPr>
+          <w:ilvl w:val="0"/>
+          <w:numId w:val="11"/>
+        </w:numPr>
+        <w:rPr>
+          <w:highlight w:val="yellow"/>
+        </w:rPr>
+      </w:pPr>
+      <w:r>
+        <w:rPr>
+          <w:highlight w:val="yellow"/>
+        </w:rPr>
+        <w:t>Considerations about commercialisation</w:t>
+      </w:r>
+    </w:p>
+    <w:p>
+      <w:pPr>
+        <w:pStyle w:val="ListParagraph"/>
+        <w:numPr>
+          <w:ilvl w:val="1"/>
+          <w:numId w:val="11"/>
+        </w:numPr>
+        <w:rPr>
+          <w:highlight w:val="yellow"/>
+        </w:rPr>
+      </w:pPr>
+      <w:r>
+        <w:rPr>
+          <w:highlight w:val="yellow"/>
+        </w:rPr>
+        <w:t>Try getting in contact with hothouse</w:t>
+      </w:r>
+    </w:p>
+    <w:p>
+      <w:pPr>
+        <w:pStyle w:val="ListParagraph"/>
+        <w:numPr>
+          <w:ilvl w:val="2"/>
+          <w:numId w:val="11"/>
+        </w:numPr>
+        <w:rPr>
+          <w:highlight w:val="yellow"/>
+        </w:rPr>
+      </w:pPr>
+      <w:r>
+        <w:rPr>
+          <w:highlight w:val="yellow"/>
+        </w:rPr>
+        <w:t>Commercialization</w:t>
+      </w:r>
+      <w:r>
+        <w:rPr>
+          <w:highlight w:val="yellow"/>
+        </w:rPr>
+        <w:t xml:space="preserve"> opportunities for the project</w:t>
+      </w:r>
+    </w:p>
+    <w:p/>
+    <w:p>
+      <w:pPr>
         <w:pStyle w:val="Heading1"/>
       </w:pPr>
-      <w:bookmarkStart w:id="123" w:name="_Toc32828507"/>
+      <w:bookmarkStart w:id="140" w:name="_Toc33510354"/>
       <w:r>
         <w:t>7. Conclusion</w:t>
       </w:r>
-      <w:bookmarkEnd w:id="123"/>
+      <w:bookmarkEnd w:id="140"/>
     </w:p>
     <w:p/>
     <w:p>
-      <w:r>
-        <w:br w:type="page"/>
-      </w:r>
-    </w:p>
+      <w:pPr>
+        <w:pStyle w:val="ListParagraph"/>
+        <w:numPr>
+          <w:ilvl w:val="0"/>
+          <w:numId w:val="11"/>
+        </w:numPr>
+        <w:rPr>
+          <w:highlight w:val="yellow"/>
+        </w:rPr>
+      </w:pPr>
+      <w:r>
+        <w:rPr>
+          <w:highlight w:val="yellow"/>
+        </w:rPr>
+        <w:t>Chapter reflects on the project</w:t>
+      </w:r>
+    </w:p>
+    <w:p>
+      <w:pPr>
+        <w:pStyle w:val="ListParagraph"/>
+        <w:numPr>
+          <w:ilvl w:val="1"/>
+          <w:numId w:val="11"/>
+        </w:numPr>
+        <w:rPr>
+          <w:highlight w:val="yellow"/>
+        </w:rPr>
+      </w:pPr>
+      <w:r>
+        <w:rPr>
+          <w:highlight w:val="yellow"/>
+        </w:rPr>
+        <w:t>Includes</w:t>
+      </w:r>
+    </w:p>
+    <w:p>
+      <w:pPr>
+        <w:pStyle w:val="ListParagraph"/>
+        <w:numPr>
+          <w:ilvl w:val="2"/>
+          <w:numId w:val="11"/>
+        </w:numPr>
+        <w:rPr>
+          <w:highlight w:val="yellow"/>
+        </w:rPr>
+      </w:pPr>
+      <w:r>
+        <w:rPr>
+          <w:highlight w:val="yellow"/>
+        </w:rPr>
+        <w:t>How project objective was met</w:t>
+      </w:r>
+    </w:p>
+    <w:p>
+      <w:pPr>
+        <w:pStyle w:val="ListParagraph"/>
+        <w:numPr>
+          <w:ilvl w:val="2"/>
+          <w:numId w:val="11"/>
+        </w:numPr>
+        <w:rPr>
+          <w:highlight w:val="yellow"/>
+        </w:rPr>
+      </w:pPr>
+      <w:r>
+        <w:rPr>
+          <w:highlight w:val="yellow"/>
+        </w:rPr>
+        <w:t>What would be changed if project carried out again</w:t>
+      </w:r>
+    </w:p>
+    <w:p>
+      <w:pPr>
+        <w:pStyle w:val="ListParagraph"/>
+        <w:numPr>
+          <w:ilvl w:val="2"/>
+          <w:numId w:val="11"/>
+        </w:numPr>
+        <w:rPr>
+          <w:highlight w:val="yellow"/>
+        </w:rPr>
+      </w:pPr>
+      <w:r>
+        <w:rPr>
+          <w:highlight w:val="yellow"/>
+        </w:rPr>
+        <w:t>Experiences taken from project</w:t>
+      </w:r>
+    </w:p>
+    <w:p/>
+    <w:p/>
+    <w:p/>
+    <w:p/>
+    <w:p/>
+    <w:p/>
+    <w:p/>
+    <w:p/>
+    <w:p/>
+    <w:p/>
+    <w:p/>
+    <w:p/>
     <w:p>
       <w:pPr>
         <w:pStyle w:val="Heading1"/>
       </w:pPr>
-      <w:bookmarkStart w:id="124" w:name="_Toc32828508"/>
-      <w:r>
-        <w:lastRenderedPageBreak/>
+      <w:bookmarkStart w:id="141" w:name="_Toc33510355"/>
+      <w:r>
         <w:t>Bibliography</w:t>
       </w:r>
-      <w:bookmarkEnd w:id="124"/>
+      <w:bookmarkEnd w:id="141"/>
     </w:p>
     <w:p/>
     <w:p>
@@ -14828,6 +17609,7 @@
           <w:rFonts w:ascii="Calibri" w:hAnsi="Calibri" w:cs="Calibri"/>
           <w:szCs w:val="24"/>
         </w:rPr>
+        <w:lastRenderedPageBreak/>
         <w:t>NOOBS - Raspberry Pi Documentation [WWW Document], 2019. URL https://www.raspberrypi.org/documentation/installation/noobs.md (accessed 11.03.19).</w:t>
       </w:r>
     </w:p>
@@ -14890,7 +17672,6 @@
           <w:rFonts w:ascii="Calibri" w:hAnsi="Calibri" w:cs="Calibri"/>
           <w:szCs w:val="24"/>
         </w:rPr>
-        <w:lastRenderedPageBreak/>
         <w:t>Image Recognition With TensorFlow on Raspberry Pi, 2019. Image Recognition With TensorFlow on Raspberry Pi [WWW Document]. Instructables. URL https://www.instructables.com/id/Image-Recognition-With-TensorFlow-on-Raspberry-Pi/ (accessed 11.03.19).</w:t>
       </w:r>
     </w:p>
@@ -15133,7 +17914,23 @@
           <w:rFonts w:ascii="Calibri" w:hAnsi="Calibri" w:cs="Calibri"/>
           <w:szCs w:val="24"/>
         </w:rPr>
-        <w:t xml:space="preserve">Paul Dolman-Darrall, 2019. </w:t>
+        <w:t>Paul Dolman-</w:t>
+      </w:r>
+      <w:proofErr w:type="spellStart"/>
+      <w:r>
+        <w:rPr>
+          <w:rFonts w:ascii="Calibri" w:hAnsi="Calibri" w:cs="Calibri"/>
+          <w:szCs w:val="24"/>
+        </w:rPr>
+        <w:t>Darrall</w:t>
+      </w:r>
+      <w:proofErr w:type="spellEnd"/>
+      <w:r>
+        <w:rPr>
+          <w:rFonts w:ascii="Calibri" w:hAnsi="Calibri" w:cs="Calibri"/>
+          <w:szCs w:val="24"/>
+        </w:rPr>
+        <w:t xml:space="preserve">, 2019. </w:t>
       </w:r>
       <w:r>
         <w:rPr>
@@ -15170,7 +17967,23 @@
           <w:rFonts w:ascii="Calibri" w:hAnsi="Calibri" w:cs="Calibri"/>
           <w:szCs w:val="24"/>
         </w:rPr>
-        <w:t>What is Waterfall Model in software testing and what are advantages and disadvantages of Waterfall Model [WWW Document], 2015. Testingfreak. URL http://testingfreak.com/waterfall-model-software-testing-advantages-disadvantages-waterfall-model/ (accessed 11.03.19).</w:t>
+        <w:t xml:space="preserve">What is Waterfall Model in software testing and what are advantages and disadvantages of Waterfall Model [WWW Document], 2015. </w:t>
+      </w:r>
+      <w:proofErr w:type="spellStart"/>
+      <w:r>
+        <w:rPr>
+          <w:rFonts w:ascii="Calibri" w:hAnsi="Calibri" w:cs="Calibri"/>
+          <w:szCs w:val="24"/>
+        </w:rPr>
+        <w:t>Testingfreak</w:t>
+      </w:r>
+      <w:proofErr w:type="spellEnd"/>
+      <w:r>
+        <w:rPr>
+          <w:rFonts w:ascii="Calibri" w:hAnsi="Calibri" w:cs="Calibri"/>
+          <w:szCs w:val="24"/>
+        </w:rPr>
+        <w:t>. URL http://testingfreak.com/waterfall-model-software-testing-advantages-disadvantages-waterfall-model/ (accessed 11.03.19).</w:t>
       </w:r>
     </w:p>
     <w:p>
@@ -15331,6 +18144,7 @@
         </w:numPr>
       </w:pPr>
       <w:r>
+        <w:lastRenderedPageBreak/>
         <w:t>What is Computer Vision? – Definition from Techopedia [WWW Document], 2020</w:t>
       </w:r>
       <w:r>
@@ -15418,7 +18232,6 @@
         </w:numPr>
       </w:pPr>
       <w:r>
-        <w:lastRenderedPageBreak/>
         <w:t xml:space="preserve">Best Guide To Know About Computer Vision Techniques [WWW Document], 2019. URL </w:t>
       </w:r>
       <w:hyperlink r:id="rId38" w:history="1">
@@ -15446,14 +18259,32 @@
           <w:numId w:val="6"/>
         </w:numPr>
       </w:pPr>
-      <w:r>
-        <w:t xml:space="preserve">Natallia </w:t>
-      </w:r>
-      <w:r>
-        <w:t>Sakovich, 2020</w:t>
-      </w:r>
-      <w:r>
-        <w:t xml:space="preserve">. Best programming languages for image recognition | SaM Solutions. URL </w:t>
+      <w:proofErr w:type="spellStart"/>
+      <w:r>
+        <w:t>Natallia</w:t>
+      </w:r>
+      <w:proofErr w:type="spellEnd"/>
+      <w:r>
+        <w:t xml:space="preserve"> </w:t>
+      </w:r>
+      <w:proofErr w:type="spellStart"/>
+      <w:r>
+        <w:t>Sakovich</w:t>
+      </w:r>
+      <w:proofErr w:type="spellEnd"/>
+      <w:r>
+        <w:t>, 2020</w:t>
+      </w:r>
+      <w:r>
+        <w:t xml:space="preserve">. Best programming languages for image recognition | </w:t>
+      </w:r>
+      <w:proofErr w:type="spellStart"/>
+      <w:r>
+        <w:t>SaM</w:t>
+      </w:r>
+      <w:proofErr w:type="spellEnd"/>
+      <w:r>
+        <w:t xml:space="preserve"> Solutions. URL </w:t>
       </w:r>
       <w:hyperlink r:id="rId39" w:history="1">
         <w:r>
@@ -15478,7 +18309,23 @@
         </w:numPr>
       </w:pPr>
       <w:r>
-        <w:t xml:space="preserve">Hugo Mayo, Hashan Punchihewa, Julie Emile, Jack Morrison, 2018. Convolutional Neural Networks, URL </w:t>
+        <w:t xml:space="preserve">Hugo Mayo, </w:t>
+      </w:r>
+      <w:proofErr w:type="spellStart"/>
+      <w:r>
+        <w:t>Hashan</w:t>
+      </w:r>
+      <w:proofErr w:type="spellEnd"/>
+      <w:r>
+        <w:t xml:space="preserve"> </w:t>
+      </w:r>
+      <w:proofErr w:type="spellStart"/>
+      <w:r>
+        <w:t>Punchihewa</w:t>
+      </w:r>
+      <w:proofErr w:type="spellEnd"/>
+      <w:r>
+        <w:t xml:space="preserve">, Julie Emile, Jack Morrison, 2018. Convolutional Neural Networks, URL </w:t>
       </w:r>
       <w:hyperlink r:id="rId40" w:history="1">
         <w:r>
@@ -15534,7 +18381,15 @@
         </w:numPr>
       </w:pPr>
       <w:r>
-        <w:t xml:space="preserve">Matthijs Hollemans, 2018. MobileNet version 2. URL </w:t>
+        <w:t xml:space="preserve">Matthijs </w:t>
+      </w:r>
+      <w:proofErr w:type="spellStart"/>
+      <w:r>
+        <w:t>Hollemans</w:t>
+      </w:r>
+      <w:proofErr w:type="spellEnd"/>
+      <w:r>
+        <w:t xml:space="preserve">, 2018. MobileNet version 2. URL </w:t>
       </w:r>
       <w:hyperlink r:id="rId42" w:history="1">
         <w:r>
@@ -15830,6 +18685,232 @@
     </w:lvl>
   </w:abstractNum>
   <w:abstractNum w:abstractNumId="1" w15:restartNumberingAfterBreak="0">
+    <w:nsid w:val="0BF1477C"/>
+    <w:multiLevelType w:val="hybridMultilevel"/>
+    <w:tmpl w:val="5464DAA0"/>
+    <w:lvl w:ilvl="0" w:tplc="413AACCA">
+      <w:start w:val="2"/>
+      <w:numFmt w:val="bullet"/>
+      <w:lvlText w:val="-"/>
+      <w:lvlJc w:val="left"/>
+      <w:pPr>
+        <w:ind w:left="720" w:hanging="360"/>
+      </w:pPr>
+      <w:rPr>
+        <w:rFonts w:ascii="Calibri" w:eastAsiaTheme="minorHAnsi" w:hAnsi="Calibri" w:cs="Calibri" w:hint="default"/>
+      </w:rPr>
+    </w:lvl>
+    <w:lvl w:ilvl="1" w:tplc="18090003" w:tentative="1">
+      <w:start w:val="1"/>
+      <w:numFmt w:val="bullet"/>
+      <w:lvlText w:val="o"/>
+      <w:lvlJc w:val="left"/>
+      <w:pPr>
+        <w:ind w:left="1440" w:hanging="360"/>
+      </w:pPr>
+      <w:rPr>
+        <w:rFonts w:ascii="Courier New" w:hAnsi="Courier New" w:cs="Courier New" w:hint="default"/>
+      </w:rPr>
+    </w:lvl>
+    <w:lvl w:ilvl="2" w:tplc="18090005" w:tentative="1">
+      <w:start w:val="1"/>
+      <w:numFmt w:val="bullet"/>
+      <w:lvlText w:val=""/>
+      <w:lvlJc w:val="left"/>
+      <w:pPr>
+        <w:ind w:left="2160" w:hanging="360"/>
+      </w:pPr>
+      <w:rPr>
+        <w:rFonts w:ascii="Wingdings" w:hAnsi="Wingdings" w:hint="default"/>
+      </w:rPr>
+    </w:lvl>
+    <w:lvl w:ilvl="3" w:tplc="18090001" w:tentative="1">
+      <w:start w:val="1"/>
+      <w:numFmt w:val="bullet"/>
+      <w:lvlText w:val=""/>
+      <w:lvlJc w:val="left"/>
+      <w:pPr>
+        <w:ind w:left="2880" w:hanging="360"/>
+      </w:pPr>
+      <w:rPr>
+        <w:rFonts w:ascii="Symbol" w:hAnsi="Symbol" w:hint="default"/>
+      </w:rPr>
+    </w:lvl>
+    <w:lvl w:ilvl="4" w:tplc="18090003" w:tentative="1">
+      <w:start w:val="1"/>
+      <w:numFmt w:val="bullet"/>
+      <w:lvlText w:val="o"/>
+      <w:lvlJc w:val="left"/>
+      <w:pPr>
+        <w:ind w:left="3600" w:hanging="360"/>
+      </w:pPr>
+      <w:rPr>
+        <w:rFonts w:ascii="Courier New" w:hAnsi="Courier New" w:cs="Courier New" w:hint="default"/>
+      </w:rPr>
+    </w:lvl>
+    <w:lvl w:ilvl="5" w:tplc="18090005" w:tentative="1">
+      <w:start w:val="1"/>
+      <w:numFmt w:val="bullet"/>
+      <w:lvlText w:val=""/>
+      <w:lvlJc w:val="left"/>
+      <w:pPr>
+        <w:ind w:left="4320" w:hanging="360"/>
+      </w:pPr>
+      <w:rPr>
+        <w:rFonts w:ascii="Wingdings" w:hAnsi="Wingdings" w:hint="default"/>
+      </w:rPr>
+    </w:lvl>
+    <w:lvl w:ilvl="6" w:tplc="18090001" w:tentative="1">
+      <w:start w:val="1"/>
+      <w:numFmt w:val="bullet"/>
+      <w:lvlText w:val=""/>
+      <w:lvlJc w:val="left"/>
+      <w:pPr>
+        <w:ind w:left="5040" w:hanging="360"/>
+      </w:pPr>
+      <w:rPr>
+        <w:rFonts w:ascii="Symbol" w:hAnsi="Symbol" w:hint="default"/>
+      </w:rPr>
+    </w:lvl>
+    <w:lvl w:ilvl="7" w:tplc="18090003" w:tentative="1">
+      <w:start w:val="1"/>
+      <w:numFmt w:val="bullet"/>
+      <w:lvlText w:val="o"/>
+      <w:lvlJc w:val="left"/>
+      <w:pPr>
+        <w:ind w:left="5760" w:hanging="360"/>
+      </w:pPr>
+      <w:rPr>
+        <w:rFonts w:ascii="Courier New" w:hAnsi="Courier New" w:cs="Courier New" w:hint="default"/>
+      </w:rPr>
+    </w:lvl>
+    <w:lvl w:ilvl="8" w:tplc="18090005" w:tentative="1">
+      <w:start w:val="1"/>
+      <w:numFmt w:val="bullet"/>
+      <w:lvlText w:val=""/>
+      <w:lvlJc w:val="left"/>
+      <w:pPr>
+        <w:ind w:left="6480" w:hanging="360"/>
+      </w:pPr>
+      <w:rPr>
+        <w:rFonts w:ascii="Wingdings" w:hAnsi="Wingdings" w:hint="default"/>
+      </w:rPr>
+    </w:lvl>
+  </w:abstractNum>
+  <w:abstractNum w:abstractNumId="2" w15:restartNumberingAfterBreak="0">
+    <w:nsid w:val="0E0342B2"/>
+    <w:multiLevelType w:val="hybridMultilevel"/>
+    <w:tmpl w:val="B2BC4ACA"/>
+    <w:lvl w:ilvl="0" w:tplc="413AACCA">
+      <w:start w:val="2"/>
+      <w:numFmt w:val="bullet"/>
+      <w:lvlText w:val="-"/>
+      <w:lvlJc w:val="left"/>
+      <w:pPr>
+        <w:ind w:left="720" w:hanging="360"/>
+      </w:pPr>
+      <w:rPr>
+        <w:rFonts w:ascii="Calibri" w:eastAsiaTheme="minorHAnsi" w:hAnsi="Calibri" w:cs="Calibri" w:hint="default"/>
+      </w:rPr>
+    </w:lvl>
+    <w:lvl w:ilvl="1" w:tplc="18090003" w:tentative="1">
+      <w:start w:val="1"/>
+      <w:numFmt w:val="bullet"/>
+      <w:lvlText w:val="o"/>
+      <w:lvlJc w:val="left"/>
+      <w:pPr>
+        <w:ind w:left="1440" w:hanging="360"/>
+      </w:pPr>
+      <w:rPr>
+        <w:rFonts w:ascii="Courier New" w:hAnsi="Courier New" w:cs="Courier New" w:hint="default"/>
+      </w:rPr>
+    </w:lvl>
+    <w:lvl w:ilvl="2" w:tplc="18090005" w:tentative="1">
+      <w:start w:val="1"/>
+      <w:numFmt w:val="bullet"/>
+      <w:lvlText w:val=""/>
+      <w:lvlJc w:val="left"/>
+      <w:pPr>
+        <w:ind w:left="2160" w:hanging="360"/>
+      </w:pPr>
+      <w:rPr>
+        <w:rFonts w:ascii="Wingdings" w:hAnsi="Wingdings" w:hint="default"/>
+      </w:rPr>
+    </w:lvl>
+    <w:lvl w:ilvl="3" w:tplc="18090001" w:tentative="1">
+      <w:start w:val="1"/>
+      <w:numFmt w:val="bullet"/>
+      <w:lvlText w:val=""/>
+      <w:lvlJc w:val="left"/>
+      <w:pPr>
+        <w:ind w:left="2880" w:hanging="360"/>
+      </w:pPr>
+      <w:rPr>
+        <w:rFonts w:ascii="Symbol" w:hAnsi="Symbol" w:hint="default"/>
+      </w:rPr>
+    </w:lvl>
+    <w:lvl w:ilvl="4" w:tplc="18090003" w:tentative="1">
+      <w:start w:val="1"/>
+      <w:numFmt w:val="bullet"/>
+      <w:lvlText w:val="o"/>
+      <w:lvlJc w:val="left"/>
+      <w:pPr>
+        <w:ind w:left="3600" w:hanging="360"/>
+      </w:pPr>
+      <w:rPr>
+        <w:rFonts w:ascii="Courier New" w:hAnsi="Courier New" w:cs="Courier New" w:hint="default"/>
+      </w:rPr>
+    </w:lvl>
+    <w:lvl w:ilvl="5" w:tplc="18090005" w:tentative="1">
+      <w:start w:val="1"/>
+      <w:numFmt w:val="bullet"/>
+      <w:lvlText w:val=""/>
+      <w:lvlJc w:val="left"/>
+      <w:pPr>
+        <w:ind w:left="4320" w:hanging="360"/>
+      </w:pPr>
+      <w:rPr>
+        <w:rFonts w:ascii="Wingdings" w:hAnsi="Wingdings" w:hint="default"/>
+      </w:rPr>
+    </w:lvl>
+    <w:lvl w:ilvl="6" w:tplc="18090001" w:tentative="1">
+      <w:start w:val="1"/>
+      <w:numFmt w:val="bullet"/>
+      <w:lvlText w:val=""/>
+      <w:lvlJc w:val="left"/>
+      <w:pPr>
+        <w:ind w:left="5040" w:hanging="360"/>
+      </w:pPr>
+      <w:rPr>
+        <w:rFonts w:ascii="Symbol" w:hAnsi="Symbol" w:hint="default"/>
+      </w:rPr>
+    </w:lvl>
+    <w:lvl w:ilvl="7" w:tplc="18090003" w:tentative="1">
+      <w:start w:val="1"/>
+      <w:numFmt w:val="bullet"/>
+      <w:lvlText w:val="o"/>
+      <w:lvlJc w:val="left"/>
+      <w:pPr>
+        <w:ind w:left="5760" w:hanging="360"/>
+      </w:pPr>
+      <w:rPr>
+        <w:rFonts w:ascii="Courier New" w:hAnsi="Courier New" w:cs="Courier New" w:hint="default"/>
+      </w:rPr>
+    </w:lvl>
+    <w:lvl w:ilvl="8" w:tplc="18090005" w:tentative="1">
+      <w:start w:val="1"/>
+      <w:numFmt w:val="bullet"/>
+      <w:lvlText w:val=""/>
+      <w:lvlJc w:val="left"/>
+      <w:pPr>
+        <w:ind w:left="6480" w:hanging="360"/>
+      </w:pPr>
+      <w:rPr>
+        <w:rFonts w:ascii="Wingdings" w:hAnsi="Wingdings" w:hint="default"/>
+      </w:rPr>
+    </w:lvl>
+  </w:abstractNum>
+  <w:abstractNum w:abstractNumId="3" w15:restartNumberingAfterBreak="0">
     <w:nsid w:val="1B6773CD"/>
     <w:multiLevelType w:val="hybridMultilevel"/>
     <w:tmpl w:val="DE6A34BC"/>
@@ -15942,7 +19023,7 @@
       </w:rPr>
     </w:lvl>
   </w:abstractNum>
-  <w:abstractNum w:abstractNumId="2" w15:restartNumberingAfterBreak="0">
+  <w:abstractNum w:abstractNumId="4" w15:restartNumberingAfterBreak="0">
     <w:nsid w:val="1B776917"/>
     <w:multiLevelType w:val="hybridMultilevel"/>
     <w:tmpl w:val="9F08A602"/>
@@ -16055,10 +19136,10 @@
       </w:rPr>
     </w:lvl>
   </w:abstractNum>
-  <w:abstractNum w:abstractNumId="3" w15:restartNumberingAfterBreak="0">
+  <w:abstractNum w:abstractNumId="5" w15:restartNumberingAfterBreak="0">
     <w:nsid w:val="29CF30D1"/>
     <w:multiLevelType w:val="hybridMultilevel"/>
-    <w:tmpl w:val="0BAC0EAC"/>
+    <w:tmpl w:val="8BFA676E"/>
     <w:lvl w:ilvl="0" w:tplc="413AACCA">
       <w:start w:val="2"/>
       <w:numFmt w:val="bullet"/>
@@ -16083,6 +19164,119 @@
         <w:rFonts w:ascii="Courier New" w:hAnsi="Courier New" w:cs="Courier New" w:hint="default"/>
       </w:rPr>
     </w:lvl>
+    <w:lvl w:ilvl="2" w:tplc="18090005">
+      <w:start w:val="1"/>
+      <w:numFmt w:val="bullet"/>
+      <w:lvlText w:val=""/>
+      <w:lvlJc w:val="left"/>
+      <w:pPr>
+        <w:ind w:left="2160" w:hanging="360"/>
+      </w:pPr>
+      <w:rPr>
+        <w:rFonts w:ascii="Wingdings" w:hAnsi="Wingdings" w:hint="default"/>
+      </w:rPr>
+    </w:lvl>
+    <w:lvl w:ilvl="3" w:tplc="18090001">
+      <w:start w:val="1"/>
+      <w:numFmt w:val="bullet"/>
+      <w:lvlText w:val=""/>
+      <w:lvlJc w:val="left"/>
+      <w:pPr>
+        <w:ind w:left="2880" w:hanging="360"/>
+      </w:pPr>
+      <w:rPr>
+        <w:rFonts w:ascii="Symbol" w:hAnsi="Symbol" w:hint="default"/>
+      </w:rPr>
+    </w:lvl>
+    <w:lvl w:ilvl="4" w:tplc="18090003" w:tentative="1">
+      <w:start w:val="1"/>
+      <w:numFmt w:val="bullet"/>
+      <w:lvlText w:val="o"/>
+      <w:lvlJc w:val="left"/>
+      <w:pPr>
+        <w:ind w:left="3600" w:hanging="360"/>
+      </w:pPr>
+      <w:rPr>
+        <w:rFonts w:ascii="Courier New" w:hAnsi="Courier New" w:cs="Courier New" w:hint="default"/>
+      </w:rPr>
+    </w:lvl>
+    <w:lvl w:ilvl="5" w:tplc="18090005" w:tentative="1">
+      <w:start w:val="1"/>
+      <w:numFmt w:val="bullet"/>
+      <w:lvlText w:val=""/>
+      <w:lvlJc w:val="left"/>
+      <w:pPr>
+        <w:ind w:left="4320" w:hanging="360"/>
+      </w:pPr>
+      <w:rPr>
+        <w:rFonts w:ascii="Wingdings" w:hAnsi="Wingdings" w:hint="default"/>
+      </w:rPr>
+    </w:lvl>
+    <w:lvl w:ilvl="6" w:tplc="18090001" w:tentative="1">
+      <w:start w:val="1"/>
+      <w:numFmt w:val="bullet"/>
+      <w:lvlText w:val=""/>
+      <w:lvlJc w:val="left"/>
+      <w:pPr>
+        <w:ind w:left="5040" w:hanging="360"/>
+      </w:pPr>
+      <w:rPr>
+        <w:rFonts w:ascii="Symbol" w:hAnsi="Symbol" w:hint="default"/>
+      </w:rPr>
+    </w:lvl>
+    <w:lvl w:ilvl="7" w:tplc="18090003" w:tentative="1">
+      <w:start w:val="1"/>
+      <w:numFmt w:val="bullet"/>
+      <w:lvlText w:val="o"/>
+      <w:lvlJc w:val="left"/>
+      <w:pPr>
+        <w:ind w:left="5760" w:hanging="360"/>
+      </w:pPr>
+      <w:rPr>
+        <w:rFonts w:ascii="Courier New" w:hAnsi="Courier New" w:cs="Courier New" w:hint="default"/>
+      </w:rPr>
+    </w:lvl>
+    <w:lvl w:ilvl="8" w:tplc="18090005" w:tentative="1">
+      <w:start w:val="1"/>
+      <w:numFmt w:val="bullet"/>
+      <w:lvlText w:val=""/>
+      <w:lvlJc w:val="left"/>
+      <w:pPr>
+        <w:ind w:left="6480" w:hanging="360"/>
+      </w:pPr>
+      <w:rPr>
+        <w:rFonts w:ascii="Wingdings" w:hAnsi="Wingdings" w:hint="default"/>
+      </w:rPr>
+    </w:lvl>
+  </w:abstractNum>
+  <w:abstractNum w:abstractNumId="6" w15:restartNumberingAfterBreak="0">
+    <w:nsid w:val="3ED52875"/>
+    <w:multiLevelType w:val="hybridMultilevel"/>
+    <w:tmpl w:val="9DF2F446"/>
+    <w:lvl w:ilvl="0" w:tplc="413AACCA">
+      <w:start w:val="2"/>
+      <w:numFmt w:val="bullet"/>
+      <w:lvlText w:val="-"/>
+      <w:lvlJc w:val="left"/>
+      <w:pPr>
+        <w:ind w:left="720" w:hanging="360"/>
+      </w:pPr>
+      <w:rPr>
+        <w:rFonts w:ascii="Calibri" w:eastAsiaTheme="minorHAnsi" w:hAnsi="Calibri" w:cs="Calibri" w:hint="default"/>
+      </w:rPr>
+    </w:lvl>
+    <w:lvl w:ilvl="1" w:tplc="18090003" w:tentative="1">
+      <w:start w:val="1"/>
+      <w:numFmt w:val="bullet"/>
+      <w:lvlText w:val="o"/>
+      <w:lvlJc w:val="left"/>
+      <w:pPr>
+        <w:ind w:left="1440" w:hanging="360"/>
+      </w:pPr>
+      <w:rPr>
+        <w:rFonts w:ascii="Courier New" w:hAnsi="Courier New" w:cs="Courier New" w:hint="default"/>
+      </w:rPr>
+    </w:lvl>
     <w:lvl w:ilvl="2" w:tplc="18090005" w:tentative="1">
       <w:start w:val="1"/>
       <w:numFmt w:val="bullet"/>
@@ -16168,7 +19362,120 @@
       </w:rPr>
     </w:lvl>
   </w:abstractNum>
-  <w:abstractNum w:abstractNumId="4" w15:restartNumberingAfterBreak="0">
+  <w:abstractNum w:abstractNumId="7" w15:restartNumberingAfterBreak="0">
+    <w:nsid w:val="466B2FFA"/>
+    <w:multiLevelType w:val="hybridMultilevel"/>
+    <w:tmpl w:val="F27296CC"/>
+    <w:lvl w:ilvl="0" w:tplc="413AACCA">
+      <w:start w:val="2"/>
+      <w:numFmt w:val="bullet"/>
+      <w:lvlText w:val="-"/>
+      <w:lvlJc w:val="left"/>
+      <w:pPr>
+        <w:ind w:left="720" w:hanging="360"/>
+      </w:pPr>
+      <w:rPr>
+        <w:rFonts w:ascii="Calibri" w:eastAsiaTheme="minorHAnsi" w:hAnsi="Calibri" w:cs="Calibri" w:hint="default"/>
+      </w:rPr>
+    </w:lvl>
+    <w:lvl w:ilvl="1" w:tplc="18090003" w:tentative="1">
+      <w:start w:val="1"/>
+      <w:numFmt w:val="bullet"/>
+      <w:lvlText w:val="o"/>
+      <w:lvlJc w:val="left"/>
+      <w:pPr>
+        <w:ind w:left="1440" w:hanging="360"/>
+      </w:pPr>
+      <w:rPr>
+        <w:rFonts w:ascii="Courier New" w:hAnsi="Courier New" w:cs="Courier New" w:hint="default"/>
+      </w:rPr>
+    </w:lvl>
+    <w:lvl w:ilvl="2" w:tplc="18090005" w:tentative="1">
+      <w:start w:val="1"/>
+      <w:numFmt w:val="bullet"/>
+      <w:lvlText w:val=""/>
+      <w:lvlJc w:val="left"/>
+      <w:pPr>
+        <w:ind w:left="2160" w:hanging="360"/>
+      </w:pPr>
+      <w:rPr>
+        <w:rFonts w:ascii="Wingdings" w:hAnsi="Wingdings" w:hint="default"/>
+      </w:rPr>
+    </w:lvl>
+    <w:lvl w:ilvl="3" w:tplc="18090001" w:tentative="1">
+      <w:start w:val="1"/>
+      <w:numFmt w:val="bullet"/>
+      <w:lvlText w:val=""/>
+      <w:lvlJc w:val="left"/>
+      <w:pPr>
+        <w:ind w:left="2880" w:hanging="360"/>
+      </w:pPr>
+      <w:rPr>
+        <w:rFonts w:ascii="Symbol" w:hAnsi="Symbol" w:hint="default"/>
+      </w:rPr>
+    </w:lvl>
+    <w:lvl w:ilvl="4" w:tplc="18090003" w:tentative="1">
+      <w:start w:val="1"/>
+      <w:numFmt w:val="bullet"/>
+      <w:lvlText w:val="o"/>
+      <w:lvlJc w:val="left"/>
+      <w:pPr>
+        <w:ind w:left="3600" w:hanging="360"/>
+      </w:pPr>
+      <w:rPr>
+        <w:rFonts w:ascii="Courier New" w:hAnsi="Courier New" w:cs="Courier New" w:hint="default"/>
+      </w:rPr>
+    </w:lvl>
+    <w:lvl w:ilvl="5" w:tplc="18090005" w:tentative="1">
+      <w:start w:val="1"/>
+      <w:numFmt w:val="bullet"/>
+      <w:lvlText w:val=""/>
+      <w:lvlJc w:val="left"/>
+      <w:pPr>
+        <w:ind w:left="4320" w:hanging="360"/>
+      </w:pPr>
+      <w:rPr>
+        <w:rFonts w:ascii="Wingdings" w:hAnsi="Wingdings" w:hint="default"/>
+      </w:rPr>
+    </w:lvl>
+    <w:lvl w:ilvl="6" w:tplc="18090001" w:tentative="1">
+      <w:start w:val="1"/>
+      <w:numFmt w:val="bullet"/>
+      <w:lvlText w:val=""/>
+      <w:lvlJc w:val="left"/>
+      <w:pPr>
+        <w:ind w:left="5040" w:hanging="360"/>
+      </w:pPr>
+      <w:rPr>
+        <w:rFonts w:ascii="Symbol" w:hAnsi="Symbol" w:hint="default"/>
+      </w:rPr>
+    </w:lvl>
+    <w:lvl w:ilvl="7" w:tplc="18090003" w:tentative="1">
+      <w:start w:val="1"/>
+      <w:numFmt w:val="bullet"/>
+      <w:lvlText w:val="o"/>
+      <w:lvlJc w:val="left"/>
+      <w:pPr>
+        <w:ind w:left="5760" w:hanging="360"/>
+      </w:pPr>
+      <w:rPr>
+        <w:rFonts w:ascii="Courier New" w:hAnsi="Courier New" w:cs="Courier New" w:hint="default"/>
+      </w:rPr>
+    </w:lvl>
+    <w:lvl w:ilvl="8" w:tplc="18090005" w:tentative="1">
+      <w:start w:val="1"/>
+      <w:numFmt w:val="bullet"/>
+      <w:lvlText w:val=""/>
+      <w:lvlJc w:val="left"/>
+      <w:pPr>
+        <w:ind w:left="6480" w:hanging="360"/>
+      </w:pPr>
+      <w:rPr>
+        <w:rFonts w:ascii="Wingdings" w:hAnsi="Wingdings" w:hint="default"/>
+      </w:rPr>
+    </w:lvl>
+  </w:abstractNum>
+  <w:abstractNum w:abstractNumId="8" w15:restartNumberingAfterBreak="0">
     <w:nsid w:val="555274CB"/>
     <w:multiLevelType w:val="hybridMultilevel"/>
     <w:tmpl w:val="646E298A"/>
@@ -16281,7 +19588,120 @@
       </w:rPr>
     </w:lvl>
   </w:abstractNum>
-  <w:abstractNum w:abstractNumId="5" w15:restartNumberingAfterBreak="0">
+  <w:abstractNum w:abstractNumId="9" w15:restartNumberingAfterBreak="0">
+    <w:nsid w:val="55BB25B4"/>
+    <w:multiLevelType w:val="hybridMultilevel"/>
+    <w:tmpl w:val="8E46AAE8"/>
+    <w:lvl w:ilvl="0" w:tplc="413AACCA">
+      <w:start w:val="2"/>
+      <w:numFmt w:val="bullet"/>
+      <w:lvlText w:val="-"/>
+      <w:lvlJc w:val="left"/>
+      <w:pPr>
+        <w:ind w:left="720" w:hanging="360"/>
+      </w:pPr>
+      <w:rPr>
+        <w:rFonts w:ascii="Calibri" w:eastAsiaTheme="minorHAnsi" w:hAnsi="Calibri" w:cs="Calibri" w:hint="default"/>
+      </w:rPr>
+    </w:lvl>
+    <w:lvl w:ilvl="1" w:tplc="18090003">
+      <w:start w:val="1"/>
+      <w:numFmt w:val="bullet"/>
+      <w:lvlText w:val="o"/>
+      <w:lvlJc w:val="left"/>
+      <w:pPr>
+        <w:ind w:left="1440" w:hanging="360"/>
+      </w:pPr>
+      <w:rPr>
+        <w:rFonts w:ascii="Courier New" w:hAnsi="Courier New" w:cs="Courier New" w:hint="default"/>
+      </w:rPr>
+    </w:lvl>
+    <w:lvl w:ilvl="2" w:tplc="18090005" w:tentative="1">
+      <w:start w:val="1"/>
+      <w:numFmt w:val="bullet"/>
+      <w:lvlText w:val=""/>
+      <w:lvlJc w:val="left"/>
+      <w:pPr>
+        <w:ind w:left="2160" w:hanging="360"/>
+      </w:pPr>
+      <w:rPr>
+        <w:rFonts w:ascii="Wingdings" w:hAnsi="Wingdings" w:hint="default"/>
+      </w:rPr>
+    </w:lvl>
+    <w:lvl w:ilvl="3" w:tplc="18090001" w:tentative="1">
+      <w:start w:val="1"/>
+      <w:numFmt w:val="bullet"/>
+      <w:lvlText w:val=""/>
+      <w:lvlJc w:val="left"/>
+      <w:pPr>
+        <w:ind w:left="2880" w:hanging="360"/>
+      </w:pPr>
+      <w:rPr>
+        <w:rFonts w:ascii="Symbol" w:hAnsi="Symbol" w:hint="default"/>
+      </w:rPr>
+    </w:lvl>
+    <w:lvl w:ilvl="4" w:tplc="18090003" w:tentative="1">
+      <w:start w:val="1"/>
+      <w:numFmt w:val="bullet"/>
+      <w:lvlText w:val="o"/>
+      <w:lvlJc w:val="left"/>
+      <w:pPr>
+        <w:ind w:left="3600" w:hanging="360"/>
+      </w:pPr>
+      <w:rPr>
+        <w:rFonts w:ascii="Courier New" w:hAnsi="Courier New" w:cs="Courier New" w:hint="default"/>
+      </w:rPr>
+    </w:lvl>
+    <w:lvl w:ilvl="5" w:tplc="18090005" w:tentative="1">
+      <w:start w:val="1"/>
+      <w:numFmt w:val="bullet"/>
+      <w:lvlText w:val=""/>
+      <w:lvlJc w:val="left"/>
+      <w:pPr>
+        <w:ind w:left="4320" w:hanging="360"/>
+      </w:pPr>
+      <w:rPr>
+        <w:rFonts w:ascii="Wingdings" w:hAnsi="Wingdings" w:hint="default"/>
+      </w:rPr>
+    </w:lvl>
+    <w:lvl w:ilvl="6" w:tplc="18090001" w:tentative="1">
+      <w:start w:val="1"/>
+      <w:numFmt w:val="bullet"/>
+      <w:lvlText w:val=""/>
+      <w:lvlJc w:val="left"/>
+      <w:pPr>
+        <w:ind w:left="5040" w:hanging="360"/>
+      </w:pPr>
+      <w:rPr>
+        <w:rFonts w:ascii="Symbol" w:hAnsi="Symbol" w:hint="default"/>
+      </w:rPr>
+    </w:lvl>
+    <w:lvl w:ilvl="7" w:tplc="18090003" w:tentative="1">
+      <w:start w:val="1"/>
+      <w:numFmt w:val="bullet"/>
+      <w:lvlText w:val="o"/>
+      <w:lvlJc w:val="left"/>
+      <w:pPr>
+        <w:ind w:left="5760" w:hanging="360"/>
+      </w:pPr>
+      <w:rPr>
+        <w:rFonts w:ascii="Courier New" w:hAnsi="Courier New" w:cs="Courier New" w:hint="default"/>
+      </w:rPr>
+    </w:lvl>
+    <w:lvl w:ilvl="8" w:tplc="18090005" w:tentative="1">
+      <w:start w:val="1"/>
+      <w:numFmt w:val="bullet"/>
+      <w:lvlText w:val=""/>
+      <w:lvlJc w:val="left"/>
+      <w:pPr>
+        <w:ind w:left="6480" w:hanging="360"/>
+      </w:pPr>
+      <w:rPr>
+        <w:rFonts w:ascii="Wingdings" w:hAnsi="Wingdings" w:hint="default"/>
+      </w:rPr>
+    </w:lvl>
+  </w:abstractNum>
+  <w:abstractNum w:abstractNumId="10" w15:restartNumberingAfterBreak="0">
     <w:nsid w:val="59641646"/>
     <w:multiLevelType w:val="multilevel"/>
     <w:tmpl w:val="F7C2809C"/>
@@ -16394,7 +19814,7 @@
       </w:rPr>
     </w:lvl>
   </w:abstractNum>
-  <w:abstractNum w:abstractNumId="6" w15:restartNumberingAfterBreak="0">
+  <w:abstractNum w:abstractNumId="11" w15:restartNumberingAfterBreak="0">
     <w:nsid w:val="5E594733"/>
     <w:multiLevelType w:val="hybridMultilevel"/>
     <w:tmpl w:val="53CC528E"/>
@@ -16507,7 +19927,7 @@
       </w:rPr>
     </w:lvl>
   </w:abstractNum>
-  <w:abstractNum w:abstractNumId="7" w15:restartNumberingAfterBreak="0">
+  <w:abstractNum w:abstractNumId="12" w15:restartNumberingAfterBreak="0">
     <w:nsid w:val="640D0CA8"/>
     <w:multiLevelType w:val="hybridMultilevel"/>
     <w:tmpl w:val="6B10DD16"/>
@@ -16619,7 +20039,7 @@
       </w:rPr>
     </w:lvl>
   </w:abstractNum>
-  <w:abstractNum w:abstractNumId="8" w15:restartNumberingAfterBreak="0">
+  <w:abstractNum w:abstractNumId="13" w15:restartNumberingAfterBreak="0">
     <w:nsid w:val="780B0FFC"/>
     <w:multiLevelType w:val="hybridMultilevel"/>
     <w:tmpl w:val="C68A48C6"/>
@@ -16705,7 +20125,7 @@
       </w:pPr>
     </w:lvl>
   </w:abstractNum>
-  <w:abstractNum w:abstractNumId="9" w15:restartNumberingAfterBreak="0">
+  <w:abstractNum w:abstractNumId="14" w15:restartNumberingAfterBreak="0">
     <w:nsid w:val="7CE23424"/>
     <w:multiLevelType w:val="hybridMultilevel"/>
     <w:tmpl w:val="8834C3DA"/>
@@ -16818,7 +20238,7 @@
       </w:rPr>
     </w:lvl>
   </w:abstractNum>
-  <w:abstractNum w:abstractNumId="10" w15:restartNumberingAfterBreak="0">
+  <w:abstractNum w:abstractNumId="15" w15:restartNumberingAfterBreak="0">
     <w:nsid w:val="7F1B7ECE"/>
     <w:multiLevelType w:val="hybridMultilevel"/>
     <w:tmpl w:val="ABFA1BE6"/>
@@ -16908,37 +20328,52 @@
     </w:lvl>
   </w:abstractNum>
   <w:num w:numId="1">
-    <w:abstractNumId w:val="5"/>
+    <w:abstractNumId w:val="10"/>
   </w:num>
   <w:num w:numId="2">
     <w:abstractNumId w:val="0"/>
   </w:num>
   <w:num w:numId="3">
+    <w:abstractNumId w:val="4"/>
+  </w:num>
+  <w:num w:numId="4">
+    <w:abstractNumId w:val="12"/>
+  </w:num>
+  <w:num w:numId="5">
+    <w:abstractNumId w:val="8"/>
+  </w:num>
+  <w:num w:numId="6">
+    <w:abstractNumId w:val="13"/>
+  </w:num>
+  <w:num w:numId="7">
+    <w:abstractNumId w:val="15"/>
+  </w:num>
+  <w:num w:numId="8">
+    <w:abstractNumId w:val="14"/>
+  </w:num>
+  <w:num w:numId="9">
+    <w:abstractNumId w:val="3"/>
+  </w:num>
+  <w:num w:numId="10">
+    <w:abstractNumId w:val="11"/>
+  </w:num>
+  <w:num w:numId="11">
+    <w:abstractNumId w:val="5"/>
+  </w:num>
+  <w:num w:numId="12">
     <w:abstractNumId w:val="2"/>
   </w:num>
-  <w:num w:numId="4">
+  <w:num w:numId="13">
+    <w:abstractNumId w:val="9"/>
+  </w:num>
+  <w:num w:numId="14">
     <w:abstractNumId w:val="7"/>
   </w:num>
-  <w:num w:numId="5">
-    <w:abstractNumId w:val="4"/>
-  </w:num>
-  <w:num w:numId="6">
-    <w:abstractNumId w:val="8"/>
-  </w:num>
-  <w:num w:numId="7">
-    <w:abstractNumId w:val="10"/>
-  </w:num>
-  <w:num w:numId="8">
-    <w:abstractNumId w:val="9"/>
-  </w:num>
-  <w:num w:numId="9">
-    <w:abstractNumId w:val="1"/>
-  </w:num>
-  <w:num w:numId="10">
+  <w:num w:numId="15">
     <w:abstractNumId w:val="6"/>
   </w:num>
-  <w:num w:numId="11">
-    <w:abstractNumId w:val="3"/>
+  <w:num w:numId="16">
+    <w:abstractNumId w:val="1"/>
   </w:num>
 </w:numbering>
 </file>
@@ -18082,7 +21517,7 @@
 </file>
 
 <file path=customXml/itemProps1.xml><?xml version="1.0" encoding="utf-8"?>
-<ds:datastoreItem xmlns:ds="http://schemas.openxmlformats.org/officeDocument/2006/customXml" ds:itemID="{79F0E5C5-FC41-45C5-B10E-778332513C9E}">
+<ds:datastoreItem xmlns:ds="http://schemas.openxmlformats.org/officeDocument/2006/customXml" ds:itemID="{454A0EE8-6A60-4B81-98EF-A367B985CB49}">
   <ds:schemaRefs>
     <ds:schemaRef ds:uri="http://schemas.openxmlformats.org/officeDocument/2006/bibliography"/>
   </ds:schemaRefs>

--- a/DissertationReport.docx
+++ b/DissertationReport.docx
@@ -1114,7 +1114,7 @@
                 <w:noProof/>
                 <w:webHidden/>
               </w:rPr>
-              <w:t>8</w:t>
+              <w:t>7</w:t>
             </w:r>
             <w:r>
               <w:rPr>
@@ -1200,7 +1200,7 @@
                 <w:noProof/>
                 <w:webHidden/>
               </w:rPr>
-              <w:t>8</w:t>
+              <w:t>7</w:t>
             </w:r>
             <w:r>
               <w:rPr>
@@ -1372,7 +1372,7 @@
                 <w:noProof/>
                 <w:webHidden/>
               </w:rPr>
-              <w:t>10</w:t>
+              <w:t>9</w:t>
             </w:r>
             <w:r>
               <w:rPr>
@@ -1458,7 +1458,7 @@
                 <w:noProof/>
                 <w:webHidden/>
               </w:rPr>
-              <w:t>11</w:t>
+              <w:t>10</w:t>
             </w:r>
             <w:r>
               <w:rPr>
@@ -1824,7 +1824,7 @@
                 <w:noProof/>
                 <w:webHidden/>
               </w:rPr>
-              <w:t>21</w:t>
+              <w:t>23</w:t>
             </w:r>
             <w:r>
               <w:rPr>
@@ -1894,7 +1894,7 @@
                 <w:noProof/>
                 <w:webHidden/>
               </w:rPr>
-              <w:t>26</w:t>
+              <w:t>27</w:t>
             </w:r>
             <w:r>
               <w:rPr>
@@ -1964,7 +1964,7 @@
                 <w:noProof/>
                 <w:webHidden/>
               </w:rPr>
-              <w:t>30</w:t>
+              <w:t>32</w:t>
             </w:r>
             <w:r>
               <w:rPr>
@@ -2034,7 +2034,7 @@
                 <w:noProof/>
                 <w:webHidden/>
               </w:rPr>
-              <w:t>32</w:t>
+              <w:t>33</w:t>
             </w:r>
             <w:r>
               <w:rPr>
@@ -2104,7 +2104,7 @@
                 <w:noProof/>
                 <w:webHidden/>
               </w:rPr>
-              <w:t>33</w:t>
+              <w:t>34</w:t>
             </w:r>
             <w:r>
               <w:rPr>
@@ -2174,7 +2174,7 @@
                 <w:noProof/>
                 <w:webHidden/>
               </w:rPr>
-              <w:t>33</w:t>
+              <w:t>34</w:t>
             </w:r>
             <w:r>
               <w:rPr>
@@ -2244,7 +2244,7 @@
                 <w:noProof/>
                 <w:webHidden/>
               </w:rPr>
-              <w:t>33</w:t>
+              <w:t>34</w:t>
             </w:r>
             <w:r>
               <w:rPr>
@@ -2314,7 +2314,7 @@
                 <w:noProof/>
                 <w:webHidden/>
               </w:rPr>
-              <w:t>38</w:t>
+              <w:t>39</w:t>
             </w:r>
             <w:r>
               <w:rPr>
@@ -2384,7 +2384,7 @@
                 <w:noProof/>
                 <w:webHidden/>
               </w:rPr>
-              <w:t>42</w:t>
+              <w:t>44</w:t>
             </w:r>
             <w:r>
               <w:rPr>
@@ -2454,7 +2454,7 @@
                 <w:noProof/>
                 <w:webHidden/>
               </w:rPr>
-              <w:t>43</w:t>
+              <w:t>45</w:t>
             </w:r>
             <w:r>
               <w:rPr>
@@ -2524,7 +2524,7 @@
                 <w:noProof/>
                 <w:webHidden/>
               </w:rPr>
-              <w:t>43</w:t>
+              <w:t>45</w:t>
             </w:r>
             <w:r>
               <w:rPr>
@@ -2594,7 +2594,7 @@
                 <w:noProof/>
                 <w:webHidden/>
               </w:rPr>
-              <w:t>43</w:t>
+              <w:t>45</w:t>
             </w:r>
             <w:r>
               <w:rPr>
@@ -2664,7 +2664,7 @@
                 <w:noProof/>
                 <w:webHidden/>
               </w:rPr>
-              <w:t>43</w:t>
+              <w:t>45</w:t>
             </w:r>
             <w:r>
               <w:rPr>
@@ -2734,7 +2734,7 @@
                 <w:noProof/>
                 <w:webHidden/>
               </w:rPr>
-              <w:t>44</w:t>
+              <w:t>46</w:t>
             </w:r>
             <w:r>
               <w:rPr>
@@ -2804,7 +2804,7 @@
                 <w:noProof/>
                 <w:webHidden/>
               </w:rPr>
-              <w:t>44</w:t>
+              <w:t>46</w:t>
             </w:r>
             <w:r>
               <w:rPr>
@@ -2874,7 +2874,7 @@
                 <w:noProof/>
                 <w:webHidden/>
               </w:rPr>
-              <w:t>44</w:t>
+              <w:t>46</w:t>
             </w:r>
             <w:r>
               <w:rPr>
@@ -2944,7 +2944,7 @@
                 <w:noProof/>
                 <w:webHidden/>
               </w:rPr>
-              <w:t>44</w:t>
+              <w:t>46</w:t>
             </w:r>
             <w:r>
               <w:rPr>
@@ -3014,7 +3014,7 @@
                 <w:noProof/>
                 <w:webHidden/>
               </w:rPr>
-              <w:t>44</w:t>
+              <w:t>46</w:t>
             </w:r>
             <w:r>
               <w:rPr>
@@ -3084,7 +3084,7 @@
                 <w:noProof/>
                 <w:webHidden/>
               </w:rPr>
-              <w:t>44</w:t>
+              <w:t>46</w:t>
             </w:r>
             <w:r>
               <w:rPr>
@@ -3154,7 +3154,7 @@
                 <w:noProof/>
                 <w:webHidden/>
               </w:rPr>
-              <w:t>44</w:t>
+              <w:t>46</w:t>
             </w:r>
             <w:r>
               <w:rPr>
@@ -3224,7 +3224,7 @@
                 <w:noProof/>
                 <w:webHidden/>
               </w:rPr>
-              <w:t>45</w:t>
+              <w:t>47</w:t>
             </w:r>
             <w:r>
               <w:rPr>
@@ -3294,7 +3294,7 @@
                 <w:noProof/>
                 <w:webHidden/>
               </w:rPr>
-              <w:t>45</w:t>
+              <w:t>47</w:t>
             </w:r>
             <w:r>
               <w:rPr>
@@ -3304,8 +3304,6 @@
               <w:fldChar w:fldCharType="end"/>
             </w:r>
           </w:hyperlink>
-          <w:bookmarkStart w:id="0" w:name="_GoBack"/>
-          <w:bookmarkEnd w:id="0"/>
         </w:p>
         <w:p>
           <w:pPr>
@@ -3366,7 +3364,7 @@
                 <w:noProof/>
                 <w:webHidden/>
               </w:rPr>
-              <w:t>45</w:t>
+              <w:t>47</w:t>
             </w:r>
             <w:r>
               <w:rPr>
@@ -3436,7 +3434,7 @@
                 <w:noProof/>
                 <w:webHidden/>
               </w:rPr>
-              <w:t>45</w:t>
+              <w:t>47</w:t>
             </w:r>
             <w:r>
               <w:rPr>
@@ -3506,7 +3504,7 @@
                 <w:noProof/>
                 <w:webHidden/>
               </w:rPr>
-              <w:t>46</w:t>
+              <w:t>48</w:t>
             </w:r>
             <w:r>
               <w:rPr>
@@ -3576,7 +3574,7 @@
                 <w:noProof/>
                 <w:webHidden/>
               </w:rPr>
-              <w:t>46</w:t>
+              <w:t>48</w:t>
             </w:r>
             <w:r>
               <w:rPr>
@@ -3646,7 +3644,7 @@
                 <w:noProof/>
                 <w:webHidden/>
               </w:rPr>
-              <w:t>47</w:t>
+              <w:t>49</w:t>
             </w:r>
             <w:r>
               <w:rPr>
@@ -3716,7 +3714,7 @@
                 <w:noProof/>
                 <w:webHidden/>
               </w:rPr>
-              <w:t>47</w:t>
+              <w:t>49</w:t>
             </w:r>
             <w:r>
               <w:rPr>
@@ -3786,7 +3784,7 @@
                 <w:noProof/>
                 <w:webHidden/>
               </w:rPr>
-              <w:t>47</w:t>
+              <w:t>49</w:t>
             </w:r>
             <w:r>
               <w:rPr>
@@ -3856,7 +3854,7 @@
                 <w:noProof/>
                 <w:webHidden/>
               </w:rPr>
-              <w:t>47</w:t>
+              <w:t>49</w:t>
             </w:r>
             <w:r>
               <w:rPr>
@@ -3926,7 +3924,7 @@
                 <w:noProof/>
                 <w:webHidden/>
               </w:rPr>
-              <w:t>47</w:t>
+              <w:t>49</w:t>
             </w:r>
             <w:r>
               <w:rPr>
@@ -3996,7 +3994,7 @@
                 <w:noProof/>
                 <w:webHidden/>
               </w:rPr>
-              <w:t>48</w:t>
+              <w:t>50</w:t>
             </w:r>
             <w:r>
               <w:rPr>
@@ -4029,6 +4027,14 @@
     </w:p>
     <w:p>
       <w:pPr>
+        <w:pStyle w:val="TOCHeading"/>
+      </w:pPr>
+      <w:r>
+        <w:t>Table of Figures</w:t>
+      </w:r>
+    </w:p>
+    <w:p>
+      <w:pPr>
         <w:pStyle w:val="TableofFigures"/>
         <w:tabs>
           <w:tab w:val="right" w:leader="dot" w:pos="9016"/>
@@ -4037,26 +4043,10 @@
     </w:p>
     <w:p>
       <w:pPr>
-        <w:pStyle w:val="TOCHeading"/>
-      </w:pPr>
-      <w:r>
-        <w:t>Table of Figures</w:t>
-      </w:r>
-    </w:p>
-    <w:p>
-      <w:pPr>
         <w:pStyle w:val="TableofFigures"/>
         <w:tabs>
           <w:tab w:val="right" w:leader="dot" w:pos="9016"/>
         </w:tabs>
-      </w:pPr>
-    </w:p>
-    <w:p>
-      <w:pPr>
-        <w:pStyle w:val="TableofFigures"/>
-        <w:tabs>
-          <w:tab w:val="right" w:leader="dot" w:pos="9016"/>
-        </w:tabs>
         <w:spacing w:line="360" w:lineRule="auto"/>
         <w:rPr>
           <w:rFonts w:eastAsiaTheme="minorEastAsia"/>
@@ -4073,7 +4063,7 @@
       <w:r>
         <w:fldChar w:fldCharType="separate"/>
       </w:r>
-      <w:hyperlink w:anchor="_Toc32741819" w:history="1">
+      <w:hyperlink w:anchor="_Toc33977664" w:history="1">
         <w:r>
           <w:rPr>
             <w:rStyle w:val="Hyperlink"/>
@@ -4108,7 +4098,7 @@
             <w:noProof/>
             <w:webHidden/>
           </w:rPr>
-          <w:instrText xml:space="preserve"> PAGEREF _Toc32741819 \h </w:instrText>
+          <w:instrText xml:space="preserve"> PAGEREF _Toc33977664 \h </w:instrText>
         </w:r>
         <w:r>
           <w:rPr>
@@ -4128,7 +4118,7 @@
             <w:noProof/>
             <w:webHidden/>
           </w:rPr>
-          <w:t>8</w:t>
+          <w:t>9</w:t>
         </w:r>
         <w:r>
           <w:rPr>
@@ -4152,13 +4142,13 @@
           <w:lang w:eastAsia="en-IE"/>
         </w:rPr>
       </w:pPr>
-      <w:hyperlink w:anchor="_Toc32741820" w:history="1">
+      <w:hyperlink w:anchor="_Toc33977665" w:history="1">
         <w:r>
           <w:rPr>
             <w:rStyle w:val="Hyperlink"/>
             <w:noProof/>
           </w:rPr>
-          <w:t>Figure 2: Example of object detection (35)</w:t>
+          <w:t>Figure 2: Example of instance segmentation (23)</w:t>
         </w:r>
         <w:r>
           <w:rPr>
@@ -4179,149 +4169,7 @@
             <w:noProof/>
             <w:webHidden/>
           </w:rPr>
-          <w:instrText xml:space="preserve"> PAGEREF _Toc32741820 \h </w:instrText>
-        </w:r>
-        <w:r>
-          <w:rPr>
-            <w:noProof/>
-            <w:webHidden/>
-          </w:rPr>
-        </w:r>
-        <w:r>
-          <w:rPr>
-            <w:noProof/>
-            <w:webHidden/>
-          </w:rPr>
-          <w:fldChar w:fldCharType="separate"/>
-        </w:r>
-        <w:r>
-          <w:rPr>
-            <w:noProof/>
-            <w:webHidden/>
-          </w:rPr>
-          <w:t>13</w:t>
-        </w:r>
-        <w:r>
-          <w:rPr>
-            <w:noProof/>
-            <w:webHidden/>
-          </w:rPr>
-          <w:fldChar w:fldCharType="end"/>
-        </w:r>
-      </w:hyperlink>
-    </w:p>
-    <w:p>
-      <w:pPr>
-        <w:pStyle w:val="TableofFigures"/>
-        <w:tabs>
-          <w:tab w:val="right" w:leader="dot" w:pos="9016"/>
-        </w:tabs>
-        <w:spacing w:line="360" w:lineRule="auto"/>
-        <w:rPr>
-          <w:rFonts w:eastAsiaTheme="minorEastAsia"/>
-          <w:noProof/>
-          <w:lang w:eastAsia="en-IE"/>
-        </w:rPr>
-      </w:pPr>
-      <w:hyperlink w:anchor="_Toc32741821" w:history="1">
-        <w:r>
-          <w:rPr>
-            <w:rStyle w:val="Hyperlink"/>
-            <w:noProof/>
-          </w:rPr>
-          <w:t>Figure 3: Example of instance segmentation (23)</w:t>
-        </w:r>
-        <w:r>
-          <w:rPr>
-            <w:noProof/>
-            <w:webHidden/>
-          </w:rPr>
-          <w:tab/>
-        </w:r>
-        <w:r>
-          <w:rPr>
-            <w:noProof/>
-            <w:webHidden/>
-          </w:rPr>
-          <w:fldChar w:fldCharType="begin"/>
-        </w:r>
-        <w:r>
-          <w:rPr>
-            <w:noProof/>
-            <w:webHidden/>
-          </w:rPr>
-          <w:instrText xml:space="preserve"> PAGEREF _Toc32741821 \h </w:instrText>
-        </w:r>
-        <w:r>
-          <w:rPr>
-            <w:noProof/>
-            <w:webHidden/>
-          </w:rPr>
-        </w:r>
-        <w:r>
-          <w:rPr>
-            <w:noProof/>
-            <w:webHidden/>
-          </w:rPr>
-          <w:fldChar w:fldCharType="separate"/>
-        </w:r>
-        <w:r>
-          <w:rPr>
-            <w:noProof/>
-            <w:webHidden/>
-          </w:rPr>
-          <w:t>14</w:t>
-        </w:r>
-        <w:r>
-          <w:rPr>
-            <w:noProof/>
-            <w:webHidden/>
-          </w:rPr>
-          <w:fldChar w:fldCharType="end"/>
-        </w:r>
-      </w:hyperlink>
-    </w:p>
-    <w:p>
-      <w:pPr>
-        <w:pStyle w:val="TableofFigures"/>
-        <w:tabs>
-          <w:tab w:val="right" w:leader="dot" w:pos="9016"/>
-        </w:tabs>
-        <w:spacing w:line="360" w:lineRule="auto"/>
-        <w:rPr>
-          <w:rFonts w:eastAsiaTheme="minorEastAsia"/>
-          <w:noProof/>
-          <w:lang w:eastAsia="en-IE"/>
-        </w:rPr>
-      </w:pPr>
-      <w:hyperlink w:anchor="_Toc32741822" w:history="1">
-        <w:r>
-          <w:rPr>
-            <w:rStyle w:val="Hyperlink"/>
-            <w:noProof/>
-          </w:rPr>
-          <w:t>Figure 4: Convolutional Neural Network (CNN) layers (24)</w:t>
-        </w:r>
-        <w:r>
-          <w:rPr>
-            <w:noProof/>
-            <w:webHidden/>
-          </w:rPr>
-          <w:tab/>
-        </w:r>
-        <w:r>
-          <w:rPr>
-            <w:noProof/>
-            <w:webHidden/>
-          </w:rPr>
-          <w:fldChar w:fldCharType="begin"/>
-        </w:r>
-        <w:r>
-          <w:rPr>
-            <w:noProof/>
-            <w:webHidden/>
-          </w:rPr>
-          <w:instrText xml:space="preserve"> PAGEREF _Toc32741822 \h </w:instrText>
+          <w:instrText xml:space="preserve"> PAGEREF _Toc33977665 \h </w:instrText>
         </w:r>
         <w:r>
           <w:rPr>
@@ -4365,7 +4213,149 @@
           <w:lang w:eastAsia="en-IE"/>
         </w:rPr>
       </w:pPr>
-      <w:hyperlink w:anchor="_Toc32741823" w:history="1">
+      <w:hyperlink w:anchor="_Toc33977666" w:history="1">
+        <w:r>
+          <w:rPr>
+            <w:rStyle w:val="Hyperlink"/>
+            <w:noProof/>
+          </w:rPr>
+          <w:t>Figure 3: Example of object detection (35)</w:t>
+        </w:r>
+        <w:r>
+          <w:rPr>
+            <w:noProof/>
+            <w:webHidden/>
+          </w:rPr>
+          <w:tab/>
+        </w:r>
+        <w:r>
+          <w:rPr>
+            <w:noProof/>
+            <w:webHidden/>
+          </w:rPr>
+          <w:fldChar w:fldCharType="begin"/>
+        </w:r>
+        <w:r>
+          <w:rPr>
+            <w:noProof/>
+            <w:webHidden/>
+          </w:rPr>
+          <w:instrText xml:space="preserve"> PAGEREF _Toc33977666 \h </w:instrText>
+        </w:r>
+        <w:r>
+          <w:rPr>
+            <w:noProof/>
+            <w:webHidden/>
+          </w:rPr>
+        </w:r>
+        <w:r>
+          <w:rPr>
+            <w:noProof/>
+            <w:webHidden/>
+          </w:rPr>
+          <w:fldChar w:fldCharType="separate"/>
+        </w:r>
+        <w:r>
+          <w:rPr>
+            <w:noProof/>
+            <w:webHidden/>
+          </w:rPr>
+          <w:t>16</w:t>
+        </w:r>
+        <w:r>
+          <w:rPr>
+            <w:noProof/>
+            <w:webHidden/>
+          </w:rPr>
+          <w:fldChar w:fldCharType="end"/>
+        </w:r>
+      </w:hyperlink>
+    </w:p>
+    <w:p>
+      <w:pPr>
+        <w:pStyle w:val="TableofFigures"/>
+        <w:tabs>
+          <w:tab w:val="right" w:leader="dot" w:pos="9016"/>
+        </w:tabs>
+        <w:spacing w:line="360" w:lineRule="auto"/>
+        <w:rPr>
+          <w:rFonts w:eastAsiaTheme="minorEastAsia"/>
+          <w:noProof/>
+          <w:lang w:eastAsia="en-IE"/>
+        </w:rPr>
+      </w:pPr>
+      <w:hyperlink w:anchor="_Toc33977667" w:history="1">
+        <w:r>
+          <w:rPr>
+            <w:rStyle w:val="Hyperlink"/>
+            <w:noProof/>
+          </w:rPr>
+          <w:t>Figure 4: Convolutional Neural Network (CNN) layers (24)</w:t>
+        </w:r>
+        <w:r>
+          <w:rPr>
+            <w:noProof/>
+            <w:webHidden/>
+          </w:rPr>
+          <w:tab/>
+        </w:r>
+        <w:r>
+          <w:rPr>
+            <w:noProof/>
+            <w:webHidden/>
+          </w:rPr>
+          <w:fldChar w:fldCharType="begin"/>
+        </w:r>
+        <w:r>
+          <w:rPr>
+            <w:noProof/>
+            <w:webHidden/>
+          </w:rPr>
+          <w:instrText xml:space="preserve"> PAGEREF _Toc33977667 \h </w:instrText>
+        </w:r>
+        <w:r>
+          <w:rPr>
+            <w:noProof/>
+            <w:webHidden/>
+          </w:rPr>
+        </w:r>
+        <w:r>
+          <w:rPr>
+            <w:noProof/>
+            <w:webHidden/>
+          </w:rPr>
+          <w:fldChar w:fldCharType="separate"/>
+        </w:r>
+        <w:r>
+          <w:rPr>
+            <w:noProof/>
+            <w:webHidden/>
+          </w:rPr>
+          <w:t>18</w:t>
+        </w:r>
+        <w:r>
+          <w:rPr>
+            <w:noProof/>
+            <w:webHidden/>
+          </w:rPr>
+          <w:fldChar w:fldCharType="end"/>
+        </w:r>
+      </w:hyperlink>
+    </w:p>
+    <w:p>
+      <w:pPr>
+        <w:pStyle w:val="TableofFigures"/>
+        <w:tabs>
+          <w:tab w:val="right" w:leader="dot" w:pos="9016"/>
+        </w:tabs>
+        <w:spacing w:line="360" w:lineRule="auto"/>
+        <w:rPr>
+          <w:rFonts w:eastAsiaTheme="minorEastAsia"/>
+          <w:noProof/>
+          <w:lang w:eastAsia="en-IE"/>
+        </w:rPr>
+      </w:pPr>
+      <w:hyperlink w:anchor="_Toc33977668" w:history="1">
         <w:r>
           <w:rPr>
             <w:rStyle w:val="Hyperlink"/>
@@ -4392,7 +4382,7 @@
             <w:noProof/>
             <w:webHidden/>
           </w:rPr>
-          <w:instrText xml:space="preserve"> PAGEREF _Toc32741823 \h </w:instrText>
+          <w:instrText xml:space="preserve"> PAGEREF _Toc33977668 \h </w:instrText>
         </w:r>
         <w:r>
           <w:rPr>
@@ -4412,7 +4402,7 @@
             <w:noProof/>
             <w:webHidden/>
           </w:rPr>
-          <w:t>19</w:t>
+          <w:t>22</w:t>
         </w:r>
         <w:r>
           <w:rPr>
@@ -4436,7 +4426,7 @@
           <w:lang w:eastAsia="en-IE"/>
         </w:rPr>
       </w:pPr>
-      <w:hyperlink w:anchor="_Toc32741824" w:history="1">
+      <w:hyperlink w:anchor="_Toc33977669" w:history="1">
         <w:r>
           <w:rPr>
             <w:rStyle w:val="Hyperlink"/>
@@ -4463,7 +4453,896 @@
             <w:noProof/>
             <w:webHidden/>
           </w:rPr>
-          <w:instrText xml:space="preserve"> PAGEREF _Toc32741824 \h </w:instrText>
+          <w:instrText xml:space="preserve"> PAGEREF _Toc33977669 \h </w:instrText>
+        </w:r>
+        <w:r>
+          <w:rPr>
+            <w:noProof/>
+            <w:webHidden/>
+          </w:rPr>
+        </w:r>
+        <w:r>
+          <w:rPr>
+            <w:noProof/>
+            <w:webHidden/>
+          </w:rPr>
+          <w:fldChar w:fldCharType="separate"/>
+        </w:r>
+        <w:r>
+          <w:rPr>
+            <w:noProof/>
+            <w:webHidden/>
+          </w:rPr>
+          <w:t>23</w:t>
+        </w:r>
+        <w:r>
+          <w:rPr>
+            <w:noProof/>
+            <w:webHidden/>
+          </w:rPr>
+          <w:fldChar w:fldCharType="end"/>
+        </w:r>
+      </w:hyperlink>
+    </w:p>
+    <w:p>
+      <w:pPr>
+        <w:pStyle w:val="TableofFigures"/>
+        <w:tabs>
+          <w:tab w:val="right" w:leader="dot" w:pos="9016"/>
+        </w:tabs>
+        <w:spacing w:line="360" w:lineRule="auto"/>
+        <w:rPr>
+          <w:rFonts w:eastAsiaTheme="minorEastAsia"/>
+          <w:noProof/>
+          <w:lang w:eastAsia="en-IE"/>
+        </w:rPr>
+      </w:pPr>
+      <w:hyperlink w:anchor="_Toc33977670" w:history="1">
+        <w:r>
+          <w:rPr>
+            <w:rStyle w:val="Hyperlink"/>
+            <w:noProof/>
+          </w:rPr>
+          <w:t>Figure 7: The Camera Module V2</w:t>
+        </w:r>
+        <w:r>
+          <w:rPr>
+            <w:noProof/>
+            <w:webHidden/>
+          </w:rPr>
+          <w:tab/>
+        </w:r>
+        <w:r>
+          <w:rPr>
+            <w:noProof/>
+            <w:webHidden/>
+          </w:rPr>
+          <w:fldChar w:fldCharType="begin"/>
+        </w:r>
+        <w:r>
+          <w:rPr>
+            <w:noProof/>
+            <w:webHidden/>
+          </w:rPr>
+          <w:instrText xml:space="preserve"> PAGEREF _Toc33977670 \h </w:instrText>
+        </w:r>
+        <w:r>
+          <w:rPr>
+            <w:noProof/>
+            <w:webHidden/>
+          </w:rPr>
+        </w:r>
+        <w:r>
+          <w:rPr>
+            <w:noProof/>
+            <w:webHidden/>
+          </w:rPr>
+          <w:fldChar w:fldCharType="separate"/>
+        </w:r>
+        <w:r>
+          <w:rPr>
+            <w:noProof/>
+            <w:webHidden/>
+          </w:rPr>
+          <w:t>24</w:t>
+        </w:r>
+        <w:r>
+          <w:rPr>
+            <w:noProof/>
+            <w:webHidden/>
+          </w:rPr>
+          <w:fldChar w:fldCharType="end"/>
+        </w:r>
+      </w:hyperlink>
+    </w:p>
+    <w:p>
+      <w:pPr>
+        <w:pStyle w:val="TableofFigures"/>
+        <w:tabs>
+          <w:tab w:val="right" w:leader="dot" w:pos="9016"/>
+        </w:tabs>
+        <w:spacing w:line="360" w:lineRule="auto"/>
+        <w:rPr>
+          <w:rFonts w:eastAsiaTheme="minorEastAsia"/>
+          <w:noProof/>
+          <w:lang w:eastAsia="en-IE"/>
+        </w:rPr>
+      </w:pPr>
+      <w:hyperlink w:anchor="_Toc33977671" w:history="1">
+        <w:r>
+          <w:rPr>
+            <w:rStyle w:val="Hyperlink"/>
+            <w:noProof/>
+          </w:rPr>
+          <w:t>Figure 8: HC-SR04 Sensor</w:t>
+        </w:r>
+        <w:r>
+          <w:rPr>
+            <w:noProof/>
+            <w:webHidden/>
+          </w:rPr>
+          <w:tab/>
+        </w:r>
+        <w:r>
+          <w:rPr>
+            <w:noProof/>
+            <w:webHidden/>
+          </w:rPr>
+          <w:fldChar w:fldCharType="begin"/>
+        </w:r>
+        <w:r>
+          <w:rPr>
+            <w:noProof/>
+            <w:webHidden/>
+          </w:rPr>
+          <w:instrText xml:space="preserve"> PAGEREF _Toc33977671 \h </w:instrText>
+        </w:r>
+        <w:r>
+          <w:rPr>
+            <w:noProof/>
+            <w:webHidden/>
+          </w:rPr>
+        </w:r>
+        <w:r>
+          <w:rPr>
+            <w:noProof/>
+            <w:webHidden/>
+          </w:rPr>
+          <w:fldChar w:fldCharType="separate"/>
+        </w:r>
+        <w:r>
+          <w:rPr>
+            <w:noProof/>
+            <w:webHidden/>
+          </w:rPr>
+          <w:t>24</w:t>
+        </w:r>
+        <w:r>
+          <w:rPr>
+            <w:noProof/>
+            <w:webHidden/>
+          </w:rPr>
+          <w:fldChar w:fldCharType="end"/>
+        </w:r>
+      </w:hyperlink>
+    </w:p>
+    <w:p>
+      <w:pPr>
+        <w:pStyle w:val="TableofFigures"/>
+        <w:tabs>
+          <w:tab w:val="right" w:leader="dot" w:pos="9016"/>
+        </w:tabs>
+        <w:spacing w:line="360" w:lineRule="auto"/>
+        <w:rPr>
+          <w:rFonts w:eastAsiaTheme="minorEastAsia"/>
+          <w:noProof/>
+          <w:lang w:eastAsia="en-IE"/>
+        </w:rPr>
+      </w:pPr>
+      <w:hyperlink w:anchor="_Toc33977672" w:history="1">
+        <w:r>
+          <w:rPr>
+            <w:rStyle w:val="Hyperlink"/>
+            <w:noProof/>
+          </w:rPr>
+          <w:t>Figure 9: MiniGuide</w:t>
+        </w:r>
+        <w:r>
+          <w:rPr>
+            <w:noProof/>
+            <w:webHidden/>
+          </w:rPr>
+          <w:tab/>
+        </w:r>
+        <w:r>
+          <w:rPr>
+            <w:noProof/>
+            <w:webHidden/>
+          </w:rPr>
+          <w:fldChar w:fldCharType="begin"/>
+        </w:r>
+        <w:r>
+          <w:rPr>
+            <w:noProof/>
+            <w:webHidden/>
+          </w:rPr>
+          <w:instrText xml:space="preserve"> PAGEREF _Toc33977672 \h </w:instrText>
+        </w:r>
+        <w:r>
+          <w:rPr>
+            <w:noProof/>
+            <w:webHidden/>
+          </w:rPr>
+        </w:r>
+        <w:r>
+          <w:rPr>
+            <w:noProof/>
+            <w:webHidden/>
+          </w:rPr>
+          <w:fldChar w:fldCharType="separate"/>
+        </w:r>
+        <w:r>
+          <w:rPr>
+            <w:noProof/>
+            <w:webHidden/>
+          </w:rPr>
+          <w:t>28</w:t>
+        </w:r>
+        <w:r>
+          <w:rPr>
+            <w:noProof/>
+            <w:webHidden/>
+          </w:rPr>
+          <w:fldChar w:fldCharType="end"/>
+        </w:r>
+      </w:hyperlink>
+    </w:p>
+    <w:p>
+      <w:pPr>
+        <w:pStyle w:val="TableofFigures"/>
+        <w:tabs>
+          <w:tab w:val="right" w:leader="dot" w:pos="9016"/>
+        </w:tabs>
+        <w:spacing w:line="360" w:lineRule="auto"/>
+        <w:rPr>
+          <w:rFonts w:eastAsiaTheme="minorEastAsia"/>
+          <w:noProof/>
+          <w:lang w:eastAsia="en-IE"/>
+        </w:rPr>
+      </w:pPr>
+      <w:hyperlink w:anchor="_Toc33977673" w:history="1">
+        <w:r>
+          <w:rPr>
+            <w:rStyle w:val="Hyperlink"/>
+            <w:noProof/>
+          </w:rPr>
+          <w:t>Figure 10: The Ray Electronic Mobility Guide</w:t>
+        </w:r>
+        <w:r>
+          <w:rPr>
+            <w:noProof/>
+            <w:webHidden/>
+          </w:rPr>
+          <w:tab/>
+        </w:r>
+        <w:r>
+          <w:rPr>
+            <w:noProof/>
+            <w:webHidden/>
+          </w:rPr>
+          <w:fldChar w:fldCharType="begin"/>
+        </w:r>
+        <w:r>
+          <w:rPr>
+            <w:noProof/>
+            <w:webHidden/>
+          </w:rPr>
+          <w:instrText xml:space="preserve"> PAGEREF _Toc33977673 \h </w:instrText>
+        </w:r>
+        <w:r>
+          <w:rPr>
+            <w:noProof/>
+            <w:webHidden/>
+          </w:rPr>
+        </w:r>
+        <w:r>
+          <w:rPr>
+            <w:noProof/>
+            <w:webHidden/>
+          </w:rPr>
+          <w:fldChar w:fldCharType="separate"/>
+        </w:r>
+        <w:r>
+          <w:rPr>
+            <w:noProof/>
+            <w:webHidden/>
+          </w:rPr>
+          <w:t>29</w:t>
+        </w:r>
+        <w:r>
+          <w:rPr>
+            <w:noProof/>
+            <w:webHidden/>
+          </w:rPr>
+          <w:fldChar w:fldCharType="end"/>
+        </w:r>
+      </w:hyperlink>
+    </w:p>
+    <w:p>
+      <w:pPr>
+        <w:pStyle w:val="TableofFigures"/>
+        <w:tabs>
+          <w:tab w:val="right" w:leader="dot" w:pos="9016"/>
+        </w:tabs>
+        <w:spacing w:line="360" w:lineRule="auto"/>
+        <w:rPr>
+          <w:rFonts w:eastAsiaTheme="minorEastAsia"/>
+          <w:noProof/>
+          <w:lang w:eastAsia="en-IE"/>
+        </w:rPr>
+      </w:pPr>
+      <w:hyperlink w:anchor="_Toc33977674" w:history="1">
+        <w:r>
+          <w:rPr>
+            <w:rStyle w:val="Hyperlink"/>
+            <w:noProof/>
+          </w:rPr>
+          <w:t>Figure 11: The Agile Methodology (28)</w:t>
+        </w:r>
+        <w:r>
+          <w:rPr>
+            <w:noProof/>
+            <w:webHidden/>
+          </w:rPr>
+          <w:tab/>
+        </w:r>
+        <w:r>
+          <w:rPr>
+            <w:noProof/>
+            <w:webHidden/>
+          </w:rPr>
+          <w:fldChar w:fldCharType="begin"/>
+        </w:r>
+        <w:r>
+          <w:rPr>
+            <w:noProof/>
+            <w:webHidden/>
+          </w:rPr>
+          <w:instrText xml:space="preserve"> PAGEREF _Toc33977674 \h </w:instrText>
+        </w:r>
+        <w:r>
+          <w:rPr>
+            <w:noProof/>
+            <w:webHidden/>
+          </w:rPr>
+        </w:r>
+        <w:r>
+          <w:rPr>
+            <w:noProof/>
+            <w:webHidden/>
+          </w:rPr>
+          <w:fldChar w:fldCharType="separate"/>
+        </w:r>
+        <w:r>
+          <w:rPr>
+            <w:noProof/>
+            <w:webHidden/>
+          </w:rPr>
+          <w:t>35</w:t>
+        </w:r>
+        <w:r>
+          <w:rPr>
+            <w:noProof/>
+            <w:webHidden/>
+          </w:rPr>
+          <w:fldChar w:fldCharType="end"/>
+        </w:r>
+      </w:hyperlink>
+    </w:p>
+    <w:p>
+      <w:pPr>
+        <w:pStyle w:val="TableofFigures"/>
+        <w:tabs>
+          <w:tab w:val="right" w:leader="dot" w:pos="9016"/>
+        </w:tabs>
+        <w:spacing w:line="360" w:lineRule="auto"/>
+        <w:rPr>
+          <w:rFonts w:eastAsiaTheme="minorEastAsia"/>
+          <w:noProof/>
+          <w:lang w:eastAsia="en-IE"/>
+        </w:rPr>
+      </w:pPr>
+      <w:hyperlink w:anchor="_Toc33977675" w:history="1">
+        <w:r>
+          <w:rPr>
+            <w:rStyle w:val="Hyperlink"/>
+            <w:noProof/>
+          </w:rPr>
+          <w:t>Figure 12: The Waterfall Methodology (29)</w:t>
+        </w:r>
+        <w:r>
+          <w:rPr>
+            <w:noProof/>
+            <w:webHidden/>
+          </w:rPr>
+          <w:tab/>
+        </w:r>
+        <w:r>
+          <w:rPr>
+            <w:noProof/>
+            <w:webHidden/>
+          </w:rPr>
+          <w:fldChar w:fldCharType="begin"/>
+        </w:r>
+        <w:r>
+          <w:rPr>
+            <w:noProof/>
+            <w:webHidden/>
+          </w:rPr>
+          <w:instrText xml:space="preserve"> PAGEREF _Toc33977675 \h </w:instrText>
+        </w:r>
+        <w:r>
+          <w:rPr>
+            <w:noProof/>
+            <w:webHidden/>
+          </w:rPr>
+        </w:r>
+        <w:r>
+          <w:rPr>
+            <w:noProof/>
+            <w:webHidden/>
+          </w:rPr>
+          <w:fldChar w:fldCharType="separate"/>
+        </w:r>
+        <w:r>
+          <w:rPr>
+            <w:noProof/>
+            <w:webHidden/>
+          </w:rPr>
+          <w:t>36</w:t>
+        </w:r>
+        <w:r>
+          <w:rPr>
+            <w:noProof/>
+            <w:webHidden/>
+          </w:rPr>
+          <w:fldChar w:fldCharType="end"/>
+        </w:r>
+      </w:hyperlink>
+    </w:p>
+    <w:p>
+      <w:pPr>
+        <w:pStyle w:val="TableofFigures"/>
+        <w:tabs>
+          <w:tab w:val="right" w:leader="dot" w:pos="9016"/>
+        </w:tabs>
+        <w:spacing w:line="360" w:lineRule="auto"/>
+        <w:rPr>
+          <w:rFonts w:eastAsiaTheme="minorEastAsia"/>
+          <w:noProof/>
+          <w:lang w:eastAsia="en-IE"/>
+        </w:rPr>
+      </w:pPr>
+      <w:hyperlink w:anchor="_Toc33977676" w:history="1">
+        <w:r>
+          <w:rPr>
+            <w:rStyle w:val="Hyperlink"/>
+            <w:noProof/>
+          </w:rPr>
+          <w:t>Figure 13: The Feature Driven Methodology (30)</w:t>
+        </w:r>
+        <w:r>
+          <w:rPr>
+            <w:noProof/>
+            <w:webHidden/>
+          </w:rPr>
+          <w:tab/>
+        </w:r>
+        <w:r>
+          <w:rPr>
+            <w:noProof/>
+            <w:webHidden/>
+          </w:rPr>
+          <w:fldChar w:fldCharType="begin"/>
+        </w:r>
+        <w:r>
+          <w:rPr>
+            <w:noProof/>
+            <w:webHidden/>
+          </w:rPr>
+          <w:instrText xml:space="preserve"> PAGEREF _Toc33977676 \h </w:instrText>
+        </w:r>
+        <w:r>
+          <w:rPr>
+            <w:noProof/>
+            <w:webHidden/>
+          </w:rPr>
+        </w:r>
+        <w:r>
+          <w:rPr>
+            <w:noProof/>
+            <w:webHidden/>
+          </w:rPr>
+          <w:fldChar w:fldCharType="separate"/>
+        </w:r>
+        <w:r>
+          <w:rPr>
+            <w:noProof/>
+            <w:webHidden/>
+          </w:rPr>
+          <w:t>37</w:t>
+        </w:r>
+        <w:r>
+          <w:rPr>
+            <w:noProof/>
+            <w:webHidden/>
+          </w:rPr>
+          <w:fldChar w:fldCharType="end"/>
+        </w:r>
+      </w:hyperlink>
+    </w:p>
+    <w:p>
+      <w:pPr>
+        <w:pStyle w:val="TableofFigures"/>
+        <w:tabs>
+          <w:tab w:val="right" w:leader="dot" w:pos="9016"/>
+        </w:tabs>
+        <w:spacing w:line="360" w:lineRule="auto"/>
+        <w:rPr>
+          <w:rFonts w:eastAsiaTheme="minorEastAsia"/>
+          <w:noProof/>
+          <w:lang w:eastAsia="en-IE"/>
+        </w:rPr>
+      </w:pPr>
+      <w:hyperlink w:anchor="_Toc33977677" w:history="1">
+        <w:r>
+          <w:rPr>
+            <w:rStyle w:val="Hyperlink"/>
+            <w:noProof/>
+            <w:highlight w:val="yellow"/>
+          </w:rPr>
+          <w:t xml:space="preserve">Figure 14: System Layers </w:t>
+        </w:r>
+        <w:r>
+          <w:rPr>
+            <w:rStyle w:val="Hyperlink"/>
+            <w:b/>
+            <w:bCs/>
+            <w:noProof/>
+            <w:highlight w:val="yellow"/>
+          </w:rPr>
+          <w:t>NEEDS TO BE EDITIED TO INCLUDE SENSOR</w:t>
+        </w:r>
+        <w:r>
+          <w:rPr>
+            <w:noProof/>
+            <w:webHidden/>
+          </w:rPr>
+          <w:tab/>
+        </w:r>
+        <w:r>
+          <w:rPr>
+            <w:noProof/>
+            <w:webHidden/>
+          </w:rPr>
+          <w:fldChar w:fldCharType="begin"/>
+        </w:r>
+        <w:r>
+          <w:rPr>
+            <w:noProof/>
+            <w:webHidden/>
+          </w:rPr>
+          <w:instrText xml:space="preserve"> PAGEREF _Toc33977677 \h </w:instrText>
+        </w:r>
+        <w:r>
+          <w:rPr>
+            <w:noProof/>
+            <w:webHidden/>
+          </w:rPr>
+        </w:r>
+        <w:r>
+          <w:rPr>
+            <w:noProof/>
+            <w:webHidden/>
+          </w:rPr>
+          <w:fldChar w:fldCharType="separate"/>
+        </w:r>
+        <w:r>
+          <w:rPr>
+            <w:noProof/>
+            <w:webHidden/>
+          </w:rPr>
+          <w:t>40</w:t>
+        </w:r>
+        <w:r>
+          <w:rPr>
+            <w:noProof/>
+            <w:webHidden/>
+          </w:rPr>
+          <w:fldChar w:fldCharType="end"/>
+        </w:r>
+      </w:hyperlink>
+    </w:p>
+    <w:p>
+      <w:pPr>
+        <w:pStyle w:val="TableofFigures"/>
+        <w:tabs>
+          <w:tab w:val="right" w:leader="dot" w:pos="9016"/>
+        </w:tabs>
+        <w:spacing w:line="360" w:lineRule="auto"/>
+        <w:rPr>
+          <w:rFonts w:eastAsiaTheme="minorEastAsia"/>
+          <w:noProof/>
+          <w:lang w:eastAsia="en-IE"/>
+        </w:rPr>
+      </w:pPr>
+      <w:hyperlink w:anchor="_Toc33977678" w:history="1">
+        <w:r>
+          <w:rPr>
+            <w:rStyle w:val="Hyperlink"/>
+            <w:noProof/>
+          </w:rPr>
+          <w:t>Figure 15: Use Case Iteration 1</w:t>
+        </w:r>
+        <w:r>
+          <w:rPr>
+            <w:noProof/>
+            <w:webHidden/>
+          </w:rPr>
+          <w:tab/>
+        </w:r>
+        <w:r>
+          <w:rPr>
+            <w:noProof/>
+            <w:webHidden/>
+          </w:rPr>
+          <w:fldChar w:fldCharType="begin"/>
+        </w:r>
+        <w:r>
+          <w:rPr>
+            <w:noProof/>
+            <w:webHidden/>
+          </w:rPr>
+          <w:instrText xml:space="preserve"> PAGEREF _Toc33977678 \h </w:instrText>
+        </w:r>
+        <w:r>
+          <w:rPr>
+            <w:noProof/>
+            <w:webHidden/>
+          </w:rPr>
+        </w:r>
+        <w:r>
+          <w:rPr>
+            <w:noProof/>
+            <w:webHidden/>
+          </w:rPr>
+          <w:fldChar w:fldCharType="separate"/>
+        </w:r>
+        <w:r>
+          <w:rPr>
+            <w:noProof/>
+            <w:webHidden/>
+          </w:rPr>
+          <w:t>41</w:t>
+        </w:r>
+        <w:r>
+          <w:rPr>
+            <w:noProof/>
+            <w:webHidden/>
+          </w:rPr>
+          <w:fldChar w:fldCharType="end"/>
+        </w:r>
+      </w:hyperlink>
+    </w:p>
+    <w:p>
+      <w:pPr>
+        <w:pStyle w:val="TableofFigures"/>
+        <w:tabs>
+          <w:tab w:val="right" w:leader="dot" w:pos="9016"/>
+        </w:tabs>
+        <w:spacing w:line="360" w:lineRule="auto"/>
+        <w:rPr>
+          <w:rFonts w:eastAsiaTheme="minorEastAsia"/>
+          <w:noProof/>
+          <w:lang w:eastAsia="en-IE"/>
+        </w:rPr>
+      </w:pPr>
+      <w:hyperlink w:anchor="_Toc33977679" w:history="1">
+        <w:r>
+          <w:rPr>
+            <w:rStyle w:val="Hyperlink"/>
+            <w:noProof/>
+          </w:rPr>
+          <w:t>Figure 16: Sequence Diagram Iteration 1</w:t>
+        </w:r>
+        <w:r>
+          <w:rPr>
+            <w:noProof/>
+            <w:webHidden/>
+          </w:rPr>
+          <w:tab/>
+        </w:r>
+        <w:r>
+          <w:rPr>
+            <w:noProof/>
+            <w:webHidden/>
+          </w:rPr>
+          <w:fldChar w:fldCharType="begin"/>
+        </w:r>
+        <w:r>
+          <w:rPr>
+            <w:noProof/>
+            <w:webHidden/>
+          </w:rPr>
+          <w:instrText xml:space="preserve"> PAGEREF _Toc33977679 \h </w:instrText>
+        </w:r>
+        <w:r>
+          <w:rPr>
+            <w:noProof/>
+            <w:webHidden/>
+          </w:rPr>
+        </w:r>
+        <w:r>
+          <w:rPr>
+            <w:noProof/>
+            <w:webHidden/>
+          </w:rPr>
+          <w:fldChar w:fldCharType="separate"/>
+        </w:r>
+        <w:r>
+          <w:rPr>
+            <w:noProof/>
+            <w:webHidden/>
+          </w:rPr>
+          <w:t>43</w:t>
+        </w:r>
+        <w:r>
+          <w:rPr>
+            <w:noProof/>
+            <w:webHidden/>
+          </w:rPr>
+          <w:fldChar w:fldCharType="end"/>
+        </w:r>
+      </w:hyperlink>
+    </w:p>
+    <w:p>
+      <w:pPr>
+        <w:spacing w:line="360" w:lineRule="auto"/>
+      </w:pPr>
+      <w:r>
+        <w:fldChar w:fldCharType="end"/>
+      </w:r>
+    </w:p>
+    <w:p>
+      <w:pPr>
+        <w:pStyle w:val="TOCHeading"/>
+        <w:spacing w:line="360" w:lineRule="auto"/>
+      </w:pPr>
+      <w:r>
+        <w:t>Table of Tables</w:t>
+      </w:r>
+    </w:p>
+    <w:p>
+      <w:pPr>
+        <w:pStyle w:val="TableofFigures"/>
+        <w:tabs>
+          <w:tab w:val="right" w:leader="dot" w:pos="9016"/>
+        </w:tabs>
+        <w:spacing w:line="360" w:lineRule="auto"/>
+        <w:rPr>
+          <w:rFonts w:eastAsiaTheme="minorEastAsia"/>
+          <w:noProof/>
+          <w:lang w:eastAsia="en-IE"/>
+        </w:rPr>
+      </w:pPr>
+      <w:r>
+        <w:fldChar w:fldCharType="begin"/>
+      </w:r>
+      <w:r>
+        <w:instrText xml:space="preserve"> TOC \h \z \c "Table" </w:instrText>
+      </w:r>
+      <w:r>
+        <w:fldChar w:fldCharType="separate"/>
+      </w:r>
+      <w:hyperlink w:anchor="_Toc33974971" w:history="1">
+        <w:r>
+          <w:rPr>
+            <w:rStyle w:val="Hyperlink"/>
+            <w:noProof/>
+          </w:rPr>
+          <w:t>Table 1: Summary of CV Techniques</w:t>
+        </w:r>
+        <w:r>
+          <w:rPr>
+            <w:noProof/>
+            <w:webHidden/>
+          </w:rPr>
+          <w:tab/>
+        </w:r>
+        <w:r>
+          <w:rPr>
+            <w:noProof/>
+            <w:webHidden/>
+          </w:rPr>
+          <w:fldChar w:fldCharType="begin"/>
+        </w:r>
+        <w:r>
+          <w:rPr>
+            <w:noProof/>
+            <w:webHidden/>
+          </w:rPr>
+          <w:instrText xml:space="preserve"> PAGEREF _Toc33974971 \h </w:instrText>
+        </w:r>
+        <w:r>
+          <w:rPr>
+            <w:noProof/>
+            <w:webHidden/>
+          </w:rPr>
+        </w:r>
+        <w:r>
+          <w:rPr>
+            <w:noProof/>
+            <w:webHidden/>
+          </w:rPr>
+          <w:fldChar w:fldCharType="separate"/>
+        </w:r>
+        <w:r>
+          <w:rPr>
+            <w:noProof/>
+            <w:webHidden/>
+          </w:rPr>
+          <w:t>17</w:t>
+        </w:r>
+        <w:r>
+          <w:rPr>
+            <w:noProof/>
+            <w:webHidden/>
+          </w:rPr>
+          <w:fldChar w:fldCharType="end"/>
+        </w:r>
+      </w:hyperlink>
+    </w:p>
+    <w:p>
+      <w:pPr>
+        <w:pStyle w:val="TableofFigures"/>
+        <w:tabs>
+          <w:tab w:val="right" w:leader="dot" w:pos="9016"/>
+        </w:tabs>
+        <w:spacing w:line="360" w:lineRule="auto"/>
+        <w:rPr>
+          <w:rFonts w:eastAsiaTheme="minorEastAsia"/>
+          <w:noProof/>
+          <w:lang w:eastAsia="en-IE"/>
+        </w:rPr>
+      </w:pPr>
+      <w:hyperlink w:anchor="_Toc33974972" w:history="1">
+        <w:r>
+          <w:rPr>
+            <w:rStyle w:val="Hyperlink"/>
+            <w:noProof/>
+          </w:rPr>
+          <w:t>Table 2: Table describing each R-CNN algorithm</w:t>
+        </w:r>
+        <w:r>
+          <w:rPr>
+            <w:noProof/>
+            <w:webHidden/>
+          </w:rPr>
+          <w:tab/>
+        </w:r>
+        <w:r>
+          <w:rPr>
+            <w:noProof/>
+            <w:webHidden/>
+          </w:rPr>
+          <w:fldChar w:fldCharType="begin"/>
+        </w:r>
+        <w:r>
+          <w:rPr>
+            <w:noProof/>
+            <w:webHidden/>
+          </w:rPr>
+          <w:instrText xml:space="preserve"> PAGEREF _Toc33974972 \h </w:instrText>
         </w:r>
         <w:r>
           <w:rPr>
@@ -4507,13 +5386,13 @@
           <w:lang w:eastAsia="en-IE"/>
         </w:rPr>
       </w:pPr>
-      <w:hyperlink w:anchor="_Toc32741825" w:history="1">
+      <w:hyperlink w:anchor="_Toc33974973" w:history="1">
         <w:r>
           <w:rPr>
             <w:rStyle w:val="Hyperlink"/>
             <w:noProof/>
           </w:rPr>
-          <w:t>Figure 7: The Camera Module V2</w:t>
+          <w:t>Table 3: Table showing features of each project</w:t>
         </w:r>
         <w:r>
           <w:rPr>
@@ -4534,7 +5413,7 @@
             <w:noProof/>
             <w:webHidden/>
           </w:rPr>
-          <w:instrText xml:space="preserve"> PAGEREF _Toc32741825 \h </w:instrText>
+          <w:instrText xml:space="preserve"> PAGEREF _Toc33974973 \h </w:instrText>
         </w:r>
         <w:r>
           <w:rPr>
@@ -4554,7 +5433,7 @@
             <w:noProof/>
             <w:webHidden/>
           </w:rPr>
-          <w:t>21</w:t>
+          <w:t>31</w:t>
         </w:r>
         <w:r>
           <w:rPr>
@@ -4578,13 +5457,13 @@
           <w:lang w:eastAsia="en-IE"/>
         </w:rPr>
       </w:pPr>
-      <w:hyperlink w:anchor="_Toc32741826" w:history="1">
+      <w:hyperlink w:anchor="_Toc33974974" w:history="1">
         <w:r>
           <w:rPr>
             <w:rStyle w:val="Hyperlink"/>
             <w:noProof/>
           </w:rPr>
-          <w:t>Figure 8: MiniGuide</w:t>
+          <w:t>Table 4: Table of requirement importance</w:t>
         </w:r>
         <w:r>
           <w:rPr>
@@ -4605,7 +5484,7 @@
             <w:noProof/>
             <w:webHidden/>
           </w:rPr>
-          <w:instrText xml:space="preserve"> PAGEREF _Toc32741826 \h </w:instrText>
+          <w:instrText xml:space="preserve"> PAGEREF _Toc33974974 \h </w:instrText>
         </w:r>
         <w:r>
           <w:rPr>
@@ -4625,7 +5504,7 @@
             <w:noProof/>
             <w:webHidden/>
           </w:rPr>
-          <w:t>24</w:t>
+          <w:t>41</w:t>
         </w:r>
         <w:r>
           <w:rPr>
@@ -4643,19 +5522,14 @@
           <w:tab w:val="right" w:leader="dot" w:pos="9016"/>
         </w:tabs>
         <w:spacing w:line="360" w:lineRule="auto"/>
-        <w:rPr>
-          <w:rFonts w:eastAsiaTheme="minorEastAsia"/>
-          <w:noProof/>
-          <w:lang w:eastAsia="en-IE"/>
-        </w:rPr>
-      </w:pPr>
-      <w:hyperlink w:anchor="_Toc32741827" w:history="1">
+      </w:pPr>
+      <w:hyperlink w:anchor="_Toc33974975" w:history="1">
         <w:r>
           <w:rPr>
             <w:rStyle w:val="Hyperlink"/>
             <w:noProof/>
           </w:rPr>
-          <w:t>Figure 9: The Ray Electronic Mobility Guide</w:t>
+          <w:t>Table 5: Table of test plan</w:t>
         </w:r>
         <w:r>
           <w:rPr>
@@ -4676,7 +5550,7 @@
             <w:noProof/>
             <w:webHidden/>
           </w:rPr>
-          <w:instrText xml:space="preserve"> PAGEREF _Toc32741827 \h </w:instrText>
+          <w:instrText xml:space="preserve"> PAGEREF _Toc33974975 \h </w:instrText>
         </w:r>
         <w:r>
           <w:rPr>
@@ -4696,7 +5570,7 @@
             <w:noProof/>
             <w:webHidden/>
           </w:rPr>
-          <w:t>25</w:t>
+          <w:t>45</w:t>
         </w:r>
         <w:r>
           <w:rPr>
@@ -4706,50 +5580,20 @@
           <w:fldChar w:fldCharType="end"/>
         </w:r>
       </w:hyperlink>
-    </w:p>
-    <w:p>
-      <w:pPr>
-        <w:spacing w:line="360" w:lineRule="auto"/>
-      </w:pPr>
       <w:r>
         <w:fldChar w:fldCharType="end"/>
       </w:r>
     </w:p>
     <w:p>
       <w:pPr>
-        <w:pStyle w:val="TOCHeading"/>
-      </w:pPr>
-      <w:r>
-        <w:rPr>
-          <w:highlight w:val="yellow"/>
-        </w:rPr>
-        <w:t xml:space="preserve">Table of </w:t>
-      </w:r>
-      <w:r>
-        <w:rPr>
-          <w:highlight w:val="yellow"/>
-        </w:rPr>
-        <w:t>Tables</w:t>
-      </w:r>
-    </w:p>
-    <w:p>
-      <w:pPr>
-        <w:spacing w:line="360" w:lineRule="auto"/>
-      </w:pPr>
-      <w:r>
-        <w:br w:type="page"/>
-      </w:r>
-    </w:p>
-    <w:p>
-      <w:pPr>
         <w:pStyle w:val="Heading1"/>
       </w:pPr>
-      <w:bookmarkStart w:id="1" w:name="_Toc33510298"/>
+      <w:bookmarkStart w:id="0" w:name="_Toc33510298"/>
       <w:r>
         <w:lastRenderedPageBreak/>
         <w:t>1. Introduction</w:t>
       </w:r>
-      <w:bookmarkEnd w:id="1"/>
+      <w:bookmarkEnd w:id="0"/>
     </w:p>
     <w:p/>
     <w:p>
@@ -4760,11 +5604,11 @@
           <w:numId w:val="1"/>
         </w:numPr>
       </w:pPr>
-      <w:bookmarkStart w:id="2" w:name="_Toc33510299"/>
+      <w:bookmarkStart w:id="1" w:name="_Toc33510299"/>
       <w:r>
         <w:t>Project Background</w:t>
       </w:r>
-      <w:bookmarkEnd w:id="2"/>
+      <w:bookmarkEnd w:id="1"/>
     </w:p>
     <w:p/>
     <w:p>
@@ -4986,7 +5830,37 @@
         </w:rPr>
       </w:pPr>
       <w:r>
-        <w:t xml:space="preserve">Technology has been able to aid visually impaired and blind users in their navigation of the inside and outside world. There are products, for example the MiniGuide, and projects currently available to aid these users in their navigation. These products and projects are referred to later in the background section of this report. Using technology as a means of navigation can have many benefits for the blind and visually impaired. By simply attaching the hardware component of the intended system to their waist, the user can navigate with the help of the device in a </w:t>
+        <w:t>Technology has been</w:t>
+      </w:r>
+      <w:r>
+        <w:t xml:space="preserve"> developed</w:t>
+      </w:r>
+      <w:r>
+        <w:t xml:space="preserve"> </w:t>
+      </w:r>
+      <w:r>
+        <w:t>to aid visually impaired and blind users</w:t>
+      </w:r>
+      <w:r>
+        <w:t xml:space="preserve"> in their navigation of the inside and outside world. There are products, for example the MiniGuide, and projects currently available to aid these users in their navigation. These projects</w:t>
+      </w:r>
+      <w:r>
+        <w:t xml:space="preserve"> and products</w:t>
+      </w:r>
+      <w:r>
+        <w:t xml:space="preserve"> are referred to later in the background section of this report</w:t>
+      </w:r>
+      <w:r>
+        <w:t xml:space="preserve">, including a look </w:t>
+      </w:r>
+      <w:r>
+        <w:t xml:space="preserve">into </w:t>
+      </w:r>
+      <w:r>
+        <w:t>the acceptance of a particular assistive technology product within the community</w:t>
+      </w:r>
+      <w:r>
+        <w:t xml:space="preserve">. Using technology as a means of navigation can have many benefits for the blind and visually impaired. By simply attaching the hardware component of the intended system to their waist, the user can navigate with the help of the device in a </w:t>
       </w:r>
       <w:r>
         <w:t>hands-free</w:t>
@@ -5020,12 +5894,78 @@
         <w:t>je</w:t>
       </w:r>
       <w:r>
-        <w:t>cts about assistive aids for the blind and visually impaired none have become a staple in the lives of the visually impaired and blind. Different technologies are being created to aid the independent living of the visually impaired and blind. It is for these reasons that Navigation Assistant is being developed.</w:t>
-      </w:r>
-    </w:p>
-    <w:p>
-      <w:pPr>
-        <w:pStyle w:val="Heading2"/>
+        <w:t xml:space="preserve">cts about </w:t>
+      </w:r>
+      <w:r>
+        <w:t xml:space="preserve">using technology for </w:t>
+      </w:r>
+      <w:r>
+        <w:t xml:space="preserve">assistive aids for the blind and visually impaired none have become </w:t>
+      </w:r>
+      <w:r>
+        <w:t>a staple in the lives of the visually impaired and blind</w:t>
+      </w:r>
+      <w:r>
+        <w:t xml:space="preserve">, </w:t>
+      </w:r>
+      <w:r>
+        <w:t>when</w:t>
+      </w:r>
+      <w:r>
+        <w:t xml:space="preserve"> compar</w:t>
+      </w:r>
+      <w:r>
+        <w:t>ed</w:t>
+      </w:r>
+      <w:r>
+        <w:t xml:space="preserve"> to the white cane or guide dog</w:t>
+      </w:r>
+      <w:r>
+        <w:t>.</w:t>
+      </w:r>
+      <w:r>
+        <w:t xml:space="preserve"> </w:t>
+      </w:r>
+      <w:r>
+        <w:t>As a result of this d</w:t>
+      </w:r>
+      <w:r>
+        <w:t>ifferent technologies</w:t>
+      </w:r>
+      <w:r>
+        <w:t>, some of which are discussed later,</w:t>
+      </w:r>
+      <w:r>
+        <w:t xml:space="preserve"> are </w:t>
+      </w:r>
+      <w:r>
+        <w:t xml:space="preserve">frequently </w:t>
+      </w:r>
+      <w:r>
+        <w:t xml:space="preserve">being created to aid the independent living of the visually impaired and blind. </w:t>
+      </w:r>
+      <w:r>
+        <w:t>The development of assistive technology for visually impaired or blind users is an ever-evolving field of computer science and i</w:t>
+      </w:r>
+      <w:r>
+        <w:t>t is for th</w:t>
+      </w:r>
+      <w:r>
+        <w:t>is</w:t>
+      </w:r>
+      <w:r>
+        <w:t xml:space="preserve"> reason that </w:t>
+      </w:r>
+      <w:r>
+        <w:t>Navigation Assistant is</w:t>
+      </w:r>
+      <w:r>
+        <w:t xml:space="preserve"> being developed.</w:t>
+      </w:r>
+    </w:p>
+    <w:p>
+      <w:pPr>
+        <w:spacing w:line="360" w:lineRule="auto"/>
       </w:pPr>
     </w:p>
     <w:p>
@@ -5036,11 +5976,12 @@
           <w:numId w:val="1"/>
         </w:numPr>
       </w:pPr>
-      <w:bookmarkStart w:id="3" w:name="_Toc33510300"/>
-      <w:r>
+      <w:bookmarkStart w:id="2" w:name="_Toc33510300"/>
+      <w:r>
+        <w:lastRenderedPageBreak/>
         <w:t>Project Description</w:t>
       </w:r>
-      <w:bookmarkEnd w:id="3"/>
+      <w:bookmarkEnd w:id="2"/>
     </w:p>
     <w:p/>
     <w:p>
@@ -5057,99 +5998,108 @@
         <w:t xml:space="preserve">the visually impaired and blind, like the white cane or </w:t>
       </w:r>
       <w:r>
+        <w:t>guide dogs.</w:t>
+      </w:r>
+      <w:r>
+        <w:t xml:space="preserve"> This project will be used as an additional aid </w:t>
+      </w:r>
+      <w:r>
+        <w:t>to provide</w:t>
+      </w:r>
+      <w:r>
+        <w:t xml:space="preserve"> a visually impaired or blind </w:t>
+      </w:r>
+      <w:r>
+        <w:t>user</w:t>
+      </w:r>
+      <w:r>
+        <w:t xml:space="preserve"> more independence while navigating around various environments.</w:t>
+      </w:r>
+    </w:p>
+    <w:p>
+      <w:pPr>
+        <w:spacing w:line="360" w:lineRule="auto"/>
+      </w:pPr>
+    </w:p>
+    <w:p>
+      <w:pPr>
+        <w:spacing w:line="360" w:lineRule="auto"/>
+      </w:pPr>
+      <w:r>
+        <w:t xml:space="preserve">The complexity of Navigation Assistant comes in the accuracy of the </w:t>
+      </w:r>
+      <w:r>
+        <w:t>instructions</w:t>
+      </w:r>
+      <w:r>
+        <w:t xml:space="preserve"> being  given to the user, using audio </w:t>
+      </w:r>
+      <w:r>
+        <w:t>queues,</w:t>
+      </w:r>
+      <w:r>
+        <w:t xml:space="preserve"> delivered through an audio device like headphones. This project is a one-way system where the navigation instructions are provided to the user through audio, but the user cannot converse with the system, however this could be considered </w:t>
+      </w:r>
+      <w:r>
+        <w:t>with regards to the future work</w:t>
+      </w:r>
+      <w:r>
+        <w:t xml:space="preserve"> of the project. Creating accurate navigation instructions to the user </w:t>
+      </w:r>
+      <w:r>
+        <w:t>is</w:t>
+      </w:r>
+      <w:r>
+        <w:t xml:space="preserve"> paramount in ensuring that the user feels safe when navigating with this device. If the instruction is inaccurate it could lead to harm to the user. As well as being accurate, the instructions need to be intuitive and clear to ensure a good user experience. If the instructions are easy to understand and clear then the user will feel they can complete the instructions safely. </w:t>
+      </w:r>
+    </w:p>
+    <w:p>
+      <w:pPr>
+        <w:spacing w:line="360" w:lineRule="auto"/>
+      </w:pPr>
+    </w:p>
+    <w:p>
+      <w:pPr>
+        <w:spacing w:line="360" w:lineRule="auto"/>
+      </w:pPr>
+      <w:r>
+        <w:t>The approach for this project will consist of the creation of prototypes. This prototype will be a wearable device attached to the user. It will be either attached to the user using Velcro or attached to a belt, similar to the prototype shown in Figure 1. These prototypes will then be tested by various users to gain knowledge o</w:t>
+      </w:r>
+      <w:r>
+        <w:t>f</w:t>
+      </w:r>
+      <w:r>
+        <w:t xml:space="preserve"> their experiences. These user experiences and feedback will then be incorporated into changes made to the project. These steps will be repeated until a robust and</w:t>
+      </w:r>
+      <w:r>
+        <w:t xml:space="preserve"> well</w:t>
+      </w:r>
+      <w:r>
+        <w:t xml:space="preserve"> thought out project is developed. This project will be a feature driven development project</w:t>
+      </w:r>
+      <w:r>
+        <w:t>. In other words,</w:t>
+      </w:r>
+      <w:r>
+        <w:t xml:space="preserve"> once a feature is completed and tested it will be integrated into the project.</w:t>
+      </w:r>
+    </w:p>
+    <w:p>
+      <w:pPr>
+        <w:spacing w:line="360" w:lineRule="auto"/>
+      </w:pPr>
+    </w:p>
+    <w:p>
+      <w:pPr>
+        <w:keepNext/>
+        <w:spacing w:line="360" w:lineRule="auto"/>
+        <w:jc w:val="center"/>
+      </w:pPr>
+      <w:r>
+        <w:rPr>
+          <w:noProof/>
+        </w:rPr>
         <w:lastRenderedPageBreak/>
-        <w:t xml:space="preserve">guide dogs. This project will be used as an additional aid </w:t>
-      </w:r>
-      <w:r>
-        <w:t>to provide</w:t>
-      </w:r>
-      <w:r>
-        <w:t xml:space="preserve"> a visually impaired or blind </w:t>
-      </w:r>
-      <w:r>
-        <w:t>user</w:t>
-      </w:r>
-      <w:r>
-        <w:t xml:space="preserve"> more independence while navigating around various environments.</w:t>
-      </w:r>
-    </w:p>
-    <w:p>
-      <w:pPr>
-        <w:spacing w:line="360" w:lineRule="auto"/>
-      </w:pPr>
-    </w:p>
-    <w:p>
-      <w:pPr>
-        <w:spacing w:line="360" w:lineRule="auto"/>
-      </w:pPr>
-      <w:r>
-        <w:t xml:space="preserve">The complexity of Navigation Assistant comes in the accuracy of the </w:t>
-      </w:r>
-      <w:r>
-        <w:t>instructions</w:t>
-      </w:r>
-      <w:r>
-        <w:t xml:space="preserve"> being  given to the user, using audio </w:t>
-      </w:r>
-      <w:r>
-        <w:t>queues,</w:t>
-      </w:r>
-      <w:r>
-        <w:t xml:space="preserve"> delivered through an audio device like headphones. This project is a one-way system where the navigation instructions are provided to the user through audio, but the user cannot converse with the system, however this could be considered with regards to the future work of the project. Creating accurate navigation instructions to the user </w:t>
-      </w:r>
-      <w:r>
-        <w:t>is</w:t>
-      </w:r>
-      <w:r>
-        <w:t xml:space="preserve"> paramount in ensuring that the user feels safe when navigating with this device. If the instruction is inaccurate it could lead to harm to the user. As well as being accurate, the instructions need to be intuitive and clear to ensure a good user experience. If the instructions are easy to understand and clear then the user will feel they can complete the instructions safely. </w:t>
-      </w:r>
-    </w:p>
-    <w:p>
-      <w:pPr>
-        <w:spacing w:line="360" w:lineRule="auto"/>
-      </w:pPr>
-    </w:p>
-    <w:p>
-      <w:pPr>
-        <w:spacing w:line="360" w:lineRule="auto"/>
-      </w:pPr>
-      <w:r>
-        <w:t>The approach for this project will consist of the creation of prototypes. This prototype will be a wearable device attached to the user. It will be either attached to the user using Velcro or attached to a belt, similar to the prototype shown in Figure 1. These prototypes will then be tested by various users to gain knowledge o</w:t>
-      </w:r>
-      <w:r>
-        <w:t>f</w:t>
-      </w:r>
-      <w:r>
-        <w:t xml:space="preserve"> their experiences. These user experiences and feedback will then be incorporated into changes made to the project. These steps will be repeated until a robust and</w:t>
-      </w:r>
-      <w:r>
-        <w:t xml:space="preserve"> well</w:t>
-      </w:r>
-      <w:r>
-        <w:t xml:space="preserve"> thought out project is developed. This project will be a feature driven development project</w:t>
-      </w:r>
-      <w:r>
-        <w:t>. In other words,</w:t>
-      </w:r>
-      <w:r>
-        <w:t xml:space="preserve"> once a feature is completed and tested it will be integrated into the project.</w:t>
-      </w:r>
-    </w:p>
-    <w:p>
-      <w:pPr>
-        <w:spacing w:line="360" w:lineRule="auto"/>
-      </w:pPr>
-    </w:p>
-    <w:p>
-      <w:pPr>
-        <w:keepNext/>
-        <w:spacing w:line="360" w:lineRule="auto"/>
-        <w:jc w:val="center"/>
-      </w:pPr>
-      <w:r>
-        <w:rPr>
-          <w:noProof/>
-        </w:rPr>
         <w:drawing>
           <wp:inline distT="0" distB="0" distL="0" distR="0" wp14:anchorId="4A8DE3C9" wp14:editId="40686512">
             <wp:extent cx="4547778" cy="2468880"/>
@@ -5195,32 +6145,19 @@
           <w:rFonts w:cstheme="minorHAnsi"/>
         </w:rPr>
       </w:pPr>
-      <w:bookmarkStart w:id="4" w:name="_Toc26621553"/>
-      <w:bookmarkStart w:id="5" w:name="_Toc32741819"/>
+      <w:bookmarkStart w:id="3" w:name="_Toc26621553"/>
+      <w:bookmarkStart w:id="4" w:name="_Toc33977664"/>
       <w:r>
         <w:t xml:space="preserve">Figure </w:t>
       </w:r>
-      <w:r>
-        <w:fldChar w:fldCharType="begin"/>
-      </w:r>
-      <w:r>
-        <w:instrText xml:space="preserve"> SEQ Figure \* ARABIC </w:instrText>
-      </w:r>
-      <w:r>
-        <w:fldChar w:fldCharType="separate"/>
-      </w:r>
-      <w:r>
-        <w:rPr>
-          <w:noProof/>
-        </w:rPr>
-        <w:t>1</w:t>
-      </w:r>
-      <w:r>
-        <w:rPr>
-          <w:noProof/>
-        </w:rPr>
-        <w:fldChar w:fldCharType="end"/>
-      </w:r>
+      <w:fldSimple w:instr=" SEQ Figure \* ARABIC ">
+        <w:r>
+          <w:rPr>
+            <w:noProof/>
+          </w:rPr>
+          <w:t>1</w:t>
+        </w:r>
+      </w:fldSimple>
       <w:r>
         <w:t xml:space="preserve">: Example of possible wearable solution </w:t>
       </w:r>
@@ -5230,8 +6167,8 @@
         </w:rPr>
         <w:t>(11)</w:t>
       </w:r>
+      <w:bookmarkEnd w:id="3"/>
       <w:bookmarkEnd w:id="4"/>
-      <w:bookmarkEnd w:id="5"/>
     </w:p>
     <w:p>
       <w:pPr>
@@ -5241,54 +6178,174 @@
           <w:numId w:val="1"/>
         </w:numPr>
       </w:pPr>
-      <w:bookmarkStart w:id="6" w:name="_Toc33510301"/>
+      <w:bookmarkStart w:id="5" w:name="_Toc33510301"/>
+      <w:r>
+        <w:t>Project Objectives</w:t>
+      </w:r>
+      <w:bookmarkEnd w:id="5"/>
+    </w:p>
+    <w:p>
+      <w:pPr>
+        <w:spacing w:line="360" w:lineRule="auto"/>
+      </w:pPr>
+    </w:p>
+    <w:p>
+      <w:pPr>
+        <w:spacing w:line="360" w:lineRule="auto"/>
+      </w:pPr>
+      <w:r>
+        <w:t>The overall aim of the project is to produce a pro</w:t>
+      </w:r>
+      <w:r>
+        <w:t>totype</w:t>
+      </w:r>
+      <w:r>
+        <w:t xml:space="preserve"> project</w:t>
+      </w:r>
+      <w:r>
+        <w:t xml:space="preserve"> that allows </w:t>
+      </w:r>
+      <w:r>
+        <w:t xml:space="preserve">a visually impaired </w:t>
+      </w:r>
+      <w:r>
+        <w:t xml:space="preserve">or blind </w:t>
+      </w:r>
+      <w:r>
+        <w:t xml:space="preserve">user </w:t>
+      </w:r>
+      <w:r>
+        <w:t>to avoid upcoming obstacles</w:t>
+      </w:r>
+      <w:r>
+        <w:t>,</w:t>
+      </w:r>
+      <w:r>
+        <w:t xml:space="preserve"> with the use of accurate audio navigational instructions</w:t>
+      </w:r>
+      <w:r>
+        <w:t>.</w:t>
+      </w:r>
+    </w:p>
+    <w:p>
+      <w:pPr>
+        <w:spacing w:line="360" w:lineRule="auto"/>
+        <w:rPr>
+          <w:highlight w:val="lightGray"/>
+        </w:rPr>
+      </w:pPr>
+    </w:p>
+    <w:p>
+      <w:pPr>
+        <w:spacing w:line="360" w:lineRule="auto"/>
+        <w:rPr>
+          <w:highlight w:val="lightGray"/>
+        </w:rPr>
+      </w:pPr>
+      <w:r>
+        <w:t>The goal of this project is to provide intuitive and easy to understand instructions to the user that will allow them to navigate an unfamiliar environment safely. The development of this project will be hugely user centred meaning that the type of user that will use this system will be kept in mind throughout the development of this project. As this project’s aim is to help the user navigate their environment it is essential that the projects research, design and development be implemented with the user in mind. The user and their experience will be the main concern throughout the</w:t>
+      </w:r>
+      <w:r>
+        <w:t xml:space="preserve"> entire </w:t>
+      </w:r>
+      <w:r>
+        <w:t>process of this project.</w:t>
+      </w:r>
+    </w:p>
+    <w:p>
+      <w:pPr>
+        <w:spacing w:line="360" w:lineRule="auto"/>
+        <w:rPr>
+          <w:highlight w:val="lightGray"/>
+        </w:rPr>
+      </w:pPr>
+    </w:p>
+    <w:p>
+      <w:pPr>
+        <w:spacing w:line="360" w:lineRule="auto"/>
+        <w:rPr>
+          <w:highlight w:val="lightGray"/>
+        </w:rPr>
+      </w:pPr>
+      <w:r>
+        <w:t xml:space="preserve">To achieve the goals in this project milestones, presented in </w:t>
+      </w:r>
+      <w:r>
+        <w:rPr>
+          <w:highlight w:val="yellow"/>
+        </w:rPr>
+        <w:t>chapter 6</w:t>
+      </w:r>
+      <w:r>
+        <w:t xml:space="preserve"> of this report, have been set, and planning has been implemented. The</w:t>
+      </w:r>
+      <w:r>
+        <w:t>se</w:t>
+      </w:r>
+      <w:r>
+        <w:t xml:space="preserve"> milestones involved setting, and possibly changing, dates to complete specific features of the project.</w:t>
+      </w:r>
+      <w:r>
+        <w:t xml:space="preserve"> </w:t>
+      </w:r>
+      <w:r>
+        <w:t xml:space="preserve">The planning, </w:t>
+      </w:r>
+      <w:r>
+        <w:t xml:space="preserve">also </w:t>
+      </w:r>
+      <w:r>
+        <w:t xml:space="preserve">presented in </w:t>
+      </w:r>
+      <w:r>
+        <w:rPr>
+          <w:highlight w:val="yellow"/>
+        </w:rPr>
+        <w:t xml:space="preserve">chapter 6 </w:t>
+      </w:r>
+      <w:r>
+        <w:t>of this report, involves planning ahead and setting out what needs to be done with</w:t>
+      </w:r>
+      <w:r>
+        <w:t>in</w:t>
+      </w:r>
+      <w:r>
+        <w:t xml:space="preserve"> the project to complete it. </w:t>
+      </w:r>
+      <w:r>
+        <w:t>Both of these techniques</w:t>
+      </w:r>
+      <w:r>
+        <w:t xml:space="preserve"> ensure that the final project version is completed</w:t>
+      </w:r>
+      <w:r>
+        <w:t xml:space="preserve"> on time</w:t>
+      </w:r>
+      <w:r>
+        <w:t xml:space="preserve"> </w:t>
+      </w:r>
+      <w:r>
+        <w:t>to a high standard</w:t>
+      </w:r>
+      <w:r>
+        <w:t>.</w:t>
+      </w:r>
+    </w:p>
+    <w:p>
+      <w:pPr>
+        <w:spacing w:line="360" w:lineRule="auto"/>
+        <w:rPr>
+          <w:highlight w:val="lightGray"/>
+        </w:rPr>
+      </w:pPr>
+    </w:p>
+    <w:p>
+      <w:pPr>
+        <w:spacing w:line="360" w:lineRule="auto"/>
+      </w:pPr>
       <w:r>
         <w:lastRenderedPageBreak/>
-        <w:t>Project Objectives</w:t>
-      </w:r>
-      <w:bookmarkEnd w:id="6"/>
-    </w:p>
-    <w:p>
-      <w:pPr>
-        <w:spacing w:line="360" w:lineRule="auto"/>
-      </w:pPr>
-    </w:p>
-    <w:p>
-      <w:pPr>
-        <w:spacing w:line="360" w:lineRule="auto"/>
-      </w:pPr>
-      <w:r>
-        <w:t>The overall aim of the project is to produce a pro</w:t>
-      </w:r>
-      <w:r>
-        <w:t>totype</w:t>
-      </w:r>
-      <w:r>
-        <w:t xml:space="preserve"> project</w:t>
-      </w:r>
-      <w:r>
-        <w:t xml:space="preserve"> that allows </w:t>
-      </w:r>
-      <w:r>
-        <w:t xml:space="preserve">a visually impaired </w:t>
-      </w:r>
-      <w:r>
-        <w:t xml:space="preserve">or blind </w:t>
-      </w:r>
-      <w:r>
-        <w:t xml:space="preserve">user </w:t>
-      </w:r>
-      <w:r>
-        <w:t>to avoid upcoming obstacles</w:t>
-      </w:r>
-      <w:r>
-        <w:t>,</w:t>
-      </w:r>
-      <w:r>
-        <w:t xml:space="preserve"> with the use of accurate audio navigational instructions</w:t>
-      </w:r>
-      <w:r>
-        <w:t>.</w:t>
+        <w:t>The purpose of this project is to help the visually impaired or blind user navigate obstacles in their everyday life with a wearable device. This project will also show that technology can be used in a helpful and assistive way for those who have a disability, in this case those who are visually impaired or blind.</w:t>
       </w:r>
     </w:p>
     <w:p>
@@ -5302,130 +6359,15 @@
     <w:p>
       <w:pPr>
         <w:spacing w:line="360" w:lineRule="auto"/>
-        <w:rPr>
-          <w:highlight w:val="lightGray"/>
-        </w:rPr>
-      </w:pPr>
-      <w:r>
-        <w:t>The goal of this project is to provide intuitive and easy to understand instructions to the user that will allow them to navigate an unfamiliar environment safely. The development of this project will be hugely user centred meaning that the type of user that will use this system will be kept in mind throughout the development of this project. As this project’s aim is to help the user navigate their environment it is essential that the projects research, design and development be implemented with the user in mind. The user and their experience will be the main concern throughout the</w:t>
-      </w:r>
-      <w:r>
-        <w:t xml:space="preserve"> entire </w:t>
-      </w:r>
-      <w:r>
-        <w:t>process of this project.</w:t>
-      </w:r>
-    </w:p>
-    <w:p>
-      <w:pPr>
-        <w:spacing w:line="360" w:lineRule="auto"/>
-        <w:rPr>
-          <w:highlight w:val="lightGray"/>
-        </w:rPr>
-      </w:pPr>
-    </w:p>
-    <w:p>
-      <w:pPr>
-        <w:spacing w:line="360" w:lineRule="auto"/>
-        <w:rPr>
-          <w:highlight w:val="lightGray"/>
-        </w:rPr>
-      </w:pPr>
-      <w:r>
-        <w:t xml:space="preserve">To achieve the goals in this project milestones, presented in </w:t>
-      </w:r>
-      <w:r>
-        <w:rPr>
-          <w:highlight w:val="yellow"/>
-        </w:rPr>
-        <w:t>chapter 6</w:t>
-      </w:r>
-      <w:r>
-        <w:t xml:space="preserve"> of this report, have been set, and planning has been implemented. The</w:t>
-      </w:r>
-      <w:r>
-        <w:t>se</w:t>
-      </w:r>
-      <w:r>
-        <w:t xml:space="preserve"> milestones involved setting, and possibly changing, dates to complete specific features of the project.</w:t>
-      </w:r>
-      <w:r>
-        <w:t xml:space="preserve"> </w:t>
-      </w:r>
-      <w:r>
-        <w:t xml:space="preserve">The planning, </w:t>
-      </w:r>
-      <w:r>
-        <w:t xml:space="preserve">also </w:t>
-      </w:r>
-      <w:r>
-        <w:t xml:space="preserve">presented in </w:t>
-      </w:r>
-      <w:r>
-        <w:rPr>
-          <w:highlight w:val="yellow"/>
-        </w:rPr>
-        <w:t xml:space="preserve">chapter 6 </w:t>
-      </w:r>
-      <w:r>
-        <w:t>of this report, involves planning ahead and setting out what needs to be done with</w:t>
-      </w:r>
-      <w:r>
-        <w:t>in</w:t>
-      </w:r>
-      <w:r>
-        <w:t xml:space="preserve"> the project to complete it. </w:t>
-      </w:r>
-      <w:r>
-        <w:t>Both of these techniques</w:t>
-      </w:r>
-      <w:r>
-        <w:t xml:space="preserve"> ensure that the final project version is completed</w:t>
-      </w:r>
-      <w:r>
-        <w:t xml:space="preserve"> on time</w:t>
-      </w:r>
-      <w:r>
-        <w:t xml:space="preserve"> </w:t>
-      </w:r>
-      <w:r>
-        <w:t>to a high standard</w:t>
-      </w:r>
-      <w:r>
-        <w:t>.</w:t>
-      </w:r>
-    </w:p>
-    <w:p>
-      <w:pPr>
-        <w:spacing w:line="360" w:lineRule="auto"/>
-        <w:rPr>
-          <w:highlight w:val="lightGray"/>
-        </w:rPr>
-      </w:pPr>
-    </w:p>
-    <w:p>
-      <w:pPr>
-        <w:spacing w:line="360" w:lineRule="auto"/>
-      </w:pPr>
-      <w:r>
-        <w:t>The purpose of this project is to help the visually impaired or blind user navigate obstacles in their everyday life with a wearable device. This project will also show that technology can be used in a helpful and assistive way for those who have a disability, in this case those who are visually impaired or blind.</w:t>
-      </w:r>
-    </w:p>
-    <w:p>
-      <w:pPr>
-        <w:spacing w:line="360" w:lineRule="auto"/>
-        <w:rPr>
-          <w:highlight w:val="lightGray"/>
-        </w:rPr>
-      </w:pPr>
-    </w:p>
-    <w:p>
-      <w:pPr>
-        <w:spacing w:line="360" w:lineRule="auto"/>
       </w:pPr>
       <w:r>
         <w:t>What Navigation Assistant is not about is replacing more traditional methods of navigation for the visually impaired and blind, i.e. the white cane and guide dogs. Navigation Assistant is to be used in conjunction with these more traditional methods as an additional navigational aid. Even if Navigation Assistant doesn’t work or suit every user’s needs, for example the fact that it will eventually run out of power and must be recharged, it will still be considered a success if it helps a handful of people’s lives.</w:t>
       </w:r>
+    </w:p>
+    <w:p>
+      <w:pPr>
+        <w:spacing w:line="360" w:lineRule="auto"/>
+      </w:pPr>
     </w:p>
     <w:p>
       <w:pPr>
@@ -5435,15 +6377,14 @@
           <w:numId w:val="1"/>
         </w:numPr>
       </w:pPr>
-      <w:bookmarkStart w:id="7" w:name="_Toc33510302"/>
-      <w:r>
-        <w:lastRenderedPageBreak/>
+      <w:bookmarkStart w:id="6" w:name="_Toc33510302"/>
+      <w:r>
         <w:t xml:space="preserve">Project </w:t>
       </w:r>
       <w:r>
         <w:t>Challenges</w:t>
       </w:r>
-      <w:bookmarkEnd w:id="7"/>
+      <w:bookmarkEnd w:id="6"/>
     </w:p>
     <w:p>
       <w:pPr>
@@ -5460,8 +6401,8 @@
           <w:szCs w:val="24"/>
         </w:rPr>
       </w:pPr>
-      <w:bookmarkStart w:id="8" w:name="_Toc32828461"/>
-      <w:bookmarkStart w:id="9" w:name="_Toc33510303"/>
+      <w:bookmarkStart w:id="7" w:name="_Toc32828461"/>
+      <w:bookmarkStart w:id="8" w:name="_Toc33510303"/>
       <w:r>
         <w:rPr>
           <w:sz w:val="24"/>
@@ -5469,8 +6410,8 @@
         </w:rPr>
         <w:t>1.4.1 Introduction</w:t>
       </w:r>
+      <w:bookmarkEnd w:id="7"/>
       <w:bookmarkEnd w:id="8"/>
-      <w:bookmarkEnd w:id="9"/>
     </w:p>
     <w:p>
       <w:pPr>
@@ -5489,11 +6430,9 @@
       <w:r>
         <w:t xml:space="preserve"> is to be expected with any large-scale project, there are some related risks and challenges.  More often </w:t>
       </w:r>
-      <w:proofErr w:type="spellStart"/>
-      <w:r>
-        <w:t>then</w:t>
-      </w:r>
-      <w:proofErr w:type="spellEnd"/>
+      <w:r>
+        <w:t>than</w:t>
+      </w:r>
       <w:r>
         <w:t xml:space="preserve"> not these challenges are related to a lack of resources for example time or technologies. This section will identify the risks associated with this project. These include detection accuracy, </w:t>
       </w:r>
@@ -5518,71 +6457,100 @@
           <w:szCs w:val="24"/>
         </w:rPr>
       </w:pPr>
-      <w:bookmarkStart w:id="10" w:name="_Toc32828462"/>
-      <w:bookmarkStart w:id="11" w:name="_Toc33510304"/>
+      <w:bookmarkStart w:id="9" w:name="_Toc32828462"/>
+      <w:bookmarkStart w:id="10" w:name="_Toc33510304"/>
       <w:r>
         <w:rPr>
           <w:sz w:val="24"/>
           <w:szCs w:val="24"/>
         </w:rPr>
-        <w:t>1.4.2 Detection Accuracy</w:t>
-      </w:r>
+        <w:t xml:space="preserve">1.4.2 </w:t>
+      </w:r>
+      <w:bookmarkEnd w:id="9"/>
       <w:bookmarkEnd w:id="10"/>
-      <w:bookmarkEnd w:id="11"/>
-    </w:p>
-    <w:p>
-      <w:pPr>
-        <w:spacing w:line="240" w:lineRule="auto"/>
-      </w:pPr>
-    </w:p>
-    <w:p>
-      <w:pPr>
-        <w:spacing w:line="360" w:lineRule="auto"/>
-      </w:pPr>
-      <w:r>
-        <w:t xml:space="preserve">The first risk associated with this project is time running out. The project must be researched, designed, developed and tested within the academic year. It is a possibility that if the project is not planned well, that not all of the planned development and testing will be conducted. To overcome the risk of time running out priority will be given to specific features to achieve the main objective of the project. </w:t>
-      </w:r>
-    </w:p>
-    <w:p>
-      <w:pPr>
-        <w:rPr>
-          <w:highlight w:val="yellow"/>
-        </w:rPr>
-      </w:pPr>
-    </w:p>
-    <w:p>
-      <w:pPr>
-        <w:pStyle w:val="Heading2"/>
+      <w:r>
         <w:rPr>
           <w:sz w:val="24"/>
           <w:szCs w:val="24"/>
         </w:rPr>
-      </w:pPr>
-      <w:bookmarkStart w:id="12" w:name="_Toc32828463"/>
-      <w:bookmarkStart w:id="13" w:name="_Toc33510305"/>
-      <w:r>
+        <w:t>Time Constraints</w:t>
+      </w:r>
+    </w:p>
+    <w:p>
+      <w:pPr>
+        <w:spacing w:line="240" w:lineRule="auto"/>
+      </w:pPr>
+    </w:p>
+    <w:p>
+      <w:pPr>
+        <w:spacing w:line="360" w:lineRule="auto"/>
+      </w:pPr>
+      <w:r>
+        <w:t xml:space="preserve">The first risk associated with this project is time running out. The project must be researched, designed, developed and tested within the academic year. It is a possibility that if the project is not planned well, that not all of the planned development and testing will be conducted. To overcome the risk of time running out priority will be given to specific features to achieve the main objective of the project. </w:t>
+      </w:r>
+    </w:p>
+    <w:p>
+      <w:pPr>
+        <w:rPr>
+          <w:highlight w:val="yellow"/>
+        </w:rPr>
+      </w:pPr>
+    </w:p>
+    <w:p>
+      <w:pPr>
+        <w:rPr>
+          <w:highlight w:val="yellow"/>
+        </w:rPr>
+      </w:pPr>
+    </w:p>
+    <w:p>
+      <w:pPr>
+        <w:rPr>
+          <w:highlight w:val="yellow"/>
+        </w:rPr>
+      </w:pPr>
+    </w:p>
+    <w:p>
+      <w:pPr>
+        <w:rPr>
+          <w:highlight w:val="yellow"/>
+        </w:rPr>
+      </w:pPr>
+    </w:p>
+    <w:p>
+      <w:pPr>
+        <w:pStyle w:val="Heading2"/>
         <w:rPr>
           <w:sz w:val="24"/>
           <w:szCs w:val="24"/>
         </w:rPr>
-        <w:t>1.4.</w:t>
-      </w:r>
+      </w:pPr>
+      <w:bookmarkStart w:id="11" w:name="_Toc32828463"/>
+      <w:bookmarkStart w:id="12" w:name="_Toc33510305"/>
       <w:r>
         <w:rPr>
           <w:sz w:val="24"/>
           <w:szCs w:val="24"/>
         </w:rPr>
-        <w:t>3</w:t>
+        <w:lastRenderedPageBreak/>
+        <w:t>1.4.</w:t>
       </w:r>
       <w:r>
         <w:rPr>
           <w:sz w:val="24"/>
           <w:szCs w:val="24"/>
         </w:rPr>
+        <w:t>3</w:t>
+      </w:r>
+      <w:r>
+        <w:rPr>
+          <w:sz w:val="24"/>
+          <w:szCs w:val="24"/>
+        </w:rPr>
         <w:t xml:space="preserve"> Detection Accuracy</w:t>
       </w:r>
+      <w:bookmarkEnd w:id="11"/>
       <w:bookmarkEnd w:id="12"/>
-      <w:bookmarkEnd w:id="13"/>
     </w:p>
     <w:p>
       <w:pPr>
@@ -5651,8 +6619,8 @@
           <w:szCs w:val="24"/>
         </w:rPr>
       </w:pPr>
-      <w:bookmarkStart w:id="14" w:name="_Toc32828464"/>
-      <w:bookmarkStart w:id="15" w:name="_Toc33510306"/>
+      <w:bookmarkStart w:id="13" w:name="_Toc32828464"/>
+      <w:bookmarkStart w:id="14" w:name="_Toc33510306"/>
       <w:r>
         <w:rPr>
           <w:sz w:val="24"/>
@@ -5674,8 +6642,8 @@
         </w:rPr>
         <w:t xml:space="preserve"> Real Time Navigation</w:t>
       </w:r>
+      <w:bookmarkEnd w:id="13"/>
       <w:bookmarkEnd w:id="14"/>
-      <w:bookmarkEnd w:id="15"/>
     </w:p>
     <w:p>
       <w:pPr>
@@ -5695,11 +6663,7 @@
         <w:t xml:space="preserve">ssociated with this project is the ability of the project to run at a real time speed. </w:t>
       </w:r>
       <w:r>
-        <w:t xml:space="preserve">This may be a risk due to the Raspberry Pi’s lack of computing power. This lack of computing power can result in a slow detection of objects in the user’s path. This would have a knock-on effect on the </w:t>
-      </w:r>
-      <w:r>
-        <w:lastRenderedPageBreak/>
-        <w:t>calculation of the distance the user is currently from the object and the navigational instructions be produced. Different solutions to overcome this issue will need to be researched and considered also.</w:t>
+        <w:t>This may be a risk due to the Raspberry Pi’s lack of computing power. This lack of computing power can result in a slow detection of objects in the user’s path. This would have a knock-on effect on the calculation of the distance the user is currently from the object and the navigational instructions be produced. Different solutions to overcome this issue will need to be researched and considered also.</w:t>
       </w:r>
     </w:p>
     <w:p>
@@ -5710,8 +6674,8 @@
           <w:szCs w:val="24"/>
         </w:rPr>
       </w:pPr>
-      <w:bookmarkStart w:id="16" w:name="_Toc32828465"/>
-      <w:bookmarkStart w:id="17" w:name="_Toc33510307"/>
+      <w:bookmarkStart w:id="15" w:name="_Toc32828465"/>
+      <w:bookmarkStart w:id="16" w:name="_Toc33510307"/>
       <w:r>
         <w:rPr>
           <w:sz w:val="24"/>
@@ -5733,8 +6697,8 @@
         </w:rPr>
         <w:t xml:space="preserve"> New Technologies</w:t>
       </w:r>
+      <w:bookmarkEnd w:id="15"/>
       <w:bookmarkEnd w:id="16"/>
-      <w:bookmarkEnd w:id="17"/>
     </w:p>
     <w:p>
       <w:pPr>
@@ -5769,8 +6733,8 @@
           <w:szCs w:val="24"/>
         </w:rPr>
       </w:pPr>
-      <w:bookmarkStart w:id="18" w:name="_Toc32828466"/>
-      <w:bookmarkStart w:id="19" w:name="_Toc33510308"/>
+      <w:bookmarkStart w:id="17" w:name="_Toc32828466"/>
+      <w:bookmarkStart w:id="18" w:name="_Toc33510308"/>
       <w:r>
         <w:rPr>
           <w:sz w:val="24"/>
@@ -5792,8 +6756,8 @@
         </w:rPr>
         <w:t xml:space="preserve"> Conclusion</w:t>
       </w:r>
+      <w:bookmarkEnd w:id="17"/>
       <w:bookmarkEnd w:id="18"/>
-      <w:bookmarkEnd w:id="19"/>
     </w:p>
     <w:p>
       <w:pPr>
@@ -5810,7 +6774,11 @@
         <w:t xml:space="preserve">As discussed above, </w:t>
       </w:r>
       <w:r>
-        <w:t xml:space="preserve">there are a few recognizable challenges and risks associated with this project. The main risk associated with this project is the real time navigation not working at a real time rate due to the computing power of the device the program is running on. In an effort to mitigate this risk considerations will be made for this. As well as that, a coherent plan will be developed to help reduce the risks associated with this project and eliminate issues related to timing for development of project features. </w:t>
+        <w:t xml:space="preserve">there are a few recognizable challenges and risks associated with this project. The main risk associated with this project is the real time navigation not working at a real time rate due to the computing power of the device the program is running on. In an effort to mitigate this risk considerations will be made for this. As well as that, a coherent plan will be developed to help </w:t>
+      </w:r>
+      <w:r>
+        <w:lastRenderedPageBreak/>
+        <w:t xml:space="preserve">reduce the risks associated with this project and eliminate issues related to timing for development of project features. </w:t>
       </w:r>
     </w:p>
     <w:p/>
@@ -5822,11 +6790,11 @@
           <w:numId w:val="1"/>
         </w:numPr>
       </w:pPr>
-      <w:bookmarkStart w:id="20" w:name="_Toc33510309"/>
+      <w:bookmarkStart w:id="19" w:name="_Toc33510309"/>
       <w:r>
         <w:t>Report Structure</w:t>
       </w:r>
-      <w:bookmarkEnd w:id="20"/>
+      <w:bookmarkEnd w:id="19"/>
     </w:p>
     <w:p/>
     <w:p>
@@ -5852,9 +6820,9 @@
           <w:szCs w:val="22"/>
         </w:rPr>
       </w:pPr>
-      <w:bookmarkStart w:id="21" w:name="_Toc32758132"/>
-      <w:bookmarkStart w:id="22" w:name="_Toc32828468"/>
-      <w:bookmarkStart w:id="23" w:name="_Toc33510310"/>
+      <w:bookmarkStart w:id="20" w:name="_Toc32758132"/>
+      <w:bookmarkStart w:id="21" w:name="_Toc32828468"/>
+      <w:bookmarkStart w:id="22" w:name="_Toc33510310"/>
       <w:r>
         <w:rPr>
           <w:rStyle w:val="IntenseEmphasis"/>
@@ -5865,9 +6833,9 @@
         </w:rPr>
         <w:t>Research</w:t>
       </w:r>
+      <w:bookmarkEnd w:id="20"/>
       <w:bookmarkEnd w:id="21"/>
       <w:bookmarkEnd w:id="22"/>
-      <w:bookmarkEnd w:id="23"/>
     </w:p>
     <w:p>
       <w:pPr>
@@ -5900,17 +6868,17 @@
           <w:szCs w:val="22"/>
         </w:rPr>
       </w:pPr>
-      <w:bookmarkStart w:id="24" w:name="_Toc5967608"/>
-      <w:bookmarkStart w:id="25" w:name="_Toc5974342"/>
-      <w:bookmarkStart w:id="26" w:name="_Toc24820811"/>
-      <w:bookmarkStart w:id="27" w:name="_Toc24901195"/>
-      <w:bookmarkStart w:id="28" w:name="_Toc24901299"/>
-      <w:bookmarkStart w:id="29" w:name="_Toc30757915"/>
-      <w:bookmarkStart w:id="30" w:name="_Toc32757505"/>
-      <w:bookmarkStart w:id="31" w:name="_Toc32757709"/>
-      <w:bookmarkStart w:id="32" w:name="_Toc32758133"/>
-      <w:bookmarkStart w:id="33" w:name="_Toc32828469"/>
-      <w:bookmarkStart w:id="34" w:name="_Toc33510311"/>
+      <w:bookmarkStart w:id="23" w:name="_Toc5967608"/>
+      <w:bookmarkStart w:id="24" w:name="_Toc5974342"/>
+      <w:bookmarkStart w:id="25" w:name="_Toc24820811"/>
+      <w:bookmarkStart w:id="26" w:name="_Toc24901195"/>
+      <w:bookmarkStart w:id="27" w:name="_Toc24901299"/>
+      <w:bookmarkStart w:id="28" w:name="_Toc30757915"/>
+      <w:bookmarkStart w:id="29" w:name="_Toc32757505"/>
+      <w:bookmarkStart w:id="30" w:name="_Toc32757709"/>
+      <w:bookmarkStart w:id="31" w:name="_Toc32758133"/>
+      <w:bookmarkStart w:id="32" w:name="_Toc32828469"/>
+      <w:bookmarkStart w:id="33" w:name="_Toc33510311"/>
       <w:r>
         <w:rPr>
           <w:rStyle w:val="IntenseEmphasis"/>
@@ -5919,9 +6887,9 @@
           <w:sz w:val="22"/>
           <w:szCs w:val="22"/>
         </w:rPr>
-        <w:lastRenderedPageBreak/>
         <w:t>Design</w:t>
       </w:r>
+      <w:bookmarkEnd w:id="23"/>
       <w:bookmarkEnd w:id="24"/>
       <w:bookmarkEnd w:id="25"/>
       <w:bookmarkEnd w:id="26"/>
@@ -5932,7 +6900,6 @@
       <w:bookmarkEnd w:id="31"/>
       <w:bookmarkEnd w:id="32"/>
       <w:bookmarkEnd w:id="33"/>
-      <w:bookmarkEnd w:id="34"/>
     </w:p>
     <w:p>
       <w:pPr>
@@ -5977,17 +6944,17 @@
           <w:szCs w:val="22"/>
         </w:rPr>
       </w:pPr>
-      <w:bookmarkStart w:id="35" w:name="_Toc5967609"/>
-      <w:bookmarkStart w:id="36" w:name="_Toc5974343"/>
-      <w:bookmarkStart w:id="37" w:name="_Toc24820812"/>
-      <w:bookmarkStart w:id="38" w:name="_Toc24901196"/>
-      <w:bookmarkStart w:id="39" w:name="_Toc24901300"/>
-      <w:bookmarkStart w:id="40" w:name="_Toc30757916"/>
-      <w:bookmarkStart w:id="41" w:name="_Toc32757506"/>
-      <w:bookmarkStart w:id="42" w:name="_Toc32757710"/>
-      <w:bookmarkStart w:id="43" w:name="_Toc32758134"/>
-      <w:bookmarkStart w:id="44" w:name="_Toc32828470"/>
-      <w:bookmarkStart w:id="45" w:name="_Toc33510312"/>
+      <w:bookmarkStart w:id="34" w:name="_Toc5967609"/>
+      <w:bookmarkStart w:id="35" w:name="_Toc5974343"/>
+      <w:bookmarkStart w:id="36" w:name="_Toc24820812"/>
+      <w:bookmarkStart w:id="37" w:name="_Toc24901196"/>
+      <w:bookmarkStart w:id="38" w:name="_Toc24901300"/>
+      <w:bookmarkStart w:id="39" w:name="_Toc30757916"/>
+      <w:bookmarkStart w:id="40" w:name="_Toc32757506"/>
+      <w:bookmarkStart w:id="41" w:name="_Toc32757710"/>
+      <w:bookmarkStart w:id="42" w:name="_Toc32758134"/>
+      <w:bookmarkStart w:id="43" w:name="_Toc32828470"/>
+      <w:bookmarkStart w:id="44" w:name="_Toc33510312"/>
       <w:r>
         <w:rPr>
           <w:rStyle w:val="IntenseEmphasis"/>
@@ -5998,6 +6965,7 @@
         </w:rPr>
         <w:t>Development</w:t>
       </w:r>
+      <w:bookmarkEnd w:id="34"/>
       <w:bookmarkEnd w:id="35"/>
       <w:bookmarkEnd w:id="36"/>
       <w:bookmarkEnd w:id="37"/>
@@ -6008,7 +6976,6 @@
       <w:bookmarkEnd w:id="42"/>
       <w:bookmarkEnd w:id="43"/>
       <w:bookmarkEnd w:id="44"/>
-      <w:bookmarkEnd w:id="45"/>
     </w:p>
     <w:p>
       <w:pPr>
@@ -6044,10 +7011,10 @@
           <w:szCs w:val="22"/>
         </w:rPr>
       </w:pPr>
-      <w:bookmarkStart w:id="46" w:name="_Toc32757711"/>
-      <w:bookmarkStart w:id="47" w:name="_Toc32758135"/>
-      <w:bookmarkStart w:id="48" w:name="_Toc32828471"/>
-      <w:bookmarkStart w:id="49" w:name="_Toc33510313"/>
+      <w:bookmarkStart w:id="45" w:name="_Toc32757711"/>
+      <w:bookmarkStart w:id="46" w:name="_Toc32758135"/>
+      <w:bookmarkStart w:id="47" w:name="_Toc32828471"/>
+      <w:bookmarkStart w:id="48" w:name="_Toc33510313"/>
       <w:r>
         <w:rPr>
           <w:rStyle w:val="IntenseEmphasis"/>
@@ -6058,10 +7025,10 @@
         </w:rPr>
         <w:t>System Validation</w:t>
       </w:r>
+      <w:bookmarkEnd w:id="45"/>
       <w:bookmarkEnd w:id="46"/>
       <w:bookmarkEnd w:id="47"/>
       <w:bookmarkEnd w:id="48"/>
-      <w:bookmarkEnd w:id="49"/>
     </w:p>
     <w:p>
       <w:pPr>
@@ -6088,9 +7055,9 @@
           <w:szCs w:val="22"/>
         </w:rPr>
       </w:pPr>
-      <w:bookmarkStart w:id="50" w:name="_Toc32758136"/>
-      <w:bookmarkStart w:id="51" w:name="_Toc32828472"/>
-      <w:bookmarkStart w:id="52" w:name="_Toc33510314"/>
+      <w:bookmarkStart w:id="49" w:name="_Toc32758136"/>
+      <w:bookmarkStart w:id="50" w:name="_Toc32828472"/>
+      <w:bookmarkStart w:id="51" w:name="_Toc33510314"/>
       <w:r>
         <w:rPr>
           <w:rStyle w:val="IntenseEmphasis"/>
@@ -6099,11 +7066,12 @@
           <w:sz w:val="22"/>
           <w:szCs w:val="22"/>
         </w:rPr>
+        <w:lastRenderedPageBreak/>
         <w:t>Project Plan</w:t>
       </w:r>
+      <w:bookmarkEnd w:id="49"/>
       <w:bookmarkEnd w:id="50"/>
       <w:bookmarkEnd w:id="51"/>
-      <w:bookmarkEnd w:id="52"/>
     </w:p>
     <w:p>
       <w:pPr>
@@ -6135,17 +7103,17 @@
           <w:szCs w:val="22"/>
         </w:rPr>
       </w:pPr>
-      <w:bookmarkStart w:id="53" w:name="_Toc5967612"/>
-      <w:bookmarkStart w:id="54" w:name="_Toc5974346"/>
-      <w:bookmarkStart w:id="55" w:name="_Toc24820815"/>
-      <w:bookmarkStart w:id="56" w:name="_Toc24901199"/>
-      <w:bookmarkStart w:id="57" w:name="_Toc24901303"/>
-      <w:bookmarkStart w:id="58" w:name="_Toc30757918"/>
-      <w:bookmarkStart w:id="59" w:name="_Toc32757508"/>
-      <w:bookmarkStart w:id="60" w:name="_Toc32757712"/>
-      <w:bookmarkStart w:id="61" w:name="_Toc32758137"/>
-      <w:bookmarkStart w:id="62" w:name="_Toc32828473"/>
-      <w:bookmarkStart w:id="63" w:name="_Toc33510315"/>
+      <w:bookmarkStart w:id="52" w:name="_Toc5967612"/>
+      <w:bookmarkStart w:id="53" w:name="_Toc5974346"/>
+      <w:bookmarkStart w:id="54" w:name="_Toc24820815"/>
+      <w:bookmarkStart w:id="55" w:name="_Toc24901199"/>
+      <w:bookmarkStart w:id="56" w:name="_Toc24901303"/>
+      <w:bookmarkStart w:id="57" w:name="_Toc30757918"/>
+      <w:bookmarkStart w:id="58" w:name="_Toc32757508"/>
+      <w:bookmarkStart w:id="59" w:name="_Toc32757712"/>
+      <w:bookmarkStart w:id="60" w:name="_Toc32758137"/>
+      <w:bookmarkStart w:id="61" w:name="_Toc32828473"/>
+      <w:bookmarkStart w:id="62" w:name="_Toc33510315"/>
       <w:r>
         <w:rPr>
           <w:rStyle w:val="IntenseEmphasis"/>
@@ -6156,6 +7124,7 @@
         </w:rPr>
         <w:t>Conclusion</w:t>
       </w:r>
+      <w:bookmarkEnd w:id="52"/>
       <w:bookmarkEnd w:id="53"/>
       <w:bookmarkEnd w:id="54"/>
       <w:bookmarkEnd w:id="55"/>
@@ -6166,7 +7135,6 @@
       <w:bookmarkEnd w:id="60"/>
       <w:bookmarkEnd w:id="61"/>
       <w:bookmarkEnd w:id="62"/>
-      <w:bookmarkEnd w:id="63"/>
     </w:p>
     <w:p>
       <w:pPr>
@@ -6207,7 +7175,7 @@
       <w:pPr>
         <w:pStyle w:val="Heading1"/>
       </w:pPr>
-      <w:bookmarkStart w:id="64" w:name="_Toc33510316"/>
+      <w:bookmarkStart w:id="63" w:name="_Toc33510316"/>
       <w:r>
         <w:lastRenderedPageBreak/>
         <w:t xml:space="preserve">2. </w:t>
@@ -6215,18 +7183,18 @@
       <w:r>
         <w:t>Research</w:t>
       </w:r>
+      <w:bookmarkEnd w:id="63"/>
+    </w:p>
+    <w:p/>
+    <w:p>
+      <w:pPr>
+        <w:pStyle w:val="Heading2"/>
+      </w:pPr>
+      <w:bookmarkStart w:id="64" w:name="_Toc33510317"/>
+      <w:r>
+        <w:t>2.1. Introduction</w:t>
+      </w:r>
       <w:bookmarkEnd w:id="64"/>
-    </w:p>
-    <w:p/>
-    <w:p>
-      <w:pPr>
-        <w:pStyle w:val="Heading2"/>
-      </w:pPr>
-      <w:bookmarkStart w:id="65" w:name="_Toc33510317"/>
-      <w:r>
-        <w:t>2.1. Introduction</w:t>
-      </w:r>
-      <w:bookmarkEnd w:id="65"/>
     </w:p>
     <w:p/>
     <w:p>
@@ -6253,121 +7221,596 @@
       <w:pPr>
         <w:pStyle w:val="Heading2"/>
       </w:pPr>
-      <w:bookmarkStart w:id="66" w:name="_Toc21975767"/>
-      <w:bookmarkStart w:id="67" w:name="_Toc33510318"/>
+      <w:bookmarkStart w:id="65" w:name="_Toc21975767"/>
+      <w:bookmarkStart w:id="66" w:name="_Toc33510318"/>
       <w:r>
         <w:t xml:space="preserve">2.2. </w:t>
       </w:r>
+      <w:bookmarkEnd w:id="65"/>
+      <w:r>
+        <w:t>Research Topic 1</w:t>
+      </w:r>
       <w:bookmarkEnd w:id="66"/>
-      <w:r>
-        <w:t>Research Topic 1</w:t>
+    </w:p>
+    <w:p>
+      <w:pPr>
+        <w:pStyle w:val="Heading2"/>
+      </w:pPr>
+    </w:p>
+    <w:p>
+      <w:pPr>
+        <w:spacing w:line="360" w:lineRule="auto"/>
+        <w:rPr>
+          <w:color w:val="4F81BD"/>
+        </w:rPr>
+      </w:pPr>
+      <w:r>
+        <w:rPr>
+          <w:color w:val="4F81BD"/>
+        </w:rPr>
+        <w:t>Computer Vision Techniques</w:t>
+      </w:r>
+    </w:p>
+    <w:p>
+      <w:pPr>
+        <w:spacing w:line="360" w:lineRule="auto"/>
+      </w:pPr>
+      <w:r>
+        <w:t>Compute</w:t>
+      </w:r>
+      <w:r>
+        <w:t xml:space="preserve">r </w:t>
+      </w:r>
+      <w:r>
+        <w:t>vision</w:t>
+      </w:r>
+      <w:r>
+        <w:t xml:space="preserve"> (CV)</w:t>
+      </w:r>
+      <w:r>
+        <w:t xml:space="preserve"> is</w:t>
+      </w:r>
+      <w:r>
+        <w:t xml:space="preserve"> a field of computer science that helps computers see, understand image contents, identify objects and process images to simulate human vision (3</w:t>
+      </w:r>
+      <w:r>
+        <w:t>3</w:t>
+      </w:r>
+      <w:r>
+        <w:t xml:space="preserve">). </w:t>
+      </w:r>
+      <w:r>
+        <w:t>CV</w:t>
+      </w:r>
+      <w:r>
+        <w:t xml:space="preserve"> is a multidisciplinary field that is considered a subfield of machine learning and artificial intelligence (3</w:t>
+      </w:r>
+      <w:r>
+        <w:t>4</w:t>
+      </w:r>
+      <w:r>
+        <w:t xml:space="preserve">). CV helps computer see and understand the contents of a digital image using image or video input. CV enables computers to recognise objects and </w:t>
+      </w:r>
+      <w:r>
+        <w:t xml:space="preserve">essentially imparts human intelligence on computer. </w:t>
+      </w:r>
+      <w:r>
+        <w:t>C</w:t>
+      </w:r>
+      <w:r>
+        <w:t>V</w:t>
+      </w:r>
+      <w:r>
+        <w:t xml:space="preserve"> </w:t>
+      </w:r>
+      <w:r>
+        <w:t>includes the use different image processing approaches to emulate human vision</w:t>
+      </w:r>
+      <w:r>
+        <w:t xml:space="preserve">. </w:t>
+      </w:r>
+    </w:p>
+    <w:p>
+      <w:pPr>
+        <w:spacing w:line="360" w:lineRule="auto"/>
+      </w:pPr>
+      <w:r>
+        <w:t xml:space="preserve">The following is a list of different CV techniques that were researched for this projected. Included is each techniques </w:t>
+      </w:r>
+      <w:r>
+        <w:t>advantages</w:t>
+      </w:r>
+      <w:r>
+        <w:t xml:space="preserve"> and </w:t>
+      </w:r>
+      <w:r>
+        <w:t>disadvantages</w:t>
+      </w:r>
+      <w:r>
+        <w:t xml:space="preserve"> with regards to this project.</w:t>
+      </w:r>
+    </w:p>
+    <w:p>
+      <w:pPr>
+        <w:pStyle w:val="ListParagraph"/>
+        <w:numPr>
+          <w:ilvl w:val="0"/>
+          <w:numId w:val="17"/>
+        </w:numPr>
+        <w:spacing w:line="360" w:lineRule="auto"/>
+      </w:pPr>
+      <w:r>
+        <w:t>Image Classification</w:t>
+      </w:r>
+    </w:p>
+    <w:p>
+      <w:pPr>
+        <w:pStyle w:val="ListParagraph"/>
+        <w:spacing w:line="360" w:lineRule="auto"/>
+        <w:ind w:left="1440"/>
+        <w:rPr>
+          <w:i/>
+          <w:iCs/>
+        </w:rPr>
+      </w:pPr>
+      <w:r>
+        <w:rPr>
+          <w:i/>
+          <w:iCs/>
+        </w:rPr>
+        <w:t>Advantages:</w:t>
+      </w:r>
+    </w:p>
+    <w:p>
+      <w:pPr>
+        <w:pStyle w:val="ListParagraph"/>
+        <w:numPr>
+          <w:ilvl w:val="2"/>
+          <w:numId w:val="5"/>
+        </w:numPr>
+        <w:spacing w:line="360" w:lineRule="auto"/>
+      </w:pPr>
+      <w:r>
+        <w:t>Image classification assigns a label, or class label, to an image that contains an object. For example, if an image contains a dog as the main object of the image, then the entire image is labelled with the class dog.</w:t>
+      </w:r>
+    </w:p>
+    <w:p>
+      <w:pPr>
+        <w:pStyle w:val="ListParagraph"/>
+        <w:numPr>
+          <w:ilvl w:val="2"/>
+          <w:numId w:val="5"/>
+        </w:numPr>
+        <w:spacing w:line="360" w:lineRule="auto"/>
+      </w:pPr>
+      <w:r>
+        <w:t>This approach is</w:t>
+      </w:r>
+      <w:r>
+        <w:t xml:space="preserve"> works for</w:t>
+      </w:r>
+      <w:r>
+        <w:t xml:space="preserve"> applications that process images with one object contained within it.</w:t>
+      </w:r>
+    </w:p>
+    <w:p>
+      <w:pPr>
+        <w:pStyle w:val="ListParagraph"/>
+        <w:numPr>
+          <w:ilvl w:val="2"/>
+          <w:numId w:val="5"/>
+        </w:numPr>
+        <w:spacing w:line="360" w:lineRule="auto"/>
+      </w:pPr>
+      <w:r>
+        <w:t xml:space="preserve">Image classification can also </w:t>
+      </w:r>
+      <w:r>
+        <w:t>include localisation</w:t>
+      </w:r>
+      <w:r>
+        <w:t xml:space="preserve"> which allows for the location of an object to be identified using a bounding box.</w:t>
+      </w:r>
+    </w:p>
+    <w:p>
+      <w:pPr>
+        <w:pStyle w:val="ListParagraph"/>
+        <w:spacing w:line="360" w:lineRule="auto"/>
+        <w:ind w:left="1440"/>
+        <w:rPr>
+          <w:i/>
+          <w:iCs/>
+        </w:rPr>
+      </w:pPr>
+      <w:r>
+        <w:rPr>
+          <w:i/>
+          <w:iCs/>
+        </w:rPr>
+        <w:t>Disadvantages:</w:t>
+      </w:r>
+    </w:p>
+    <w:p>
+      <w:pPr>
+        <w:pStyle w:val="ListParagraph"/>
+        <w:numPr>
+          <w:ilvl w:val="2"/>
+          <w:numId w:val="5"/>
+        </w:numPr>
+        <w:spacing w:line="360" w:lineRule="auto"/>
+      </w:pPr>
+      <w:r>
+        <w:t>This technique cannot detect multiple objects in an image, only single dominant objects are detected.</w:t>
+      </w:r>
+    </w:p>
+    <w:p>
+      <w:pPr>
+        <w:pStyle w:val="ListParagraph"/>
+        <w:numPr>
+          <w:ilvl w:val="0"/>
+          <w:numId w:val="17"/>
+        </w:numPr>
+        <w:spacing w:line="360" w:lineRule="auto"/>
+      </w:pPr>
+      <w:r>
+        <w:t>Object Recognition</w:t>
+      </w:r>
+    </w:p>
+    <w:p>
+      <w:pPr>
+        <w:spacing w:line="360" w:lineRule="auto"/>
+        <w:ind w:left="720" w:firstLine="720"/>
+        <w:rPr>
+          <w:i/>
+          <w:iCs/>
+        </w:rPr>
+      </w:pPr>
+      <w:r>
+        <w:rPr>
+          <w:i/>
+          <w:iCs/>
+        </w:rPr>
+        <w:t>Advantages:</w:t>
+      </w:r>
+    </w:p>
+    <w:p>
+      <w:pPr>
+        <w:pStyle w:val="ListParagraph"/>
+        <w:numPr>
+          <w:ilvl w:val="2"/>
+          <w:numId w:val="5"/>
+        </w:numPr>
+        <w:spacing w:line="360" w:lineRule="auto"/>
+      </w:pPr>
+      <w:r>
+        <w:t>This approach detects what object has appeared in an image</w:t>
+      </w:r>
+      <w:r>
+        <w:t>.</w:t>
+      </w:r>
+    </w:p>
+    <w:p>
+      <w:pPr>
+        <w:spacing w:line="360" w:lineRule="auto"/>
+        <w:ind w:left="720" w:firstLine="720"/>
+        <w:rPr>
+          <w:i/>
+          <w:iCs/>
+        </w:rPr>
+      </w:pPr>
+      <w:r>
+        <w:rPr>
+          <w:i/>
+          <w:iCs/>
+        </w:rPr>
+        <w:lastRenderedPageBreak/>
+        <w:t>Disadvantages:</w:t>
+      </w:r>
+    </w:p>
+    <w:p>
+      <w:pPr>
+        <w:pStyle w:val="ListParagraph"/>
+        <w:numPr>
+          <w:ilvl w:val="2"/>
+          <w:numId w:val="5"/>
+        </w:numPr>
+        <w:spacing w:line="360" w:lineRule="auto"/>
+        <w:rPr>
+          <w:i/>
+          <w:iCs/>
+        </w:rPr>
+      </w:pPr>
+      <w:r>
+        <w:t xml:space="preserve">This approach </w:t>
+      </w:r>
+      <w:r>
+        <w:t>does not mention the size or location of the object in the image.</w:t>
+      </w:r>
+      <w:r>
+        <w:t xml:space="preserve"> </w:t>
+      </w:r>
+      <w:r>
+        <w:t>This approach simply identifies objects within a digital image.</w:t>
+      </w:r>
+    </w:p>
+    <w:p>
+      <w:pPr>
+        <w:pStyle w:val="ListParagraph"/>
+        <w:numPr>
+          <w:ilvl w:val="0"/>
+          <w:numId w:val="17"/>
+        </w:numPr>
+        <w:spacing w:line="360" w:lineRule="auto"/>
+      </w:pPr>
+      <w:r>
+        <w:t>Image Segmentation</w:t>
+      </w:r>
+    </w:p>
+    <w:p>
+      <w:pPr>
+        <w:spacing w:line="360" w:lineRule="auto"/>
+        <w:ind w:left="720" w:firstLine="720"/>
+        <w:rPr>
+          <w:i/>
+          <w:iCs/>
+        </w:rPr>
+      </w:pPr>
+      <w:r>
+        <w:rPr>
+          <w:i/>
+          <w:iCs/>
+        </w:rPr>
+        <w:t>Advantages:</w:t>
+      </w:r>
+    </w:p>
+    <w:p>
+      <w:pPr>
+        <w:pStyle w:val="ListParagraph"/>
+        <w:numPr>
+          <w:ilvl w:val="2"/>
+          <w:numId w:val="5"/>
+        </w:numPr>
+        <w:spacing w:line="360" w:lineRule="auto"/>
+        <w:rPr>
+          <w:i/>
+          <w:iCs/>
+        </w:rPr>
+      </w:pPr>
+      <w:r>
+        <w:t>This technique not only detects objects in an image but also detects the objects boundaries</w:t>
+      </w:r>
+      <w:r>
+        <w:t xml:space="preserve">. </w:t>
+      </w:r>
+    </w:p>
+    <w:p>
+      <w:pPr>
+        <w:pStyle w:val="ListParagraph"/>
+        <w:numPr>
+          <w:ilvl w:val="2"/>
+          <w:numId w:val="5"/>
+        </w:numPr>
+        <w:spacing w:line="360" w:lineRule="auto"/>
+        <w:rPr>
+          <w:i/>
+          <w:iCs/>
+        </w:rPr>
+      </w:pPr>
+      <w:r>
+        <w:t>Image segmentation essentially creates a mask for each instance of an object in an image, finding and outlining the detected object by its boundaries (2</w:t>
+      </w:r>
+      <w:r>
+        <w:t>2</w:t>
+      </w:r>
+      <w:r>
+        <w:t>).</w:t>
+      </w:r>
+    </w:p>
+    <w:p>
+      <w:pPr>
+        <w:pStyle w:val="ListParagraph"/>
+        <w:numPr>
+          <w:ilvl w:val="2"/>
+          <w:numId w:val="5"/>
+        </w:numPr>
+        <w:spacing w:line="360" w:lineRule="auto"/>
+        <w:rPr>
+          <w:i/>
+          <w:iCs/>
+        </w:rPr>
+      </w:pPr>
+      <w:r>
+        <w:t>There are two types of image segmentation, semantic and instance.</w:t>
+      </w:r>
+    </w:p>
+    <w:p>
+      <w:pPr>
+        <w:pStyle w:val="ListParagraph"/>
+        <w:numPr>
+          <w:ilvl w:val="2"/>
+          <w:numId w:val="5"/>
+        </w:numPr>
+        <w:spacing w:line="360" w:lineRule="auto"/>
+        <w:rPr>
+          <w:i/>
+          <w:iCs/>
+        </w:rPr>
+      </w:pPr>
+      <w:r>
+        <w:t>Semantic segmentation classifies objects of the same type as a single instance whereas instance segmentation</w:t>
+      </w:r>
+      <w:r>
+        <w:t>, as shown in Figure 2 below,</w:t>
+      </w:r>
+      <w:r>
+        <w:t xml:space="preserve"> classifies objects of the same class as individual instances</w:t>
+      </w:r>
+      <w:r>
+        <w:t>.</w:t>
+      </w:r>
+    </w:p>
+    <w:p>
+      <w:pPr>
+        <w:spacing w:line="360" w:lineRule="auto"/>
+        <w:ind w:left="720" w:firstLine="720"/>
+        <w:rPr>
+          <w:i/>
+          <w:iCs/>
+        </w:rPr>
+      </w:pPr>
+      <w:r>
+        <w:rPr>
+          <w:i/>
+          <w:iCs/>
+        </w:rPr>
+        <w:t>Disadvantages:</w:t>
+      </w:r>
+    </w:p>
+    <w:p>
+      <w:pPr>
+        <w:pStyle w:val="ListParagraph"/>
+        <w:numPr>
+          <w:ilvl w:val="2"/>
+          <w:numId w:val="5"/>
+        </w:numPr>
+        <w:spacing w:line="360" w:lineRule="auto"/>
+        <w:rPr>
+          <w:i/>
+          <w:iCs/>
+        </w:rPr>
+      </w:pPr>
+      <w:r>
+        <w:t>Although instance segmentation was the technique that was initially considered for this project, it was later found that the Raspberry Pi does not have enough computation power to run an instance segmentation model.</w:t>
+      </w:r>
+    </w:p>
+    <w:p>
+      <w:pPr>
+        <w:keepNext/>
+        <w:spacing w:line="360" w:lineRule="auto"/>
+      </w:pPr>
+      <w:r>
+        <w:rPr>
+          <w:noProof/>
+          <w:highlight w:val="lightGray"/>
+        </w:rPr>
+        <w:drawing>
+          <wp:inline distT="0" distB="0" distL="0" distR="0" wp14:anchorId="4B57CC35" wp14:editId="44DEEEB2">
+            <wp:extent cx="4427220" cy="3314775"/>
+            <wp:effectExtent l="0" t="0" r="0" b="0"/>
+            <wp:docPr id="16" name="Picture 16"/>
+            <wp:cNvGraphicFramePr>
+              <a:graphicFrameLocks xmlns:a="http://schemas.openxmlformats.org/drawingml/2006/main" noChangeAspect="1"/>
+            </wp:cNvGraphicFramePr>
+            <a:graphic xmlns:a="http://schemas.openxmlformats.org/drawingml/2006/main">
+              <a:graphicData uri="http://schemas.openxmlformats.org/drawingml/2006/picture">
+                <pic:pic xmlns:pic="http://schemas.openxmlformats.org/drawingml/2006/picture">
+                  <pic:nvPicPr>
+                    <pic:cNvPr id="1" name=""/>
+                    <pic:cNvPicPr/>
+                  </pic:nvPicPr>
+                  <pic:blipFill>
+                    <a:blip r:embed="rId13"/>
+                    <a:stretch>
+                      <a:fillRect/>
+                    </a:stretch>
+                  </pic:blipFill>
+                  <pic:spPr>
+                    <a:xfrm>
+                      <a:off x="0" y="0"/>
+                      <a:ext cx="4453523" cy="3334468"/>
+                    </a:xfrm>
+                    <a:prstGeom prst="rect">
+                      <a:avLst/>
+                    </a:prstGeom>
+                  </pic:spPr>
+                </pic:pic>
+              </a:graphicData>
+            </a:graphic>
+          </wp:inline>
+        </w:drawing>
+      </w:r>
+    </w:p>
+    <w:p>
+      <w:pPr>
+        <w:pStyle w:val="Caption"/>
+        <w:rPr>
+          <w:highlight w:val="lightGray"/>
+        </w:rPr>
+      </w:pPr>
+      <w:bookmarkStart w:id="67" w:name="_Toc33977665"/>
+      <w:r>
+        <w:t xml:space="preserve">Figure </w:t>
+      </w:r>
+      <w:fldSimple w:instr=" SEQ Figure \* ARABIC ">
+        <w:r>
+          <w:rPr>
+            <w:noProof/>
+          </w:rPr>
+          <w:t>2</w:t>
+        </w:r>
+      </w:fldSimple>
+      <w:r>
+        <w:t xml:space="preserve">: </w:t>
+      </w:r>
+      <w:r>
+        <w:t>Example of instance segmentation (23)</w:t>
       </w:r>
       <w:bookmarkEnd w:id="67"/>
     </w:p>
     <w:p>
       <w:pPr>
-        <w:pStyle w:val="Heading2"/>
-      </w:pPr>
-    </w:p>
-    <w:p>
-      <w:pPr>
-        <w:spacing w:line="360" w:lineRule="auto"/>
-        <w:rPr>
-          <w:color w:val="4F81BD"/>
-        </w:rPr>
-      </w:pPr>
-      <w:r>
-        <w:rPr>
-          <w:color w:val="4F81BD"/>
-        </w:rPr>
-        <w:t>Computer Vision Techniques</w:t>
-      </w:r>
-    </w:p>
-    <w:p>
-      <w:pPr>
-        <w:spacing w:line="360" w:lineRule="auto"/>
-      </w:pPr>
-      <w:r>
-        <w:t>Compute</w:t>
-      </w:r>
-      <w:r>
-        <w:t>r vision, abbreviated as CV, is a field of computer science that helps computers see, understand image contents, identify objects and process images to simulate human vision (3</w:t>
-      </w:r>
-      <w:r>
-        <w:t>3</w:t>
-      </w:r>
-      <w:r>
-        <w:t>). Computer vision is a multidisciplinary field that is considered a subfield of machine learning and artificial intelligence (3</w:t>
-      </w:r>
-      <w:r>
-        <w:t>4</w:t>
-      </w:r>
-      <w:r>
-        <w:t xml:space="preserve">). CV helps computer see and understand the contents of a digital image using image or video input. CV enables computers to recognise objects and </w:t>
-      </w:r>
-      <w:r>
-        <w:t xml:space="preserve">essentially imparts human intelligence on computer. </w:t>
-      </w:r>
-    </w:p>
-    <w:p>
-      <w:pPr>
-        <w:spacing w:line="360" w:lineRule="auto"/>
-        <w:rPr>
-          <w:color w:val="4F81BD"/>
-        </w:rPr>
-      </w:pPr>
-    </w:p>
-    <w:p>
-      <w:pPr>
-        <w:spacing w:line="360" w:lineRule="auto"/>
-      </w:pPr>
-      <w:r>
-        <w:t>Computer vision</w:t>
+        <w:pStyle w:val="ListParagraph"/>
+        <w:numPr>
+          <w:ilvl w:val="0"/>
+          <w:numId w:val="17"/>
+        </w:numPr>
+        <w:spacing w:line="360" w:lineRule="auto"/>
+      </w:pPr>
+      <w:r>
+        <w:lastRenderedPageBreak/>
+        <w:t>Object Detection</w:t>
+      </w:r>
+    </w:p>
+    <w:p>
+      <w:pPr>
+        <w:spacing w:line="360" w:lineRule="auto"/>
+        <w:ind w:left="720" w:firstLine="720"/>
+        <w:rPr>
+          <w:i/>
+          <w:iCs/>
+        </w:rPr>
+      </w:pPr>
+      <w:r>
+        <w:rPr>
+          <w:i/>
+          <w:iCs/>
+        </w:rPr>
+        <w:t>Advantages:</w:t>
+      </w:r>
+    </w:p>
+    <w:p>
+      <w:pPr>
+        <w:pStyle w:val="ListParagraph"/>
+        <w:numPr>
+          <w:ilvl w:val="2"/>
+          <w:numId w:val="5"/>
+        </w:numPr>
+        <w:spacing w:line="360" w:lineRule="auto"/>
+        <w:rPr>
+          <w:i/>
+          <w:iCs/>
+        </w:rPr>
+      </w:pPr>
+      <w:r>
+        <w:t>The aim of object detection is to find instances of object classes, specified in the training dataset, in images or videos</w:t>
+      </w:r>
+      <w:r>
+        <w:t>, as shown in Figure 3 below</w:t>
       </w:r>
       <w:r>
         <w:t xml:space="preserve"> </w:t>
       </w:r>
       <w:r>
-        <w:t>includes the use different image processing approaches to emulate human vision</w:t>
-      </w:r>
-      <w:r>
-        <w:t>. One of these</w:t>
-      </w:r>
-      <w:r>
-        <w:t xml:space="preserve"> approaches</w:t>
-      </w:r>
-      <w:r>
-        <w:t xml:space="preserve"> is image classification. Image classification assigns a label, or class label, to an image that contains an object. For example, if an image contains a dog as the main object of the image, then the entire image is labelled with the class dog. This approach is usually used in applications that process images with one object contained within it. Image classification can also include localization which allows for the location of an object to be identified using a bounding box. However, this approach cannot be used for this project as this project requires multiple objects in an image to be detected, not just a single object. </w:t>
-      </w:r>
-    </w:p>
-    <w:p>
-      <w:pPr>
-        <w:spacing w:line="360" w:lineRule="auto"/>
-        <w:rPr>
-          <w:highlight w:val="lightGray"/>
-        </w:rPr>
-      </w:pPr>
-    </w:p>
-    <w:p>
-      <w:pPr>
-        <w:spacing w:line="360" w:lineRule="auto"/>
-      </w:pPr>
-      <w:r>
-        <w:t xml:space="preserve">Object detection is </w:t>
-      </w:r>
-      <w:r>
-        <w:t xml:space="preserve">another </w:t>
-      </w:r>
-      <w:r>
-        <w:t>computer vision and image processing</w:t>
-      </w:r>
-      <w:r>
-        <w:t xml:space="preserve"> </w:t>
-      </w:r>
-      <w:r>
-        <w:t xml:space="preserve">technique. The aim of object detection is to find instances of object classes, specified in the training dataset, in images or videos </w:t>
-      </w:r>
-      <w:r>
         <w:rPr>
           <w:rFonts w:cstheme="minorHAnsi"/>
         </w:rPr>
@@ -6410,8 +7853,56 @@
         <w:fldChar w:fldCharType="end"/>
       </w:r>
       <w:r>
-        <w:t xml:space="preserve">. Object detection has been used in many well researched areas of computer science including facial recognition. Object detection essentially involves using machine learning and deep learning algorithms to locate objects in an image or video. </w:t>
-      </w:r>
+        <w:t>.</w:t>
+      </w:r>
+    </w:p>
+    <w:p>
+      <w:pPr>
+        <w:pStyle w:val="ListParagraph"/>
+        <w:numPr>
+          <w:ilvl w:val="2"/>
+          <w:numId w:val="5"/>
+        </w:numPr>
+        <w:spacing w:line="360" w:lineRule="auto"/>
+        <w:rPr>
+          <w:i/>
+          <w:iCs/>
+        </w:rPr>
+      </w:pPr>
+      <w:r>
+        <w:t>Object detection has been used in many well researched areas of computer science including facial recognition.</w:t>
+      </w:r>
+    </w:p>
+    <w:p>
+      <w:pPr>
+        <w:pStyle w:val="ListParagraph"/>
+        <w:numPr>
+          <w:ilvl w:val="2"/>
+          <w:numId w:val="5"/>
+        </w:numPr>
+        <w:spacing w:line="360" w:lineRule="auto"/>
+        <w:rPr>
+          <w:i/>
+          <w:iCs/>
+        </w:rPr>
+      </w:pPr>
+      <w:r>
+        <w:t>Object detection essentially involves using machine learning and deep learning algorithms to locate objects in an image or video.</w:t>
+      </w:r>
+    </w:p>
+    <w:p>
+      <w:pPr>
+        <w:pStyle w:val="ListParagraph"/>
+        <w:numPr>
+          <w:ilvl w:val="2"/>
+          <w:numId w:val="5"/>
+        </w:numPr>
+        <w:spacing w:line="360" w:lineRule="auto"/>
+        <w:rPr>
+          <w:i/>
+          <w:iCs/>
+        </w:rPr>
+      </w:pPr>
       <w:r>
         <w:t xml:space="preserve">This technique </w:t>
       </w:r>
@@ -6419,50 +7910,54 @@
         <w:t>detects</w:t>
       </w:r>
       <w:r>
-        <w:t xml:space="preserve"> the classification and localization of many objects detected within a digital image instead of a single dominant object (3</w:t>
+        <w:t xml:space="preserve"> the classification and locali</w:t>
+      </w:r>
+      <w:r>
+        <w:t>s</w:t>
+      </w:r>
+      <w:r>
+        <w:t>ation of many objects detected within a digital image instead of a single dominant object (3</w:t>
       </w:r>
       <w:r>
         <w:t>6</w:t>
       </w:r>
       <w:r>
-        <w:t xml:space="preserve">). </w:t>
-      </w:r>
-      <w:r>
-        <w:t xml:space="preserve">The goal of object detection is to replicate, as closely as possible, how a human would recognise </w:t>
-      </w:r>
-      <w:r>
-        <w:lastRenderedPageBreak/>
-        <w:t>objects but with computer technology.</w:t>
-      </w:r>
-      <w:r>
-        <w:t xml:space="preserve"> </w:t>
-      </w:r>
-      <w:r>
-        <w:t>As a result of these features</w:t>
-      </w:r>
-      <w:r>
-        <w:t>, this is the computer vision approach chosen for this project</w:t>
-      </w:r>
-      <w:r>
-        <w:t>. The object detection technique was chosen</w:t>
-      </w:r>
-      <w:r>
-        <w:t xml:space="preserve"> as it allows for the classification of many objects </w:t>
-      </w:r>
-      <w:r>
-        <w:t>within a digital image. As well as that , this technique involves outputting the location of individual objects using a bounding box (3</w:t>
-      </w:r>
-      <w:r>
-        <w:t>5</w:t>
-      </w:r>
-      <w:r>
-        <w:t>). These locations can then be used, in this project, to calculate instructions to provide to the user .</w:t>
-      </w:r>
-    </w:p>
-    <w:p>
-      <w:pPr>
-        <w:spacing w:line="360" w:lineRule="auto"/>
-      </w:pPr>
+        <w:t>).</w:t>
+      </w:r>
+    </w:p>
+    <w:p>
+      <w:pPr>
+        <w:spacing w:line="360" w:lineRule="auto"/>
+        <w:ind w:left="720" w:firstLine="720"/>
+        <w:rPr>
+          <w:i/>
+          <w:iCs/>
+        </w:rPr>
+      </w:pPr>
+      <w:r>
+        <w:rPr>
+          <w:i/>
+          <w:iCs/>
+        </w:rPr>
+        <w:t>Disadvantages:</w:t>
+      </w:r>
+    </w:p>
+    <w:p>
+      <w:pPr>
+        <w:pStyle w:val="ListParagraph"/>
+        <w:numPr>
+          <w:ilvl w:val="2"/>
+          <w:numId w:val="5"/>
+        </w:numPr>
+        <w:spacing w:line="360" w:lineRule="auto"/>
+        <w:rPr>
+          <w:i/>
+          <w:iCs/>
+        </w:rPr>
+      </w:pPr>
+      <w:r>
+        <w:t>Object detection does not include an object mask to locate an object but uses a standard bounding box instead. This means that the exact outline of an object cannot be detected.</w:t>
+      </w:r>
     </w:p>
     <w:p>
       <w:pPr>
@@ -6474,7 +7969,7 @@
           <w:noProof/>
         </w:rPr>
         <w:drawing>
-          <wp:inline distT="0" distB="0" distL="0" distR="0" wp14:anchorId="5EFC516D" wp14:editId="20D48228">
+          <wp:inline distT="0" distB="0" distL="0" distR="0" wp14:anchorId="6077EB90" wp14:editId="7394E1FB">
             <wp:extent cx="4808220" cy="3205302"/>
             <wp:effectExtent l="0" t="0" r="0" b="0"/>
             <wp:docPr id="2" name="Picture 2"/>
@@ -6491,7 +7986,7 @@
                     </pic:cNvPicPr>
                   </pic:nvPicPr>
                   <pic:blipFill>
-                    <a:blip r:embed="rId13" cstate="print">
+                    <a:blip r:embed="rId14" cstate="print">
                       <a:extLst>
                         <a:ext uri="{28A0092B-C50C-407E-A947-70E740481C1C}">
                           <a14:useLocalDpi xmlns:a14="http://schemas.microsoft.com/office/drawing/2010/main" val="0"/>
@@ -6527,83 +8022,468 @@
       <w:pPr>
         <w:pStyle w:val="Caption"/>
       </w:pPr>
-      <w:bookmarkStart w:id="68" w:name="_Toc32741820"/>
+      <w:bookmarkStart w:id="68" w:name="_Toc33977666"/>
       <w:r>
         <w:t xml:space="preserve">Figure </w:t>
       </w:r>
-      <w:r>
-        <w:fldChar w:fldCharType="begin"/>
-      </w:r>
-      <w:r>
-        <w:instrText xml:space="preserve"> SEQ Figure \* ARABIC </w:instrText>
-      </w:r>
-      <w:r>
-        <w:fldChar w:fldCharType="separate"/>
-      </w:r>
-      <w:r>
-        <w:rPr>
-          <w:noProof/>
-        </w:rPr>
-        <w:t>2</w:t>
-      </w:r>
-      <w:r>
-        <w:rPr>
-          <w:noProof/>
-        </w:rPr>
-        <w:fldChar w:fldCharType="end"/>
-      </w:r>
-      <w:r>
-        <w:t>: Example of object detection (3</w:t>
-      </w:r>
-      <w:r>
-        <w:t>5</w:t>
-      </w:r>
-      <w:r>
-        <w:t>)</w:t>
+      <w:fldSimple w:instr=" SEQ Figure \* ARABIC ">
+        <w:r>
+          <w:rPr>
+            <w:noProof/>
+          </w:rPr>
+          <w:t>3</w:t>
+        </w:r>
+      </w:fldSimple>
+      <w:r>
+        <w:t xml:space="preserve">: </w:t>
+      </w:r>
+      <w:r>
+        <w:t>Example of object detection (35)</w:t>
       </w:r>
       <w:bookmarkEnd w:id="68"/>
     </w:p>
-    <w:p>
-      <w:pPr>
-        <w:spacing w:line="360" w:lineRule="auto"/>
-        <w:rPr>
-          <w:highlight w:val="yellow"/>
-        </w:rPr>
-      </w:pPr>
-    </w:p>
-    <w:p>
-      <w:pPr>
-        <w:spacing w:line="360" w:lineRule="auto"/>
-      </w:pPr>
-      <w:r>
-        <w:t xml:space="preserve">Another approach to </w:t>
-      </w:r>
-      <w:r>
-        <w:t>computer vision</w:t>
-      </w:r>
-      <w:r>
-        <w:t xml:space="preserve"> is object recognition. This approach detects what object has appeared in an image but does not mention the size or location of the object in the image. This approach simply identifies objects </w:t>
-      </w:r>
-      <w:r>
-        <w:t>with</w:t>
-      </w:r>
-      <w:r>
-        <w:t>in a</w:t>
-      </w:r>
-      <w:r>
-        <w:t xml:space="preserve"> digital</w:t>
-      </w:r>
-      <w:r>
-        <w:t xml:space="preserve"> image. For this reason, this approach was also not chosen for this project.</w:t>
-      </w:r>
-    </w:p>
-    <w:p>
-      <w:pPr>
-        <w:spacing w:line="360" w:lineRule="auto"/>
+    <w:p/>
+    <w:p/>
+    <w:p/>
+    <w:p/>
+    <w:p>
+      <w:pPr>
+        <w:spacing w:line="360" w:lineRule="auto"/>
+      </w:pPr>
+      <w:r>
+        <w:lastRenderedPageBreak/>
+        <w:t>The following table offers a summary of the above mention CV techniques.</w:t>
+      </w:r>
+    </w:p>
+    <w:tbl>
+      <w:tblPr>
+        <w:tblStyle w:val="TableGrid"/>
+        <w:tblW w:w="0" w:type="auto"/>
+        <w:tblLook w:val="04A0" w:firstRow="1" w:lastRow="0" w:firstColumn="1" w:lastColumn="0" w:noHBand="0" w:noVBand="1"/>
+      </w:tblPr>
+      <w:tblGrid>
+        <w:gridCol w:w="2122"/>
+        <w:gridCol w:w="3402"/>
+        <w:gridCol w:w="3492"/>
+      </w:tblGrid>
+      <w:tr>
+        <w:tc>
+          <w:tcPr>
+            <w:tcW w:w="2122" w:type="dxa"/>
+            <w:shd w:val="clear" w:color="auto" w:fill="BDD6EE" w:themeFill="accent1" w:themeFillTint="66"/>
+          </w:tcPr>
+          <w:p>
+            <w:pPr>
+              <w:spacing w:line="360" w:lineRule="auto"/>
+              <w:rPr>
+                <w:b/>
+                <w:bCs/>
+              </w:rPr>
+            </w:pPr>
+            <w:r>
+              <w:rPr>
+                <w:b/>
+                <w:bCs/>
+              </w:rPr>
+              <w:t>CV Technique</w:t>
+            </w:r>
+          </w:p>
+        </w:tc>
+        <w:tc>
+          <w:tcPr>
+            <w:tcW w:w="3402" w:type="dxa"/>
+            <w:shd w:val="clear" w:color="auto" w:fill="BDD6EE" w:themeFill="accent1" w:themeFillTint="66"/>
+          </w:tcPr>
+          <w:p>
+            <w:pPr>
+              <w:spacing w:line="360" w:lineRule="auto"/>
+              <w:rPr>
+                <w:b/>
+                <w:bCs/>
+              </w:rPr>
+            </w:pPr>
+            <w:r>
+              <w:rPr>
+                <w:b/>
+                <w:bCs/>
+              </w:rPr>
+              <w:t>Advantages</w:t>
+            </w:r>
+          </w:p>
+        </w:tc>
+        <w:tc>
+          <w:tcPr>
+            <w:tcW w:w="3492" w:type="dxa"/>
+            <w:shd w:val="clear" w:color="auto" w:fill="BDD6EE" w:themeFill="accent1" w:themeFillTint="66"/>
+          </w:tcPr>
+          <w:p>
+            <w:pPr>
+              <w:spacing w:line="360" w:lineRule="auto"/>
+              <w:rPr>
+                <w:b/>
+                <w:bCs/>
+              </w:rPr>
+            </w:pPr>
+            <w:r>
+              <w:rPr>
+                <w:b/>
+                <w:bCs/>
+              </w:rPr>
+              <w:t>Disadvantages</w:t>
+            </w:r>
+          </w:p>
+        </w:tc>
+      </w:tr>
+      <w:tr>
+        <w:tc>
+          <w:tcPr>
+            <w:tcW w:w="2122" w:type="dxa"/>
+          </w:tcPr>
+          <w:p>
+            <w:pPr>
+              <w:spacing w:line="360" w:lineRule="auto"/>
+            </w:pPr>
+            <w:r>
+              <w:t>Image Classification</w:t>
+            </w:r>
+          </w:p>
+        </w:tc>
+        <w:tc>
+          <w:tcPr>
+            <w:tcW w:w="3402" w:type="dxa"/>
+          </w:tcPr>
+          <w:p>
+            <w:pPr>
+              <w:spacing w:line="360" w:lineRule="auto"/>
+            </w:pPr>
+            <w:r>
+              <w:t>1. Assigns class label to an image that contains a single dominant object.</w:t>
+            </w:r>
+          </w:p>
+          <w:p>
+            <w:pPr>
+              <w:spacing w:line="360" w:lineRule="auto"/>
+            </w:pPr>
+            <w:r>
+              <w:t>2. Includes localisation of object using bounding box.</w:t>
+            </w:r>
+          </w:p>
+        </w:tc>
+        <w:tc>
+          <w:tcPr>
+            <w:tcW w:w="3492" w:type="dxa"/>
+          </w:tcPr>
+          <w:p>
+            <w:pPr>
+              <w:spacing w:line="360" w:lineRule="auto"/>
+            </w:pPr>
+            <w:r>
+              <w:t>1. Techniques can only detect single dominant object in image not multiple objects.</w:t>
+            </w:r>
+          </w:p>
+        </w:tc>
+      </w:tr>
+      <w:tr>
+        <w:tc>
+          <w:tcPr>
+            <w:tcW w:w="2122" w:type="dxa"/>
+          </w:tcPr>
+          <w:p>
+            <w:pPr>
+              <w:spacing w:line="360" w:lineRule="auto"/>
+            </w:pPr>
+            <w:r>
+              <w:t>Object Recognition</w:t>
+            </w:r>
+          </w:p>
+        </w:tc>
+        <w:tc>
+          <w:tcPr>
+            <w:tcW w:w="3402" w:type="dxa"/>
+          </w:tcPr>
+          <w:p>
+            <w:pPr>
+              <w:spacing w:line="360" w:lineRule="auto"/>
+            </w:pPr>
+            <w:r>
+              <w:t>1. Detects objects that appear in an image</w:t>
+            </w:r>
+          </w:p>
+        </w:tc>
+        <w:tc>
+          <w:tcPr>
+            <w:tcW w:w="3492" w:type="dxa"/>
+          </w:tcPr>
+          <w:p>
+            <w:pPr>
+              <w:spacing w:line="360" w:lineRule="auto"/>
+            </w:pPr>
+            <w:r>
+              <w:t>1. Does not gather the size of an object or its location within an image.</w:t>
+            </w:r>
+          </w:p>
+        </w:tc>
+      </w:tr>
+      <w:tr>
+        <w:tc>
+          <w:tcPr>
+            <w:tcW w:w="2122" w:type="dxa"/>
+          </w:tcPr>
+          <w:p>
+            <w:pPr>
+              <w:spacing w:line="360" w:lineRule="auto"/>
+            </w:pPr>
+            <w:r>
+              <w:t>Image Segmentation</w:t>
+            </w:r>
+          </w:p>
+        </w:tc>
+        <w:tc>
+          <w:tcPr>
+            <w:tcW w:w="3402" w:type="dxa"/>
+          </w:tcPr>
+          <w:p>
+            <w:pPr>
+              <w:spacing w:line="360" w:lineRule="auto"/>
+            </w:pPr>
+            <w:r>
+              <w:t>1. Detects and classifies objects.</w:t>
+            </w:r>
+          </w:p>
+          <w:p>
+            <w:pPr>
+              <w:spacing w:line="360" w:lineRule="auto"/>
+            </w:pPr>
+            <w:r>
+              <w:t>2. Locates each detected object by creating a mask for each instance of an object.</w:t>
+            </w:r>
+          </w:p>
+        </w:tc>
+        <w:tc>
+          <w:tcPr>
+            <w:tcW w:w="3492" w:type="dxa"/>
+          </w:tcPr>
+          <w:p>
+            <w:pPr>
+              <w:spacing w:line="360" w:lineRule="auto"/>
+            </w:pPr>
+            <w:r>
+              <w:t>1. Raspberry Pi does not have enough computation power to run this model.</w:t>
+            </w:r>
+          </w:p>
+        </w:tc>
+      </w:tr>
+      <w:tr>
+        <w:tc>
+          <w:tcPr>
+            <w:tcW w:w="2122" w:type="dxa"/>
+          </w:tcPr>
+          <w:p>
+            <w:pPr>
+              <w:spacing w:line="360" w:lineRule="auto"/>
+            </w:pPr>
+            <w:r>
+              <w:t>Object Detection</w:t>
+            </w:r>
+          </w:p>
+        </w:tc>
+        <w:tc>
+          <w:tcPr>
+            <w:tcW w:w="3402" w:type="dxa"/>
+          </w:tcPr>
+          <w:p>
+            <w:pPr>
+              <w:spacing w:line="360" w:lineRule="auto"/>
+            </w:pPr>
+            <w:r>
+              <w:t>1. Can locate objects in both image and video.</w:t>
+            </w:r>
+          </w:p>
+          <w:p>
+            <w:pPr>
+              <w:spacing w:line="360" w:lineRule="auto"/>
+            </w:pPr>
+            <w:r>
+              <w:t>2. Classifies detected objects and gathers their size and location within the image or video.</w:t>
+            </w:r>
+          </w:p>
+          <w:p>
+            <w:pPr>
+              <w:spacing w:line="360" w:lineRule="auto"/>
+            </w:pPr>
+            <w:r>
+              <w:t>3. Able to detect multiple objects within a frame.</w:t>
+            </w:r>
+          </w:p>
+        </w:tc>
+        <w:tc>
+          <w:tcPr>
+            <w:tcW w:w="3492" w:type="dxa"/>
+          </w:tcPr>
+          <w:p>
+            <w:pPr>
+              <w:spacing w:line="360" w:lineRule="auto"/>
+            </w:pPr>
+            <w:r>
+              <w:t xml:space="preserve">1. Does not include an object mask like image segmentation. </w:t>
+            </w:r>
+          </w:p>
+        </w:tc>
+      </w:tr>
+    </w:tbl>
+    <w:p>
+      <w:pPr>
+        <w:pStyle w:val="Caption"/>
+        <w:rPr>
+          <w:i w:val="0"/>
+          <w:iCs w:val="0"/>
+          <w:color w:val="auto"/>
+          <w:sz w:val="22"/>
+          <w:szCs w:val="22"/>
+        </w:rPr>
+      </w:pPr>
+      <w:bookmarkStart w:id="69" w:name="_Toc33974971"/>
+      <w:r>
+        <w:t xml:space="preserve">Table </w:t>
+      </w:r>
+      <w:fldSimple w:instr=" SEQ Table \* ARABIC ">
+        <w:r>
+          <w:rPr>
+            <w:noProof/>
+          </w:rPr>
+          <w:t>1</w:t>
+        </w:r>
+      </w:fldSimple>
+      <w:r>
+        <w:t>: Summary of CV Techniques</w:t>
+      </w:r>
+      <w:bookmarkEnd w:id="69"/>
+    </w:p>
+    <w:p>
+      <w:pPr>
+        <w:pStyle w:val="Caption"/>
         <w:rPr>
           <w:highlight w:val="lightGray"/>
         </w:rPr>
       </w:pPr>
+      <w:r>
+        <w:t xml:space="preserve"> </w:t>
+      </w:r>
+    </w:p>
+    <w:p>
+      <w:pPr>
+        <w:spacing w:line="360" w:lineRule="auto"/>
+      </w:pPr>
+      <w:r>
+        <w:t xml:space="preserve">After researching the </w:t>
+      </w:r>
+      <w:r>
+        <w:t>above-mentioned</w:t>
+      </w:r>
+      <w:r>
+        <w:t xml:space="preserve"> CV techniques</w:t>
+      </w:r>
+      <w:r>
+        <w:t>,</w:t>
+      </w:r>
+      <w:r>
+        <w:t xml:space="preserve"> and weighing up their advantages and disadvantages</w:t>
+      </w:r>
+      <w:r>
+        <w:t xml:space="preserve">, the technique chosen for this project was object detection. </w:t>
+      </w:r>
+      <w:r>
+        <w:t>The goal of object detection is to replicate, as closely as possible, how a human would recognise objects but with computer technology.</w:t>
+      </w:r>
+      <w:r>
+        <w:t xml:space="preserve"> </w:t>
+      </w:r>
+      <w:r>
+        <w:t xml:space="preserve">Not only can the object detection technique classify a single object and locate it within an image or video, it can also do the same with multiple objects. </w:t>
+      </w:r>
+      <w:r>
+        <w:t xml:space="preserve">These </w:t>
+      </w:r>
+      <w:r>
+        <w:t xml:space="preserve">classification and </w:t>
+      </w:r>
+      <w:r>
+        <w:t xml:space="preserve">locations </w:t>
+      </w:r>
+      <w:r>
+        <w:t xml:space="preserve">are beneficial because they </w:t>
+      </w:r>
+      <w:r>
+        <w:t>can then be used, in this project, to calculate instructions to provide to the user.</w:t>
+      </w:r>
+      <w:r>
+        <w:t xml:space="preserve"> </w:t>
+      </w:r>
+      <w:r>
+        <w:t xml:space="preserve">As a result of features, this is the </w:t>
+      </w:r>
+      <w:r>
+        <w:t>CV</w:t>
+      </w:r>
+      <w:r>
+        <w:t xml:space="preserve"> </w:t>
+      </w:r>
+      <w:r>
+        <w:t>technique</w:t>
+      </w:r>
+      <w:r>
+        <w:t xml:space="preserve"> chosen for this project.</w:t>
+      </w:r>
+    </w:p>
+    <w:p>
+      <w:pPr>
+        <w:spacing w:line="360" w:lineRule="auto"/>
+      </w:pPr>
+    </w:p>
+    <w:p>
+      <w:pPr>
+        <w:spacing w:line="360" w:lineRule="auto"/>
+      </w:pPr>
+    </w:p>
+    <w:p>
+      <w:pPr>
+        <w:spacing w:line="360" w:lineRule="auto"/>
+      </w:pPr>
+    </w:p>
+    <w:p>
+      <w:pPr>
+        <w:spacing w:line="360" w:lineRule="auto"/>
+        <w:rPr>
+          <w:color w:val="4F81BD"/>
+        </w:rPr>
+      </w:pPr>
+      <w:r>
+        <w:rPr>
+          <w:color w:val="4F81BD"/>
+        </w:rPr>
+        <w:lastRenderedPageBreak/>
+        <w:t xml:space="preserve">Overview of </w:t>
+      </w:r>
+      <w:r>
+        <w:rPr>
+          <w:color w:val="4F81BD"/>
+        </w:rPr>
+        <w:t>Convolutional Neural Networks</w:t>
+      </w:r>
+    </w:p>
+    <w:p>
+      <w:pPr>
+        <w:spacing w:line="360" w:lineRule="auto"/>
+      </w:pPr>
+      <w:r>
+        <w:t>Convolutional Neural Networks</w:t>
+      </w:r>
+      <w:r>
+        <w:t xml:space="preserve"> (CNN)</w:t>
+      </w:r>
+      <w:r>
+        <w:t xml:space="preserve"> are a main part of object detection and image segmentation. CNN’s are one of many deep learning techniques used to implement object detection. As there are many different forms of CNN’s available, for example R-CNN and Faster R-CNN, it was chosen as the main source of research for this project. The different forms of CNN’s available to use will be discussed in the following paragraphs.</w:t>
+      </w:r>
     </w:p>
     <w:p>
       <w:pPr>
@@ -6612,192 +8492,6 @@
           <w:highlight w:val="lightGray"/>
         </w:rPr>
       </w:pPr>
-      <w:r>
-        <w:t xml:space="preserve">Image segmentation is another approach that </w:t>
-      </w:r>
-      <w:r>
-        <w:t>is considered a computer vision technique</w:t>
-      </w:r>
-      <w:r>
-        <w:t xml:space="preserve">. This technique not only detects objects in an image but also detects the objects boundaries, something that other object detection approaches do not include. </w:t>
-      </w:r>
-      <w:r>
-        <w:t>Image segmentation essentially creates a mask for each instance of an object in an image, find</w:t>
-      </w:r>
-      <w:r>
-        <w:t>ing</w:t>
-      </w:r>
-      <w:r>
-        <w:t xml:space="preserve"> and out</w:t>
-      </w:r>
-      <w:r>
-        <w:t>lin</w:t>
-      </w:r>
-      <w:r>
-        <w:t>ing</w:t>
-      </w:r>
-      <w:r>
-        <w:t xml:space="preserve"> the </w:t>
-      </w:r>
-      <w:r>
-        <w:t>detected</w:t>
-      </w:r>
-      <w:r>
-        <w:t xml:space="preserve"> object by its boundaries (2</w:t>
-      </w:r>
-      <w:r>
-        <w:t>2</w:t>
-      </w:r>
-      <w:r>
-        <w:t xml:space="preserve">). There are two types of image segmentation, semantic and instance. Semantic segmentation classifies objects of the same type as a single instance whereas instance segmentation </w:t>
-      </w:r>
-      <w:r>
-        <w:lastRenderedPageBreak/>
-        <w:t>classifies objects of the same class as individual instances</w:t>
-      </w:r>
-      <w:r>
-        <w:t xml:space="preserve">. Although instance segmentation was the technique that was initially considered for this project, it was later found that the Raspberry Pi does not have enough computation power to run an instance segmentation model. For this </w:t>
-      </w:r>
-      <w:r>
-        <w:t>reason,</w:t>
-      </w:r>
-      <w:r>
-        <w:t xml:space="preserve"> this technique was not chosen for this project.</w:t>
-      </w:r>
-    </w:p>
-    <w:p>
-      <w:pPr>
-        <w:spacing w:line="360" w:lineRule="auto"/>
-        <w:rPr>
-          <w:highlight w:val="lightGray"/>
-        </w:rPr>
-      </w:pPr>
-      <w:r>
-        <w:rPr>
-          <w:noProof/>
-          <w:highlight w:val="lightGray"/>
-        </w:rPr>
-        <w:drawing>
-          <wp:inline distT="0" distB="0" distL="0" distR="0" wp14:anchorId="54490600" wp14:editId="10780944">
-            <wp:extent cx="4876800" cy="3651387"/>
-            <wp:effectExtent l="0" t="0" r="0" b="6350"/>
-            <wp:docPr id="16" name="Picture 16"/>
-            <wp:cNvGraphicFramePr>
-              <a:graphicFrameLocks xmlns:a="http://schemas.openxmlformats.org/drawingml/2006/main" noChangeAspect="1"/>
-            </wp:cNvGraphicFramePr>
-            <a:graphic xmlns:a="http://schemas.openxmlformats.org/drawingml/2006/main">
-              <a:graphicData uri="http://schemas.openxmlformats.org/drawingml/2006/picture">
-                <pic:pic xmlns:pic="http://schemas.openxmlformats.org/drawingml/2006/picture">
-                  <pic:nvPicPr>
-                    <pic:cNvPr id="1" name=""/>
-                    <pic:cNvPicPr/>
-                  </pic:nvPicPr>
-                  <pic:blipFill>
-                    <a:blip r:embed="rId14"/>
-                    <a:stretch>
-                      <a:fillRect/>
-                    </a:stretch>
-                  </pic:blipFill>
-                  <pic:spPr>
-                    <a:xfrm>
-                      <a:off x="0" y="0"/>
-                      <a:ext cx="4893004" cy="3663519"/>
-                    </a:xfrm>
-                    <a:prstGeom prst="rect">
-                      <a:avLst/>
-                    </a:prstGeom>
-                  </pic:spPr>
-                </pic:pic>
-              </a:graphicData>
-            </a:graphic>
-          </wp:inline>
-        </w:drawing>
-      </w:r>
-    </w:p>
-    <w:p>
-      <w:pPr>
-        <w:pStyle w:val="Caption"/>
-      </w:pPr>
-      <w:bookmarkStart w:id="69" w:name="_Toc26621558"/>
-      <w:bookmarkStart w:id="70" w:name="_Toc32741821"/>
-      <w:r>
-        <w:t xml:space="preserve">Figure </w:t>
-      </w:r>
-      <w:r>
-        <w:fldChar w:fldCharType="begin"/>
-      </w:r>
-      <w:r>
-        <w:instrText xml:space="preserve"> SEQ Figure \* ARABIC </w:instrText>
-      </w:r>
-      <w:r>
-        <w:fldChar w:fldCharType="separate"/>
-      </w:r>
-      <w:r>
-        <w:rPr>
-          <w:noProof/>
-        </w:rPr>
-        <w:t>3</w:t>
-      </w:r>
-      <w:r>
-        <w:rPr>
-          <w:noProof/>
-        </w:rPr>
-        <w:fldChar w:fldCharType="end"/>
-      </w:r>
-      <w:r>
-        <w:t>: Example of instance segmentation (2</w:t>
-      </w:r>
-      <w:r>
-        <w:t>3</w:t>
-      </w:r>
-      <w:r>
-        <w:t>)</w:t>
-      </w:r>
-      <w:bookmarkEnd w:id="69"/>
-      <w:bookmarkEnd w:id="70"/>
-    </w:p>
-    <w:p>
-      <w:pPr>
-        <w:rPr>
-          <w:highlight w:val="lightGray"/>
-        </w:rPr>
-      </w:pPr>
-    </w:p>
-    <w:p>
-      <w:pPr>
-        <w:spacing w:line="360" w:lineRule="auto"/>
-        <w:rPr>
-          <w:color w:val="4F81BD"/>
-        </w:rPr>
-      </w:pPr>
-      <w:r>
-        <w:rPr>
-          <w:color w:val="4F81BD"/>
-        </w:rPr>
-        <w:t xml:space="preserve">Overview of </w:t>
-      </w:r>
-      <w:r>
-        <w:rPr>
-          <w:color w:val="4F81BD"/>
-        </w:rPr>
-        <w:t>Convolutional Neural Networks (CNN)</w:t>
-      </w:r>
-    </w:p>
-    <w:p>
-      <w:pPr>
-        <w:spacing w:line="360" w:lineRule="auto"/>
-      </w:pPr>
-      <w:r>
-        <w:t>Convolutional Neural Networks are a main part of object detection and image segmentation. CNN’s are one of many deep learning techniques used to implement object detection. As there are many different forms of CNN’s available, for example R-CNN and Faster R-CNN, it was chosen as the main source of research for this project. The different forms of CNN’s available to use will be discussed in the following paragraphs.</w:t>
-      </w:r>
-    </w:p>
-    <w:p>
-      <w:pPr>
-        <w:spacing w:line="360" w:lineRule="auto"/>
-        <w:rPr>
-          <w:highlight w:val="lightGray"/>
-        </w:rPr>
-      </w:pPr>
     </w:p>
     <w:p>
       <w:pPr>
@@ -6809,19 +8503,8 @@
     </w:p>
     <w:p>
       <w:pPr>
-        <w:spacing w:line="360" w:lineRule="auto"/>
-        <w:rPr>
-          <w:highlight w:val="lightGray"/>
-        </w:rPr>
-      </w:pPr>
-    </w:p>
-    <w:p>
-      <w:pPr>
         <w:keepNext/>
         <w:spacing w:line="360" w:lineRule="auto"/>
-        <w:rPr>
-          <w:highlight w:val="lightGray"/>
-        </w:rPr>
       </w:pPr>
       <w:r>
         <w:rPr>
@@ -6881,44 +8564,136 @@
     <w:p>
       <w:pPr>
         <w:pStyle w:val="Caption"/>
-      </w:pPr>
-      <w:bookmarkStart w:id="71" w:name="_Toc26621559"/>
-      <w:bookmarkStart w:id="72" w:name="_Toc32741822"/>
+        <w:rPr>
+          <w:highlight w:val="lightGray"/>
+        </w:rPr>
+      </w:pPr>
+      <w:bookmarkStart w:id="70" w:name="_Toc33977667"/>
       <w:r>
         <w:t xml:space="preserve">Figure </w:t>
       </w:r>
-      <w:r>
-        <w:fldChar w:fldCharType="begin"/>
-      </w:r>
-      <w:r>
-        <w:instrText xml:space="preserve"> SEQ Figure \* ARABIC </w:instrText>
-      </w:r>
-      <w:r>
-        <w:fldChar w:fldCharType="separate"/>
-      </w:r>
-      <w:r>
-        <w:rPr>
-          <w:noProof/>
-        </w:rPr>
-        <w:t>4</w:t>
-      </w:r>
-      <w:r>
-        <w:rPr>
-          <w:noProof/>
-        </w:rPr>
-        <w:fldChar w:fldCharType="end"/>
-      </w:r>
-      <w:r>
-        <w:t>: Convolutional Neural Network (CNN) layers (2</w:t>
-      </w:r>
-      <w:r>
-        <w:t>4</w:t>
+      <w:fldSimple w:instr=" SEQ Figure \* ARABIC ">
+        <w:r>
+          <w:rPr>
+            <w:noProof/>
+          </w:rPr>
+          <w:t>4</w:t>
+        </w:r>
+      </w:fldSimple>
+      <w:r>
+        <w:t xml:space="preserve">: </w:t>
+      </w:r>
+      <w:r>
+        <w:t>Convolutional Neural Network (CNN) layers (24)</w:t>
+      </w:r>
+      <w:bookmarkEnd w:id="70"/>
+    </w:p>
+    <w:p>
+      <w:pPr>
+        <w:spacing w:line="360" w:lineRule="auto"/>
+        <w:rPr>
+          <w:highlight w:val="lightGray"/>
+        </w:rPr>
+      </w:pPr>
+    </w:p>
+    <w:p>
+      <w:pPr>
+        <w:spacing w:line="360" w:lineRule="auto"/>
+      </w:pPr>
+      <w:r>
+        <w:t>The first layer is the Convolutional Layer</w:t>
+      </w:r>
+      <w:r>
+        <w:t xml:space="preserve"> (</w:t>
+      </w:r>
+      <w:r>
+        <w:t>38</w:t>
+      </w:r>
+      <w:r>
+        <w:t xml:space="preserve">) </w:t>
+      </w:r>
+      <w:r>
+        <w:t xml:space="preserve">. This layer is a mathematical operation and can be implemented multiple times. </w:t>
+      </w:r>
+      <w:r>
+        <w:t>This first layer is used to extract features from an image</w:t>
+      </w:r>
+      <w:r>
+        <w:t>.</w:t>
+      </w:r>
+      <w:r>
+        <w:t xml:space="preserve"> This layer learns about </w:t>
+      </w:r>
+      <w:r>
+        <w:t>an object</w:t>
+      </w:r>
+      <w:r>
+        <w:t>’s</w:t>
+      </w:r>
+      <w:r>
+        <w:t xml:space="preserve"> features </w:t>
+      </w:r>
+      <w:r>
+        <w:t>by taking</w:t>
+      </w:r>
+      <w:r>
+        <w:t xml:space="preserve"> small squares </w:t>
+      </w:r>
+      <w:r>
+        <w:t xml:space="preserve">from the </w:t>
+      </w:r>
+      <w:r>
+        <w:t>input</w:t>
+      </w:r>
+      <w:r>
+        <w:t>ted</w:t>
+      </w:r>
+      <w:r>
+        <w:t xml:space="preserve"> </w:t>
+      </w:r>
+      <w:r>
+        <w:t>image</w:t>
+      </w:r>
+      <w:r>
+        <w:t xml:space="preserve"> and </w:t>
+      </w:r>
+      <w:r>
+        <w:t xml:space="preserve">using </w:t>
+      </w:r>
+      <w:r>
+        <w:t>different filters for edge detection, blurring or sharpening. After each convolution the output from this layer</w:t>
+      </w:r>
+      <w:r>
+        <w:t xml:space="preserve"> reduces in size. The convolution layer reduces the size of the output after each iteration of the layer because images tend to be very large in size. It would be inefficient to use every pixel of these large images as input. Therefore, pre-processing like the convolutional layer is required to reduce the image to a smaller size before applying the image to a neural network. The convolutional layer essentially applies convolution to small areas of an image to gather a single sample value of the pixels in that area. This process is continued for all areas of the image thus creating a new smaller image made up of the sample pixel values. This means that many convolutional layers can lead to a very small output.</w:t>
+      </w:r>
+    </w:p>
+    <w:p>
+      <w:pPr>
+        <w:spacing w:line="360" w:lineRule="auto"/>
+        <w:rPr>
+          <w:highlight w:val="lightGray"/>
+        </w:rPr>
+      </w:pPr>
+    </w:p>
+    <w:p>
+      <w:pPr>
+        <w:spacing w:line="360" w:lineRule="auto"/>
+      </w:pPr>
+      <w:r>
+        <w:t>The next layer in CNN implementation is the Pooling Layer</w:t>
+      </w:r>
+      <w:r>
+        <w:t xml:space="preserve"> (</w:t>
+      </w:r>
+      <w:r>
+        <w:t>38</w:t>
       </w:r>
       <w:r>
         <w:t>)</w:t>
       </w:r>
-      <w:bookmarkEnd w:id="71"/>
-      <w:bookmarkEnd w:id="72"/>
+      <w:r>
+        <w:t xml:space="preserve">. Like the Convolutional Layer, the Pooling Layer can be run multiple times,  immediately after a Convolutional Layer has been implemented. The Pooling Layer has three different forms of pooling, max pooling, average pooling and sum pooling. The most commonly used form of pooling is max pooling. The purpose of this layer is to reduce dimensionality, when an input image is too large, but retain important information about the image and its extracted features. This is done by applying a max filter to any overlapping areas of the initial image.  This reduces the number of parameters available for learning and therefore reduces computational costs. </w:t>
+      </w:r>
     </w:p>
     <w:p>
       <w:pPr>
@@ -6933,7 +8708,7 @@
         <w:spacing w:line="360" w:lineRule="auto"/>
       </w:pPr>
       <w:r>
-        <w:t>The first layer is the Convolutional Layer</w:t>
+        <w:t>The last layer in a CNN implementation is the Fully Connected Layer</w:t>
       </w:r>
       <w:r>
         <w:t xml:space="preserve"> (</w:t>
@@ -6942,10 +8717,72 @@
         <w:t>38</w:t>
       </w:r>
       <w:r>
-        <w:t xml:space="preserve">) </w:t>
-      </w:r>
-      <w:r>
-        <w:t>. This layer is a mathematical operation and can be implemented multiple times. This first layer is used to extract features from an image, while preserving the relationship between pixels. This layer learns about object features using small squares of input data and different filters for edge detection, blurring or sharpening. After each convolution the output from this layer reduces in size. The convolution layer reduces the size of the output after each iteration of the layer because images tend to be very large in size. It would be inefficient to use every pixel of these large images as input. Therefore, pre-processing like the convolutional layer is required to reduce the image to a smaller size before applying the image to a neural network. The convolutional layer essentially applies convolution to small areas of an image to gather a single sample value of the pixels in that area. This process is continued for all areas of the image thus creating a new smaller image made up of the sample pixel values. This means that many convolutional layers can lead to a very small output.</w:t>
+        <w:t>)</w:t>
+      </w:r>
+      <w:r>
+        <w:t xml:space="preserve">. The Fully Connected layer essentially compiles all the information from the previous two layers and creates an output. This layer receives inputs from the previous layers, combines the found image features, classifies these features and outputs them.  </w:t>
+      </w:r>
+    </w:p>
+    <w:p>
+      <w:pPr>
+        <w:spacing w:line="360" w:lineRule="auto"/>
+      </w:pPr>
+    </w:p>
+    <w:p>
+      <w:pPr>
+        <w:spacing w:line="360" w:lineRule="auto"/>
+        <w:rPr>
+          <w:color w:val="4F81BD"/>
+        </w:rPr>
+      </w:pPr>
+      <w:r>
+        <w:rPr>
+          <w:color w:val="4F81BD"/>
+        </w:rPr>
+        <w:t xml:space="preserve">CNN </w:t>
+      </w:r>
+      <w:r>
+        <w:rPr>
+          <w:color w:val="4F81BD"/>
+        </w:rPr>
+        <w:t xml:space="preserve">Neural Networks </w:t>
+      </w:r>
+      <w:r>
+        <w:rPr>
+          <w:color w:val="4F81BD"/>
+        </w:rPr>
+        <w:t>models</w:t>
+      </w:r>
+    </w:p>
+    <w:p>
+      <w:pPr>
+        <w:spacing w:line="360" w:lineRule="auto"/>
+        <w:rPr>
+          <w:color w:val="4F81BD"/>
+        </w:rPr>
+      </w:pPr>
+      <w:r>
+        <w:rPr>
+          <w:color w:val="4F81BD"/>
+        </w:rPr>
+        <w:t>Region Convolutional Neural Networks (R-CNN)</w:t>
+      </w:r>
+    </w:p>
+    <w:p>
+      <w:pPr>
+        <w:spacing w:line="360" w:lineRule="auto"/>
+      </w:pPr>
+      <w:r>
+        <w:t xml:space="preserve">R-CNN makes use of CNN and its layers. </w:t>
+      </w:r>
+      <w:r>
+        <w:t>R-CNN extracts regions from an image or video, using a selective search, and checks if the region contains an object. The R-CNN extracts regions and uses the CNN layers to extract specific features from the regions. These features are then used to detect objects. Although R-CNN can extract objects from an image or video it is slow due to the multiple steps involved. Due to R-CNN being slow, multiple version</w:t>
+      </w:r>
+      <w:r>
+        <w:t>s</w:t>
+      </w:r>
+      <w:r>
+        <w:t xml:space="preserve"> were created and built on top of the basic RCNN algorithm. These other versions are Fast R-CNN and Faster R-CNN.</w:t>
       </w:r>
     </w:p>
     <w:p>
@@ -6961,19 +8798,19 @@
         <w:spacing w:line="360" w:lineRule="auto"/>
       </w:pPr>
       <w:r>
-        <w:t>The next layer in CNN implementation is the Pooling Layer</w:t>
+        <w:t>Fast R-CNN was the first of the two versions to be built and is built from R-CNN. With Fast R-CNN instead of extracting regions from an image, the image is passed to CNN to generate a region of interest</w:t>
       </w:r>
       <w:r>
         <w:t xml:space="preserve"> (</w:t>
       </w:r>
       <w:r>
-        <w:t>38</w:t>
+        <w:t>39</w:t>
       </w:r>
       <w:r>
         <w:t>)</w:t>
       </w:r>
       <w:r>
-        <w:t xml:space="preserve">. Like the Convolutional Layer, the Pooling Layer can be run multiple times,  immediately after a Convolutional Layer has been implemented. The Pooling Layer has three different forms of pooling, max pooling, average pooling and sum pooling. The most commonly used form of pooling is max pooling. The purpose of this layer is to reduce dimensionality, when an input image is too large, but retain important information about the image and its extracted features. This is done by applying a max filter to any overlapping areas of the initial image.  This reduces the number of parameters available for learning and therefore reduces computational costs. </w:t>
+        <w:t>. All steps in Fast R-CNN are simultaneous making Fast R-CNN faster than R-CNN. However, Fast R-CNN is still not fast enough on a large dataset. Because of this Faster R-CNN was developed.</w:t>
       </w:r>
     </w:p>
     <w:p>
@@ -6990,97 +8827,22 @@
       </w:pPr>
       <w:r>
         <w:lastRenderedPageBreak/>
-        <w:t>The last layer in a CNN implementation is the Fully Connected Layer</w:t>
+        <w:t xml:space="preserve">Faster R-CNN builds on top of Fast R-CNN to improve classification speed. </w:t>
+      </w:r>
+      <w:r>
+        <w:t>Faster R-CNN fixes the issue with selective search of an image, thus reducing the processes computational needs. This is done by replacing the selective search with a Region Proposal Network (RPN)</w:t>
       </w:r>
       <w:r>
         <w:t xml:space="preserve"> (</w:t>
       </w:r>
       <w:r>
-        <w:t>38</w:t>
+        <w:t>39</w:t>
       </w:r>
       <w:r>
         <w:t>)</w:t>
       </w:r>
       <w:r>
-        <w:t xml:space="preserve">. The Fully Connected layer essentially compiles all the information from the previous two layers and creates an output. This layer receives inputs from the previous layers, combines the found image features, classifies these features and outputs them.  </w:t>
-      </w:r>
-    </w:p>
-    <w:p>
-      <w:pPr>
-        <w:spacing w:line="360" w:lineRule="auto"/>
-      </w:pPr>
-    </w:p>
-    <w:p>
-      <w:pPr>
-        <w:spacing w:line="360" w:lineRule="auto"/>
-        <w:rPr>
-          <w:color w:val="4F81BD"/>
-        </w:rPr>
-      </w:pPr>
-      <w:r>
-        <w:rPr>
-          <w:color w:val="4F81BD"/>
-        </w:rPr>
-        <w:t xml:space="preserve">CNN </w:t>
-      </w:r>
-      <w:r>
-        <w:rPr>
-          <w:color w:val="4F81BD"/>
-        </w:rPr>
-        <w:t xml:space="preserve">Neural Networks </w:t>
-      </w:r>
-      <w:r>
-        <w:rPr>
-          <w:color w:val="4F81BD"/>
-        </w:rPr>
-        <w:t>models</w:t>
-      </w:r>
-    </w:p>
-    <w:p>
-      <w:pPr>
-        <w:spacing w:line="360" w:lineRule="auto"/>
-        <w:rPr>
-          <w:color w:val="4F81BD"/>
-        </w:rPr>
-      </w:pPr>
-      <w:r>
-        <w:rPr>
-          <w:color w:val="4F81BD"/>
-        </w:rPr>
-        <w:t>Region Convolutional Neural Networks (R-CNN)</w:t>
-      </w:r>
-    </w:p>
-    <w:p>
-      <w:pPr>
-        <w:spacing w:line="360" w:lineRule="auto"/>
-      </w:pPr>
-      <w:r>
-        <w:t xml:space="preserve">R-CNN makes use of CNN and its layers. </w:t>
-      </w:r>
-      <w:r>
-        <w:t>R-CNN extracts regions from an image or video, using a selective search, and checks if the region contains an object. The R-CNN extracts regions and uses the CNN layers to extract specific features from the regions. These features are then used to detect objects. Although R-CNN can extract objects from an image or video it is slow due to the multiple steps involved. Due to R-CNN being slow, multiple version</w:t>
-      </w:r>
-      <w:r>
-        <w:t>s</w:t>
-      </w:r>
-      <w:r>
-        <w:t xml:space="preserve"> were created and built on top of the basic RCNN algorithm. These other versions are Fast R-CNN and Faster R-CNN.</w:t>
-      </w:r>
-    </w:p>
-    <w:p>
-      <w:pPr>
-        <w:spacing w:line="360" w:lineRule="auto"/>
-        <w:rPr>
-          <w:highlight w:val="lightGray"/>
-        </w:rPr>
-      </w:pPr>
-    </w:p>
-    <w:p>
-      <w:pPr>
-        <w:spacing w:line="360" w:lineRule="auto"/>
-      </w:pPr>
-      <w:r>
-        <w:t>Fast R-CNN was the first of the two versions to be built and is built from R-CNN. With Fast R-CNN instead of extracting regions from an image, the image is passed to CNN to generate a region of interest</w:t>
+        <w:t>. The RPN is used to decide where to look in an image for objects. Faster R-CNN extracts feature maps from the inputted image using CNN. These maps are then passed through the RPN to find and return areas with objects</w:t>
       </w:r>
       <w:r>
         <w:t xml:space="preserve"> (</w:t>
@@ -7092,49 +8854,6 @@
         <w:t>)</w:t>
       </w:r>
       <w:r>
-        <w:t>. All steps in Fast R-CNN are simultaneous making Fast R-CNN faster than R-CNN. However, Fast R-CNN is still not fast enough on a large dataset. Because of this Faster R-CNN was developed.</w:t>
-      </w:r>
-    </w:p>
-    <w:p>
-      <w:pPr>
-        <w:spacing w:line="360" w:lineRule="auto"/>
-        <w:rPr>
-          <w:highlight w:val="lightGray"/>
-        </w:rPr>
-      </w:pPr>
-    </w:p>
-    <w:p>
-      <w:pPr>
-        <w:spacing w:line="360" w:lineRule="auto"/>
-      </w:pPr>
-      <w:r>
-        <w:t xml:space="preserve">Faster R-CNN builds on top of Fast R-CNN to improve classification speed. </w:t>
-      </w:r>
-      <w:r>
-        <w:t>Faster R-CNN fixes the issue with selective search of an image, thus reducing the processes computational needs. This is done by replacing the selective search with a Region Proposal Network (RPN)</w:t>
-      </w:r>
-      <w:r>
-        <w:t xml:space="preserve"> (</w:t>
-      </w:r>
-      <w:r>
-        <w:t>39</w:t>
-      </w:r>
-      <w:r>
-        <w:t>)</w:t>
-      </w:r>
-      <w:r>
-        <w:t>. The RPN is used to decide where to look in an image for objects. Faster R-CNN extracts feature maps from the inputted image using CNN. These maps are then passed through the RPN to find and return areas with objects</w:t>
-      </w:r>
-      <w:r>
-        <w:t xml:space="preserve"> (</w:t>
-      </w:r>
-      <w:r>
-        <w:t>39</w:t>
-      </w:r>
-      <w:r>
-        <w:t>)</w:t>
-      </w:r>
-      <w:r>
         <w:t>. These returned objects are then classified, and their bounding boxes are gathered.</w:t>
       </w:r>
     </w:p>
@@ -7159,14 +8878,6 @@
       <w:r>
         <w:br/>
       </w:r>
-    </w:p>
-    <w:p>
-      <w:pPr>
-        <w:spacing w:line="360" w:lineRule="auto"/>
-        <w:rPr>
-          <w:highlight w:val="lightGray"/>
-        </w:rPr>
-      </w:pPr>
     </w:p>
     <w:tbl>
       <w:tblPr>
@@ -7506,234 +9217,231 @@
       <w:pPr>
         <w:pStyle w:val="Caption"/>
       </w:pPr>
-      <w:bookmarkStart w:id="73" w:name="_Toc25511406"/>
+      <w:bookmarkStart w:id="71" w:name="_Toc25511406"/>
+      <w:bookmarkStart w:id="72" w:name="_Toc33974972"/>
       <w:r>
         <w:t xml:space="preserve">Table </w:t>
       </w:r>
-      <w:r>
-        <w:fldChar w:fldCharType="begin"/>
-      </w:r>
-      <w:r>
-        <w:instrText xml:space="preserve"> SEQ Table \* ARABIC </w:instrText>
-      </w:r>
-      <w:r>
-        <w:fldChar w:fldCharType="separate"/>
-      </w:r>
+      <w:fldSimple w:instr=" SEQ Table \* ARABIC ">
+        <w:r>
+          <w:rPr>
+            <w:noProof/>
+          </w:rPr>
+          <w:t>2</w:t>
+        </w:r>
+      </w:fldSimple>
+      <w:r>
+        <w:t xml:space="preserve">: Table describing </w:t>
+      </w:r>
+      <w:r>
+        <w:t>each R-CNN algorithm</w:t>
+      </w:r>
+      <w:bookmarkEnd w:id="71"/>
+      <w:bookmarkEnd w:id="72"/>
+    </w:p>
+    <w:p>
+      <w:pPr>
+        <w:rPr>
+          <w:highlight w:val="lightGray"/>
+        </w:rPr>
+      </w:pPr>
+    </w:p>
+    <w:p>
+      <w:r>
+        <w:rPr>
+          <w:color w:val="4F81BD"/>
+        </w:rPr>
+        <w:t>Mask R-CNN</w:t>
+      </w:r>
+    </w:p>
+    <w:p>
+      <w:pPr>
+        <w:spacing w:line="360" w:lineRule="auto"/>
+      </w:pPr>
+      <w:r>
+        <w:t>Mask R-CNN is an extension of the Faster R-CNN model. Unlike Faster R-CNN that only retrieves the bounding box and class label of an object, Mask R-CNN gets the class label, bounding box and object mask of an object. Mask R-CNN follows the same approach as Faster R-CNN with a minor difference. Mask R-CNN generates an objects segment mask in the region of interest.</w:t>
+      </w:r>
+    </w:p>
+    <w:p>
+      <w:pPr>
+        <w:spacing w:line="360" w:lineRule="auto"/>
+        <w:rPr>
+          <w:highlight w:val="lightGray"/>
+        </w:rPr>
+      </w:pPr>
+    </w:p>
+    <w:p>
+      <w:pPr>
+        <w:spacing w:line="360" w:lineRule="auto"/>
+      </w:pPr>
+      <w:r>
+        <w:t>Mask R-CNN, like the other R-CNN algorithms, is a deep neural network algorithm that solves the problem of instance segmentation in machine learning and computer vision. This algorithm can determine objects in images and videos.</w:t>
+      </w:r>
+    </w:p>
+    <w:p>
+      <w:pPr>
+        <w:spacing w:line="360" w:lineRule="auto"/>
+        <w:rPr>
+          <w:highlight w:val="lightGray"/>
+        </w:rPr>
+      </w:pPr>
+    </w:p>
+    <w:p>
+      <w:pPr>
+        <w:spacing w:line="360" w:lineRule="auto"/>
+      </w:pPr>
+      <w:r>
+        <w:t>Mask R-CNN consists of two stages, gather all the proposed regions where an object might be placed and get the class label, bounding box and mask of the objects found. Both stages are connected to a standard CNN backbone, usually ResNet50 or ResNet101 (2</w:t>
+      </w:r>
+      <w:r>
+        <w:t>6</w:t>
+      </w:r>
+      <w:r>
+        <w:t>). This backbone allows for feature extraction that detects both low-level features, like edges and corners of objects, and high-level features, like people and vehicles. This backbone incorporates a Feature Pyramid Network (FPN) to improve feature extraction. The FPN allows for features to be passed between higher and lower levels to improve feature extraction.</w:t>
+      </w:r>
+    </w:p>
+    <w:p>
+      <w:pPr>
+        <w:spacing w:line="360" w:lineRule="auto"/>
+      </w:pPr>
+    </w:p>
+    <w:p>
+      <w:pPr>
+        <w:spacing w:line="360" w:lineRule="auto"/>
+      </w:pPr>
+      <w:r>
+        <w:t>Although this model is very extensive in its detection of objects, it requires too much computational power. As a result of this, the Mask R-CNN model, or any R-CNN model, cannot detect objects using a video input on the Raspberry Pi because the Raspberry Pi does not have enough computational power. For this reason, none of the R-CNN models were chosen for this project.</w:t>
+      </w:r>
+    </w:p>
+    <w:p>
+      <w:pPr>
+        <w:spacing w:line="360" w:lineRule="auto"/>
+        <w:rPr>
+          <w:highlight w:val="lightGray"/>
+        </w:rPr>
+      </w:pPr>
+    </w:p>
+    <w:p>
+      <w:pPr>
+        <w:spacing w:line="360" w:lineRule="auto"/>
+        <w:rPr>
+          <w:color w:val="4F81BD"/>
+        </w:rPr>
+      </w:pPr>
+      <w:r>
+        <w:rPr>
+          <w:color w:val="4F81BD"/>
+        </w:rPr>
+        <w:t xml:space="preserve">MobileNet SSDLite </w:t>
+      </w:r>
+    </w:p>
+    <w:p>
+      <w:pPr>
+        <w:spacing w:line="360" w:lineRule="auto"/>
+        <w:rPr>
+          <w:color w:val="4F81BD"/>
+          <w:highlight w:val="yellow"/>
+        </w:rPr>
+      </w:pPr>
+      <w:r>
+        <w:t>MobileNet</w:t>
+      </w:r>
+      <w:r>
+        <w:t xml:space="preserve"> is an architecture that was developed to be more suitable for mobile and embedded devices, with a lack of computing power, running computer vision applications</w:t>
+      </w:r>
+      <w:r>
+        <w:t xml:space="preserve">. </w:t>
+      </w:r>
+      <w:r>
+        <w:t>MobileNet is a convolutional neural network that can be used for object classification and object recognition. It is also a useful  feature extractor for object detection and segmentation. SSDLite is a framework that can be utilized to make a multi-box detector. When MobileNet and SSDLite are combined the model runs faster and object detection can be carried out.</w:t>
+      </w:r>
+    </w:p>
+    <w:p>
+      <w:pPr>
+        <w:spacing w:line="360" w:lineRule="auto"/>
+        <w:rPr>
+          <w:color w:val="4F81BD"/>
+          <w:highlight w:val="yellow"/>
+        </w:rPr>
+      </w:pPr>
+    </w:p>
+    <w:p>
+      <w:pPr>
+        <w:spacing w:line="360" w:lineRule="auto"/>
+      </w:pPr>
+      <w:r>
+        <w:t>Mo</w:t>
+      </w:r>
+      <w:r>
+        <w:t xml:space="preserve">bileNet V2 uses </w:t>
+      </w:r>
+      <w:r>
+        <w:t>depth wise</w:t>
+      </w:r>
+      <w:r>
+        <w:t xml:space="preserve"> </w:t>
+      </w:r>
+      <w:r>
+        <w:t>separable</w:t>
+      </w:r>
+      <w:r>
+        <w:t xml:space="preserve"> convolutions (4</w:t>
+      </w:r>
+      <w:r>
+        <w:t>0</w:t>
+      </w:r>
+      <w:r>
+        <w:t xml:space="preserve">). MobileNet contains two types of blocks, as seen in Figure 5 below, one block containing three </w:t>
+      </w:r>
+      <w:r>
+        <w:t>processes</w:t>
+      </w:r>
+      <w:r>
+        <w:t xml:space="preserve"> and the other containing two </w:t>
+      </w:r>
+      <w:r>
+        <w:t>processes</w:t>
+      </w:r>
+      <w:r>
+        <w:t>.</w:t>
+      </w:r>
+      <w:r>
+        <w:t xml:space="preserve"> The first layer of MobileNet, as shown in the figure below, is referred to as the expansion layer and contains a 1x1 convolution with ReLu6. The purpose of the expansion layer is to increase the number of channels within the data before the depth wise convolution (4</w:t>
+      </w:r>
+      <w:r>
+        <w:t>0</w:t>
+      </w:r>
+      <w:r>
+        <w:t xml:space="preserve">). This layer always </w:t>
+      </w:r>
+      <w:r>
+        <w:lastRenderedPageBreak/>
+        <w:t>results in more output channels then input channels due to the expansion. The next layer, referred to as the depth wise layer, works off the channels produced by the expansion layer. The depth wise convolution layer filters the inputs from the expansion layer to be outputted to the third layer, the projection layer. The final layer, the projection layer, makes the number of input</w:t>
+      </w:r>
+      <w:r>
+        <w:t>ted channels</w:t>
+      </w:r>
+      <w:r>
+        <w:t xml:space="preserve"> from the previous two layers </w:t>
+      </w:r>
+      <w:r>
+        <w:t>smaller. This layer, also referred to as the bottleneck layer where the Bottleneck Residual Block shown in the figure below gets its name, projects data with a high number of channels into a tensor with a lower number of channels, which, as a result, reduces the amount of data flowing through the network (4</w:t>
+      </w:r>
+      <w:r>
+        <w:t>0</w:t>
+      </w:r>
+      <w:r>
+        <w:t xml:space="preserve">). </w:t>
+      </w:r>
+    </w:p>
+    <w:p>
+      <w:pPr>
+        <w:keepNext/>
+      </w:pPr>
       <w:r>
         <w:rPr>
           <w:noProof/>
         </w:rPr>
-        <w:t>2</w:t>
-      </w:r>
-      <w:r>
-        <w:rPr>
-          <w:noProof/>
-        </w:rPr>
-        <w:fldChar w:fldCharType="end"/>
-      </w:r>
-      <w:r>
-        <w:t>: Table describing each R-CNN algorithm</w:t>
-      </w:r>
-      <w:bookmarkEnd w:id="73"/>
-    </w:p>
-    <w:p>
-      <w:pPr>
-        <w:rPr>
-          <w:highlight w:val="lightGray"/>
-        </w:rPr>
-      </w:pPr>
-    </w:p>
-    <w:p>
-      <w:r>
-        <w:rPr>
-          <w:color w:val="4F81BD"/>
-        </w:rPr>
-        <w:t>Mask R-CNN</w:t>
-      </w:r>
-    </w:p>
-    <w:p>
-      <w:pPr>
-        <w:spacing w:line="360" w:lineRule="auto"/>
-      </w:pPr>
-      <w:r>
-        <w:t>Mask R-CNN is an extension of the Faster R-CNN model. Unlike Faster R-CNN that only retrieves the bounding box and class label of an object, Mask R-CNN gets the class label, bounding box and object mask of an object. Mask R-CNN follows the same approach as Faster R-CNN with a minor difference. Mask R-CNN generates an objects segment mask in the region of interest.</w:t>
-      </w:r>
-    </w:p>
-    <w:p>
-      <w:pPr>
-        <w:spacing w:line="360" w:lineRule="auto"/>
-        <w:rPr>
-          <w:highlight w:val="lightGray"/>
-        </w:rPr>
-      </w:pPr>
-    </w:p>
-    <w:p>
-      <w:pPr>
-        <w:spacing w:line="360" w:lineRule="auto"/>
-      </w:pPr>
-      <w:r>
-        <w:t>Mask R-CNN, like the other R-CNN algorithms, is a deep neural network algorithm that solves the problem of instance segmentation in machine learning and computer vision. This algorithm can determine objects in images and videos.</w:t>
-      </w:r>
-    </w:p>
-    <w:p>
-      <w:pPr>
-        <w:spacing w:line="360" w:lineRule="auto"/>
-        <w:rPr>
-          <w:highlight w:val="lightGray"/>
-        </w:rPr>
-      </w:pPr>
-    </w:p>
-    <w:p>
-      <w:pPr>
-        <w:spacing w:line="360" w:lineRule="auto"/>
-      </w:pPr>
-      <w:r>
-        <w:t>Mask R-CNN consists of two stages, gather all the proposed regions where an object might be placed and get the class label, bounding box and mask of the objects found. Both stages are connected to a standard CNN backbone, usually ResNet50 or ResNet101 (2</w:t>
-      </w:r>
-      <w:r>
-        <w:t>6</w:t>
-      </w:r>
-      <w:r>
-        <w:t xml:space="preserve">). This backbone allows for feature </w:t>
-      </w:r>
-      <w:r>
-        <w:lastRenderedPageBreak/>
-        <w:t>extraction that detects both low-level features, like edges and corners of objects, and high-level features, like people and vehicles. This backbone incorporates a Feature Pyramid Network (FPN) to improve feature extraction. The FPN allows for features to be passed between higher and lower levels to improve feature extraction.</w:t>
-      </w:r>
-    </w:p>
-    <w:p>
-      <w:pPr>
-        <w:spacing w:line="360" w:lineRule="auto"/>
-      </w:pPr>
-    </w:p>
-    <w:p>
-      <w:pPr>
-        <w:spacing w:line="360" w:lineRule="auto"/>
-      </w:pPr>
-      <w:r>
-        <w:t>Although this model is very extensive in its detection of objects, it requires too much computational power. As a result of this, the Mask R-CNN model, or any R-CNN model, cannot detect objects using a video input on the Raspberry Pi because the Raspberry Pi does not have enough computational power. For this reason, none of the R-CNN models were chosen for this project.</w:t>
-      </w:r>
-    </w:p>
-    <w:p>
-      <w:pPr>
-        <w:spacing w:line="360" w:lineRule="auto"/>
-        <w:rPr>
-          <w:highlight w:val="lightGray"/>
-        </w:rPr>
-      </w:pPr>
-    </w:p>
-    <w:p>
-      <w:pPr>
-        <w:spacing w:line="360" w:lineRule="auto"/>
-        <w:rPr>
-          <w:color w:val="4F81BD"/>
-        </w:rPr>
-      </w:pPr>
-      <w:r>
-        <w:rPr>
-          <w:color w:val="4F81BD"/>
-        </w:rPr>
-        <w:t xml:space="preserve">MobileNet SSDLite </w:t>
-      </w:r>
-    </w:p>
-    <w:p>
-      <w:pPr>
-        <w:spacing w:line="360" w:lineRule="auto"/>
-        <w:rPr>
-          <w:color w:val="4F81BD"/>
-          <w:highlight w:val="yellow"/>
-        </w:rPr>
-      </w:pPr>
-      <w:r>
-        <w:t>MobileNet</w:t>
-      </w:r>
-      <w:r>
-        <w:t xml:space="preserve"> is an architecture that was developed to be more suitable for mobile and embedded devices, with a lack of computing power, running computer vision applications, i.e. the Raspberry Pi. MobileNet is a convolutional neural network that can be used for object classification and object recognition. It is also a useful  feature extractor for object detection and segmentation. SSDLite is a framework that can be utilized to make a multi-box detector. When MobileNet and SSDLite are combined the model runs faster and object detection can be carried out.</w:t>
-      </w:r>
-    </w:p>
-    <w:p>
-      <w:pPr>
-        <w:spacing w:line="360" w:lineRule="auto"/>
-        <w:rPr>
-          <w:color w:val="4F81BD"/>
-          <w:highlight w:val="yellow"/>
-        </w:rPr>
-      </w:pPr>
-    </w:p>
-    <w:p>
-      <w:pPr>
-        <w:spacing w:line="360" w:lineRule="auto"/>
-      </w:pPr>
-      <w:r>
-        <w:t>Mo</w:t>
-      </w:r>
-      <w:r>
-        <w:t xml:space="preserve">bileNet V2 uses </w:t>
-      </w:r>
-      <w:r>
-        <w:t>depth wise</w:t>
-      </w:r>
-      <w:r>
-        <w:t xml:space="preserve"> </w:t>
-      </w:r>
-      <w:r>
-        <w:t>separable</w:t>
-      </w:r>
-      <w:r>
-        <w:t xml:space="preserve"> convolutions (4</w:t>
-      </w:r>
-      <w:r>
-        <w:t>0</w:t>
-      </w:r>
-      <w:r>
-        <w:t xml:space="preserve">). MobileNet contains two types of blocks, as seen in Figure 5 below, one block containing three </w:t>
-      </w:r>
-      <w:r>
-        <w:t>processes</w:t>
-      </w:r>
-      <w:r>
-        <w:t xml:space="preserve"> and the other containing two </w:t>
-      </w:r>
-      <w:r>
-        <w:t>processes</w:t>
-      </w:r>
-      <w:r>
-        <w:t>.</w:t>
-      </w:r>
-      <w:r>
-        <w:t xml:space="preserve"> The first layer of MobileNet, as shown in the figure below, is referred to as the expansion layer and contains a 1x1 convolution with ReLu6. The purpose of the expansion layer is to increase the number of channels within the data before the depth wise convolution (4</w:t>
-      </w:r>
-      <w:r>
-        <w:t>0</w:t>
-      </w:r>
-      <w:r>
-        <w:t>). This layer always results in more output channels then input channels due to the expansion. The next layer, referred to as the depth wise layer, works off the channels produced by the expansion layer. The depth wise convolution layer filters the inputs from the expansion layer to be outputted to the third layer, the projection layer. The final layer, the projection layer, makes the number of input</w:t>
-      </w:r>
-      <w:r>
-        <w:t>ted channels</w:t>
-      </w:r>
-      <w:r>
-        <w:t xml:space="preserve"> from the previous two layers </w:t>
-      </w:r>
-      <w:r>
-        <w:t>smaller. This layer, also referred to as the bottleneck layer where the Bottleneck Residual Block shown in the figure below gets its name, projects data with a high number of channels into a tensor with a lower number of channels, which, as a result, reduces the amount of data flowing through the network (4</w:t>
-      </w:r>
-      <w:r>
-        <w:t>0</w:t>
-      </w:r>
-      <w:r>
-        <w:t xml:space="preserve">). </w:t>
-      </w:r>
-    </w:p>
-    <w:p>
-      <w:pPr>
-        <w:keepNext/>
-      </w:pPr>
-      <w:r>
-        <w:rPr>
-          <w:noProof/>
-        </w:rPr>
-        <w:lastRenderedPageBreak/>
         <w:drawing>
           <wp:inline distT="0" distB="0" distL="0" distR="0" wp14:anchorId="44C5EA70" wp14:editId="35BE06EC">
             <wp:extent cx="2705100" cy="4142165"/>
@@ -7788,117 +9496,103 @@
       <w:pPr>
         <w:pStyle w:val="Caption"/>
       </w:pPr>
-      <w:bookmarkStart w:id="74" w:name="_Toc32741823"/>
+      <w:bookmarkStart w:id="73" w:name="_Toc33977668"/>
       <w:r>
         <w:t xml:space="preserve">Figure </w:t>
       </w:r>
-      <w:r>
-        <w:fldChar w:fldCharType="begin"/>
-      </w:r>
-      <w:r>
-        <w:instrText xml:space="preserve"> SEQ Figure \* ARABIC </w:instrText>
-      </w:r>
-      <w:r>
-        <w:fldChar w:fldCharType="separate"/>
-      </w:r>
-      <w:r>
-        <w:rPr>
-          <w:noProof/>
-        </w:rPr>
-        <w:t>5</w:t>
-      </w:r>
-      <w:r>
-        <w:rPr>
-          <w:noProof/>
-        </w:rPr>
-        <w:fldChar w:fldCharType="end"/>
-      </w:r>
-      <w:r>
-        <w:t>: Diagram showing MobileNetv2 layers (4</w:t>
-      </w:r>
-      <w:r>
-        <w:t>0</w:t>
-      </w:r>
-      <w:r>
-        <w:t>)</w:t>
+      <w:fldSimple w:instr=" SEQ Figure \* ARABIC ">
+        <w:r>
+          <w:rPr>
+            <w:noProof/>
+          </w:rPr>
+          <w:t>5</w:t>
+        </w:r>
+      </w:fldSimple>
+      <w:r>
+        <w:t xml:space="preserve">: </w:t>
+      </w:r>
+      <w:r>
+        <w:t>Diagram showing MobileNetv2 layers (40)</w:t>
+      </w:r>
+      <w:bookmarkEnd w:id="73"/>
+    </w:p>
+    <w:p>
+      <w:pPr>
+        <w:rPr>
+          <w:highlight w:val="yellow"/>
+        </w:rPr>
+      </w:pPr>
+    </w:p>
+    <w:p>
+      <w:pPr>
+        <w:spacing w:line="360" w:lineRule="auto"/>
+      </w:pPr>
+      <w:r>
+        <w:t xml:space="preserve">After considering the above </w:t>
+      </w:r>
+      <w:r>
+        <w:t>model</w:t>
+      </w:r>
+      <w:r>
+        <w:t xml:space="preserve">s, the </w:t>
+      </w:r>
+      <w:r>
+        <w:t>MobileNet SSDLite</w:t>
+      </w:r>
+      <w:r>
+        <w:t xml:space="preserve"> </w:t>
+      </w:r>
+      <w:r>
+        <w:t>model</w:t>
+      </w:r>
+      <w:r>
+        <w:t xml:space="preserve"> is the </w:t>
+      </w:r>
+      <w:r>
+        <w:t>model</w:t>
+      </w:r>
+      <w:r>
+        <w:t xml:space="preserve"> that w</w:t>
+      </w:r>
+      <w:r>
+        <w:t>as</w:t>
+      </w:r>
+      <w:r>
+        <w:t xml:space="preserve"> used </w:t>
+      </w:r>
+      <w:r>
+        <w:t>for the development of</w:t>
+      </w:r>
+      <w:r>
+        <w:t xml:space="preserve"> this project to accurately </w:t>
+      </w:r>
+      <w:r>
+        <w:t>detect</w:t>
+      </w:r>
+      <w:r>
+        <w:t xml:space="preserve"> objects from the camera input from the Raspberry Pi.</w:t>
+      </w:r>
+      <w:r>
+        <w:t xml:space="preserve"> This model was chosen because the MobileNet architecture was designed specifically for devices with low computation power like the Raspberry Pi.</w:t>
+      </w:r>
+    </w:p>
+    <w:p/>
+    <w:p/>
+    <w:p>
+      <w:pPr>
+        <w:pStyle w:val="Heading2"/>
+      </w:pPr>
+      <w:bookmarkStart w:id="74" w:name="_Toc21975768"/>
+      <w:bookmarkStart w:id="75" w:name="_Toc33510319"/>
+      <w:r>
+        <w:lastRenderedPageBreak/>
+        <w:t xml:space="preserve">2.3. </w:t>
       </w:r>
       <w:bookmarkEnd w:id="74"/>
-    </w:p>
-    <w:p>
-      <w:pPr>
-        <w:rPr>
-          <w:highlight w:val="yellow"/>
-        </w:rPr>
-      </w:pPr>
-    </w:p>
-    <w:p>
-      <w:pPr>
-        <w:spacing w:line="360" w:lineRule="auto"/>
-      </w:pPr>
-      <w:r>
-        <w:t xml:space="preserve">After considering the above </w:t>
-      </w:r>
-      <w:r>
-        <w:t>model</w:t>
-      </w:r>
-      <w:r>
-        <w:t xml:space="preserve">s, the </w:t>
-      </w:r>
-      <w:r>
-        <w:t>MobileNet SSDLite</w:t>
-      </w:r>
-      <w:r>
-        <w:t xml:space="preserve"> </w:t>
-      </w:r>
-      <w:r>
-        <w:t>model</w:t>
-      </w:r>
-      <w:r>
-        <w:t xml:space="preserve"> is the </w:t>
-      </w:r>
-      <w:r>
-        <w:t>model</w:t>
-      </w:r>
-      <w:r>
-        <w:t xml:space="preserve"> that w</w:t>
-      </w:r>
-      <w:r>
-        <w:t>as</w:t>
-      </w:r>
-      <w:r>
-        <w:t xml:space="preserve"> used </w:t>
-      </w:r>
-      <w:r>
-        <w:t>for the development of</w:t>
-      </w:r>
-      <w:r>
-        <w:t xml:space="preserve"> this project to accurately </w:t>
-      </w:r>
-      <w:r>
-        <w:t>detect</w:t>
-      </w:r>
-      <w:r>
-        <w:t xml:space="preserve"> objects from the camera input from the Raspberry Pi.</w:t>
-      </w:r>
-      <w:r>
-        <w:t xml:space="preserve"> This model was chosen because the MobileNet architecture was designed specifically for devices with low computation power like the Raspberry Pi.</w:t>
-      </w:r>
-    </w:p>
-    <w:p/>
-    <w:p>
-      <w:pPr>
-        <w:pStyle w:val="Heading2"/>
-      </w:pPr>
-      <w:bookmarkStart w:id="75" w:name="_Toc21975768"/>
-      <w:bookmarkStart w:id="76" w:name="_Toc33510319"/>
-      <w:r>
-        <w:t xml:space="preserve">2.3. </w:t>
+      <w:r>
+        <w:t>Research Topic 2</w:t>
       </w:r>
       <w:bookmarkEnd w:id="75"/>
-      <w:r>
-        <w:t>Research Topic 2</w:t>
-      </w:r>
-      <w:bookmarkEnd w:id="76"/>
     </w:p>
     <w:p/>
     <w:p>
@@ -7947,17 +9641,14 @@
     </w:p>
     <w:p>
       <w:pPr>
-        <w:spacing w:line="360" w:lineRule="auto"/>
-        <w:rPr>
-          <w:highlight w:val="lightGray"/>
-        </w:rPr>
+        <w:keepNext/>
+        <w:spacing w:line="360" w:lineRule="auto"/>
       </w:pPr>
       <w:r>
         <w:rPr>
           <w:noProof/>
           <w:highlight w:val="lightGray"/>
         </w:rPr>
-        <w:lastRenderedPageBreak/>
         <w:drawing>
           <wp:inline distT="0" distB="0" distL="0" distR="0" wp14:anchorId="75F1A235" wp14:editId="51E8C3D0">
             <wp:extent cx="4480560" cy="3360668"/>
@@ -8011,38 +9702,26 @@
     <w:p>
       <w:pPr>
         <w:pStyle w:val="Caption"/>
-      </w:pPr>
-      <w:bookmarkStart w:id="77" w:name="_Toc26621556"/>
-      <w:bookmarkStart w:id="78" w:name="_Toc32741824"/>
+        <w:rPr>
+          <w:highlight w:val="lightGray"/>
+        </w:rPr>
+      </w:pPr>
+      <w:bookmarkStart w:id="76" w:name="_Toc33977669"/>
       <w:r>
         <w:t xml:space="preserve">Figure </w:t>
       </w:r>
-      <w:r>
-        <w:fldChar w:fldCharType="begin"/>
-      </w:r>
-      <w:r>
-        <w:instrText xml:space="preserve"> SEQ Figure \* ARABIC </w:instrText>
-      </w:r>
-      <w:r>
-        <w:fldChar w:fldCharType="separate"/>
-      </w:r>
-      <w:r>
-        <w:rPr>
-          <w:noProof/>
-        </w:rPr>
-        <w:t>6</w:t>
-      </w:r>
-      <w:r>
-        <w:rPr>
-          <w:noProof/>
-        </w:rPr>
-        <w:fldChar w:fldCharType="end"/>
-      </w:r>
+      <w:fldSimple w:instr=" SEQ Figure \* ARABIC ">
+        <w:r>
+          <w:rPr>
+            <w:noProof/>
+          </w:rPr>
+          <w:t>6</w:t>
+        </w:r>
+      </w:fldSimple>
       <w:r>
         <w:t>: A Raspberry Pi 3 Model B</w:t>
       </w:r>
-      <w:bookmarkEnd w:id="77"/>
-      <w:bookmarkEnd w:id="78"/>
+      <w:bookmarkEnd w:id="76"/>
     </w:p>
     <w:p>
       <w:pPr>
@@ -8200,6 +9879,7 @@
         </w:rPr>
       </w:pPr>
       <w:r>
+        <w:lastRenderedPageBreak/>
         <w:t xml:space="preserve">Also, the Raspberry Pi can have a separate camera installed. The Camera Module V2 </w:t>
       </w:r>
       <w:r>
@@ -8243,17 +9923,14 @@
     </w:p>
     <w:p>
       <w:pPr>
-        <w:spacing w:line="360" w:lineRule="auto"/>
-        <w:rPr>
-          <w:highlight w:val="lightGray"/>
-        </w:rPr>
+        <w:keepNext/>
+        <w:spacing w:line="360" w:lineRule="auto"/>
       </w:pPr>
       <w:r>
         <w:rPr>
           <w:noProof/>
           <w:highlight w:val="lightGray"/>
         </w:rPr>
-        <w:lastRenderedPageBreak/>
         <w:drawing>
           <wp:inline distT="0" distB="0" distL="0" distR="0" wp14:anchorId="69ACE671" wp14:editId="29115BC3">
             <wp:extent cx="2903220" cy="2362200"/>
@@ -8311,48 +9988,163 @@
       <w:pPr>
         <w:pStyle w:val="Caption"/>
         <w:rPr>
-          <w:i w:val="0"/>
-          <w:iCs w:val="0"/>
-        </w:rPr>
-      </w:pPr>
-      <w:bookmarkStart w:id="79" w:name="_Toc26621557"/>
-      <w:bookmarkStart w:id="80" w:name="_Toc32741825"/>
+          <w:highlight w:val="lightGray"/>
+        </w:rPr>
+      </w:pPr>
+      <w:bookmarkStart w:id="77" w:name="_Toc33977670"/>
       <w:r>
         <w:t xml:space="preserve">Figure </w:t>
       </w:r>
-      <w:r>
-        <w:fldChar w:fldCharType="begin"/>
-      </w:r>
-      <w:r>
-        <w:instrText xml:space="preserve"> SEQ Figure \* ARABIC </w:instrText>
-      </w:r>
-      <w:r>
-        <w:fldChar w:fldCharType="separate"/>
-      </w:r>
+      <w:fldSimple w:instr=" SEQ Figure \* ARABIC ">
+        <w:r>
+          <w:rPr>
+            <w:noProof/>
+          </w:rPr>
+          <w:t>7</w:t>
+        </w:r>
+      </w:fldSimple>
+      <w:r>
+        <w:t>: The Camera Module V2</w:t>
+      </w:r>
+      <w:bookmarkEnd w:id="77"/>
+    </w:p>
+    <w:p>
+      <w:pPr>
+        <w:spacing w:line="360" w:lineRule="auto"/>
+      </w:pPr>
+      <w:r>
+        <w:t>The Camera Module V2 also includes a max resolution of 2592 x 1944, for a still photograph, and a max resolution of 1920 x 1080 for a video.</w:t>
+      </w:r>
+    </w:p>
+    <w:p>
+      <w:pPr>
+        <w:keepNext/>
+        <w:spacing w:line="360" w:lineRule="auto"/>
+      </w:pPr>
       <w:r>
         <w:rPr>
           <w:noProof/>
         </w:rPr>
-        <w:t>7</w:t>
-      </w:r>
-      <w:r>
-        <w:rPr>
-          <w:noProof/>
-        </w:rPr>
-        <w:fldChar w:fldCharType="end"/>
-      </w:r>
-      <w:r>
-        <w:t>: The Camera Module V2</w:t>
-      </w:r>
-      <w:bookmarkEnd w:id="79"/>
-      <w:bookmarkEnd w:id="80"/>
-    </w:p>
-    <w:p>
-      <w:pPr>
-        <w:spacing w:line="360" w:lineRule="auto"/>
-      </w:pPr>
-      <w:r>
-        <w:t>The Camera Module V2 also includes a max resolution of 2592 x 1944, for a still photograph, and a max resolution of 1920 x 1080 for a video.</w:t>
+        <w:drawing>
+          <wp:inline distT="0" distB="0" distL="0" distR="0" wp14:anchorId="7C1E71EF" wp14:editId="14FB5B6D">
+            <wp:extent cx="3025140" cy="1813877"/>
+            <wp:effectExtent l="0" t="0" r="3810" b="0"/>
+            <wp:docPr id="6" name="Picture 6" descr="Image result for HC-SR04 sensor"/>
+            <wp:cNvGraphicFramePr>
+              <a:graphicFrameLocks xmlns:a="http://schemas.openxmlformats.org/drawingml/2006/main" noChangeAspect="1"/>
+            </wp:cNvGraphicFramePr>
+            <a:graphic xmlns:a="http://schemas.openxmlformats.org/drawingml/2006/main">
+              <a:graphicData uri="http://schemas.openxmlformats.org/drawingml/2006/picture">
+                <pic:pic xmlns:pic="http://schemas.openxmlformats.org/drawingml/2006/picture">
+                  <pic:nvPicPr>
+                    <pic:cNvPr id="0" name="Picture 1" descr="Image result for HC-SR04 sensor"/>
+                    <pic:cNvPicPr>
+                      <a:picLocks noChangeAspect="1" noChangeArrowheads="1"/>
+                    </pic:cNvPicPr>
+                  </pic:nvPicPr>
+                  <pic:blipFill rotWithShape="1">
+                    <a:blip r:embed="rId19" cstate="print">
+                      <a:extLst>
+                        <a:ext uri="{28A0092B-C50C-407E-A947-70E740481C1C}">
+                          <a14:useLocalDpi xmlns:a14="http://schemas.microsoft.com/office/drawing/2010/main" val="0"/>
+                        </a:ext>
+                      </a:extLst>
+                    </a:blip>
+                    <a:srcRect t="23132" b="16907"/>
+                    <a:stretch/>
+                  </pic:blipFill>
+                  <pic:spPr bwMode="auto">
+                    <a:xfrm>
+                      <a:off x="0" y="0"/>
+                      <a:ext cx="3033854" cy="1819102"/>
+                    </a:xfrm>
+                    <a:prstGeom prst="rect">
+                      <a:avLst/>
+                    </a:prstGeom>
+                    <a:noFill/>
+                    <a:ln>
+                      <a:noFill/>
+                    </a:ln>
+                    <a:extLst>
+                      <a:ext uri="{53640926-AAD7-44D8-BBD7-CCE9431645EC}">
+                        <a14:shadowObscured xmlns:a14="http://schemas.microsoft.com/office/drawing/2010/main"/>
+                      </a:ext>
+                    </a:extLst>
+                  </pic:spPr>
+                </pic:pic>
+              </a:graphicData>
+            </a:graphic>
+          </wp:inline>
+        </w:drawing>
+      </w:r>
+    </w:p>
+    <w:p>
+      <w:pPr>
+        <w:pStyle w:val="Caption"/>
+      </w:pPr>
+      <w:bookmarkStart w:id="78" w:name="_Toc33977671"/>
+      <w:r>
+        <w:t xml:space="preserve">Figure </w:t>
+      </w:r>
+      <w:fldSimple w:instr=" SEQ Figure \* ARABIC ">
+        <w:r>
+          <w:rPr>
+            <w:noProof/>
+          </w:rPr>
+          <w:t>8</w:t>
+        </w:r>
+      </w:fldSimple>
+      <w:r>
+        <w:t>: HC-SR04 Sensor</w:t>
+      </w:r>
+      <w:bookmarkEnd w:id="78"/>
+    </w:p>
+    <w:p>
+      <w:pPr>
+        <w:spacing w:line="360" w:lineRule="auto"/>
+      </w:pPr>
+      <w:r>
+        <w:t xml:space="preserve">To measure the distance between the user, who has the Raspberry Pi device attached to them, and </w:t>
+      </w:r>
+      <w:r>
+        <w:t>the</w:t>
+      </w:r>
+      <w:r>
+        <w:t xml:space="preserve"> detected object the HC-SR04 ultrasonic distance sensor, shown above in Figure 8, is required. </w:t>
+      </w:r>
+      <w:r>
+        <w:t xml:space="preserve">This sensor provides a range distance between 2 cm and 400 cm </w:t>
+      </w:r>
+      <w:r>
+        <w:t>of non-contact measurement</w:t>
+      </w:r>
+      <w:r>
+        <w:t xml:space="preserve"> with a ranging accuracy of up to 3mm (42). Each sensor includes an ultrasonic transmitter, a receiver and a control unit. It also includes 4 pins, each </w:t>
+      </w:r>
+      <w:r>
+        <w:t>of which has a</w:t>
+      </w:r>
+      <w:r>
+        <w:t xml:space="preserve"> different purpose. These pins are VCC, used to power the sensor, Trig, used to trigger pulse input, Echo, used to echo pulse output and GND, used to ground the sensor (41).</w:t>
+      </w:r>
+      <w:r>
+        <w:t xml:space="preserve"> The HC-SR04 sensor uses sonar to determine the distance from objects (42). The sensor uses a set of steps to determine the distance from an object (42). Firstly, the transmitter sends a high frequency sound as a signal using the Trig pin. When the signal locates an </w:t>
+      </w:r>
+      <w:r>
+        <w:lastRenderedPageBreak/>
+        <w:t>object, it is reflected and sent back towards the sensor. The</w:t>
+      </w:r>
+      <w:r>
+        <w:t xml:space="preserve"> receiver</w:t>
+      </w:r>
+      <w:r>
+        <w:t xml:space="preserve"> </w:t>
+      </w:r>
+      <w:r>
+        <w:t>receives the reflected signal using the Echo pin. The distance between the sensor and the detected object can be calculated from the time taken between the transmission and reception of the signal.</w:t>
+      </w:r>
+      <w:r>
+        <w:t xml:space="preserve"> </w:t>
       </w:r>
     </w:p>
     <w:p>
@@ -8366,551 +10158,15 @@
     <w:p>
       <w:pPr>
         <w:spacing w:line="360" w:lineRule="auto"/>
-        <w:rPr>
-          <w:b/>
-          <w:bCs/>
-          <w:highlight w:val="yellow"/>
-        </w:rPr>
-      </w:pPr>
-      <w:r>
-        <w:rPr>
-          <w:b/>
-          <w:bCs/>
-          <w:highlight w:val="yellow"/>
-        </w:rPr>
-        <w:t>SENSOR REFERENCES</w:t>
-      </w:r>
-      <w:r>
-        <w:rPr>
-          <w:b/>
-          <w:bCs/>
-          <w:highlight w:val="yellow"/>
-        </w:rPr>
-        <w:t xml:space="preserve"> (include picture)</w:t>
-      </w:r>
-    </w:p>
-    <w:p>
-      <w:pPr>
-        <w:pStyle w:val="ListParagraph"/>
-        <w:numPr>
-          <w:ilvl w:val="0"/>
-          <w:numId w:val="5"/>
-        </w:numPr>
-        <w:spacing w:line="360" w:lineRule="auto"/>
-        <w:rPr>
-          <w:highlight w:val="yellow"/>
-        </w:rPr>
-      </w:pPr>
-      <w:r>
-        <w:rPr>
-          <w:highlight w:val="yellow"/>
-        </w:rPr>
-        <w:t>Ultrasonic distance sensor</w:t>
-      </w:r>
-    </w:p>
-    <w:p>
-      <w:pPr>
-        <w:pStyle w:val="ListParagraph"/>
-        <w:numPr>
-          <w:ilvl w:val="0"/>
-          <w:numId w:val="5"/>
-        </w:numPr>
-        <w:spacing w:line="360" w:lineRule="auto"/>
-        <w:rPr>
-          <w:b/>
-          <w:bCs/>
-          <w:highlight w:val="yellow"/>
-        </w:rPr>
-      </w:pPr>
-      <w:r>
-        <w:rPr>
-          <w:highlight w:val="yellow"/>
-        </w:rPr>
-        <w:t xml:space="preserve">provides 2cm to 400 cm -&gt; </w:t>
-      </w:r>
-      <w:proofErr w:type="spellStart"/>
-      <w:proofErr w:type="gramStart"/>
-      <w:r>
-        <w:rPr>
-          <w:highlight w:val="yellow"/>
-        </w:rPr>
-        <w:t>non contact</w:t>
-      </w:r>
-      <w:proofErr w:type="spellEnd"/>
-      <w:proofErr w:type="gramEnd"/>
-      <w:r>
-        <w:rPr>
-          <w:highlight w:val="yellow"/>
-        </w:rPr>
-        <w:t xml:space="preserve"> measurement</w:t>
-      </w:r>
-    </w:p>
-    <w:p>
-      <w:pPr>
-        <w:pStyle w:val="ListParagraph"/>
-        <w:numPr>
-          <w:ilvl w:val="1"/>
-          <w:numId w:val="5"/>
-        </w:numPr>
-        <w:spacing w:line="360" w:lineRule="auto"/>
-        <w:rPr>
-          <w:b/>
-          <w:bCs/>
-          <w:highlight w:val="yellow"/>
-        </w:rPr>
-      </w:pPr>
-      <w:r>
-        <w:rPr>
-          <w:highlight w:val="yellow"/>
-        </w:rPr>
-        <w:t>ranging accuracy up to 3mm</w:t>
-      </w:r>
-    </w:p>
-    <w:p>
-      <w:pPr>
-        <w:pStyle w:val="ListParagraph"/>
-        <w:numPr>
-          <w:ilvl w:val="0"/>
-          <w:numId w:val="5"/>
-        </w:numPr>
-        <w:spacing w:line="360" w:lineRule="auto"/>
-        <w:rPr>
-          <w:b/>
-          <w:bCs/>
-          <w:highlight w:val="yellow"/>
-        </w:rPr>
-      </w:pPr>
-      <w:r>
-        <w:rPr>
-          <w:highlight w:val="yellow"/>
-        </w:rPr>
-        <w:t>each includes</w:t>
-      </w:r>
-    </w:p>
-    <w:p>
-      <w:pPr>
-        <w:pStyle w:val="ListParagraph"/>
-        <w:numPr>
-          <w:ilvl w:val="1"/>
-          <w:numId w:val="5"/>
-        </w:numPr>
-        <w:spacing w:line="360" w:lineRule="auto"/>
-        <w:rPr>
-          <w:b/>
-          <w:bCs/>
-          <w:highlight w:val="yellow"/>
-        </w:rPr>
-      </w:pPr>
-      <w:r>
-        <w:rPr>
-          <w:highlight w:val="yellow"/>
-        </w:rPr>
-        <w:t>an ultrasonic transmitter</w:t>
-      </w:r>
-    </w:p>
-    <w:p>
-      <w:pPr>
-        <w:pStyle w:val="ListParagraph"/>
-        <w:numPr>
-          <w:ilvl w:val="1"/>
-          <w:numId w:val="5"/>
-        </w:numPr>
-        <w:spacing w:line="360" w:lineRule="auto"/>
-        <w:rPr>
-          <w:b/>
-          <w:bCs/>
-          <w:highlight w:val="yellow"/>
-        </w:rPr>
-      </w:pPr>
-      <w:r>
-        <w:rPr>
-          <w:highlight w:val="yellow"/>
-        </w:rPr>
-        <w:t>a receiver</w:t>
-      </w:r>
-    </w:p>
-    <w:p>
-      <w:pPr>
-        <w:pStyle w:val="ListParagraph"/>
-        <w:numPr>
-          <w:ilvl w:val="1"/>
-          <w:numId w:val="5"/>
-        </w:numPr>
-        <w:spacing w:line="360" w:lineRule="auto"/>
-        <w:rPr>
-          <w:b/>
-          <w:bCs/>
-          <w:highlight w:val="yellow"/>
-        </w:rPr>
-      </w:pPr>
-      <w:r>
-        <w:rPr>
-          <w:highlight w:val="yellow"/>
-        </w:rPr>
-        <w:t>a control unit</w:t>
-      </w:r>
-    </w:p>
-    <w:p>
-      <w:pPr>
-        <w:pStyle w:val="ListParagraph"/>
-        <w:numPr>
-          <w:ilvl w:val="0"/>
-          <w:numId w:val="5"/>
-        </w:numPr>
-        <w:spacing w:line="360" w:lineRule="auto"/>
-        <w:rPr>
-          <w:b/>
-          <w:bCs/>
-          <w:highlight w:val="yellow"/>
-        </w:rPr>
-      </w:pPr>
-      <w:r>
-        <w:rPr>
-          <w:highlight w:val="yellow"/>
-        </w:rPr>
-        <w:t>4 pins</w:t>
-      </w:r>
-    </w:p>
-    <w:p>
-      <w:pPr>
-        <w:pStyle w:val="ListParagraph"/>
-        <w:numPr>
-          <w:ilvl w:val="1"/>
-          <w:numId w:val="5"/>
-        </w:numPr>
-        <w:spacing w:line="360" w:lineRule="auto"/>
-        <w:rPr>
-          <w:b/>
-          <w:bCs/>
-          <w:highlight w:val="yellow"/>
-        </w:rPr>
-      </w:pPr>
-      <w:r>
-        <w:rPr>
-          <w:highlight w:val="yellow"/>
-        </w:rPr>
-        <w:t>VCC (power)</w:t>
-      </w:r>
-    </w:p>
-    <w:p>
-      <w:pPr>
-        <w:pStyle w:val="ListParagraph"/>
-        <w:numPr>
-          <w:ilvl w:val="1"/>
-          <w:numId w:val="5"/>
-        </w:numPr>
-        <w:spacing w:line="360" w:lineRule="auto"/>
-        <w:rPr>
-          <w:b/>
-          <w:bCs/>
-          <w:highlight w:val="yellow"/>
-        </w:rPr>
-      </w:pPr>
-      <w:r>
-        <w:rPr>
-          <w:highlight w:val="yellow"/>
-        </w:rPr>
-        <w:t>Trig (trigger)</w:t>
-      </w:r>
-    </w:p>
-    <w:p>
-      <w:pPr>
-        <w:pStyle w:val="ListParagraph"/>
-        <w:numPr>
-          <w:ilvl w:val="1"/>
-          <w:numId w:val="5"/>
-        </w:numPr>
-        <w:spacing w:line="360" w:lineRule="auto"/>
-        <w:rPr>
-          <w:b/>
-          <w:bCs/>
-          <w:highlight w:val="yellow"/>
-        </w:rPr>
-      </w:pPr>
-      <w:r>
-        <w:rPr>
-          <w:highlight w:val="yellow"/>
-        </w:rPr>
-        <w:t>Echo (receive)</w:t>
-      </w:r>
-    </w:p>
-    <w:p>
-      <w:pPr>
-        <w:pStyle w:val="ListParagraph"/>
-        <w:numPr>
-          <w:ilvl w:val="1"/>
-          <w:numId w:val="5"/>
-        </w:numPr>
-        <w:spacing w:line="360" w:lineRule="auto"/>
-        <w:rPr>
-          <w:b/>
-          <w:bCs/>
-          <w:highlight w:val="yellow"/>
-        </w:rPr>
-      </w:pPr>
-      <w:r>
-        <w:rPr>
-          <w:highlight w:val="yellow"/>
-        </w:rPr>
-        <w:t>GND (ground)</w:t>
-      </w:r>
-    </w:p>
-    <w:p>
-      <w:pPr>
-        <w:pStyle w:val="ListParagraph"/>
-        <w:numPr>
-          <w:ilvl w:val="0"/>
-          <w:numId w:val="5"/>
-        </w:numPr>
-        <w:spacing w:line="360" w:lineRule="auto"/>
-        <w:rPr>
-          <w:b/>
-          <w:bCs/>
-          <w:highlight w:val="yellow"/>
-        </w:rPr>
-      </w:pPr>
-      <w:r>
-        <w:rPr>
-          <w:highlight w:val="yellow"/>
-        </w:rPr>
-        <w:t>Uses sonar to determine distance from objects – like bats</w:t>
-      </w:r>
-    </w:p>
-    <w:p>
-      <w:pPr>
-        <w:pStyle w:val="ListParagraph"/>
-        <w:numPr>
-          <w:ilvl w:val="0"/>
-          <w:numId w:val="5"/>
-        </w:numPr>
-        <w:spacing w:line="360" w:lineRule="auto"/>
-        <w:rPr>
-          <w:b/>
-          <w:bCs/>
-          <w:highlight w:val="yellow"/>
-        </w:rPr>
-      </w:pPr>
-      <w:r>
-        <w:rPr>
-          <w:highlight w:val="yellow"/>
-        </w:rPr>
-        <w:t>High accuracy and stable readings</w:t>
-      </w:r>
-    </w:p>
-    <w:p>
-      <w:pPr>
-        <w:pStyle w:val="ListParagraph"/>
-        <w:numPr>
-          <w:ilvl w:val="0"/>
-          <w:numId w:val="5"/>
-        </w:numPr>
-        <w:spacing w:line="360" w:lineRule="auto"/>
-        <w:rPr>
-          <w:b/>
-          <w:bCs/>
-          <w:highlight w:val="yellow"/>
-        </w:rPr>
-      </w:pPr>
-      <w:r>
-        <w:rPr>
-          <w:highlight w:val="yellow"/>
-        </w:rPr>
-        <w:t>Features include</w:t>
-      </w:r>
-    </w:p>
-    <w:p>
-      <w:pPr>
-        <w:pStyle w:val="ListParagraph"/>
-        <w:numPr>
-          <w:ilvl w:val="1"/>
-          <w:numId w:val="5"/>
-        </w:numPr>
-        <w:spacing w:line="360" w:lineRule="auto"/>
-        <w:rPr>
-          <w:b/>
-          <w:bCs/>
-          <w:highlight w:val="yellow"/>
-        </w:rPr>
-      </w:pPr>
-      <w:r>
-        <w:rPr>
-          <w:highlight w:val="yellow"/>
-        </w:rPr>
-        <w:t>Ranging distance: 2cm – 400cm (1” – 13ft)</w:t>
-      </w:r>
-    </w:p>
-    <w:p>
-      <w:pPr>
-        <w:pStyle w:val="ListParagraph"/>
-        <w:numPr>
-          <w:ilvl w:val="1"/>
-          <w:numId w:val="5"/>
-        </w:numPr>
-        <w:spacing w:line="360" w:lineRule="auto"/>
-        <w:rPr>
-          <w:b/>
-          <w:bCs/>
-          <w:highlight w:val="yellow"/>
-        </w:rPr>
-      </w:pPr>
-      <w:r>
-        <w:rPr>
-          <w:highlight w:val="yellow"/>
-        </w:rPr>
-        <w:t>Resolution: 0.3 cm</w:t>
-      </w:r>
-    </w:p>
-    <w:p>
-      <w:pPr>
-        <w:pStyle w:val="ListParagraph"/>
-        <w:numPr>
-          <w:ilvl w:val="0"/>
-          <w:numId w:val="5"/>
-        </w:numPr>
-        <w:spacing w:line="360" w:lineRule="auto"/>
-        <w:rPr>
-          <w:b/>
-          <w:bCs/>
-          <w:highlight w:val="yellow"/>
-        </w:rPr>
-      </w:pPr>
-      <w:r>
-        <w:rPr>
-          <w:highlight w:val="yellow"/>
-        </w:rPr>
-        <w:t>Steps</w:t>
-      </w:r>
-    </w:p>
-    <w:p>
-      <w:pPr>
-        <w:pStyle w:val="ListParagraph"/>
-        <w:numPr>
-          <w:ilvl w:val="1"/>
-          <w:numId w:val="5"/>
-        </w:numPr>
-        <w:spacing w:line="360" w:lineRule="auto"/>
-        <w:rPr>
-          <w:b/>
-          <w:bCs/>
-          <w:highlight w:val="yellow"/>
-        </w:rPr>
-      </w:pPr>
-      <w:r>
-        <w:rPr>
-          <w:highlight w:val="yellow"/>
-        </w:rPr>
-        <w:lastRenderedPageBreak/>
-        <w:t>1. Transmitter send signal high frequency sound)</w:t>
-      </w:r>
-    </w:p>
-    <w:p>
-      <w:pPr>
-        <w:pStyle w:val="ListParagraph"/>
-        <w:numPr>
-          <w:ilvl w:val="1"/>
-          <w:numId w:val="5"/>
-        </w:numPr>
-        <w:spacing w:line="360" w:lineRule="auto"/>
-        <w:rPr>
-          <w:b/>
-          <w:bCs/>
-          <w:highlight w:val="yellow"/>
-        </w:rPr>
-      </w:pPr>
-      <w:r>
-        <w:rPr>
-          <w:highlight w:val="yellow"/>
-        </w:rPr>
-        <w:t>2. Signal finds object – reflected</w:t>
-      </w:r>
-    </w:p>
-    <w:p>
-      <w:pPr>
-        <w:pStyle w:val="ListParagraph"/>
-        <w:numPr>
-          <w:ilvl w:val="1"/>
-          <w:numId w:val="5"/>
-        </w:numPr>
-        <w:spacing w:line="360" w:lineRule="auto"/>
-        <w:rPr>
-          <w:b/>
-          <w:bCs/>
-          <w:highlight w:val="yellow"/>
-        </w:rPr>
-      </w:pPr>
-      <w:r>
-        <w:rPr>
-          <w:highlight w:val="yellow"/>
-        </w:rPr>
-        <w:t>3. Transmitter receives it/reflected signal</w:t>
-      </w:r>
-    </w:p>
-    <w:p>
-      <w:pPr>
-        <w:pStyle w:val="ListParagraph"/>
-        <w:numPr>
-          <w:ilvl w:val="2"/>
-          <w:numId w:val="5"/>
-        </w:numPr>
-        <w:spacing w:line="360" w:lineRule="auto"/>
-        <w:rPr>
-          <w:b/>
-          <w:bCs/>
-          <w:highlight w:val="yellow"/>
-        </w:rPr>
-      </w:pPr>
-      <w:r>
-        <w:rPr>
-          <w:highlight w:val="yellow"/>
-        </w:rPr>
-        <w:t>Time between transmission and reception allows to calculate distance</w:t>
-      </w:r>
-    </w:p>
-    <w:p>
-      <w:pPr>
-        <w:pStyle w:val="ListParagraph"/>
-        <w:numPr>
-          <w:ilvl w:val="2"/>
-          <w:numId w:val="5"/>
-        </w:numPr>
-        <w:spacing w:line="360" w:lineRule="auto"/>
-        <w:rPr>
-          <w:b/>
-          <w:bCs/>
-          <w:highlight w:val="yellow"/>
-        </w:rPr>
-      </w:pPr>
-      <w:r>
-        <w:rPr>
-          <w:highlight w:val="yellow"/>
-        </w:rPr>
-        <w:t>Possible because know sounds velocity in air</w:t>
-      </w:r>
-    </w:p>
-    <w:p>
-      <w:pPr>
-        <w:spacing w:line="360" w:lineRule="auto"/>
-        <w:rPr>
-          <w:b/>
-          <w:bCs/>
-          <w:highlight w:val="yellow"/>
-        </w:rPr>
-      </w:pPr>
-    </w:p>
-    <w:p>
-      <w:pPr>
-        <w:spacing w:line="360" w:lineRule="auto"/>
-        <w:rPr>
-          <w:highlight w:val="lightGray"/>
-        </w:rPr>
-      </w:pPr>
-    </w:p>
-    <w:p>
-      <w:pPr>
-        <w:spacing w:line="360" w:lineRule="auto"/>
-      </w:pPr>
-      <w:r>
-        <w:t>In conclusion, the Raspberry Pi 3 Model B with the V2 Camera Module and</w:t>
+      </w:pPr>
+      <w:r>
+        <w:t>In conclusion, the Raspberry Pi 3 Model B with the V2 Camera Module</w:t>
+      </w:r>
+      <w:r>
+        <w:t>, HC-SR04 ultrasonic sensor</w:t>
+      </w:r>
+      <w:r>
+        <w:t xml:space="preserve"> and</w:t>
       </w:r>
       <w:r>
         <w:t xml:space="preserve"> an installed</w:t>
@@ -9023,32 +10279,29 @@
         <w:t>using</w:t>
       </w:r>
       <w:r>
-        <w:t xml:space="preserve"> python. During object detection many libraries are required to implement the detection, especially in relation to neural networks. Python </w:t>
-      </w:r>
+        <w:t xml:space="preserve"> python. During object detection many libraries are required to implement the detection, especially in relation to neural networks. Python includes many pre-built libraries, like OpenCV</w:t>
+      </w:r>
+      <w:r>
+        <w:t xml:space="preserve"> and TensorFlow</w:t>
+      </w:r>
+      <w:r>
+        <w:t xml:space="preserve">, that can simply be imported into the python program and utilised. </w:t>
+      </w:r>
+    </w:p>
+    <w:p>
+      <w:pPr>
+        <w:spacing w:line="360" w:lineRule="auto"/>
+        <w:rPr>
+          <w:highlight w:val="lightGray"/>
+        </w:rPr>
+      </w:pPr>
+    </w:p>
+    <w:p>
+      <w:pPr>
+        <w:spacing w:line="360" w:lineRule="auto"/>
+      </w:pPr>
       <w:r>
         <w:lastRenderedPageBreak/>
-        <w:t>includes many pre-built libraries, like OpenCV</w:t>
-      </w:r>
-      <w:r>
-        <w:t xml:space="preserve"> and TensorFlow</w:t>
-      </w:r>
-      <w:r>
-        <w:t xml:space="preserve">, that can simply be imported into the python program and utilised. </w:t>
-      </w:r>
-    </w:p>
-    <w:p>
-      <w:pPr>
-        <w:spacing w:line="360" w:lineRule="auto"/>
-        <w:rPr>
-          <w:highlight w:val="lightGray"/>
-        </w:rPr>
-      </w:pPr>
-    </w:p>
-    <w:p>
-      <w:pPr>
-        <w:spacing w:line="360" w:lineRule="auto"/>
-      </w:pPr>
-      <w:r>
         <w:t>One of the libraries this project require</w:t>
       </w:r>
       <w:r>
@@ -9273,26 +10526,23 @@
         <w:fldChar w:fldCharType="end"/>
       </w:r>
       <w:r>
-        <w:t xml:space="preserve">. Keras is a popular middleware for developing and evaluating deep neural networks. Keras is the recommended neural network </w:t>
-      </w:r>
+        <w:t>. Keras is a popular middleware for developing and evaluating deep neural networks. Keras is the recommended neural network library for beginners because it has a smooth learning curve and is easy to include in python. As well as that, Keras can run on top of TensorFlow.</w:t>
+      </w:r>
+    </w:p>
+    <w:p>
+      <w:pPr>
+        <w:spacing w:line="360" w:lineRule="auto"/>
+        <w:rPr>
+          <w:highlight w:val="lightGray"/>
+        </w:rPr>
+      </w:pPr>
+    </w:p>
+    <w:p>
+      <w:pPr>
+        <w:spacing w:line="360" w:lineRule="auto"/>
+      </w:pPr>
       <w:r>
         <w:lastRenderedPageBreak/>
-        <w:t>library for beginners because it has a smooth learning curve and is easy to include in python. As well as that, Keras can run on top of TensorFlow.</w:t>
-      </w:r>
-    </w:p>
-    <w:p>
-      <w:pPr>
-        <w:spacing w:line="360" w:lineRule="auto"/>
-        <w:rPr>
-          <w:highlight w:val="lightGray"/>
-        </w:rPr>
-      </w:pPr>
-    </w:p>
-    <w:p>
-      <w:pPr>
-        <w:spacing w:line="360" w:lineRule="auto"/>
-      </w:pPr>
-      <w:r>
         <w:t xml:space="preserve">For this project the </w:t>
       </w:r>
       <w:r>
@@ -9317,16 +10567,16 @@
         <w:pStyle w:val="Heading2"/>
         <w:spacing w:line="360" w:lineRule="auto"/>
       </w:pPr>
-      <w:bookmarkStart w:id="81" w:name="_Toc24901306"/>
-      <w:bookmarkStart w:id="82" w:name="_Toc33510320"/>
+      <w:bookmarkStart w:id="79" w:name="_Toc24901306"/>
+      <w:bookmarkStart w:id="80" w:name="_Toc33510320"/>
       <w:r>
         <w:t xml:space="preserve">2.4. </w:t>
       </w:r>
       <w:r>
         <w:t>Alternative Existing Solutions to Your Problem</w:t>
       </w:r>
-      <w:bookmarkEnd w:id="81"/>
-      <w:bookmarkEnd w:id="82"/>
+      <w:bookmarkEnd w:id="79"/>
+      <w:bookmarkEnd w:id="80"/>
     </w:p>
     <w:p>
       <w:pPr>
@@ -9426,10 +10676,8 @@
     </w:p>
     <w:p>
       <w:pPr>
-        <w:spacing w:line="360" w:lineRule="auto"/>
-        <w:rPr>
-          <w:highlight w:val="lightGray"/>
-        </w:rPr>
+        <w:keepNext/>
+        <w:spacing w:line="360" w:lineRule="auto"/>
       </w:pPr>
       <w:r>
         <w:rPr>
@@ -9455,7 +10703,7 @@
                     </pic:cNvPicPr>
                   </pic:nvPicPr>
                   <pic:blipFill>
-                    <a:blip r:embed="rId19">
+                    <a:blip r:embed="rId20">
                       <a:extLst>
                         <a:ext uri="{28A0092B-C50C-407E-A947-70E740481C1C}">
                           <a14:useLocalDpi xmlns:a14="http://schemas.microsoft.com/office/drawing/2010/main" val="0"/>
@@ -9491,41 +10739,25 @@
       <w:pPr>
         <w:pStyle w:val="Caption"/>
         <w:rPr>
-          <w:i w:val="0"/>
-          <w:iCs w:val="0"/>
-        </w:rPr>
-      </w:pPr>
-      <w:bookmarkStart w:id="83" w:name="_Toc26621554"/>
-      <w:bookmarkStart w:id="84" w:name="_Toc32741826"/>
+          <w:highlight w:val="lightGray"/>
+        </w:rPr>
+      </w:pPr>
+      <w:bookmarkStart w:id="81" w:name="_Toc33977672"/>
       <w:r>
         <w:t xml:space="preserve">Figure </w:t>
       </w:r>
-      <w:r>
-        <w:fldChar w:fldCharType="begin"/>
-      </w:r>
-      <w:r>
-        <w:instrText xml:space="preserve"> SEQ Figure \* ARABIC </w:instrText>
-      </w:r>
-      <w:r>
-        <w:fldChar w:fldCharType="separate"/>
-      </w:r>
-      <w:r>
-        <w:rPr>
-          <w:noProof/>
-        </w:rPr>
-        <w:t>8</w:t>
-      </w:r>
-      <w:r>
-        <w:rPr>
-          <w:noProof/>
-        </w:rPr>
-        <w:fldChar w:fldCharType="end"/>
-      </w:r>
+      <w:fldSimple w:instr=" SEQ Figure \* ARABIC ">
+        <w:r>
+          <w:rPr>
+            <w:noProof/>
+          </w:rPr>
+          <w:t>9</w:t>
+        </w:r>
+      </w:fldSimple>
       <w:r>
         <w:t>: MiniGuide</w:t>
       </w:r>
-      <w:bookmarkEnd w:id="83"/>
-      <w:bookmarkEnd w:id="84"/>
+      <w:bookmarkEnd w:id="81"/>
     </w:p>
     <w:p>
       <w:pPr>
@@ -9659,10 +10891,8 @@
     </w:p>
     <w:p>
       <w:pPr>
-        <w:spacing w:line="360" w:lineRule="auto"/>
-        <w:rPr>
-          <w:highlight w:val="lightGray"/>
-        </w:rPr>
+        <w:keepNext/>
+        <w:spacing w:line="360" w:lineRule="auto"/>
       </w:pPr>
       <w:r>
         <w:rPr>
@@ -9688,7 +10918,7 @@
                     </pic:cNvPicPr>
                   </pic:nvPicPr>
                   <pic:blipFill>
-                    <a:blip r:embed="rId20" cstate="print">
+                    <a:blip r:embed="rId21" cstate="print">
                       <a:extLst>
                         <a:ext uri="{28A0092B-C50C-407E-A947-70E740481C1C}">
                           <a14:useLocalDpi xmlns:a14="http://schemas.microsoft.com/office/drawing/2010/main" val="0"/>
@@ -9719,63 +10949,42 @@
           </wp:inline>
         </w:drawing>
       </w:r>
-      <w:r>
+    </w:p>
+    <w:p>
+      <w:pPr>
+        <w:pStyle w:val="Caption"/>
+      </w:pPr>
+      <w:bookmarkStart w:id="82" w:name="_Toc33977673"/>
+      <w:r>
+        <w:t xml:space="preserve">Figure </w:t>
+      </w:r>
+      <w:fldSimple w:instr=" SEQ Figure \* ARABIC ">
+        <w:r>
+          <w:rPr>
+            <w:noProof/>
+          </w:rPr>
+          <w:t>10</w:t>
+        </w:r>
+      </w:fldSimple>
+      <w:r>
+        <w:t>: The Ray Electronic Mobility Guide</w:t>
+      </w:r>
+      <w:bookmarkEnd w:id="82"/>
+    </w:p>
+    <w:p>
+      <w:pPr>
+        <w:spacing w:line="360" w:lineRule="auto"/>
+      </w:pPr>
+      <w:r>
+        <w:t>The Ray Electronic Mobility Guide is battery powered, easy to use and has a short training time. It is to be used as a compliment to the more classic form of navigation for the visually impaired and blind, the white cane.</w:t>
+      </w:r>
+    </w:p>
+    <w:p>
+      <w:pPr>
+        <w:spacing w:line="360" w:lineRule="auto"/>
         <w:rPr>
           <w:highlight w:val="lightGray"/>
         </w:rPr>
-        <w:t xml:space="preserve"> </w:t>
-      </w:r>
-    </w:p>
-    <w:p>
-      <w:pPr>
-        <w:pStyle w:val="Caption"/>
-      </w:pPr>
-      <w:bookmarkStart w:id="85" w:name="_Toc26621555"/>
-      <w:bookmarkStart w:id="86" w:name="_Toc32741827"/>
-      <w:r>
-        <w:t xml:space="preserve">Figure </w:t>
-      </w:r>
-      <w:r>
-        <w:fldChar w:fldCharType="begin"/>
-      </w:r>
-      <w:r>
-        <w:instrText xml:space="preserve"> SEQ Figure \* ARABIC </w:instrText>
-      </w:r>
-      <w:r>
-        <w:fldChar w:fldCharType="separate"/>
-      </w:r>
-      <w:r>
-        <w:rPr>
-          <w:noProof/>
-        </w:rPr>
-        <w:t>9</w:t>
-      </w:r>
-      <w:r>
-        <w:rPr>
-          <w:noProof/>
-        </w:rPr>
-        <w:fldChar w:fldCharType="end"/>
-      </w:r>
-      <w:r>
-        <w:t>: The Ray Electronic Mobility Guide</w:t>
-      </w:r>
-      <w:bookmarkEnd w:id="85"/>
-      <w:bookmarkEnd w:id="86"/>
-    </w:p>
-    <w:p>
-      <w:pPr>
-        <w:spacing w:line="360" w:lineRule="auto"/>
-      </w:pPr>
-      <w:r>
-        <w:t>The Ray Electronic Mobility Guide is battery powered, easy to use and has a short training time. It is to be used as a compliment to the more classic form of navigation for the visually impaired and blind, the white cane.</w:t>
-      </w:r>
-    </w:p>
-    <w:p>
-      <w:pPr>
-        <w:spacing w:line="360" w:lineRule="auto"/>
-        <w:rPr>
-          <w:highlight w:val="lightGray"/>
-        </w:rPr>
       </w:pPr>
     </w:p>
     <w:p>
@@ -9790,35 +10999,6 @@
           <w:color w:val="4F81BD"/>
         </w:rPr>
         <w:t>Other Projects</w:t>
-      </w:r>
-      <w:r>
-        <w:rPr>
-          <w:color w:val="4F81BD"/>
-        </w:rPr>
-        <w:t xml:space="preserve"> – </w:t>
-      </w:r>
-      <w:r>
-        <w:rPr>
-          <w:color w:val="4F81BD"/>
-          <w:highlight w:val="yellow"/>
-        </w:rPr>
-        <w:t xml:space="preserve">more </w:t>
-      </w:r>
-      <w:proofErr w:type="spellStart"/>
-      <w:r>
-        <w:rPr>
-          <w:color w:val="4F81BD"/>
-          <w:highlight w:val="yellow"/>
-        </w:rPr>
-        <w:t>indepth</w:t>
-      </w:r>
-      <w:proofErr w:type="spellEnd"/>
-      <w:r>
-        <w:rPr>
-          <w:color w:val="4F81BD"/>
-          <w:highlight w:val="yellow"/>
-        </w:rPr>
-        <w:t xml:space="preserve"> for projects that involve wearable technology</w:t>
       </w:r>
     </w:p>
     <w:p>
@@ -9837,7 +11017,23 @@
           <w:sz w:val="22"/>
           <w:szCs w:val="22"/>
         </w:rPr>
-        <w:t xml:space="preserve">During the course of this research it was found that there are multiple other projects similar to this project. </w:t>
+        <w:t>During the course of this research it was found that there are multiple other projects similar to this project.</w:t>
+      </w:r>
+      <w:r>
+        <w:rPr>
+          <w:rFonts w:asciiTheme="minorHAnsi" w:hAnsiTheme="minorHAnsi" w:cstheme="minorHAnsi"/>
+          <w:sz w:val="22"/>
+          <w:szCs w:val="22"/>
+        </w:rPr>
+        <w:t xml:space="preserve"> These similar projects will be discussed below in no particular order.</w:t>
+      </w:r>
+      <w:r>
+        <w:rPr>
+          <w:rFonts w:asciiTheme="minorHAnsi" w:hAnsiTheme="minorHAnsi" w:cstheme="minorHAnsi"/>
+          <w:sz w:val="22"/>
+          <w:szCs w:val="22"/>
+        </w:rPr>
+        <w:t xml:space="preserve"> </w:t>
       </w:r>
     </w:p>
     <w:p>
@@ -9886,7 +11082,63 @@
           <w:sz w:val="22"/>
           <w:szCs w:val="22"/>
         </w:rPr>
-        <w:t>(8). Their work describes the implementation of an assistive aid using a Raspberry Pi. This project aimed to help visually impaired people with many areas of life including obstacle detection, which is also a feature of Navigation Assistant. In their project they completed a prototype that can be worn by a user on their waist which accommodates for the human tendency to point at the object being interacted with.</w:t>
+        <w:t xml:space="preserve">(8). Their work describes the implementation of an assistive aid using </w:t>
+      </w:r>
+      <w:r>
+        <w:rPr>
+          <w:rFonts w:asciiTheme="minorHAnsi" w:hAnsiTheme="minorHAnsi" w:cstheme="minorHAnsi"/>
+          <w:sz w:val="22"/>
+          <w:szCs w:val="22"/>
+        </w:rPr>
+        <w:t>the</w:t>
+      </w:r>
+      <w:r>
+        <w:rPr>
+          <w:rFonts w:asciiTheme="minorHAnsi" w:hAnsiTheme="minorHAnsi" w:cstheme="minorHAnsi"/>
+          <w:sz w:val="22"/>
+          <w:szCs w:val="22"/>
+        </w:rPr>
+        <w:t xml:space="preserve"> Raspberry Pi. This project aimed to help visually impaired people with many areas of life including obstacle detection, which is also a feature of Navigation Assistant. In their project they completed a prototype that c</w:t>
+      </w:r>
+      <w:r>
+        <w:rPr>
+          <w:rFonts w:asciiTheme="minorHAnsi" w:hAnsiTheme="minorHAnsi" w:cstheme="minorHAnsi"/>
+          <w:sz w:val="22"/>
+          <w:szCs w:val="22"/>
+        </w:rPr>
+        <w:t>ould</w:t>
+      </w:r>
+      <w:r>
+        <w:rPr>
+          <w:rFonts w:asciiTheme="minorHAnsi" w:hAnsiTheme="minorHAnsi" w:cstheme="minorHAnsi"/>
+          <w:sz w:val="22"/>
+          <w:szCs w:val="22"/>
+        </w:rPr>
+        <w:t xml:space="preserve"> be worn by a user on their waist which accommodates for the human tendency to point at the object being interacted with.</w:t>
+      </w:r>
+      <w:r>
+        <w:rPr>
+          <w:rFonts w:asciiTheme="minorHAnsi" w:hAnsiTheme="minorHAnsi" w:cstheme="minorHAnsi"/>
+          <w:sz w:val="22"/>
+          <w:szCs w:val="22"/>
+        </w:rPr>
+        <w:t xml:space="preserve"> </w:t>
+      </w:r>
+      <w:r>
+        <w:rPr>
+          <w:rFonts w:asciiTheme="minorHAnsi" w:hAnsiTheme="minorHAnsi" w:cstheme="minorHAnsi"/>
+          <w:sz w:val="22"/>
+          <w:szCs w:val="22"/>
+        </w:rPr>
+        <w:t>As a result of their research, the researchers found that their wearable prototype was able to detect objects with a high level of accuracy and efficiency. To analysis the prototype the researchers carried out quantitative analysis on a large dataset with different path contexts. As a result of this analysis they found that their wearable prototype demonstrated promising performance.</w:t>
+      </w:r>
+      <w:r>
+        <w:rPr>
+          <w:rFonts w:asciiTheme="minorHAnsi" w:hAnsiTheme="minorHAnsi" w:cstheme="minorHAnsi"/>
+          <w:sz w:val="22"/>
+          <w:szCs w:val="22"/>
+        </w:rPr>
+        <w:t xml:space="preserve"> </w:t>
       </w:r>
     </w:p>
     <w:p>
@@ -9937,7 +11189,64 @@
           <w:sz w:val="22"/>
           <w:szCs w:val="22"/>
         </w:rPr>
-        <w:t xml:space="preserve"> (9) looked into creating a computer vision-based project to aid visually impaired and blind people. They investigated numerous computer vision-based technologies available and looked into the possibility of a cheaper solution. One of the technologies they researched was called  FingerReader which is a wearable text reader that aids visually impaired or blind readers with their reading. Essentially,  this project investigated various effective assistive devices for the blind and visually impaired. In the end  a cheaper but effective assistive aid was proposed but it was found that this conclusion needed further research to improve and add features.</w:t>
+        <w:t xml:space="preserve"> (9) looked into creating a computer vision-based project to aid visually impaired and blind people. They investigated</w:t>
+      </w:r>
+      <w:r>
+        <w:rPr>
+          <w:rFonts w:asciiTheme="minorHAnsi" w:hAnsiTheme="minorHAnsi" w:cstheme="minorHAnsi"/>
+          <w:sz w:val="22"/>
+          <w:szCs w:val="22"/>
+        </w:rPr>
+        <w:t xml:space="preserve"> the</w:t>
+      </w:r>
+      <w:r>
+        <w:rPr>
+          <w:rFonts w:asciiTheme="minorHAnsi" w:hAnsiTheme="minorHAnsi" w:cstheme="minorHAnsi"/>
+          <w:sz w:val="22"/>
+          <w:szCs w:val="22"/>
+        </w:rPr>
+        <w:t xml:space="preserve"> numerous computer vision-based technologies available and looked into the possibility of a cheaper solution. One of the technologies they researched was called  FingerReader which is a wearable text reader that aids visually impaired or blind readers with their reading. Essentially,  this project investigated various effective assistive devices for the blind and </w:t>
+      </w:r>
+      <w:r>
+        <w:rPr>
+          <w:rFonts w:asciiTheme="minorHAnsi" w:hAnsiTheme="minorHAnsi" w:cstheme="minorHAnsi"/>
+          <w:sz w:val="22"/>
+          <w:szCs w:val="22"/>
+        </w:rPr>
+        <w:lastRenderedPageBreak/>
+        <w:t>visually impaired. In the end  a cheaper but effective assistive aid was proposed but it was found that this conclusion needed further research to improve and add features.</w:t>
+      </w:r>
+      <w:r>
+        <w:rPr>
+          <w:rFonts w:asciiTheme="minorHAnsi" w:hAnsiTheme="minorHAnsi" w:cstheme="minorHAnsi"/>
+          <w:sz w:val="22"/>
+          <w:szCs w:val="22"/>
+        </w:rPr>
+        <w:t xml:space="preserve"> To evaluate the project the researchers carried out experiments on their assistive aid device. These experiments involved activating the camera and capturing a scene that contained different objects that needed to be detected. As a result of these experiments </w:t>
+      </w:r>
+      <w:r>
+        <w:rPr>
+          <w:rFonts w:asciiTheme="minorHAnsi" w:hAnsiTheme="minorHAnsi" w:cstheme="minorHAnsi"/>
+          <w:sz w:val="22"/>
+          <w:szCs w:val="22"/>
+        </w:rPr>
+        <w:t xml:space="preserve">limitations were discovered with the system. Firstly, problems occurred with regards to unusual images, i.e. blurred or unfocused images. This problem could be solved to an extent by </w:t>
+      </w:r>
+      <w:r>
+        <w:rPr>
+          <w:rFonts w:asciiTheme="minorHAnsi" w:hAnsiTheme="minorHAnsi" w:cstheme="minorHAnsi"/>
+          <w:sz w:val="22"/>
+          <w:szCs w:val="22"/>
+        </w:rPr>
+        <w:t>u</w:t>
+      </w:r>
+      <w:r>
+        <w:rPr>
+          <w:rFonts w:asciiTheme="minorHAnsi" w:hAnsiTheme="minorHAnsi" w:cstheme="minorHAnsi"/>
+          <w:sz w:val="22"/>
+          <w:szCs w:val="22"/>
+        </w:rPr>
+        <w:t>sing deblurring and auto focus, however some images still had to be discarded. As well as that, another limitation that was discovered was that the processor speed could compromise the system performance. It was decided that this limitation could be examined and improved in the future.</w:t>
       </w:r>
     </w:p>
     <w:p>
@@ -9962,6 +11271,7 @@
           <w:rFonts w:asciiTheme="minorHAnsi" w:hAnsiTheme="minorHAnsi" w:cstheme="minorHAnsi"/>
           <w:sz w:val="22"/>
           <w:szCs w:val="22"/>
+          <w:highlight w:val="yellow"/>
         </w:rPr>
       </w:pPr>
       <w:r>
@@ -9970,7 +11280,6 @@
           <w:sz w:val="22"/>
           <w:szCs w:val="22"/>
         </w:rPr>
-        <w:lastRenderedPageBreak/>
         <w:t xml:space="preserve">Anushree Harsur, </w:t>
       </w:r>
       <w:r>
@@ -10103,6 +11412,14 @@
         </w:rPr>
         <w:t>. (11) developed an electronic device, using the Raspberry Pi, for obstacle detection. Their project assists the user in obstacle avoidance by detecting obstacles from three directions and converting the data retrieved into audio instructions given through headphones or speakers. Their project was successful in warning users about upcoming obstacles.</w:t>
       </w:r>
+      <w:r>
+        <w:rPr>
+          <w:rFonts w:asciiTheme="minorHAnsi" w:hAnsiTheme="minorHAnsi" w:cstheme="minorHAnsi"/>
+          <w:sz w:val="22"/>
+          <w:szCs w:val="22"/>
+        </w:rPr>
+        <w:t xml:space="preserve"> To come to this conclusion the project was tested. It was tested by placing various obstacles at different distance and positions from the device. As a result of these tests it was found that the device was successful, as previously mentioned, at warning users of the presence of an object in their path.</w:t>
+      </w:r>
     </w:p>
     <w:p>
       <w:pPr>
@@ -10150,8 +11467,43 @@
           <w:sz w:val="22"/>
           <w:szCs w:val="22"/>
         </w:rPr>
-        <w:t>. (12) created a project that allowed blind or visually impaired people to navigate around without a dependent. They found a solution to their problem, by using a Raspberry Pi, that allowed their users to move around independently and securely. In the end they were able to develop a prototype system that assisted the user and a conjoining mobile app, through which the guardian of the blind or visually impaired person can check in on them. This project, like the previous projects, is similar to the project being developed as it is looking for a solution that will allow visually impaired or blind people to navigate more independently.</w:t>
-      </w:r>
+        <w:t>. (12) created a project that allowed blind or visually impaired people to navigate around without a dependent. They found a solution to their problem, by using a Raspberry Pi, that allowed their users to move around independently and securely. In the end they were able to develop a prototype system that assisted the user and a conjoining mobile app, through which the guardian of the blind or visually impaired person can check in on them.</w:t>
+      </w:r>
+      <w:r>
+        <w:rPr>
+          <w:rFonts w:asciiTheme="minorHAnsi" w:hAnsiTheme="minorHAnsi" w:cstheme="minorHAnsi"/>
+          <w:sz w:val="22"/>
+          <w:szCs w:val="22"/>
+        </w:rPr>
+        <w:t xml:space="preserve"> </w:t>
+      </w:r>
+      <w:r>
+        <w:rPr>
+          <w:rFonts w:asciiTheme="minorHAnsi" w:hAnsiTheme="minorHAnsi" w:cstheme="minorHAnsi"/>
+          <w:sz w:val="22"/>
+          <w:szCs w:val="22"/>
+        </w:rPr>
+        <w:t xml:space="preserve"> This project, like the previous projects, is similar to the project being developed as it is looking for a solution that will allow visually impaired or blind people to navigate more independently.</w:t>
+      </w:r>
+      <w:r>
+        <w:rPr>
+          <w:rFonts w:asciiTheme="minorHAnsi" w:hAnsiTheme="minorHAnsi" w:cstheme="minorHAnsi"/>
+          <w:sz w:val="22"/>
+          <w:szCs w:val="22"/>
+        </w:rPr>
+        <w:t xml:space="preserve"> During the testing of this project it was found that the system had a reliability of between 60 and 70% and an efficiency of between 60 and 65%. The limitations that prevented these values from being higher are mainly due to the hardware components being used by the device. The hardware being used for this system was </w:t>
+      </w:r>
+      <w:r>
+        <w:rPr>
+          <w:rFonts w:asciiTheme="minorHAnsi" w:hAnsiTheme="minorHAnsi" w:cstheme="minorHAnsi"/>
+          <w:sz w:val="22"/>
+          <w:szCs w:val="22"/>
+        </w:rPr>
+        <w:lastRenderedPageBreak/>
+        <w:t>unable to capture data from long distance. The battery also needed to be charged every 8hrs. The last limitation with regards to this project was with the sensors attached to the stick. If the sensor were to get dirty it would not function correctly and would not detect obstacles correctly.</w:t>
+      </w:r>
+      <w:bookmarkStart w:id="83" w:name="_GoBack"/>
+      <w:bookmarkEnd w:id="83"/>
     </w:p>
     <w:p>
       <w:pPr>
@@ -11424,7 +12776,6 @@
                 <w:sz w:val="22"/>
                 <w:szCs w:val="22"/>
               </w:rPr>
-              <w:lastRenderedPageBreak/>
               <w:t>Assistive device</w:t>
             </w:r>
           </w:p>
@@ -11717,88 +13068,80 @@
       <w:pPr>
         <w:pStyle w:val="Caption"/>
       </w:pPr>
-      <w:bookmarkStart w:id="87" w:name="_Toc25511405"/>
+      <w:bookmarkStart w:id="84" w:name="_Toc25511405"/>
+      <w:bookmarkStart w:id="85" w:name="_Toc33974973"/>
       <w:r>
         <w:t xml:space="preserve">Table </w:t>
       </w:r>
-      <w:r>
-        <w:fldChar w:fldCharType="begin"/>
-      </w:r>
-      <w:r>
-        <w:instrText xml:space="preserve"> SEQ Table \* ARABIC </w:instrText>
-      </w:r>
-      <w:r>
-        <w:fldChar w:fldCharType="separate"/>
-      </w:r>
-      <w:r>
-        <w:rPr>
-          <w:noProof/>
-        </w:rPr>
-        <w:t>1</w:t>
-      </w:r>
-      <w:r>
-        <w:rPr>
-          <w:noProof/>
-        </w:rPr>
-        <w:fldChar w:fldCharType="end"/>
-      </w:r>
-      <w:r>
-        <w:t>: Table showing features of each project</w:t>
-      </w:r>
+      <w:fldSimple w:instr=" SEQ Table \* ARABIC ">
+        <w:r>
+          <w:rPr>
+            <w:noProof/>
+          </w:rPr>
+          <w:t>3</w:t>
+        </w:r>
+      </w:fldSimple>
+      <w:r>
+        <w:t xml:space="preserve">: Table </w:t>
+      </w:r>
+      <w:r>
+        <w:t>showing features of each project</w:t>
+      </w:r>
+      <w:bookmarkEnd w:id="84"/>
+      <w:bookmarkEnd w:id="85"/>
+    </w:p>
+    <w:p>
+      <w:pPr>
+        <w:rPr>
+          <w:highlight w:val="lightGray"/>
+        </w:rPr>
+      </w:pPr>
+    </w:p>
+    <w:p>
+      <w:pPr>
+        <w:rPr>
+          <w:color w:val="4F81BD"/>
+        </w:rPr>
+      </w:pPr>
+      <w:r>
+        <w:rPr>
+          <w:color w:val="4F81BD"/>
+        </w:rPr>
+        <w:t>Conclusion</w:t>
+      </w:r>
+    </w:p>
+    <w:p>
+      <w:pPr>
+        <w:spacing w:line="360" w:lineRule="auto"/>
+      </w:pPr>
+      <w:r>
+        <w:t>A lot of research and development i</w:t>
+      </w:r>
+      <w:r>
+        <w:t>s</w:t>
+      </w:r>
+      <w:r>
+        <w:t xml:space="preserve"> currently taking place for navigation equipment for the visually impaired and blind. An example of the success and user satisfaction of this type of research can be seen with the tests carried out on the MiniGuide. These tests showed that there was an overall satisfaction with the product from all four participants. The follow up interviews conducted for these tests provided important user experience information. Navigation Assistant aims to learn from the researched projects and products as to what features were successful and unsuccessful. Navigation Assistant will have some similar functionalities but provides its own unique user experience.</w:t>
+      </w:r>
+    </w:p>
+    <w:p/>
+    <w:p>
+      <w:pPr>
+        <w:pStyle w:val="Heading2"/>
+      </w:pPr>
+      <w:bookmarkStart w:id="86" w:name="_Toc21975770"/>
+      <w:bookmarkStart w:id="87" w:name="_Toc33510321"/>
+      <w:r>
+        <w:t>2.</w:t>
+      </w:r>
+      <w:r>
+        <w:t>5</w:t>
+      </w:r>
+      <w:r>
+        <w:t>. Existing Final Year Projects</w:t>
+      </w:r>
+      <w:bookmarkEnd w:id="86"/>
       <w:bookmarkEnd w:id="87"/>
-    </w:p>
-    <w:p>
-      <w:pPr>
-        <w:rPr>
-          <w:highlight w:val="lightGray"/>
-        </w:rPr>
-      </w:pPr>
-    </w:p>
-    <w:p>
-      <w:pPr>
-        <w:rPr>
-          <w:color w:val="4F81BD"/>
-        </w:rPr>
-      </w:pPr>
-      <w:r>
-        <w:rPr>
-          <w:color w:val="4F81BD"/>
-        </w:rPr>
-        <w:t>Conclusion</w:t>
-      </w:r>
-    </w:p>
-    <w:p>
-      <w:pPr>
-        <w:spacing w:line="360" w:lineRule="auto"/>
-      </w:pPr>
-      <w:r>
-        <w:t>A lot of research and development i</w:t>
-      </w:r>
-      <w:r>
-        <w:t>s</w:t>
-      </w:r>
-      <w:r>
-        <w:t xml:space="preserve"> currently taking place for navigation equipment for the visually impaired and blind. An example of the success and user satisfaction of this type of research can be seen with the tests carried out on the MiniGuide. These tests showed that there was an overall satisfaction with the product from all four participants. The follow up interviews conducted for these tests provided important user experience information. Navigation Assistant aims to learn from the researched projects and products as to what features were successful and unsuccessful. Navigation Assistant will have some similar functionalities but provides its own unique user experience.</w:t>
-      </w:r>
-    </w:p>
-    <w:p/>
-    <w:p>
-      <w:pPr>
-        <w:pStyle w:val="Heading2"/>
-      </w:pPr>
-      <w:bookmarkStart w:id="88" w:name="_Toc21975770"/>
-      <w:bookmarkStart w:id="89" w:name="_Toc33510321"/>
-      <w:r>
-        <w:t>2.</w:t>
-      </w:r>
-      <w:r>
-        <w:t>5</w:t>
-      </w:r>
-      <w:r>
-        <w:t>. Existing Final Year Projects</w:t>
-      </w:r>
-      <w:bookmarkEnd w:id="88"/>
-      <w:bookmarkEnd w:id="89"/>
     </w:p>
     <w:p/>
     <w:p>
@@ -11927,7 +13270,6 @@
           <w:sz w:val="22"/>
           <w:szCs w:val="22"/>
         </w:rPr>
-        <w:lastRenderedPageBreak/>
         <w:t>A series of 3D objects and default rooms were created to enable realism for the user. There was also the option to create custom rooms for the user. By navigating these environments, the user could gain a better understanding of the layout of a physical environment that they were familiar with. Users were placed at the entrance of the environment and were given an objective to perform. Haptic and audio queues were given to the user as indications of obstacles depending on their location.</w:t>
       </w:r>
     </w:p>
@@ -12140,10 +13482,9 @@
       <w:pPr>
         <w:pStyle w:val="Heading2"/>
       </w:pPr>
-      <w:bookmarkStart w:id="90" w:name="_Toc21975771"/>
-      <w:bookmarkStart w:id="91" w:name="_Toc33510322"/>
-      <w:r>
-        <w:lastRenderedPageBreak/>
+      <w:bookmarkStart w:id="88" w:name="_Toc21975771"/>
+      <w:bookmarkStart w:id="89" w:name="_Toc33510322"/>
+      <w:r>
         <w:t>2.</w:t>
       </w:r>
       <w:r>
@@ -12152,8 +13493,8 @@
       <w:r>
         <w:t>. Conclusions</w:t>
       </w:r>
-      <w:bookmarkEnd w:id="90"/>
-      <w:bookmarkEnd w:id="91"/>
+      <w:bookmarkEnd w:id="88"/>
+      <w:bookmarkEnd w:id="89"/>
     </w:p>
     <w:p/>
     <w:p/>
@@ -12174,7 +13515,7 @@
       <w:pPr>
         <w:pStyle w:val="Heading1"/>
       </w:pPr>
-      <w:bookmarkStart w:id="92" w:name="_Toc33510323"/>
+      <w:bookmarkStart w:id="90" w:name="_Toc33510323"/>
       <w:r>
         <w:lastRenderedPageBreak/>
         <w:t xml:space="preserve">3. </w:t>
@@ -12182,23 +13523,23 @@
       <w:r>
         <w:t>Design</w:t>
       </w:r>
+      <w:bookmarkEnd w:id="90"/>
+      <w:r>
+        <w:t xml:space="preserve"> </w:t>
+      </w:r>
+    </w:p>
+    <w:p/>
+    <w:p>
+      <w:pPr>
+        <w:pStyle w:val="Heading2"/>
+      </w:pPr>
+      <w:bookmarkStart w:id="91" w:name="_Toc21975773"/>
+      <w:bookmarkStart w:id="92" w:name="_Toc33510324"/>
+      <w:r>
+        <w:t>3.1 Introduction</w:t>
+      </w:r>
+      <w:bookmarkEnd w:id="91"/>
       <w:bookmarkEnd w:id="92"/>
-      <w:r>
-        <w:t xml:space="preserve"> </w:t>
-      </w:r>
-    </w:p>
-    <w:p/>
-    <w:p>
-      <w:pPr>
-        <w:pStyle w:val="Heading2"/>
-      </w:pPr>
-      <w:bookmarkStart w:id="93" w:name="_Toc21975773"/>
-      <w:bookmarkStart w:id="94" w:name="_Toc33510324"/>
-      <w:r>
-        <w:t>3.1 Introduction</w:t>
-      </w:r>
-      <w:bookmarkEnd w:id="93"/>
-      <w:bookmarkEnd w:id="94"/>
     </w:p>
     <w:p/>
     <w:p>
@@ -12408,18 +13749,18 @@
           <w:tab w:val="left" w:pos="2773"/>
         </w:tabs>
       </w:pPr>
-      <w:bookmarkStart w:id="95" w:name="_Toc21975774"/>
-      <w:bookmarkStart w:id="96" w:name="_Hlk32829007"/>
-      <w:bookmarkStart w:id="97" w:name="_Toc33510325"/>
+      <w:bookmarkStart w:id="93" w:name="_Toc21975774"/>
+      <w:bookmarkStart w:id="94" w:name="_Hlk32829007"/>
+      <w:bookmarkStart w:id="95" w:name="_Toc33510325"/>
       <w:r>
         <w:t xml:space="preserve">3.2. </w:t>
       </w:r>
+      <w:bookmarkEnd w:id="93"/>
+      <w:r>
+        <w:t>Methodology</w:t>
+      </w:r>
+      <w:bookmarkEnd w:id="94"/>
       <w:bookmarkEnd w:id="95"/>
-      <w:r>
-        <w:t>Methodology</w:t>
-      </w:r>
-      <w:bookmarkEnd w:id="96"/>
-      <w:bookmarkEnd w:id="97"/>
       <w:r>
         <w:tab/>
       </w:r>
@@ -12669,6 +14010,9 @@
       </w:r>
     </w:p>
     <w:p>
+      <w:pPr>
+        <w:keepNext/>
+      </w:pPr>
       <w:r>
         <w:rPr>
           <w:noProof/>
@@ -12692,7 +14036,7 @@
                     </pic:cNvPicPr>
                   </pic:nvPicPr>
                   <pic:blipFill>
-                    <a:blip r:embed="rId21">
+                    <a:blip r:embed="rId22">
                       <a:extLst>
                         <a:ext uri="{28A0092B-C50C-407E-A947-70E740481C1C}">
                           <a14:useLocalDpi xmlns:a14="http://schemas.microsoft.com/office/drawing/2010/main" val="0"/>
@@ -12727,75 +14071,25 @@
     <w:p>
       <w:pPr>
         <w:pStyle w:val="Caption"/>
-        <w:spacing w:line="360" w:lineRule="auto"/>
-        <w:rPr>
-          <w:i w:val="0"/>
-          <w:iCs w:val="0"/>
-        </w:rPr>
-      </w:pPr>
-      <w:bookmarkStart w:id="98" w:name="_Toc26621560"/>
+      </w:pPr>
+      <w:bookmarkStart w:id="96" w:name="_Toc33977674"/>
       <w:r>
         <w:t xml:space="preserve">Figure </w:t>
       </w:r>
-      <w:r>
-        <w:fldChar w:fldCharType="begin"/>
-      </w:r>
-      <w:r>
-        <w:instrText xml:space="preserve"> SEQ Figure \* ARABIC </w:instrText>
-      </w:r>
-      <w:r>
-        <w:fldChar w:fldCharType="separate"/>
-      </w:r>
-      <w:r>
-        <w:rPr>
-          <w:noProof/>
-        </w:rPr>
-        <w:t>8</w:t>
-      </w:r>
-      <w:r>
-        <w:rPr>
-          <w:noProof/>
-        </w:rPr>
-        <w:fldChar w:fldCharType="end"/>
-      </w:r>
-      <w:r>
-        <w:t xml:space="preserve">: The Agile Methodology </w:t>
-      </w:r>
-      <w:r>
-        <w:fldChar w:fldCharType="begin"/>
-      </w:r>
-      <w:r>
-        <w:instrText xml:space="preserve"> ADDIN ZOTERO_ITEM CSL_CITATION {"citationID":"uSkUlKCF","properties":{"formattedCitation":"(\\uc0\\u8220{}Scrum - the diagram,\\uc0\\u8221{} n.d.)","plainCitation":"(“Scrum - the diagram,” n.d.)","noteIndex":0},"citationItems":[{"id":43,"uris":["http://zotero.org/users/local/uRryVeox/items/WZSCZUVJ"],"uri":["http://zotero.org/users/local/uRryVeox/items/WZSCZUVJ"],"itemData":{"id":43,"type":"webpage","title":"Scrum - the diagram","container-title":"Emergn","abstract":"The VFQ team are constantly seeking to challenge, improve, and collate information into the best education programme in the world. This has led us down the path of tackling titans like Dan Pink, seeking down books long out of print and talking to lots of people to find different examples from around the world. We …","URL":"https://www.emergn.com/blog/scrum-the-diagram/","language":"en-GB","accessed":{"date-parts":[["2019",11,4]]}}}],"schema":"https://github.com/citation-style-language/schema/raw/master/csl-citation.json"} </w:instrText>
-      </w:r>
-      <w:r>
-        <w:fldChar w:fldCharType="separate"/>
-      </w:r>
-      <w:r>
-        <w:rPr>
-          <w:rFonts w:ascii="Calibri" w:hAnsi="Calibri" w:cs="Calibri"/>
-          <w:szCs w:val="24"/>
-        </w:rPr>
-        <w:t>(</w:t>
-      </w:r>
-      <w:r>
-        <w:rPr>
-          <w:rFonts w:ascii="Calibri" w:hAnsi="Calibri" w:cs="Calibri"/>
-          <w:szCs w:val="24"/>
-        </w:rPr>
-        <w:t>28</w:t>
-      </w:r>
-      <w:r>
-        <w:rPr>
-          <w:rFonts w:ascii="Calibri" w:hAnsi="Calibri" w:cs="Calibri"/>
-          <w:szCs w:val="24"/>
-        </w:rPr>
-        <w:t>)</w:t>
-      </w:r>
-      <w:bookmarkEnd w:id="98"/>
-      <w:r>
-        <w:fldChar w:fldCharType="end"/>
-      </w:r>
-    </w:p>
+      <w:fldSimple w:instr=" SEQ Figure \* ARABIC ">
+        <w:r>
+          <w:rPr>
+            <w:noProof/>
+          </w:rPr>
+          <w:t>11</w:t>
+        </w:r>
+      </w:fldSimple>
+      <w:r>
+        <w:t>: The Agile Methodology (28)</w:t>
+      </w:r>
+      <w:bookmarkEnd w:id="96"/>
+    </w:p>
+    <w:p/>
     <w:p>
       <w:pPr>
         <w:spacing w:line="360" w:lineRule="auto"/>
@@ -12986,6 +14280,7 @@
     </w:p>
     <w:p>
       <w:pPr>
+        <w:keepNext/>
         <w:tabs>
           <w:tab w:val="left" w:pos="2680"/>
         </w:tabs>
@@ -13012,7 +14307,7 @@
                     </pic:cNvPicPr>
                   </pic:nvPicPr>
                   <pic:blipFill>
-                    <a:blip r:embed="rId22">
+                    <a:blip r:embed="rId23">
                       <a:extLst>
                         <a:ext uri="{28A0092B-C50C-407E-A947-70E740481C1C}">
                           <a14:useLocalDpi xmlns:a14="http://schemas.microsoft.com/office/drawing/2010/main" val="0"/>
@@ -13050,177 +14345,118 @@
         <w:rPr>
           <w:i w:val="0"/>
           <w:iCs w:val="0"/>
-        </w:rPr>
-      </w:pPr>
-      <w:bookmarkStart w:id="99" w:name="_Toc26621561"/>
+          <w:highlight w:val="lightGray"/>
+        </w:rPr>
+      </w:pPr>
+      <w:bookmarkStart w:id="97" w:name="_Toc33977675"/>
       <w:r>
         <w:t xml:space="preserve">Figure </w:t>
       </w:r>
-      <w:r>
-        <w:fldChar w:fldCharType="begin"/>
-      </w:r>
-      <w:r>
-        <w:instrText xml:space="preserve"> SEQ Figure \* ARABIC </w:instrText>
-      </w:r>
-      <w:r>
-        <w:fldChar w:fldCharType="separate"/>
-      </w:r>
-      <w:r>
-        <w:rPr>
-          <w:noProof/>
-        </w:rPr>
-        <w:t>9</w:t>
-      </w:r>
-      <w:r>
-        <w:rPr>
-          <w:noProof/>
-        </w:rPr>
-        <w:fldChar w:fldCharType="end"/>
-      </w:r>
-      <w:r>
-        <w:t xml:space="preserve">: The Waterfall Methodology </w:t>
-      </w:r>
-      <w:r>
-        <w:fldChar w:fldCharType="begin"/>
-      </w:r>
-      <w:r>
-        <w:instrText xml:space="preserve"> ADDIN ZOTERO_ITEM CSL_CITATION {"citationID":"jSMi1pwe","properties":{"formattedCitation":"(\\uc0\\u8220{}What is Waterfall Model in software testing and what are advantages and disadvantages of Waterfall Model,\\uc0\\u8221{} 2015)","plainCitation":"(“What is Waterfall Model in software testing and what are advantages and disadvantages of Waterfall Model,” 2015)","noteIndex":0},"citationItems":[{"id":45,"uris":["http://zotero.org/users/local/uRryVeox/items/QIQBKBPI"],"uri":["http://zotero.org/users/local/uRryVeox/items/QIQBKBPI"],"itemData":{"id":45,"type":"post-weblog","title":"What is Waterfall Model in software testing and what are advantages and disadvantages of Waterfall Model","container-title":"Testingfreak","abstract":"What is Waterfall Model in software testing and what are advantages and disadvantages of Waterfall Model....","URL":"http://testingfreak.com/waterfall-model-software-testing-advantages-disadvantages-waterfall-model/","language":"en-US","issued":{"date-parts":[["2015",2,3]]},"accessed":{"date-parts":[["2019",11,4]]}}}],"schema":"https://github.com/citation-style-language/schema/raw/master/csl-citation.json"} </w:instrText>
-      </w:r>
-      <w:r>
-        <w:fldChar w:fldCharType="separate"/>
-      </w:r>
-      <w:r>
-        <w:rPr>
-          <w:rFonts w:ascii="Calibri" w:hAnsi="Calibri" w:cs="Calibri"/>
-          <w:szCs w:val="24"/>
-        </w:rPr>
-        <w:t>(</w:t>
-      </w:r>
-      <w:r>
-        <w:rPr>
-          <w:rFonts w:ascii="Calibri" w:hAnsi="Calibri" w:cs="Calibri"/>
-          <w:szCs w:val="24"/>
-        </w:rPr>
-        <w:t>29</w:t>
-      </w:r>
-      <w:r>
-        <w:rPr>
-          <w:rFonts w:ascii="Calibri" w:hAnsi="Calibri" w:cs="Calibri"/>
-          <w:szCs w:val="24"/>
-        </w:rPr>
-        <w:t>)</w:t>
-      </w:r>
-      <w:bookmarkEnd w:id="99"/>
-      <w:r>
-        <w:fldChar w:fldCharType="end"/>
-      </w:r>
+      <w:fldSimple w:instr=" SEQ Figure \* ARABIC ">
+        <w:r>
+          <w:rPr>
+            <w:noProof/>
+          </w:rPr>
+          <w:t>12</w:t>
+        </w:r>
+      </w:fldSimple>
+      <w:r>
+        <w:t>: The Waterfall Methodology (29)</w:t>
+      </w:r>
+      <w:bookmarkEnd w:id="97"/>
     </w:p>
     <w:p>
       <w:pPr>
         <w:tabs>
           <w:tab w:val="left" w:pos="2680"/>
         </w:tabs>
-        <w:rPr>
-          <w:i/>
-          <w:iCs/>
-          <w:sz w:val="18"/>
-          <w:szCs w:val="18"/>
-          <w:highlight w:val="lightGray"/>
-        </w:rPr>
-      </w:pPr>
+        <w:spacing w:line="360" w:lineRule="auto"/>
+      </w:pPr>
+      <w:r>
+        <w:t xml:space="preserve">While the Waterfall Methodology is easy to use and manage and gives a clear idea of the scope of the project, it has its disadvantages. Firstly, in this methodology there is a lack of flexibility. </w:t>
+      </w:r>
+      <w:r>
+        <w:t>A</w:t>
+      </w:r>
+      <w:r>
+        <w:t xml:space="preserve"> stage must finish before the next starts and once a stage is finished it should not be revisited. Secondly, this methodology doesn’t facilitate change. If there are any changes to the initial project scope, then the Waterfall Methodology requires a full restart.</w:t>
+      </w:r>
     </w:p>
     <w:p>
       <w:pPr>
         <w:tabs>
           <w:tab w:val="left" w:pos="2680"/>
         </w:tabs>
-        <w:spacing w:line="360" w:lineRule="auto"/>
-      </w:pPr>
-      <w:r>
-        <w:t xml:space="preserve">While the Waterfall Methodology is easy to use and manage and gives a clear idea of the scope of the project, it has its disadvantages. Firstly, in this methodology there is a lack of flexibility. </w:t>
-      </w:r>
-      <w:r>
-        <w:t>A</w:t>
-      </w:r>
-      <w:r>
-        <w:t xml:space="preserve"> stage must finish before the next starts and once a stage is finished it should not be revisited. Secondly, this methodology doesn’t facilitate change. If there are any changes to the initial project scope, then the Waterfall Methodology requires a full restart.</w:t>
-      </w:r>
+        <w:rPr>
+          <w:highlight w:val="lightGray"/>
+        </w:rPr>
+      </w:pPr>
     </w:p>
     <w:p>
       <w:pPr>
         <w:tabs>
           <w:tab w:val="left" w:pos="2680"/>
         </w:tabs>
+        <w:spacing w:line="360" w:lineRule="auto"/>
         <w:rPr>
           <w:highlight w:val="lightGray"/>
         </w:rPr>
       </w:pPr>
-    </w:p>
-    <w:p>
-      <w:pPr>
-        <w:tabs>
-          <w:tab w:val="left" w:pos="2680"/>
-        </w:tabs>
-        <w:spacing w:line="360" w:lineRule="auto"/>
+      <w:r>
+        <w:t xml:space="preserve">The Waterfall methodology is not </w:t>
+      </w:r>
+      <w:r>
+        <w:t>a suitable methodology</w:t>
+      </w:r>
+      <w:r>
+        <w:t xml:space="preserve"> for</w:t>
+      </w:r>
+      <w:r>
+        <w:t xml:space="preserve"> the development of</w:t>
+      </w:r>
+      <w:r>
+        <w:t xml:space="preserve"> this project. This is because testing and possibl</w:t>
+      </w:r>
+      <w:r>
+        <w:t>y</w:t>
+      </w:r>
+      <w:r>
+        <w:t xml:space="preserve"> extra research will need to take place throughout the project. </w:t>
+      </w:r>
+      <w:r>
+        <w:t>Changes may also need to be made</w:t>
+      </w:r>
+      <w:r>
+        <w:t xml:space="preserve"> </w:t>
+      </w:r>
+      <w:r>
+        <w:t>during this project</w:t>
+      </w:r>
+      <w:r>
+        <w:t>, something that this methodology does not support</w:t>
+      </w:r>
+      <w:r>
+        <w:t>. Therefore, for these reasons the Waterfall development method w</w:t>
+      </w:r>
+      <w:r>
+        <w:t>as</w:t>
+      </w:r>
+      <w:r>
+        <w:t xml:space="preserve"> not used </w:t>
+      </w:r>
+      <w:r>
+        <w:t>for the development of</w:t>
+      </w:r>
+      <w:r>
+        <w:t xml:space="preserve"> Navigation Assistant.</w:t>
+      </w:r>
+    </w:p>
+    <w:p>
+      <w:pPr>
         <w:rPr>
           <w:highlight w:val="lightGray"/>
         </w:rPr>
       </w:pPr>
-      <w:r>
-        <w:t xml:space="preserve">The Waterfall methodology is not </w:t>
-      </w:r>
-      <w:r>
-        <w:t>a suitable methodology</w:t>
-      </w:r>
-      <w:r>
-        <w:t xml:space="preserve"> for</w:t>
-      </w:r>
-      <w:r>
-        <w:t xml:space="preserve"> the development of</w:t>
-      </w:r>
-      <w:r>
-        <w:t xml:space="preserve"> this project. This is because testing and possibl</w:t>
-      </w:r>
-      <w:r>
-        <w:t>y</w:t>
-      </w:r>
-      <w:r>
-        <w:t xml:space="preserve"> extra research will need to take place throughout the project. </w:t>
-      </w:r>
-      <w:r>
-        <w:t>Changes may also need to be made</w:t>
-      </w:r>
-      <w:r>
-        <w:t xml:space="preserve"> </w:t>
-      </w:r>
-      <w:r>
-        <w:t>during this project</w:t>
-      </w:r>
-      <w:r>
-        <w:t>, something that this methodology does not support</w:t>
-      </w:r>
-      <w:r>
-        <w:t>. Therefore, for these reasons the Waterfall development method w</w:t>
-      </w:r>
-      <w:r>
-        <w:t>as</w:t>
-      </w:r>
-      <w:r>
-        <w:t xml:space="preserve"> not used </w:t>
-      </w:r>
-      <w:r>
-        <w:t>for the development of</w:t>
-      </w:r>
-      <w:r>
-        <w:t xml:space="preserve"> Navigation Assistant.</w:t>
-      </w:r>
-    </w:p>
-    <w:p>
-      <w:pPr>
-        <w:rPr>
-          <w:highlight w:val="lightGray"/>
-        </w:rPr>
-      </w:pPr>
     </w:p>
     <w:p>
       <w:pPr>
@@ -13280,30 +14516,28 @@
         <w:t xml:space="preserve">The </w:t>
       </w:r>
       <w:r>
-        <w:t xml:space="preserve">Feature Driven Methodology follows 5 processes </w:t>
-      </w:r>
-      <w:r>
+        <w:t>Feature Driven Methodology follows 5 processes in its development cycle</w:t>
+      </w:r>
+      <w:r>
+        <w:t>, shown in Figure 10 below</w:t>
+      </w:r>
+      <w:r>
+        <w:t xml:space="preserve">. </w:t>
+      </w:r>
+      <w:r>
+        <w:t>These processes are as follows: develop the overall model, build a feature list, plan by feature, design by feature and build by feature.</w:t>
+      </w:r>
+    </w:p>
+    <w:p>
+      <w:pPr>
+        <w:keepNext/>
+        <w:spacing w:after="240" w:line="360" w:lineRule="auto"/>
+      </w:pPr>
+      <w:r>
+        <w:rPr>
+          <w:noProof/>
+        </w:rPr>
         <w:lastRenderedPageBreak/>
-        <w:t>in its development cycle</w:t>
-      </w:r>
-      <w:r>
-        <w:t>, shown in Figure 10 below</w:t>
-      </w:r>
-      <w:r>
-        <w:t xml:space="preserve">. </w:t>
-      </w:r>
-      <w:r>
-        <w:t>These processes are as follows: develop the overall model, build a feature list, plan by feature, design by feature and build by feature.</w:t>
-      </w:r>
-    </w:p>
-    <w:p>
-      <w:pPr>
-        <w:spacing w:after="240" w:line="360" w:lineRule="auto"/>
-      </w:pPr>
-      <w:r>
-        <w:rPr>
-          <w:noProof/>
-        </w:rPr>
         <w:drawing>
           <wp:inline distT="0" distB="0" distL="0" distR="0" wp14:anchorId="61CF4EB3" wp14:editId="690B0782">
             <wp:extent cx="5731510" cy="3035935"/>
@@ -13322,7 +14556,7 @@
                     </pic:cNvPicPr>
                   </pic:nvPicPr>
                   <pic:blipFill>
-                    <a:blip r:embed="rId23">
+                    <a:blip r:embed="rId24">
                       <a:extLst>
                         <a:ext uri="{28A0092B-C50C-407E-A947-70E740481C1C}">
                           <a14:useLocalDpi xmlns:a14="http://schemas.microsoft.com/office/drawing/2010/main" val="0"/>
@@ -13357,118 +14591,85 @@
     <w:p>
       <w:pPr>
         <w:pStyle w:val="Caption"/>
-        <w:rPr>
-          <w:i w:val="0"/>
-          <w:iCs w:val="0"/>
-        </w:rPr>
-      </w:pPr>
-      <w:bookmarkStart w:id="100" w:name="_Toc26621562"/>
+      </w:pPr>
+      <w:bookmarkStart w:id="98" w:name="_Toc33977676"/>
       <w:r>
         <w:t xml:space="preserve">Figure </w:t>
       </w:r>
+      <w:fldSimple w:instr=" SEQ Figure \* ARABIC ">
+        <w:r>
+          <w:rPr>
+            <w:noProof/>
+          </w:rPr>
+          <w:t>13</w:t>
+        </w:r>
+      </w:fldSimple>
+      <w:r>
+        <w:t>: The Feature Driven Methodology (30)</w:t>
+      </w:r>
+      <w:bookmarkEnd w:id="98"/>
+    </w:p>
+    <w:p/>
+    <w:p>
+      <w:pPr>
+        <w:spacing w:after="240" w:line="360" w:lineRule="auto"/>
+      </w:pPr>
+      <w:r>
+        <w:t xml:space="preserve">FDD focuses on delivering elements of the software frequently. FDD is designed feature by feature and focuses on short iterations </w:t>
+      </w:r>
       <w:r>
         <w:fldChar w:fldCharType="begin"/>
       </w:r>
       <w:r>
-        <w:instrText xml:space="preserve"> SEQ Figure \* ARABIC </w:instrText>
+        <w:instrText xml:space="preserve"> ADDIN ZOTERO_ITEM CSL_CITATION {"citationID":"K5VVH1E6","properties":{"formattedCitation":"(LeanKit, 2019)","plainCitation":"(LeanKit, 2019)","noteIndex":0},"citationItems":[{"id":10,"uris":["http://zotero.org/users/local/uRryVeox/items/YYPIR32E"],"uri":["http://zotero.org/users/local/uRryVeox/items/YYPIR32E"],"itemData":{"id":10,"type":"webpage","title":"Top 6 Software Development Methodologies","container-title":"LeanKit","genre":"text/html","abstract":"Looking to add more structure to your software development workflow? Selecting the right software development methodology for your product organization depends…","URL":"https://leankit.com/blog/2019/03/top-6-software-development-methodologies/","language":"en","author":[{"family":"LeanKit","given":""}],"issued":{"date-parts":[["2019",3,12]]},"accessed":{"date-parts":[["2019",11,4]]}}}],"schema":"https://github.com/citation-style-language/schema/raw/master/csl-citation.json"} </w:instrText>
       </w:r>
       <w:r>
         <w:fldChar w:fldCharType="separate"/>
       </w:r>
       <w:r>
         <w:rPr>
-          <w:noProof/>
-        </w:rPr>
-        <w:t>10</w:t>
-      </w:r>
-      <w:r>
-        <w:rPr>
-          <w:noProof/>
-        </w:rPr>
+          <w:rFonts w:ascii="Calibri" w:hAnsi="Calibri" w:cs="Calibri"/>
+        </w:rPr>
+        <w:t>(</w:t>
+      </w:r>
+      <w:r>
+        <w:rPr>
+          <w:rFonts w:ascii="Calibri" w:hAnsi="Calibri" w:cs="Calibri"/>
+        </w:rPr>
+        <w:t>27</w:t>
+      </w:r>
+      <w:r>
+        <w:rPr>
+          <w:rFonts w:ascii="Calibri" w:hAnsi="Calibri" w:cs="Calibri"/>
+        </w:rPr>
+        <w:t>)</w:t>
+      </w:r>
+      <w:r>
         <w:fldChar w:fldCharType="end"/>
       </w:r>
       <w:r>
-        <w:t xml:space="preserve">: The Feature Driven Methodology </w:t>
-      </w:r>
-      <w:r>
-        <w:fldChar w:fldCharType="begin"/>
-      </w:r>
-      <w:r>
-        <w:instrText xml:space="preserve"> ADDIN ZOTERO_ITEM CSL_CITATION {"citationID":"kAlKLRzm","properties":{"formattedCitation":"(\\uc0\\u8220{}Feature Driven Development Methodology,\\uc0\\u8221{} 2018)","plainCitation":"(“Feature Driven Development Methodology,” 2018)","noteIndex":0},"citationItems":[{"id":41,"uris":["http://zotero.org/users/local/uRryVeox/items/S4SR9NNK"],"uri":["http://zotero.org/users/local/uRryVeox/items/S4SR9NNK"],"itemData":{"id":41,"type":"webpage","title":"Feature Driven Development Methodology","abstract":"In our previous articles, we talked about software development methodologies that help optimize workflows. Today we will talk about Feature Driven Development, evaluate the pros and cons of this…","URL":"https://newline.tech/blog/feature-driven-development-methodology/","language":"en-US","issued":{"date-parts":[["2018",2,28]]},"accessed":{"date-parts":[["2019",11,4]]}}}],"schema":"https://github.com/citation-style-language/schema/raw/master/csl-citation.json"} </w:instrText>
-      </w:r>
-      <w:r>
-        <w:fldChar w:fldCharType="separate"/>
-      </w:r>
-      <w:r>
-        <w:rPr>
-          <w:rFonts w:ascii="Calibri" w:hAnsi="Calibri" w:cs="Calibri"/>
-          <w:szCs w:val="24"/>
-        </w:rPr>
-        <w:t>(</w:t>
-      </w:r>
-      <w:r>
-        <w:rPr>
-          <w:rFonts w:ascii="Calibri" w:hAnsi="Calibri" w:cs="Calibri"/>
-          <w:szCs w:val="24"/>
-        </w:rPr>
-        <w:t>30</w:t>
-      </w:r>
-      <w:r>
-        <w:rPr>
-          <w:rFonts w:ascii="Calibri" w:hAnsi="Calibri" w:cs="Calibri"/>
-          <w:szCs w:val="24"/>
-        </w:rPr>
-        <w:t>)</w:t>
-      </w:r>
-      <w:bookmarkEnd w:id="100"/>
-      <w:r>
-        <w:fldChar w:fldCharType="end"/>
+        <w:t>. FDD is a good fit for smaller development teams and for long term projects.</w:t>
       </w:r>
     </w:p>
     <w:p>
       <w:pPr>
         <w:spacing w:after="240" w:line="360" w:lineRule="auto"/>
-      </w:pPr>
-      <w:r>
-        <w:t xml:space="preserve">FDD focuses on delivering elements of the software frequently. FDD is designed feature by feature and focuses on short iterations </w:t>
-      </w:r>
-      <w:r>
-        <w:fldChar w:fldCharType="begin"/>
-      </w:r>
-      <w:r>
-        <w:instrText xml:space="preserve"> ADDIN ZOTERO_ITEM CSL_CITATION {"citationID":"K5VVH1E6","properties":{"formattedCitation":"(LeanKit, 2019)","plainCitation":"(LeanKit, 2019)","noteIndex":0},"citationItems":[{"id":10,"uris":["http://zotero.org/users/local/uRryVeox/items/YYPIR32E"],"uri":["http://zotero.org/users/local/uRryVeox/items/YYPIR32E"],"itemData":{"id":10,"type":"webpage","title":"Top 6 Software Development Methodologies","container-title":"LeanKit","genre":"text/html","abstract":"Looking to add more structure to your software development workflow? Selecting the right software development methodology for your product organization depends…","URL":"https://leankit.com/blog/2019/03/top-6-software-development-methodologies/","language":"en","author":[{"family":"LeanKit","given":""}],"issued":{"date-parts":[["2019",3,12]]},"accessed":{"date-parts":[["2019",11,4]]}}}],"schema":"https://github.com/citation-style-language/schema/raw/master/csl-citation.json"} </w:instrText>
-      </w:r>
-      <w:r>
-        <w:fldChar w:fldCharType="separate"/>
-      </w:r>
-      <w:r>
-        <w:rPr>
-          <w:rFonts w:ascii="Calibri" w:hAnsi="Calibri" w:cs="Calibri"/>
-        </w:rPr>
-        <w:t>(</w:t>
-      </w:r>
-      <w:r>
-        <w:rPr>
-          <w:rFonts w:ascii="Calibri" w:hAnsi="Calibri" w:cs="Calibri"/>
-        </w:rPr>
-        <w:t>27</w:t>
-      </w:r>
-      <w:r>
-        <w:rPr>
-          <w:rFonts w:ascii="Calibri" w:hAnsi="Calibri" w:cs="Calibri"/>
-        </w:rPr>
-        <w:t>)</w:t>
-      </w:r>
-      <w:r>
-        <w:fldChar w:fldCharType="end"/>
-      </w:r>
-      <w:r>
-        <w:t>. FDD is a good fit for smaller development teams and for long term projects.</w:t>
-      </w:r>
+        <w:rPr>
+          <w:highlight w:val="lightGray"/>
+        </w:rPr>
+      </w:pPr>
     </w:p>
     <w:p>
       <w:pPr>
         <w:spacing w:after="240" w:line="360" w:lineRule="auto"/>
+      </w:pPr>
+      <w:r>
+        <w:t xml:space="preserve">There are many advantages to using the FDD methodology. Some of these include continuous tracking of project progress and regularly updating and identifying errors. </w:t>
+      </w:r>
+    </w:p>
+    <w:p>
+      <w:pPr>
+        <w:spacing w:after="240" w:line="360" w:lineRule="auto"/>
         <w:rPr>
           <w:highlight w:val="lightGray"/>
         </w:rPr>
@@ -13479,23 +14680,10 @@
         <w:spacing w:after="240" w:line="360" w:lineRule="auto"/>
       </w:pPr>
       <w:r>
-        <w:t xml:space="preserve">There are many advantages to using the FDD methodology. Some of these include continuous tracking of project progress and regularly updating and identifying errors. </w:t>
-      </w:r>
-    </w:p>
-    <w:p>
-      <w:pPr>
-        <w:spacing w:after="240" w:line="360" w:lineRule="auto"/>
-        <w:rPr>
-          <w:highlight w:val="lightGray"/>
-        </w:rPr>
-      </w:pPr>
-    </w:p>
-    <w:p>
-      <w:pPr>
-        <w:spacing w:after="240" w:line="360" w:lineRule="auto"/>
-      </w:pPr>
-      <w:r>
-        <w:t xml:space="preserve">The Feature Driven Development methodology </w:t>
+        <w:t xml:space="preserve">The Feature Driven </w:t>
+      </w:r>
+      <w:r>
+        <w:t xml:space="preserve">Development methodology </w:t>
       </w:r>
       <w:r>
         <w:t>is</w:t>
@@ -13507,7 +14695,10 @@
         <w:t>chosen</w:t>
       </w:r>
       <w:r>
-        <w:t xml:space="preserve"> for the development of this project. This methodology is a good match as it allows for individual features to be fully developed, tested and implemented before moving onto the next. For this reason, this methodology will be used to develop Navigation Assistant.</w:t>
+        <w:t xml:space="preserve"> for the development of this project. This methodology is a</w:t>
+      </w:r>
+      <w:r>
+        <w:t xml:space="preserve"> good match as it allows for individual features to be fully developed, tested and implemented before moving onto the next. For this reason, this methodology will be used to develop Navigation Assistant.</w:t>
       </w:r>
     </w:p>
     <w:p>
@@ -13524,13 +14715,12 @@
           <w:szCs w:val="22"/>
         </w:rPr>
       </w:pPr>
-      <w:bookmarkStart w:id="101" w:name="_Toc33510326"/>
+      <w:bookmarkStart w:id="99" w:name="_Toc33510326"/>
       <w:r>
         <w:rPr>
           <w:sz w:val="22"/>
           <w:szCs w:val="22"/>
         </w:rPr>
-        <w:lastRenderedPageBreak/>
         <w:t>3.</w:t>
       </w:r>
       <w:r>
@@ -13554,7 +14744,7 @@
         </w:rPr>
         <w:t>Chosen Methodology</w:t>
       </w:r>
-      <w:bookmarkEnd w:id="101"/>
+      <w:bookmarkEnd w:id="99"/>
     </w:p>
     <w:p>
       <w:pPr>
@@ -13591,6 +14781,7 @@
         <w:rPr>
           <w:highlight w:val="yellow"/>
         </w:rPr>
+        <w:lastRenderedPageBreak/>
         <w:t>Due to time constraint of project =&gt; short iterations of 14 days were carried out</w:t>
       </w:r>
     </w:p>
@@ -13953,34 +15144,28 @@
         <w:rPr>
           <w:highlight w:val="lightGray"/>
         </w:rPr>
-        <w:t xml:space="preserve">A feature driven development (FDD) approach will be used for this project, as it allows for each feature of the project to be fully developed, tested and integrated into the system before moving onto the next. This development approach will allow for features of the project to be planned, </w:t>
-      </w:r>
-      <w:r>
+        <w:t>A feature driven development (FDD) approach will be used for this project, as it allows for each feature of the project to be fully developed, tested and integrated into the system before moving onto the next. This development approach will allow for features of the project to be planned, implemented and tested. Once a feature is completed then the development of the next feature will begin.</w:t>
+      </w:r>
+    </w:p>
+    <w:p>
+      <w:pPr>
         <w:rPr>
           <w:highlight w:val="lightGray"/>
         </w:rPr>
+      </w:pPr>
+    </w:p>
+    <w:p>
+      <w:pPr>
+        <w:spacing w:line="360" w:lineRule="auto"/>
+        <w:rPr>
+          <w:highlight w:val="lightGray"/>
+        </w:rPr>
+      </w:pPr>
+      <w:r>
+        <w:rPr>
+          <w:highlight w:val="lightGray"/>
+        </w:rPr>
         <w:lastRenderedPageBreak/>
-        <w:t>implemented and tested. Once a feature is completed then the development of the next feature will begin.</w:t>
-      </w:r>
-    </w:p>
-    <w:p>
-      <w:pPr>
-        <w:rPr>
-          <w:highlight w:val="lightGray"/>
-        </w:rPr>
-      </w:pPr>
-    </w:p>
-    <w:p>
-      <w:pPr>
-        <w:spacing w:line="360" w:lineRule="auto"/>
-        <w:rPr>
-          <w:highlight w:val="lightGray"/>
-        </w:rPr>
-      </w:pPr>
-      <w:r>
-        <w:rPr>
-          <w:highlight w:val="lightGray"/>
-        </w:rPr>
         <w:t xml:space="preserve">The FDD approach is required for this project as the features of the project need to be working completely and correctly throughout the project. The design and the development of the code of this project will be delivered in parts. Using FDD a feature will be thoroughly designed and researched before the implementation begins, for example the R-CNN models available. </w:t>
       </w:r>
     </w:p>
@@ -14106,11 +15291,11 @@
         <w:pStyle w:val="Heading2"/>
         <w:spacing w:after="240" w:line="360" w:lineRule="auto"/>
       </w:pPr>
-      <w:bookmarkStart w:id="102" w:name="_Toc33510327"/>
+      <w:bookmarkStart w:id="100" w:name="_Toc33510327"/>
       <w:r>
         <w:t>3.3. Software Design</w:t>
       </w:r>
-      <w:bookmarkEnd w:id="102"/>
+      <w:bookmarkEnd w:id="100"/>
       <w:r>
         <w:t xml:space="preserve"> </w:t>
       </w:r>
@@ -14124,7 +15309,7 @@
           <w:szCs w:val="22"/>
         </w:rPr>
       </w:pPr>
-      <w:bookmarkStart w:id="103" w:name="_Toc33510328"/>
+      <w:bookmarkStart w:id="101" w:name="_Toc33510328"/>
       <w:r>
         <w:rPr>
           <w:sz w:val="22"/>
@@ -14132,7 +15317,7 @@
         </w:rPr>
         <w:t>3.3.1 Overview of System</w:t>
       </w:r>
-      <w:bookmarkEnd w:id="103"/>
+      <w:bookmarkEnd w:id="101"/>
     </w:p>
     <w:p>
       <w:pPr>
@@ -14172,7 +15357,7 @@
                     <pic:cNvPicPr/>
                   </pic:nvPicPr>
                   <pic:blipFill>
-                    <a:blip r:embed="rId24"/>
+                    <a:blip r:embed="rId25"/>
                     <a:stretch>
                       <a:fillRect/>
                     </a:stretch>
@@ -14196,71 +15381,60 @@
     <w:p>
       <w:pPr>
         <w:pStyle w:val="Caption"/>
+      </w:pPr>
+      <w:bookmarkStart w:id="102" w:name="_Toc33977677"/>
+      <w:r>
+        <w:rPr>
+          <w:highlight w:val="yellow"/>
+        </w:rPr>
+        <w:t xml:space="preserve">Figure </w:t>
+      </w:r>
+      <w:r>
+        <w:rPr>
+          <w:highlight w:val="yellow"/>
+        </w:rPr>
+        <w:fldChar w:fldCharType="begin"/>
+      </w:r>
+      <w:r>
+        <w:rPr>
+          <w:highlight w:val="yellow"/>
+        </w:rPr>
+        <w:instrText xml:space="preserve"> SEQ Figure \* ARABIC </w:instrText>
+      </w:r>
+      <w:r>
+        <w:rPr>
+          <w:highlight w:val="yellow"/>
+        </w:rPr>
+        <w:fldChar w:fldCharType="separate"/>
+      </w:r>
+      <w:r>
+        <w:rPr>
+          <w:noProof/>
+          <w:highlight w:val="yellow"/>
+        </w:rPr>
+        <w:t>14</w:t>
+      </w:r>
+      <w:r>
+        <w:rPr>
+          <w:highlight w:val="yellow"/>
+        </w:rPr>
+        <w:fldChar w:fldCharType="end"/>
+      </w:r>
+      <w:r>
+        <w:rPr>
+          <w:highlight w:val="yellow"/>
+        </w:rPr>
+        <w:t xml:space="preserve">: System Layers </w:t>
+      </w:r>
+      <w:r>
         <w:rPr>
           <w:b/>
           <w:bCs/>
-        </w:rPr>
-      </w:pPr>
-      <w:bookmarkStart w:id="104" w:name="_Toc26621563"/>
-      <w:r>
-        <w:rPr>
-          <w:highlight w:val="yellow"/>
-        </w:rPr>
-        <w:t xml:space="preserve">Figure </w:t>
-      </w:r>
-      <w:r>
-        <w:rPr>
-          <w:highlight w:val="yellow"/>
-        </w:rPr>
-        <w:fldChar w:fldCharType="begin"/>
-      </w:r>
-      <w:r>
-        <w:rPr>
-          <w:highlight w:val="yellow"/>
-        </w:rPr>
-        <w:instrText xml:space="preserve"> SEQ Figure \* ARABIC </w:instrText>
-      </w:r>
-      <w:r>
-        <w:rPr>
-          <w:highlight w:val="yellow"/>
-        </w:rPr>
-        <w:fldChar w:fldCharType="separate"/>
-      </w:r>
-      <w:r>
-        <w:rPr>
-          <w:noProof/>
-          <w:highlight w:val="yellow"/>
-        </w:rPr>
-        <w:t>11</w:t>
-      </w:r>
-      <w:r>
-        <w:rPr>
-          <w:noProof/>
-          <w:highlight w:val="yellow"/>
-        </w:rPr>
-        <w:fldChar w:fldCharType="end"/>
-      </w:r>
-      <w:r>
-        <w:rPr>
-          <w:highlight w:val="yellow"/>
-        </w:rPr>
-        <w:t>: System Layers</w:t>
-      </w:r>
-      <w:bookmarkEnd w:id="104"/>
-      <w:r>
-        <w:rPr>
-          <w:highlight w:val="yellow"/>
-        </w:rPr>
-        <w:t xml:space="preserve"> </w:t>
-      </w:r>
-      <w:r>
-        <w:rPr>
-          <w:b/>
-          <w:bCs/>
           <w:highlight w:val="yellow"/>
         </w:rPr>
         <w:t>NEEDS TO BE EDITIED TO INCLUDE SENSOR</w:t>
       </w:r>
+      <w:bookmarkEnd w:id="102"/>
     </w:p>
     <w:p/>
     <w:p/>
@@ -14276,7 +15450,7 @@
           <w:szCs w:val="22"/>
         </w:rPr>
       </w:pPr>
-      <w:bookmarkStart w:id="105" w:name="_Toc33510329"/>
+      <w:bookmarkStart w:id="103" w:name="_Toc33510329"/>
       <w:r>
         <w:rPr>
           <w:sz w:val="22"/>
@@ -14305,7 +15479,7 @@
         </w:rPr>
         <w:t>Feature List</w:t>
       </w:r>
-      <w:bookmarkEnd w:id="105"/>
+      <w:bookmarkEnd w:id="103"/>
     </w:p>
     <w:tbl>
       <w:tblPr>
@@ -14640,11 +15814,34 @@
         </w:tc>
       </w:tr>
     </w:tbl>
+    <w:p>
+      <w:pPr>
+        <w:pStyle w:val="Caption"/>
+      </w:pPr>
+      <w:bookmarkStart w:id="104" w:name="_Toc33974974"/>
+      <w:r>
+        <w:t xml:space="preserve">Table </w:t>
+      </w:r>
+      <w:fldSimple w:instr=" SEQ Table \* ARABIC ">
+        <w:r>
+          <w:rPr>
+            <w:noProof/>
+          </w:rPr>
+          <w:t>4</w:t>
+        </w:r>
+      </w:fldSimple>
+      <w:r>
+        <w:t xml:space="preserve">: </w:t>
+      </w:r>
+      <w:r>
+        <w:t>Table of requirement importance</w:t>
+      </w:r>
+      <w:bookmarkEnd w:id="104"/>
+    </w:p>
     <w:p/>
     <w:p/>
     <w:p/>
     <w:p/>
-    <w:p/>
     <w:p>
       <w:pPr>
         <w:pStyle w:val="Heading2"/>
@@ -14654,7 +15851,7 @@
           <w:szCs w:val="22"/>
         </w:rPr>
       </w:pPr>
-      <w:bookmarkStart w:id="106" w:name="_Toc33510330"/>
+      <w:bookmarkStart w:id="105" w:name="_Toc33510330"/>
       <w:r>
         <w:rPr>
           <w:sz w:val="22"/>
@@ -14683,7 +15880,7 @@
         </w:rPr>
         <w:t>Use Case Diagrams and Sequence Diagrams</w:t>
       </w:r>
-      <w:bookmarkEnd w:id="106"/>
+      <w:bookmarkEnd w:id="105"/>
     </w:p>
     <w:p>
       <w:pPr>
@@ -14717,7 +15914,7 @@
                     <pic:cNvPicPr/>
                   </pic:nvPicPr>
                   <pic:blipFill>
-                    <a:blip r:embed="rId25"/>
+                    <a:blip r:embed="rId26"/>
                     <a:stretch>
                       <a:fillRect/>
                     </a:stretch>
@@ -14742,35 +15939,22 @@
       <w:pPr>
         <w:pStyle w:val="Caption"/>
       </w:pPr>
-      <w:bookmarkStart w:id="107" w:name="_Toc26621565"/>
+      <w:bookmarkStart w:id="106" w:name="_Toc33977678"/>
       <w:r>
         <w:t xml:space="preserve">Figure </w:t>
       </w:r>
-      <w:r>
-        <w:fldChar w:fldCharType="begin"/>
-      </w:r>
-      <w:r>
-        <w:instrText xml:space="preserve"> SEQ Figure \* ARABIC </w:instrText>
-      </w:r>
-      <w:r>
-        <w:fldChar w:fldCharType="separate"/>
-      </w:r>
-      <w:r>
-        <w:rPr>
-          <w:noProof/>
-        </w:rPr>
-        <w:t>13</w:t>
-      </w:r>
-      <w:r>
-        <w:rPr>
-          <w:noProof/>
-        </w:rPr>
-        <w:fldChar w:fldCharType="end"/>
-      </w:r>
+      <w:fldSimple w:instr=" SEQ Figure \* ARABIC ">
+        <w:r>
+          <w:rPr>
+            <w:noProof/>
+          </w:rPr>
+          <w:t>15</w:t>
+        </w:r>
+      </w:fldSimple>
       <w:r>
         <w:t>: Use Case Iteration 1</w:t>
       </w:r>
-      <w:bookmarkEnd w:id="107"/>
+      <w:bookmarkEnd w:id="106"/>
     </w:p>
     <w:p>
       <w:pPr>
@@ -14788,6 +15972,63 @@
         <w:lastRenderedPageBreak/>
         <w:t>outdoors. As the user is navigating around their environment the Raspberry Pi system is running a program that takes in a video stream of the user’s path. This video stream is then analysed to detect any objects or obstacles that are in the user’s path. These detected objects are then used to create obstacle avoidance instructions that will be provided to the user. Once the user is finished navigating their environment they will power off the Raspberry Pi and detach it from themselves.</w:t>
       </w:r>
+    </w:p>
+    <w:p>
+      <w:pPr>
+        <w:spacing w:line="360" w:lineRule="auto"/>
+        <w:rPr>
+          <w:b/>
+          <w:bCs/>
+        </w:rPr>
+      </w:pPr>
+      <w:r>
+        <w:rPr>
+          <w:b/>
+          <w:bCs/>
+          <w:highlight w:val="yellow"/>
+        </w:rPr>
+        <w:t>PUT OTHER DIAGRAMS HERE TO FILL SPACE BETWEEN SEQUENCE (FOR EXAMPLE CLASS DIAGRAM)</w:t>
+      </w:r>
+    </w:p>
+    <w:p>
+      <w:pPr>
+        <w:spacing w:line="360" w:lineRule="auto"/>
+      </w:pPr>
+    </w:p>
+    <w:p>
+      <w:pPr>
+        <w:spacing w:line="360" w:lineRule="auto"/>
+      </w:pPr>
+    </w:p>
+    <w:p>
+      <w:pPr>
+        <w:spacing w:line="360" w:lineRule="auto"/>
+      </w:pPr>
+    </w:p>
+    <w:p>
+      <w:pPr>
+        <w:spacing w:line="360" w:lineRule="auto"/>
+      </w:pPr>
+    </w:p>
+    <w:p>
+      <w:pPr>
+        <w:spacing w:line="360" w:lineRule="auto"/>
+      </w:pPr>
+    </w:p>
+    <w:p>
+      <w:pPr>
+        <w:spacing w:line="360" w:lineRule="auto"/>
+      </w:pPr>
+    </w:p>
+    <w:p>
+      <w:pPr>
+        <w:spacing w:line="360" w:lineRule="auto"/>
+      </w:pPr>
+    </w:p>
+    <w:p>
+      <w:pPr>
+        <w:spacing w:line="360" w:lineRule="auto"/>
+      </w:pPr>
     </w:p>
     <w:p>
       <w:pPr>
@@ -14826,29 +16067,80 @@
           <w:bCs/>
           <w:highlight w:val="lightGray"/>
         </w:rPr>
-      </w:pPr>
-      <w:r>
+        <w:sectPr>
+          <w:pgSz w:w="11906" w:h="16838"/>
+          <w:pgMar w:top="1440" w:right="1440" w:bottom="1440" w:left="1440" w:header="708" w:footer="708" w:gutter="0"/>
+          <w:cols w:space="708"/>
+          <w:docGrid w:linePitch="360"/>
+        </w:sectPr>
+      </w:pPr>
+    </w:p>
+    <w:p>
+      <w:pPr>
         <w:rPr>
           <w:b/>
           <w:bCs/>
-          <w:highlight w:val="lightGray"/>
-        </w:rPr>
-        <w:t>1</w:t>
-      </w:r>
-      <w:r>
+        </w:rPr>
+      </w:pPr>
+    </w:p>
+    <w:p>
+      <w:pPr>
         <w:rPr>
           <w:b/>
           <w:bCs/>
-          <w:highlight w:val="lightGray"/>
-          <w:vertAlign w:val="superscript"/>
-        </w:rPr>
-        <w:t>st</w:t>
-      </w:r>
-      <w:r>
+        </w:rPr>
+      </w:pPr>
+    </w:p>
+    <w:p>
+      <w:pPr>
         <w:rPr>
           <w:b/>
           <w:bCs/>
-          <w:highlight w:val="lightGray"/>
+        </w:rPr>
+      </w:pPr>
+    </w:p>
+    <w:p>
+      <w:pPr>
+        <w:rPr>
+          <w:b/>
+          <w:bCs/>
+        </w:rPr>
+      </w:pPr>
+    </w:p>
+    <w:p>
+      <w:pPr>
+        <w:rPr>
+          <w:b/>
+          <w:bCs/>
+        </w:rPr>
+      </w:pPr>
+    </w:p>
+    <w:p>
+      <w:pPr>
+        <w:rPr>
+          <w:b/>
+          <w:bCs/>
+        </w:rPr>
+      </w:pPr>
+      <w:r>
+        <w:rPr>
+          <w:b/>
+          <w:bCs/>
+        </w:rPr>
+        <w:t>1</w:t>
+      </w:r>
+      <w:r>
+        <w:rPr>
+          <w:b/>
+          <w:bCs/>
+          <w:vertAlign w:val="superscript"/>
+        </w:rPr>
+        <w:t>st</w:t>
+      </w:r>
+      <w:r>
+        <w:rPr>
+          <w:b/>
+          <w:bCs/>
         </w:rPr>
         <w:t xml:space="preserve"> Iteration Sequence Diagram</w:t>
       </w:r>
@@ -14856,19 +16148,15 @@
     <w:p>
       <w:pPr>
         <w:keepNext/>
-        <w:rPr>
-          <w:highlight w:val="lightGray"/>
-        </w:rPr>
       </w:pPr>
       <w:r>
         <w:rPr>
           <w:noProof/>
-          <w:highlight w:val="lightGray"/>
         </w:rPr>
         <w:drawing>
-          <wp:inline distT="0" distB="0" distL="0" distR="0" wp14:anchorId="6EF9D7A8" wp14:editId="01D3380E">
-            <wp:extent cx="6611471" cy="1742597"/>
-            <wp:effectExtent l="0" t="0" r="0" b="0"/>
+          <wp:inline distT="0" distB="0" distL="0" distR="0" wp14:anchorId="2036FCA5" wp14:editId="4F91F7C4">
+            <wp:extent cx="10130943" cy="2647049"/>
+            <wp:effectExtent l="0" t="0" r="3810" b="1270"/>
             <wp:docPr id="21" name="Picture 21"/>
             <wp:cNvGraphicFramePr>
               <a:graphicFrameLocks xmlns:a="http://schemas.openxmlformats.org/drawingml/2006/main" noChangeAspect="1"/>
@@ -14881,7 +16169,7 @@
                     <pic:cNvPicPr/>
                   </pic:nvPicPr>
                   <pic:blipFill>
-                    <a:blip r:embed="rId26" cstate="screen">
+                    <a:blip r:embed="rId27" cstate="screen">
                       <a:extLst>
                         <a:ext uri="{28A0092B-C50C-407E-A947-70E740481C1C}">
                           <a14:useLocalDpi xmlns:a14="http://schemas.microsoft.com/office/drawing/2010/main"/>
@@ -14895,7 +16183,7 @@
                   <pic:spPr>
                     <a:xfrm>
                       <a:off x="0" y="0"/>
-                      <a:ext cx="6629509" cy="1747351"/>
+                      <a:ext cx="10274918" cy="2684667"/>
                     </a:xfrm>
                     <a:prstGeom prst="rect">
                       <a:avLst/>
@@ -14911,56 +16199,23 @@
     <w:p>
       <w:pPr>
         <w:pStyle w:val="Caption"/>
-        <w:rPr>
-          <w:highlight w:val="lightGray"/>
-        </w:rPr>
-      </w:pPr>
-      <w:bookmarkStart w:id="108" w:name="_Toc26621566"/>
-      <w:r>
-        <w:rPr>
-          <w:highlight w:val="lightGray"/>
-        </w:rPr>
+      </w:pPr>
+      <w:bookmarkStart w:id="107" w:name="_Toc33977679"/>
+      <w:r>
         <w:t xml:space="preserve">Figure </w:t>
       </w:r>
-      <w:r>
-        <w:rPr>
-          <w:highlight w:val="lightGray"/>
-        </w:rPr>
-        <w:fldChar w:fldCharType="begin"/>
-      </w:r>
-      <w:r>
-        <w:rPr>
-          <w:highlight w:val="lightGray"/>
-        </w:rPr>
-        <w:instrText xml:space="preserve"> SEQ Figure \* ARABIC </w:instrText>
-      </w:r>
-      <w:r>
-        <w:rPr>
-          <w:highlight w:val="lightGray"/>
-        </w:rPr>
-        <w:fldChar w:fldCharType="separate"/>
-      </w:r>
-      <w:r>
-        <w:rPr>
-          <w:noProof/>
-          <w:highlight w:val="lightGray"/>
-        </w:rPr>
-        <w:t>14</w:t>
-      </w:r>
-      <w:r>
-        <w:rPr>
-          <w:noProof/>
-          <w:highlight w:val="lightGray"/>
-        </w:rPr>
-        <w:fldChar w:fldCharType="end"/>
-      </w:r>
-      <w:r>
-        <w:rPr>
-          <w:highlight w:val="lightGray"/>
-        </w:rPr>
+      <w:fldSimple w:instr=" SEQ Figure \* ARABIC ">
+        <w:r>
+          <w:rPr>
+            <w:noProof/>
+          </w:rPr>
+          <w:t>16</w:t>
+        </w:r>
+      </w:fldSimple>
+      <w:r>
         <w:t>: Sequence Diagram Iteration 1</w:t>
       </w:r>
-      <w:bookmarkEnd w:id="108"/>
+      <w:bookmarkEnd w:id="107"/>
     </w:p>
     <w:p>
       <w:pPr>
@@ -14969,6 +16224,12 @@
           <w:bCs/>
           <w:highlight w:val="lightGray"/>
         </w:rPr>
+        <w:sectPr>
+          <w:pgSz w:w="16838" w:h="11906" w:orient="landscape"/>
+          <w:pgMar w:top="720" w:right="720" w:bottom="720" w:left="720" w:header="708" w:footer="708" w:gutter="0"/>
+          <w:cols w:space="708"/>
+          <w:docGrid w:linePitch="360"/>
+        </w:sectPr>
       </w:pPr>
     </w:p>
     <w:p>
@@ -14979,6 +16240,7 @@
         <w:rPr>
           <w:highlight w:val="lightGray"/>
         </w:rPr>
+        <w:lastRenderedPageBreak/>
         <w:t>The above figure shows the sequence of processes taken by the system to provide the user with obstacle avoidance instructions. Firstly, the user must power on the device to start the system. Once the device is powered on the user can start navigating around their environment. During this navigation obstacle avoidance instructions are being gathered. These instructions are gathered from the video input gathered from the Raspberry Pi camera. Using the video input, obstacle avoidance instructions are created and gathered from the Navigation Assistant program. Once the instructions are gathered they are provided to the user using audio through their connected audio device, i.e. headphones. These processes continue until the user has completed their navigation and they have powered off the Raspberry Pi device.</w:t>
       </w:r>
     </w:p>
@@ -15005,33 +16267,32 @@
           <w:bCs/>
           <w:highlight w:val="yellow"/>
         </w:rPr>
-        <w:t xml:space="preserve"> FROM INTERIM</w:t>
-      </w:r>
-    </w:p>
-    <w:p>
-      <w:pPr>
-        <w:spacing w:line="360" w:lineRule="auto"/>
+        <w:t xml:space="preserve"> FROM </w:t>
+      </w:r>
+      <w:r>
         <w:rPr>
           <w:b/>
           <w:bCs/>
-        </w:rPr>
-      </w:pPr>
-      <w:r>
+          <w:highlight w:val="yellow"/>
+        </w:rPr>
+        <w:t>INTERIM</w:t>
+      </w:r>
+    </w:p>
+    <w:p>
+      <w:pPr>
+        <w:spacing w:line="360" w:lineRule="auto"/>
         <w:rPr>
           <w:b/>
           <w:bCs/>
-          <w:highlight w:val="yellow"/>
-        </w:rPr>
-        <w:lastRenderedPageBreak/>
-        <w:t>CHANGE OUT SEQUENCE DIAGRAMS FOR</w:t>
-      </w:r>
+        </w:rPr>
+      </w:pPr>
       <w:r>
         <w:rPr>
           <w:b/>
           <w:bCs/>
           <w:highlight w:val="yellow"/>
         </w:rPr>
-        <w:t xml:space="preserve"> OTHER</w:t>
+        <w:t>CHANGE OUT SEQUENCE DIAGRAMS FOR</w:t>
       </w:r>
       <w:r>
         <w:rPr>
@@ -15039,7 +16300,7 @@
           <w:bCs/>
           <w:highlight w:val="yellow"/>
         </w:rPr>
-        <w:t xml:space="preserve"> DIAGRAM TYPE</w:t>
+        <w:t xml:space="preserve"> OTHER</w:t>
       </w:r>
       <w:r>
         <w:rPr>
@@ -15047,7 +16308,7 @@
           <w:bCs/>
           <w:highlight w:val="yellow"/>
         </w:rPr>
-        <w:t>S</w:t>
+        <w:t xml:space="preserve"> DIAGRAM TYPE</w:t>
       </w:r>
       <w:r>
         <w:rPr>
@@ -15055,15 +16316,15 @@
           <w:bCs/>
           <w:highlight w:val="yellow"/>
         </w:rPr>
-        <w:t xml:space="preserve"> (SEQUENCE  = TOO DIFFCULT TO READ)</w:t>
+        <w:t>S</w:t>
       </w:r>
     </w:p>
     <w:p>
       <w:pPr>
         <w:pStyle w:val="Heading2"/>
       </w:pPr>
-      <w:bookmarkStart w:id="109" w:name="_Toc21975775"/>
-      <w:bookmarkStart w:id="110" w:name="_Toc33510331"/>
+      <w:bookmarkStart w:id="108" w:name="_Toc21975775"/>
+      <w:bookmarkStart w:id="109" w:name="_Toc33510331"/>
       <w:r>
         <w:t>3.</w:t>
       </w:r>
@@ -15073,11 +16334,11 @@
       <w:r>
         <w:t xml:space="preserve">. </w:t>
       </w:r>
+      <w:bookmarkEnd w:id="108"/>
+      <w:r>
+        <w:t>Software Test Plan</w:t>
+      </w:r>
       <w:bookmarkEnd w:id="109"/>
-      <w:r>
-        <w:t>Software Test Plan</w:t>
-      </w:r>
-      <w:bookmarkEnd w:id="110"/>
     </w:p>
     <w:p/>
     <w:p>
@@ -15422,6 +16683,7 @@
           </w:tcPr>
           <w:p>
             <w:r>
+              <w:lastRenderedPageBreak/>
               <w:t>7</w:t>
             </w:r>
           </w:p>
@@ -15496,34 +16758,23 @@
       <w:pPr>
         <w:pStyle w:val="Caption"/>
       </w:pPr>
-      <w:bookmarkStart w:id="111" w:name="_Toc25511408"/>
+      <w:bookmarkStart w:id="110" w:name="_Toc25511408"/>
+      <w:bookmarkStart w:id="111" w:name="_Toc33974975"/>
       <w:r>
         <w:t xml:space="preserve">Table </w:t>
       </w:r>
-      <w:r>
-        <w:fldChar w:fldCharType="begin"/>
-      </w:r>
-      <w:r>
-        <w:instrText xml:space="preserve"> SEQ Table \* ARABIC </w:instrText>
-      </w:r>
-      <w:r>
-        <w:fldChar w:fldCharType="separate"/>
-      </w:r>
-      <w:r>
-        <w:rPr>
-          <w:noProof/>
-        </w:rPr>
-        <w:t>4</w:t>
-      </w:r>
-      <w:r>
-        <w:rPr>
-          <w:noProof/>
-        </w:rPr>
-        <w:fldChar w:fldCharType="end"/>
-      </w:r>
+      <w:fldSimple w:instr=" SEQ Table \* ARABIC ">
+        <w:r>
+          <w:rPr>
+            <w:noProof/>
+          </w:rPr>
+          <w:t>5</w:t>
+        </w:r>
+      </w:fldSimple>
       <w:r>
         <w:t>: Table of test plan</w:t>
       </w:r>
+      <w:bookmarkEnd w:id="110"/>
       <w:bookmarkEnd w:id="111"/>
     </w:p>
     <w:p/>
@@ -15535,7 +16786,6 @@
       <w:bookmarkStart w:id="112" w:name="_Toc21975776"/>
       <w:bookmarkStart w:id="113" w:name="_Toc33510332"/>
       <w:r>
-        <w:lastRenderedPageBreak/>
         <w:t>3.</w:t>
       </w:r>
       <w:r>
@@ -17714,7 +18964,7 @@
       <w:r>
         <w:t xml:space="preserve">What Is Object Detection? [WWW Document], 2019. URL </w:t>
       </w:r>
-      <w:hyperlink r:id="rId27" w:history="1">
+      <w:hyperlink r:id="rId28" w:history="1">
         <w:r>
           <w:rPr>
             <w:rStyle w:val="Hyperlink"/>
@@ -17742,7 +18992,7 @@
       <w:r>
         <w:t xml:space="preserve">Step-by-Step Implementation of Mask R-CNN for Image Segmentation. URL </w:t>
       </w:r>
-      <w:hyperlink r:id="rId28" w:history="1">
+      <w:hyperlink r:id="rId29" w:history="1">
         <w:r>
           <w:rPr>
             <w:rStyle w:val="Hyperlink"/>
@@ -17767,7 +19017,7 @@
       <w:r>
         <w:t xml:space="preserve">matterport/Mask_RCNN: Mask R-CNN for object detection and instance segmentation on Keras and TensorFlow, 2017. URL </w:t>
       </w:r>
-      <w:hyperlink r:id="rId29" w:history="1">
+      <w:hyperlink r:id="rId30" w:history="1">
         <w:r>
           <w:rPr>
             <w:rStyle w:val="Hyperlink"/>
@@ -17802,7 +19052,7 @@
       <w:r>
         <w:t xml:space="preserve"> 2019. Intuitive Guide to Convolutional Neural Networks, 2019. URL </w:t>
       </w:r>
-      <w:hyperlink r:id="rId30" w:history="1">
+      <w:hyperlink r:id="rId31" w:history="1">
         <w:r>
           <w:rPr>
             <w:rStyle w:val="Hyperlink"/>
@@ -17836,7 +19086,7 @@
       <w:r>
         <w:t xml:space="preserve">. URL </w:t>
       </w:r>
-      <w:hyperlink r:id="rId31" w:history="1">
+      <w:hyperlink r:id="rId32" w:history="1">
         <w:r>
           <w:rPr>
             <w:rStyle w:val="Hyperlink"/>
@@ -17861,7 +19111,7 @@
       <w:r>
         <w:t xml:space="preserve">Waleed Abdulla, 2018. Splash of Color: Instance Segmentation with Mask R-CNN and TensorFlow. URL </w:t>
       </w:r>
-      <w:hyperlink r:id="rId32" w:history="1">
+      <w:hyperlink r:id="rId33" w:history="1">
         <w:r>
           <w:rPr>
             <w:rStyle w:val="Hyperlink"/>
@@ -17967,23 +19217,7 @@
           <w:rFonts w:ascii="Calibri" w:hAnsi="Calibri" w:cs="Calibri"/>
           <w:szCs w:val="24"/>
         </w:rPr>
-        <w:t xml:space="preserve">What is Waterfall Model in software testing and what are advantages and disadvantages of Waterfall Model [WWW Document], 2015. </w:t>
-      </w:r>
-      <w:proofErr w:type="spellStart"/>
-      <w:r>
-        <w:rPr>
-          <w:rFonts w:ascii="Calibri" w:hAnsi="Calibri" w:cs="Calibri"/>
-          <w:szCs w:val="24"/>
-        </w:rPr>
-        <w:t>Testingfreak</w:t>
-      </w:r>
-      <w:proofErr w:type="spellEnd"/>
-      <w:r>
-        <w:rPr>
-          <w:rFonts w:ascii="Calibri" w:hAnsi="Calibri" w:cs="Calibri"/>
-          <w:szCs w:val="24"/>
-        </w:rPr>
-        <w:t>. URL http://testingfreak.com/waterfall-model-software-testing-advantages-disadvantages-waterfall-model/ (accessed 11.03.19).</w:t>
+        <w:t>What is Waterfall Model in software testing and what are advantages and disadvantages of Waterfall Model [WWW Document], 2015. Testingfreak. URL http://testingfreak.com/waterfall-model-software-testing-advantages-disadvantages-waterfall-model/ (accessed 11.03.19).</w:t>
       </w:r>
     </w:p>
     <w:p>
@@ -18044,7 +19278,7 @@
         </w:rPr>
         <w:t xml:space="preserve">.  URL </w:t>
       </w:r>
-      <w:hyperlink r:id="rId33" w:history="1">
+      <w:hyperlink r:id="rId34" w:history="1">
         <w:r>
           <w:rPr>
             <w:rStyle w:val="Hyperlink"/>
@@ -18121,7 +19355,7 @@
       <w:r>
         <w:t xml:space="preserve">. Volume 9 Issue 5. URL </w:t>
       </w:r>
-      <w:hyperlink r:id="rId34" w:history="1">
+      <w:hyperlink r:id="rId35" w:history="1">
         <w:r>
           <w:rPr>
             <w:rStyle w:val="Hyperlink"/>
@@ -18150,7 +19384,7 @@
       <w:r>
         <w:t xml:space="preserve">. URL </w:t>
       </w:r>
-      <w:hyperlink r:id="rId35" w:history="1">
+      <w:hyperlink r:id="rId36" w:history="1">
         <w:r>
           <w:rPr>
             <w:rStyle w:val="Hyperlink"/>
@@ -18181,7 +19415,7 @@
       <w:r>
         <w:t xml:space="preserve">Brownlee, 2020. A Gentle Introduction to Computer Vision. URL </w:t>
       </w:r>
-      <w:hyperlink r:id="rId36" w:history="1">
+      <w:hyperlink r:id="rId37" w:history="1">
         <w:r>
           <w:rPr>
             <w:rStyle w:val="Hyperlink"/>
@@ -18209,7 +19443,7 @@
       <w:r>
         <w:t xml:space="preserve">Le, 2018. The 5 Computer Vision Techniques That Will Change How You See The World. URL </w:t>
       </w:r>
-      <w:hyperlink r:id="rId37" w:history="1">
+      <w:hyperlink r:id="rId38" w:history="1">
         <w:r>
           <w:rPr>
             <w:rStyle w:val="Hyperlink"/>
@@ -18234,7 +19468,7 @@
       <w:r>
         <w:t xml:space="preserve">Best Guide To Know About Computer Vision Techniques [WWW Document], 2019. URL </w:t>
       </w:r>
-      <w:hyperlink r:id="rId38" w:history="1">
+      <w:hyperlink r:id="rId39" w:history="1">
         <w:r>
           <w:rPr>
             <w:rStyle w:val="Hyperlink"/>
@@ -18286,7 +19520,7 @@
       <w:r>
         <w:t xml:space="preserve"> Solutions. URL </w:t>
       </w:r>
-      <w:hyperlink r:id="rId39" w:history="1">
+      <w:hyperlink r:id="rId40" w:history="1">
         <w:r>
           <w:rPr>
             <w:rStyle w:val="Hyperlink"/>
@@ -18327,7 +19561,7 @@
       <w:r>
         <w:t xml:space="preserve">, Julie Emile, Jack Morrison, 2018. Convolutional Neural Networks, URL </w:t>
       </w:r>
-      <w:hyperlink r:id="rId40" w:history="1">
+      <w:hyperlink r:id="rId41" w:history="1">
         <w:r>
           <w:rPr>
             <w:rStyle w:val="Hyperlink"/>
@@ -18355,7 +19589,7 @@
       <w:r>
         <w:t xml:space="preserve">Pulkit Sharma, 2018. A Step-by-Step Introduction to the Basic Object Detection Algorithms (Part 1). URL </w:t>
       </w:r>
-      <w:hyperlink r:id="rId41" w:history="1">
+      <w:hyperlink r:id="rId42" w:history="1">
         <w:r>
           <w:rPr>
             <w:rStyle w:val="Hyperlink"/>
@@ -18391,7 +19625,7 @@
       <w:r>
         <w:t xml:space="preserve">, 2018. MobileNet version 2. URL </w:t>
       </w:r>
-      <w:hyperlink r:id="rId42" w:history="1">
+      <w:hyperlink r:id="rId43" w:history="1">
         <w:r>
           <w:rPr>
             <w:rStyle w:val="Hyperlink"/>
@@ -18406,6 +19640,62 @@
       </w:r>
       <w:r>
         <w:t>(accessed 11.02.20)</w:t>
+      </w:r>
+    </w:p>
+    <w:p>
+      <w:pPr>
+        <w:pStyle w:val="ListParagraph"/>
+        <w:numPr>
+          <w:ilvl w:val="0"/>
+          <w:numId w:val="6"/>
+        </w:numPr>
+      </w:pPr>
+      <w:r>
+        <w:t>HC-SR04 Ultrasonic Range Sensor on the Raspberry Pi – The Pi Hut [WWW Document], 2013. URL</w:t>
+      </w:r>
+      <w:r>
+        <w:t xml:space="preserve"> </w:t>
+      </w:r>
+      <w:hyperlink r:id="rId44" w:history="1">
+        <w:r>
+          <w:rPr>
+            <w:rStyle w:val="Hyperlink"/>
+            <w:color w:val="auto"/>
+            <w:u w:val="none"/>
+          </w:rPr>
+          <w:t>https://thepihut.com/blogs/raspberry-pi-tutorials/hc-sr04-ultrasonic-range-sensor-on-the-raspberry-pi</w:t>
+        </w:r>
+      </w:hyperlink>
+      <w:r>
+        <w:t xml:space="preserve"> (accessed 01.03.20)</w:t>
+      </w:r>
+    </w:p>
+    <w:p>
+      <w:pPr>
+        <w:pStyle w:val="ListParagraph"/>
+        <w:numPr>
+          <w:ilvl w:val="0"/>
+          <w:numId w:val="6"/>
+        </w:numPr>
+      </w:pPr>
+      <w:r>
+        <w:t>Complete Guide for Ultrasonic Sensor HC-SR04 with Ar</w:t>
+      </w:r>
+      <w:r>
+        <w:t xml:space="preserve">duino | Random Nerd Tutorials [WWW Document], 2015. URL </w:t>
+      </w:r>
+      <w:hyperlink r:id="rId45" w:history="1">
+        <w:r>
+          <w:rPr>
+            <w:rStyle w:val="Hyperlink"/>
+            <w:color w:val="auto"/>
+            <w:u w:val="none"/>
+          </w:rPr>
+          <w:t>https://randomnerdtutorials.com/complete-guide-for-ultrasonic-sensor-hc-sr04/</w:t>
+        </w:r>
+      </w:hyperlink>
+      <w:r>
+        <w:t xml:space="preserve"> (accessed 01.03.20)</w:t>
       </w:r>
     </w:p>
     <w:p/>
@@ -19476,6 +20766,92 @@
     </w:lvl>
   </w:abstractNum>
   <w:abstractNum w:abstractNumId="8" w15:restartNumberingAfterBreak="0">
+    <w:nsid w:val="532D370B"/>
+    <w:multiLevelType w:val="hybridMultilevel"/>
+    <w:tmpl w:val="D362D852"/>
+    <w:lvl w:ilvl="0" w:tplc="1809000F">
+      <w:start w:val="1"/>
+      <w:numFmt w:val="decimal"/>
+      <w:lvlText w:val="%1."/>
+      <w:lvlJc w:val="left"/>
+      <w:pPr>
+        <w:ind w:left="720" w:hanging="360"/>
+      </w:pPr>
+    </w:lvl>
+    <w:lvl w:ilvl="1" w:tplc="18090019">
+      <w:start w:val="1"/>
+      <w:numFmt w:val="lowerLetter"/>
+      <w:lvlText w:val="%2."/>
+      <w:lvlJc w:val="left"/>
+      <w:pPr>
+        <w:ind w:left="1440" w:hanging="360"/>
+      </w:pPr>
+    </w:lvl>
+    <w:lvl w:ilvl="2" w:tplc="1809001B">
+      <w:start w:val="1"/>
+      <w:numFmt w:val="lowerRoman"/>
+      <w:lvlText w:val="%3."/>
+      <w:lvlJc w:val="right"/>
+      <w:pPr>
+        <w:ind w:left="2160" w:hanging="180"/>
+      </w:pPr>
+    </w:lvl>
+    <w:lvl w:ilvl="3" w:tplc="1809000F" w:tentative="1">
+      <w:start w:val="1"/>
+      <w:numFmt w:val="decimal"/>
+      <w:lvlText w:val="%4."/>
+      <w:lvlJc w:val="left"/>
+      <w:pPr>
+        <w:ind w:left="2880" w:hanging="360"/>
+      </w:pPr>
+    </w:lvl>
+    <w:lvl w:ilvl="4" w:tplc="18090019" w:tentative="1">
+      <w:start w:val="1"/>
+      <w:numFmt w:val="lowerLetter"/>
+      <w:lvlText w:val="%5."/>
+      <w:lvlJc w:val="left"/>
+      <w:pPr>
+        <w:ind w:left="3600" w:hanging="360"/>
+      </w:pPr>
+    </w:lvl>
+    <w:lvl w:ilvl="5" w:tplc="1809001B" w:tentative="1">
+      <w:start w:val="1"/>
+      <w:numFmt w:val="lowerRoman"/>
+      <w:lvlText w:val="%6."/>
+      <w:lvlJc w:val="right"/>
+      <w:pPr>
+        <w:ind w:left="4320" w:hanging="180"/>
+      </w:pPr>
+    </w:lvl>
+    <w:lvl w:ilvl="6" w:tplc="1809000F" w:tentative="1">
+      <w:start w:val="1"/>
+      <w:numFmt w:val="decimal"/>
+      <w:lvlText w:val="%7."/>
+      <w:lvlJc w:val="left"/>
+      <w:pPr>
+        <w:ind w:left="5040" w:hanging="360"/>
+      </w:pPr>
+    </w:lvl>
+    <w:lvl w:ilvl="7" w:tplc="18090019" w:tentative="1">
+      <w:start w:val="1"/>
+      <w:numFmt w:val="lowerLetter"/>
+      <w:lvlText w:val="%8."/>
+      <w:lvlJc w:val="left"/>
+      <w:pPr>
+        <w:ind w:left="5760" w:hanging="360"/>
+      </w:pPr>
+    </w:lvl>
+    <w:lvl w:ilvl="8" w:tplc="1809001B" w:tentative="1">
+      <w:start w:val="1"/>
+      <w:numFmt w:val="lowerRoman"/>
+      <w:lvlText w:val="%9."/>
+      <w:lvlJc w:val="right"/>
+      <w:pPr>
+        <w:ind w:left="6480" w:hanging="180"/>
+      </w:pPr>
+    </w:lvl>
+  </w:abstractNum>
+  <w:abstractNum w:abstractNumId="9" w15:restartNumberingAfterBreak="0">
     <w:nsid w:val="555274CB"/>
     <w:multiLevelType w:val="hybridMultilevel"/>
     <w:tmpl w:val="646E298A"/>
@@ -19515,7 +20891,7 @@
         <w:rFonts w:ascii="Wingdings" w:hAnsi="Wingdings" w:hint="default"/>
       </w:rPr>
     </w:lvl>
-    <w:lvl w:ilvl="3" w:tplc="18090001" w:tentative="1">
+    <w:lvl w:ilvl="3" w:tplc="18090001">
       <w:start w:val="1"/>
       <w:numFmt w:val="bullet"/>
       <w:lvlText w:val=""/>
@@ -19588,7 +20964,7 @@
       </w:rPr>
     </w:lvl>
   </w:abstractNum>
-  <w:abstractNum w:abstractNumId="9" w15:restartNumberingAfterBreak="0">
+  <w:abstractNum w:abstractNumId="10" w15:restartNumberingAfterBreak="0">
     <w:nsid w:val="55BB25B4"/>
     <w:multiLevelType w:val="hybridMultilevel"/>
     <w:tmpl w:val="8E46AAE8"/>
@@ -19701,7 +21077,7 @@
       </w:rPr>
     </w:lvl>
   </w:abstractNum>
-  <w:abstractNum w:abstractNumId="10" w15:restartNumberingAfterBreak="0">
+  <w:abstractNum w:abstractNumId="11" w15:restartNumberingAfterBreak="0">
     <w:nsid w:val="59641646"/>
     <w:multiLevelType w:val="multilevel"/>
     <w:tmpl w:val="F7C2809C"/>
@@ -19814,7 +21190,7 @@
       </w:rPr>
     </w:lvl>
   </w:abstractNum>
-  <w:abstractNum w:abstractNumId="11" w15:restartNumberingAfterBreak="0">
+  <w:abstractNum w:abstractNumId="12" w15:restartNumberingAfterBreak="0">
     <w:nsid w:val="5E594733"/>
     <w:multiLevelType w:val="hybridMultilevel"/>
     <w:tmpl w:val="53CC528E"/>
@@ -19927,7 +21303,7 @@
       </w:rPr>
     </w:lvl>
   </w:abstractNum>
-  <w:abstractNum w:abstractNumId="12" w15:restartNumberingAfterBreak="0">
+  <w:abstractNum w:abstractNumId="13" w15:restartNumberingAfterBreak="0">
     <w:nsid w:val="640D0CA8"/>
     <w:multiLevelType w:val="hybridMultilevel"/>
     <w:tmpl w:val="6B10DD16"/>
@@ -20039,7 +21415,7 @@
       </w:rPr>
     </w:lvl>
   </w:abstractNum>
-  <w:abstractNum w:abstractNumId="13" w15:restartNumberingAfterBreak="0">
+  <w:abstractNum w:abstractNumId="14" w15:restartNumberingAfterBreak="0">
     <w:nsid w:val="780B0FFC"/>
     <w:multiLevelType w:val="hybridMultilevel"/>
     <w:tmpl w:val="C68A48C6"/>
@@ -20125,7 +21501,7 @@
       </w:pPr>
     </w:lvl>
   </w:abstractNum>
-  <w:abstractNum w:abstractNumId="14" w15:restartNumberingAfterBreak="0">
+  <w:abstractNum w:abstractNumId="15" w15:restartNumberingAfterBreak="0">
     <w:nsid w:val="7CE23424"/>
     <w:multiLevelType w:val="hybridMultilevel"/>
     <w:tmpl w:val="8834C3DA"/>
@@ -20238,7 +21614,7 @@
       </w:rPr>
     </w:lvl>
   </w:abstractNum>
-  <w:abstractNum w:abstractNumId="15" w15:restartNumberingAfterBreak="0">
+  <w:abstractNum w:abstractNumId="16" w15:restartNumberingAfterBreak="0">
     <w:nsid w:val="7F1B7ECE"/>
     <w:multiLevelType w:val="hybridMultilevel"/>
     <w:tmpl w:val="ABFA1BE6"/>
@@ -20328,7 +21704,7 @@
     </w:lvl>
   </w:abstractNum>
   <w:num w:numId="1">
-    <w:abstractNumId w:val="10"/>
+    <w:abstractNumId w:val="11"/>
   </w:num>
   <w:num w:numId="2">
     <w:abstractNumId w:val="0"/>
@@ -20337,25 +21713,25 @@
     <w:abstractNumId w:val="4"/>
   </w:num>
   <w:num w:numId="4">
-    <w:abstractNumId w:val="12"/>
+    <w:abstractNumId w:val="13"/>
   </w:num>
   <w:num w:numId="5">
-    <w:abstractNumId w:val="8"/>
+    <w:abstractNumId w:val="9"/>
   </w:num>
   <w:num w:numId="6">
-    <w:abstractNumId w:val="13"/>
+    <w:abstractNumId w:val="14"/>
   </w:num>
   <w:num w:numId="7">
-    <w:abstractNumId w:val="15"/>
+    <w:abstractNumId w:val="16"/>
   </w:num>
   <w:num w:numId="8">
-    <w:abstractNumId w:val="14"/>
+    <w:abstractNumId w:val="15"/>
   </w:num>
   <w:num w:numId="9">
     <w:abstractNumId w:val="3"/>
   </w:num>
   <w:num w:numId="10">
-    <w:abstractNumId w:val="11"/>
+    <w:abstractNumId w:val="12"/>
   </w:num>
   <w:num w:numId="11">
     <w:abstractNumId w:val="5"/>
@@ -20364,7 +21740,7 @@
     <w:abstractNumId w:val="2"/>
   </w:num>
   <w:num w:numId="13">
-    <w:abstractNumId w:val="9"/>
+    <w:abstractNumId w:val="10"/>
   </w:num>
   <w:num w:numId="14">
     <w:abstractNumId w:val="7"/>
@@ -20374,6 +21750,9 @@
   </w:num>
   <w:num w:numId="16">
     <w:abstractNumId w:val="1"/>
+  </w:num>
+  <w:num w:numId="17">
+    <w:abstractNumId w:val="8"/>
   </w:num>
 </w:numbering>
 </file>
@@ -21248,6 +22627,104 @@
     <w:basedOn w:val="DefaultParagraphFont"/>
     <w:rsid w:val="00EA0A67"/>
   </w:style>
+  <w:style w:type="character" w:styleId="CommentReference">
+    <w:name w:val="annotation reference"/>
+    <w:basedOn w:val="DefaultParagraphFont"/>
+    <w:uiPriority w:val="99"/>
+    <w:semiHidden/>
+    <w:unhideWhenUsed/>
+    <w:rsid w:val="00A979BD"/>
+    <w:rPr>
+      <w:sz w:val="16"/>
+      <w:szCs w:val="16"/>
+    </w:rPr>
+  </w:style>
+  <w:style w:type="paragraph" w:styleId="CommentText">
+    <w:name w:val="annotation text"/>
+    <w:basedOn w:val="Normal"/>
+    <w:link w:val="CommentTextChar"/>
+    <w:uiPriority w:val="99"/>
+    <w:semiHidden/>
+    <w:unhideWhenUsed/>
+    <w:rsid w:val="00A979BD"/>
+    <w:pPr>
+      <w:spacing w:line="240" w:lineRule="auto"/>
+    </w:pPr>
+    <w:rPr>
+      <w:sz w:val="20"/>
+      <w:szCs w:val="20"/>
+    </w:rPr>
+  </w:style>
+  <w:style w:type="character" w:customStyle="1" w:styleId="CommentTextChar">
+    <w:name w:val="Comment Text Char"/>
+    <w:basedOn w:val="DefaultParagraphFont"/>
+    <w:link w:val="CommentText"/>
+    <w:uiPriority w:val="99"/>
+    <w:semiHidden/>
+    <w:rsid w:val="00A979BD"/>
+    <w:rPr>
+      <w:sz w:val="20"/>
+      <w:szCs w:val="20"/>
+    </w:rPr>
+  </w:style>
+  <w:style w:type="paragraph" w:styleId="CommentSubject">
+    <w:name w:val="annotation subject"/>
+    <w:basedOn w:val="CommentText"/>
+    <w:next w:val="CommentText"/>
+    <w:link w:val="CommentSubjectChar"/>
+    <w:uiPriority w:val="99"/>
+    <w:semiHidden/>
+    <w:unhideWhenUsed/>
+    <w:rsid w:val="00A979BD"/>
+    <w:rPr>
+      <w:b/>
+      <w:bCs/>
+    </w:rPr>
+  </w:style>
+  <w:style w:type="character" w:customStyle="1" w:styleId="CommentSubjectChar">
+    <w:name w:val="Comment Subject Char"/>
+    <w:basedOn w:val="CommentTextChar"/>
+    <w:link w:val="CommentSubject"/>
+    <w:uiPriority w:val="99"/>
+    <w:semiHidden/>
+    <w:rsid w:val="00A979BD"/>
+    <w:rPr>
+      <w:b/>
+      <w:bCs/>
+      <w:sz w:val="20"/>
+      <w:szCs w:val="20"/>
+    </w:rPr>
+  </w:style>
+  <w:style w:type="paragraph" w:styleId="BalloonText">
+    <w:name w:val="Balloon Text"/>
+    <w:basedOn w:val="Normal"/>
+    <w:link w:val="BalloonTextChar"/>
+    <w:uiPriority w:val="99"/>
+    <w:semiHidden/>
+    <w:unhideWhenUsed/>
+    <w:rsid w:val="00A979BD"/>
+    <w:pPr>
+      <w:spacing w:after="0" w:line="240" w:lineRule="auto"/>
+    </w:pPr>
+    <w:rPr>
+      <w:rFonts w:ascii="Segoe UI" w:hAnsi="Segoe UI" w:cs="Segoe UI"/>
+      <w:sz w:val="18"/>
+      <w:szCs w:val="18"/>
+    </w:rPr>
+  </w:style>
+  <w:style w:type="character" w:customStyle="1" w:styleId="BalloonTextChar">
+    <w:name w:val="Balloon Text Char"/>
+    <w:basedOn w:val="DefaultParagraphFont"/>
+    <w:link w:val="BalloonText"/>
+    <w:uiPriority w:val="99"/>
+    <w:semiHidden/>
+    <w:rsid w:val="00A979BD"/>
+    <w:rPr>
+      <w:rFonts w:ascii="Segoe UI" w:hAnsi="Segoe UI" w:cs="Segoe UI"/>
+      <w:sz w:val="18"/>
+      <w:szCs w:val="18"/>
+    </w:rPr>
+  </w:style>
 </w:styles>
 </file>
 
@@ -21517,7 +22994,7 @@
 </file>
 
 <file path=customXml/itemProps1.xml><?xml version="1.0" encoding="utf-8"?>
-<ds:datastoreItem xmlns:ds="http://schemas.openxmlformats.org/officeDocument/2006/customXml" ds:itemID="{454A0EE8-6A60-4B81-98EF-A367B985CB49}">
+<ds:datastoreItem xmlns:ds="http://schemas.openxmlformats.org/officeDocument/2006/customXml" ds:itemID="{C6B5D659-9095-4C97-8E2C-75AB0CCBE905}">
   <ds:schemaRefs>
     <ds:schemaRef ds:uri="http://schemas.openxmlformats.org/officeDocument/2006/bibliography"/>
   </ds:schemaRefs>

--- a/DissertationReport.docx
+++ b/DissertationReport.docx
@@ -4063,7 +4063,7 @@
       <w:r>
         <w:fldChar w:fldCharType="separate"/>
       </w:r>
-      <w:hyperlink w:anchor="_Toc33977664" w:history="1">
+      <w:hyperlink w:anchor="_Toc34024884" w:history="1">
         <w:r>
           <w:rPr>
             <w:rStyle w:val="Hyperlink"/>
@@ -4098,7 +4098,7 @@
             <w:noProof/>
             <w:webHidden/>
           </w:rPr>
-          <w:instrText xml:space="preserve"> PAGEREF _Toc33977664 \h </w:instrText>
+          <w:instrText xml:space="preserve"> PAGEREF _Toc34024884 \h </w:instrText>
         </w:r>
         <w:r>
           <w:rPr>
@@ -4142,7 +4142,7 @@
           <w:lang w:eastAsia="en-IE"/>
         </w:rPr>
       </w:pPr>
-      <w:hyperlink w:anchor="_Toc33977665" w:history="1">
+      <w:hyperlink w:anchor="_Toc34024885" w:history="1">
         <w:r>
           <w:rPr>
             <w:rStyle w:val="Hyperlink"/>
@@ -4169,7 +4169,7 @@
             <w:noProof/>
             <w:webHidden/>
           </w:rPr>
-          <w:instrText xml:space="preserve"> PAGEREF _Toc33977665 \h </w:instrText>
+          <w:instrText xml:space="preserve"> PAGEREF _Toc34024885 \h </w:instrText>
         </w:r>
         <w:r>
           <w:rPr>
@@ -4213,7 +4213,7 @@
           <w:lang w:eastAsia="en-IE"/>
         </w:rPr>
       </w:pPr>
-      <w:hyperlink w:anchor="_Toc33977666" w:history="1">
+      <w:hyperlink w:anchor="_Toc34024886" w:history="1">
         <w:r>
           <w:rPr>
             <w:rStyle w:val="Hyperlink"/>
@@ -4240,7 +4240,7 @@
             <w:noProof/>
             <w:webHidden/>
           </w:rPr>
-          <w:instrText xml:space="preserve"> PAGEREF _Toc33977666 \h </w:instrText>
+          <w:instrText xml:space="preserve"> PAGEREF _Toc34024886 \h </w:instrText>
         </w:r>
         <w:r>
           <w:rPr>
@@ -4284,7 +4284,7 @@
           <w:lang w:eastAsia="en-IE"/>
         </w:rPr>
       </w:pPr>
-      <w:hyperlink w:anchor="_Toc33977667" w:history="1">
+      <w:hyperlink w:anchor="_Toc34024887" w:history="1">
         <w:r>
           <w:rPr>
             <w:rStyle w:val="Hyperlink"/>
@@ -4311,7 +4311,7 @@
             <w:noProof/>
             <w:webHidden/>
           </w:rPr>
-          <w:instrText xml:space="preserve"> PAGEREF _Toc33977667 \h </w:instrText>
+          <w:instrText xml:space="preserve"> PAGEREF _Toc34024887 \h </w:instrText>
         </w:r>
         <w:r>
           <w:rPr>
@@ -4355,7 +4355,7 @@
           <w:lang w:eastAsia="en-IE"/>
         </w:rPr>
       </w:pPr>
-      <w:hyperlink w:anchor="_Toc33977668" w:history="1">
+      <w:hyperlink w:anchor="_Toc34024888" w:history="1">
         <w:r>
           <w:rPr>
             <w:rStyle w:val="Hyperlink"/>
@@ -4382,7 +4382,7 @@
             <w:noProof/>
             <w:webHidden/>
           </w:rPr>
-          <w:instrText xml:space="preserve"> PAGEREF _Toc33977668 \h </w:instrText>
+          <w:instrText xml:space="preserve"> PAGEREF _Toc34024888 \h </w:instrText>
         </w:r>
         <w:r>
           <w:rPr>
@@ -4426,7 +4426,7 @@
           <w:lang w:eastAsia="en-IE"/>
         </w:rPr>
       </w:pPr>
-      <w:hyperlink w:anchor="_Toc33977669" w:history="1">
+      <w:hyperlink w:anchor="_Toc34024889" w:history="1">
         <w:r>
           <w:rPr>
             <w:rStyle w:val="Hyperlink"/>
@@ -4453,7 +4453,7 @@
             <w:noProof/>
             <w:webHidden/>
           </w:rPr>
-          <w:instrText xml:space="preserve"> PAGEREF _Toc33977669 \h </w:instrText>
+          <w:instrText xml:space="preserve"> PAGEREF _Toc34024889 \h </w:instrText>
         </w:r>
         <w:r>
           <w:rPr>
@@ -4497,7 +4497,7 @@
           <w:lang w:eastAsia="en-IE"/>
         </w:rPr>
       </w:pPr>
-      <w:hyperlink w:anchor="_Toc33977670" w:history="1">
+      <w:hyperlink w:anchor="_Toc34024890" w:history="1">
         <w:r>
           <w:rPr>
             <w:rStyle w:val="Hyperlink"/>
@@ -4524,7 +4524,7 @@
             <w:noProof/>
             <w:webHidden/>
           </w:rPr>
-          <w:instrText xml:space="preserve"> PAGEREF _Toc33977670 \h </w:instrText>
+          <w:instrText xml:space="preserve"> PAGEREF _Toc34024890 \h </w:instrText>
         </w:r>
         <w:r>
           <w:rPr>
@@ -4568,7 +4568,7 @@
           <w:lang w:eastAsia="en-IE"/>
         </w:rPr>
       </w:pPr>
-      <w:hyperlink w:anchor="_Toc33977671" w:history="1">
+      <w:hyperlink w:anchor="_Toc34024891" w:history="1">
         <w:r>
           <w:rPr>
             <w:rStyle w:val="Hyperlink"/>
@@ -4595,7 +4595,7 @@
             <w:noProof/>
             <w:webHidden/>
           </w:rPr>
-          <w:instrText xml:space="preserve"> PAGEREF _Toc33977671 \h </w:instrText>
+          <w:instrText xml:space="preserve"> PAGEREF _Toc34024891 \h </w:instrText>
         </w:r>
         <w:r>
           <w:rPr>
@@ -4639,7 +4639,7 @@
           <w:lang w:eastAsia="en-IE"/>
         </w:rPr>
       </w:pPr>
-      <w:hyperlink w:anchor="_Toc33977672" w:history="1">
+      <w:hyperlink w:anchor="_Toc34024892" w:history="1">
         <w:r>
           <w:rPr>
             <w:rStyle w:val="Hyperlink"/>
@@ -4666,7 +4666,7 @@
             <w:noProof/>
             <w:webHidden/>
           </w:rPr>
-          <w:instrText xml:space="preserve"> PAGEREF _Toc33977672 \h </w:instrText>
+          <w:instrText xml:space="preserve"> PAGEREF _Toc34024892 \h </w:instrText>
         </w:r>
         <w:r>
           <w:rPr>
@@ -4710,7 +4710,7 @@
           <w:lang w:eastAsia="en-IE"/>
         </w:rPr>
       </w:pPr>
-      <w:hyperlink w:anchor="_Toc33977673" w:history="1">
+      <w:hyperlink w:anchor="_Toc34024893" w:history="1">
         <w:r>
           <w:rPr>
             <w:rStyle w:val="Hyperlink"/>
@@ -4737,7 +4737,7 @@
             <w:noProof/>
             <w:webHidden/>
           </w:rPr>
-          <w:instrText xml:space="preserve"> PAGEREF _Toc33977673 \h </w:instrText>
+          <w:instrText xml:space="preserve"> PAGEREF _Toc34024893 \h </w:instrText>
         </w:r>
         <w:r>
           <w:rPr>
@@ -4781,7 +4781,7 @@
           <w:lang w:eastAsia="en-IE"/>
         </w:rPr>
       </w:pPr>
-      <w:hyperlink w:anchor="_Toc33977674" w:history="1">
+      <w:hyperlink w:anchor="_Toc34024894" w:history="1">
         <w:r>
           <w:rPr>
             <w:rStyle w:val="Hyperlink"/>
@@ -4808,7 +4808,7 @@
             <w:noProof/>
             <w:webHidden/>
           </w:rPr>
-          <w:instrText xml:space="preserve"> PAGEREF _Toc33977674 \h </w:instrText>
+          <w:instrText xml:space="preserve"> PAGEREF _Toc34024894 \h </w:instrText>
         </w:r>
         <w:r>
           <w:rPr>
@@ -4852,7 +4852,7 @@
           <w:lang w:eastAsia="en-IE"/>
         </w:rPr>
       </w:pPr>
-      <w:hyperlink w:anchor="_Toc33977675" w:history="1">
+      <w:hyperlink w:anchor="_Toc34024895" w:history="1">
         <w:r>
           <w:rPr>
             <w:rStyle w:val="Hyperlink"/>
@@ -4879,7 +4879,7 @@
             <w:noProof/>
             <w:webHidden/>
           </w:rPr>
-          <w:instrText xml:space="preserve"> PAGEREF _Toc33977675 \h </w:instrText>
+          <w:instrText xml:space="preserve"> PAGEREF _Toc34024895 \h </w:instrText>
         </w:r>
         <w:r>
           <w:rPr>
@@ -4923,7 +4923,7 @@
           <w:lang w:eastAsia="en-IE"/>
         </w:rPr>
       </w:pPr>
-      <w:hyperlink w:anchor="_Toc33977676" w:history="1">
+      <w:hyperlink w:anchor="_Toc34024896" w:history="1">
         <w:r>
           <w:rPr>
             <w:rStyle w:val="Hyperlink"/>
@@ -4950,7 +4950,7 @@
             <w:noProof/>
             <w:webHidden/>
           </w:rPr>
-          <w:instrText xml:space="preserve"> PAGEREF _Toc33977676 \h </w:instrText>
+          <w:instrText xml:space="preserve"> PAGEREF _Toc34024896 \h </w:instrText>
         </w:r>
         <w:r>
           <w:rPr>
@@ -4994,7 +4994,7 @@
           <w:lang w:eastAsia="en-IE"/>
         </w:rPr>
       </w:pPr>
-      <w:hyperlink w:anchor="_Toc33977677" w:history="1">
+      <w:hyperlink w:anchor="_Toc34024897" w:history="1">
         <w:r>
           <w:rPr>
             <w:rStyle w:val="Hyperlink"/>
@@ -5032,7 +5032,7 @@
             <w:noProof/>
             <w:webHidden/>
           </w:rPr>
-          <w:instrText xml:space="preserve"> PAGEREF _Toc33977677 \h </w:instrText>
+          <w:instrText xml:space="preserve"> PAGEREF _Toc34024897 \h </w:instrText>
         </w:r>
         <w:r>
           <w:rPr>
@@ -5076,7 +5076,7 @@
           <w:lang w:eastAsia="en-IE"/>
         </w:rPr>
       </w:pPr>
-      <w:hyperlink w:anchor="_Toc33977678" w:history="1">
+      <w:hyperlink w:anchor="_Toc34024898" w:history="1">
         <w:r>
           <w:rPr>
             <w:rStyle w:val="Hyperlink"/>
@@ -5103,7 +5103,7 @@
             <w:noProof/>
             <w:webHidden/>
           </w:rPr>
-          <w:instrText xml:space="preserve"> PAGEREF _Toc33977678 \h </w:instrText>
+          <w:instrText xml:space="preserve"> PAGEREF _Toc34024898 \h </w:instrText>
         </w:r>
         <w:r>
           <w:rPr>
@@ -5147,13 +5147,13 @@
           <w:lang w:eastAsia="en-IE"/>
         </w:rPr>
       </w:pPr>
-      <w:hyperlink w:anchor="_Toc33977679" w:history="1">
+      <w:hyperlink w:anchor="_Toc34024899" w:history="1">
         <w:r>
           <w:rPr>
             <w:rStyle w:val="Hyperlink"/>
             <w:noProof/>
           </w:rPr>
-          <w:t>Figure 16: Sequence Diagram Iteration 1</w:t>
+          <w:t>Figure 16: Class Diagram Iteration 1</w:t>
         </w:r>
         <w:r>
           <w:rPr>
@@ -5174,7 +5174,7 @@
             <w:noProof/>
             <w:webHidden/>
           </w:rPr>
-          <w:instrText xml:space="preserve"> PAGEREF _Toc33977679 \h </w:instrText>
+          <w:instrText xml:space="preserve"> PAGEREF _Toc34024899 \h </w:instrText>
         </w:r>
         <w:r>
           <w:rPr>
@@ -5194,7 +5194,149 @@
             <w:noProof/>
             <w:webHidden/>
           </w:rPr>
-          <w:t>43</w:t>
+          <w:t>42</w:t>
+        </w:r>
+        <w:r>
+          <w:rPr>
+            <w:noProof/>
+            <w:webHidden/>
+          </w:rPr>
+          <w:fldChar w:fldCharType="end"/>
+        </w:r>
+      </w:hyperlink>
+    </w:p>
+    <w:p>
+      <w:pPr>
+        <w:pStyle w:val="TableofFigures"/>
+        <w:tabs>
+          <w:tab w:val="right" w:leader="dot" w:pos="9016"/>
+        </w:tabs>
+        <w:spacing w:line="360" w:lineRule="auto"/>
+        <w:rPr>
+          <w:rFonts w:eastAsiaTheme="minorEastAsia"/>
+          <w:noProof/>
+          <w:lang w:eastAsia="en-IE"/>
+        </w:rPr>
+      </w:pPr>
+      <w:hyperlink w:anchor="_Toc34024900" w:history="1">
+        <w:r>
+          <w:rPr>
+            <w:rStyle w:val="Hyperlink"/>
+            <w:noProof/>
+          </w:rPr>
+          <w:t>Figure 17: Analysis Class Iteration 1</w:t>
+        </w:r>
+        <w:r>
+          <w:rPr>
+            <w:noProof/>
+            <w:webHidden/>
+          </w:rPr>
+          <w:tab/>
+        </w:r>
+        <w:r>
+          <w:rPr>
+            <w:noProof/>
+            <w:webHidden/>
+          </w:rPr>
+          <w:fldChar w:fldCharType="begin"/>
+        </w:r>
+        <w:r>
+          <w:rPr>
+            <w:noProof/>
+            <w:webHidden/>
+          </w:rPr>
+          <w:instrText xml:space="preserve"> PAGEREF _Toc34024900 \h </w:instrText>
+        </w:r>
+        <w:r>
+          <w:rPr>
+            <w:noProof/>
+            <w:webHidden/>
+          </w:rPr>
+        </w:r>
+        <w:r>
+          <w:rPr>
+            <w:noProof/>
+            <w:webHidden/>
+          </w:rPr>
+          <w:fldChar w:fldCharType="separate"/>
+        </w:r>
+        <w:r>
+          <w:rPr>
+            <w:noProof/>
+            <w:webHidden/>
+          </w:rPr>
+          <w:t>42</w:t>
+        </w:r>
+        <w:r>
+          <w:rPr>
+            <w:noProof/>
+            <w:webHidden/>
+          </w:rPr>
+          <w:fldChar w:fldCharType="end"/>
+        </w:r>
+      </w:hyperlink>
+    </w:p>
+    <w:p>
+      <w:pPr>
+        <w:pStyle w:val="TableofFigures"/>
+        <w:tabs>
+          <w:tab w:val="right" w:leader="dot" w:pos="9016"/>
+        </w:tabs>
+        <w:spacing w:line="360" w:lineRule="auto"/>
+        <w:rPr>
+          <w:rFonts w:eastAsiaTheme="minorEastAsia"/>
+          <w:noProof/>
+          <w:lang w:eastAsia="en-IE"/>
+        </w:rPr>
+      </w:pPr>
+      <w:hyperlink w:anchor="_Toc34024901" w:history="1">
+        <w:r>
+          <w:rPr>
+            <w:rStyle w:val="Hyperlink"/>
+            <w:noProof/>
+          </w:rPr>
+          <w:t>Figure 18: Sequence Diagram Iteration 1</w:t>
+        </w:r>
+        <w:r>
+          <w:rPr>
+            <w:noProof/>
+            <w:webHidden/>
+          </w:rPr>
+          <w:tab/>
+        </w:r>
+        <w:r>
+          <w:rPr>
+            <w:noProof/>
+            <w:webHidden/>
+          </w:rPr>
+          <w:fldChar w:fldCharType="begin"/>
+        </w:r>
+        <w:r>
+          <w:rPr>
+            <w:noProof/>
+            <w:webHidden/>
+          </w:rPr>
+          <w:instrText xml:space="preserve"> PAGEREF _Toc34024901 \h </w:instrText>
+        </w:r>
+        <w:r>
+          <w:rPr>
+            <w:noProof/>
+            <w:webHidden/>
+          </w:rPr>
+        </w:r>
+        <w:r>
+          <w:rPr>
+            <w:noProof/>
+            <w:webHidden/>
+          </w:rPr>
+          <w:fldChar w:fldCharType="separate"/>
+        </w:r>
+        <w:r>
+          <w:rPr>
+            <w:noProof/>
+            <w:webHidden/>
+          </w:rPr>
+          <w:t>44</w:t>
         </w:r>
         <w:r>
           <w:rPr>
@@ -5590,7 +5732,6 @@
       </w:pPr>
       <w:bookmarkStart w:id="0" w:name="_Toc33510298"/>
       <w:r>
-        <w:lastRenderedPageBreak/>
         <w:t>1. Introduction</w:t>
       </w:r>
       <w:bookmarkEnd w:id="0"/>
@@ -5978,7 +6119,6 @@
       </w:pPr>
       <w:bookmarkStart w:id="2" w:name="_Toc33510300"/>
       <w:r>
-        <w:lastRenderedPageBreak/>
         <w:t>Project Description</w:t>
       </w:r>
       <w:bookmarkEnd w:id="2"/>
@@ -6146,7 +6286,7 @@
         </w:rPr>
       </w:pPr>
       <w:bookmarkStart w:id="3" w:name="_Toc26621553"/>
-      <w:bookmarkStart w:id="4" w:name="_Toc33977664"/>
+      <w:bookmarkStart w:id="4" w:name="_Toc34024884"/>
       <w:r>
         <w:t xml:space="preserve">Figure </w:t>
       </w:r>
@@ -7737,7 +7877,7 @@
           <w:highlight w:val="lightGray"/>
         </w:rPr>
       </w:pPr>
-      <w:bookmarkStart w:id="67" w:name="_Toc33977665"/>
+      <w:bookmarkStart w:id="67" w:name="_Toc34024885"/>
       <w:r>
         <w:t xml:space="preserve">Figure </w:t>
       </w:r>
@@ -8022,7 +8162,7 @@
       <w:pPr>
         <w:pStyle w:val="Caption"/>
       </w:pPr>
-      <w:bookmarkStart w:id="68" w:name="_Toc33977666"/>
+      <w:bookmarkStart w:id="68" w:name="_Toc34024886"/>
       <w:r>
         <w:t xml:space="preserve">Figure </w:t>
       </w:r>
@@ -8568,7 +8708,7 @@
           <w:highlight w:val="lightGray"/>
         </w:rPr>
       </w:pPr>
-      <w:bookmarkStart w:id="70" w:name="_Toc33977667"/>
+      <w:bookmarkStart w:id="70" w:name="_Toc34024887"/>
       <w:r>
         <w:t xml:space="preserve">Figure </w:t>
       </w:r>
@@ -9496,7 +9636,7 @@
       <w:pPr>
         <w:pStyle w:val="Caption"/>
       </w:pPr>
-      <w:bookmarkStart w:id="73" w:name="_Toc33977668"/>
+      <w:bookmarkStart w:id="73" w:name="_Toc34024888"/>
       <w:r>
         <w:t xml:space="preserve">Figure </w:t>
       </w:r>
@@ -9706,7 +9846,7 @@
           <w:highlight w:val="lightGray"/>
         </w:rPr>
       </w:pPr>
-      <w:bookmarkStart w:id="76" w:name="_Toc33977669"/>
+      <w:bookmarkStart w:id="76" w:name="_Toc34024889"/>
       <w:r>
         <w:t xml:space="preserve">Figure </w:t>
       </w:r>
@@ -9991,7 +10131,7 @@
           <w:highlight w:val="lightGray"/>
         </w:rPr>
       </w:pPr>
-      <w:bookmarkStart w:id="77" w:name="_Toc33977670"/>
+      <w:bookmarkStart w:id="77" w:name="_Toc34024890"/>
       <w:r>
         <w:t xml:space="preserve">Figure </w:t>
       </w:r>
@@ -10082,7 +10222,7 @@
       <w:pPr>
         <w:pStyle w:val="Caption"/>
       </w:pPr>
-      <w:bookmarkStart w:id="78" w:name="_Toc33977671"/>
+      <w:bookmarkStart w:id="78" w:name="_Toc34024891"/>
       <w:r>
         <w:t xml:space="preserve">Figure </w:t>
       </w:r>
@@ -10113,13 +10253,7 @@
         <w:t xml:space="preserve"> detected object the HC-SR04 ultrasonic distance sensor, shown above in Figure 8, is required. </w:t>
       </w:r>
       <w:r>
-        <w:t xml:space="preserve">This sensor provides a range distance between 2 cm and 400 cm </w:t>
-      </w:r>
-      <w:r>
-        <w:t>of non-contact measurement</w:t>
-      </w:r>
-      <w:r>
-        <w:t xml:space="preserve"> with a ranging accuracy of up to 3mm (42). Each sensor includes an ultrasonic transmitter, a receiver and a control unit. It also includes 4 pins, each </w:t>
+        <w:t xml:space="preserve">This sensor provides a range distance between 2 cm and 400 cm of non-contact measurement with a ranging accuracy of up to 3mm (42). Each sensor includes an ultrasonic transmitter, a receiver and a control unit. It also includes 4 pins, each </w:t>
       </w:r>
       <w:r>
         <w:t>of which has a</w:t>
@@ -10742,7 +10876,7 @@
           <w:highlight w:val="lightGray"/>
         </w:rPr>
       </w:pPr>
-      <w:bookmarkStart w:id="81" w:name="_Toc33977672"/>
+      <w:bookmarkStart w:id="81" w:name="_Toc34024892"/>
       <w:r>
         <w:t xml:space="preserve">Figure </w:t>
       </w:r>
@@ -10954,7 +11088,7 @@
       <w:pPr>
         <w:pStyle w:val="Caption"/>
       </w:pPr>
-      <w:bookmarkStart w:id="82" w:name="_Toc33977673"/>
+      <w:bookmarkStart w:id="82" w:name="_Toc34024893"/>
       <w:r>
         <w:t xml:space="preserve">Figure </w:t>
       </w:r>
@@ -11502,8 +11636,6 @@
         <w:lastRenderedPageBreak/>
         <w:t>unable to capture data from long distance. The battery also needed to be charged every 8hrs. The last limitation with regards to this project was with the sensors attached to the stick. If the sensor were to get dirty it would not function correctly and would not detect obstacles correctly.</w:t>
       </w:r>
-      <w:bookmarkStart w:id="83" w:name="_GoBack"/>
-      <w:bookmarkEnd w:id="83"/>
     </w:p>
     <w:p>
       <w:pPr>
@@ -13068,8 +13200,8 @@
       <w:pPr>
         <w:pStyle w:val="Caption"/>
       </w:pPr>
-      <w:bookmarkStart w:id="84" w:name="_Toc25511405"/>
-      <w:bookmarkStart w:id="85" w:name="_Toc33974973"/>
+      <w:bookmarkStart w:id="83" w:name="_Toc25511405"/>
+      <w:bookmarkStart w:id="84" w:name="_Toc33974973"/>
       <w:r>
         <w:t xml:space="preserve">Table </w:t>
       </w:r>
@@ -13087,61 +13219,61 @@
       <w:r>
         <w:t>showing features of each project</w:t>
       </w:r>
+      <w:bookmarkEnd w:id="83"/>
       <w:bookmarkEnd w:id="84"/>
+    </w:p>
+    <w:p>
+      <w:pPr>
+        <w:rPr>
+          <w:highlight w:val="lightGray"/>
+        </w:rPr>
+      </w:pPr>
+    </w:p>
+    <w:p>
+      <w:pPr>
+        <w:rPr>
+          <w:color w:val="4F81BD"/>
+        </w:rPr>
+      </w:pPr>
+      <w:r>
+        <w:rPr>
+          <w:color w:val="4F81BD"/>
+        </w:rPr>
+        <w:t>Conclusion</w:t>
+      </w:r>
+    </w:p>
+    <w:p>
+      <w:pPr>
+        <w:spacing w:line="360" w:lineRule="auto"/>
+      </w:pPr>
+      <w:r>
+        <w:t>A lot of research and development i</w:t>
+      </w:r>
+      <w:r>
+        <w:t>s</w:t>
+      </w:r>
+      <w:r>
+        <w:t xml:space="preserve"> currently taking place for navigation equipment for the visually impaired and blind. An example of the success and user satisfaction of this type of research can be seen with the tests carried out on the MiniGuide. These tests showed that there was an overall satisfaction with the product from all four participants. The follow up interviews conducted for these tests provided important user experience information. Navigation Assistant aims to learn from the researched projects and products as to what features were successful and unsuccessful. Navigation Assistant will have some similar functionalities but provides its own unique user experience.</w:t>
+      </w:r>
+    </w:p>
+    <w:p/>
+    <w:p>
+      <w:pPr>
+        <w:pStyle w:val="Heading2"/>
+      </w:pPr>
+      <w:bookmarkStart w:id="85" w:name="_Toc21975770"/>
+      <w:bookmarkStart w:id="86" w:name="_Toc33510321"/>
+      <w:r>
+        <w:t>2.</w:t>
+      </w:r>
+      <w:r>
+        <w:t>5</w:t>
+      </w:r>
+      <w:r>
+        <w:t>. Existing Final Year Projects</w:t>
+      </w:r>
       <w:bookmarkEnd w:id="85"/>
-    </w:p>
-    <w:p>
-      <w:pPr>
-        <w:rPr>
-          <w:highlight w:val="lightGray"/>
-        </w:rPr>
-      </w:pPr>
-    </w:p>
-    <w:p>
-      <w:pPr>
-        <w:rPr>
-          <w:color w:val="4F81BD"/>
-        </w:rPr>
-      </w:pPr>
-      <w:r>
-        <w:rPr>
-          <w:color w:val="4F81BD"/>
-        </w:rPr>
-        <w:t>Conclusion</w:t>
-      </w:r>
-    </w:p>
-    <w:p>
-      <w:pPr>
-        <w:spacing w:line="360" w:lineRule="auto"/>
-      </w:pPr>
-      <w:r>
-        <w:t>A lot of research and development i</w:t>
-      </w:r>
-      <w:r>
-        <w:t>s</w:t>
-      </w:r>
-      <w:r>
-        <w:t xml:space="preserve"> currently taking place for navigation equipment for the visually impaired and blind. An example of the success and user satisfaction of this type of research can be seen with the tests carried out on the MiniGuide. These tests showed that there was an overall satisfaction with the product from all four participants. The follow up interviews conducted for these tests provided important user experience information. Navigation Assistant aims to learn from the researched projects and products as to what features were successful and unsuccessful. Navigation Assistant will have some similar functionalities but provides its own unique user experience.</w:t>
-      </w:r>
-    </w:p>
-    <w:p/>
-    <w:p>
-      <w:pPr>
-        <w:pStyle w:val="Heading2"/>
-      </w:pPr>
-      <w:bookmarkStart w:id="86" w:name="_Toc21975770"/>
-      <w:bookmarkStart w:id="87" w:name="_Toc33510321"/>
-      <w:r>
-        <w:t>2.</w:t>
-      </w:r>
-      <w:r>
-        <w:t>5</w:t>
-      </w:r>
-      <w:r>
-        <w:t>. Existing Final Year Projects</w:t>
-      </w:r>
       <w:bookmarkEnd w:id="86"/>
-      <w:bookmarkEnd w:id="87"/>
     </w:p>
     <w:p/>
     <w:p>
@@ -13482,8 +13614,8 @@
       <w:pPr>
         <w:pStyle w:val="Heading2"/>
       </w:pPr>
-      <w:bookmarkStart w:id="88" w:name="_Toc21975771"/>
-      <w:bookmarkStart w:id="89" w:name="_Toc33510322"/>
+      <w:bookmarkStart w:id="87" w:name="_Toc21975771"/>
+      <w:bookmarkStart w:id="88" w:name="_Toc33510322"/>
       <w:r>
         <w:t>2.</w:t>
       </w:r>
@@ -13493,8 +13625,8 @@
       <w:r>
         <w:t>. Conclusions</w:t>
       </w:r>
+      <w:bookmarkEnd w:id="87"/>
       <w:bookmarkEnd w:id="88"/>
-      <w:bookmarkEnd w:id="89"/>
     </w:p>
     <w:p/>
     <w:p/>
@@ -13515,7 +13647,7 @@
       <w:pPr>
         <w:pStyle w:val="Heading1"/>
       </w:pPr>
-      <w:bookmarkStart w:id="90" w:name="_Toc33510323"/>
+      <w:bookmarkStart w:id="89" w:name="_Toc33510323"/>
       <w:r>
         <w:lastRenderedPageBreak/>
         <w:t xml:space="preserve">3. </w:t>
@@ -13523,224 +13655,52 @@
       <w:r>
         <w:t>Design</w:t>
       </w:r>
+      <w:bookmarkEnd w:id="89"/>
+      <w:r>
+        <w:t xml:space="preserve"> </w:t>
+      </w:r>
+    </w:p>
+    <w:p/>
+    <w:p>
+      <w:pPr>
+        <w:pStyle w:val="Heading2"/>
+      </w:pPr>
+      <w:bookmarkStart w:id="90" w:name="_Toc21975773"/>
+      <w:bookmarkStart w:id="91" w:name="_Toc33510324"/>
+      <w:r>
+        <w:t>3.1 Introduction</w:t>
+      </w:r>
       <w:bookmarkEnd w:id="90"/>
+      <w:bookmarkEnd w:id="91"/>
+    </w:p>
+    <w:p/>
+    <w:p>
+      <w:pPr>
+        <w:spacing w:line="360" w:lineRule="auto"/>
+      </w:pPr>
+      <w:r>
+        <w:t>Given the findings from the above research, this chapter establishes the design for the proposed system. This design phase involves defining the front end, middle tier and back end</w:t>
+      </w:r>
+      <w:r>
+        <w:t xml:space="preserve"> of the system</w:t>
+      </w:r>
+      <w:r>
+        <w:t>.</w:t>
+      </w:r>
+      <w:r>
+        <w:t xml:space="preserve"> Designs include use case diagrams, sequence diagrams, class diagrams and a technical architecture design for the system.</w:t>
+      </w:r>
       <w:r>
         <w:t xml:space="preserve"> </w:t>
       </w:r>
-    </w:p>
-    <w:p/>
-    <w:p>
-      <w:pPr>
-        <w:pStyle w:val="Heading2"/>
-      </w:pPr>
-      <w:bookmarkStart w:id="91" w:name="_Toc21975773"/>
-      <w:bookmarkStart w:id="92" w:name="_Toc33510324"/>
-      <w:r>
-        <w:t>3.1 Introduction</w:t>
-      </w:r>
-      <w:bookmarkEnd w:id="91"/>
-      <w:bookmarkEnd w:id="92"/>
-    </w:p>
-    <w:p/>
-    <w:p>
-      <w:pPr>
-        <w:pStyle w:val="ListParagraph"/>
-        <w:numPr>
-          <w:ilvl w:val="0"/>
-          <w:numId w:val="11"/>
-        </w:numPr>
-        <w:rPr>
-          <w:highlight w:val="yellow"/>
-        </w:rPr>
-      </w:pPr>
-      <w:r>
-        <w:rPr>
-          <w:highlight w:val="yellow"/>
-        </w:rPr>
-        <w:t>Given findings from research</w:t>
-      </w:r>
-    </w:p>
-    <w:p>
-      <w:pPr>
-        <w:pStyle w:val="ListParagraph"/>
-        <w:numPr>
-          <w:ilvl w:val="1"/>
-          <w:numId w:val="11"/>
-        </w:numPr>
-        <w:rPr>
-          <w:highlight w:val="yellow"/>
-        </w:rPr>
-      </w:pPr>
-      <w:r>
-        <w:rPr>
-          <w:highlight w:val="yellow"/>
-        </w:rPr>
-        <w:t>Design for proposed system must be established</w:t>
-      </w:r>
-    </w:p>
-    <w:p>
-      <w:pPr>
-        <w:pStyle w:val="ListParagraph"/>
-        <w:numPr>
-          <w:ilvl w:val="0"/>
-          <w:numId w:val="11"/>
-        </w:numPr>
-        <w:rPr>
-          <w:highlight w:val="yellow"/>
-        </w:rPr>
-      </w:pPr>
-      <w:r>
-        <w:rPr>
-          <w:highlight w:val="yellow"/>
-        </w:rPr>
-        <w:t>Design phase includes defining</w:t>
-      </w:r>
-    </w:p>
-    <w:p>
-      <w:pPr>
-        <w:pStyle w:val="ListParagraph"/>
-        <w:numPr>
-          <w:ilvl w:val="1"/>
-          <w:numId w:val="11"/>
-        </w:numPr>
-        <w:rPr>
-          <w:highlight w:val="yellow"/>
-        </w:rPr>
-      </w:pPr>
-      <w:r>
-        <w:rPr>
-          <w:highlight w:val="yellow"/>
-        </w:rPr>
-        <w:t>Front end</w:t>
-      </w:r>
-    </w:p>
-    <w:p>
-      <w:pPr>
-        <w:pStyle w:val="ListParagraph"/>
-        <w:numPr>
-          <w:ilvl w:val="1"/>
-          <w:numId w:val="11"/>
-        </w:numPr>
-        <w:rPr>
-          <w:highlight w:val="yellow"/>
-        </w:rPr>
-      </w:pPr>
-      <w:r>
-        <w:rPr>
-          <w:highlight w:val="yellow"/>
-        </w:rPr>
-        <w:t>Middle tier</w:t>
-      </w:r>
-    </w:p>
-    <w:p>
-      <w:pPr>
-        <w:pStyle w:val="ListParagraph"/>
-        <w:numPr>
-          <w:ilvl w:val="1"/>
-          <w:numId w:val="11"/>
-        </w:numPr>
-        <w:rPr>
-          <w:highlight w:val="yellow"/>
-        </w:rPr>
-      </w:pPr>
-      <w:r>
-        <w:rPr>
-          <w:highlight w:val="yellow"/>
-        </w:rPr>
-        <w:t>Back end</w:t>
-      </w:r>
-    </w:p>
-    <w:p>
-      <w:pPr>
-        <w:pStyle w:val="ListParagraph"/>
-        <w:numPr>
-          <w:ilvl w:val="0"/>
-          <w:numId w:val="11"/>
-        </w:numPr>
-        <w:rPr>
-          <w:highlight w:val="yellow"/>
-        </w:rPr>
-      </w:pPr>
-      <w:r>
-        <w:rPr>
-          <w:highlight w:val="yellow"/>
-        </w:rPr>
-        <w:t>Designs include use case diagrams and sequence diagrams (</w:t>
-      </w:r>
-      <w:r>
-        <w:rPr>
-          <w:b/>
-          <w:bCs/>
-          <w:highlight w:val="yellow"/>
-        </w:rPr>
-        <w:t>MAY CHANGE</w:t>
-      </w:r>
-      <w:r>
-        <w:rPr>
-          <w:highlight w:val="yellow"/>
-        </w:rPr>
-        <w:t>)</w:t>
-      </w:r>
-      <w:r>
-        <w:rPr>
-          <w:highlight w:val="yellow"/>
-        </w:rPr>
-        <w:t>, technical architecture</w:t>
-      </w:r>
-    </w:p>
-    <w:p>
-      <w:pPr>
-        <w:pStyle w:val="ListParagraph"/>
-        <w:numPr>
-          <w:ilvl w:val="0"/>
-          <w:numId w:val="11"/>
-        </w:numPr>
-        <w:rPr>
-          <w:highlight w:val="yellow"/>
-        </w:rPr>
-      </w:pPr>
-      <w:r>
-        <w:rPr>
-          <w:highlight w:val="yellow"/>
-        </w:rPr>
-        <w:t xml:space="preserve">Designs will aid development of system </w:t>
-      </w:r>
-    </w:p>
-    <w:p>
-      <w:pPr>
-        <w:pStyle w:val="ListParagraph"/>
-        <w:numPr>
-          <w:ilvl w:val="1"/>
-          <w:numId w:val="11"/>
-        </w:numPr>
-        <w:rPr>
-          <w:highlight w:val="yellow"/>
-        </w:rPr>
-      </w:pPr>
-      <w:r>
-        <w:rPr>
-          <w:highlight w:val="yellow"/>
-        </w:rPr>
-        <w:t>And creation of prototype of system</w:t>
-      </w:r>
-    </w:p>
-    <w:p>
-      <w:pPr>
-        <w:pStyle w:val="ListParagraph"/>
-        <w:numPr>
-          <w:ilvl w:val="0"/>
-          <w:numId w:val="11"/>
-        </w:numPr>
-        <w:rPr>
-          <w:highlight w:val="yellow"/>
-        </w:rPr>
-      </w:pPr>
-      <w:r>
-        <w:rPr>
-          <w:highlight w:val="yellow"/>
-        </w:rPr>
-        <w:t>Methodology for project = needs to be decided before design or development can begin</w:t>
-      </w:r>
+      <w:r>
+        <w:t>These design diagrams will aid the development and creation of a prototype system. A methodology for this project will be discussed and chosen in this chapter before any design or development begins.</w:t>
+      </w:r>
+    </w:p>
+    <w:p>
+      <w:pPr>
+        <w:spacing w:line="360" w:lineRule="auto"/>
+      </w:pPr>
     </w:p>
     <w:p>
       <w:pPr>
@@ -13749,18 +13709,18 @@
           <w:tab w:val="left" w:pos="2773"/>
         </w:tabs>
       </w:pPr>
-      <w:bookmarkStart w:id="93" w:name="_Toc21975774"/>
-      <w:bookmarkStart w:id="94" w:name="_Hlk32829007"/>
-      <w:bookmarkStart w:id="95" w:name="_Toc33510325"/>
+      <w:bookmarkStart w:id="92" w:name="_Toc21975774"/>
+      <w:bookmarkStart w:id="93" w:name="_Hlk32829007"/>
+      <w:bookmarkStart w:id="94" w:name="_Toc33510325"/>
       <w:r>
         <w:t xml:space="preserve">3.2. </w:t>
       </w:r>
+      <w:bookmarkEnd w:id="92"/>
+      <w:r>
+        <w:t>Methodology</w:t>
+      </w:r>
       <w:bookmarkEnd w:id="93"/>
-      <w:r>
-        <w:t>Methodology</w:t>
-      </w:r>
       <w:bookmarkEnd w:id="94"/>
-      <w:bookmarkEnd w:id="95"/>
       <w:r>
         <w:tab/>
       </w:r>
@@ -13768,192 +13728,25 @@
     <w:p/>
     <w:p>
       <w:pPr>
-        <w:pStyle w:val="ListParagraph"/>
-        <w:numPr>
-          <w:ilvl w:val="0"/>
-          <w:numId w:val="11"/>
-        </w:numPr>
-        <w:rPr>
-          <w:highlight w:val="yellow"/>
-        </w:rPr>
-      </w:pPr>
-      <w:r>
-        <w:rPr>
-          <w:highlight w:val="yellow"/>
-        </w:rPr>
-        <w:t>Intro</w:t>
-      </w:r>
-      <w:r>
-        <w:rPr>
-          <w:highlight w:val="yellow"/>
-        </w:rPr>
-        <w:t xml:space="preserve"> for methodology section</w:t>
-      </w:r>
-      <w:r>
-        <w:rPr>
-          <w:highlight w:val="yellow"/>
-        </w:rPr>
-        <w:t xml:space="preserve"> here</w:t>
-      </w:r>
-    </w:p>
-    <w:p>
-      <w:pPr>
-        <w:pStyle w:val="ListParagraph"/>
-        <w:numPr>
-          <w:ilvl w:val="0"/>
-          <w:numId w:val="11"/>
-        </w:numPr>
-        <w:rPr>
-          <w:highlight w:val="yellow"/>
-        </w:rPr>
-      </w:pPr>
-      <w:r>
-        <w:rPr>
-          <w:highlight w:val="yellow"/>
-        </w:rPr>
-        <w:t>Project – carried out by individual</w:t>
-      </w:r>
-    </w:p>
-    <w:p>
-      <w:pPr>
-        <w:pStyle w:val="ListParagraph"/>
-        <w:numPr>
-          <w:ilvl w:val="0"/>
-          <w:numId w:val="11"/>
-        </w:numPr>
-        <w:rPr>
-          <w:highlight w:val="yellow"/>
-        </w:rPr>
-      </w:pPr>
-      <w:r>
-        <w:rPr>
-          <w:highlight w:val="yellow"/>
-        </w:rPr>
-        <w:t>Requires user testing, designing and development within a time limit</w:t>
-      </w:r>
-    </w:p>
-    <w:p>
-      <w:pPr>
-        <w:pStyle w:val="ListParagraph"/>
-        <w:numPr>
-          <w:ilvl w:val="0"/>
-          <w:numId w:val="11"/>
-        </w:numPr>
-        <w:rPr>
-          <w:highlight w:val="yellow"/>
-        </w:rPr>
-      </w:pPr>
-      <w:r>
-        <w:rPr>
-          <w:highlight w:val="yellow"/>
-        </w:rPr>
-        <w:t>Chosen approach must</w:t>
-      </w:r>
-    </w:p>
-    <w:p>
-      <w:pPr>
-        <w:pStyle w:val="ListParagraph"/>
-        <w:numPr>
-          <w:ilvl w:val="1"/>
-          <w:numId w:val="11"/>
-        </w:numPr>
-        <w:rPr>
-          <w:highlight w:val="yellow"/>
-        </w:rPr>
-      </w:pPr>
-      <w:r>
-        <w:rPr>
-          <w:highlight w:val="yellow"/>
-        </w:rPr>
-        <w:t>Reflect project needs</w:t>
-      </w:r>
-    </w:p>
-    <w:p>
-      <w:pPr>
-        <w:pStyle w:val="ListParagraph"/>
-        <w:numPr>
-          <w:ilvl w:val="0"/>
-          <w:numId w:val="11"/>
-        </w:numPr>
-        <w:rPr>
-          <w:highlight w:val="yellow"/>
-        </w:rPr>
-      </w:pPr>
-      <w:r>
-        <w:rPr>
-          <w:highlight w:val="yellow"/>
-        </w:rPr>
-        <w:t xml:space="preserve">Needs to be flexible i.e. revisit features </w:t>
-      </w:r>
-    </w:p>
-    <w:p>
-      <w:pPr>
-        <w:pStyle w:val="ListParagraph"/>
-        <w:numPr>
-          <w:ilvl w:val="0"/>
-          <w:numId w:val="11"/>
-        </w:numPr>
-        <w:rPr>
-          <w:highlight w:val="yellow"/>
-        </w:rPr>
-      </w:pPr>
-      <w:r>
-        <w:rPr>
-          <w:highlight w:val="yellow"/>
-        </w:rPr>
-        <w:t>Must give priority to specific features (because of time restrictions)</w:t>
-      </w:r>
-    </w:p>
-    <w:p>
-      <w:pPr>
-        <w:pStyle w:val="ListParagraph"/>
-        <w:numPr>
-          <w:ilvl w:val="0"/>
-          <w:numId w:val="11"/>
-        </w:numPr>
-        <w:rPr>
-          <w:highlight w:val="yellow"/>
-        </w:rPr>
-      </w:pPr>
-      <w:r>
-        <w:rPr>
-          <w:highlight w:val="yellow"/>
-        </w:rPr>
-        <w:t xml:space="preserve">Adopt </w:t>
-      </w:r>
-      <w:proofErr w:type="gramStart"/>
-      <w:r>
-        <w:rPr>
-          <w:highlight w:val="yellow"/>
-        </w:rPr>
-        <w:t>team based</w:t>
-      </w:r>
-      <w:proofErr w:type="gramEnd"/>
-      <w:r>
-        <w:rPr>
-          <w:highlight w:val="yellow"/>
-        </w:rPr>
-        <w:t xml:space="preserve"> methodologies for one person</w:t>
-      </w:r>
-    </w:p>
-    <w:p>
-      <w:pPr>
-        <w:pStyle w:val="ListParagraph"/>
-        <w:numPr>
-          <w:ilvl w:val="0"/>
-          <w:numId w:val="11"/>
-        </w:numPr>
-        <w:rPr>
-          <w:highlight w:val="yellow"/>
-        </w:rPr>
-      </w:pPr>
-      <w:r>
-        <w:rPr>
-          <w:highlight w:val="yellow"/>
-        </w:rPr>
-        <w:t>Section explores waterfall, agile and feature driven methodologies for project and reasons for chosen methodology</w:t>
-      </w:r>
-    </w:p>
+        <w:spacing w:line="360" w:lineRule="auto"/>
+      </w:pPr>
+      <w:r>
+        <w:t xml:space="preserve">As this project is carried out by an individual and requires user testing, designing and development within a time limit, an approach must be chosen. This approach or methodology must reflect the needs of the project. The chosen methodology must be flexible to be able to revisit features. </w:t>
+      </w:r>
+      <w:r>
+        <w:t>I</w:t>
+      </w:r>
+      <w:r>
+        <w:t>t</w:t>
+      </w:r>
+      <w:r>
+        <w:t xml:space="preserve"> also</w:t>
+      </w:r>
+      <w:r>
+        <w:t xml:space="preserve"> must be able to give priority to specific features due to time restrictions. Lastly, the chosen approach must adopt a team-based methodology for one person. This section will explore the Waterfall, Agile and Feature Driven methodologies and the reasons for the chosen methodology.</w:t>
+      </w:r>
+    </w:p>
+    <w:p/>
     <w:p>
       <w:pPr>
         <w:spacing w:after="240" w:line="360" w:lineRule="auto"/>
@@ -14072,7 +13865,7 @@
       <w:pPr>
         <w:pStyle w:val="Caption"/>
       </w:pPr>
-      <w:bookmarkStart w:id="96" w:name="_Toc33977674"/>
+      <w:bookmarkStart w:id="95" w:name="_Toc34024894"/>
       <w:r>
         <w:t xml:space="preserve">Figure </w:t>
       </w:r>
@@ -14087,7 +13880,7 @@
       <w:r>
         <w:t>: The Agile Methodology (28)</w:t>
       </w:r>
-      <w:bookmarkEnd w:id="96"/>
+      <w:bookmarkEnd w:id="95"/>
     </w:p>
     <w:p/>
     <w:p>
@@ -14107,13 +13900,11 @@
         <w:t xml:space="preserve">.  </w:t>
       </w:r>
       <w:r>
-        <w:t xml:space="preserve">With an Agile Methodology </w:t>
-      </w:r>
-      <w:proofErr w:type="spellStart"/>
-      <w:r>
-        <w:t>th</w:t>
-      </w:r>
-      <w:proofErr w:type="spellEnd"/>
+        <w:t>With an Agile Methodology th</w:t>
+      </w:r>
+      <w:r>
+        <w:t>e</w:t>
+      </w:r>
       <w:r>
         <w:t xml:space="preserve"> project is initially broken down into small chunks and completed in sprints, which are usually 2 - 4 weeks long. At the end of a sprint the projects priorities are revaluated, and the design and development plans are changed accordingly. </w:t>
       </w:r>
@@ -14348,7 +14139,7 @@
           <w:highlight w:val="lightGray"/>
         </w:rPr>
       </w:pPr>
-      <w:bookmarkStart w:id="97" w:name="_Toc33977675"/>
+      <w:bookmarkStart w:id="96" w:name="_Toc34024895"/>
       <w:r>
         <w:t xml:space="preserve">Figure </w:t>
       </w:r>
@@ -14363,7 +14154,7 @@
       <w:r>
         <w:t>: The Waterfall Methodology (29)</w:t>
       </w:r>
-      <w:bookmarkEnd w:id="97"/>
+      <w:bookmarkEnd w:id="96"/>
     </w:p>
     <w:p>
       <w:pPr>
@@ -14592,7 +14383,7 @@
       <w:pPr>
         <w:pStyle w:val="Caption"/>
       </w:pPr>
-      <w:bookmarkStart w:id="98" w:name="_Toc33977676"/>
+      <w:bookmarkStart w:id="97" w:name="_Toc34024896"/>
       <w:r>
         <w:t xml:space="preserve">Figure </w:t>
       </w:r>
@@ -14607,7 +14398,7 @@
       <w:r>
         <w:t>: The Feature Driven Methodology (30)</w:t>
       </w:r>
-      <w:bookmarkEnd w:id="98"/>
+      <w:bookmarkEnd w:id="97"/>
     </w:p>
     <w:p/>
     <w:p>
@@ -14715,7 +14506,7 @@
           <w:szCs w:val="22"/>
         </w:rPr>
       </w:pPr>
-      <w:bookmarkStart w:id="99" w:name="_Toc33510326"/>
+      <w:bookmarkStart w:id="98" w:name="_Toc33510326"/>
       <w:r>
         <w:rPr>
           <w:sz w:val="22"/>
@@ -14744,8 +14535,145 @@
         </w:rPr>
         <w:t>Chosen Methodology</w:t>
       </w:r>
+      <w:bookmarkEnd w:id="98"/>
+    </w:p>
+    <w:p>
+      <w:pPr>
+        <w:spacing w:line="360" w:lineRule="auto"/>
+      </w:pPr>
+      <w:r>
+        <w:t>The chosen methodology used to design and develop Navigation Assistant was the Feature Driven methodology</w:t>
+      </w:r>
+      <w:r>
+        <w:t xml:space="preserve">. Due to the time constraint of the project, short iterations of 14 days for development </w:t>
+      </w:r>
+      <w:r>
+        <w:lastRenderedPageBreak/>
+        <w:t xml:space="preserve">of features was carried out. As a result of this, Feature Driven </w:t>
+      </w:r>
+      <w:r>
+        <w:t xml:space="preserve">development ensured that all the main features </w:t>
+      </w:r>
+      <w:r>
+        <w:t>were</w:t>
+      </w:r>
+      <w:r>
+        <w:t xml:space="preserve"> implemented in the project</w:t>
+      </w:r>
+      <w:r>
+        <w:t xml:space="preserve">. </w:t>
+      </w:r>
+      <w:r>
+        <w:t>This methodology</w:t>
+      </w:r>
+      <w:r>
+        <w:t xml:space="preserve"> allow</w:t>
+      </w:r>
+      <w:r>
+        <w:t>ed</w:t>
+      </w:r>
+      <w:r>
+        <w:t xml:space="preserve"> for each feature of the project to be fully </w:t>
+      </w:r>
+      <w:r>
+        <w:t xml:space="preserve">planned, </w:t>
+      </w:r>
+      <w:r>
+        <w:t xml:space="preserve">developed, tested and integrated into the system before moving onto the next. Once a feature </w:t>
+      </w:r>
+      <w:r>
+        <w:t>was</w:t>
+      </w:r>
+      <w:r>
+        <w:t xml:space="preserve"> completed then the development of the next feature beg</w:t>
+      </w:r>
+      <w:r>
+        <w:t>a</w:t>
+      </w:r>
+      <w:r>
+        <w:t>n.</w:t>
+      </w:r>
+    </w:p>
+    <w:p>
+      <w:pPr>
+        <w:spacing w:line="360" w:lineRule="auto"/>
+      </w:pPr>
+    </w:p>
+    <w:p>
+      <w:pPr>
+        <w:spacing w:line="360" w:lineRule="auto"/>
+      </w:pPr>
+      <w:r>
+        <w:t xml:space="preserve">The FDD approach </w:t>
+      </w:r>
+      <w:r>
+        <w:t>was</w:t>
+      </w:r>
+      <w:r>
+        <w:t xml:space="preserve"> required for this project as the features of the project need</w:t>
+      </w:r>
+      <w:r>
+        <w:t>ed</w:t>
+      </w:r>
+      <w:r>
+        <w:t xml:space="preserve"> to be working completely and correctly throughout the project</w:t>
+      </w:r>
+      <w:r>
+        <w:t>, with the possibility of having to revisit some features.</w:t>
+      </w:r>
+      <w:r>
+        <w:t xml:space="preserve"> </w:t>
+      </w:r>
+      <w:r>
+        <w:t>The design and development of the code of this project w</w:t>
+      </w:r>
+      <w:r>
+        <w:t>as</w:t>
+      </w:r>
+      <w:r>
+        <w:t xml:space="preserve"> delivered in parts. Using FDD a feature </w:t>
+      </w:r>
+      <w:r>
+        <w:t xml:space="preserve">was </w:t>
+      </w:r>
+      <w:r>
+        <w:t>thoroughly designed and researched before the implementation beg</w:t>
+      </w:r>
+      <w:r>
+        <w:t>an</w:t>
+      </w:r>
+      <w:r>
+        <w:t xml:space="preserve">, for example the </w:t>
+      </w:r>
+      <w:r>
+        <w:t xml:space="preserve">different </w:t>
+      </w:r>
+      <w:r>
+        <w:t xml:space="preserve">CNN models available. </w:t>
+      </w:r>
+    </w:p>
+    <w:p>
+      <w:pPr>
+        <w:spacing w:line="360" w:lineRule="auto"/>
+        <w:rPr>
+          <w:highlight w:val="lightGray"/>
+        </w:rPr>
+      </w:pPr>
+    </w:p>
+    <w:p>
+      <w:pPr>
+        <w:spacing w:line="360" w:lineRule="auto"/>
+      </w:pPr>
+      <w:r>
+        <w:t xml:space="preserve">For </w:t>
+      </w:r>
+      <w:r>
+        <w:t>this project</w:t>
+      </w:r>
+      <w:bookmarkStart w:id="99" w:name="_GoBack"/>
       <w:bookmarkEnd w:id="99"/>
     </w:p>
+    <w:p/>
     <w:p>
       <w:pPr>
         <w:pStyle w:val="ListParagraph"/>
@@ -14762,7 +14690,26 @@
         <w:rPr>
           <w:highlight w:val="yellow"/>
         </w:rPr>
-        <w:t>Chosen methodology used to design and develop Navigation Assistant =  Feature Driven Development.</w:t>
+        <w:t>For project – all design and user requirements gathering done up front followed by development iterations</w:t>
+      </w:r>
+    </w:p>
+    <w:p>
+      <w:pPr>
+        <w:pStyle w:val="ListParagraph"/>
+        <w:numPr>
+          <w:ilvl w:val="0"/>
+          <w:numId w:val="11"/>
+        </w:numPr>
+        <w:spacing w:after="240" w:line="360" w:lineRule="auto"/>
+        <w:rPr>
+          <w:highlight w:val="yellow"/>
+        </w:rPr>
+      </w:pPr>
+      <w:r>
+        <w:rPr>
+          <w:highlight w:val="yellow"/>
+        </w:rPr>
+        <w:t>Generally, in industry design teams are a couple of iterations ahead of the development teams to ensure designs are finished before development starts.</w:t>
       </w:r>
     </w:p>
     <w:p>
@@ -14781,8 +14728,7 @@
         <w:rPr>
           <w:highlight w:val="yellow"/>
         </w:rPr>
-        <w:lastRenderedPageBreak/>
-        <w:t>Due to time constraint of project =&gt; short iterations of 14 days were carried out</w:t>
+        <w:t xml:space="preserve">Ensure robust system =&gt; design and user requirements = fool=-proof before code is produced </w:t>
       </w:r>
     </w:p>
     <w:p>
@@ -14801,8 +14747,16 @@
         <w:rPr>
           <w:highlight w:val="yellow"/>
         </w:rPr>
-        <w:t>Ensure all main features implemented in project</w:t>
-      </w:r>
+        <w:t>Avoid risk of affecting developed features</w:t>
+      </w:r>
+    </w:p>
+    <w:p>
+      <w:pPr>
+        <w:spacing w:after="240" w:line="360" w:lineRule="auto"/>
+        <w:rPr>
+          <w:highlight w:val="yellow"/>
+        </w:rPr>
+      </w:pPr>
     </w:p>
     <w:p>
       <w:pPr>
@@ -14820,7 +14774,83 @@
         <w:rPr>
           <w:highlight w:val="yellow"/>
         </w:rPr>
-        <w:t>For project – all design and user requirements gathering done up front followed by development iterations</w:t>
+        <w:t xml:space="preserve">Research and design phase -&gt; involved huge amount of research </w:t>
+      </w:r>
+    </w:p>
+    <w:p>
+      <w:pPr>
+        <w:pStyle w:val="ListParagraph"/>
+        <w:numPr>
+          <w:ilvl w:val="1"/>
+          <w:numId w:val="11"/>
+        </w:numPr>
+        <w:spacing w:after="240" w:line="360" w:lineRule="auto"/>
+        <w:rPr>
+          <w:highlight w:val="yellow"/>
+        </w:rPr>
+      </w:pPr>
+      <w:r>
+        <w:rPr>
+          <w:highlight w:val="yellow"/>
+        </w:rPr>
+        <w:t>As a result of extensive research – overview of system and user requirements defined -&gt; with help from research</w:t>
+      </w:r>
+    </w:p>
+    <w:p>
+      <w:pPr>
+        <w:pStyle w:val="ListParagraph"/>
+        <w:numPr>
+          <w:ilvl w:val="1"/>
+          <w:numId w:val="11"/>
+        </w:numPr>
+        <w:spacing w:after="240" w:line="360" w:lineRule="auto"/>
+        <w:rPr>
+          <w:highlight w:val="yellow"/>
+        </w:rPr>
+      </w:pPr>
+      <w:r>
+        <w:rPr>
+          <w:highlight w:val="yellow"/>
+        </w:rPr>
+        <w:t>High level system design was created</w:t>
+      </w:r>
+    </w:p>
+    <w:p>
+      <w:pPr>
+        <w:pStyle w:val="ListParagraph"/>
+        <w:numPr>
+          <w:ilvl w:val="1"/>
+          <w:numId w:val="11"/>
+        </w:numPr>
+        <w:spacing w:after="240" w:line="360" w:lineRule="auto"/>
+        <w:rPr>
+          <w:highlight w:val="yellow"/>
+        </w:rPr>
+      </w:pPr>
+      <w:r>
+        <w:rPr>
+          <w:highlight w:val="yellow"/>
+        </w:rPr>
+        <w:t>When user requirements were defined – remained unchanged -&gt; from this feature list developed</w:t>
+      </w:r>
+    </w:p>
+    <w:p>
+      <w:pPr>
+        <w:pStyle w:val="ListParagraph"/>
+        <w:numPr>
+          <w:ilvl w:val="2"/>
+          <w:numId w:val="11"/>
+        </w:numPr>
+        <w:spacing w:after="240" w:line="360" w:lineRule="auto"/>
+        <w:rPr>
+          <w:highlight w:val="yellow"/>
+        </w:rPr>
+      </w:pPr>
+      <w:r>
+        <w:rPr>
+          <w:highlight w:val="yellow"/>
+        </w:rPr>
+        <w:t>From here a prototype of system was developed to guide technical design and further development</w:t>
       </w:r>
     </w:p>
     <w:p>
@@ -14839,7 +14869,7 @@
         <w:rPr>
           <w:highlight w:val="yellow"/>
         </w:rPr>
-        <w:t>Generally, in industry design teams are a couple of iterations ahead of the development teams to ensure designs are finished before development starts.</w:t>
+        <w:t>When research and design carried out – development iterations begin – have following cycle like industry</w:t>
       </w:r>
     </w:p>
     <w:p>
@@ -14858,14 +14888,15 @@
         <w:rPr>
           <w:highlight w:val="yellow"/>
         </w:rPr>
-        <w:t xml:space="preserve">Ensure robust system =&gt; design and user requirements = fool=-proof before code is produced </w:t>
+        <w:lastRenderedPageBreak/>
+        <w:t>Develop feature by following design and user requirements</w:t>
       </w:r>
     </w:p>
     <w:p>
       <w:pPr>
         <w:pStyle w:val="ListParagraph"/>
         <w:numPr>
-          <w:ilvl w:val="2"/>
+          <w:ilvl w:val="1"/>
           <w:numId w:val="11"/>
         </w:numPr>
         <w:spacing w:after="240" w:line="360" w:lineRule="auto"/>
@@ -14877,7 +14908,26 @@
         <w:rPr>
           <w:highlight w:val="yellow"/>
         </w:rPr>
-        <w:t>Avoid risk of affecting developed features</w:t>
+        <w:t>Test the feature</w:t>
+      </w:r>
+    </w:p>
+    <w:p>
+      <w:pPr>
+        <w:pStyle w:val="ListParagraph"/>
+        <w:numPr>
+          <w:ilvl w:val="1"/>
+          <w:numId w:val="11"/>
+        </w:numPr>
+        <w:spacing w:after="240" w:line="360" w:lineRule="auto"/>
+        <w:rPr>
+          <w:highlight w:val="yellow"/>
+        </w:rPr>
+      </w:pPr>
+      <w:r>
+        <w:rPr>
+          <w:highlight w:val="yellow"/>
+        </w:rPr>
+        <w:t>Fix any errors and bugs</w:t>
       </w:r>
     </w:p>
     <w:p>
@@ -14896,7 +14946,51 @@
         <w:rPr>
           <w:highlight w:val="yellow"/>
         </w:rPr>
-        <w:t xml:space="preserve">Research and design phase -&gt; involved huge amount of research </w:t>
+        <w:t>Steps must be completed before moving to next feature -&gt; ensure feature completeness -&gt; features with higher priority completed first</w:t>
+      </w:r>
+    </w:p>
+    <w:p>
+      <w:pPr>
+        <w:pStyle w:val="ListParagraph"/>
+        <w:numPr>
+          <w:ilvl w:val="0"/>
+          <w:numId w:val="11"/>
+        </w:numPr>
+        <w:spacing w:after="240" w:line="360" w:lineRule="auto"/>
+        <w:rPr>
+          <w:highlight w:val="yellow"/>
+        </w:rPr>
+      </w:pPr>
+      <w:r>
+        <w:rPr>
+          <w:highlight w:val="yellow"/>
+        </w:rPr>
+        <w:t>Approach flexible – iterations of certain features allowed</w:t>
+      </w:r>
+    </w:p>
+    <w:p>
+      <w:pPr>
+        <w:pStyle w:val="ListParagraph"/>
+        <w:numPr>
+          <w:ilvl w:val="0"/>
+          <w:numId w:val="11"/>
+        </w:numPr>
+        <w:spacing w:after="240" w:line="360" w:lineRule="auto"/>
+        <w:rPr>
+          <w:highlight w:val="yellow"/>
+        </w:rPr>
+      </w:pPr>
+      <w:r>
+        <w:rPr>
+          <w:highlight w:val="yellow"/>
+        </w:rPr>
+        <w:t>Having chosen development methodology – design and development can begin</w:t>
+      </w:r>
+      <w:r>
+        <w:rPr>
+          <w:highlight w:val="yellow"/>
+        </w:rPr>
+        <w:t>.</w:t>
       </w:r>
     </w:p>
     <w:p>
@@ -14915,258 +15009,7 @@
         <w:rPr>
           <w:highlight w:val="yellow"/>
         </w:rPr>
-        <w:t>As a result of extensive research – overview of system and user requirements defined -&gt; with help from research</w:t>
-      </w:r>
-    </w:p>
-    <w:p>
-      <w:pPr>
-        <w:pStyle w:val="ListParagraph"/>
-        <w:numPr>
-          <w:ilvl w:val="1"/>
-          <w:numId w:val="11"/>
-        </w:numPr>
-        <w:spacing w:after="240" w:line="360" w:lineRule="auto"/>
-        <w:rPr>
-          <w:highlight w:val="yellow"/>
-        </w:rPr>
-      </w:pPr>
-      <w:r>
-        <w:rPr>
-          <w:highlight w:val="yellow"/>
-        </w:rPr>
-        <w:t>High level system design was created</w:t>
-      </w:r>
-    </w:p>
-    <w:p>
-      <w:pPr>
-        <w:pStyle w:val="ListParagraph"/>
-        <w:numPr>
-          <w:ilvl w:val="1"/>
-          <w:numId w:val="11"/>
-        </w:numPr>
-        <w:spacing w:after="240" w:line="360" w:lineRule="auto"/>
-        <w:rPr>
-          <w:highlight w:val="yellow"/>
-        </w:rPr>
-      </w:pPr>
-      <w:r>
-        <w:rPr>
-          <w:highlight w:val="yellow"/>
-        </w:rPr>
-        <w:t>When user requirements were defined – remained unchanged -&gt; from this feature list developed</w:t>
-      </w:r>
-    </w:p>
-    <w:p>
-      <w:pPr>
-        <w:pStyle w:val="ListParagraph"/>
-        <w:numPr>
-          <w:ilvl w:val="2"/>
-          <w:numId w:val="11"/>
-        </w:numPr>
-        <w:spacing w:after="240" w:line="360" w:lineRule="auto"/>
-        <w:rPr>
-          <w:highlight w:val="yellow"/>
-        </w:rPr>
-      </w:pPr>
-      <w:r>
-        <w:rPr>
-          <w:highlight w:val="yellow"/>
-        </w:rPr>
-        <w:t>From here a prototype of system was developed to guide technical design and further development</w:t>
-      </w:r>
-    </w:p>
-    <w:p>
-      <w:pPr>
-        <w:pStyle w:val="ListParagraph"/>
-        <w:numPr>
-          <w:ilvl w:val="0"/>
-          <w:numId w:val="11"/>
-        </w:numPr>
-        <w:spacing w:after="240" w:line="360" w:lineRule="auto"/>
-        <w:rPr>
-          <w:highlight w:val="yellow"/>
-        </w:rPr>
-      </w:pPr>
-      <w:r>
-        <w:rPr>
-          <w:highlight w:val="yellow"/>
-        </w:rPr>
-        <w:t>When research and design carried out – development iterations begin – have following cycle like industry</w:t>
-      </w:r>
-    </w:p>
-    <w:p>
-      <w:pPr>
-        <w:pStyle w:val="ListParagraph"/>
-        <w:numPr>
-          <w:ilvl w:val="1"/>
-          <w:numId w:val="11"/>
-        </w:numPr>
-        <w:spacing w:after="240" w:line="360" w:lineRule="auto"/>
-        <w:rPr>
-          <w:highlight w:val="yellow"/>
-        </w:rPr>
-      </w:pPr>
-      <w:r>
-        <w:rPr>
-          <w:highlight w:val="yellow"/>
-        </w:rPr>
-        <w:t>Develop feature by following design and user requirements</w:t>
-      </w:r>
-    </w:p>
-    <w:p>
-      <w:pPr>
-        <w:pStyle w:val="ListParagraph"/>
-        <w:numPr>
-          <w:ilvl w:val="1"/>
-          <w:numId w:val="11"/>
-        </w:numPr>
-        <w:spacing w:after="240" w:line="360" w:lineRule="auto"/>
-        <w:rPr>
-          <w:highlight w:val="yellow"/>
-        </w:rPr>
-      </w:pPr>
-      <w:r>
-        <w:rPr>
-          <w:highlight w:val="yellow"/>
-        </w:rPr>
-        <w:t>Test the feature</w:t>
-      </w:r>
-    </w:p>
-    <w:p>
-      <w:pPr>
-        <w:pStyle w:val="ListParagraph"/>
-        <w:numPr>
-          <w:ilvl w:val="1"/>
-          <w:numId w:val="11"/>
-        </w:numPr>
-        <w:spacing w:after="240" w:line="360" w:lineRule="auto"/>
-        <w:rPr>
-          <w:highlight w:val="yellow"/>
-        </w:rPr>
-      </w:pPr>
-      <w:r>
-        <w:rPr>
-          <w:highlight w:val="yellow"/>
-        </w:rPr>
-        <w:t>Fix any errors and bugs</w:t>
-      </w:r>
-    </w:p>
-    <w:p>
-      <w:pPr>
-        <w:pStyle w:val="ListParagraph"/>
-        <w:numPr>
-          <w:ilvl w:val="0"/>
-          <w:numId w:val="11"/>
-        </w:numPr>
-        <w:spacing w:after="240" w:line="360" w:lineRule="auto"/>
-        <w:rPr>
-          <w:highlight w:val="yellow"/>
-        </w:rPr>
-      </w:pPr>
-      <w:r>
-        <w:rPr>
-          <w:highlight w:val="yellow"/>
-        </w:rPr>
-        <w:t>Steps must be completed before moving to next feature -&gt; ensure feature completeness -&gt; features with higher priority completed first</w:t>
-      </w:r>
-    </w:p>
-    <w:p>
-      <w:pPr>
-        <w:pStyle w:val="ListParagraph"/>
-        <w:numPr>
-          <w:ilvl w:val="0"/>
-          <w:numId w:val="11"/>
-        </w:numPr>
-        <w:spacing w:after="240" w:line="360" w:lineRule="auto"/>
-        <w:rPr>
-          <w:highlight w:val="yellow"/>
-        </w:rPr>
-      </w:pPr>
-      <w:r>
-        <w:rPr>
-          <w:highlight w:val="yellow"/>
-        </w:rPr>
-        <w:t>Approach flexible – iterations of certain features allowed</w:t>
-      </w:r>
-    </w:p>
-    <w:p>
-      <w:pPr>
-        <w:pStyle w:val="ListParagraph"/>
-        <w:numPr>
-          <w:ilvl w:val="0"/>
-          <w:numId w:val="11"/>
-        </w:numPr>
-        <w:spacing w:after="240" w:line="360" w:lineRule="auto"/>
-        <w:rPr>
-          <w:highlight w:val="yellow"/>
-        </w:rPr>
-      </w:pPr>
-      <w:r>
-        <w:rPr>
-          <w:highlight w:val="yellow"/>
-        </w:rPr>
-        <w:t>Having chosen development methodology – design and development can begin</w:t>
-      </w:r>
-      <w:r>
-        <w:rPr>
-          <w:highlight w:val="yellow"/>
-        </w:rPr>
-        <w:t>.</w:t>
-      </w:r>
-    </w:p>
-    <w:p>
-      <w:pPr>
-        <w:pStyle w:val="ListParagraph"/>
-        <w:numPr>
-          <w:ilvl w:val="1"/>
-          <w:numId w:val="11"/>
-        </w:numPr>
-        <w:spacing w:after="240" w:line="360" w:lineRule="auto"/>
-        <w:rPr>
-          <w:highlight w:val="yellow"/>
-        </w:rPr>
-      </w:pPr>
-      <w:r>
-        <w:rPr>
-          <w:highlight w:val="yellow"/>
-        </w:rPr>
         <w:t>Design of each feature now produced</w:t>
-      </w:r>
-    </w:p>
-    <w:p>
-      <w:pPr>
-        <w:spacing w:line="360" w:lineRule="auto"/>
-        <w:rPr>
-          <w:highlight w:val="lightGray"/>
-        </w:rPr>
-      </w:pPr>
-      <w:r>
-        <w:rPr>
-          <w:highlight w:val="lightGray"/>
-        </w:rPr>
-        <w:t>A feature driven development (FDD) approach will be used for this project, as it allows for each feature of the project to be fully developed, tested and integrated into the system before moving onto the next. This development approach will allow for features of the project to be planned, implemented and tested. Once a feature is completed then the development of the next feature will begin.</w:t>
-      </w:r>
-    </w:p>
-    <w:p>
-      <w:pPr>
-        <w:rPr>
-          <w:highlight w:val="lightGray"/>
-        </w:rPr>
-      </w:pPr>
-    </w:p>
-    <w:p>
-      <w:pPr>
-        <w:spacing w:line="360" w:lineRule="auto"/>
-        <w:rPr>
-          <w:highlight w:val="lightGray"/>
-        </w:rPr>
-      </w:pPr>
-      <w:r>
-        <w:rPr>
-          <w:highlight w:val="lightGray"/>
-        </w:rPr>
-        <w:lastRenderedPageBreak/>
-        <w:t xml:space="preserve">The FDD approach is required for this project as the features of the project need to be working completely and correctly throughout the project. The design and the development of the code of this project will be delivered in parts. Using FDD a feature will be thoroughly designed and researched before the implementation begins, for example the R-CNN models available. </w:t>
       </w:r>
     </w:p>
     <w:p>
@@ -15382,7 +15225,7 @@
       <w:pPr>
         <w:pStyle w:val="Caption"/>
       </w:pPr>
-      <w:bookmarkStart w:id="102" w:name="_Toc33977677"/>
+      <w:bookmarkStart w:id="102" w:name="_Toc34024897"/>
       <w:r>
         <w:rPr>
           <w:highlight w:val="yellow"/>
@@ -15582,16 +15425,11 @@
             <w:r>
               <w:t xml:space="preserve"> objects in user’s path using </w:t>
             </w:r>
-            <w:proofErr w:type="spellStart"/>
             <w:r>
               <w:t>pi</w:t>
             </w:r>
             <w:r>
-              <w:t>camera</w:t>
-            </w:r>
-            <w:proofErr w:type="spellEnd"/>
-            <w:r>
-              <w:t xml:space="preserve"> module</w:t>
+              <w:t>camera module</w:t>
             </w:r>
           </w:p>
         </w:tc>
@@ -15939,7 +15777,7 @@
       <w:pPr>
         <w:pStyle w:val="Caption"/>
       </w:pPr>
-      <w:bookmarkStart w:id="106" w:name="_Toc33977678"/>
+      <w:bookmarkStart w:id="106" w:name="_Toc34024898"/>
       <w:r>
         <w:t xml:space="preserve">Figure </w:t>
       </w:r>
@@ -15964,56 +15802,196 @@
     <w:p>
       <w:pPr>
         <w:spacing w:line="360" w:lineRule="auto"/>
-      </w:pPr>
-      <w:r>
+        <w:rPr>
+          <w:b/>
+          <w:bCs/>
+        </w:rPr>
+      </w:pPr>
+      <w:r>
+        <w:rPr>
+          <w:highlight w:val="lightGray"/>
+        </w:rPr>
         <w:t xml:space="preserve">The first step of the above process is for the visually impaired or blind user to start the system interaction by powering on the Raspberry Pi and attaching the device to themselves. Once the device is powered on the user can begin to navigate around their environment, either indoors or </w:t>
       </w:r>
       <w:r>
+        <w:rPr>
+          <w:highlight w:val="lightGray"/>
+        </w:rPr>
         <w:lastRenderedPageBreak/>
         <w:t>outdoors. As the user is navigating around their environment the Raspberry Pi system is running a program that takes in a video stream of the user’s path. This video stream is then analysed to detect any objects or obstacles that are in the user’s path. These detected objects are then used to create obstacle avoidance instructions that will be provided to the user. Once the user is finished navigating their environment they will power off the Raspberry Pi and detach it from themselves.</w:t>
       </w:r>
     </w:p>
     <w:p>
       <w:pPr>
-        <w:spacing w:line="360" w:lineRule="auto"/>
-        <w:rPr>
-          <w:b/>
-          <w:bCs/>
-        </w:rPr>
-      </w:pPr>
-      <w:r>
-        <w:rPr>
-          <w:b/>
-          <w:bCs/>
+        <w:keepNext/>
+        <w:spacing w:line="360" w:lineRule="auto"/>
+      </w:pPr>
+      <w:r>
+        <w:rPr>
+          <w:noProof/>
+        </w:rPr>
+        <w:drawing>
+          <wp:inline distT="0" distB="0" distL="0" distR="0" wp14:anchorId="7ACD1016" wp14:editId="27EF142E">
+            <wp:extent cx="5081422" cy="3246120"/>
+            <wp:effectExtent l="0" t="0" r="5080" b="0"/>
+            <wp:docPr id="14" name="Picture 14"/>
+            <wp:cNvGraphicFramePr>
+              <a:graphicFrameLocks xmlns:a="http://schemas.openxmlformats.org/drawingml/2006/main" noChangeAspect="1"/>
+            </wp:cNvGraphicFramePr>
+            <a:graphic xmlns:a="http://schemas.openxmlformats.org/drawingml/2006/main">
+              <a:graphicData uri="http://schemas.openxmlformats.org/drawingml/2006/picture">
+                <pic:pic xmlns:pic="http://schemas.openxmlformats.org/drawingml/2006/picture">
+                  <pic:nvPicPr>
+                    <pic:cNvPr id="1" name=""/>
+                    <pic:cNvPicPr/>
+                  </pic:nvPicPr>
+                  <pic:blipFill>
+                    <a:blip r:embed="rId27"/>
+                    <a:stretch>
+                      <a:fillRect/>
+                    </a:stretch>
+                  </pic:blipFill>
+                  <pic:spPr>
+                    <a:xfrm>
+                      <a:off x="0" y="0"/>
+                      <a:ext cx="5099410" cy="3257611"/>
+                    </a:xfrm>
+                    <a:prstGeom prst="rect">
+                      <a:avLst/>
+                    </a:prstGeom>
+                  </pic:spPr>
+                </pic:pic>
+              </a:graphicData>
+            </a:graphic>
+          </wp:inline>
+        </w:drawing>
+      </w:r>
+    </w:p>
+    <w:p>
+      <w:pPr>
+        <w:pStyle w:val="Caption"/>
+      </w:pPr>
+      <w:bookmarkStart w:id="107" w:name="_Toc34024899"/>
+      <w:r>
+        <w:t xml:space="preserve">Figure </w:t>
+      </w:r>
+      <w:fldSimple w:instr=" SEQ Figure \* ARABIC ">
+        <w:r>
+          <w:rPr>
+            <w:noProof/>
+          </w:rPr>
+          <w:t>16</w:t>
+        </w:r>
+      </w:fldSimple>
+      <w:r>
+        <w:t>: Class Diagram Iteration 1</w:t>
+      </w:r>
+      <w:bookmarkEnd w:id="107"/>
+    </w:p>
+    <w:p>
+      <w:pPr>
+        <w:pStyle w:val="ListParagraph"/>
+        <w:numPr>
+          <w:ilvl w:val="0"/>
+          <w:numId w:val="11"/>
+        </w:numPr>
+        <w:spacing w:line="360" w:lineRule="auto"/>
+        <w:rPr>
           <w:highlight w:val="yellow"/>
         </w:rPr>
-        <w:t>PUT OTHER DIAGRAMS HERE TO FILL SPACE BETWEEN SEQUENCE (FOR EXAMPLE CLASS DIAGRAM)</w:t>
-      </w:r>
-    </w:p>
-    <w:p>
-      <w:pPr>
-        <w:spacing w:line="360" w:lineRule="auto"/>
-      </w:pPr>
-    </w:p>
-    <w:p>
-      <w:pPr>
-        <w:spacing w:line="360" w:lineRule="auto"/>
-      </w:pPr>
-    </w:p>
-    <w:p>
-      <w:pPr>
-        <w:spacing w:line="360" w:lineRule="auto"/>
-      </w:pPr>
-    </w:p>
-    <w:p>
-      <w:pPr>
-        <w:spacing w:line="360" w:lineRule="auto"/>
-      </w:pPr>
-    </w:p>
-    <w:p>
-      <w:pPr>
-        <w:spacing w:line="360" w:lineRule="auto"/>
-      </w:pPr>
+      </w:pPr>
+      <w:r>
+        <w:rPr>
+          <w:highlight w:val="yellow"/>
+        </w:rPr>
+        <w:t>To explain</w:t>
+      </w:r>
+    </w:p>
+    <w:p>
+      <w:pPr>
+        <w:keepNext/>
+        <w:spacing w:line="360" w:lineRule="auto"/>
+      </w:pPr>
+      <w:r>
+        <w:rPr>
+          <w:noProof/>
+        </w:rPr>
+        <w:drawing>
+          <wp:inline distT="0" distB="0" distL="0" distR="0" wp14:anchorId="5D08FFB2" wp14:editId="5CAF0454">
+            <wp:extent cx="6226810" cy="2693961"/>
+            <wp:effectExtent l="0" t="0" r="2540" b="0"/>
+            <wp:docPr id="17" name="Picture 17"/>
+            <wp:cNvGraphicFramePr>
+              <a:graphicFrameLocks xmlns:a="http://schemas.openxmlformats.org/drawingml/2006/main" noChangeAspect="1"/>
+            </wp:cNvGraphicFramePr>
+            <a:graphic xmlns:a="http://schemas.openxmlformats.org/drawingml/2006/main">
+              <a:graphicData uri="http://schemas.openxmlformats.org/drawingml/2006/picture">
+                <pic:pic xmlns:pic="http://schemas.openxmlformats.org/drawingml/2006/picture">
+                  <pic:nvPicPr>
+                    <pic:cNvPr id="1" name=""/>
+                    <pic:cNvPicPr/>
+                  </pic:nvPicPr>
+                  <pic:blipFill>
+                    <a:blip r:embed="rId28"/>
+                    <a:stretch>
+                      <a:fillRect/>
+                    </a:stretch>
+                  </pic:blipFill>
+                  <pic:spPr>
+                    <a:xfrm>
+                      <a:off x="0" y="0"/>
+                      <a:ext cx="6251861" cy="2704799"/>
+                    </a:xfrm>
+                    <a:prstGeom prst="rect">
+                      <a:avLst/>
+                    </a:prstGeom>
+                  </pic:spPr>
+                </pic:pic>
+              </a:graphicData>
+            </a:graphic>
+          </wp:inline>
+        </w:drawing>
+      </w:r>
+    </w:p>
+    <w:p>
+      <w:pPr>
+        <w:pStyle w:val="Caption"/>
+      </w:pPr>
+      <w:bookmarkStart w:id="108" w:name="_Toc34024900"/>
+      <w:r>
+        <w:t xml:space="preserve">Figure </w:t>
+      </w:r>
+      <w:fldSimple w:instr=" SEQ Figure \* ARABIC ">
+        <w:r>
+          <w:rPr>
+            <w:noProof/>
+          </w:rPr>
+          <w:t>17</w:t>
+        </w:r>
+      </w:fldSimple>
+      <w:r>
+        <w:t>: Analysis Class Iteration 1</w:t>
+      </w:r>
+      <w:bookmarkEnd w:id="108"/>
+    </w:p>
+    <w:p>
+      <w:pPr>
+        <w:pStyle w:val="ListParagraph"/>
+        <w:numPr>
+          <w:ilvl w:val="0"/>
+          <w:numId w:val="11"/>
+        </w:numPr>
+        <w:spacing w:line="360" w:lineRule="auto"/>
+        <w:rPr>
+          <w:highlight w:val="yellow"/>
+        </w:rPr>
+      </w:pPr>
+      <w:r>
+        <w:rPr>
+          <w:highlight w:val="yellow"/>
+        </w:rPr>
+        <w:t>To explain</w:t>
+      </w:r>
     </w:p>
     <w:p>
       <w:pPr>
@@ -16169,7 +16147,7 @@
                     <pic:cNvPicPr/>
                   </pic:nvPicPr>
                   <pic:blipFill>
-                    <a:blip r:embed="rId27" cstate="screen">
+                    <a:blip r:embed="rId29" cstate="screen">
                       <a:extLst>
                         <a:ext uri="{28A0092B-C50C-407E-A947-70E740481C1C}">
                           <a14:useLocalDpi xmlns:a14="http://schemas.microsoft.com/office/drawing/2010/main"/>
@@ -16200,7 +16178,7 @@
       <w:pPr>
         <w:pStyle w:val="Caption"/>
       </w:pPr>
-      <w:bookmarkStart w:id="107" w:name="_Toc33977679"/>
+      <w:bookmarkStart w:id="109" w:name="_Toc34024901"/>
       <w:r>
         <w:t xml:space="preserve">Figure </w:t>
       </w:r>
@@ -16209,13 +16187,13 @@
           <w:rPr>
             <w:noProof/>
           </w:rPr>
-          <w:t>16</w:t>
+          <w:t>18</w:t>
         </w:r>
       </w:fldSimple>
       <w:r>
         <w:t>: Sequence Diagram Iteration 1</w:t>
       </w:r>
-      <w:bookmarkEnd w:id="107"/>
+      <w:bookmarkEnd w:id="109"/>
     </w:p>
     <w:p>
       <w:pPr>
@@ -16323,8 +16301,8 @@
       <w:pPr>
         <w:pStyle w:val="Heading2"/>
       </w:pPr>
-      <w:bookmarkStart w:id="108" w:name="_Toc21975775"/>
-      <w:bookmarkStart w:id="109" w:name="_Toc33510331"/>
+      <w:bookmarkStart w:id="110" w:name="_Toc21975775"/>
+      <w:bookmarkStart w:id="111" w:name="_Toc33510331"/>
       <w:r>
         <w:t>3.</w:t>
       </w:r>
@@ -16334,11 +16312,11 @@
       <w:r>
         <w:t xml:space="preserve">. </w:t>
       </w:r>
-      <w:bookmarkEnd w:id="108"/>
+      <w:bookmarkEnd w:id="110"/>
       <w:r>
         <w:t>Software Test Plan</w:t>
       </w:r>
-      <w:bookmarkEnd w:id="109"/>
+      <w:bookmarkEnd w:id="111"/>
     </w:p>
     <w:p/>
     <w:p>
@@ -16758,8 +16736,8 @@
       <w:pPr>
         <w:pStyle w:val="Caption"/>
       </w:pPr>
-      <w:bookmarkStart w:id="110" w:name="_Toc25511408"/>
-      <w:bookmarkStart w:id="111" w:name="_Toc33974975"/>
+      <w:bookmarkStart w:id="112" w:name="_Toc25511408"/>
+      <w:bookmarkStart w:id="113" w:name="_Toc33974975"/>
       <w:r>
         <w:t xml:space="preserve">Table </w:t>
       </w:r>
@@ -16774,8 +16752,8 @@
       <w:r>
         <w:t>: Table of test plan</w:t>
       </w:r>
-      <w:bookmarkEnd w:id="110"/>
-      <w:bookmarkEnd w:id="111"/>
+      <w:bookmarkEnd w:id="112"/>
+      <w:bookmarkEnd w:id="113"/>
     </w:p>
     <w:p/>
     <w:p/>
@@ -16783,8 +16761,8 @@
       <w:pPr>
         <w:pStyle w:val="Heading2"/>
       </w:pPr>
-      <w:bookmarkStart w:id="112" w:name="_Toc21975776"/>
-      <w:bookmarkStart w:id="113" w:name="_Toc33510332"/>
+      <w:bookmarkStart w:id="114" w:name="_Toc21975776"/>
+      <w:bookmarkStart w:id="115" w:name="_Toc33510332"/>
       <w:r>
         <w:t>3.</w:t>
       </w:r>
@@ -16794,8 +16772,8 @@
       <w:r>
         <w:t>. Front-End</w:t>
       </w:r>
-      <w:bookmarkEnd w:id="112"/>
-      <w:bookmarkEnd w:id="113"/>
+      <w:bookmarkEnd w:id="114"/>
+      <w:bookmarkEnd w:id="115"/>
     </w:p>
     <w:p/>
     <w:p>
@@ -16850,8 +16828,8 @@
       <w:pPr>
         <w:pStyle w:val="Heading2"/>
       </w:pPr>
-      <w:bookmarkStart w:id="114" w:name="_Toc21975777"/>
-      <w:bookmarkStart w:id="115" w:name="_Toc33510333"/>
+      <w:bookmarkStart w:id="116" w:name="_Toc21975777"/>
+      <w:bookmarkStart w:id="117" w:name="_Toc33510333"/>
       <w:r>
         <w:t>3.</w:t>
       </w:r>
@@ -16861,8 +16839,8 @@
       <w:r>
         <w:t>. Middle-Tier</w:t>
       </w:r>
-      <w:bookmarkEnd w:id="114"/>
-      <w:bookmarkEnd w:id="115"/>
+      <w:bookmarkEnd w:id="116"/>
+      <w:bookmarkEnd w:id="117"/>
     </w:p>
     <w:p/>
     <w:p>
@@ -16923,8 +16901,8 @@
       <w:pPr>
         <w:pStyle w:val="Heading2"/>
       </w:pPr>
-      <w:bookmarkStart w:id="116" w:name="_Toc21975778"/>
-      <w:bookmarkStart w:id="117" w:name="_Toc33510334"/>
+      <w:bookmarkStart w:id="118" w:name="_Toc21975778"/>
+      <w:bookmarkStart w:id="119" w:name="_Toc33510334"/>
       <w:r>
         <w:t>3.</w:t>
       </w:r>
@@ -16934,8 +16912,8 @@
       <w:r>
         <w:t>. Back-End</w:t>
       </w:r>
-      <w:bookmarkEnd w:id="116"/>
-      <w:bookmarkEnd w:id="117"/>
+      <w:bookmarkEnd w:id="118"/>
+      <w:bookmarkEnd w:id="119"/>
     </w:p>
     <w:p/>
     <w:p>
@@ -16966,8 +16944,8 @@
       <w:pPr>
         <w:pStyle w:val="Heading2"/>
       </w:pPr>
-      <w:bookmarkStart w:id="118" w:name="_Toc21975779"/>
-      <w:bookmarkStart w:id="119" w:name="_Toc33510335"/>
+      <w:bookmarkStart w:id="120" w:name="_Toc21975779"/>
+      <w:bookmarkStart w:id="121" w:name="_Toc33510335"/>
       <w:r>
         <w:t>3.</w:t>
       </w:r>
@@ -16977,8 +16955,8 @@
       <w:r>
         <w:t>. Conclusions</w:t>
       </w:r>
-      <w:bookmarkEnd w:id="118"/>
-      <w:bookmarkEnd w:id="119"/>
+      <w:bookmarkEnd w:id="120"/>
+      <w:bookmarkEnd w:id="121"/>
     </w:p>
     <w:p/>
     <w:p>
@@ -16998,7 +16976,7 @@
       <w:pPr>
         <w:pStyle w:val="Heading1"/>
       </w:pPr>
-      <w:bookmarkStart w:id="120" w:name="_Toc33510336"/>
+      <w:bookmarkStart w:id="122" w:name="_Toc33510336"/>
       <w:r>
         <w:lastRenderedPageBreak/>
         <w:t>4. De</w:t>
@@ -17006,29 +16984,29 @@
       <w:r>
         <w:t>velopment</w:t>
       </w:r>
-      <w:bookmarkEnd w:id="120"/>
+      <w:bookmarkEnd w:id="122"/>
     </w:p>
     <w:p/>
     <w:p>
       <w:pPr>
         <w:pStyle w:val="Heading2"/>
       </w:pPr>
-      <w:bookmarkStart w:id="121" w:name="_Toc33510337"/>
+      <w:bookmarkStart w:id="123" w:name="_Toc33510337"/>
       <w:r>
         <w:t>4.1. Introduction</w:t>
       </w:r>
-      <w:bookmarkEnd w:id="121"/>
+      <w:bookmarkEnd w:id="123"/>
     </w:p>
     <w:p/>
     <w:p>
       <w:pPr>
         <w:pStyle w:val="Heading2"/>
       </w:pPr>
-      <w:bookmarkStart w:id="122" w:name="_Toc33510338"/>
+      <w:bookmarkStart w:id="124" w:name="_Toc33510338"/>
       <w:r>
         <w:t>4.2. Software Development</w:t>
       </w:r>
-      <w:bookmarkEnd w:id="122"/>
+      <w:bookmarkEnd w:id="124"/>
     </w:p>
     <w:p/>
     <w:p>
@@ -17064,35 +17042,7 @@
         <w:rPr>
           <w:highlight w:val="yellow"/>
         </w:rPr>
-        <w:t xml:space="preserve">Changed to </w:t>
-      </w:r>
-      <w:proofErr w:type="spellStart"/>
-      <w:r>
-        <w:rPr>
-          <w:highlight w:val="yellow"/>
-        </w:rPr>
-        <w:t>mobilenet</w:t>
-      </w:r>
-      <w:proofErr w:type="spellEnd"/>
-      <w:r>
-        <w:rPr>
-          <w:highlight w:val="yellow"/>
-        </w:rPr>
-        <w:t xml:space="preserve"> </w:t>
-      </w:r>
-      <w:proofErr w:type="spellStart"/>
-      <w:r>
-        <w:rPr>
-          <w:highlight w:val="yellow"/>
-        </w:rPr>
-        <w:t>ssdlite</w:t>
-      </w:r>
-      <w:proofErr w:type="spellEnd"/>
-      <w:r>
-        <w:rPr>
-          <w:highlight w:val="yellow"/>
-        </w:rPr>
-        <w:t xml:space="preserve"> model instead</w:t>
+        <w:t>Changed to mobilenet ssdlite model instead</w:t>
       </w:r>
     </w:p>
     <w:p>
@@ -17128,16 +17078,8 @@
         <w:rPr>
           <w:highlight w:val="yellow"/>
         </w:rPr>
-        <w:t xml:space="preserve">Tried calculating distance using single lens camera i.e. </w:t>
-      </w:r>
-      <w:proofErr w:type="spellStart"/>
-      <w:r>
-        <w:rPr>
-          <w:highlight w:val="yellow"/>
-        </w:rPr>
-        <w:t>picamera</w:t>
-      </w:r>
-      <w:proofErr w:type="spellEnd"/>
+        <w:t>Tried calculating distance using single lens camera i.e. picamera</w:t>
+      </w:r>
     </w:p>
     <w:p>
       <w:pPr>
@@ -17216,14 +17158,14 @@
       <w:pPr>
         <w:pStyle w:val="Heading2"/>
       </w:pPr>
-      <w:bookmarkStart w:id="123" w:name="_Toc33510339"/>
+      <w:bookmarkStart w:id="125" w:name="_Toc33510339"/>
       <w:r>
         <w:t xml:space="preserve">4.3. </w:t>
       </w:r>
       <w:r>
         <w:t>Front-End</w:t>
       </w:r>
-      <w:bookmarkEnd w:id="123"/>
+      <w:bookmarkEnd w:id="125"/>
     </w:p>
     <w:p>
       <w:pPr>
@@ -17253,14 +17195,14 @@
       <w:pPr>
         <w:pStyle w:val="Heading2"/>
       </w:pPr>
-      <w:bookmarkStart w:id="124" w:name="_Toc33510340"/>
+      <w:bookmarkStart w:id="126" w:name="_Toc33510340"/>
       <w:r>
         <w:t xml:space="preserve">4.4. </w:t>
       </w:r>
       <w:r>
         <w:t>Middle-Tier</w:t>
       </w:r>
-      <w:bookmarkEnd w:id="124"/>
+      <w:bookmarkEnd w:id="126"/>
     </w:p>
     <w:p>
       <w:pPr>
@@ -17308,7 +17250,7 @@
       <w:pPr>
         <w:pStyle w:val="Heading2"/>
       </w:pPr>
-      <w:bookmarkStart w:id="125" w:name="_Toc33510341"/>
+      <w:bookmarkStart w:id="127" w:name="_Toc33510341"/>
       <w:r>
         <w:t xml:space="preserve">4.5. </w:t>
       </w:r>
@@ -17318,7 +17260,7 @@
       <w:r>
         <w:t xml:space="preserve"> Tier / Model Tier</w:t>
       </w:r>
-      <w:bookmarkEnd w:id="125"/>
+      <w:bookmarkEnd w:id="127"/>
     </w:p>
     <w:p>
       <w:pPr>
@@ -17342,11 +17284,11 @@
       <w:pPr>
         <w:pStyle w:val="Heading2"/>
       </w:pPr>
-      <w:bookmarkStart w:id="126" w:name="_Toc33510342"/>
+      <w:bookmarkStart w:id="128" w:name="_Toc33510342"/>
       <w:r>
         <w:t>4.6. Conclusions</w:t>
       </w:r>
-      <w:bookmarkEnd w:id="126"/>
+      <w:bookmarkEnd w:id="128"/>
     </w:p>
     <w:p/>
     <w:p>
@@ -17366,7 +17308,7 @@
       <w:pPr>
         <w:pStyle w:val="Heading1"/>
       </w:pPr>
-      <w:bookmarkStart w:id="127" w:name="_Toc33510343"/>
+      <w:bookmarkStart w:id="129" w:name="_Toc33510343"/>
       <w:r>
         <w:lastRenderedPageBreak/>
         <w:t xml:space="preserve">5. </w:t>
@@ -17374,18 +17316,18 @@
       <w:r>
         <w:t>System Validation</w:t>
       </w:r>
-      <w:bookmarkEnd w:id="127"/>
+      <w:bookmarkEnd w:id="129"/>
     </w:p>
     <w:p/>
     <w:p>
       <w:pPr>
         <w:pStyle w:val="Heading2"/>
       </w:pPr>
-      <w:bookmarkStart w:id="128" w:name="_Toc33510344"/>
+      <w:bookmarkStart w:id="130" w:name="_Toc33510344"/>
       <w:r>
         <w:t>5.1. Introduction</w:t>
       </w:r>
-      <w:bookmarkEnd w:id="128"/>
+      <w:bookmarkEnd w:id="130"/>
     </w:p>
     <w:p>
       <w:pPr>
@@ -17406,7 +17348,7 @@
           <w:szCs w:val="22"/>
         </w:rPr>
       </w:pPr>
-      <w:bookmarkStart w:id="129" w:name="_Toc33510345"/>
+      <w:bookmarkStart w:id="131" w:name="_Toc33510345"/>
       <w:r>
         <w:rPr>
           <w:rFonts w:asciiTheme="minorHAnsi" w:hAnsiTheme="minorHAnsi" w:cstheme="minorHAnsi"/>
@@ -17417,7 +17359,7 @@
         </w:rPr>
         <w:t>System needs to be evaluated and tested to catch bugs and problems missed during development and design phases</w:t>
       </w:r>
-      <w:bookmarkEnd w:id="129"/>
+      <w:bookmarkEnd w:id="131"/>
     </w:p>
     <w:p>
       <w:pPr>
@@ -17502,16 +17444,16 @@
       <w:pPr>
         <w:pStyle w:val="Heading2"/>
       </w:pPr>
-      <w:bookmarkStart w:id="130" w:name="_Toc21975789"/>
-      <w:bookmarkStart w:id="131" w:name="_Toc33510346"/>
+      <w:bookmarkStart w:id="132" w:name="_Toc21975789"/>
+      <w:bookmarkStart w:id="133" w:name="_Toc33510346"/>
       <w:r>
         <w:t>5.2. S</w:t>
       </w:r>
-      <w:bookmarkEnd w:id="130"/>
+      <w:bookmarkEnd w:id="132"/>
       <w:r>
         <w:t>oftware Evaluation</w:t>
       </w:r>
-      <w:bookmarkEnd w:id="131"/>
+      <w:bookmarkEnd w:id="133"/>
     </w:p>
     <w:p/>
     <w:p>
@@ -17541,8 +17483,8 @@
       <w:pPr>
         <w:pStyle w:val="Heading2"/>
       </w:pPr>
-      <w:bookmarkStart w:id="132" w:name="_Toc21975790"/>
-      <w:bookmarkStart w:id="133" w:name="_Toc33510347"/>
+      <w:bookmarkStart w:id="134" w:name="_Toc21975790"/>
+      <w:bookmarkStart w:id="135" w:name="_Toc33510347"/>
       <w:r>
         <w:t>5.3. S</w:t>
       </w:r>
@@ -17552,8 +17494,8 @@
       <w:r>
         <w:t xml:space="preserve"> Evaluation</w:t>
       </w:r>
-      <w:bookmarkEnd w:id="132"/>
-      <w:bookmarkEnd w:id="133"/>
+      <w:bookmarkEnd w:id="134"/>
+      <w:bookmarkEnd w:id="135"/>
     </w:p>
     <w:p/>
     <w:p>
@@ -17805,21 +17747,7 @@
         <w:rPr>
           <w:highlight w:val="yellow"/>
         </w:rPr>
-        <w:t>Link videos in report at beginning (</w:t>
-      </w:r>
-      <w:proofErr w:type="spellStart"/>
-      <w:r>
-        <w:rPr>
-          <w:highlight w:val="yellow"/>
-        </w:rPr>
-        <w:t>youtube</w:t>
-      </w:r>
-      <w:proofErr w:type="spellEnd"/>
-      <w:r>
-        <w:rPr>
-          <w:highlight w:val="yellow"/>
-        </w:rPr>
-        <w:t xml:space="preserve"> link or googled drive link)</w:t>
+        <w:t>Link videos in report at beginning (youtube link or googled drive link)</w:t>
       </w:r>
     </w:p>
     <w:p>
@@ -17847,12 +17775,12 @@
       <w:pPr>
         <w:pStyle w:val="Heading2"/>
       </w:pPr>
-      <w:bookmarkStart w:id="134" w:name="_Toc33510348"/>
+      <w:bookmarkStart w:id="136" w:name="_Toc33510348"/>
       <w:r>
         <w:lastRenderedPageBreak/>
         <w:t>5.4. Questionnaires and Interviews Evaluation</w:t>
       </w:r>
-      <w:bookmarkEnd w:id="134"/>
+      <w:bookmarkEnd w:id="136"/>
     </w:p>
     <w:p/>
     <w:p>
@@ -18146,7 +18074,7 @@
       <w:pPr>
         <w:pStyle w:val="Heading2"/>
       </w:pPr>
-      <w:bookmarkStart w:id="135" w:name="_Toc33510349"/>
+      <w:bookmarkStart w:id="137" w:name="_Toc33510349"/>
       <w:r>
         <w:t>5.</w:t>
       </w:r>
@@ -18156,7 +18084,7 @@
       <w:r>
         <w:t>. Conclusions</w:t>
       </w:r>
-      <w:bookmarkEnd w:id="135"/>
+      <w:bookmarkEnd w:id="137"/>
     </w:p>
     <w:p/>
     <w:p>
@@ -18176,7 +18104,7 @@
       <w:pPr>
         <w:pStyle w:val="Heading1"/>
       </w:pPr>
-      <w:bookmarkStart w:id="136" w:name="_Toc33510350"/>
+      <w:bookmarkStart w:id="138" w:name="_Toc33510350"/>
       <w:r>
         <w:lastRenderedPageBreak/>
         <w:t xml:space="preserve">6. </w:t>
@@ -18184,18 +18112,18 @@
       <w:r>
         <w:t>Project Plan</w:t>
       </w:r>
-      <w:bookmarkEnd w:id="136"/>
+      <w:bookmarkEnd w:id="138"/>
     </w:p>
     <w:p/>
     <w:p>
       <w:pPr>
         <w:pStyle w:val="Heading2"/>
       </w:pPr>
-      <w:bookmarkStart w:id="137" w:name="_Toc33510351"/>
+      <w:bookmarkStart w:id="139" w:name="_Toc33510351"/>
       <w:r>
         <w:t>6.1. Introduction</w:t>
       </w:r>
-      <w:bookmarkEnd w:id="137"/>
+      <w:bookmarkEnd w:id="139"/>
     </w:p>
     <w:p>
       <w:r>
@@ -18242,14 +18170,14 @@
       <w:pPr>
         <w:pStyle w:val="Heading2"/>
       </w:pPr>
-      <w:bookmarkStart w:id="138" w:name="_Toc33510352"/>
+      <w:bookmarkStart w:id="140" w:name="_Toc33510352"/>
       <w:r>
         <w:t xml:space="preserve">6.2. </w:t>
       </w:r>
       <w:r>
         <w:t>Project Plan</w:t>
       </w:r>
-      <w:bookmarkEnd w:id="138"/>
+      <w:bookmarkEnd w:id="140"/>
     </w:p>
     <w:p/>
     <w:p>
@@ -18297,11 +18225,11 @@
       <w:pPr>
         <w:pStyle w:val="Heading2"/>
       </w:pPr>
-      <w:bookmarkStart w:id="139" w:name="_Toc33510353"/>
+      <w:bookmarkStart w:id="141" w:name="_Toc33510353"/>
       <w:r>
         <w:t>6.3. Future Work</w:t>
       </w:r>
-      <w:bookmarkEnd w:id="139"/>
+      <w:bookmarkEnd w:id="141"/>
     </w:p>
     <w:p/>
     <w:p>
@@ -18411,11 +18339,11 @@
       <w:pPr>
         <w:pStyle w:val="Heading1"/>
       </w:pPr>
-      <w:bookmarkStart w:id="140" w:name="_Toc33510354"/>
+      <w:bookmarkStart w:id="142" w:name="_Toc33510354"/>
       <w:r>
         <w:t>7. Conclusion</w:t>
       </w:r>
-      <w:bookmarkEnd w:id="140"/>
+      <w:bookmarkEnd w:id="142"/>
     </w:p>
     <w:p/>
     <w:p>
@@ -18524,11 +18452,11 @@
       <w:pPr>
         <w:pStyle w:val="Heading1"/>
       </w:pPr>
-      <w:bookmarkStart w:id="141" w:name="_Toc33510355"/>
+      <w:bookmarkStart w:id="143" w:name="_Toc33510355"/>
       <w:r>
         <w:t>Bibliography</w:t>
       </w:r>
-      <w:bookmarkEnd w:id="141"/>
+      <w:bookmarkEnd w:id="143"/>
     </w:p>
     <w:p/>
     <w:p>
@@ -18964,7 +18892,7 @@
       <w:r>
         <w:t xml:space="preserve">What Is Object Detection? [WWW Document], 2019. URL </w:t>
       </w:r>
-      <w:hyperlink r:id="rId28" w:history="1">
+      <w:hyperlink r:id="rId30" w:history="1">
         <w:r>
           <w:rPr>
             <w:rStyle w:val="Hyperlink"/>
@@ -18992,7 +18920,7 @@
       <w:r>
         <w:t xml:space="preserve">Step-by-Step Implementation of Mask R-CNN for Image Segmentation. URL </w:t>
       </w:r>
-      <w:hyperlink r:id="rId29" w:history="1">
+      <w:hyperlink r:id="rId31" w:history="1">
         <w:r>
           <w:rPr>
             <w:rStyle w:val="Hyperlink"/>
@@ -19017,7 +18945,7 @@
       <w:r>
         <w:t xml:space="preserve">matterport/Mask_RCNN: Mask R-CNN for object detection and instance segmentation on Keras and TensorFlow, 2017. URL </w:t>
       </w:r>
-      <w:hyperlink r:id="rId30" w:history="1">
+      <w:hyperlink r:id="rId32" w:history="1">
         <w:r>
           <w:rPr>
             <w:rStyle w:val="Hyperlink"/>
@@ -19052,7 +18980,7 @@
       <w:r>
         <w:t xml:space="preserve"> 2019. Intuitive Guide to Convolutional Neural Networks, 2019. URL </w:t>
       </w:r>
-      <w:hyperlink r:id="rId31" w:history="1">
+      <w:hyperlink r:id="rId33" w:history="1">
         <w:r>
           <w:rPr>
             <w:rStyle w:val="Hyperlink"/>
@@ -19086,7 +19014,7 @@
       <w:r>
         <w:t xml:space="preserve">. URL </w:t>
       </w:r>
-      <w:hyperlink r:id="rId32" w:history="1">
+      <w:hyperlink r:id="rId34" w:history="1">
         <w:r>
           <w:rPr>
             <w:rStyle w:val="Hyperlink"/>
@@ -19111,7 +19039,7 @@
       <w:r>
         <w:t xml:space="preserve">Waleed Abdulla, 2018. Splash of Color: Instance Segmentation with Mask R-CNN and TensorFlow. URL </w:t>
       </w:r>
-      <w:hyperlink r:id="rId33" w:history="1">
+      <w:hyperlink r:id="rId35" w:history="1">
         <w:r>
           <w:rPr>
             <w:rStyle w:val="Hyperlink"/>
@@ -19164,23 +19092,7 @@
           <w:rFonts w:ascii="Calibri" w:hAnsi="Calibri" w:cs="Calibri"/>
           <w:szCs w:val="24"/>
         </w:rPr>
-        <w:t>Paul Dolman-</w:t>
-      </w:r>
-      <w:proofErr w:type="spellStart"/>
-      <w:r>
-        <w:rPr>
-          <w:rFonts w:ascii="Calibri" w:hAnsi="Calibri" w:cs="Calibri"/>
-          <w:szCs w:val="24"/>
-        </w:rPr>
-        <w:t>Darrall</w:t>
-      </w:r>
-      <w:proofErr w:type="spellEnd"/>
-      <w:r>
-        <w:rPr>
-          <w:rFonts w:ascii="Calibri" w:hAnsi="Calibri" w:cs="Calibri"/>
-          <w:szCs w:val="24"/>
-        </w:rPr>
-        <w:t xml:space="preserve">, 2019. </w:t>
+        <w:t xml:space="preserve">Paul Dolman-Darrall, 2019. </w:t>
       </w:r>
       <w:r>
         <w:rPr>
@@ -19278,7 +19190,7 @@
         </w:rPr>
         <w:t xml:space="preserve">.  URL </w:t>
       </w:r>
-      <w:hyperlink r:id="rId34" w:history="1">
+      <w:hyperlink r:id="rId36" w:history="1">
         <w:r>
           <w:rPr>
             <w:rStyle w:val="Hyperlink"/>
@@ -19355,7 +19267,7 @@
       <w:r>
         <w:t xml:space="preserve">. Volume 9 Issue 5. URL </w:t>
       </w:r>
-      <w:hyperlink r:id="rId35" w:history="1">
+      <w:hyperlink r:id="rId37" w:history="1">
         <w:r>
           <w:rPr>
             <w:rStyle w:val="Hyperlink"/>
@@ -19384,7 +19296,7 @@
       <w:r>
         <w:t xml:space="preserve">. URL </w:t>
       </w:r>
-      <w:hyperlink r:id="rId36" w:history="1">
+      <w:hyperlink r:id="rId38" w:history="1">
         <w:r>
           <w:rPr>
             <w:rStyle w:val="Hyperlink"/>
@@ -19415,7 +19327,7 @@
       <w:r>
         <w:t xml:space="preserve">Brownlee, 2020. A Gentle Introduction to Computer Vision. URL </w:t>
       </w:r>
-      <w:hyperlink r:id="rId37" w:history="1">
+      <w:hyperlink r:id="rId39" w:history="1">
         <w:r>
           <w:rPr>
             <w:rStyle w:val="Hyperlink"/>
@@ -19443,7 +19355,7 @@
       <w:r>
         <w:t xml:space="preserve">Le, 2018. The 5 Computer Vision Techniques That Will Change How You See The World. URL </w:t>
       </w:r>
-      <w:hyperlink r:id="rId38" w:history="1">
+      <w:hyperlink r:id="rId40" w:history="1">
         <w:r>
           <w:rPr>
             <w:rStyle w:val="Hyperlink"/>
@@ -19468,7 +19380,7 @@
       <w:r>
         <w:t xml:space="preserve">Best Guide To Know About Computer Vision Techniques [WWW Document], 2019. URL </w:t>
       </w:r>
-      <w:hyperlink r:id="rId39" w:history="1">
+      <w:hyperlink r:id="rId41" w:history="1">
         <w:r>
           <w:rPr>
             <w:rStyle w:val="Hyperlink"/>
@@ -19493,34 +19405,16 @@
           <w:numId w:val="6"/>
         </w:numPr>
       </w:pPr>
-      <w:proofErr w:type="spellStart"/>
-      <w:r>
-        <w:t>Natallia</w:t>
-      </w:r>
-      <w:proofErr w:type="spellEnd"/>
-      <w:r>
-        <w:t xml:space="preserve"> </w:t>
-      </w:r>
-      <w:proofErr w:type="spellStart"/>
-      <w:r>
-        <w:t>Sakovich</w:t>
-      </w:r>
-      <w:proofErr w:type="spellEnd"/>
-      <w:r>
-        <w:t>, 2020</w:t>
-      </w:r>
-      <w:r>
-        <w:t xml:space="preserve">. Best programming languages for image recognition | </w:t>
-      </w:r>
-      <w:proofErr w:type="spellStart"/>
-      <w:r>
-        <w:t>SaM</w:t>
-      </w:r>
-      <w:proofErr w:type="spellEnd"/>
-      <w:r>
-        <w:t xml:space="preserve"> Solutions. URL </w:t>
-      </w:r>
-      <w:hyperlink r:id="rId40" w:history="1">
+      <w:r>
+        <w:t xml:space="preserve">Natallia </w:t>
+      </w:r>
+      <w:r>
+        <w:t>Sakovich, 2020</w:t>
+      </w:r>
+      <w:r>
+        <w:t xml:space="preserve">. Best programming languages for image recognition | SaM Solutions. URL </w:t>
+      </w:r>
+      <w:hyperlink r:id="rId42" w:history="1">
         <w:r>
           <w:rPr>
             <w:rStyle w:val="Hyperlink"/>
@@ -19543,25 +19437,9 @@
         </w:numPr>
       </w:pPr>
       <w:r>
-        <w:t xml:space="preserve">Hugo Mayo, </w:t>
-      </w:r>
-      <w:proofErr w:type="spellStart"/>
-      <w:r>
-        <w:t>Hashan</w:t>
-      </w:r>
-      <w:proofErr w:type="spellEnd"/>
-      <w:r>
-        <w:t xml:space="preserve"> </w:t>
-      </w:r>
-      <w:proofErr w:type="spellStart"/>
-      <w:r>
-        <w:t>Punchihewa</w:t>
-      </w:r>
-      <w:proofErr w:type="spellEnd"/>
-      <w:r>
-        <w:t xml:space="preserve">, Julie Emile, Jack Morrison, 2018. Convolutional Neural Networks, URL </w:t>
-      </w:r>
-      <w:hyperlink r:id="rId41" w:history="1">
+        <w:t xml:space="preserve">Hugo Mayo, Hashan Punchihewa, Julie Emile, Jack Morrison, 2018. Convolutional Neural Networks, URL </w:t>
+      </w:r>
+      <w:hyperlink r:id="rId43" w:history="1">
         <w:r>
           <w:rPr>
             <w:rStyle w:val="Hyperlink"/>
@@ -19589,7 +19467,7 @@
       <w:r>
         <w:t xml:space="preserve">Pulkit Sharma, 2018. A Step-by-Step Introduction to the Basic Object Detection Algorithms (Part 1). URL </w:t>
       </w:r>
-      <w:hyperlink r:id="rId42" w:history="1">
+      <w:hyperlink r:id="rId44" w:history="1">
         <w:r>
           <w:rPr>
             <w:rStyle w:val="Hyperlink"/>
@@ -19615,17 +19493,9 @@
         </w:numPr>
       </w:pPr>
       <w:r>
-        <w:t xml:space="preserve">Matthijs </w:t>
-      </w:r>
-      <w:proofErr w:type="spellStart"/>
-      <w:r>
-        <w:t>Hollemans</w:t>
-      </w:r>
-      <w:proofErr w:type="spellEnd"/>
-      <w:r>
-        <w:t xml:space="preserve">, 2018. MobileNet version 2. URL </w:t>
-      </w:r>
-      <w:hyperlink r:id="rId43" w:history="1">
+        <w:t xml:space="preserve">Matthijs Hollemans, 2018. MobileNet version 2. URL </w:t>
+      </w:r>
+      <w:hyperlink r:id="rId45" w:history="1">
         <w:r>
           <w:rPr>
             <w:rStyle w:val="Hyperlink"/>
@@ -19656,7 +19526,7 @@
       <w:r>
         <w:t xml:space="preserve"> </w:t>
       </w:r>
-      <w:hyperlink r:id="rId44" w:history="1">
+      <w:hyperlink r:id="rId46" w:history="1">
         <w:r>
           <w:rPr>
             <w:rStyle w:val="Hyperlink"/>
@@ -19684,7 +19554,7 @@
       <w:r>
         <w:t xml:space="preserve">duino | Random Nerd Tutorials [WWW Document], 2015. URL </w:t>
       </w:r>
-      <w:hyperlink r:id="rId45" w:history="1">
+      <w:hyperlink r:id="rId47" w:history="1">
         <w:r>
           <w:rPr>
             <w:rStyle w:val="Hyperlink"/>
@@ -22994,7 +22864,7 @@
 </file>
 
 <file path=customXml/itemProps1.xml><?xml version="1.0" encoding="utf-8"?>
-<ds:datastoreItem xmlns:ds="http://schemas.openxmlformats.org/officeDocument/2006/customXml" ds:itemID="{C6B5D659-9095-4C97-8E2C-75AB0CCBE905}">
+<ds:datastoreItem xmlns:ds="http://schemas.openxmlformats.org/officeDocument/2006/customXml" ds:itemID="{B9554C12-48F2-4829-8B6C-EBACF16AEAB5}">
   <ds:schemaRefs>
     <ds:schemaRef ds:uri="http://schemas.openxmlformats.org/officeDocument/2006/bibliography"/>
   </ds:schemaRefs>

--- a/DissertationReport.docx
+++ b/DissertationReport.docx
@@ -1114,7 +1114,7 @@
                 <w:noProof/>
                 <w:webHidden/>
               </w:rPr>
-              <w:t>7</w:t>
+              <w:t>8</w:t>
             </w:r>
             <w:r>
               <w:rPr>
@@ -1200,7 +1200,7 @@
                 <w:noProof/>
                 <w:webHidden/>
               </w:rPr>
-              <w:t>7</w:t>
+              <w:t>8</w:t>
             </w:r>
             <w:r>
               <w:rPr>
@@ -1286,7 +1286,7 @@
                 <w:noProof/>
                 <w:webHidden/>
               </w:rPr>
-              <w:t>8</w:t>
+              <w:t>9</w:t>
             </w:r>
             <w:r>
               <w:rPr>
@@ -1372,7 +1372,7 @@
                 <w:noProof/>
                 <w:webHidden/>
               </w:rPr>
-              <w:t>9</w:t>
+              <w:t>10</w:t>
             </w:r>
             <w:r>
               <w:rPr>
@@ -1458,7 +1458,7 @@
                 <w:noProof/>
                 <w:webHidden/>
               </w:rPr>
-              <w:t>10</w:t>
+              <w:t>11</w:t>
             </w:r>
             <w:r>
               <w:rPr>
@@ -1544,7 +1544,7 @@
                 <w:noProof/>
                 <w:webHidden/>
               </w:rPr>
-              <w:t>12</w:t>
+              <w:t>13</w:t>
             </w:r>
             <w:r>
               <w:rPr>
@@ -1614,7 +1614,7 @@
                 <w:noProof/>
                 <w:webHidden/>
               </w:rPr>
-              <w:t>14</w:t>
+              <w:t>15</w:t>
             </w:r>
             <w:r>
               <w:rPr>
@@ -1684,7 +1684,7 @@
                 <w:noProof/>
                 <w:webHidden/>
               </w:rPr>
-              <w:t>14</w:t>
+              <w:t>15</w:t>
             </w:r>
             <w:r>
               <w:rPr>
@@ -1754,7 +1754,7 @@
                 <w:noProof/>
                 <w:webHidden/>
               </w:rPr>
-              <w:t>14</w:t>
+              <w:t>15</w:t>
             </w:r>
             <w:r>
               <w:rPr>
@@ -1824,7 +1824,7 @@
                 <w:noProof/>
                 <w:webHidden/>
               </w:rPr>
-              <w:t>23</w:t>
+              <w:t>24</w:t>
             </w:r>
             <w:r>
               <w:rPr>
@@ -1894,7 +1894,7 @@
                 <w:noProof/>
                 <w:webHidden/>
               </w:rPr>
-              <w:t>27</w:t>
+              <w:t>28</w:t>
             </w:r>
             <w:r>
               <w:rPr>
@@ -1964,7 +1964,7 @@
                 <w:noProof/>
                 <w:webHidden/>
               </w:rPr>
-              <w:t>32</w:t>
+              <w:t>33</w:t>
             </w:r>
             <w:r>
               <w:rPr>
@@ -2034,7 +2034,7 @@
                 <w:noProof/>
                 <w:webHidden/>
               </w:rPr>
-              <w:t>33</w:t>
+              <w:t>34</w:t>
             </w:r>
             <w:r>
               <w:rPr>
@@ -2104,7 +2104,7 @@
                 <w:noProof/>
                 <w:webHidden/>
               </w:rPr>
-              <w:t>34</w:t>
+              <w:t>35</w:t>
             </w:r>
             <w:r>
               <w:rPr>
@@ -2174,7 +2174,7 @@
                 <w:noProof/>
                 <w:webHidden/>
               </w:rPr>
-              <w:t>34</w:t>
+              <w:t>35</w:t>
             </w:r>
             <w:r>
               <w:rPr>
@@ -2244,7 +2244,7 @@
                 <w:noProof/>
                 <w:webHidden/>
               </w:rPr>
-              <w:t>34</w:t>
+              <w:t>35</w:t>
             </w:r>
             <w:r>
               <w:rPr>
@@ -2314,7 +2314,7 @@
                 <w:noProof/>
                 <w:webHidden/>
               </w:rPr>
-              <w:t>39</w:t>
+              <w:t>41</w:t>
             </w:r>
             <w:r>
               <w:rPr>
@@ -2384,7 +2384,7 @@
                 <w:noProof/>
                 <w:webHidden/>
               </w:rPr>
-              <w:t>44</w:t>
+              <w:t>48</w:t>
             </w:r>
             <w:r>
               <w:rPr>
@@ -2454,7 +2454,7 @@
                 <w:noProof/>
                 <w:webHidden/>
               </w:rPr>
-              <w:t>45</w:t>
+              <w:t>49</w:t>
             </w:r>
             <w:r>
               <w:rPr>
@@ -2524,7 +2524,7 @@
                 <w:noProof/>
                 <w:webHidden/>
               </w:rPr>
-              <w:t>45</w:t>
+              <w:t>49</w:t>
             </w:r>
             <w:r>
               <w:rPr>
@@ -2594,7 +2594,7 @@
                 <w:noProof/>
                 <w:webHidden/>
               </w:rPr>
-              <w:t>45</w:t>
+              <w:t>49</w:t>
             </w:r>
             <w:r>
               <w:rPr>
@@ -2664,7 +2664,7 @@
                 <w:noProof/>
                 <w:webHidden/>
               </w:rPr>
-              <w:t>45</w:t>
+              <w:t>50</w:t>
             </w:r>
             <w:r>
               <w:rPr>
@@ -2734,7 +2734,7 @@
                 <w:noProof/>
                 <w:webHidden/>
               </w:rPr>
-              <w:t>46</w:t>
+              <w:t>51</w:t>
             </w:r>
             <w:r>
               <w:rPr>
@@ -2804,7 +2804,7 @@
                 <w:noProof/>
                 <w:webHidden/>
               </w:rPr>
-              <w:t>46</w:t>
+              <w:t>51</w:t>
             </w:r>
             <w:r>
               <w:rPr>
@@ -2874,7 +2874,7 @@
                 <w:noProof/>
                 <w:webHidden/>
               </w:rPr>
-              <w:t>46</w:t>
+              <w:t>51</w:t>
             </w:r>
             <w:r>
               <w:rPr>
@@ -2944,7 +2944,7 @@
                 <w:noProof/>
                 <w:webHidden/>
               </w:rPr>
-              <w:t>46</w:t>
+              <w:t>51</w:t>
             </w:r>
             <w:r>
               <w:rPr>
@@ -3014,7 +3014,7 @@
                 <w:noProof/>
                 <w:webHidden/>
               </w:rPr>
-              <w:t>46</w:t>
+              <w:t>51</w:t>
             </w:r>
             <w:r>
               <w:rPr>
@@ -3084,7 +3084,7 @@
                 <w:noProof/>
                 <w:webHidden/>
               </w:rPr>
-              <w:t>46</w:t>
+              <w:t>51</w:t>
             </w:r>
             <w:r>
               <w:rPr>
@@ -3154,7 +3154,7 @@
                 <w:noProof/>
                 <w:webHidden/>
               </w:rPr>
-              <w:t>46</w:t>
+              <w:t>51</w:t>
             </w:r>
             <w:r>
               <w:rPr>
@@ -3224,7 +3224,7 @@
                 <w:noProof/>
                 <w:webHidden/>
               </w:rPr>
-              <w:t>47</w:t>
+              <w:t>52</w:t>
             </w:r>
             <w:r>
               <w:rPr>
@@ -3294,7 +3294,7 @@
                 <w:noProof/>
                 <w:webHidden/>
               </w:rPr>
-              <w:t>47</w:t>
+              <w:t>52</w:t>
             </w:r>
             <w:r>
               <w:rPr>
@@ -3364,7 +3364,7 @@
                 <w:noProof/>
                 <w:webHidden/>
               </w:rPr>
-              <w:t>47</w:t>
+              <w:t>52</w:t>
             </w:r>
             <w:r>
               <w:rPr>
@@ -3434,7 +3434,7 @@
                 <w:noProof/>
                 <w:webHidden/>
               </w:rPr>
-              <w:t>47</w:t>
+              <w:t>52</w:t>
             </w:r>
             <w:r>
               <w:rPr>
@@ -3504,7 +3504,7 @@
                 <w:noProof/>
                 <w:webHidden/>
               </w:rPr>
-              <w:t>48</w:t>
+              <w:t>53</w:t>
             </w:r>
             <w:r>
               <w:rPr>
@@ -3574,7 +3574,7 @@
                 <w:noProof/>
                 <w:webHidden/>
               </w:rPr>
-              <w:t>48</w:t>
+              <w:t>53</w:t>
             </w:r>
             <w:r>
               <w:rPr>
@@ -3644,7 +3644,7 @@
                 <w:noProof/>
                 <w:webHidden/>
               </w:rPr>
-              <w:t>49</w:t>
+              <w:t>54</w:t>
             </w:r>
             <w:r>
               <w:rPr>
@@ -3714,7 +3714,7 @@
                 <w:noProof/>
                 <w:webHidden/>
               </w:rPr>
-              <w:t>49</w:t>
+              <w:t>54</w:t>
             </w:r>
             <w:r>
               <w:rPr>
@@ -3784,7 +3784,7 @@
                 <w:noProof/>
                 <w:webHidden/>
               </w:rPr>
-              <w:t>49</w:t>
+              <w:t>54</w:t>
             </w:r>
             <w:r>
               <w:rPr>
@@ -3854,7 +3854,7 @@
                 <w:noProof/>
                 <w:webHidden/>
               </w:rPr>
-              <w:t>49</w:t>
+              <w:t>54</w:t>
             </w:r>
             <w:r>
               <w:rPr>
@@ -3924,7 +3924,7 @@
                 <w:noProof/>
                 <w:webHidden/>
               </w:rPr>
-              <w:t>49</w:t>
+              <w:t>54</w:t>
             </w:r>
             <w:r>
               <w:rPr>
@@ -3994,7 +3994,7 @@
                 <w:noProof/>
                 <w:webHidden/>
               </w:rPr>
-              <w:t>50</w:t>
+              <w:t>55</w:t>
             </w:r>
             <w:r>
               <w:rPr>
@@ -4019,19 +4019,20 @@
     </w:sdt>
     <w:p>
       <w:pPr>
+        <w:pStyle w:val="TOCHeading"/>
+      </w:pPr>
+      <w:r>
+        <w:t>Table of Figures</w:t>
+      </w:r>
+    </w:p>
+    <w:p>
+      <w:pPr>
         <w:pStyle w:val="TableofFigures"/>
         <w:tabs>
           <w:tab w:val="right" w:leader="dot" w:pos="9016"/>
         </w:tabs>
-      </w:pPr>
-    </w:p>
-    <w:p>
-      <w:pPr>
-        <w:pStyle w:val="TOCHeading"/>
-      </w:pPr>
-      <w:r>
-        <w:t>Table of Figures</w:t>
-      </w:r>
+        <w:spacing w:line="360" w:lineRule="auto"/>
+      </w:pPr>
     </w:p>
     <w:p>
       <w:pPr>
@@ -4039,14 +4040,6 @@
         <w:tabs>
           <w:tab w:val="right" w:leader="dot" w:pos="9016"/>
         </w:tabs>
-      </w:pPr>
-    </w:p>
-    <w:p>
-      <w:pPr>
-        <w:pStyle w:val="TableofFigures"/>
-        <w:tabs>
-          <w:tab w:val="right" w:leader="dot" w:pos="9016"/>
-        </w:tabs>
         <w:spacing w:line="360" w:lineRule="auto"/>
         <w:rPr>
           <w:rFonts w:eastAsiaTheme="minorEastAsia"/>
@@ -4063,7 +4056,7 @@
       <w:r>
         <w:fldChar w:fldCharType="separate"/>
       </w:r>
-      <w:hyperlink w:anchor="_Toc34024884" w:history="1">
+      <w:hyperlink w:anchor="_Toc34126444" w:history="1">
         <w:r>
           <w:rPr>
             <w:rStyle w:val="Hyperlink"/>
@@ -4098,7 +4091,7 @@
             <w:noProof/>
             <w:webHidden/>
           </w:rPr>
-          <w:instrText xml:space="preserve"> PAGEREF _Toc34024884 \h </w:instrText>
+          <w:instrText xml:space="preserve"> PAGEREF _Toc34126444 \h </w:instrText>
         </w:r>
         <w:r>
           <w:rPr>
@@ -4118,7 +4111,7 @@
             <w:noProof/>
             <w:webHidden/>
           </w:rPr>
-          <w:t>9</w:t>
+          <w:t>10</w:t>
         </w:r>
         <w:r>
           <w:rPr>
@@ -4142,7 +4135,7 @@
           <w:lang w:eastAsia="en-IE"/>
         </w:rPr>
       </w:pPr>
-      <w:hyperlink w:anchor="_Toc34024885" w:history="1">
+      <w:hyperlink w:anchor="_Toc34126445" w:history="1">
         <w:r>
           <w:rPr>
             <w:rStyle w:val="Hyperlink"/>
@@ -4169,78 +4162,7 @@
             <w:noProof/>
             <w:webHidden/>
           </w:rPr>
-          <w:instrText xml:space="preserve"> PAGEREF _Toc34024885 \h </w:instrText>
-        </w:r>
-        <w:r>
-          <w:rPr>
-            <w:noProof/>
-            <w:webHidden/>
-          </w:rPr>
-        </w:r>
-        <w:r>
-          <w:rPr>
-            <w:noProof/>
-            <w:webHidden/>
-          </w:rPr>
-          <w:fldChar w:fldCharType="separate"/>
-        </w:r>
-        <w:r>
-          <w:rPr>
-            <w:noProof/>
-            <w:webHidden/>
-          </w:rPr>
-          <w:t>15</w:t>
-        </w:r>
-        <w:r>
-          <w:rPr>
-            <w:noProof/>
-            <w:webHidden/>
-          </w:rPr>
-          <w:fldChar w:fldCharType="end"/>
-        </w:r>
-      </w:hyperlink>
-    </w:p>
-    <w:p>
-      <w:pPr>
-        <w:pStyle w:val="TableofFigures"/>
-        <w:tabs>
-          <w:tab w:val="right" w:leader="dot" w:pos="9016"/>
-        </w:tabs>
-        <w:spacing w:line="360" w:lineRule="auto"/>
-        <w:rPr>
-          <w:rFonts w:eastAsiaTheme="minorEastAsia"/>
-          <w:noProof/>
-          <w:lang w:eastAsia="en-IE"/>
-        </w:rPr>
-      </w:pPr>
-      <w:hyperlink w:anchor="_Toc34024886" w:history="1">
-        <w:r>
-          <w:rPr>
-            <w:rStyle w:val="Hyperlink"/>
-            <w:noProof/>
-          </w:rPr>
-          <w:t>Figure 3: Example of object detection (35)</w:t>
-        </w:r>
-        <w:r>
-          <w:rPr>
-            <w:noProof/>
-            <w:webHidden/>
-          </w:rPr>
-          <w:tab/>
-        </w:r>
-        <w:r>
-          <w:rPr>
-            <w:noProof/>
-            <w:webHidden/>
-          </w:rPr>
-          <w:fldChar w:fldCharType="begin"/>
-        </w:r>
-        <w:r>
-          <w:rPr>
-            <w:noProof/>
-            <w:webHidden/>
-          </w:rPr>
-          <w:instrText xml:space="preserve"> PAGEREF _Toc34024886 \h </w:instrText>
+          <w:instrText xml:space="preserve"> PAGEREF _Toc34126445 \h </w:instrText>
         </w:r>
         <w:r>
           <w:rPr>
@@ -4284,7 +4206,78 @@
           <w:lang w:eastAsia="en-IE"/>
         </w:rPr>
       </w:pPr>
-      <w:hyperlink w:anchor="_Toc34024887" w:history="1">
+      <w:hyperlink w:anchor="_Toc34126446" w:history="1">
+        <w:r>
+          <w:rPr>
+            <w:rStyle w:val="Hyperlink"/>
+            <w:noProof/>
+          </w:rPr>
+          <w:t>Figure 3: Example of object detection (35)</w:t>
+        </w:r>
+        <w:r>
+          <w:rPr>
+            <w:noProof/>
+            <w:webHidden/>
+          </w:rPr>
+          <w:tab/>
+        </w:r>
+        <w:r>
+          <w:rPr>
+            <w:noProof/>
+            <w:webHidden/>
+          </w:rPr>
+          <w:fldChar w:fldCharType="begin"/>
+        </w:r>
+        <w:r>
+          <w:rPr>
+            <w:noProof/>
+            <w:webHidden/>
+          </w:rPr>
+          <w:instrText xml:space="preserve"> PAGEREF _Toc34126446 \h </w:instrText>
+        </w:r>
+        <w:r>
+          <w:rPr>
+            <w:noProof/>
+            <w:webHidden/>
+          </w:rPr>
+        </w:r>
+        <w:r>
+          <w:rPr>
+            <w:noProof/>
+            <w:webHidden/>
+          </w:rPr>
+          <w:fldChar w:fldCharType="separate"/>
+        </w:r>
+        <w:r>
+          <w:rPr>
+            <w:noProof/>
+            <w:webHidden/>
+          </w:rPr>
+          <w:t>17</w:t>
+        </w:r>
+        <w:r>
+          <w:rPr>
+            <w:noProof/>
+            <w:webHidden/>
+          </w:rPr>
+          <w:fldChar w:fldCharType="end"/>
+        </w:r>
+      </w:hyperlink>
+    </w:p>
+    <w:p>
+      <w:pPr>
+        <w:pStyle w:val="TableofFigures"/>
+        <w:tabs>
+          <w:tab w:val="right" w:leader="dot" w:pos="9016"/>
+        </w:tabs>
+        <w:spacing w:line="360" w:lineRule="auto"/>
+        <w:rPr>
+          <w:rFonts w:eastAsiaTheme="minorEastAsia"/>
+          <w:noProof/>
+          <w:lang w:eastAsia="en-IE"/>
+        </w:rPr>
+      </w:pPr>
+      <w:hyperlink w:anchor="_Toc34126447" w:history="1">
         <w:r>
           <w:rPr>
             <w:rStyle w:val="Hyperlink"/>
@@ -4311,7 +4304,7 @@
             <w:noProof/>
             <w:webHidden/>
           </w:rPr>
-          <w:instrText xml:space="preserve"> PAGEREF _Toc34024887 \h </w:instrText>
+          <w:instrText xml:space="preserve"> PAGEREF _Toc34126447 \h </w:instrText>
         </w:r>
         <w:r>
           <w:rPr>
@@ -4331,7 +4324,7 @@
             <w:noProof/>
             <w:webHidden/>
           </w:rPr>
-          <w:t>18</w:t>
+          <w:t>19</w:t>
         </w:r>
         <w:r>
           <w:rPr>
@@ -4355,7 +4348,7 @@
           <w:lang w:eastAsia="en-IE"/>
         </w:rPr>
       </w:pPr>
-      <w:hyperlink w:anchor="_Toc34024888" w:history="1">
+      <w:hyperlink w:anchor="_Toc34126448" w:history="1">
         <w:r>
           <w:rPr>
             <w:rStyle w:val="Hyperlink"/>
@@ -4382,78 +4375,7 @@
             <w:noProof/>
             <w:webHidden/>
           </w:rPr>
-          <w:instrText xml:space="preserve"> PAGEREF _Toc34024888 \h </w:instrText>
-        </w:r>
-        <w:r>
-          <w:rPr>
-            <w:noProof/>
-            <w:webHidden/>
-          </w:rPr>
-        </w:r>
-        <w:r>
-          <w:rPr>
-            <w:noProof/>
-            <w:webHidden/>
-          </w:rPr>
-          <w:fldChar w:fldCharType="separate"/>
-        </w:r>
-        <w:r>
-          <w:rPr>
-            <w:noProof/>
-            <w:webHidden/>
-          </w:rPr>
-          <w:t>22</w:t>
-        </w:r>
-        <w:r>
-          <w:rPr>
-            <w:noProof/>
-            <w:webHidden/>
-          </w:rPr>
-          <w:fldChar w:fldCharType="end"/>
-        </w:r>
-      </w:hyperlink>
-    </w:p>
-    <w:p>
-      <w:pPr>
-        <w:pStyle w:val="TableofFigures"/>
-        <w:tabs>
-          <w:tab w:val="right" w:leader="dot" w:pos="9016"/>
-        </w:tabs>
-        <w:spacing w:line="360" w:lineRule="auto"/>
-        <w:rPr>
-          <w:rFonts w:eastAsiaTheme="minorEastAsia"/>
-          <w:noProof/>
-          <w:lang w:eastAsia="en-IE"/>
-        </w:rPr>
-      </w:pPr>
-      <w:hyperlink w:anchor="_Toc34024889" w:history="1">
-        <w:r>
-          <w:rPr>
-            <w:rStyle w:val="Hyperlink"/>
-            <w:noProof/>
-          </w:rPr>
-          <w:t>Figure 6: A Raspberry Pi 3 Model B</w:t>
-        </w:r>
-        <w:r>
-          <w:rPr>
-            <w:noProof/>
-            <w:webHidden/>
-          </w:rPr>
-          <w:tab/>
-        </w:r>
-        <w:r>
-          <w:rPr>
-            <w:noProof/>
-            <w:webHidden/>
-          </w:rPr>
-          <w:fldChar w:fldCharType="begin"/>
-        </w:r>
-        <w:r>
-          <w:rPr>
-            <w:noProof/>
-            <w:webHidden/>
-          </w:rPr>
-          <w:instrText xml:space="preserve"> PAGEREF _Toc34024889 \h </w:instrText>
+          <w:instrText xml:space="preserve"> PAGEREF _Toc34126448 \h </w:instrText>
         </w:r>
         <w:r>
           <w:rPr>
@@ -4497,13 +4419,13 @@
           <w:lang w:eastAsia="en-IE"/>
         </w:rPr>
       </w:pPr>
-      <w:hyperlink w:anchor="_Toc34024890" w:history="1">
+      <w:hyperlink w:anchor="_Toc34126449" w:history="1">
         <w:r>
           <w:rPr>
             <w:rStyle w:val="Hyperlink"/>
             <w:noProof/>
           </w:rPr>
-          <w:t>Figure 7: The Camera Module V2</w:t>
+          <w:t>Figure 6: A Raspberry Pi 3 Model B</w:t>
         </w:r>
         <w:r>
           <w:rPr>
@@ -4524,7 +4446,7 @@
             <w:noProof/>
             <w:webHidden/>
           </w:rPr>
-          <w:instrText xml:space="preserve"> PAGEREF _Toc34024890 \h </w:instrText>
+          <w:instrText xml:space="preserve"> PAGEREF _Toc34126449 \h </w:instrText>
         </w:r>
         <w:r>
           <w:rPr>
@@ -4568,7 +4490,78 @@
           <w:lang w:eastAsia="en-IE"/>
         </w:rPr>
       </w:pPr>
-      <w:hyperlink w:anchor="_Toc34024891" w:history="1">
+      <w:hyperlink w:anchor="_Toc34126450" w:history="1">
+        <w:r>
+          <w:rPr>
+            <w:rStyle w:val="Hyperlink"/>
+            <w:noProof/>
+          </w:rPr>
+          <w:t>Figure 7: The Camera Module V2</w:t>
+        </w:r>
+        <w:r>
+          <w:rPr>
+            <w:noProof/>
+            <w:webHidden/>
+          </w:rPr>
+          <w:tab/>
+        </w:r>
+        <w:r>
+          <w:rPr>
+            <w:noProof/>
+            <w:webHidden/>
+          </w:rPr>
+          <w:fldChar w:fldCharType="begin"/>
+        </w:r>
+        <w:r>
+          <w:rPr>
+            <w:noProof/>
+            <w:webHidden/>
+          </w:rPr>
+          <w:instrText xml:space="preserve"> PAGEREF _Toc34126450 \h </w:instrText>
+        </w:r>
+        <w:r>
+          <w:rPr>
+            <w:noProof/>
+            <w:webHidden/>
+          </w:rPr>
+        </w:r>
+        <w:r>
+          <w:rPr>
+            <w:noProof/>
+            <w:webHidden/>
+          </w:rPr>
+          <w:fldChar w:fldCharType="separate"/>
+        </w:r>
+        <w:r>
+          <w:rPr>
+            <w:noProof/>
+            <w:webHidden/>
+          </w:rPr>
+          <w:t>25</w:t>
+        </w:r>
+        <w:r>
+          <w:rPr>
+            <w:noProof/>
+            <w:webHidden/>
+          </w:rPr>
+          <w:fldChar w:fldCharType="end"/>
+        </w:r>
+      </w:hyperlink>
+    </w:p>
+    <w:p>
+      <w:pPr>
+        <w:pStyle w:val="TableofFigures"/>
+        <w:tabs>
+          <w:tab w:val="right" w:leader="dot" w:pos="9016"/>
+        </w:tabs>
+        <w:spacing w:line="360" w:lineRule="auto"/>
+        <w:rPr>
+          <w:rFonts w:eastAsiaTheme="minorEastAsia"/>
+          <w:noProof/>
+          <w:lang w:eastAsia="en-IE"/>
+        </w:rPr>
+      </w:pPr>
+      <w:hyperlink w:anchor="_Toc34126451" w:history="1">
         <w:r>
           <w:rPr>
             <w:rStyle w:val="Hyperlink"/>
@@ -4595,7 +4588,7 @@
             <w:noProof/>
             <w:webHidden/>
           </w:rPr>
-          <w:instrText xml:space="preserve"> PAGEREF _Toc34024891 \h </w:instrText>
+          <w:instrText xml:space="preserve"> PAGEREF _Toc34126451 \h </w:instrText>
         </w:r>
         <w:r>
           <w:rPr>
@@ -4615,7 +4608,7 @@
             <w:noProof/>
             <w:webHidden/>
           </w:rPr>
-          <w:t>24</w:t>
+          <w:t>25</w:t>
         </w:r>
         <w:r>
           <w:rPr>
@@ -4639,7 +4632,7 @@
           <w:lang w:eastAsia="en-IE"/>
         </w:rPr>
       </w:pPr>
-      <w:hyperlink w:anchor="_Toc34024892" w:history="1">
+      <w:hyperlink w:anchor="_Toc34126452" w:history="1">
         <w:r>
           <w:rPr>
             <w:rStyle w:val="Hyperlink"/>
@@ -4666,78 +4659,7 @@
             <w:noProof/>
             <w:webHidden/>
           </w:rPr>
-          <w:instrText xml:space="preserve"> PAGEREF _Toc34024892 \h </w:instrText>
-        </w:r>
-        <w:r>
-          <w:rPr>
-            <w:noProof/>
-            <w:webHidden/>
-          </w:rPr>
-        </w:r>
-        <w:r>
-          <w:rPr>
-            <w:noProof/>
-            <w:webHidden/>
-          </w:rPr>
-          <w:fldChar w:fldCharType="separate"/>
-        </w:r>
-        <w:r>
-          <w:rPr>
-            <w:noProof/>
-            <w:webHidden/>
-          </w:rPr>
-          <w:t>28</w:t>
-        </w:r>
-        <w:r>
-          <w:rPr>
-            <w:noProof/>
-            <w:webHidden/>
-          </w:rPr>
-          <w:fldChar w:fldCharType="end"/>
-        </w:r>
-      </w:hyperlink>
-    </w:p>
-    <w:p>
-      <w:pPr>
-        <w:pStyle w:val="TableofFigures"/>
-        <w:tabs>
-          <w:tab w:val="right" w:leader="dot" w:pos="9016"/>
-        </w:tabs>
-        <w:spacing w:line="360" w:lineRule="auto"/>
-        <w:rPr>
-          <w:rFonts w:eastAsiaTheme="minorEastAsia"/>
-          <w:noProof/>
-          <w:lang w:eastAsia="en-IE"/>
-        </w:rPr>
-      </w:pPr>
-      <w:hyperlink w:anchor="_Toc34024893" w:history="1">
-        <w:r>
-          <w:rPr>
-            <w:rStyle w:val="Hyperlink"/>
-            <w:noProof/>
-          </w:rPr>
-          <w:t>Figure 10: The Ray Electronic Mobility Guide</w:t>
-        </w:r>
-        <w:r>
-          <w:rPr>
-            <w:noProof/>
-            <w:webHidden/>
-          </w:rPr>
-          <w:tab/>
-        </w:r>
-        <w:r>
-          <w:rPr>
-            <w:noProof/>
-            <w:webHidden/>
-          </w:rPr>
-          <w:fldChar w:fldCharType="begin"/>
-        </w:r>
-        <w:r>
-          <w:rPr>
-            <w:noProof/>
-            <w:webHidden/>
-          </w:rPr>
-          <w:instrText xml:space="preserve"> PAGEREF _Toc34024893 \h </w:instrText>
+          <w:instrText xml:space="preserve"> PAGEREF _Toc34126452 \h </w:instrText>
         </w:r>
         <w:r>
           <w:rPr>
@@ -4781,7 +4703,78 @@
           <w:lang w:eastAsia="en-IE"/>
         </w:rPr>
       </w:pPr>
-      <w:hyperlink w:anchor="_Toc34024894" w:history="1">
+      <w:hyperlink w:anchor="_Toc34126453" w:history="1">
+        <w:r>
+          <w:rPr>
+            <w:rStyle w:val="Hyperlink"/>
+            <w:noProof/>
+          </w:rPr>
+          <w:t>Figure 10: The Ray Electronic Mobility Guide</w:t>
+        </w:r>
+        <w:r>
+          <w:rPr>
+            <w:noProof/>
+            <w:webHidden/>
+          </w:rPr>
+          <w:tab/>
+        </w:r>
+        <w:r>
+          <w:rPr>
+            <w:noProof/>
+            <w:webHidden/>
+          </w:rPr>
+          <w:fldChar w:fldCharType="begin"/>
+        </w:r>
+        <w:r>
+          <w:rPr>
+            <w:noProof/>
+            <w:webHidden/>
+          </w:rPr>
+          <w:instrText xml:space="preserve"> PAGEREF _Toc34126453 \h </w:instrText>
+        </w:r>
+        <w:r>
+          <w:rPr>
+            <w:noProof/>
+            <w:webHidden/>
+          </w:rPr>
+        </w:r>
+        <w:r>
+          <w:rPr>
+            <w:noProof/>
+            <w:webHidden/>
+          </w:rPr>
+          <w:fldChar w:fldCharType="separate"/>
+        </w:r>
+        <w:r>
+          <w:rPr>
+            <w:noProof/>
+            <w:webHidden/>
+          </w:rPr>
+          <w:t>30</w:t>
+        </w:r>
+        <w:r>
+          <w:rPr>
+            <w:noProof/>
+            <w:webHidden/>
+          </w:rPr>
+          <w:fldChar w:fldCharType="end"/>
+        </w:r>
+      </w:hyperlink>
+    </w:p>
+    <w:p>
+      <w:pPr>
+        <w:pStyle w:val="TableofFigures"/>
+        <w:tabs>
+          <w:tab w:val="right" w:leader="dot" w:pos="9016"/>
+        </w:tabs>
+        <w:spacing w:line="360" w:lineRule="auto"/>
+        <w:rPr>
+          <w:rFonts w:eastAsiaTheme="minorEastAsia"/>
+          <w:noProof/>
+          <w:lang w:eastAsia="en-IE"/>
+        </w:rPr>
+      </w:pPr>
+      <w:hyperlink w:anchor="_Toc34126454" w:history="1">
         <w:r>
           <w:rPr>
             <w:rStyle w:val="Hyperlink"/>
@@ -4808,78 +4801,7 @@
             <w:noProof/>
             <w:webHidden/>
           </w:rPr>
-          <w:instrText xml:space="preserve"> PAGEREF _Toc34024894 \h </w:instrText>
-        </w:r>
-        <w:r>
-          <w:rPr>
-            <w:noProof/>
-            <w:webHidden/>
-          </w:rPr>
-        </w:r>
-        <w:r>
-          <w:rPr>
-            <w:noProof/>
-            <w:webHidden/>
-          </w:rPr>
-          <w:fldChar w:fldCharType="separate"/>
-        </w:r>
-        <w:r>
-          <w:rPr>
-            <w:noProof/>
-            <w:webHidden/>
-          </w:rPr>
-          <w:t>35</w:t>
-        </w:r>
-        <w:r>
-          <w:rPr>
-            <w:noProof/>
-            <w:webHidden/>
-          </w:rPr>
-          <w:fldChar w:fldCharType="end"/>
-        </w:r>
-      </w:hyperlink>
-    </w:p>
-    <w:p>
-      <w:pPr>
-        <w:pStyle w:val="TableofFigures"/>
-        <w:tabs>
-          <w:tab w:val="right" w:leader="dot" w:pos="9016"/>
-        </w:tabs>
-        <w:spacing w:line="360" w:lineRule="auto"/>
-        <w:rPr>
-          <w:rFonts w:eastAsiaTheme="minorEastAsia"/>
-          <w:noProof/>
-          <w:lang w:eastAsia="en-IE"/>
-        </w:rPr>
-      </w:pPr>
-      <w:hyperlink w:anchor="_Toc34024895" w:history="1">
-        <w:r>
-          <w:rPr>
-            <w:rStyle w:val="Hyperlink"/>
-            <w:noProof/>
-          </w:rPr>
-          <w:t>Figure 12: The Waterfall Methodology (29)</w:t>
-        </w:r>
-        <w:r>
-          <w:rPr>
-            <w:noProof/>
-            <w:webHidden/>
-          </w:rPr>
-          <w:tab/>
-        </w:r>
-        <w:r>
-          <w:rPr>
-            <w:noProof/>
-            <w:webHidden/>
-          </w:rPr>
-          <w:fldChar w:fldCharType="begin"/>
-        </w:r>
-        <w:r>
-          <w:rPr>
-            <w:noProof/>
-            <w:webHidden/>
-          </w:rPr>
-          <w:instrText xml:space="preserve"> PAGEREF _Toc34024895 \h </w:instrText>
+          <w:instrText xml:space="preserve"> PAGEREF _Toc34126454 \h </w:instrText>
         </w:r>
         <w:r>
           <w:rPr>
@@ -4923,13 +4845,13 @@
           <w:lang w:eastAsia="en-IE"/>
         </w:rPr>
       </w:pPr>
-      <w:hyperlink w:anchor="_Toc34024896" w:history="1">
+      <w:hyperlink w:anchor="_Toc34126455" w:history="1">
         <w:r>
           <w:rPr>
             <w:rStyle w:val="Hyperlink"/>
             <w:noProof/>
           </w:rPr>
-          <w:t>Figure 13: The Feature Driven Methodology (30)</w:t>
+          <w:t>Figure 12: The Waterfall Methodology (29)</w:t>
         </w:r>
         <w:r>
           <w:rPr>
@@ -4950,7 +4872,7 @@
             <w:noProof/>
             <w:webHidden/>
           </w:rPr>
-          <w:instrText xml:space="preserve"> PAGEREF _Toc34024896 \h </w:instrText>
+          <w:instrText xml:space="preserve"> PAGEREF _Toc34126455 \h </w:instrText>
         </w:r>
         <w:r>
           <w:rPr>
@@ -4994,24 +4916,13 @@
           <w:lang w:eastAsia="en-IE"/>
         </w:rPr>
       </w:pPr>
-      <w:hyperlink w:anchor="_Toc34024897" w:history="1">
+      <w:hyperlink w:anchor="_Toc34126456" w:history="1">
         <w:r>
           <w:rPr>
             <w:rStyle w:val="Hyperlink"/>
             <w:noProof/>
-            <w:highlight w:val="yellow"/>
           </w:rPr>
-          <w:t xml:space="preserve">Figure 14: System Layers </w:t>
-        </w:r>
-        <w:r>
-          <w:rPr>
-            <w:rStyle w:val="Hyperlink"/>
-            <w:b/>
-            <w:bCs/>
-            <w:noProof/>
-            <w:highlight w:val="yellow"/>
-          </w:rPr>
-          <w:t>NEEDS TO BE EDITIED TO INCLUDE SENSOR</w:t>
+          <w:t>Figure 13: The Feature Driven Methodology (30)</w:t>
         </w:r>
         <w:r>
           <w:rPr>
@@ -5032,7 +4943,7 @@
             <w:noProof/>
             <w:webHidden/>
           </w:rPr>
-          <w:instrText xml:space="preserve"> PAGEREF _Toc34024897 \h </w:instrText>
+          <w:instrText xml:space="preserve"> PAGEREF _Toc34126456 \h </w:instrText>
         </w:r>
         <w:r>
           <w:rPr>
@@ -5052,7 +4963,7 @@
             <w:noProof/>
             <w:webHidden/>
           </w:rPr>
-          <w:t>40</w:t>
+          <w:t>38</w:t>
         </w:r>
         <w:r>
           <w:rPr>
@@ -5076,13 +4987,13 @@
           <w:lang w:eastAsia="en-IE"/>
         </w:rPr>
       </w:pPr>
-      <w:hyperlink w:anchor="_Toc34024898" w:history="1">
+      <w:hyperlink w:anchor="_Toc34126457" w:history="1">
         <w:r>
           <w:rPr>
             <w:rStyle w:val="Hyperlink"/>
             <w:noProof/>
           </w:rPr>
-          <w:t>Figure 15: Use Case Iteration 1</w:t>
+          <w:t>Figure 14: System Layers</w:t>
         </w:r>
         <w:r>
           <w:rPr>
@@ -5103,7 +5014,7 @@
             <w:noProof/>
             <w:webHidden/>
           </w:rPr>
-          <w:instrText xml:space="preserve"> PAGEREF _Toc34024898 \h </w:instrText>
+          <w:instrText xml:space="preserve"> PAGEREF _Toc34126457 \h </w:instrText>
         </w:r>
         <w:r>
           <w:rPr>
@@ -5147,13 +5058,13 @@
           <w:lang w:eastAsia="en-IE"/>
         </w:rPr>
       </w:pPr>
-      <w:hyperlink w:anchor="_Toc34024899" w:history="1">
+      <w:hyperlink w:anchor="_Toc34126458" w:history="1">
         <w:r>
           <w:rPr>
             <w:rStyle w:val="Hyperlink"/>
             <w:noProof/>
           </w:rPr>
-          <w:t>Figure 16: Class Diagram Iteration 1</w:t>
+          <w:t>Figure 15: Use Case Iteration 1</w:t>
         </w:r>
         <w:r>
           <w:rPr>
@@ -5174,7 +5085,7 @@
             <w:noProof/>
             <w:webHidden/>
           </w:rPr>
-          <w:instrText xml:space="preserve"> PAGEREF _Toc34024899 \h </w:instrText>
+          <w:instrText xml:space="preserve"> PAGEREF _Toc34126458 \h </w:instrText>
         </w:r>
         <w:r>
           <w:rPr>
@@ -5218,7 +5129,78 @@
           <w:lang w:eastAsia="en-IE"/>
         </w:rPr>
       </w:pPr>
-      <w:hyperlink w:anchor="_Toc34024900" w:history="1">
+      <w:hyperlink w:anchor="_Toc34126459" w:history="1">
+        <w:r>
+          <w:rPr>
+            <w:rStyle w:val="Hyperlink"/>
+            <w:noProof/>
+          </w:rPr>
+          <w:t>Figure 16: Class Diagram Iteration 1</w:t>
+        </w:r>
+        <w:r>
+          <w:rPr>
+            <w:noProof/>
+            <w:webHidden/>
+          </w:rPr>
+          <w:tab/>
+        </w:r>
+        <w:r>
+          <w:rPr>
+            <w:noProof/>
+            <w:webHidden/>
+          </w:rPr>
+          <w:fldChar w:fldCharType="begin"/>
+        </w:r>
+        <w:r>
+          <w:rPr>
+            <w:noProof/>
+            <w:webHidden/>
+          </w:rPr>
+          <w:instrText xml:space="preserve"> PAGEREF _Toc34126459 \h </w:instrText>
+        </w:r>
+        <w:r>
+          <w:rPr>
+            <w:noProof/>
+            <w:webHidden/>
+          </w:rPr>
+        </w:r>
+        <w:r>
+          <w:rPr>
+            <w:noProof/>
+            <w:webHidden/>
+          </w:rPr>
+          <w:fldChar w:fldCharType="separate"/>
+        </w:r>
+        <w:r>
+          <w:rPr>
+            <w:noProof/>
+            <w:webHidden/>
+          </w:rPr>
+          <w:t>43</w:t>
+        </w:r>
+        <w:r>
+          <w:rPr>
+            <w:noProof/>
+            <w:webHidden/>
+          </w:rPr>
+          <w:fldChar w:fldCharType="end"/>
+        </w:r>
+      </w:hyperlink>
+    </w:p>
+    <w:p>
+      <w:pPr>
+        <w:pStyle w:val="TableofFigures"/>
+        <w:tabs>
+          <w:tab w:val="right" w:leader="dot" w:pos="9016"/>
+        </w:tabs>
+        <w:spacing w:line="360" w:lineRule="auto"/>
+        <w:rPr>
+          <w:rFonts w:eastAsiaTheme="minorEastAsia"/>
+          <w:noProof/>
+          <w:lang w:eastAsia="en-IE"/>
+        </w:rPr>
+      </w:pPr>
+      <w:hyperlink w:anchor="_Toc34126460" w:history="1">
         <w:r>
           <w:rPr>
             <w:rStyle w:val="Hyperlink"/>
@@ -5245,7 +5227,7 @@
             <w:noProof/>
             <w:webHidden/>
           </w:rPr>
-          <w:instrText xml:space="preserve"> PAGEREF _Toc34024900 \h </w:instrText>
+          <w:instrText xml:space="preserve"> PAGEREF _Toc34126460 \h </w:instrText>
         </w:r>
         <w:r>
           <w:rPr>
@@ -5265,7 +5247,7 @@
             <w:noProof/>
             <w:webHidden/>
           </w:rPr>
-          <w:t>42</w:t>
+          <w:t>43</w:t>
         </w:r>
         <w:r>
           <w:rPr>
@@ -5289,7 +5271,7 @@
           <w:lang w:eastAsia="en-IE"/>
         </w:rPr>
       </w:pPr>
-      <w:hyperlink w:anchor="_Toc34024901" w:history="1">
+      <w:hyperlink w:anchor="_Toc34126461" w:history="1">
         <w:r>
           <w:rPr>
             <w:rStyle w:val="Hyperlink"/>
@@ -5316,7 +5298,7 @@
             <w:noProof/>
             <w:webHidden/>
           </w:rPr>
-          <w:instrText xml:space="preserve"> PAGEREF _Toc34024901 \h </w:instrText>
+          <w:instrText xml:space="preserve"> PAGEREF _Toc34126461 \h </w:instrText>
         </w:r>
         <w:r>
           <w:rPr>
@@ -5349,6 +5331,290 @@
     </w:p>
     <w:p>
       <w:pPr>
+        <w:pStyle w:val="TableofFigures"/>
+        <w:tabs>
+          <w:tab w:val="right" w:leader="dot" w:pos="9016"/>
+        </w:tabs>
+        <w:spacing w:line="360" w:lineRule="auto"/>
+        <w:rPr>
+          <w:rFonts w:eastAsiaTheme="minorEastAsia"/>
+          <w:noProof/>
+          <w:lang w:eastAsia="en-IE"/>
+        </w:rPr>
+      </w:pPr>
+      <w:hyperlink w:anchor="_Toc34126462" w:history="1">
+        <w:r>
+          <w:rPr>
+            <w:rStyle w:val="Hyperlink"/>
+            <w:noProof/>
+          </w:rPr>
+          <w:t>Figure 19: Use Case Iteration 2</w:t>
+        </w:r>
+        <w:r>
+          <w:rPr>
+            <w:noProof/>
+            <w:webHidden/>
+          </w:rPr>
+          <w:tab/>
+        </w:r>
+        <w:r>
+          <w:rPr>
+            <w:noProof/>
+            <w:webHidden/>
+          </w:rPr>
+          <w:fldChar w:fldCharType="begin"/>
+        </w:r>
+        <w:r>
+          <w:rPr>
+            <w:noProof/>
+            <w:webHidden/>
+          </w:rPr>
+          <w:instrText xml:space="preserve"> PAGEREF _Toc34126462 \h </w:instrText>
+        </w:r>
+        <w:r>
+          <w:rPr>
+            <w:noProof/>
+            <w:webHidden/>
+          </w:rPr>
+        </w:r>
+        <w:r>
+          <w:rPr>
+            <w:noProof/>
+            <w:webHidden/>
+          </w:rPr>
+          <w:fldChar w:fldCharType="separate"/>
+        </w:r>
+        <w:r>
+          <w:rPr>
+            <w:noProof/>
+            <w:webHidden/>
+          </w:rPr>
+          <w:t>45</w:t>
+        </w:r>
+        <w:r>
+          <w:rPr>
+            <w:noProof/>
+            <w:webHidden/>
+          </w:rPr>
+          <w:fldChar w:fldCharType="end"/>
+        </w:r>
+      </w:hyperlink>
+    </w:p>
+    <w:p>
+      <w:pPr>
+        <w:pStyle w:val="TableofFigures"/>
+        <w:tabs>
+          <w:tab w:val="right" w:leader="dot" w:pos="9016"/>
+        </w:tabs>
+        <w:spacing w:line="360" w:lineRule="auto"/>
+        <w:rPr>
+          <w:rFonts w:eastAsiaTheme="minorEastAsia"/>
+          <w:noProof/>
+          <w:lang w:eastAsia="en-IE"/>
+        </w:rPr>
+      </w:pPr>
+      <w:hyperlink w:anchor="_Toc34126463" w:history="1">
+        <w:r>
+          <w:rPr>
+            <w:rStyle w:val="Hyperlink"/>
+            <w:noProof/>
+          </w:rPr>
+          <w:t>Figure 20: Sequence Diagram Iteration 2</w:t>
+        </w:r>
+        <w:r>
+          <w:rPr>
+            <w:noProof/>
+            <w:webHidden/>
+          </w:rPr>
+          <w:tab/>
+        </w:r>
+        <w:r>
+          <w:rPr>
+            <w:noProof/>
+            <w:webHidden/>
+          </w:rPr>
+          <w:fldChar w:fldCharType="begin"/>
+        </w:r>
+        <w:r>
+          <w:rPr>
+            <w:noProof/>
+            <w:webHidden/>
+          </w:rPr>
+          <w:instrText xml:space="preserve"> PAGEREF _Toc34126463 \h </w:instrText>
+        </w:r>
+        <w:r>
+          <w:rPr>
+            <w:noProof/>
+            <w:webHidden/>
+          </w:rPr>
+        </w:r>
+        <w:r>
+          <w:rPr>
+            <w:noProof/>
+            <w:webHidden/>
+          </w:rPr>
+          <w:fldChar w:fldCharType="separate"/>
+        </w:r>
+        <w:r>
+          <w:rPr>
+            <w:noProof/>
+            <w:webHidden/>
+          </w:rPr>
+          <w:t>46</w:t>
+        </w:r>
+        <w:r>
+          <w:rPr>
+            <w:noProof/>
+            <w:webHidden/>
+          </w:rPr>
+          <w:fldChar w:fldCharType="end"/>
+        </w:r>
+      </w:hyperlink>
+    </w:p>
+    <w:p>
+      <w:pPr>
+        <w:pStyle w:val="TableofFigures"/>
+        <w:tabs>
+          <w:tab w:val="right" w:leader="dot" w:pos="9016"/>
+        </w:tabs>
+        <w:spacing w:line="360" w:lineRule="auto"/>
+        <w:rPr>
+          <w:rFonts w:eastAsiaTheme="minorEastAsia"/>
+          <w:noProof/>
+          <w:lang w:eastAsia="en-IE"/>
+        </w:rPr>
+      </w:pPr>
+      <w:hyperlink w:anchor="_Toc34126464" w:history="1">
+        <w:r>
+          <w:rPr>
+            <w:rStyle w:val="Hyperlink"/>
+            <w:noProof/>
+          </w:rPr>
+          <w:t>Figure 21: Use Case Iteration 3</w:t>
+        </w:r>
+        <w:r>
+          <w:rPr>
+            <w:noProof/>
+            <w:webHidden/>
+          </w:rPr>
+          <w:tab/>
+        </w:r>
+        <w:r>
+          <w:rPr>
+            <w:noProof/>
+            <w:webHidden/>
+          </w:rPr>
+          <w:fldChar w:fldCharType="begin"/>
+        </w:r>
+        <w:r>
+          <w:rPr>
+            <w:noProof/>
+            <w:webHidden/>
+          </w:rPr>
+          <w:instrText xml:space="preserve"> PAGEREF _Toc34126464 \h </w:instrText>
+        </w:r>
+        <w:r>
+          <w:rPr>
+            <w:noProof/>
+            <w:webHidden/>
+          </w:rPr>
+        </w:r>
+        <w:r>
+          <w:rPr>
+            <w:noProof/>
+            <w:webHidden/>
+          </w:rPr>
+          <w:fldChar w:fldCharType="separate"/>
+        </w:r>
+        <w:r>
+          <w:rPr>
+            <w:noProof/>
+            <w:webHidden/>
+          </w:rPr>
+          <w:t>47</w:t>
+        </w:r>
+        <w:r>
+          <w:rPr>
+            <w:noProof/>
+            <w:webHidden/>
+          </w:rPr>
+          <w:fldChar w:fldCharType="end"/>
+        </w:r>
+      </w:hyperlink>
+    </w:p>
+    <w:p>
+      <w:pPr>
+        <w:pStyle w:val="TableofFigures"/>
+        <w:tabs>
+          <w:tab w:val="right" w:leader="dot" w:pos="9016"/>
+        </w:tabs>
+        <w:spacing w:line="360" w:lineRule="auto"/>
+        <w:rPr>
+          <w:rFonts w:eastAsiaTheme="minorEastAsia"/>
+          <w:noProof/>
+          <w:lang w:eastAsia="en-IE"/>
+        </w:rPr>
+      </w:pPr>
+      <w:hyperlink w:anchor="_Toc34126465" w:history="1">
+        <w:r>
+          <w:rPr>
+            <w:rStyle w:val="Hyperlink"/>
+            <w:noProof/>
+          </w:rPr>
+          <w:t>Figure 22: Sequence Diagram Iteration 3</w:t>
+        </w:r>
+        <w:r>
+          <w:rPr>
+            <w:noProof/>
+            <w:webHidden/>
+          </w:rPr>
+          <w:tab/>
+        </w:r>
+        <w:r>
+          <w:rPr>
+            <w:noProof/>
+            <w:webHidden/>
+          </w:rPr>
+          <w:fldChar w:fldCharType="begin"/>
+        </w:r>
+        <w:r>
+          <w:rPr>
+            <w:noProof/>
+            <w:webHidden/>
+          </w:rPr>
+          <w:instrText xml:space="preserve"> PAGEREF _Toc34126465 \h </w:instrText>
+        </w:r>
+        <w:r>
+          <w:rPr>
+            <w:noProof/>
+            <w:webHidden/>
+          </w:rPr>
+        </w:r>
+        <w:r>
+          <w:rPr>
+            <w:noProof/>
+            <w:webHidden/>
+          </w:rPr>
+          <w:fldChar w:fldCharType="separate"/>
+        </w:r>
+        <w:r>
+          <w:rPr>
+            <w:noProof/>
+            <w:webHidden/>
+          </w:rPr>
+          <w:t>48</w:t>
+        </w:r>
+        <w:r>
+          <w:rPr>
+            <w:noProof/>
+            <w:webHidden/>
+          </w:rPr>
+          <w:fldChar w:fldCharType="end"/>
+        </w:r>
+      </w:hyperlink>
+    </w:p>
+    <w:p>
+      <w:pPr>
         <w:spacing w:line="360" w:lineRule="auto"/>
       </w:pPr>
       <w:r>
@@ -5361,6 +5627,7 @@
         <w:spacing w:line="360" w:lineRule="auto"/>
       </w:pPr>
       <w:r>
+        <w:lastRenderedPageBreak/>
         <w:t>Table of Tables</w:t>
       </w:r>
     </w:p>
@@ -5433,7 +5700,7 @@
             <w:noProof/>
             <w:webHidden/>
           </w:rPr>
-          <w:t>17</w:t>
+          <w:t>18</w:t>
         </w:r>
         <w:r>
           <w:rPr>
@@ -5504,7 +5771,7 @@
             <w:noProof/>
             <w:webHidden/>
           </w:rPr>
-          <w:t>20</w:t>
+          <w:t>21</w:t>
         </w:r>
         <w:r>
           <w:rPr>
@@ -5575,7 +5842,7 @@
             <w:noProof/>
             <w:webHidden/>
           </w:rPr>
-          <w:t>31</w:t>
+          <w:t>32</w:t>
         </w:r>
         <w:r>
           <w:rPr>
@@ -5646,7 +5913,7 @@
             <w:noProof/>
             <w:webHidden/>
           </w:rPr>
-          <w:t>41</w:t>
+          <w:t>40</w:t>
         </w:r>
         <w:r>
           <w:rPr>
@@ -5712,7 +5979,7 @@
             <w:noProof/>
             <w:webHidden/>
           </w:rPr>
-          <w:t>45</w:t>
+          <w:t>49</w:t>
         </w:r>
         <w:r>
           <w:rPr>
@@ -5726,12 +5993,37 @@
         <w:fldChar w:fldCharType="end"/>
       </w:r>
     </w:p>
+    <w:p/>
+    <w:p/>
+    <w:p/>
+    <w:p/>
+    <w:p/>
+    <w:p/>
+    <w:p/>
+    <w:p/>
+    <w:p/>
+    <w:p/>
+    <w:p/>
+    <w:p/>
+    <w:p/>
+    <w:p/>
+    <w:p/>
+    <w:p/>
+    <w:p/>
+    <w:p/>
+    <w:p/>
+    <w:p/>
+    <w:p/>
+    <w:p/>
+    <w:p/>
+    <w:p/>
     <w:p>
       <w:pPr>
         <w:pStyle w:val="Heading1"/>
       </w:pPr>
       <w:bookmarkStart w:id="0" w:name="_Toc33510298"/>
       <w:r>
+        <w:lastRenderedPageBreak/>
         <w:t>1. Introduction</w:t>
       </w:r>
       <w:bookmarkEnd w:id="0"/>
@@ -6119,6 +6411,7 @@
       </w:pPr>
       <w:bookmarkStart w:id="2" w:name="_Toc33510300"/>
       <w:r>
+        <w:lastRenderedPageBreak/>
         <w:t>Project Description</w:t>
       </w:r>
       <w:bookmarkEnd w:id="2"/>
@@ -6286,18 +6579,31 @@
         </w:rPr>
       </w:pPr>
       <w:bookmarkStart w:id="3" w:name="_Toc26621553"/>
-      <w:bookmarkStart w:id="4" w:name="_Toc34024884"/>
+      <w:bookmarkStart w:id="4" w:name="_Toc34126444"/>
       <w:r>
         <w:t xml:space="preserve">Figure </w:t>
       </w:r>
-      <w:fldSimple w:instr=" SEQ Figure \* ARABIC ">
-        <w:r>
-          <w:rPr>
-            <w:noProof/>
-          </w:rPr>
-          <w:t>1</w:t>
-        </w:r>
-      </w:fldSimple>
+      <w:r>
+        <w:fldChar w:fldCharType="begin"/>
+      </w:r>
+      <w:r>
+        <w:instrText xml:space="preserve"> SEQ Figure \* ARABIC </w:instrText>
+      </w:r>
+      <w:r>
+        <w:fldChar w:fldCharType="separate"/>
+      </w:r>
+      <w:r>
+        <w:rPr>
+          <w:noProof/>
+        </w:rPr>
+        <w:t>1</w:t>
+      </w:r>
+      <w:r>
+        <w:rPr>
+          <w:noProof/>
+        </w:rPr>
+        <w:fldChar w:fldCharType="end"/>
+      </w:r>
       <w:r>
         <w:t xml:space="preserve">: Example of possible wearable solution </w:t>
       </w:r>
@@ -7336,25 +7642,153 @@
       </w:r>
       <w:bookmarkEnd w:id="64"/>
     </w:p>
-    <w:p/>
-    <w:p>
-      <w:r>
-        <w:t>In this chapter …</w:t>
-      </w:r>
+    <w:p>
+      <w:pPr>
+        <w:pStyle w:val="ListParagraph"/>
+      </w:pPr>
     </w:p>
     <w:p>
       <w:pPr>
         <w:pStyle w:val="ListParagraph"/>
         <w:numPr>
           <w:ilvl w:val="0"/>
-          <w:numId w:val="5"/>
+          <w:numId w:val="20"/>
         </w:numPr>
-      </w:pPr>
-      <w:r>
         <w:rPr>
           <w:highlight w:val="yellow"/>
         </w:rPr>
-        <w:t>Include something about the use of technology with people with visual disabilities</w:t>
+      </w:pPr>
+      <w:r>
+        <w:rPr>
+          <w:highlight w:val="yellow"/>
+        </w:rPr>
+        <w:t>Research portion of project = important to achieve objective</w:t>
+      </w:r>
+    </w:p>
+    <w:p>
+      <w:pPr>
+        <w:pStyle w:val="ListParagraph"/>
+        <w:numPr>
+          <w:ilvl w:val="0"/>
+          <w:numId w:val="20"/>
+        </w:numPr>
+        <w:rPr>
+          <w:highlight w:val="yellow"/>
+        </w:rPr>
+      </w:pPr>
+      <w:r>
+        <w:rPr>
+          <w:highlight w:val="yellow"/>
+        </w:rPr>
+        <w:t>In this chapter</w:t>
+      </w:r>
+    </w:p>
+    <w:p>
+      <w:pPr>
+        <w:pStyle w:val="ListParagraph"/>
+        <w:numPr>
+          <w:ilvl w:val="1"/>
+          <w:numId w:val="20"/>
+        </w:numPr>
+        <w:rPr>
+          <w:highlight w:val="yellow"/>
+        </w:rPr>
+      </w:pPr>
+      <w:r>
+        <w:rPr>
+          <w:highlight w:val="yellow"/>
+        </w:rPr>
+        <w:t>Important areas or research required for the development of this project will be discussed</w:t>
+      </w:r>
+    </w:p>
+    <w:p>
+      <w:pPr>
+        <w:pStyle w:val="ListParagraph"/>
+        <w:numPr>
+          <w:ilvl w:val="1"/>
+          <w:numId w:val="20"/>
+        </w:numPr>
+        <w:rPr>
+          <w:highlight w:val="yellow"/>
+        </w:rPr>
+      </w:pPr>
+      <w:r>
+        <w:rPr>
+          <w:highlight w:val="yellow"/>
+        </w:rPr>
+        <w:t>Research technology considered to implement this project i.e. CV techniques and Neural network models</w:t>
+      </w:r>
+    </w:p>
+    <w:p>
+      <w:pPr>
+        <w:pStyle w:val="ListParagraph"/>
+        <w:numPr>
+          <w:ilvl w:val="1"/>
+          <w:numId w:val="20"/>
+        </w:numPr>
+        <w:rPr>
+          <w:highlight w:val="yellow"/>
+        </w:rPr>
+      </w:pPr>
+      <w:r>
+        <w:rPr>
+          <w:highlight w:val="yellow"/>
+        </w:rPr>
+        <w:t>Hardware used to create project</w:t>
+      </w:r>
+    </w:p>
+    <w:p>
+      <w:pPr>
+        <w:pStyle w:val="ListParagraph"/>
+        <w:numPr>
+          <w:ilvl w:val="1"/>
+          <w:numId w:val="20"/>
+        </w:numPr>
+        <w:rPr>
+          <w:highlight w:val="yellow"/>
+        </w:rPr>
+      </w:pPr>
+      <w:r>
+        <w:rPr>
+          <w:highlight w:val="yellow"/>
+        </w:rPr>
+        <w:t>Technology assistive aids currently available on the market for visually impaired or blind people</w:t>
+      </w:r>
+    </w:p>
+    <w:p>
+      <w:pPr>
+        <w:pStyle w:val="ListParagraph"/>
+        <w:numPr>
+          <w:ilvl w:val="1"/>
+          <w:numId w:val="20"/>
+        </w:numPr>
+        <w:rPr>
+          <w:highlight w:val="yellow"/>
+        </w:rPr>
+      </w:pPr>
+      <w:r>
+        <w:rPr>
+          <w:highlight w:val="yellow"/>
+        </w:rPr>
+        <w:t>Other research projects conducted in this field</w:t>
+      </w:r>
+    </w:p>
+    <w:p>
+      <w:pPr>
+        <w:pStyle w:val="ListParagraph"/>
+        <w:numPr>
+          <w:ilvl w:val="1"/>
+          <w:numId w:val="20"/>
+        </w:numPr>
+        <w:rPr>
+          <w:highlight w:val="yellow"/>
+        </w:rPr>
+      </w:pPr>
+      <w:r>
+        <w:rPr>
+          <w:highlight w:val="yellow"/>
+        </w:rPr>
+        <w:t>Previous final year project that either cover similar areas as this project or use the same technologies for a similar purpose to this project</w:t>
       </w:r>
     </w:p>
     <w:p>
@@ -7580,6 +8014,7 @@
         <w:spacing w:line="360" w:lineRule="auto"/>
       </w:pPr>
       <w:r>
+        <w:lastRenderedPageBreak/>
         <w:t>This technique cannot detect multiple objects in an image, only single dominant objects are detected.</w:t>
       </w:r>
     </w:p>
@@ -7643,7 +8078,6 @@
           <w:i/>
           <w:iCs/>
         </w:rPr>
-        <w:lastRenderedPageBreak/>
         <w:t>Disadvantages:</w:t>
       </w:r>
     </w:p>
@@ -7833,6 +8267,7 @@
           <w:noProof/>
           <w:highlight w:val="lightGray"/>
         </w:rPr>
+        <w:lastRenderedPageBreak/>
         <w:drawing>
           <wp:inline distT="0" distB="0" distL="0" distR="0" wp14:anchorId="4B57CC35" wp14:editId="44DEEEB2">
             <wp:extent cx="4427220" cy="3314775"/>
@@ -7877,18 +8312,31 @@
           <w:highlight w:val="lightGray"/>
         </w:rPr>
       </w:pPr>
-      <w:bookmarkStart w:id="67" w:name="_Toc34024885"/>
+      <w:bookmarkStart w:id="67" w:name="_Toc34126445"/>
       <w:r>
         <w:t xml:space="preserve">Figure </w:t>
       </w:r>
-      <w:fldSimple w:instr=" SEQ Figure \* ARABIC ">
-        <w:r>
-          <w:rPr>
-            <w:noProof/>
-          </w:rPr>
-          <w:t>2</w:t>
-        </w:r>
-      </w:fldSimple>
+      <w:r>
+        <w:fldChar w:fldCharType="begin"/>
+      </w:r>
+      <w:r>
+        <w:instrText xml:space="preserve"> SEQ Figure \* ARABIC </w:instrText>
+      </w:r>
+      <w:r>
+        <w:fldChar w:fldCharType="separate"/>
+      </w:r>
+      <w:r>
+        <w:rPr>
+          <w:noProof/>
+        </w:rPr>
+        <w:t>2</w:t>
+      </w:r>
+      <w:r>
+        <w:rPr>
+          <w:noProof/>
+        </w:rPr>
+        <w:fldChar w:fldCharType="end"/>
+      </w:r>
       <w:r>
         <w:t xml:space="preserve">: </w:t>
       </w:r>
@@ -7907,7 +8355,6 @@
         <w:spacing w:line="360" w:lineRule="auto"/>
       </w:pPr>
       <w:r>
-        <w:lastRenderedPageBreak/>
         <w:t>Object Detection</w:t>
       </w:r>
     </w:p>
@@ -8108,6 +8555,7 @@
         <w:rPr>
           <w:noProof/>
         </w:rPr>
+        <w:lastRenderedPageBreak/>
         <w:drawing>
           <wp:inline distT="0" distB="0" distL="0" distR="0" wp14:anchorId="6077EB90" wp14:editId="7394E1FB">
             <wp:extent cx="4808220" cy="3205302"/>
@@ -8162,18 +8610,31 @@
       <w:pPr>
         <w:pStyle w:val="Caption"/>
       </w:pPr>
-      <w:bookmarkStart w:id="68" w:name="_Toc34024886"/>
+      <w:bookmarkStart w:id="68" w:name="_Toc34126446"/>
       <w:r>
         <w:t xml:space="preserve">Figure </w:t>
       </w:r>
-      <w:fldSimple w:instr=" SEQ Figure \* ARABIC ">
-        <w:r>
-          <w:rPr>
-            <w:noProof/>
-          </w:rPr>
-          <w:t>3</w:t>
-        </w:r>
-      </w:fldSimple>
+      <w:r>
+        <w:fldChar w:fldCharType="begin"/>
+      </w:r>
+      <w:r>
+        <w:instrText xml:space="preserve"> SEQ Figure \* ARABIC </w:instrText>
+      </w:r>
+      <w:r>
+        <w:fldChar w:fldCharType="separate"/>
+      </w:r>
+      <w:r>
+        <w:rPr>
+          <w:noProof/>
+        </w:rPr>
+        <w:t>3</w:t>
+      </w:r>
+      <w:r>
+        <w:rPr>
+          <w:noProof/>
+        </w:rPr>
+        <w:fldChar w:fldCharType="end"/>
+      </w:r>
       <w:r>
         <w:t xml:space="preserve">: </w:t>
       </w:r>
@@ -8191,7 +8652,6 @@
         <w:spacing w:line="360" w:lineRule="auto"/>
       </w:pPr>
       <w:r>
-        <w:lastRenderedPageBreak/>
         <w:t>The following table offers a summary of the above mention CV techniques.</w:t>
       </w:r>
     </w:p>
@@ -8423,6 +8883,7 @@
               <w:spacing w:line="360" w:lineRule="auto"/>
             </w:pPr>
             <w:r>
+              <w:lastRenderedPageBreak/>
               <w:t>Object Detection</w:t>
             </w:r>
           </w:p>
@@ -8486,14 +8947,27 @@
       <w:r>
         <w:t xml:space="preserve">Table </w:t>
       </w:r>
-      <w:fldSimple w:instr=" SEQ Table \* ARABIC ">
-        <w:r>
-          <w:rPr>
-            <w:noProof/>
-          </w:rPr>
-          <w:t>1</w:t>
-        </w:r>
-      </w:fldSimple>
+      <w:r>
+        <w:fldChar w:fldCharType="begin"/>
+      </w:r>
+      <w:r>
+        <w:instrText xml:space="preserve"> SEQ Table \* ARABIC </w:instrText>
+      </w:r>
+      <w:r>
+        <w:fldChar w:fldCharType="separate"/>
+      </w:r>
+      <w:r>
+        <w:rPr>
+          <w:noProof/>
+        </w:rPr>
+        <w:t>1</w:t>
+      </w:r>
+      <w:r>
+        <w:rPr>
+          <w:noProof/>
+        </w:rPr>
+        <w:fldChar w:fldCharType="end"/>
+      </w:r>
       <w:r>
         <w:t>: Summary of CV Techniques</w:t>
       </w:r>
@@ -8601,7 +9075,6 @@
         <w:rPr>
           <w:color w:val="4F81BD"/>
         </w:rPr>
-        <w:lastRenderedPageBreak/>
         <w:t xml:space="preserve">Overview of </w:t>
       </w:r>
       <w:r>
@@ -8651,6 +9124,7 @@
           <w:noProof/>
           <w:highlight w:val="lightGray"/>
         </w:rPr>
+        <w:lastRenderedPageBreak/>
         <w:drawing>
           <wp:inline distT="0" distB="0" distL="0" distR="0" wp14:anchorId="68083251" wp14:editId="1D7F4B9C">
             <wp:extent cx="5731510" cy="1324616"/>
@@ -8708,18 +9182,31 @@
           <w:highlight w:val="lightGray"/>
         </w:rPr>
       </w:pPr>
-      <w:bookmarkStart w:id="70" w:name="_Toc34024887"/>
+      <w:bookmarkStart w:id="70" w:name="_Toc34126447"/>
       <w:r>
         <w:t xml:space="preserve">Figure </w:t>
       </w:r>
-      <w:fldSimple w:instr=" SEQ Figure \* ARABIC ">
-        <w:r>
-          <w:rPr>
-            <w:noProof/>
-          </w:rPr>
-          <w:t>4</w:t>
-        </w:r>
-      </w:fldSimple>
+      <w:r>
+        <w:fldChar w:fldCharType="begin"/>
+      </w:r>
+      <w:r>
+        <w:instrText xml:space="preserve"> SEQ Figure \* ARABIC </w:instrText>
+      </w:r>
+      <w:r>
+        <w:fldChar w:fldCharType="separate"/>
+      </w:r>
+      <w:r>
+        <w:rPr>
+          <w:noProof/>
+        </w:rPr>
+        <w:t>4</w:t>
+      </w:r>
+      <w:r>
+        <w:rPr>
+          <w:noProof/>
+        </w:rPr>
+        <w:fldChar w:fldCharType="end"/>
+      </w:r>
       <w:r>
         <w:t xml:space="preserve">: </w:t>
       </w:r>
@@ -8860,7 +9347,11 @@
         <w:t>)</w:t>
       </w:r>
       <w:r>
-        <w:t xml:space="preserve">. The Fully Connected layer essentially compiles all the information from the previous two layers and creates an output. This layer receives inputs from the previous layers, combines the found image features, classifies these features and outputs them.  </w:t>
+        <w:t xml:space="preserve">. The Fully Connected layer essentially compiles all the information from the previous two layers and creates an output. This </w:t>
+      </w:r>
+      <w:r>
+        <w:lastRenderedPageBreak/>
+        <w:t xml:space="preserve">layer receives inputs from the previous layers, combines the found image features, classifies these features and outputs them.  </w:t>
       </w:r>
     </w:p>
     <w:p>
@@ -8966,7 +9457,6 @@
         <w:spacing w:line="360" w:lineRule="auto"/>
       </w:pPr>
       <w:r>
-        <w:lastRenderedPageBreak/>
         <w:t xml:space="preserve">Faster R-CNN builds on top of Fast R-CNN to improve classification speed. </w:t>
       </w:r>
       <w:r>
@@ -9137,6 +9627,7 @@
               <w:spacing w:line="276" w:lineRule="auto"/>
             </w:pPr>
             <w:r>
+              <w:lastRenderedPageBreak/>
               <w:t>CNN</w:t>
             </w:r>
           </w:p>
@@ -9362,14 +9853,27 @@
       <w:r>
         <w:t xml:space="preserve">Table </w:t>
       </w:r>
-      <w:fldSimple w:instr=" SEQ Table \* ARABIC ">
-        <w:r>
-          <w:rPr>
-            <w:noProof/>
-          </w:rPr>
-          <w:t>2</w:t>
-        </w:r>
-      </w:fldSimple>
+      <w:r>
+        <w:fldChar w:fldCharType="begin"/>
+      </w:r>
+      <w:r>
+        <w:instrText xml:space="preserve"> SEQ Table \* ARABIC </w:instrText>
+      </w:r>
+      <w:r>
+        <w:fldChar w:fldCharType="separate"/>
+      </w:r>
+      <w:r>
+        <w:rPr>
+          <w:noProof/>
+        </w:rPr>
+        <w:t>2</w:t>
+      </w:r>
+      <w:r>
+        <w:rPr>
+          <w:noProof/>
+        </w:rPr>
+        <w:fldChar w:fldCharType="end"/>
+      </w:r>
       <w:r>
         <w:t xml:space="preserve">: Table describing </w:t>
       </w:r>
@@ -9437,7 +9941,11 @@
         <w:t>6</w:t>
       </w:r>
       <w:r>
-        <w:t>). This backbone allows for feature extraction that detects both low-level features, like edges and corners of objects, and high-level features, like people and vehicles. This backbone incorporates a Feature Pyramid Network (FPN) to improve feature extraction. The FPN allows for features to be passed between higher and lower levels to improve feature extraction.</w:t>
+        <w:t xml:space="preserve">). This backbone allows for feature extraction that detects both low-level features, like edges and corners of objects, and high-level features, like people and vehicles. This backbone incorporates a Feature Pyramid Network (FPN) to </w:t>
+      </w:r>
+      <w:r>
+        <w:lastRenderedPageBreak/>
+        <w:t>improve feature extraction. The FPN allows for features to be passed between higher and lower levels to improve feature extraction.</w:t>
       </w:r>
     </w:p>
     <w:p>
@@ -9552,36 +10060,33 @@
         <w:t>0</w:t>
       </w:r>
       <w:r>
-        <w:t xml:space="preserve">). This layer always </w:t>
-      </w:r>
-      <w:r>
+        <w:t>). This layer always results in more output channels then input channels due to the expansion. The next layer, referred to as the depth wise layer, works off the channels produced by the expansion layer. The depth wise convolution layer filters the inputs from the expansion layer to be outputted to the third layer, the projection layer. The final layer, the projection layer, makes the number of input</w:t>
+      </w:r>
+      <w:r>
+        <w:t>ted channels</w:t>
+      </w:r>
+      <w:r>
+        <w:t xml:space="preserve"> from the previous two layers </w:t>
+      </w:r>
+      <w:r>
+        <w:t>smaller. This layer, also referred to as the bottleneck layer where the Bottleneck Residual Block shown in the figure below gets its name, projects data with a high number of channels into a tensor with a lower number of channels, which, as a result, reduces the amount of data flowing through the network (4</w:t>
+      </w:r>
+      <w:r>
+        <w:t>0</w:t>
+      </w:r>
+      <w:r>
+        <w:t xml:space="preserve">). </w:t>
+      </w:r>
+    </w:p>
+    <w:p>
+      <w:pPr>
+        <w:keepNext/>
+      </w:pPr>
+      <w:r>
+        <w:rPr>
+          <w:noProof/>
+        </w:rPr>
         <w:lastRenderedPageBreak/>
-        <w:t>results in more output channels then input channels due to the expansion. The next layer, referred to as the depth wise layer, works off the channels produced by the expansion layer. The depth wise convolution layer filters the inputs from the expansion layer to be outputted to the third layer, the projection layer. The final layer, the projection layer, makes the number of input</w:t>
-      </w:r>
-      <w:r>
-        <w:t>ted channels</w:t>
-      </w:r>
-      <w:r>
-        <w:t xml:space="preserve"> from the previous two layers </w:t>
-      </w:r>
-      <w:r>
-        <w:t>smaller. This layer, also referred to as the bottleneck layer where the Bottleneck Residual Block shown in the figure below gets its name, projects data with a high number of channels into a tensor with a lower number of channels, which, as a result, reduces the amount of data flowing through the network (4</w:t>
-      </w:r>
-      <w:r>
-        <w:t>0</w:t>
-      </w:r>
-      <w:r>
-        <w:t xml:space="preserve">). </w:t>
-      </w:r>
-    </w:p>
-    <w:p>
-      <w:pPr>
-        <w:keepNext/>
-      </w:pPr>
-      <w:r>
-        <w:rPr>
-          <w:noProof/>
-        </w:rPr>
         <w:drawing>
           <wp:inline distT="0" distB="0" distL="0" distR="0" wp14:anchorId="44C5EA70" wp14:editId="35BE06EC">
             <wp:extent cx="2705100" cy="4142165"/>
@@ -9636,18 +10141,31 @@
       <w:pPr>
         <w:pStyle w:val="Caption"/>
       </w:pPr>
-      <w:bookmarkStart w:id="73" w:name="_Toc34024888"/>
+      <w:bookmarkStart w:id="73" w:name="_Toc34126448"/>
       <w:r>
         <w:t xml:space="preserve">Figure </w:t>
       </w:r>
-      <w:fldSimple w:instr=" SEQ Figure \* ARABIC ">
-        <w:r>
-          <w:rPr>
-            <w:noProof/>
-          </w:rPr>
-          <w:t>5</w:t>
-        </w:r>
-      </w:fldSimple>
+      <w:r>
+        <w:fldChar w:fldCharType="begin"/>
+      </w:r>
+      <w:r>
+        <w:instrText xml:space="preserve"> SEQ Figure \* ARABIC </w:instrText>
+      </w:r>
+      <w:r>
+        <w:fldChar w:fldCharType="separate"/>
+      </w:r>
+      <w:r>
+        <w:rPr>
+          <w:noProof/>
+        </w:rPr>
+        <w:t>5</w:t>
+      </w:r>
+      <w:r>
+        <w:rPr>
+          <w:noProof/>
+        </w:rPr>
+        <w:fldChar w:fldCharType="end"/>
+      </w:r>
       <w:r>
         <w:t xml:space="preserve">: </w:t>
       </w:r>
@@ -9725,7 +10243,6 @@
       <w:bookmarkStart w:id="74" w:name="_Toc21975768"/>
       <w:bookmarkStart w:id="75" w:name="_Toc33510319"/>
       <w:r>
-        <w:lastRenderedPageBreak/>
         <w:t xml:space="preserve">2.3. </w:t>
       </w:r>
       <w:bookmarkEnd w:id="74"/>
@@ -9789,6 +10306,7 @@
           <w:noProof/>
           <w:highlight w:val="lightGray"/>
         </w:rPr>
+        <w:lastRenderedPageBreak/>
         <w:drawing>
           <wp:inline distT="0" distB="0" distL="0" distR="0" wp14:anchorId="75F1A235" wp14:editId="51E8C3D0">
             <wp:extent cx="4480560" cy="3360668"/>
@@ -9846,18 +10364,31 @@
           <w:highlight w:val="lightGray"/>
         </w:rPr>
       </w:pPr>
-      <w:bookmarkStart w:id="76" w:name="_Toc34024889"/>
+      <w:bookmarkStart w:id="76" w:name="_Toc34126449"/>
       <w:r>
         <w:t xml:space="preserve">Figure </w:t>
       </w:r>
-      <w:fldSimple w:instr=" SEQ Figure \* ARABIC ">
-        <w:r>
-          <w:rPr>
-            <w:noProof/>
-          </w:rPr>
-          <w:t>6</w:t>
-        </w:r>
-      </w:fldSimple>
+      <w:r>
+        <w:fldChar w:fldCharType="begin"/>
+      </w:r>
+      <w:r>
+        <w:instrText xml:space="preserve"> SEQ Figure \* ARABIC </w:instrText>
+      </w:r>
+      <w:r>
+        <w:fldChar w:fldCharType="separate"/>
+      </w:r>
+      <w:r>
+        <w:rPr>
+          <w:noProof/>
+        </w:rPr>
+        <w:t>6</w:t>
+      </w:r>
+      <w:r>
+        <w:rPr>
+          <w:noProof/>
+        </w:rPr>
+        <w:fldChar w:fldCharType="end"/>
+      </w:r>
       <w:r>
         <w:t>: A Raspberry Pi 3 Model B</w:t>
       </w:r>
@@ -10019,7 +10550,6 @@
         </w:rPr>
       </w:pPr>
       <w:r>
-        <w:lastRenderedPageBreak/>
         <w:t xml:space="preserve">Also, the Raspberry Pi can have a separate camera installed. The Camera Module V2 </w:t>
       </w:r>
       <w:r>
@@ -10071,6 +10601,7 @@
           <w:noProof/>
           <w:highlight w:val="lightGray"/>
         </w:rPr>
+        <w:lastRenderedPageBreak/>
         <w:drawing>
           <wp:inline distT="0" distB="0" distL="0" distR="0" wp14:anchorId="69ACE671" wp14:editId="29115BC3">
             <wp:extent cx="2903220" cy="2362200"/>
@@ -10131,18 +10662,31 @@
           <w:highlight w:val="lightGray"/>
         </w:rPr>
       </w:pPr>
-      <w:bookmarkStart w:id="77" w:name="_Toc34024890"/>
+      <w:bookmarkStart w:id="77" w:name="_Toc34126450"/>
       <w:r>
         <w:t xml:space="preserve">Figure </w:t>
       </w:r>
-      <w:fldSimple w:instr=" SEQ Figure \* ARABIC ">
-        <w:r>
-          <w:rPr>
-            <w:noProof/>
-          </w:rPr>
-          <w:t>7</w:t>
-        </w:r>
-      </w:fldSimple>
+      <w:r>
+        <w:fldChar w:fldCharType="begin"/>
+      </w:r>
+      <w:r>
+        <w:instrText xml:space="preserve"> SEQ Figure \* ARABIC </w:instrText>
+      </w:r>
+      <w:r>
+        <w:fldChar w:fldCharType="separate"/>
+      </w:r>
+      <w:r>
+        <w:rPr>
+          <w:noProof/>
+        </w:rPr>
+        <w:t>7</w:t>
+      </w:r>
+      <w:r>
+        <w:rPr>
+          <w:noProof/>
+        </w:rPr>
+        <w:fldChar w:fldCharType="end"/>
+      </w:r>
       <w:r>
         <w:t>: The Camera Module V2</w:t>
       </w:r>
@@ -10222,18 +10766,31 @@
       <w:pPr>
         <w:pStyle w:val="Caption"/>
       </w:pPr>
-      <w:bookmarkStart w:id="78" w:name="_Toc34024891"/>
+      <w:bookmarkStart w:id="78" w:name="_Toc34126451"/>
       <w:r>
         <w:t xml:space="preserve">Figure </w:t>
       </w:r>
-      <w:fldSimple w:instr=" SEQ Figure \* ARABIC ">
-        <w:r>
-          <w:rPr>
-            <w:noProof/>
-          </w:rPr>
-          <w:t>8</w:t>
-        </w:r>
-      </w:fldSimple>
+      <w:r>
+        <w:fldChar w:fldCharType="begin"/>
+      </w:r>
+      <w:r>
+        <w:instrText xml:space="preserve"> SEQ Figure \* ARABIC </w:instrText>
+      </w:r>
+      <w:r>
+        <w:fldChar w:fldCharType="separate"/>
+      </w:r>
+      <w:r>
+        <w:rPr>
+          <w:noProof/>
+        </w:rPr>
+        <w:t>8</w:t>
+      </w:r>
+      <w:r>
+        <w:rPr>
+          <w:noProof/>
+        </w:rPr>
+        <w:fldChar w:fldCharType="end"/>
+      </w:r>
       <w:r>
         <w:t>: HC-SR04 Sensor</w:t>
       </w:r>
@@ -10262,11 +10819,7 @@
         <w:t xml:space="preserve"> different purpose. These pins are VCC, used to power the sensor, Trig, used to trigger pulse input, Echo, used to echo pulse output and GND, used to ground the sensor (41).</w:t>
       </w:r>
       <w:r>
-        <w:t xml:space="preserve"> The HC-SR04 sensor uses sonar to determine the distance from objects (42). The sensor uses a set of steps to determine the distance from an object (42). Firstly, the transmitter sends a high frequency sound as a signal using the Trig pin. When the signal locates an </w:t>
-      </w:r>
-      <w:r>
-        <w:lastRenderedPageBreak/>
-        <w:t>object, it is reflected and sent back towards the sensor. The</w:t>
+        <w:t xml:space="preserve"> The HC-SR04 sensor uses sonar to determine the distance from objects (42). The sensor uses a set of steps to determine the distance from an object (42). Firstly, the transmitter sends a high frequency sound as a signal using the Trig pin. When the signal locates an object, it is reflected and sent back towards the sensor. The</w:t>
       </w:r>
       <w:r>
         <w:t xml:space="preserve"> receiver</w:t>
@@ -10435,7 +10988,6 @@
         <w:spacing w:line="360" w:lineRule="auto"/>
       </w:pPr>
       <w:r>
-        <w:lastRenderedPageBreak/>
         <w:t>One of the libraries this project require</w:t>
       </w:r>
       <w:r>
@@ -10470,7 +11022,11 @@
         <w:fldChar w:fldCharType="end"/>
       </w:r>
       <w:r>
-        <w:t>. It runs on multiple platforms like Windows, Linux, MacOS etc.  By using OpenCV it is possible to use the included computer vision architectures to create computer vision applications quickly and easily. OpenCV can be used with many languages, like Ruby and MATLAB, but is predominantly used with Python. OpenCV can be used to detect and identify faces and objects in videos and photos. By implementing OpenCV on a device, like the Raspberry Pi for this project, it is given the ability to see and comprehend the objects around it.</w:t>
+        <w:t xml:space="preserve">. It runs on multiple platforms like Windows, Linux, MacOS etc.  By using OpenCV it is possible to use the included computer vision architectures to create computer </w:t>
+      </w:r>
+      <w:r>
+        <w:lastRenderedPageBreak/>
+        <w:t>vision applications quickly and easily. OpenCV can be used with many languages, like Ruby and MATLAB, but is predominantly used with Python. OpenCV can be used to detect and identify faces and objects in videos and photos. By implementing OpenCV on a device, like the Raspberry Pi for this project, it is given the ability to see and comprehend the objects around it.</w:t>
       </w:r>
     </w:p>
     <w:p>
@@ -10676,7 +11232,6 @@
         <w:spacing w:line="360" w:lineRule="auto"/>
       </w:pPr>
       <w:r>
-        <w:lastRenderedPageBreak/>
         <w:t xml:space="preserve">For this project the </w:t>
       </w:r>
       <w:r>
@@ -10704,6 +11259,7 @@
       <w:bookmarkStart w:id="79" w:name="_Toc24901306"/>
       <w:bookmarkStart w:id="80" w:name="_Toc33510320"/>
       <w:r>
+        <w:lastRenderedPageBreak/>
         <w:t xml:space="preserve">2.4. </w:t>
       </w:r>
       <w:r>
@@ -10818,7 +11374,6 @@
           <w:noProof/>
           <w:highlight w:val="lightGray"/>
         </w:rPr>
-        <w:lastRenderedPageBreak/>
         <w:drawing>
           <wp:inline distT="0" distB="0" distL="0" distR="0" wp14:anchorId="5B59C8AB" wp14:editId="1E741CA5">
             <wp:extent cx="2766252" cy="2211737"/>
@@ -10876,18 +11431,31 @@
           <w:highlight w:val="lightGray"/>
         </w:rPr>
       </w:pPr>
-      <w:bookmarkStart w:id="81" w:name="_Toc34024892"/>
+      <w:bookmarkStart w:id="81" w:name="_Toc34126452"/>
       <w:r>
         <w:t xml:space="preserve">Figure </w:t>
       </w:r>
-      <w:fldSimple w:instr=" SEQ Figure \* ARABIC ">
-        <w:r>
-          <w:rPr>
-            <w:noProof/>
-          </w:rPr>
-          <w:t>9</w:t>
-        </w:r>
-      </w:fldSimple>
+      <w:r>
+        <w:fldChar w:fldCharType="begin"/>
+      </w:r>
+      <w:r>
+        <w:instrText xml:space="preserve"> SEQ Figure \* ARABIC </w:instrText>
+      </w:r>
+      <w:r>
+        <w:fldChar w:fldCharType="separate"/>
+      </w:r>
+      <w:r>
+        <w:rPr>
+          <w:noProof/>
+        </w:rPr>
+        <w:t>9</w:t>
+      </w:r>
+      <w:r>
+        <w:rPr>
+          <w:noProof/>
+        </w:rPr>
+        <w:fldChar w:fldCharType="end"/>
+      </w:r>
       <w:r>
         <w:t>: MiniGuide</w:t>
       </w:r>
@@ -10898,7 +11466,11 @@
         <w:spacing w:line="360" w:lineRule="auto"/>
       </w:pPr>
       <w:r>
-        <w:t>Many users have found that the MiniGuide has helped them in multiple ways. Some of these include detecting overhanging objects, locating counter staff, locating the end of a queue, locating doorways and gaps and navigating around obstacles. The MiniGuide can detect large objects from four meters away and include</w:t>
+        <w:t xml:space="preserve">Many users have found that the MiniGuide has helped them in multiple ways. Some of these include detecting overhanging objects, locating counter staff, locating the end of a queue, locating doorways </w:t>
+      </w:r>
+      <w:r>
+        <w:lastRenderedPageBreak/>
+        <w:t>and gaps and navigating around obstacles. The MiniGuide can detect large objects from four meters away and include</w:t>
       </w:r>
       <w:r>
         <w:t>s</w:t>
@@ -11033,7 +11605,6 @@
           <w:noProof/>
           <w:highlight w:val="lightGray"/>
         </w:rPr>
-        <w:lastRenderedPageBreak/>
         <w:drawing>
           <wp:inline distT="0" distB="0" distL="0" distR="0" wp14:anchorId="677B9538" wp14:editId="0B1876CA">
             <wp:extent cx="2192867" cy="2192867"/>
@@ -11088,18 +11659,31 @@
       <w:pPr>
         <w:pStyle w:val="Caption"/>
       </w:pPr>
-      <w:bookmarkStart w:id="82" w:name="_Toc34024893"/>
+      <w:bookmarkStart w:id="82" w:name="_Toc34126453"/>
       <w:r>
         <w:t xml:space="preserve">Figure </w:t>
       </w:r>
-      <w:fldSimple w:instr=" SEQ Figure \* ARABIC ">
-        <w:r>
-          <w:rPr>
-            <w:noProof/>
-          </w:rPr>
-          <w:t>10</w:t>
-        </w:r>
-      </w:fldSimple>
+      <w:r>
+        <w:fldChar w:fldCharType="begin"/>
+      </w:r>
+      <w:r>
+        <w:instrText xml:space="preserve"> SEQ Figure \* ARABIC </w:instrText>
+      </w:r>
+      <w:r>
+        <w:fldChar w:fldCharType="separate"/>
+      </w:r>
+      <w:r>
+        <w:rPr>
+          <w:noProof/>
+        </w:rPr>
+        <w:t>10</w:t>
+      </w:r>
+      <w:r>
+        <w:rPr>
+          <w:noProof/>
+        </w:rPr>
+        <w:fldChar w:fldCharType="end"/>
+      </w:r>
       <w:r>
         <w:t>: The Ray Electronic Mobility Guide</w:t>
       </w:r>
@@ -11339,16 +11923,7 @@
           <w:sz w:val="22"/>
           <w:szCs w:val="22"/>
         </w:rPr>
-        <w:t xml:space="preserve"> numerous computer vision-based technologies available and looked into the possibility of a cheaper solution. One of the technologies they researched was called  FingerReader which is a wearable text reader that aids visually impaired or blind readers with their reading. Essentially,  this project investigated various effective assistive devices for the blind and </w:t>
-      </w:r>
-      <w:r>
-        <w:rPr>
-          <w:rFonts w:asciiTheme="minorHAnsi" w:hAnsiTheme="minorHAnsi" w:cstheme="minorHAnsi"/>
-          <w:sz w:val="22"/>
-          <w:szCs w:val="22"/>
-        </w:rPr>
-        <w:lastRenderedPageBreak/>
-        <w:t>visually impaired. In the end  a cheaper but effective assistive aid was proposed but it was found that this conclusion needed further research to improve and add features.</w:t>
+        <w:t xml:space="preserve"> numerous computer vision-based technologies available and looked into the possibility of a cheaper solution. One of the technologies they researched was called  FingerReader which is a wearable text reader that aids visually impaired or blind readers with their reading. Essentially,  this project investigated various effective assistive devices for the blind and visually impaired. In the end  a cheaper but effective assistive aid was proposed but it was found that this conclusion needed further research to improve and add features.</w:t>
       </w:r>
       <w:r>
         <w:rPr>
@@ -11544,7 +12119,16 @@
           <w:sz w:val="22"/>
           <w:szCs w:val="22"/>
         </w:rPr>
-        <w:t>. (11) developed an electronic device, using the Raspberry Pi, for obstacle detection. Their project assists the user in obstacle avoidance by detecting obstacles from three directions and converting the data retrieved into audio instructions given through headphones or speakers. Their project was successful in warning users about upcoming obstacles.</w:t>
+        <w:t xml:space="preserve">. (11) developed an electronic device, using the Raspberry Pi, for obstacle detection. Their project assists the user in obstacle avoidance by detecting obstacles from three </w:t>
+      </w:r>
+      <w:r>
+        <w:rPr>
+          <w:rFonts w:asciiTheme="minorHAnsi" w:hAnsiTheme="minorHAnsi" w:cstheme="minorHAnsi"/>
+          <w:sz w:val="22"/>
+          <w:szCs w:val="22"/>
+        </w:rPr>
+        <w:lastRenderedPageBreak/>
+        <w:t>directions and converting the data retrieved into audio instructions given through headphones or speakers. Their project was successful in warning users about upcoming obstacles.</w:t>
       </w:r>
       <w:r>
         <w:rPr>
@@ -11625,16 +12209,7 @@
           <w:sz w:val="22"/>
           <w:szCs w:val="22"/>
         </w:rPr>
-        <w:t xml:space="preserve"> During the testing of this project it was found that the system had a reliability of between 60 and 70% and an efficiency of between 60 and 65%. The limitations that prevented these values from being higher are mainly due to the hardware components being used by the device. The hardware being used for this system was </w:t>
-      </w:r>
-      <w:r>
-        <w:rPr>
-          <w:rFonts w:asciiTheme="minorHAnsi" w:hAnsiTheme="minorHAnsi" w:cstheme="minorHAnsi"/>
-          <w:sz w:val="22"/>
-          <w:szCs w:val="22"/>
-        </w:rPr>
-        <w:lastRenderedPageBreak/>
-        <w:t>unable to capture data from long distance. The battery also needed to be charged every 8hrs. The last limitation with regards to this project was with the sensors attached to the stick. If the sensor were to get dirty it would not function correctly and would not detect obstacles correctly.</w:t>
+        <w:t xml:space="preserve"> During the testing of this project it was found that the system had a reliability of between 60 and 70% and an efficiency of between 60 and 65%. The limitations that prevented these values from being higher are mainly due to the hardware components being used by the device. The hardware being used for this system was unable to capture data from long distance. The battery also needed to be charged every 8hrs. The last limitation with regards to this project was with the sensors attached to the stick. If the sensor were to get dirty it would not function correctly and would not detect obstacles correctly.</w:t>
       </w:r>
     </w:p>
     <w:p>
@@ -12777,6 +13352,7 @@
                 <w:sz w:val="22"/>
                 <w:szCs w:val="22"/>
               </w:rPr>
+              <w:lastRenderedPageBreak/>
               <w:t>App for guardian</w:t>
             </w:r>
           </w:p>
@@ -13205,14 +13781,27 @@
       <w:r>
         <w:t xml:space="preserve">Table </w:t>
       </w:r>
-      <w:fldSimple w:instr=" SEQ Table \* ARABIC ">
-        <w:r>
-          <w:rPr>
-            <w:noProof/>
-          </w:rPr>
-          <w:t>3</w:t>
-        </w:r>
-      </w:fldSimple>
+      <w:r>
+        <w:fldChar w:fldCharType="begin"/>
+      </w:r>
+      <w:r>
+        <w:instrText xml:space="preserve"> SEQ Table \* ARABIC </w:instrText>
+      </w:r>
+      <w:r>
+        <w:fldChar w:fldCharType="separate"/>
+      </w:r>
+      <w:r>
+        <w:rPr>
+          <w:noProof/>
+        </w:rPr>
+        <w:t>3</w:t>
+      </w:r>
+      <w:r>
+        <w:rPr>
+          <w:noProof/>
+        </w:rPr>
+        <w:fldChar w:fldCharType="end"/>
+      </w:r>
       <w:r>
         <w:t xml:space="preserve">: Table </w:t>
       </w:r>
@@ -13617,6 +14206,7 @@
       <w:bookmarkStart w:id="87" w:name="_Toc21975771"/>
       <w:bookmarkStart w:id="88" w:name="_Toc33510322"/>
       <w:r>
+        <w:lastRenderedPageBreak/>
         <w:t>2.</w:t>
       </w:r>
       <w:r>
@@ -13629,7 +14219,176 @@
       <w:bookmarkEnd w:id="88"/>
     </w:p>
     <w:p/>
-    <w:p/>
+    <w:p>
+      <w:pPr>
+        <w:pStyle w:val="ListParagraph"/>
+        <w:numPr>
+          <w:ilvl w:val="0"/>
+          <w:numId w:val="5"/>
+        </w:numPr>
+        <w:rPr>
+          <w:highlight w:val="yellow"/>
+        </w:rPr>
+      </w:pPr>
+      <w:bookmarkStart w:id="89" w:name="_GoBack"/>
+      <w:bookmarkEnd w:id="89"/>
+      <w:r>
+        <w:rPr>
+          <w:highlight w:val="yellow"/>
+        </w:rPr>
+        <w:t>Use extensive research provided above for design and development stage of project</w:t>
+      </w:r>
+    </w:p>
+    <w:p>
+      <w:pPr>
+        <w:pStyle w:val="ListParagraph"/>
+        <w:numPr>
+          <w:ilvl w:val="0"/>
+          <w:numId w:val="5"/>
+        </w:numPr>
+        <w:rPr>
+          <w:highlight w:val="yellow"/>
+        </w:rPr>
+      </w:pPr>
+      <w:r>
+        <w:rPr>
+          <w:highlight w:val="yellow"/>
+        </w:rPr>
+        <w:t xml:space="preserve">Through course of research </w:t>
+      </w:r>
+    </w:p>
+    <w:p>
+      <w:pPr>
+        <w:pStyle w:val="ListParagraph"/>
+        <w:numPr>
+          <w:ilvl w:val="1"/>
+          <w:numId w:val="5"/>
+        </w:numPr>
+        <w:rPr>
+          <w:highlight w:val="yellow"/>
+        </w:rPr>
+      </w:pPr>
+      <w:r>
+        <w:rPr>
+          <w:highlight w:val="yellow"/>
+        </w:rPr>
+        <w:t>Various technologies available to mimic human vision researched</w:t>
+      </w:r>
+    </w:p>
+    <w:p>
+      <w:pPr>
+        <w:pStyle w:val="ListParagraph"/>
+        <w:numPr>
+          <w:ilvl w:val="1"/>
+          <w:numId w:val="5"/>
+        </w:numPr>
+        <w:rPr>
+          <w:highlight w:val="yellow"/>
+        </w:rPr>
+      </w:pPr>
+      <w:r>
+        <w:rPr>
+          <w:highlight w:val="yellow"/>
+        </w:rPr>
+        <w:t>Available products currently on market</w:t>
+      </w:r>
+    </w:p>
+    <w:p>
+      <w:pPr>
+        <w:pStyle w:val="ListParagraph"/>
+        <w:numPr>
+          <w:ilvl w:val="1"/>
+          <w:numId w:val="5"/>
+        </w:numPr>
+        <w:rPr>
+          <w:highlight w:val="yellow"/>
+        </w:rPr>
+      </w:pPr>
+      <w:r>
+        <w:rPr>
+          <w:highlight w:val="yellow"/>
+        </w:rPr>
+        <w:t>Previous research projects</w:t>
+      </w:r>
+    </w:p>
+    <w:p>
+      <w:pPr>
+        <w:pStyle w:val="ListParagraph"/>
+        <w:numPr>
+          <w:ilvl w:val="2"/>
+          <w:numId w:val="5"/>
+        </w:numPr>
+        <w:rPr>
+          <w:highlight w:val="yellow"/>
+        </w:rPr>
+      </w:pPr>
+      <w:r>
+        <w:rPr>
+          <w:highlight w:val="yellow"/>
+        </w:rPr>
+        <w:t xml:space="preserve">Further understanding scope of projects and possible features and testing </w:t>
+      </w:r>
+      <w:r>
+        <w:rPr>
+          <w:highlight w:val="yellow"/>
+        </w:rPr>
+        <w:t>situations that could be included</w:t>
+      </w:r>
+    </w:p>
+    <w:p>
+      <w:pPr>
+        <w:pStyle w:val="ListParagraph"/>
+        <w:numPr>
+          <w:ilvl w:val="1"/>
+          <w:numId w:val="5"/>
+        </w:numPr>
+        <w:rPr>
+          <w:highlight w:val="yellow"/>
+        </w:rPr>
+      </w:pPr>
+      <w:r>
+        <w:rPr>
+          <w:highlight w:val="yellow"/>
+        </w:rPr>
+        <w:t>As a result of research</w:t>
+      </w:r>
+    </w:p>
+    <w:p>
+      <w:pPr>
+        <w:pStyle w:val="ListParagraph"/>
+        <w:numPr>
+          <w:ilvl w:val="2"/>
+          <w:numId w:val="5"/>
+        </w:numPr>
+        <w:rPr>
+          <w:highlight w:val="yellow"/>
+        </w:rPr>
+      </w:pPr>
+      <w:r>
+        <w:rPr>
+          <w:highlight w:val="yellow"/>
+        </w:rPr>
+        <w:t>Best suited technologies for project chosen</w:t>
+      </w:r>
+    </w:p>
+    <w:p>
+      <w:pPr>
+        <w:pStyle w:val="ListParagraph"/>
+        <w:numPr>
+          <w:ilvl w:val="3"/>
+          <w:numId w:val="5"/>
+        </w:numPr>
+        <w:rPr>
+          <w:highlight w:val="yellow"/>
+        </w:rPr>
+      </w:pPr>
+      <w:r>
+        <w:rPr>
+          <w:highlight w:val="yellow"/>
+        </w:rPr>
+        <w:t>Involved looking into different options available, i.e. computer vision techniques, and choosing which best suited this project</w:t>
+      </w:r>
+    </w:p>
     <w:p>
       <w:pPr>
         <w:rPr>
@@ -13647,7 +14406,7 @@
       <w:pPr>
         <w:pStyle w:val="Heading1"/>
       </w:pPr>
-      <w:bookmarkStart w:id="89" w:name="_Toc33510323"/>
+      <w:bookmarkStart w:id="90" w:name="_Toc33510323"/>
       <w:r>
         <w:lastRenderedPageBreak/>
         <w:t xml:space="preserve">3. </w:t>
@@ -13655,7 +14414,7 @@
       <w:r>
         <w:t>Design</w:t>
       </w:r>
-      <w:bookmarkEnd w:id="89"/>
+      <w:bookmarkEnd w:id="90"/>
       <w:r>
         <w:t xml:space="preserve"> </w:t>
       </w:r>
@@ -13665,13 +14424,13 @@
       <w:pPr>
         <w:pStyle w:val="Heading2"/>
       </w:pPr>
-      <w:bookmarkStart w:id="90" w:name="_Toc21975773"/>
-      <w:bookmarkStart w:id="91" w:name="_Toc33510324"/>
+      <w:bookmarkStart w:id="91" w:name="_Toc21975773"/>
+      <w:bookmarkStart w:id="92" w:name="_Toc33510324"/>
       <w:r>
         <w:t>3.1 Introduction</w:t>
       </w:r>
-      <w:bookmarkEnd w:id="90"/>
       <w:bookmarkEnd w:id="91"/>
+      <w:bookmarkEnd w:id="92"/>
     </w:p>
     <w:p/>
     <w:p>
@@ -13709,18 +14468,18 @@
           <w:tab w:val="left" w:pos="2773"/>
         </w:tabs>
       </w:pPr>
-      <w:bookmarkStart w:id="92" w:name="_Toc21975774"/>
-      <w:bookmarkStart w:id="93" w:name="_Hlk32829007"/>
-      <w:bookmarkStart w:id="94" w:name="_Toc33510325"/>
+      <w:bookmarkStart w:id="93" w:name="_Toc21975774"/>
+      <w:bookmarkStart w:id="94" w:name="_Hlk32829007"/>
+      <w:bookmarkStart w:id="95" w:name="_Toc33510325"/>
       <w:r>
         <w:t xml:space="preserve">3.2. </w:t>
       </w:r>
-      <w:bookmarkEnd w:id="92"/>
+      <w:bookmarkEnd w:id="93"/>
       <w:r>
         <w:t>Methodology</w:t>
       </w:r>
-      <w:bookmarkEnd w:id="93"/>
       <w:bookmarkEnd w:id="94"/>
+      <w:bookmarkEnd w:id="95"/>
       <w:r>
         <w:tab/>
       </w:r>
@@ -13865,22 +14624,35 @@
       <w:pPr>
         <w:pStyle w:val="Caption"/>
       </w:pPr>
-      <w:bookmarkStart w:id="95" w:name="_Toc34024894"/>
+      <w:bookmarkStart w:id="96" w:name="_Toc34126454"/>
       <w:r>
         <w:t xml:space="preserve">Figure </w:t>
       </w:r>
-      <w:fldSimple w:instr=" SEQ Figure \* ARABIC ">
-        <w:r>
-          <w:rPr>
-            <w:noProof/>
-          </w:rPr>
-          <w:t>11</w:t>
-        </w:r>
-      </w:fldSimple>
+      <w:r>
+        <w:fldChar w:fldCharType="begin"/>
+      </w:r>
+      <w:r>
+        <w:instrText xml:space="preserve"> SEQ Figure \* ARABIC </w:instrText>
+      </w:r>
+      <w:r>
+        <w:fldChar w:fldCharType="separate"/>
+      </w:r>
+      <w:r>
+        <w:rPr>
+          <w:noProof/>
+        </w:rPr>
+        <w:t>11</w:t>
+      </w:r>
+      <w:r>
+        <w:rPr>
+          <w:noProof/>
+        </w:rPr>
+        <w:fldChar w:fldCharType="end"/>
+      </w:r>
       <w:r>
         <w:t>: The Agile Methodology (28)</w:t>
       </w:r>
-      <w:bookmarkEnd w:id="95"/>
+      <w:bookmarkEnd w:id="96"/>
     </w:p>
     <w:p/>
     <w:p>
@@ -14139,22 +14911,35 @@
           <w:highlight w:val="lightGray"/>
         </w:rPr>
       </w:pPr>
-      <w:bookmarkStart w:id="96" w:name="_Toc34024895"/>
+      <w:bookmarkStart w:id="97" w:name="_Toc34126455"/>
       <w:r>
         <w:t xml:space="preserve">Figure </w:t>
       </w:r>
-      <w:fldSimple w:instr=" SEQ Figure \* ARABIC ">
-        <w:r>
-          <w:rPr>
-            <w:noProof/>
-          </w:rPr>
-          <w:t>12</w:t>
-        </w:r>
-      </w:fldSimple>
+      <w:r>
+        <w:fldChar w:fldCharType="begin"/>
+      </w:r>
+      <w:r>
+        <w:instrText xml:space="preserve"> SEQ Figure \* ARABIC </w:instrText>
+      </w:r>
+      <w:r>
+        <w:fldChar w:fldCharType="separate"/>
+      </w:r>
+      <w:r>
+        <w:rPr>
+          <w:noProof/>
+        </w:rPr>
+        <w:t>12</w:t>
+      </w:r>
+      <w:r>
+        <w:rPr>
+          <w:noProof/>
+        </w:rPr>
+        <w:fldChar w:fldCharType="end"/>
+      </w:r>
       <w:r>
         <w:t>: The Waterfall Methodology (29)</w:t>
       </w:r>
-      <w:bookmarkEnd w:id="96"/>
+      <w:bookmarkEnd w:id="97"/>
     </w:p>
     <w:p>
       <w:pPr>
@@ -14383,22 +15168,35 @@
       <w:pPr>
         <w:pStyle w:val="Caption"/>
       </w:pPr>
-      <w:bookmarkStart w:id="97" w:name="_Toc34024896"/>
+      <w:bookmarkStart w:id="98" w:name="_Toc34126456"/>
       <w:r>
         <w:t xml:space="preserve">Figure </w:t>
       </w:r>
-      <w:fldSimple w:instr=" SEQ Figure \* ARABIC ">
-        <w:r>
-          <w:rPr>
-            <w:noProof/>
-          </w:rPr>
-          <w:t>13</w:t>
-        </w:r>
-      </w:fldSimple>
+      <w:r>
+        <w:fldChar w:fldCharType="begin"/>
+      </w:r>
+      <w:r>
+        <w:instrText xml:space="preserve"> SEQ Figure \* ARABIC </w:instrText>
+      </w:r>
+      <w:r>
+        <w:fldChar w:fldCharType="separate"/>
+      </w:r>
+      <w:r>
+        <w:rPr>
+          <w:noProof/>
+        </w:rPr>
+        <w:t>13</w:t>
+      </w:r>
+      <w:r>
+        <w:rPr>
+          <w:noProof/>
+        </w:rPr>
+        <w:fldChar w:fldCharType="end"/>
+      </w:r>
       <w:r>
         <w:t>: The Feature Driven Methodology (30)</w:t>
       </w:r>
-      <w:bookmarkEnd w:id="97"/>
+      <w:bookmarkEnd w:id="98"/>
     </w:p>
     <w:p/>
     <w:p>
@@ -14506,7 +15304,7 @@
           <w:szCs w:val="22"/>
         </w:rPr>
       </w:pPr>
-      <w:bookmarkStart w:id="98" w:name="_Toc33510326"/>
+      <w:bookmarkStart w:id="99" w:name="_Toc33510326"/>
       <w:r>
         <w:rPr>
           <w:sz w:val="22"/>
@@ -14535,7 +15333,7 @@
         </w:rPr>
         <w:t>Chosen Methodology</w:t>
       </w:r>
-      <w:bookmarkEnd w:id="98"/>
+      <w:bookmarkEnd w:id="99"/>
     </w:p>
     <w:p>
       <w:pPr>
@@ -14564,62 +15362,59 @@
         <w:t xml:space="preserve">. </w:t>
       </w:r>
       <w:r>
-        <w:t>This methodology</w:t>
-      </w:r>
-      <w:r>
-        <w:t xml:space="preserve"> allow</w:t>
+        <w:t xml:space="preserve">This methodology allowed for each feature of the project to be fully </w:t>
+      </w:r>
+      <w:r>
+        <w:t xml:space="preserve">planned, </w:t>
+      </w:r>
+      <w:r>
+        <w:t>developed, tested and integrated into the system before moving onto the next. Once a feature was completed then the development of the next feature began.</w:t>
+      </w:r>
+    </w:p>
+    <w:p>
+      <w:pPr>
+        <w:spacing w:line="360" w:lineRule="auto"/>
+      </w:pPr>
+    </w:p>
+    <w:p>
+      <w:pPr>
+        <w:spacing w:line="360" w:lineRule="auto"/>
+      </w:pPr>
+      <w:r>
+        <w:t>The FD</w:t>
+      </w:r>
+      <w:r>
+        <w:t>D</w:t>
+      </w:r>
+      <w:r>
+        <w:t xml:space="preserve"> approach </w:t>
+      </w:r>
+      <w:r>
+        <w:t>was</w:t>
+      </w:r>
+      <w:r>
+        <w:t xml:space="preserve"> required for this project as the features of the project need</w:t>
       </w:r>
       <w:r>
         <w:t>ed</w:t>
       </w:r>
       <w:r>
-        <w:t xml:space="preserve"> for each feature of the project to be fully </w:t>
-      </w:r>
-      <w:r>
-        <w:t xml:space="preserve">planned, </w:t>
-      </w:r>
-      <w:r>
-        <w:t xml:space="preserve">developed, tested and integrated into the system before moving onto the next. Once a feature </w:t>
-      </w:r>
-      <w:r>
-        <w:t>was</w:t>
-      </w:r>
-      <w:r>
-        <w:t xml:space="preserve"> completed then the development of the next feature beg</w:t>
-      </w:r>
-      <w:r>
-        <w:t>a</w:t>
-      </w:r>
-      <w:r>
-        <w:t>n.</w:t>
-      </w:r>
-    </w:p>
-    <w:p>
-      <w:pPr>
-        <w:spacing w:line="360" w:lineRule="auto"/>
-      </w:pPr>
-    </w:p>
-    <w:p>
-      <w:pPr>
-        <w:spacing w:line="360" w:lineRule="auto"/>
-      </w:pPr>
-      <w:r>
-        <w:t xml:space="preserve">The FDD approach </w:t>
-      </w:r>
-      <w:r>
-        <w:t>was</w:t>
-      </w:r>
-      <w:r>
-        <w:t xml:space="preserve"> required for this project as the features of the project need</w:t>
-      </w:r>
-      <w:r>
-        <w:t>ed</w:t>
-      </w:r>
-      <w:r>
         <w:t xml:space="preserve"> to be working completely and correctly throughout the project</w:t>
       </w:r>
       <w:r>
-        <w:t>, with the possibility of having to revisit some features.</w:t>
+        <w:t xml:space="preserve">, with the possibility of </w:t>
+      </w:r>
+      <w:r>
+        <w:t>r</w:t>
+      </w:r>
+      <w:r>
+        <w:t>evisit</w:t>
+      </w:r>
+      <w:r>
+        <w:t>ing</w:t>
+      </w:r>
+      <w:r>
+        <w:t xml:space="preserve"> some features.</w:t>
       </w:r>
       <w:r>
         <w:t xml:space="preserve"> </w:t>
@@ -14670,27 +15465,127 @@
       <w:r>
         <w:t>this project</w:t>
       </w:r>
-      <w:bookmarkStart w:id="99" w:name="_GoBack"/>
-      <w:bookmarkEnd w:id="99"/>
+      <w:r>
+        <w:t>, all the design and gathering of user requirements was done</w:t>
+      </w:r>
+      <w:r>
+        <w:t xml:space="preserve"> </w:t>
+      </w:r>
+      <w:r>
+        <w:t>in the beginning,</w:t>
+      </w:r>
+      <w:r>
+        <w:t xml:space="preserve"> followed by the development iterations.</w:t>
+      </w:r>
+      <w:r>
+        <w:t xml:space="preserve"> Generally, from an industry perspective, design teams are usually a few iterations ahead of the development teams. This ensures that designs are finished before the development starts. Using this process ensures a robust system is designed and that the system covers all the user requirements, both of which need to be fool proof before any code can be produced to avoid the risk of affecting already developed features.</w:t>
+      </w:r>
     </w:p>
     <w:p/>
+    <w:p>
+      <w:pPr>
+        <w:spacing w:after="240" w:line="360" w:lineRule="auto"/>
+      </w:pPr>
+      <w:r>
+        <w:t>The</w:t>
+      </w:r>
+      <w:r>
+        <w:t xml:space="preserve"> research and design phase involved a huge amount of research. </w:t>
+      </w:r>
+      <w:r>
+        <w:t xml:space="preserve"> </w:t>
+      </w:r>
+      <w:r>
+        <w:t xml:space="preserve">As a result of this extensive research,  a high-level system design was created.  This included an overview of the proposed system and </w:t>
+      </w:r>
+      <w:r>
+        <w:t>the defined user requirements</w:t>
+      </w:r>
+      <w:r>
+        <w:t xml:space="preserve">. </w:t>
+      </w:r>
+      <w:r>
+        <w:t xml:space="preserve">Once the user requirements were defined they remained unchanged. With the use of these gathered user requirements </w:t>
+      </w:r>
+      <w:r>
+        <w:t>a feature list</w:t>
+      </w:r>
+      <w:r>
+        <w:t xml:space="preserve">, shown </w:t>
+      </w:r>
+      <w:r>
+        <w:t xml:space="preserve">below </w:t>
+      </w:r>
+      <w:r>
+        <w:t>in Section 3.</w:t>
+      </w:r>
+      <w:r>
+        <w:t>2</w:t>
+      </w:r>
+      <w:r>
+        <w:t xml:space="preserve">.2, </w:t>
+      </w:r>
+      <w:r>
+        <w:t xml:space="preserve"> was developed. </w:t>
+      </w:r>
+      <w:r>
+        <w:t>Once the main required features of the system were determined a prototype of the system was developed to guide further technical design and development.</w:t>
+      </w:r>
+    </w:p>
+    <w:p>
+      <w:pPr>
+        <w:spacing w:after="240" w:line="360" w:lineRule="auto"/>
+      </w:pPr>
+    </w:p>
+    <w:p>
+      <w:pPr>
+        <w:spacing w:after="240" w:line="360" w:lineRule="auto"/>
+      </w:pPr>
+      <w:r>
+        <w:t>After</w:t>
+      </w:r>
+      <w:r>
+        <w:t xml:space="preserve"> the</w:t>
+      </w:r>
+      <w:r>
+        <w:t xml:space="preserve"> research and design of the system was carried out the development iterations</w:t>
+      </w:r>
+      <w:r>
+        <w:t xml:space="preserve"> could</w:t>
+      </w:r>
+      <w:r>
+        <w:t xml:space="preserve"> beg</w:t>
+      </w:r>
+      <w:r>
+        <w:t>i</w:t>
+      </w:r>
+      <w:r>
+        <w:t>n. The general approach to the project consisted of the following steps:</w:t>
+      </w:r>
+    </w:p>
     <w:p>
       <w:pPr>
         <w:pStyle w:val="ListParagraph"/>
         <w:numPr>
           <w:ilvl w:val="0"/>
-          <w:numId w:val="11"/>
+          <w:numId w:val="19"/>
         </w:numPr>
         <w:spacing w:after="240" w:line="360" w:lineRule="auto"/>
-        <w:rPr>
-          <w:highlight w:val="yellow"/>
-        </w:rPr>
-      </w:pPr>
-      <w:r>
-        <w:rPr>
-          <w:highlight w:val="yellow"/>
-        </w:rPr>
-        <w:t>For project – all design and user requirements gathering done up front followed by development iterations</w:t>
+      </w:pPr>
+      <w:r>
+        <w:t>Develop</w:t>
+      </w:r>
+      <w:r>
+        <w:t xml:space="preserve"> a</w:t>
+      </w:r>
+      <w:r>
+        <w:t xml:space="preserve"> feature by following the planned design and user requirements</w:t>
+      </w:r>
+      <w:r>
+        <w:t xml:space="preserve"> for that feature</w:t>
+      </w:r>
+      <w:r>
+        <w:t>.</w:t>
       </w:r>
     </w:p>
     <w:p>
@@ -14698,461 +15593,524 @@
         <w:pStyle w:val="ListParagraph"/>
         <w:numPr>
           <w:ilvl w:val="0"/>
-          <w:numId w:val="11"/>
+          <w:numId w:val="19"/>
         </w:numPr>
         <w:spacing w:after="240" w:line="360" w:lineRule="auto"/>
-        <w:rPr>
-          <w:highlight w:val="yellow"/>
-        </w:rPr>
-      </w:pPr>
-      <w:r>
-        <w:rPr>
-          <w:highlight w:val="yellow"/>
-        </w:rPr>
-        <w:t>Generally, in industry design teams are a couple of iterations ahead of the development teams to ensure designs are finished before development starts.</w:t>
-      </w:r>
-    </w:p>
-    <w:p>
-      <w:pPr>
-        <w:pStyle w:val="ListParagraph"/>
-        <w:numPr>
-          <w:ilvl w:val="1"/>
-          <w:numId w:val="11"/>
-        </w:numPr>
-        <w:spacing w:after="240" w:line="360" w:lineRule="auto"/>
-        <w:rPr>
-          <w:highlight w:val="yellow"/>
-        </w:rPr>
-      </w:pPr>
-      <w:r>
-        <w:rPr>
-          <w:highlight w:val="yellow"/>
-        </w:rPr>
-        <w:t xml:space="preserve">Ensure robust system =&gt; design and user requirements = fool=-proof before code is produced </w:t>
-      </w:r>
-    </w:p>
-    <w:p>
-      <w:pPr>
-        <w:pStyle w:val="ListParagraph"/>
-        <w:numPr>
-          <w:ilvl w:val="2"/>
-          <w:numId w:val="11"/>
-        </w:numPr>
-        <w:spacing w:after="240" w:line="360" w:lineRule="auto"/>
-        <w:rPr>
-          <w:highlight w:val="yellow"/>
-        </w:rPr>
-      </w:pPr>
-      <w:r>
-        <w:rPr>
-          <w:highlight w:val="yellow"/>
-        </w:rPr>
-        <w:t>Avoid risk of affecting developed features</w:t>
-      </w:r>
-    </w:p>
-    <w:p>
-      <w:pPr>
-        <w:spacing w:after="240" w:line="360" w:lineRule="auto"/>
-        <w:rPr>
-          <w:highlight w:val="yellow"/>
-        </w:rPr>
-      </w:pPr>
+      </w:pPr>
+      <w:r>
+        <w:t>Test the developed feature.</w:t>
+      </w:r>
     </w:p>
     <w:p>
       <w:pPr>
         <w:pStyle w:val="ListParagraph"/>
         <w:numPr>
           <w:ilvl w:val="0"/>
-          <w:numId w:val="11"/>
+          <w:numId w:val="19"/>
         </w:numPr>
         <w:spacing w:after="240" w:line="360" w:lineRule="auto"/>
-        <w:rPr>
-          <w:highlight w:val="yellow"/>
-        </w:rPr>
-      </w:pPr>
-      <w:r>
-        <w:rPr>
-          <w:highlight w:val="yellow"/>
-        </w:rPr>
-        <w:t xml:space="preserve">Research and design phase -&gt; involved huge amount of research </w:t>
-      </w:r>
-    </w:p>
-    <w:p>
-      <w:pPr>
-        <w:pStyle w:val="ListParagraph"/>
-        <w:numPr>
-          <w:ilvl w:val="1"/>
-          <w:numId w:val="11"/>
-        </w:numPr>
+      </w:pPr>
+      <w:r>
+        <w:t>Fix any errors or bugs that may appear.</w:t>
+      </w:r>
+    </w:p>
+    <w:p>
+      <w:pPr>
         <w:spacing w:after="240" w:line="360" w:lineRule="auto"/>
-        <w:rPr>
-          <w:highlight w:val="yellow"/>
-        </w:rPr>
-      </w:pPr>
-      <w:r>
-        <w:rPr>
-          <w:highlight w:val="yellow"/>
-        </w:rPr>
-        <w:t>As a result of extensive research – overview of system and user requirements defined -&gt; with help from research</w:t>
-      </w:r>
-    </w:p>
-    <w:p>
-      <w:pPr>
-        <w:pStyle w:val="ListParagraph"/>
-        <w:numPr>
-          <w:ilvl w:val="1"/>
-          <w:numId w:val="11"/>
-        </w:numPr>
+      </w:pPr>
+      <w:r>
+        <w:lastRenderedPageBreak/>
+        <w:t xml:space="preserve">These steps </w:t>
+      </w:r>
+      <w:r>
+        <w:t>had to</w:t>
+      </w:r>
+      <w:r>
+        <w:t xml:space="preserve"> be completed before moving onto the next feature. This ensure</w:t>
+      </w:r>
+      <w:r>
+        <w:t>d</w:t>
+      </w:r>
+      <w:r>
+        <w:t xml:space="preserve"> feature completeness and that features with a higher priority </w:t>
+      </w:r>
+      <w:r>
+        <w:t>wer</w:t>
+      </w:r>
+      <w:r>
+        <w:t>e completed first.</w:t>
+      </w:r>
+    </w:p>
+    <w:p>
+      <w:pPr>
         <w:spacing w:after="240" w:line="360" w:lineRule="auto"/>
-        <w:rPr>
-          <w:highlight w:val="yellow"/>
-        </w:rPr>
-      </w:pPr>
-      <w:r>
-        <w:rPr>
-          <w:highlight w:val="yellow"/>
-        </w:rPr>
-        <w:t>High level system design was created</w:t>
-      </w:r>
-    </w:p>
-    <w:p>
-      <w:pPr>
-        <w:pStyle w:val="ListParagraph"/>
-        <w:numPr>
-          <w:ilvl w:val="1"/>
-          <w:numId w:val="11"/>
-        </w:numPr>
+      </w:pPr>
+      <w:r>
+        <w:t xml:space="preserve">The </w:t>
+      </w:r>
+      <w:r>
+        <w:t xml:space="preserve">Feature Driven </w:t>
+      </w:r>
+      <w:r>
+        <w:t xml:space="preserve">development </w:t>
+      </w:r>
+      <w:r>
+        <w:t xml:space="preserve">approach is a flexible approach </w:t>
+      </w:r>
+      <w:r>
+        <w:t>that allows multiple iterations of certain features if needed. Having chosen a development methodology, the design and development of the project can begin. A design of each part of the system can now be produced.</w:t>
+      </w:r>
+    </w:p>
+    <w:p>
+      <w:pPr>
         <w:spacing w:after="240" w:line="360" w:lineRule="auto"/>
-        <w:rPr>
-          <w:highlight w:val="yellow"/>
-        </w:rPr>
-      </w:pPr>
-      <w:r>
-        <w:rPr>
-          <w:highlight w:val="yellow"/>
-        </w:rPr>
-        <w:t>When user requirements were defined – remained unchanged -&gt; from this feature list developed</w:t>
-      </w:r>
-    </w:p>
-    <w:p>
-      <w:pPr>
-        <w:pStyle w:val="ListParagraph"/>
-        <w:numPr>
-          <w:ilvl w:val="2"/>
-          <w:numId w:val="11"/>
-        </w:numPr>
-        <w:spacing w:after="240" w:line="360" w:lineRule="auto"/>
-        <w:rPr>
-          <w:highlight w:val="yellow"/>
-        </w:rPr>
-      </w:pPr>
-      <w:r>
-        <w:rPr>
-          <w:highlight w:val="yellow"/>
-        </w:rPr>
-        <w:t>From here a prototype of system was developed to guide technical design and further development</w:t>
-      </w:r>
-    </w:p>
-    <w:p>
-      <w:pPr>
-        <w:pStyle w:val="ListParagraph"/>
-        <w:numPr>
-          <w:ilvl w:val="0"/>
-          <w:numId w:val="11"/>
-        </w:numPr>
-        <w:spacing w:after="240" w:line="360" w:lineRule="auto"/>
-        <w:rPr>
-          <w:highlight w:val="yellow"/>
-        </w:rPr>
-      </w:pPr>
-      <w:r>
-        <w:rPr>
-          <w:highlight w:val="yellow"/>
-        </w:rPr>
-        <w:t>When research and design carried out – development iterations begin – have following cycle like industry</w:t>
-      </w:r>
-    </w:p>
-    <w:p>
-      <w:pPr>
-        <w:pStyle w:val="ListParagraph"/>
-        <w:numPr>
-          <w:ilvl w:val="1"/>
-          <w:numId w:val="11"/>
-        </w:numPr>
-        <w:spacing w:after="240" w:line="360" w:lineRule="auto"/>
-        <w:rPr>
-          <w:highlight w:val="yellow"/>
-        </w:rPr>
-      </w:pPr>
-      <w:r>
-        <w:rPr>
-          <w:highlight w:val="yellow"/>
-        </w:rPr>
-        <w:lastRenderedPageBreak/>
-        <w:t>Develop feature by following design and user requirements</w:t>
-      </w:r>
-    </w:p>
-    <w:p>
-      <w:pPr>
-        <w:pStyle w:val="ListParagraph"/>
-        <w:numPr>
-          <w:ilvl w:val="1"/>
-          <w:numId w:val="11"/>
-        </w:numPr>
-        <w:spacing w:after="240" w:line="360" w:lineRule="auto"/>
-        <w:rPr>
-          <w:highlight w:val="yellow"/>
-        </w:rPr>
-      </w:pPr>
-      <w:r>
-        <w:rPr>
-          <w:highlight w:val="yellow"/>
-        </w:rPr>
-        <w:t>Test the feature</w:t>
-      </w:r>
-    </w:p>
-    <w:p>
-      <w:pPr>
-        <w:pStyle w:val="ListParagraph"/>
-        <w:numPr>
-          <w:ilvl w:val="1"/>
-          <w:numId w:val="11"/>
-        </w:numPr>
-        <w:spacing w:after="240" w:line="360" w:lineRule="auto"/>
-        <w:rPr>
-          <w:highlight w:val="yellow"/>
-        </w:rPr>
-      </w:pPr>
-      <w:r>
-        <w:rPr>
-          <w:highlight w:val="yellow"/>
-        </w:rPr>
-        <w:t>Fix any errors and bugs</w:t>
-      </w:r>
-    </w:p>
-    <w:p>
-      <w:pPr>
-        <w:pStyle w:val="ListParagraph"/>
-        <w:numPr>
-          <w:ilvl w:val="0"/>
-          <w:numId w:val="11"/>
-        </w:numPr>
-        <w:spacing w:after="240" w:line="360" w:lineRule="auto"/>
-        <w:rPr>
-          <w:highlight w:val="yellow"/>
-        </w:rPr>
-      </w:pPr>
-      <w:r>
-        <w:rPr>
-          <w:highlight w:val="yellow"/>
-        </w:rPr>
-        <w:t>Steps must be completed before moving to next feature -&gt; ensure feature completeness -&gt; features with higher priority completed first</w:t>
-      </w:r>
-    </w:p>
-    <w:p>
-      <w:pPr>
-        <w:pStyle w:val="ListParagraph"/>
-        <w:numPr>
-          <w:ilvl w:val="0"/>
-          <w:numId w:val="11"/>
-        </w:numPr>
-        <w:spacing w:after="240" w:line="360" w:lineRule="auto"/>
-        <w:rPr>
-          <w:highlight w:val="yellow"/>
-        </w:rPr>
-      </w:pPr>
-      <w:r>
-        <w:rPr>
-          <w:highlight w:val="yellow"/>
-        </w:rPr>
-        <w:t>Approach flexible – iterations of certain features allowed</w:t>
-      </w:r>
-    </w:p>
-    <w:p>
-      <w:pPr>
-        <w:pStyle w:val="ListParagraph"/>
-        <w:numPr>
-          <w:ilvl w:val="0"/>
-          <w:numId w:val="11"/>
-        </w:numPr>
-        <w:spacing w:after="240" w:line="360" w:lineRule="auto"/>
-        <w:rPr>
-          <w:highlight w:val="yellow"/>
-        </w:rPr>
-      </w:pPr>
-      <w:r>
-        <w:rPr>
-          <w:highlight w:val="yellow"/>
-        </w:rPr>
-        <w:t>Having chosen development methodology – design and development can begin</w:t>
-      </w:r>
-      <w:r>
-        <w:rPr>
-          <w:highlight w:val="yellow"/>
-        </w:rPr>
-        <w:t>.</w:t>
-      </w:r>
-    </w:p>
-    <w:p>
-      <w:pPr>
-        <w:pStyle w:val="ListParagraph"/>
-        <w:numPr>
-          <w:ilvl w:val="1"/>
-          <w:numId w:val="11"/>
-        </w:numPr>
-        <w:spacing w:after="240" w:line="360" w:lineRule="auto"/>
-        <w:rPr>
-          <w:highlight w:val="yellow"/>
-        </w:rPr>
-      </w:pPr>
-      <w:r>
-        <w:rPr>
-          <w:highlight w:val="yellow"/>
-        </w:rPr>
-        <w:t>Design of each feature now produced</w:t>
-      </w:r>
-    </w:p>
-    <w:p>
-      <w:pPr>
-        <w:spacing w:line="360" w:lineRule="auto"/>
-        <w:rPr>
-          <w:highlight w:val="lightGray"/>
-        </w:rPr>
-      </w:pPr>
-    </w:p>
-    <w:p>
-      <w:pPr>
-        <w:spacing w:line="360" w:lineRule="auto"/>
-        <w:rPr>
-          <w:highlight w:val="lightGray"/>
-        </w:rPr>
-      </w:pPr>
-      <w:r>
-        <w:rPr>
-          <w:highlight w:val="lightGray"/>
-        </w:rPr>
-        <w:t>The general approach to this project consists of the following:</w:t>
-      </w:r>
-    </w:p>
-    <w:p>
-      <w:pPr>
-        <w:pStyle w:val="ListParagraph"/>
-        <w:numPr>
-          <w:ilvl w:val="0"/>
-          <w:numId w:val="7"/>
-        </w:numPr>
-        <w:spacing w:line="360" w:lineRule="auto"/>
-        <w:rPr>
-          <w:highlight w:val="lightGray"/>
-        </w:rPr>
-      </w:pPr>
-      <w:r>
-        <w:rPr>
-          <w:highlight w:val="lightGray"/>
-        </w:rPr>
-        <w:t>Design and implement a basic version of the project, making sure to keep the most important features, shown previously in table 3,  as a high priority. This basic version will include the detection of objects that will be used to return navigational instructions to the user.</w:t>
-      </w:r>
-    </w:p>
-    <w:p>
-      <w:pPr>
-        <w:pStyle w:val="ListParagraph"/>
-        <w:numPr>
-          <w:ilvl w:val="0"/>
-          <w:numId w:val="7"/>
-        </w:numPr>
-        <w:spacing w:line="360" w:lineRule="auto"/>
-        <w:rPr>
-          <w:highlight w:val="lightGray"/>
-        </w:rPr>
-      </w:pPr>
-      <w:r>
-        <w:rPr>
-          <w:highlight w:val="lightGray"/>
-        </w:rPr>
-        <w:t>Design a feature (for example the calculation of the instructions to be provided to the user)</w:t>
-      </w:r>
-    </w:p>
-    <w:p>
-      <w:pPr>
-        <w:pStyle w:val="ListParagraph"/>
-        <w:numPr>
-          <w:ilvl w:val="0"/>
-          <w:numId w:val="7"/>
-        </w:numPr>
-        <w:spacing w:line="360" w:lineRule="auto"/>
-        <w:rPr>
-          <w:highlight w:val="lightGray"/>
-        </w:rPr>
-      </w:pPr>
-      <w:r>
-        <w:rPr>
-          <w:highlight w:val="lightGray"/>
-        </w:rPr>
-        <w:t>Implement the feature</w:t>
-      </w:r>
-    </w:p>
-    <w:p>
-      <w:pPr>
-        <w:pStyle w:val="ListParagraph"/>
-        <w:numPr>
-          <w:ilvl w:val="0"/>
-          <w:numId w:val="7"/>
-        </w:numPr>
-        <w:spacing w:line="360" w:lineRule="auto"/>
-        <w:rPr>
-          <w:highlight w:val="lightGray"/>
-        </w:rPr>
-      </w:pPr>
-      <w:r>
-        <w:rPr>
-          <w:highlight w:val="lightGray"/>
-        </w:rPr>
-        <w:t>Test the feature</w:t>
-      </w:r>
-    </w:p>
-    <w:p>
-      <w:pPr>
-        <w:pStyle w:val="ListParagraph"/>
-        <w:numPr>
-          <w:ilvl w:val="0"/>
-          <w:numId w:val="7"/>
-        </w:numPr>
-        <w:spacing w:line="360" w:lineRule="auto"/>
-        <w:rPr>
-          <w:highlight w:val="lightGray"/>
-        </w:rPr>
-      </w:pPr>
-      <w:r>
-        <w:rPr>
-          <w:highlight w:val="lightGray"/>
-        </w:rPr>
-        <w:t xml:space="preserve">Repeat steps 2 to 4 for other features </w:t>
-      </w:r>
+      </w:pPr>
     </w:p>
     <w:p>
       <w:pPr>
         <w:pStyle w:val="Heading2"/>
         <w:spacing w:after="240" w:line="360" w:lineRule="auto"/>
-      </w:pPr>
-      <w:bookmarkStart w:id="100" w:name="_Toc33510327"/>
-      <w:r>
-        <w:t>3.3. Software Design</w:t>
+        <w:rPr>
+          <w:sz w:val="22"/>
+          <w:szCs w:val="22"/>
+        </w:rPr>
+      </w:pPr>
+      <w:bookmarkStart w:id="100" w:name="_Toc33510329"/>
+      <w:r>
+        <w:rPr>
+          <w:sz w:val="22"/>
+          <w:szCs w:val="22"/>
+        </w:rPr>
+        <w:t>3.</w:t>
+      </w:r>
+      <w:r>
+        <w:rPr>
+          <w:sz w:val="22"/>
+          <w:szCs w:val="22"/>
+        </w:rPr>
+        <w:t>2</w:t>
+      </w:r>
+      <w:r>
+        <w:rPr>
+          <w:sz w:val="22"/>
+          <w:szCs w:val="22"/>
+        </w:rPr>
+        <w:t>.</w:t>
+      </w:r>
+      <w:r>
+        <w:rPr>
+          <w:sz w:val="22"/>
+          <w:szCs w:val="22"/>
+        </w:rPr>
+        <w:t>2</w:t>
+      </w:r>
+      <w:r>
+        <w:rPr>
+          <w:sz w:val="22"/>
+          <w:szCs w:val="22"/>
+        </w:rPr>
+        <w:t xml:space="preserve"> </w:t>
+      </w:r>
+      <w:r>
+        <w:rPr>
+          <w:sz w:val="22"/>
+          <w:szCs w:val="22"/>
+        </w:rPr>
+        <w:t>Feature List</w:t>
       </w:r>
       <w:bookmarkEnd w:id="100"/>
+    </w:p>
+    <w:tbl>
+      <w:tblPr>
+        <w:tblStyle w:val="TableGrid"/>
+        <w:tblW w:w="0" w:type="auto"/>
+        <w:tblLook w:val="04A0" w:firstRow="1" w:lastRow="0" w:firstColumn="1" w:lastColumn="0" w:noHBand="0" w:noVBand="1"/>
+      </w:tblPr>
+      <w:tblGrid>
+        <w:gridCol w:w="3005"/>
+        <w:gridCol w:w="3005"/>
+        <w:gridCol w:w="3006"/>
+      </w:tblGrid>
+      <w:tr>
+        <w:tc>
+          <w:tcPr>
+            <w:tcW w:w="3005" w:type="dxa"/>
+            <w:shd w:val="clear" w:color="auto" w:fill="DEEAF6" w:themeFill="accent1" w:themeFillTint="33"/>
+          </w:tcPr>
+          <w:p>
+            <w:pPr>
+              <w:rPr>
+                <w:b/>
+                <w:bCs/>
+              </w:rPr>
+            </w:pPr>
+            <w:r>
+              <w:rPr>
+                <w:b/>
+                <w:bCs/>
+              </w:rPr>
+              <w:t>Name</w:t>
+            </w:r>
+          </w:p>
+        </w:tc>
+        <w:tc>
+          <w:tcPr>
+            <w:tcW w:w="3005" w:type="dxa"/>
+            <w:shd w:val="clear" w:color="auto" w:fill="DEEAF6" w:themeFill="accent1" w:themeFillTint="33"/>
+          </w:tcPr>
+          <w:p>
+            <w:pPr>
+              <w:rPr>
+                <w:b/>
+                <w:bCs/>
+              </w:rPr>
+            </w:pPr>
+            <w:r>
+              <w:rPr>
+                <w:b/>
+                <w:bCs/>
+              </w:rPr>
+              <w:t>Description</w:t>
+            </w:r>
+          </w:p>
+        </w:tc>
+        <w:tc>
+          <w:tcPr>
+            <w:tcW w:w="3006" w:type="dxa"/>
+            <w:shd w:val="clear" w:color="auto" w:fill="DEEAF6" w:themeFill="accent1" w:themeFillTint="33"/>
+          </w:tcPr>
+          <w:p>
+            <w:pPr>
+              <w:rPr>
+                <w:b/>
+                <w:bCs/>
+              </w:rPr>
+            </w:pPr>
+            <w:r>
+              <w:rPr>
+                <w:b/>
+                <w:bCs/>
+              </w:rPr>
+              <w:t>Priority</w:t>
+            </w:r>
+          </w:p>
+        </w:tc>
+      </w:tr>
+      <w:tr>
+        <w:tc>
+          <w:tcPr>
+            <w:tcW w:w="3005" w:type="dxa"/>
+          </w:tcPr>
+          <w:p>
+            <w:r>
+              <w:t>Object detection</w:t>
+            </w:r>
+          </w:p>
+        </w:tc>
+        <w:tc>
+          <w:tcPr>
+            <w:tcW w:w="3005" w:type="dxa"/>
+          </w:tcPr>
+          <w:p>
+            <w:r>
+              <w:t xml:space="preserve">Detects and classify objects in user’s path using </w:t>
+            </w:r>
+            <w:proofErr w:type="spellStart"/>
+            <w:r>
+              <w:t>picamera</w:t>
+            </w:r>
+            <w:proofErr w:type="spellEnd"/>
+            <w:r>
+              <w:t xml:space="preserve"> module</w:t>
+            </w:r>
+          </w:p>
+        </w:tc>
+        <w:tc>
+          <w:tcPr>
+            <w:tcW w:w="3006" w:type="dxa"/>
+            <w:shd w:val="clear" w:color="auto" w:fill="FF0000"/>
+          </w:tcPr>
+          <w:p>
+            <w:r>
+              <w:t>HIGH</w:t>
+            </w:r>
+          </w:p>
+        </w:tc>
+      </w:tr>
+      <w:tr>
+        <w:tc>
+          <w:tcPr>
+            <w:tcW w:w="3005" w:type="dxa"/>
+          </w:tcPr>
+          <w:p>
+            <w:r>
+              <w:t>Audio instructions</w:t>
+            </w:r>
+          </w:p>
+        </w:tc>
+        <w:tc>
+          <w:tcPr>
+            <w:tcW w:w="3005" w:type="dxa"/>
+          </w:tcPr>
+          <w:p>
+            <w:r>
+              <w:t>Using the information gathered from the object detection to give audio instructions to the user</w:t>
+            </w:r>
+          </w:p>
+        </w:tc>
+        <w:tc>
+          <w:tcPr>
+            <w:tcW w:w="3006" w:type="dxa"/>
+            <w:shd w:val="clear" w:color="auto" w:fill="FF0000"/>
+          </w:tcPr>
+          <w:p>
+            <w:r>
+              <w:t>HIGH</w:t>
+            </w:r>
+          </w:p>
+        </w:tc>
+      </w:tr>
+      <w:tr>
+        <w:tc>
+          <w:tcPr>
+            <w:tcW w:w="3005" w:type="dxa"/>
+          </w:tcPr>
+          <w:p>
+            <w:r>
+              <w:t xml:space="preserve">Distance calculation </w:t>
+            </w:r>
+          </w:p>
+        </w:tc>
+        <w:tc>
+          <w:tcPr>
+            <w:tcW w:w="3005" w:type="dxa"/>
+          </w:tcPr>
+          <w:p>
+            <w:r>
+              <w:t>Calculate distance from detected objects to aid in audio instruction creation</w:t>
+            </w:r>
+          </w:p>
+        </w:tc>
+        <w:tc>
+          <w:tcPr>
+            <w:tcW w:w="3006" w:type="dxa"/>
+            <w:shd w:val="clear" w:color="auto" w:fill="FF0000"/>
+          </w:tcPr>
+          <w:p>
+            <w:r>
+              <w:t>HIGH</w:t>
+            </w:r>
+          </w:p>
+        </w:tc>
+      </w:tr>
+      <w:tr>
+        <w:tc>
+          <w:tcPr>
+            <w:tcW w:w="3005" w:type="dxa"/>
+          </w:tcPr>
+          <w:p>
+            <w:r>
+              <w:t>Real time processing</w:t>
+            </w:r>
+          </w:p>
+        </w:tc>
+        <w:tc>
+          <w:tcPr>
+            <w:tcW w:w="3005" w:type="dxa"/>
+          </w:tcPr>
+          <w:p>
+            <w:r>
+              <w:t>Ensure program runs in real time, or as close as possible, to mimic user’s real time navigation</w:t>
+            </w:r>
+          </w:p>
+        </w:tc>
+        <w:tc>
+          <w:tcPr>
+            <w:tcW w:w="3006" w:type="dxa"/>
+            <w:shd w:val="clear" w:color="auto" w:fill="FF0000"/>
+          </w:tcPr>
+          <w:p>
+            <w:r>
+              <w:t>HIGH</w:t>
+            </w:r>
+          </w:p>
+        </w:tc>
+      </w:tr>
+      <w:tr>
+        <w:tc>
+          <w:tcPr>
+            <w:tcW w:w="3005" w:type="dxa"/>
+          </w:tcPr>
+          <w:p>
+            <w:r>
+              <w:t>Make project portable</w:t>
+            </w:r>
+          </w:p>
+        </w:tc>
+        <w:tc>
+          <w:tcPr>
+            <w:tcW w:w="3005" w:type="dxa"/>
+          </w:tcPr>
+          <w:p>
+            <w:r>
+              <w:t>Ensure that the user can wear and navigate around with the Pi project easily i.e. no extra wires and portable power source</w:t>
+            </w:r>
+          </w:p>
+        </w:tc>
+        <w:tc>
+          <w:tcPr>
+            <w:tcW w:w="3006" w:type="dxa"/>
+            <w:shd w:val="clear" w:color="auto" w:fill="FFFF00"/>
+          </w:tcPr>
+          <w:p>
+            <w:r>
+              <w:t>MEDIUM</w:t>
+            </w:r>
+          </w:p>
+        </w:tc>
+      </w:tr>
+      <w:tr>
+        <w:tc>
+          <w:tcPr>
+            <w:tcW w:w="3005" w:type="dxa"/>
+          </w:tcPr>
+          <w:p>
+            <w:r>
+              <w:t>GPS Navigation</w:t>
+            </w:r>
+          </w:p>
+        </w:tc>
+        <w:tc>
+          <w:tcPr>
+            <w:tcW w:w="3005" w:type="dxa"/>
+          </w:tcPr>
+          <w:p>
+            <w:r>
+              <w:t>GPS navigate to an address specified by the user</w:t>
+            </w:r>
+          </w:p>
+        </w:tc>
+        <w:tc>
+          <w:tcPr>
+            <w:tcW w:w="3006" w:type="dxa"/>
+            <w:shd w:val="clear" w:color="auto" w:fill="92D050"/>
+          </w:tcPr>
+          <w:p>
+            <w:r>
+              <w:t>LOW</w:t>
+            </w:r>
+          </w:p>
+        </w:tc>
+      </w:tr>
+      <w:tr>
+        <w:tc>
+          <w:tcPr>
+            <w:tcW w:w="3005" w:type="dxa"/>
+          </w:tcPr>
+          <w:p>
+            <w:r>
+              <w:t>Input through speech</w:t>
+            </w:r>
+          </w:p>
+        </w:tc>
+        <w:tc>
+          <w:tcPr>
+            <w:tcW w:w="3005" w:type="dxa"/>
+          </w:tcPr>
+          <w:p>
+            <w:r>
+              <w:t>Allow the user to specify and address or location through a microphone</w:t>
+            </w:r>
+          </w:p>
+        </w:tc>
+        <w:tc>
+          <w:tcPr>
+            <w:tcW w:w="3006" w:type="dxa"/>
+            <w:shd w:val="clear" w:color="auto" w:fill="92D050"/>
+          </w:tcPr>
+          <w:p>
+            <w:r>
+              <w:t>LOW</w:t>
+            </w:r>
+          </w:p>
+        </w:tc>
+      </w:tr>
+    </w:tbl>
+    <w:p>
+      <w:pPr>
+        <w:pStyle w:val="Caption"/>
+      </w:pPr>
+      <w:bookmarkStart w:id="101" w:name="_Toc33974974"/>
+      <w:r>
+        <w:t xml:space="preserve">Table </w:t>
+      </w:r>
+      <w:r>
+        <w:fldChar w:fldCharType="begin"/>
+      </w:r>
+      <w:r>
+        <w:instrText xml:space="preserve"> SEQ Table \* ARABIC </w:instrText>
+      </w:r>
+      <w:r>
+        <w:fldChar w:fldCharType="separate"/>
+      </w:r>
+      <w:r>
+        <w:rPr>
+          <w:noProof/>
+        </w:rPr>
+        <w:t>4</w:t>
+      </w:r>
+      <w:r>
+        <w:rPr>
+          <w:noProof/>
+        </w:rPr>
+        <w:fldChar w:fldCharType="end"/>
+      </w:r>
+      <w:r>
+        <w:t xml:space="preserve">: </w:t>
+      </w:r>
+      <w:r>
+        <w:t>Table of requirement importance</w:t>
+      </w:r>
+      <w:bookmarkEnd w:id="101"/>
+    </w:p>
+    <w:p>
+      <w:pPr>
+        <w:spacing w:after="240" w:line="360" w:lineRule="auto"/>
+      </w:pPr>
       <w:r>
         <w:t xml:space="preserve"> </w:t>
       </w:r>
+    </w:p>
+    <w:p>
+      <w:pPr>
+        <w:spacing w:after="240" w:line="360" w:lineRule="auto"/>
+      </w:pPr>
     </w:p>
     <w:p>
       <w:pPr>
         <w:pStyle w:val="Heading2"/>
         <w:spacing w:after="240" w:line="360" w:lineRule="auto"/>
+      </w:pPr>
+      <w:bookmarkStart w:id="102" w:name="_Toc33510327"/>
+      <w:r>
+        <w:lastRenderedPageBreak/>
+        <w:t>3.3. Software Design</w:t>
+      </w:r>
+      <w:bookmarkEnd w:id="102"/>
+      <w:r>
+        <w:t xml:space="preserve"> </w:t>
+      </w:r>
+    </w:p>
+    <w:p>
+      <w:pPr>
+        <w:pStyle w:val="Heading2"/>
+        <w:spacing w:after="240" w:line="360" w:lineRule="auto"/>
         <w:rPr>
           <w:sz w:val="22"/>
           <w:szCs w:val="22"/>
         </w:rPr>
       </w:pPr>
-      <w:bookmarkStart w:id="101" w:name="_Toc33510328"/>
+      <w:bookmarkStart w:id="103" w:name="_Toc33510328"/>
       <w:r>
         <w:rPr>
           <w:sz w:val="22"/>
@@ -15160,19 +16118,62 @@
         </w:rPr>
         <w:t>3.3.1 Overview of System</w:t>
       </w:r>
-      <w:bookmarkEnd w:id="101"/>
-    </w:p>
-    <w:p>
-      <w:pPr>
-        <w:spacing w:line="360" w:lineRule="auto"/>
-      </w:pPr>
-    </w:p>
-    <w:p>
-      <w:pPr>
-        <w:spacing w:line="360" w:lineRule="auto"/>
-      </w:pPr>
-      <w:r>
-        <w:t>The technical architecture of the system will show the number of layers there are in the system and how these layers communicate with each other. For this project a 3-tier architecture will be used, as seen in the figure below. This architecture was chosen as the layers effectively communicate with one another.</w:t>
+      <w:bookmarkEnd w:id="103"/>
+    </w:p>
+    <w:p>
+      <w:pPr>
+        <w:spacing w:line="360" w:lineRule="auto"/>
+        <w:rPr>
+          <w:highlight w:val="yellow"/>
+        </w:rPr>
+      </w:pPr>
+      <w:r>
+        <w:t>T</w:t>
+      </w:r>
+      <w:r>
+        <w:t>he technical architecture</w:t>
+      </w:r>
+      <w:r>
+        <w:t xml:space="preserve"> </w:t>
+      </w:r>
+      <w:r>
+        <w:t>of the system</w:t>
+      </w:r>
+      <w:r>
+        <w:t xml:space="preserve">, shown in Figure 14 below, </w:t>
+      </w:r>
+      <w:r>
+        <w:t xml:space="preserve"> show</w:t>
+      </w:r>
+      <w:r>
+        <w:t>s</w:t>
+      </w:r>
+      <w:r>
+        <w:t xml:space="preserve"> the number of layers there </w:t>
+      </w:r>
+      <w:r>
+        <w:t>will be</w:t>
+      </w:r>
+      <w:r>
+        <w:t xml:space="preserve"> in the system and how these layers </w:t>
+      </w:r>
+      <w:r>
+        <w:t xml:space="preserve">will </w:t>
+      </w:r>
+      <w:r>
+        <w:t>communicate with each other. For this project a 3-tier architecture will be used</w:t>
+      </w:r>
+      <w:r>
+        <w:t xml:space="preserve">. </w:t>
+      </w:r>
+      <w:r>
+        <w:t>This architecture was chosen as the layers effectively communicate with one another.</w:t>
+      </w:r>
+      <w:r>
+        <w:t xml:space="preserve"> </w:t>
+      </w:r>
+      <w:r>
+        <w:t>The front end, middle tier and back end layers, shown below in Figure 14, will be discussed and explained later in this chapter.</w:t>
       </w:r>
     </w:p>
     <w:p>
@@ -15183,12 +16184,11 @@
         <w:rPr>
           <w:noProof/>
         </w:rPr>
-        <w:lastRenderedPageBreak/>
         <w:drawing>
-          <wp:inline distT="0" distB="0" distL="0" distR="0" wp14:anchorId="16C98AD2" wp14:editId="4CDF4CF1">
-            <wp:extent cx="4199467" cy="4291124"/>
-            <wp:effectExtent l="0" t="0" r="0" b="0"/>
-            <wp:docPr id="18" name="Picture 18"/>
+          <wp:inline distT="0" distB="0" distL="0" distR="0" wp14:anchorId="09A133A1" wp14:editId="554A296C">
+            <wp:extent cx="5731510" cy="4177665"/>
+            <wp:effectExtent l="0" t="0" r="2540" b="0"/>
+            <wp:docPr id="20" name="Picture 20"/>
             <wp:cNvGraphicFramePr>
               <a:graphicFrameLocks xmlns:a="http://schemas.openxmlformats.org/drawingml/2006/main" noChangeAspect="1"/>
             </wp:cNvGraphicFramePr>
@@ -15208,7 +16208,7 @@
                   <pic:spPr>
                     <a:xfrm>
                       <a:off x="0" y="0"/>
-                      <a:ext cx="4214295" cy="4306276"/>
+                      <a:ext cx="5731510" cy="4177665"/>
                     </a:xfrm>
                     <a:prstGeom prst="rect">
                       <a:avLst/>
@@ -15224,66 +16224,44 @@
     <w:p>
       <w:pPr>
         <w:pStyle w:val="Caption"/>
-      </w:pPr>
-      <w:bookmarkStart w:id="102" w:name="_Toc34024897"/>
-      <w:r>
-        <w:rPr>
-          <w:highlight w:val="yellow"/>
-        </w:rPr>
+        <w:rPr>
+          <w:color w:val="4F81BD"/>
+        </w:rPr>
+      </w:pPr>
+      <w:bookmarkStart w:id="104" w:name="_Toc34126457"/>
+      <w:r>
         <w:t xml:space="preserve">Figure </w:t>
       </w:r>
       <w:r>
-        <w:rPr>
-          <w:highlight w:val="yellow"/>
-        </w:rPr>
         <w:fldChar w:fldCharType="begin"/>
       </w:r>
       <w:r>
-        <w:rPr>
-          <w:highlight w:val="yellow"/>
-        </w:rPr>
         <w:instrText xml:space="preserve"> SEQ Figure \* ARABIC </w:instrText>
       </w:r>
       <w:r>
-        <w:rPr>
-          <w:highlight w:val="yellow"/>
-        </w:rPr>
         <w:fldChar w:fldCharType="separate"/>
       </w:r>
       <w:r>
         <w:rPr>
           <w:noProof/>
-          <w:highlight w:val="yellow"/>
         </w:rPr>
         <w:t>14</w:t>
       </w:r>
       <w:r>
-        <w:rPr>
-          <w:highlight w:val="yellow"/>
-        </w:rPr>
         <w:fldChar w:fldCharType="end"/>
       </w:r>
       <w:r>
-        <w:rPr>
-          <w:highlight w:val="yellow"/>
-        </w:rPr>
-        <w:t xml:space="preserve">: System Layers </w:t>
-      </w:r>
-      <w:r>
-        <w:rPr>
-          <w:b/>
-          <w:bCs/>
-          <w:highlight w:val="yellow"/>
-        </w:rPr>
-        <w:t>NEEDS TO BE EDITIED TO INCLUDE SENSOR</w:t>
-      </w:r>
-      <w:bookmarkEnd w:id="102"/>
+        <w:t>: System Layers</w:t>
+      </w:r>
+      <w:bookmarkEnd w:id="104"/>
     </w:p>
     <w:p/>
     <w:p/>
     <w:p/>
     <w:p/>
     <w:p/>
+    <w:p/>
+    <w:p/>
     <w:p>
       <w:pPr>
         <w:pStyle w:val="Heading2"/>
@@ -15293,12 +16271,13 @@
           <w:szCs w:val="22"/>
         </w:rPr>
       </w:pPr>
-      <w:bookmarkStart w:id="103" w:name="_Toc33510329"/>
+      <w:bookmarkStart w:id="105" w:name="_Toc33510330"/>
       <w:r>
         <w:rPr>
           <w:sz w:val="22"/>
           <w:szCs w:val="22"/>
         </w:rPr>
+        <w:lastRenderedPageBreak/>
         <w:t>3.3.</w:t>
       </w:r>
       <w:r>
@@ -15319,402 +16298,7 @@
         <w:rPr>
           <w:sz w:val="22"/>
           <w:szCs w:val="22"/>
-        </w:rPr>
-        <w:t>Feature List</w:t>
-      </w:r>
-      <w:bookmarkEnd w:id="103"/>
-    </w:p>
-    <w:tbl>
-      <w:tblPr>
-        <w:tblStyle w:val="TableGrid"/>
-        <w:tblW w:w="0" w:type="auto"/>
-        <w:tblLook w:val="04A0" w:firstRow="1" w:lastRow="0" w:firstColumn="1" w:lastColumn="0" w:noHBand="0" w:noVBand="1"/>
-      </w:tblPr>
-      <w:tblGrid>
-        <w:gridCol w:w="3005"/>
-        <w:gridCol w:w="3005"/>
-        <w:gridCol w:w="3006"/>
-      </w:tblGrid>
-      <w:tr>
-        <w:tc>
-          <w:tcPr>
-            <w:tcW w:w="3005" w:type="dxa"/>
-            <w:shd w:val="clear" w:color="auto" w:fill="DEEAF6" w:themeFill="accent1" w:themeFillTint="33"/>
-          </w:tcPr>
-          <w:p>
-            <w:pPr>
-              <w:rPr>
-                <w:b/>
-                <w:bCs/>
-              </w:rPr>
-            </w:pPr>
-            <w:r>
-              <w:rPr>
-                <w:b/>
-                <w:bCs/>
-              </w:rPr>
-              <w:t>Name</w:t>
-            </w:r>
-          </w:p>
-        </w:tc>
-        <w:tc>
-          <w:tcPr>
-            <w:tcW w:w="3005" w:type="dxa"/>
-            <w:shd w:val="clear" w:color="auto" w:fill="DEEAF6" w:themeFill="accent1" w:themeFillTint="33"/>
-          </w:tcPr>
-          <w:p>
-            <w:pPr>
-              <w:rPr>
-                <w:b/>
-                <w:bCs/>
-              </w:rPr>
-            </w:pPr>
-            <w:r>
-              <w:rPr>
-                <w:b/>
-                <w:bCs/>
-              </w:rPr>
-              <w:t>Description</w:t>
-            </w:r>
-          </w:p>
-        </w:tc>
-        <w:tc>
-          <w:tcPr>
-            <w:tcW w:w="3006" w:type="dxa"/>
-            <w:shd w:val="clear" w:color="auto" w:fill="DEEAF6" w:themeFill="accent1" w:themeFillTint="33"/>
-          </w:tcPr>
-          <w:p>
-            <w:pPr>
-              <w:rPr>
-                <w:b/>
-                <w:bCs/>
-              </w:rPr>
-            </w:pPr>
-            <w:r>
-              <w:rPr>
-                <w:b/>
-                <w:bCs/>
-              </w:rPr>
-              <w:t>Priority</w:t>
-            </w:r>
-          </w:p>
-        </w:tc>
-      </w:tr>
-      <w:tr>
-        <w:tc>
-          <w:tcPr>
-            <w:tcW w:w="3005" w:type="dxa"/>
-          </w:tcPr>
-          <w:p>
-            <w:r>
-              <w:t>Object detection</w:t>
-            </w:r>
-          </w:p>
-        </w:tc>
-        <w:tc>
-          <w:tcPr>
-            <w:tcW w:w="3005" w:type="dxa"/>
-          </w:tcPr>
-          <w:p>
-            <w:r>
-              <w:t>Detects</w:t>
-            </w:r>
-            <w:r>
-              <w:t xml:space="preserve"> and classify</w:t>
-            </w:r>
-            <w:r>
-              <w:t xml:space="preserve"> objects in user’s path using </w:t>
-            </w:r>
-            <w:r>
-              <w:t>pi</w:t>
-            </w:r>
-            <w:r>
-              <w:t>camera module</w:t>
-            </w:r>
-          </w:p>
-        </w:tc>
-        <w:tc>
-          <w:tcPr>
-            <w:tcW w:w="3006" w:type="dxa"/>
-            <w:shd w:val="clear" w:color="auto" w:fill="FF0000"/>
-          </w:tcPr>
-          <w:p>
-            <w:r>
-              <w:t>HIGH</w:t>
-            </w:r>
-          </w:p>
-        </w:tc>
-      </w:tr>
-      <w:tr>
-        <w:tc>
-          <w:tcPr>
-            <w:tcW w:w="3005" w:type="dxa"/>
-          </w:tcPr>
-          <w:p>
-            <w:r>
-              <w:t>Audio instructions</w:t>
-            </w:r>
-          </w:p>
-        </w:tc>
-        <w:tc>
-          <w:tcPr>
-            <w:tcW w:w="3005" w:type="dxa"/>
-          </w:tcPr>
-          <w:p>
-            <w:r>
-              <w:t>Using the information gathered from the object detection to give audio instructions to the user</w:t>
-            </w:r>
-          </w:p>
-        </w:tc>
-        <w:tc>
-          <w:tcPr>
-            <w:tcW w:w="3006" w:type="dxa"/>
-            <w:shd w:val="clear" w:color="auto" w:fill="FF0000"/>
-          </w:tcPr>
-          <w:p>
-            <w:r>
-              <w:t>HIGH</w:t>
-            </w:r>
-          </w:p>
-        </w:tc>
-      </w:tr>
-      <w:tr>
-        <w:tc>
-          <w:tcPr>
-            <w:tcW w:w="3005" w:type="dxa"/>
-          </w:tcPr>
-          <w:p>
-            <w:r>
-              <w:t>Distance calculation</w:t>
-            </w:r>
-            <w:r>
-              <w:t xml:space="preserve"> </w:t>
-            </w:r>
-          </w:p>
-        </w:tc>
-        <w:tc>
-          <w:tcPr>
-            <w:tcW w:w="3005" w:type="dxa"/>
-          </w:tcPr>
-          <w:p>
-            <w:r>
-              <w:t>Calculate distance from detected objects to aid in audio instruction creation</w:t>
-            </w:r>
-          </w:p>
-        </w:tc>
-        <w:tc>
-          <w:tcPr>
-            <w:tcW w:w="3006" w:type="dxa"/>
-            <w:shd w:val="clear" w:color="auto" w:fill="FF0000"/>
-          </w:tcPr>
-          <w:p>
-            <w:r>
-              <w:t>HIGH</w:t>
-            </w:r>
-          </w:p>
-        </w:tc>
-      </w:tr>
-      <w:tr>
-        <w:tc>
-          <w:tcPr>
-            <w:tcW w:w="3005" w:type="dxa"/>
-          </w:tcPr>
-          <w:p>
-            <w:r>
-              <w:t>Real time processing</w:t>
-            </w:r>
-          </w:p>
-        </w:tc>
-        <w:tc>
-          <w:tcPr>
-            <w:tcW w:w="3005" w:type="dxa"/>
-          </w:tcPr>
-          <w:p>
-            <w:r>
-              <w:t xml:space="preserve">Ensure program runs in real time, or as close as possible, to </w:t>
-            </w:r>
-            <w:r>
-              <w:lastRenderedPageBreak/>
-              <w:t>mimic user’s real time navigation</w:t>
-            </w:r>
-          </w:p>
-        </w:tc>
-        <w:tc>
-          <w:tcPr>
-            <w:tcW w:w="3006" w:type="dxa"/>
-            <w:shd w:val="clear" w:color="auto" w:fill="FF0000"/>
-          </w:tcPr>
-          <w:p>
-            <w:r>
-              <w:lastRenderedPageBreak/>
-              <w:t>HIGH</w:t>
-            </w:r>
-          </w:p>
-        </w:tc>
-      </w:tr>
-      <w:tr>
-        <w:tc>
-          <w:tcPr>
-            <w:tcW w:w="3005" w:type="dxa"/>
-          </w:tcPr>
-          <w:p>
-            <w:r>
-              <w:t>Make project portable</w:t>
-            </w:r>
-          </w:p>
-        </w:tc>
-        <w:tc>
-          <w:tcPr>
-            <w:tcW w:w="3005" w:type="dxa"/>
-          </w:tcPr>
-          <w:p>
-            <w:r>
-              <w:t>Ensure that the user can wear and navigate around with the Pi project easily i.e. no extra wires and portable power source</w:t>
-            </w:r>
-          </w:p>
-        </w:tc>
-        <w:tc>
-          <w:tcPr>
-            <w:tcW w:w="3006" w:type="dxa"/>
-            <w:shd w:val="clear" w:color="auto" w:fill="FFFF00"/>
-          </w:tcPr>
-          <w:p>
-            <w:r>
-              <w:t>MEDIUM</w:t>
-            </w:r>
-          </w:p>
-        </w:tc>
-      </w:tr>
-      <w:tr>
-        <w:tc>
-          <w:tcPr>
-            <w:tcW w:w="3005" w:type="dxa"/>
-          </w:tcPr>
-          <w:p>
-            <w:r>
-              <w:t>GPS Navigation</w:t>
-            </w:r>
-          </w:p>
-        </w:tc>
-        <w:tc>
-          <w:tcPr>
-            <w:tcW w:w="3005" w:type="dxa"/>
-          </w:tcPr>
-          <w:p>
-            <w:r>
-              <w:t>GPS navigate to an address specified by the user</w:t>
-            </w:r>
-          </w:p>
-        </w:tc>
-        <w:tc>
-          <w:tcPr>
-            <w:tcW w:w="3006" w:type="dxa"/>
-            <w:shd w:val="clear" w:color="auto" w:fill="92D050"/>
-          </w:tcPr>
-          <w:p>
-            <w:r>
-              <w:t>LOW</w:t>
-            </w:r>
-          </w:p>
-        </w:tc>
-      </w:tr>
-      <w:tr>
-        <w:tc>
-          <w:tcPr>
-            <w:tcW w:w="3005" w:type="dxa"/>
-          </w:tcPr>
-          <w:p>
-            <w:r>
-              <w:t>Input through speech</w:t>
-            </w:r>
-          </w:p>
-        </w:tc>
-        <w:tc>
-          <w:tcPr>
-            <w:tcW w:w="3005" w:type="dxa"/>
-          </w:tcPr>
-          <w:p>
-            <w:r>
-              <w:t>Allow the user to specify and address or location through a microphone</w:t>
-            </w:r>
-          </w:p>
-        </w:tc>
-        <w:tc>
-          <w:tcPr>
-            <w:tcW w:w="3006" w:type="dxa"/>
-            <w:shd w:val="clear" w:color="auto" w:fill="92D050"/>
-          </w:tcPr>
-          <w:p>
-            <w:r>
-              <w:t>LOW</w:t>
-            </w:r>
-          </w:p>
-        </w:tc>
-      </w:tr>
-    </w:tbl>
-    <w:p>
-      <w:pPr>
-        <w:pStyle w:val="Caption"/>
-      </w:pPr>
-      <w:bookmarkStart w:id="104" w:name="_Toc33974974"/>
-      <w:r>
-        <w:t xml:space="preserve">Table </w:t>
-      </w:r>
-      <w:fldSimple w:instr=" SEQ Table \* ARABIC ">
-        <w:r>
-          <w:rPr>
-            <w:noProof/>
-          </w:rPr>
-          <w:t>4</w:t>
-        </w:r>
-      </w:fldSimple>
-      <w:r>
-        <w:t xml:space="preserve">: </w:t>
-      </w:r>
-      <w:r>
-        <w:t>Table of requirement importance</w:t>
-      </w:r>
-      <w:bookmarkEnd w:id="104"/>
-    </w:p>
-    <w:p/>
-    <w:p/>
-    <w:p/>
-    <w:p/>
-    <w:p>
-      <w:pPr>
-        <w:pStyle w:val="Heading2"/>
-        <w:spacing w:after="240" w:line="360" w:lineRule="auto"/>
-        <w:rPr>
-          <w:sz w:val="22"/>
-          <w:szCs w:val="22"/>
-        </w:rPr>
-      </w:pPr>
-      <w:bookmarkStart w:id="105" w:name="_Toc33510330"/>
-      <w:r>
-        <w:rPr>
-          <w:sz w:val="22"/>
-          <w:szCs w:val="22"/>
-        </w:rPr>
-        <w:t>3.3.</w:t>
-      </w:r>
-      <w:r>
-        <w:rPr>
-          <w:sz w:val="22"/>
-          <w:szCs w:val="22"/>
-        </w:rPr>
-        <w:t>3</w:t>
-      </w:r>
-      <w:r>
-        <w:rPr>
-          <w:sz w:val="22"/>
-          <w:szCs w:val="22"/>
-        </w:rPr>
-        <w:t xml:space="preserve"> </w:t>
-      </w:r>
-      <w:r>
-        <w:rPr>
-          <w:sz w:val="22"/>
-          <w:szCs w:val="22"/>
+          <w:highlight w:val="yellow"/>
         </w:rPr>
         <w:t>Use Case Diagrams and Sequence Diagrams</w:t>
       </w:r>
@@ -15722,11 +16306,17 @@
     </w:p>
     <w:p>
       <w:pPr>
-        <w:rPr>
-          <w:b/>
-          <w:bCs/>
-        </w:rPr>
-      </w:pPr>
+        <w:spacing w:line="360" w:lineRule="auto"/>
+        <w:rPr>
+          <w:color w:val="4F81BD"/>
+        </w:rPr>
+      </w:pPr>
+      <w:r>
+        <w:rPr>
+          <w:color w:val="4F81BD"/>
+        </w:rPr>
+        <w:t>Iteration 1</w:t>
+      </w:r>
     </w:p>
     <w:p>
       <w:pPr>
@@ -15777,18 +16367,31 @@
       <w:pPr>
         <w:pStyle w:val="Caption"/>
       </w:pPr>
-      <w:bookmarkStart w:id="106" w:name="_Toc34024898"/>
+      <w:bookmarkStart w:id="106" w:name="_Toc34126458"/>
       <w:r>
         <w:t xml:space="preserve">Figure </w:t>
       </w:r>
-      <w:fldSimple w:instr=" SEQ Figure \* ARABIC ">
-        <w:r>
-          <w:rPr>
-            <w:noProof/>
-          </w:rPr>
-          <w:t>15</w:t>
-        </w:r>
-      </w:fldSimple>
+      <w:r>
+        <w:fldChar w:fldCharType="begin"/>
+      </w:r>
+      <w:r>
+        <w:instrText xml:space="preserve"> SEQ Figure \* ARABIC </w:instrText>
+      </w:r>
+      <w:r>
+        <w:fldChar w:fldCharType="separate"/>
+      </w:r>
+      <w:r>
+        <w:rPr>
+          <w:noProof/>
+        </w:rPr>
+        <w:t>15</w:t>
+      </w:r>
+      <w:r>
+        <w:rPr>
+          <w:noProof/>
+        </w:rPr>
+        <w:fldChar w:fldCharType="end"/>
+      </w:r>
       <w:r>
         <w:t>: Use Case Iteration 1</w:t>
       </w:r>
@@ -15808,28 +16411,28 @@
         </w:rPr>
       </w:pPr>
       <w:r>
-        <w:rPr>
-          <w:highlight w:val="lightGray"/>
-        </w:rPr>
-        <w:t xml:space="preserve">The first step of the above process is for the visually impaired or blind user to start the system interaction by powering on the Raspberry Pi and attaching the device to themselves. Once the device is powered on the user can begin to navigate around their environment, either indoors or </w:t>
-      </w:r>
-      <w:r>
-        <w:rPr>
-          <w:highlight w:val="lightGray"/>
+        <w:t>The first use case</w:t>
+      </w:r>
+      <w:r>
+        <w:t xml:space="preserve"> iteration</w:t>
+      </w:r>
+      <w:r>
+        <w:t xml:space="preserve"> for the proposed system, shown in Figure 15 above, consists of four use cases and two actors. </w:t>
+      </w:r>
+      <w:r>
+        <w:t>The first step of the above process is for the visually impaired or blind user to start the system interaction by powering on the Raspberry Pi and attaching the device to themselves. Once the device is powered on the user can begin to navigate around their environment, either indoors or outdoors. As the user is navigating around their environment the Raspberry Pi system is running a program that takes in a video stream of the user’s path. This video stream is then analysed to detect any objects or obstacles that are in the user’s path. These detected objects are used to create obstacle avoidance instructions that will be provided to the user. Once the user is finished navigating their environment they will power off the Raspberry Pi and detach it from themselves.</w:t>
+      </w:r>
+    </w:p>
+    <w:p>
+      <w:pPr>
+        <w:keepNext/>
+        <w:spacing w:line="360" w:lineRule="auto"/>
+      </w:pPr>
+      <w:r>
+        <w:rPr>
+          <w:noProof/>
         </w:rPr>
         <w:lastRenderedPageBreak/>
-        <w:t>outdoors. As the user is navigating around their environment the Raspberry Pi system is running a program that takes in a video stream of the user’s path. This video stream is then analysed to detect any objects or obstacles that are in the user’s path. These detected objects are then used to create obstacle avoidance instructions that will be provided to the user. Once the user is finished navigating their environment they will power off the Raspberry Pi and detach it from themselves.</w:t>
-      </w:r>
-    </w:p>
-    <w:p>
-      <w:pPr>
-        <w:keepNext/>
-        <w:spacing w:line="360" w:lineRule="auto"/>
-      </w:pPr>
-      <w:r>
-        <w:rPr>
-          <w:noProof/>
-        </w:rPr>
         <w:drawing>
           <wp:inline distT="0" distB="0" distL="0" distR="0" wp14:anchorId="7ACD1016" wp14:editId="27EF142E">
             <wp:extent cx="5081422" cy="3246120"/>
@@ -15871,18 +16474,31 @@
       <w:pPr>
         <w:pStyle w:val="Caption"/>
       </w:pPr>
-      <w:bookmarkStart w:id="107" w:name="_Toc34024899"/>
+      <w:bookmarkStart w:id="107" w:name="_Toc34126459"/>
       <w:r>
         <w:t xml:space="preserve">Figure </w:t>
       </w:r>
-      <w:fldSimple w:instr=" SEQ Figure \* ARABIC ">
-        <w:r>
-          <w:rPr>
-            <w:noProof/>
-          </w:rPr>
-          <w:t>16</w:t>
-        </w:r>
-      </w:fldSimple>
+      <w:r>
+        <w:fldChar w:fldCharType="begin"/>
+      </w:r>
+      <w:r>
+        <w:instrText xml:space="preserve"> SEQ Figure \* ARABIC </w:instrText>
+      </w:r>
+      <w:r>
+        <w:fldChar w:fldCharType="separate"/>
+      </w:r>
+      <w:r>
+        <w:rPr>
+          <w:noProof/>
+        </w:rPr>
+        <w:t>16</w:t>
+      </w:r>
+      <w:r>
+        <w:rPr>
+          <w:noProof/>
+        </w:rPr>
+        <w:fldChar w:fldCharType="end"/>
+      </w:r>
       <w:r>
         <w:t>: Class Diagram Iteration 1</w:t>
       </w:r>
@@ -15957,18 +16573,31 @@
       <w:pPr>
         <w:pStyle w:val="Caption"/>
       </w:pPr>
-      <w:bookmarkStart w:id="108" w:name="_Toc34024900"/>
+      <w:bookmarkStart w:id="108" w:name="_Toc34126460"/>
       <w:r>
         <w:t xml:space="preserve">Figure </w:t>
       </w:r>
-      <w:fldSimple w:instr=" SEQ Figure \* ARABIC ">
-        <w:r>
-          <w:rPr>
-            <w:noProof/>
-          </w:rPr>
-          <w:t>17</w:t>
-        </w:r>
-      </w:fldSimple>
+      <w:r>
+        <w:fldChar w:fldCharType="begin"/>
+      </w:r>
+      <w:r>
+        <w:instrText xml:space="preserve"> SEQ Figure \* ARABIC </w:instrText>
+      </w:r>
+      <w:r>
+        <w:fldChar w:fldCharType="separate"/>
+      </w:r>
+      <w:r>
+        <w:rPr>
+          <w:noProof/>
+        </w:rPr>
+        <w:t>17</w:t>
+      </w:r>
+      <w:r>
+        <w:rPr>
+          <w:noProof/>
+        </w:rPr>
+        <w:fldChar w:fldCharType="end"/>
+      </w:r>
       <w:r>
         <w:t>: Analysis Class Iteration 1</w:t>
       </w:r>
@@ -15992,31 +16621,6 @@
         </w:rPr>
         <w:t>To explain</w:t>
       </w:r>
-    </w:p>
-    <w:p>
-      <w:pPr>
-        <w:spacing w:line="360" w:lineRule="auto"/>
-      </w:pPr>
-    </w:p>
-    <w:p>
-      <w:pPr>
-        <w:spacing w:line="360" w:lineRule="auto"/>
-      </w:pPr>
-    </w:p>
-    <w:p>
-      <w:pPr>
-        <w:spacing w:line="360" w:lineRule="auto"/>
-      </w:pPr>
-    </w:p>
-    <w:p>
-      <w:pPr>
-        <w:spacing w:line="360" w:lineRule="auto"/>
-      </w:pPr>
-    </w:p>
-    <w:p>
-      <w:pPr>
-        <w:spacing w:line="360" w:lineRule="auto"/>
-      </w:pPr>
     </w:p>
     <w:p>
       <w:pPr>
@@ -16100,28 +16704,6 @@
           <w:bCs/>
         </w:rPr>
       </w:pPr>
-      <w:r>
-        <w:rPr>
-          <w:b/>
-          <w:bCs/>
-        </w:rPr>
-        <w:t>1</w:t>
-      </w:r>
-      <w:r>
-        <w:rPr>
-          <w:b/>
-          <w:bCs/>
-          <w:vertAlign w:val="superscript"/>
-        </w:rPr>
-        <w:t>st</w:t>
-      </w:r>
-      <w:r>
-        <w:rPr>
-          <w:b/>
-          <w:bCs/>
-        </w:rPr>
-        <w:t xml:space="preserve"> Iteration Sequence Diagram</w:t>
-      </w:r>
     </w:p>
     <w:p>
       <w:pPr>
@@ -16178,18 +16760,31 @@
       <w:pPr>
         <w:pStyle w:val="Caption"/>
       </w:pPr>
-      <w:bookmarkStart w:id="109" w:name="_Toc34024901"/>
+      <w:bookmarkStart w:id="109" w:name="_Toc34126461"/>
       <w:r>
         <w:t xml:space="preserve">Figure </w:t>
       </w:r>
-      <w:fldSimple w:instr=" SEQ Figure \* ARABIC ">
-        <w:r>
-          <w:rPr>
-            <w:noProof/>
-          </w:rPr>
-          <w:t>18</w:t>
-        </w:r>
-      </w:fldSimple>
+      <w:r>
+        <w:fldChar w:fldCharType="begin"/>
+      </w:r>
+      <w:r>
+        <w:instrText xml:space="preserve"> SEQ Figure \* ARABIC </w:instrText>
+      </w:r>
+      <w:r>
+        <w:fldChar w:fldCharType="separate"/>
+      </w:r>
+      <w:r>
+        <w:rPr>
+          <w:noProof/>
+        </w:rPr>
+        <w:t>18</w:t>
+      </w:r>
+      <w:r>
+        <w:rPr>
+          <w:noProof/>
+        </w:rPr>
+        <w:fldChar w:fldCharType="end"/>
+      </w:r>
       <w:r>
         <w:t>: Sequence Diagram Iteration 1</w:t>
       </w:r>
@@ -16215,94 +16810,768 @@
         <w:spacing w:line="360" w:lineRule="auto"/>
       </w:pPr>
       <w:r>
+        <w:lastRenderedPageBreak/>
+        <w:t>The above figure</w:t>
+      </w:r>
+      <w:r>
+        <w:t xml:space="preserve">, Figure 18, </w:t>
+      </w:r>
+      <w:r>
+        <w:t xml:space="preserve"> shows the </w:t>
+      </w:r>
+      <w:r>
+        <w:t xml:space="preserve">first </w:t>
+      </w:r>
+      <w:r>
+        <w:t xml:space="preserve">sequence </w:t>
+      </w:r>
+      <w:r>
+        <w:t>diagram iteration</w:t>
+      </w:r>
+      <w:r>
+        <w:t>.</w:t>
+      </w:r>
+      <w:r>
+        <w:t xml:space="preserve"> This diagram shows the </w:t>
+      </w:r>
+      <w:r>
+        <w:t xml:space="preserve">processes </w:t>
+      </w:r>
+      <w:r>
+        <w:t xml:space="preserve">that are </w:t>
+      </w:r>
+      <w:r>
+        <w:t>taken</w:t>
+      </w:r>
+      <w:r>
+        <w:t xml:space="preserve"> in</w:t>
+      </w:r>
+      <w:r>
+        <w:t xml:space="preserve"> by the system to provide the user with obstacle avoidance instructions. Firstly, the user must power on the device to start the system. Once the device is powered on the user can start navigating around their environment. During this navigation obstacle avoidance instructions are being gathered. These instructions are gathered from the video</w:t>
+      </w:r>
+      <w:r>
+        <w:t xml:space="preserve"> stream</w:t>
+      </w:r>
+      <w:r>
+        <w:t xml:space="preserve"> input from the Raspberry Pi camera. </w:t>
+      </w:r>
+      <w:r>
+        <w:t>Using the video input, obstacle avoidance instructions are c</w:t>
+      </w:r>
+      <w:r>
+        <w:t>alculated</w:t>
+      </w:r>
+      <w:r>
+        <w:t xml:space="preserve"> </w:t>
+      </w:r>
+      <w:r>
+        <w:t>in</w:t>
+      </w:r>
+      <w:r>
+        <w:t xml:space="preserve"> the Navigation Assistant program</w:t>
+      </w:r>
+      <w:r>
+        <w:t xml:space="preserve"> running on the Raspberry Pi</w:t>
+      </w:r>
+      <w:r>
+        <w:t>. Once the instructions are gathered they are provided to the user</w:t>
+      </w:r>
+      <w:r>
+        <w:t>,</w:t>
+      </w:r>
+      <w:r>
+        <w:t xml:space="preserve"> using audio</w:t>
+      </w:r>
+      <w:r>
+        <w:t>,</w:t>
+      </w:r>
+      <w:r>
+        <w:t xml:space="preserve"> through their connected audio device, i.e. headphones. These processes continue until the user has completed their navigation and they have powered off the Raspberry Pi device.</w:t>
+      </w:r>
+    </w:p>
+    <w:p>
+      <w:pPr>
+        <w:spacing w:line="360" w:lineRule="auto"/>
+      </w:pPr>
+    </w:p>
+    <w:p>
+      <w:pPr>
+        <w:spacing w:line="360" w:lineRule="auto"/>
+        <w:rPr>
+          <w:color w:val="4F81BD"/>
+          <w:highlight w:val="yellow"/>
+        </w:rPr>
+      </w:pPr>
+      <w:r>
+        <w:rPr>
+          <w:color w:val="4F81BD"/>
+          <w:highlight w:val="yellow"/>
+        </w:rPr>
+        <w:t>Iteration 2</w:t>
+      </w:r>
+    </w:p>
+    <w:p>
+      <w:pPr>
+        <w:keepNext/>
+        <w:spacing w:line="360" w:lineRule="auto"/>
+      </w:pPr>
+      <w:r>
+        <w:rPr>
+          <w:noProof/>
+        </w:rPr>
+        <w:drawing>
+          <wp:inline distT="0" distB="0" distL="0" distR="0" wp14:anchorId="12508CAB" wp14:editId="373135F7">
+            <wp:extent cx="4749800" cy="3397902"/>
+            <wp:effectExtent l="0" t="0" r="0" b="0"/>
+            <wp:docPr id="22" name="Picture 22"/>
+            <wp:cNvGraphicFramePr>
+              <a:graphicFrameLocks xmlns:a="http://schemas.openxmlformats.org/drawingml/2006/main" noChangeAspect="1"/>
+            </wp:cNvGraphicFramePr>
+            <a:graphic xmlns:a="http://schemas.openxmlformats.org/drawingml/2006/main">
+              <a:graphicData uri="http://schemas.openxmlformats.org/drawingml/2006/picture">
+                <pic:pic xmlns:pic="http://schemas.openxmlformats.org/drawingml/2006/picture">
+                  <pic:nvPicPr>
+                    <pic:cNvPr id="1" name=""/>
+                    <pic:cNvPicPr/>
+                  </pic:nvPicPr>
+                  <pic:blipFill>
+                    <a:blip r:embed="rId30"/>
+                    <a:stretch>
+                      <a:fillRect/>
+                    </a:stretch>
+                  </pic:blipFill>
+                  <pic:spPr>
+                    <a:xfrm>
+                      <a:off x="0" y="0"/>
+                      <a:ext cx="4773404" cy="3414788"/>
+                    </a:xfrm>
+                    <a:prstGeom prst="rect">
+                      <a:avLst/>
+                    </a:prstGeom>
+                  </pic:spPr>
+                </pic:pic>
+              </a:graphicData>
+            </a:graphic>
+          </wp:inline>
+        </w:drawing>
+      </w:r>
+    </w:p>
+    <w:p>
+      <w:pPr>
+        <w:pStyle w:val="Caption"/>
+      </w:pPr>
+      <w:bookmarkStart w:id="110" w:name="_Toc34126462"/>
+      <w:r>
+        <w:t xml:space="preserve">Figure </w:t>
+      </w:r>
+      <w:r>
+        <w:fldChar w:fldCharType="begin"/>
+      </w:r>
+      <w:r>
+        <w:instrText xml:space="preserve"> SEQ Figure \* ARABIC </w:instrText>
+      </w:r>
+      <w:r>
+        <w:fldChar w:fldCharType="separate"/>
+      </w:r>
+      <w:r>
+        <w:rPr>
+          <w:noProof/>
+        </w:rPr>
+        <w:t>19</w:t>
+      </w:r>
+      <w:r>
+        <w:fldChar w:fldCharType="end"/>
+      </w:r>
+      <w:r>
+        <w:t>: Use Case Iteration 2</w:t>
+      </w:r>
+      <w:bookmarkEnd w:id="110"/>
+    </w:p>
+    <w:p>
+      <w:pPr>
+        <w:rPr>
+          <w:highlight w:val="yellow"/>
+        </w:rPr>
+      </w:pPr>
+    </w:p>
+    <w:p>
+      <w:pPr>
+        <w:spacing w:line="360" w:lineRule="auto"/>
+      </w:pPr>
+      <w:r>
         <w:rPr>
           <w:highlight w:val="lightGray"/>
         </w:rPr>
+        <w:t xml:space="preserve">The above figure is an extension of a user’s interaction with the system purposed in Figure 13 previously. The above figure follows the same interactions as previously discussed with some extra components. Once the user had powered on the Raspberry Pi device they have the option of entering an address they would like to navigate to, using a microphone. If an address in entered then </w:t>
+      </w:r>
+      <w:r>
+        <w:rPr>
+          <w:highlight w:val="lightGray"/>
+        </w:rPr>
         <w:lastRenderedPageBreak/>
-        <w:t>The above figure shows the sequence of processes taken by the system to provide the user with obstacle avoidance instructions. Firstly, the user must power on the device to start the system. Once the device is powered on the user can start navigating around their environment. During this navigation obstacle avoidance instructions are being gathered. These instructions are gathered from the video input gathered from the Raspberry Pi camera. Using the video input, obstacle avoidance instructions are created and gathered from the Navigation Assistant program. Once the instructions are gathered they are provided to the user using audio through their connected audio device, i.e. headphones. These processes continue until the user has completed their navigation and they have powered off the Raspberry Pi device.</w:t>
-      </w:r>
-    </w:p>
-    <w:p>
-      <w:pPr>
-        <w:spacing w:line="360" w:lineRule="auto"/>
-        <w:rPr>
-          <w:b/>
-          <w:bCs/>
+        <w:t>the navigation system of the device begins to compute the required directions to get to the destination. These directions are then sent back to the user through audio.</w:t>
+      </w:r>
+    </w:p>
+    <w:p>
+      <w:pPr>
+        <w:spacing w:line="360" w:lineRule="auto"/>
+      </w:pPr>
+    </w:p>
+    <w:p>
+      <w:pPr>
+        <w:spacing w:line="360" w:lineRule="auto"/>
+      </w:pPr>
+    </w:p>
+    <w:p>
+      <w:pPr>
+        <w:spacing w:line="360" w:lineRule="auto"/>
+      </w:pPr>
+    </w:p>
+    <w:p>
+      <w:pPr>
+        <w:spacing w:line="360" w:lineRule="auto"/>
+      </w:pPr>
+    </w:p>
+    <w:p>
+      <w:pPr>
+        <w:spacing w:line="360" w:lineRule="auto"/>
+      </w:pPr>
+    </w:p>
+    <w:p>
+      <w:pPr>
+        <w:spacing w:line="360" w:lineRule="auto"/>
+      </w:pPr>
+    </w:p>
+    <w:p>
+      <w:pPr>
+        <w:spacing w:line="360" w:lineRule="auto"/>
+      </w:pPr>
+    </w:p>
+    <w:p>
+      <w:pPr>
+        <w:spacing w:line="360" w:lineRule="auto"/>
+      </w:pPr>
+    </w:p>
+    <w:p>
+      <w:pPr>
+        <w:spacing w:line="360" w:lineRule="auto"/>
+      </w:pPr>
+    </w:p>
+    <w:p>
+      <w:pPr>
+        <w:spacing w:line="360" w:lineRule="auto"/>
+      </w:pPr>
+    </w:p>
+    <w:p>
+      <w:pPr>
+        <w:spacing w:line="360" w:lineRule="auto"/>
+      </w:pPr>
+    </w:p>
+    <w:p>
+      <w:pPr>
+        <w:spacing w:line="360" w:lineRule="auto"/>
+      </w:pPr>
+    </w:p>
+    <w:p>
+      <w:pPr>
+        <w:spacing w:line="360" w:lineRule="auto"/>
+      </w:pPr>
+    </w:p>
+    <w:p>
+      <w:pPr>
+        <w:spacing w:line="360" w:lineRule="auto"/>
+      </w:pPr>
+    </w:p>
+    <w:p>
+      <w:pPr>
+        <w:spacing w:line="360" w:lineRule="auto"/>
+      </w:pPr>
+    </w:p>
+    <w:p>
+      <w:pPr>
+        <w:spacing w:line="360" w:lineRule="auto"/>
+      </w:pPr>
+    </w:p>
+    <w:p>
+      <w:pPr>
+        <w:spacing w:line="360" w:lineRule="auto"/>
+      </w:pPr>
+    </w:p>
+    <w:p>
+      <w:pPr>
+        <w:spacing w:line="360" w:lineRule="auto"/>
+      </w:pPr>
+    </w:p>
+    <w:p>
+      <w:pPr>
+        <w:spacing w:line="360" w:lineRule="auto"/>
+      </w:pPr>
+    </w:p>
+    <w:p>
+      <w:pPr>
+        <w:spacing w:line="360" w:lineRule="auto"/>
+        <w:rPr>
+          <w:color w:val="4F81BD"/>
           <w:highlight w:val="yellow"/>
         </w:rPr>
       </w:pPr>
-      <w:r>
-        <w:rPr>
-          <w:b/>
-          <w:bCs/>
+    </w:p>
+    <w:p>
+      <w:pPr>
+        <w:keepNext/>
+        <w:spacing w:line="360" w:lineRule="auto"/>
+      </w:pPr>
+    </w:p>
+    <w:p>
+      <w:pPr>
+        <w:keepNext/>
+        <w:spacing w:line="360" w:lineRule="auto"/>
+      </w:pPr>
+    </w:p>
+    <w:p>
+      <w:r>
+        <w:br w:type="page"/>
+      </w:r>
+    </w:p>
+    <w:p>
+      <w:pPr>
+        <w:keepNext/>
+        <w:spacing w:line="360" w:lineRule="auto"/>
+        <w:sectPr>
+          <w:pgSz w:w="11906" w:h="16838"/>
+          <w:pgMar w:top="1440" w:right="1440" w:bottom="1440" w:left="1440" w:header="708" w:footer="708" w:gutter="0"/>
+          <w:cols w:space="708"/>
+          <w:docGrid w:linePitch="360"/>
+        </w:sectPr>
+      </w:pPr>
+    </w:p>
+    <w:p>
+      <w:pPr>
+        <w:keepNext/>
+        <w:spacing w:line="360" w:lineRule="auto"/>
+      </w:pPr>
+    </w:p>
+    <w:p>
+      <w:pPr>
+        <w:keepNext/>
+        <w:spacing w:line="360" w:lineRule="auto"/>
+      </w:pPr>
+    </w:p>
+    <w:p>
+      <w:pPr>
+        <w:keepNext/>
+        <w:spacing w:line="360" w:lineRule="auto"/>
+      </w:pPr>
+    </w:p>
+    <w:p>
+      <w:pPr>
+        <w:keepNext/>
+        <w:spacing w:line="360" w:lineRule="auto"/>
+      </w:pPr>
+    </w:p>
+    <w:p>
+      <w:pPr>
+        <w:keepNext/>
+        <w:spacing w:line="360" w:lineRule="auto"/>
+      </w:pPr>
+      <w:r>
+        <w:rPr>
+          <w:noProof/>
+        </w:rPr>
+        <w:drawing>
+          <wp:inline distT="0" distB="0" distL="0" distR="0" wp14:anchorId="289CF3E2" wp14:editId="18971852">
+            <wp:extent cx="9899672" cy="2865120"/>
+            <wp:effectExtent l="0" t="0" r="6350" b="0"/>
+            <wp:docPr id="23" name="Picture 23"/>
+            <wp:cNvGraphicFramePr>
+              <a:graphicFrameLocks xmlns:a="http://schemas.openxmlformats.org/drawingml/2006/main" noChangeAspect="1"/>
+            </wp:cNvGraphicFramePr>
+            <a:graphic xmlns:a="http://schemas.openxmlformats.org/drawingml/2006/main">
+              <a:graphicData uri="http://schemas.openxmlformats.org/drawingml/2006/picture">
+                <pic:pic xmlns:pic="http://schemas.openxmlformats.org/drawingml/2006/picture">
+                  <pic:nvPicPr>
+                    <pic:cNvPr id="1" name=""/>
+                    <pic:cNvPicPr/>
+                  </pic:nvPicPr>
+                  <pic:blipFill>
+                    <a:blip r:embed="rId31"/>
+                    <a:stretch>
+                      <a:fillRect/>
+                    </a:stretch>
+                  </pic:blipFill>
+                  <pic:spPr>
+                    <a:xfrm>
+                      <a:off x="0" y="0"/>
+                      <a:ext cx="10001860" cy="2894695"/>
+                    </a:xfrm>
+                    <a:prstGeom prst="rect">
+                      <a:avLst/>
+                    </a:prstGeom>
+                  </pic:spPr>
+                </pic:pic>
+              </a:graphicData>
+            </a:graphic>
+          </wp:inline>
+        </w:drawing>
+      </w:r>
+    </w:p>
+    <w:p>
+      <w:pPr>
+        <w:pStyle w:val="Caption"/>
+      </w:pPr>
+      <w:bookmarkStart w:id="111" w:name="_Toc34126463"/>
+      <w:r>
+        <w:t xml:space="preserve">Figure </w:t>
+      </w:r>
+      <w:r>
+        <w:fldChar w:fldCharType="begin"/>
+      </w:r>
+      <w:r>
+        <w:instrText xml:space="preserve"> SEQ Figure \* ARABIC </w:instrText>
+      </w:r>
+      <w:r>
+        <w:fldChar w:fldCharType="separate"/>
+      </w:r>
+      <w:r>
+        <w:rPr>
+          <w:noProof/>
+        </w:rPr>
+        <w:t>20</w:t>
+      </w:r>
+      <w:r>
+        <w:fldChar w:fldCharType="end"/>
+      </w:r>
+      <w:r>
+        <w:t>: Sequence Diagram Iteration 2</w:t>
+      </w:r>
+      <w:bookmarkEnd w:id="111"/>
+    </w:p>
+    <w:p>
+      <w:pPr>
+        <w:rPr>
           <w:highlight w:val="yellow"/>
         </w:rPr>
-        <w:t>NEED TO ADD MORE USE CASES</w:t>
-      </w:r>
-      <w:r>
-        <w:rPr>
-          <w:b/>
-          <w:bCs/>
+      </w:pPr>
+    </w:p>
+    <w:p>
+      <w:pPr>
+        <w:rPr>
           <w:highlight w:val="yellow"/>
         </w:rPr>
-        <w:t xml:space="preserve"> FROM </w:t>
-      </w:r>
-      <w:r>
-        <w:rPr>
-          <w:b/>
-          <w:bCs/>
+      </w:pPr>
+    </w:p>
+    <w:p>
+      <w:pPr>
+        <w:rPr>
           <w:highlight w:val="yellow"/>
         </w:rPr>
-        <w:t>INTERIM</w:t>
-      </w:r>
-    </w:p>
-    <w:p>
-      <w:pPr>
-        <w:spacing w:line="360" w:lineRule="auto"/>
-        <w:rPr>
-          <w:b/>
-          <w:bCs/>
-        </w:rPr>
-      </w:pPr>
-      <w:r>
-        <w:rPr>
-          <w:b/>
-          <w:bCs/>
+      </w:pPr>
+    </w:p>
+    <w:p>
+      <w:pPr>
+        <w:rPr>
           <w:highlight w:val="yellow"/>
         </w:rPr>
-        <w:t>CHANGE OUT SEQUENCE DIAGRAMS FOR</w:t>
-      </w:r>
-      <w:r>
-        <w:rPr>
-          <w:b/>
-          <w:bCs/>
+        <w:sectPr>
+          <w:pgSz w:w="16838" w:h="11906" w:orient="landscape"/>
+          <w:pgMar w:top="720" w:right="720" w:bottom="720" w:left="720" w:header="708" w:footer="708" w:gutter="0"/>
+          <w:cols w:space="708"/>
+          <w:docGrid w:linePitch="360"/>
+        </w:sectPr>
+      </w:pPr>
+    </w:p>
+    <w:p>
+      <w:pPr>
+        <w:spacing w:line="360" w:lineRule="auto"/>
+      </w:pPr>
+      <w:r>
+        <w:rPr>
+          <w:highlight w:val="lightGray"/>
+        </w:rPr>
+        <w:lastRenderedPageBreak/>
+        <w:t>The above figure is an extension of the sequence of processes carried out by the system purposed in Figure 14 previously. The above figure follows the same interactions as previously discussed with some additional processes. After the initial set up of the Raspberry Pi device the user enters the address they want to navigate towards, using a microphone. This address is then sent to the navigation system running on the Pi. This navigation system gathers the directions needed to get to this address. Once the directions are received they are given to the user through their connected audio device. Once the user is finished their navigation they can power off the device to end the process.</w:t>
+      </w:r>
+    </w:p>
+    <w:p>
+      <w:pPr>
+        <w:spacing w:line="360" w:lineRule="auto"/>
+      </w:pPr>
+    </w:p>
+    <w:p>
+      <w:pPr>
+        <w:spacing w:line="360" w:lineRule="auto"/>
+        <w:rPr>
+          <w:color w:val="4F81BD"/>
+        </w:rPr>
+      </w:pPr>
+      <w:r>
+        <w:rPr>
+          <w:color w:val="4F81BD"/>
           <w:highlight w:val="yellow"/>
         </w:rPr>
-        <w:t xml:space="preserve"> OTHER</w:t>
-      </w:r>
-      <w:r>
-        <w:rPr>
-          <w:b/>
-          <w:bCs/>
-          <w:highlight w:val="yellow"/>
-        </w:rPr>
-        <w:t xml:space="preserve"> DIAGRAM TYPE</w:t>
-      </w:r>
-      <w:r>
-        <w:rPr>
-          <w:b/>
-          <w:bCs/>
-          <w:highlight w:val="yellow"/>
-        </w:rPr>
-        <w:t>S</w:t>
-      </w:r>
+        <w:t>Iteration 3</w:t>
+      </w:r>
+    </w:p>
+    <w:p>
+      <w:pPr>
+        <w:keepNext/>
+        <w:spacing w:line="360" w:lineRule="auto"/>
+      </w:pPr>
+      <w:r>
+        <w:rPr>
+          <w:noProof/>
+        </w:rPr>
+        <w:drawing>
+          <wp:inline distT="0" distB="0" distL="0" distR="0" wp14:anchorId="3A47BE81" wp14:editId="1187CEAD">
+            <wp:extent cx="5731510" cy="3907790"/>
+            <wp:effectExtent l="0" t="0" r="2540" b="0"/>
+            <wp:docPr id="24" name="Picture 24"/>
+            <wp:cNvGraphicFramePr>
+              <a:graphicFrameLocks xmlns:a="http://schemas.openxmlformats.org/drawingml/2006/main" noChangeAspect="1"/>
+            </wp:cNvGraphicFramePr>
+            <a:graphic xmlns:a="http://schemas.openxmlformats.org/drawingml/2006/main">
+              <a:graphicData uri="http://schemas.openxmlformats.org/drawingml/2006/picture">
+                <pic:pic xmlns:pic="http://schemas.openxmlformats.org/drawingml/2006/picture">
+                  <pic:nvPicPr>
+                    <pic:cNvPr id="1" name=""/>
+                    <pic:cNvPicPr/>
+                  </pic:nvPicPr>
+                  <pic:blipFill>
+                    <a:blip r:embed="rId32"/>
+                    <a:stretch>
+                      <a:fillRect/>
+                    </a:stretch>
+                  </pic:blipFill>
+                  <pic:spPr>
+                    <a:xfrm>
+                      <a:off x="0" y="0"/>
+                      <a:ext cx="5731510" cy="3907790"/>
+                    </a:xfrm>
+                    <a:prstGeom prst="rect">
+                      <a:avLst/>
+                    </a:prstGeom>
+                  </pic:spPr>
+                </pic:pic>
+              </a:graphicData>
+            </a:graphic>
+          </wp:inline>
+        </w:drawing>
+      </w:r>
+    </w:p>
+    <w:p>
+      <w:pPr>
+        <w:pStyle w:val="Caption"/>
+      </w:pPr>
+      <w:bookmarkStart w:id="112" w:name="_Toc34126464"/>
+      <w:r>
+        <w:t xml:space="preserve">Figure </w:t>
+      </w:r>
+      <w:r>
+        <w:fldChar w:fldCharType="begin"/>
+      </w:r>
+      <w:r>
+        <w:instrText xml:space="preserve"> SEQ Figure \* ARABIC </w:instrText>
+      </w:r>
+      <w:r>
+        <w:fldChar w:fldCharType="separate"/>
+      </w:r>
+      <w:r>
+        <w:rPr>
+          <w:noProof/>
+        </w:rPr>
+        <w:t>21</w:t>
+      </w:r>
+      <w:r>
+        <w:fldChar w:fldCharType="end"/>
+      </w:r>
+      <w:r>
+        <w:t>: Use Case Iteration 3</w:t>
+      </w:r>
+      <w:bookmarkEnd w:id="112"/>
+    </w:p>
+    <w:p/>
+    <w:p>
+      <w:pPr>
+        <w:spacing w:line="360" w:lineRule="auto"/>
+      </w:pPr>
+      <w:r>
+        <w:rPr>
+          <w:highlight w:val="lightGray"/>
+        </w:rPr>
+        <w:t xml:space="preserve">The above figure is an extension of a user’s interaction with the system purposed in Figure 15 previously. Extending from the previous version of this diagram, the user can specify, using the microphone to input their answer, whether they are navigating indoor or outdoor environments. This specification allows for the system to distinguish if only object detection for obstacle avoidance </w:t>
+      </w:r>
+      <w:r>
+        <w:rPr>
+          <w:highlight w:val="lightGray"/>
+        </w:rPr>
+        <w:lastRenderedPageBreak/>
+        <w:t>is needed for indoor environments, or if both object detection and address navigation are required for outdoor environments.</w:t>
+      </w:r>
+      <w:r>
+        <w:t xml:space="preserve"> </w:t>
+      </w:r>
+    </w:p>
+    <w:p>
+      <w:pPr>
+        <w:spacing w:line="360" w:lineRule="auto"/>
+        <w:sectPr>
+          <w:pgSz w:w="11906" w:h="16838"/>
+          <w:pgMar w:top="1440" w:right="1440" w:bottom="1440" w:left="1440" w:header="708" w:footer="708" w:gutter="0"/>
+          <w:cols w:space="708"/>
+          <w:docGrid w:linePitch="360"/>
+        </w:sectPr>
+      </w:pPr>
+    </w:p>
+    <w:p>
+      <w:pPr>
+        <w:spacing w:line="360" w:lineRule="auto"/>
+      </w:pPr>
+    </w:p>
+    <w:p>
+      <w:pPr>
+        <w:keepNext/>
+        <w:spacing w:line="360" w:lineRule="auto"/>
+        <w:rPr>
+          <w:color w:val="4F81BD"/>
+        </w:rPr>
+      </w:pPr>
+    </w:p>
+    <w:p>
+      <w:pPr>
+        <w:keepNext/>
+        <w:spacing w:line="360" w:lineRule="auto"/>
+        <w:rPr>
+          <w:color w:val="4F81BD"/>
+        </w:rPr>
+      </w:pPr>
+    </w:p>
+    <w:p>
+      <w:pPr>
+        <w:keepNext/>
+        <w:spacing w:line="360" w:lineRule="auto"/>
+      </w:pPr>
+      <w:r>
+        <w:rPr>
+          <w:noProof/>
+        </w:rPr>
+        <w:drawing>
+          <wp:inline distT="0" distB="0" distL="0" distR="0" wp14:anchorId="75750A79" wp14:editId="206EC7E6">
+            <wp:extent cx="10030548" cy="4038600"/>
+            <wp:effectExtent l="0" t="0" r="8890" b="0"/>
+            <wp:docPr id="25" name="Picture 25"/>
+            <wp:cNvGraphicFramePr>
+              <a:graphicFrameLocks xmlns:a="http://schemas.openxmlformats.org/drawingml/2006/main" noChangeAspect="1"/>
+            </wp:cNvGraphicFramePr>
+            <a:graphic xmlns:a="http://schemas.openxmlformats.org/drawingml/2006/main">
+              <a:graphicData uri="http://schemas.openxmlformats.org/drawingml/2006/picture">
+                <pic:pic xmlns:pic="http://schemas.openxmlformats.org/drawingml/2006/picture">
+                  <pic:nvPicPr>
+                    <pic:cNvPr id="1" name=""/>
+                    <pic:cNvPicPr/>
+                  </pic:nvPicPr>
+                  <pic:blipFill>
+                    <a:blip r:embed="rId33"/>
+                    <a:stretch>
+                      <a:fillRect/>
+                    </a:stretch>
+                  </pic:blipFill>
+                  <pic:spPr>
+                    <a:xfrm>
+                      <a:off x="0" y="0"/>
+                      <a:ext cx="10090709" cy="4062822"/>
+                    </a:xfrm>
+                    <a:prstGeom prst="rect">
+                      <a:avLst/>
+                    </a:prstGeom>
+                  </pic:spPr>
+                </pic:pic>
+              </a:graphicData>
+            </a:graphic>
+          </wp:inline>
+        </w:drawing>
+      </w:r>
+    </w:p>
+    <w:p>
+      <w:pPr>
+        <w:pStyle w:val="Caption"/>
+        <w:rPr>
+          <w:color w:val="4F81BD"/>
+        </w:rPr>
+      </w:pPr>
+      <w:bookmarkStart w:id="113" w:name="_Toc34126465"/>
+      <w:r>
+        <w:t xml:space="preserve">Figure </w:t>
+      </w:r>
+      <w:r>
+        <w:fldChar w:fldCharType="begin"/>
+      </w:r>
+      <w:r>
+        <w:instrText xml:space="preserve"> SEQ Figure \* ARABIC </w:instrText>
+      </w:r>
+      <w:r>
+        <w:fldChar w:fldCharType="separate"/>
+      </w:r>
+      <w:r>
+        <w:rPr>
+          <w:noProof/>
+        </w:rPr>
+        <w:t>22</w:t>
+      </w:r>
+      <w:r>
+        <w:fldChar w:fldCharType="end"/>
+      </w:r>
+      <w:r>
+        <w:t>: Sequence Diagram Iteration 3</w:t>
+      </w:r>
+      <w:bookmarkEnd w:id="113"/>
+    </w:p>
+    <w:p>
+      <w:pPr>
+        <w:spacing w:line="360" w:lineRule="auto"/>
+        <w:rPr>
+          <w:color w:val="4F81BD"/>
+        </w:rPr>
+        <w:sectPr>
+          <w:pgSz w:w="16838" w:h="11906" w:orient="landscape"/>
+          <w:pgMar w:top="720" w:right="720" w:bottom="720" w:left="720" w:header="708" w:footer="708" w:gutter="0"/>
+          <w:cols w:space="708"/>
+          <w:docGrid w:linePitch="360"/>
+        </w:sectPr>
+      </w:pPr>
+    </w:p>
+    <w:p>
+      <w:pPr>
+        <w:spacing w:line="360" w:lineRule="auto"/>
+        <w:rPr>
+          <w:color w:val="4F81BD"/>
+        </w:rPr>
+      </w:pPr>
+    </w:p>
+    <w:p>
+      <w:pPr>
+        <w:spacing w:line="360" w:lineRule="auto"/>
+      </w:pPr>
+      <w:r>
+        <w:rPr>
+          <w:highlight w:val="lightGray"/>
+        </w:rPr>
+        <w:t>The above figure is an extension of the sequence of processes carried out by the system purposed in Figure 16 previously. Extending from the previous version of this diagram, this sequence allows the user to input their type of navigation environment i.e. indoor or outdoor. When navigating indoor, only the object detection for obstacle avoidance is required. This means that only obstacle avoidance instructions need to be gathered and returned to the user. However, when navigating outdoors and the user has a specific address they would like to navigate towards then both the object detection for obstacle avoidance and the GPS directions will need to be gathered and provided to the user.</w:t>
+      </w:r>
+    </w:p>
+    <w:p>
+      <w:pPr>
+        <w:spacing w:line="360" w:lineRule="auto"/>
+        <w:rPr>
+          <w:color w:val="4F81BD"/>
+        </w:rPr>
+      </w:pPr>
     </w:p>
     <w:p>
       <w:pPr>
         <w:pStyle w:val="Heading2"/>
       </w:pPr>
-      <w:bookmarkStart w:id="110" w:name="_Toc21975775"/>
-      <w:bookmarkStart w:id="111" w:name="_Toc33510331"/>
+      <w:bookmarkStart w:id="114" w:name="_Toc21975775"/>
+      <w:bookmarkStart w:id="115" w:name="_Toc33510331"/>
       <w:r>
         <w:t>3.</w:t>
       </w:r>
@@ -16312,11 +17581,11 @@
       <w:r>
         <w:t xml:space="preserve">. </w:t>
       </w:r>
-      <w:bookmarkEnd w:id="110"/>
+      <w:bookmarkEnd w:id="114"/>
       <w:r>
         <w:t>Software Test Plan</w:t>
       </w:r>
-      <w:bookmarkEnd w:id="111"/>
+      <w:bookmarkEnd w:id="115"/>
     </w:p>
     <w:p/>
     <w:p>
@@ -16736,24 +18005,37 @@
       <w:pPr>
         <w:pStyle w:val="Caption"/>
       </w:pPr>
-      <w:bookmarkStart w:id="112" w:name="_Toc25511408"/>
-      <w:bookmarkStart w:id="113" w:name="_Toc33974975"/>
+      <w:bookmarkStart w:id="116" w:name="_Toc25511408"/>
+      <w:bookmarkStart w:id="117" w:name="_Toc33974975"/>
       <w:r>
         <w:t xml:space="preserve">Table </w:t>
       </w:r>
-      <w:fldSimple w:instr=" SEQ Table \* ARABIC ">
-        <w:r>
-          <w:rPr>
-            <w:noProof/>
-          </w:rPr>
-          <w:t>5</w:t>
-        </w:r>
-      </w:fldSimple>
+      <w:r>
+        <w:fldChar w:fldCharType="begin"/>
+      </w:r>
+      <w:r>
+        <w:instrText xml:space="preserve"> SEQ Table \* ARABIC </w:instrText>
+      </w:r>
+      <w:r>
+        <w:fldChar w:fldCharType="separate"/>
+      </w:r>
+      <w:r>
+        <w:rPr>
+          <w:noProof/>
+        </w:rPr>
+        <w:t>5</w:t>
+      </w:r>
+      <w:r>
+        <w:rPr>
+          <w:noProof/>
+        </w:rPr>
+        <w:fldChar w:fldCharType="end"/>
+      </w:r>
       <w:r>
         <w:t>: Table of test plan</w:t>
       </w:r>
-      <w:bookmarkEnd w:id="112"/>
-      <w:bookmarkEnd w:id="113"/>
+      <w:bookmarkEnd w:id="116"/>
+      <w:bookmarkEnd w:id="117"/>
     </w:p>
     <w:p/>
     <w:p/>
@@ -16761,8 +18043,8 @@
       <w:pPr>
         <w:pStyle w:val="Heading2"/>
       </w:pPr>
-      <w:bookmarkStart w:id="114" w:name="_Toc21975776"/>
-      <w:bookmarkStart w:id="115" w:name="_Toc33510332"/>
+      <w:bookmarkStart w:id="118" w:name="_Toc21975776"/>
+      <w:bookmarkStart w:id="119" w:name="_Toc33510332"/>
       <w:r>
         <w:t>3.</w:t>
       </w:r>
@@ -16772,8 +18054,8 @@
       <w:r>
         <w:t>. Front-End</w:t>
       </w:r>
-      <w:bookmarkEnd w:id="114"/>
-      <w:bookmarkEnd w:id="115"/>
+      <w:bookmarkEnd w:id="118"/>
+      <w:bookmarkEnd w:id="119"/>
     </w:p>
     <w:p/>
     <w:p>
@@ -16828,8 +18110,8 @@
       <w:pPr>
         <w:pStyle w:val="Heading2"/>
       </w:pPr>
-      <w:bookmarkStart w:id="116" w:name="_Toc21975777"/>
-      <w:bookmarkStart w:id="117" w:name="_Toc33510333"/>
+      <w:bookmarkStart w:id="120" w:name="_Toc21975777"/>
+      <w:bookmarkStart w:id="121" w:name="_Toc33510333"/>
       <w:r>
         <w:t>3.</w:t>
       </w:r>
@@ -16839,8 +18121,8 @@
       <w:r>
         <w:t>. Middle-Tier</w:t>
       </w:r>
-      <w:bookmarkEnd w:id="116"/>
-      <w:bookmarkEnd w:id="117"/>
+      <w:bookmarkEnd w:id="120"/>
+      <w:bookmarkEnd w:id="121"/>
     </w:p>
     <w:p/>
     <w:p>
@@ -16901,8 +18183,8 @@
       <w:pPr>
         <w:pStyle w:val="Heading2"/>
       </w:pPr>
-      <w:bookmarkStart w:id="118" w:name="_Toc21975778"/>
-      <w:bookmarkStart w:id="119" w:name="_Toc33510334"/>
+      <w:bookmarkStart w:id="122" w:name="_Toc21975778"/>
+      <w:bookmarkStart w:id="123" w:name="_Toc33510334"/>
       <w:r>
         <w:t>3.</w:t>
       </w:r>
@@ -16912,8 +18194,8 @@
       <w:r>
         <w:t>. Back-End</w:t>
       </w:r>
-      <w:bookmarkEnd w:id="118"/>
-      <w:bookmarkEnd w:id="119"/>
+      <w:bookmarkEnd w:id="122"/>
+      <w:bookmarkEnd w:id="123"/>
     </w:p>
     <w:p/>
     <w:p>
@@ -16944,8 +18226,8 @@
       <w:pPr>
         <w:pStyle w:val="Heading2"/>
       </w:pPr>
-      <w:bookmarkStart w:id="120" w:name="_Toc21975779"/>
-      <w:bookmarkStart w:id="121" w:name="_Toc33510335"/>
+      <w:bookmarkStart w:id="124" w:name="_Toc21975779"/>
+      <w:bookmarkStart w:id="125" w:name="_Toc33510335"/>
       <w:r>
         <w:t>3.</w:t>
       </w:r>
@@ -16955,8 +18237,8 @@
       <w:r>
         <w:t>. Conclusions</w:t>
       </w:r>
-      <w:bookmarkEnd w:id="120"/>
-      <w:bookmarkEnd w:id="121"/>
+      <w:bookmarkEnd w:id="124"/>
+      <w:bookmarkEnd w:id="125"/>
     </w:p>
     <w:p/>
     <w:p>
@@ -16976,7 +18258,7 @@
       <w:pPr>
         <w:pStyle w:val="Heading1"/>
       </w:pPr>
-      <w:bookmarkStart w:id="122" w:name="_Toc33510336"/>
+      <w:bookmarkStart w:id="126" w:name="_Toc33510336"/>
       <w:r>
         <w:lastRenderedPageBreak/>
         <w:t>4. De</w:t>
@@ -16984,29 +18266,29 @@
       <w:r>
         <w:t>velopment</w:t>
       </w:r>
-      <w:bookmarkEnd w:id="122"/>
+      <w:bookmarkEnd w:id="126"/>
     </w:p>
     <w:p/>
     <w:p>
       <w:pPr>
         <w:pStyle w:val="Heading2"/>
       </w:pPr>
-      <w:bookmarkStart w:id="123" w:name="_Toc33510337"/>
+      <w:bookmarkStart w:id="127" w:name="_Toc33510337"/>
       <w:r>
         <w:t>4.1. Introduction</w:t>
       </w:r>
-      <w:bookmarkEnd w:id="123"/>
+      <w:bookmarkEnd w:id="127"/>
     </w:p>
     <w:p/>
     <w:p>
       <w:pPr>
         <w:pStyle w:val="Heading2"/>
       </w:pPr>
-      <w:bookmarkStart w:id="124" w:name="_Toc33510338"/>
+      <w:bookmarkStart w:id="128" w:name="_Toc33510338"/>
       <w:r>
         <w:t>4.2. Software Development</w:t>
       </w:r>
-      <w:bookmarkEnd w:id="124"/>
+      <w:bookmarkEnd w:id="128"/>
     </w:p>
     <w:p/>
     <w:p>
@@ -17042,7 +18324,35 @@
         <w:rPr>
           <w:highlight w:val="yellow"/>
         </w:rPr>
-        <w:t>Changed to mobilenet ssdlite model instead</w:t>
+        <w:t xml:space="preserve">Changed to </w:t>
+      </w:r>
+      <w:proofErr w:type="spellStart"/>
+      <w:r>
+        <w:rPr>
+          <w:highlight w:val="yellow"/>
+        </w:rPr>
+        <w:t>mobilenet</w:t>
+      </w:r>
+      <w:proofErr w:type="spellEnd"/>
+      <w:r>
+        <w:rPr>
+          <w:highlight w:val="yellow"/>
+        </w:rPr>
+        <w:t xml:space="preserve"> </w:t>
+      </w:r>
+      <w:proofErr w:type="spellStart"/>
+      <w:r>
+        <w:rPr>
+          <w:highlight w:val="yellow"/>
+        </w:rPr>
+        <w:t>ssdlite</w:t>
+      </w:r>
+      <w:proofErr w:type="spellEnd"/>
+      <w:r>
+        <w:rPr>
+          <w:highlight w:val="yellow"/>
+        </w:rPr>
+        <w:t xml:space="preserve"> model instead</w:t>
       </w:r>
     </w:p>
     <w:p>
@@ -17078,8 +18388,16 @@
         <w:rPr>
           <w:highlight w:val="yellow"/>
         </w:rPr>
-        <w:t>Tried calculating distance using single lens camera i.e. picamera</w:t>
-      </w:r>
+        <w:t xml:space="preserve">Tried calculating distance using single lens camera i.e. </w:t>
+      </w:r>
+      <w:proofErr w:type="spellStart"/>
+      <w:r>
+        <w:rPr>
+          <w:highlight w:val="yellow"/>
+        </w:rPr>
+        <w:t>picamera</w:t>
+      </w:r>
+      <w:proofErr w:type="spellEnd"/>
     </w:p>
     <w:p>
       <w:pPr>
@@ -17158,14 +18476,14 @@
       <w:pPr>
         <w:pStyle w:val="Heading2"/>
       </w:pPr>
-      <w:bookmarkStart w:id="125" w:name="_Toc33510339"/>
+      <w:bookmarkStart w:id="129" w:name="_Toc33510339"/>
       <w:r>
         <w:t xml:space="preserve">4.3. </w:t>
       </w:r>
       <w:r>
         <w:t>Front-End</w:t>
       </w:r>
-      <w:bookmarkEnd w:id="125"/>
+      <w:bookmarkEnd w:id="129"/>
     </w:p>
     <w:p>
       <w:pPr>
@@ -17195,14 +18513,14 @@
       <w:pPr>
         <w:pStyle w:val="Heading2"/>
       </w:pPr>
-      <w:bookmarkStart w:id="126" w:name="_Toc33510340"/>
+      <w:bookmarkStart w:id="130" w:name="_Toc33510340"/>
       <w:r>
         <w:t xml:space="preserve">4.4. </w:t>
       </w:r>
       <w:r>
         <w:t>Middle-Tier</w:t>
       </w:r>
-      <w:bookmarkEnd w:id="126"/>
+      <w:bookmarkEnd w:id="130"/>
     </w:p>
     <w:p>
       <w:pPr>
@@ -17250,7 +18568,7 @@
       <w:pPr>
         <w:pStyle w:val="Heading2"/>
       </w:pPr>
-      <w:bookmarkStart w:id="127" w:name="_Toc33510341"/>
+      <w:bookmarkStart w:id="131" w:name="_Toc33510341"/>
       <w:r>
         <w:t xml:space="preserve">4.5. </w:t>
       </w:r>
@@ -17260,7 +18578,7 @@
       <w:r>
         <w:t xml:space="preserve"> Tier / Model Tier</w:t>
       </w:r>
-      <w:bookmarkEnd w:id="127"/>
+      <w:bookmarkEnd w:id="131"/>
     </w:p>
     <w:p>
       <w:pPr>
@@ -17284,11 +18602,11 @@
       <w:pPr>
         <w:pStyle w:val="Heading2"/>
       </w:pPr>
-      <w:bookmarkStart w:id="128" w:name="_Toc33510342"/>
+      <w:bookmarkStart w:id="132" w:name="_Toc33510342"/>
       <w:r>
         <w:t>4.6. Conclusions</w:t>
       </w:r>
-      <w:bookmarkEnd w:id="128"/>
+      <w:bookmarkEnd w:id="132"/>
     </w:p>
     <w:p/>
     <w:p>
@@ -17308,7 +18626,7 @@
       <w:pPr>
         <w:pStyle w:val="Heading1"/>
       </w:pPr>
-      <w:bookmarkStart w:id="129" w:name="_Toc33510343"/>
+      <w:bookmarkStart w:id="133" w:name="_Toc33510343"/>
       <w:r>
         <w:lastRenderedPageBreak/>
         <w:t xml:space="preserve">5. </w:t>
@@ -17316,18 +18634,18 @@
       <w:r>
         <w:t>System Validation</w:t>
       </w:r>
-      <w:bookmarkEnd w:id="129"/>
+      <w:bookmarkEnd w:id="133"/>
     </w:p>
     <w:p/>
     <w:p>
       <w:pPr>
         <w:pStyle w:val="Heading2"/>
       </w:pPr>
-      <w:bookmarkStart w:id="130" w:name="_Toc33510344"/>
+      <w:bookmarkStart w:id="134" w:name="_Toc33510344"/>
       <w:r>
         <w:t>5.1. Introduction</w:t>
       </w:r>
-      <w:bookmarkEnd w:id="130"/>
+      <w:bookmarkEnd w:id="134"/>
     </w:p>
     <w:p>
       <w:pPr>
@@ -17348,7 +18666,7 @@
           <w:szCs w:val="22"/>
         </w:rPr>
       </w:pPr>
-      <w:bookmarkStart w:id="131" w:name="_Toc33510345"/>
+      <w:bookmarkStart w:id="135" w:name="_Toc33510345"/>
       <w:r>
         <w:rPr>
           <w:rFonts w:asciiTheme="minorHAnsi" w:hAnsiTheme="minorHAnsi" w:cstheme="minorHAnsi"/>
@@ -17359,7 +18677,7 @@
         </w:rPr>
         <w:t>System needs to be evaluated and tested to catch bugs and problems missed during development and design phases</w:t>
       </w:r>
-      <w:bookmarkEnd w:id="131"/>
+      <w:bookmarkEnd w:id="135"/>
     </w:p>
     <w:p>
       <w:pPr>
@@ -17444,16 +18762,16 @@
       <w:pPr>
         <w:pStyle w:val="Heading2"/>
       </w:pPr>
-      <w:bookmarkStart w:id="132" w:name="_Toc21975789"/>
-      <w:bookmarkStart w:id="133" w:name="_Toc33510346"/>
+      <w:bookmarkStart w:id="136" w:name="_Toc21975789"/>
+      <w:bookmarkStart w:id="137" w:name="_Toc33510346"/>
       <w:r>
         <w:t>5.2. S</w:t>
       </w:r>
-      <w:bookmarkEnd w:id="132"/>
+      <w:bookmarkEnd w:id="136"/>
       <w:r>
         <w:t>oftware Evaluation</w:t>
       </w:r>
-      <w:bookmarkEnd w:id="133"/>
+      <w:bookmarkEnd w:id="137"/>
     </w:p>
     <w:p/>
     <w:p>
@@ -17483,8 +18801,8 @@
       <w:pPr>
         <w:pStyle w:val="Heading2"/>
       </w:pPr>
-      <w:bookmarkStart w:id="134" w:name="_Toc21975790"/>
-      <w:bookmarkStart w:id="135" w:name="_Toc33510347"/>
+      <w:bookmarkStart w:id="138" w:name="_Toc21975790"/>
+      <w:bookmarkStart w:id="139" w:name="_Toc33510347"/>
       <w:r>
         <w:t>5.3. S</w:t>
       </w:r>
@@ -17494,8 +18812,8 @@
       <w:r>
         <w:t xml:space="preserve"> Evaluation</w:t>
       </w:r>
-      <w:bookmarkEnd w:id="134"/>
-      <w:bookmarkEnd w:id="135"/>
+      <w:bookmarkEnd w:id="138"/>
+      <w:bookmarkEnd w:id="139"/>
     </w:p>
     <w:p/>
     <w:p>
@@ -17747,7 +19065,21 @@
         <w:rPr>
           <w:highlight w:val="yellow"/>
         </w:rPr>
-        <w:t>Link videos in report at beginning (youtube link or googled drive link)</w:t>
+        <w:t>Link videos in report at beginning (</w:t>
+      </w:r>
+      <w:proofErr w:type="spellStart"/>
+      <w:r>
+        <w:rPr>
+          <w:highlight w:val="yellow"/>
+        </w:rPr>
+        <w:t>youtube</w:t>
+      </w:r>
+      <w:proofErr w:type="spellEnd"/>
+      <w:r>
+        <w:rPr>
+          <w:highlight w:val="yellow"/>
+        </w:rPr>
+        <w:t xml:space="preserve"> link or googled drive link)</w:t>
       </w:r>
     </w:p>
     <w:p>
@@ -17775,12 +19107,12 @@
       <w:pPr>
         <w:pStyle w:val="Heading2"/>
       </w:pPr>
-      <w:bookmarkStart w:id="136" w:name="_Toc33510348"/>
+      <w:bookmarkStart w:id="140" w:name="_Toc33510348"/>
       <w:r>
         <w:lastRenderedPageBreak/>
         <w:t>5.4. Questionnaires and Interviews Evaluation</w:t>
       </w:r>
-      <w:bookmarkEnd w:id="136"/>
+      <w:bookmarkEnd w:id="140"/>
     </w:p>
     <w:p/>
     <w:p>
@@ -18074,7 +19406,7 @@
       <w:pPr>
         <w:pStyle w:val="Heading2"/>
       </w:pPr>
-      <w:bookmarkStart w:id="137" w:name="_Toc33510349"/>
+      <w:bookmarkStart w:id="141" w:name="_Toc33510349"/>
       <w:r>
         <w:t>5.</w:t>
       </w:r>
@@ -18084,7 +19416,7 @@
       <w:r>
         <w:t>. Conclusions</w:t>
       </w:r>
-      <w:bookmarkEnd w:id="137"/>
+      <w:bookmarkEnd w:id="141"/>
     </w:p>
     <w:p/>
     <w:p>
@@ -18104,7 +19436,7 @@
       <w:pPr>
         <w:pStyle w:val="Heading1"/>
       </w:pPr>
-      <w:bookmarkStart w:id="138" w:name="_Toc33510350"/>
+      <w:bookmarkStart w:id="142" w:name="_Toc33510350"/>
       <w:r>
         <w:lastRenderedPageBreak/>
         <w:t xml:space="preserve">6. </w:t>
@@ -18112,18 +19444,18 @@
       <w:r>
         <w:t>Project Plan</w:t>
       </w:r>
-      <w:bookmarkEnd w:id="138"/>
+      <w:bookmarkEnd w:id="142"/>
     </w:p>
     <w:p/>
     <w:p>
       <w:pPr>
         <w:pStyle w:val="Heading2"/>
       </w:pPr>
-      <w:bookmarkStart w:id="139" w:name="_Toc33510351"/>
+      <w:bookmarkStart w:id="143" w:name="_Toc33510351"/>
       <w:r>
         <w:t>6.1. Introduction</w:t>
       </w:r>
-      <w:bookmarkEnd w:id="139"/>
+      <w:bookmarkEnd w:id="143"/>
     </w:p>
     <w:p>
       <w:r>
@@ -18170,14 +19502,14 @@
       <w:pPr>
         <w:pStyle w:val="Heading2"/>
       </w:pPr>
-      <w:bookmarkStart w:id="140" w:name="_Toc33510352"/>
+      <w:bookmarkStart w:id="144" w:name="_Toc33510352"/>
       <w:r>
         <w:t xml:space="preserve">6.2. </w:t>
       </w:r>
       <w:r>
         <w:t>Project Plan</w:t>
       </w:r>
-      <w:bookmarkEnd w:id="140"/>
+      <w:bookmarkEnd w:id="144"/>
     </w:p>
     <w:p/>
     <w:p>
@@ -18225,11 +19557,11 @@
       <w:pPr>
         <w:pStyle w:val="Heading2"/>
       </w:pPr>
-      <w:bookmarkStart w:id="141" w:name="_Toc33510353"/>
+      <w:bookmarkStart w:id="145" w:name="_Toc33510353"/>
       <w:r>
         <w:t>6.3. Future Work</w:t>
       </w:r>
-      <w:bookmarkEnd w:id="141"/>
+      <w:bookmarkEnd w:id="145"/>
     </w:p>
     <w:p/>
     <w:p>
@@ -18339,11 +19671,11 @@
       <w:pPr>
         <w:pStyle w:val="Heading1"/>
       </w:pPr>
-      <w:bookmarkStart w:id="142" w:name="_Toc33510354"/>
+      <w:bookmarkStart w:id="146" w:name="_Toc33510354"/>
       <w:r>
         <w:t>7. Conclusion</w:t>
       </w:r>
-      <w:bookmarkEnd w:id="142"/>
+      <w:bookmarkEnd w:id="146"/>
     </w:p>
     <w:p/>
     <w:p>
@@ -18452,11 +19784,11 @@
       <w:pPr>
         <w:pStyle w:val="Heading1"/>
       </w:pPr>
-      <w:bookmarkStart w:id="143" w:name="_Toc33510355"/>
+      <w:bookmarkStart w:id="147" w:name="_Toc33510355"/>
       <w:r>
         <w:t>Bibliography</w:t>
       </w:r>
-      <w:bookmarkEnd w:id="143"/>
+      <w:bookmarkEnd w:id="147"/>
     </w:p>
     <w:p/>
     <w:p>
@@ -18892,7 +20224,7 @@
       <w:r>
         <w:t xml:space="preserve">What Is Object Detection? [WWW Document], 2019. URL </w:t>
       </w:r>
-      <w:hyperlink r:id="rId30" w:history="1">
+      <w:hyperlink r:id="rId34" w:history="1">
         <w:r>
           <w:rPr>
             <w:rStyle w:val="Hyperlink"/>
@@ -18920,7 +20252,7 @@
       <w:r>
         <w:t xml:space="preserve">Step-by-Step Implementation of Mask R-CNN for Image Segmentation. URL </w:t>
       </w:r>
-      <w:hyperlink r:id="rId31" w:history="1">
+      <w:hyperlink r:id="rId35" w:history="1">
         <w:r>
           <w:rPr>
             <w:rStyle w:val="Hyperlink"/>
@@ -18945,7 +20277,7 @@
       <w:r>
         <w:t xml:space="preserve">matterport/Mask_RCNN: Mask R-CNN for object detection and instance segmentation on Keras and TensorFlow, 2017. URL </w:t>
       </w:r>
-      <w:hyperlink r:id="rId32" w:history="1">
+      <w:hyperlink r:id="rId36" w:history="1">
         <w:r>
           <w:rPr>
             <w:rStyle w:val="Hyperlink"/>
@@ -18980,7 +20312,7 @@
       <w:r>
         <w:t xml:space="preserve"> 2019. Intuitive Guide to Convolutional Neural Networks, 2019. URL </w:t>
       </w:r>
-      <w:hyperlink r:id="rId33" w:history="1">
+      <w:hyperlink r:id="rId37" w:history="1">
         <w:r>
           <w:rPr>
             <w:rStyle w:val="Hyperlink"/>
@@ -19014,7 +20346,7 @@
       <w:r>
         <w:t xml:space="preserve">. URL </w:t>
       </w:r>
-      <w:hyperlink r:id="rId34" w:history="1">
+      <w:hyperlink r:id="rId38" w:history="1">
         <w:r>
           <w:rPr>
             <w:rStyle w:val="Hyperlink"/>
@@ -19039,7 +20371,7 @@
       <w:r>
         <w:t xml:space="preserve">Waleed Abdulla, 2018. Splash of Color: Instance Segmentation with Mask R-CNN and TensorFlow. URL </w:t>
       </w:r>
-      <w:hyperlink r:id="rId35" w:history="1">
+      <w:hyperlink r:id="rId39" w:history="1">
         <w:r>
           <w:rPr>
             <w:rStyle w:val="Hyperlink"/>
@@ -19092,7 +20424,23 @@
           <w:rFonts w:ascii="Calibri" w:hAnsi="Calibri" w:cs="Calibri"/>
           <w:szCs w:val="24"/>
         </w:rPr>
-        <w:t xml:space="preserve">Paul Dolman-Darrall, 2019. </w:t>
+        <w:t>Paul Dolman-</w:t>
+      </w:r>
+      <w:proofErr w:type="spellStart"/>
+      <w:r>
+        <w:rPr>
+          <w:rFonts w:ascii="Calibri" w:hAnsi="Calibri" w:cs="Calibri"/>
+          <w:szCs w:val="24"/>
+        </w:rPr>
+        <w:t>Darrall</w:t>
+      </w:r>
+      <w:proofErr w:type="spellEnd"/>
+      <w:r>
+        <w:rPr>
+          <w:rFonts w:ascii="Calibri" w:hAnsi="Calibri" w:cs="Calibri"/>
+          <w:szCs w:val="24"/>
+        </w:rPr>
+        <w:t xml:space="preserve">, 2019. </w:t>
       </w:r>
       <w:r>
         <w:rPr>
@@ -19190,7 +20538,7 @@
         </w:rPr>
         <w:t xml:space="preserve">.  URL </w:t>
       </w:r>
-      <w:hyperlink r:id="rId36" w:history="1">
+      <w:hyperlink r:id="rId40" w:history="1">
         <w:r>
           <w:rPr>
             <w:rStyle w:val="Hyperlink"/>
@@ -19267,7 +20615,7 @@
       <w:r>
         <w:t xml:space="preserve">. Volume 9 Issue 5. URL </w:t>
       </w:r>
-      <w:hyperlink r:id="rId37" w:history="1">
+      <w:hyperlink r:id="rId41" w:history="1">
         <w:r>
           <w:rPr>
             <w:rStyle w:val="Hyperlink"/>
@@ -19296,7 +20644,7 @@
       <w:r>
         <w:t xml:space="preserve">. URL </w:t>
       </w:r>
-      <w:hyperlink r:id="rId38" w:history="1">
+      <w:hyperlink r:id="rId42" w:history="1">
         <w:r>
           <w:rPr>
             <w:rStyle w:val="Hyperlink"/>
@@ -19327,7 +20675,7 @@
       <w:r>
         <w:t xml:space="preserve">Brownlee, 2020. A Gentle Introduction to Computer Vision. URL </w:t>
       </w:r>
-      <w:hyperlink r:id="rId39" w:history="1">
+      <w:hyperlink r:id="rId43" w:history="1">
         <w:r>
           <w:rPr>
             <w:rStyle w:val="Hyperlink"/>
@@ -19355,7 +20703,7 @@
       <w:r>
         <w:t xml:space="preserve">Le, 2018. The 5 Computer Vision Techniques That Will Change How You See The World. URL </w:t>
       </w:r>
-      <w:hyperlink r:id="rId40" w:history="1">
+      <w:hyperlink r:id="rId44" w:history="1">
         <w:r>
           <w:rPr>
             <w:rStyle w:val="Hyperlink"/>
@@ -19380,7 +20728,7 @@
       <w:r>
         <w:t xml:space="preserve">Best Guide To Know About Computer Vision Techniques [WWW Document], 2019. URL </w:t>
       </w:r>
-      <w:hyperlink r:id="rId41" w:history="1">
+      <w:hyperlink r:id="rId45" w:history="1">
         <w:r>
           <w:rPr>
             <w:rStyle w:val="Hyperlink"/>
@@ -19405,16 +20753,34 @@
           <w:numId w:val="6"/>
         </w:numPr>
       </w:pPr>
-      <w:r>
-        <w:t xml:space="preserve">Natallia </w:t>
-      </w:r>
-      <w:r>
-        <w:t>Sakovich, 2020</w:t>
-      </w:r>
-      <w:r>
-        <w:t xml:space="preserve">. Best programming languages for image recognition | SaM Solutions. URL </w:t>
-      </w:r>
-      <w:hyperlink r:id="rId42" w:history="1">
+      <w:proofErr w:type="spellStart"/>
+      <w:r>
+        <w:t>Natallia</w:t>
+      </w:r>
+      <w:proofErr w:type="spellEnd"/>
+      <w:r>
+        <w:t xml:space="preserve"> </w:t>
+      </w:r>
+      <w:proofErr w:type="spellStart"/>
+      <w:r>
+        <w:t>Sakovich</w:t>
+      </w:r>
+      <w:proofErr w:type="spellEnd"/>
+      <w:r>
+        <w:t>, 2020</w:t>
+      </w:r>
+      <w:r>
+        <w:t xml:space="preserve">. Best programming languages for image recognition | </w:t>
+      </w:r>
+      <w:proofErr w:type="spellStart"/>
+      <w:r>
+        <w:t>SaM</w:t>
+      </w:r>
+      <w:proofErr w:type="spellEnd"/>
+      <w:r>
+        <w:t xml:space="preserve"> Solutions. URL </w:t>
+      </w:r>
+      <w:hyperlink r:id="rId46" w:history="1">
         <w:r>
           <w:rPr>
             <w:rStyle w:val="Hyperlink"/>
@@ -19437,9 +20803,25 @@
         </w:numPr>
       </w:pPr>
       <w:r>
-        <w:t xml:space="preserve">Hugo Mayo, Hashan Punchihewa, Julie Emile, Jack Morrison, 2018. Convolutional Neural Networks, URL </w:t>
-      </w:r>
-      <w:hyperlink r:id="rId43" w:history="1">
+        <w:t xml:space="preserve">Hugo Mayo, </w:t>
+      </w:r>
+      <w:proofErr w:type="spellStart"/>
+      <w:r>
+        <w:t>Hashan</w:t>
+      </w:r>
+      <w:proofErr w:type="spellEnd"/>
+      <w:r>
+        <w:t xml:space="preserve"> </w:t>
+      </w:r>
+      <w:proofErr w:type="spellStart"/>
+      <w:r>
+        <w:t>Punchihewa</w:t>
+      </w:r>
+      <w:proofErr w:type="spellEnd"/>
+      <w:r>
+        <w:t xml:space="preserve">, Julie Emile, Jack Morrison, 2018. Convolutional Neural Networks, URL </w:t>
+      </w:r>
+      <w:hyperlink r:id="rId47" w:history="1">
         <w:r>
           <w:rPr>
             <w:rStyle w:val="Hyperlink"/>
@@ -19467,7 +20849,7 @@
       <w:r>
         <w:t xml:space="preserve">Pulkit Sharma, 2018. A Step-by-Step Introduction to the Basic Object Detection Algorithms (Part 1). URL </w:t>
       </w:r>
-      <w:hyperlink r:id="rId44" w:history="1">
+      <w:hyperlink r:id="rId48" w:history="1">
         <w:r>
           <w:rPr>
             <w:rStyle w:val="Hyperlink"/>
@@ -19493,9 +20875,17 @@
         </w:numPr>
       </w:pPr>
       <w:r>
-        <w:t xml:space="preserve">Matthijs Hollemans, 2018. MobileNet version 2. URL </w:t>
-      </w:r>
-      <w:hyperlink r:id="rId45" w:history="1">
+        <w:t xml:space="preserve">Matthijs </w:t>
+      </w:r>
+      <w:proofErr w:type="spellStart"/>
+      <w:r>
+        <w:t>Hollemans</w:t>
+      </w:r>
+      <w:proofErr w:type="spellEnd"/>
+      <w:r>
+        <w:t xml:space="preserve">, 2018. MobileNet version 2. URL </w:t>
+      </w:r>
+      <w:hyperlink r:id="rId49" w:history="1">
         <w:r>
           <w:rPr>
             <w:rStyle w:val="Hyperlink"/>
@@ -19526,7 +20916,7 @@
       <w:r>
         <w:t xml:space="preserve"> </w:t>
       </w:r>
-      <w:hyperlink r:id="rId46" w:history="1">
+      <w:hyperlink r:id="rId50" w:history="1">
         <w:r>
           <w:rPr>
             <w:rStyle w:val="Hyperlink"/>
@@ -19554,7 +20944,7 @@
       <w:r>
         <w:t xml:space="preserve">duino | Random Nerd Tutorials [WWW Document], 2015. URL </w:t>
       </w:r>
-      <w:hyperlink r:id="rId47" w:history="1">
+      <w:hyperlink r:id="rId51" w:history="1">
         <w:r>
           <w:rPr>
             <w:rStyle w:val="Hyperlink"/>
@@ -20410,6 +21800,95 @@
     </w:lvl>
   </w:abstractNum>
   <w:abstractNum w:abstractNumId="6" w15:restartNumberingAfterBreak="0">
+    <w:nsid w:val="3AAE6E56"/>
+    <w:multiLevelType w:val="hybridMultilevel"/>
+    <w:tmpl w:val="45F8AC72"/>
+    <w:lvl w:ilvl="0" w:tplc="76B6C9CA">
+      <w:start w:val="1"/>
+      <w:numFmt w:val="decimal"/>
+      <w:lvlText w:val="%1."/>
+      <w:lvlJc w:val="left"/>
+      <w:pPr>
+        <w:ind w:left="720" w:hanging="360"/>
+      </w:pPr>
+      <w:rPr>
+        <w:rFonts w:hint="default"/>
+      </w:rPr>
+    </w:lvl>
+    <w:lvl w:ilvl="1" w:tplc="18090019" w:tentative="1">
+      <w:start w:val="1"/>
+      <w:numFmt w:val="lowerLetter"/>
+      <w:lvlText w:val="%2."/>
+      <w:lvlJc w:val="left"/>
+      <w:pPr>
+        <w:ind w:left="1440" w:hanging="360"/>
+      </w:pPr>
+    </w:lvl>
+    <w:lvl w:ilvl="2" w:tplc="1809001B" w:tentative="1">
+      <w:start w:val="1"/>
+      <w:numFmt w:val="lowerRoman"/>
+      <w:lvlText w:val="%3."/>
+      <w:lvlJc w:val="right"/>
+      <w:pPr>
+        <w:ind w:left="2160" w:hanging="180"/>
+      </w:pPr>
+    </w:lvl>
+    <w:lvl w:ilvl="3" w:tplc="1809000F" w:tentative="1">
+      <w:start w:val="1"/>
+      <w:numFmt w:val="decimal"/>
+      <w:lvlText w:val="%4."/>
+      <w:lvlJc w:val="left"/>
+      <w:pPr>
+        <w:ind w:left="2880" w:hanging="360"/>
+      </w:pPr>
+    </w:lvl>
+    <w:lvl w:ilvl="4" w:tplc="18090019" w:tentative="1">
+      <w:start w:val="1"/>
+      <w:numFmt w:val="lowerLetter"/>
+      <w:lvlText w:val="%5."/>
+      <w:lvlJc w:val="left"/>
+      <w:pPr>
+        <w:ind w:left="3600" w:hanging="360"/>
+      </w:pPr>
+    </w:lvl>
+    <w:lvl w:ilvl="5" w:tplc="1809001B" w:tentative="1">
+      <w:start w:val="1"/>
+      <w:numFmt w:val="lowerRoman"/>
+      <w:lvlText w:val="%6."/>
+      <w:lvlJc w:val="right"/>
+      <w:pPr>
+        <w:ind w:left="4320" w:hanging="180"/>
+      </w:pPr>
+    </w:lvl>
+    <w:lvl w:ilvl="6" w:tplc="1809000F" w:tentative="1">
+      <w:start w:val="1"/>
+      <w:numFmt w:val="decimal"/>
+      <w:lvlText w:val="%7."/>
+      <w:lvlJc w:val="left"/>
+      <w:pPr>
+        <w:ind w:left="5040" w:hanging="360"/>
+      </w:pPr>
+    </w:lvl>
+    <w:lvl w:ilvl="7" w:tplc="18090019" w:tentative="1">
+      <w:start w:val="1"/>
+      <w:numFmt w:val="lowerLetter"/>
+      <w:lvlText w:val="%8."/>
+      <w:lvlJc w:val="left"/>
+      <w:pPr>
+        <w:ind w:left="5760" w:hanging="360"/>
+      </w:pPr>
+    </w:lvl>
+    <w:lvl w:ilvl="8" w:tplc="1809001B" w:tentative="1">
+      <w:start w:val="1"/>
+      <w:numFmt w:val="lowerRoman"/>
+      <w:lvlText w:val="%9."/>
+      <w:lvlJc w:val="right"/>
+      <w:pPr>
+        <w:ind w:left="6480" w:hanging="180"/>
+      </w:pPr>
+    </w:lvl>
+  </w:abstractNum>
+  <w:abstractNum w:abstractNumId="7" w15:restartNumberingAfterBreak="0">
     <w:nsid w:val="3ED52875"/>
     <w:multiLevelType w:val="hybridMultilevel"/>
     <w:tmpl w:val="9DF2F446"/>
@@ -20522,7 +22001,7 @@
       </w:rPr>
     </w:lvl>
   </w:abstractNum>
-  <w:abstractNum w:abstractNumId="7" w15:restartNumberingAfterBreak="0">
+  <w:abstractNum w:abstractNumId="8" w15:restartNumberingAfterBreak="0">
     <w:nsid w:val="466B2FFA"/>
     <w:multiLevelType w:val="hybridMultilevel"/>
     <w:tmpl w:val="F27296CC"/>
@@ -20635,10 +22114,10 @@
       </w:rPr>
     </w:lvl>
   </w:abstractNum>
-  <w:abstractNum w:abstractNumId="8" w15:restartNumberingAfterBreak="0">
+  <w:abstractNum w:abstractNumId="9" w15:restartNumberingAfterBreak="0">
     <w:nsid w:val="532D370B"/>
     <w:multiLevelType w:val="hybridMultilevel"/>
-    <w:tmpl w:val="D362D852"/>
+    <w:tmpl w:val="692671DC"/>
     <w:lvl w:ilvl="0" w:tplc="1809000F">
       <w:start w:val="1"/>
       <w:numFmt w:val="decimal"/>
@@ -20721,7 +22200,7 @@
       </w:pPr>
     </w:lvl>
   </w:abstractNum>
-  <w:abstractNum w:abstractNumId="9" w15:restartNumberingAfterBreak="0">
+  <w:abstractNum w:abstractNumId="10" w15:restartNumberingAfterBreak="0">
     <w:nsid w:val="555274CB"/>
     <w:multiLevelType w:val="hybridMultilevel"/>
     <w:tmpl w:val="646E298A"/>
@@ -20834,7 +22313,7 @@
       </w:rPr>
     </w:lvl>
   </w:abstractNum>
-  <w:abstractNum w:abstractNumId="10" w15:restartNumberingAfterBreak="0">
+  <w:abstractNum w:abstractNumId="11" w15:restartNumberingAfterBreak="0">
     <w:nsid w:val="55BB25B4"/>
     <w:multiLevelType w:val="hybridMultilevel"/>
     <w:tmpl w:val="8E46AAE8"/>
@@ -20947,7 +22426,7 @@
       </w:rPr>
     </w:lvl>
   </w:abstractNum>
-  <w:abstractNum w:abstractNumId="11" w15:restartNumberingAfterBreak="0">
+  <w:abstractNum w:abstractNumId="12" w15:restartNumberingAfterBreak="0">
     <w:nsid w:val="59641646"/>
     <w:multiLevelType w:val="multilevel"/>
     <w:tmpl w:val="F7C2809C"/>
@@ -21060,7 +22539,7 @@
       </w:rPr>
     </w:lvl>
   </w:abstractNum>
-  <w:abstractNum w:abstractNumId="12" w15:restartNumberingAfterBreak="0">
+  <w:abstractNum w:abstractNumId="13" w15:restartNumberingAfterBreak="0">
     <w:nsid w:val="5E594733"/>
     <w:multiLevelType w:val="hybridMultilevel"/>
     <w:tmpl w:val="53CC528E"/>
@@ -21173,7 +22652,96 @@
       </w:rPr>
     </w:lvl>
   </w:abstractNum>
-  <w:abstractNum w:abstractNumId="13" w15:restartNumberingAfterBreak="0">
+  <w:abstractNum w:abstractNumId="14" w15:restartNumberingAfterBreak="0">
+    <w:nsid w:val="623D09E5"/>
+    <w:multiLevelType w:val="hybridMultilevel"/>
+    <w:tmpl w:val="7C344CA2"/>
+    <w:lvl w:ilvl="0" w:tplc="76B6C9CA">
+      <w:start w:val="1"/>
+      <w:numFmt w:val="decimal"/>
+      <w:lvlText w:val="%1."/>
+      <w:lvlJc w:val="left"/>
+      <w:pPr>
+        <w:ind w:left="720" w:hanging="360"/>
+      </w:pPr>
+      <w:rPr>
+        <w:rFonts w:hint="default"/>
+      </w:rPr>
+    </w:lvl>
+    <w:lvl w:ilvl="1" w:tplc="18090019">
+      <w:start w:val="1"/>
+      <w:numFmt w:val="lowerLetter"/>
+      <w:lvlText w:val="%2."/>
+      <w:lvlJc w:val="left"/>
+      <w:pPr>
+        <w:ind w:left="1440" w:hanging="360"/>
+      </w:pPr>
+    </w:lvl>
+    <w:lvl w:ilvl="2" w:tplc="1809001B">
+      <w:start w:val="1"/>
+      <w:numFmt w:val="lowerRoman"/>
+      <w:lvlText w:val="%3."/>
+      <w:lvlJc w:val="right"/>
+      <w:pPr>
+        <w:ind w:left="2160" w:hanging="180"/>
+      </w:pPr>
+    </w:lvl>
+    <w:lvl w:ilvl="3" w:tplc="1809000F" w:tentative="1">
+      <w:start w:val="1"/>
+      <w:numFmt w:val="decimal"/>
+      <w:lvlText w:val="%4."/>
+      <w:lvlJc w:val="left"/>
+      <w:pPr>
+        <w:ind w:left="2880" w:hanging="360"/>
+      </w:pPr>
+    </w:lvl>
+    <w:lvl w:ilvl="4" w:tplc="18090019" w:tentative="1">
+      <w:start w:val="1"/>
+      <w:numFmt w:val="lowerLetter"/>
+      <w:lvlText w:val="%5."/>
+      <w:lvlJc w:val="left"/>
+      <w:pPr>
+        <w:ind w:left="3600" w:hanging="360"/>
+      </w:pPr>
+    </w:lvl>
+    <w:lvl w:ilvl="5" w:tplc="1809001B" w:tentative="1">
+      <w:start w:val="1"/>
+      <w:numFmt w:val="lowerRoman"/>
+      <w:lvlText w:val="%6."/>
+      <w:lvlJc w:val="right"/>
+      <w:pPr>
+        <w:ind w:left="4320" w:hanging="180"/>
+      </w:pPr>
+    </w:lvl>
+    <w:lvl w:ilvl="6" w:tplc="1809000F" w:tentative="1">
+      <w:start w:val="1"/>
+      <w:numFmt w:val="decimal"/>
+      <w:lvlText w:val="%7."/>
+      <w:lvlJc w:val="left"/>
+      <w:pPr>
+        <w:ind w:left="5040" w:hanging="360"/>
+      </w:pPr>
+    </w:lvl>
+    <w:lvl w:ilvl="7" w:tplc="18090019" w:tentative="1">
+      <w:start w:val="1"/>
+      <w:numFmt w:val="lowerLetter"/>
+      <w:lvlText w:val="%8."/>
+      <w:lvlJc w:val="left"/>
+      <w:pPr>
+        <w:ind w:left="5760" w:hanging="360"/>
+      </w:pPr>
+    </w:lvl>
+    <w:lvl w:ilvl="8" w:tplc="1809001B" w:tentative="1">
+      <w:start w:val="1"/>
+      <w:numFmt w:val="lowerRoman"/>
+      <w:lvlText w:val="%9."/>
+      <w:lvlJc w:val="right"/>
+      <w:pPr>
+        <w:ind w:left="6480" w:hanging="180"/>
+      </w:pPr>
+    </w:lvl>
+  </w:abstractNum>
+  <w:abstractNum w:abstractNumId="15" w15:restartNumberingAfterBreak="0">
     <w:nsid w:val="640D0CA8"/>
     <w:multiLevelType w:val="hybridMultilevel"/>
     <w:tmpl w:val="6B10DD16"/>
@@ -21285,96 +22853,10 @@
       </w:rPr>
     </w:lvl>
   </w:abstractNum>
-  <w:abstractNum w:abstractNumId="14" w15:restartNumberingAfterBreak="0">
-    <w:nsid w:val="780B0FFC"/>
+  <w:abstractNum w:abstractNumId="16" w15:restartNumberingAfterBreak="0">
+    <w:nsid w:val="711F11D0"/>
     <w:multiLevelType w:val="hybridMultilevel"/>
-    <w:tmpl w:val="C68A48C6"/>
-    <w:lvl w:ilvl="0" w:tplc="1809000F">
-      <w:start w:val="1"/>
-      <w:numFmt w:val="decimal"/>
-      <w:lvlText w:val="%1."/>
-      <w:lvlJc w:val="left"/>
-      <w:pPr>
-        <w:ind w:left="720" w:hanging="360"/>
-      </w:pPr>
-    </w:lvl>
-    <w:lvl w:ilvl="1" w:tplc="18090019" w:tentative="1">
-      <w:start w:val="1"/>
-      <w:numFmt w:val="lowerLetter"/>
-      <w:lvlText w:val="%2."/>
-      <w:lvlJc w:val="left"/>
-      <w:pPr>
-        <w:ind w:left="1440" w:hanging="360"/>
-      </w:pPr>
-    </w:lvl>
-    <w:lvl w:ilvl="2" w:tplc="1809001B" w:tentative="1">
-      <w:start w:val="1"/>
-      <w:numFmt w:val="lowerRoman"/>
-      <w:lvlText w:val="%3."/>
-      <w:lvlJc w:val="right"/>
-      <w:pPr>
-        <w:ind w:left="2160" w:hanging="180"/>
-      </w:pPr>
-    </w:lvl>
-    <w:lvl w:ilvl="3" w:tplc="1809000F" w:tentative="1">
-      <w:start w:val="1"/>
-      <w:numFmt w:val="decimal"/>
-      <w:lvlText w:val="%4."/>
-      <w:lvlJc w:val="left"/>
-      <w:pPr>
-        <w:ind w:left="2880" w:hanging="360"/>
-      </w:pPr>
-    </w:lvl>
-    <w:lvl w:ilvl="4" w:tplc="18090019" w:tentative="1">
-      <w:start w:val="1"/>
-      <w:numFmt w:val="lowerLetter"/>
-      <w:lvlText w:val="%5."/>
-      <w:lvlJc w:val="left"/>
-      <w:pPr>
-        <w:ind w:left="3600" w:hanging="360"/>
-      </w:pPr>
-    </w:lvl>
-    <w:lvl w:ilvl="5" w:tplc="1809001B" w:tentative="1">
-      <w:start w:val="1"/>
-      <w:numFmt w:val="lowerRoman"/>
-      <w:lvlText w:val="%6."/>
-      <w:lvlJc w:val="right"/>
-      <w:pPr>
-        <w:ind w:left="4320" w:hanging="180"/>
-      </w:pPr>
-    </w:lvl>
-    <w:lvl w:ilvl="6" w:tplc="1809000F" w:tentative="1">
-      <w:start w:val="1"/>
-      <w:numFmt w:val="decimal"/>
-      <w:lvlText w:val="%7."/>
-      <w:lvlJc w:val="left"/>
-      <w:pPr>
-        <w:ind w:left="5040" w:hanging="360"/>
-      </w:pPr>
-    </w:lvl>
-    <w:lvl w:ilvl="7" w:tplc="18090019" w:tentative="1">
-      <w:start w:val="1"/>
-      <w:numFmt w:val="lowerLetter"/>
-      <w:lvlText w:val="%8."/>
-      <w:lvlJc w:val="left"/>
-      <w:pPr>
-        <w:ind w:left="5760" w:hanging="360"/>
-      </w:pPr>
-    </w:lvl>
-    <w:lvl w:ilvl="8" w:tplc="1809001B" w:tentative="1">
-      <w:start w:val="1"/>
-      <w:numFmt w:val="lowerRoman"/>
-      <w:lvlText w:val="%9."/>
-      <w:lvlJc w:val="right"/>
-      <w:pPr>
-        <w:ind w:left="6480" w:hanging="180"/>
-      </w:pPr>
-    </w:lvl>
-  </w:abstractNum>
-  <w:abstractNum w:abstractNumId="15" w15:restartNumberingAfterBreak="0">
-    <w:nsid w:val="7CE23424"/>
-    <w:multiLevelType w:val="hybridMultilevel"/>
-    <w:tmpl w:val="8834C3DA"/>
+    <w:tmpl w:val="12E09A82"/>
     <w:lvl w:ilvl="0" w:tplc="413AACCA">
       <w:start w:val="2"/>
       <w:numFmt w:val="bullet"/>
@@ -21399,7 +22881,7 @@
         <w:rFonts w:ascii="Courier New" w:hAnsi="Courier New" w:cs="Courier New" w:hint="default"/>
       </w:rPr>
     </w:lvl>
-    <w:lvl w:ilvl="2" w:tplc="18090005">
+    <w:lvl w:ilvl="2" w:tplc="18090005" w:tentative="1">
       <w:start w:val="1"/>
       <w:numFmt w:val="bullet"/>
       <w:lvlText w:val=""/>
@@ -21484,7 +22966,206 @@
       </w:rPr>
     </w:lvl>
   </w:abstractNum>
-  <w:abstractNum w:abstractNumId="16" w15:restartNumberingAfterBreak="0">
+  <w:abstractNum w:abstractNumId="17" w15:restartNumberingAfterBreak="0">
+    <w:nsid w:val="780B0FFC"/>
+    <w:multiLevelType w:val="hybridMultilevel"/>
+    <w:tmpl w:val="C68A48C6"/>
+    <w:lvl w:ilvl="0" w:tplc="1809000F">
+      <w:start w:val="1"/>
+      <w:numFmt w:val="decimal"/>
+      <w:lvlText w:val="%1."/>
+      <w:lvlJc w:val="left"/>
+      <w:pPr>
+        <w:ind w:left="720" w:hanging="360"/>
+      </w:pPr>
+    </w:lvl>
+    <w:lvl w:ilvl="1" w:tplc="18090019" w:tentative="1">
+      <w:start w:val="1"/>
+      <w:numFmt w:val="lowerLetter"/>
+      <w:lvlText w:val="%2."/>
+      <w:lvlJc w:val="left"/>
+      <w:pPr>
+        <w:ind w:left="1440" w:hanging="360"/>
+      </w:pPr>
+    </w:lvl>
+    <w:lvl w:ilvl="2" w:tplc="1809001B" w:tentative="1">
+      <w:start w:val="1"/>
+      <w:numFmt w:val="lowerRoman"/>
+      <w:lvlText w:val="%3."/>
+      <w:lvlJc w:val="right"/>
+      <w:pPr>
+        <w:ind w:left="2160" w:hanging="180"/>
+      </w:pPr>
+    </w:lvl>
+    <w:lvl w:ilvl="3" w:tplc="1809000F" w:tentative="1">
+      <w:start w:val="1"/>
+      <w:numFmt w:val="decimal"/>
+      <w:lvlText w:val="%4."/>
+      <w:lvlJc w:val="left"/>
+      <w:pPr>
+        <w:ind w:left="2880" w:hanging="360"/>
+      </w:pPr>
+    </w:lvl>
+    <w:lvl w:ilvl="4" w:tplc="18090019" w:tentative="1">
+      <w:start w:val="1"/>
+      <w:numFmt w:val="lowerLetter"/>
+      <w:lvlText w:val="%5."/>
+      <w:lvlJc w:val="left"/>
+      <w:pPr>
+        <w:ind w:left="3600" w:hanging="360"/>
+      </w:pPr>
+    </w:lvl>
+    <w:lvl w:ilvl="5" w:tplc="1809001B" w:tentative="1">
+      <w:start w:val="1"/>
+      <w:numFmt w:val="lowerRoman"/>
+      <w:lvlText w:val="%6."/>
+      <w:lvlJc w:val="right"/>
+      <w:pPr>
+        <w:ind w:left="4320" w:hanging="180"/>
+      </w:pPr>
+    </w:lvl>
+    <w:lvl w:ilvl="6" w:tplc="1809000F" w:tentative="1">
+      <w:start w:val="1"/>
+      <w:numFmt w:val="decimal"/>
+      <w:lvlText w:val="%7."/>
+      <w:lvlJc w:val="left"/>
+      <w:pPr>
+        <w:ind w:left="5040" w:hanging="360"/>
+      </w:pPr>
+    </w:lvl>
+    <w:lvl w:ilvl="7" w:tplc="18090019" w:tentative="1">
+      <w:start w:val="1"/>
+      <w:numFmt w:val="lowerLetter"/>
+      <w:lvlText w:val="%8."/>
+      <w:lvlJc w:val="left"/>
+      <w:pPr>
+        <w:ind w:left="5760" w:hanging="360"/>
+      </w:pPr>
+    </w:lvl>
+    <w:lvl w:ilvl="8" w:tplc="1809001B" w:tentative="1">
+      <w:start w:val="1"/>
+      <w:numFmt w:val="lowerRoman"/>
+      <w:lvlText w:val="%9."/>
+      <w:lvlJc w:val="right"/>
+      <w:pPr>
+        <w:ind w:left="6480" w:hanging="180"/>
+      </w:pPr>
+    </w:lvl>
+  </w:abstractNum>
+  <w:abstractNum w:abstractNumId="18" w15:restartNumberingAfterBreak="0">
+    <w:nsid w:val="7CE23424"/>
+    <w:multiLevelType w:val="hybridMultilevel"/>
+    <w:tmpl w:val="8834C3DA"/>
+    <w:lvl w:ilvl="0" w:tplc="413AACCA">
+      <w:start w:val="2"/>
+      <w:numFmt w:val="bullet"/>
+      <w:lvlText w:val="-"/>
+      <w:lvlJc w:val="left"/>
+      <w:pPr>
+        <w:ind w:left="720" w:hanging="360"/>
+      </w:pPr>
+      <w:rPr>
+        <w:rFonts w:ascii="Calibri" w:eastAsiaTheme="minorHAnsi" w:hAnsi="Calibri" w:cs="Calibri" w:hint="default"/>
+      </w:rPr>
+    </w:lvl>
+    <w:lvl w:ilvl="1" w:tplc="18090003">
+      <w:start w:val="1"/>
+      <w:numFmt w:val="bullet"/>
+      <w:lvlText w:val="o"/>
+      <w:lvlJc w:val="left"/>
+      <w:pPr>
+        <w:ind w:left="1440" w:hanging="360"/>
+      </w:pPr>
+      <w:rPr>
+        <w:rFonts w:ascii="Courier New" w:hAnsi="Courier New" w:cs="Courier New" w:hint="default"/>
+      </w:rPr>
+    </w:lvl>
+    <w:lvl w:ilvl="2" w:tplc="18090005">
+      <w:start w:val="1"/>
+      <w:numFmt w:val="bullet"/>
+      <w:lvlText w:val=""/>
+      <w:lvlJc w:val="left"/>
+      <w:pPr>
+        <w:ind w:left="2160" w:hanging="360"/>
+      </w:pPr>
+      <w:rPr>
+        <w:rFonts w:ascii="Wingdings" w:hAnsi="Wingdings" w:hint="default"/>
+      </w:rPr>
+    </w:lvl>
+    <w:lvl w:ilvl="3" w:tplc="18090001" w:tentative="1">
+      <w:start w:val="1"/>
+      <w:numFmt w:val="bullet"/>
+      <w:lvlText w:val=""/>
+      <w:lvlJc w:val="left"/>
+      <w:pPr>
+        <w:ind w:left="2880" w:hanging="360"/>
+      </w:pPr>
+      <w:rPr>
+        <w:rFonts w:ascii="Symbol" w:hAnsi="Symbol" w:hint="default"/>
+      </w:rPr>
+    </w:lvl>
+    <w:lvl w:ilvl="4" w:tplc="18090003" w:tentative="1">
+      <w:start w:val="1"/>
+      <w:numFmt w:val="bullet"/>
+      <w:lvlText w:val="o"/>
+      <w:lvlJc w:val="left"/>
+      <w:pPr>
+        <w:ind w:left="3600" w:hanging="360"/>
+      </w:pPr>
+      <w:rPr>
+        <w:rFonts w:ascii="Courier New" w:hAnsi="Courier New" w:cs="Courier New" w:hint="default"/>
+      </w:rPr>
+    </w:lvl>
+    <w:lvl w:ilvl="5" w:tplc="18090005" w:tentative="1">
+      <w:start w:val="1"/>
+      <w:numFmt w:val="bullet"/>
+      <w:lvlText w:val=""/>
+      <w:lvlJc w:val="left"/>
+      <w:pPr>
+        <w:ind w:left="4320" w:hanging="360"/>
+      </w:pPr>
+      <w:rPr>
+        <w:rFonts w:ascii="Wingdings" w:hAnsi="Wingdings" w:hint="default"/>
+      </w:rPr>
+    </w:lvl>
+    <w:lvl w:ilvl="6" w:tplc="18090001" w:tentative="1">
+      <w:start w:val="1"/>
+      <w:numFmt w:val="bullet"/>
+      <w:lvlText w:val=""/>
+      <w:lvlJc w:val="left"/>
+      <w:pPr>
+        <w:ind w:left="5040" w:hanging="360"/>
+      </w:pPr>
+      <w:rPr>
+        <w:rFonts w:ascii="Symbol" w:hAnsi="Symbol" w:hint="default"/>
+      </w:rPr>
+    </w:lvl>
+    <w:lvl w:ilvl="7" w:tplc="18090003" w:tentative="1">
+      <w:start w:val="1"/>
+      <w:numFmt w:val="bullet"/>
+      <w:lvlText w:val="o"/>
+      <w:lvlJc w:val="left"/>
+      <w:pPr>
+        <w:ind w:left="5760" w:hanging="360"/>
+      </w:pPr>
+      <w:rPr>
+        <w:rFonts w:ascii="Courier New" w:hAnsi="Courier New" w:cs="Courier New" w:hint="default"/>
+      </w:rPr>
+    </w:lvl>
+    <w:lvl w:ilvl="8" w:tplc="18090005" w:tentative="1">
+      <w:start w:val="1"/>
+      <w:numFmt w:val="bullet"/>
+      <w:lvlText w:val=""/>
+      <w:lvlJc w:val="left"/>
+      <w:pPr>
+        <w:ind w:left="6480" w:hanging="360"/>
+      </w:pPr>
+      <w:rPr>
+        <w:rFonts w:ascii="Wingdings" w:hAnsi="Wingdings" w:hint="default"/>
+      </w:rPr>
+    </w:lvl>
+  </w:abstractNum>
+  <w:abstractNum w:abstractNumId="19" w15:restartNumberingAfterBreak="0">
     <w:nsid w:val="7F1B7ECE"/>
     <w:multiLevelType w:val="hybridMultilevel"/>
     <w:tmpl w:val="ABFA1BE6"/>
@@ -21574,7 +23255,7 @@
     </w:lvl>
   </w:abstractNum>
   <w:num w:numId="1">
-    <w:abstractNumId w:val="11"/>
+    <w:abstractNumId w:val="12"/>
   </w:num>
   <w:num w:numId="2">
     <w:abstractNumId w:val="0"/>
@@ -21583,25 +23264,25 @@
     <w:abstractNumId w:val="4"/>
   </w:num>
   <w:num w:numId="4">
-    <w:abstractNumId w:val="13"/>
+    <w:abstractNumId w:val="15"/>
   </w:num>
   <w:num w:numId="5">
-    <w:abstractNumId w:val="9"/>
+    <w:abstractNumId w:val="10"/>
   </w:num>
   <w:num w:numId="6">
-    <w:abstractNumId w:val="14"/>
+    <w:abstractNumId w:val="17"/>
   </w:num>
   <w:num w:numId="7">
-    <w:abstractNumId w:val="16"/>
+    <w:abstractNumId w:val="19"/>
   </w:num>
   <w:num w:numId="8">
-    <w:abstractNumId w:val="15"/>
+    <w:abstractNumId w:val="18"/>
   </w:num>
   <w:num w:numId="9">
     <w:abstractNumId w:val="3"/>
   </w:num>
   <w:num w:numId="10">
-    <w:abstractNumId w:val="12"/>
+    <w:abstractNumId w:val="13"/>
   </w:num>
   <w:num w:numId="11">
     <w:abstractNumId w:val="5"/>
@@ -21610,19 +23291,28 @@
     <w:abstractNumId w:val="2"/>
   </w:num>
   <w:num w:numId="13">
-    <w:abstractNumId w:val="10"/>
+    <w:abstractNumId w:val="11"/>
   </w:num>
   <w:num w:numId="14">
-    <w:abstractNumId w:val="7"/>
+    <w:abstractNumId w:val="8"/>
   </w:num>
   <w:num w:numId="15">
-    <w:abstractNumId w:val="6"/>
+    <w:abstractNumId w:val="7"/>
   </w:num>
   <w:num w:numId="16">
     <w:abstractNumId w:val="1"/>
   </w:num>
   <w:num w:numId="17">
-    <w:abstractNumId w:val="8"/>
+    <w:abstractNumId w:val="9"/>
+  </w:num>
+  <w:num w:numId="18">
+    <w:abstractNumId w:val="14"/>
+  </w:num>
+  <w:num w:numId="19">
+    <w:abstractNumId w:val="6"/>
+  </w:num>
+  <w:num w:numId="20">
+    <w:abstractNumId w:val="16"/>
   </w:num>
 </w:numbering>
 </file>
@@ -22864,7 +24554,7 @@
 </file>
 
 <file path=customXml/itemProps1.xml><?xml version="1.0" encoding="utf-8"?>
-<ds:datastoreItem xmlns:ds="http://schemas.openxmlformats.org/officeDocument/2006/customXml" ds:itemID="{B9554C12-48F2-4829-8B6C-EBACF16AEAB5}">
+<ds:datastoreItem xmlns:ds="http://schemas.openxmlformats.org/officeDocument/2006/customXml" ds:itemID="{BAEEE67E-B386-4C3D-95C2-C5B043482E98}">
   <ds:schemaRefs>
     <ds:schemaRef ds:uri="http://schemas.openxmlformats.org/officeDocument/2006/bibliography"/>
   </ds:schemaRefs>

--- a/DissertationReport.docx
+++ b/DissertationReport.docx
@@ -1894,7 +1894,7 @@
                 <w:noProof/>
                 <w:webHidden/>
               </w:rPr>
-              <w:t>28</w:t>
+              <w:t>29</w:t>
             </w:r>
             <w:r>
               <w:rPr>
@@ -2034,7 +2034,7 @@
                 <w:noProof/>
                 <w:webHidden/>
               </w:rPr>
-              <w:t>34</w:t>
+              <w:t>35</w:t>
             </w:r>
             <w:r>
               <w:rPr>
@@ -2104,7 +2104,7 @@
                 <w:noProof/>
                 <w:webHidden/>
               </w:rPr>
-              <w:t>35</w:t>
+              <w:t>36</w:t>
             </w:r>
             <w:r>
               <w:rPr>
@@ -2174,7 +2174,7 @@
                 <w:noProof/>
                 <w:webHidden/>
               </w:rPr>
-              <w:t>35</w:t>
+              <w:t>36</w:t>
             </w:r>
             <w:r>
               <w:rPr>
@@ -2244,7 +2244,7 @@
                 <w:noProof/>
                 <w:webHidden/>
               </w:rPr>
-              <w:t>35</w:t>
+              <w:t>36</w:t>
             </w:r>
             <w:r>
               <w:rPr>
@@ -2314,7 +2314,7 @@
                 <w:noProof/>
                 <w:webHidden/>
               </w:rPr>
-              <w:t>41</w:t>
+              <w:t>42</w:t>
             </w:r>
             <w:r>
               <w:rPr>
@@ -2384,7 +2384,7 @@
                 <w:noProof/>
                 <w:webHidden/>
               </w:rPr>
-              <w:t>48</w:t>
+              <w:t>53</w:t>
             </w:r>
             <w:r>
               <w:rPr>
@@ -2454,7 +2454,7 @@
                 <w:noProof/>
                 <w:webHidden/>
               </w:rPr>
-              <w:t>49</w:t>
+              <w:t>53</w:t>
             </w:r>
             <w:r>
               <w:rPr>
@@ -2524,7 +2524,7 @@
                 <w:noProof/>
                 <w:webHidden/>
               </w:rPr>
-              <w:t>49</w:t>
+              <w:t>53</w:t>
             </w:r>
             <w:r>
               <w:rPr>
@@ -2594,7 +2594,7 @@
                 <w:noProof/>
                 <w:webHidden/>
               </w:rPr>
-              <w:t>49</w:t>
+              <w:t>53</w:t>
             </w:r>
             <w:r>
               <w:rPr>
@@ -2664,7 +2664,7 @@
                 <w:noProof/>
                 <w:webHidden/>
               </w:rPr>
-              <w:t>50</w:t>
+              <w:t>54</w:t>
             </w:r>
             <w:r>
               <w:rPr>
@@ -2734,7 +2734,7 @@
                 <w:noProof/>
                 <w:webHidden/>
               </w:rPr>
-              <w:t>51</w:t>
+              <w:t>55</w:t>
             </w:r>
             <w:r>
               <w:rPr>
@@ -2804,7 +2804,7 @@
                 <w:noProof/>
                 <w:webHidden/>
               </w:rPr>
-              <w:t>51</w:t>
+              <w:t>55</w:t>
             </w:r>
             <w:r>
               <w:rPr>
@@ -2874,7 +2874,7 @@
                 <w:noProof/>
                 <w:webHidden/>
               </w:rPr>
-              <w:t>51</w:t>
+              <w:t>55</w:t>
             </w:r>
             <w:r>
               <w:rPr>
@@ -2944,7 +2944,7 @@
                 <w:noProof/>
                 <w:webHidden/>
               </w:rPr>
-              <w:t>51</w:t>
+              <w:t>55</w:t>
             </w:r>
             <w:r>
               <w:rPr>
@@ -3014,7 +3014,7 @@
                 <w:noProof/>
                 <w:webHidden/>
               </w:rPr>
-              <w:t>51</w:t>
+              <w:t>55</w:t>
             </w:r>
             <w:r>
               <w:rPr>
@@ -3084,7 +3084,7 @@
                 <w:noProof/>
                 <w:webHidden/>
               </w:rPr>
-              <w:t>51</w:t>
+              <w:t>55</w:t>
             </w:r>
             <w:r>
               <w:rPr>
@@ -3154,7 +3154,7 @@
                 <w:noProof/>
                 <w:webHidden/>
               </w:rPr>
-              <w:t>51</w:t>
+              <w:t>55</w:t>
             </w:r>
             <w:r>
               <w:rPr>
@@ -3224,7 +3224,7 @@
                 <w:noProof/>
                 <w:webHidden/>
               </w:rPr>
-              <w:t>52</w:t>
+              <w:t>56</w:t>
             </w:r>
             <w:r>
               <w:rPr>
@@ -3294,7 +3294,7 @@
                 <w:noProof/>
                 <w:webHidden/>
               </w:rPr>
-              <w:t>52</w:t>
+              <w:t>56</w:t>
             </w:r>
             <w:r>
               <w:rPr>
@@ -3364,7 +3364,7 @@
                 <w:noProof/>
                 <w:webHidden/>
               </w:rPr>
-              <w:t>52</w:t>
+              <w:t>56</w:t>
             </w:r>
             <w:r>
               <w:rPr>
@@ -3434,7 +3434,7 @@
                 <w:noProof/>
                 <w:webHidden/>
               </w:rPr>
-              <w:t>52</w:t>
+              <w:t>56</w:t>
             </w:r>
             <w:r>
               <w:rPr>
@@ -3504,7 +3504,7 @@
                 <w:noProof/>
                 <w:webHidden/>
               </w:rPr>
-              <w:t>53</w:t>
+              <w:t>57</w:t>
             </w:r>
             <w:r>
               <w:rPr>
@@ -3574,7 +3574,7 @@
                 <w:noProof/>
                 <w:webHidden/>
               </w:rPr>
-              <w:t>53</w:t>
+              <w:t>58</w:t>
             </w:r>
             <w:r>
               <w:rPr>
@@ -3644,7 +3644,7 @@
                 <w:noProof/>
                 <w:webHidden/>
               </w:rPr>
-              <w:t>54</w:t>
+              <w:t>59</w:t>
             </w:r>
             <w:r>
               <w:rPr>
@@ -3714,7 +3714,7 @@
                 <w:noProof/>
                 <w:webHidden/>
               </w:rPr>
-              <w:t>54</w:t>
+              <w:t>59</w:t>
             </w:r>
             <w:r>
               <w:rPr>
@@ -3784,7 +3784,7 @@
                 <w:noProof/>
                 <w:webHidden/>
               </w:rPr>
-              <w:t>54</w:t>
+              <w:t>59</w:t>
             </w:r>
             <w:r>
               <w:rPr>
@@ -3854,7 +3854,7 @@
                 <w:noProof/>
                 <w:webHidden/>
               </w:rPr>
-              <w:t>54</w:t>
+              <w:t>59</w:t>
             </w:r>
             <w:r>
               <w:rPr>
@@ -3924,7 +3924,7 @@
                 <w:noProof/>
                 <w:webHidden/>
               </w:rPr>
-              <w:t>54</w:t>
+              <w:t>59</w:t>
             </w:r>
             <w:r>
               <w:rPr>
@@ -3994,7 +3994,7 @@
                 <w:noProof/>
                 <w:webHidden/>
               </w:rPr>
-              <w:t>55</w:t>
+              <w:t>60</w:t>
             </w:r>
             <w:r>
               <w:rPr>
@@ -4056,7 +4056,7 @@
       <w:r>
         <w:fldChar w:fldCharType="separate"/>
       </w:r>
-      <w:hyperlink w:anchor="_Toc34126444" w:history="1">
+      <w:hyperlink w:anchor="_Toc34142231" w:history="1">
         <w:r>
           <w:rPr>
             <w:rStyle w:val="Hyperlink"/>
@@ -4091,7 +4091,7 @@
             <w:noProof/>
             <w:webHidden/>
           </w:rPr>
-          <w:instrText xml:space="preserve"> PAGEREF _Toc34126444 \h </w:instrText>
+          <w:instrText xml:space="preserve"> PAGEREF _Toc34142231 \h </w:instrText>
         </w:r>
         <w:r>
           <w:rPr>
@@ -4111,7 +4111,7 @@
             <w:noProof/>
             <w:webHidden/>
           </w:rPr>
-          <w:t>10</w:t>
+          <w:t>9</w:t>
         </w:r>
         <w:r>
           <w:rPr>
@@ -4135,7 +4135,7 @@
           <w:lang w:eastAsia="en-IE"/>
         </w:rPr>
       </w:pPr>
-      <w:hyperlink w:anchor="_Toc34126445" w:history="1">
+      <w:hyperlink w:anchor="_Toc34142232" w:history="1">
         <w:r>
           <w:rPr>
             <w:rStyle w:val="Hyperlink"/>
@@ -4162,7 +4162,7 @@
             <w:noProof/>
             <w:webHidden/>
           </w:rPr>
-          <w:instrText xml:space="preserve"> PAGEREF _Toc34126445 \h </w:instrText>
+          <w:instrText xml:space="preserve"> PAGEREF _Toc34142232 \h </w:instrText>
         </w:r>
         <w:r>
           <w:rPr>
@@ -4206,7 +4206,7 @@
           <w:lang w:eastAsia="en-IE"/>
         </w:rPr>
       </w:pPr>
-      <w:hyperlink w:anchor="_Toc34126446" w:history="1">
+      <w:hyperlink w:anchor="_Toc34142233" w:history="1">
         <w:r>
           <w:rPr>
             <w:rStyle w:val="Hyperlink"/>
@@ -4233,7 +4233,7 @@
             <w:noProof/>
             <w:webHidden/>
           </w:rPr>
-          <w:instrText xml:space="preserve"> PAGEREF _Toc34126446 \h </w:instrText>
+          <w:instrText xml:space="preserve"> PAGEREF _Toc34142233 \h </w:instrText>
         </w:r>
         <w:r>
           <w:rPr>
@@ -4277,7 +4277,7 @@
           <w:lang w:eastAsia="en-IE"/>
         </w:rPr>
       </w:pPr>
-      <w:hyperlink w:anchor="_Toc34126447" w:history="1">
+      <w:hyperlink w:anchor="_Toc34142234" w:history="1">
         <w:r>
           <w:rPr>
             <w:rStyle w:val="Hyperlink"/>
@@ -4304,7 +4304,7 @@
             <w:noProof/>
             <w:webHidden/>
           </w:rPr>
-          <w:instrText xml:space="preserve"> PAGEREF _Toc34126447 \h </w:instrText>
+          <w:instrText xml:space="preserve"> PAGEREF _Toc34142234 \h </w:instrText>
         </w:r>
         <w:r>
           <w:rPr>
@@ -4348,7 +4348,7 @@
           <w:lang w:eastAsia="en-IE"/>
         </w:rPr>
       </w:pPr>
-      <w:hyperlink w:anchor="_Toc34126448" w:history="1">
+      <w:hyperlink w:anchor="_Toc34142235" w:history="1">
         <w:r>
           <w:rPr>
             <w:rStyle w:val="Hyperlink"/>
@@ -4375,7 +4375,7 @@
             <w:noProof/>
             <w:webHidden/>
           </w:rPr>
-          <w:instrText xml:space="preserve"> PAGEREF _Toc34126448 \h </w:instrText>
+          <w:instrText xml:space="preserve"> PAGEREF _Toc34142235 \h </w:instrText>
         </w:r>
         <w:r>
           <w:rPr>
@@ -4419,7 +4419,7 @@
           <w:lang w:eastAsia="en-IE"/>
         </w:rPr>
       </w:pPr>
-      <w:hyperlink w:anchor="_Toc34126449" w:history="1">
+      <w:hyperlink w:anchor="_Toc34142236" w:history="1">
         <w:r>
           <w:rPr>
             <w:rStyle w:val="Hyperlink"/>
@@ -4446,7 +4446,7 @@
             <w:noProof/>
             <w:webHidden/>
           </w:rPr>
-          <w:instrText xml:space="preserve"> PAGEREF _Toc34126449 \h </w:instrText>
+          <w:instrText xml:space="preserve"> PAGEREF _Toc34142236 \h </w:instrText>
         </w:r>
         <w:r>
           <w:rPr>
@@ -4490,7 +4490,7 @@
           <w:lang w:eastAsia="en-IE"/>
         </w:rPr>
       </w:pPr>
-      <w:hyperlink w:anchor="_Toc34126450" w:history="1">
+      <w:hyperlink w:anchor="_Toc34142237" w:history="1">
         <w:r>
           <w:rPr>
             <w:rStyle w:val="Hyperlink"/>
@@ -4517,7 +4517,7 @@
             <w:noProof/>
             <w:webHidden/>
           </w:rPr>
-          <w:instrText xml:space="preserve"> PAGEREF _Toc34126450 \h </w:instrText>
+          <w:instrText xml:space="preserve"> PAGEREF _Toc34142237 \h </w:instrText>
         </w:r>
         <w:r>
           <w:rPr>
@@ -4561,7 +4561,7 @@
           <w:lang w:eastAsia="en-IE"/>
         </w:rPr>
       </w:pPr>
-      <w:hyperlink w:anchor="_Toc34126451" w:history="1">
+      <w:hyperlink w:anchor="_Toc34142238" w:history="1">
         <w:r>
           <w:rPr>
             <w:rStyle w:val="Hyperlink"/>
@@ -4588,7 +4588,7 @@
             <w:noProof/>
             <w:webHidden/>
           </w:rPr>
-          <w:instrText xml:space="preserve"> PAGEREF _Toc34126451 \h </w:instrText>
+          <w:instrText xml:space="preserve"> PAGEREF _Toc34142238 \h </w:instrText>
         </w:r>
         <w:r>
           <w:rPr>
@@ -4632,7 +4632,7 @@
           <w:lang w:eastAsia="en-IE"/>
         </w:rPr>
       </w:pPr>
-      <w:hyperlink w:anchor="_Toc34126452" w:history="1">
+      <w:hyperlink w:anchor="_Toc34142239" w:history="1">
         <w:r>
           <w:rPr>
             <w:rStyle w:val="Hyperlink"/>
@@ -4659,7 +4659,7 @@
             <w:noProof/>
             <w:webHidden/>
           </w:rPr>
-          <w:instrText xml:space="preserve"> PAGEREF _Toc34126452 \h </w:instrText>
+          <w:instrText xml:space="preserve"> PAGEREF _Toc34142239 \h </w:instrText>
         </w:r>
         <w:r>
           <w:rPr>
@@ -4679,7 +4679,7 @@
             <w:noProof/>
             <w:webHidden/>
           </w:rPr>
-          <w:t>29</w:t>
+          <w:t>28</w:t>
         </w:r>
         <w:r>
           <w:rPr>
@@ -4703,7 +4703,7 @@
           <w:lang w:eastAsia="en-IE"/>
         </w:rPr>
       </w:pPr>
-      <w:hyperlink w:anchor="_Toc34126453" w:history="1">
+      <w:hyperlink w:anchor="_Toc34142240" w:history="1">
         <w:r>
           <w:rPr>
             <w:rStyle w:val="Hyperlink"/>
@@ -4730,7 +4730,7 @@
             <w:noProof/>
             <w:webHidden/>
           </w:rPr>
-          <w:instrText xml:space="preserve"> PAGEREF _Toc34126453 \h </w:instrText>
+          <w:instrText xml:space="preserve"> PAGEREF _Toc34142240 \h </w:instrText>
         </w:r>
         <w:r>
           <w:rPr>
@@ -4750,7 +4750,7 @@
             <w:noProof/>
             <w:webHidden/>
           </w:rPr>
-          <w:t>30</w:t>
+          <w:t>29</w:t>
         </w:r>
         <w:r>
           <w:rPr>
@@ -4774,7 +4774,7 @@
           <w:lang w:eastAsia="en-IE"/>
         </w:rPr>
       </w:pPr>
-      <w:hyperlink w:anchor="_Toc34126454" w:history="1">
+      <w:hyperlink w:anchor="_Toc34142241" w:history="1">
         <w:r>
           <w:rPr>
             <w:rStyle w:val="Hyperlink"/>
@@ -4801,7 +4801,7 @@
             <w:noProof/>
             <w:webHidden/>
           </w:rPr>
-          <w:instrText xml:space="preserve"> PAGEREF _Toc34126454 \h </w:instrText>
+          <w:instrText xml:space="preserve"> PAGEREF _Toc34142241 \h </w:instrText>
         </w:r>
         <w:r>
           <w:rPr>
@@ -4845,7 +4845,7 @@
           <w:lang w:eastAsia="en-IE"/>
         </w:rPr>
       </w:pPr>
-      <w:hyperlink w:anchor="_Toc34126455" w:history="1">
+      <w:hyperlink w:anchor="_Toc34142242" w:history="1">
         <w:r>
           <w:rPr>
             <w:rStyle w:val="Hyperlink"/>
@@ -4872,7 +4872,7 @@
             <w:noProof/>
             <w:webHidden/>
           </w:rPr>
-          <w:instrText xml:space="preserve"> PAGEREF _Toc34126455 \h </w:instrText>
+          <w:instrText xml:space="preserve"> PAGEREF _Toc34142242 \h </w:instrText>
         </w:r>
         <w:r>
           <w:rPr>
@@ -4916,7 +4916,7 @@
           <w:lang w:eastAsia="en-IE"/>
         </w:rPr>
       </w:pPr>
-      <w:hyperlink w:anchor="_Toc34126456" w:history="1">
+      <w:hyperlink w:anchor="_Toc34142243" w:history="1">
         <w:r>
           <w:rPr>
             <w:rStyle w:val="Hyperlink"/>
@@ -4943,7 +4943,7 @@
             <w:noProof/>
             <w:webHidden/>
           </w:rPr>
-          <w:instrText xml:space="preserve"> PAGEREF _Toc34126456 \h </w:instrText>
+          <w:instrText xml:space="preserve"> PAGEREF _Toc34142243 \h </w:instrText>
         </w:r>
         <w:r>
           <w:rPr>
@@ -4987,7 +4987,7 @@
           <w:lang w:eastAsia="en-IE"/>
         </w:rPr>
       </w:pPr>
-      <w:hyperlink w:anchor="_Toc34126457" w:history="1">
+      <w:hyperlink w:anchor="_Toc34142244" w:history="1">
         <w:r>
           <w:rPr>
             <w:rStyle w:val="Hyperlink"/>
@@ -5014,7 +5014,7 @@
             <w:noProof/>
             <w:webHidden/>
           </w:rPr>
-          <w:instrText xml:space="preserve"> PAGEREF _Toc34126457 \h </w:instrText>
+          <w:instrText xml:space="preserve"> PAGEREF _Toc34142244 \h </w:instrText>
         </w:r>
         <w:r>
           <w:rPr>
@@ -5058,7 +5058,7 @@
           <w:lang w:eastAsia="en-IE"/>
         </w:rPr>
       </w:pPr>
-      <w:hyperlink w:anchor="_Toc34126458" w:history="1">
+      <w:hyperlink w:anchor="_Toc34142245" w:history="1">
         <w:r>
           <w:rPr>
             <w:rStyle w:val="Hyperlink"/>
@@ -5085,7 +5085,7 @@
             <w:noProof/>
             <w:webHidden/>
           </w:rPr>
-          <w:instrText xml:space="preserve"> PAGEREF _Toc34126458 \h </w:instrText>
+          <w:instrText xml:space="preserve"> PAGEREF _Toc34142245 \h </w:instrText>
         </w:r>
         <w:r>
           <w:rPr>
@@ -5129,13 +5129,13 @@
           <w:lang w:eastAsia="en-IE"/>
         </w:rPr>
       </w:pPr>
-      <w:hyperlink w:anchor="_Toc34126459" w:history="1">
+      <w:hyperlink w:anchor="_Toc34142246" w:history="1">
         <w:r>
           <w:rPr>
             <w:rStyle w:val="Hyperlink"/>
             <w:noProof/>
           </w:rPr>
-          <w:t>Figure 16: Class Diagram Iteration 1</w:t>
+          <w:t>Figure 16: Analysis Class Iteration 1</w:t>
         </w:r>
         <w:r>
           <w:rPr>
@@ -5156,7 +5156,7 @@
             <w:noProof/>
             <w:webHidden/>
           </w:rPr>
-          <w:instrText xml:space="preserve"> PAGEREF _Toc34126459 \h </w:instrText>
+          <w:instrText xml:space="preserve"> PAGEREF _Toc34142246 \h </w:instrText>
         </w:r>
         <w:r>
           <w:rPr>
@@ -5200,13 +5200,13 @@
           <w:lang w:eastAsia="en-IE"/>
         </w:rPr>
       </w:pPr>
-      <w:hyperlink w:anchor="_Toc34126460" w:history="1">
+      <w:hyperlink w:anchor="_Toc34142247" w:history="1">
         <w:r>
           <w:rPr>
             <w:rStyle w:val="Hyperlink"/>
             <w:noProof/>
           </w:rPr>
-          <w:t>Figure 17: Analysis Class Iteration 1</w:t>
+          <w:t>Figure 17: Sequence Diagram Iteration 1</w:t>
         </w:r>
         <w:r>
           <w:rPr>
@@ -5227,7 +5227,7 @@
             <w:noProof/>
             <w:webHidden/>
           </w:rPr>
-          <w:instrText xml:space="preserve"> PAGEREF _Toc34126460 \h </w:instrText>
+          <w:instrText xml:space="preserve"> PAGEREF _Toc34142247 \h </w:instrText>
         </w:r>
         <w:r>
           <w:rPr>
@@ -5247,7 +5247,7 @@
             <w:noProof/>
             <w:webHidden/>
           </w:rPr>
-          <w:t>43</w:t>
+          <w:t>44</w:t>
         </w:r>
         <w:r>
           <w:rPr>
@@ -5271,13 +5271,13 @@
           <w:lang w:eastAsia="en-IE"/>
         </w:rPr>
       </w:pPr>
-      <w:hyperlink w:anchor="_Toc34126461" w:history="1">
+      <w:hyperlink w:anchor="_Toc34142248" w:history="1">
         <w:r>
           <w:rPr>
             <w:rStyle w:val="Hyperlink"/>
             <w:noProof/>
           </w:rPr>
-          <w:t>Figure 18: Sequence Diagram Iteration 1</w:t>
+          <w:t>Figure 18: Class Diagram Iteration 1</w:t>
         </w:r>
         <w:r>
           <w:rPr>
@@ -5298,7 +5298,7 @@
             <w:noProof/>
             <w:webHidden/>
           </w:rPr>
-          <w:instrText xml:space="preserve"> PAGEREF _Toc34126461 \h </w:instrText>
+          <w:instrText xml:space="preserve"> PAGEREF _Toc34142248 \h </w:instrText>
         </w:r>
         <w:r>
           <w:rPr>
@@ -5318,7 +5318,7 @@
             <w:noProof/>
             <w:webHidden/>
           </w:rPr>
-          <w:t>44</w:t>
+          <w:t>45</w:t>
         </w:r>
         <w:r>
           <w:rPr>
@@ -5342,7 +5342,7 @@
           <w:lang w:eastAsia="en-IE"/>
         </w:rPr>
       </w:pPr>
-      <w:hyperlink w:anchor="_Toc34126462" w:history="1">
+      <w:hyperlink w:anchor="_Toc34142249" w:history="1">
         <w:r>
           <w:rPr>
             <w:rStyle w:val="Hyperlink"/>
@@ -5369,7 +5369,7 @@
             <w:noProof/>
             <w:webHidden/>
           </w:rPr>
-          <w:instrText xml:space="preserve"> PAGEREF _Toc34126462 \h </w:instrText>
+          <w:instrText xml:space="preserve"> PAGEREF _Toc34142249 \h </w:instrText>
         </w:r>
         <w:r>
           <w:rPr>
@@ -5389,7 +5389,7 @@
             <w:noProof/>
             <w:webHidden/>
           </w:rPr>
-          <w:t>45</w:t>
+          <w:t>46</w:t>
         </w:r>
         <w:r>
           <w:rPr>
@@ -5413,7 +5413,7 @@
           <w:lang w:eastAsia="en-IE"/>
         </w:rPr>
       </w:pPr>
-      <w:hyperlink w:anchor="_Toc34126463" w:history="1">
+      <w:hyperlink w:anchor="_Toc34142250" w:history="1">
         <w:r>
           <w:rPr>
             <w:rStyle w:val="Hyperlink"/>
@@ -5440,7 +5440,7 @@
             <w:noProof/>
             <w:webHidden/>
           </w:rPr>
-          <w:instrText xml:space="preserve"> PAGEREF _Toc34126463 \h </w:instrText>
+          <w:instrText xml:space="preserve"> PAGEREF _Toc34142250 \h </w:instrText>
         </w:r>
         <w:r>
           <w:rPr>
@@ -5460,7 +5460,7 @@
             <w:noProof/>
             <w:webHidden/>
           </w:rPr>
-          <w:t>46</w:t>
+          <w:t>48</w:t>
         </w:r>
         <w:r>
           <w:rPr>
@@ -5484,7 +5484,7 @@
           <w:lang w:eastAsia="en-IE"/>
         </w:rPr>
       </w:pPr>
-      <w:hyperlink w:anchor="_Toc34126464" w:history="1">
+      <w:hyperlink w:anchor="_Toc34142251" w:history="1">
         <w:r>
           <w:rPr>
             <w:rStyle w:val="Hyperlink"/>
@@ -5511,7 +5511,7 @@
             <w:noProof/>
             <w:webHidden/>
           </w:rPr>
-          <w:instrText xml:space="preserve"> PAGEREF _Toc34126464 \h </w:instrText>
+          <w:instrText xml:space="preserve"> PAGEREF _Toc34142251 \h </w:instrText>
         </w:r>
         <w:r>
           <w:rPr>
@@ -5531,7 +5531,7 @@
             <w:noProof/>
             <w:webHidden/>
           </w:rPr>
-          <w:t>47</w:t>
+          <w:t>49</w:t>
         </w:r>
         <w:r>
           <w:rPr>
@@ -5555,7 +5555,7 @@
           <w:lang w:eastAsia="en-IE"/>
         </w:rPr>
       </w:pPr>
-      <w:hyperlink w:anchor="_Toc34126465" w:history="1">
+      <w:hyperlink w:anchor="_Toc34142252" w:history="1">
         <w:r>
           <w:rPr>
             <w:rStyle w:val="Hyperlink"/>
@@ -5582,7 +5582,7 @@
             <w:noProof/>
             <w:webHidden/>
           </w:rPr>
-          <w:instrText xml:space="preserve"> PAGEREF _Toc34126465 \h </w:instrText>
+          <w:instrText xml:space="preserve"> PAGEREF _Toc34142252 \h </w:instrText>
         </w:r>
         <w:r>
           <w:rPr>
@@ -5602,7 +5602,7 @@
             <w:noProof/>
             <w:webHidden/>
           </w:rPr>
-          <w:t>48</w:t>
+          <w:t>51</w:t>
         </w:r>
         <w:r>
           <w:rPr>
@@ -5700,7 +5700,7 @@
             <w:noProof/>
             <w:webHidden/>
           </w:rPr>
-          <w:t>18</w:t>
+          <w:t>19</w:t>
         </w:r>
         <w:r>
           <w:rPr>
@@ -5771,7 +5771,7 @@
             <w:noProof/>
             <w:webHidden/>
           </w:rPr>
-          <w:t>21</w:t>
+          <w:t>22</w:t>
         </w:r>
         <w:r>
           <w:rPr>
@@ -5842,7 +5842,7 @@
             <w:noProof/>
             <w:webHidden/>
           </w:rPr>
-          <w:t>32</w:t>
+          <w:t>33</w:t>
         </w:r>
         <w:r>
           <w:rPr>
@@ -5913,7 +5913,7 @@
             <w:noProof/>
             <w:webHidden/>
           </w:rPr>
-          <w:t>40</w:t>
+          <w:t>41</w:t>
         </w:r>
         <w:r>
           <w:rPr>
@@ -5979,7 +5979,7 @@
             <w:noProof/>
             <w:webHidden/>
           </w:rPr>
-          <w:t>49</w:t>
+          <w:t>57</w:t>
         </w:r>
         <w:r>
           <w:rPr>
@@ -5992,6 +5992,11 @@
       <w:r>
         <w:fldChar w:fldCharType="end"/>
       </w:r>
+    </w:p>
+    <w:p/>
+    <w:p>
+      <w:bookmarkStart w:id="0" w:name="_GoBack"/>
+      <w:bookmarkEnd w:id="0"/>
     </w:p>
     <w:p/>
     <w:p/>
@@ -6015,18 +6020,16 @@
     <w:p/>
     <w:p/>
     <w:p/>
-    <w:p/>
-    <w:p/>
     <w:p>
       <w:pPr>
         <w:pStyle w:val="Heading1"/>
       </w:pPr>
-      <w:bookmarkStart w:id="0" w:name="_Toc33510298"/>
+      <w:bookmarkStart w:id="1" w:name="_Toc33510298"/>
       <w:r>
         <w:lastRenderedPageBreak/>
         <w:t>1. Introduction</w:t>
       </w:r>
-      <w:bookmarkEnd w:id="0"/>
+      <w:bookmarkEnd w:id="1"/>
     </w:p>
     <w:p/>
     <w:p>
@@ -6037,11 +6040,11 @@
           <w:numId w:val="1"/>
         </w:numPr>
       </w:pPr>
-      <w:bookmarkStart w:id="1" w:name="_Toc33510299"/>
+      <w:bookmarkStart w:id="2" w:name="_Toc33510299"/>
       <w:r>
         <w:t>Project Background</w:t>
       </w:r>
-      <w:bookmarkEnd w:id="1"/>
+      <w:bookmarkEnd w:id="2"/>
     </w:p>
     <w:p/>
     <w:p>
@@ -6409,12 +6412,12 @@
           <w:numId w:val="1"/>
         </w:numPr>
       </w:pPr>
-      <w:bookmarkStart w:id="2" w:name="_Toc33510300"/>
+      <w:bookmarkStart w:id="3" w:name="_Toc33510300"/>
       <w:r>
         <w:lastRenderedPageBreak/>
         <w:t>Project Description</w:t>
       </w:r>
-      <w:bookmarkEnd w:id="2"/>
+      <w:bookmarkEnd w:id="3"/>
     </w:p>
     <w:p/>
     <w:p>
@@ -6578,32 +6581,19 @@
           <w:rFonts w:cstheme="minorHAnsi"/>
         </w:rPr>
       </w:pPr>
-      <w:bookmarkStart w:id="3" w:name="_Toc26621553"/>
-      <w:bookmarkStart w:id="4" w:name="_Toc34126444"/>
+      <w:bookmarkStart w:id="4" w:name="_Toc26621553"/>
+      <w:bookmarkStart w:id="5" w:name="_Toc34142231"/>
       <w:r>
         <w:t xml:space="preserve">Figure </w:t>
       </w:r>
-      <w:r>
-        <w:fldChar w:fldCharType="begin"/>
-      </w:r>
-      <w:r>
-        <w:instrText xml:space="preserve"> SEQ Figure \* ARABIC </w:instrText>
-      </w:r>
-      <w:r>
-        <w:fldChar w:fldCharType="separate"/>
-      </w:r>
-      <w:r>
-        <w:rPr>
-          <w:noProof/>
-        </w:rPr>
-        <w:t>1</w:t>
-      </w:r>
-      <w:r>
-        <w:rPr>
-          <w:noProof/>
-        </w:rPr>
-        <w:fldChar w:fldCharType="end"/>
-      </w:r>
+      <w:fldSimple w:instr=" SEQ Figure \* ARABIC ">
+        <w:r>
+          <w:rPr>
+            <w:noProof/>
+          </w:rPr>
+          <w:t>1</w:t>
+        </w:r>
+      </w:fldSimple>
       <w:r>
         <w:t xml:space="preserve">: Example of possible wearable solution </w:t>
       </w:r>
@@ -6613,8 +6603,8 @@
         </w:rPr>
         <w:t>(11)</w:t>
       </w:r>
-      <w:bookmarkEnd w:id="3"/>
       <w:bookmarkEnd w:id="4"/>
+      <w:bookmarkEnd w:id="5"/>
     </w:p>
     <w:p>
       <w:pPr>
@@ -6624,11 +6614,11 @@
           <w:numId w:val="1"/>
         </w:numPr>
       </w:pPr>
-      <w:bookmarkStart w:id="5" w:name="_Toc33510301"/>
+      <w:bookmarkStart w:id="6" w:name="_Toc33510301"/>
       <w:r>
         <w:t>Project Objectives</w:t>
       </w:r>
-      <w:bookmarkEnd w:id="5"/>
+      <w:bookmarkEnd w:id="6"/>
     </w:p>
     <w:p>
       <w:pPr>
@@ -6823,14 +6813,14 @@
           <w:numId w:val="1"/>
         </w:numPr>
       </w:pPr>
-      <w:bookmarkStart w:id="6" w:name="_Toc33510302"/>
+      <w:bookmarkStart w:id="7" w:name="_Toc33510302"/>
       <w:r>
         <w:t xml:space="preserve">Project </w:t>
       </w:r>
       <w:r>
         <w:t>Challenges</w:t>
       </w:r>
-      <w:bookmarkEnd w:id="6"/>
+      <w:bookmarkEnd w:id="7"/>
     </w:p>
     <w:p>
       <w:pPr>
@@ -6847,8 +6837,8 @@
           <w:szCs w:val="24"/>
         </w:rPr>
       </w:pPr>
-      <w:bookmarkStart w:id="7" w:name="_Toc32828461"/>
-      <w:bookmarkStart w:id="8" w:name="_Toc33510303"/>
+      <w:bookmarkStart w:id="8" w:name="_Toc32828461"/>
+      <w:bookmarkStart w:id="9" w:name="_Toc33510303"/>
       <w:r>
         <w:rPr>
           <w:sz w:val="24"/>
@@ -6856,8 +6846,8 @@
         </w:rPr>
         <w:t>1.4.1 Introduction</w:t>
       </w:r>
-      <w:bookmarkEnd w:id="7"/>
       <w:bookmarkEnd w:id="8"/>
+      <w:bookmarkEnd w:id="9"/>
     </w:p>
     <w:p>
       <w:pPr>
@@ -6903,8 +6893,8 @@
           <w:szCs w:val="24"/>
         </w:rPr>
       </w:pPr>
-      <w:bookmarkStart w:id="9" w:name="_Toc32828462"/>
-      <w:bookmarkStart w:id="10" w:name="_Toc33510304"/>
+      <w:bookmarkStart w:id="10" w:name="_Toc32828462"/>
+      <w:bookmarkStart w:id="11" w:name="_Toc33510304"/>
       <w:r>
         <w:rPr>
           <w:sz w:val="24"/>
@@ -6912,8 +6902,8 @@
         </w:rPr>
         <w:t xml:space="preserve">1.4.2 </w:t>
       </w:r>
-      <w:bookmarkEnd w:id="9"/>
       <w:bookmarkEnd w:id="10"/>
+      <w:bookmarkEnd w:id="11"/>
       <w:r>
         <w:rPr>
           <w:sz w:val="24"/>
@@ -6971,8 +6961,8 @@
           <w:szCs w:val="24"/>
         </w:rPr>
       </w:pPr>
-      <w:bookmarkStart w:id="11" w:name="_Toc32828463"/>
-      <w:bookmarkStart w:id="12" w:name="_Toc33510305"/>
+      <w:bookmarkStart w:id="12" w:name="_Toc32828463"/>
+      <w:bookmarkStart w:id="13" w:name="_Toc33510305"/>
       <w:r>
         <w:rPr>
           <w:sz w:val="24"/>
@@ -6995,8 +6985,8 @@
         </w:rPr>
         <w:t xml:space="preserve"> Detection Accuracy</w:t>
       </w:r>
-      <w:bookmarkEnd w:id="11"/>
       <w:bookmarkEnd w:id="12"/>
+      <w:bookmarkEnd w:id="13"/>
     </w:p>
     <w:p>
       <w:pPr>
@@ -7065,8 +7055,8 @@
           <w:szCs w:val="24"/>
         </w:rPr>
       </w:pPr>
-      <w:bookmarkStart w:id="13" w:name="_Toc32828464"/>
-      <w:bookmarkStart w:id="14" w:name="_Toc33510306"/>
+      <w:bookmarkStart w:id="14" w:name="_Toc32828464"/>
+      <w:bookmarkStart w:id="15" w:name="_Toc33510306"/>
       <w:r>
         <w:rPr>
           <w:sz w:val="24"/>
@@ -7088,8 +7078,8 @@
         </w:rPr>
         <w:t xml:space="preserve"> Real Time Navigation</w:t>
       </w:r>
-      <w:bookmarkEnd w:id="13"/>
       <w:bookmarkEnd w:id="14"/>
+      <w:bookmarkEnd w:id="15"/>
     </w:p>
     <w:p>
       <w:pPr>
@@ -7120,8 +7110,8 @@
           <w:szCs w:val="24"/>
         </w:rPr>
       </w:pPr>
-      <w:bookmarkStart w:id="15" w:name="_Toc32828465"/>
-      <w:bookmarkStart w:id="16" w:name="_Toc33510307"/>
+      <w:bookmarkStart w:id="16" w:name="_Toc32828465"/>
+      <w:bookmarkStart w:id="17" w:name="_Toc33510307"/>
       <w:r>
         <w:rPr>
           <w:sz w:val="24"/>
@@ -7143,8 +7133,8 @@
         </w:rPr>
         <w:t xml:space="preserve"> New Technologies</w:t>
       </w:r>
-      <w:bookmarkEnd w:id="15"/>
       <w:bookmarkEnd w:id="16"/>
+      <w:bookmarkEnd w:id="17"/>
     </w:p>
     <w:p>
       <w:pPr>
@@ -7179,8 +7169,8 @@
           <w:szCs w:val="24"/>
         </w:rPr>
       </w:pPr>
-      <w:bookmarkStart w:id="17" w:name="_Toc32828466"/>
-      <w:bookmarkStart w:id="18" w:name="_Toc33510308"/>
+      <w:bookmarkStart w:id="18" w:name="_Toc32828466"/>
+      <w:bookmarkStart w:id="19" w:name="_Toc33510308"/>
       <w:r>
         <w:rPr>
           <w:sz w:val="24"/>
@@ -7202,8 +7192,8 @@
         </w:rPr>
         <w:t xml:space="preserve"> Conclusion</w:t>
       </w:r>
-      <w:bookmarkEnd w:id="17"/>
       <w:bookmarkEnd w:id="18"/>
+      <w:bookmarkEnd w:id="19"/>
     </w:p>
     <w:p>
       <w:pPr>
@@ -7236,11 +7226,11 @@
           <w:numId w:val="1"/>
         </w:numPr>
       </w:pPr>
-      <w:bookmarkStart w:id="19" w:name="_Toc33510309"/>
+      <w:bookmarkStart w:id="20" w:name="_Toc33510309"/>
       <w:r>
         <w:t>Report Structure</w:t>
       </w:r>
-      <w:bookmarkEnd w:id="19"/>
+      <w:bookmarkEnd w:id="20"/>
     </w:p>
     <w:p/>
     <w:p>
@@ -7266,9 +7256,9 @@
           <w:szCs w:val="22"/>
         </w:rPr>
       </w:pPr>
-      <w:bookmarkStart w:id="20" w:name="_Toc32758132"/>
-      <w:bookmarkStart w:id="21" w:name="_Toc32828468"/>
-      <w:bookmarkStart w:id="22" w:name="_Toc33510310"/>
+      <w:bookmarkStart w:id="21" w:name="_Toc32758132"/>
+      <w:bookmarkStart w:id="22" w:name="_Toc32828468"/>
+      <w:bookmarkStart w:id="23" w:name="_Toc33510310"/>
       <w:r>
         <w:rPr>
           <w:rStyle w:val="IntenseEmphasis"/>
@@ -7279,9 +7269,9 @@
         </w:rPr>
         <w:t>Research</w:t>
       </w:r>
-      <w:bookmarkEnd w:id="20"/>
       <w:bookmarkEnd w:id="21"/>
       <w:bookmarkEnd w:id="22"/>
+      <w:bookmarkEnd w:id="23"/>
     </w:p>
     <w:p>
       <w:pPr>
@@ -7314,17 +7304,17 @@
           <w:szCs w:val="22"/>
         </w:rPr>
       </w:pPr>
-      <w:bookmarkStart w:id="23" w:name="_Toc5967608"/>
-      <w:bookmarkStart w:id="24" w:name="_Toc5974342"/>
-      <w:bookmarkStart w:id="25" w:name="_Toc24820811"/>
-      <w:bookmarkStart w:id="26" w:name="_Toc24901195"/>
-      <w:bookmarkStart w:id="27" w:name="_Toc24901299"/>
-      <w:bookmarkStart w:id="28" w:name="_Toc30757915"/>
-      <w:bookmarkStart w:id="29" w:name="_Toc32757505"/>
-      <w:bookmarkStart w:id="30" w:name="_Toc32757709"/>
-      <w:bookmarkStart w:id="31" w:name="_Toc32758133"/>
-      <w:bookmarkStart w:id="32" w:name="_Toc32828469"/>
-      <w:bookmarkStart w:id="33" w:name="_Toc33510311"/>
+      <w:bookmarkStart w:id="24" w:name="_Toc5967608"/>
+      <w:bookmarkStart w:id="25" w:name="_Toc5974342"/>
+      <w:bookmarkStart w:id="26" w:name="_Toc24820811"/>
+      <w:bookmarkStart w:id="27" w:name="_Toc24901195"/>
+      <w:bookmarkStart w:id="28" w:name="_Toc24901299"/>
+      <w:bookmarkStart w:id="29" w:name="_Toc30757915"/>
+      <w:bookmarkStart w:id="30" w:name="_Toc32757505"/>
+      <w:bookmarkStart w:id="31" w:name="_Toc32757709"/>
+      <w:bookmarkStart w:id="32" w:name="_Toc32758133"/>
+      <w:bookmarkStart w:id="33" w:name="_Toc32828469"/>
+      <w:bookmarkStart w:id="34" w:name="_Toc33510311"/>
       <w:r>
         <w:rPr>
           <w:rStyle w:val="IntenseEmphasis"/>
@@ -7335,7 +7325,6 @@
         </w:rPr>
         <w:t>Design</w:t>
       </w:r>
-      <w:bookmarkEnd w:id="23"/>
       <w:bookmarkEnd w:id="24"/>
       <w:bookmarkEnd w:id="25"/>
       <w:bookmarkEnd w:id="26"/>
@@ -7346,6 +7335,7 @@
       <w:bookmarkEnd w:id="31"/>
       <w:bookmarkEnd w:id="32"/>
       <w:bookmarkEnd w:id="33"/>
+      <w:bookmarkEnd w:id="34"/>
     </w:p>
     <w:p>
       <w:pPr>
@@ -7390,17 +7380,17 @@
           <w:szCs w:val="22"/>
         </w:rPr>
       </w:pPr>
-      <w:bookmarkStart w:id="34" w:name="_Toc5967609"/>
-      <w:bookmarkStart w:id="35" w:name="_Toc5974343"/>
-      <w:bookmarkStart w:id="36" w:name="_Toc24820812"/>
-      <w:bookmarkStart w:id="37" w:name="_Toc24901196"/>
-      <w:bookmarkStart w:id="38" w:name="_Toc24901300"/>
-      <w:bookmarkStart w:id="39" w:name="_Toc30757916"/>
-      <w:bookmarkStart w:id="40" w:name="_Toc32757506"/>
-      <w:bookmarkStart w:id="41" w:name="_Toc32757710"/>
-      <w:bookmarkStart w:id="42" w:name="_Toc32758134"/>
-      <w:bookmarkStart w:id="43" w:name="_Toc32828470"/>
-      <w:bookmarkStart w:id="44" w:name="_Toc33510312"/>
+      <w:bookmarkStart w:id="35" w:name="_Toc5967609"/>
+      <w:bookmarkStart w:id="36" w:name="_Toc5974343"/>
+      <w:bookmarkStart w:id="37" w:name="_Toc24820812"/>
+      <w:bookmarkStart w:id="38" w:name="_Toc24901196"/>
+      <w:bookmarkStart w:id="39" w:name="_Toc24901300"/>
+      <w:bookmarkStart w:id="40" w:name="_Toc30757916"/>
+      <w:bookmarkStart w:id="41" w:name="_Toc32757506"/>
+      <w:bookmarkStart w:id="42" w:name="_Toc32757710"/>
+      <w:bookmarkStart w:id="43" w:name="_Toc32758134"/>
+      <w:bookmarkStart w:id="44" w:name="_Toc32828470"/>
+      <w:bookmarkStart w:id="45" w:name="_Toc33510312"/>
       <w:r>
         <w:rPr>
           <w:rStyle w:val="IntenseEmphasis"/>
@@ -7411,7 +7401,6 @@
         </w:rPr>
         <w:t>Development</w:t>
       </w:r>
-      <w:bookmarkEnd w:id="34"/>
       <w:bookmarkEnd w:id="35"/>
       <w:bookmarkEnd w:id="36"/>
       <w:bookmarkEnd w:id="37"/>
@@ -7422,6 +7411,7 @@
       <w:bookmarkEnd w:id="42"/>
       <w:bookmarkEnd w:id="43"/>
       <w:bookmarkEnd w:id="44"/>
+      <w:bookmarkEnd w:id="45"/>
     </w:p>
     <w:p>
       <w:pPr>
@@ -7457,10 +7447,10 @@
           <w:szCs w:val="22"/>
         </w:rPr>
       </w:pPr>
-      <w:bookmarkStart w:id="45" w:name="_Toc32757711"/>
-      <w:bookmarkStart w:id="46" w:name="_Toc32758135"/>
-      <w:bookmarkStart w:id="47" w:name="_Toc32828471"/>
-      <w:bookmarkStart w:id="48" w:name="_Toc33510313"/>
+      <w:bookmarkStart w:id="46" w:name="_Toc32757711"/>
+      <w:bookmarkStart w:id="47" w:name="_Toc32758135"/>
+      <w:bookmarkStart w:id="48" w:name="_Toc32828471"/>
+      <w:bookmarkStart w:id="49" w:name="_Toc33510313"/>
       <w:r>
         <w:rPr>
           <w:rStyle w:val="IntenseEmphasis"/>
@@ -7471,10 +7461,10 @@
         </w:rPr>
         <w:t>System Validation</w:t>
       </w:r>
-      <w:bookmarkEnd w:id="45"/>
       <w:bookmarkEnd w:id="46"/>
       <w:bookmarkEnd w:id="47"/>
       <w:bookmarkEnd w:id="48"/>
+      <w:bookmarkEnd w:id="49"/>
     </w:p>
     <w:p>
       <w:pPr>
@@ -7501,9 +7491,9 @@
           <w:szCs w:val="22"/>
         </w:rPr>
       </w:pPr>
-      <w:bookmarkStart w:id="49" w:name="_Toc32758136"/>
-      <w:bookmarkStart w:id="50" w:name="_Toc32828472"/>
-      <w:bookmarkStart w:id="51" w:name="_Toc33510314"/>
+      <w:bookmarkStart w:id="50" w:name="_Toc32758136"/>
+      <w:bookmarkStart w:id="51" w:name="_Toc32828472"/>
+      <w:bookmarkStart w:id="52" w:name="_Toc33510314"/>
       <w:r>
         <w:rPr>
           <w:rStyle w:val="IntenseEmphasis"/>
@@ -7515,9 +7505,9 @@
         <w:lastRenderedPageBreak/>
         <w:t>Project Plan</w:t>
       </w:r>
-      <w:bookmarkEnd w:id="49"/>
       <w:bookmarkEnd w:id="50"/>
       <w:bookmarkEnd w:id="51"/>
+      <w:bookmarkEnd w:id="52"/>
     </w:p>
     <w:p>
       <w:pPr>
@@ -7549,17 +7539,17 @@
           <w:szCs w:val="22"/>
         </w:rPr>
       </w:pPr>
-      <w:bookmarkStart w:id="52" w:name="_Toc5967612"/>
-      <w:bookmarkStart w:id="53" w:name="_Toc5974346"/>
-      <w:bookmarkStart w:id="54" w:name="_Toc24820815"/>
-      <w:bookmarkStart w:id="55" w:name="_Toc24901199"/>
-      <w:bookmarkStart w:id="56" w:name="_Toc24901303"/>
-      <w:bookmarkStart w:id="57" w:name="_Toc30757918"/>
-      <w:bookmarkStart w:id="58" w:name="_Toc32757508"/>
-      <w:bookmarkStart w:id="59" w:name="_Toc32757712"/>
-      <w:bookmarkStart w:id="60" w:name="_Toc32758137"/>
-      <w:bookmarkStart w:id="61" w:name="_Toc32828473"/>
-      <w:bookmarkStart w:id="62" w:name="_Toc33510315"/>
+      <w:bookmarkStart w:id="53" w:name="_Toc5967612"/>
+      <w:bookmarkStart w:id="54" w:name="_Toc5974346"/>
+      <w:bookmarkStart w:id="55" w:name="_Toc24820815"/>
+      <w:bookmarkStart w:id="56" w:name="_Toc24901199"/>
+      <w:bookmarkStart w:id="57" w:name="_Toc24901303"/>
+      <w:bookmarkStart w:id="58" w:name="_Toc30757918"/>
+      <w:bookmarkStart w:id="59" w:name="_Toc32757508"/>
+      <w:bookmarkStart w:id="60" w:name="_Toc32757712"/>
+      <w:bookmarkStart w:id="61" w:name="_Toc32758137"/>
+      <w:bookmarkStart w:id="62" w:name="_Toc32828473"/>
+      <w:bookmarkStart w:id="63" w:name="_Toc33510315"/>
       <w:r>
         <w:rPr>
           <w:rStyle w:val="IntenseEmphasis"/>
@@ -7570,7 +7560,6 @@
         </w:rPr>
         <w:t>Conclusion</w:t>
       </w:r>
-      <w:bookmarkEnd w:id="52"/>
       <w:bookmarkEnd w:id="53"/>
       <w:bookmarkEnd w:id="54"/>
       <w:bookmarkEnd w:id="55"/>
@@ -7581,6 +7570,7 @@
       <w:bookmarkEnd w:id="60"/>
       <w:bookmarkEnd w:id="61"/>
       <w:bookmarkEnd w:id="62"/>
+      <w:bookmarkEnd w:id="63"/>
     </w:p>
     <w:p>
       <w:pPr>
@@ -7621,7 +7611,7 @@
       <w:pPr>
         <w:pStyle w:val="Heading1"/>
       </w:pPr>
-      <w:bookmarkStart w:id="63" w:name="_Toc33510316"/>
+      <w:bookmarkStart w:id="64" w:name="_Toc33510316"/>
       <w:r>
         <w:lastRenderedPageBreak/>
         <w:t xml:space="preserve">2. </w:t>
@@ -7629,18 +7619,18 @@
       <w:r>
         <w:t>Research</w:t>
       </w:r>
-      <w:bookmarkEnd w:id="63"/>
+      <w:bookmarkEnd w:id="64"/>
     </w:p>
     <w:p/>
     <w:p>
       <w:pPr>
         <w:pStyle w:val="Heading2"/>
       </w:pPr>
-      <w:bookmarkStart w:id="64" w:name="_Toc33510317"/>
+      <w:bookmarkStart w:id="65" w:name="_Toc33510317"/>
       <w:r>
         <w:t>2.1. Introduction</w:t>
       </w:r>
-      <w:bookmarkEnd w:id="64"/>
+      <w:bookmarkEnd w:id="65"/>
     </w:p>
     <w:p>
       <w:pPr>
@@ -7795,16 +7785,16 @@
       <w:pPr>
         <w:pStyle w:val="Heading2"/>
       </w:pPr>
-      <w:bookmarkStart w:id="65" w:name="_Toc21975767"/>
-      <w:bookmarkStart w:id="66" w:name="_Toc33510318"/>
+      <w:bookmarkStart w:id="66" w:name="_Toc21975767"/>
+      <w:bookmarkStart w:id="67" w:name="_Toc33510318"/>
       <w:r>
         <w:t xml:space="preserve">2.2. </w:t>
       </w:r>
-      <w:bookmarkEnd w:id="65"/>
+      <w:bookmarkEnd w:id="66"/>
       <w:r>
         <w:t>Research Topic 1</w:t>
       </w:r>
-      <w:bookmarkEnd w:id="66"/>
+      <w:bookmarkEnd w:id="67"/>
     </w:p>
     <w:p>
       <w:pPr>
@@ -8312,38 +8302,25 @@
           <w:highlight w:val="lightGray"/>
         </w:rPr>
       </w:pPr>
-      <w:bookmarkStart w:id="67" w:name="_Toc34126445"/>
+      <w:bookmarkStart w:id="68" w:name="_Toc34142232"/>
       <w:r>
         <w:t xml:space="preserve">Figure </w:t>
       </w:r>
-      <w:r>
-        <w:fldChar w:fldCharType="begin"/>
-      </w:r>
-      <w:r>
-        <w:instrText xml:space="preserve"> SEQ Figure \* ARABIC </w:instrText>
-      </w:r>
-      <w:r>
-        <w:fldChar w:fldCharType="separate"/>
-      </w:r>
-      <w:r>
-        <w:rPr>
-          <w:noProof/>
-        </w:rPr>
-        <w:t>2</w:t>
-      </w:r>
-      <w:r>
-        <w:rPr>
-          <w:noProof/>
-        </w:rPr>
-        <w:fldChar w:fldCharType="end"/>
-      </w:r>
+      <w:fldSimple w:instr=" SEQ Figure \* ARABIC ">
+        <w:r>
+          <w:rPr>
+            <w:noProof/>
+          </w:rPr>
+          <w:t>2</w:t>
+        </w:r>
+      </w:fldSimple>
       <w:r>
         <w:t xml:space="preserve">: </w:t>
       </w:r>
       <w:r>
         <w:t>Example of instance segmentation (23)</w:t>
       </w:r>
-      <w:bookmarkEnd w:id="67"/>
+      <w:bookmarkEnd w:id="68"/>
     </w:p>
     <w:p>
       <w:pPr>
@@ -8610,38 +8587,25 @@
       <w:pPr>
         <w:pStyle w:val="Caption"/>
       </w:pPr>
-      <w:bookmarkStart w:id="68" w:name="_Toc34126446"/>
+      <w:bookmarkStart w:id="69" w:name="_Toc34142233"/>
       <w:r>
         <w:t xml:space="preserve">Figure </w:t>
       </w:r>
-      <w:r>
-        <w:fldChar w:fldCharType="begin"/>
-      </w:r>
-      <w:r>
-        <w:instrText xml:space="preserve"> SEQ Figure \* ARABIC </w:instrText>
-      </w:r>
-      <w:r>
-        <w:fldChar w:fldCharType="separate"/>
-      </w:r>
-      <w:r>
-        <w:rPr>
-          <w:noProof/>
-        </w:rPr>
-        <w:t>3</w:t>
-      </w:r>
-      <w:r>
-        <w:rPr>
-          <w:noProof/>
-        </w:rPr>
-        <w:fldChar w:fldCharType="end"/>
-      </w:r>
+      <w:fldSimple w:instr=" SEQ Figure \* ARABIC ">
+        <w:r>
+          <w:rPr>
+            <w:noProof/>
+          </w:rPr>
+          <w:t>3</w:t>
+        </w:r>
+      </w:fldSimple>
       <w:r>
         <w:t xml:space="preserve">: </w:t>
       </w:r>
       <w:r>
         <w:t>Example of object detection (35)</w:t>
       </w:r>
-      <w:bookmarkEnd w:id="68"/>
+      <w:bookmarkEnd w:id="69"/>
     </w:p>
     <w:p/>
     <w:p/>
@@ -8943,35 +8907,22 @@
           <w:szCs w:val="22"/>
         </w:rPr>
       </w:pPr>
-      <w:bookmarkStart w:id="69" w:name="_Toc33974971"/>
+      <w:bookmarkStart w:id="70" w:name="_Toc33974971"/>
       <w:r>
         <w:t xml:space="preserve">Table </w:t>
       </w:r>
-      <w:r>
-        <w:fldChar w:fldCharType="begin"/>
-      </w:r>
-      <w:r>
-        <w:instrText xml:space="preserve"> SEQ Table \* ARABIC </w:instrText>
-      </w:r>
-      <w:r>
-        <w:fldChar w:fldCharType="separate"/>
-      </w:r>
-      <w:r>
-        <w:rPr>
-          <w:noProof/>
-        </w:rPr>
-        <w:t>1</w:t>
-      </w:r>
-      <w:r>
-        <w:rPr>
-          <w:noProof/>
-        </w:rPr>
-        <w:fldChar w:fldCharType="end"/>
-      </w:r>
+      <w:fldSimple w:instr=" SEQ Table \* ARABIC ">
+        <w:r>
+          <w:rPr>
+            <w:noProof/>
+          </w:rPr>
+          <w:t>1</w:t>
+        </w:r>
+      </w:fldSimple>
       <w:r>
         <w:t>: Summary of CV Techniques</w:t>
       </w:r>
-      <w:bookmarkEnd w:id="69"/>
+      <w:bookmarkEnd w:id="70"/>
     </w:p>
     <w:p>
       <w:pPr>
@@ -9182,38 +9133,25 @@
           <w:highlight w:val="lightGray"/>
         </w:rPr>
       </w:pPr>
-      <w:bookmarkStart w:id="70" w:name="_Toc34126447"/>
+      <w:bookmarkStart w:id="71" w:name="_Toc34142234"/>
       <w:r>
         <w:t xml:space="preserve">Figure </w:t>
       </w:r>
-      <w:r>
-        <w:fldChar w:fldCharType="begin"/>
-      </w:r>
-      <w:r>
-        <w:instrText xml:space="preserve"> SEQ Figure \* ARABIC </w:instrText>
-      </w:r>
-      <w:r>
-        <w:fldChar w:fldCharType="separate"/>
-      </w:r>
-      <w:r>
-        <w:rPr>
-          <w:noProof/>
-        </w:rPr>
-        <w:t>4</w:t>
-      </w:r>
-      <w:r>
-        <w:rPr>
-          <w:noProof/>
-        </w:rPr>
-        <w:fldChar w:fldCharType="end"/>
-      </w:r>
+      <w:fldSimple w:instr=" SEQ Figure \* ARABIC ">
+        <w:r>
+          <w:rPr>
+            <w:noProof/>
+          </w:rPr>
+          <w:t>4</w:t>
+        </w:r>
+      </w:fldSimple>
       <w:r>
         <w:t xml:space="preserve">: </w:t>
       </w:r>
       <w:r>
         <w:t>Convolutional Neural Network (CNN) layers (24)</w:t>
       </w:r>
-      <w:bookmarkEnd w:id="70"/>
+      <w:bookmarkEnd w:id="71"/>
     </w:p>
     <w:p>
       <w:pPr>
@@ -9848,40 +9786,27 @@
       <w:pPr>
         <w:pStyle w:val="Caption"/>
       </w:pPr>
-      <w:bookmarkStart w:id="71" w:name="_Toc25511406"/>
-      <w:bookmarkStart w:id="72" w:name="_Toc33974972"/>
+      <w:bookmarkStart w:id="72" w:name="_Toc25511406"/>
+      <w:bookmarkStart w:id="73" w:name="_Toc33974972"/>
       <w:r>
         <w:t xml:space="preserve">Table </w:t>
       </w:r>
-      <w:r>
-        <w:fldChar w:fldCharType="begin"/>
-      </w:r>
-      <w:r>
-        <w:instrText xml:space="preserve"> SEQ Table \* ARABIC </w:instrText>
-      </w:r>
-      <w:r>
-        <w:fldChar w:fldCharType="separate"/>
-      </w:r>
-      <w:r>
-        <w:rPr>
-          <w:noProof/>
-        </w:rPr>
-        <w:t>2</w:t>
-      </w:r>
-      <w:r>
-        <w:rPr>
-          <w:noProof/>
-        </w:rPr>
-        <w:fldChar w:fldCharType="end"/>
-      </w:r>
+      <w:fldSimple w:instr=" SEQ Table \* ARABIC ">
+        <w:r>
+          <w:rPr>
+            <w:noProof/>
+          </w:rPr>
+          <w:t>2</w:t>
+        </w:r>
+      </w:fldSimple>
       <w:r>
         <w:t xml:space="preserve">: Table describing </w:t>
       </w:r>
       <w:r>
         <w:t>each R-CNN algorithm</w:t>
       </w:r>
-      <w:bookmarkEnd w:id="71"/>
       <w:bookmarkEnd w:id="72"/>
+      <w:bookmarkEnd w:id="73"/>
     </w:p>
     <w:p>
       <w:pPr>
@@ -10141,38 +10066,25 @@
       <w:pPr>
         <w:pStyle w:val="Caption"/>
       </w:pPr>
-      <w:bookmarkStart w:id="73" w:name="_Toc34126448"/>
+      <w:bookmarkStart w:id="74" w:name="_Toc34142235"/>
       <w:r>
         <w:t xml:space="preserve">Figure </w:t>
       </w:r>
-      <w:r>
-        <w:fldChar w:fldCharType="begin"/>
-      </w:r>
-      <w:r>
-        <w:instrText xml:space="preserve"> SEQ Figure \* ARABIC </w:instrText>
-      </w:r>
-      <w:r>
-        <w:fldChar w:fldCharType="separate"/>
-      </w:r>
-      <w:r>
-        <w:rPr>
-          <w:noProof/>
-        </w:rPr>
-        <w:t>5</w:t>
-      </w:r>
-      <w:r>
-        <w:rPr>
-          <w:noProof/>
-        </w:rPr>
-        <w:fldChar w:fldCharType="end"/>
-      </w:r>
+      <w:fldSimple w:instr=" SEQ Figure \* ARABIC ">
+        <w:r>
+          <w:rPr>
+            <w:noProof/>
+          </w:rPr>
+          <w:t>5</w:t>
+        </w:r>
+      </w:fldSimple>
       <w:r>
         <w:t xml:space="preserve">: </w:t>
       </w:r>
       <w:r>
         <w:t>Diagram showing MobileNetv2 layers (40)</w:t>
       </w:r>
-      <w:bookmarkEnd w:id="73"/>
+      <w:bookmarkEnd w:id="74"/>
     </w:p>
     <w:p>
       <w:pPr>
@@ -10240,16 +10152,16 @@
       <w:pPr>
         <w:pStyle w:val="Heading2"/>
       </w:pPr>
-      <w:bookmarkStart w:id="74" w:name="_Toc21975768"/>
-      <w:bookmarkStart w:id="75" w:name="_Toc33510319"/>
+      <w:bookmarkStart w:id="75" w:name="_Toc21975768"/>
+      <w:bookmarkStart w:id="76" w:name="_Toc33510319"/>
       <w:r>
         <w:t xml:space="preserve">2.3. </w:t>
       </w:r>
-      <w:bookmarkEnd w:id="74"/>
+      <w:bookmarkEnd w:id="75"/>
       <w:r>
         <w:t>Research Topic 2</w:t>
       </w:r>
-      <w:bookmarkEnd w:id="75"/>
+      <w:bookmarkEnd w:id="76"/>
     </w:p>
     <w:p/>
     <w:p>
@@ -10364,35 +10276,22 @@
           <w:highlight w:val="lightGray"/>
         </w:rPr>
       </w:pPr>
-      <w:bookmarkStart w:id="76" w:name="_Toc34126449"/>
+      <w:bookmarkStart w:id="77" w:name="_Toc34142236"/>
       <w:r>
         <w:t xml:space="preserve">Figure </w:t>
       </w:r>
-      <w:r>
-        <w:fldChar w:fldCharType="begin"/>
-      </w:r>
-      <w:r>
-        <w:instrText xml:space="preserve"> SEQ Figure \* ARABIC </w:instrText>
-      </w:r>
-      <w:r>
-        <w:fldChar w:fldCharType="separate"/>
-      </w:r>
-      <w:r>
-        <w:rPr>
-          <w:noProof/>
-        </w:rPr>
-        <w:t>6</w:t>
-      </w:r>
-      <w:r>
-        <w:rPr>
-          <w:noProof/>
-        </w:rPr>
-        <w:fldChar w:fldCharType="end"/>
-      </w:r>
+      <w:fldSimple w:instr=" SEQ Figure \* ARABIC ">
+        <w:r>
+          <w:rPr>
+            <w:noProof/>
+          </w:rPr>
+          <w:t>6</w:t>
+        </w:r>
+      </w:fldSimple>
       <w:r>
         <w:t>: A Raspberry Pi 3 Model B</w:t>
       </w:r>
-      <w:bookmarkEnd w:id="76"/>
+      <w:bookmarkEnd w:id="77"/>
     </w:p>
     <w:p>
       <w:pPr>
@@ -10662,35 +10561,22 @@
           <w:highlight w:val="lightGray"/>
         </w:rPr>
       </w:pPr>
-      <w:bookmarkStart w:id="77" w:name="_Toc34126450"/>
+      <w:bookmarkStart w:id="78" w:name="_Toc34142237"/>
       <w:r>
         <w:t xml:space="preserve">Figure </w:t>
       </w:r>
-      <w:r>
-        <w:fldChar w:fldCharType="begin"/>
-      </w:r>
-      <w:r>
-        <w:instrText xml:space="preserve"> SEQ Figure \* ARABIC </w:instrText>
-      </w:r>
-      <w:r>
-        <w:fldChar w:fldCharType="separate"/>
-      </w:r>
-      <w:r>
-        <w:rPr>
-          <w:noProof/>
-        </w:rPr>
-        <w:t>7</w:t>
-      </w:r>
-      <w:r>
-        <w:rPr>
-          <w:noProof/>
-        </w:rPr>
-        <w:fldChar w:fldCharType="end"/>
-      </w:r>
+      <w:fldSimple w:instr=" SEQ Figure \* ARABIC ">
+        <w:r>
+          <w:rPr>
+            <w:noProof/>
+          </w:rPr>
+          <w:t>7</w:t>
+        </w:r>
+      </w:fldSimple>
       <w:r>
         <w:t>: The Camera Module V2</w:t>
       </w:r>
-      <w:bookmarkEnd w:id="77"/>
+      <w:bookmarkEnd w:id="78"/>
     </w:p>
     <w:p>
       <w:pPr>
@@ -10766,35 +10652,22 @@
       <w:pPr>
         <w:pStyle w:val="Caption"/>
       </w:pPr>
-      <w:bookmarkStart w:id="78" w:name="_Toc34126451"/>
+      <w:bookmarkStart w:id="79" w:name="_Toc34142238"/>
       <w:r>
         <w:t xml:space="preserve">Figure </w:t>
       </w:r>
-      <w:r>
-        <w:fldChar w:fldCharType="begin"/>
-      </w:r>
-      <w:r>
-        <w:instrText xml:space="preserve"> SEQ Figure \* ARABIC </w:instrText>
-      </w:r>
-      <w:r>
-        <w:fldChar w:fldCharType="separate"/>
-      </w:r>
-      <w:r>
-        <w:rPr>
-          <w:noProof/>
-        </w:rPr>
-        <w:t>8</w:t>
-      </w:r>
-      <w:r>
-        <w:rPr>
-          <w:noProof/>
-        </w:rPr>
-        <w:fldChar w:fldCharType="end"/>
-      </w:r>
+      <w:fldSimple w:instr=" SEQ Figure \* ARABIC ">
+        <w:r>
+          <w:rPr>
+            <w:noProof/>
+          </w:rPr>
+          <w:t>8</w:t>
+        </w:r>
+      </w:fldSimple>
       <w:r>
         <w:t>: HC-SR04 Sensor</w:t>
       </w:r>
-      <w:bookmarkEnd w:id="78"/>
+      <w:bookmarkEnd w:id="79"/>
     </w:p>
     <w:p>
       <w:pPr>
@@ -11256,8 +11129,8 @@
         <w:pStyle w:val="Heading2"/>
         <w:spacing w:line="360" w:lineRule="auto"/>
       </w:pPr>
-      <w:bookmarkStart w:id="79" w:name="_Toc24901306"/>
-      <w:bookmarkStart w:id="80" w:name="_Toc33510320"/>
+      <w:bookmarkStart w:id="80" w:name="_Toc24901306"/>
+      <w:bookmarkStart w:id="81" w:name="_Toc33510320"/>
       <w:r>
         <w:lastRenderedPageBreak/>
         <w:t xml:space="preserve">2.4. </w:t>
@@ -11265,8 +11138,8 @@
       <w:r>
         <w:t>Alternative Existing Solutions to Your Problem</w:t>
       </w:r>
-      <w:bookmarkEnd w:id="79"/>
       <w:bookmarkEnd w:id="80"/>
+      <w:bookmarkEnd w:id="81"/>
     </w:p>
     <w:p>
       <w:pPr>
@@ -11431,35 +11304,22 @@
           <w:highlight w:val="lightGray"/>
         </w:rPr>
       </w:pPr>
-      <w:bookmarkStart w:id="81" w:name="_Toc34126452"/>
+      <w:bookmarkStart w:id="82" w:name="_Toc34142239"/>
       <w:r>
         <w:t xml:space="preserve">Figure </w:t>
       </w:r>
-      <w:r>
-        <w:fldChar w:fldCharType="begin"/>
-      </w:r>
-      <w:r>
-        <w:instrText xml:space="preserve"> SEQ Figure \* ARABIC </w:instrText>
-      </w:r>
-      <w:r>
-        <w:fldChar w:fldCharType="separate"/>
-      </w:r>
-      <w:r>
-        <w:rPr>
-          <w:noProof/>
-        </w:rPr>
-        <w:t>9</w:t>
-      </w:r>
-      <w:r>
-        <w:rPr>
-          <w:noProof/>
-        </w:rPr>
-        <w:fldChar w:fldCharType="end"/>
-      </w:r>
+      <w:fldSimple w:instr=" SEQ Figure \* ARABIC ">
+        <w:r>
+          <w:rPr>
+            <w:noProof/>
+          </w:rPr>
+          <w:t>9</w:t>
+        </w:r>
+      </w:fldSimple>
       <w:r>
         <w:t>: MiniGuide</w:t>
       </w:r>
-      <w:bookmarkEnd w:id="81"/>
+      <w:bookmarkEnd w:id="82"/>
     </w:p>
     <w:p>
       <w:pPr>
@@ -11659,35 +11519,22 @@
       <w:pPr>
         <w:pStyle w:val="Caption"/>
       </w:pPr>
-      <w:bookmarkStart w:id="82" w:name="_Toc34126453"/>
+      <w:bookmarkStart w:id="83" w:name="_Toc34142240"/>
       <w:r>
         <w:t xml:space="preserve">Figure </w:t>
       </w:r>
-      <w:r>
-        <w:fldChar w:fldCharType="begin"/>
-      </w:r>
-      <w:r>
-        <w:instrText xml:space="preserve"> SEQ Figure \* ARABIC </w:instrText>
-      </w:r>
-      <w:r>
-        <w:fldChar w:fldCharType="separate"/>
-      </w:r>
-      <w:r>
-        <w:rPr>
-          <w:noProof/>
-        </w:rPr>
-        <w:t>10</w:t>
-      </w:r>
-      <w:r>
-        <w:rPr>
-          <w:noProof/>
-        </w:rPr>
-        <w:fldChar w:fldCharType="end"/>
-      </w:r>
+      <w:fldSimple w:instr=" SEQ Figure \* ARABIC ">
+        <w:r>
+          <w:rPr>
+            <w:noProof/>
+          </w:rPr>
+          <w:t>10</w:t>
+        </w:r>
+      </w:fldSimple>
       <w:r>
         <w:t>: The Ray Electronic Mobility Guide</w:t>
       </w:r>
-      <w:bookmarkEnd w:id="82"/>
+      <w:bookmarkEnd w:id="83"/>
     </w:p>
     <w:p>
       <w:pPr>
@@ -13776,40 +13623,27 @@
       <w:pPr>
         <w:pStyle w:val="Caption"/>
       </w:pPr>
-      <w:bookmarkStart w:id="83" w:name="_Toc25511405"/>
-      <w:bookmarkStart w:id="84" w:name="_Toc33974973"/>
+      <w:bookmarkStart w:id="84" w:name="_Toc25511405"/>
+      <w:bookmarkStart w:id="85" w:name="_Toc33974973"/>
       <w:r>
         <w:t xml:space="preserve">Table </w:t>
       </w:r>
-      <w:r>
-        <w:fldChar w:fldCharType="begin"/>
-      </w:r>
-      <w:r>
-        <w:instrText xml:space="preserve"> SEQ Table \* ARABIC </w:instrText>
-      </w:r>
-      <w:r>
-        <w:fldChar w:fldCharType="separate"/>
-      </w:r>
-      <w:r>
-        <w:rPr>
-          <w:noProof/>
-        </w:rPr>
-        <w:t>3</w:t>
-      </w:r>
-      <w:r>
-        <w:rPr>
-          <w:noProof/>
-        </w:rPr>
-        <w:fldChar w:fldCharType="end"/>
-      </w:r>
+      <w:fldSimple w:instr=" SEQ Table \* ARABIC ">
+        <w:r>
+          <w:rPr>
+            <w:noProof/>
+          </w:rPr>
+          <w:t>3</w:t>
+        </w:r>
+      </w:fldSimple>
       <w:r>
         <w:t xml:space="preserve">: Table </w:t>
       </w:r>
       <w:r>
         <w:t>showing features of each project</w:t>
       </w:r>
-      <w:bookmarkEnd w:id="83"/>
       <w:bookmarkEnd w:id="84"/>
+      <w:bookmarkEnd w:id="85"/>
     </w:p>
     <w:p>
       <w:pPr>
@@ -13850,8 +13684,8 @@
       <w:pPr>
         <w:pStyle w:val="Heading2"/>
       </w:pPr>
-      <w:bookmarkStart w:id="85" w:name="_Toc21975770"/>
-      <w:bookmarkStart w:id="86" w:name="_Toc33510321"/>
+      <w:bookmarkStart w:id="86" w:name="_Toc21975770"/>
+      <w:bookmarkStart w:id="87" w:name="_Toc33510321"/>
       <w:r>
         <w:t>2.</w:t>
       </w:r>
@@ -13861,8 +13695,8 @@
       <w:r>
         <w:t>. Existing Final Year Projects</w:t>
       </w:r>
-      <w:bookmarkEnd w:id="85"/>
       <w:bookmarkEnd w:id="86"/>
+      <w:bookmarkEnd w:id="87"/>
     </w:p>
     <w:p/>
     <w:p>
@@ -14203,8 +14037,8 @@
       <w:pPr>
         <w:pStyle w:val="Heading2"/>
       </w:pPr>
-      <w:bookmarkStart w:id="87" w:name="_Toc21975771"/>
-      <w:bookmarkStart w:id="88" w:name="_Toc33510322"/>
+      <w:bookmarkStart w:id="88" w:name="_Toc21975771"/>
+      <w:bookmarkStart w:id="89" w:name="_Toc33510322"/>
       <w:r>
         <w:lastRenderedPageBreak/>
         <w:t>2.</w:t>
@@ -14215,8 +14049,8 @@
       <w:r>
         <w:t>. Conclusions</w:t>
       </w:r>
-      <w:bookmarkEnd w:id="87"/>
       <w:bookmarkEnd w:id="88"/>
+      <w:bookmarkEnd w:id="89"/>
     </w:p>
     <w:p/>
     <w:p>
@@ -14230,8 +14064,6 @@
           <w:highlight w:val="yellow"/>
         </w:rPr>
       </w:pPr>
-      <w:bookmarkStart w:id="89" w:name="_GoBack"/>
-      <w:bookmarkEnd w:id="89"/>
       <w:r>
         <w:rPr>
           <w:highlight w:val="yellow"/>
@@ -14624,31 +14456,18 @@
       <w:pPr>
         <w:pStyle w:val="Caption"/>
       </w:pPr>
-      <w:bookmarkStart w:id="96" w:name="_Toc34126454"/>
+      <w:bookmarkStart w:id="96" w:name="_Toc34142241"/>
       <w:r>
         <w:t xml:space="preserve">Figure </w:t>
       </w:r>
-      <w:r>
-        <w:fldChar w:fldCharType="begin"/>
-      </w:r>
-      <w:r>
-        <w:instrText xml:space="preserve"> SEQ Figure \* ARABIC </w:instrText>
-      </w:r>
-      <w:r>
-        <w:fldChar w:fldCharType="separate"/>
-      </w:r>
-      <w:r>
-        <w:rPr>
-          <w:noProof/>
-        </w:rPr>
-        <w:t>11</w:t>
-      </w:r>
-      <w:r>
-        <w:rPr>
-          <w:noProof/>
-        </w:rPr>
-        <w:fldChar w:fldCharType="end"/>
-      </w:r>
+      <w:fldSimple w:instr=" SEQ Figure \* ARABIC ">
+        <w:r>
+          <w:rPr>
+            <w:noProof/>
+          </w:rPr>
+          <w:t>11</w:t>
+        </w:r>
+      </w:fldSimple>
       <w:r>
         <w:t>: The Agile Methodology (28)</w:t>
       </w:r>
@@ -14911,31 +14730,18 @@
           <w:highlight w:val="lightGray"/>
         </w:rPr>
       </w:pPr>
-      <w:bookmarkStart w:id="97" w:name="_Toc34126455"/>
+      <w:bookmarkStart w:id="97" w:name="_Toc34142242"/>
       <w:r>
         <w:t xml:space="preserve">Figure </w:t>
       </w:r>
-      <w:r>
-        <w:fldChar w:fldCharType="begin"/>
-      </w:r>
-      <w:r>
-        <w:instrText xml:space="preserve"> SEQ Figure \* ARABIC </w:instrText>
-      </w:r>
-      <w:r>
-        <w:fldChar w:fldCharType="separate"/>
-      </w:r>
-      <w:r>
-        <w:rPr>
-          <w:noProof/>
-        </w:rPr>
-        <w:t>12</w:t>
-      </w:r>
-      <w:r>
-        <w:rPr>
-          <w:noProof/>
-        </w:rPr>
-        <w:fldChar w:fldCharType="end"/>
-      </w:r>
+      <w:fldSimple w:instr=" SEQ Figure \* ARABIC ">
+        <w:r>
+          <w:rPr>
+            <w:noProof/>
+          </w:rPr>
+          <w:t>12</w:t>
+        </w:r>
+      </w:fldSimple>
       <w:r>
         <w:t>: The Waterfall Methodology (29)</w:t>
       </w:r>
@@ -15168,31 +14974,18 @@
       <w:pPr>
         <w:pStyle w:val="Caption"/>
       </w:pPr>
-      <w:bookmarkStart w:id="98" w:name="_Toc34126456"/>
+      <w:bookmarkStart w:id="98" w:name="_Toc34142243"/>
       <w:r>
         <w:t xml:space="preserve">Figure </w:t>
       </w:r>
-      <w:r>
-        <w:fldChar w:fldCharType="begin"/>
-      </w:r>
-      <w:r>
-        <w:instrText xml:space="preserve"> SEQ Figure \* ARABIC </w:instrText>
-      </w:r>
-      <w:r>
-        <w:fldChar w:fldCharType="separate"/>
-      </w:r>
-      <w:r>
-        <w:rPr>
-          <w:noProof/>
-        </w:rPr>
-        <w:t>13</w:t>
-      </w:r>
-      <w:r>
-        <w:rPr>
-          <w:noProof/>
-        </w:rPr>
-        <w:fldChar w:fldCharType="end"/>
-      </w:r>
+      <w:fldSimple w:instr=" SEQ Figure \* ARABIC ">
+        <w:r>
+          <w:rPr>
+            <w:noProof/>
+          </w:rPr>
+          <w:t>13</w:t>
+        </w:r>
+      </w:fldSimple>
       <w:r>
         <w:t>: The Feature Driven Methodology (30)</w:t>
       </w:r>
@@ -16044,27 +15837,14 @@
       <w:r>
         <w:t xml:space="preserve">Table </w:t>
       </w:r>
-      <w:r>
-        <w:fldChar w:fldCharType="begin"/>
-      </w:r>
-      <w:r>
-        <w:instrText xml:space="preserve"> SEQ Table \* ARABIC </w:instrText>
-      </w:r>
-      <w:r>
-        <w:fldChar w:fldCharType="separate"/>
-      </w:r>
-      <w:r>
-        <w:rPr>
-          <w:noProof/>
-        </w:rPr>
-        <w:t>4</w:t>
-      </w:r>
-      <w:r>
-        <w:rPr>
-          <w:noProof/>
-        </w:rPr>
-        <w:fldChar w:fldCharType="end"/>
-      </w:r>
+      <w:fldSimple w:instr=" SEQ Table \* ARABIC ">
+        <w:r>
+          <w:rPr>
+            <w:noProof/>
+          </w:rPr>
+          <w:t>4</w:t>
+        </w:r>
+      </w:fldSimple>
       <w:r>
         <w:t xml:space="preserve">: </w:t>
       </w:r>
@@ -16228,28 +16008,18 @@
           <w:color w:val="4F81BD"/>
         </w:rPr>
       </w:pPr>
-      <w:bookmarkStart w:id="104" w:name="_Toc34126457"/>
+      <w:bookmarkStart w:id="104" w:name="_Toc34142244"/>
       <w:r>
         <w:t xml:space="preserve">Figure </w:t>
       </w:r>
-      <w:r>
-        <w:fldChar w:fldCharType="begin"/>
-      </w:r>
-      <w:r>
-        <w:instrText xml:space="preserve"> SEQ Figure \* ARABIC </w:instrText>
-      </w:r>
-      <w:r>
-        <w:fldChar w:fldCharType="separate"/>
-      </w:r>
-      <w:r>
-        <w:rPr>
-          <w:noProof/>
-        </w:rPr>
-        <w:t>14</w:t>
-      </w:r>
-      <w:r>
-        <w:fldChar w:fldCharType="end"/>
-      </w:r>
+      <w:fldSimple w:instr=" SEQ Figure \* ARABIC ">
+        <w:r>
+          <w:rPr>
+            <w:noProof/>
+          </w:rPr>
+          <w:t>14</w:t>
+        </w:r>
+      </w:fldSimple>
       <w:r>
         <w:t>: System Layers</w:t>
       </w:r>
@@ -16294,15 +16064,14 @@
         </w:rPr>
         <w:t xml:space="preserve"> </w:t>
       </w:r>
+      <w:bookmarkEnd w:id="105"/>
       <w:r>
         <w:rPr>
           <w:sz w:val="22"/>
           <w:szCs w:val="22"/>
-          <w:highlight w:val="yellow"/>
-        </w:rPr>
-        <w:t>Use Case Diagrams and Sequence Diagrams</w:t>
-      </w:r>
-      <w:bookmarkEnd w:id="105"/>
+        </w:rPr>
+        <w:t>UML Diagrams</w:t>
+      </w:r>
     </w:p>
     <w:p>
       <w:pPr>
@@ -16367,31 +16136,18 @@
       <w:pPr>
         <w:pStyle w:val="Caption"/>
       </w:pPr>
-      <w:bookmarkStart w:id="106" w:name="_Toc34126458"/>
+      <w:bookmarkStart w:id="106" w:name="_Toc34142245"/>
       <w:r>
         <w:t xml:space="preserve">Figure </w:t>
       </w:r>
-      <w:r>
-        <w:fldChar w:fldCharType="begin"/>
-      </w:r>
-      <w:r>
-        <w:instrText xml:space="preserve"> SEQ Figure \* ARABIC </w:instrText>
-      </w:r>
-      <w:r>
-        <w:fldChar w:fldCharType="separate"/>
-      </w:r>
-      <w:r>
-        <w:rPr>
-          <w:noProof/>
-        </w:rPr>
-        <w:t>15</w:t>
-      </w:r>
-      <w:r>
-        <w:rPr>
-          <w:noProof/>
-        </w:rPr>
-        <w:fldChar w:fldCharType="end"/>
-      </w:r>
+      <w:fldSimple w:instr=" SEQ Figure \* ARABIC ">
+        <w:r>
+          <w:rPr>
+            <w:noProof/>
+          </w:rPr>
+          <w:t>15</w:t>
+        </w:r>
+      </w:fldSimple>
       <w:r>
         <w:t>: Use Case Iteration 1</w:t>
       </w:r>
@@ -16434,10 +16190,10 @@
         </w:rPr>
         <w:lastRenderedPageBreak/>
         <w:drawing>
-          <wp:inline distT="0" distB="0" distL="0" distR="0" wp14:anchorId="7ACD1016" wp14:editId="27EF142E">
-            <wp:extent cx="5081422" cy="3246120"/>
-            <wp:effectExtent l="0" t="0" r="5080" b="0"/>
-            <wp:docPr id="14" name="Picture 14"/>
+          <wp:inline distT="0" distB="0" distL="0" distR="0" wp14:anchorId="5D08FFB2" wp14:editId="5CAF0454">
+            <wp:extent cx="6226810" cy="2693961"/>
+            <wp:effectExtent l="0" t="0" r="2540" b="0"/>
+            <wp:docPr id="17" name="Picture 17"/>
             <wp:cNvGraphicFramePr>
               <a:graphicFrameLocks xmlns:a="http://schemas.openxmlformats.org/drawingml/2006/main" noChangeAspect="1"/>
             </wp:cNvGraphicFramePr>
@@ -16457,105 +16213,6 @@
                   <pic:spPr>
                     <a:xfrm>
                       <a:off x="0" y="0"/>
-                      <a:ext cx="5099410" cy="3257611"/>
-                    </a:xfrm>
-                    <a:prstGeom prst="rect">
-                      <a:avLst/>
-                    </a:prstGeom>
-                  </pic:spPr>
-                </pic:pic>
-              </a:graphicData>
-            </a:graphic>
-          </wp:inline>
-        </w:drawing>
-      </w:r>
-    </w:p>
-    <w:p>
-      <w:pPr>
-        <w:pStyle w:val="Caption"/>
-      </w:pPr>
-      <w:bookmarkStart w:id="107" w:name="_Toc34126459"/>
-      <w:r>
-        <w:t xml:space="preserve">Figure </w:t>
-      </w:r>
-      <w:r>
-        <w:fldChar w:fldCharType="begin"/>
-      </w:r>
-      <w:r>
-        <w:instrText xml:space="preserve"> SEQ Figure \* ARABIC </w:instrText>
-      </w:r>
-      <w:r>
-        <w:fldChar w:fldCharType="separate"/>
-      </w:r>
-      <w:r>
-        <w:rPr>
-          <w:noProof/>
-        </w:rPr>
-        <w:t>16</w:t>
-      </w:r>
-      <w:r>
-        <w:rPr>
-          <w:noProof/>
-        </w:rPr>
-        <w:fldChar w:fldCharType="end"/>
-      </w:r>
-      <w:r>
-        <w:t>: Class Diagram Iteration 1</w:t>
-      </w:r>
-      <w:bookmarkEnd w:id="107"/>
-    </w:p>
-    <w:p>
-      <w:pPr>
-        <w:pStyle w:val="ListParagraph"/>
-        <w:numPr>
-          <w:ilvl w:val="0"/>
-          <w:numId w:val="11"/>
-        </w:numPr>
-        <w:spacing w:line="360" w:lineRule="auto"/>
-        <w:rPr>
-          <w:highlight w:val="yellow"/>
-        </w:rPr>
-      </w:pPr>
-      <w:r>
-        <w:rPr>
-          <w:highlight w:val="yellow"/>
-        </w:rPr>
-        <w:t>To explain</w:t>
-      </w:r>
-    </w:p>
-    <w:p>
-      <w:pPr>
-        <w:keepNext/>
-        <w:spacing w:line="360" w:lineRule="auto"/>
-      </w:pPr>
-      <w:r>
-        <w:rPr>
-          <w:noProof/>
-        </w:rPr>
-        <w:drawing>
-          <wp:inline distT="0" distB="0" distL="0" distR="0" wp14:anchorId="5D08FFB2" wp14:editId="5CAF0454">
-            <wp:extent cx="6226810" cy="2693961"/>
-            <wp:effectExtent l="0" t="0" r="2540" b="0"/>
-            <wp:docPr id="17" name="Picture 17"/>
-            <wp:cNvGraphicFramePr>
-              <a:graphicFrameLocks xmlns:a="http://schemas.openxmlformats.org/drawingml/2006/main" noChangeAspect="1"/>
-            </wp:cNvGraphicFramePr>
-            <a:graphic xmlns:a="http://schemas.openxmlformats.org/drawingml/2006/main">
-              <a:graphicData uri="http://schemas.openxmlformats.org/drawingml/2006/picture">
-                <pic:pic xmlns:pic="http://schemas.openxmlformats.org/drawingml/2006/picture">
-                  <pic:nvPicPr>
-                    <pic:cNvPr id="1" name=""/>
-                    <pic:cNvPicPr/>
-                  </pic:nvPicPr>
-                  <pic:blipFill>
-                    <a:blip r:embed="rId28"/>
-                    <a:stretch>
-                      <a:fillRect/>
-                    </a:stretch>
-                  </pic:blipFill>
-                  <pic:spPr>
-                    <a:xfrm>
-                      <a:off x="0" y="0"/>
                       <a:ext cx="6251861" cy="2704799"/>
                     </a:xfrm>
                     <a:prstGeom prst="rect">
@@ -16573,36 +16230,24 @@
       <w:pPr>
         <w:pStyle w:val="Caption"/>
       </w:pPr>
-      <w:bookmarkStart w:id="108" w:name="_Toc34126460"/>
+      <w:bookmarkStart w:id="107" w:name="_Toc34142246"/>
       <w:r>
         <w:t xml:space="preserve">Figure </w:t>
       </w:r>
-      <w:r>
-        <w:fldChar w:fldCharType="begin"/>
-      </w:r>
-      <w:r>
-        <w:instrText xml:space="preserve"> SEQ Figure \* ARABIC </w:instrText>
-      </w:r>
-      <w:r>
-        <w:fldChar w:fldCharType="separate"/>
-      </w:r>
-      <w:r>
-        <w:rPr>
-          <w:noProof/>
-        </w:rPr>
-        <w:t>17</w:t>
-      </w:r>
-      <w:r>
-        <w:rPr>
-          <w:noProof/>
-        </w:rPr>
-        <w:fldChar w:fldCharType="end"/>
-      </w:r>
+      <w:fldSimple w:instr=" SEQ Figure \* ARABIC ">
+        <w:r>
+          <w:rPr>
+            <w:noProof/>
+          </w:rPr>
+          <w:t>16</w:t>
+        </w:r>
+      </w:fldSimple>
       <w:r>
         <w:t>: Analysis Class Iteration 1</w:t>
       </w:r>
-      <w:bookmarkEnd w:id="108"/>
-    </w:p>
+      <w:bookmarkEnd w:id="107"/>
+    </w:p>
+    <w:p/>
     <w:p>
       <w:pPr>
         <w:pStyle w:val="ListParagraph"/>
@@ -16624,18 +16269,256 @@
     </w:p>
     <w:p>
       <w:pPr>
-        <w:spacing w:line="360" w:lineRule="auto"/>
-      </w:pPr>
-    </w:p>
-    <w:p>
-      <w:pPr>
-        <w:spacing w:line="360" w:lineRule="auto"/>
-      </w:pPr>
-    </w:p>
-    <w:p>
-      <w:pPr>
-        <w:spacing w:line="360" w:lineRule="auto"/>
-      </w:pPr>
+        <w:pStyle w:val="ListParagraph"/>
+        <w:numPr>
+          <w:ilvl w:val="1"/>
+          <w:numId w:val="11"/>
+        </w:numPr>
+        <w:spacing w:line="360" w:lineRule="auto"/>
+        <w:rPr>
+          <w:highlight w:val="yellow"/>
+        </w:rPr>
+      </w:pPr>
+      <w:r>
+        <w:rPr>
+          <w:highlight w:val="yellow"/>
+        </w:rPr>
+        <w:t>First analysis class diagram iteration for the proposed system – shown in Figure 17</w:t>
+      </w:r>
+    </w:p>
+    <w:p>
+      <w:pPr>
+        <w:pStyle w:val="ListParagraph"/>
+        <w:numPr>
+          <w:ilvl w:val="1"/>
+          <w:numId w:val="11"/>
+        </w:numPr>
+        <w:spacing w:line="360" w:lineRule="auto"/>
+        <w:rPr>
+          <w:highlight w:val="yellow"/>
+        </w:rPr>
+      </w:pPr>
+      <w:r>
+        <w:rPr>
+          <w:highlight w:val="yellow"/>
+        </w:rPr>
+        <w:t xml:space="preserve">Identified from use case diagrams </w:t>
+      </w:r>
+    </w:p>
+    <w:p>
+      <w:pPr>
+        <w:pStyle w:val="ListParagraph"/>
+        <w:numPr>
+          <w:ilvl w:val="1"/>
+          <w:numId w:val="11"/>
+        </w:numPr>
+        <w:spacing w:line="360" w:lineRule="auto"/>
+        <w:rPr>
+          <w:highlight w:val="yellow"/>
+        </w:rPr>
+      </w:pPr>
+      <w:r>
+        <w:rPr>
+          <w:highlight w:val="yellow"/>
+        </w:rPr>
+        <w:t>Lead to identifying sequence and class diagrams</w:t>
+      </w:r>
+    </w:p>
+    <w:p>
+      <w:pPr>
+        <w:pStyle w:val="ListParagraph"/>
+        <w:numPr>
+          <w:ilvl w:val="1"/>
+          <w:numId w:val="11"/>
+        </w:numPr>
+        <w:spacing w:line="360" w:lineRule="auto"/>
+        <w:rPr>
+          <w:highlight w:val="yellow"/>
+        </w:rPr>
+      </w:pPr>
+      <w:r>
+        <w:rPr>
+          <w:highlight w:val="yellow"/>
+        </w:rPr>
+        <w:t>Shows analysis classes and their relationships</w:t>
+      </w:r>
+    </w:p>
+    <w:p>
+      <w:pPr>
+        <w:pStyle w:val="ListParagraph"/>
+        <w:numPr>
+          <w:ilvl w:val="1"/>
+          <w:numId w:val="11"/>
+        </w:numPr>
+        <w:spacing w:line="360" w:lineRule="auto"/>
+        <w:rPr>
+          <w:highlight w:val="yellow"/>
+        </w:rPr>
+      </w:pPr>
+      <w:r>
+        <w:rPr>
+          <w:highlight w:val="yellow"/>
+        </w:rPr>
+        <w:t>Above figure shows relationship between user and Pi program when detecting objects in a user’s path – a particular function the program will carry out</w:t>
+      </w:r>
+    </w:p>
+    <w:p>
+      <w:pPr>
+        <w:pStyle w:val="ListParagraph"/>
+        <w:numPr>
+          <w:ilvl w:val="2"/>
+          <w:numId w:val="11"/>
+        </w:numPr>
+        <w:spacing w:line="360" w:lineRule="auto"/>
+        <w:rPr>
+          <w:highlight w:val="yellow"/>
+        </w:rPr>
+      </w:pPr>
+      <w:r>
+        <w:rPr>
+          <w:highlight w:val="yellow"/>
+        </w:rPr>
+        <w:t>Once the system is setup and the user begin to navigate the detection of object begins</w:t>
+      </w:r>
+    </w:p>
+    <w:p>
+      <w:pPr>
+        <w:pStyle w:val="ListParagraph"/>
+        <w:numPr>
+          <w:ilvl w:val="3"/>
+          <w:numId w:val="11"/>
+        </w:numPr>
+        <w:spacing w:line="360" w:lineRule="auto"/>
+        <w:rPr>
+          <w:highlight w:val="yellow"/>
+        </w:rPr>
+      </w:pPr>
+      <w:r>
+        <w:rPr>
+          <w:highlight w:val="yellow"/>
+        </w:rPr>
+        <w:t>The detection of objects requires th</w:t>
+      </w:r>
+      <w:r>
+        <w:rPr>
+          <w:highlight w:val="yellow"/>
+        </w:rPr>
+        <w:t>e following pre-conditions</w:t>
+      </w:r>
+    </w:p>
+    <w:p>
+      <w:pPr>
+        <w:pStyle w:val="ListParagraph"/>
+        <w:numPr>
+          <w:ilvl w:val="4"/>
+          <w:numId w:val="11"/>
+        </w:numPr>
+        <w:spacing w:line="360" w:lineRule="auto"/>
+        <w:rPr>
+          <w:highlight w:val="yellow"/>
+        </w:rPr>
+      </w:pPr>
+      <w:r>
+        <w:rPr>
+          <w:highlight w:val="yellow"/>
+        </w:rPr>
+        <w:t>That the device is powered on</w:t>
+      </w:r>
+    </w:p>
+    <w:p>
+      <w:pPr>
+        <w:pStyle w:val="ListParagraph"/>
+        <w:numPr>
+          <w:ilvl w:val="4"/>
+          <w:numId w:val="11"/>
+        </w:numPr>
+        <w:spacing w:line="360" w:lineRule="auto"/>
+        <w:rPr>
+          <w:highlight w:val="yellow"/>
+        </w:rPr>
+      </w:pPr>
+      <w:r>
+        <w:rPr>
+          <w:highlight w:val="yellow"/>
+        </w:rPr>
+        <w:t>That the camera is inputting a video stream</w:t>
+      </w:r>
+    </w:p>
+    <w:p>
+      <w:pPr>
+        <w:pStyle w:val="ListParagraph"/>
+        <w:numPr>
+          <w:ilvl w:val="2"/>
+          <w:numId w:val="11"/>
+        </w:numPr>
+        <w:spacing w:line="360" w:lineRule="auto"/>
+        <w:rPr>
+          <w:highlight w:val="yellow"/>
+        </w:rPr>
+      </w:pPr>
+      <w:r>
+        <w:rPr>
+          <w:highlight w:val="yellow"/>
+        </w:rPr>
+        <w:t>The detected objects come from the Pi program</w:t>
+      </w:r>
+    </w:p>
+    <w:p>
+      <w:pPr>
+        <w:pStyle w:val="ListParagraph"/>
+        <w:numPr>
+          <w:ilvl w:val="3"/>
+          <w:numId w:val="11"/>
+        </w:numPr>
+        <w:spacing w:line="360" w:lineRule="auto"/>
+        <w:rPr>
+          <w:highlight w:val="yellow"/>
+        </w:rPr>
+      </w:pPr>
+      <w:r>
+        <w:rPr>
+          <w:highlight w:val="yellow"/>
+        </w:rPr>
+        <w:t>When the video is inputted into the program it is gathered by the pi system</w:t>
+      </w:r>
+    </w:p>
+    <w:p>
+      <w:pPr>
+        <w:pStyle w:val="ListParagraph"/>
+        <w:numPr>
+          <w:ilvl w:val="3"/>
+          <w:numId w:val="11"/>
+        </w:numPr>
+        <w:spacing w:line="360" w:lineRule="auto"/>
+        <w:rPr>
+          <w:highlight w:val="yellow"/>
+        </w:rPr>
+      </w:pPr>
+      <w:r>
+        <w:rPr>
+          <w:highlight w:val="yellow"/>
+        </w:rPr>
+        <w:t>The pi system then detects the know objects in the video and outputs these</w:t>
+      </w:r>
+    </w:p>
+    <w:p>
+      <w:pPr>
+        <w:pStyle w:val="ListParagraph"/>
+        <w:numPr>
+          <w:ilvl w:val="2"/>
+          <w:numId w:val="11"/>
+        </w:numPr>
+        <w:spacing w:line="360" w:lineRule="auto"/>
+        <w:rPr>
+          <w:highlight w:val="yellow"/>
+        </w:rPr>
+      </w:pPr>
+      <w:r>
+        <w:rPr>
+          <w:highlight w:val="yellow"/>
+        </w:rPr>
+        <w:t>The end result / post-conditions of the detection of objects core functionality is the navigation instructions that are provided to the user</w:t>
+      </w:r>
     </w:p>
     <w:p>
       <w:pPr>
@@ -16729,7 +16612,7 @@
                     <pic:cNvPicPr/>
                   </pic:nvPicPr>
                   <pic:blipFill>
-                    <a:blip r:embed="rId29" cstate="screen">
+                    <a:blip r:embed="rId28" cstate="screen">
                       <a:extLst>
                         <a:ext uri="{28A0092B-C50C-407E-A947-70E740481C1C}">
                           <a14:useLocalDpi xmlns:a14="http://schemas.microsoft.com/office/drawing/2010/main"/>
@@ -16760,35 +16643,22 @@
       <w:pPr>
         <w:pStyle w:val="Caption"/>
       </w:pPr>
-      <w:bookmarkStart w:id="109" w:name="_Toc34126461"/>
+      <w:bookmarkStart w:id="108" w:name="_Toc34142247"/>
       <w:r>
         <w:t xml:space="preserve">Figure </w:t>
       </w:r>
-      <w:r>
-        <w:fldChar w:fldCharType="begin"/>
-      </w:r>
-      <w:r>
-        <w:instrText xml:space="preserve"> SEQ Figure \* ARABIC </w:instrText>
-      </w:r>
-      <w:r>
-        <w:fldChar w:fldCharType="separate"/>
-      </w:r>
-      <w:r>
-        <w:rPr>
-          <w:noProof/>
-        </w:rPr>
-        <w:t>18</w:t>
-      </w:r>
-      <w:r>
-        <w:rPr>
-          <w:noProof/>
-        </w:rPr>
-        <w:fldChar w:fldCharType="end"/>
-      </w:r>
+      <w:fldSimple w:instr=" SEQ Figure \* ARABIC ">
+        <w:r>
+          <w:rPr>
+            <w:noProof/>
+          </w:rPr>
+          <w:t>17</w:t>
+        </w:r>
+      </w:fldSimple>
       <w:r>
         <w:t>: Sequence Diagram Iteration 1</w:t>
       </w:r>
-      <w:bookmarkEnd w:id="109"/>
+      <w:bookmarkEnd w:id="108"/>
     </w:p>
     <w:p>
       <w:pPr>
@@ -16808,6 +16678,9 @@
     <w:p>
       <w:pPr>
         <w:spacing w:line="360" w:lineRule="auto"/>
+        <w:rPr>
+          <w:noProof/>
+        </w:rPr>
       </w:pPr>
       <w:r>
         <w:lastRenderedPageBreak/>
@@ -16888,6 +16761,318 @@
       <w:r>
         <w:t xml:space="preserve"> through their connected audio device, i.e. headphones. These processes continue until the user has completed their navigation and they have powered off the Raspberry Pi device.</w:t>
       </w:r>
+      <w:r>
+        <w:rPr>
+          <w:noProof/>
+        </w:rPr>
+        <w:t xml:space="preserve"> </w:t>
+      </w:r>
+    </w:p>
+    <w:p>
+      <w:pPr>
+        <w:spacing w:line="360" w:lineRule="auto"/>
+      </w:pPr>
+      <w:r>
+        <w:rPr>
+          <w:noProof/>
+        </w:rPr>
+        <w:drawing>
+          <wp:inline distT="0" distB="0" distL="0" distR="0" wp14:anchorId="1011B510" wp14:editId="125BECA6">
+            <wp:extent cx="5081422" cy="3246120"/>
+            <wp:effectExtent l="0" t="0" r="5080" b="0"/>
+            <wp:docPr id="14" name="Picture 14"/>
+            <wp:cNvGraphicFramePr>
+              <a:graphicFrameLocks xmlns:a="http://schemas.openxmlformats.org/drawingml/2006/main" noChangeAspect="1"/>
+            </wp:cNvGraphicFramePr>
+            <a:graphic xmlns:a="http://schemas.openxmlformats.org/drawingml/2006/main">
+              <a:graphicData uri="http://schemas.openxmlformats.org/drawingml/2006/picture">
+                <pic:pic xmlns:pic="http://schemas.openxmlformats.org/drawingml/2006/picture">
+                  <pic:nvPicPr>
+                    <pic:cNvPr id="1" name=""/>
+                    <pic:cNvPicPr/>
+                  </pic:nvPicPr>
+                  <pic:blipFill>
+                    <a:blip r:embed="rId29"/>
+                    <a:stretch>
+                      <a:fillRect/>
+                    </a:stretch>
+                  </pic:blipFill>
+                  <pic:spPr>
+                    <a:xfrm>
+                      <a:off x="0" y="0"/>
+                      <a:ext cx="5099410" cy="3257611"/>
+                    </a:xfrm>
+                    <a:prstGeom prst="rect">
+                      <a:avLst/>
+                    </a:prstGeom>
+                  </pic:spPr>
+                </pic:pic>
+              </a:graphicData>
+            </a:graphic>
+          </wp:inline>
+        </w:drawing>
+      </w:r>
+    </w:p>
+    <w:p>
+      <w:pPr>
+        <w:pStyle w:val="Caption"/>
+      </w:pPr>
+      <w:bookmarkStart w:id="109" w:name="_Toc34142248"/>
+      <w:r>
+        <w:t xml:space="preserve">Figure </w:t>
+      </w:r>
+      <w:fldSimple w:instr=" SEQ Figure \* ARABIC ">
+        <w:r>
+          <w:rPr>
+            <w:noProof/>
+          </w:rPr>
+          <w:t>18</w:t>
+        </w:r>
+      </w:fldSimple>
+      <w:r>
+        <w:t>: Class Diagram Iteration 1</w:t>
+      </w:r>
+      <w:bookmarkEnd w:id="109"/>
+    </w:p>
+    <w:p>
+      <w:pPr>
+        <w:keepNext/>
+        <w:spacing w:line="360" w:lineRule="auto"/>
+      </w:pPr>
+    </w:p>
+    <w:p>
+      <w:pPr>
+        <w:pStyle w:val="ListParagraph"/>
+        <w:numPr>
+          <w:ilvl w:val="0"/>
+          <w:numId w:val="11"/>
+        </w:numPr>
+        <w:spacing w:line="360" w:lineRule="auto"/>
+        <w:rPr>
+          <w:highlight w:val="yellow"/>
+        </w:rPr>
+      </w:pPr>
+      <w:r>
+        <w:rPr>
+          <w:highlight w:val="yellow"/>
+        </w:rPr>
+        <w:t>To explain</w:t>
+      </w:r>
+    </w:p>
+    <w:p>
+      <w:pPr>
+        <w:pStyle w:val="ListParagraph"/>
+        <w:numPr>
+          <w:ilvl w:val="1"/>
+          <w:numId w:val="11"/>
+        </w:numPr>
+        <w:spacing w:line="360" w:lineRule="auto"/>
+        <w:rPr>
+          <w:highlight w:val="yellow"/>
+        </w:rPr>
+      </w:pPr>
+      <w:r>
+        <w:rPr>
+          <w:highlight w:val="yellow"/>
+        </w:rPr>
+        <w:t>First class diagram iteration for the proposed system – shown in Figure 19</w:t>
+      </w:r>
+    </w:p>
+    <w:p>
+      <w:pPr>
+        <w:pStyle w:val="ListParagraph"/>
+        <w:numPr>
+          <w:ilvl w:val="1"/>
+          <w:numId w:val="11"/>
+        </w:numPr>
+        <w:spacing w:line="360" w:lineRule="auto"/>
+        <w:rPr>
+          <w:highlight w:val="yellow"/>
+        </w:rPr>
+      </w:pPr>
+      <w:r>
+        <w:rPr>
+          <w:highlight w:val="yellow"/>
+        </w:rPr>
+        <w:t>Describes the system structure</w:t>
+      </w:r>
+    </w:p>
+    <w:p>
+      <w:pPr>
+        <w:pStyle w:val="ListParagraph"/>
+        <w:numPr>
+          <w:ilvl w:val="1"/>
+          <w:numId w:val="11"/>
+        </w:numPr>
+        <w:spacing w:line="360" w:lineRule="auto"/>
+        <w:rPr>
+          <w:highlight w:val="yellow"/>
+        </w:rPr>
+      </w:pPr>
+      <w:r>
+        <w:rPr>
+          <w:highlight w:val="yellow"/>
+        </w:rPr>
+        <w:t xml:space="preserve">Each class for example User interface is an containment of a set of related objects </w:t>
+      </w:r>
+    </w:p>
+    <w:p>
+      <w:pPr>
+        <w:pStyle w:val="ListParagraph"/>
+        <w:numPr>
+          <w:ilvl w:val="2"/>
+          <w:numId w:val="11"/>
+        </w:numPr>
+        <w:spacing w:line="360" w:lineRule="auto"/>
+        <w:rPr>
+          <w:highlight w:val="yellow"/>
+        </w:rPr>
+      </w:pPr>
+      <w:r>
+        <w:rPr>
+          <w:highlight w:val="yellow"/>
+        </w:rPr>
+        <w:t>These are linked through association – power on and user interface are linked because to run the obstacle avoidance program device needs to be powered on</w:t>
+      </w:r>
+    </w:p>
+    <w:p>
+      <w:pPr>
+        <w:pStyle w:val="ListParagraph"/>
+        <w:numPr>
+          <w:ilvl w:val="1"/>
+          <w:numId w:val="11"/>
+        </w:numPr>
+        <w:spacing w:line="360" w:lineRule="auto"/>
+        <w:rPr>
+          <w:highlight w:val="yellow"/>
+        </w:rPr>
+      </w:pPr>
+      <w:r>
+        <w:rPr>
+          <w:highlight w:val="yellow"/>
+        </w:rPr>
+        <w:t>Starts by deciding if device is powered on or not</w:t>
+      </w:r>
+    </w:p>
+    <w:p>
+      <w:pPr>
+        <w:pStyle w:val="ListParagraph"/>
+        <w:numPr>
+          <w:ilvl w:val="2"/>
+          <w:numId w:val="11"/>
+        </w:numPr>
+        <w:spacing w:line="360" w:lineRule="auto"/>
+        <w:rPr>
+          <w:highlight w:val="yellow"/>
+        </w:rPr>
+      </w:pPr>
+      <w:r>
+        <w:rPr>
+          <w:highlight w:val="yellow"/>
+        </w:rPr>
+        <w:lastRenderedPageBreak/>
+        <w:t>When powered on user interface is loaded and set up for navigation</w:t>
+      </w:r>
+    </w:p>
+    <w:p>
+      <w:pPr>
+        <w:pStyle w:val="ListParagraph"/>
+        <w:numPr>
+          <w:ilvl w:val="1"/>
+          <w:numId w:val="11"/>
+        </w:numPr>
+        <w:spacing w:line="360" w:lineRule="auto"/>
+        <w:rPr>
+          <w:highlight w:val="yellow"/>
+        </w:rPr>
+      </w:pPr>
+      <w:r>
+        <w:rPr>
+          <w:highlight w:val="yellow"/>
+        </w:rPr>
+        <w:t>Once setup navigation can begin</w:t>
+      </w:r>
+    </w:p>
+    <w:p>
+      <w:pPr>
+        <w:pStyle w:val="ListParagraph"/>
+        <w:numPr>
+          <w:ilvl w:val="2"/>
+          <w:numId w:val="11"/>
+        </w:numPr>
+        <w:spacing w:line="360" w:lineRule="auto"/>
+        <w:rPr>
+          <w:highlight w:val="yellow"/>
+        </w:rPr>
+      </w:pPr>
+      <w:r>
+        <w:rPr>
+          <w:highlight w:val="yellow"/>
+        </w:rPr>
+        <w:t>Entails camera taking in video stream.</w:t>
+      </w:r>
+    </w:p>
+    <w:p>
+      <w:pPr>
+        <w:pStyle w:val="ListParagraph"/>
+        <w:numPr>
+          <w:ilvl w:val="1"/>
+          <w:numId w:val="11"/>
+        </w:numPr>
+        <w:spacing w:line="360" w:lineRule="auto"/>
+        <w:rPr>
+          <w:highlight w:val="yellow"/>
+        </w:rPr>
+      </w:pPr>
+      <w:r>
+        <w:rPr>
+          <w:highlight w:val="yellow"/>
+        </w:rPr>
+        <w:t>Video stream is used by Navigation Assistant program to detect objects in user path</w:t>
+      </w:r>
+    </w:p>
+    <w:p>
+      <w:pPr>
+        <w:pStyle w:val="ListParagraph"/>
+        <w:numPr>
+          <w:ilvl w:val="2"/>
+          <w:numId w:val="11"/>
+        </w:numPr>
+        <w:spacing w:line="360" w:lineRule="auto"/>
+        <w:rPr>
+          <w:highlight w:val="yellow"/>
+        </w:rPr>
+      </w:pPr>
+      <w:r>
+        <w:rPr>
+          <w:highlight w:val="yellow"/>
+        </w:rPr>
+        <w:t>These detected objects used to compile instructions that will be provided to user through audio</w:t>
+      </w:r>
+    </w:p>
+    <w:p>
+      <w:pPr>
+        <w:pStyle w:val="ListParagraph"/>
+        <w:numPr>
+          <w:ilvl w:val="1"/>
+          <w:numId w:val="11"/>
+        </w:numPr>
+        <w:spacing w:line="360" w:lineRule="auto"/>
+        <w:rPr>
+          <w:highlight w:val="yellow"/>
+        </w:rPr>
+      </w:pPr>
+      <w:r>
+        <w:rPr>
+          <w:highlight w:val="yellow"/>
+        </w:rPr>
+        <w:t>Once the user is finished navigating the power off operation is used to power of the pi</w:t>
+      </w:r>
+    </w:p>
+    <w:p>
+      <w:pPr>
+        <w:spacing w:line="360" w:lineRule="auto"/>
+      </w:pPr>
     </w:p>
     <w:p>
       <w:pPr>
@@ -16960,28 +17145,18 @@
       <w:pPr>
         <w:pStyle w:val="Caption"/>
       </w:pPr>
-      <w:bookmarkStart w:id="110" w:name="_Toc34126462"/>
+      <w:bookmarkStart w:id="110" w:name="_Toc34142249"/>
       <w:r>
         <w:t xml:space="preserve">Figure </w:t>
       </w:r>
-      <w:r>
-        <w:fldChar w:fldCharType="begin"/>
-      </w:r>
-      <w:r>
-        <w:instrText xml:space="preserve"> SEQ Figure \* ARABIC </w:instrText>
-      </w:r>
-      <w:r>
-        <w:fldChar w:fldCharType="separate"/>
-      </w:r>
-      <w:r>
-        <w:rPr>
-          <w:noProof/>
-        </w:rPr>
-        <w:t>19</w:t>
-      </w:r>
-      <w:r>
-        <w:fldChar w:fldCharType="end"/>
-      </w:r>
+      <w:fldSimple w:instr=" SEQ Figure \* ARABIC ">
+        <w:r>
+          <w:rPr>
+            <w:noProof/>
+          </w:rPr>
+          <w:t>19</w:t>
+        </w:r>
+      </w:fldSimple>
       <w:r>
         <w:t>: Use Case Iteration 2</w:t>
       </w:r>
@@ -16999,136 +17174,60 @@
         <w:spacing w:line="360" w:lineRule="auto"/>
       </w:pPr>
       <w:r>
-        <w:rPr>
-          <w:highlight w:val="lightGray"/>
-        </w:rPr>
-        <w:t xml:space="preserve">The above figure is an extension of a user’s interaction with the system purposed in Figure 13 previously. The above figure follows the same interactions as previously discussed with some extra components. Once the user had powered on the Raspberry Pi device they have the option of entering an address they would like to navigate to, using a microphone. If an address in entered then </w:t>
-      </w:r>
-      <w:r>
-        <w:rPr>
-          <w:highlight w:val="lightGray"/>
-        </w:rPr>
+        <w:t xml:space="preserve">The above figure is an extension of </w:t>
+      </w:r>
+      <w:r>
+        <w:t xml:space="preserve">the first use case iteration, previously shown in </w:t>
+      </w:r>
+      <w:r>
+        <w:rPr>
+          <w:highlight w:val="yellow"/>
+        </w:rPr>
+        <w:t>Figure 15,</w:t>
+      </w:r>
+      <w:r>
+        <w:t xml:space="preserve"> that showed </w:t>
+      </w:r>
+      <w:r>
+        <w:t xml:space="preserve">a user’s interaction with the </w:t>
+      </w:r>
+      <w:r>
+        <w:t xml:space="preserve">purposed </w:t>
+      </w:r>
+      <w:r>
+        <w:t>system. The above figure follows the same interactions as previously discussed with some extra components. Once the user ha</w:t>
+      </w:r>
+      <w:r>
+        <w:t>s</w:t>
+      </w:r>
+      <w:r>
+        <w:t xml:space="preserve"> powered on the Raspberry Pi device they have the option of entering an address they would like to navigate to, using a microphone. If an address in entered then the navigation system of the device begins to </w:t>
+      </w:r>
+      <w:r>
         <w:lastRenderedPageBreak/>
-        <w:t>the navigation system of the device begins to compute the required directions to get to the destination. These directions are then sent back to the user through audio.</w:t>
-      </w:r>
-    </w:p>
-    <w:p>
-      <w:pPr>
-        <w:spacing w:line="360" w:lineRule="auto"/>
-      </w:pPr>
-    </w:p>
-    <w:p>
-      <w:pPr>
-        <w:spacing w:line="360" w:lineRule="auto"/>
-      </w:pPr>
-    </w:p>
-    <w:p>
-      <w:pPr>
-        <w:spacing w:line="360" w:lineRule="auto"/>
-      </w:pPr>
-    </w:p>
-    <w:p>
-      <w:pPr>
-        <w:spacing w:line="360" w:lineRule="auto"/>
-      </w:pPr>
-    </w:p>
-    <w:p>
-      <w:pPr>
-        <w:spacing w:line="360" w:lineRule="auto"/>
-      </w:pPr>
-    </w:p>
-    <w:p>
-      <w:pPr>
-        <w:spacing w:line="360" w:lineRule="auto"/>
-      </w:pPr>
-    </w:p>
-    <w:p>
-      <w:pPr>
-        <w:spacing w:line="360" w:lineRule="auto"/>
-      </w:pPr>
-    </w:p>
-    <w:p>
-      <w:pPr>
-        <w:spacing w:line="360" w:lineRule="auto"/>
-      </w:pPr>
-    </w:p>
-    <w:p>
-      <w:pPr>
-        <w:spacing w:line="360" w:lineRule="auto"/>
-      </w:pPr>
-    </w:p>
-    <w:p>
-      <w:pPr>
-        <w:spacing w:line="360" w:lineRule="auto"/>
-      </w:pPr>
-    </w:p>
-    <w:p>
-      <w:pPr>
-        <w:spacing w:line="360" w:lineRule="auto"/>
-      </w:pPr>
-    </w:p>
-    <w:p>
-      <w:pPr>
-        <w:spacing w:line="360" w:lineRule="auto"/>
-      </w:pPr>
-    </w:p>
-    <w:p>
-      <w:pPr>
-        <w:spacing w:line="360" w:lineRule="auto"/>
-      </w:pPr>
-    </w:p>
-    <w:p>
-      <w:pPr>
-        <w:spacing w:line="360" w:lineRule="auto"/>
-      </w:pPr>
-    </w:p>
-    <w:p>
-      <w:pPr>
-        <w:spacing w:line="360" w:lineRule="auto"/>
-      </w:pPr>
-    </w:p>
-    <w:p>
-      <w:pPr>
-        <w:spacing w:line="360" w:lineRule="auto"/>
-      </w:pPr>
-    </w:p>
-    <w:p>
-      <w:pPr>
-        <w:spacing w:line="360" w:lineRule="auto"/>
-      </w:pPr>
-    </w:p>
-    <w:p>
-      <w:pPr>
-        <w:spacing w:line="360" w:lineRule="auto"/>
-      </w:pPr>
-    </w:p>
-    <w:p>
-      <w:pPr>
-        <w:spacing w:line="360" w:lineRule="auto"/>
-      </w:pPr>
-    </w:p>
-    <w:p>
-      <w:pPr>
-        <w:spacing w:line="360" w:lineRule="auto"/>
-        <w:rPr>
-          <w:color w:val="4F81BD"/>
-          <w:highlight w:val="yellow"/>
-        </w:rPr>
-      </w:pPr>
-    </w:p>
-    <w:p>
-      <w:pPr>
-        <w:keepNext/>
-        <w:spacing w:line="360" w:lineRule="auto"/>
-      </w:pPr>
-    </w:p>
-    <w:p>
-      <w:pPr>
-        <w:keepNext/>
-        <w:spacing w:line="360" w:lineRule="auto"/>
-      </w:pPr>
-    </w:p>
-    <w:p>
+        <w:t>compute the required directions to get to the destination. These directions are then sent back to the user through audio</w:t>
+      </w:r>
+      <w:r>
+        <w:t>.</w:t>
+      </w:r>
+    </w:p>
+    <w:p>
+      <w:pPr>
+        <w:spacing w:line="360" w:lineRule="auto"/>
+      </w:pPr>
+    </w:p>
+    <w:p>
+      <w:pPr>
+        <w:spacing w:line="360" w:lineRule="auto"/>
+      </w:pPr>
+      <w:r>
+        <w:rPr>
+          <w:b/>
+          <w:bCs/>
+          <w:highlight w:val="yellow"/>
+        </w:rPr>
+        <w:t>ANALYSIS CLASS ITERATION 2 HERE</w:t>
+      </w:r>
       <w:r>
         <w:br w:type="page"/>
       </w:r>
@@ -17219,28 +17318,18 @@
       <w:pPr>
         <w:pStyle w:val="Caption"/>
       </w:pPr>
-      <w:bookmarkStart w:id="111" w:name="_Toc34126463"/>
+      <w:bookmarkStart w:id="111" w:name="_Toc34142250"/>
       <w:r>
         <w:t xml:space="preserve">Figure </w:t>
       </w:r>
-      <w:r>
-        <w:fldChar w:fldCharType="begin"/>
-      </w:r>
-      <w:r>
-        <w:instrText xml:space="preserve"> SEQ Figure \* ARABIC </w:instrText>
-      </w:r>
-      <w:r>
-        <w:fldChar w:fldCharType="separate"/>
-      </w:r>
-      <w:r>
-        <w:rPr>
-          <w:noProof/>
-        </w:rPr>
-        <w:t>20</w:t>
-      </w:r>
-      <w:r>
-        <w:fldChar w:fldCharType="end"/>
-      </w:r>
+      <w:fldSimple w:instr=" SEQ Figure \* ARABIC ">
+        <w:r>
+          <w:rPr>
+            <w:noProof/>
+          </w:rPr>
+          <w:t>20</w:t>
+        </w:r>
+      </w:fldSimple>
       <w:r>
         <w:t>: Sequence Diagram Iteration 2</w:t>
       </w:r>
@@ -17285,17 +17374,73 @@
         <w:spacing w:line="360" w:lineRule="auto"/>
       </w:pPr>
       <w:r>
-        <w:rPr>
-          <w:highlight w:val="lightGray"/>
-        </w:rPr>
         <w:lastRenderedPageBreak/>
-        <w:t>The above figure is an extension of the sequence of processes carried out by the system purposed in Figure 14 previously. The above figure follows the same interactions as previously discussed with some additional processes. After the initial set up of the Raspberry Pi device the user enters the address they want to navigate towards, using a microphone. This address is then sent to the navigation system running on the Pi. This navigation system gathers the directions needed to get to this address. Once the directions are received they are given to the user through their connected audio device. Once the user is finished their navigation they can power off the device to end the process.</w:t>
-      </w:r>
-    </w:p>
-    <w:p>
-      <w:pPr>
-        <w:spacing w:line="360" w:lineRule="auto"/>
-      </w:pPr>
+        <w:t>The above figure</w:t>
+      </w:r>
+      <w:r>
+        <w:t xml:space="preserve">, </w:t>
+      </w:r>
+      <w:r>
+        <w:rPr>
+          <w:highlight w:val="yellow"/>
+        </w:rPr>
+        <w:t>Figure 20,</w:t>
+      </w:r>
+      <w:r>
+        <w:t xml:space="preserve"> </w:t>
+      </w:r>
+      <w:r>
+        <w:t xml:space="preserve"> is an extension of the </w:t>
+      </w:r>
+      <w:r>
+        <w:t xml:space="preserve">first sequence diagram iteration, shown in </w:t>
+      </w:r>
+      <w:r>
+        <w:rPr>
+          <w:highlight w:val="yellow"/>
+        </w:rPr>
+        <w:t>Figure 17</w:t>
+      </w:r>
+      <w:r>
+        <w:t xml:space="preserve">. </w:t>
+      </w:r>
+      <w:r>
+        <w:t xml:space="preserve">The above figure follows the same interactions as previously discussed with some additional processes. After the initial set up of the Raspberry Pi device the user enters the address they want to navigate towards, using a microphone. This address is then sent to the navigation system running on the Pi. This navigation system gathers the directions needed to get to this address. Once the directions are received they are given to the user through their connected audio device. </w:t>
+      </w:r>
+      <w:r>
+        <w:t>When</w:t>
+      </w:r>
+      <w:r>
+        <w:t xml:space="preserve"> the user is finished their </w:t>
+      </w:r>
+      <w:r>
+        <w:t>navigation,</w:t>
+      </w:r>
+      <w:r>
+        <w:t xml:space="preserve"> they can power off the device to end the process.</w:t>
+      </w:r>
+    </w:p>
+    <w:p>
+      <w:pPr>
+        <w:spacing w:line="360" w:lineRule="auto"/>
+      </w:pPr>
+    </w:p>
+    <w:p>
+      <w:pPr>
+        <w:spacing w:line="360" w:lineRule="auto"/>
+        <w:rPr>
+          <w:b/>
+          <w:bCs/>
+        </w:rPr>
+      </w:pPr>
+      <w:r>
+        <w:rPr>
+          <w:b/>
+          <w:bCs/>
+          <w:highlight w:val="yellow"/>
+        </w:rPr>
+        <w:t>CLASS DIAGRAM ITERATION 2 HERE</w:t>
+      </w:r>
     </w:p>
     <w:p>
       <w:pPr>
@@ -17362,28 +17507,18 @@
       <w:pPr>
         <w:pStyle w:val="Caption"/>
       </w:pPr>
-      <w:bookmarkStart w:id="112" w:name="_Toc34126464"/>
+      <w:bookmarkStart w:id="112" w:name="_Toc34142251"/>
       <w:r>
         <w:t xml:space="preserve">Figure </w:t>
       </w:r>
-      <w:r>
-        <w:fldChar w:fldCharType="begin"/>
-      </w:r>
-      <w:r>
-        <w:instrText xml:space="preserve"> SEQ Figure \* ARABIC </w:instrText>
-      </w:r>
-      <w:r>
-        <w:fldChar w:fldCharType="separate"/>
-      </w:r>
-      <w:r>
-        <w:rPr>
-          <w:noProof/>
-        </w:rPr>
-        <w:t>21</w:t>
-      </w:r>
-      <w:r>
-        <w:fldChar w:fldCharType="end"/>
-      </w:r>
+      <w:fldSimple w:instr=" SEQ Figure \* ARABIC ">
+        <w:r>
+          <w:rPr>
+            <w:noProof/>
+          </w:rPr>
+          <w:t>21</w:t>
+        </w:r>
+      </w:fldSimple>
       <w:r>
         <w:t>: Use Case Iteration 3</w:t>
       </w:r>
@@ -17395,21 +17530,61 @@
         <w:spacing w:line="360" w:lineRule="auto"/>
       </w:pPr>
       <w:r>
-        <w:rPr>
-          <w:highlight w:val="lightGray"/>
-        </w:rPr>
-        <w:t xml:space="preserve">The above figure is an extension of a user’s interaction with the system purposed in Figure 15 previously. Extending from the previous version of this diagram, the user can specify, using the microphone to input their answer, whether they are navigating indoor or outdoor environments. This specification allows for the system to distinguish if only object detection for obstacle avoidance </w:t>
-      </w:r>
-      <w:r>
-        <w:rPr>
-          <w:highlight w:val="lightGray"/>
-        </w:rPr>
+        <w:t>The above figure</w:t>
+      </w:r>
+      <w:r>
+        <w:t xml:space="preserve">, </w:t>
+      </w:r>
+      <w:r>
+        <w:rPr>
+          <w:highlight w:val="yellow"/>
+        </w:rPr>
+        <w:t>Figure 21</w:t>
+      </w:r>
+      <w:r>
+        <w:t xml:space="preserve">, </w:t>
+      </w:r>
+      <w:r>
+        <w:t xml:space="preserve"> is an extension of </w:t>
+      </w:r>
+      <w:r>
+        <w:t xml:space="preserve">the second use case iteration, previously shown in </w:t>
+      </w:r>
+      <w:r>
+        <w:rPr>
+          <w:highlight w:val="yellow"/>
+        </w:rPr>
+        <w:t>Figure 19</w:t>
+      </w:r>
+      <w:r>
+        <w:t xml:space="preserve">, for </w:t>
+      </w:r>
+      <w:r>
+        <w:t xml:space="preserve">the </w:t>
+      </w:r>
+      <w:r>
+        <w:t xml:space="preserve">purposed </w:t>
+      </w:r>
+      <w:r>
+        <w:t xml:space="preserve">system. Extending from the previous version of this diagram, the user can specify, using the microphone to input their answer, whether they are navigating indoor or outdoor environments. This specification allows for the system to distinguish if only object detection </w:t>
+      </w:r>
+      <w:r>
         <w:lastRenderedPageBreak/>
-        <w:t>is needed for indoor environments, or if both object detection and address navigation are required for outdoor environments.</w:t>
+        <w:t>for obstacle avoidance is needed for indoor environments, or if both object detection and address navigation are required for outdoor environments.</w:t>
       </w:r>
       <w:r>
         <w:t xml:space="preserve"> </w:t>
       </w:r>
+    </w:p>
+    <w:p>
+      <w:pPr>
+        <w:spacing w:line="360" w:lineRule="auto"/>
+      </w:pPr>
+    </w:p>
+    <w:p>
+      <w:pPr>
+        <w:spacing w:line="360" w:lineRule="auto"/>
+      </w:pPr>
     </w:p>
     <w:p>
       <w:pPr>
@@ -17421,6 +17596,30 @@
           <w:docGrid w:linePitch="360"/>
         </w:sectPr>
       </w:pPr>
+      <w:r>
+        <w:rPr>
+          <w:b/>
+          <w:bCs/>
+          <w:highlight w:val="yellow"/>
+        </w:rPr>
+        <w:t xml:space="preserve">ANALYSIS CLASS ITERATION </w:t>
+      </w:r>
+      <w:r>
+        <w:rPr>
+          <w:b/>
+          <w:bCs/>
+          <w:highlight w:val="yellow"/>
+        </w:rPr>
+        <w:t>3</w:t>
+      </w:r>
+      <w:r>
+        <w:rPr>
+          <w:b/>
+          <w:bCs/>
+          <w:highlight w:val="yellow"/>
+        </w:rPr>
+        <w:t xml:space="preserve"> HERE</w:t>
+      </w:r>
     </w:p>
     <w:p>
       <w:pPr>
@@ -17497,40 +17696,6 @@
         <w:rPr>
           <w:color w:val="4F81BD"/>
         </w:rPr>
-      </w:pPr>
-      <w:bookmarkStart w:id="113" w:name="_Toc34126465"/>
-      <w:r>
-        <w:t xml:space="preserve">Figure </w:t>
-      </w:r>
-      <w:r>
-        <w:fldChar w:fldCharType="begin"/>
-      </w:r>
-      <w:r>
-        <w:instrText xml:space="preserve"> SEQ Figure \* ARABIC </w:instrText>
-      </w:r>
-      <w:r>
-        <w:fldChar w:fldCharType="separate"/>
-      </w:r>
-      <w:r>
-        <w:rPr>
-          <w:noProof/>
-        </w:rPr>
-        <w:t>22</w:t>
-      </w:r>
-      <w:r>
-        <w:fldChar w:fldCharType="end"/>
-      </w:r>
-      <w:r>
-        <w:t>: Sequence Diagram Iteration 3</w:t>
-      </w:r>
-      <w:bookmarkEnd w:id="113"/>
-    </w:p>
-    <w:p>
-      <w:pPr>
-        <w:spacing w:line="360" w:lineRule="auto"/>
-        <w:rPr>
-          <w:color w:val="4F81BD"/>
-        </w:rPr>
         <w:sectPr>
           <w:pgSz w:w="16838" w:h="11906" w:orient="landscape"/>
           <w:pgMar w:top="720" w:right="720" w:bottom="720" w:left="720" w:header="708" w:footer="708" w:gutter="0"/>
@@ -17538,25 +17703,146 @@
           <w:docGrid w:linePitch="360"/>
         </w:sectPr>
       </w:pPr>
-    </w:p>
-    <w:p>
-      <w:pPr>
-        <w:spacing w:line="360" w:lineRule="auto"/>
-        <w:rPr>
-          <w:color w:val="4F81BD"/>
-        </w:rPr>
-      </w:pPr>
-    </w:p>
-    <w:p>
-      <w:pPr>
-        <w:spacing w:line="360" w:lineRule="auto"/>
-      </w:pPr>
-      <w:r>
-        <w:rPr>
-          <w:highlight w:val="lightGray"/>
-        </w:rPr>
-        <w:t>The above figure is an extension of the sequence of processes carried out by the system purposed in Figure 16 previously. Extending from the previous version of this diagram, this sequence allows the user to input their type of navigation environment i.e. indoor or outdoor. When navigating indoor, only the object detection for obstacle avoidance is required. This means that only obstacle avoidance instructions need to be gathered and returned to the user. However, when navigating outdoors and the user has a specific address they would like to navigate towards then both the object detection for obstacle avoidance and the GPS directions will need to be gathered and provided to the user.</w:t>
-      </w:r>
+      <w:bookmarkStart w:id="113" w:name="_Toc34142252"/>
+      <w:r>
+        <w:t xml:space="preserve">Figure </w:t>
+      </w:r>
+      <w:fldSimple w:instr=" SEQ Figure \* ARABIC ">
+        <w:r>
+          <w:rPr>
+            <w:noProof/>
+          </w:rPr>
+          <w:t>22</w:t>
+        </w:r>
+      </w:fldSimple>
+      <w:r>
+        <w:t>: Sequence Diagram Iteration 3</w:t>
+      </w:r>
+      <w:bookmarkEnd w:id="113"/>
+    </w:p>
+    <w:p>
+      <w:pPr>
+        <w:spacing w:line="360" w:lineRule="auto"/>
+      </w:pPr>
+      <w:r>
+        <w:lastRenderedPageBreak/>
+        <w:t>The above figure</w:t>
+      </w:r>
+      <w:r>
+        <w:t xml:space="preserve">, </w:t>
+      </w:r>
+      <w:r>
+        <w:rPr>
+          <w:highlight w:val="yellow"/>
+        </w:rPr>
+        <w:t>Figure 22</w:t>
+      </w:r>
+      <w:r>
+        <w:t xml:space="preserve">, </w:t>
+      </w:r>
+      <w:r>
+        <w:t xml:space="preserve"> is an extension of the </w:t>
+      </w:r>
+      <w:r>
+        <w:t xml:space="preserve">second </w:t>
+      </w:r>
+      <w:r>
+        <w:t>sequence</w:t>
+      </w:r>
+      <w:r>
+        <w:t xml:space="preserve"> diagram for</w:t>
+      </w:r>
+      <w:r>
+        <w:t xml:space="preserve"> the </w:t>
+      </w:r>
+      <w:r>
+        <w:t xml:space="preserve">purposed </w:t>
+      </w:r>
+      <w:r>
+        <w:t>system</w:t>
+      </w:r>
+      <w:r>
+        <w:t>, shown</w:t>
+      </w:r>
+      <w:r>
+        <w:t xml:space="preserve"> in </w:t>
+      </w:r>
+      <w:r>
+        <w:rPr>
+          <w:highlight w:val="yellow"/>
+        </w:rPr>
+        <w:t xml:space="preserve">Figure </w:t>
+      </w:r>
+      <w:r>
+        <w:rPr>
+          <w:highlight w:val="yellow"/>
+        </w:rPr>
+        <w:t>20</w:t>
+      </w:r>
+      <w:r>
+        <w:rPr>
+          <w:highlight w:val="yellow"/>
+        </w:rPr>
+        <w:t xml:space="preserve"> </w:t>
+      </w:r>
+      <w:r>
+        <w:t>previously. Extending from the previous version of this diagram, this sequence</w:t>
+      </w:r>
+      <w:r>
+        <w:t xml:space="preserve"> of processes</w:t>
+      </w:r>
+      <w:r>
+        <w:t xml:space="preserve"> allows the user to input their </w:t>
+      </w:r>
+      <w:r>
+        <w:t>current</w:t>
+      </w:r>
+      <w:r>
+        <w:t xml:space="preserve"> navigation environment i.e. indoor or outdoor. When navigating indoor, only the object detection for obstacle avoidance is required. This means that only obstacle avoidance instructions need to be gathered and returned to the user. However, when navigating outdoors and the user has a specific address they would like to navigate towards then both the object detection for obstacle avoidance and the GPS directions will need to be gathered and provided to the user.</w:t>
+      </w:r>
+    </w:p>
+    <w:p>
+      <w:pPr>
+        <w:spacing w:line="360" w:lineRule="auto"/>
+      </w:pPr>
+    </w:p>
+    <w:p>
+      <w:pPr>
+        <w:spacing w:line="360" w:lineRule="auto"/>
+        <w:rPr>
+          <w:b/>
+          <w:bCs/>
+        </w:rPr>
+      </w:pPr>
+      <w:r>
+        <w:rPr>
+          <w:b/>
+          <w:bCs/>
+          <w:highlight w:val="yellow"/>
+        </w:rPr>
+        <w:t xml:space="preserve">CLASS DIAGRAM ITERATION </w:t>
+      </w:r>
+      <w:r>
+        <w:rPr>
+          <w:b/>
+          <w:bCs/>
+          <w:highlight w:val="yellow"/>
+        </w:rPr>
+        <w:t>3</w:t>
+      </w:r>
+      <w:r>
+        <w:rPr>
+          <w:b/>
+          <w:bCs/>
+          <w:highlight w:val="yellow"/>
+        </w:rPr>
+        <w:t xml:space="preserve"> HERE</w:t>
+      </w:r>
+    </w:p>
+    <w:p>
+      <w:pPr>
+        <w:spacing w:line="360" w:lineRule="auto"/>
+      </w:pPr>
     </w:p>
     <w:p>
       <w:pPr>
@@ -17589,11 +17875,1135 @@
     </w:p>
     <w:p/>
     <w:p>
+      <w:pPr>
+        <w:rPr>
+          <w:b/>
+          <w:bCs/>
+        </w:rPr>
+      </w:pPr>
       <w:r>
         <w:t>Include a diagram</w:t>
       </w:r>
+      <w:r>
+        <w:t xml:space="preserve"> </w:t>
+      </w:r>
+      <w:r>
+        <w:rPr>
+          <w:highlight w:val="yellow"/>
+        </w:rPr>
+        <w:t>(</w:t>
+      </w:r>
+      <w:r>
+        <w:rPr>
+          <w:b/>
+          <w:bCs/>
+          <w:highlight w:val="yellow"/>
+        </w:rPr>
+        <w:t>UNITTESTS?)</w:t>
+      </w:r>
     </w:p>
     <w:p/>
+    <w:p/>
+    <w:p>
+      <w:pPr>
+        <w:pStyle w:val="Heading2"/>
+      </w:pPr>
+      <w:bookmarkStart w:id="116" w:name="_Toc21975776"/>
+      <w:bookmarkStart w:id="117" w:name="_Toc33510332"/>
+      <w:r>
+        <w:t>3.</w:t>
+      </w:r>
+      <w:r>
+        <w:t>5</w:t>
+      </w:r>
+      <w:r>
+        <w:t>. Front-End</w:t>
+      </w:r>
+      <w:bookmarkEnd w:id="116"/>
+      <w:bookmarkEnd w:id="117"/>
+    </w:p>
+    <w:p/>
+    <w:p>
+      <w:r>
+        <w:t>Including screen prototypes and Use Cases</w:t>
+      </w:r>
+      <w:r>
+        <w:t xml:space="preserve"> (shown above)</w:t>
+      </w:r>
+      <w:r>
+        <w:br/>
+      </w:r>
+    </w:p>
+    <w:p>
+      <w:pPr>
+        <w:pStyle w:val="ListParagraph"/>
+        <w:numPr>
+          <w:ilvl w:val="0"/>
+          <w:numId w:val="15"/>
+        </w:numPr>
+        <w:rPr>
+          <w:highlight w:val="yellow"/>
+        </w:rPr>
+      </w:pPr>
+      <w:r>
+        <w:rPr>
+          <w:highlight w:val="yellow"/>
+        </w:rPr>
+        <w:t>Can prototype how model works and detects objects</w:t>
+      </w:r>
+    </w:p>
+    <w:p>
+      <w:pPr>
+        <w:pStyle w:val="ListParagraph"/>
+        <w:numPr>
+          <w:ilvl w:val="0"/>
+          <w:numId w:val="15"/>
+        </w:numPr>
+        <w:rPr>
+          <w:highlight w:val="yellow"/>
+        </w:rPr>
+      </w:pPr>
+      <w:r>
+        <w:rPr>
+          <w:highlight w:val="yellow"/>
+        </w:rPr>
+        <w:t xml:space="preserve">prototype how the device will look and how it will be worn by a user </w:t>
+      </w:r>
+    </w:p>
+    <w:p/>
+    <w:p>
+      <w:pPr>
+        <w:pStyle w:val="Heading2"/>
+      </w:pPr>
+      <w:bookmarkStart w:id="118" w:name="_Toc21975777"/>
+      <w:bookmarkStart w:id="119" w:name="_Toc33510333"/>
+      <w:r>
+        <w:t>3.</w:t>
+      </w:r>
+      <w:r>
+        <w:t>6</w:t>
+      </w:r>
+      <w:r>
+        <w:t>. Middle-Tier</w:t>
+      </w:r>
+      <w:bookmarkEnd w:id="118"/>
+      <w:bookmarkEnd w:id="119"/>
+    </w:p>
+    <w:p/>
+    <w:p>
+      <w:pPr>
+        <w:pStyle w:val="ListParagraph"/>
+        <w:numPr>
+          <w:ilvl w:val="0"/>
+          <w:numId w:val="16"/>
+        </w:numPr>
+        <w:rPr>
+          <w:highlight w:val="yellow"/>
+        </w:rPr>
+      </w:pPr>
+      <w:r>
+        <w:rPr>
+          <w:highlight w:val="yellow"/>
+        </w:rPr>
+        <w:t>prototypes of audio prompts given to users</w:t>
+      </w:r>
+    </w:p>
+    <w:p>
+      <w:pPr>
+        <w:pStyle w:val="ListParagraph"/>
+        <w:numPr>
+          <w:ilvl w:val="0"/>
+          <w:numId w:val="16"/>
+        </w:numPr>
+        <w:rPr>
+          <w:highlight w:val="yellow"/>
+        </w:rPr>
+      </w:pPr>
+      <w:r>
+        <w:rPr>
+          <w:highlight w:val="yellow"/>
+        </w:rPr>
+        <w:t>library needed for audio instructions</w:t>
+      </w:r>
+    </w:p>
+    <w:p>
+      <w:pPr>
+        <w:pStyle w:val="ListParagraph"/>
+        <w:numPr>
+          <w:ilvl w:val="0"/>
+          <w:numId w:val="16"/>
+        </w:numPr>
+        <w:rPr>
+          <w:highlight w:val="yellow"/>
+        </w:rPr>
+      </w:pPr>
+      <w:r>
+        <w:rPr>
+          <w:highlight w:val="yellow"/>
+        </w:rPr>
+        <w:t>sensor for distance calculations</w:t>
+      </w:r>
+    </w:p>
+    <w:p>
+      <w:pPr>
+        <w:pStyle w:val="Heading2"/>
+      </w:pPr>
+      <w:bookmarkStart w:id="120" w:name="_Toc21975778"/>
+      <w:bookmarkStart w:id="121" w:name="_Toc33510334"/>
+      <w:r>
+        <w:t>3.</w:t>
+      </w:r>
+      <w:r>
+        <w:t>7</w:t>
+      </w:r>
+      <w:r>
+        <w:t>. Back-End</w:t>
+      </w:r>
+      <w:bookmarkEnd w:id="120"/>
+      <w:bookmarkEnd w:id="121"/>
+    </w:p>
+    <w:p/>
+    <w:p>
+      <w:r>
+        <w:t>Including ERDs, and maybe ISDs</w:t>
+      </w:r>
+    </w:p>
+    <w:p>
+      <w:pPr>
+        <w:pStyle w:val="ListParagraph"/>
+        <w:numPr>
+          <w:ilvl w:val="0"/>
+          <w:numId w:val="16"/>
+        </w:numPr>
+        <w:rPr>
+          <w:highlight w:val="yellow"/>
+        </w:rPr>
+      </w:pPr>
+      <w:r>
+        <w:rPr>
+          <w:highlight w:val="yellow"/>
+        </w:rPr>
+        <w:t>MobileNet SSDLite model diagram and how is designed to work for project</w:t>
+      </w:r>
+    </w:p>
+    <w:p/>
+    <w:p>
+      <w:pPr>
+        <w:pStyle w:val="Heading2"/>
+      </w:pPr>
+      <w:bookmarkStart w:id="122" w:name="_Toc21975779"/>
+      <w:bookmarkStart w:id="123" w:name="_Toc33510335"/>
+      <w:r>
+        <w:t>3.</w:t>
+      </w:r>
+      <w:r>
+        <w:t>8</w:t>
+      </w:r>
+      <w:r>
+        <w:t>. Conclusions</w:t>
+      </w:r>
+      <w:bookmarkEnd w:id="122"/>
+      <w:bookmarkEnd w:id="123"/>
+    </w:p>
+    <w:p/>
+    <w:p>
+      <w:pPr>
+        <w:rPr>
+          <w:rFonts w:asciiTheme="majorHAnsi" w:eastAsiaTheme="majorEastAsia" w:hAnsiTheme="majorHAnsi" w:cstheme="majorBidi"/>
+          <w:color w:val="2E74B5" w:themeColor="accent1" w:themeShade="BF"/>
+          <w:sz w:val="32"/>
+          <w:szCs w:val="32"/>
+        </w:rPr>
+      </w:pPr>
+      <w:r>
+        <w:br w:type="page"/>
+      </w:r>
+    </w:p>
+    <w:p>
+      <w:pPr>
+        <w:pStyle w:val="Heading1"/>
+      </w:pPr>
+      <w:bookmarkStart w:id="124" w:name="_Toc33510336"/>
+      <w:r>
+        <w:lastRenderedPageBreak/>
+        <w:t>4. De</w:t>
+      </w:r>
+      <w:r>
+        <w:t>velopment</w:t>
+      </w:r>
+      <w:bookmarkEnd w:id="124"/>
+    </w:p>
+    <w:p/>
+    <w:p>
+      <w:pPr>
+        <w:pStyle w:val="Heading2"/>
+      </w:pPr>
+      <w:bookmarkStart w:id="125" w:name="_Toc33510337"/>
+      <w:r>
+        <w:t>4.1. Introduction</w:t>
+      </w:r>
+      <w:bookmarkEnd w:id="125"/>
+    </w:p>
+    <w:p/>
+    <w:p>
+      <w:pPr>
+        <w:pStyle w:val="Heading2"/>
+      </w:pPr>
+      <w:bookmarkStart w:id="126" w:name="_Toc33510338"/>
+      <w:r>
+        <w:t>4.2. Software Development</w:t>
+      </w:r>
+      <w:bookmarkEnd w:id="126"/>
+    </w:p>
+    <w:p/>
+    <w:p>
+      <w:pPr>
+        <w:pStyle w:val="ListParagraph"/>
+        <w:numPr>
+          <w:ilvl w:val="0"/>
+          <w:numId w:val="11"/>
+        </w:numPr>
+        <w:rPr>
+          <w:highlight w:val="yellow"/>
+        </w:rPr>
+      </w:pPr>
+      <w:r>
+        <w:rPr>
+          <w:highlight w:val="yellow"/>
+        </w:rPr>
+        <w:t>Tried to use MASK R-CNN to implement object detection originally</w:t>
+      </w:r>
+    </w:p>
+    <w:p>
+      <w:pPr>
+        <w:pStyle w:val="ListParagraph"/>
+        <w:numPr>
+          <w:ilvl w:val="1"/>
+          <w:numId w:val="11"/>
+        </w:numPr>
+        <w:rPr>
+          <w:highlight w:val="yellow"/>
+        </w:rPr>
+      </w:pPr>
+      <w:r>
+        <w:rPr>
+          <w:highlight w:val="yellow"/>
+        </w:rPr>
+        <w:t xml:space="preserve">Changed to </w:t>
+      </w:r>
+      <w:proofErr w:type="spellStart"/>
+      <w:r>
+        <w:rPr>
+          <w:highlight w:val="yellow"/>
+        </w:rPr>
+        <w:t>mobilenet</w:t>
+      </w:r>
+      <w:proofErr w:type="spellEnd"/>
+      <w:r>
+        <w:rPr>
+          <w:highlight w:val="yellow"/>
+        </w:rPr>
+        <w:t xml:space="preserve"> </w:t>
+      </w:r>
+      <w:proofErr w:type="spellStart"/>
+      <w:r>
+        <w:rPr>
+          <w:highlight w:val="yellow"/>
+        </w:rPr>
+        <w:t>ssdlite</w:t>
+      </w:r>
+      <w:proofErr w:type="spellEnd"/>
+      <w:r>
+        <w:rPr>
+          <w:highlight w:val="yellow"/>
+        </w:rPr>
+        <w:t xml:space="preserve"> model instead</w:t>
+      </w:r>
+    </w:p>
+    <w:p>
+      <w:pPr>
+        <w:pStyle w:val="ListParagraph"/>
+        <w:numPr>
+          <w:ilvl w:val="2"/>
+          <w:numId w:val="11"/>
+        </w:numPr>
+        <w:rPr>
+          <w:highlight w:val="yellow"/>
+        </w:rPr>
+      </w:pPr>
+      <w:r>
+        <w:rPr>
+          <w:highlight w:val="yellow"/>
+        </w:rPr>
+        <w:t>Discuss why</w:t>
+      </w:r>
+    </w:p>
+    <w:p>
+      <w:pPr>
+        <w:pStyle w:val="ListParagraph"/>
+        <w:numPr>
+          <w:ilvl w:val="0"/>
+          <w:numId w:val="11"/>
+        </w:numPr>
+        <w:rPr>
+          <w:highlight w:val="yellow"/>
+        </w:rPr>
+      </w:pPr>
+      <w:r>
+        <w:rPr>
+          <w:highlight w:val="yellow"/>
+        </w:rPr>
+        <w:t xml:space="preserve">Tried calculating distance using single lens camera i.e. </w:t>
+      </w:r>
+      <w:proofErr w:type="spellStart"/>
+      <w:r>
+        <w:rPr>
+          <w:highlight w:val="yellow"/>
+        </w:rPr>
+        <w:t>picamera</w:t>
+      </w:r>
+      <w:proofErr w:type="spellEnd"/>
+    </w:p>
+    <w:p>
+      <w:pPr>
+        <w:pStyle w:val="ListParagraph"/>
+        <w:numPr>
+          <w:ilvl w:val="1"/>
+          <w:numId w:val="11"/>
+        </w:numPr>
+        <w:rPr>
+          <w:highlight w:val="yellow"/>
+        </w:rPr>
+      </w:pPr>
+      <w:r>
+        <w:rPr>
+          <w:highlight w:val="yellow"/>
+        </w:rPr>
+        <w:t>Didn’t work – not possible to detect distance between camera and object using single lens camera only</w:t>
+      </w:r>
+    </w:p>
+    <w:p>
+      <w:pPr>
+        <w:pStyle w:val="ListParagraph"/>
+        <w:numPr>
+          <w:ilvl w:val="2"/>
+          <w:numId w:val="11"/>
+        </w:numPr>
+        <w:rPr>
+          <w:highlight w:val="yellow"/>
+        </w:rPr>
+      </w:pPr>
+      <w:r>
+        <w:rPr>
+          <w:highlight w:val="yellow"/>
+        </w:rPr>
+        <w:t>Why sensors came into play</w:t>
+      </w:r>
+    </w:p>
+    <w:p>
+      <w:pPr>
+        <w:pStyle w:val="ListParagraph"/>
+        <w:numPr>
+          <w:ilvl w:val="1"/>
+          <w:numId w:val="11"/>
+        </w:numPr>
+        <w:rPr>
+          <w:highlight w:val="yellow"/>
+        </w:rPr>
+      </w:pPr>
+      <w:r>
+        <w:rPr>
+          <w:highlight w:val="yellow"/>
+        </w:rPr>
+        <w:t>Mention different formulas tried and why they didn’t work</w:t>
+      </w:r>
+    </w:p>
+    <w:p>
+      <w:pPr>
+        <w:pStyle w:val="ListParagraph"/>
+        <w:numPr>
+          <w:ilvl w:val="1"/>
+          <w:numId w:val="11"/>
+        </w:numPr>
+        <w:rPr>
+          <w:highlight w:val="yellow"/>
+        </w:rPr>
+      </w:pPr>
+      <w:r>
+        <w:rPr>
+          <w:highlight w:val="yellow"/>
+        </w:rPr>
+        <w:t>Conclude with why sensors are the way to go</w:t>
+      </w:r>
+    </w:p>
+    <w:p/>
+    <w:p>
+      <w:pPr>
+        <w:pStyle w:val="Heading2"/>
+      </w:pPr>
+      <w:bookmarkStart w:id="127" w:name="_Toc33510339"/>
+      <w:r>
+        <w:t xml:space="preserve">4.3. </w:t>
+      </w:r>
+      <w:r>
+        <w:t>Front-End</w:t>
+      </w:r>
+      <w:bookmarkEnd w:id="127"/>
+    </w:p>
+    <w:p>
+      <w:pPr>
+        <w:pStyle w:val="ListParagraph"/>
+        <w:numPr>
+          <w:ilvl w:val="0"/>
+          <w:numId w:val="14"/>
+        </w:numPr>
+        <w:rPr>
+          <w:highlight w:val="yellow"/>
+        </w:rPr>
+      </w:pPr>
+      <w:r>
+        <w:rPr>
+          <w:highlight w:val="yellow"/>
+        </w:rPr>
+        <w:t>Audio instruction</w:t>
+      </w:r>
+      <w:r>
+        <w:rPr>
+          <w:highlight w:val="yellow"/>
+        </w:rPr>
+        <w:t>s</w:t>
+      </w:r>
+    </w:p>
+    <w:p>
+      <w:pPr>
+        <w:pStyle w:val="Heading2"/>
+      </w:pPr>
+      <w:bookmarkStart w:id="128" w:name="_Toc33510340"/>
+      <w:r>
+        <w:t xml:space="preserve">4.4. </w:t>
+      </w:r>
+      <w:r>
+        <w:t>Middle-Tier</w:t>
+      </w:r>
+      <w:bookmarkEnd w:id="128"/>
+    </w:p>
+    <w:p>
+      <w:pPr>
+        <w:pStyle w:val="ListParagraph"/>
+        <w:numPr>
+          <w:ilvl w:val="0"/>
+          <w:numId w:val="14"/>
+        </w:numPr>
+        <w:rPr>
+          <w:highlight w:val="yellow"/>
+        </w:rPr>
+      </w:pPr>
+      <w:r>
+        <w:rPr>
+          <w:highlight w:val="yellow"/>
+        </w:rPr>
+        <w:t>Instruction calculations</w:t>
+      </w:r>
+      <w:r>
+        <w:rPr>
+          <w:highlight w:val="yellow"/>
+        </w:rPr>
+        <w:t xml:space="preserve"> – put together using classified objects and distance from object</w:t>
+      </w:r>
+    </w:p>
+    <w:p>
+      <w:pPr>
+        <w:pStyle w:val="ListParagraph"/>
+        <w:numPr>
+          <w:ilvl w:val="0"/>
+          <w:numId w:val="14"/>
+        </w:numPr>
+        <w:rPr>
+          <w:highlight w:val="yellow"/>
+        </w:rPr>
+      </w:pPr>
+      <w:r>
+        <w:rPr>
+          <w:highlight w:val="yellow"/>
+        </w:rPr>
+        <w:t>Sensor for distance from objects</w:t>
+      </w:r>
+    </w:p>
+    <w:p>
+      <w:pPr>
+        <w:pStyle w:val="Heading2"/>
+      </w:pPr>
+      <w:bookmarkStart w:id="129" w:name="_Toc33510341"/>
+      <w:r>
+        <w:t xml:space="preserve">4.5. </w:t>
+      </w:r>
+      <w:r>
+        <w:t>Back-End</w:t>
+      </w:r>
+      <w:r>
+        <w:t xml:space="preserve"> Tier / Model Tier</w:t>
+      </w:r>
+      <w:bookmarkEnd w:id="129"/>
+    </w:p>
+    <w:p>
+      <w:pPr>
+        <w:pStyle w:val="ListParagraph"/>
+        <w:numPr>
+          <w:ilvl w:val="0"/>
+          <w:numId w:val="14"/>
+        </w:numPr>
+        <w:rPr>
+          <w:highlight w:val="yellow"/>
+        </w:rPr>
+      </w:pPr>
+      <w:r>
+        <w:rPr>
+          <w:highlight w:val="yellow"/>
+        </w:rPr>
+        <w:t>Object detection model used to detect and classify objects from video stream</w:t>
+      </w:r>
+    </w:p>
+    <w:p>
+      <w:pPr>
+        <w:pStyle w:val="Heading2"/>
+      </w:pPr>
+      <w:bookmarkStart w:id="130" w:name="_Toc33510342"/>
+      <w:r>
+        <w:t>4.6. Conclusions</w:t>
+      </w:r>
+      <w:bookmarkEnd w:id="130"/>
+    </w:p>
+    <w:p/>
+    <w:p>
+      <w:pPr>
+        <w:rPr>
+          <w:rFonts w:asciiTheme="majorHAnsi" w:eastAsiaTheme="majorEastAsia" w:hAnsiTheme="majorHAnsi" w:cstheme="majorBidi"/>
+          <w:color w:val="2E74B5" w:themeColor="accent1" w:themeShade="BF"/>
+          <w:sz w:val="32"/>
+          <w:szCs w:val="32"/>
+        </w:rPr>
+      </w:pPr>
+      <w:r>
+        <w:br w:type="page"/>
+      </w:r>
+    </w:p>
+    <w:p>
+      <w:pPr>
+        <w:pStyle w:val="Heading1"/>
+      </w:pPr>
+      <w:bookmarkStart w:id="131" w:name="_Toc33510343"/>
+      <w:r>
+        <w:lastRenderedPageBreak/>
+        <w:t xml:space="preserve">5. </w:t>
+      </w:r>
+      <w:r>
+        <w:t>System Validation</w:t>
+      </w:r>
+      <w:bookmarkEnd w:id="131"/>
+    </w:p>
+    <w:p/>
+    <w:p>
+      <w:pPr>
+        <w:pStyle w:val="Heading2"/>
+      </w:pPr>
+      <w:bookmarkStart w:id="132" w:name="_Toc33510344"/>
+      <w:r>
+        <w:t>5.1. Introduction</w:t>
+      </w:r>
+      <w:bookmarkEnd w:id="132"/>
+    </w:p>
+    <w:p>
+      <w:pPr>
+        <w:pStyle w:val="Heading2"/>
+      </w:pPr>
+    </w:p>
+    <w:p>
+      <w:pPr>
+        <w:pStyle w:val="Heading2"/>
+        <w:numPr>
+          <w:ilvl w:val="0"/>
+          <w:numId w:val="13"/>
+        </w:numPr>
+        <w:rPr>
+          <w:rFonts w:asciiTheme="minorHAnsi" w:hAnsiTheme="minorHAnsi" w:cstheme="minorHAnsi"/>
+          <w:color w:val="auto"/>
+          <w:sz w:val="22"/>
+          <w:szCs w:val="22"/>
+        </w:rPr>
+      </w:pPr>
+      <w:bookmarkStart w:id="133" w:name="_Toc33510345"/>
+      <w:r>
+        <w:rPr>
+          <w:rFonts w:asciiTheme="minorHAnsi" w:hAnsiTheme="minorHAnsi" w:cstheme="minorHAnsi"/>
+          <w:color w:val="auto"/>
+          <w:sz w:val="22"/>
+          <w:szCs w:val="22"/>
+          <w:highlight w:val="yellow"/>
+        </w:rPr>
+        <w:t>System needs to be evaluated and tested to catch bugs and problems missed during development and design phases</w:t>
+      </w:r>
+      <w:bookmarkEnd w:id="133"/>
+    </w:p>
+    <w:p>
+      <w:pPr>
+        <w:pStyle w:val="ListParagraph"/>
+        <w:numPr>
+          <w:ilvl w:val="1"/>
+          <w:numId w:val="13"/>
+        </w:numPr>
+        <w:rPr>
+          <w:highlight w:val="yellow"/>
+        </w:rPr>
+      </w:pPr>
+      <w:r>
+        <w:rPr>
+          <w:highlight w:val="yellow"/>
+        </w:rPr>
+        <w:t>Some testing occurred in parallel with development i.e. unit testing</w:t>
+      </w:r>
+    </w:p>
+    <w:p>
+      <w:pPr>
+        <w:pStyle w:val="ListParagraph"/>
+        <w:numPr>
+          <w:ilvl w:val="1"/>
+          <w:numId w:val="13"/>
+        </w:numPr>
+        <w:rPr>
+          <w:highlight w:val="yellow"/>
+        </w:rPr>
+      </w:pPr>
+      <w:r>
+        <w:rPr>
+          <w:highlight w:val="yellow"/>
+        </w:rPr>
+        <w:t>Other i.e. user evaluation happened after whole system was developed</w:t>
+      </w:r>
+    </w:p>
+    <w:p>
+      <w:pPr>
+        <w:pStyle w:val="ListParagraph"/>
+        <w:numPr>
+          <w:ilvl w:val="0"/>
+          <w:numId w:val="13"/>
+        </w:numPr>
+        <w:rPr>
+          <w:highlight w:val="yellow"/>
+        </w:rPr>
+      </w:pPr>
+      <w:r>
+        <w:rPr>
+          <w:highlight w:val="yellow"/>
+        </w:rPr>
+        <w:t>Evaluation carried out to ensure system usable</w:t>
+      </w:r>
+    </w:p>
+    <w:p>
+      <w:pPr>
+        <w:pStyle w:val="ListParagraph"/>
+        <w:numPr>
+          <w:ilvl w:val="0"/>
+          <w:numId w:val="13"/>
+        </w:numPr>
+        <w:rPr>
+          <w:highlight w:val="yellow"/>
+        </w:rPr>
+      </w:pPr>
+      <w:r>
+        <w:rPr>
+          <w:highlight w:val="yellow"/>
+        </w:rPr>
+        <w:t>Given user focus of project, user evaluation = essential phase to lifecycle</w:t>
+      </w:r>
+    </w:p>
+    <w:p>
+      <w:pPr>
+        <w:rPr>
+          <w:highlight w:val="yellow"/>
+        </w:rPr>
+      </w:pPr>
+    </w:p>
+    <w:p>
+      <w:pPr>
+        <w:pStyle w:val="Heading2"/>
+      </w:pPr>
+      <w:bookmarkStart w:id="134" w:name="_Toc21975789"/>
+      <w:bookmarkStart w:id="135" w:name="_Toc33510346"/>
+      <w:r>
+        <w:t>5.2. S</w:t>
+      </w:r>
+      <w:bookmarkEnd w:id="134"/>
+      <w:r>
+        <w:t>oftware Evaluation</w:t>
+      </w:r>
+      <w:bookmarkEnd w:id="135"/>
+    </w:p>
+    <w:p/>
+    <w:p>
+      <w:pPr>
+        <w:pStyle w:val="ListParagraph"/>
+        <w:numPr>
+          <w:ilvl w:val="0"/>
+          <w:numId w:val="11"/>
+        </w:numPr>
+        <w:rPr>
+          <w:highlight w:val="yellow"/>
+        </w:rPr>
+      </w:pPr>
+      <w:r>
+        <w:rPr>
+          <w:highlight w:val="yellow"/>
+        </w:rPr>
+        <w:t>Include snippets of unit testing and explain</w:t>
+      </w:r>
+    </w:p>
+    <w:p>
+      <w:pPr>
+        <w:pStyle w:val="Heading2"/>
+      </w:pPr>
+    </w:p>
+    <w:p>
+      <w:pPr>
+        <w:pStyle w:val="Heading2"/>
+      </w:pPr>
+      <w:bookmarkStart w:id="136" w:name="_Toc21975790"/>
+      <w:bookmarkStart w:id="137" w:name="_Toc33510347"/>
+      <w:r>
+        <w:t>5.3. S</w:t>
+      </w:r>
+      <w:r>
+        <w:t>pecific</w:t>
+      </w:r>
+      <w:r>
+        <w:t xml:space="preserve"> Evaluation</w:t>
+      </w:r>
+      <w:bookmarkEnd w:id="136"/>
+      <w:bookmarkEnd w:id="137"/>
+    </w:p>
+    <w:p/>
+    <w:p>
+      <w:pPr>
+        <w:pStyle w:val="ListParagraph"/>
+        <w:numPr>
+          <w:ilvl w:val="0"/>
+          <w:numId w:val="11"/>
+        </w:numPr>
+        <w:rPr>
+          <w:highlight w:val="yellow"/>
+        </w:rPr>
+      </w:pPr>
+      <w:r>
+        <w:rPr>
+          <w:highlight w:val="yellow"/>
+        </w:rPr>
+        <w:t>User evaluation</w:t>
+      </w:r>
+    </w:p>
+    <w:p>
+      <w:pPr>
+        <w:pStyle w:val="ListParagraph"/>
+        <w:numPr>
+          <w:ilvl w:val="1"/>
+          <w:numId w:val="11"/>
+        </w:numPr>
+        <w:rPr>
+          <w:highlight w:val="yellow"/>
+        </w:rPr>
+      </w:pPr>
+      <w:r>
+        <w:rPr>
+          <w:highlight w:val="yellow"/>
+        </w:rPr>
+        <w:t>Tried to get an ideal user i.e. a blind or visually impaired user who uses a cane to navigate currently</w:t>
+      </w:r>
+    </w:p>
+    <w:p>
+      <w:pPr>
+        <w:pStyle w:val="ListParagraph"/>
+        <w:numPr>
+          <w:ilvl w:val="2"/>
+          <w:numId w:val="11"/>
+        </w:numPr>
+        <w:rPr>
+          <w:highlight w:val="yellow"/>
+        </w:rPr>
+      </w:pPr>
+      <w:r>
+        <w:rPr>
+          <w:highlight w:val="yellow"/>
+        </w:rPr>
+        <w:t>Unable to find the ideal user</w:t>
+      </w:r>
+    </w:p>
+    <w:p>
+      <w:pPr>
+        <w:pStyle w:val="ListParagraph"/>
+        <w:numPr>
+          <w:ilvl w:val="2"/>
+          <w:numId w:val="11"/>
+        </w:numPr>
+        <w:rPr>
+          <w:highlight w:val="yellow"/>
+        </w:rPr>
+      </w:pPr>
+      <w:r>
+        <w:rPr>
+          <w:highlight w:val="yellow"/>
+        </w:rPr>
+        <w:t>Result = run multiple tests to simulate user blindness to get as close to ideal user testing as possible</w:t>
+      </w:r>
+    </w:p>
+    <w:p>
+      <w:pPr>
+        <w:pStyle w:val="ListParagraph"/>
+        <w:numPr>
+          <w:ilvl w:val="1"/>
+          <w:numId w:val="11"/>
+        </w:numPr>
+        <w:rPr>
+          <w:highlight w:val="yellow"/>
+        </w:rPr>
+      </w:pPr>
+      <w:r>
+        <w:rPr>
+          <w:highlight w:val="yellow"/>
+        </w:rPr>
+        <w:t>Draw schematic for course to be taken by testing users</w:t>
+      </w:r>
+    </w:p>
+    <w:p>
+      <w:pPr>
+        <w:pStyle w:val="ListParagraph"/>
+        <w:numPr>
+          <w:ilvl w:val="2"/>
+          <w:numId w:val="11"/>
+        </w:numPr>
+        <w:rPr>
+          <w:highlight w:val="yellow"/>
+        </w:rPr>
+      </w:pPr>
+      <w:r>
+        <w:rPr>
+          <w:highlight w:val="yellow"/>
+        </w:rPr>
+        <w:t>Allow user to adjust to device for five minutes -&gt; done as none of the users being used to test device are the ideal user that this project is aimed at as mentioned previously</w:t>
+      </w:r>
+    </w:p>
+    <w:p>
+      <w:pPr>
+        <w:pStyle w:val="ListParagraph"/>
+        <w:numPr>
+          <w:ilvl w:val="2"/>
+          <w:numId w:val="11"/>
+        </w:numPr>
+        <w:rPr>
+          <w:highlight w:val="yellow"/>
+        </w:rPr>
+      </w:pPr>
+      <w:r>
+        <w:rPr>
+          <w:highlight w:val="yellow"/>
+        </w:rPr>
+        <w:t>All testers navigate the same course</w:t>
+      </w:r>
+    </w:p>
+    <w:p>
+      <w:pPr>
+        <w:pStyle w:val="ListParagraph"/>
+        <w:numPr>
+          <w:ilvl w:val="2"/>
+          <w:numId w:val="11"/>
+        </w:numPr>
+        <w:rPr>
+          <w:highlight w:val="yellow"/>
+        </w:rPr>
+      </w:pPr>
+      <w:r>
+        <w:rPr>
+          <w:highlight w:val="yellow"/>
+        </w:rPr>
+        <w:t>Include one unexpected obstacle interaction for each test i.e. ball appearing, person appearing suddenly etc.</w:t>
+      </w:r>
+    </w:p>
+    <w:p>
+      <w:pPr>
+        <w:pStyle w:val="ListParagraph"/>
+        <w:numPr>
+          <w:ilvl w:val="1"/>
+          <w:numId w:val="11"/>
+        </w:numPr>
+        <w:rPr>
+          <w:highlight w:val="yellow"/>
+        </w:rPr>
+      </w:pPr>
+      <w:r>
+        <w:rPr>
+          <w:highlight w:val="yellow"/>
+        </w:rPr>
+        <w:t>As not ideal user being used to test – gather multiple forms of user evaluation i.e.</w:t>
+      </w:r>
+    </w:p>
+    <w:p>
+      <w:pPr>
+        <w:pStyle w:val="ListParagraph"/>
+        <w:numPr>
+          <w:ilvl w:val="2"/>
+          <w:numId w:val="11"/>
+        </w:numPr>
+        <w:rPr>
+          <w:highlight w:val="yellow"/>
+        </w:rPr>
+      </w:pPr>
+      <w:r>
+        <w:rPr>
+          <w:highlight w:val="yellow"/>
+        </w:rPr>
+        <w:t>User questionnaires -&gt; shown in next section</w:t>
+      </w:r>
+    </w:p>
+    <w:p>
+      <w:pPr>
+        <w:pStyle w:val="ListParagraph"/>
+        <w:numPr>
+          <w:ilvl w:val="2"/>
+          <w:numId w:val="11"/>
+        </w:numPr>
+        <w:rPr>
+          <w:highlight w:val="yellow"/>
+        </w:rPr>
+      </w:pPr>
+      <w:r>
+        <w:rPr>
+          <w:highlight w:val="yellow"/>
+        </w:rPr>
+        <w:t>Conduct casual interview to retrieve feedback – results of which will also be placed in next section</w:t>
+      </w:r>
+    </w:p>
+    <w:p>
+      <w:pPr>
+        <w:pStyle w:val="ListParagraph"/>
+        <w:numPr>
+          <w:ilvl w:val="2"/>
+          <w:numId w:val="11"/>
+        </w:numPr>
+        <w:rPr>
+          <w:highlight w:val="yellow"/>
+        </w:rPr>
+      </w:pPr>
+      <w:r>
+        <w:rPr>
+          <w:highlight w:val="yellow"/>
+        </w:rPr>
+        <w:t>Own observations and notes</w:t>
+      </w:r>
+    </w:p>
+    <w:p>
+      <w:pPr>
+        <w:pStyle w:val="ListParagraph"/>
+        <w:numPr>
+          <w:ilvl w:val="2"/>
+          <w:numId w:val="11"/>
+        </w:numPr>
+        <w:rPr>
+          <w:highlight w:val="yellow"/>
+        </w:rPr>
+      </w:pPr>
+      <w:r>
+        <w:rPr>
+          <w:highlight w:val="yellow"/>
+        </w:rPr>
+        <w:t>Record a couple of tests</w:t>
+      </w:r>
+    </w:p>
+    <w:p>
+      <w:pPr>
+        <w:pStyle w:val="ListParagraph"/>
+        <w:numPr>
+          <w:ilvl w:val="3"/>
+          <w:numId w:val="11"/>
+        </w:numPr>
+        <w:rPr>
+          <w:highlight w:val="yellow"/>
+        </w:rPr>
+      </w:pPr>
+      <w:r>
+        <w:rPr>
+          <w:highlight w:val="yellow"/>
+        </w:rPr>
+        <w:t>Link videos in report at beginning (</w:t>
+      </w:r>
+      <w:proofErr w:type="spellStart"/>
+      <w:r>
+        <w:rPr>
+          <w:highlight w:val="yellow"/>
+        </w:rPr>
+        <w:t>youtube</w:t>
+      </w:r>
+      <w:proofErr w:type="spellEnd"/>
+      <w:r>
+        <w:rPr>
+          <w:highlight w:val="yellow"/>
+        </w:rPr>
+        <w:t xml:space="preserve"> link or googled drive link)</w:t>
+      </w:r>
+    </w:p>
+    <w:p>
+      <w:pPr>
+        <w:pStyle w:val="ListParagraph"/>
+        <w:numPr>
+          <w:ilvl w:val="0"/>
+          <w:numId w:val="11"/>
+        </w:numPr>
+        <w:rPr>
+          <w:highlight w:val="yellow"/>
+        </w:rPr>
+      </w:pPr>
+      <w:r>
+        <w:rPr>
+          <w:b/>
+          <w:bCs/>
+          <w:highlight w:val="yellow"/>
+        </w:rPr>
+        <w:t>POSSIBLY INCLUDE GRAPH OF USER TASK PASSED DURING USER TESTING</w:t>
+      </w:r>
+    </w:p>
+    <w:p>
+      <w:pPr>
+        <w:pStyle w:val="ListParagraph"/>
+        <w:rPr>
+          <w:highlight w:val="yellow"/>
+        </w:rPr>
+      </w:pPr>
+    </w:p>
+    <w:p>
+      <w:pPr>
+        <w:rPr>
+          <w:highlight w:val="yellow"/>
+        </w:rPr>
+      </w:pPr>
+    </w:p>
+    <w:p>
+      <w:pPr>
+        <w:rPr>
+          <w:highlight w:val="yellow"/>
+        </w:rPr>
+      </w:pPr>
+    </w:p>
+    <w:p>
+      <w:pPr>
+        <w:spacing w:line="360" w:lineRule="auto"/>
+        <w:rPr>
+          <w:color w:val="4F81BD"/>
+        </w:rPr>
+      </w:pPr>
+      <w:r>
+        <w:rPr>
+          <w:color w:val="4F81BD"/>
+        </w:rPr>
+        <w:lastRenderedPageBreak/>
+        <w:t>Test Plan</w:t>
+      </w:r>
+    </w:p>
     <w:tbl>
       <w:tblPr>
         <w:tblStyle w:val="TableGrid"/>
@@ -17930,7 +19340,6 @@
           </w:tcPr>
           <w:p>
             <w:r>
-              <w:lastRenderedPageBreak/>
               <w:t>7</w:t>
             </w:r>
           </w:p>
@@ -18005,8 +19414,8 @@
       <w:pPr>
         <w:pStyle w:val="Caption"/>
       </w:pPr>
-      <w:bookmarkStart w:id="116" w:name="_Toc25511408"/>
-      <w:bookmarkStart w:id="117" w:name="_Toc33974975"/>
+      <w:bookmarkStart w:id="138" w:name="_Toc25511408"/>
+      <w:bookmarkStart w:id="139" w:name="_Toc33974975"/>
       <w:r>
         <w:t xml:space="preserve">Table </w:t>
       </w:r>
@@ -18034,261 +19443,27 @@
       <w:r>
         <w:t>: Table of test plan</w:t>
       </w:r>
-      <w:bookmarkEnd w:id="116"/>
-      <w:bookmarkEnd w:id="117"/>
+      <w:bookmarkEnd w:id="138"/>
+      <w:bookmarkEnd w:id="139"/>
+    </w:p>
+    <w:p>
+      <w:pPr>
+        <w:pStyle w:val="ListParagraph"/>
+        <w:rPr>
+          <w:highlight w:val="yellow"/>
+        </w:rPr>
+      </w:pPr>
     </w:p>
     <w:p/>
-    <w:p/>
     <w:p>
       <w:pPr>
         <w:pStyle w:val="Heading2"/>
       </w:pPr>
-      <w:bookmarkStart w:id="118" w:name="_Toc21975776"/>
-      <w:bookmarkStart w:id="119" w:name="_Toc33510332"/>
-      <w:r>
-        <w:t>3.</w:t>
-      </w:r>
-      <w:r>
-        <w:t>5</w:t>
-      </w:r>
-      <w:r>
-        <w:t>. Front-End</w:t>
-      </w:r>
-      <w:bookmarkEnd w:id="118"/>
-      <w:bookmarkEnd w:id="119"/>
-    </w:p>
-    <w:p/>
-    <w:p>
-      <w:r>
-        <w:t>Including screen prototypes and Use Cases</w:t>
-      </w:r>
-      <w:r>
-        <w:t xml:space="preserve"> (shown above)</w:t>
-      </w:r>
-      <w:r>
-        <w:br/>
-      </w:r>
-    </w:p>
-    <w:p>
-      <w:pPr>
-        <w:pStyle w:val="ListParagraph"/>
-        <w:numPr>
-          <w:ilvl w:val="0"/>
-          <w:numId w:val="15"/>
-        </w:numPr>
-        <w:rPr>
-          <w:highlight w:val="yellow"/>
-        </w:rPr>
-      </w:pPr>
-      <w:r>
-        <w:rPr>
-          <w:highlight w:val="yellow"/>
-        </w:rPr>
-        <w:t>Can prototype how model works and detects objects</w:t>
-      </w:r>
-    </w:p>
-    <w:p>
-      <w:pPr>
-        <w:pStyle w:val="ListParagraph"/>
-        <w:numPr>
-          <w:ilvl w:val="0"/>
-          <w:numId w:val="15"/>
-        </w:numPr>
-        <w:rPr>
-          <w:highlight w:val="yellow"/>
-        </w:rPr>
-      </w:pPr>
-      <w:r>
-        <w:rPr>
-          <w:highlight w:val="yellow"/>
-        </w:rPr>
-        <w:t xml:space="preserve">prototype how the device will look and how it will be worn by a user </w:t>
-      </w:r>
-    </w:p>
-    <w:p/>
-    <w:p>
-      <w:pPr>
-        <w:pStyle w:val="Heading2"/>
-      </w:pPr>
-      <w:bookmarkStart w:id="120" w:name="_Toc21975777"/>
-      <w:bookmarkStart w:id="121" w:name="_Toc33510333"/>
-      <w:r>
-        <w:t>3.</w:t>
-      </w:r>
-      <w:r>
-        <w:t>6</w:t>
-      </w:r>
-      <w:r>
-        <w:t>. Middle-Tier</w:t>
-      </w:r>
-      <w:bookmarkEnd w:id="120"/>
-      <w:bookmarkEnd w:id="121"/>
-    </w:p>
-    <w:p/>
-    <w:p>
-      <w:pPr>
-        <w:pStyle w:val="ListParagraph"/>
-        <w:numPr>
-          <w:ilvl w:val="0"/>
-          <w:numId w:val="16"/>
-        </w:numPr>
-        <w:rPr>
-          <w:highlight w:val="yellow"/>
-        </w:rPr>
-      </w:pPr>
-      <w:r>
-        <w:rPr>
-          <w:highlight w:val="yellow"/>
-        </w:rPr>
-        <w:t>prototypes of audio prompts given to users</w:t>
-      </w:r>
-    </w:p>
-    <w:p>
-      <w:pPr>
-        <w:pStyle w:val="ListParagraph"/>
-        <w:numPr>
-          <w:ilvl w:val="0"/>
-          <w:numId w:val="16"/>
-        </w:numPr>
-        <w:rPr>
-          <w:highlight w:val="yellow"/>
-        </w:rPr>
-      </w:pPr>
-      <w:r>
-        <w:rPr>
-          <w:highlight w:val="yellow"/>
-        </w:rPr>
-        <w:t>library needed for audio instructions</w:t>
-      </w:r>
-    </w:p>
-    <w:p>
-      <w:pPr>
-        <w:pStyle w:val="ListParagraph"/>
-        <w:numPr>
-          <w:ilvl w:val="0"/>
-          <w:numId w:val="16"/>
-        </w:numPr>
-        <w:rPr>
-          <w:highlight w:val="yellow"/>
-        </w:rPr>
-      </w:pPr>
-      <w:r>
-        <w:rPr>
-          <w:highlight w:val="yellow"/>
-        </w:rPr>
-        <w:t>sensor for distance calculations</w:t>
-      </w:r>
-    </w:p>
-    <w:p>
-      <w:pPr>
-        <w:pStyle w:val="Heading2"/>
-      </w:pPr>
-      <w:bookmarkStart w:id="122" w:name="_Toc21975778"/>
-      <w:bookmarkStart w:id="123" w:name="_Toc33510334"/>
-      <w:r>
-        <w:t>3.</w:t>
-      </w:r>
-      <w:r>
-        <w:t>7</w:t>
-      </w:r>
-      <w:r>
-        <w:t>. Back-End</w:t>
-      </w:r>
-      <w:bookmarkEnd w:id="122"/>
-      <w:bookmarkEnd w:id="123"/>
-    </w:p>
-    <w:p/>
-    <w:p>
-      <w:r>
-        <w:t>Including ERDs, and maybe ISDs</w:t>
-      </w:r>
-    </w:p>
-    <w:p>
-      <w:pPr>
-        <w:pStyle w:val="ListParagraph"/>
-        <w:numPr>
-          <w:ilvl w:val="0"/>
-          <w:numId w:val="16"/>
-        </w:numPr>
-        <w:rPr>
-          <w:highlight w:val="yellow"/>
-        </w:rPr>
-      </w:pPr>
-      <w:r>
-        <w:rPr>
-          <w:highlight w:val="yellow"/>
-        </w:rPr>
-        <w:t>MobileNet SSDLite model diagram and how is designed to work for project</w:t>
-      </w:r>
-    </w:p>
-    <w:p/>
-    <w:p>
-      <w:pPr>
-        <w:pStyle w:val="Heading2"/>
-      </w:pPr>
-      <w:bookmarkStart w:id="124" w:name="_Toc21975779"/>
-      <w:bookmarkStart w:id="125" w:name="_Toc33510335"/>
-      <w:r>
-        <w:t>3.</w:t>
-      </w:r>
-      <w:r>
-        <w:t>8</w:t>
-      </w:r>
-      <w:r>
-        <w:t>. Conclusions</w:t>
-      </w:r>
-      <w:bookmarkEnd w:id="124"/>
-      <w:bookmarkEnd w:id="125"/>
-    </w:p>
-    <w:p/>
-    <w:p>
-      <w:pPr>
-        <w:rPr>
-          <w:rFonts w:asciiTheme="majorHAnsi" w:eastAsiaTheme="majorEastAsia" w:hAnsiTheme="majorHAnsi" w:cstheme="majorBidi"/>
-          <w:color w:val="2E74B5" w:themeColor="accent1" w:themeShade="BF"/>
-          <w:sz w:val="32"/>
-          <w:szCs w:val="32"/>
-        </w:rPr>
-      </w:pPr>
-      <w:r>
-        <w:br w:type="page"/>
-      </w:r>
-    </w:p>
-    <w:p>
-      <w:pPr>
-        <w:pStyle w:val="Heading1"/>
-      </w:pPr>
-      <w:bookmarkStart w:id="126" w:name="_Toc33510336"/>
-      <w:r>
-        <w:lastRenderedPageBreak/>
-        <w:t>4. De</w:t>
-      </w:r>
-      <w:r>
-        <w:t>velopment</w:t>
-      </w:r>
-      <w:bookmarkEnd w:id="126"/>
-    </w:p>
-    <w:p/>
-    <w:p>
-      <w:pPr>
-        <w:pStyle w:val="Heading2"/>
-      </w:pPr>
-      <w:bookmarkStart w:id="127" w:name="_Toc33510337"/>
-      <w:r>
-        <w:t>4.1. Introduction</w:t>
-      </w:r>
-      <w:bookmarkEnd w:id="127"/>
-    </w:p>
-    <w:p/>
-    <w:p>
-      <w:pPr>
-        <w:pStyle w:val="Heading2"/>
-      </w:pPr>
-      <w:bookmarkStart w:id="128" w:name="_Toc33510338"/>
-      <w:r>
-        <w:t>4.2. Software Development</w:t>
-      </w:r>
-      <w:bookmarkEnd w:id="128"/>
+      <w:bookmarkStart w:id="140" w:name="_Toc33510348"/>
+      <w:r>
+        <w:t>5.4. Questionnaires and Interviews Evaluation</w:t>
+      </w:r>
+      <w:bookmarkEnd w:id="140"/>
     </w:p>
     <w:p/>
     <w:p>
@@ -18306,7 +19481,19 @@
         <w:rPr>
           <w:highlight w:val="yellow"/>
         </w:rPr>
-        <w:t>Tried to use MASK R-CNN to implement object detection originally</w:t>
+        <w:t>Possible questionnaire</w:t>
+      </w:r>
+      <w:r>
+        <w:rPr>
+          <w:highlight w:val="yellow"/>
+        </w:rPr>
+        <w:t xml:space="preserve"> and interview</w:t>
+      </w:r>
+      <w:r>
+        <w:rPr>
+          <w:highlight w:val="yellow"/>
+        </w:rPr>
+        <w:t xml:space="preserve"> questions</w:t>
       </w:r>
     </w:p>
     <w:p>
@@ -18324,80 +19511,8 @@
         <w:rPr>
           <w:highlight w:val="yellow"/>
         </w:rPr>
-        <w:t xml:space="preserve">Changed to </w:t>
-      </w:r>
-      <w:proofErr w:type="spellStart"/>
-      <w:r>
-        <w:rPr>
-          <w:highlight w:val="yellow"/>
-        </w:rPr>
-        <w:t>mobilenet</w:t>
-      </w:r>
-      <w:proofErr w:type="spellEnd"/>
-      <w:r>
-        <w:rPr>
-          <w:highlight w:val="yellow"/>
-        </w:rPr>
-        <w:t xml:space="preserve"> </w:t>
-      </w:r>
-      <w:proofErr w:type="spellStart"/>
-      <w:r>
-        <w:rPr>
-          <w:highlight w:val="yellow"/>
-        </w:rPr>
-        <w:t>ssdlite</w:t>
-      </w:r>
-      <w:proofErr w:type="spellEnd"/>
-      <w:r>
-        <w:rPr>
-          <w:highlight w:val="yellow"/>
-        </w:rPr>
-        <w:t xml:space="preserve"> model instead</w:t>
-      </w:r>
-    </w:p>
-    <w:p>
-      <w:pPr>
-        <w:pStyle w:val="ListParagraph"/>
-        <w:numPr>
-          <w:ilvl w:val="2"/>
-          <w:numId w:val="11"/>
-        </w:numPr>
-        <w:rPr>
-          <w:highlight w:val="yellow"/>
-        </w:rPr>
-      </w:pPr>
-      <w:r>
-        <w:rPr>
-          <w:highlight w:val="yellow"/>
-        </w:rPr>
-        <w:t>Discuss why</w:t>
-      </w:r>
-    </w:p>
-    <w:p>
-      <w:pPr>
-        <w:pStyle w:val="ListParagraph"/>
-        <w:numPr>
-          <w:ilvl w:val="0"/>
-          <w:numId w:val="11"/>
-        </w:numPr>
-        <w:rPr>
-          <w:highlight w:val="yellow"/>
-        </w:rPr>
-      </w:pPr>
-      <w:r>
-        <w:rPr>
-          <w:highlight w:val="yellow"/>
-        </w:rPr>
-        <w:t xml:space="preserve">Tried calculating distance using single lens camera i.e. </w:t>
-      </w:r>
-      <w:proofErr w:type="spellStart"/>
-      <w:r>
-        <w:rPr>
-          <w:highlight w:val="yellow"/>
-        </w:rPr>
-        <w:t>picamera</w:t>
-      </w:r>
-      <w:proofErr w:type="spellEnd"/>
+        <w:t>How likely are you to recommend Navigation Assistant to a friend or colleague?</w:t>
+      </w:r>
     </w:p>
     <w:p>
       <w:pPr>
@@ -18414,25 +19529,7 @@
         <w:rPr>
           <w:highlight w:val="yellow"/>
         </w:rPr>
-        <w:t>Didn’t work – not possible to detect distance between camera and object using single lens camera only</w:t>
-      </w:r>
-    </w:p>
-    <w:p>
-      <w:pPr>
-        <w:pStyle w:val="ListParagraph"/>
-        <w:numPr>
-          <w:ilvl w:val="2"/>
-          <w:numId w:val="11"/>
-        </w:numPr>
-        <w:rPr>
-          <w:highlight w:val="yellow"/>
-        </w:rPr>
-      </w:pPr>
-      <w:r>
-        <w:rPr>
-          <w:highlight w:val="yellow"/>
-        </w:rPr>
-        <w:t>Why sensors came into play</w:t>
+        <w:t>After testing Navigation Assistant what score out of 10 would you give it?</w:t>
       </w:r>
     </w:p>
     <w:p>
@@ -18450,7 +19547,7 @@
         <w:rPr>
           <w:highlight w:val="yellow"/>
         </w:rPr>
-        <w:t>Mention different formulas tried and why they didn’t work</w:t>
+        <w:t>What do you like most about Navigation Assistant?</w:t>
       </w:r>
     </w:p>
     <w:p>
@@ -18468,370 +19565,7 @@
         <w:rPr>
           <w:highlight w:val="yellow"/>
         </w:rPr>
-        <w:t>Conclude with why sensors are the way to go</w:t>
-      </w:r>
-    </w:p>
-    <w:p/>
-    <w:p>
-      <w:pPr>
-        <w:pStyle w:val="Heading2"/>
-      </w:pPr>
-      <w:bookmarkStart w:id="129" w:name="_Toc33510339"/>
-      <w:r>
-        <w:t xml:space="preserve">4.3. </w:t>
-      </w:r>
-      <w:r>
-        <w:t>Front-End</w:t>
-      </w:r>
-      <w:bookmarkEnd w:id="129"/>
-    </w:p>
-    <w:p>
-      <w:pPr>
-        <w:pStyle w:val="ListParagraph"/>
-        <w:numPr>
-          <w:ilvl w:val="0"/>
-          <w:numId w:val="14"/>
-        </w:numPr>
-        <w:rPr>
-          <w:highlight w:val="yellow"/>
-        </w:rPr>
-      </w:pPr>
-      <w:r>
-        <w:rPr>
-          <w:highlight w:val="yellow"/>
-        </w:rPr>
-        <w:t>Audio instruction</w:t>
-      </w:r>
-      <w:r>
-        <w:rPr>
-          <w:highlight w:val="yellow"/>
-        </w:rPr>
-        <w:t>s</w:t>
-      </w:r>
-    </w:p>
-    <w:p>
-      <w:pPr>
-        <w:pStyle w:val="Heading2"/>
-      </w:pPr>
-      <w:bookmarkStart w:id="130" w:name="_Toc33510340"/>
-      <w:r>
-        <w:t xml:space="preserve">4.4. </w:t>
-      </w:r>
-      <w:r>
-        <w:t>Middle-Tier</w:t>
-      </w:r>
-      <w:bookmarkEnd w:id="130"/>
-    </w:p>
-    <w:p>
-      <w:pPr>
-        <w:pStyle w:val="ListParagraph"/>
-        <w:numPr>
-          <w:ilvl w:val="0"/>
-          <w:numId w:val="14"/>
-        </w:numPr>
-        <w:rPr>
-          <w:highlight w:val="yellow"/>
-        </w:rPr>
-      </w:pPr>
-      <w:r>
-        <w:rPr>
-          <w:highlight w:val="yellow"/>
-        </w:rPr>
-        <w:t>Instruction calculations</w:t>
-      </w:r>
-      <w:r>
-        <w:rPr>
-          <w:highlight w:val="yellow"/>
-        </w:rPr>
-        <w:t xml:space="preserve"> – put together using classified objects and distance from object</w:t>
-      </w:r>
-    </w:p>
-    <w:p>
-      <w:pPr>
-        <w:pStyle w:val="ListParagraph"/>
-        <w:numPr>
-          <w:ilvl w:val="0"/>
-          <w:numId w:val="14"/>
-        </w:numPr>
-        <w:rPr>
-          <w:highlight w:val="yellow"/>
-        </w:rPr>
-      </w:pPr>
-      <w:r>
-        <w:rPr>
-          <w:highlight w:val="yellow"/>
-        </w:rPr>
-        <w:t>Sensor for distance from objects</w:t>
-      </w:r>
-    </w:p>
-    <w:p>
-      <w:pPr>
-        <w:pStyle w:val="Heading2"/>
-      </w:pPr>
-      <w:bookmarkStart w:id="131" w:name="_Toc33510341"/>
-      <w:r>
-        <w:t xml:space="preserve">4.5. </w:t>
-      </w:r>
-      <w:r>
-        <w:t>Back-End</w:t>
-      </w:r>
-      <w:r>
-        <w:t xml:space="preserve"> Tier / Model Tier</w:t>
-      </w:r>
-      <w:bookmarkEnd w:id="131"/>
-    </w:p>
-    <w:p>
-      <w:pPr>
-        <w:pStyle w:val="ListParagraph"/>
-        <w:numPr>
-          <w:ilvl w:val="0"/>
-          <w:numId w:val="14"/>
-        </w:numPr>
-        <w:rPr>
-          <w:highlight w:val="yellow"/>
-        </w:rPr>
-      </w:pPr>
-      <w:r>
-        <w:rPr>
-          <w:highlight w:val="yellow"/>
-        </w:rPr>
-        <w:t>Object detection model used to detect and classify objects from video stream</w:t>
-      </w:r>
-    </w:p>
-    <w:p>
-      <w:pPr>
-        <w:pStyle w:val="Heading2"/>
-      </w:pPr>
-      <w:bookmarkStart w:id="132" w:name="_Toc33510342"/>
-      <w:r>
-        <w:t>4.6. Conclusions</w:t>
-      </w:r>
-      <w:bookmarkEnd w:id="132"/>
-    </w:p>
-    <w:p/>
-    <w:p>
-      <w:pPr>
-        <w:rPr>
-          <w:rFonts w:asciiTheme="majorHAnsi" w:eastAsiaTheme="majorEastAsia" w:hAnsiTheme="majorHAnsi" w:cstheme="majorBidi"/>
-          <w:color w:val="2E74B5" w:themeColor="accent1" w:themeShade="BF"/>
-          <w:sz w:val="32"/>
-          <w:szCs w:val="32"/>
-        </w:rPr>
-      </w:pPr>
-      <w:r>
-        <w:br w:type="page"/>
-      </w:r>
-    </w:p>
-    <w:p>
-      <w:pPr>
-        <w:pStyle w:val="Heading1"/>
-      </w:pPr>
-      <w:bookmarkStart w:id="133" w:name="_Toc33510343"/>
-      <w:r>
-        <w:lastRenderedPageBreak/>
-        <w:t xml:space="preserve">5. </w:t>
-      </w:r>
-      <w:r>
-        <w:t>System Validation</w:t>
-      </w:r>
-      <w:bookmarkEnd w:id="133"/>
-    </w:p>
-    <w:p/>
-    <w:p>
-      <w:pPr>
-        <w:pStyle w:val="Heading2"/>
-      </w:pPr>
-      <w:bookmarkStart w:id="134" w:name="_Toc33510344"/>
-      <w:r>
-        <w:t>5.1. Introduction</w:t>
-      </w:r>
-      <w:bookmarkEnd w:id="134"/>
-    </w:p>
-    <w:p>
-      <w:pPr>
-        <w:pStyle w:val="Heading2"/>
-      </w:pPr>
-    </w:p>
-    <w:p>
-      <w:pPr>
-        <w:pStyle w:val="Heading2"/>
-        <w:numPr>
-          <w:ilvl w:val="0"/>
-          <w:numId w:val="13"/>
-        </w:numPr>
-        <w:rPr>
-          <w:rFonts w:asciiTheme="minorHAnsi" w:hAnsiTheme="minorHAnsi" w:cstheme="minorHAnsi"/>
-          <w:color w:val="auto"/>
-          <w:sz w:val="22"/>
-          <w:szCs w:val="22"/>
-        </w:rPr>
-      </w:pPr>
-      <w:bookmarkStart w:id="135" w:name="_Toc33510345"/>
-      <w:r>
-        <w:rPr>
-          <w:rFonts w:asciiTheme="minorHAnsi" w:hAnsiTheme="minorHAnsi" w:cstheme="minorHAnsi"/>
-          <w:color w:val="auto"/>
-          <w:sz w:val="22"/>
-          <w:szCs w:val="22"/>
-          <w:highlight w:val="yellow"/>
-        </w:rPr>
-        <w:t>System needs to be evaluated and tested to catch bugs and problems missed during development and design phases</w:t>
-      </w:r>
-      <w:bookmarkEnd w:id="135"/>
-    </w:p>
-    <w:p>
-      <w:pPr>
-        <w:pStyle w:val="ListParagraph"/>
-        <w:numPr>
-          <w:ilvl w:val="1"/>
-          <w:numId w:val="13"/>
-        </w:numPr>
-        <w:rPr>
-          <w:highlight w:val="yellow"/>
-        </w:rPr>
-      </w:pPr>
-      <w:r>
-        <w:rPr>
-          <w:highlight w:val="yellow"/>
-        </w:rPr>
-        <w:t>Some testing occurred in parallel with development i.e. unit testing</w:t>
-      </w:r>
-    </w:p>
-    <w:p>
-      <w:pPr>
-        <w:pStyle w:val="ListParagraph"/>
-        <w:numPr>
-          <w:ilvl w:val="1"/>
-          <w:numId w:val="13"/>
-        </w:numPr>
-        <w:rPr>
-          <w:highlight w:val="yellow"/>
-        </w:rPr>
-      </w:pPr>
-      <w:r>
-        <w:rPr>
-          <w:highlight w:val="yellow"/>
-        </w:rPr>
-        <w:t>Other i.e. user evaluation happened after whole system was developed</w:t>
-      </w:r>
-    </w:p>
-    <w:p>
-      <w:pPr>
-        <w:pStyle w:val="ListParagraph"/>
-        <w:numPr>
-          <w:ilvl w:val="0"/>
-          <w:numId w:val="13"/>
-        </w:numPr>
-        <w:rPr>
-          <w:highlight w:val="yellow"/>
-        </w:rPr>
-      </w:pPr>
-      <w:r>
-        <w:rPr>
-          <w:highlight w:val="yellow"/>
-        </w:rPr>
-        <w:t>Evaluation carried out to ensure system usable</w:t>
-      </w:r>
-    </w:p>
-    <w:p>
-      <w:pPr>
-        <w:pStyle w:val="ListParagraph"/>
-        <w:numPr>
-          <w:ilvl w:val="0"/>
-          <w:numId w:val="13"/>
-        </w:numPr>
-        <w:rPr>
-          <w:highlight w:val="yellow"/>
-        </w:rPr>
-      </w:pPr>
-      <w:r>
-        <w:rPr>
-          <w:highlight w:val="yellow"/>
-        </w:rPr>
-        <w:t>Given user focus of project, user evaluation = essential phase to lifecycle</w:t>
-      </w:r>
-    </w:p>
-    <w:p>
-      <w:pPr>
-        <w:rPr>
-          <w:highlight w:val="yellow"/>
-        </w:rPr>
-      </w:pPr>
-    </w:p>
-    <w:p>
-      <w:pPr>
-        <w:pStyle w:val="Heading2"/>
-      </w:pPr>
-      <w:bookmarkStart w:id="136" w:name="_Toc21975789"/>
-      <w:bookmarkStart w:id="137" w:name="_Toc33510346"/>
-      <w:r>
-        <w:t>5.2. S</w:t>
-      </w:r>
-      <w:bookmarkEnd w:id="136"/>
-      <w:r>
-        <w:t>oftware Evaluation</w:t>
-      </w:r>
-      <w:bookmarkEnd w:id="137"/>
-    </w:p>
-    <w:p/>
-    <w:p>
-      <w:pPr>
-        <w:pStyle w:val="ListParagraph"/>
-        <w:numPr>
-          <w:ilvl w:val="0"/>
-          <w:numId w:val="11"/>
-        </w:numPr>
-        <w:rPr>
-          <w:highlight w:val="yellow"/>
-        </w:rPr>
-      </w:pPr>
-      <w:r>
-        <w:rPr>
-          <w:highlight w:val="yellow"/>
-        </w:rPr>
-        <w:t>Include snippets of unit testing and explain</w:t>
-      </w:r>
-    </w:p>
-    <w:p>
-      <w:pPr>
-        <w:pStyle w:val="Heading2"/>
-      </w:pPr>
-    </w:p>
-    <w:p>
-      <w:pPr>
-        <w:pStyle w:val="Heading2"/>
-      </w:pPr>
-      <w:bookmarkStart w:id="138" w:name="_Toc21975790"/>
-      <w:bookmarkStart w:id="139" w:name="_Toc33510347"/>
-      <w:r>
-        <w:t>5.3. S</w:t>
-      </w:r>
-      <w:r>
-        <w:t>pecific</w:t>
-      </w:r>
-      <w:r>
-        <w:t xml:space="preserve"> Evaluation</w:t>
-      </w:r>
-      <w:bookmarkEnd w:id="138"/>
-      <w:bookmarkEnd w:id="139"/>
-    </w:p>
-    <w:p/>
-    <w:p>
-      <w:pPr>
-        <w:pStyle w:val="ListParagraph"/>
-        <w:numPr>
-          <w:ilvl w:val="0"/>
-          <w:numId w:val="11"/>
-        </w:numPr>
-        <w:rPr>
-          <w:highlight w:val="yellow"/>
-        </w:rPr>
-      </w:pPr>
-      <w:r>
-        <w:rPr>
-          <w:highlight w:val="yellow"/>
-        </w:rPr>
-        <w:t>User evaluation</w:t>
+        <w:t>How easy was Navigation Assistant to use?</w:t>
       </w:r>
     </w:p>
     <w:p>
@@ -18849,389 +19583,7 @@
         <w:rPr>
           <w:highlight w:val="yellow"/>
         </w:rPr>
-        <w:t>Tried to get an ideal user i.e. a blind or visually impaired user who uses a cane to navigate currently</w:t>
-      </w:r>
-    </w:p>
-    <w:p>
-      <w:pPr>
-        <w:pStyle w:val="ListParagraph"/>
-        <w:numPr>
-          <w:ilvl w:val="2"/>
-          <w:numId w:val="11"/>
-        </w:numPr>
-        <w:rPr>
-          <w:highlight w:val="yellow"/>
-        </w:rPr>
-      </w:pPr>
-      <w:r>
-        <w:rPr>
-          <w:highlight w:val="yellow"/>
-        </w:rPr>
-        <w:t>Unable to find the ideal user</w:t>
-      </w:r>
-    </w:p>
-    <w:p>
-      <w:pPr>
-        <w:pStyle w:val="ListParagraph"/>
-        <w:numPr>
-          <w:ilvl w:val="2"/>
-          <w:numId w:val="11"/>
-        </w:numPr>
-        <w:rPr>
-          <w:highlight w:val="yellow"/>
-        </w:rPr>
-      </w:pPr>
-      <w:r>
-        <w:rPr>
-          <w:highlight w:val="yellow"/>
-        </w:rPr>
-        <w:t>Result = run multiple tests to simulate user blindness to get as close to ideal user testing as possible</w:t>
-      </w:r>
-    </w:p>
-    <w:p>
-      <w:pPr>
-        <w:pStyle w:val="ListParagraph"/>
-        <w:numPr>
-          <w:ilvl w:val="1"/>
-          <w:numId w:val="11"/>
-        </w:numPr>
-        <w:rPr>
-          <w:highlight w:val="yellow"/>
-        </w:rPr>
-      </w:pPr>
-      <w:r>
-        <w:rPr>
-          <w:highlight w:val="yellow"/>
-        </w:rPr>
-        <w:t>Draw schematic for course to be taken by testing users</w:t>
-      </w:r>
-    </w:p>
-    <w:p>
-      <w:pPr>
-        <w:pStyle w:val="ListParagraph"/>
-        <w:numPr>
-          <w:ilvl w:val="2"/>
-          <w:numId w:val="11"/>
-        </w:numPr>
-        <w:rPr>
-          <w:highlight w:val="yellow"/>
-        </w:rPr>
-      </w:pPr>
-      <w:r>
-        <w:rPr>
-          <w:highlight w:val="yellow"/>
-        </w:rPr>
-        <w:t>Allow user to adjust to device for five minutes -&gt; done as none of the users being used to test device are the ideal user that this project is aimed at as mentioned previously</w:t>
-      </w:r>
-    </w:p>
-    <w:p>
-      <w:pPr>
-        <w:pStyle w:val="ListParagraph"/>
-        <w:numPr>
-          <w:ilvl w:val="2"/>
-          <w:numId w:val="11"/>
-        </w:numPr>
-        <w:rPr>
-          <w:highlight w:val="yellow"/>
-        </w:rPr>
-      </w:pPr>
-      <w:r>
-        <w:rPr>
-          <w:highlight w:val="yellow"/>
-        </w:rPr>
-        <w:t>All testers navigate the same course</w:t>
-      </w:r>
-    </w:p>
-    <w:p>
-      <w:pPr>
-        <w:pStyle w:val="ListParagraph"/>
-        <w:numPr>
-          <w:ilvl w:val="2"/>
-          <w:numId w:val="11"/>
-        </w:numPr>
-        <w:rPr>
-          <w:highlight w:val="yellow"/>
-        </w:rPr>
-      </w:pPr>
-      <w:r>
-        <w:rPr>
-          <w:highlight w:val="yellow"/>
-        </w:rPr>
-        <w:t>Include one unexpected obstacle interaction for each test i.e. ball appearing, person appearing suddenly etc.</w:t>
-      </w:r>
-    </w:p>
-    <w:p>
-      <w:pPr>
-        <w:pStyle w:val="ListParagraph"/>
-        <w:numPr>
-          <w:ilvl w:val="1"/>
-          <w:numId w:val="11"/>
-        </w:numPr>
-        <w:rPr>
-          <w:highlight w:val="yellow"/>
-        </w:rPr>
-      </w:pPr>
-      <w:r>
-        <w:rPr>
-          <w:highlight w:val="yellow"/>
-        </w:rPr>
-        <w:t>As not ideal user being used to test – gather multiple forms of user evaluation i.e.</w:t>
-      </w:r>
-    </w:p>
-    <w:p>
-      <w:pPr>
-        <w:pStyle w:val="ListParagraph"/>
-        <w:numPr>
-          <w:ilvl w:val="2"/>
-          <w:numId w:val="11"/>
-        </w:numPr>
-        <w:rPr>
-          <w:highlight w:val="yellow"/>
-        </w:rPr>
-      </w:pPr>
-      <w:r>
-        <w:rPr>
-          <w:highlight w:val="yellow"/>
-        </w:rPr>
-        <w:t>User questionnaires -&gt; shown in next section</w:t>
-      </w:r>
-    </w:p>
-    <w:p>
-      <w:pPr>
-        <w:pStyle w:val="ListParagraph"/>
-        <w:numPr>
-          <w:ilvl w:val="2"/>
-          <w:numId w:val="11"/>
-        </w:numPr>
-        <w:rPr>
-          <w:highlight w:val="yellow"/>
-        </w:rPr>
-      </w:pPr>
-      <w:r>
-        <w:rPr>
-          <w:highlight w:val="yellow"/>
-        </w:rPr>
-        <w:t>Conduct casual interview to retrieve feedback – results of which will also be placed in next section</w:t>
-      </w:r>
-    </w:p>
-    <w:p>
-      <w:pPr>
-        <w:pStyle w:val="ListParagraph"/>
-        <w:numPr>
-          <w:ilvl w:val="2"/>
-          <w:numId w:val="11"/>
-        </w:numPr>
-        <w:rPr>
-          <w:highlight w:val="yellow"/>
-        </w:rPr>
-      </w:pPr>
-      <w:r>
-        <w:rPr>
-          <w:highlight w:val="yellow"/>
-        </w:rPr>
-        <w:t>Own observations and notes</w:t>
-      </w:r>
-    </w:p>
-    <w:p>
-      <w:pPr>
-        <w:pStyle w:val="ListParagraph"/>
-        <w:numPr>
-          <w:ilvl w:val="2"/>
-          <w:numId w:val="11"/>
-        </w:numPr>
-        <w:rPr>
-          <w:highlight w:val="yellow"/>
-        </w:rPr>
-      </w:pPr>
-      <w:r>
-        <w:rPr>
-          <w:highlight w:val="yellow"/>
-        </w:rPr>
-        <w:t>Record a couple of tests</w:t>
-      </w:r>
-    </w:p>
-    <w:p>
-      <w:pPr>
-        <w:pStyle w:val="ListParagraph"/>
-        <w:numPr>
-          <w:ilvl w:val="3"/>
-          <w:numId w:val="11"/>
-        </w:numPr>
-        <w:rPr>
-          <w:highlight w:val="yellow"/>
-        </w:rPr>
-      </w:pPr>
-      <w:r>
-        <w:rPr>
-          <w:highlight w:val="yellow"/>
-        </w:rPr>
-        <w:t>Link videos in report at beginning (</w:t>
-      </w:r>
-      <w:proofErr w:type="spellStart"/>
-      <w:r>
-        <w:rPr>
-          <w:highlight w:val="yellow"/>
-        </w:rPr>
-        <w:t>youtube</w:t>
-      </w:r>
-      <w:proofErr w:type="spellEnd"/>
-      <w:r>
-        <w:rPr>
-          <w:highlight w:val="yellow"/>
-        </w:rPr>
-        <w:t xml:space="preserve"> link or googled drive link)</w:t>
-      </w:r>
-    </w:p>
-    <w:p>
-      <w:pPr>
-        <w:pStyle w:val="ListParagraph"/>
-        <w:numPr>
-          <w:ilvl w:val="0"/>
-          <w:numId w:val="11"/>
-        </w:numPr>
-        <w:rPr>
-          <w:highlight w:val="yellow"/>
-        </w:rPr>
-      </w:pPr>
-      <w:r>
-        <w:rPr>
-          <w:b/>
-          <w:bCs/>
-          <w:highlight w:val="yellow"/>
-        </w:rPr>
-        <w:t>POSSIBLY INCLUDE GRAPH OF USER TASK PASSED DURING USER TESTING</w:t>
-      </w:r>
-    </w:p>
-    <w:p/>
-    <w:p>
-      <w:pPr>
-        <w:pStyle w:val="Heading2"/>
-      </w:pPr>
-      <w:bookmarkStart w:id="140" w:name="_Toc33510348"/>
-      <w:r>
         <w:lastRenderedPageBreak/>
-        <w:t>5.4. Questionnaires and Interviews Evaluation</w:t>
-      </w:r>
-      <w:bookmarkEnd w:id="140"/>
-    </w:p>
-    <w:p/>
-    <w:p>
-      <w:pPr>
-        <w:pStyle w:val="ListParagraph"/>
-        <w:numPr>
-          <w:ilvl w:val="0"/>
-          <w:numId w:val="11"/>
-        </w:numPr>
-        <w:rPr>
-          <w:highlight w:val="yellow"/>
-        </w:rPr>
-      </w:pPr>
-      <w:r>
-        <w:rPr>
-          <w:highlight w:val="yellow"/>
-        </w:rPr>
-        <w:t>Possible questionnaire</w:t>
-      </w:r>
-      <w:r>
-        <w:rPr>
-          <w:highlight w:val="yellow"/>
-        </w:rPr>
-        <w:t xml:space="preserve"> and interview</w:t>
-      </w:r>
-      <w:r>
-        <w:rPr>
-          <w:highlight w:val="yellow"/>
-        </w:rPr>
-        <w:t xml:space="preserve"> questions</w:t>
-      </w:r>
-    </w:p>
-    <w:p>
-      <w:pPr>
-        <w:pStyle w:val="ListParagraph"/>
-        <w:numPr>
-          <w:ilvl w:val="1"/>
-          <w:numId w:val="11"/>
-        </w:numPr>
-        <w:rPr>
-          <w:highlight w:val="yellow"/>
-        </w:rPr>
-      </w:pPr>
-      <w:r>
-        <w:rPr>
-          <w:highlight w:val="yellow"/>
-        </w:rPr>
-        <w:t>How likely are you to recommend Navigation Assistant to a friend or colleague?</w:t>
-      </w:r>
-    </w:p>
-    <w:p>
-      <w:pPr>
-        <w:pStyle w:val="ListParagraph"/>
-        <w:numPr>
-          <w:ilvl w:val="1"/>
-          <w:numId w:val="11"/>
-        </w:numPr>
-        <w:rPr>
-          <w:highlight w:val="yellow"/>
-        </w:rPr>
-      </w:pPr>
-      <w:r>
-        <w:rPr>
-          <w:highlight w:val="yellow"/>
-        </w:rPr>
-        <w:t>After testing Navigation Assistant what score out of 10 would you give it?</w:t>
-      </w:r>
-    </w:p>
-    <w:p>
-      <w:pPr>
-        <w:pStyle w:val="ListParagraph"/>
-        <w:numPr>
-          <w:ilvl w:val="1"/>
-          <w:numId w:val="11"/>
-        </w:numPr>
-        <w:rPr>
-          <w:highlight w:val="yellow"/>
-        </w:rPr>
-      </w:pPr>
-      <w:r>
-        <w:rPr>
-          <w:highlight w:val="yellow"/>
-        </w:rPr>
-        <w:t>What do you like most about Navigation Assistant?</w:t>
-      </w:r>
-    </w:p>
-    <w:p>
-      <w:pPr>
-        <w:pStyle w:val="ListParagraph"/>
-        <w:numPr>
-          <w:ilvl w:val="1"/>
-          <w:numId w:val="11"/>
-        </w:numPr>
-        <w:rPr>
-          <w:highlight w:val="yellow"/>
-        </w:rPr>
-      </w:pPr>
-      <w:r>
-        <w:rPr>
-          <w:highlight w:val="yellow"/>
-        </w:rPr>
-        <w:t>How easy was Navigation Assistant to use?</w:t>
-      </w:r>
-    </w:p>
-    <w:p>
-      <w:pPr>
-        <w:pStyle w:val="ListParagraph"/>
-        <w:numPr>
-          <w:ilvl w:val="1"/>
-          <w:numId w:val="11"/>
-        </w:numPr>
-        <w:rPr>
-          <w:highlight w:val="yellow"/>
-        </w:rPr>
-      </w:pPr>
-      <w:r>
-        <w:rPr>
-          <w:highlight w:val="yellow"/>
-        </w:rPr>
         <w:t>Which feature of Navigation Assistant is most important to you?</w:t>
       </w:r>
     </w:p>
@@ -21738,7 +22090,7 @@
         <w:rFonts w:ascii="Symbol" w:hAnsi="Symbol" w:hint="default"/>
       </w:rPr>
     </w:lvl>
-    <w:lvl w:ilvl="4" w:tplc="18090003" w:tentative="1">
+    <w:lvl w:ilvl="4" w:tplc="18090003">
       <w:start w:val="1"/>
       <w:numFmt w:val="bullet"/>
       <w:lvlText w:val="o"/>
@@ -24554,7 +24906,7 @@
 </file>
 
 <file path=customXml/itemProps1.xml><?xml version="1.0" encoding="utf-8"?>
-<ds:datastoreItem xmlns:ds="http://schemas.openxmlformats.org/officeDocument/2006/customXml" ds:itemID="{BAEEE67E-B386-4C3D-95C2-C5B043482E98}">
+<ds:datastoreItem xmlns:ds="http://schemas.openxmlformats.org/officeDocument/2006/customXml" ds:itemID="{B8C5A517-5E3D-4702-955B-667A31E372DC}">
   <ds:schemaRefs>
     <ds:schemaRef ds:uri="http://schemas.openxmlformats.org/officeDocument/2006/bibliography"/>
   </ds:schemaRefs>
